--- a/Контрольные на 4-й семестр/Организация предпринимательской  деятельности/Практика/Отчет по практике.docx
+++ b/Контрольные на 4-й семестр/Организация предпринимательской  деятельности/Практика/Отчет по практике.docx
@@ -997,23 +997,6 @@
       <w:pPr>
         <w:pStyle w:val="a2"/>
         <w:jc w:val="center"/>
-        <w:sectPr>
-          <w:pgSz w:w="11906" w:h="16838"/>
-          <w:pgMar w:top="1418" w:right="851" w:bottom="1418" w:left="1418" w:header="709" w:footer="709" w:gutter="0"/>
-          <w:cols w:space="708"/>
-          <w:titlePg/>
-          <w:docGrid w:linePitch="360"/>
-        </w:sectPr>
-      </w:pPr>
-      <w:r>
-        <w:lastRenderedPageBreak/>
-        <w:t>РЕФЕРАТ</w:t>
-      </w:r>
-    </w:p>
-    <w:p>
-      <w:pPr>
-        <w:pStyle w:val="a2"/>
-        <w:jc w:val="center"/>
       </w:pPr>
       <w:r>
         <w:lastRenderedPageBreak/>
@@ -1067,7 +1050,7 @@
         </w:rPr>
         <w:fldChar w:fldCharType="separate"/>
       </w:r>
-      <w:hyperlink w:anchor="_Toc2505339" w:history="1">
+      <w:hyperlink w:anchor="_Toc3130072" w:history="1">
         <w:r>
           <w:rPr>
             <w:rStyle w:val="a9"/>
@@ -1094,7 +1077,7 @@
             <w:noProof/>
             <w:webHidden/>
           </w:rPr>
-          <w:instrText xml:space="preserve"> PAGEREF _Toc2505339 \h </w:instrText>
+          <w:instrText xml:space="preserve"> PAGEREF _Toc3130072 \h </w:instrText>
         </w:r>
         <w:r>
           <w:rPr>
@@ -1114,7 +1097,454 @@
             <w:noProof/>
             <w:webHidden/>
           </w:rPr>
-          <w:t>4</w:t>
+          <w:t>3</w:t>
+        </w:r>
+        <w:r>
+          <w:rPr>
+            <w:noProof/>
+            <w:webHidden/>
+          </w:rPr>
+          <w:fldChar w:fldCharType="end"/>
+        </w:r>
+      </w:hyperlink>
+    </w:p>
+    <w:p>
+      <w:pPr>
+        <w:pStyle w:val="13"/>
+        <w:tabs>
+          <w:tab w:val="right" w:leader="dot" w:pos="9345"/>
+        </w:tabs>
+        <w:rPr>
+          <w:rFonts w:asciiTheme="minorHAnsi" w:eastAsiaTheme="minorEastAsia" w:hAnsiTheme="minorHAnsi" w:cstheme="minorBidi"/>
+          <w:bCs w:val="0"/>
+          <w:caps w:val="0"/>
+          <w:noProof/>
+          <w:color w:val="auto"/>
+          <w:sz w:val="22"/>
+          <w:szCs w:val="22"/>
+        </w:rPr>
+      </w:pPr>
+      <w:hyperlink w:anchor="_Toc3130073" w:history="1">
+        <w:r>
+          <w:rPr>
+            <w:rStyle w:val="a9"/>
+            <w:noProof/>
+            <w:lang w:eastAsia="en-US"/>
+          </w:rPr>
+          <w:t>1 Организационная структура и общая характеристика деятельности предприятия.</w:t>
+        </w:r>
+        <w:r>
+          <w:rPr>
+            <w:noProof/>
+            <w:webHidden/>
+          </w:rPr>
+          <w:tab/>
+        </w:r>
+        <w:r>
+          <w:rPr>
+            <w:noProof/>
+            <w:webHidden/>
+          </w:rPr>
+          <w:fldChar w:fldCharType="begin"/>
+        </w:r>
+        <w:r>
+          <w:rPr>
+            <w:noProof/>
+            <w:webHidden/>
+          </w:rPr>
+          <w:instrText xml:space="preserve"> PAGEREF _Toc3130073 \h </w:instrText>
+        </w:r>
+        <w:r>
+          <w:rPr>
+            <w:noProof/>
+            <w:webHidden/>
+          </w:rPr>
+        </w:r>
+        <w:r>
+          <w:rPr>
+            <w:noProof/>
+            <w:webHidden/>
+          </w:rPr>
+          <w:fldChar w:fldCharType="separate"/>
+        </w:r>
+        <w:r>
+          <w:rPr>
+            <w:noProof/>
+            <w:webHidden/>
+          </w:rPr>
+          <w:t>7</w:t>
+        </w:r>
+        <w:r>
+          <w:rPr>
+            <w:noProof/>
+            <w:webHidden/>
+          </w:rPr>
+          <w:fldChar w:fldCharType="end"/>
+        </w:r>
+      </w:hyperlink>
+    </w:p>
+    <w:p>
+      <w:pPr>
+        <w:pStyle w:val="23"/>
+        <w:tabs>
+          <w:tab w:val="right" w:leader="dot" w:pos="9345"/>
+        </w:tabs>
+        <w:rPr>
+          <w:rFonts w:asciiTheme="minorHAnsi" w:eastAsiaTheme="minorEastAsia" w:hAnsiTheme="minorHAnsi" w:cstheme="minorBidi"/>
+          <w:smallCaps w:val="0"/>
+          <w:noProof/>
+          <w:color w:val="auto"/>
+          <w:sz w:val="22"/>
+          <w:szCs w:val="22"/>
+        </w:rPr>
+      </w:pPr>
+      <w:hyperlink w:anchor="_Toc3130074" w:history="1">
+        <w:r>
+          <w:rPr>
+            <w:rStyle w:val="a9"/>
+            <w:noProof/>
+            <w:lang w:eastAsia="en-US"/>
+          </w:rPr>
+          <w:t>1.1 Характеристика предприятия</w:t>
+        </w:r>
+        <w:r>
+          <w:rPr>
+            <w:noProof/>
+            <w:webHidden/>
+          </w:rPr>
+          <w:tab/>
+        </w:r>
+        <w:r>
+          <w:rPr>
+            <w:noProof/>
+            <w:webHidden/>
+          </w:rPr>
+          <w:fldChar w:fldCharType="begin"/>
+        </w:r>
+        <w:r>
+          <w:rPr>
+            <w:noProof/>
+            <w:webHidden/>
+          </w:rPr>
+          <w:instrText xml:space="preserve"> PAGEREF _Toc3130074 \h </w:instrText>
+        </w:r>
+        <w:r>
+          <w:rPr>
+            <w:noProof/>
+            <w:webHidden/>
+          </w:rPr>
+        </w:r>
+        <w:r>
+          <w:rPr>
+            <w:noProof/>
+            <w:webHidden/>
+          </w:rPr>
+          <w:fldChar w:fldCharType="separate"/>
+        </w:r>
+        <w:r>
+          <w:rPr>
+            <w:noProof/>
+            <w:webHidden/>
+          </w:rPr>
+          <w:t>7</w:t>
+        </w:r>
+        <w:r>
+          <w:rPr>
+            <w:noProof/>
+            <w:webHidden/>
+          </w:rPr>
+          <w:fldChar w:fldCharType="end"/>
+        </w:r>
+      </w:hyperlink>
+    </w:p>
+    <w:p>
+      <w:pPr>
+        <w:pStyle w:val="13"/>
+        <w:tabs>
+          <w:tab w:val="right" w:leader="dot" w:pos="9345"/>
+        </w:tabs>
+        <w:rPr>
+          <w:rFonts w:asciiTheme="minorHAnsi" w:eastAsiaTheme="minorEastAsia" w:hAnsiTheme="minorHAnsi" w:cstheme="minorBidi"/>
+          <w:bCs w:val="0"/>
+          <w:caps w:val="0"/>
+          <w:noProof/>
+          <w:color w:val="auto"/>
+          <w:sz w:val="22"/>
+          <w:szCs w:val="22"/>
+        </w:rPr>
+      </w:pPr>
+      <w:hyperlink w:anchor="_Toc3130075" w:history="1">
+        <w:r>
+          <w:rPr>
+            <w:rStyle w:val="a9"/>
+            <w:noProof/>
+            <w:lang w:eastAsia="en-US"/>
+          </w:rPr>
+          <w:t>2 Анализ деятельности по направлению Управление персоналом структурного подразделения предприятия</w:t>
+        </w:r>
+        <w:r>
+          <w:rPr>
+            <w:noProof/>
+            <w:webHidden/>
+          </w:rPr>
+          <w:tab/>
+        </w:r>
+        <w:r>
+          <w:rPr>
+            <w:noProof/>
+            <w:webHidden/>
+          </w:rPr>
+          <w:fldChar w:fldCharType="begin"/>
+        </w:r>
+        <w:r>
+          <w:rPr>
+            <w:noProof/>
+            <w:webHidden/>
+          </w:rPr>
+          <w:instrText xml:space="preserve"> PAGEREF _Toc3130075 \h </w:instrText>
+        </w:r>
+        <w:r>
+          <w:rPr>
+            <w:noProof/>
+            <w:webHidden/>
+          </w:rPr>
+        </w:r>
+        <w:r>
+          <w:rPr>
+            <w:noProof/>
+            <w:webHidden/>
+          </w:rPr>
+          <w:fldChar w:fldCharType="separate"/>
+        </w:r>
+        <w:r>
+          <w:rPr>
+            <w:noProof/>
+            <w:webHidden/>
+          </w:rPr>
+          <w:t>9</w:t>
+        </w:r>
+        <w:r>
+          <w:rPr>
+            <w:noProof/>
+            <w:webHidden/>
+          </w:rPr>
+          <w:fldChar w:fldCharType="end"/>
+        </w:r>
+      </w:hyperlink>
+    </w:p>
+    <w:p>
+      <w:pPr>
+        <w:pStyle w:val="13"/>
+        <w:tabs>
+          <w:tab w:val="right" w:leader="dot" w:pos="9345"/>
+        </w:tabs>
+        <w:rPr>
+          <w:rFonts w:asciiTheme="minorHAnsi" w:eastAsiaTheme="minorEastAsia" w:hAnsiTheme="minorHAnsi" w:cstheme="minorBidi"/>
+          <w:bCs w:val="0"/>
+          <w:caps w:val="0"/>
+          <w:noProof/>
+          <w:color w:val="auto"/>
+          <w:sz w:val="22"/>
+          <w:szCs w:val="22"/>
+        </w:rPr>
+      </w:pPr>
+      <w:hyperlink w:anchor="_Toc3130076" w:history="1">
+        <w:r>
+          <w:rPr>
+            <w:rStyle w:val="a9"/>
+            <w:noProof/>
+            <w:lang w:eastAsia="en-US"/>
+          </w:rPr>
+          <w:t>3 Рекомендации по повышению эффективности анализируемых показателей.</w:t>
+        </w:r>
+        <w:r>
+          <w:rPr>
+            <w:noProof/>
+            <w:webHidden/>
+          </w:rPr>
+          <w:tab/>
+        </w:r>
+        <w:r>
+          <w:rPr>
+            <w:noProof/>
+            <w:webHidden/>
+          </w:rPr>
+          <w:fldChar w:fldCharType="begin"/>
+        </w:r>
+        <w:r>
+          <w:rPr>
+            <w:noProof/>
+            <w:webHidden/>
+          </w:rPr>
+          <w:instrText xml:space="preserve"> PAGEREF _Toc3130076 \h </w:instrText>
+        </w:r>
+        <w:r>
+          <w:rPr>
+            <w:noProof/>
+            <w:webHidden/>
+          </w:rPr>
+        </w:r>
+        <w:r>
+          <w:rPr>
+            <w:noProof/>
+            <w:webHidden/>
+          </w:rPr>
+          <w:fldChar w:fldCharType="separate"/>
+        </w:r>
+        <w:r>
+          <w:rPr>
+            <w:noProof/>
+            <w:webHidden/>
+          </w:rPr>
+          <w:t>10</w:t>
+        </w:r>
+        <w:r>
+          <w:rPr>
+            <w:noProof/>
+            <w:webHidden/>
+          </w:rPr>
+          <w:fldChar w:fldCharType="end"/>
+        </w:r>
+      </w:hyperlink>
+    </w:p>
+    <w:p>
+      <w:pPr>
+        <w:pStyle w:val="13"/>
+        <w:tabs>
+          <w:tab w:val="right" w:leader="dot" w:pos="9345"/>
+        </w:tabs>
+        <w:rPr>
+          <w:rFonts w:asciiTheme="minorHAnsi" w:eastAsiaTheme="minorEastAsia" w:hAnsiTheme="minorHAnsi" w:cstheme="minorBidi"/>
+          <w:bCs w:val="0"/>
+          <w:caps w:val="0"/>
+          <w:noProof/>
+          <w:color w:val="auto"/>
+          <w:sz w:val="22"/>
+          <w:szCs w:val="22"/>
+        </w:rPr>
+      </w:pPr>
+      <w:hyperlink w:anchor="_Toc3130077" w:history="1">
+        <w:r>
+          <w:rPr>
+            <w:rStyle w:val="a9"/>
+            <w:noProof/>
+          </w:rPr>
+          <w:t>Выводы</w:t>
+        </w:r>
+        <w:r>
+          <w:rPr>
+            <w:noProof/>
+            <w:webHidden/>
+          </w:rPr>
+          <w:tab/>
+        </w:r>
+        <w:r>
+          <w:rPr>
+            <w:noProof/>
+            <w:webHidden/>
+          </w:rPr>
+          <w:fldChar w:fldCharType="begin"/>
+        </w:r>
+        <w:r>
+          <w:rPr>
+            <w:noProof/>
+            <w:webHidden/>
+          </w:rPr>
+          <w:instrText xml:space="preserve"> PAGEREF _Toc3130077 \h </w:instrText>
+        </w:r>
+        <w:r>
+          <w:rPr>
+            <w:noProof/>
+            <w:webHidden/>
+          </w:rPr>
+        </w:r>
+        <w:r>
+          <w:rPr>
+            <w:noProof/>
+            <w:webHidden/>
+          </w:rPr>
+          <w:fldChar w:fldCharType="separate"/>
+        </w:r>
+        <w:r>
+          <w:rPr>
+            <w:noProof/>
+            <w:webHidden/>
+          </w:rPr>
+          <w:t>11</w:t>
+        </w:r>
+        <w:r>
+          <w:rPr>
+            <w:noProof/>
+            <w:webHidden/>
+          </w:rPr>
+          <w:fldChar w:fldCharType="end"/>
+        </w:r>
+      </w:hyperlink>
+    </w:p>
+    <w:p>
+      <w:pPr>
+        <w:pStyle w:val="13"/>
+        <w:tabs>
+          <w:tab w:val="right" w:leader="dot" w:pos="9345"/>
+        </w:tabs>
+        <w:rPr>
+          <w:rFonts w:asciiTheme="minorHAnsi" w:eastAsiaTheme="minorEastAsia" w:hAnsiTheme="minorHAnsi" w:cstheme="minorBidi"/>
+          <w:bCs w:val="0"/>
+          <w:caps w:val="0"/>
+          <w:noProof/>
+          <w:color w:val="auto"/>
+          <w:sz w:val="22"/>
+          <w:szCs w:val="22"/>
+        </w:rPr>
+      </w:pPr>
+      <w:hyperlink w:anchor="_Toc3130078" w:history="1">
+        <w:r>
+          <w:rPr>
+            <w:rStyle w:val="a9"/>
+            <w:noProof/>
+          </w:rPr>
+          <w:t>СПИСОК ЛИТЕРАТУРЫ</w:t>
+        </w:r>
+        <w:r>
+          <w:rPr>
+            <w:noProof/>
+            <w:webHidden/>
+          </w:rPr>
+          <w:tab/>
+        </w:r>
+        <w:r>
+          <w:rPr>
+            <w:noProof/>
+            <w:webHidden/>
+          </w:rPr>
+          <w:fldChar w:fldCharType="begin"/>
+        </w:r>
+        <w:r>
+          <w:rPr>
+            <w:noProof/>
+            <w:webHidden/>
+          </w:rPr>
+          <w:instrText xml:space="preserve"> PAGEREF _Toc3130078 \h </w:instrText>
+        </w:r>
+        <w:r>
+          <w:rPr>
+            <w:noProof/>
+            <w:webHidden/>
+          </w:rPr>
+        </w:r>
+        <w:r>
+          <w:rPr>
+            <w:noProof/>
+            <w:webHidden/>
+          </w:rPr>
+          <w:fldChar w:fldCharType="separate"/>
+        </w:r>
+        <w:r>
+          <w:rPr>
+            <w:noProof/>
+            <w:webHidden/>
+          </w:rPr>
+          <w:t>12</w:t>
         </w:r>
         <w:r>
           <w:rPr>
@@ -1149,12 +1579,310 @@
       <w:pPr>
         <w:pStyle w:val="10"/>
       </w:pPr>
-      <w:bookmarkStart w:id="0" w:name="_Toc2505339"/>
+      <w:bookmarkStart w:id="0" w:name="_Toc3130072"/>
       <w:r>
         <w:lastRenderedPageBreak/>
         <w:t>ВВЕДЕНИЕ</w:t>
       </w:r>
       <w:bookmarkEnd w:id="0"/>
+    </w:p>
+    <w:p>
+      <w:pPr>
+        <w:pStyle w:val="a2"/>
+      </w:pPr>
+    </w:p>
+    <w:p>
+      <w:pPr>
+        <w:pStyle w:val="a2"/>
+      </w:pPr>
+      <w:r>
+        <w:t>Актуальность совершенствования системы управления персоналом в современных организациях обусловлена в настоящее время несколькими причинами:</w:t>
+      </w:r>
+    </w:p>
+    <w:p>
+      <w:pPr>
+        <w:pStyle w:val="a2"/>
+      </w:pPr>
+      <w:r>
+        <w:t>Во-первых, принципиальными изменениями в содержании труда, вызванными применением новой техники, технологий и методов производственной деятельности. На изменение содержания труда существенно повлиял начавшийся в середине XX века процесс автоматизации производства. Он отделил работника от предмета труда, поставив между ними сложную систему машин и оборудования. Это освободило человека от большинства механических функций, резко увеличило удельный вес задач по осмыслению информации. Кроме того, автоматизация ослабила или вовсе устранила прямую связь между интенсивностью труда и его производительностью. На первый план выдвинулись функции обеспечения непрерывности работы системы агрегатов, обслуживания и налаживания оборудования. Автоматизация и компьютеризация производства позволяет передавать технике не только физические, но и сложные интеллектуальные операции, оставляя человеку не алгоритмизируемые, т.е. наиболее творческие виды деятельности, связанные с уникальными свойствами мозга и социализацией индивида.</w:t>
+      </w:r>
+    </w:p>
+    <w:p>
+      <w:pPr>
+        <w:pStyle w:val="a2"/>
+      </w:pPr>
+      <w:r>
+        <w:t>Во-вторых, система мотивации, входящая в систему управления персоналом, ориентированную на выполнение функциональных обязанностей, в последнее время не дает того эффекта, который наблюдался в плановой экономике. Это обусловлено тем, что изменилась система ценностей, персонал стремится получать вознаграждение не за должность, а за квалификацию. Все это заставляет руководителей изменять систему мотивации и ориентировать ее на достижение запланированных результатов каждым работником.</w:t>
+      </w:r>
+    </w:p>
+    <w:p>
+      <w:pPr>
+        <w:pStyle w:val="a2"/>
+      </w:pPr>
+    </w:p>
+    <w:p>
+      <w:pPr>
+        <w:pStyle w:val="a2"/>
+      </w:pPr>
+      <w:proofErr w:type="gramStart"/>
+      <w:r>
+        <w:t>В-третьих, в рамках организаций существуют сильные различия как между материнской и дочерними компаниями, так и среди дочерних компаний, обусловленные различной отраслевой принадлежностью, спецификой выпускаемой продукции, стадией жизненного цикла дочерних компаний и другими причинами.</w:t>
+      </w:r>
+      <w:proofErr w:type="gramEnd"/>
+      <w:r>
+        <w:t xml:space="preserve"> Эта ситуация подталкивает к разработке таких способов управления персоналом, которые позволяют обеспечивать обучение и рост, а также справедливую оплату труда всем участникам организации. Кроме того, в связи с усилением международной интеграции отечественных компаний происходит международное движение персонала, в российских компаниях используются зарубежные специалисты. Управление таким персоналом требует расширения существующих подходов, использования принципов корпоративной культуры, коллективных договоров, профсоюзной деятельности.</w:t>
+      </w:r>
+    </w:p>
+    <w:p>
+      <w:pPr>
+        <w:pStyle w:val="a2"/>
+      </w:pPr>
+      <w:r>
+        <w:t>В-четвертых, работники в различных компаниях организации имеют совершенно разные ключевые компетенции. Даже в рамках одного подразделения у сотрудников могут быть разные задачи, различная ответственность, а также полномочия в принимаемых решениях. С одной стороны, эту проблему может решать штатное расписание, но этот способ не применим к компаниям с матричной или дивизиональной организационной структурой, когда подразделения могут создаваться под конкретный проект или продукт. В этой связи, необходимо ориентироваться на индивидуальные характеристики должности и уметь дифференцировать мотивационные факторы.</w:t>
+      </w:r>
+    </w:p>
+    <w:p>
+      <w:pPr>
+        <w:pStyle w:val="a2"/>
+      </w:pPr>
+      <w:r>
+        <w:t xml:space="preserve">В-пятых, именно в управлении персоналом актуальна проблема </w:t>
+      </w:r>
+      <w:proofErr w:type="gramStart"/>
+      <w:r>
+        <w:t>корпоративного</w:t>
+      </w:r>
+      <w:proofErr w:type="gramEnd"/>
+      <w:r>
+        <w:t xml:space="preserve"> брэндинга, то есть осознание каждым сотрудником своей принадлежности к организации в целом, а не к отдельной дочерней или материнской компании. Эта проблема особенно актуальна во вновь создаваемых организациях, где структура собственности еще не </w:t>
+      </w:r>
+      <w:r>
+        <w:lastRenderedPageBreak/>
+        <w:t>упорядочена, но у собственников уже есть потребность в изменении мышления сотрудников.</w:t>
+      </w:r>
+    </w:p>
+    <w:p>
+      <w:pPr>
+        <w:pStyle w:val="a2"/>
+      </w:pPr>
+      <w:r>
+        <w:t>В-шестых, в связи с динамизмом экономики и постоянными изменениями в законодательстве, в корпоративных правилах, персонал организаций подвержен значительным воздействиям внешней среды. Это обусловливает текучесть кадров, изменения организационных структур, требования к должностям. В подобных ситуациях очень важно для управления персоналом вести грамотный и всеобъемлющий учет сотрудников, что позволяет более четко осуществлять кадровое планирование, а также организацию труда.</w:t>
+      </w:r>
+    </w:p>
+    <w:p>
+      <w:pPr>
+        <w:pStyle w:val="a2"/>
+      </w:pPr>
+      <w:r>
+        <w:t>Таким образом, в настоящее время существует определенная специфика в управлении персоналом организаций, которая должна учитываться при разработке системы управления трудовыми ресурсами предприятия. Исходя из этого, совершенствование системы управления персоналом современных организаций является важной задачей, решение которой в настоящее время имеет существенное значение для отечественной экономической теории и практики. Все сказанное выше обусловливает актуальность выбранной темы диссертационной работы.</w:t>
+      </w:r>
+    </w:p>
+    <w:p>
+      <w:pPr>
+        <w:pStyle w:val="a2"/>
+      </w:pPr>
+      <w:r>
+        <w:t xml:space="preserve">Степень изученности проблемы. Проблемы управления персоналом исследовались с различных точек зрения и по этой теме опубликовано достаточно много трудов. В частности, проблемы эффективности управления персоналом изучались такими отечественными учеными, как: А.В. Александров, JI.M. </w:t>
+      </w:r>
+      <w:proofErr w:type="spellStart"/>
+      <w:r>
+        <w:t>Гатовский</w:t>
+      </w:r>
+      <w:proofErr w:type="spellEnd"/>
+      <w:r>
+        <w:t xml:space="preserve">, А.Г. Журавлев, И.Н. </w:t>
+      </w:r>
+      <w:proofErr w:type="spellStart"/>
+      <w:r>
+        <w:t>Кирпа</w:t>
+      </w:r>
+      <w:proofErr w:type="spellEnd"/>
+      <w:r>
+        <w:t xml:space="preserve">, Г.А. Ковалева, А.Э. Котляр, Н.В. </w:t>
+      </w:r>
+      <w:proofErr w:type="spellStart"/>
+      <w:r>
+        <w:t>Коч-кина</w:t>
+      </w:r>
+      <w:proofErr w:type="spellEnd"/>
+      <w:r>
+        <w:t xml:space="preserve">, В.П. </w:t>
+      </w:r>
+      <w:proofErr w:type="spellStart"/>
+      <w:r>
+        <w:t>Мазырин</w:t>
+      </w:r>
+      <w:proofErr w:type="spellEnd"/>
+      <w:r>
+        <w:t xml:space="preserve">, А.Н. </w:t>
+      </w:r>
+      <w:proofErr w:type="spellStart"/>
+      <w:r>
+        <w:t>Неверовская</w:t>
+      </w:r>
+      <w:proofErr w:type="spellEnd"/>
+      <w:r>
+        <w:t xml:space="preserve">, П.А. </w:t>
+      </w:r>
+      <w:proofErr w:type="spellStart"/>
+      <w:r>
+        <w:t>Папулов</w:t>
+      </w:r>
+      <w:proofErr w:type="spellEnd"/>
+      <w:r>
+        <w:t xml:space="preserve">, JI.H. Пономарев, Г.Х. Попов, Н.Г. Рак, Я.Р. </w:t>
+      </w:r>
+      <w:proofErr w:type="spellStart"/>
+      <w:r>
+        <w:t>Рейльян</w:t>
+      </w:r>
+      <w:proofErr w:type="spellEnd"/>
+      <w:r>
+        <w:t xml:space="preserve">, В.А. </w:t>
+      </w:r>
+      <w:proofErr w:type="gramStart"/>
+      <w:r>
+        <w:t>Розанова</w:t>
+      </w:r>
+      <w:proofErr w:type="gramEnd"/>
+      <w:r>
+        <w:t xml:space="preserve">, В.П. </w:t>
+      </w:r>
+      <w:proofErr w:type="spellStart"/>
+      <w:r>
+        <w:t>Чичканов</w:t>
+      </w:r>
+      <w:proofErr w:type="spellEnd"/>
+      <w:r>
+        <w:t>, A.M. Яновский и</w:t>
+      </w:r>
+      <w:proofErr w:type="gramStart"/>
+      <w:r>
+        <w:t xml:space="preserve"> Д</w:t>
+      </w:r>
+      <w:proofErr w:type="gramEnd"/>
+      <w:r>
+        <w:t>р.</w:t>
+      </w:r>
+    </w:p>
+    <w:p>
+      <w:pPr>
+        <w:pStyle w:val="a2"/>
+        <w:rPr>
+          <w:highlight w:val="yellow"/>
+        </w:rPr>
+      </w:pPr>
+      <w:r>
+        <w:t xml:space="preserve"> </w:t>
+      </w:r>
+      <w:r>
+        <w:t>Цель данной работы – разработать рекомендации по совершенствованию системы управления персоналом</w:t>
+      </w:r>
+      <w:r>
+        <w:t>.</w:t>
+      </w:r>
+    </w:p>
+    <w:p>
+      <w:pPr>
+        <w:pStyle w:val="a2"/>
+      </w:pPr>
+    </w:p>
+    <w:p>
+      <w:pPr>
+        <w:pStyle w:val="a2"/>
+      </w:pPr>
+    </w:p>
+    <w:p>
+      <w:pPr>
+        <w:pStyle w:val="a2"/>
+      </w:pPr>
+      <w:r>
+        <w:lastRenderedPageBreak/>
+        <w:t>Поставленная цель конкретизируется рядом задач:</w:t>
+      </w:r>
+    </w:p>
+    <w:p>
+      <w:pPr>
+        <w:pStyle w:val="a2"/>
+      </w:pPr>
+      <w:r>
+        <w:t>- проанализировать теоретические основы формирования системы управления персоналом;</w:t>
+      </w:r>
+    </w:p>
+    <w:p>
+      <w:pPr>
+        <w:pStyle w:val="a2"/>
+      </w:pPr>
+      <w:r>
+        <w:t>- исследовать ключевые принципы и методы управления персоналом организации;</w:t>
+      </w:r>
+    </w:p>
+    <w:p>
+      <w:pPr>
+        <w:pStyle w:val="a2"/>
+      </w:pPr>
+      <w:r>
+        <w:t>- выполнить анализ деятельности объекта исследования;</w:t>
+      </w:r>
+    </w:p>
+    <w:p>
+      <w:pPr>
+        <w:pStyle w:val="a2"/>
+      </w:pPr>
+      <w:r>
+        <w:t>- определить элементы планирования персоналом;</w:t>
+      </w:r>
+    </w:p>
+    <w:p>
+      <w:pPr>
+        <w:pStyle w:val="a2"/>
+      </w:pPr>
+      <w:r>
+        <w:t xml:space="preserve">- разработать рекомендации по совершенствованию системы </w:t>
+      </w:r>
+    </w:p>
+    <w:p>
+      <w:pPr>
+        <w:pStyle w:val="a2"/>
+        <w:rPr>
+          <w:lang w:val="en-US"/>
+        </w:rPr>
+      </w:pPr>
+      <w:r>
+        <w:t>Объектом исследования является формирование системы управления персоналом на предприятии</w:t>
+      </w:r>
+      <w:r>
+        <w:rPr>
+          <w:lang w:val="en-US"/>
+        </w:rPr>
+        <w:t>.</w:t>
+      </w:r>
+    </w:p>
+    <w:p>
+      <w:pPr>
+        <w:pStyle w:val="a2"/>
+      </w:pPr>
+      <w:r>
+        <w:t>Предметом исследования – процессы формирования системы управления персоналом.</w:t>
+      </w:r>
+    </w:p>
+    <w:p>
+      <w:pPr>
+        <w:pStyle w:val="a2"/>
+      </w:pPr>
+    </w:p>
+    <w:p>
+      <w:pPr>
+        <w:pStyle w:val="a2"/>
+      </w:pPr>
+    </w:p>
+    <w:p>
+      <w:pPr>
+        <w:pStyle w:val="a2"/>
+        <w:rPr>
+          <w:lang w:eastAsia="en-US"/>
+        </w:rPr>
+      </w:pPr>
     </w:p>
     <w:p>
       <w:pPr>
@@ -1177,6 +1905,7 @@
           <w:lang w:eastAsia="en-US"/>
         </w:rPr>
       </w:pPr>
+      <w:bookmarkStart w:id="1" w:name="_Toc3130073"/>
       <w:r>
         <w:rPr>
           <w:lang w:eastAsia="en-US"/>
@@ -1184,6 +1913,7 @@
         <w:lastRenderedPageBreak/>
         <w:t>Организационная структура и общая характеристика деятельности предприятия.</w:t>
       </w:r>
+      <w:bookmarkEnd w:id="1"/>
     </w:p>
     <w:p>
       <w:pPr>
@@ -1195,17 +1925,53 @@
     </w:p>
     <w:p>
       <w:pPr>
+        <w:pStyle w:val="a2"/>
+        <w:rPr>
+          <w:lang w:eastAsia="en-US"/>
+        </w:rPr>
+      </w:pPr>
+    </w:p>
+    <w:p>
+      <w:pPr>
         <w:pStyle w:val="2"/>
         <w:rPr>
           <w:lang w:eastAsia="en-US"/>
         </w:rPr>
       </w:pPr>
+      <w:bookmarkStart w:id="2" w:name="_Toc3130074"/>
       <w:r>
         <w:rPr>
           <w:lang w:eastAsia="en-US"/>
         </w:rPr>
-        <w:t>Анализ организационной структуры предприятия</w:t>
-      </w:r>
+        <w:t>Характеристика предприятия</w:t>
+      </w:r>
+      <w:bookmarkEnd w:id="2"/>
+    </w:p>
+    <w:p>
+      <w:pPr>
+        <w:pStyle w:val="a2"/>
+        <w:rPr>
+          <w:lang w:eastAsia="en-US"/>
+        </w:rPr>
+      </w:pPr>
+    </w:p>
+    <w:p>
+      <w:pPr>
+        <w:pStyle w:val="a2"/>
+        <w:rPr>
+          <w:lang w:eastAsia="en-US"/>
+        </w:rPr>
+      </w:pPr>
+    </w:p>
+    <w:p>
+      <w:pPr>
+        <w:pStyle w:val="a2"/>
+        <w:rPr>
+          <w:lang w:eastAsia="en-US"/>
+        </w:rPr>
+      </w:pPr>
+      <w:bookmarkStart w:id="3" w:name="_GoBack"/>
+      <w:bookmarkEnd w:id="3"/>
     </w:p>
     <w:p>
       <w:pPr>
@@ -1228,31 +1994,27 @@
           <w:lang w:eastAsia="en-US"/>
         </w:rPr>
       </w:pPr>
+      <w:bookmarkStart w:id="4" w:name="_Toc3130075"/>
       <w:r>
         <w:rPr>
           <w:lang w:eastAsia="en-US"/>
         </w:rPr>
         <w:lastRenderedPageBreak/>
-        <w:t>Анализ деятельности по выбранному направлению (см. ориентировочную тематику) одного из структурных подразделений предприятия, на котором стажируется практикант</w:t>
-      </w:r>
-    </w:p>
-    <w:p>
-      <w:pPr>
-        <w:pStyle w:val="a2"/>
+        <w:t xml:space="preserve">Анализ деятельности по направлению </w:t>
+      </w:r>
+      <w:r>
         <w:rPr>
           <w:lang w:eastAsia="en-US"/>
         </w:rPr>
-      </w:pPr>
-    </w:p>
-    <w:p>
-      <w:pPr>
-        <w:pStyle w:val="2"/>
+        <w:t xml:space="preserve">Управление персоналом </w:t>
+      </w:r>
+      <w:r>
         <w:rPr>
           <w:lang w:eastAsia="en-US"/>
         </w:rPr>
-      </w:pPr>
-      <w:bookmarkStart w:id="1" w:name="_GoBack"/>
-      <w:bookmarkEnd w:id="1"/>
+        <w:t>структурного подразделения предприятия</w:t>
+      </w:r>
+      <w:bookmarkEnd w:id="4"/>
     </w:p>
     <w:p>
       <w:pPr>
@@ -1278,45 +2040,40 @@
     </w:p>
     <w:p>
       <w:pPr>
+        <w:pStyle w:val="a2"/>
+        <w:rPr>
+          <w:lang w:eastAsia="en-US"/>
+        </w:rPr>
+      </w:pPr>
+    </w:p>
+    <w:p>
+      <w:pPr>
         <w:pStyle w:val="1"/>
         <w:rPr>
           <w:lang w:eastAsia="en-US"/>
         </w:rPr>
       </w:pPr>
+      <w:bookmarkStart w:id="5" w:name="_Toc3130076"/>
       <w:r>
         <w:rPr>
           <w:lang w:eastAsia="en-US"/>
         </w:rPr>
-        <w:lastRenderedPageBreak/>
         <w:t>Рекомендации по повышению эффективности анализируемых показателей.</w:t>
       </w:r>
-    </w:p>
-    <w:p>
-      <w:pPr>
-        <w:pStyle w:val="a2"/>
-        <w:rPr>
-          <w:lang w:eastAsia="en-US"/>
-        </w:rPr>
-      </w:pPr>
-    </w:p>
-    <w:p>
-      <w:pPr>
-        <w:pStyle w:val="2"/>
-        <w:rPr>
-          <w:lang w:eastAsia="en-US"/>
-        </w:rPr>
-      </w:pPr>
-    </w:p>
-    <w:p>
-      <w:pPr>
-        <w:pStyle w:val="a2"/>
-        <w:rPr>
-          <w:lang w:eastAsia="en-US"/>
-        </w:rPr>
-      </w:pPr>
-    </w:p>
-    <w:p>
-      <w:pPr>
+      <w:bookmarkEnd w:id="5"/>
+    </w:p>
+    <w:p>
+      <w:pPr>
+        <w:rPr>
+          <w:lang w:val="en-US"/>
+        </w:rPr>
+      </w:pPr>
+    </w:p>
+    <w:p>
+      <w:pPr>
+        <w:rPr>
+          <w:lang w:val="en-US"/>
+        </w:rPr>
         <w:sectPr>
           <w:pgSz w:w="11906" w:h="16838"/>
           <w:pgMar w:top="1134" w:right="850" w:bottom="1134" w:left="1701" w:header="708" w:footer="708" w:gutter="0"/>
@@ -1328,6 +2085,22 @@
     <w:p>
       <w:pPr>
         <w:pStyle w:val="10"/>
+      </w:pPr>
+      <w:bookmarkStart w:id="6" w:name="_Toc3130077"/>
+      <w:r>
+        <w:lastRenderedPageBreak/>
+        <w:t>Выводы</w:t>
+      </w:r>
+      <w:bookmarkEnd w:id="6"/>
+    </w:p>
+    <w:p>
+      <w:pPr>
+        <w:pStyle w:val="a2"/>
+      </w:pPr>
+    </w:p>
+    <w:p>
+      <w:pPr>
+        <w:pStyle w:val="a2"/>
         <w:sectPr>
           <w:pgSz w:w="11906" w:h="16838"/>
           <w:pgMar w:top="1134" w:right="850" w:bottom="1134" w:left="1701" w:header="708" w:footer="708" w:gutter="0"/>
@@ -1335,19 +2108,17 @@
           <w:docGrid w:linePitch="360"/>
         </w:sectPr>
       </w:pPr>
-      <w:r>
-        <w:lastRenderedPageBreak/>
-        <w:t>Выводы</w:t>
-      </w:r>
     </w:p>
     <w:p>
       <w:pPr>
         <w:pStyle w:val="10"/>
       </w:pPr>
+      <w:bookmarkStart w:id="7" w:name="_Toc3130078"/>
       <w:r>
         <w:lastRenderedPageBreak/>
         <w:t>СПИСОК ЛИТЕРАТУРЫ</w:t>
       </w:r>
+      <w:bookmarkEnd w:id="7"/>
     </w:p>
     <w:p>
       <w:pPr>
@@ -1491,7 +2262,7 @@
             <w:sz w:val="24"/>
             <w:szCs w:val="24"/>
           </w:rPr>
-          <w:t>6</w:t>
+          <w:t>7</w:t>
         </w:r>
         <w:r>
           <w:rPr>
@@ -2100,6 +2871,29 @@
       <w:szCs w:val="26"/>
     </w:rPr>
   </w:style>
+  <w:style w:type="paragraph" w:styleId="30">
+    <w:name w:val="heading 3"/>
+    <w:basedOn w:val="a1"/>
+    <w:next w:val="a1"/>
+    <w:link w:val="31"/>
+    <w:uiPriority w:val="9"/>
+    <w:semiHidden/>
+    <w:unhideWhenUsed/>
+    <w:qFormat/>
+    <w:rsid w:val="00CA21AA"/>
+    <w:pPr>
+      <w:keepNext/>
+      <w:keepLines/>
+      <w:spacing w:before="200" w:after="0"/>
+      <w:outlineLvl w:val="2"/>
+    </w:pPr>
+    <w:rPr>
+      <w:rFonts w:asciiTheme="majorHAnsi" w:eastAsiaTheme="majorEastAsia" w:hAnsiTheme="majorHAnsi" w:cstheme="majorBidi"/>
+      <w:b/>
+      <w:bCs/>
+      <w:color w:val="4F81BD" w:themeColor="accent1"/>
+    </w:rPr>
+  </w:style>
   <w:style w:type="character" w:default="1" w:styleId="a3">
     <w:name w:val="Default Paragraph Font"/>
     <w:uiPriority w:val="1"/>
@@ -2416,6 +3210,20 @@
     <w:link w:val="ac"/>
     <w:uiPriority w:val="99"/>
     <w:rsid w:val="00B547F0"/>
+  </w:style>
+  <w:style w:type="character" w:customStyle="1" w:styleId="31">
+    <w:name w:val="Заголовок 3 Знак"/>
+    <w:basedOn w:val="a3"/>
+    <w:link w:val="30"/>
+    <w:uiPriority w:val="9"/>
+    <w:semiHidden/>
+    <w:rsid w:val="00CA21AA"/>
+    <w:rPr>
+      <w:rFonts w:asciiTheme="majorHAnsi" w:eastAsiaTheme="majorEastAsia" w:hAnsiTheme="majorHAnsi" w:cstheme="majorBidi"/>
+      <w:b/>
+      <w:bCs/>
+      <w:color w:val="4F81BD" w:themeColor="accent1"/>
+    </w:rPr>
   </w:style>
 </w:styles>
 </file>
@@ -2628,6 +3436,29 @@
       <w:szCs w:val="26"/>
     </w:rPr>
   </w:style>
+  <w:style w:type="paragraph" w:styleId="30">
+    <w:name w:val="heading 3"/>
+    <w:basedOn w:val="a1"/>
+    <w:next w:val="a1"/>
+    <w:link w:val="31"/>
+    <w:uiPriority w:val="9"/>
+    <w:semiHidden/>
+    <w:unhideWhenUsed/>
+    <w:qFormat/>
+    <w:rsid w:val="00CA21AA"/>
+    <w:pPr>
+      <w:keepNext/>
+      <w:keepLines/>
+      <w:spacing w:before="200" w:after="0"/>
+      <w:outlineLvl w:val="2"/>
+    </w:pPr>
+    <w:rPr>
+      <w:rFonts w:asciiTheme="majorHAnsi" w:eastAsiaTheme="majorEastAsia" w:hAnsiTheme="majorHAnsi" w:cstheme="majorBidi"/>
+      <w:b/>
+      <w:bCs/>
+      <w:color w:val="4F81BD" w:themeColor="accent1"/>
+    </w:rPr>
+  </w:style>
   <w:style w:type="character" w:default="1" w:styleId="a3">
     <w:name w:val="Default Paragraph Font"/>
     <w:uiPriority w:val="1"/>
@@ -2944,6 +3775,20 @@
     <w:link w:val="ac"/>
     <w:uiPriority w:val="99"/>
     <w:rsid w:val="00B547F0"/>
+  </w:style>
+  <w:style w:type="character" w:customStyle="1" w:styleId="31">
+    <w:name w:val="Заголовок 3 Знак"/>
+    <w:basedOn w:val="a3"/>
+    <w:link w:val="30"/>
+    <w:uiPriority w:val="9"/>
+    <w:semiHidden/>
+    <w:rsid w:val="00CA21AA"/>
+    <w:rPr>
+      <w:rFonts w:asciiTheme="majorHAnsi" w:eastAsiaTheme="majorEastAsia" w:hAnsiTheme="majorHAnsi" w:cstheme="majorBidi"/>
+      <w:b/>
+      <w:bCs/>
+      <w:color w:val="4F81BD" w:themeColor="accent1"/>
+    </w:rPr>
   </w:style>
 </w:styles>
 </file>
@@ -3236,7 +4081,7 @@
 </file>
 
 <file path=customXml/itemProps1.xml><?xml version="1.0" encoding="utf-8"?>
-<ds:datastoreItem xmlns:ds="http://schemas.openxmlformats.org/officeDocument/2006/customXml" ds:itemID="{6849369C-A6AD-49D4-AA2D-7AFD619EA58A}">
+<ds:datastoreItem xmlns:ds="http://schemas.openxmlformats.org/officeDocument/2006/customXml" ds:itemID="{FB108B4B-2837-4C02-AF6C-4585B1D577A6}">
   <ds:schemaRefs>
     <ds:schemaRef ds:uri="http://schemas.openxmlformats.org/officeDocument/2006/bibliography"/>
   </ds:schemaRefs>

--- a/Контрольные на 4-й семестр/Организация предпринимательской  деятельности/Практика/Отчет по практике.docx
+++ b/Контрольные на 4-й семестр/Организация предпринимательской  деятельности/Практика/Отчет по практике.docx
@@ -1925,26 +1925,2303 @@
     </w:p>
     <w:p>
       <w:pPr>
-        <w:pStyle w:val="a2"/>
-        <w:rPr>
-          <w:lang w:eastAsia="en-US"/>
-        </w:rPr>
-      </w:pPr>
-    </w:p>
-    <w:p>
-      <w:pPr>
         <w:pStyle w:val="2"/>
         <w:rPr>
           <w:lang w:eastAsia="en-US"/>
         </w:rPr>
       </w:pPr>
-      <w:bookmarkStart w:id="2" w:name="_Toc3130074"/>
-      <w:r>
-        <w:rPr>
-          <w:lang w:eastAsia="en-US"/>
-        </w:rPr>
-        <w:t>Характеристика предприятия</w:t>
-      </w:r>
+      <w:r>
+        <w:rPr>
+          <w:lang w:eastAsia="en-US"/>
+        </w:rPr>
+        <w:t>Организационная структура</w:t>
+      </w:r>
+    </w:p>
+    <w:p>
+      <w:pPr>
+        <w:pStyle w:val="a2"/>
+        <w:rPr>
+          <w:lang w:eastAsia="en-US"/>
+        </w:rPr>
+      </w:pPr>
+    </w:p>
+    <w:p>
+      <w:pPr>
+        <w:pStyle w:val="a2"/>
+        <w:rPr>
+          <w:lang w:eastAsia="en-US"/>
+        </w:rPr>
+      </w:pPr>
+      <w:r>
+        <w:rPr>
+          <w:lang w:eastAsia="en-US"/>
+        </w:rPr>
+        <w:t>Структуры управления на многих современных предприятиях были построены в соответствии с принципами управления, сформулированными еще в начале ХХ века. Наиболее полную формулировку этих принципов дал немецкий социолог Макс Вебер (концепция рациональной бюрократии):</w:t>
+      </w:r>
+    </w:p>
+    <w:p>
+      <w:pPr>
+        <w:pStyle w:val="a2"/>
+        <w:numPr>
+          <w:ilvl w:val="0"/>
+          <w:numId w:val="13"/>
+        </w:numPr>
+        <w:rPr>
+          <w:lang w:eastAsia="en-US"/>
+        </w:rPr>
+      </w:pPr>
+      <w:r>
+        <w:rPr>
+          <w:lang w:eastAsia="en-US"/>
+        </w:rPr>
+        <w:t xml:space="preserve">принцип иерархичности уровней управления, при котором каждый нижестоящий уровень контролируется </w:t>
+      </w:r>
+      <w:proofErr w:type="gramStart"/>
+      <w:r>
+        <w:rPr>
+          <w:lang w:eastAsia="en-US"/>
+        </w:rPr>
+        <w:t>вышестоящим</w:t>
+      </w:r>
+      <w:proofErr w:type="gramEnd"/>
+      <w:r>
+        <w:rPr>
+          <w:lang w:eastAsia="en-US"/>
+        </w:rPr>
+        <w:t xml:space="preserve"> и подчиняется ему;</w:t>
+      </w:r>
+    </w:p>
+    <w:p>
+      <w:pPr>
+        <w:pStyle w:val="a2"/>
+        <w:numPr>
+          <w:ilvl w:val="0"/>
+          <w:numId w:val="13"/>
+        </w:numPr>
+        <w:rPr>
+          <w:lang w:eastAsia="en-US"/>
+        </w:rPr>
+      </w:pPr>
+      <w:r>
+        <w:rPr>
+          <w:lang w:eastAsia="en-US"/>
+        </w:rPr>
+        <w:t>вытекающий из него принцип соответствия полномочий и ответственности работников управления месту в иерархии;</w:t>
+      </w:r>
+    </w:p>
+    <w:p>
+      <w:pPr>
+        <w:pStyle w:val="a2"/>
+        <w:numPr>
+          <w:ilvl w:val="0"/>
+          <w:numId w:val="13"/>
+        </w:numPr>
+        <w:rPr>
+          <w:lang w:eastAsia="en-US"/>
+        </w:rPr>
+      </w:pPr>
+      <w:r>
+        <w:rPr>
+          <w:lang w:eastAsia="en-US"/>
+        </w:rPr>
+        <w:t>принцип разделения труда на отдельные функции и специализации работников по выполняемым функциям; принцип формализации и стандартизации деятельности, обеспечивающий однородность выполнения работниками своих обязанностей и скоординированность различных задач;</w:t>
+      </w:r>
+    </w:p>
+    <w:p>
+      <w:pPr>
+        <w:pStyle w:val="a2"/>
+        <w:numPr>
+          <w:ilvl w:val="0"/>
+          <w:numId w:val="13"/>
+        </w:numPr>
+        <w:rPr>
+          <w:lang w:eastAsia="en-US"/>
+        </w:rPr>
+      </w:pPr>
+      <w:r>
+        <w:rPr>
+          <w:lang w:eastAsia="en-US"/>
+        </w:rPr>
+        <w:t>вытекающий из него принцип обезличенности выполнения работниками своих функций;</w:t>
+      </w:r>
+    </w:p>
+    <w:p>
+      <w:pPr>
+        <w:pStyle w:val="a2"/>
+        <w:numPr>
+          <w:ilvl w:val="0"/>
+          <w:numId w:val="13"/>
+        </w:numPr>
+        <w:rPr>
+          <w:lang w:eastAsia="en-US"/>
+        </w:rPr>
+      </w:pPr>
+      <w:r>
+        <w:rPr>
+          <w:lang w:eastAsia="en-US"/>
+        </w:rPr>
+        <w:t xml:space="preserve">принцип квалификационного отбора, в </w:t>
+      </w:r>
+      <w:r>
+        <w:rPr>
+          <w:lang w:eastAsia="en-US"/>
+        </w:rPr>
+        <w:t>соответствии</w:t>
+      </w:r>
+      <w:r>
+        <w:rPr>
+          <w:lang w:eastAsia="en-US"/>
+        </w:rPr>
+        <w:t xml:space="preserve"> с которым </w:t>
+      </w:r>
+      <w:proofErr w:type="gramStart"/>
+      <w:r>
+        <w:rPr>
+          <w:lang w:eastAsia="en-US"/>
+        </w:rPr>
+        <w:t>найм и</w:t>
+      </w:r>
+      <w:proofErr w:type="gramEnd"/>
+      <w:r>
+        <w:rPr>
+          <w:lang w:eastAsia="en-US"/>
+        </w:rPr>
+        <w:t xml:space="preserve"> увольнение с работы производится в строгом соответствии с квалификационными требованиями.</w:t>
+      </w:r>
+    </w:p>
+    <w:p>
+      <w:pPr>
+        <w:pStyle w:val="a2"/>
+      </w:pPr>
+      <w:r>
+        <w:t xml:space="preserve">Организационная структура, построенная в соответствии с этими принципами, получила название иерархической или бюрократической структуры. Наиболее распространенным типом такой структуры является линейно </w:t>
+      </w:r>
+      <w:r>
+        <w:t>–</w:t>
+      </w:r>
+      <w:r>
+        <w:t xml:space="preserve"> </w:t>
+      </w:r>
+      <w:proofErr w:type="gramStart"/>
+      <w:r>
+        <w:t>функциональная</w:t>
+      </w:r>
+      <w:proofErr w:type="gramEnd"/>
+      <w:r>
+        <w:t>.</w:t>
+      </w:r>
+    </w:p>
+    <w:p>
+      <w:pPr>
+        <w:pStyle w:val="a2"/>
+      </w:pPr>
+      <w:r>
+        <w:t xml:space="preserve">Основы линейных структур составляет так называемый "шахтный" принцип построения и специализация управленческого процесса по функциональным подсистемам организации (маркетинг, производство, </w:t>
+      </w:r>
+      <w:r>
+        <w:lastRenderedPageBreak/>
+        <w:t>исследования и разработки, финансы, персонал и т. д.</w:t>
+      </w:r>
+      <w:proofErr w:type="gramStart"/>
+      <w:r>
+        <w:t xml:space="preserve"> )</w:t>
+      </w:r>
+      <w:proofErr w:type="gramEnd"/>
+      <w:r>
+        <w:t>. По каждой подсистеме формируется иерархия служб ("шахта"), пронизывающая всю организацию сверху донизу (см. Рис. 1). Результаты работы каждой службы оцениваются показателями, характеризующими выполнение ими своих целей и задач. Соответственно строится и система мотивации и поощрения работников. При этом конечный результат (эффективность и качество работы организации в целом) становится как бы второстепенным, так как считается, что все службы в той или иной мере работают на его получение.</w:t>
+      </w:r>
+    </w:p>
+    <w:p>
+      <w:pPr>
+        <w:pStyle w:val="a2"/>
+      </w:pPr>
+    </w:p>
+    <w:p>
+      <w:pPr>
+        <w:pStyle w:val="a2"/>
+      </w:pPr>
+      <w:r>
+        <w:drawing>
+          <wp:inline distT="0" distB="0" distL="0" distR="0">
+            <wp:extent cx="4764405" cy="5303520"/>
+            <wp:effectExtent l="0" t="0" r="0" b="0"/>
+            <wp:docPr id="1" name="Рисунок 1" descr="https://www.cfin.ru/management/iso9000/images/iso9000-13.gif"/>
+            <wp:cNvGraphicFramePr>
+              <a:graphicFrameLocks xmlns:a="http://schemas.openxmlformats.org/drawingml/2006/main" noChangeAspect="1"/>
+            </wp:cNvGraphicFramePr>
+            <a:graphic xmlns:a="http://schemas.openxmlformats.org/drawingml/2006/main">
+              <a:graphicData uri="http://schemas.openxmlformats.org/drawingml/2006/picture">
+                <pic:pic xmlns:pic="http://schemas.openxmlformats.org/drawingml/2006/picture">
+                  <pic:nvPicPr>
+                    <pic:cNvPr id="0" name="Picture 1" descr="https://www.cfin.ru/management/iso9000/images/iso9000-13.gif"/>
+                    <pic:cNvPicPr>
+                      <a:picLocks noChangeAspect="1" noChangeArrowheads="1"/>
+                    </pic:cNvPicPr>
+                  </pic:nvPicPr>
+                  <pic:blipFill>
+                    <a:blip r:embed="rId10">
+                      <a:extLst>
+                        <a:ext uri="{28A0092B-C50C-407E-A947-70E740481C1C}">
+                          <a14:useLocalDpi xmlns:a14="http://schemas.microsoft.com/office/drawing/2010/main" val="0"/>
+                        </a:ext>
+                      </a:extLst>
+                    </a:blip>
+                    <a:srcRect/>
+                    <a:stretch>
+                      <a:fillRect/>
+                    </a:stretch>
+                  </pic:blipFill>
+                  <pic:spPr bwMode="auto">
+                    <a:xfrm>
+                      <a:off x="0" y="0"/>
+                      <a:ext cx="4764405" cy="5303520"/>
+                    </a:xfrm>
+                    <a:prstGeom prst="rect">
+                      <a:avLst/>
+                    </a:prstGeom>
+                    <a:noFill/>
+                    <a:ln>
+                      <a:noFill/>
+                    </a:ln>
+                  </pic:spPr>
+                </pic:pic>
+              </a:graphicData>
+            </a:graphic>
+          </wp:inline>
+        </w:drawing>
+      </w:r>
+    </w:p>
+    <w:p>
+      <w:pPr>
+        <w:pStyle w:val="a0"/>
+        <w:rPr>
+          <w:lang w:eastAsia="en-US"/>
+        </w:rPr>
+      </w:pPr>
+      <w:r>
+        <w:rPr>
+          <w:lang w:eastAsia="en-US"/>
+        </w:rPr>
+        <w:t>Линейная структура управления</w:t>
+      </w:r>
+    </w:p>
+    <w:p>
+      <w:pPr>
+        <w:pStyle w:val="a2"/>
+        <w:rPr>
+          <w:lang w:eastAsia="en-US"/>
+        </w:rPr>
+      </w:pPr>
+    </w:p>
+    <w:p>
+      <w:pPr>
+        <w:pStyle w:val="a2"/>
+        <w:rPr>
+          <w:lang w:eastAsia="en-US"/>
+        </w:rPr>
+      </w:pPr>
+    </w:p>
+    <w:p>
+      <w:pPr>
+        <w:pStyle w:val="a2"/>
+        <w:rPr>
+          <w:lang w:eastAsia="en-US"/>
+        </w:rPr>
+      </w:pPr>
+      <w:r>
+        <w:rPr>
+          <w:lang w:eastAsia="en-US"/>
+        </w:rPr>
+        <w:lastRenderedPageBreak/>
+        <w:t>Преимущества линейной структуры:</w:t>
+      </w:r>
+    </w:p>
+    <w:p>
+      <w:pPr>
+        <w:pStyle w:val="a2"/>
+        <w:numPr>
+          <w:ilvl w:val="0"/>
+          <w:numId w:val="14"/>
+        </w:numPr>
+        <w:rPr>
+          <w:lang w:eastAsia="en-US"/>
+        </w:rPr>
+      </w:pPr>
+      <w:r>
+        <w:rPr>
+          <w:lang w:eastAsia="en-US"/>
+        </w:rPr>
+        <w:t>четкая система взаимных связей функций и подразделений;</w:t>
+      </w:r>
+    </w:p>
+    <w:p>
+      <w:pPr>
+        <w:pStyle w:val="a2"/>
+        <w:numPr>
+          <w:ilvl w:val="0"/>
+          <w:numId w:val="14"/>
+        </w:numPr>
+        <w:rPr>
+          <w:lang w:eastAsia="en-US"/>
+        </w:rPr>
+      </w:pPr>
+      <w:r>
+        <w:rPr>
+          <w:lang w:eastAsia="en-US"/>
+        </w:rPr>
+        <w:t>четкая система единоначалия - один руководитель сосредотачивает в своих руках руководство всей совокупностью процессов, имеющих общую цель;</w:t>
+      </w:r>
+    </w:p>
+    <w:p>
+      <w:pPr>
+        <w:pStyle w:val="a2"/>
+        <w:numPr>
+          <w:ilvl w:val="0"/>
+          <w:numId w:val="14"/>
+        </w:numPr>
+        <w:rPr>
+          <w:lang w:eastAsia="en-US"/>
+        </w:rPr>
+      </w:pPr>
+      <w:r>
+        <w:rPr>
+          <w:lang w:eastAsia="en-US"/>
+        </w:rPr>
+        <w:t>ясно выраженная ответственность;</w:t>
+      </w:r>
+    </w:p>
+    <w:p>
+      <w:pPr>
+        <w:pStyle w:val="a2"/>
+        <w:numPr>
+          <w:ilvl w:val="0"/>
+          <w:numId w:val="14"/>
+        </w:numPr>
+        <w:rPr>
+          <w:lang w:eastAsia="en-US"/>
+        </w:rPr>
+      </w:pPr>
+      <w:r>
+        <w:rPr>
+          <w:lang w:eastAsia="en-US"/>
+        </w:rPr>
+        <w:t>быстрая реакция исполнительных подразделений на прямые указания вышестоящих.</w:t>
+      </w:r>
+    </w:p>
+    <w:p>
+      <w:pPr>
+        <w:pStyle w:val="a2"/>
+        <w:rPr>
+          <w:lang w:eastAsia="en-US"/>
+        </w:rPr>
+      </w:pPr>
+      <w:r>
+        <w:rPr>
+          <w:lang w:eastAsia="en-US"/>
+        </w:rPr>
+        <w:t>Недостатки линейной структуры:</w:t>
+      </w:r>
+    </w:p>
+    <w:p>
+      <w:pPr>
+        <w:pStyle w:val="a2"/>
+        <w:numPr>
+          <w:ilvl w:val="0"/>
+          <w:numId w:val="15"/>
+        </w:numPr>
+        <w:rPr>
+          <w:lang w:eastAsia="en-US"/>
+        </w:rPr>
+      </w:pPr>
+      <w:r>
+        <w:rPr>
+          <w:lang w:eastAsia="en-US"/>
+        </w:rPr>
+        <w:t xml:space="preserve">отсутствие звеньев, занимающихся вопросами стратегического планирования; в работе руководителей практически всех уровней оперативные проблемы ("текучка") доминирует </w:t>
+      </w:r>
+      <w:proofErr w:type="gramStart"/>
+      <w:r>
+        <w:rPr>
+          <w:lang w:eastAsia="en-US"/>
+        </w:rPr>
+        <w:t>над</w:t>
+      </w:r>
+      <w:proofErr w:type="gramEnd"/>
+      <w:r>
+        <w:rPr>
+          <w:lang w:eastAsia="en-US"/>
+        </w:rPr>
+        <w:t xml:space="preserve"> стратегическими;</w:t>
+      </w:r>
+    </w:p>
+    <w:p>
+      <w:pPr>
+        <w:pStyle w:val="a2"/>
+        <w:numPr>
+          <w:ilvl w:val="0"/>
+          <w:numId w:val="15"/>
+        </w:numPr>
+        <w:rPr>
+          <w:lang w:eastAsia="en-US"/>
+        </w:rPr>
+      </w:pPr>
+      <w:r>
+        <w:rPr>
+          <w:lang w:eastAsia="en-US"/>
+        </w:rPr>
+        <w:t>тенденция к волоките и перекладыванию ответственности при решении проблем, требующих участия нескольких подразделений;</w:t>
+      </w:r>
+    </w:p>
+    <w:p>
+      <w:pPr>
+        <w:pStyle w:val="a2"/>
+        <w:numPr>
+          <w:ilvl w:val="0"/>
+          <w:numId w:val="15"/>
+        </w:numPr>
+        <w:rPr>
+          <w:lang w:eastAsia="en-US"/>
+        </w:rPr>
+      </w:pPr>
+      <w:r>
+        <w:rPr>
+          <w:lang w:eastAsia="en-US"/>
+        </w:rPr>
+        <w:t>малая гибкость и приспособляемость к изменению ситуации;</w:t>
+      </w:r>
+    </w:p>
+    <w:p>
+      <w:pPr>
+        <w:pStyle w:val="a2"/>
+        <w:numPr>
+          <w:ilvl w:val="0"/>
+          <w:numId w:val="15"/>
+        </w:numPr>
+        <w:rPr>
+          <w:lang w:eastAsia="en-US"/>
+        </w:rPr>
+      </w:pPr>
+      <w:r>
+        <w:rPr>
+          <w:lang w:eastAsia="en-US"/>
+        </w:rPr>
+        <w:t>критерии эффективности и качества работы подразделений и организации в целом - разные;</w:t>
+      </w:r>
+    </w:p>
+    <w:p>
+      <w:pPr>
+        <w:pStyle w:val="a2"/>
+        <w:numPr>
+          <w:ilvl w:val="0"/>
+          <w:numId w:val="15"/>
+        </w:numPr>
+        <w:rPr>
+          <w:lang w:eastAsia="en-US"/>
+        </w:rPr>
+      </w:pPr>
+      <w:r>
+        <w:rPr>
+          <w:lang w:eastAsia="en-US"/>
+        </w:rPr>
+        <w:t>тенденция к формализации оценки эффективности и качества работы подразделений приводит обычно к возникновению атмосферы страха и разобщенности;</w:t>
+      </w:r>
+    </w:p>
+    <w:p>
+      <w:pPr>
+        <w:pStyle w:val="a2"/>
+        <w:numPr>
+          <w:ilvl w:val="0"/>
+          <w:numId w:val="15"/>
+        </w:numPr>
+        <w:rPr>
+          <w:lang w:eastAsia="en-US"/>
+        </w:rPr>
+      </w:pPr>
+      <w:r>
+        <w:rPr>
+          <w:lang w:eastAsia="en-US"/>
+        </w:rPr>
+        <w:t>большое число "этажей управления" между работниками, выпускающими продукцию, и лицом, принимающим решение;</w:t>
+      </w:r>
+    </w:p>
+    <w:p>
+      <w:pPr>
+        <w:pStyle w:val="a2"/>
+        <w:numPr>
+          <w:ilvl w:val="0"/>
+          <w:numId w:val="15"/>
+        </w:numPr>
+        <w:rPr>
+          <w:lang w:eastAsia="en-US"/>
+        </w:rPr>
+      </w:pPr>
+      <w:r>
+        <w:rPr>
+          <w:lang w:eastAsia="en-US"/>
+        </w:rPr>
+        <w:t>перегрузка управленцев верхнего уровня;</w:t>
+      </w:r>
+    </w:p>
+    <w:p>
+      <w:pPr>
+        <w:pStyle w:val="a2"/>
+        <w:numPr>
+          <w:ilvl w:val="0"/>
+          <w:numId w:val="15"/>
+        </w:numPr>
+        <w:rPr>
+          <w:lang w:eastAsia="en-US"/>
+        </w:rPr>
+      </w:pPr>
+      <w:r>
+        <w:rPr>
+          <w:lang w:eastAsia="en-US"/>
+        </w:rPr>
+        <w:t>повышенная зависимость результатов работы организации от квалификации, личных и деловых качеств высших управленцев.</w:t>
+      </w:r>
+    </w:p>
+    <w:p>
+      <w:pPr>
+        <w:pStyle w:val="a2"/>
+        <w:rPr>
+          <w:lang w:eastAsia="en-US"/>
+        </w:rPr>
+      </w:pPr>
+      <w:r>
+        <w:rPr>
+          <w:lang w:eastAsia="en-US"/>
+        </w:rPr>
+        <w:t>Вывод: в современных условиях недостатки структуры перевешивают ее достоинства. Такая структура плохо совместима с современной философией качества.</w:t>
+      </w:r>
+    </w:p>
+    <w:p>
+      <w:pPr>
+        <w:pStyle w:val="a2"/>
+        <w:rPr>
+          <w:lang w:eastAsia="en-US"/>
+        </w:rPr>
+      </w:pPr>
+      <w:r>
+        <w:rPr>
+          <w:lang w:eastAsia="en-US"/>
+        </w:rPr>
+        <w:lastRenderedPageBreak/>
+        <w:t>Линейно - штабная организационная структура</w:t>
+      </w:r>
+      <w:r>
+        <w:rPr>
+          <w:lang w:eastAsia="en-US"/>
+        </w:rPr>
+        <w:t>.</w:t>
+      </w:r>
+    </w:p>
+    <w:p>
+      <w:pPr>
+        <w:pStyle w:val="a2"/>
+        <w:rPr>
+          <w:lang w:eastAsia="en-US"/>
+        </w:rPr>
+      </w:pPr>
+      <w:r>
+        <w:rPr>
+          <w:lang w:eastAsia="en-US"/>
+        </w:rPr>
+        <w:t xml:space="preserve">Такой вид организационной структуры является развитием линейной и призван ликвидировать ее важнейший недостаток, связанный с отсутствием звеньев стратегического планирования. Линейно - штабная структура включает в себя специализированные подразделения (штабы), которые не обладают правами принятия решений и руководства какими - либо нижестоящими подразделениями, а лишь помогают соответствующему руководителю в выполнении отдельных функций, прежде всего, функций стратегического планирования и анализа. В остальном эта структура соответствует </w:t>
+      </w:r>
+      <w:proofErr w:type="gramStart"/>
+      <w:r>
+        <w:rPr>
+          <w:lang w:eastAsia="en-US"/>
+        </w:rPr>
+        <w:t>линейной</w:t>
+      </w:r>
+      <w:proofErr w:type="gramEnd"/>
+      <w:r>
+        <w:rPr>
+          <w:lang w:eastAsia="en-US"/>
+        </w:rPr>
+        <w:t xml:space="preserve"> (Рис.2).</w:t>
+      </w:r>
+    </w:p>
+    <w:p>
+      <w:pPr>
+        <w:pStyle w:val="a2"/>
+        <w:rPr>
+          <w:lang w:eastAsia="en-US"/>
+        </w:rPr>
+      </w:pPr>
+      <w:r>
+        <w:rPr>
+          <w:lang w:eastAsia="en-US"/>
+        </w:rPr>
+        <w:drawing>
+          <wp:inline distT="0" distB="0" distL="0" distR="0">
+            <wp:extent cx="4764405" cy="2416175"/>
+            <wp:effectExtent l="0" t="0" r="0" b="3175"/>
+            <wp:docPr id="2" name="Рисунок 2" descr="https://www.cfin.ru/management/iso9000/images/iso9000-14.gif"/>
+            <wp:cNvGraphicFramePr>
+              <a:graphicFrameLocks xmlns:a="http://schemas.openxmlformats.org/drawingml/2006/main" noChangeAspect="1"/>
+            </wp:cNvGraphicFramePr>
+            <a:graphic xmlns:a="http://schemas.openxmlformats.org/drawingml/2006/main">
+              <a:graphicData uri="http://schemas.openxmlformats.org/drawingml/2006/picture">
+                <pic:pic xmlns:pic="http://schemas.openxmlformats.org/drawingml/2006/picture">
+                  <pic:nvPicPr>
+                    <pic:cNvPr id="0" name="Picture 3" descr="https://www.cfin.ru/management/iso9000/images/iso9000-14.gif"/>
+                    <pic:cNvPicPr>
+                      <a:picLocks noChangeAspect="1" noChangeArrowheads="1"/>
+                    </pic:cNvPicPr>
+                  </pic:nvPicPr>
+                  <pic:blipFill>
+                    <a:blip r:embed="rId11">
+                      <a:extLst>
+                        <a:ext uri="{28A0092B-C50C-407E-A947-70E740481C1C}">
+                          <a14:useLocalDpi xmlns:a14="http://schemas.microsoft.com/office/drawing/2010/main" val="0"/>
+                        </a:ext>
+                      </a:extLst>
+                    </a:blip>
+                    <a:srcRect/>
+                    <a:stretch>
+                      <a:fillRect/>
+                    </a:stretch>
+                  </pic:blipFill>
+                  <pic:spPr bwMode="auto">
+                    <a:xfrm>
+                      <a:off x="0" y="0"/>
+                      <a:ext cx="4764405" cy="2416175"/>
+                    </a:xfrm>
+                    <a:prstGeom prst="rect">
+                      <a:avLst/>
+                    </a:prstGeom>
+                    <a:noFill/>
+                    <a:ln>
+                      <a:noFill/>
+                    </a:ln>
+                  </pic:spPr>
+                </pic:pic>
+              </a:graphicData>
+            </a:graphic>
+          </wp:inline>
+        </w:drawing>
+      </w:r>
+    </w:p>
+    <w:p>
+      <w:pPr>
+        <w:pStyle w:val="a0"/>
+        <w:rPr>
+          <w:lang w:eastAsia="en-US"/>
+        </w:rPr>
+      </w:pPr>
+      <w:r>
+        <w:rPr>
+          <w:lang w:eastAsia="en-US"/>
+        </w:rPr>
+        <w:t>Линейно - штабная структура управления</w:t>
+      </w:r>
+    </w:p>
+    <w:p>
+      <w:pPr>
+        <w:pStyle w:val="a2"/>
+        <w:rPr>
+          <w:lang w:eastAsia="en-US"/>
+        </w:rPr>
+      </w:pPr>
+    </w:p>
+    <w:p>
+      <w:pPr>
+        <w:pStyle w:val="a2"/>
+        <w:rPr>
+          <w:lang w:eastAsia="en-US"/>
+        </w:rPr>
+      </w:pPr>
+      <w:r>
+        <w:rPr>
+          <w:lang w:eastAsia="en-US"/>
+        </w:rPr>
+        <w:t>Достоинства линейно - штабной структуры:</w:t>
+      </w:r>
+    </w:p>
+    <w:p>
+      <w:pPr>
+        <w:pStyle w:val="a2"/>
+        <w:numPr>
+          <w:ilvl w:val="0"/>
+          <w:numId w:val="16"/>
+        </w:numPr>
+        <w:rPr>
+          <w:lang w:eastAsia="en-US"/>
+        </w:rPr>
+      </w:pPr>
+      <w:r>
+        <w:rPr>
+          <w:lang w:eastAsia="en-US"/>
+        </w:rPr>
+        <w:t xml:space="preserve">более глубокая, чем в </w:t>
+      </w:r>
+      <w:proofErr w:type="gramStart"/>
+      <w:r>
+        <w:rPr>
+          <w:lang w:eastAsia="en-US"/>
+        </w:rPr>
+        <w:t>линейной</w:t>
+      </w:r>
+      <w:proofErr w:type="gramEnd"/>
+      <w:r>
+        <w:rPr>
+          <w:lang w:eastAsia="en-US"/>
+        </w:rPr>
+        <w:t>, проработка стратегических вопросов;</w:t>
+      </w:r>
+    </w:p>
+    <w:p>
+      <w:pPr>
+        <w:pStyle w:val="a2"/>
+        <w:numPr>
+          <w:ilvl w:val="0"/>
+          <w:numId w:val="16"/>
+        </w:numPr>
+        <w:rPr>
+          <w:lang w:eastAsia="en-US"/>
+        </w:rPr>
+      </w:pPr>
+      <w:r>
+        <w:rPr>
+          <w:lang w:eastAsia="en-US"/>
+        </w:rPr>
+        <w:t>некоторая разгрузка высших руководителей;</w:t>
+      </w:r>
+    </w:p>
+    <w:p>
+      <w:pPr>
+        <w:pStyle w:val="a2"/>
+        <w:numPr>
+          <w:ilvl w:val="0"/>
+          <w:numId w:val="16"/>
+        </w:numPr>
+        <w:rPr>
+          <w:lang w:eastAsia="en-US"/>
+        </w:rPr>
+      </w:pPr>
+      <w:r>
+        <w:rPr>
+          <w:lang w:eastAsia="en-US"/>
+        </w:rPr>
+        <w:t>возможность привлечения внешних консультантов и экспертов;</w:t>
+      </w:r>
+    </w:p>
+    <w:p>
+      <w:pPr>
+        <w:pStyle w:val="a2"/>
+        <w:numPr>
+          <w:ilvl w:val="0"/>
+          <w:numId w:val="16"/>
+        </w:numPr>
+        <w:rPr>
+          <w:lang w:eastAsia="en-US"/>
+        </w:rPr>
+      </w:pPr>
+      <w:r>
+        <w:rPr>
+          <w:lang w:eastAsia="en-US"/>
+        </w:rPr>
+        <w:t>при наделении штабных подразделений правами функционального руководства такая структура - хороший первый шаг к более эффективным органическим структурам управления.</w:t>
+      </w:r>
+    </w:p>
+    <w:p>
+      <w:pPr>
+        <w:pStyle w:val="a2"/>
+        <w:rPr>
+          <w:lang w:eastAsia="en-US"/>
+        </w:rPr>
+      </w:pPr>
+    </w:p>
+    <w:p>
+      <w:pPr>
+        <w:pStyle w:val="a2"/>
+        <w:rPr>
+          <w:lang w:eastAsia="en-US"/>
+        </w:rPr>
+      </w:pPr>
+      <w:r>
+        <w:rPr>
+          <w:lang w:eastAsia="en-US"/>
+        </w:rPr>
+        <w:lastRenderedPageBreak/>
+        <w:t>Недостатки линейно - штабной структуры:</w:t>
+      </w:r>
+    </w:p>
+    <w:p>
+      <w:pPr>
+        <w:pStyle w:val="a2"/>
+        <w:numPr>
+          <w:ilvl w:val="0"/>
+          <w:numId w:val="17"/>
+        </w:numPr>
+        <w:rPr>
+          <w:lang w:eastAsia="en-US"/>
+        </w:rPr>
+      </w:pPr>
+      <w:r>
+        <w:rPr>
+          <w:lang w:eastAsia="en-US"/>
+        </w:rPr>
+        <w:t>недостаточно четкое распределение ответственности, т. к. лица, готовящие решение, не участвуют в его выполнении;</w:t>
+      </w:r>
+    </w:p>
+    <w:p>
+      <w:pPr>
+        <w:pStyle w:val="a2"/>
+        <w:numPr>
+          <w:ilvl w:val="0"/>
+          <w:numId w:val="17"/>
+        </w:numPr>
+        <w:rPr>
+          <w:lang w:eastAsia="en-US"/>
+        </w:rPr>
+      </w:pPr>
+      <w:r>
+        <w:rPr>
+          <w:lang w:eastAsia="en-US"/>
+        </w:rPr>
+        <w:t>тенденции к чрезмерной централизации управления;</w:t>
+      </w:r>
+    </w:p>
+    <w:p>
+      <w:pPr>
+        <w:pStyle w:val="a2"/>
+        <w:numPr>
+          <w:ilvl w:val="0"/>
+          <w:numId w:val="17"/>
+        </w:numPr>
+        <w:rPr>
+          <w:lang w:eastAsia="en-US"/>
+        </w:rPr>
+      </w:pPr>
+      <w:proofErr w:type="gramStart"/>
+      <w:r>
+        <w:rPr>
+          <w:lang w:eastAsia="en-US"/>
+        </w:rPr>
+        <w:t>аналогичные</w:t>
+      </w:r>
+      <w:proofErr w:type="gramEnd"/>
+      <w:r>
+        <w:rPr>
+          <w:lang w:eastAsia="en-US"/>
+        </w:rPr>
+        <w:t xml:space="preserve"> линейной структуре, частично - в ослабленном виде.</w:t>
+      </w:r>
+    </w:p>
+    <w:p>
+      <w:pPr>
+        <w:pStyle w:val="a2"/>
+        <w:rPr>
+          <w:lang w:eastAsia="en-US"/>
+        </w:rPr>
+      </w:pPr>
+      <w:r>
+        <w:rPr>
+          <w:lang w:eastAsia="en-US"/>
+        </w:rPr>
+        <w:t xml:space="preserve">Вывод: линейно - штабная структура может являться хорошей промежуточной ступенью при переходе от линейной структуры </w:t>
+      </w:r>
+      <w:proofErr w:type="gramStart"/>
+      <w:r>
+        <w:rPr>
+          <w:lang w:eastAsia="en-US"/>
+        </w:rPr>
+        <w:t>к</w:t>
+      </w:r>
+      <w:proofErr w:type="gramEnd"/>
+      <w:r>
+        <w:rPr>
+          <w:lang w:eastAsia="en-US"/>
+        </w:rPr>
+        <w:t xml:space="preserve"> более эффективным. Структура позволяет, правда в ограниченных пределах, воплощать идеи современной философии качества.</w:t>
+      </w:r>
+    </w:p>
+    <w:p>
+      <w:pPr>
+        <w:pStyle w:val="a2"/>
+        <w:rPr>
+          <w:lang w:eastAsia="en-US"/>
+        </w:rPr>
+      </w:pPr>
+      <w:r>
+        <w:rPr>
+          <w:lang w:eastAsia="en-US"/>
+        </w:rPr>
+        <w:t>Дивизионная структура управления</w:t>
+      </w:r>
+    </w:p>
+    <w:p>
+      <w:pPr>
+        <w:pStyle w:val="a2"/>
+        <w:rPr>
+          <w:lang w:eastAsia="en-US"/>
+        </w:rPr>
+      </w:pPr>
+      <w:r>
+        <w:rPr>
+          <w:lang w:eastAsia="en-US"/>
+        </w:rPr>
+        <w:t xml:space="preserve">Крупные корпорации </w:t>
+      </w:r>
+      <w:r>
+        <w:rPr>
+          <w:lang w:eastAsia="en-US"/>
+        </w:rPr>
+        <w:t>стали предоставлять определенную самостоятельность своим производственным подразделениям, оставляя за руководством корпорации стратегию развития, научно - исследовательские разработки, финансовую и инвестиционную политику и т. п.</w:t>
+      </w:r>
+    </w:p>
+    <w:p>
+      <w:pPr>
+        <w:pStyle w:val="a2"/>
+        <w:rPr>
+          <w:lang w:eastAsia="en-US"/>
+        </w:rPr>
+      </w:pPr>
+      <w:r>
+        <w:rPr>
+          <w:lang w:eastAsia="en-US"/>
+        </w:rPr>
+        <w:t>В этом типе структур сделана попытка сочетать централизованную координацию и контроль деятельности с децентрализованным управлением</w:t>
+      </w:r>
+      <w:r>
+        <w:rPr>
+          <w:lang w:eastAsia="en-US"/>
+        </w:rPr>
+        <w:t xml:space="preserve"> (Рис.3</w:t>
+      </w:r>
+      <w:r>
+        <w:rPr>
+          <w:lang w:eastAsia="en-US"/>
+        </w:rPr>
+        <w:t>)</w:t>
+      </w:r>
+      <w:r>
+        <w:rPr>
+          <w:lang w:eastAsia="en-US"/>
+        </w:rPr>
+        <w:t xml:space="preserve">. </w:t>
+      </w:r>
+    </w:p>
+    <w:p>
+      <w:pPr>
+        <w:pStyle w:val="a2"/>
+        <w:rPr>
+          <w:lang w:eastAsia="en-US"/>
+        </w:rPr>
+      </w:pPr>
+      <w:r>
+        <w:rPr>
+          <w:lang w:eastAsia="en-US"/>
+        </w:rPr>
+        <w:t xml:space="preserve">Ключевыми фигурами в управлении организациями с дивизионной структурой являются уже не руководители функциональных подразделений, а менеджеры, возглавляющие производственные отделения (дивизионы). Структуризация по дивизионам, как правило, производится по одному из критериев: по выпускаемой продукции (изделиям или услугам) - продуктовая специализация; по ориентации на определенные группы потребителей - потребительская специализация; по обслуживаемым территориям - региональная специализация. </w:t>
+      </w:r>
+    </w:p>
+    <w:p>
+      <w:pPr>
+        <w:pStyle w:val="a2"/>
+        <w:rPr>
+          <w:lang w:eastAsia="en-US"/>
+        </w:rPr>
+      </w:pPr>
+      <w:r>
+        <w:rPr>
+          <w:lang w:eastAsia="en-US"/>
+        </w:rPr>
+        <w:lastRenderedPageBreak/>
+        <w:drawing>
+          <wp:inline distT="0" distB="0" distL="0" distR="0">
+            <wp:extent cx="4706754" cy="4516676"/>
+            <wp:effectExtent l="0" t="0" r="0" b="0"/>
+            <wp:docPr id="3" name="Рисунок 3" descr="https://www.cfin.ru/management/iso9000/images/iso9000-15.gif"/>
+            <wp:cNvGraphicFramePr>
+              <a:graphicFrameLocks xmlns:a="http://schemas.openxmlformats.org/drawingml/2006/main" noChangeAspect="1"/>
+            </wp:cNvGraphicFramePr>
+            <a:graphic xmlns:a="http://schemas.openxmlformats.org/drawingml/2006/main">
+              <a:graphicData uri="http://schemas.openxmlformats.org/drawingml/2006/picture">
+                <pic:pic xmlns:pic="http://schemas.openxmlformats.org/drawingml/2006/picture">
+                  <pic:nvPicPr>
+                    <pic:cNvPr id="0" name="Picture 5" descr="https://www.cfin.ru/management/iso9000/images/iso9000-15.gif"/>
+                    <pic:cNvPicPr>
+                      <a:picLocks noChangeAspect="1" noChangeArrowheads="1"/>
+                    </pic:cNvPicPr>
+                  </pic:nvPicPr>
+                  <pic:blipFill>
+                    <a:blip r:embed="rId12">
+                      <a:extLst>
+                        <a:ext uri="{28A0092B-C50C-407E-A947-70E740481C1C}">
+                          <a14:useLocalDpi xmlns:a14="http://schemas.microsoft.com/office/drawing/2010/main" val="0"/>
+                        </a:ext>
+                      </a:extLst>
+                    </a:blip>
+                    <a:srcRect/>
+                    <a:stretch>
+                      <a:fillRect/>
+                    </a:stretch>
+                  </pic:blipFill>
+                  <pic:spPr bwMode="auto">
+                    <a:xfrm>
+                      <a:off x="0" y="0"/>
+                      <a:ext cx="4716095" cy="4525640"/>
+                    </a:xfrm>
+                    <a:prstGeom prst="rect">
+                      <a:avLst/>
+                    </a:prstGeom>
+                    <a:noFill/>
+                    <a:ln>
+                      <a:noFill/>
+                    </a:ln>
+                  </pic:spPr>
+                </pic:pic>
+              </a:graphicData>
+            </a:graphic>
+          </wp:inline>
+        </w:drawing>
+      </w:r>
+    </w:p>
+    <w:p>
+      <w:pPr>
+        <w:pStyle w:val="a0"/>
+        <w:rPr>
+          <w:lang w:eastAsia="en-US"/>
+        </w:rPr>
+      </w:pPr>
+      <w:r>
+        <w:rPr>
+          <w:lang w:eastAsia="en-US"/>
+        </w:rPr>
+        <w:t>Дивизионная структура управления</w:t>
+      </w:r>
+    </w:p>
+    <w:p>
+      <w:pPr>
+        <w:pStyle w:val="a2"/>
+        <w:rPr>
+          <w:lang w:eastAsia="en-US"/>
+        </w:rPr>
+      </w:pPr>
+    </w:p>
+    <w:p>
+      <w:pPr>
+        <w:pStyle w:val="a2"/>
+        <w:rPr>
+          <w:lang w:eastAsia="en-US"/>
+        </w:rPr>
+      </w:pPr>
+      <w:r>
+        <w:rPr>
+          <w:lang w:eastAsia="en-US"/>
+        </w:rPr>
+        <w:t>Преимущества дивизионной структуры:</w:t>
+      </w:r>
+    </w:p>
+    <w:p>
+      <w:pPr>
+        <w:pStyle w:val="a2"/>
+        <w:numPr>
+          <w:ilvl w:val="0"/>
+          <w:numId w:val="18"/>
+        </w:numPr>
+        <w:rPr>
+          <w:lang w:eastAsia="en-US"/>
+        </w:rPr>
+      </w:pPr>
+      <w:r>
+        <w:rPr>
+          <w:lang w:eastAsia="en-US"/>
+        </w:rPr>
+        <w:t>она обеспечивает управление многопрофильными предприятиями с общей численностью сотрудников порядка сотен тысяч и территориально удаленными подразделениями;</w:t>
+      </w:r>
+    </w:p>
+    <w:p>
+      <w:pPr>
+        <w:pStyle w:val="a2"/>
+        <w:numPr>
+          <w:ilvl w:val="0"/>
+          <w:numId w:val="18"/>
+        </w:numPr>
+        <w:rPr>
+          <w:lang w:eastAsia="en-US"/>
+        </w:rPr>
+      </w:pPr>
+      <w:r>
+        <w:rPr>
+          <w:lang w:eastAsia="en-US"/>
+        </w:rPr>
+        <w:t xml:space="preserve">обеспечивает большую гибкость и более быструю реакцию на изменения в окружении предприятия по сравнению с </w:t>
+      </w:r>
+      <w:proofErr w:type="gramStart"/>
+      <w:r>
+        <w:rPr>
+          <w:lang w:eastAsia="en-US"/>
+        </w:rPr>
+        <w:t>линейной</w:t>
+      </w:r>
+      <w:proofErr w:type="gramEnd"/>
+      <w:r>
+        <w:rPr>
+          <w:lang w:eastAsia="en-US"/>
+        </w:rPr>
+        <w:t xml:space="preserve"> и линейно - штабной;</w:t>
+      </w:r>
+    </w:p>
+    <w:p>
+      <w:pPr>
+        <w:pStyle w:val="a2"/>
+        <w:numPr>
+          <w:ilvl w:val="0"/>
+          <w:numId w:val="18"/>
+        </w:numPr>
+        <w:rPr>
+          <w:lang w:eastAsia="en-US"/>
+        </w:rPr>
+      </w:pPr>
+      <w:r>
+        <w:rPr>
+          <w:lang w:eastAsia="en-US"/>
+        </w:rPr>
+        <w:t xml:space="preserve">при расширении границ самостоятельности отделений они становятся "центрами получения прибыли", активно работая </w:t>
+      </w:r>
+      <w:proofErr w:type="gramStart"/>
+      <w:r>
+        <w:rPr>
+          <w:lang w:eastAsia="en-US"/>
+        </w:rPr>
+        <w:t>по</w:t>
+      </w:r>
+      <w:proofErr w:type="gramEnd"/>
+      <w:r>
+        <w:rPr>
+          <w:lang w:eastAsia="en-US"/>
+        </w:rPr>
+        <w:t xml:space="preserve"> </w:t>
+      </w:r>
+      <w:proofErr w:type="gramStart"/>
+      <w:r>
+        <w:rPr>
+          <w:lang w:eastAsia="en-US"/>
+        </w:rPr>
+        <w:t>повышении</w:t>
+      </w:r>
+      <w:proofErr w:type="gramEnd"/>
+      <w:r>
+        <w:rPr>
+          <w:lang w:eastAsia="en-US"/>
+        </w:rPr>
+        <w:t xml:space="preserve"> эффективности и качества производства;</w:t>
+      </w:r>
+    </w:p>
+    <w:p>
+      <w:pPr>
+        <w:pStyle w:val="a2"/>
+        <w:numPr>
+          <w:ilvl w:val="0"/>
+          <w:numId w:val="18"/>
+        </w:numPr>
+        <w:rPr>
+          <w:lang w:eastAsia="en-US"/>
+        </w:rPr>
+      </w:pPr>
+      <w:r>
+        <w:rPr>
+          <w:lang w:eastAsia="en-US"/>
+        </w:rPr>
+        <w:t>более тесная связь производства с потребителями.</w:t>
+      </w:r>
+    </w:p>
+    <w:p>
+      <w:pPr>
+        <w:pStyle w:val="a2"/>
+        <w:rPr>
+          <w:lang w:eastAsia="en-US"/>
+        </w:rPr>
+      </w:pPr>
+    </w:p>
+    <w:p>
+      <w:pPr>
+        <w:pStyle w:val="a2"/>
+        <w:rPr>
+          <w:lang w:eastAsia="en-US"/>
+        </w:rPr>
+      </w:pPr>
+    </w:p>
+    <w:p>
+      <w:pPr>
+        <w:pStyle w:val="a2"/>
+        <w:rPr>
+          <w:lang w:eastAsia="en-US"/>
+        </w:rPr>
+      </w:pPr>
+      <w:r>
+        <w:rPr>
+          <w:lang w:eastAsia="en-US"/>
+        </w:rPr>
+        <w:lastRenderedPageBreak/>
+        <w:t>Недостатки дивизионной структуры:</w:t>
+      </w:r>
+    </w:p>
+    <w:p>
+      <w:pPr>
+        <w:pStyle w:val="a2"/>
+        <w:numPr>
+          <w:ilvl w:val="0"/>
+          <w:numId w:val="19"/>
+        </w:numPr>
+        <w:rPr>
+          <w:lang w:eastAsia="en-US"/>
+        </w:rPr>
+      </w:pPr>
+      <w:r>
+        <w:rPr>
+          <w:lang w:eastAsia="en-US"/>
+        </w:rPr>
+        <w:t>большое количество "этажей" управленческой вертикали; между рабочими и управляющим производством подразделения - 3 и более уровня управления, между рабочими и руководством компании - 5 и более;</w:t>
+      </w:r>
+    </w:p>
+    <w:p>
+      <w:pPr>
+        <w:pStyle w:val="a2"/>
+        <w:numPr>
+          <w:ilvl w:val="0"/>
+          <w:numId w:val="19"/>
+        </w:numPr>
+        <w:rPr>
+          <w:lang w:eastAsia="en-US"/>
+        </w:rPr>
+      </w:pPr>
+      <w:r>
+        <w:rPr>
+          <w:lang w:eastAsia="en-US"/>
+        </w:rPr>
+        <w:t>разобщенность штабных структур отделений от штабов компании;</w:t>
+      </w:r>
+    </w:p>
+    <w:p>
+      <w:pPr>
+        <w:pStyle w:val="a2"/>
+        <w:numPr>
+          <w:ilvl w:val="0"/>
+          <w:numId w:val="19"/>
+        </w:numPr>
+        <w:rPr>
+          <w:lang w:eastAsia="en-US"/>
+        </w:rPr>
+      </w:pPr>
+      <w:r>
+        <w:rPr>
+          <w:lang w:eastAsia="en-US"/>
+        </w:rPr>
+        <w:t>основные связи - вертикальные, поэтому остаются общие для иерархических структур недостатки - волокита, перегруженность управленцев, плохое взаимодействие при решении вопросов, смежных для подразделений и т. д.</w:t>
+      </w:r>
+      <w:proofErr w:type="gramStart"/>
+      <w:r>
+        <w:rPr>
+          <w:lang w:eastAsia="en-US"/>
+        </w:rPr>
+        <w:t xml:space="preserve"> ;</w:t>
+      </w:r>
+      <w:proofErr w:type="gramEnd"/>
+    </w:p>
+    <w:p>
+      <w:pPr>
+        <w:pStyle w:val="a2"/>
+        <w:numPr>
+          <w:ilvl w:val="0"/>
+          <w:numId w:val="19"/>
+        </w:numPr>
+        <w:rPr>
+          <w:lang w:eastAsia="en-US"/>
+        </w:rPr>
+      </w:pPr>
+      <w:r>
+        <w:rPr>
+          <w:lang w:eastAsia="en-US"/>
+        </w:rPr>
+        <w:t>дублирование функций на разных "этажах" и как следствие - очень высокие затраты на содержание управленческой структуры;</w:t>
+      </w:r>
+    </w:p>
+    <w:p>
+      <w:pPr>
+        <w:pStyle w:val="a2"/>
+        <w:numPr>
+          <w:ilvl w:val="0"/>
+          <w:numId w:val="19"/>
+        </w:numPr>
+        <w:rPr>
+          <w:lang w:eastAsia="en-US"/>
+        </w:rPr>
+      </w:pPr>
+      <w:r>
+        <w:rPr>
+          <w:lang w:eastAsia="en-US"/>
+        </w:rPr>
+        <w:t>в отделениях, как правило, сохраняется линейная или линейно - штабная структура со всеми их недостатками.</w:t>
+      </w:r>
+    </w:p>
+    <w:p>
+      <w:pPr>
+        <w:pStyle w:val="a2"/>
+        <w:rPr>
+          <w:lang w:eastAsia="en-US"/>
+        </w:rPr>
+      </w:pPr>
+      <w:r>
+        <w:rPr>
+          <w:lang w:eastAsia="en-US"/>
+        </w:rPr>
+        <w:t>Вывод: достоинства дивизионных структур перевешивают их недостатки только в периоды доста</w:t>
+      </w:r>
+      <w:r>
+        <w:rPr>
+          <w:lang w:eastAsia="en-US"/>
+        </w:rPr>
+        <w:t>точно стабильного существования</w:t>
+      </w:r>
+      <w:r>
+        <w:rPr>
+          <w:lang w:eastAsia="en-US"/>
+        </w:rPr>
+        <w:t xml:space="preserve">. При данной </w:t>
+      </w:r>
+      <w:r>
+        <w:rPr>
+          <w:lang w:eastAsia="en-US"/>
+        </w:rPr>
+        <w:t>структуре,</w:t>
+      </w:r>
+      <w:r>
+        <w:rPr>
+          <w:lang w:eastAsia="en-US"/>
+        </w:rPr>
+        <w:t xml:space="preserve"> </w:t>
+      </w:r>
+      <w:r>
+        <w:rPr>
+          <w:lang w:eastAsia="en-US"/>
+        </w:rPr>
+        <w:t>возможно,</w:t>
+      </w:r>
+      <w:r>
+        <w:rPr>
+          <w:lang w:eastAsia="en-US"/>
+        </w:rPr>
+        <w:t xml:space="preserve"> воплотить большую часть идей современной философии качества.</w:t>
+      </w:r>
+    </w:p>
+    <w:p>
+      <w:pPr>
+        <w:pStyle w:val="a2"/>
+        <w:rPr>
+          <w:lang w:eastAsia="en-US"/>
+        </w:rPr>
+      </w:pPr>
+      <w:r>
+        <w:rPr>
+          <w:lang w:eastAsia="en-US"/>
+        </w:rPr>
+        <w:t>Органический тип структур управления</w:t>
+      </w:r>
+    </w:p>
+    <w:p>
+      <w:pPr>
+        <w:pStyle w:val="a2"/>
+        <w:rPr>
+          <w:lang w:eastAsia="en-US"/>
+        </w:rPr>
+      </w:pPr>
+      <w:r>
+        <w:rPr>
+          <w:lang w:eastAsia="en-US"/>
+        </w:rPr>
+        <w:t>Главным свойством управленческих структур органического типа является их способность изменять свою форму, приспосабливаясь к изменяющимся условиям. Разновидностями структур этого типа являются проектные, матричные (программно-целевые), бригадные формы структур. При внедрении этих структур необходимо одновременно изменять и взаимоотношения между подразделениями предприятия. Если же сохранять систему планирования, контроля, распределения ресурсов, стиль руководства, методы мотивации персонала, не поддерживать стремление работников к саморазвитию, результаты внедрения таких структур могут быть отрицательными.</w:t>
+      </w:r>
+    </w:p>
+    <w:p>
+      <w:pPr>
+        <w:pStyle w:val="a2"/>
+        <w:rPr>
+          <w:lang w:eastAsia="en-US"/>
+        </w:rPr>
+      </w:pPr>
+    </w:p>
+    <w:p>
+      <w:pPr>
+        <w:pStyle w:val="a2"/>
+        <w:rPr>
+          <w:lang w:eastAsia="en-US"/>
+        </w:rPr>
+      </w:pPr>
+      <w:r>
+        <w:rPr>
+          <w:lang w:eastAsia="en-US"/>
+        </w:rPr>
+        <w:lastRenderedPageBreak/>
+        <w:t>Бригадная (кросс - функциональная) структура управления</w:t>
+      </w:r>
+      <w:r>
+        <w:rPr>
+          <w:lang w:eastAsia="en-US"/>
+        </w:rPr>
+        <w:t>.</w:t>
+      </w:r>
+      <w:r>
+        <w:rPr>
+          <w:lang w:eastAsia="en-US"/>
+        </w:rPr>
+        <w:t xml:space="preserve"> </w:t>
+      </w:r>
+    </w:p>
+    <w:p>
+      <w:pPr>
+        <w:pStyle w:val="a2"/>
+        <w:rPr>
+          <w:lang w:eastAsia="en-US"/>
+        </w:rPr>
+      </w:pPr>
+      <w:r>
+        <w:rPr>
+          <w:lang w:eastAsia="en-US"/>
+        </w:rPr>
+        <w:t>Основой этой структуры управления является организация работ по рабочим группам (бригадам). Форма бригадной организации работ - достаточно древняя организационная форма, но только с 80-х годов началось ее активное применение как структуры управления организацией, во многом прямо противоположной иерархическому типу структур. Основными принципами такой организации управления являются:</w:t>
+      </w:r>
+    </w:p>
+    <w:p>
+      <w:pPr>
+        <w:pStyle w:val="a2"/>
+        <w:numPr>
+          <w:ilvl w:val="0"/>
+          <w:numId w:val="20"/>
+        </w:numPr>
+        <w:rPr>
+          <w:lang w:eastAsia="en-US"/>
+        </w:rPr>
+      </w:pPr>
+      <w:r>
+        <w:rPr>
+          <w:lang w:eastAsia="en-US"/>
+        </w:rPr>
+        <w:t>автономная работа рабочих групп (бригад);</w:t>
+      </w:r>
+    </w:p>
+    <w:p>
+      <w:pPr>
+        <w:pStyle w:val="a2"/>
+        <w:numPr>
+          <w:ilvl w:val="0"/>
+          <w:numId w:val="20"/>
+        </w:numPr>
+        <w:rPr>
+          <w:lang w:eastAsia="en-US"/>
+        </w:rPr>
+      </w:pPr>
+      <w:r>
+        <w:rPr>
+          <w:lang w:eastAsia="en-US"/>
+        </w:rPr>
+        <w:t>самостоятельное принятие решений рабочими группами и координация деятельности по горизонтали;</w:t>
+      </w:r>
+    </w:p>
+    <w:p>
+      <w:pPr>
+        <w:pStyle w:val="a2"/>
+        <w:numPr>
+          <w:ilvl w:val="0"/>
+          <w:numId w:val="20"/>
+        </w:numPr>
+        <w:rPr>
+          <w:lang w:eastAsia="en-US"/>
+        </w:rPr>
+      </w:pPr>
+      <w:r>
+        <w:rPr>
+          <w:lang w:eastAsia="en-US"/>
+        </w:rPr>
+        <w:t>замена жестких управленческих связей бюрократического типа гибкими связями;</w:t>
+      </w:r>
+    </w:p>
+    <w:p>
+      <w:pPr>
+        <w:pStyle w:val="a2"/>
+        <w:numPr>
+          <w:ilvl w:val="0"/>
+          <w:numId w:val="20"/>
+        </w:numPr>
+        <w:rPr>
+          <w:lang w:eastAsia="en-US"/>
+        </w:rPr>
+      </w:pPr>
+      <w:r>
+        <w:rPr>
+          <w:lang w:eastAsia="en-US"/>
+        </w:rPr>
+        <w:t>привлечение для разработки и решения задач сотрудников разных подразделений.</w:t>
+      </w:r>
+    </w:p>
+    <w:p>
+      <w:pPr>
+        <w:pStyle w:val="a2"/>
+        <w:rPr>
+          <w:lang w:eastAsia="en-US"/>
+        </w:rPr>
+      </w:pPr>
+      <w:r>
+        <w:rPr>
+          <w:lang w:eastAsia="en-US"/>
+        </w:rPr>
+        <w:t>Эти принципы разрушает свойственное иерархическим структурам жесткое распределение сотрудников по производственным, инженерно-техническим, экономическим и управленческим службам, которые образуют изолированные системы со своими целевыми установками и интересами.</w:t>
+      </w:r>
+    </w:p>
+    <w:p>
+      <w:pPr>
+        <w:pStyle w:val="a2"/>
+        <w:rPr>
+          <w:lang w:eastAsia="en-US"/>
+        </w:rPr>
+      </w:pPr>
+      <w:r>
+        <w:rPr>
+          <w:lang w:eastAsia="en-US"/>
+        </w:rPr>
+        <w:t xml:space="preserve">В организации, построенной по этим принципам, </w:t>
+      </w:r>
+      <w:proofErr w:type="gramStart"/>
+      <w:r>
+        <w:rPr>
+          <w:lang w:eastAsia="en-US"/>
+        </w:rPr>
+        <w:t>могут</w:t>
+      </w:r>
+      <w:proofErr w:type="gramEnd"/>
+      <w:r>
+        <w:rPr>
+          <w:lang w:eastAsia="en-US"/>
+        </w:rPr>
+        <w:t xml:space="preserve"> как сохраняться функциональные подразделения (Рис.4), так</w:t>
+      </w:r>
+      <w:r>
+        <w:rPr>
+          <w:lang w:eastAsia="en-US"/>
+        </w:rPr>
+        <w:t xml:space="preserve"> и</w:t>
+      </w:r>
+      <w:r>
+        <w:rPr>
+          <w:lang w:eastAsia="en-US"/>
+        </w:rPr>
+        <w:t xml:space="preserve"> отсутствовать</w:t>
+      </w:r>
+      <w:r>
+        <w:rPr>
+          <w:lang w:eastAsia="en-US"/>
+        </w:rPr>
+        <w:t xml:space="preserve"> </w:t>
+      </w:r>
+      <w:r>
+        <w:rPr>
+          <w:lang w:eastAsia="en-US"/>
+        </w:rPr>
+        <w:t>(</w:t>
+      </w:r>
+      <w:r>
+        <w:rPr>
+          <w:lang w:eastAsia="en-US"/>
+        </w:rPr>
+        <w:t>Рис.5</w:t>
+      </w:r>
+      <w:r>
+        <w:rPr>
+          <w:lang w:eastAsia="en-US"/>
+        </w:rPr>
+        <w:t>),</w:t>
+      </w:r>
+      <w:r>
+        <w:rPr>
+          <w:lang w:eastAsia="en-US"/>
+        </w:rPr>
+        <w:t xml:space="preserve">. </w:t>
+      </w:r>
+      <w:r>
+        <w:rPr>
+          <w:lang w:eastAsia="en-US"/>
+        </w:rPr>
+        <w:t xml:space="preserve">В первом случае работники находятся под двойным подчинением - административным (руководителю функционального подразделения, в котором они работают) и функциональным (руководителю рабочей группы или бригады, в которую они входят). Такая форма организации называется кросс-функциональной, во многом она близка </w:t>
+      </w:r>
+      <w:proofErr w:type="gramStart"/>
+      <w:r>
+        <w:rPr>
+          <w:lang w:eastAsia="en-US"/>
+        </w:rPr>
+        <w:t>к</w:t>
+      </w:r>
+      <w:proofErr w:type="gramEnd"/>
+      <w:r>
+        <w:rPr>
+          <w:lang w:eastAsia="en-US"/>
+        </w:rPr>
+        <w:t xml:space="preserve"> матричной. Во втором случае функциональные подразделения как таковые отсутствуют, ее мы будем наз</w:t>
+      </w:r>
+      <w:r>
+        <w:rPr>
+          <w:lang w:eastAsia="en-US"/>
+        </w:rPr>
+        <w:t>ы</w:t>
+      </w:r>
+      <w:r>
+        <w:rPr>
+          <w:lang w:eastAsia="en-US"/>
+        </w:rPr>
+        <w:t>вать собственно бригадной. Такая форма достаточно широко применяется в организации управления по проектам.</w:t>
+      </w:r>
+    </w:p>
+    <w:p>
+      <w:pPr>
+        <w:pStyle w:val="a2"/>
+        <w:rPr>
+          <w:lang w:eastAsia="en-US"/>
+        </w:rPr>
+      </w:pPr>
+      <w:r>
+        <w:rPr>
+          <w:noProof/>
+        </w:rPr>
+        <w:lastRenderedPageBreak/>
+        <w:drawing>
+          <wp:inline distT="0" distB="0" distL="0" distR="0">
+            <wp:extent cx="4764405" cy="2877820"/>
+            <wp:effectExtent l="0" t="0" r="0" b="0"/>
+            <wp:docPr id="4" name="Рисунок 4" descr="https://www.cfin.ru/management/iso9000/images/iso9000-16.gif"/>
+            <wp:cNvGraphicFramePr>
+              <a:graphicFrameLocks xmlns:a="http://schemas.openxmlformats.org/drawingml/2006/main" noChangeAspect="1"/>
+            </wp:cNvGraphicFramePr>
+            <a:graphic xmlns:a="http://schemas.openxmlformats.org/drawingml/2006/main">
+              <a:graphicData uri="http://schemas.openxmlformats.org/drawingml/2006/picture">
+                <pic:pic xmlns:pic="http://schemas.openxmlformats.org/drawingml/2006/picture">
+                  <pic:nvPicPr>
+                    <pic:cNvPr id="0" name="Picture 7" descr="https://www.cfin.ru/management/iso9000/images/iso9000-16.gif"/>
+                    <pic:cNvPicPr>
+                      <a:picLocks noChangeAspect="1" noChangeArrowheads="1"/>
+                    </pic:cNvPicPr>
+                  </pic:nvPicPr>
+                  <pic:blipFill>
+                    <a:blip r:embed="rId13">
+                      <a:extLst>
+                        <a:ext uri="{28A0092B-C50C-407E-A947-70E740481C1C}">
+                          <a14:useLocalDpi xmlns:a14="http://schemas.microsoft.com/office/drawing/2010/main" val="0"/>
+                        </a:ext>
+                      </a:extLst>
+                    </a:blip>
+                    <a:srcRect/>
+                    <a:stretch>
+                      <a:fillRect/>
+                    </a:stretch>
+                  </pic:blipFill>
+                  <pic:spPr bwMode="auto">
+                    <a:xfrm>
+                      <a:off x="0" y="0"/>
+                      <a:ext cx="4764405" cy="2877820"/>
+                    </a:xfrm>
+                    <a:prstGeom prst="rect">
+                      <a:avLst/>
+                    </a:prstGeom>
+                    <a:noFill/>
+                    <a:ln>
+                      <a:noFill/>
+                    </a:ln>
+                  </pic:spPr>
+                </pic:pic>
+              </a:graphicData>
+            </a:graphic>
+          </wp:inline>
+        </w:drawing>
+      </w:r>
+    </w:p>
+    <w:p>
+      <w:pPr>
+        <w:pStyle w:val="a0"/>
+        <w:rPr>
+          <w:lang w:eastAsia="en-US"/>
+        </w:rPr>
+      </w:pPr>
+      <w:r>
+        <w:rPr>
+          <w:lang w:eastAsia="en-US"/>
+        </w:rPr>
+        <w:t>Кросс - функциональная организационная структура</w:t>
+      </w:r>
+    </w:p>
+    <w:p>
+      <w:pPr>
+        <w:pStyle w:val="a2"/>
+        <w:rPr>
+          <w:lang w:eastAsia="en-US"/>
+        </w:rPr>
+      </w:pPr>
+    </w:p>
+    <w:p>
+      <w:pPr>
+        <w:pStyle w:val="a2"/>
+        <w:rPr>
+          <w:lang w:eastAsia="en-US"/>
+        </w:rPr>
+      </w:pPr>
+      <w:r>
+        <w:rPr>
+          <w:lang w:eastAsia="en-US"/>
+        </w:rPr>
+        <w:drawing>
+          <wp:inline distT="0" distB="0" distL="0" distR="0">
+            <wp:extent cx="4764405" cy="2406015"/>
+            <wp:effectExtent l="0" t="0" r="0" b="0"/>
+            <wp:docPr id="5" name="Рисунок 5" descr="https://www.cfin.ru/management/iso9000/images/iso9000-17.gif"/>
+            <wp:cNvGraphicFramePr>
+              <a:graphicFrameLocks xmlns:a="http://schemas.openxmlformats.org/drawingml/2006/main" noChangeAspect="1"/>
+            </wp:cNvGraphicFramePr>
+            <a:graphic xmlns:a="http://schemas.openxmlformats.org/drawingml/2006/main">
+              <a:graphicData uri="http://schemas.openxmlformats.org/drawingml/2006/picture">
+                <pic:pic xmlns:pic="http://schemas.openxmlformats.org/drawingml/2006/picture">
+                  <pic:nvPicPr>
+                    <pic:cNvPr id="0" name="Picture 9" descr="https://www.cfin.ru/management/iso9000/images/iso9000-17.gif"/>
+                    <pic:cNvPicPr>
+                      <a:picLocks noChangeAspect="1" noChangeArrowheads="1"/>
+                    </pic:cNvPicPr>
+                  </pic:nvPicPr>
+                  <pic:blipFill>
+                    <a:blip r:embed="rId14">
+                      <a:extLst>
+                        <a:ext uri="{28A0092B-C50C-407E-A947-70E740481C1C}">
+                          <a14:useLocalDpi xmlns:a14="http://schemas.microsoft.com/office/drawing/2010/main" val="0"/>
+                        </a:ext>
+                      </a:extLst>
+                    </a:blip>
+                    <a:srcRect/>
+                    <a:stretch>
+                      <a:fillRect/>
+                    </a:stretch>
+                  </pic:blipFill>
+                  <pic:spPr bwMode="auto">
+                    <a:xfrm>
+                      <a:off x="0" y="0"/>
+                      <a:ext cx="4764405" cy="2406015"/>
+                    </a:xfrm>
+                    <a:prstGeom prst="rect">
+                      <a:avLst/>
+                    </a:prstGeom>
+                    <a:noFill/>
+                    <a:ln>
+                      <a:noFill/>
+                    </a:ln>
+                  </pic:spPr>
+                </pic:pic>
+              </a:graphicData>
+            </a:graphic>
+          </wp:inline>
+        </w:drawing>
+      </w:r>
+    </w:p>
+    <w:p>
+      <w:pPr>
+        <w:pStyle w:val="a0"/>
+        <w:rPr>
+          <w:lang w:eastAsia="en-US"/>
+        </w:rPr>
+      </w:pPr>
+      <w:r>
+        <w:rPr>
+          <w:lang w:eastAsia="en-US"/>
+        </w:rPr>
+        <w:t>Структура организа</w:t>
+      </w:r>
+      <w:r>
+        <w:rPr>
+          <w:lang w:eastAsia="en-US"/>
+        </w:rPr>
+        <w:t>ции, состоящей из рабочих групп</w:t>
+      </w:r>
+    </w:p>
+    <w:p>
+      <w:pPr>
+        <w:pStyle w:val="a2"/>
+        <w:rPr>
+          <w:lang w:eastAsia="en-US"/>
+        </w:rPr>
+      </w:pPr>
+    </w:p>
+    <w:p>
+      <w:pPr>
+        <w:pStyle w:val="a2"/>
+        <w:rPr>
+          <w:lang w:eastAsia="en-US"/>
+        </w:rPr>
+      </w:pPr>
+      <w:r>
+        <w:rPr>
+          <w:lang w:eastAsia="en-US"/>
+        </w:rPr>
+        <w:t>Преимущества бригадной (</w:t>
+      </w:r>
+      <w:proofErr w:type="gramStart"/>
+      <w:r>
+        <w:rPr>
+          <w:lang w:eastAsia="en-US"/>
+        </w:rPr>
+        <w:t>кросс-функциональной</w:t>
+      </w:r>
+      <w:proofErr w:type="gramEnd"/>
+      <w:r>
+        <w:rPr>
+          <w:lang w:eastAsia="en-US"/>
+        </w:rPr>
+        <w:t>) структуры:</w:t>
+      </w:r>
+    </w:p>
+    <w:p>
+      <w:pPr>
+        <w:pStyle w:val="a2"/>
+        <w:numPr>
+          <w:ilvl w:val="0"/>
+          <w:numId w:val="21"/>
+        </w:numPr>
+        <w:rPr>
+          <w:lang w:eastAsia="en-US"/>
+        </w:rPr>
+      </w:pPr>
+      <w:r>
+        <w:rPr>
+          <w:lang w:eastAsia="en-US"/>
+        </w:rPr>
+        <w:t>сокращение управленческого аппарата, повышение эффективности управления;</w:t>
+      </w:r>
+    </w:p>
+    <w:p>
+      <w:pPr>
+        <w:pStyle w:val="a2"/>
+        <w:numPr>
+          <w:ilvl w:val="0"/>
+          <w:numId w:val="21"/>
+        </w:numPr>
+        <w:rPr>
+          <w:lang w:eastAsia="en-US"/>
+        </w:rPr>
+      </w:pPr>
+      <w:r>
+        <w:rPr>
+          <w:lang w:eastAsia="en-US"/>
+        </w:rPr>
+        <w:t>гибкое использование кадров, их знаний и компетентности;</w:t>
+      </w:r>
+    </w:p>
+    <w:p>
+      <w:pPr>
+        <w:pStyle w:val="a2"/>
+        <w:numPr>
+          <w:ilvl w:val="0"/>
+          <w:numId w:val="21"/>
+        </w:numPr>
+        <w:rPr>
+          <w:lang w:eastAsia="en-US"/>
+        </w:rPr>
+      </w:pPr>
+      <w:r>
+        <w:rPr>
+          <w:lang w:eastAsia="en-US"/>
+        </w:rPr>
+        <w:t>работа в группах создает условия для самосовершенствования;</w:t>
+      </w:r>
+    </w:p>
+    <w:p>
+      <w:pPr>
+        <w:pStyle w:val="a2"/>
+        <w:numPr>
+          <w:ilvl w:val="0"/>
+          <w:numId w:val="21"/>
+        </w:numPr>
+        <w:rPr>
+          <w:lang w:eastAsia="en-US"/>
+        </w:rPr>
+      </w:pPr>
+      <w:r>
+        <w:rPr>
+          <w:lang w:eastAsia="en-US"/>
+        </w:rPr>
+        <w:t>возможность применения эффективных методов планирования и управления;</w:t>
+      </w:r>
+    </w:p>
+    <w:p>
+      <w:pPr>
+        <w:pStyle w:val="a2"/>
+        <w:numPr>
+          <w:ilvl w:val="0"/>
+          <w:numId w:val="21"/>
+        </w:numPr>
+        <w:rPr>
+          <w:lang w:eastAsia="en-US"/>
+        </w:rPr>
+      </w:pPr>
+      <w:r>
+        <w:rPr>
+          <w:lang w:eastAsia="en-US"/>
+        </w:rPr>
+        <w:t>сокращается потребность в специалистах широкого профиля.</w:t>
+      </w:r>
+    </w:p>
+    <w:p>
+      <w:pPr>
+        <w:pStyle w:val="a2"/>
+        <w:rPr>
+          <w:lang w:eastAsia="en-US"/>
+        </w:rPr>
+      </w:pPr>
+      <w:r>
+        <w:rPr>
+          <w:lang w:eastAsia="en-US"/>
+        </w:rPr>
+        <w:lastRenderedPageBreak/>
+        <w:t>Недостатки бригадной (</w:t>
+      </w:r>
+      <w:proofErr w:type="gramStart"/>
+      <w:r>
+        <w:rPr>
+          <w:lang w:eastAsia="en-US"/>
+        </w:rPr>
+        <w:t>кросс-функциональной</w:t>
+      </w:r>
+      <w:proofErr w:type="gramEnd"/>
+      <w:r>
+        <w:rPr>
+          <w:lang w:eastAsia="en-US"/>
+        </w:rPr>
+        <w:t>) структуры:</w:t>
+      </w:r>
+    </w:p>
+    <w:p>
+      <w:pPr>
+        <w:pStyle w:val="a2"/>
+        <w:numPr>
+          <w:ilvl w:val="0"/>
+          <w:numId w:val="22"/>
+        </w:numPr>
+        <w:rPr>
+          <w:lang w:eastAsia="en-US"/>
+        </w:rPr>
+      </w:pPr>
+      <w:r>
+        <w:rPr>
+          <w:lang w:eastAsia="en-US"/>
+        </w:rPr>
+        <w:t xml:space="preserve">усложнение взаимодействия (в особенности для </w:t>
+      </w:r>
+      <w:proofErr w:type="gramStart"/>
+      <w:r>
+        <w:rPr>
+          <w:lang w:eastAsia="en-US"/>
+        </w:rPr>
+        <w:t>кросс-функциональной</w:t>
+      </w:r>
+      <w:proofErr w:type="gramEnd"/>
+      <w:r>
+        <w:rPr>
+          <w:lang w:eastAsia="en-US"/>
+        </w:rPr>
+        <w:t xml:space="preserve"> структуры);</w:t>
+      </w:r>
+    </w:p>
+    <w:p>
+      <w:pPr>
+        <w:pStyle w:val="a2"/>
+        <w:numPr>
+          <w:ilvl w:val="0"/>
+          <w:numId w:val="22"/>
+        </w:numPr>
+        <w:rPr>
+          <w:lang w:eastAsia="en-US"/>
+        </w:rPr>
+      </w:pPr>
+      <w:r>
+        <w:rPr>
+          <w:lang w:eastAsia="en-US"/>
+        </w:rPr>
+        <w:t>сложность в координации работ отдельных бригад;</w:t>
+      </w:r>
+    </w:p>
+    <w:p>
+      <w:pPr>
+        <w:pStyle w:val="a2"/>
+        <w:numPr>
+          <w:ilvl w:val="0"/>
+          <w:numId w:val="22"/>
+        </w:numPr>
+        <w:rPr>
+          <w:lang w:eastAsia="en-US"/>
+        </w:rPr>
+      </w:pPr>
+      <w:r>
+        <w:rPr>
+          <w:lang w:eastAsia="en-US"/>
+        </w:rPr>
+        <w:t>высокая квалификация и ответственность персонала;</w:t>
+      </w:r>
+    </w:p>
+    <w:p>
+      <w:pPr>
+        <w:pStyle w:val="a2"/>
+        <w:numPr>
+          <w:ilvl w:val="0"/>
+          <w:numId w:val="22"/>
+        </w:numPr>
+        <w:rPr>
+          <w:lang w:eastAsia="en-US"/>
+        </w:rPr>
+      </w:pPr>
+      <w:r>
+        <w:rPr>
+          <w:lang w:eastAsia="en-US"/>
+        </w:rPr>
+        <w:t>высокие требования к коммуникациям.</w:t>
+      </w:r>
+    </w:p>
+    <w:p>
+      <w:pPr>
+        <w:pStyle w:val="a2"/>
+        <w:rPr>
+          <w:lang w:eastAsia="en-US"/>
+        </w:rPr>
+      </w:pPr>
+      <w:r>
+        <w:rPr>
+          <w:lang w:eastAsia="en-US"/>
+        </w:rPr>
+        <w:t>Вывод: данная форма организационной структуры наиболее эффективна в организациях с высоким уровнем квалификации специалистов при их хорошем техническом оснащении, в особенности в сочетании с управлением по проектам. Это - один из типов организационных структур, в которых наиболее эффективно воплощаются идеи современной философии качества.</w:t>
+      </w:r>
+    </w:p>
+    <w:p>
+      <w:pPr>
+        <w:pStyle w:val="a2"/>
+        <w:rPr>
+          <w:lang w:eastAsia="en-US"/>
+        </w:rPr>
+      </w:pPr>
+    </w:p>
+    <w:p>
+      <w:pPr>
+        <w:pStyle w:val="a2"/>
+        <w:rPr>
+          <w:lang w:eastAsia="en-US"/>
+        </w:rPr>
+      </w:pPr>
+    </w:p>
+    <w:p>
+      <w:pPr>
+        <w:pStyle w:val="2"/>
+        <w:rPr>
+          <w:lang w:eastAsia="en-US"/>
+        </w:rPr>
+      </w:pPr>
+      <w:r>
+        <w:rPr>
+          <w:lang w:eastAsia="en-US"/>
+        </w:rPr>
+        <w:t>Х</w:t>
+      </w:r>
+      <w:r>
+        <w:rPr>
+          <w:lang w:eastAsia="en-US"/>
+        </w:rPr>
+        <w:t>арактеристика деятельности предприятия</w:t>
+      </w:r>
+    </w:p>
+    <w:p>
+      <w:pPr>
+        <w:pStyle w:val="a2"/>
+        <w:rPr>
+          <w:lang w:eastAsia="en-US"/>
+        </w:rPr>
+      </w:pPr>
+    </w:p>
+    <w:p>
+      <w:pPr>
+        <w:pStyle w:val="a2"/>
+        <w:rPr>
+          <w:lang w:eastAsia="en-US"/>
+        </w:rPr>
+      </w:pPr>
+    </w:p>
+    <w:p>
+      <w:pPr>
+        <w:pStyle w:val="a2"/>
+      </w:pPr>
+      <w:r>
+        <w:t>Институт расположен в г. Горловке Донецкой Народной Республики. В 1959 г. назывался «Горловский вечерний филиал Донецкого индустриального института», на первый курс которого было принято 102 студента.</w:t>
+      </w:r>
+    </w:p>
+    <w:p>
+      <w:pPr>
+        <w:pStyle w:val="a2"/>
+      </w:pPr>
+      <w:r>
+        <w:t>Автомобильно-дорожный институт  «</w:t>
+      </w:r>
+      <w:proofErr w:type="spellStart"/>
+      <w:r>
+        <w:t>ДонНТУ</w:t>
+      </w:r>
+      <w:proofErr w:type="spellEnd"/>
+      <w:r>
+        <w:t>» начал свою работу с 9 августа 1959 года в результате принятия постановления «Об организации и размещении в г. Горловке филиала Донецкого индустриального института, вечернего отделения». В указанный год на первый курс с 15 октября 1959 года было зачислено 102 человека на следующие специальности:</w:t>
+      </w:r>
+    </w:p>
+    <w:p>
+      <w:pPr>
+        <w:pStyle w:val="a2"/>
+      </w:pPr>
+      <w:r>
+        <w:t>«Промышленное и гражданское строительство»;</w:t>
+      </w:r>
+    </w:p>
+    <w:p>
+      <w:pPr>
+        <w:pStyle w:val="a2"/>
+      </w:pPr>
+      <w:r>
+        <w:t>«Разработка месторождений полезных ископаемых»;</w:t>
+      </w:r>
+    </w:p>
+    <w:p>
+      <w:pPr>
+        <w:pStyle w:val="a2"/>
+      </w:pPr>
+      <w:r>
+        <w:t>«Машины и аппараты химических производств».</w:t>
+      </w:r>
+    </w:p>
+    <w:p>
+      <w:pPr>
+        <w:pStyle w:val="a2"/>
+      </w:pPr>
+      <w:r>
+        <w:t xml:space="preserve">В 1969 году институт от подготовки специалистов только на первом этапе (1-3 курсы) </w:t>
+      </w:r>
+      <w:proofErr w:type="gramStart"/>
+      <w:r>
+        <w:t>по</w:t>
+      </w:r>
+      <w:proofErr w:type="gramEnd"/>
+      <w:r>
+        <w:t xml:space="preserve"> </w:t>
+      </w:r>
+      <w:proofErr w:type="gramStart"/>
+      <w:r>
+        <w:t>вечерней</w:t>
+      </w:r>
+      <w:proofErr w:type="gramEnd"/>
+      <w:r>
+        <w:t xml:space="preserve"> и заочной формам обучения перешел к </w:t>
+      </w:r>
+      <w:r>
+        <w:lastRenderedPageBreak/>
+        <w:t>дневной форме обучения и впервые осуществил прием на 1 курс (100 студентов по специальности «Автомобильный транспорт»). С 01.09.1970 года был организован факультет «Автомобильный транспорт». С 01.09.1972 – организован факультет «Автомобильные дороги». В указанное время в институте сформировалось автомобильно-дорожное направление подготовки специалистов и проведения соответствующих научно-технических исследований.</w:t>
+      </w:r>
+    </w:p>
+    <w:p>
+      <w:pPr>
+        <w:pStyle w:val="a2"/>
+      </w:pPr>
+      <w:r>
+        <w:t>За сорокапятилетнюю историю автомобильно-дорожный институт на основе «отделения вечернего факультета» преобразовался в современный вуз, в котором работают 18 кафедр, объединяющих около 180 преподавателей, из них 8 докторов наук, 10 профессоров, 69 кандидатов наук автомобильно-дорожных и сопутствующих научных специальностей. В целом вуз способен осуществлять подготовку более 3 тысяч высококвалифицированных специалистов одновременно.</w:t>
+      </w:r>
+    </w:p>
+    <w:p>
+      <w:pPr>
+        <w:pStyle w:val="a2"/>
+      </w:pPr>
+      <w:r>
+        <w:t>В настоящее время это учебно-научный центр автомобильно-дорожной отрасли по подготовке бакалавров, специалистов и магистров в транспортном, строительном, экологическом и экономическом направлениях.</w:t>
+      </w:r>
+    </w:p>
+    <w:p>
+      <w:pPr>
+        <w:pStyle w:val="a2"/>
+      </w:pPr>
+      <w:r>
+        <w:t>Обучение ведется по семи специальностям:</w:t>
+      </w:r>
+    </w:p>
+    <w:p>
+      <w:pPr>
+        <w:pStyle w:val="a2"/>
+      </w:pPr>
+      <w:r>
+        <w:t>«Автомобили и автомобильное хозяйство»;</w:t>
+      </w:r>
+    </w:p>
+    <w:p>
+      <w:pPr>
+        <w:pStyle w:val="a2"/>
+      </w:pPr>
+      <w:r>
+        <w:t>«Наземные транспортно-технологические средства»</w:t>
+      </w:r>
+    </w:p>
+    <w:p>
+      <w:pPr>
+        <w:pStyle w:val="a2"/>
+      </w:pPr>
+      <w:r>
+        <w:t>«Организация и регулирование дорожного движения»;</w:t>
+      </w:r>
+    </w:p>
+    <w:p>
+      <w:pPr>
+        <w:pStyle w:val="a2"/>
+      </w:pPr>
+      <w:r>
+        <w:t>«Организация перевозок и управление на автомобильном транспорте»;</w:t>
+      </w:r>
+    </w:p>
+    <w:p>
+      <w:pPr>
+        <w:pStyle w:val="a2"/>
+      </w:pPr>
+      <w:r>
+        <w:t>«Менеджмент организаций»;</w:t>
+      </w:r>
+    </w:p>
+    <w:p>
+      <w:pPr>
+        <w:pStyle w:val="a2"/>
+      </w:pPr>
+      <w:r>
+        <w:t>«Бизнес информатика»;</w:t>
+      </w:r>
+    </w:p>
+    <w:p>
+      <w:pPr>
+        <w:pStyle w:val="a2"/>
+      </w:pPr>
+      <w:r>
+        <w:t>«Проектирование автомагистралей и управление проектами».</w:t>
+      </w:r>
+    </w:p>
+    <w:p>
+      <w:pPr>
+        <w:pStyle w:val="a2"/>
+      </w:pPr>
+      <w:r>
+        <w:t>«Строительство, эксплуатация, восстановление и техническое прикрытие автомобильных дорог, мостов и тоннелей».</w:t>
+      </w:r>
+    </w:p>
+    <w:p>
+      <w:pPr>
+        <w:pStyle w:val="a2"/>
+        <w:rPr>
+          <w:lang w:eastAsia="en-US"/>
+        </w:rPr>
+      </w:pPr>
+      <w:r>
+        <w:t>«Экология и охрана окружающей среды»</w:t>
+      </w:r>
+      <w:bookmarkStart w:id="2" w:name="_GoBack"/>
       <w:bookmarkEnd w:id="2"/>
     </w:p>
     <w:p>
@@ -1954,24 +4231,6 @@
           <w:lang w:eastAsia="en-US"/>
         </w:rPr>
       </w:pPr>
-    </w:p>
-    <w:p>
-      <w:pPr>
-        <w:pStyle w:val="a2"/>
-        <w:rPr>
-          <w:lang w:eastAsia="en-US"/>
-        </w:rPr>
-      </w:pPr>
-    </w:p>
-    <w:p>
-      <w:pPr>
-        <w:pStyle w:val="a2"/>
-        <w:rPr>
-          <w:lang w:eastAsia="en-US"/>
-        </w:rPr>
-      </w:pPr>
-      <w:bookmarkStart w:id="3" w:name="_GoBack"/>
-      <w:bookmarkEnd w:id="3"/>
     </w:p>
     <w:p>
       <w:pPr>
@@ -1994,7 +4253,7 @@
           <w:lang w:eastAsia="en-US"/>
         </w:rPr>
       </w:pPr>
-      <w:bookmarkStart w:id="4" w:name="_Toc3130075"/>
+      <w:bookmarkStart w:id="3" w:name="_Toc3130075"/>
       <w:r>
         <w:rPr>
           <w:lang w:eastAsia="en-US"/>
@@ -2014,7 +4273,7 @@
         </w:rPr>
         <w:t>структурного подразделения предприятия</w:t>
       </w:r>
-      <w:bookmarkEnd w:id="4"/>
+      <w:bookmarkEnd w:id="3"/>
     </w:p>
     <w:p>
       <w:pPr>
@@ -2053,14 +4312,14 @@
           <w:lang w:eastAsia="en-US"/>
         </w:rPr>
       </w:pPr>
-      <w:bookmarkStart w:id="5" w:name="_Toc3130076"/>
+      <w:bookmarkStart w:id="4" w:name="_Toc3130076"/>
       <w:r>
         <w:rPr>
           <w:lang w:eastAsia="en-US"/>
         </w:rPr>
         <w:t>Рекомендации по повышению эффективности анализируемых показателей.</w:t>
       </w:r>
-      <w:bookmarkEnd w:id="5"/>
+      <w:bookmarkEnd w:id="4"/>
     </w:p>
     <w:p>
       <w:pPr>
@@ -2086,12 +4345,12 @@
       <w:pPr>
         <w:pStyle w:val="10"/>
       </w:pPr>
-      <w:bookmarkStart w:id="6" w:name="_Toc3130077"/>
+      <w:bookmarkStart w:id="5" w:name="_Toc3130077"/>
       <w:r>
         <w:lastRenderedPageBreak/>
         <w:t>Выводы</w:t>
       </w:r>
-      <w:bookmarkEnd w:id="6"/>
+      <w:bookmarkEnd w:id="5"/>
     </w:p>
     <w:p>
       <w:pPr>
@@ -2113,12 +4372,12 @@
       <w:pPr>
         <w:pStyle w:val="10"/>
       </w:pPr>
-      <w:bookmarkStart w:id="7" w:name="_Toc3130078"/>
+      <w:bookmarkStart w:id="6" w:name="_Toc3130078"/>
       <w:r>
         <w:lastRenderedPageBreak/>
         <w:t>СПИСОК ЛИТЕРАТУРЫ</w:t>
       </w:r>
-      <w:bookmarkEnd w:id="7"/>
+      <w:bookmarkEnd w:id="6"/>
     </w:p>
     <w:p>
       <w:pPr>
@@ -2262,7 +4521,7 @@
             <w:sz w:val="24"/>
             <w:szCs w:val="24"/>
           </w:rPr>
-          <w:t>7</w:t>
+          <w:t>18</w:t>
         </w:r>
         <w:r>
           <w:rPr>
@@ -2286,6 +4545,571 @@
 <file path=word/numbering.xml><?xml version="1.0" encoding="utf-8"?>
 <w:numbering xmlns:wpc="http://schemas.microsoft.com/office/word/2010/wordprocessingCanvas" xmlns:mc="http://schemas.openxmlformats.org/markup-compatibility/2006" xmlns:o="urn:schemas-microsoft-com:office:office" xmlns:r="http://schemas.openxmlformats.org/officeDocument/2006/relationships" xmlns:m="http://schemas.openxmlformats.org/officeDocument/2006/math" xmlns:v="urn:schemas-microsoft-com:vml" xmlns:wp14="http://schemas.microsoft.com/office/word/2010/wordprocessingDrawing" xmlns:wp="http://schemas.openxmlformats.org/drawingml/2006/wordprocessingDrawing" xmlns:w10="urn:schemas-microsoft-com:office:word" xmlns:w="http://schemas.openxmlformats.org/wordprocessingml/2006/main" xmlns:w14="http://schemas.microsoft.com/office/word/2010/wordml" xmlns:wpg="http://schemas.microsoft.com/office/word/2010/wordprocessingGroup" xmlns:wpi="http://schemas.microsoft.com/office/word/2010/wordprocessingInk" xmlns:wne="http://schemas.microsoft.com/office/word/2006/wordml" xmlns:wps="http://schemas.microsoft.com/office/word/2010/wordprocessingShape" mc:Ignorable="w14 wp14">
   <w:abstractNum w:abstractNumId="0">
+    <w:nsid w:val="133E5D35"/>
+    <w:multiLevelType w:val="hybridMultilevel"/>
+    <w:tmpl w:val="13781FAC"/>
+    <w:lvl w:ilvl="0" w:tplc="9A72B2E6">
+      <w:start w:val="1"/>
+      <w:numFmt w:val="bullet"/>
+      <w:lvlText w:val=""/>
+      <w:lvlJc w:val="left"/>
+      <w:pPr>
+        <w:ind w:left="1080" w:hanging="360"/>
+      </w:pPr>
+      <w:rPr>
+        <w:rFonts w:ascii="Symbol" w:hAnsi="Symbol" w:hint="default"/>
+      </w:rPr>
+    </w:lvl>
+    <w:lvl w:ilvl="1" w:tplc="04190003" w:tentative="1">
+      <w:start w:val="1"/>
+      <w:numFmt w:val="bullet"/>
+      <w:lvlText w:val="o"/>
+      <w:lvlJc w:val="left"/>
+      <w:pPr>
+        <w:ind w:left="1800" w:hanging="360"/>
+      </w:pPr>
+      <w:rPr>
+        <w:rFonts w:ascii="Courier New" w:hAnsi="Courier New" w:cs="Courier New" w:hint="default"/>
+      </w:rPr>
+    </w:lvl>
+    <w:lvl w:ilvl="2" w:tplc="04190005" w:tentative="1">
+      <w:start w:val="1"/>
+      <w:numFmt w:val="bullet"/>
+      <w:lvlText w:val=""/>
+      <w:lvlJc w:val="left"/>
+      <w:pPr>
+        <w:ind w:left="2520" w:hanging="360"/>
+      </w:pPr>
+      <w:rPr>
+        <w:rFonts w:ascii="Wingdings" w:hAnsi="Wingdings" w:hint="default"/>
+      </w:rPr>
+    </w:lvl>
+    <w:lvl w:ilvl="3" w:tplc="04190001" w:tentative="1">
+      <w:start w:val="1"/>
+      <w:numFmt w:val="bullet"/>
+      <w:lvlText w:val=""/>
+      <w:lvlJc w:val="left"/>
+      <w:pPr>
+        <w:ind w:left="3240" w:hanging="360"/>
+      </w:pPr>
+      <w:rPr>
+        <w:rFonts w:ascii="Symbol" w:hAnsi="Symbol" w:hint="default"/>
+      </w:rPr>
+    </w:lvl>
+    <w:lvl w:ilvl="4" w:tplc="04190003" w:tentative="1">
+      <w:start w:val="1"/>
+      <w:numFmt w:val="bullet"/>
+      <w:lvlText w:val="o"/>
+      <w:lvlJc w:val="left"/>
+      <w:pPr>
+        <w:ind w:left="3960" w:hanging="360"/>
+      </w:pPr>
+      <w:rPr>
+        <w:rFonts w:ascii="Courier New" w:hAnsi="Courier New" w:cs="Courier New" w:hint="default"/>
+      </w:rPr>
+    </w:lvl>
+    <w:lvl w:ilvl="5" w:tplc="04190005" w:tentative="1">
+      <w:start w:val="1"/>
+      <w:numFmt w:val="bullet"/>
+      <w:lvlText w:val=""/>
+      <w:lvlJc w:val="left"/>
+      <w:pPr>
+        <w:ind w:left="4680" w:hanging="360"/>
+      </w:pPr>
+      <w:rPr>
+        <w:rFonts w:ascii="Wingdings" w:hAnsi="Wingdings" w:hint="default"/>
+      </w:rPr>
+    </w:lvl>
+    <w:lvl w:ilvl="6" w:tplc="04190001" w:tentative="1">
+      <w:start w:val="1"/>
+      <w:numFmt w:val="bullet"/>
+      <w:lvlText w:val=""/>
+      <w:lvlJc w:val="left"/>
+      <w:pPr>
+        <w:ind w:left="5400" w:hanging="360"/>
+      </w:pPr>
+      <w:rPr>
+        <w:rFonts w:ascii="Symbol" w:hAnsi="Symbol" w:hint="default"/>
+      </w:rPr>
+    </w:lvl>
+    <w:lvl w:ilvl="7" w:tplc="04190003" w:tentative="1">
+      <w:start w:val="1"/>
+      <w:numFmt w:val="bullet"/>
+      <w:lvlText w:val="o"/>
+      <w:lvlJc w:val="left"/>
+      <w:pPr>
+        <w:ind w:left="6120" w:hanging="360"/>
+      </w:pPr>
+      <w:rPr>
+        <w:rFonts w:ascii="Courier New" w:hAnsi="Courier New" w:cs="Courier New" w:hint="default"/>
+      </w:rPr>
+    </w:lvl>
+    <w:lvl w:ilvl="8" w:tplc="04190005" w:tentative="1">
+      <w:start w:val="1"/>
+      <w:numFmt w:val="bullet"/>
+      <w:lvlText w:val=""/>
+      <w:lvlJc w:val="left"/>
+      <w:pPr>
+        <w:ind w:left="6840" w:hanging="360"/>
+      </w:pPr>
+      <w:rPr>
+        <w:rFonts w:ascii="Wingdings" w:hAnsi="Wingdings" w:hint="default"/>
+      </w:rPr>
+    </w:lvl>
+  </w:abstractNum>
+  <w:abstractNum w:abstractNumId="1">
+    <w:nsid w:val="13B82062"/>
+    <w:multiLevelType w:val="hybridMultilevel"/>
+    <w:tmpl w:val="11D8F916"/>
+    <w:lvl w:ilvl="0" w:tplc="9A72B2E6">
+      <w:start w:val="1"/>
+      <w:numFmt w:val="bullet"/>
+      <w:lvlText w:val=""/>
+      <w:lvlJc w:val="left"/>
+      <w:pPr>
+        <w:ind w:left="1080" w:hanging="360"/>
+      </w:pPr>
+      <w:rPr>
+        <w:rFonts w:ascii="Symbol" w:hAnsi="Symbol" w:hint="default"/>
+      </w:rPr>
+    </w:lvl>
+    <w:lvl w:ilvl="1" w:tplc="04190003" w:tentative="1">
+      <w:start w:val="1"/>
+      <w:numFmt w:val="bullet"/>
+      <w:lvlText w:val="o"/>
+      <w:lvlJc w:val="left"/>
+      <w:pPr>
+        <w:ind w:left="1800" w:hanging="360"/>
+      </w:pPr>
+      <w:rPr>
+        <w:rFonts w:ascii="Courier New" w:hAnsi="Courier New" w:cs="Courier New" w:hint="default"/>
+      </w:rPr>
+    </w:lvl>
+    <w:lvl w:ilvl="2" w:tplc="04190005" w:tentative="1">
+      <w:start w:val="1"/>
+      <w:numFmt w:val="bullet"/>
+      <w:lvlText w:val=""/>
+      <w:lvlJc w:val="left"/>
+      <w:pPr>
+        <w:ind w:left="2520" w:hanging="360"/>
+      </w:pPr>
+      <w:rPr>
+        <w:rFonts w:ascii="Wingdings" w:hAnsi="Wingdings" w:hint="default"/>
+      </w:rPr>
+    </w:lvl>
+    <w:lvl w:ilvl="3" w:tplc="04190001" w:tentative="1">
+      <w:start w:val="1"/>
+      <w:numFmt w:val="bullet"/>
+      <w:lvlText w:val=""/>
+      <w:lvlJc w:val="left"/>
+      <w:pPr>
+        <w:ind w:left="3240" w:hanging="360"/>
+      </w:pPr>
+      <w:rPr>
+        <w:rFonts w:ascii="Symbol" w:hAnsi="Symbol" w:hint="default"/>
+      </w:rPr>
+    </w:lvl>
+    <w:lvl w:ilvl="4" w:tplc="04190003" w:tentative="1">
+      <w:start w:val="1"/>
+      <w:numFmt w:val="bullet"/>
+      <w:lvlText w:val="o"/>
+      <w:lvlJc w:val="left"/>
+      <w:pPr>
+        <w:ind w:left="3960" w:hanging="360"/>
+      </w:pPr>
+      <w:rPr>
+        <w:rFonts w:ascii="Courier New" w:hAnsi="Courier New" w:cs="Courier New" w:hint="default"/>
+      </w:rPr>
+    </w:lvl>
+    <w:lvl w:ilvl="5" w:tplc="04190005" w:tentative="1">
+      <w:start w:val="1"/>
+      <w:numFmt w:val="bullet"/>
+      <w:lvlText w:val=""/>
+      <w:lvlJc w:val="left"/>
+      <w:pPr>
+        <w:ind w:left="4680" w:hanging="360"/>
+      </w:pPr>
+      <w:rPr>
+        <w:rFonts w:ascii="Wingdings" w:hAnsi="Wingdings" w:hint="default"/>
+      </w:rPr>
+    </w:lvl>
+    <w:lvl w:ilvl="6" w:tplc="04190001" w:tentative="1">
+      <w:start w:val="1"/>
+      <w:numFmt w:val="bullet"/>
+      <w:lvlText w:val=""/>
+      <w:lvlJc w:val="left"/>
+      <w:pPr>
+        <w:ind w:left="5400" w:hanging="360"/>
+      </w:pPr>
+      <w:rPr>
+        <w:rFonts w:ascii="Symbol" w:hAnsi="Symbol" w:hint="default"/>
+      </w:rPr>
+    </w:lvl>
+    <w:lvl w:ilvl="7" w:tplc="04190003" w:tentative="1">
+      <w:start w:val="1"/>
+      <w:numFmt w:val="bullet"/>
+      <w:lvlText w:val="o"/>
+      <w:lvlJc w:val="left"/>
+      <w:pPr>
+        <w:ind w:left="6120" w:hanging="360"/>
+      </w:pPr>
+      <w:rPr>
+        <w:rFonts w:ascii="Courier New" w:hAnsi="Courier New" w:cs="Courier New" w:hint="default"/>
+      </w:rPr>
+    </w:lvl>
+    <w:lvl w:ilvl="8" w:tplc="04190005" w:tentative="1">
+      <w:start w:val="1"/>
+      <w:numFmt w:val="bullet"/>
+      <w:lvlText w:val=""/>
+      <w:lvlJc w:val="left"/>
+      <w:pPr>
+        <w:ind w:left="6840" w:hanging="360"/>
+      </w:pPr>
+      <w:rPr>
+        <w:rFonts w:ascii="Wingdings" w:hAnsi="Wingdings" w:hint="default"/>
+      </w:rPr>
+    </w:lvl>
+  </w:abstractNum>
+  <w:abstractNum w:abstractNumId="2">
+    <w:nsid w:val="14E0041B"/>
+    <w:multiLevelType w:val="hybridMultilevel"/>
+    <w:tmpl w:val="570AA132"/>
+    <w:lvl w:ilvl="0" w:tplc="9A72B2E6">
+      <w:start w:val="1"/>
+      <w:numFmt w:val="bullet"/>
+      <w:lvlText w:val=""/>
+      <w:lvlJc w:val="left"/>
+      <w:pPr>
+        <w:ind w:left="1080" w:hanging="360"/>
+      </w:pPr>
+      <w:rPr>
+        <w:rFonts w:ascii="Symbol" w:hAnsi="Symbol" w:hint="default"/>
+      </w:rPr>
+    </w:lvl>
+    <w:lvl w:ilvl="1" w:tplc="04190003" w:tentative="1">
+      <w:start w:val="1"/>
+      <w:numFmt w:val="bullet"/>
+      <w:lvlText w:val="o"/>
+      <w:lvlJc w:val="left"/>
+      <w:pPr>
+        <w:ind w:left="1800" w:hanging="360"/>
+      </w:pPr>
+      <w:rPr>
+        <w:rFonts w:ascii="Courier New" w:hAnsi="Courier New" w:cs="Courier New" w:hint="default"/>
+      </w:rPr>
+    </w:lvl>
+    <w:lvl w:ilvl="2" w:tplc="04190005" w:tentative="1">
+      <w:start w:val="1"/>
+      <w:numFmt w:val="bullet"/>
+      <w:lvlText w:val=""/>
+      <w:lvlJc w:val="left"/>
+      <w:pPr>
+        <w:ind w:left="2520" w:hanging="360"/>
+      </w:pPr>
+      <w:rPr>
+        <w:rFonts w:ascii="Wingdings" w:hAnsi="Wingdings" w:hint="default"/>
+      </w:rPr>
+    </w:lvl>
+    <w:lvl w:ilvl="3" w:tplc="04190001" w:tentative="1">
+      <w:start w:val="1"/>
+      <w:numFmt w:val="bullet"/>
+      <w:lvlText w:val=""/>
+      <w:lvlJc w:val="left"/>
+      <w:pPr>
+        <w:ind w:left="3240" w:hanging="360"/>
+      </w:pPr>
+      <w:rPr>
+        <w:rFonts w:ascii="Symbol" w:hAnsi="Symbol" w:hint="default"/>
+      </w:rPr>
+    </w:lvl>
+    <w:lvl w:ilvl="4" w:tplc="04190003" w:tentative="1">
+      <w:start w:val="1"/>
+      <w:numFmt w:val="bullet"/>
+      <w:lvlText w:val="o"/>
+      <w:lvlJc w:val="left"/>
+      <w:pPr>
+        <w:ind w:left="3960" w:hanging="360"/>
+      </w:pPr>
+      <w:rPr>
+        <w:rFonts w:ascii="Courier New" w:hAnsi="Courier New" w:cs="Courier New" w:hint="default"/>
+      </w:rPr>
+    </w:lvl>
+    <w:lvl w:ilvl="5" w:tplc="04190005" w:tentative="1">
+      <w:start w:val="1"/>
+      <w:numFmt w:val="bullet"/>
+      <w:lvlText w:val=""/>
+      <w:lvlJc w:val="left"/>
+      <w:pPr>
+        <w:ind w:left="4680" w:hanging="360"/>
+      </w:pPr>
+      <w:rPr>
+        <w:rFonts w:ascii="Wingdings" w:hAnsi="Wingdings" w:hint="default"/>
+      </w:rPr>
+    </w:lvl>
+    <w:lvl w:ilvl="6" w:tplc="04190001" w:tentative="1">
+      <w:start w:val="1"/>
+      <w:numFmt w:val="bullet"/>
+      <w:lvlText w:val=""/>
+      <w:lvlJc w:val="left"/>
+      <w:pPr>
+        <w:ind w:left="5400" w:hanging="360"/>
+      </w:pPr>
+      <w:rPr>
+        <w:rFonts w:ascii="Symbol" w:hAnsi="Symbol" w:hint="default"/>
+      </w:rPr>
+    </w:lvl>
+    <w:lvl w:ilvl="7" w:tplc="04190003" w:tentative="1">
+      <w:start w:val="1"/>
+      <w:numFmt w:val="bullet"/>
+      <w:lvlText w:val="o"/>
+      <w:lvlJc w:val="left"/>
+      <w:pPr>
+        <w:ind w:left="6120" w:hanging="360"/>
+      </w:pPr>
+      <w:rPr>
+        <w:rFonts w:ascii="Courier New" w:hAnsi="Courier New" w:cs="Courier New" w:hint="default"/>
+      </w:rPr>
+    </w:lvl>
+    <w:lvl w:ilvl="8" w:tplc="04190005" w:tentative="1">
+      <w:start w:val="1"/>
+      <w:numFmt w:val="bullet"/>
+      <w:lvlText w:val=""/>
+      <w:lvlJc w:val="left"/>
+      <w:pPr>
+        <w:ind w:left="6840" w:hanging="360"/>
+      </w:pPr>
+      <w:rPr>
+        <w:rFonts w:ascii="Wingdings" w:hAnsi="Wingdings" w:hint="default"/>
+      </w:rPr>
+    </w:lvl>
+  </w:abstractNum>
+  <w:abstractNum w:abstractNumId="3">
+    <w:nsid w:val="16393378"/>
+    <w:multiLevelType w:val="hybridMultilevel"/>
+    <w:tmpl w:val="97504E92"/>
+    <w:lvl w:ilvl="0" w:tplc="9A72B2E6">
+      <w:start w:val="1"/>
+      <w:numFmt w:val="bullet"/>
+      <w:lvlText w:val=""/>
+      <w:lvlJc w:val="left"/>
+      <w:pPr>
+        <w:ind w:left="1080" w:hanging="360"/>
+      </w:pPr>
+      <w:rPr>
+        <w:rFonts w:ascii="Symbol" w:hAnsi="Symbol" w:hint="default"/>
+      </w:rPr>
+    </w:lvl>
+    <w:lvl w:ilvl="1" w:tplc="04190003" w:tentative="1">
+      <w:start w:val="1"/>
+      <w:numFmt w:val="bullet"/>
+      <w:lvlText w:val="o"/>
+      <w:lvlJc w:val="left"/>
+      <w:pPr>
+        <w:ind w:left="1800" w:hanging="360"/>
+      </w:pPr>
+      <w:rPr>
+        <w:rFonts w:ascii="Courier New" w:hAnsi="Courier New" w:cs="Courier New" w:hint="default"/>
+      </w:rPr>
+    </w:lvl>
+    <w:lvl w:ilvl="2" w:tplc="04190005" w:tentative="1">
+      <w:start w:val="1"/>
+      <w:numFmt w:val="bullet"/>
+      <w:lvlText w:val=""/>
+      <w:lvlJc w:val="left"/>
+      <w:pPr>
+        <w:ind w:left="2520" w:hanging="360"/>
+      </w:pPr>
+      <w:rPr>
+        <w:rFonts w:ascii="Wingdings" w:hAnsi="Wingdings" w:hint="default"/>
+      </w:rPr>
+    </w:lvl>
+    <w:lvl w:ilvl="3" w:tplc="04190001" w:tentative="1">
+      <w:start w:val="1"/>
+      <w:numFmt w:val="bullet"/>
+      <w:lvlText w:val=""/>
+      <w:lvlJc w:val="left"/>
+      <w:pPr>
+        <w:ind w:left="3240" w:hanging="360"/>
+      </w:pPr>
+      <w:rPr>
+        <w:rFonts w:ascii="Symbol" w:hAnsi="Symbol" w:hint="default"/>
+      </w:rPr>
+    </w:lvl>
+    <w:lvl w:ilvl="4" w:tplc="04190003" w:tentative="1">
+      <w:start w:val="1"/>
+      <w:numFmt w:val="bullet"/>
+      <w:lvlText w:val="o"/>
+      <w:lvlJc w:val="left"/>
+      <w:pPr>
+        <w:ind w:left="3960" w:hanging="360"/>
+      </w:pPr>
+      <w:rPr>
+        <w:rFonts w:ascii="Courier New" w:hAnsi="Courier New" w:cs="Courier New" w:hint="default"/>
+      </w:rPr>
+    </w:lvl>
+    <w:lvl w:ilvl="5" w:tplc="04190005" w:tentative="1">
+      <w:start w:val="1"/>
+      <w:numFmt w:val="bullet"/>
+      <w:lvlText w:val=""/>
+      <w:lvlJc w:val="left"/>
+      <w:pPr>
+        <w:ind w:left="4680" w:hanging="360"/>
+      </w:pPr>
+      <w:rPr>
+        <w:rFonts w:ascii="Wingdings" w:hAnsi="Wingdings" w:hint="default"/>
+      </w:rPr>
+    </w:lvl>
+    <w:lvl w:ilvl="6" w:tplc="04190001" w:tentative="1">
+      <w:start w:val="1"/>
+      <w:numFmt w:val="bullet"/>
+      <w:lvlText w:val=""/>
+      <w:lvlJc w:val="left"/>
+      <w:pPr>
+        <w:ind w:left="5400" w:hanging="360"/>
+      </w:pPr>
+      <w:rPr>
+        <w:rFonts w:ascii="Symbol" w:hAnsi="Symbol" w:hint="default"/>
+      </w:rPr>
+    </w:lvl>
+    <w:lvl w:ilvl="7" w:tplc="04190003" w:tentative="1">
+      <w:start w:val="1"/>
+      <w:numFmt w:val="bullet"/>
+      <w:lvlText w:val="o"/>
+      <w:lvlJc w:val="left"/>
+      <w:pPr>
+        <w:ind w:left="6120" w:hanging="360"/>
+      </w:pPr>
+      <w:rPr>
+        <w:rFonts w:ascii="Courier New" w:hAnsi="Courier New" w:cs="Courier New" w:hint="default"/>
+      </w:rPr>
+    </w:lvl>
+    <w:lvl w:ilvl="8" w:tplc="04190005" w:tentative="1">
+      <w:start w:val="1"/>
+      <w:numFmt w:val="bullet"/>
+      <w:lvlText w:val=""/>
+      <w:lvlJc w:val="left"/>
+      <w:pPr>
+        <w:ind w:left="6840" w:hanging="360"/>
+      </w:pPr>
+      <w:rPr>
+        <w:rFonts w:ascii="Wingdings" w:hAnsi="Wingdings" w:hint="default"/>
+      </w:rPr>
+    </w:lvl>
+  </w:abstractNum>
+  <w:abstractNum w:abstractNumId="4">
+    <w:nsid w:val="16766267"/>
+    <w:multiLevelType w:val="hybridMultilevel"/>
+    <w:tmpl w:val="A9B4E604"/>
+    <w:lvl w:ilvl="0" w:tplc="9A72B2E6">
+      <w:start w:val="1"/>
+      <w:numFmt w:val="bullet"/>
+      <w:lvlText w:val=""/>
+      <w:lvlJc w:val="left"/>
+      <w:pPr>
+        <w:ind w:left="1080" w:hanging="360"/>
+      </w:pPr>
+      <w:rPr>
+        <w:rFonts w:ascii="Symbol" w:hAnsi="Symbol" w:hint="default"/>
+      </w:rPr>
+    </w:lvl>
+    <w:lvl w:ilvl="1" w:tplc="04190003" w:tentative="1">
+      <w:start w:val="1"/>
+      <w:numFmt w:val="bullet"/>
+      <w:lvlText w:val="o"/>
+      <w:lvlJc w:val="left"/>
+      <w:pPr>
+        <w:ind w:left="1800" w:hanging="360"/>
+      </w:pPr>
+      <w:rPr>
+        <w:rFonts w:ascii="Courier New" w:hAnsi="Courier New" w:cs="Courier New" w:hint="default"/>
+      </w:rPr>
+    </w:lvl>
+    <w:lvl w:ilvl="2" w:tplc="04190005" w:tentative="1">
+      <w:start w:val="1"/>
+      <w:numFmt w:val="bullet"/>
+      <w:lvlText w:val=""/>
+      <w:lvlJc w:val="left"/>
+      <w:pPr>
+        <w:ind w:left="2520" w:hanging="360"/>
+      </w:pPr>
+      <w:rPr>
+        <w:rFonts w:ascii="Wingdings" w:hAnsi="Wingdings" w:hint="default"/>
+      </w:rPr>
+    </w:lvl>
+    <w:lvl w:ilvl="3" w:tplc="04190001" w:tentative="1">
+      <w:start w:val="1"/>
+      <w:numFmt w:val="bullet"/>
+      <w:lvlText w:val=""/>
+      <w:lvlJc w:val="left"/>
+      <w:pPr>
+        <w:ind w:left="3240" w:hanging="360"/>
+      </w:pPr>
+      <w:rPr>
+        <w:rFonts w:ascii="Symbol" w:hAnsi="Symbol" w:hint="default"/>
+      </w:rPr>
+    </w:lvl>
+    <w:lvl w:ilvl="4" w:tplc="04190003" w:tentative="1">
+      <w:start w:val="1"/>
+      <w:numFmt w:val="bullet"/>
+      <w:lvlText w:val="o"/>
+      <w:lvlJc w:val="left"/>
+      <w:pPr>
+        <w:ind w:left="3960" w:hanging="360"/>
+      </w:pPr>
+      <w:rPr>
+        <w:rFonts w:ascii="Courier New" w:hAnsi="Courier New" w:cs="Courier New" w:hint="default"/>
+      </w:rPr>
+    </w:lvl>
+    <w:lvl w:ilvl="5" w:tplc="04190005" w:tentative="1">
+      <w:start w:val="1"/>
+      <w:numFmt w:val="bullet"/>
+      <w:lvlText w:val=""/>
+      <w:lvlJc w:val="left"/>
+      <w:pPr>
+        <w:ind w:left="4680" w:hanging="360"/>
+      </w:pPr>
+      <w:rPr>
+        <w:rFonts w:ascii="Wingdings" w:hAnsi="Wingdings" w:hint="default"/>
+      </w:rPr>
+    </w:lvl>
+    <w:lvl w:ilvl="6" w:tplc="04190001" w:tentative="1">
+      <w:start w:val="1"/>
+      <w:numFmt w:val="bullet"/>
+      <w:lvlText w:val=""/>
+      <w:lvlJc w:val="left"/>
+      <w:pPr>
+        <w:ind w:left="5400" w:hanging="360"/>
+      </w:pPr>
+      <w:rPr>
+        <w:rFonts w:ascii="Symbol" w:hAnsi="Symbol" w:hint="default"/>
+      </w:rPr>
+    </w:lvl>
+    <w:lvl w:ilvl="7" w:tplc="04190003" w:tentative="1">
+      <w:start w:val="1"/>
+      <w:numFmt w:val="bullet"/>
+      <w:lvlText w:val="o"/>
+      <w:lvlJc w:val="left"/>
+      <w:pPr>
+        <w:ind w:left="6120" w:hanging="360"/>
+      </w:pPr>
+      <w:rPr>
+        <w:rFonts w:ascii="Courier New" w:hAnsi="Courier New" w:cs="Courier New" w:hint="default"/>
+      </w:rPr>
+    </w:lvl>
+    <w:lvl w:ilvl="8" w:tplc="04190005" w:tentative="1">
+      <w:start w:val="1"/>
+      <w:numFmt w:val="bullet"/>
+      <w:lvlText w:val=""/>
+      <w:lvlJc w:val="left"/>
+      <w:pPr>
+        <w:ind w:left="6840" w:hanging="360"/>
+      </w:pPr>
+      <w:rPr>
+        <w:rFonts w:ascii="Wingdings" w:hAnsi="Wingdings" w:hint="default"/>
+      </w:rPr>
+    </w:lvl>
+  </w:abstractNum>
+  <w:abstractNum w:abstractNumId="5">
     <w:nsid w:val="1F180674"/>
     <w:multiLevelType w:val="multilevel"/>
     <w:tmpl w:val="BA7E1DD2"/>
@@ -2406,7 +5230,233 @@
       </w:rPr>
     </w:lvl>
   </w:abstractNum>
-  <w:abstractNum w:abstractNumId="1">
+  <w:abstractNum w:abstractNumId="6">
+    <w:nsid w:val="22056013"/>
+    <w:multiLevelType w:val="hybridMultilevel"/>
+    <w:tmpl w:val="FEE0842A"/>
+    <w:lvl w:ilvl="0" w:tplc="9A72B2E6">
+      <w:start w:val="1"/>
+      <w:numFmt w:val="bullet"/>
+      <w:lvlText w:val=""/>
+      <w:lvlJc w:val="left"/>
+      <w:pPr>
+        <w:ind w:left="1080" w:hanging="360"/>
+      </w:pPr>
+      <w:rPr>
+        <w:rFonts w:ascii="Symbol" w:hAnsi="Symbol" w:hint="default"/>
+      </w:rPr>
+    </w:lvl>
+    <w:lvl w:ilvl="1" w:tplc="04190003" w:tentative="1">
+      <w:start w:val="1"/>
+      <w:numFmt w:val="bullet"/>
+      <w:lvlText w:val="o"/>
+      <w:lvlJc w:val="left"/>
+      <w:pPr>
+        <w:ind w:left="1800" w:hanging="360"/>
+      </w:pPr>
+      <w:rPr>
+        <w:rFonts w:ascii="Courier New" w:hAnsi="Courier New" w:cs="Courier New" w:hint="default"/>
+      </w:rPr>
+    </w:lvl>
+    <w:lvl w:ilvl="2" w:tplc="04190005" w:tentative="1">
+      <w:start w:val="1"/>
+      <w:numFmt w:val="bullet"/>
+      <w:lvlText w:val=""/>
+      <w:lvlJc w:val="left"/>
+      <w:pPr>
+        <w:ind w:left="2520" w:hanging="360"/>
+      </w:pPr>
+      <w:rPr>
+        <w:rFonts w:ascii="Wingdings" w:hAnsi="Wingdings" w:hint="default"/>
+      </w:rPr>
+    </w:lvl>
+    <w:lvl w:ilvl="3" w:tplc="04190001" w:tentative="1">
+      <w:start w:val="1"/>
+      <w:numFmt w:val="bullet"/>
+      <w:lvlText w:val=""/>
+      <w:lvlJc w:val="left"/>
+      <w:pPr>
+        <w:ind w:left="3240" w:hanging="360"/>
+      </w:pPr>
+      <w:rPr>
+        <w:rFonts w:ascii="Symbol" w:hAnsi="Symbol" w:hint="default"/>
+      </w:rPr>
+    </w:lvl>
+    <w:lvl w:ilvl="4" w:tplc="04190003" w:tentative="1">
+      <w:start w:val="1"/>
+      <w:numFmt w:val="bullet"/>
+      <w:lvlText w:val="o"/>
+      <w:lvlJc w:val="left"/>
+      <w:pPr>
+        <w:ind w:left="3960" w:hanging="360"/>
+      </w:pPr>
+      <w:rPr>
+        <w:rFonts w:ascii="Courier New" w:hAnsi="Courier New" w:cs="Courier New" w:hint="default"/>
+      </w:rPr>
+    </w:lvl>
+    <w:lvl w:ilvl="5" w:tplc="04190005" w:tentative="1">
+      <w:start w:val="1"/>
+      <w:numFmt w:val="bullet"/>
+      <w:lvlText w:val=""/>
+      <w:lvlJc w:val="left"/>
+      <w:pPr>
+        <w:ind w:left="4680" w:hanging="360"/>
+      </w:pPr>
+      <w:rPr>
+        <w:rFonts w:ascii="Wingdings" w:hAnsi="Wingdings" w:hint="default"/>
+      </w:rPr>
+    </w:lvl>
+    <w:lvl w:ilvl="6" w:tplc="04190001" w:tentative="1">
+      <w:start w:val="1"/>
+      <w:numFmt w:val="bullet"/>
+      <w:lvlText w:val=""/>
+      <w:lvlJc w:val="left"/>
+      <w:pPr>
+        <w:ind w:left="5400" w:hanging="360"/>
+      </w:pPr>
+      <w:rPr>
+        <w:rFonts w:ascii="Symbol" w:hAnsi="Symbol" w:hint="default"/>
+      </w:rPr>
+    </w:lvl>
+    <w:lvl w:ilvl="7" w:tplc="04190003" w:tentative="1">
+      <w:start w:val="1"/>
+      <w:numFmt w:val="bullet"/>
+      <w:lvlText w:val="o"/>
+      <w:lvlJc w:val="left"/>
+      <w:pPr>
+        <w:ind w:left="6120" w:hanging="360"/>
+      </w:pPr>
+      <w:rPr>
+        <w:rFonts w:ascii="Courier New" w:hAnsi="Courier New" w:cs="Courier New" w:hint="default"/>
+      </w:rPr>
+    </w:lvl>
+    <w:lvl w:ilvl="8" w:tplc="04190005" w:tentative="1">
+      <w:start w:val="1"/>
+      <w:numFmt w:val="bullet"/>
+      <w:lvlText w:val=""/>
+      <w:lvlJc w:val="left"/>
+      <w:pPr>
+        <w:ind w:left="6840" w:hanging="360"/>
+      </w:pPr>
+      <w:rPr>
+        <w:rFonts w:ascii="Wingdings" w:hAnsi="Wingdings" w:hint="default"/>
+      </w:rPr>
+    </w:lvl>
+  </w:abstractNum>
+  <w:abstractNum w:abstractNumId="7">
+    <w:nsid w:val="290E2BB4"/>
+    <w:multiLevelType w:val="hybridMultilevel"/>
+    <w:tmpl w:val="B518FEE0"/>
+    <w:lvl w:ilvl="0" w:tplc="9A72B2E6">
+      <w:start w:val="1"/>
+      <w:numFmt w:val="bullet"/>
+      <w:lvlText w:val=""/>
+      <w:lvlJc w:val="left"/>
+      <w:pPr>
+        <w:ind w:left="1068" w:hanging="360"/>
+      </w:pPr>
+      <w:rPr>
+        <w:rFonts w:ascii="Symbol" w:hAnsi="Symbol" w:hint="default"/>
+      </w:rPr>
+    </w:lvl>
+    <w:lvl w:ilvl="1" w:tplc="04190003" w:tentative="1">
+      <w:start w:val="1"/>
+      <w:numFmt w:val="bullet"/>
+      <w:lvlText w:val="o"/>
+      <w:lvlJc w:val="left"/>
+      <w:pPr>
+        <w:ind w:left="1788" w:hanging="360"/>
+      </w:pPr>
+      <w:rPr>
+        <w:rFonts w:ascii="Courier New" w:hAnsi="Courier New" w:cs="Courier New" w:hint="default"/>
+      </w:rPr>
+    </w:lvl>
+    <w:lvl w:ilvl="2" w:tplc="04190005" w:tentative="1">
+      <w:start w:val="1"/>
+      <w:numFmt w:val="bullet"/>
+      <w:lvlText w:val=""/>
+      <w:lvlJc w:val="left"/>
+      <w:pPr>
+        <w:ind w:left="2508" w:hanging="360"/>
+      </w:pPr>
+      <w:rPr>
+        <w:rFonts w:ascii="Wingdings" w:hAnsi="Wingdings" w:hint="default"/>
+      </w:rPr>
+    </w:lvl>
+    <w:lvl w:ilvl="3" w:tplc="04190001" w:tentative="1">
+      <w:start w:val="1"/>
+      <w:numFmt w:val="bullet"/>
+      <w:lvlText w:val=""/>
+      <w:lvlJc w:val="left"/>
+      <w:pPr>
+        <w:ind w:left="3228" w:hanging="360"/>
+      </w:pPr>
+      <w:rPr>
+        <w:rFonts w:ascii="Symbol" w:hAnsi="Symbol" w:hint="default"/>
+      </w:rPr>
+    </w:lvl>
+    <w:lvl w:ilvl="4" w:tplc="04190003" w:tentative="1">
+      <w:start w:val="1"/>
+      <w:numFmt w:val="bullet"/>
+      <w:lvlText w:val="o"/>
+      <w:lvlJc w:val="left"/>
+      <w:pPr>
+        <w:ind w:left="3948" w:hanging="360"/>
+      </w:pPr>
+      <w:rPr>
+        <w:rFonts w:ascii="Courier New" w:hAnsi="Courier New" w:cs="Courier New" w:hint="default"/>
+      </w:rPr>
+    </w:lvl>
+    <w:lvl w:ilvl="5" w:tplc="04190005" w:tentative="1">
+      <w:start w:val="1"/>
+      <w:numFmt w:val="bullet"/>
+      <w:lvlText w:val=""/>
+      <w:lvlJc w:val="left"/>
+      <w:pPr>
+        <w:ind w:left="4668" w:hanging="360"/>
+      </w:pPr>
+      <w:rPr>
+        <w:rFonts w:ascii="Wingdings" w:hAnsi="Wingdings" w:hint="default"/>
+      </w:rPr>
+    </w:lvl>
+    <w:lvl w:ilvl="6" w:tplc="04190001" w:tentative="1">
+      <w:start w:val="1"/>
+      <w:numFmt w:val="bullet"/>
+      <w:lvlText w:val=""/>
+      <w:lvlJc w:val="left"/>
+      <w:pPr>
+        <w:ind w:left="5388" w:hanging="360"/>
+      </w:pPr>
+      <w:rPr>
+        <w:rFonts w:ascii="Symbol" w:hAnsi="Symbol" w:hint="default"/>
+      </w:rPr>
+    </w:lvl>
+    <w:lvl w:ilvl="7" w:tplc="04190003" w:tentative="1">
+      <w:start w:val="1"/>
+      <w:numFmt w:val="bullet"/>
+      <w:lvlText w:val="o"/>
+      <w:lvlJc w:val="left"/>
+      <w:pPr>
+        <w:ind w:left="6108" w:hanging="360"/>
+      </w:pPr>
+      <w:rPr>
+        <w:rFonts w:ascii="Courier New" w:hAnsi="Courier New" w:cs="Courier New" w:hint="default"/>
+      </w:rPr>
+    </w:lvl>
+    <w:lvl w:ilvl="8" w:tplc="04190005" w:tentative="1">
+      <w:start w:val="1"/>
+      <w:numFmt w:val="bullet"/>
+      <w:lvlText w:val=""/>
+      <w:lvlJc w:val="left"/>
+      <w:pPr>
+        <w:ind w:left="6828" w:hanging="360"/>
+      </w:pPr>
+      <w:rPr>
+        <w:rFonts w:ascii="Wingdings" w:hAnsi="Wingdings" w:hint="default"/>
+      </w:rPr>
+    </w:lvl>
+  </w:abstractNum>
+  <w:abstractNum w:abstractNumId="8">
     <w:nsid w:val="411B5945"/>
     <w:multiLevelType w:val="multilevel"/>
     <w:tmpl w:val="0419001D"/>
@@ -2496,7 +5546,346 @@
       </w:pPr>
     </w:lvl>
   </w:abstractNum>
-  <w:abstractNum w:abstractNumId="2">
+  <w:abstractNum w:abstractNumId="9">
+    <w:nsid w:val="4B676C35"/>
+    <w:multiLevelType w:val="hybridMultilevel"/>
+    <w:tmpl w:val="E96A078C"/>
+    <w:lvl w:ilvl="0" w:tplc="9A72B2E6">
+      <w:start w:val="1"/>
+      <w:numFmt w:val="bullet"/>
+      <w:lvlText w:val=""/>
+      <w:lvlJc w:val="left"/>
+      <w:pPr>
+        <w:ind w:left="1080" w:hanging="360"/>
+      </w:pPr>
+      <w:rPr>
+        <w:rFonts w:ascii="Symbol" w:hAnsi="Symbol" w:hint="default"/>
+      </w:rPr>
+    </w:lvl>
+    <w:lvl w:ilvl="1" w:tplc="04190003" w:tentative="1">
+      <w:start w:val="1"/>
+      <w:numFmt w:val="bullet"/>
+      <w:lvlText w:val="o"/>
+      <w:lvlJc w:val="left"/>
+      <w:pPr>
+        <w:ind w:left="1800" w:hanging="360"/>
+      </w:pPr>
+      <w:rPr>
+        <w:rFonts w:ascii="Courier New" w:hAnsi="Courier New" w:cs="Courier New" w:hint="default"/>
+      </w:rPr>
+    </w:lvl>
+    <w:lvl w:ilvl="2" w:tplc="04190005" w:tentative="1">
+      <w:start w:val="1"/>
+      <w:numFmt w:val="bullet"/>
+      <w:lvlText w:val=""/>
+      <w:lvlJc w:val="left"/>
+      <w:pPr>
+        <w:ind w:left="2520" w:hanging="360"/>
+      </w:pPr>
+      <w:rPr>
+        <w:rFonts w:ascii="Wingdings" w:hAnsi="Wingdings" w:hint="default"/>
+      </w:rPr>
+    </w:lvl>
+    <w:lvl w:ilvl="3" w:tplc="04190001" w:tentative="1">
+      <w:start w:val="1"/>
+      <w:numFmt w:val="bullet"/>
+      <w:lvlText w:val=""/>
+      <w:lvlJc w:val="left"/>
+      <w:pPr>
+        <w:ind w:left="3240" w:hanging="360"/>
+      </w:pPr>
+      <w:rPr>
+        <w:rFonts w:ascii="Symbol" w:hAnsi="Symbol" w:hint="default"/>
+      </w:rPr>
+    </w:lvl>
+    <w:lvl w:ilvl="4" w:tplc="04190003" w:tentative="1">
+      <w:start w:val="1"/>
+      <w:numFmt w:val="bullet"/>
+      <w:lvlText w:val="o"/>
+      <w:lvlJc w:val="left"/>
+      <w:pPr>
+        <w:ind w:left="3960" w:hanging="360"/>
+      </w:pPr>
+      <w:rPr>
+        <w:rFonts w:ascii="Courier New" w:hAnsi="Courier New" w:cs="Courier New" w:hint="default"/>
+      </w:rPr>
+    </w:lvl>
+    <w:lvl w:ilvl="5" w:tplc="04190005" w:tentative="1">
+      <w:start w:val="1"/>
+      <w:numFmt w:val="bullet"/>
+      <w:lvlText w:val=""/>
+      <w:lvlJc w:val="left"/>
+      <w:pPr>
+        <w:ind w:left="4680" w:hanging="360"/>
+      </w:pPr>
+      <w:rPr>
+        <w:rFonts w:ascii="Wingdings" w:hAnsi="Wingdings" w:hint="default"/>
+      </w:rPr>
+    </w:lvl>
+    <w:lvl w:ilvl="6" w:tplc="04190001" w:tentative="1">
+      <w:start w:val="1"/>
+      <w:numFmt w:val="bullet"/>
+      <w:lvlText w:val=""/>
+      <w:lvlJc w:val="left"/>
+      <w:pPr>
+        <w:ind w:left="5400" w:hanging="360"/>
+      </w:pPr>
+      <w:rPr>
+        <w:rFonts w:ascii="Symbol" w:hAnsi="Symbol" w:hint="default"/>
+      </w:rPr>
+    </w:lvl>
+    <w:lvl w:ilvl="7" w:tplc="04190003" w:tentative="1">
+      <w:start w:val="1"/>
+      <w:numFmt w:val="bullet"/>
+      <w:lvlText w:val="o"/>
+      <w:lvlJc w:val="left"/>
+      <w:pPr>
+        <w:ind w:left="6120" w:hanging="360"/>
+      </w:pPr>
+      <w:rPr>
+        <w:rFonts w:ascii="Courier New" w:hAnsi="Courier New" w:cs="Courier New" w:hint="default"/>
+      </w:rPr>
+    </w:lvl>
+    <w:lvl w:ilvl="8" w:tplc="04190005" w:tentative="1">
+      <w:start w:val="1"/>
+      <w:numFmt w:val="bullet"/>
+      <w:lvlText w:val=""/>
+      <w:lvlJc w:val="left"/>
+      <w:pPr>
+        <w:ind w:left="6840" w:hanging="360"/>
+      </w:pPr>
+      <w:rPr>
+        <w:rFonts w:ascii="Wingdings" w:hAnsi="Wingdings" w:hint="default"/>
+      </w:rPr>
+    </w:lvl>
+  </w:abstractNum>
+  <w:abstractNum w:abstractNumId="10">
+    <w:nsid w:val="4D3A7746"/>
+    <w:multiLevelType w:val="hybridMultilevel"/>
+    <w:tmpl w:val="26D2BA5A"/>
+    <w:lvl w:ilvl="0" w:tplc="9A72B2E6">
+      <w:start w:val="1"/>
+      <w:numFmt w:val="bullet"/>
+      <w:lvlText w:val=""/>
+      <w:lvlJc w:val="left"/>
+      <w:pPr>
+        <w:ind w:left="720" w:hanging="360"/>
+      </w:pPr>
+      <w:rPr>
+        <w:rFonts w:ascii="Symbol" w:hAnsi="Symbol" w:hint="default"/>
+      </w:rPr>
+    </w:lvl>
+    <w:lvl w:ilvl="1" w:tplc="04190003" w:tentative="1">
+      <w:start w:val="1"/>
+      <w:numFmt w:val="bullet"/>
+      <w:lvlText w:val="o"/>
+      <w:lvlJc w:val="left"/>
+      <w:pPr>
+        <w:ind w:left="1440" w:hanging="360"/>
+      </w:pPr>
+      <w:rPr>
+        <w:rFonts w:ascii="Courier New" w:hAnsi="Courier New" w:cs="Courier New" w:hint="default"/>
+      </w:rPr>
+    </w:lvl>
+    <w:lvl w:ilvl="2" w:tplc="04190005" w:tentative="1">
+      <w:start w:val="1"/>
+      <w:numFmt w:val="bullet"/>
+      <w:lvlText w:val=""/>
+      <w:lvlJc w:val="left"/>
+      <w:pPr>
+        <w:ind w:left="2160" w:hanging="360"/>
+      </w:pPr>
+      <w:rPr>
+        <w:rFonts w:ascii="Wingdings" w:hAnsi="Wingdings" w:hint="default"/>
+      </w:rPr>
+    </w:lvl>
+    <w:lvl w:ilvl="3" w:tplc="04190001" w:tentative="1">
+      <w:start w:val="1"/>
+      <w:numFmt w:val="bullet"/>
+      <w:lvlText w:val=""/>
+      <w:lvlJc w:val="left"/>
+      <w:pPr>
+        <w:ind w:left="2880" w:hanging="360"/>
+      </w:pPr>
+      <w:rPr>
+        <w:rFonts w:ascii="Symbol" w:hAnsi="Symbol" w:hint="default"/>
+      </w:rPr>
+    </w:lvl>
+    <w:lvl w:ilvl="4" w:tplc="04190003" w:tentative="1">
+      <w:start w:val="1"/>
+      <w:numFmt w:val="bullet"/>
+      <w:lvlText w:val="o"/>
+      <w:lvlJc w:val="left"/>
+      <w:pPr>
+        <w:ind w:left="3600" w:hanging="360"/>
+      </w:pPr>
+      <w:rPr>
+        <w:rFonts w:ascii="Courier New" w:hAnsi="Courier New" w:cs="Courier New" w:hint="default"/>
+      </w:rPr>
+    </w:lvl>
+    <w:lvl w:ilvl="5" w:tplc="04190005" w:tentative="1">
+      <w:start w:val="1"/>
+      <w:numFmt w:val="bullet"/>
+      <w:lvlText w:val=""/>
+      <w:lvlJc w:val="left"/>
+      <w:pPr>
+        <w:ind w:left="4320" w:hanging="360"/>
+      </w:pPr>
+      <w:rPr>
+        <w:rFonts w:ascii="Wingdings" w:hAnsi="Wingdings" w:hint="default"/>
+      </w:rPr>
+    </w:lvl>
+    <w:lvl w:ilvl="6" w:tplc="04190001" w:tentative="1">
+      <w:start w:val="1"/>
+      <w:numFmt w:val="bullet"/>
+      <w:lvlText w:val=""/>
+      <w:lvlJc w:val="left"/>
+      <w:pPr>
+        <w:ind w:left="5040" w:hanging="360"/>
+      </w:pPr>
+      <w:rPr>
+        <w:rFonts w:ascii="Symbol" w:hAnsi="Symbol" w:hint="default"/>
+      </w:rPr>
+    </w:lvl>
+    <w:lvl w:ilvl="7" w:tplc="04190003" w:tentative="1">
+      <w:start w:val="1"/>
+      <w:numFmt w:val="bullet"/>
+      <w:lvlText w:val="o"/>
+      <w:lvlJc w:val="left"/>
+      <w:pPr>
+        <w:ind w:left="5760" w:hanging="360"/>
+      </w:pPr>
+      <w:rPr>
+        <w:rFonts w:ascii="Courier New" w:hAnsi="Courier New" w:cs="Courier New" w:hint="default"/>
+      </w:rPr>
+    </w:lvl>
+    <w:lvl w:ilvl="8" w:tplc="04190005" w:tentative="1">
+      <w:start w:val="1"/>
+      <w:numFmt w:val="bullet"/>
+      <w:lvlText w:val=""/>
+      <w:lvlJc w:val="left"/>
+      <w:pPr>
+        <w:ind w:left="6480" w:hanging="360"/>
+      </w:pPr>
+      <w:rPr>
+        <w:rFonts w:ascii="Wingdings" w:hAnsi="Wingdings" w:hint="default"/>
+      </w:rPr>
+    </w:lvl>
+  </w:abstractNum>
+  <w:abstractNum w:abstractNumId="11">
+    <w:nsid w:val="602F4871"/>
+    <w:multiLevelType w:val="hybridMultilevel"/>
+    <w:tmpl w:val="D2DA8D34"/>
+    <w:lvl w:ilvl="0" w:tplc="9A72B2E6">
+      <w:start w:val="1"/>
+      <w:numFmt w:val="bullet"/>
+      <w:lvlText w:val=""/>
+      <w:lvlJc w:val="left"/>
+      <w:pPr>
+        <w:ind w:left="1080" w:hanging="360"/>
+      </w:pPr>
+      <w:rPr>
+        <w:rFonts w:ascii="Symbol" w:hAnsi="Symbol" w:hint="default"/>
+      </w:rPr>
+    </w:lvl>
+    <w:lvl w:ilvl="1" w:tplc="04190003" w:tentative="1">
+      <w:start w:val="1"/>
+      <w:numFmt w:val="bullet"/>
+      <w:lvlText w:val="o"/>
+      <w:lvlJc w:val="left"/>
+      <w:pPr>
+        <w:ind w:left="1800" w:hanging="360"/>
+      </w:pPr>
+      <w:rPr>
+        <w:rFonts w:ascii="Courier New" w:hAnsi="Courier New" w:cs="Courier New" w:hint="default"/>
+      </w:rPr>
+    </w:lvl>
+    <w:lvl w:ilvl="2" w:tplc="04190005" w:tentative="1">
+      <w:start w:val="1"/>
+      <w:numFmt w:val="bullet"/>
+      <w:lvlText w:val=""/>
+      <w:lvlJc w:val="left"/>
+      <w:pPr>
+        <w:ind w:left="2520" w:hanging="360"/>
+      </w:pPr>
+      <w:rPr>
+        <w:rFonts w:ascii="Wingdings" w:hAnsi="Wingdings" w:hint="default"/>
+      </w:rPr>
+    </w:lvl>
+    <w:lvl w:ilvl="3" w:tplc="04190001" w:tentative="1">
+      <w:start w:val="1"/>
+      <w:numFmt w:val="bullet"/>
+      <w:lvlText w:val=""/>
+      <w:lvlJc w:val="left"/>
+      <w:pPr>
+        <w:ind w:left="3240" w:hanging="360"/>
+      </w:pPr>
+      <w:rPr>
+        <w:rFonts w:ascii="Symbol" w:hAnsi="Symbol" w:hint="default"/>
+      </w:rPr>
+    </w:lvl>
+    <w:lvl w:ilvl="4" w:tplc="04190003" w:tentative="1">
+      <w:start w:val="1"/>
+      <w:numFmt w:val="bullet"/>
+      <w:lvlText w:val="o"/>
+      <w:lvlJc w:val="left"/>
+      <w:pPr>
+        <w:ind w:left="3960" w:hanging="360"/>
+      </w:pPr>
+      <w:rPr>
+        <w:rFonts w:ascii="Courier New" w:hAnsi="Courier New" w:cs="Courier New" w:hint="default"/>
+      </w:rPr>
+    </w:lvl>
+    <w:lvl w:ilvl="5" w:tplc="04190005" w:tentative="1">
+      <w:start w:val="1"/>
+      <w:numFmt w:val="bullet"/>
+      <w:lvlText w:val=""/>
+      <w:lvlJc w:val="left"/>
+      <w:pPr>
+        <w:ind w:left="4680" w:hanging="360"/>
+      </w:pPr>
+      <w:rPr>
+        <w:rFonts w:ascii="Wingdings" w:hAnsi="Wingdings" w:hint="default"/>
+      </w:rPr>
+    </w:lvl>
+    <w:lvl w:ilvl="6" w:tplc="04190001" w:tentative="1">
+      <w:start w:val="1"/>
+      <w:numFmt w:val="bullet"/>
+      <w:lvlText w:val=""/>
+      <w:lvlJc w:val="left"/>
+      <w:pPr>
+        <w:ind w:left="5400" w:hanging="360"/>
+      </w:pPr>
+      <w:rPr>
+        <w:rFonts w:ascii="Symbol" w:hAnsi="Symbol" w:hint="default"/>
+      </w:rPr>
+    </w:lvl>
+    <w:lvl w:ilvl="7" w:tplc="04190003" w:tentative="1">
+      <w:start w:val="1"/>
+      <w:numFmt w:val="bullet"/>
+      <w:lvlText w:val="o"/>
+      <w:lvlJc w:val="left"/>
+      <w:pPr>
+        <w:ind w:left="6120" w:hanging="360"/>
+      </w:pPr>
+      <w:rPr>
+        <w:rFonts w:ascii="Courier New" w:hAnsi="Courier New" w:cs="Courier New" w:hint="default"/>
+      </w:rPr>
+    </w:lvl>
+    <w:lvl w:ilvl="8" w:tplc="04190005" w:tentative="1">
+      <w:start w:val="1"/>
+      <w:numFmt w:val="bullet"/>
+      <w:lvlText w:val=""/>
+      <w:lvlJc w:val="left"/>
+      <w:pPr>
+        <w:ind w:left="6840" w:hanging="360"/>
+      </w:pPr>
+      <w:rPr>
+        <w:rFonts w:ascii="Wingdings" w:hAnsi="Wingdings" w:hint="default"/>
+      </w:rPr>
+    </w:lvl>
+  </w:abstractNum>
+  <w:abstractNum w:abstractNumId="12">
     <w:nsid w:val="61973174"/>
     <w:multiLevelType w:val="multilevel"/>
     <w:tmpl w:val="1BD88AEA"/>
@@ -2625,40 +6014,70 @@
     </w:lvl>
   </w:abstractNum>
   <w:num w:numId="1">
+    <w:abstractNumId w:val="5"/>
+  </w:num>
+  <w:num w:numId="2">
+    <w:abstractNumId w:val="5"/>
+  </w:num>
+  <w:num w:numId="3">
+    <w:abstractNumId w:val="5"/>
+  </w:num>
+  <w:num w:numId="4">
+    <w:abstractNumId w:val="12"/>
+  </w:num>
+  <w:num w:numId="5">
+    <w:abstractNumId w:val="12"/>
+  </w:num>
+  <w:num w:numId="6">
+    <w:abstractNumId w:val="12"/>
+  </w:num>
+  <w:num w:numId="7">
+    <w:abstractNumId w:val="12"/>
+  </w:num>
+  <w:num w:numId="8">
+    <w:abstractNumId w:val="12"/>
+  </w:num>
+  <w:num w:numId="9">
+    <w:abstractNumId w:val="8"/>
+  </w:num>
+  <w:num w:numId="10">
+    <w:abstractNumId w:val="12"/>
+  </w:num>
+  <w:num w:numId="11">
+    <w:abstractNumId w:val="12"/>
+  </w:num>
+  <w:num w:numId="12">
+    <w:abstractNumId w:val="12"/>
+  </w:num>
+  <w:num w:numId="13">
+    <w:abstractNumId w:val="10"/>
+  </w:num>
+  <w:num w:numId="14">
+    <w:abstractNumId w:val="7"/>
+  </w:num>
+  <w:num w:numId="15">
+    <w:abstractNumId w:val="1"/>
+  </w:num>
+  <w:num w:numId="16">
+    <w:abstractNumId w:val="9"/>
+  </w:num>
+  <w:num w:numId="17">
+    <w:abstractNumId w:val="4"/>
+  </w:num>
+  <w:num w:numId="18">
+    <w:abstractNumId w:val="6"/>
+  </w:num>
+  <w:num w:numId="19">
+    <w:abstractNumId w:val="11"/>
+  </w:num>
+  <w:num w:numId="20">
     <w:abstractNumId w:val="0"/>
   </w:num>
-  <w:num w:numId="2">
-    <w:abstractNumId w:val="0"/>
-  </w:num>
-  <w:num w:numId="3">
-    <w:abstractNumId w:val="0"/>
-  </w:num>
-  <w:num w:numId="4">
+  <w:num w:numId="21">
     <w:abstractNumId w:val="2"/>
   </w:num>
-  <w:num w:numId="5">
-    <w:abstractNumId w:val="2"/>
-  </w:num>
-  <w:num w:numId="6">
-    <w:abstractNumId w:val="2"/>
-  </w:num>
-  <w:num w:numId="7">
-    <w:abstractNumId w:val="2"/>
-  </w:num>
-  <w:num w:numId="8">
-    <w:abstractNumId w:val="2"/>
-  </w:num>
-  <w:num w:numId="9">
-    <w:abstractNumId w:val="1"/>
-  </w:num>
-  <w:num w:numId="10">
-    <w:abstractNumId w:val="2"/>
-  </w:num>
-  <w:num w:numId="11">
-    <w:abstractNumId w:val="2"/>
-  </w:num>
-  <w:num w:numId="12">
-    <w:abstractNumId w:val="2"/>
+  <w:num w:numId="22">
+    <w:abstractNumId w:val="3"/>
   </w:num>
 </w:numbering>
 </file>
@@ -2897,7 +6316,6 @@
   <w:style w:type="character" w:default="1" w:styleId="a3">
     <w:name w:val="Default Paragraph Font"/>
     <w:uiPriority w:val="1"/>
-    <w:semiHidden/>
     <w:unhideWhenUsed/>
   </w:style>
   <w:style w:type="table" w:default="1" w:styleId="a4">
@@ -3225,6 +6643,36 @@
       <w:color w:val="4F81BD" w:themeColor="accent1"/>
     </w:rPr>
   </w:style>
+  <w:style w:type="paragraph" w:styleId="ae">
+    <w:name w:val="Balloon Text"/>
+    <w:basedOn w:val="a1"/>
+    <w:link w:val="af"/>
+    <w:uiPriority w:val="99"/>
+    <w:semiHidden/>
+    <w:unhideWhenUsed/>
+    <w:rsid w:val="009436DC"/>
+    <w:pPr>
+      <w:spacing w:after="0" w:line="240" w:lineRule="auto"/>
+    </w:pPr>
+    <w:rPr>
+      <w:rFonts w:ascii="Tahoma" w:hAnsi="Tahoma" w:cs="Tahoma"/>
+      <w:sz w:val="16"/>
+      <w:szCs w:val="16"/>
+    </w:rPr>
+  </w:style>
+  <w:style w:type="character" w:customStyle="1" w:styleId="af">
+    <w:name w:val="Текст выноски Знак"/>
+    <w:basedOn w:val="a3"/>
+    <w:link w:val="ae"/>
+    <w:uiPriority w:val="99"/>
+    <w:semiHidden/>
+    <w:rsid w:val="009436DC"/>
+    <w:rPr>
+      <w:rFonts w:ascii="Tahoma" w:hAnsi="Tahoma" w:cs="Tahoma"/>
+      <w:sz w:val="16"/>
+      <w:szCs w:val="16"/>
+    </w:rPr>
+  </w:style>
 </w:styles>
 </file>
 
@@ -3462,7 +6910,6 @@
   <w:style w:type="character" w:default="1" w:styleId="a3">
     <w:name w:val="Default Paragraph Font"/>
     <w:uiPriority w:val="1"/>
-    <w:semiHidden/>
     <w:unhideWhenUsed/>
   </w:style>
   <w:style w:type="table" w:default="1" w:styleId="a4">
@@ -3790,6 +7237,36 @@
       <w:color w:val="4F81BD" w:themeColor="accent1"/>
     </w:rPr>
   </w:style>
+  <w:style w:type="paragraph" w:styleId="ae">
+    <w:name w:val="Balloon Text"/>
+    <w:basedOn w:val="a1"/>
+    <w:link w:val="af"/>
+    <w:uiPriority w:val="99"/>
+    <w:semiHidden/>
+    <w:unhideWhenUsed/>
+    <w:rsid w:val="009436DC"/>
+    <w:pPr>
+      <w:spacing w:after="0" w:line="240" w:lineRule="auto"/>
+    </w:pPr>
+    <w:rPr>
+      <w:rFonts w:ascii="Tahoma" w:hAnsi="Tahoma" w:cs="Tahoma"/>
+      <w:sz w:val="16"/>
+      <w:szCs w:val="16"/>
+    </w:rPr>
+  </w:style>
+  <w:style w:type="character" w:customStyle="1" w:styleId="af">
+    <w:name w:val="Текст выноски Знак"/>
+    <w:basedOn w:val="a3"/>
+    <w:link w:val="ae"/>
+    <w:uiPriority w:val="99"/>
+    <w:semiHidden/>
+    <w:rsid w:val="009436DC"/>
+    <w:rPr>
+      <w:rFonts w:ascii="Tahoma" w:hAnsi="Tahoma" w:cs="Tahoma"/>
+      <w:sz w:val="16"/>
+      <w:szCs w:val="16"/>
+    </w:rPr>
+  </w:style>
 </w:styles>
 </file>
 
@@ -4081,7 +7558,7 @@
 </file>
 
 <file path=customXml/itemProps1.xml><?xml version="1.0" encoding="utf-8"?>
-<ds:datastoreItem xmlns:ds="http://schemas.openxmlformats.org/officeDocument/2006/customXml" ds:itemID="{FB108B4B-2837-4C02-AF6C-4585B1D577A6}">
+<ds:datastoreItem xmlns:ds="http://schemas.openxmlformats.org/officeDocument/2006/customXml" ds:itemID="{239684CA-DBC5-49BD-A151-FD2131F0CF80}">
   <ds:schemaRefs>
     <ds:schemaRef ds:uri="http://schemas.openxmlformats.org/officeDocument/2006/bibliography"/>
   </ds:schemaRefs>

--- a/Контрольные на 4-й семестр/Организация предпринимательской  деятельности/Практика/Отчет по практике.docx
+++ b/Контрольные на 4-й семестр/Организация предпринимательской  деятельности/Практика/Отчет по практике.docx
@@ -1844,17 +1844,11 @@
     <w:p>
       <w:pPr>
         <w:pStyle w:val="a2"/>
-        <w:rPr>
-          <w:lang w:val="en-US"/>
-        </w:rPr>
       </w:pPr>
       <w:r>
         <w:t>Объектом исследования является формирование системы управления персоналом на предприятии</w:t>
       </w:r>
       <w:r>
-        <w:rPr>
-          <w:lang w:val="en-US"/>
-        </w:rPr>
         <w:t>.</w:t>
       </w:r>
     </w:p>
@@ -2072,21 +2066,7 @@
         <w:rPr>
           <w:lang w:eastAsia="en-US"/>
         </w:rPr>
-        <w:t xml:space="preserve"> с которым </w:t>
-      </w:r>
-      <w:proofErr w:type="gramStart"/>
-      <w:r>
-        <w:rPr>
-          <w:lang w:eastAsia="en-US"/>
-        </w:rPr>
-        <w:t>найм и</w:t>
-      </w:r>
-      <w:proofErr w:type="gramEnd"/>
-      <w:r>
-        <w:rPr>
-          <w:lang w:eastAsia="en-US"/>
-        </w:rPr>
-        <w:t xml:space="preserve"> увольнение с работы производится в строгом соответствии с квалификационными требованиями.</w:t>
+        <w:t xml:space="preserve"> с которым найм и увольнение с работы производится в строгом соответствии с квалификационными требованиями.</w:t>
       </w:r>
     </w:p>
     <w:p>
@@ -2141,6 +2121,9 @@
         <w:pStyle w:val="a2"/>
       </w:pPr>
       <w:r>
+        <w:rPr>
+          <w:noProof/>
+        </w:rPr>
         <w:drawing>
           <wp:inline distT="0" distB="0" distL="0" distR="0">
             <wp:extent cx="4764405" cy="5303520"/>
@@ -2552,7 +2535,7 @@
       </w:pPr>
       <w:r>
         <w:rPr>
-          <w:lang w:eastAsia="en-US"/>
+          <w:noProof/>
         </w:rPr>
         <w:drawing>
           <wp:inline distT="0" distB="0" distL="0" distR="0">
@@ -2890,19 +2873,7 @@
         <w:rPr>
           <w:lang w:eastAsia="en-US"/>
         </w:rPr>
-        <w:t xml:space="preserve"> (Рис.3</w:t>
-      </w:r>
-      <w:r>
-        <w:rPr>
-          <w:lang w:eastAsia="en-US"/>
-        </w:rPr>
-        <w:t>)</w:t>
-      </w:r>
-      <w:r>
-        <w:rPr>
-          <w:lang w:eastAsia="en-US"/>
-        </w:rPr>
-        <w:t xml:space="preserve">. </w:t>
+        <w:t xml:space="preserve"> (Рис.3). </w:t>
       </w:r>
     </w:p>
     <w:p>
@@ -2928,7 +2899,7 @@
       </w:pPr>
       <w:r>
         <w:rPr>
-          <w:lang w:eastAsia="en-US"/>
+          <w:noProof/>
         </w:rPr>
         <w:lastRenderedPageBreak/>
         <w:drawing>
@@ -3271,43 +3242,7 @@
         <w:rPr>
           <w:lang w:eastAsia="en-US"/>
         </w:rPr>
-        <w:t>Вывод: достоинства дивизионных структур перевешивают их недостатки только в периоды доста</w:t>
-      </w:r>
-      <w:r>
-        <w:rPr>
-          <w:lang w:eastAsia="en-US"/>
-        </w:rPr>
-        <w:t>точно стабильного существования</w:t>
-      </w:r>
-      <w:r>
-        <w:rPr>
-          <w:lang w:eastAsia="en-US"/>
-        </w:rPr>
-        <w:t xml:space="preserve">. При данной </w:t>
-      </w:r>
-      <w:r>
-        <w:rPr>
-          <w:lang w:eastAsia="en-US"/>
-        </w:rPr>
-        <w:t>структуре,</w:t>
-      </w:r>
-      <w:r>
-        <w:rPr>
-          <w:lang w:eastAsia="en-US"/>
-        </w:rPr>
-        <w:t xml:space="preserve"> </w:t>
-      </w:r>
-      <w:r>
-        <w:rPr>
-          <w:lang w:eastAsia="en-US"/>
-        </w:rPr>
-        <w:t>возможно,</w:t>
-      </w:r>
-      <w:r>
-        <w:rPr>
-          <w:lang w:eastAsia="en-US"/>
-        </w:rPr>
-        <w:t xml:space="preserve"> воплотить большую часть идей современной философии качества.</w:t>
+        <w:t>Вывод: достоинства дивизионных структур перевешивают их недостатки только в периоды достаточно стабильного существования. При данной структуре, возможно, воплотить большую часть идей современной философии качества.</w:t>
       </w:r>
     </w:p>
     <w:p>
@@ -3516,25 +3451,7 @@
         <w:rPr>
           <w:lang w:eastAsia="en-US"/>
         </w:rPr>
-        <w:t xml:space="preserve"> </w:t>
-      </w:r>
-      <w:r>
-        <w:rPr>
-          <w:lang w:eastAsia="en-US"/>
-        </w:rPr>
-        <w:t>(</w:t>
-      </w:r>
-      <w:r>
-        <w:rPr>
-          <w:lang w:eastAsia="en-US"/>
-        </w:rPr>
-        <w:t>Рис.5</w:t>
-      </w:r>
-      <w:r>
-        <w:rPr>
-          <w:lang w:eastAsia="en-US"/>
-        </w:rPr>
-        <w:t>),</w:t>
+        <w:t xml:space="preserve"> (Рис.5),</w:t>
       </w:r>
       <w:r>
         <w:rPr>
@@ -3668,7 +3585,7 @@
       </w:pPr>
       <w:r>
         <w:rPr>
-          <w:lang w:eastAsia="en-US"/>
+          <w:noProof/>
         </w:rPr>
         <w:drawing>
           <wp:inline distT="0" distB="0" distL="0" distR="0">
@@ -4022,13 +3939,7 @@
         <w:rPr>
           <w:lang w:eastAsia="en-US"/>
         </w:rPr>
-        <w:t>Х</w:t>
-      </w:r>
-      <w:r>
-        <w:rPr>
-          <w:lang w:eastAsia="en-US"/>
-        </w:rPr>
-        <w:t>арактеристика деятельности предприятия</w:t>
+        <w:t>Характеристика деятельности предприятия</w:t>
       </w:r>
     </w:p>
     <w:p>
@@ -4214,23 +4125,97 @@
     <w:p>
       <w:pPr>
         <w:pStyle w:val="a2"/>
-        <w:rPr>
-          <w:lang w:eastAsia="en-US"/>
-        </w:rPr>
       </w:pPr>
       <w:r>
         <w:t>«Экология и охрана окружающей среды»</w:t>
+      </w:r>
+    </w:p>
+    <w:p>
+      <w:pPr>
+        <w:pStyle w:val="a2"/>
+        <w:rPr>
+          <w:lang w:eastAsia="en-US"/>
+        </w:rPr>
+      </w:pPr>
+      <w:r>
+        <w:rPr>
+          <w:lang w:eastAsia="en-US"/>
+        </w:rPr>
+        <w:lastRenderedPageBreak/>
+        <w:t>Структура института определяется ректором Университета и директором Института в соответствии с Положением о национальном заведении образования.</w:t>
+      </w:r>
+    </w:p>
+    <w:p>
+      <w:pPr>
+        <w:pStyle w:val="a2"/>
+        <w:rPr>
+          <w:lang w:eastAsia="en-US"/>
+        </w:rPr>
+      </w:pPr>
+      <w:r>
+        <w:rPr>
+          <w:lang w:eastAsia="en-US"/>
+        </w:rPr>
+        <w:t>Кафедра является базовым структурным подразделением Института, который проводит учебно-воспитательную и методическую деятельность по одной или нескольких родственных специальностей, специализаций или учебных дисциплин и осуществляет научную, научно-исследовательскую и научно-технической деятельности по определенному направлению. Кафедра создается решением ученого совета Института при условии, если в ее состав входит не менее пяти научно-педагогических работников, для которых кафедра является основным местом работы, и не менее чем три из которых имеют научную степень или ученое звание и за предложением ученого совета Института.</w:t>
+      </w:r>
+    </w:p>
+    <w:p>
+      <w:pPr>
+        <w:pStyle w:val="a2"/>
+        <w:rPr>
+          <w:lang w:val="en-US" w:eastAsia="en-US"/>
+        </w:rPr>
+      </w:pPr>
+      <w:r>
+        <w:rPr>
+          <w:lang w:eastAsia="en-US"/>
+        </w:rPr>
+        <w:t>Руководство кафедрой осуществляет заведующий кафедрой, избираемый на эту должность по конкурсу ученым советом Института сроком до семи лет. Должность заведующего кафедрой может занимать, как правило, лицо, имеющее ученое звание профессора или научную степень доктора наук. С заведующим кафедрой заключается контракт.</w:t>
+      </w:r>
+    </w:p>
+    <w:p>
+      <w:pPr>
+        <w:pStyle w:val="a2"/>
+        <w:rPr>
+          <w:lang w:eastAsia="en-US"/>
+        </w:rPr>
+      </w:pPr>
+      <w:r>
+        <w:rPr>
+          <w:lang w:eastAsia="en-US"/>
+        </w:rPr>
+        <w:t xml:space="preserve">Факультет - основное организационное и учебно-научное структурное подразделение Института, объединяющее соответствующие кафедры и лаборатории. Факультет создается решением ученого совета Университета при условии, если в его состав входит не менее трех кафедры и на нем учится не менее двухсот студентов дневной (очной) формы </w:t>
+      </w:r>
+      <w:proofErr w:type="gramStart"/>
+      <w:r>
+        <w:rPr>
+          <w:lang w:eastAsia="en-US"/>
+        </w:rPr>
+        <w:t>обучения по предложению</w:t>
+      </w:r>
+      <w:proofErr w:type="gramEnd"/>
+      <w:r>
+        <w:rPr>
+          <w:lang w:eastAsia="en-US"/>
+        </w:rPr>
+        <w:t xml:space="preserve"> ученого совета Института.</w:t>
+      </w:r>
+    </w:p>
+    <w:p>
+      <w:pPr>
+        <w:pStyle w:val="a2"/>
+        <w:rPr>
+          <w:lang w:eastAsia="en-US"/>
+        </w:rPr>
+      </w:pPr>
+      <w:r>
+        <w:rPr>
+          <w:lang w:eastAsia="en-US"/>
+        </w:rPr>
+        <w:t>Структурные подразделения Института функционируют в соответствии с отдельными положениями, которые разрабатываются в соответствии с действующим законодательством.</w:t>
       </w:r>
       <w:bookmarkStart w:id="2" w:name="_GoBack"/>
       <w:bookmarkEnd w:id="2"/>
-    </w:p>
-    <w:p>
-      <w:pPr>
-        <w:pStyle w:val="a2"/>
-        <w:rPr>
-          <w:lang w:eastAsia="en-US"/>
-        </w:rPr>
-      </w:pPr>
     </w:p>
     <w:p>
       <w:pPr>
@@ -4321,18 +4306,9 @@
       </w:r>
       <w:bookmarkEnd w:id="4"/>
     </w:p>
-    <w:p>
-      <w:pPr>
-        <w:rPr>
-          <w:lang w:val="en-US"/>
-        </w:rPr>
-      </w:pPr>
-    </w:p>
-    <w:p>
-      <w:pPr>
-        <w:rPr>
-          <w:lang w:val="en-US"/>
-        </w:rPr>
+    <w:p/>
+    <w:p>
+      <w:pPr>
         <w:sectPr>
           <w:pgSz w:w="11906" w:h="16838"/>
           <w:pgMar w:top="1134" w:right="850" w:bottom="1134" w:left="1701" w:header="708" w:footer="708" w:gutter="0"/>
@@ -4521,7 +4497,7 @@
             <w:sz w:val="24"/>
             <w:szCs w:val="24"/>
           </w:rPr>
-          <w:t>18</w:t>
+          <w:t>17</w:t>
         </w:r>
         <w:r>
           <w:rPr>
@@ -6316,6 +6292,7 @@
   <w:style w:type="character" w:default="1" w:styleId="a3">
     <w:name w:val="Default Paragraph Font"/>
     <w:uiPriority w:val="1"/>
+    <w:semiHidden/>
     <w:unhideWhenUsed/>
   </w:style>
   <w:style w:type="table" w:default="1" w:styleId="a4">
@@ -6910,6 +6887,7 @@
   <w:style w:type="character" w:default="1" w:styleId="a3">
     <w:name w:val="Default Paragraph Font"/>
     <w:uiPriority w:val="1"/>
+    <w:semiHidden/>
     <w:unhideWhenUsed/>
   </w:style>
   <w:style w:type="table" w:default="1" w:styleId="a4">
@@ -7558,7 +7536,7 @@
 </file>
 
 <file path=customXml/itemProps1.xml><?xml version="1.0" encoding="utf-8"?>
-<ds:datastoreItem xmlns:ds="http://schemas.openxmlformats.org/officeDocument/2006/customXml" ds:itemID="{239684CA-DBC5-49BD-A151-FD2131F0CF80}">
+<ds:datastoreItem xmlns:ds="http://schemas.openxmlformats.org/officeDocument/2006/customXml" ds:itemID="{C09E9B24-AEC8-4540-AEC4-22ED501599C3}">
   <ds:schemaRefs>
     <ds:schemaRef ds:uri="http://schemas.openxmlformats.org/officeDocument/2006/bibliography"/>
   </ds:schemaRefs>

--- a/Контрольные на 4-й семестр/Организация предпринимательской  деятельности/Практика/Отчет по практике.docx
+++ b/Контрольные на 4-й семестр/Организация предпринимательской  деятельности/Практика/Отчет по практике.docx
@@ -3954,216 +3954,611 @@
       <w:pPr>
         <w:pStyle w:val="a2"/>
         <w:rPr>
-          <w:lang w:eastAsia="en-US"/>
-        </w:rPr>
-      </w:pPr>
-    </w:p>
-    <w:p>
-      <w:pPr>
-        <w:pStyle w:val="a2"/>
-      </w:pPr>
-      <w:r>
-        <w:t>Институт расположен в г. Горловке Донецкой Народной Республики. В 1959 г. назывался «Горловский вечерний филиал Донецкого индустриального института», на первый курс которого было принято 102 студента.</w:t>
-      </w:r>
-    </w:p>
-    <w:p>
-      <w:pPr>
-        <w:pStyle w:val="a2"/>
-      </w:pPr>
-      <w:r>
-        <w:t>Автомобильно-дорожный институт  «</w:t>
+          <w:lang w:val="en-US" w:eastAsia="en-US"/>
+        </w:rPr>
+      </w:pPr>
+    </w:p>
+    <w:p>
+      <w:pPr>
+        <w:pStyle w:val="a2"/>
+        <w:rPr>
+          <w:lang w:eastAsia="en-US"/>
+        </w:rPr>
+      </w:pPr>
+      <w:r>
+        <w:rPr>
+          <w:lang w:eastAsia="en-US"/>
+        </w:rPr>
+        <w:t>Автомобильно-дорожный институт Государственного высшего учебного заведения «</w:t>
       </w:r>
       <w:proofErr w:type="spellStart"/>
       <w:r>
+        <w:rPr>
+          <w:lang w:eastAsia="en-US"/>
+        </w:rPr>
         <w:t>ДонНТУ</w:t>
       </w:r>
       <w:proofErr w:type="spellEnd"/>
       <w:r>
-        <w:t>» начал свою работу с 9 августа 1959 года в результате принятия постановления «Об организации и размещении в г. Горловке филиала Донецкого индустриального института, вечернего отделения». В указанный год на первый курс с 15 октября 1959 года было зачислено 102 человека на следующие специальности:</w:t>
-      </w:r>
-    </w:p>
-    <w:p>
-      <w:pPr>
-        <w:pStyle w:val="a2"/>
-      </w:pPr>
-      <w:r>
+        <w:rPr>
+          <w:lang w:eastAsia="en-US"/>
+        </w:rPr>
+        <w:t>» начал свое существует с 19 августа 1959 года в результате принятия постановления «Об организации и размещении в г. Горловке филиала Донецкого индустриального института, вечернего отделения». В указанный год на первый курс с 15 октября 1959 года было зачислено 102 человека на следующие специальности:</w:t>
+      </w:r>
+    </w:p>
+    <w:p>
+      <w:pPr>
+        <w:pStyle w:val="a2"/>
+        <w:numPr>
+          <w:ilvl w:val="0"/>
+          <w:numId w:val="24"/>
+        </w:numPr>
+        <w:rPr>
+          <w:lang w:eastAsia="en-US"/>
+        </w:rPr>
+      </w:pPr>
+      <w:r>
+        <w:rPr>
+          <w:lang w:eastAsia="en-US"/>
+        </w:rPr>
         <w:t>«Промышленное и гражданское строительство»;</w:t>
       </w:r>
     </w:p>
     <w:p>
       <w:pPr>
         <w:pStyle w:val="a2"/>
-      </w:pPr>
-      <w:r>
+        <w:numPr>
+          <w:ilvl w:val="0"/>
+          <w:numId w:val="24"/>
+        </w:numPr>
+        <w:rPr>
+          <w:lang w:eastAsia="en-US"/>
+        </w:rPr>
+      </w:pPr>
+      <w:r>
+        <w:rPr>
+          <w:lang w:eastAsia="en-US"/>
+        </w:rPr>
         <w:t>«Разработка месторождений полезных ископаемых»;</w:t>
       </w:r>
     </w:p>
     <w:p>
       <w:pPr>
         <w:pStyle w:val="a2"/>
-      </w:pPr>
-      <w:r>
+        <w:numPr>
+          <w:ilvl w:val="0"/>
+          <w:numId w:val="24"/>
+        </w:numPr>
+        <w:rPr>
+          <w:lang w:eastAsia="en-US"/>
+        </w:rPr>
+      </w:pPr>
+      <w:r>
+        <w:rPr>
+          <w:lang w:eastAsia="en-US"/>
+        </w:rPr>
         <w:t>«Машины и аппараты химических производств».</w:t>
       </w:r>
     </w:p>
     <w:p>
       <w:pPr>
         <w:pStyle w:val="a2"/>
-      </w:pPr>
-      <w:r>
+        <w:rPr>
+          <w:lang w:eastAsia="en-US"/>
+        </w:rPr>
+      </w:pPr>
+      <w:r>
+        <w:rPr>
+          <w:lang w:eastAsia="en-US"/>
+        </w:rPr>
+        <w:t xml:space="preserve">Постановлением Совета Министров Украинской ССР от 11 мая 1960 года на основе сформированного вечернего отделения организован общетехнический факультет указанного института. В статусе факультета институт работал до 1971 года, когда приказом Министерства высшего и </w:t>
+      </w:r>
+      <w:r>
+        <w:rPr>
+          <w:lang w:eastAsia="en-US"/>
+        </w:rPr>
+        <w:lastRenderedPageBreak/>
+        <w:t>среднего образования СССР факультет был аккредитован в филиал Донецкого политехнического института. В 1994 году филиал переименовали в Автомобильно-дорожный институт в составе Донецкого государственного технического университета</w:t>
+      </w:r>
+      <w:r>
+        <w:rPr>
+          <w:lang w:eastAsia="en-US"/>
+        </w:rPr>
+        <w:t xml:space="preserve"> (</w:t>
+      </w:r>
+      <w:r>
+        <w:rPr>
+          <w:lang w:eastAsia="en-US"/>
+        </w:rPr>
+        <w:fldChar w:fldCharType="begin"/>
+      </w:r>
+      <w:r>
+        <w:rPr>
+          <w:lang w:eastAsia="en-US"/>
+        </w:rPr>
+        <w:instrText xml:space="preserve"> REF _Ref3315617 \r \h </w:instrText>
+      </w:r>
+      <w:r>
+        <w:rPr>
+          <w:lang w:eastAsia="en-US"/>
+        </w:rPr>
+      </w:r>
+      <w:r>
+        <w:rPr>
+          <w:lang w:eastAsia="en-US"/>
+        </w:rPr>
+        <w:fldChar w:fldCharType="separate"/>
+      </w:r>
+      <w:r>
+        <w:rPr>
+          <w:lang w:eastAsia="en-US"/>
+        </w:rPr>
+        <w:t>Рисунок 1.6</w:t>
+      </w:r>
+      <w:r>
+        <w:rPr>
+          <w:lang w:eastAsia="en-US"/>
+        </w:rPr>
+        <w:fldChar w:fldCharType="end"/>
+      </w:r>
+      <w:r>
+        <w:rPr>
+          <w:lang w:eastAsia="en-US"/>
+        </w:rPr>
+        <w:t>)</w:t>
+      </w:r>
+      <w:r>
+        <w:rPr>
+          <w:lang w:eastAsia="en-US"/>
+        </w:rPr>
+        <w:t>.</w:t>
+      </w:r>
+    </w:p>
+    <w:p>
+      <w:pPr>
+        <w:pStyle w:val="a2"/>
+        <w:rPr>
+          <w:lang w:eastAsia="en-US"/>
+        </w:rPr>
+      </w:pPr>
+    </w:p>
+    <w:p>
+      <w:pPr>
+        <w:pStyle w:val="a2"/>
+        <w:rPr>
+          <w:lang w:eastAsia="en-US"/>
+        </w:rPr>
+      </w:pPr>
+      <w:bookmarkStart w:id="2" w:name="_GoBack"/>
+      <w:r>
+        <w:rPr>
+          <w:noProof/>
+        </w:rPr>
+        <w:drawing>
+          <wp:inline distT="0" distB="0" distL="0" distR="0" wp14:anchorId="268900F7" wp14:editId="70F6C54A">
+            <wp:extent cx="5474948" cy="3878981"/>
+            <wp:effectExtent l="0" t="0" r="0" b="7620"/>
+            <wp:docPr id="6" name="Рисунок 6" descr="https://scontent-arn2-1.xx.fbcdn.net/v/t31.0-8/15540674_1217467994965981_4634982669541146952_o.jpg?_nc_cat=110&amp;_nc_ht=scontent-arn2-1.xx&amp;oh=c54196095a1dbb1c4b253a1f9407156c&amp;oe=5D062761"/>
+            <wp:cNvGraphicFramePr>
+              <a:graphicFrameLocks xmlns:a="http://schemas.openxmlformats.org/drawingml/2006/main" noChangeAspect="1"/>
+            </wp:cNvGraphicFramePr>
+            <a:graphic xmlns:a="http://schemas.openxmlformats.org/drawingml/2006/main">
+              <a:graphicData uri="http://schemas.openxmlformats.org/drawingml/2006/picture">
+                <pic:pic xmlns:pic="http://schemas.openxmlformats.org/drawingml/2006/picture">
+                  <pic:nvPicPr>
+                    <pic:cNvPr id="0" name="Picture 1" descr="https://scontent-arn2-1.xx.fbcdn.net/v/t31.0-8/15540674_1217467994965981_4634982669541146952_o.jpg?_nc_cat=110&amp;_nc_ht=scontent-arn2-1.xx&amp;oh=c54196095a1dbb1c4b253a1f9407156c&amp;oe=5D062761"/>
+                    <pic:cNvPicPr>
+                      <a:picLocks noChangeAspect="1" noChangeArrowheads="1"/>
+                    </pic:cNvPicPr>
+                  </pic:nvPicPr>
+                  <pic:blipFill>
+                    <a:blip r:embed="rId15" cstate="print">
+                      <a:extLst>
+                        <a:ext uri="{BEBA8EAE-BF5A-486C-A8C5-ECC9F3942E4B}">
+                          <a14:imgProps xmlns:a14="http://schemas.microsoft.com/office/drawing/2010/main">
+                            <a14:imgLayer r:embed="rId16">
+                              <a14:imgEffect>
+                                <a14:saturation sat="0"/>
+                              </a14:imgEffect>
+                            </a14:imgLayer>
+                          </a14:imgProps>
+                        </a:ext>
+                        <a:ext uri="{28A0092B-C50C-407E-A947-70E740481C1C}">
+                          <a14:useLocalDpi xmlns:a14="http://schemas.microsoft.com/office/drawing/2010/main" val="0"/>
+                        </a:ext>
+                      </a:extLst>
+                    </a:blip>
+                    <a:srcRect/>
+                    <a:stretch>
+                      <a:fillRect/>
+                    </a:stretch>
+                  </pic:blipFill>
+                  <pic:spPr bwMode="auto">
+                    <a:xfrm>
+                      <a:off x="0" y="0"/>
+                      <a:ext cx="5482256" cy="3884158"/>
+                    </a:xfrm>
+                    <a:prstGeom prst="rect">
+                      <a:avLst/>
+                    </a:prstGeom>
+                    <a:noFill/>
+                    <a:ln>
+                      <a:noFill/>
+                    </a:ln>
+                  </pic:spPr>
+                </pic:pic>
+              </a:graphicData>
+            </a:graphic>
+          </wp:inline>
+        </w:drawing>
+      </w:r>
+      <w:bookmarkEnd w:id="2"/>
+    </w:p>
+    <w:p>
+      <w:pPr>
+        <w:pStyle w:val="a0"/>
+        <w:rPr>
+          <w:lang w:val="en-US" w:eastAsia="en-US"/>
+        </w:rPr>
+      </w:pPr>
+      <w:bookmarkStart w:id="3" w:name="_Ref3315617"/>
+      <w:r>
+        <w:rPr>
+          <w:lang w:eastAsia="en-US"/>
+        </w:rPr>
+        <w:t>Первый корпус института</w:t>
+      </w:r>
+      <w:bookmarkEnd w:id="3"/>
+    </w:p>
+    <w:p>
+      <w:pPr>
+        <w:pStyle w:val="a2"/>
+        <w:rPr>
+          <w:lang w:eastAsia="en-US"/>
+        </w:rPr>
+      </w:pPr>
+    </w:p>
+    <w:p>
+      <w:pPr>
+        <w:pStyle w:val="a2"/>
+        <w:rPr>
+          <w:lang w:eastAsia="en-US"/>
+        </w:rPr>
+      </w:pPr>
+      <w:r>
+        <w:rPr>
+          <w:lang w:eastAsia="en-US"/>
+        </w:rPr>
         <w:t xml:space="preserve">В 1969 году институт от подготовки специалистов только на первом этапе (1-3 курсы) </w:t>
       </w:r>
       <w:proofErr w:type="gramStart"/>
       <w:r>
+        <w:rPr>
+          <w:lang w:eastAsia="en-US"/>
+        </w:rPr>
         <w:t>по</w:t>
       </w:r>
       <w:proofErr w:type="gramEnd"/>
       <w:r>
+        <w:rPr>
+          <w:lang w:eastAsia="en-US"/>
+        </w:rPr>
         <w:t xml:space="preserve"> </w:t>
       </w:r>
       <w:proofErr w:type="gramStart"/>
       <w:r>
+        <w:rPr>
+          <w:lang w:eastAsia="en-US"/>
+        </w:rPr>
         <w:t>вечерней</w:t>
       </w:r>
       <w:proofErr w:type="gramEnd"/>
       <w:r>
-        <w:t xml:space="preserve"> и заочной формам обучения перешел к </w:t>
-      </w:r>
-      <w:r>
+        <w:rPr>
+          <w:lang w:eastAsia="en-US"/>
+        </w:rPr>
+        <w:t xml:space="preserve"> и заочной формам обучения перешел к дневной форме обучения и впервые осуществил прием на 1 курс (100 студентов по специальности «Автомобильный транспорт»). С 01.09.1970 года был организован факультет «Автомобильный транспорт». С 01.09.1972 – организован факультет «Автомобильные дороги». В указанное время в институте сформировалось автомобильно-дорожное направление подготовки специалистов и проведения соответствующих научно-технических исследований.</w:t>
+      </w:r>
+    </w:p>
+    <w:p>
+      <w:pPr>
+        <w:pStyle w:val="a2"/>
+        <w:rPr>
+          <w:lang w:eastAsia="en-US"/>
+        </w:rPr>
+      </w:pPr>
+      <w:r>
+        <w:rPr>
+          <w:lang w:eastAsia="en-US"/>
+        </w:rPr>
         <w:lastRenderedPageBreak/>
-        <w:t>дневной форме обучения и впервые осуществил прием на 1 курс (100 студентов по специальности «Автомобильный транспорт»). С 01.09.1970 года был организован факультет «Автомобильный транспорт». С 01.09.1972 – организован факультет «Автомобильные дороги». В указанное время в институте сформировалось автомобильно-дорожное направление подготовки специалистов и проведения соответствующих научно-технических исследований.</w:t>
-      </w:r>
-    </w:p>
-    <w:p>
-      <w:pPr>
-        <w:pStyle w:val="a2"/>
-      </w:pPr>
-      <w:r>
-        <w:t>За сорокапятилетнюю историю автомобильно-дорожный институт на основе «отделения вечернего факультета» преобразовался в современный вуз, в котором работают 18 кафедр, объединяющих около 180 преподавателей, из них 8 докторов наук, 10 профессоров, 69 кандидатов наук автомобильно-дорожных и сопутствующих научных специальностей. В целом вуз способен осуществлять подготовку более 3 тысяч высококвалифицированных специалистов одновременно.</w:t>
-      </w:r>
-    </w:p>
-    <w:p>
-      <w:pPr>
-        <w:pStyle w:val="a2"/>
-      </w:pPr>
-      <w:r>
-        <w:t>В настоящее время это учебно-научный центр автомобильно-дорожной отрасли по подготовке бакалавров, специалистов и магистров в транспортном, строительном, экологическом и экономическом направлениях.</w:t>
-      </w:r>
-    </w:p>
-    <w:p>
-      <w:pPr>
-        <w:pStyle w:val="a2"/>
-      </w:pPr>
-      <w:r>
-        <w:t>Обучение ведется по семи специальностям:</w:t>
-      </w:r>
-    </w:p>
-    <w:p>
-      <w:pPr>
-        <w:pStyle w:val="a2"/>
-      </w:pPr>
-      <w:r>
-        <w:t>«Автомобили и автомобильное хозяйство»;</w:t>
-      </w:r>
-    </w:p>
-    <w:p>
-      <w:pPr>
-        <w:pStyle w:val="a2"/>
-      </w:pPr>
-      <w:r>
-        <w:t>«Наземные транспортно-технологические средства»</w:t>
-      </w:r>
-    </w:p>
-    <w:p>
-      <w:pPr>
-        <w:pStyle w:val="a2"/>
-      </w:pPr>
-      <w:r>
-        <w:t>«Организация и регулирование дорожного движения»;</w:t>
-      </w:r>
-    </w:p>
-    <w:p>
-      <w:pPr>
-        <w:pStyle w:val="a2"/>
-      </w:pPr>
-      <w:r>
-        <w:t>«Организация перевозок и управление на автомобильном транспорте»;</w:t>
-      </w:r>
-    </w:p>
-    <w:p>
-      <w:pPr>
-        <w:pStyle w:val="a2"/>
-      </w:pPr>
-      <w:r>
-        <w:t>«Менеджмент организаций»;</w:t>
-      </w:r>
-    </w:p>
-    <w:p>
-      <w:pPr>
-        <w:pStyle w:val="a2"/>
-      </w:pPr>
-      <w:r>
-        <w:t>«Бизнес информатика»;</w:t>
-      </w:r>
-    </w:p>
-    <w:p>
-      <w:pPr>
-        <w:pStyle w:val="a2"/>
-      </w:pPr>
-      <w:r>
-        <w:t>«Проектирование автомагистралей и управление проектами».</w:t>
-      </w:r>
-    </w:p>
-    <w:p>
-      <w:pPr>
-        <w:pStyle w:val="a2"/>
-      </w:pPr>
-      <w:r>
-        <w:t>«Строительство, эксплуатация, восстановление и техническое прикрытие автомобильных дорог, мостов и тоннелей».</w:t>
-      </w:r>
-    </w:p>
-    <w:p>
-      <w:pPr>
-        <w:pStyle w:val="a2"/>
-      </w:pPr>
-      <w:r>
-        <w:t>«Экология и охрана окружающей среды»</w:t>
-      </w:r>
-    </w:p>
-    <w:p>
-      <w:pPr>
-        <w:pStyle w:val="a2"/>
-        <w:rPr>
-          <w:lang w:eastAsia="en-US"/>
-        </w:rPr>
-      </w:pPr>
+        <w:t>За сорокапятилетнюю историю автомобильно-дорожный институт на основе «отделения вечернего факультета» преобразовался в современный вуз, в котором работают 18 кафедр, объединяющих около 180 преподавателей, из них 8 докторов наук, 10 профессоров, 69 кандидатов наук автомобильно-дорожных и сопутствующих научных специальностей. В целом вуз способен осуществлять подготовку более 3 тысяч высококвалифицированных специалистов.</w:t>
+      </w:r>
+    </w:p>
+    <w:p>
+      <w:pPr>
+        <w:pStyle w:val="a2"/>
+        <w:rPr>
+          <w:lang w:eastAsia="en-US"/>
+        </w:rPr>
+      </w:pPr>
+      <w:r>
+        <w:rPr>
+          <w:lang w:eastAsia="en-US"/>
+        </w:rPr>
+        <w:t>Структура института определяется ректором Университета и директором Института в соответствии с Положением о национальном заведении образования.</w:t>
+      </w:r>
+    </w:p>
+    <w:p>
+      <w:pPr>
+        <w:pStyle w:val="a2"/>
+        <w:rPr>
+          <w:lang w:eastAsia="en-US"/>
+        </w:rPr>
+      </w:pPr>
+      <w:r>
+        <w:rPr>
+          <w:lang w:eastAsia="en-US"/>
+        </w:rPr>
+        <w:t>Основными структурными подразделениями Института</w:t>
+      </w:r>
+    </w:p>
+    <w:p>
+      <w:pPr>
+        <w:pStyle w:val="a2"/>
+        <w:numPr>
+          <w:ilvl w:val="0"/>
+          <w:numId w:val="23"/>
+        </w:numPr>
+        <w:rPr>
+          <w:lang w:eastAsia="en-US"/>
+        </w:rPr>
+      </w:pPr>
+      <w:r>
+        <w:rPr>
+          <w:lang w:eastAsia="en-US"/>
+        </w:rPr>
+        <w:t>факультет "Автомобильные дороги";</w:t>
+      </w:r>
+    </w:p>
+    <w:p>
+      <w:pPr>
+        <w:pStyle w:val="a2"/>
+        <w:numPr>
+          <w:ilvl w:val="0"/>
+          <w:numId w:val="23"/>
+        </w:numPr>
+        <w:rPr>
+          <w:lang w:eastAsia="en-US"/>
+        </w:rPr>
+      </w:pPr>
+      <w:r>
+        <w:rPr>
+          <w:lang w:eastAsia="en-US"/>
+        </w:rPr>
+        <w:t>факультет "Автомобильный транспорт";</w:t>
+      </w:r>
+    </w:p>
+    <w:p>
+      <w:pPr>
+        <w:pStyle w:val="a2"/>
+        <w:numPr>
+          <w:ilvl w:val="0"/>
+          <w:numId w:val="23"/>
+        </w:numPr>
+        <w:rPr>
+          <w:lang w:eastAsia="en-US"/>
+        </w:rPr>
+      </w:pPr>
+      <w:r>
+        <w:rPr>
+          <w:lang w:eastAsia="en-US"/>
+        </w:rPr>
+        <w:t>факультет «Транспортные технологии»;</w:t>
+      </w:r>
+    </w:p>
+    <w:p>
+      <w:pPr>
+        <w:pStyle w:val="a2"/>
+        <w:numPr>
+          <w:ilvl w:val="0"/>
+          <w:numId w:val="23"/>
+        </w:numPr>
+        <w:rPr>
+          <w:lang w:eastAsia="en-US"/>
+        </w:rPr>
+      </w:pPr>
+      <w:r>
+        <w:rPr>
+          <w:lang w:eastAsia="en-US"/>
+        </w:rPr>
+        <w:t>факультет "Экономика и управление";</w:t>
+      </w:r>
+    </w:p>
+    <w:p>
+      <w:pPr>
+        <w:pStyle w:val="a2"/>
+        <w:numPr>
+          <w:ilvl w:val="0"/>
+          <w:numId w:val="23"/>
+        </w:numPr>
+        <w:rPr>
+          <w:lang w:eastAsia="en-US"/>
+        </w:rPr>
+      </w:pPr>
+      <w:r>
+        <w:rPr>
+          <w:lang w:eastAsia="en-US"/>
+        </w:rPr>
+        <w:t xml:space="preserve">центр </w:t>
+      </w:r>
+      <w:proofErr w:type="gramStart"/>
+      <w:r>
+        <w:rPr>
+          <w:lang w:eastAsia="en-US"/>
+        </w:rPr>
+        <w:t>международной</w:t>
+      </w:r>
+      <w:proofErr w:type="gramEnd"/>
+      <w:r>
+        <w:rPr>
+          <w:lang w:eastAsia="en-US"/>
+        </w:rPr>
+        <w:t xml:space="preserve"> и последипломного образования;</w:t>
+      </w:r>
+    </w:p>
+    <w:p>
+      <w:pPr>
+        <w:pStyle w:val="a2"/>
+        <w:numPr>
+          <w:ilvl w:val="0"/>
+          <w:numId w:val="23"/>
+        </w:numPr>
+        <w:rPr>
+          <w:lang w:eastAsia="en-US"/>
+        </w:rPr>
+      </w:pPr>
+      <w:r>
+        <w:rPr>
+          <w:lang w:eastAsia="en-US"/>
+        </w:rPr>
+        <w:t>центр организации межвузовских отношений работы с одаренной молодежью;</w:t>
+      </w:r>
+    </w:p>
+    <w:p>
+      <w:pPr>
+        <w:pStyle w:val="a2"/>
+        <w:rPr>
+          <w:lang w:eastAsia="en-US"/>
+        </w:rPr>
+      </w:pPr>
+    </w:p>
+    <w:p>
+      <w:pPr>
+        <w:pStyle w:val="a2"/>
+        <w:jc w:val="center"/>
+        <w:rPr>
+          <w:lang w:val="en-US" w:eastAsia="en-US"/>
+        </w:rPr>
+      </w:pPr>
+    </w:p>
+    <w:p>
+      <w:pPr>
+        <w:pStyle w:val="a2"/>
+        <w:jc w:val="center"/>
+        <w:rPr>
+          <w:lang w:val="en-US" w:eastAsia="en-US"/>
+        </w:rPr>
+      </w:pPr>
+    </w:p>
+    <w:p>
+      <w:pPr>
+        <w:pStyle w:val="a2"/>
+        <w:numPr>
+          <w:ilvl w:val="0"/>
+          <w:numId w:val="23"/>
+        </w:numPr>
+        <w:rPr>
+          <w:lang w:eastAsia="en-US"/>
+        </w:rPr>
+      </w:pPr>
+      <w:r>
+        <w:rPr>
+          <w:lang w:eastAsia="en-US"/>
+        </w:rPr>
+        <w:t>библиотека;</w:t>
+      </w:r>
+    </w:p>
+    <w:p>
+      <w:pPr>
+        <w:pStyle w:val="a2"/>
+        <w:numPr>
+          <w:ilvl w:val="0"/>
+          <w:numId w:val="23"/>
+        </w:numPr>
+        <w:rPr>
+          <w:lang w:eastAsia="en-US"/>
+        </w:rPr>
+      </w:pPr>
+      <w:r>
+        <w:rPr>
+          <w:lang w:eastAsia="en-US"/>
+        </w:rPr>
+        <w:t>научно-исследовательская часть;</w:t>
+      </w:r>
+    </w:p>
+    <w:p>
+      <w:pPr>
+        <w:pStyle w:val="a2"/>
+        <w:numPr>
+          <w:ilvl w:val="0"/>
+          <w:numId w:val="23"/>
+        </w:numPr>
+        <w:rPr>
+          <w:lang w:eastAsia="en-US"/>
+        </w:rPr>
+      </w:pPr>
+      <w:r>
+        <w:rPr>
+          <w:lang w:eastAsia="en-US"/>
+        </w:rPr>
+        <w:t>центр информационных компьютерных технологий;</w:t>
+      </w:r>
+    </w:p>
+    <w:p>
+      <w:pPr>
+        <w:pStyle w:val="a2"/>
+        <w:rPr>
+          <w:lang w:eastAsia="en-US"/>
+        </w:rPr>
+      </w:pPr>
+      <w:r>
+        <w:rPr>
+          <w:lang w:eastAsia="en-US"/>
+        </w:rPr>
+        <w:t xml:space="preserve">Кафедра является базовым структурным подразделением Института, который проводит учебно-воспитательную и методическую деятельность по одной или нескольких родственных специальностей, специализаций или учебных дисциплин и осуществляет научную, научно-исследовательскую и научно-технической деятельности по определенному направлению. Кафедра </w:t>
+      </w:r>
       <w:r>
         <w:rPr>
           <w:lang w:eastAsia="en-US"/>
         </w:rPr>
         <w:lastRenderedPageBreak/>
-        <w:t>Структура института определяется ректором Университета и директором Института в соответствии с Положением о национальном заведении образования.</w:t>
-      </w:r>
-    </w:p>
-    <w:p>
-      <w:pPr>
-        <w:pStyle w:val="a2"/>
-        <w:rPr>
-          <w:lang w:eastAsia="en-US"/>
-        </w:rPr>
-      </w:pPr>
-      <w:r>
-        <w:rPr>
-          <w:lang w:eastAsia="en-US"/>
-        </w:rPr>
-        <w:t>Кафедра является базовым структурным подразделением Института, который проводит учебно-воспитательную и методическую деятельность по одной или нескольких родственных специальностей, специализаций или учебных дисциплин и осуществляет научную, научно-исследовательскую и научно-технической деятельности по определенному направлению. Кафедра создается решением ученого совета Института при условии, если в ее состав входит не менее пяти научно-педагогических работников, для которых кафедра является основным местом работы, и не менее чем три из которых имеют научную степень или ученое звание и за предложением ученого совета Института.</w:t>
-      </w:r>
-    </w:p>
-    <w:p>
-      <w:pPr>
-        <w:pStyle w:val="a2"/>
-        <w:rPr>
-          <w:lang w:val="en-US" w:eastAsia="en-US"/>
+        <w:t>создается решением ученого совета Института при условии, если в ее состав входит не менее пяти научно-педагогических работников, для которых кафедра является основным местом работы, и не менее</w:t>
+      </w:r>
+      <w:proofErr w:type="gramStart"/>
+      <w:r>
+        <w:rPr>
+          <w:lang w:eastAsia="en-US"/>
+        </w:rPr>
+        <w:t>,</w:t>
+      </w:r>
+      <w:proofErr w:type="gramEnd"/>
+      <w:r>
+        <w:rPr>
+          <w:lang w:eastAsia="en-US"/>
+        </w:rPr>
+        <w:t xml:space="preserve"> чем три из которых имеют научную степень или ученое звание и за предложением ученого совета Института.</w:t>
+      </w:r>
+    </w:p>
+    <w:p>
+      <w:pPr>
+        <w:pStyle w:val="a2"/>
+        <w:rPr>
+          <w:lang w:eastAsia="en-US"/>
+        </w:rPr>
+      </w:pPr>
+      <w:r>
+        <w:rPr>
+          <w:lang w:eastAsia="en-US"/>
+        </w:rPr>
+        <w:t>В случае необходимости для обеспечения развития нового направления учебной, методической и научной деятельности при кафедре может быть создана секция.</w:t>
+      </w:r>
+    </w:p>
+    <w:p>
+      <w:pPr>
+        <w:pStyle w:val="a2"/>
+        <w:rPr>
+          <w:lang w:eastAsia="en-US"/>
         </w:rPr>
       </w:pPr>
       <w:r>
@@ -4180,17 +4575,39 @@
           <w:lang w:eastAsia="en-US"/>
         </w:rPr>
       </w:pPr>
-      <w:r>
-        <w:rPr>
-          <w:lang w:eastAsia="en-US"/>
-        </w:rPr>
-        <w:t xml:space="preserve">Факультет - основное организационное и учебно-научное структурное подразделение Института, объединяющее соответствующие кафедры и лаборатории. Факультет создается решением ученого совета Университета при условии, если в его состав входит не менее трех кафедры и на нем учится не менее двухсот студентов дневной (очной) формы </w:t>
+    </w:p>
+    <w:p>
+      <w:pPr>
+        <w:pStyle w:val="a2"/>
+        <w:rPr>
+          <w:lang w:eastAsia="en-US"/>
+        </w:rPr>
+      </w:pPr>
+      <w:r>
+        <w:rPr>
+          <w:lang w:eastAsia="en-US"/>
+        </w:rPr>
+        <w:t xml:space="preserve">Факультет - основной организационный и учебно-научное структурное подразделение Института, </w:t>
       </w:r>
       <w:proofErr w:type="gramStart"/>
       <w:r>
         <w:rPr>
           <w:lang w:eastAsia="en-US"/>
         </w:rPr>
+        <w:t>объединяющая</w:t>
+      </w:r>
+      <w:proofErr w:type="gramEnd"/>
+      <w:r>
+        <w:rPr>
+          <w:lang w:eastAsia="en-US"/>
+        </w:rPr>
+        <w:t xml:space="preserve"> соответствующие кафедры и лаборатории. Факультет создается решением ученого совета Университета при условии, если в его состав входит не менее трех кафедры и на нем учится не менее двухсот студентов дневной (очной) формы </w:t>
+      </w:r>
+      <w:proofErr w:type="gramStart"/>
+      <w:r>
+        <w:rPr>
+          <w:lang w:eastAsia="en-US"/>
+        </w:rPr>
         <w:t>обучения по предложению</w:t>
       </w:r>
       <w:proofErr w:type="gramEnd"/>
@@ -4212,10 +4629,37 @@
         <w:rPr>
           <w:lang w:eastAsia="en-US"/>
         </w:rPr>
-        <w:t>Структурные подразделения Института функционируют в соответствии с отдельными положениями, которые разрабатываются в соответствии с действующим законодательством.</w:t>
-      </w:r>
-      <w:bookmarkStart w:id="2" w:name="_GoBack"/>
-      <w:bookmarkEnd w:id="2"/>
+        <w:t>Факультет имеет печать со своим названием.</w:t>
+      </w:r>
+    </w:p>
+    <w:p>
+      <w:pPr>
+        <w:pStyle w:val="a2"/>
+        <w:rPr>
+          <w:lang w:eastAsia="en-US"/>
+        </w:rPr>
+      </w:pPr>
+      <w:r>
+        <w:rPr>
+          <w:lang w:eastAsia="en-US"/>
+        </w:rPr>
+        <w:t>Институт может создавать учебные подразделения: курсы, факультеты смежных и дополнительных профессий и другие учебные подразделения, которые выполняют платные образовательные услуги. Такие подразделения подчинены непосредственно директору Института, которое назначает руководителей подразделений и определяет направления их основной деятельности, порядок финансово-хозяйственной деятельности, структуру управления и условия использования материально-технической базы, принадлежащей Института.</w:t>
+      </w:r>
+    </w:p>
+    <w:p>
+      <w:pPr>
+        <w:pStyle w:val="a2"/>
+        <w:rPr>
+          <w:lang w:eastAsia="en-US"/>
+        </w:rPr>
+      </w:pPr>
+      <w:r>
+        <w:rPr>
+          <w:lang w:eastAsia="en-US"/>
+        </w:rPr>
+        <w:lastRenderedPageBreak/>
+        <w:t>Институт имеет право создавать в своем составе учебные подразделения последипломного образования, на базе Института за сокращенный срок готовят специалистов по новым перспективным направлениям науки и техники.</w:t>
+      </w:r>
     </w:p>
     <w:p>
       <w:pPr>
@@ -4230,6 +4674,40 @@
           <w:docGrid w:linePitch="360"/>
         </w:sectPr>
       </w:pPr>
+      <w:r>
+        <w:rPr>
+          <w:lang w:eastAsia="en-US"/>
+        </w:rPr>
+        <w:t xml:space="preserve">Структурные подразделения Института функционируют в соответствии с отдельными положениями, которые разрабатываются </w:t>
+      </w:r>
+      <w:proofErr w:type="gramStart"/>
+      <w:r>
+        <w:rPr>
+          <w:lang w:eastAsia="en-US"/>
+        </w:rPr>
+        <w:t>в</w:t>
+      </w:r>
+      <w:proofErr w:type="gramEnd"/>
+      <w:r>
+        <w:rPr>
+          <w:lang w:eastAsia="en-US"/>
+        </w:rPr>
+        <w:t xml:space="preserve"> </w:t>
+      </w:r>
+      <w:proofErr w:type="gramStart"/>
+      <w:r>
+        <w:rPr>
+          <w:lang w:eastAsia="en-US"/>
+        </w:rPr>
+        <w:t>соответствии</w:t>
+      </w:r>
+      <w:proofErr w:type="gramEnd"/>
+      <w:r>
+        <w:rPr>
+          <w:lang w:eastAsia="en-US"/>
+        </w:rPr>
+        <w:t xml:space="preserve"> с действующим законодательством.</w:t>
+      </w:r>
     </w:p>
     <w:p>
       <w:pPr>
@@ -4238,7 +4716,7 @@
           <w:lang w:eastAsia="en-US"/>
         </w:rPr>
       </w:pPr>
-      <w:bookmarkStart w:id="3" w:name="_Toc3130075"/>
+      <w:bookmarkStart w:id="4" w:name="_Toc3130075"/>
       <w:r>
         <w:rPr>
           <w:lang w:eastAsia="en-US"/>
@@ -4258,7 +4736,7 @@
         </w:rPr>
         <w:t>структурного подразделения предприятия</w:t>
       </w:r>
-      <w:bookmarkEnd w:id="3"/>
+      <w:bookmarkEnd w:id="4"/>
     </w:p>
     <w:p>
       <w:pPr>
@@ -4297,14 +4775,14 @@
           <w:lang w:eastAsia="en-US"/>
         </w:rPr>
       </w:pPr>
-      <w:bookmarkStart w:id="4" w:name="_Toc3130076"/>
+      <w:bookmarkStart w:id="5" w:name="_Toc3130076"/>
       <w:r>
         <w:rPr>
           <w:lang w:eastAsia="en-US"/>
         </w:rPr>
         <w:t>Рекомендации по повышению эффективности анализируемых показателей.</w:t>
       </w:r>
-      <w:bookmarkEnd w:id="4"/>
+      <w:bookmarkEnd w:id="5"/>
     </w:p>
     <w:p/>
     <w:p>
@@ -4321,12 +4799,12 @@
       <w:pPr>
         <w:pStyle w:val="10"/>
       </w:pPr>
-      <w:bookmarkStart w:id="5" w:name="_Toc3130077"/>
+      <w:bookmarkStart w:id="6" w:name="_Toc3130077"/>
       <w:r>
         <w:lastRenderedPageBreak/>
         <w:t>Выводы</w:t>
       </w:r>
-      <w:bookmarkEnd w:id="5"/>
+      <w:bookmarkEnd w:id="6"/>
     </w:p>
     <w:p>
       <w:pPr>
@@ -4348,12 +4826,12 @@
       <w:pPr>
         <w:pStyle w:val="10"/>
       </w:pPr>
-      <w:bookmarkStart w:id="6" w:name="_Toc3130078"/>
+      <w:bookmarkStart w:id="7" w:name="_Toc3130078"/>
       <w:r>
         <w:lastRenderedPageBreak/>
         <w:t>СПИСОК ЛИТЕРАТУРЫ</w:t>
       </w:r>
-      <w:bookmarkEnd w:id="6"/>
+      <w:bookmarkEnd w:id="7"/>
     </w:p>
     <w:p>
       <w:pPr>
@@ -5989,6 +6467,232 @@
       </w:rPr>
     </w:lvl>
   </w:abstractNum>
+  <w:abstractNum w:abstractNumId="13">
+    <w:nsid w:val="70D444A8"/>
+    <w:multiLevelType w:val="hybridMultilevel"/>
+    <w:tmpl w:val="68282E0C"/>
+    <w:lvl w:ilvl="0" w:tplc="9A72B2E6">
+      <w:start w:val="1"/>
+      <w:numFmt w:val="bullet"/>
+      <w:lvlText w:val=""/>
+      <w:lvlJc w:val="left"/>
+      <w:pPr>
+        <w:ind w:left="1080" w:hanging="360"/>
+      </w:pPr>
+      <w:rPr>
+        <w:rFonts w:ascii="Symbol" w:hAnsi="Symbol" w:hint="default"/>
+      </w:rPr>
+    </w:lvl>
+    <w:lvl w:ilvl="1" w:tplc="04190003" w:tentative="1">
+      <w:start w:val="1"/>
+      <w:numFmt w:val="bullet"/>
+      <w:lvlText w:val="o"/>
+      <w:lvlJc w:val="left"/>
+      <w:pPr>
+        <w:ind w:left="1800" w:hanging="360"/>
+      </w:pPr>
+      <w:rPr>
+        <w:rFonts w:ascii="Courier New" w:hAnsi="Courier New" w:cs="Courier New" w:hint="default"/>
+      </w:rPr>
+    </w:lvl>
+    <w:lvl w:ilvl="2" w:tplc="04190005" w:tentative="1">
+      <w:start w:val="1"/>
+      <w:numFmt w:val="bullet"/>
+      <w:lvlText w:val=""/>
+      <w:lvlJc w:val="left"/>
+      <w:pPr>
+        <w:ind w:left="2520" w:hanging="360"/>
+      </w:pPr>
+      <w:rPr>
+        <w:rFonts w:ascii="Wingdings" w:hAnsi="Wingdings" w:hint="default"/>
+      </w:rPr>
+    </w:lvl>
+    <w:lvl w:ilvl="3" w:tplc="04190001" w:tentative="1">
+      <w:start w:val="1"/>
+      <w:numFmt w:val="bullet"/>
+      <w:lvlText w:val=""/>
+      <w:lvlJc w:val="left"/>
+      <w:pPr>
+        <w:ind w:left="3240" w:hanging="360"/>
+      </w:pPr>
+      <w:rPr>
+        <w:rFonts w:ascii="Symbol" w:hAnsi="Symbol" w:hint="default"/>
+      </w:rPr>
+    </w:lvl>
+    <w:lvl w:ilvl="4" w:tplc="04190003" w:tentative="1">
+      <w:start w:val="1"/>
+      <w:numFmt w:val="bullet"/>
+      <w:lvlText w:val="o"/>
+      <w:lvlJc w:val="left"/>
+      <w:pPr>
+        <w:ind w:left="3960" w:hanging="360"/>
+      </w:pPr>
+      <w:rPr>
+        <w:rFonts w:ascii="Courier New" w:hAnsi="Courier New" w:cs="Courier New" w:hint="default"/>
+      </w:rPr>
+    </w:lvl>
+    <w:lvl w:ilvl="5" w:tplc="04190005" w:tentative="1">
+      <w:start w:val="1"/>
+      <w:numFmt w:val="bullet"/>
+      <w:lvlText w:val=""/>
+      <w:lvlJc w:val="left"/>
+      <w:pPr>
+        <w:ind w:left="4680" w:hanging="360"/>
+      </w:pPr>
+      <w:rPr>
+        <w:rFonts w:ascii="Wingdings" w:hAnsi="Wingdings" w:hint="default"/>
+      </w:rPr>
+    </w:lvl>
+    <w:lvl w:ilvl="6" w:tplc="04190001" w:tentative="1">
+      <w:start w:val="1"/>
+      <w:numFmt w:val="bullet"/>
+      <w:lvlText w:val=""/>
+      <w:lvlJc w:val="left"/>
+      <w:pPr>
+        <w:ind w:left="5400" w:hanging="360"/>
+      </w:pPr>
+      <w:rPr>
+        <w:rFonts w:ascii="Symbol" w:hAnsi="Symbol" w:hint="default"/>
+      </w:rPr>
+    </w:lvl>
+    <w:lvl w:ilvl="7" w:tplc="04190003" w:tentative="1">
+      <w:start w:val="1"/>
+      <w:numFmt w:val="bullet"/>
+      <w:lvlText w:val="o"/>
+      <w:lvlJc w:val="left"/>
+      <w:pPr>
+        <w:ind w:left="6120" w:hanging="360"/>
+      </w:pPr>
+      <w:rPr>
+        <w:rFonts w:ascii="Courier New" w:hAnsi="Courier New" w:cs="Courier New" w:hint="default"/>
+      </w:rPr>
+    </w:lvl>
+    <w:lvl w:ilvl="8" w:tplc="04190005" w:tentative="1">
+      <w:start w:val="1"/>
+      <w:numFmt w:val="bullet"/>
+      <w:lvlText w:val=""/>
+      <w:lvlJc w:val="left"/>
+      <w:pPr>
+        <w:ind w:left="6840" w:hanging="360"/>
+      </w:pPr>
+      <w:rPr>
+        <w:rFonts w:ascii="Wingdings" w:hAnsi="Wingdings" w:hint="default"/>
+      </w:rPr>
+    </w:lvl>
+  </w:abstractNum>
+  <w:abstractNum w:abstractNumId="14">
+    <w:nsid w:val="7ACF2E2A"/>
+    <w:multiLevelType w:val="hybridMultilevel"/>
+    <w:tmpl w:val="83F61BC2"/>
+    <w:lvl w:ilvl="0" w:tplc="9A72B2E6">
+      <w:start w:val="1"/>
+      <w:numFmt w:val="bullet"/>
+      <w:lvlText w:val=""/>
+      <w:lvlJc w:val="left"/>
+      <w:pPr>
+        <w:ind w:left="1080" w:hanging="360"/>
+      </w:pPr>
+      <w:rPr>
+        <w:rFonts w:ascii="Symbol" w:hAnsi="Symbol" w:hint="default"/>
+      </w:rPr>
+    </w:lvl>
+    <w:lvl w:ilvl="1" w:tplc="04190003" w:tentative="1">
+      <w:start w:val="1"/>
+      <w:numFmt w:val="bullet"/>
+      <w:lvlText w:val="o"/>
+      <w:lvlJc w:val="left"/>
+      <w:pPr>
+        <w:ind w:left="1800" w:hanging="360"/>
+      </w:pPr>
+      <w:rPr>
+        <w:rFonts w:ascii="Courier New" w:hAnsi="Courier New" w:cs="Courier New" w:hint="default"/>
+      </w:rPr>
+    </w:lvl>
+    <w:lvl w:ilvl="2" w:tplc="04190005" w:tentative="1">
+      <w:start w:val="1"/>
+      <w:numFmt w:val="bullet"/>
+      <w:lvlText w:val=""/>
+      <w:lvlJc w:val="left"/>
+      <w:pPr>
+        <w:ind w:left="2520" w:hanging="360"/>
+      </w:pPr>
+      <w:rPr>
+        <w:rFonts w:ascii="Wingdings" w:hAnsi="Wingdings" w:hint="default"/>
+      </w:rPr>
+    </w:lvl>
+    <w:lvl w:ilvl="3" w:tplc="04190001" w:tentative="1">
+      <w:start w:val="1"/>
+      <w:numFmt w:val="bullet"/>
+      <w:lvlText w:val=""/>
+      <w:lvlJc w:val="left"/>
+      <w:pPr>
+        <w:ind w:left="3240" w:hanging="360"/>
+      </w:pPr>
+      <w:rPr>
+        <w:rFonts w:ascii="Symbol" w:hAnsi="Symbol" w:hint="default"/>
+      </w:rPr>
+    </w:lvl>
+    <w:lvl w:ilvl="4" w:tplc="04190003" w:tentative="1">
+      <w:start w:val="1"/>
+      <w:numFmt w:val="bullet"/>
+      <w:lvlText w:val="o"/>
+      <w:lvlJc w:val="left"/>
+      <w:pPr>
+        <w:ind w:left="3960" w:hanging="360"/>
+      </w:pPr>
+      <w:rPr>
+        <w:rFonts w:ascii="Courier New" w:hAnsi="Courier New" w:cs="Courier New" w:hint="default"/>
+      </w:rPr>
+    </w:lvl>
+    <w:lvl w:ilvl="5" w:tplc="04190005" w:tentative="1">
+      <w:start w:val="1"/>
+      <w:numFmt w:val="bullet"/>
+      <w:lvlText w:val=""/>
+      <w:lvlJc w:val="left"/>
+      <w:pPr>
+        <w:ind w:left="4680" w:hanging="360"/>
+      </w:pPr>
+      <w:rPr>
+        <w:rFonts w:ascii="Wingdings" w:hAnsi="Wingdings" w:hint="default"/>
+      </w:rPr>
+    </w:lvl>
+    <w:lvl w:ilvl="6" w:tplc="04190001" w:tentative="1">
+      <w:start w:val="1"/>
+      <w:numFmt w:val="bullet"/>
+      <w:lvlText w:val=""/>
+      <w:lvlJc w:val="left"/>
+      <w:pPr>
+        <w:ind w:left="5400" w:hanging="360"/>
+      </w:pPr>
+      <w:rPr>
+        <w:rFonts w:ascii="Symbol" w:hAnsi="Symbol" w:hint="default"/>
+      </w:rPr>
+    </w:lvl>
+    <w:lvl w:ilvl="7" w:tplc="04190003" w:tentative="1">
+      <w:start w:val="1"/>
+      <w:numFmt w:val="bullet"/>
+      <w:lvlText w:val="o"/>
+      <w:lvlJc w:val="left"/>
+      <w:pPr>
+        <w:ind w:left="6120" w:hanging="360"/>
+      </w:pPr>
+      <w:rPr>
+        <w:rFonts w:ascii="Courier New" w:hAnsi="Courier New" w:cs="Courier New" w:hint="default"/>
+      </w:rPr>
+    </w:lvl>
+    <w:lvl w:ilvl="8" w:tplc="04190005" w:tentative="1">
+      <w:start w:val="1"/>
+      <w:numFmt w:val="bullet"/>
+      <w:lvlText w:val=""/>
+      <w:lvlJc w:val="left"/>
+      <w:pPr>
+        <w:ind w:left="6840" w:hanging="360"/>
+      </w:pPr>
+      <w:rPr>
+        <w:rFonts w:ascii="Wingdings" w:hAnsi="Wingdings" w:hint="default"/>
+      </w:rPr>
+    </w:lvl>
+  </w:abstractNum>
   <w:num w:numId="1">
     <w:abstractNumId w:val="5"/>
   </w:num>
@@ -6054,6 +6758,12 @@
   </w:num>
   <w:num w:numId="22">
     <w:abstractNumId w:val="3"/>
+  </w:num>
+  <w:num w:numId="23">
+    <w:abstractNumId w:val="14"/>
+  </w:num>
+  <w:num w:numId="24">
+    <w:abstractNumId w:val="13"/>
   </w:num>
 </w:numbering>
 </file>
@@ -7536,7 +8246,7 @@
 </file>
 
 <file path=customXml/itemProps1.xml><?xml version="1.0" encoding="utf-8"?>
-<ds:datastoreItem xmlns:ds="http://schemas.openxmlformats.org/officeDocument/2006/customXml" ds:itemID="{C09E9B24-AEC8-4540-AEC4-22ED501599C3}">
+<ds:datastoreItem xmlns:ds="http://schemas.openxmlformats.org/officeDocument/2006/customXml" ds:itemID="{DFD93B94-723F-41B3-9C76-64C4262E00E7}">
   <ds:schemaRefs>
     <ds:schemaRef ds:uri="http://schemas.openxmlformats.org/officeDocument/2006/bibliography"/>
   </ds:schemaRefs>

--- a/Контрольные на 4-й семестр/Организация предпринимательской  деятельности/Практика/Отчет по практике.docx
+++ b/Контрольные на 4-й семестр/Организация предпринимательской  деятельности/Практика/Отчет по практике.docx
@@ -1950,2025 +1950,6 @@
         <w:rPr>
           <w:lang w:eastAsia="en-US"/>
         </w:rPr>
-        <w:t>Структуры управления на многих современных предприятиях были построены в соответствии с принципами управления, сформулированными еще в начале ХХ века. Наиболее полную формулировку этих принципов дал немецкий социолог Макс Вебер (концепция рациональной бюрократии):</w:t>
-      </w:r>
-    </w:p>
-    <w:p>
-      <w:pPr>
-        <w:pStyle w:val="a2"/>
-        <w:numPr>
-          <w:ilvl w:val="0"/>
-          <w:numId w:val="13"/>
-        </w:numPr>
-        <w:rPr>
-          <w:lang w:eastAsia="en-US"/>
-        </w:rPr>
-      </w:pPr>
-      <w:r>
-        <w:rPr>
-          <w:lang w:eastAsia="en-US"/>
-        </w:rPr>
-        <w:t xml:space="preserve">принцип иерархичности уровней управления, при котором каждый нижестоящий уровень контролируется </w:t>
-      </w:r>
-      <w:proofErr w:type="gramStart"/>
-      <w:r>
-        <w:rPr>
-          <w:lang w:eastAsia="en-US"/>
-        </w:rPr>
-        <w:t>вышестоящим</w:t>
-      </w:r>
-      <w:proofErr w:type="gramEnd"/>
-      <w:r>
-        <w:rPr>
-          <w:lang w:eastAsia="en-US"/>
-        </w:rPr>
-        <w:t xml:space="preserve"> и подчиняется ему;</w:t>
-      </w:r>
-    </w:p>
-    <w:p>
-      <w:pPr>
-        <w:pStyle w:val="a2"/>
-        <w:numPr>
-          <w:ilvl w:val="0"/>
-          <w:numId w:val="13"/>
-        </w:numPr>
-        <w:rPr>
-          <w:lang w:eastAsia="en-US"/>
-        </w:rPr>
-      </w:pPr>
-      <w:r>
-        <w:rPr>
-          <w:lang w:eastAsia="en-US"/>
-        </w:rPr>
-        <w:t>вытекающий из него принцип соответствия полномочий и ответственности работников управления месту в иерархии;</w:t>
-      </w:r>
-    </w:p>
-    <w:p>
-      <w:pPr>
-        <w:pStyle w:val="a2"/>
-        <w:numPr>
-          <w:ilvl w:val="0"/>
-          <w:numId w:val="13"/>
-        </w:numPr>
-        <w:rPr>
-          <w:lang w:eastAsia="en-US"/>
-        </w:rPr>
-      </w:pPr>
-      <w:r>
-        <w:rPr>
-          <w:lang w:eastAsia="en-US"/>
-        </w:rPr>
-        <w:t>принцип разделения труда на отдельные функции и специализации работников по выполняемым функциям; принцип формализации и стандартизации деятельности, обеспечивающий однородность выполнения работниками своих обязанностей и скоординированность различных задач;</w:t>
-      </w:r>
-    </w:p>
-    <w:p>
-      <w:pPr>
-        <w:pStyle w:val="a2"/>
-        <w:numPr>
-          <w:ilvl w:val="0"/>
-          <w:numId w:val="13"/>
-        </w:numPr>
-        <w:rPr>
-          <w:lang w:eastAsia="en-US"/>
-        </w:rPr>
-      </w:pPr>
-      <w:r>
-        <w:rPr>
-          <w:lang w:eastAsia="en-US"/>
-        </w:rPr>
-        <w:t>вытекающий из него принцип обезличенности выполнения работниками своих функций;</w:t>
-      </w:r>
-    </w:p>
-    <w:p>
-      <w:pPr>
-        <w:pStyle w:val="a2"/>
-        <w:numPr>
-          <w:ilvl w:val="0"/>
-          <w:numId w:val="13"/>
-        </w:numPr>
-        <w:rPr>
-          <w:lang w:eastAsia="en-US"/>
-        </w:rPr>
-      </w:pPr>
-      <w:r>
-        <w:rPr>
-          <w:lang w:eastAsia="en-US"/>
-        </w:rPr>
-        <w:t xml:space="preserve">принцип квалификационного отбора, в </w:t>
-      </w:r>
-      <w:r>
-        <w:rPr>
-          <w:lang w:eastAsia="en-US"/>
-        </w:rPr>
-        <w:t>соответствии</w:t>
-      </w:r>
-      <w:r>
-        <w:rPr>
-          <w:lang w:eastAsia="en-US"/>
-        </w:rPr>
-        <w:t xml:space="preserve"> с которым найм и увольнение с работы производится в строгом соответствии с квалификационными требованиями.</w:t>
-      </w:r>
-    </w:p>
-    <w:p>
-      <w:pPr>
-        <w:pStyle w:val="a2"/>
-      </w:pPr>
-      <w:r>
-        <w:t xml:space="preserve">Организационная структура, построенная в соответствии с этими принципами, получила название иерархической или бюрократической структуры. Наиболее распространенным типом такой структуры является линейно </w:t>
-      </w:r>
-      <w:r>
-        <w:t>–</w:t>
-      </w:r>
-      <w:r>
-        <w:t xml:space="preserve"> </w:t>
-      </w:r>
-      <w:proofErr w:type="gramStart"/>
-      <w:r>
-        <w:t>функциональная</w:t>
-      </w:r>
-      <w:proofErr w:type="gramEnd"/>
-      <w:r>
-        <w:t>.</w:t>
-      </w:r>
-    </w:p>
-    <w:p>
-      <w:pPr>
-        <w:pStyle w:val="a2"/>
-      </w:pPr>
-      <w:r>
-        <w:t xml:space="preserve">Основы линейных структур составляет так называемый "шахтный" принцип построения и специализация управленческого процесса по функциональным подсистемам организации (маркетинг, производство, </w:t>
-      </w:r>
-      <w:r>
-        <w:lastRenderedPageBreak/>
-        <w:t>исследования и разработки, финансы, персонал и т. д.</w:t>
-      </w:r>
-      <w:proofErr w:type="gramStart"/>
-      <w:r>
-        <w:t xml:space="preserve"> )</w:t>
-      </w:r>
-      <w:proofErr w:type="gramEnd"/>
-      <w:r>
-        <w:t>. По каждой подсистеме формируется иерархия служб ("шахта"), пронизывающая всю организацию сверху донизу (см. Рис. 1). Результаты работы каждой службы оцениваются показателями, характеризующими выполнение ими своих целей и задач. Соответственно строится и система мотивации и поощрения работников. При этом конечный результат (эффективность и качество работы организации в целом) становится как бы второстепенным, так как считается, что все службы в той или иной мере работают на его получение.</w:t>
-      </w:r>
-    </w:p>
-    <w:p>
-      <w:pPr>
-        <w:pStyle w:val="a2"/>
-      </w:pPr>
-    </w:p>
-    <w:p>
-      <w:pPr>
-        <w:pStyle w:val="a2"/>
-      </w:pPr>
-      <w:r>
-        <w:rPr>
-          <w:noProof/>
-        </w:rPr>
-        <w:drawing>
-          <wp:inline distT="0" distB="0" distL="0" distR="0">
-            <wp:extent cx="4764405" cy="5303520"/>
-            <wp:effectExtent l="0" t="0" r="0" b="0"/>
-            <wp:docPr id="1" name="Рисунок 1" descr="https://www.cfin.ru/management/iso9000/images/iso9000-13.gif"/>
-            <wp:cNvGraphicFramePr>
-              <a:graphicFrameLocks xmlns:a="http://schemas.openxmlformats.org/drawingml/2006/main" noChangeAspect="1"/>
-            </wp:cNvGraphicFramePr>
-            <a:graphic xmlns:a="http://schemas.openxmlformats.org/drawingml/2006/main">
-              <a:graphicData uri="http://schemas.openxmlformats.org/drawingml/2006/picture">
-                <pic:pic xmlns:pic="http://schemas.openxmlformats.org/drawingml/2006/picture">
-                  <pic:nvPicPr>
-                    <pic:cNvPr id="0" name="Picture 1" descr="https://www.cfin.ru/management/iso9000/images/iso9000-13.gif"/>
-                    <pic:cNvPicPr>
-                      <a:picLocks noChangeAspect="1" noChangeArrowheads="1"/>
-                    </pic:cNvPicPr>
-                  </pic:nvPicPr>
-                  <pic:blipFill>
-                    <a:blip r:embed="rId10">
-                      <a:extLst>
-                        <a:ext uri="{28A0092B-C50C-407E-A947-70E740481C1C}">
-                          <a14:useLocalDpi xmlns:a14="http://schemas.microsoft.com/office/drawing/2010/main" val="0"/>
-                        </a:ext>
-                      </a:extLst>
-                    </a:blip>
-                    <a:srcRect/>
-                    <a:stretch>
-                      <a:fillRect/>
-                    </a:stretch>
-                  </pic:blipFill>
-                  <pic:spPr bwMode="auto">
-                    <a:xfrm>
-                      <a:off x="0" y="0"/>
-                      <a:ext cx="4764405" cy="5303520"/>
-                    </a:xfrm>
-                    <a:prstGeom prst="rect">
-                      <a:avLst/>
-                    </a:prstGeom>
-                    <a:noFill/>
-                    <a:ln>
-                      <a:noFill/>
-                    </a:ln>
-                  </pic:spPr>
-                </pic:pic>
-              </a:graphicData>
-            </a:graphic>
-          </wp:inline>
-        </w:drawing>
-      </w:r>
-    </w:p>
-    <w:p>
-      <w:pPr>
-        <w:pStyle w:val="a0"/>
-        <w:rPr>
-          <w:lang w:eastAsia="en-US"/>
-        </w:rPr>
-      </w:pPr>
-      <w:r>
-        <w:rPr>
-          <w:lang w:eastAsia="en-US"/>
-        </w:rPr>
-        <w:t>Линейная структура управления</w:t>
-      </w:r>
-    </w:p>
-    <w:p>
-      <w:pPr>
-        <w:pStyle w:val="a2"/>
-        <w:rPr>
-          <w:lang w:eastAsia="en-US"/>
-        </w:rPr>
-      </w:pPr>
-    </w:p>
-    <w:p>
-      <w:pPr>
-        <w:pStyle w:val="a2"/>
-        <w:rPr>
-          <w:lang w:eastAsia="en-US"/>
-        </w:rPr>
-      </w:pPr>
-    </w:p>
-    <w:p>
-      <w:pPr>
-        <w:pStyle w:val="a2"/>
-        <w:rPr>
-          <w:lang w:eastAsia="en-US"/>
-        </w:rPr>
-      </w:pPr>
-      <w:r>
-        <w:rPr>
-          <w:lang w:eastAsia="en-US"/>
-        </w:rPr>
-        <w:lastRenderedPageBreak/>
-        <w:t>Преимущества линейной структуры:</w:t>
-      </w:r>
-    </w:p>
-    <w:p>
-      <w:pPr>
-        <w:pStyle w:val="a2"/>
-        <w:numPr>
-          <w:ilvl w:val="0"/>
-          <w:numId w:val="14"/>
-        </w:numPr>
-        <w:rPr>
-          <w:lang w:eastAsia="en-US"/>
-        </w:rPr>
-      </w:pPr>
-      <w:r>
-        <w:rPr>
-          <w:lang w:eastAsia="en-US"/>
-        </w:rPr>
-        <w:t>четкая система взаимных связей функций и подразделений;</w:t>
-      </w:r>
-    </w:p>
-    <w:p>
-      <w:pPr>
-        <w:pStyle w:val="a2"/>
-        <w:numPr>
-          <w:ilvl w:val="0"/>
-          <w:numId w:val="14"/>
-        </w:numPr>
-        <w:rPr>
-          <w:lang w:eastAsia="en-US"/>
-        </w:rPr>
-      </w:pPr>
-      <w:r>
-        <w:rPr>
-          <w:lang w:eastAsia="en-US"/>
-        </w:rPr>
-        <w:t>четкая система единоначалия - один руководитель сосредотачивает в своих руках руководство всей совокупностью процессов, имеющих общую цель;</w:t>
-      </w:r>
-    </w:p>
-    <w:p>
-      <w:pPr>
-        <w:pStyle w:val="a2"/>
-        <w:numPr>
-          <w:ilvl w:val="0"/>
-          <w:numId w:val="14"/>
-        </w:numPr>
-        <w:rPr>
-          <w:lang w:eastAsia="en-US"/>
-        </w:rPr>
-      </w:pPr>
-      <w:r>
-        <w:rPr>
-          <w:lang w:eastAsia="en-US"/>
-        </w:rPr>
-        <w:t>ясно выраженная ответственность;</w:t>
-      </w:r>
-    </w:p>
-    <w:p>
-      <w:pPr>
-        <w:pStyle w:val="a2"/>
-        <w:numPr>
-          <w:ilvl w:val="0"/>
-          <w:numId w:val="14"/>
-        </w:numPr>
-        <w:rPr>
-          <w:lang w:eastAsia="en-US"/>
-        </w:rPr>
-      </w:pPr>
-      <w:r>
-        <w:rPr>
-          <w:lang w:eastAsia="en-US"/>
-        </w:rPr>
-        <w:t>быстрая реакция исполнительных подразделений на прямые указания вышестоящих.</w:t>
-      </w:r>
-    </w:p>
-    <w:p>
-      <w:pPr>
-        <w:pStyle w:val="a2"/>
-        <w:rPr>
-          <w:lang w:eastAsia="en-US"/>
-        </w:rPr>
-      </w:pPr>
-      <w:r>
-        <w:rPr>
-          <w:lang w:eastAsia="en-US"/>
-        </w:rPr>
-        <w:t>Недостатки линейной структуры:</w:t>
-      </w:r>
-    </w:p>
-    <w:p>
-      <w:pPr>
-        <w:pStyle w:val="a2"/>
-        <w:numPr>
-          <w:ilvl w:val="0"/>
-          <w:numId w:val="15"/>
-        </w:numPr>
-        <w:rPr>
-          <w:lang w:eastAsia="en-US"/>
-        </w:rPr>
-      </w:pPr>
-      <w:r>
-        <w:rPr>
-          <w:lang w:eastAsia="en-US"/>
-        </w:rPr>
-        <w:t xml:space="preserve">отсутствие звеньев, занимающихся вопросами стратегического планирования; в работе руководителей практически всех уровней оперативные проблемы ("текучка") доминирует </w:t>
-      </w:r>
-      <w:proofErr w:type="gramStart"/>
-      <w:r>
-        <w:rPr>
-          <w:lang w:eastAsia="en-US"/>
-        </w:rPr>
-        <w:t>над</w:t>
-      </w:r>
-      <w:proofErr w:type="gramEnd"/>
-      <w:r>
-        <w:rPr>
-          <w:lang w:eastAsia="en-US"/>
-        </w:rPr>
-        <w:t xml:space="preserve"> стратегическими;</w:t>
-      </w:r>
-    </w:p>
-    <w:p>
-      <w:pPr>
-        <w:pStyle w:val="a2"/>
-        <w:numPr>
-          <w:ilvl w:val="0"/>
-          <w:numId w:val="15"/>
-        </w:numPr>
-        <w:rPr>
-          <w:lang w:eastAsia="en-US"/>
-        </w:rPr>
-      </w:pPr>
-      <w:r>
-        <w:rPr>
-          <w:lang w:eastAsia="en-US"/>
-        </w:rPr>
-        <w:t>тенденция к волоките и перекладыванию ответственности при решении проблем, требующих участия нескольких подразделений;</w:t>
-      </w:r>
-    </w:p>
-    <w:p>
-      <w:pPr>
-        <w:pStyle w:val="a2"/>
-        <w:numPr>
-          <w:ilvl w:val="0"/>
-          <w:numId w:val="15"/>
-        </w:numPr>
-        <w:rPr>
-          <w:lang w:eastAsia="en-US"/>
-        </w:rPr>
-      </w:pPr>
-      <w:r>
-        <w:rPr>
-          <w:lang w:eastAsia="en-US"/>
-        </w:rPr>
-        <w:t>малая гибкость и приспособляемость к изменению ситуации;</w:t>
-      </w:r>
-    </w:p>
-    <w:p>
-      <w:pPr>
-        <w:pStyle w:val="a2"/>
-        <w:numPr>
-          <w:ilvl w:val="0"/>
-          <w:numId w:val="15"/>
-        </w:numPr>
-        <w:rPr>
-          <w:lang w:eastAsia="en-US"/>
-        </w:rPr>
-      </w:pPr>
-      <w:r>
-        <w:rPr>
-          <w:lang w:eastAsia="en-US"/>
-        </w:rPr>
-        <w:t>критерии эффективности и качества работы подразделений и организации в целом - разные;</w:t>
-      </w:r>
-    </w:p>
-    <w:p>
-      <w:pPr>
-        <w:pStyle w:val="a2"/>
-        <w:numPr>
-          <w:ilvl w:val="0"/>
-          <w:numId w:val="15"/>
-        </w:numPr>
-        <w:rPr>
-          <w:lang w:eastAsia="en-US"/>
-        </w:rPr>
-      </w:pPr>
-      <w:r>
-        <w:rPr>
-          <w:lang w:eastAsia="en-US"/>
-        </w:rPr>
-        <w:t>тенденция к формализации оценки эффективности и качества работы подразделений приводит обычно к возникновению атмосферы страха и разобщенности;</w:t>
-      </w:r>
-    </w:p>
-    <w:p>
-      <w:pPr>
-        <w:pStyle w:val="a2"/>
-        <w:numPr>
-          <w:ilvl w:val="0"/>
-          <w:numId w:val="15"/>
-        </w:numPr>
-        <w:rPr>
-          <w:lang w:eastAsia="en-US"/>
-        </w:rPr>
-      </w:pPr>
-      <w:r>
-        <w:rPr>
-          <w:lang w:eastAsia="en-US"/>
-        </w:rPr>
-        <w:t>большое число "этажей управления" между работниками, выпускающими продукцию, и лицом, принимающим решение;</w:t>
-      </w:r>
-    </w:p>
-    <w:p>
-      <w:pPr>
-        <w:pStyle w:val="a2"/>
-        <w:numPr>
-          <w:ilvl w:val="0"/>
-          <w:numId w:val="15"/>
-        </w:numPr>
-        <w:rPr>
-          <w:lang w:eastAsia="en-US"/>
-        </w:rPr>
-      </w:pPr>
-      <w:r>
-        <w:rPr>
-          <w:lang w:eastAsia="en-US"/>
-        </w:rPr>
-        <w:t>перегрузка управленцев верхнего уровня;</w:t>
-      </w:r>
-    </w:p>
-    <w:p>
-      <w:pPr>
-        <w:pStyle w:val="a2"/>
-        <w:numPr>
-          <w:ilvl w:val="0"/>
-          <w:numId w:val="15"/>
-        </w:numPr>
-        <w:rPr>
-          <w:lang w:eastAsia="en-US"/>
-        </w:rPr>
-      </w:pPr>
-      <w:r>
-        <w:rPr>
-          <w:lang w:eastAsia="en-US"/>
-        </w:rPr>
-        <w:t>повышенная зависимость результатов работы организации от квалификации, личных и деловых качеств высших управленцев.</w:t>
-      </w:r>
-    </w:p>
-    <w:p>
-      <w:pPr>
-        <w:pStyle w:val="a2"/>
-        <w:rPr>
-          <w:lang w:eastAsia="en-US"/>
-        </w:rPr>
-      </w:pPr>
-      <w:r>
-        <w:rPr>
-          <w:lang w:eastAsia="en-US"/>
-        </w:rPr>
-        <w:t>Вывод: в современных условиях недостатки структуры перевешивают ее достоинства. Такая структура плохо совместима с современной философией качества.</w:t>
-      </w:r>
-    </w:p>
-    <w:p>
-      <w:pPr>
-        <w:pStyle w:val="a2"/>
-        <w:rPr>
-          <w:lang w:eastAsia="en-US"/>
-        </w:rPr>
-      </w:pPr>
-      <w:r>
-        <w:rPr>
-          <w:lang w:eastAsia="en-US"/>
-        </w:rPr>
-        <w:lastRenderedPageBreak/>
-        <w:t>Линейно - штабная организационная структура</w:t>
-      </w:r>
-      <w:r>
-        <w:rPr>
-          <w:lang w:eastAsia="en-US"/>
-        </w:rPr>
-        <w:t>.</w:t>
-      </w:r>
-    </w:p>
-    <w:p>
-      <w:pPr>
-        <w:pStyle w:val="a2"/>
-        <w:rPr>
-          <w:lang w:eastAsia="en-US"/>
-        </w:rPr>
-      </w:pPr>
-      <w:r>
-        <w:rPr>
-          <w:lang w:eastAsia="en-US"/>
-        </w:rPr>
-        <w:t xml:space="preserve">Такой вид организационной структуры является развитием линейной и призван ликвидировать ее важнейший недостаток, связанный с отсутствием звеньев стратегического планирования. Линейно - штабная структура включает в себя специализированные подразделения (штабы), которые не обладают правами принятия решений и руководства какими - либо нижестоящими подразделениями, а лишь помогают соответствующему руководителю в выполнении отдельных функций, прежде всего, функций стратегического планирования и анализа. В остальном эта структура соответствует </w:t>
-      </w:r>
-      <w:proofErr w:type="gramStart"/>
-      <w:r>
-        <w:rPr>
-          <w:lang w:eastAsia="en-US"/>
-        </w:rPr>
-        <w:t>линейной</w:t>
-      </w:r>
-      <w:proofErr w:type="gramEnd"/>
-      <w:r>
-        <w:rPr>
-          <w:lang w:eastAsia="en-US"/>
-        </w:rPr>
-        <w:t xml:space="preserve"> (Рис.2).</w:t>
-      </w:r>
-    </w:p>
-    <w:p>
-      <w:pPr>
-        <w:pStyle w:val="a2"/>
-        <w:rPr>
-          <w:lang w:eastAsia="en-US"/>
-        </w:rPr>
-      </w:pPr>
-      <w:r>
-        <w:rPr>
-          <w:noProof/>
-        </w:rPr>
-        <w:drawing>
-          <wp:inline distT="0" distB="0" distL="0" distR="0">
-            <wp:extent cx="4764405" cy="2416175"/>
-            <wp:effectExtent l="0" t="0" r="0" b="3175"/>
-            <wp:docPr id="2" name="Рисунок 2" descr="https://www.cfin.ru/management/iso9000/images/iso9000-14.gif"/>
-            <wp:cNvGraphicFramePr>
-              <a:graphicFrameLocks xmlns:a="http://schemas.openxmlformats.org/drawingml/2006/main" noChangeAspect="1"/>
-            </wp:cNvGraphicFramePr>
-            <a:graphic xmlns:a="http://schemas.openxmlformats.org/drawingml/2006/main">
-              <a:graphicData uri="http://schemas.openxmlformats.org/drawingml/2006/picture">
-                <pic:pic xmlns:pic="http://schemas.openxmlformats.org/drawingml/2006/picture">
-                  <pic:nvPicPr>
-                    <pic:cNvPr id="0" name="Picture 3" descr="https://www.cfin.ru/management/iso9000/images/iso9000-14.gif"/>
-                    <pic:cNvPicPr>
-                      <a:picLocks noChangeAspect="1" noChangeArrowheads="1"/>
-                    </pic:cNvPicPr>
-                  </pic:nvPicPr>
-                  <pic:blipFill>
-                    <a:blip r:embed="rId11">
-                      <a:extLst>
-                        <a:ext uri="{28A0092B-C50C-407E-A947-70E740481C1C}">
-                          <a14:useLocalDpi xmlns:a14="http://schemas.microsoft.com/office/drawing/2010/main" val="0"/>
-                        </a:ext>
-                      </a:extLst>
-                    </a:blip>
-                    <a:srcRect/>
-                    <a:stretch>
-                      <a:fillRect/>
-                    </a:stretch>
-                  </pic:blipFill>
-                  <pic:spPr bwMode="auto">
-                    <a:xfrm>
-                      <a:off x="0" y="0"/>
-                      <a:ext cx="4764405" cy="2416175"/>
-                    </a:xfrm>
-                    <a:prstGeom prst="rect">
-                      <a:avLst/>
-                    </a:prstGeom>
-                    <a:noFill/>
-                    <a:ln>
-                      <a:noFill/>
-                    </a:ln>
-                  </pic:spPr>
-                </pic:pic>
-              </a:graphicData>
-            </a:graphic>
-          </wp:inline>
-        </w:drawing>
-      </w:r>
-    </w:p>
-    <w:p>
-      <w:pPr>
-        <w:pStyle w:val="a0"/>
-        <w:rPr>
-          <w:lang w:eastAsia="en-US"/>
-        </w:rPr>
-      </w:pPr>
-      <w:r>
-        <w:rPr>
-          <w:lang w:eastAsia="en-US"/>
-        </w:rPr>
-        <w:t>Линейно - штабная структура управления</w:t>
-      </w:r>
-    </w:p>
-    <w:p>
-      <w:pPr>
-        <w:pStyle w:val="a2"/>
-        <w:rPr>
-          <w:lang w:eastAsia="en-US"/>
-        </w:rPr>
-      </w:pPr>
-    </w:p>
-    <w:p>
-      <w:pPr>
-        <w:pStyle w:val="a2"/>
-        <w:rPr>
-          <w:lang w:eastAsia="en-US"/>
-        </w:rPr>
-      </w:pPr>
-      <w:r>
-        <w:rPr>
-          <w:lang w:eastAsia="en-US"/>
-        </w:rPr>
-        <w:t>Достоинства линейно - штабной структуры:</w:t>
-      </w:r>
-    </w:p>
-    <w:p>
-      <w:pPr>
-        <w:pStyle w:val="a2"/>
-        <w:numPr>
-          <w:ilvl w:val="0"/>
-          <w:numId w:val="16"/>
-        </w:numPr>
-        <w:rPr>
-          <w:lang w:eastAsia="en-US"/>
-        </w:rPr>
-      </w:pPr>
-      <w:r>
-        <w:rPr>
-          <w:lang w:eastAsia="en-US"/>
-        </w:rPr>
-        <w:t xml:space="preserve">более глубокая, чем в </w:t>
-      </w:r>
-      <w:proofErr w:type="gramStart"/>
-      <w:r>
-        <w:rPr>
-          <w:lang w:eastAsia="en-US"/>
-        </w:rPr>
-        <w:t>линейной</w:t>
-      </w:r>
-      <w:proofErr w:type="gramEnd"/>
-      <w:r>
-        <w:rPr>
-          <w:lang w:eastAsia="en-US"/>
-        </w:rPr>
-        <w:t>, проработка стратегических вопросов;</w:t>
-      </w:r>
-    </w:p>
-    <w:p>
-      <w:pPr>
-        <w:pStyle w:val="a2"/>
-        <w:numPr>
-          <w:ilvl w:val="0"/>
-          <w:numId w:val="16"/>
-        </w:numPr>
-        <w:rPr>
-          <w:lang w:eastAsia="en-US"/>
-        </w:rPr>
-      </w:pPr>
-      <w:r>
-        <w:rPr>
-          <w:lang w:eastAsia="en-US"/>
-        </w:rPr>
-        <w:t>некоторая разгрузка высших руководителей;</w:t>
-      </w:r>
-    </w:p>
-    <w:p>
-      <w:pPr>
-        <w:pStyle w:val="a2"/>
-        <w:numPr>
-          <w:ilvl w:val="0"/>
-          <w:numId w:val="16"/>
-        </w:numPr>
-        <w:rPr>
-          <w:lang w:eastAsia="en-US"/>
-        </w:rPr>
-      </w:pPr>
-      <w:r>
-        <w:rPr>
-          <w:lang w:eastAsia="en-US"/>
-        </w:rPr>
-        <w:t>возможность привлечения внешних консультантов и экспертов;</w:t>
-      </w:r>
-    </w:p>
-    <w:p>
-      <w:pPr>
-        <w:pStyle w:val="a2"/>
-        <w:numPr>
-          <w:ilvl w:val="0"/>
-          <w:numId w:val="16"/>
-        </w:numPr>
-        <w:rPr>
-          <w:lang w:eastAsia="en-US"/>
-        </w:rPr>
-      </w:pPr>
-      <w:r>
-        <w:rPr>
-          <w:lang w:eastAsia="en-US"/>
-        </w:rPr>
-        <w:t>при наделении штабных подразделений правами функционального руководства такая структура - хороший первый шаг к более эффективным органическим структурам управления.</w:t>
-      </w:r>
-    </w:p>
-    <w:p>
-      <w:pPr>
-        <w:pStyle w:val="a2"/>
-        <w:rPr>
-          <w:lang w:eastAsia="en-US"/>
-        </w:rPr>
-      </w:pPr>
-    </w:p>
-    <w:p>
-      <w:pPr>
-        <w:pStyle w:val="a2"/>
-        <w:rPr>
-          <w:lang w:eastAsia="en-US"/>
-        </w:rPr>
-      </w:pPr>
-      <w:r>
-        <w:rPr>
-          <w:lang w:eastAsia="en-US"/>
-        </w:rPr>
-        <w:lastRenderedPageBreak/>
-        <w:t>Недостатки линейно - штабной структуры:</w:t>
-      </w:r>
-    </w:p>
-    <w:p>
-      <w:pPr>
-        <w:pStyle w:val="a2"/>
-        <w:numPr>
-          <w:ilvl w:val="0"/>
-          <w:numId w:val="17"/>
-        </w:numPr>
-        <w:rPr>
-          <w:lang w:eastAsia="en-US"/>
-        </w:rPr>
-      </w:pPr>
-      <w:r>
-        <w:rPr>
-          <w:lang w:eastAsia="en-US"/>
-        </w:rPr>
-        <w:t>недостаточно четкое распределение ответственности, т. к. лица, готовящие решение, не участвуют в его выполнении;</w:t>
-      </w:r>
-    </w:p>
-    <w:p>
-      <w:pPr>
-        <w:pStyle w:val="a2"/>
-        <w:numPr>
-          <w:ilvl w:val="0"/>
-          <w:numId w:val="17"/>
-        </w:numPr>
-        <w:rPr>
-          <w:lang w:eastAsia="en-US"/>
-        </w:rPr>
-      </w:pPr>
-      <w:r>
-        <w:rPr>
-          <w:lang w:eastAsia="en-US"/>
-        </w:rPr>
-        <w:t>тенденции к чрезмерной централизации управления;</w:t>
-      </w:r>
-    </w:p>
-    <w:p>
-      <w:pPr>
-        <w:pStyle w:val="a2"/>
-        <w:numPr>
-          <w:ilvl w:val="0"/>
-          <w:numId w:val="17"/>
-        </w:numPr>
-        <w:rPr>
-          <w:lang w:eastAsia="en-US"/>
-        </w:rPr>
-      </w:pPr>
-      <w:proofErr w:type="gramStart"/>
-      <w:r>
-        <w:rPr>
-          <w:lang w:eastAsia="en-US"/>
-        </w:rPr>
-        <w:t>аналогичные</w:t>
-      </w:r>
-      <w:proofErr w:type="gramEnd"/>
-      <w:r>
-        <w:rPr>
-          <w:lang w:eastAsia="en-US"/>
-        </w:rPr>
-        <w:t xml:space="preserve"> линейной структуре, частично - в ослабленном виде.</w:t>
-      </w:r>
-    </w:p>
-    <w:p>
-      <w:pPr>
-        <w:pStyle w:val="a2"/>
-        <w:rPr>
-          <w:lang w:eastAsia="en-US"/>
-        </w:rPr>
-      </w:pPr>
-      <w:r>
-        <w:rPr>
-          <w:lang w:eastAsia="en-US"/>
-        </w:rPr>
-        <w:t xml:space="preserve">Вывод: линейно - штабная структура может являться хорошей промежуточной ступенью при переходе от линейной структуры </w:t>
-      </w:r>
-      <w:proofErr w:type="gramStart"/>
-      <w:r>
-        <w:rPr>
-          <w:lang w:eastAsia="en-US"/>
-        </w:rPr>
-        <w:t>к</w:t>
-      </w:r>
-      <w:proofErr w:type="gramEnd"/>
-      <w:r>
-        <w:rPr>
-          <w:lang w:eastAsia="en-US"/>
-        </w:rPr>
-        <w:t xml:space="preserve"> более эффективным. Структура позволяет, правда в ограниченных пределах, воплощать идеи современной философии качества.</w:t>
-      </w:r>
-    </w:p>
-    <w:p>
-      <w:pPr>
-        <w:pStyle w:val="a2"/>
-        <w:rPr>
-          <w:lang w:eastAsia="en-US"/>
-        </w:rPr>
-      </w:pPr>
-      <w:r>
-        <w:rPr>
-          <w:lang w:eastAsia="en-US"/>
-        </w:rPr>
-        <w:t>Дивизионная структура управления</w:t>
-      </w:r>
-    </w:p>
-    <w:p>
-      <w:pPr>
-        <w:pStyle w:val="a2"/>
-        <w:rPr>
-          <w:lang w:eastAsia="en-US"/>
-        </w:rPr>
-      </w:pPr>
-      <w:r>
-        <w:rPr>
-          <w:lang w:eastAsia="en-US"/>
-        </w:rPr>
-        <w:t xml:space="preserve">Крупные корпорации </w:t>
-      </w:r>
-      <w:r>
-        <w:rPr>
-          <w:lang w:eastAsia="en-US"/>
-        </w:rPr>
-        <w:t>стали предоставлять определенную самостоятельность своим производственным подразделениям, оставляя за руководством корпорации стратегию развития, научно - исследовательские разработки, финансовую и инвестиционную политику и т. п.</w:t>
-      </w:r>
-    </w:p>
-    <w:p>
-      <w:pPr>
-        <w:pStyle w:val="a2"/>
-        <w:rPr>
-          <w:lang w:eastAsia="en-US"/>
-        </w:rPr>
-      </w:pPr>
-      <w:r>
-        <w:rPr>
-          <w:lang w:eastAsia="en-US"/>
-        </w:rPr>
-        <w:t>В этом типе структур сделана попытка сочетать централизованную координацию и контроль деятельности с децентрализованным управлением</w:t>
-      </w:r>
-      <w:r>
-        <w:rPr>
-          <w:lang w:eastAsia="en-US"/>
-        </w:rPr>
-        <w:t xml:space="preserve"> (Рис.3). </w:t>
-      </w:r>
-    </w:p>
-    <w:p>
-      <w:pPr>
-        <w:pStyle w:val="a2"/>
-        <w:rPr>
-          <w:lang w:eastAsia="en-US"/>
-        </w:rPr>
-      </w:pPr>
-      <w:r>
-        <w:rPr>
-          <w:lang w:eastAsia="en-US"/>
-        </w:rPr>
-        <w:t xml:space="preserve">Ключевыми фигурами в управлении организациями с дивизионной структурой являются уже не руководители функциональных подразделений, а менеджеры, возглавляющие производственные отделения (дивизионы). Структуризация по дивизионам, как правило, производится по одному из критериев: по выпускаемой продукции (изделиям или услугам) - продуктовая специализация; по ориентации на определенные группы потребителей - потребительская специализация; по обслуживаемым территориям - региональная специализация. </w:t>
-      </w:r>
-    </w:p>
-    <w:p>
-      <w:pPr>
-        <w:pStyle w:val="a2"/>
-        <w:rPr>
-          <w:lang w:eastAsia="en-US"/>
-        </w:rPr>
-      </w:pPr>
-      <w:r>
-        <w:rPr>
-          <w:noProof/>
-        </w:rPr>
-        <w:lastRenderedPageBreak/>
-        <w:drawing>
-          <wp:inline distT="0" distB="0" distL="0" distR="0">
-            <wp:extent cx="4706754" cy="4516676"/>
-            <wp:effectExtent l="0" t="0" r="0" b="0"/>
-            <wp:docPr id="3" name="Рисунок 3" descr="https://www.cfin.ru/management/iso9000/images/iso9000-15.gif"/>
-            <wp:cNvGraphicFramePr>
-              <a:graphicFrameLocks xmlns:a="http://schemas.openxmlformats.org/drawingml/2006/main" noChangeAspect="1"/>
-            </wp:cNvGraphicFramePr>
-            <a:graphic xmlns:a="http://schemas.openxmlformats.org/drawingml/2006/main">
-              <a:graphicData uri="http://schemas.openxmlformats.org/drawingml/2006/picture">
-                <pic:pic xmlns:pic="http://schemas.openxmlformats.org/drawingml/2006/picture">
-                  <pic:nvPicPr>
-                    <pic:cNvPr id="0" name="Picture 5" descr="https://www.cfin.ru/management/iso9000/images/iso9000-15.gif"/>
-                    <pic:cNvPicPr>
-                      <a:picLocks noChangeAspect="1" noChangeArrowheads="1"/>
-                    </pic:cNvPicPr>
-                  </pic:nvPicPr>
-                  <pic:blipFill>
-                    <a:blip r:embed="rId12">
-                      <a:extLst>
-                        <a:ext uri="{28A0092B-C50C-407E-A947-70E740481C1C}">
-                          <a14:useLocalDpi xmlns:a14="http://schemas.microsoft.com/office/drawing/2010/main" val="0"/>
-                        </a:ext>
-                      </a:extLst>
-                    </a:blip>
-                    <a:srcRect/>
-                    <a:stretch>
-                      <a:fillRect/>
-                    </a:stretch>
-                  </pic:blipFill>
-                  <pic:spPr bwMode="auto">
-                    <a:xfrm>
-                      <a:off x="0" y="0"/>
-                      <a:ext cx="4716095" cy="4525640"/>
-                    </a:xfrm>
-                    <a:prstGeom prst="rect">
-                      <a:avLst/>
-                    </a:prstGeom>
-                    <a:noFill/>
-                    <a:ln>
-                      <a:noFill/>
-                    </a:ln>
-                  </pic:spPr>
-                </pic:pic>
-              </a:graphicData>
-            </a:graphic>
-          </wp:inline>
-        </w:drawing>
-      </w:r>
-    </w:p>
-    <w:p>
-      <w:pPr>
-        <w:pStyle w:val="a0"/>
-        <w:rPr>
-          <w:lang w:eastAsia="en-US"/>
-        </w:rPr>
-      </w:pPr>
-      <w:r>
-        <w:rPr>
-          <w:lang w:eastAsia="en-US"/>
-        </w:rPr>
-        <w:t>Дивизионная структура управления</w:t>
-      </w:r>
-    </w:p>
-    <w:p>
-      <w:pPr>
-        <w:pStyle w:val="a2"/>
-        <w:rPr>
-          <w:lang w:eastAsia="en-US"/>
-        </w:rPr>
-      </w:pPr>
-    </w:p>
-    <w:p>
-      <w:pPr>
-        <w:pStyle w:val="a2"/>
-        <w:rPr>
-          <w:lang w:eastAsia="en-US"/>
-        </w:rPr>
-      </w:pPr>
-      <w:r>
-        <w:rPr>
-          <w:lang w:eastAsia="en-US"/>
-        </w:rPr>
-        <w:t>Преимущества дивизионной структуры:</w:t>
-      </w:r>
-    </w:p>
-    <w:p>
-      <w:pPr>
-        <w:pStyle w:val="a2"/>
-        <w:numPr>
-          <w:ilvl w:val="0"/>
-          <w:numId w:val="18"/>
-        </w:numPr>
-        <w:rPr>
-          <w:lang w:eastAsia="en-US"/>
-        </w:rPr>
-      </w:pPr>
-      <w:r>
-        <w:rPr>
-          <w:lang w:eastAsia="en-US"/>
-        </w:rPr>
-        <w:t>она обеспечивает управление многопрофильными предприятиями с общей численностью сотрудников порядка сотен тысяч и территориально удаленными подразделениями;</w:t>
-      </w:r>
-    </w:p>
-    <w:p>
-      <w:pPr>
-        <w:pStyle w:val="a2"/>
-        <w:numPr>
-          <w:ilvl w:val="0"/>
-          <w:numId w:val="18"/>
-        </w:numPr>
-        <w:rPr>
-          <w:lang w:eastAsia="en-US"/>
-        </w:rPr>
-      </w:pPr>
-      <w:r>
-        <w:rPr>
-          <w:lang w:eastAsia="en-US"/>
-        </w:rPr>
-        <w:t xml:space="preserve">обеспечивает большую гибкость и более быструю реакцию на изменения в окружении предприятия по сравнению с </w:t>
-      </w:r>
-      <w:proofErr w:type="gramStart"/>
-      <w:r>
-        <w:rPr>
-          <w:lang w:eastAsia="en-US"/>
-        </w:rPr>
-        <w:t>линейной</w:t>
-      </w:r>
-      <w:proofErr w:type="gramEnd"/>
-      <w:r>
-        <w:rPr>
-          <w:lang w:eastAsia="en-US"/>
-        </w:rPr>
-        <w:t xml:space="preserve"> и линейно - штабной;</w:t>
-      </w:r>
-    </w:p>
-    <w:p>
-      <w:pPr>
-        <w:pStyle w:val="a2"/>
-        <w:numPr>
-          <w:ilvl w:val="0"/>
-          <w:numId w:val="18"/>
-        </w:numPr>
-        <w:rPr>
-          <w:lang w:eastAsia="en-US"/>
-        </w:rPr>
-      </w:pPr>
-      <w:r>
-        <w:rPr>
-          <w:lang w:eastAsia="en-US"/>
-        </w:rPr>
-        <w:t xml:space="preserve">при расширении границ самостоятельности отделений они становятся "центрами получения прибыли", активно работая </w:t>
-      </w:r>
-      <w:proofErr w:type="gramStart"/>
-      <w:r>
-        <w:rPr>
-          <w:lang w:eastAsia="en-US"/>
-        </w:rPr>
-        <w:t>по</w:t>
-      </w:r>
-      <w:proofErr w:type="gramEnd"/>
-      <w:r>
-        <w:rPr>
-          <w:lang w:eastAsia="en-US"/>
-        </w:rPr>
-        <w:t xml:space="preserve"> </w:t>
-      </w:r>
-      <w:proofErr w:type="gramStart"/>
-      <w:r>
-        <w:rPr>
-          <w:lang w:eastAsia="en-US"/>
-        </w:rPr>
-        <w:t>повышении</w:t>
-      </w:r>
-      <w:proofErr w:type="gramEnd"/>
-      <w:r>
-        <w:rPr>
-          <w:lang w:eastAsia="en-US"/>
-        </w:rPr>
-        <w:t xml:space="preserve"> эффективности и качества производства;</w:t>
-      </w:r>
-    </w:p>
-    <w:p>
-      <w:pPr>
-        <w:pStyle w:val="a2"/>
-        <w:numPr>
-          <w:ilvl w:val="0"/>
-          <w:numId w:val="18"/>
-        </w:numPr>
-        <w:rPr>
-          <w:lang w:eastAsia="en-US"/>
-        </w:rPr>
-      </w:pPr>
-      <w:r>
-        <w:rPr>
-          <w:lang w:eastAsia="en-US"/>
-        </w:rPr>
-        <w:t>более тесная связь производства с потребителями.</w:t>
-      </w:r>
-    </w:p>
-    <w:p>
-      <w:pPr>
-        <w:pStyle w:val="a2"/>
-        <w:rPr>
-          <w:lang w:eastAsia="en-US"/>
-        </w:rPr>
-      </w:pPr>
-    </w:p>
-    <w:p>
-      <w:pPr>
-        <w:pStyle w:val="a2"/>
-        <w:rPr>
-          <w:lang w:eastAsia="en-US"/>
-        </w:rPr>
-      </w:pPr>
-    </w:p>
-    <w:p>
-      <w:pPr>
-        <w:pStyle w:val="a2"/>
-        <w:rPr>
-          <w:lang w:eastAsia="en-US"/>
-        </w:rPr>
-      </w:pPr>
-      <w:r>
-        <w:rPr>
-          <w:lang w:eastAsia="en-US"/>
-        </w:rPr>
-        <w:lastRenderedPageBreak/>
-        <w:t>Недостатки дивизионной структуры:</w:t>
-      </w:r>
-    </w:p>
-    <w:p>
-      <w:pPr>
-        <w:pStyle w:val="a2"/>
-        <w:numPr>
-          <w:ilvl w:val="0"/>
-          <w:numId w:val="19"/>
-        </w:numPr>
-        <w:rPr>
-          <w:lang w:eastAsia="en-US"/>
-        </w:rPr>
-      </w:pPr>
-      <w:r>
-        <w:rPr>
-          <w:lang w:eastAsia="en-US"/>
-        </w:rPr>
-        <w:t>большое количество "этажей" управленческой вертикали; между рабочими и управляющим производством подразделения - 3 и более уровня управления, между рабочими и руководством компании - 5 и более;</w:t>
-      </w:r>
-    </w:p>
-    <w:p>
-      <w:pPr>
-        <w:pStyle w:val="a2"/>
-        <w:numPr>
-          <w:ilvl w:val="0"/>
-          <w:numId w:val="19"/>
-        </w:numPr>
-        <w:rPr>
-          <w:lang w:eastAsia="en-US"/>
-        </w:rPr>
-      </w:pPr>
-      <w:r>
-        <w:rPr>
-          <w:lang w:eastAsia="en-US"/>
-        </w:rPr>
-        <w:t>разобщенность штабных структур отделений от штабов компании;</w:t>
-      </w:r>
-    </w:p>
-    <w:p>
-      <w:pPr>
-        <w:pStyle w:val="a2"/>
-        <w:numPr>
-          <w:ilvl w:val="0"/>
-          <w:numId w:val="19"/>
-        </w:numPr>
-        <w:rPr>
-          <w:lang w:eastAsia="en-US"/>
-        </w:rPr>
-      </w:pPr>
-      <w:r>
-        <w:rPr>
-          <w:lang w:eastAsia="en-US"/>
-        </w:rPr>
-        <w:t>основные связи - вертикальные, поэтому остаются общие для иерархических структур недостатки - волокита, перегруженность управленцев, плохое взаимодействие при решении вопросов, смежных для подразделений и т. д.</w:t>
-      </w:r>
-      <w:proofErr w:type="gramStart"/>
-      <w:r>
-        <w:rPr>
-          <w:lang w:eastAsia="en-US"/>
-        </w:rPr>
-        <w:t xml:space="preserve"> ;</w:t>
-      </w:r>
-      <w:proofErr w:type="gramEnd"/>
-    </w:p>
-    <w:p>
-      <w:pPr>
-        <w:pStyle w:val="a2"/>
-        <w:numPr>
-          <w:ilvl w:val="0"/>
-          <w:numId w:val="19"/>
-        </w:numPr>
-        <w:rPr>
-          <w:lang w:eastAsia="en-US"/>
-        </w:rPr>
-      </w:pPr>
-      <w:r>
-        <w:rPr>
-          <w:lang w:eastAsia="en-US"/>
-        </w:rPr>
-        <w:t>дублирование функций на разных "этажах" и как следствие - очень высокие затраты на содержание управленческой структуры;</w:t>
-      </w:r>
-    </w:p>
-    <w:p>
-      <w:pPr>
-        <w:pStyle w:val="a2"/>
-        <w:numPr>
-          <w:ilvl w:val="0"/>
-          <w:numId w:val="19"/>
-        </w:numPr>
-        <w:rPr>
-          <w:lang w:eastAsia="en-US"/>
-        </w:rPr>
-      </w:pPr>
-      <w:r>
-        <w:rPr>
-          <w:lang w:eastAsia="en-US"/>
-        </w:rPr>
-        <w:t>в отделениях, как правило, сохраняется линейная или линейно - штабная структура со всеми их недостатками.</w:t>
-      </w:r>
-    </w:p>
-    <w:p>
-      <w:pPr>
-        <w:pStyle w:val="a2"/>
-        <w:rPr>
-          <w:lang w:eastAsia="en-US"/>
-        </w:rPr>
-      </w:pPr>
-      <w:r>
-        <w:rPr>
-          <w:lang w:eastAsia="en-US"/>
-        </w:rPr>
-        <w:t>Вывод: достоинства дивизионных структур перевешивают их недостатки только в периоды достаточно стабильного существования. При данной структуре, возможно, воплотить большую часть идей современной философии качества.</w:t>
-      </w:r>
-    </w:p>
-    <w:p>
-      <w:pPr>
-        <w:pStyle w:val="a2"/>
-        <w:rPr>
-          <w:lang w:eastAsia="en-US"/>
-        </w:rPr>
-      </w:pPr>
-      <w:r>
-        <w:rPr>
-          <w:lang w:eastAsia="en-US"/>
-        </w:rPr>
-        <w:t>Органический тип структур управления</w:t>
-      </w:r>
-    </w:p>
-    <w:p>
-      <w:pPr>
-        <w:pStyle w:val="a2"/>
-        <w:rPr>
-          <w:lang w:eastAsia="en-US"/>
-        </w:rPr>
-      </w:pPr>
-      <w:r>
-        <w:rPr>
-          <w:lang w:eastAsia="en-US"/>
-        </w:rPr>
-        <w:t>Главным свойством управленческих структур органического типа является их способность изменять свою форму, приспосабливаясь к изменяющимся условиям. Разновидностями структур этого типа являются проектные, матричные (программно-целевые), бригадные формы структур. При внедрении этих структур необходимо одновременно изменять и взаимоотношения между подразделениями предприятия. Если же сохранять систему планирования, контроля, распределения ресурсов, стиль руководства, методы мотивации персонала, не поддерживать стремление работников к саморазвитию, результаты внедрения таких структур могут быть отрицательными.</w:t>
-      </w:r>
-    </w:p>
-    <w:p>
-      <w:pPr>
-        <w:pStyle w:val="a2"/>
-        <w:rPr>
-          <w:lang w:eastAsia="en-US"/>
-        </w:rPr>
-      </w:pPr>
-    </w:p>
-    <w:p>
-      <w:pPr>
-        <w:pStyle w:val="a2"/>
-        <w:rPr>
-          <w:lang w:eastAsia="en-US"/>
-        </w:rPr>
-      </w:pPr>
-      <w:r>
-        <w:rPr>
-          <w:lang w:eastAsia="en-US"/>
-        </w:rPr>
-        <w:lastRenderedPageBreak/>
-        <w:t>Бригадная (кросс - функциональная) структура управления</w:t>
-      </w:r>
-      <w:r>
-        <w:rPr>
-          <w:lang w:eastAsia="en-US"/>
-        </w:rPr>
-        <w:t>.</w:t>
-      </w:r>
-      <w:r>
-        <w:rPr>
-          <w:lang w:eastAsia="en-US"/>
-        </w:rPr>
-        <w:t xml:space="preserve"> </w:t>
-      </w:r>
-    </w:p>
-    <w:p>
-      <w:pPr>
-        <w:pStyle w:val="a2"/>
-        <w:rPr>
-          <w:lang w:eastAsia="en-US"/>
-        </w:rPr>
-      </w:pPr>
-      <w:r>
-        <w:rPr>
-          <w:lang w:eastAsia="en-US"/>
-        </w:rPr>
-        <w:t>Основой этой структуры управления является организация работ по рабочим группам (бригадам). Форма бригадной организации работ - достаточно древняя организационная форма, но только с 80-х годов началось ее активное применение как структуры управления организацией, во многом прямо противоположной иерархическому типу структур. Основными принципами такой организации управления являются:</w:t>
-      </w:r>
-    </w:p>
-    <w:p>
-      <w:pPr>
-        <w:pStyle w:val="a2"/>
-        <w:numPr>
-          <w:ilvl w:val="0"/>
-          <w:numId w:val="20"/>
-        </w:numPr>
-        <w:rPr>
-          <w:lang w:eastAsia="en-US"/>
-        </w:rPr>
-      </w:pPr>
-      <w:r>
-        <w:rPr>
-          <w:lang w:eastAsia="en-US"/>
-        </w:rPr>
-        <w:t>автономная работа рабочих групп (бригад);</w:t>
-      </w:r>
-    </w:p>
-    <w:p>
-      <w:pPr>
-        <w:pStyle w:val="a2"/>
-        <w:numPr>
-          <w:ilvl w:val="0"/>
-          <w:numId w:val="20"/>
-        </w:numPr>
-        <w:rPr>
-          <w:lang w:eastAsia="en-US"/>
-        </w:rPr>
-      </w:pPr>
-      <w:r>
-        <w:rPr>
-          <w:lang w:eastAsia="en-US"/>
-        </w:rPr>
-        <w:t>самостоятельное принятие решений рабочими группами и координация деятельности по горизонтали;</w:t>
-      </w:r>
-    </w:p>
-    <w:p>
-      <w:pPr>
-        <w:pStyle w:val="a2"/>
-        <w:numPr>
-          <w:ilvl w:val="0"/>
-          <w:numId w:val="20"/>
-        </w:numPr>
-        <w:rPr>
-          <w:lang w:eastAsia="en-US"/>
-        </w:rPr>
-      </w:pPr>
-      <w:r>
-        <w:rPr>
-          <w:lang w:eastAsia="en-US"/>
-        </w:rPr>
-        <w:t>замена жестких управленческих связей бюрократического типа гибкими связями;</w:t>
-      </w:r>
-    </w:p>
-    <w:p>
-      <w:pPr>
-        <w:pStyle w:val="a2"/>
-        <w:numPr>
-          <w:ilvl w:val="0"/>
-          <w:numId w:val="20"/>
-        </w:numPr>
-        <w:rPr>
-          <w:lang w:eastAsia="en-US"/>
-        </w:rPr>
-      </w:pPr>
-      <w:r>
-        <w:rPr>
-          <w:lang w:eastAsia="en-US"/>
-        </w:rPr>
-        <w:t>привлечение для разработки и решения задач сотрудников разных подразделений.</w:t>
-      </w:r>
-    </w:p>
-    <w:p>
-      <w:pPr>
-        <w:pStyle w:val="a2"/>
-        <w:rPr>
-          <w:lang w:eastAsia="en-US"/>
-        </w:rPr>
-      </w:pPr>
-      <w:r>
-        <w:rPr>
-          <w:lang w:eastAsia="en-US"/>
-        </w:rPr>
-        <w:t>Эти принципы разрушает свойственное иерархическим структурам жесткое распределение сотрудников по производственным, инженерно-техническим, экономическим и управленческим службам, которые образуют изолированные системы со своими целевыми установками и интересами.</w:t>
-      </w:r>
-    </w:p>
-    <w:p>
-      <w:pPr>
-        <w:pStyle w:val="a2"/>
-        <w:rPr>
-          <w:lang w:eastAsia="en-US"/>
-        </w:rPr>
-      </w:pPr>
-      <w:r>
-        <w:rPr>
-          <w:lang w:eastAsia="en-US"/>
-        </w:rPr>
-        <w:t xml:space="preserve">В организации, построенной по этим принципам, </w:t>
-      </w:r>
-      <w:proofErr w:type="gramStart"/>
-      <w:r>
-        <w:rPr>
-          <w:lang w:eastAsia="en-US"/>
-        </w:rPr>
-        <w:t>могут</w:t>
-      </w:r>
-      <w:proofErr w:type="gramEnd"/>
-      <w:r>
-        <w:rPr>
-          <w:lang w:eastAsia="en-US"/>
-        </w:rPr>
-        <w:t xml:space="preserve"> как сохраняться функциональные подразделения (Рис.4), так</w:t>
-      </w:r>
-      <w:r>
-        <w:rPr>
-          <w:lang w:eastAsia="en-US"/>
-        </w:rPr>
-        <w:t xml:space="preserve"> и</w:t>
-      </w:r>
-      <w:r>
-        <w:rPr>
-          <w:lang w:eastAsia="en-US"/>
-        </w:rPr>
-        <w:t xml:space="preserve"> отсутствовать</w:t>
-      </w:r>
-      <w:r>
-        <w:rPr>
-          <w:lang w:eastAsia="en-US"/>
-        </w:rPr>
-        <w:t xml:space="preserve"> (Рис.5),</w:t>
-      </w:r>
-      <w:r>
-        <w:rPr>
-          <w:lang w:eastAsia="en-US"/>
-        </w:rPr>
-        <w:t xml:space="preserve">. </w:t>
-      </w:r>
-      <w:r>
-        <w:rPr>
-          <w:lang w:eastAsia="en-US"/>
-        </w:rPr>
-        <w:t xml:space="preserve">В первом случае работники находятся под двойным подчинением - административным (руководителю функционального подразделения, в котором они работают) и функциональным (руководителю рабочей группы или бригады, в которую они входят). Такая форма организации называется кросс-функциональной, во многом она близка </w:t>
-      </w:r>
-      <w:proofErr w:type="gramStart"/>
-      <w:r>
-        <w:rPr>
-          <w:lang w:eastAsia="en-US"/>
-        </w:rPr>
-        <w:t>к</w:t>
-      </w:r>
-      <w:proofErr w:type="gramEnd"/>
-      <w:r>
-        <w:rPr>
-          <w:lang w:eastAsia="en-US"/>
-        </w:rPr>
-        <w:t xml:space="preserve"> матричной. Во втором случае функциональные подразделения как таковые отсутствуют, ее мы будем наз</w:t>
-      </w:r>
-      <w:r>
-        <w:rPr>
-          <w:lang w:eastAsia="en-US"/>
-        </w:rPr>
-        <w:t>ы</w:t>
-      </w:r>
-      <w:r>
-        <w:rPr>
-          <w:lang w:eastAsia="en-US"/>
-        </w:rPr>
-        <w:t>вать собственно бригадной. Такая форма достаточно широко применяется в организации управления по проектам.</w:t>
-      </w:r>
-    </w:p>
-    <w:p>
-      <w:pPr>
-        <w:pStyle w:val="a2"/>
-        <w:rPr>
-          <w:lang w:eastAsia="en-US"/>
-        </w:rPr>
-      </w:pPr>
-      <w:r>
-        <w:rPr>
-          <w:noProof/>
-        </w:rPr>
-        <w:lastRenderedPageBreak/>
-        <w:drawing>
-          <wp:inline distT="0" distB="0" distL="0" distR="0">
-            <wp:extent cx="4764405" cy="2877820"/>
-            <wp:effectExtent l="0" t="0" r="0" b="0"/>
-            <wp:docPr id="4" name="Рисунок 4" descr="https://www.cfin.ru/management/iso9000/images/iso9000-16.gif"/>
-            <wp:cNvGraphicFramePr>
-              <a:graphicFrameLocks xmlns:a="http://schemas.openxmlformats.org/drawingml/2006/main" noChangeAspect="1"/>
-            </wp:cNvGraphicFramePr>
-            <a:graphic xmlns:a="http://schemas.openxmlformats.org/drawingml/2006/main">
-              <a:graphicData uri="http://schemas.openxmlformats.org/drawingml/2006/picture">
-                <pic:pic xmlns:pic="http://schemas.openxmlformats.org/drawingml/2006/picture">
-                  <pic:nvPicPr>
-                    <pic:cNvPr id="0" name="Picture 7" descr="https://www.cfin.ru/management/iso9000/images/iso9000-16.gif"/>
-                    <pic:cNvPicPr>
-                      <a:picLocks noChangeAspect="1" noChangeArrowheads="1"/>
-                    </pic:cNvPicPr>
-                  </pic:nvPicPr>
-                  <pic:blipFill>
-                    <a:blip r:embed="rId13">
-                      <a:extLst>
-                        <a:ext uri="{28A0092B-C50C-407E-A947-70E740481C1C}">
-                          <a14:useLocalDpi xmlns:a14="http://schemas.microsoft.com/office/drawing/2010/main" val="0"/>
-                        </a:ext>
-                      </a:extLst>
-                    </a:blip>
-                    <a:srcRect/>
-                    <a:stretch>
-                      <a:fillRect/>
-                    </a:stretch>
-                  </pic:blipFill>
-                  <pic:spPr bwMode="auto">
-                    <a:xfrm>
-                      <a:off x="0" y="0"/>
-                      <a:ext cx="4764405" cy="2877820"/>
-                    </a:xfrm>
-                    <a:prstGeom prst="rect">
-                      <a:avLst/>
-                    </a:prstGeom>
-                    <a:noFill/>
-                    <a:ln>
-                      <a:noFill/>
-                    </a:ln>
-                  </pic:spPr>
-                </pic:pic>
-              </a:graphicData>
-            </a:graphic>
-          </wp:inline>
-        </w:drawing>
-      </w:r>
-    </w:p>
-    <w:p>
-      <w:pPr>
-        <w:pStyle w:val="a0"/>
-        <w:rPr>
-          <w:lang w:eastAsia="en-US"/>
-        </w:rPr>
-      </w:pPr>
-      <w:r>
-        <w:rPr>
-          <w:lang w:eastAsia="en-US"/>
-        </w:rPr>
-        <w:t>Кросс - функциональная организационная структура</w:t>
-      </w:r>
-    </w:p>
-    <w:p>
-      <w:pPr>
-        <w:pStyle w:val="a2"/>
-        <w:rPr>
-          <w:lang w:eastAsia="en-US"/>
-        </w:rPr>
-      </w:pPr>
-    </w:p>
-    <w:p>
-      <w:pPr>
-        <w:pStyle w:val="a2"/>
-        <w:rPr>
-          <w:lang w:eastAsia="en-US"/>
-        </w:rPr>
-      </w:pPr>
-      <w:r>
-        <w:rPr>
-          <w:noProof/>
-        </w:rPr>
-        <w:drawing>
-          <wp:inline distT="0" distB="0" distL="0" distR="0">
-            <wp:extent cx="4764405" cy="2406015"/>
-            <wp:effectExtent l="0" t="0" r="0" b="0"/>
-            <wp:docPr id="5" name="Рисунок 5" descr="https://www.cfin.ru/management/iso9000/images/iso9000-17.gif"/>
-            <wp:cNvGraphicFramePr>
-              <a:graphicFrameLocks xmlns:a="http://schemas.openxmlformats.org/drawingml/2006/main" noChangeAspect="1"/>
-            </wp:cNvGraphicFramePr>
-            <a:graphic xmlns:a="http://schemas.openxmlformats.org/drawingml/2006/main">
-              <a:graphicData uri="http://schemas.openxmlformats.org/drawingml/2006/picture">
-                <pic:pic xmlns:pic="http://schemas.openxmlformats.org/drawingml/2006/picture">
-                  <pic:nvPicPr>
-                    <pic:cNvPr id="0" name="Picture 9" descr="https://www.cfin.ru/management/iso9000/images/iso9000-17.gif"/>
-                    <pic:cNvPicPr>
-                      <a:picLocks noChangeAspect="1" noChangeArrowheads="1"/>
-                    </pic:cNvPicPr>
-                  </pic:nvPicPr>
-                  <pic:blipFill>
-                    <a:blip r:embed="rId14">
-                      <a:extLst>
-                        <a:ext uri="{28A0092B-C50C-407E-A947-70E740481C1C}">
-                          <a14:useLocalDpi xmlns:a14="http://schemas.microsoft.com/office/drawing/2010/main" val="0"/>
-                        </a:ext>
-                      </a:extLst>
-                    </a:blip>
-                    <a:srcRect/>
-                    <a:stretch>
-                      <a:fillRect/>
-                    </a:stretch>
-                  </pic:blipFill>
-                  <pic:spPr bwMode="auto">
-                    <a:xfrm>
-                      <a:off x="0" y="0"/>
-                      <a:ext cx="4764405" cy="2406015"/>
-                    </a:xfrm>
-                    <a:prstGeom prst="rect">
-                      <a:avLst/>
-                    </a:prstGeom>
-                    <a:noFill/>
-                    <a:ln>
-                      <a:noFill/>
-                    </a:ln>
-                  </pic:spPr>
-                </pic:pic>
-              </a:graphicData>
-            </a:graphic>
-          </wp:inline>
-        </w:drawing>
-      </w:r>
-    </w:p>
-    <w:p>
-      <w:pPr>
-        <w:pStyle w:val="a0"/>
-        <w:rPr>
-          <w:lang w:eastAsia="en-US"/>
-        </w:rPr>
-      </w:pPr>
-      <w:r>
-        <w:rPr>
-          <w:lang w:eastAsia="en-US"/>
-        </w:rPr>
-        <w:t>Структура организа</w:t>
-      </w:r>
-      <w:r>
-        <w:rPr>
-          <w:lang w:eastAsia="en-US"/>
-        </w:rPr>
-        <w:t>ции, состоящей из рабочих групп</w:t>
-      </w:r>
-    </w:p>
-    <w:p>
-      <w:pPr>
-        <w:pStyle w:val="a2"/>
-        <w:rPr>
-          <w:lang w:eastAsia="en-US"/>
-        </w:rPr>
-      </w:pPr>
-    </w:p>
-    <w:p>
-      <w:pPr>
-        <w:pStyle w:val="a2"/>
-        <w:rPr>
-          <w:lang w:eastAsia="en-US"/>
-        </w:rPr>
-      </w:pPr>
-      <w:r>
-        <w:rPr>
-          <w:lang w:eastAsia="en-US"/>
-        </w:rPr>
-        <w:t>Преимущества бригадной (</w:t>
-      </w:r>
-      <w:proofErr w:type="gramStart"/>
-      <w:r>
-        <w:rPr>
-          <w:lang w:eastAsia="en-US"/>
-        </w:rPr>
-        <w:t>кросс-функциональной</w:t>
-      </w:r>
-      <w:proofErr w:type="gramEnd"/>
-      <w:r>
-        <w:rPr>
-          <w:lang w:eastAsia="en-US"/>
-        </w:rPr>
-        <w:t>) структуры:</w:t>
-      </w:r>
-    </w:p>
-    <w:p>
-      <w:pPr>
-        <w:pStyle w:val="a2"/>
-        <w:numPr>
-          <w:ilvl w:val="0"/>
-          <w:numId w:val="21"/>
-        </w:numPr>
-        <w:rPr>
-          <w:lang w:eastAsia="en-US"/>
-        </w:rPr>
-      </w:pPr>
-      <w:r>
-        <w:rPr>
-          <w:lang w:eastAsia="en-US"/>
-        </w:rPr>
-        <w:t>сокращение управленческого аппарата, повышение эффективности управления;</w:t>
-      </w:r>
-    </w:p>
-    <w:p>
-      <w:pPr>
-        <w:pStyle w:val="a2"/>
-        <w:numPr>
-          <w:ilvl w:val="0"/>
-          <w:numId w:val="21"/>
-        </w:numPr>
-        <w:rPr>
-          <w:lang w:eastAsia="en-US"/>
-        </w:rPr>
-      </w:pPr>
-      <w:r>
-        <w:rPr>
-          <w:lang w:eastAsia="en-US"/>
-        </w:rPr>
-        <w:t>гибкое использование кадров, их знаний и компетентности;</w:t>
-      </w:r>
-    </w:p>
-    <w:p>
-      <w:pPr>
-        <w:pStyle w:val="a2"/>
-        <w:numPr>
-          <w:ilvl w:val="0"/>
-          <w:numId w:val="21"/>
-        </w:numPr>
-        <w:rPr>
-          <w:lang w:eastAsia="en-US"/>
-        </w:rPr>
-      </w:pPr>
-      <w:r>
-        <w:rPr>
-          <w:lang w:eastAsia="en-US"/>
-        </w:rPr>
-        <w:t>работа в группах создает условия для самосовершенствования;</w:t>
-      </w:r>
-    </w:p>
-    <w:p>
-      <w:pPr>
-        <w:pStyle w:val="a2"/>
-        <w:numPr>
-          <w:ilvl w:val="0"/>
-          <w:numId w:val="21"/>
-        </w:numPr>
-        <w:rPr>
-          <w:lang w:eastAsia="en-US"/>
-        </w:rPr>
-      </w:pPr>
-      <w:r>
-        <w:rPr>
-          <w:lang w:eastAsia="en-US"/>
-        </w:rPr>
-        <w:t>возможность применения эффективных методов планирования и управления;</w:t>
-      </w:r>
-    </w:p>
-    <w:p>
-      <w:pPr>
-        <w:pStyle w:val="a2"/>
-        <w:numPr>
-          <w:ilvl w:val="0"/>
-          <w:numId w:val="21"/>
-        </w:numPr>
-        <w:rPr>
-          <w:lang w:eastAsia="en-US"/>
-        </w:rPr>
-      </w:pPr>
-      <w:r>
-        <w:rPr>
-          <w:lang w:eastAsia="en-US"/>
-        </w:rPr>
-        <w:t>сокращается потребность в специалистах широкого профиля.</w:t>
-      </w:r>
-    </w:p>
-    <w:p>
-      <w:pPr>
-        <w:pStyle w:val="a2"/>
-        <w:rPr>
-          <w:lang w:eastAsia="en-US"/>
-        </w:rPr>
-      </w:pPr>
-      <w:r>
-        <w:rPr>
-          <w:lang w:eastAsia="en-US"/>
-        </w:rPr>
-        <w:lastRenderedPageBreak/>
-        <w:t>Недостатки бригадной (</w:t>
-      </w:r>
-      <w:proofErr w:type="gramStart"/>
-      <w:r>
-        <w:rPr>
-          <w:lang w:eastAsia="en-US"/>
-        </w:rPr>
-        <w:t>кросс-функциональной</w:t>
-      </w:r>
-      <w:proofErr w:type="gramEnd"/>
-      <w:r>
-        <w:rPr>
-          <w:lang w:eastAsia="en-US"/>
-        </w:rPr>
-        <w:t>) структуры:</w:t>
-      </w:r>
-    </w:p>
-    <w:p>
-      <w:pPr>
-        <w:pStyle w:val="a2"/>
-        <w:numPr>
-          <w:ilvl w:val="0"/>
-          <w:numId w:val="22"/>
-        </w:numPr>
-        <w:rPr>
-          <w:lang w:eastAsia="en-US"/>
-        </w:rPr>
-      </w:pPr>
-      <w:r>
-        <w:rPr>
-          <w:lang w:eastAsia="en-US"/>
-        </w:rPr>
-        <w:t xml:space="preserve">усложнение взаимодействия (в особенности для </w:t>
-      </w:r>
-      <w:proofErr w:type="gramStart"/>
-      <w:r>
-        <w:rPr>
-          <w:lang w:eastAsia="en-US"/>
-        </w:rPr>
-        <w:t>кросс-функциональной</w:t>
-      </w:r>
-      <w:proofErr w:type="gramEnd"/>
-      <w:r>
-        <w:rPr>
-          <w:lang w:eastAsia="en-US"/>
-        </w:rPr>
-        <w:t xml:space="preserve"> структуры);</w:t>
-      </w:r>
-    </w:p>
-    <w:p>
-      <w:pPr>
-        <w:pStyle w:val="a2"/>
-        <w:numPr>
-          <w:ilvl w:val="0"/>
-          <w:numId w:val="22"/>
-        </w:numPr>
-        <w:rPr>
-          <w:lang w:eastAsia="en-US"/>
-        </w:rPr>
-      </w:pPr>
-      <w:r>
-        <w:rPr>
-          <w:lang w:eastAsia="en-US"/>
-        </w:rPr>
-        <w:t>сложность в координации работ отдельных бригад;</w:t>
-      </w:r>
-    </w:p>
-    <w:p>
-      <w:pPr>
-        <w:pStyle w:val="a2"/>
-        <w:numPr>
-          <w:ilvl w:val="0"/>
-          <w:numId w:val="22"/>
-        </w:numPr>
-        <w:rPr>
-          <w:lang w:eastAsia="en-US"/>
-        </w:rPr>
-      </w:pPr>
-      <w:r>
-        <w:rPr>
-          <w:lang w:eastAsia="en-US"/>
-        </w:rPr>
-        <w:t>высокая квалификация и ответственность персонала;</w:t>
-      </w:r>
-    </w:p>
-    <w:p>
-      <w:pPr>
-        <w:pStyle w:val="a2"/>
-        <w:numPr>
-          <w:ilvl w:val="0"/>
-          <w:numId w:val="22"/>
-        </w:numPr>
-        <w:rPr>
-          <w:lang w:eastAsia="en-US"/>
-        </w:rPr>
-      </w:pPr>
-      <w:r>
-        <w:rPr>
-          <w:lang w:eastAsia="en-US"/>
-        </w:rPr>
-        <w:t>высокие требования к коммуникациям.</w:t>
-      </w:r>
-    </w:p>
-    <w:p>
-      <w:pPr>
-        <w:pStyle w:val="a2"/>
-        <w:rPr>
-          <w:lang w:eastAsia="en-US"/>
-        </w:rPr>
-      </w:pPr>
-      <w:r>
-        <w:rPr>
-          <w:lang w:eastAsia="en-US"/>
-        </w:rPr>
-        <w:t>Вывод: данная форма организационной структуры наиболее эффективна в организациях с высоким уровнем квалификации специалистов при их хорошем техническом оснащении, в особенности в сочетании с управлением по проектам. Это - один из типов организационных структур, в которых наиболее эффективно воплощаются идеи современной философии качества.</w:t>
-      </w:r>
-    </w:p>
-    <w:p>
-      <w:pPr>
-        <w:pStyle w:val="a2"/>
-        <w:rPr>
-          <w:lang w:eastAsia="en-US"/>
-        </w:rPr>
-      </w:pPr>
-    </w:p>
-    <w:p>
-      <w:pPr>
-        <w:pStyle w:val="a2"/>
-        <w:rPr>
-          <w:lang w:eastAsia="en-US"/>
-        </w:rPr>
-      </w:pPr>
-    </w:p>
-    <w:p>
-      <w:pPr>
-        <w:pStyle w:val="2"/>
-        <w:rPr>
-          <w:lang w:eastAsia="en-US"/>
-        </w:rPr>
-      </w:pPr>
-      <w:r>
-        <w:rPr>
-          <w:lang w:eastAsia="en-US"/>
-        </w:rPr>
-        <w:t>Характеристика деятельности предприятия</w:t>
-      </w:r>
-    </w:p>
-    <w:p>
-      <w:pPr>
-        <w:pStyle w:val="a2"/>
-        <w:rPr>
-          <w:lang w:eastAsia="en-US"/>
-        </w:rPr>
-      </w:pPr>
-    </w:p>
-    <w:p>
-      <w:pPr>
-        <w:pStyle w:val="a2"/>
-        <w:rPr>
-          <w:lang w:val="en-US" w:eastAsia="en-US"/>
-        </w:rPr>
-      </w:pPr>
-    </w:p>
-    <w:p>
-      <w:pPr>
-        <w:pStyle w:val="a2"/>
-        <w:rPr>
-          <w:lang w:eastAsia="en-US"/>
-        </w:rPr>
-      </w:pPr>
-      <w:r>
-        <w:rPr>
-          <w:lang w:eastAsia="en-US"/>
-        </w:rPr>
         <w:t>Автомобильно-дорожный институт Государственного высшего учебного заведения «</w:t>
       </w:r>
       <w:proofErr w:type="spellStart"/>
@@ -4051,89 +2032,135 @@
         <w:rPr>
           <w:lang w:eastAsia="en-US"/>
         </w:rPr>
-        <w:t xml:space="preserve">Постановлением Совета Министров Украинской ССР от 11 мая 1960 года на основе сформированного вечернего отделения организован общетехнический факультет указанного института. В статусе факультета институт работал до 1971 года, когда приказом Министерства высшего и </w:t>
-      </w:r>
-      <w:r>
-        <w:rPr>
-          <w:lang w:eastAsia="en-US"/>
+        <w:t>Постановлением Совета Министров Украинской ССР от 11 мая 1960 года на основе сформированного вечернего отделения организован общетехнический факультет указанного института. В статусе факультета институт работал до 1971 года, когда приказом Министерства высшего и среднего образования СССР факультет был аккредитован в филиал Донецкого политехнического института. В 1994 году филиал переименовали в Автомобильно-дорожный институт в составе Донецкого государственного технического университета</w:t>
+      </w:r>
+      <w:r>
+        <w:rPr>
+          <w:lang w:eastAsia="en-US"/>
+        </w:rPr>
+        <w:t xml:space="preserve"> (</w:t>
+      </w:r>
+      <w:r>
+        <w:rPr>
+          <w:lang w:eastAsia="en-US"/>
+        </w:rPr>
+        <w:fldChar w:fldCharType="begin"/>
+      </w:r>
+      <w:r>
+        <w:rPr>
+          <w:lang w:eastAsia="en-US"/>
+        </w:rPr>
+        <w:instrText xml:space="preserve"> REF _Ref3315617 \r \h </w:instrText>
+      </w:r>
+      <w:r>
+        <w:rPr>
+          <w:lang w:eastAsia="en-US"/>
+        </w:rPr>
+      </w:r>
+      <w:r>
+        <w:rPr>
+          <w:lang w:eastAsia="en-US"/>
+        </w:rPr>
+        <w:fldChar w:fldCharType="separate"/>
+      </w:r>
+      <w:r>
+        <w:rPr>
+          <w:lang w:eastAsia="en-US"/>
+        </w:rPr>
+        <w:t>Рисунок 1.</w:t>
+      </w:r>
+      <w:r>
+        <w:rPr>
+          <w:lang w:eastAsia="en-US"/>
+        </w:rPr>
+        <w:t>1</w:t>
+      </w:r>
+      <w:r>
+        <w:rPr>
+          <w:lang w:eastAsia="en-US"/>
+        </w:rPr>
+        <w:fldChar w:fldCharType="end"/>
+      </w:r>
+      <w:r>
+        <w:rPr>
+          <w:lang w:eastAsia="en-US"/>
+        </w:rPr>
+        <w:t>)</w:t>
+      </w:r>
+      <w:r>
+        <w:rPr>
+          <w:lang w:eastAsia="en-US"/>
+        </w:rPr>
+        <w:t>.</w:t>
+      </w:r>
+    </w:p>
+    <w:p>
+      <w:pPr>
+        <w:pStyle w:val="a2"/>
+        <w:rPr>
+          <w:lang w:eastAsia="en-US"/>
+        </w:rPr>
+      </w:pPr>
+      <w:r>
+        <w:rPr>
+          <w:lang w:eastAsia="en-US"/>
+        </w:rPr>
+        <w:t xml:space="preserve">В 1969 году институт от подготовки специалистов только на первом этапе (1-3 курсы) </w:t>
+      </w:r>
+      <w:proofErr w:type="gramStart"/>
+      <w:r>
+        <w:rPr>
+          <w:lang w:eastAsia="en-US"/>
+        </w:rPr>
+        <w:t>по</w:t>
+      </w:r>
+      <w:proofErr w:type="gramEnd"/>
+      <w:r>
+        <w:rPr>
+          <w:lang w:eastAsia="en-US"/>
+        </w:rPr>
+        <w:t xml:space="preserve"> </w:t>
+      </w:r>
+      <w:proofErr w:type="gramStart"/>
+      <w:r>
+        <w:rPr>
+          <w:lang w:eastAsia="en-US"/>
+        </w:rPr>
+        <w:t>вечерней</w:t>
+      </w:r>
+      <w:proofErr w:type="gramEnd"/>
+      <w:r>
+        <w:rPr>
+          <w:lang w:eastAsia="en-US"/>
+        </w:rPr>
+        <w:t xml:space="preserve"> и заочной формам обучения перешел к дневной форме обучения и впервые осуществил прием на 1 курс (100 студентов по специальности «Автомобильный транспорт»). С 01.09.1970 года был организован факультет «Автомобильный транспорт». С 01.09.1972 –</w:t>
+      </w:r>
+      <w:r>
+        <w:rPr>
+          <w:lang w:eastAsia="en-US"/>
+        </w:rPr>
+        <w:t xml:space="preserve"> </w:t>
+      </w:r>
+      <w:r>
+        <w:rPr>
+          <w:lang w:eastAsia="en-US"/>
+        </w:rPr>
+        <w:t>организован факультет «Автомобильные дороги». В указанное время в институте сформировалось автомобильно-дорожное направление подготовки</w:t>
+      </w:r>
+    </w:p>
+    <w:p>
+      <w:pPr>
+        <w:pStyle w:val="a2"/>
+        <w:rPr>
+          <w:lang w:eastAsia="en-US"/>
+        </w:rPr>
+      </w:pPr>
+      <w:bookmarkStart w:id="2" w:name="_GoBack"/>
+      <w:r>
+        <w:rPr>
+          <w:noProof/>
         </w:rPr>
         <w:lastRenderedPageBreak/>
-        <w:t>среднего образования СССР факультет был аккредитован в филиал Донецкого политехнического института. В 1994 году филиал переименовали в Автомобильно-дорожный институт в составе Донецкого государственного технического университета</w:t>
-      </w:r>
-      <w:r>
-        <w:rPr>
-          <w:lang w:eastAsia="en-US"/>
-        </w:rPr>
-        <w:t xml:space="preserve"> (</w:t>
-      </w:r>
-      <w:r>
-        <w:rPr>
-          <w:lang w:eastAsia="en-US"/>
-        </w:rPr>
-        <w:fldChar w:fldCharType="begin"/>
-      </w:r>
-      <w:r>
-        <w:rPr>
-          <w:lang w:eastAsia="en-US"/>
-        </w:rPr>
-        <w:instrText xml:space="preserve"> REF _Ref3315617 \r \h </w:instrText>
-      </w:r>
-      <w:r>
-        <w:rPr>
-          <w:lang w:eastAsia="en-US"/>
-        </w:rPr>
-      </w:r>
-      <w:r>
-        <w:rPr>
-          <w:lang w:eastAsia="en-US"/>
-        </w:rPr>
-        <w:fldChar w:fldCharType="separate"/>
-      </w:r>
-      <w:r>
-        <w:rPr>
-          <w:lang w:eastAsia="en-US"/>
-        </w:rPr>
-        <w:t>Рисунок 1.6</w:t>
-      </w:r>
-      <w:r>
-        <w:rPr>
-          <w:lang w:eastAsia="en-US"/>
-        </w:rPr>
-        <w:fldChar w:fldCharType="end"/>
-      </w:r>
-      <w:r>
-        <w:rPr>
-          <w:lang w:eastAsia="en-US"/>
-        </w:rPr>
-        <w:t>)</w:t>
-      </w:r>
-      <w:r>
-        <w:rPr>
-          <w:lang w:eastAsia="en-US"/>
-        </w:rPr>
-        <w:t>.</w:t>
-      </w:r>
-    </w:p>
-    <w:p>
-      <w:pPr>
-        <w:pStyle w:val="a2"/>
-        <w:rPr>
-          <w:lang w:eastAsia="en-US"/>
-        </w:rPr>
-      </w:pPr>
-    </w:p>
-    <w:p>
-      <w:pPr>
-        <w:pStyle w:val="a2"/>
-        <w:rPr>
-          <w:lang w:eastAsia="en-US"/>
-        </w:rPr>
-      </w:pPr>
-      <w:bookmarkStart w:id="2" w:name="_GoBack"/>
-      <w:r>
-        <w:rPr>
-          <w:noProof/>
-        </w:rPr>
         <w:drawing>
           <wp:inline distT="0" distB="0" distL="0" distR="0" wp14:anchorId="268900F7" wp14:editId="70F6C54A">
             <wp:extent cx="5474948" cy="3878981"/>
@@ -4152,13 +2179,16 @@
                     </pic:cNvPicPr>
                   </pic:nvPicPr>
                   <pic:blipFill>
-                    <a:blip r:embed="rId15" cstate="print">
+                    <a:blip r:embed="rId10" cstate="print">
                       <a:extLst>
                         <a:ext uri="{BEBA8EAE-BF5A-486C-A8C5-ECC9F3942E4B}">
                           <a14:imgProps xmlns:a14="http://schemas.microsoft.com/office/drawing/2010/main">
-                            <a14:imgLayer r:embed="rId16">
+                            <a14:imgLayer r:embed="rId11">
                               <a14:imgEffect>
                                 <a14:saturation sat="0"/>
+                              </a14:imgEffect>
+                              <a14:imgEffect>
+                                <a14:brightnessContrast bright="40000" contrast="-40000"/>
                               </a14:imgEffect>
                             </a14:imgLayer>
                           </a14:imgProps>
@@ -4221,43 +2251,209 @@
     <w:p>
       <w:pPr>
         <w:pStyle w:val="a2"/>
-        <w:rPr>
-          <w:lang w:eastAsia="en-US"/>
-        </w:rPr>
-      </w:pPr>
-      <w:r>
-        <w:rPr>
-          <w:lang w:eastAsia="en-US"/>
-        </w:rPr>
-        <w:t xml:space="preserve">В 1969 году институт от подготовки специалистов только на первом этапе (1-3 курсы) </w:t>
+        <w:ind w:firstLine="0"/>
+        <w:rPr>
+          <w:lang w:eastAsia="en-US"/>
+        </w:rPr>
+      </w:pPr>
+      <w:r>
+        <w:rPr>
+          <w:lang w:eastAsia="en-US"/>
+        </w:rPr>
+        <w:t>специалистов и проведения соответствующих научно-технических исследований.</w:t>
+      </w:r>
+    </w:p>
+    <w:p>
+      <w:pPr>
+        <w:pStyle w:val="a2"/>
+        <w:rPr>
+          <w:lang w:eastAsia="en-US"/>
+        </w:rPr>
+      </w:pPr>
+      <w:r>
+        <w:rPr>
+          <w:lang w:eastAsia="en-US"/>
+        </w:rPr>
+        <w:t>За сорокапятилетнюю историю автомобильно-дорожный институт на основе «отделения вечернего факультета» преобразовался в современный вуз, в котором работают 18 кафедр, объединяющих около 180 преподавателей, из них 8 докторов наук, 10 профессоров, 69 кандидатов наук автомобильно-дорожных и сопутствующих научных специальностей. В целом вуз способен осуществлять подготовку более 3 тысяч высококвалифицированных специалистов.</w:t>
+      </w:r>
+    </w:p>
+    <w:p>
+      <w:pPr>
+        <w:pStyle w:val="a2"/>
+        <w:rPr>
+          <w:lang w:eastAsia="en-US"/>
+        </w:rPr>
+      </w:pPr>
+      <w:r>
+        <w:rPr>
+          <w:lang w:eastAsia="en-US"/>
+        </w:rPr>
+        <w:t>Структура института определяется ректором Университета и директором Института в соответствии с Положением о национальном заведении образования.</w:t>
+      </w:r>
+    </w:p>
+    <w:p>
+      <w:pPr>
+        <w:pStyle w:val="a2"/>
+        <w:rPr>
+          <w:lang w:eastAsia="en-US"/>
+        </w:rPr>
+      </w:pPr>
+      <w:r>
+        <w:rPr>
+          <w:lang w:eastAsia="en-US"/>
+        </w:rPr>
+        <w:t xml:space="preserve">Кафедра является базовым структурным подразделением Института, который проводит учебно-воспитательную и методическую деятельность по одной или нескольких родственных специальностей, специализаций или </w:t>
+      </w:r>
+      <w:r>
+        <w:rPr>
+          <w:lang w:eastAsia="en-US"/>
+        </w:rPr>
+        <w:lastRenderedPageBreak/>
+        <w:t>учебных дисциплин и осуществляет научную, научно-исследовательскую и научно-технической деятельности по определенному направлению. Кафедра создается решением ученого совета Института при условии, если в ее состав входит не менее пяти научно-педагогических работников, для которых кафедра является основным местом работы, и не менее чем три из которых имеют научную степень или ученое звание и за предложением ученого совета Института.</w:t>
+      </w:r>
+    </w:p>
+    <w:p>
+      <w:pPr>
+        <w:pStyle w:val="a2"/>
+        <w:rPr>
+          <w:lang w:eastAsia="en-US"/>
+        </w:rPr>
+      </w:pPr>
+      <w:r>
+        <w:rPr>
+          <w:lang w:eastAsia="en-US"/>
+        </w:rPr>
+        <w:t>В случае необходимости для обеспечения развития нового направления учебной, методической и научной деятельности при кафедре может быть создана секция.</w:t>
+      </w:r>
+    </w:p>
+    <w:p>
+      <w:pPr>
+        <w:pStyle w:val="a2"/>
+        <w:rPr>
+          <w:lang w:eastAsia="en-US"/>
+        </w:rPr>
+      </w:pPr>
+      <w:r>
+        <w:rPr>
+          <w:lang w:eastAsia="en-US"/>
+        </w:rPr>
+        <w:t>Руководство кафедрой осуществляет заведующий кафедрой, избираемый на эту должность по конкурсу ученым советом Института сроком до семи лет. Должность заведующего кафедрой может занимать, как правило, лицо, имеющее ученое звание профессора или научную степень доктора наук. С заведующим кафедрой заключается контракт.</w:t>
+      </w:r>
+    </w:p>
+    <w:p>
+      <w:pPr>
+        <w:pStyle w:val="a2"/>
+        <w:rPr>
+          <w:lang w:eastAsia="en-US"/>
+        </w:rPr>
+      </w:pPr>
+      <w:r>
+        <w:rPr>
+          <w:lang w:eastAsia="en-US"/>
+        </w:rPr>
+        <w:t>Факультет - основ</w:t>
+      </w:r>
+      <w:r>
+        <w:rPr>
+          <w:lang w:eastAsia="en-US"/>
+        </w:rPr>
+        <w:t>ное</w:t>
+      </w:r>
+      <w:r>
+        <w:rPr>
+          <w:lang w:eastAsia="en-US"/>
+        </w:rPr>
+        <w:t xml:space="preserve"> организационн</w:t>
+      </w:r>
+      <w:r>
+        <w:rPr>
+          <w:lang w:eastAsia="en-US"/>
+        </w:rPr>
+        <w:t>ое</w:t>
+      </w:r>
+      <w:r>
+        <w:rPr>
+          <w:lang w:eastAsia="en-US"/>
+        </w:rPr>
+        <w:t xml:space="preserve"> и учебно-научное структурное подразделение Института, объединяющ</w:t>
+      </w:r>
+      <w:r>
+        <w:rPr>
+          <w:lang w:eastAsia="en-US"/>
+        </w:rPr>
+        <w:t>ее</w:t>
+      </w:r>
+      <w:r>
+        <w:rPr>
+          <w:lang w:eastAsia="en-US"/>
+        </w:rPr>
+        <w:t xml:space="preserve"> соответствующие кафедры и лаборатории. Факультет создается решением ученого совета Университета при условии, если в его сос</w:t>
+      </w:r>
+      <w:r>
+        <w:rPr>
+          <w:lang w:eastAsia="en-US"/>
+        </w:rPr>
+        <w:t>тав входит не менее трех кафедр</w:t>
+      </w:r>
+      <w:r>
+        <w:rPr>
+          <w:lang w:eastAsia="en-US"/>
+        </w:rPr>
+        <w:t xml:space="preserve"> и на нем учится не менее двухсот студентов дневной (очной) формы </w:t>
       </w:r>
       <w:proofErr w:type="gramStart"/>
       <w:r>
         <w:rPr>
           <w:lang w:eastAsia="en-US"/>
         </w:rPr>
-        <w:t>по</w:t>
+        <w:t>обучения по предложению</w:t>
       </w:r>
       <w:proofErr w:type="gramEnd"/>
       <w:r>
         <w:rPr>
           <w:lang w:eastAsia="en-US"/>
         </w:rPr>
-        <w:t xml:space="preserve"> </w:t>
-      </w:r>
-      <w:proofErr w:type="gramStart"/>
-      <w:r>
-        <w:rPr>
-          <w:lang w:eastAsia="en-US"/>
-        </w:rPr>
-        <w:t>вечерней</w:t>
-      </w:r>
-      <w:proofErr w:type="gramEnd"/>
-      <w:r>
-        <w:rPr>
-          <w:lang w:eastAsia="en-US"/>
-        </w:rPr>
-        <w:t xml:space="preserve"> и заочной формам обучения перешел к дневной форме обучения и впервые осуществил прием на 1 курс (100 студентов по специальности «Автомобильный транспорт»). С 01.09.1970 года был организован факультет «Автомобильный транспорт». С 01.09.1972 – организован факультет «Автомобильные дороги». В указанное время в институте сформировалось автомобильно-дорожное направление подготовки специалистов и проведения соответствующих научно-технических исследований.</w:t>
+        <w:t xml:space="preserve"> ученого совета Института.</w:t>
+      </w:r>
+    </w:p>
+    <w:p>
+      <w:pPr>
+        <w:pStyle w:val="a2"/>
+        <w:rPr>
+          <w:lang w:eastAsia="en-US"/>
+        </w:rPr>
+      </w:pPr>
+      <w:r>
+        <w:rPr>
+          <w:lang w:eastAsia="en-US"/>
+        </w:rPr>
+        <w:t>Факультет имеет печать со своим названием.</w:t>
+      </w:r>
+    </w:p>
+    <w:p>
+      <w:pPr>
+        <w:pStyle w:val="a2"/>
+        <w:rPr>
+          <w:lang w:eastAsia="en-US"/>
+        </w:rPr>
+      </w:pPr>
+      <w:r>
+        <w:rPr>
+          <w:lang w:eastAsia="en-US"/>
+        </w:rPr>
+        <w:t>Институт может создавать учебные подразделения: курсы, факультеты смежных и дополнительных профессий и другие учебные подразделения, которые выполняют платные образовательные услуги. Такие подразделения подчинены непосредственно директору Института, котор</w:t>
+      </w:r>
+      <w:r>
+        <w:rPr>
+          <w:lang w:eastAsia="en-US"/>
+        </w:rPr>
+        <w:t>ый</w:t>
+      </w:r>
+      <w:r>
+        <w:rPr>
+          <w:lang w:eastAsia="en-US"/>
+        </w:rPr>
+        <w:t xml:space="preserve"> назначает руководителей подразделений и определяет направления их основной деятельности, порядок финансово-хозяйственной деятельности, структуру управления и условия использования материально-технической базы, принадлежащей Института.</w:t>
       </w:r>
     </w:p>
     <w:p>
@@ -4272,35 +2468,109 @@
           <w:lang w:eastAsia="en-US"/>
         </w:rPr>
         <w:lastRenderedPageBreak/>
-        <w:t>За сорокапятилетнюю историю автомобильно-дорожный институт на основе «отделения вечернего факультета» преобразовался в современный вуз, в котором работают 18 кафедр, объединяющих около 180 преподавателей, из них 8 докторов наук, 10 профессоров, 69 кандидатов наук автомобильно-дорожных и сопутствующих научных специальностей. В целом вуз способен осуществлять подготовку более 3 тысяч высококвалифицированных специалистов.</w:t>
-      </w:r>
-    </w:p>
-    <w:p>
-      <w:pPr>
-        <w:pStyle w:val="a2"/>
-        <w:rPr>
-          <w:lang w:eastAsia="en-US"/>
-        </w:rPr>
-      </w:pPr>
-      <w:r>
-        <w:rPr>
-          <w:lang w:eastAsia="en-US"/>
-        </w:rPr>
-        <w:t>Структура института определяется ректором Университета и директором Института в соответствии с Положением о национальном заведении образования.</w:t>
-      </w:r>
-    </w:p>
-    <w:p>
-      <w:pPr>
-        <w:pStyle w:val="a2"/>
-        <w:rPr>
-          <w:lang w:eastAsia="en-US"/>
-        </w:rPr>
-      </w:pPr>
-      <w:r>
-        <w:rPr>
-          <w:lang w:eastAsia="en-US"/>
-        </w:rPr>
-        <w:t>Основными структурными подразделениями Института</w:t>
+        <w:t>Институт имеет право создавать в своем составе учебные подразделения последипломного образования, на базе Института за сокращенный срок готовят специалистов по новым перспективным направлениям науки и техники.</w:t>
+      </w:r>
+    </w:p>
+    <w:p>
+      <w:pPr>
+        <w:pStyle w:val="a2"/>
+        <w:rPr>
+          <w:lang w:eastAsia="en-US"/>
+        </w:rPr>
+      </w:pPr>
+      <w:r>
+        <w:rPr>
+          <w:lang w:eastAsia="en-US"/>
+        </w:rPr>
+        <w:t>Структурные подразделения Института функционируют в соответствии с отдельными положениями, которые разрабатываются в соответствии с действующим законодательством.</w:t>
+      </w:r>
+    </w:p>
+    <w:p>
+      <w:pPr>
+        <w:pStyle w:val="a2"/>
+        <w:rPr>
+          <w:lang w:eastAsia="en-US"/>
+        </w:rPr>
+      </w:pPr>
+    </w:p>
+    <w:p>
+      <w:pPr>
+        <w:pStyle w:val="a2"/>
+        <w:rPr>
+          <w:lang w:eastAsia="en-US"/>
+        </w:rPr>
+      </w:pPr>
+    </w:p>
+    <w:p>
+      <w:pPr>
+        <w:pStyle w:val="2"/>
+        <w:rPr>
+          <w:lang w:eastAsia="en-US"/>
+        </w:rPr>
+      </w:pPr>
+      <w:r>
+        <w:rPr>
+          <w:lang w:eastAsia="en-US"/>
+        </w:rPr>
+        <w:t>Кадровая и научно-техническая характеристика института</w:t>
+      </w:r>
+    </w:p>
+    <w:p>
+      <w:pPr>
+        <w:pStyle w:val="a2"/>
+        <w:rPr>
+          <w:lang w:eastAsia="en-US"/>
+        </w:rPr>
+      </w:pPr>
+    </w:p>
+    <w:p>
+      <w:pPr>
+        <w:pStyle w:val="a2"/>
+        <w:rPr>
+          <w:lang w:eastAsia="en-US"/>
+        </w:rPr>
+      </w:pPr>
+    </w:p>
+    <w:p>
+      <w:pPr>
+        <w:pStyle w:val="a2"/>
+        <w:rPr>
+          <w:lang w:eastAsia="en-US"/>
+        </w:rPr>
+      </w:pPr>
+      <w:r>
+        <w:rPr>
+          <w:lang w:eastAsia="en-US"/>
+        </w:rPr>
+        <w:t>Сотрудниками института ведутся научные исследования в следующих направлениях.</w:t>
+      </w:r>
+    </w:p>
+    <w:p>
+      <w:pPr>
+        <w:pStyle w:val="a2"/>
+        <w:rPr>
+          <w:lang w:eastAsia="en-US"/>
+        </w:rPr>
+      </w:pPr>
+      <w:r>
+        <w:rPr>
+          <w:lang w:eastAsia="en-US"/>
+        </w:rPr>
+        <w:t>1. Техническая эксплуатация автомобилей.</w:t>
+      </w:r>
+    </w:p>
+    <w:p>
+      <w:pPr>
+        <w:pStyle w:val="a2"/>
+        <w:rPr>
+          <w:lang w:eastAsia="en-US"/>
+        </w:rPr>
+      </w:pPr>
+      <w:r>
+        <w:rPr>
+          <w:lang w:eastAsia="en-US"/>
+        </w:rPr>
+        <w:t>Получены следующие результаты:</w:t>
       </w:r>
     </w:p>
     <w:p>
@@ -4308,7 +2578,7 @@
         <w:pStyle w:val="a2"/>
         <w:numPr>
           <w:ilvl w:val="0"/>
-          <w:numId w:val="23"/>
+          <w:numId w:val="25"/>
         </w:numPr>
         <w:rPr>
           <w:lang w:eastAsia="en-US"/>
@@ -4318,7 +2588,7 @@
         <w:rPr>
           <w:lang w:eastAsia="en-US"/>
         </w:rPr>
-        <w:t>факультет "Автомобильные дороги";</w:t>
+        <w:t>разработаны теоретические основы создания двигателя внутреннего сгорания нетрадиционной конструкции; разработана и исследована принципиальная схема двухтактного двигателя внутреннего сгорания с переменной степенью сжатия;</w:t>
       </w:r>
     </w:p>
     <w:p>
@@ -4326,7 +2596,7 @@
         <w:pStyle w:val="a2"/>
         <w:numPr>
           <w:ilvl w:val="0"/>
-          <w:numId w:val="23"/>
+          <w:numId w:val="25"/>
         </w:numPr>
         <w:rPr>
           <w:lang w:eastAsia="en-US"/>
@@ -4336,7 +2606,35 @@
         <w:rPr>
           <w:lang w:eastAsia="en-US"/>
         </w:rPr>
-        <w:t>факультет "Автомобильный транспорт";</w:t>
+        <w:t xml:space="preserve">создан механизм изменения </w:t>
+      </w:r>
+      <w:proofErr w:type="gramStart"/>
+      <w:r>
+        <w:rPr>
+          <w:lang w:eastAsia="en-US"/>
+        </w:rPr>
+        <w:t>степени</w:t>
+      </w:r>
+      <w:proofErr w:type="gramEnd"/>
+      <w:r>
+        <w:rPr>
+          <w:lang w:eastAsia="en-US"/>
+        </w:rPr>
+        <w:t xml:space="preserve"> сжатия бензинового двигателя; определены оптимальные параметры двигателя внутреннего сгорания с </w:t>
+      </w:r>
+      <w:proofErr w:type="spellStart"/>
+      <w:r>
+        <w:rPr>
+          <w:lang w:eastAsia="en-US"/>
+        </w:rPr>
+        <w:t>турбонаддувом</w:t>
+      </w:r>
+      <w:proofErr w:type="spellEnd"/>
+      <w:r>
+        <w:rPr>
+          <w:lang w:eastAsia="en-US"/>
+        </w:rPr>
+        <w:t>;</w:t>
       </w:r>
     </w:p>
     <w:p>
@@ -4344,7 +2642,7 @@
         <w:pStyle w:val="a2"/>
         <w:numPr>
           <w:ilvl w:val="0"/>
-          <w:numId w:val="23"/>
+          <w:numId w:val="25"/>
         </w:numPr>
         <w:rPr>
           <w:lang w:eastAsia="en-US"/>
@@ -4354,7 +2652,7 @@
         <w:rPr>
           <w:lang w:eastAsia="en-US"/>
         </w:rPr>
-        <w:t>факультет «Транспортные технологии»;</w:t>
+        <w:t>разработана математическая модель для расчета бензинового двигателя с нетрадиционными способами регулирования нагрузки;</w:t>
       </w:r>
     </w:p>
     <w:p>
@@ -4362,7 +2660,7 @@
         <w:pStyle w:val="a2"/>
         <w:numPr>
           <w:ilvl w:val="0"/>
-          <w:numId w:val="23"/>
+          <w:numId w:val="25"/>
         </w:numPr>
         <w:rPr>
           <w:lang w:eastAsia="en-US"/>
@@ -4372,7 +2670,7 @@
         <w:rPr>
           <w:lang w:eastAsia="en-US"/>
         </w:rPr>
-        <w:t>факультет "Экономика и управление";</w:t>
+        <w:t>разработаны рекомендации к повышению эксплуатационных свойств деталей двигателей внутреннего сгорания за счет совершенствования финишных абразивных способов обработки;</w:t>
       </w:r>
     </w:p>
     <w:p>
@@ -4380,7 +2678,7 @@
         <w:pStyle w:val="a2"/>
         <w:numPr>
           <w:ilvl w:val="0"/>
-          <w:numId w:val="23"/>
+          <w:numId w:val="25"/>
         </w:numPr>
         <w:rPr>
           <w:lang w:eastAsia="en-US"/>
@@ -4390,21 +2688,7 @@
         <w:rPr>
           <w:lang w:eastAsia="en-US"/>
         </w:rPr>
-        <w:t xml:space="preserve">центр </w:t>
-      </w:r>
-      <w:proofErr w:type="gramStart"/>
-      <w:r>
-        <w:rPr>
-          <w:lang w:eastAsia="en-US"/>
-        </w:rPr>
-        <w:t>международной</w:t>
-      </w:r>
-      <w:proofErr w:type="gramEnd"/>
-      <w:r>
-        <w:rPr>
-          <w:lang w:eastAsia="en-US"/>
-        </w:rPr>
-        <w:t xml:space="preserve"> и последипломного образования;</w:t>
+        <w:t>разработан электропневматический привод тормозов грузового автомобиля;</w:t>
       </w:r>
     </w:p>
     <w:p>
@@ -4412,7 +2696,7 @@
         <w:pStyle w:val="a2"/>
         <w:numPr>
           <w:ilvl w:val="0"/>
-          <w:numId w:val="23"/>
+          <w:numId w:val="25"/>
         </w:numPr>
         <w:rPr>
           <w:lang w:eastAsia="en-US"/>
@@ -4422,41 +2706,16 @@
         <w:rPr>
           <w:lang w:eastAsia="en-US"/>
         </w:rPr>
-        <w:t>центр организации межвузовских отношений работы с одаренной молодежью;</w:t>
-      </w:r>
-    </w:p>
-    <w:p>
-      <w:pPr>
-        <w:pStyle w:val="a2"/>
-        <w:rPr>
-          <w:lang w:eastAsia="en-US"/>
-        </w:rPr>
-      </w:pPr>
-    </w:p>
-    <w:p>
-      <w:pPr>
-        <w:pStyle w:val="a2"/>
-        <w:jc w:val="center"/>
-        <w:rPr>
-          <w:lang w:val="en-US" w:eastAsia="en-US"/>
-        </w:rPr>
-      </w:pPr>
-    </w:p>
-    <w:p>
-      <w:pPr>
-        <w:pStyle w:val="a2"/>
-        <w:jc w:val="center"/>
-        <w:rPr>
-          <w:lang w:val="en-US" w:eastAsia="en-US"/>
-        </w:rPr>
-      </w:pPr>
+        <w:lastRenderedPageBreak/>
+        <w:t>создана конструкция гасителя акустических колебаний наружных поверхностей двигателей;</w:t>
+      </w:r>
     </w:p>
     <w:p>
       <w:pPr>
         <w:pStyle w:val="a2"/>
         <w:numPr>
           <w:ilvl w:val="0"/>
-          <w:numId w:val="23"/>
+          <w:numId w:val="25"/>
         </w:numPr>
         <w:rPr>
           <w:lang w:eastAsia="en-US"/>
@@ -4466,7 +2725,7 @@
         <w:rPr>
           <w:lang w:eastAsia="en-US"/>
         </w:rPr>
-        <w:t>библиотека;</w:t>
+        <w:t>создана конструкция многошпиндельного станка для вибрационной обработки деталей;</w:t>
       </w:r>
     </w:p>
     <w:p>
@@ -4474,7 +2733,7 @@
         <w:pStyle w:val="a2"/>
         <w:numPr>
           <w:ilvl w:val="0"/>
-          <w:numId w:val="23"/>
+          <w:numId w:val="25"/>
         </w:numPr>
         <w:rPr>
           <w:lang w:eastAsia="en-US"/>
@@ -4484,7 +2743,21 @@
         <w:rPr>
           <w:lang w:eastAsia="en-US"/>
         </w:rPr>
-        <w:t>научно-исследовательская часть;</w:t>
+        <w:t xml:space="preserve">разработана математическая модель динамических процессов трансмиссии </w:t>
+      </w:r>
+      <w:proofErr w:type="spellStart"/>
+      <w:r>
+        <w:rPr>
+          <w:lang w:eastAsia="en-US"/>
+        </w:rPr>
+        <w:t>полноприводного</w:t>
+      </w:r>
+      <w:proofErr w:type="spellEnd"/>
+      <w:r>
+        <w:rPr>
+          <w:lang w:eastAsia="en-US"/>
+        </w:rPr>
+        <w:t xml:space="preserve"> автомобиля;</w:t>
       </w:r>
     </w:p>
     <w:p>
@@ -4492,7 +2765,7 @@
         <w:pStyle w:val="a2"/>
         <w:numPr>
           <w:ilvl w:val="0"/>
-          <w:numId w:val="23"/>
+          <w:numId w:val="25"/>
         </w:numPr>
         <w:rPr>
           <w:lang w:eastAsia="en-US"/>
@@ -4502,153 +2775,632 @@
         <w:rPr>
           <w:lang w:eastAsia="en-US"/>
         </w:rPr>
-        <w:t>центр информационных компьютерных технологий;</w:t>
-      </w:r>
-    </w:p>
-    <w:p>
-      <w:pPr>
-        <w:pStyle w:val="a2"/>
-        <w:rPr>
-          <w:lang w:eastAsia="en-US"/>
-        </w:rPr>
-      </w:pPr>
-      <w:r>
-        <w:rPr>
-          <w:lang w:eastAsia="en-US"/>
-        </w:rPr>
-        <w:t xml:space="preserve">Кафедра является базовым структурным подразделением Института, который проводит учебно-воспитательную и методическую деятельность по одной или нескольких родственных специальностей, специализаций или учебных дисциплин и осуществляет научную, научно-исследовательскую и научно-технической деятельности по определенному направлению. Кафедра </w:t>
-      </w:r>
+        <w:t>разработана математическая модель кинематики движения трехзвенного автопоезда;</w:t>
+      </w:r>
+    </w:p>
+    <w:p>
+      <w:pPr>
+        <w:pStyle w:val="a2"/>
+        <w:numPr>
+          <w:ilvl w:val="0"/>
+          <w:numId w:val="25"/>
+        </w:numPr>
+        <w:rPr>
+          <w:lang w:eastAsia="en-US"/>
+        </w:rPr>
+      </w:pPr>
+      <w:r>
+        <w:rPr>
+          <w:lang w:eastAsia="en-US"/>
+        </w:rPr>
+        <w:t>исследованы технологические показатели хлористых железных электролитов и их влияние на работоспособность автомобиля; разработана методика определения оптимального срока службы масла в гидромеханической коробке передач;</w:t>
+      </w:r>
+    </w:p>
+    <w:p>
+      <w:pPr>
+        <w:pStyle w:val="a2"/>
+        <w:numPr>
+          <w:ilvl w:val="0"/>
+          <w:numId w:val="25"/>
+        </w:numPr>
+        <w:rPr>
+          <w:lang w:eastAsia="en-US"/>
+        </w:rPr>
+      </w:pPr>
+      <w:r>
+        <w:rPr>
+          <w:lang w:eastAsia="en-US"/>
+        </w:rPr>
+        <w:t xml:space="preserve">разработана технология </w:t>
+      </w:r>
+      <w:proofErr w:type="gramStart"/>
+      <w:r>
+        <w:rPr>
+          <w:lang w:eastAsia="en-US"/>
+        </w:rPr>
+        <w:t>повышения эксплуатационных характеристик рабочих поверхностей тормозных дисков автомобилей</w:t>
+      </w:r>
+      <w:proofErr w:type="gramEnd"/>
+      <w:r>
+        <w:rPr>
+          <w:lang w:eastAsia="en-US"/>
+        </w:rPr>
+        <w:t xml:space="preserve"> с применением </w:t>
+      </w:r>
+      <w:proofErr w:type="spellStart"/>
+      <w:r>
+        <w:rPr>
+          <w:lang w:eastAsia="en-US"/>
+        </w:rPr>
+        <w:t>бездемонтажной</w:t>
+      </w:r>
+      <w:proofErr w:type="spellEnd"/>
+      <w:r>
+        <w:rPr>
+          <w:lang w:eastAsia="en-US"/>
+        </w:rPr>
+        <w:t xml:space="preserve"> обработки с гидравлической стабилизацией;</w:t>
+      </w:r>
+    </w:p>
+    <w:p>
+      <w:pPr>
+        <w:pStyle w:val="a2"/>
+        <w:numPr>
+          <w:ilvl w:val="0"/>
+          <w:numId w:val="25"/>
+        </w:numPr>
+        <w:rPr>
+          <w:lang w:eastAsia="en-US"/>
+        </w:rPr>
+      </w:pPr>
+      <w:r>
+        <w:rPr>
+          <w:lang w:eastAsia="en-US"/>
+        </w:rPr>
+        <w:t>разработана методика расчета технической службы предприятий автомобильного транспорта;</w:t>
+      </w:r>
+    </w:p>
+    <w:p>
+      <w:pPr>
+        <w:pStyle w:val="a2"/>
+        <w:numPr>
+          <w:ilvl w:val="0"/>
+          <w:numId w:val="25"/>
+        </w:numPr>
+        <w:rPr>
+          <w:lang w:eastAsia="en-US"/>
+        </w:rPr>
+      </w:pPr>
+      <w:r>
+        <w:rPr>
+          <w:lang w:eastAsia="en-US"/>
+        </w:rPr>
+        <w:t>разработана модель оптимизации структуры автосервисных предприятий в исследуемом сегменте рынка;</w:t>
+      </w:r>
+    </w:p>
+    <w:p>
+      <w:pPr>
+        <w:pStyle w:val="a2"/>
+        <w:numPr>
+          <w:ilvl w:val="0"/>
+          <w:numId w:val="25"/>
+        </w:numPr>
+        <w:rPr>
+          <w:lang w:eastAsia="en-US"/>
+        </w:rPr>
+      </w:pPr>
+      <w:r>
+        <w:rPr>
+          <w:lang w:eastAsia="en-US"/>
+        </w:rPr>
+        <w:t>разработана методика оценки вариантов организационных форм технологических процессов автосервисных предприятий.</w:t>
+      </w:r>
+    </w:p>
+    <w:p>
+      <w:pPr>
+        <w:pStyle w:val="a2"/>
+        <w:rPr>
+          <w:lang w:eastAsia="en-US"/>
+        </w:rPr>
+      </w:pPr>
+      <w:r>
+        <w:rPr>
+          <w:lang w:eastAsia="en-US"/>
+        </w:rPr>
+        <w:t>2. Строительство и эксплуатация автомобильных дорог, аэродромов, мостов и транспортных тоннелей.</w:t>
+      </w:r>
+    </w:p>
+    <w:p>
+      <w:pPr>
+        <w:pStyle w:val="a2"/>
+        <w:rPr>
+          <w:lang w:eastAsia="en-US"/>
+        </w:rPr>
+      </w:pPr>
+      <w:r>
+        <w:rPr>
+          <w:lang w:eastAsia="en-US"/>
+        </w:rPr>
+        <w:t>Получены следующие результаты:</w:t>
+      </w:r>
+    </w:p>
+    <w:p>
+      <w:pPr>
+        <w:pStyle w:val="a2"/>
+        <w:numPr>
+          <w:ilvl w:val="0"/>
+          <w:numId w:val="26"/>
+        </w:numPr>
+        <w:rPr>
+          <w:lang w:eastAsia="en-US"/>
+        </w:rPr>
+      </w:pPr>
+      <w:r>
+        <w:rPr>
+          <w:lang w:eastAsia="en-US"/>
+        </w:rPr>
+        <w:t>обоснованы технологические параметры вибрационного уплотнения отвальных горелых пород по критерию сопротивления сдвигу, а также в условиях пониженных температур;</w:t>
+      </w:r>
+    </w:p>
+    <w:p>
+      <w:pPr>
+        <w:pStyle w:val="a2"/>
+        <w:numPr>
+          <w:ilvl w:val="0"/>
+          <w:numId w:val="26"/>
+        </w:numPr>
+        <w:rPr>
+          <w:lang w:eastAsia="en-US"/>
+        </w:rPr>
+      </w:pPr>
       <w:r>
         <w:rPr>
           <w:lang w:eastAsia="en-US"/>
         </w:rPr>
         <w:lastRenderedPageBreak/>
-        <w:t>создается решением ученого совета Института при условии, если в ее состав входит не менее пяти научно-педагогических работников, для которых кафедра является основным местом работы, и не менее</w:t>
+        <w:t>модифицировано цементное вяжущее отходами химических произво</w:t>
       </w:r>
       <w:proofErr w:type="gramStart"/>
       <w:r>
         <w:rPr>
           <w:lang w:eastAsia="en-US"/>
         </w:rPr>
-        <w:t>,</w:t>
+        <w:t>дств дл</w:t>
       </w:r>
       <w:proofErr w:type="gramEnd"/>
       <w:r>
         <w:rPr>
           <w:lang w:eastAsia="en-US"/>
         </w:rPr>
-        <w:t xml:space="preserve"> чем три из которых имеют научную степень или ученое звание и за предложением ученого совета Института.</w:t>
-      </w:r>
-    </w:p>
-    <w:p>
-      <w:pPr>
-        <w:pStyle w:val="a2"/>
-        <w:rPr>
-          <w:lang w:eastAsia="en-US"/>
-        </w:rPr>
-      </w:pPr>
-      <w:r>
-        <w:rPr>
-          <w:lang w:eastAsia="en-US"/>
-        </w:rPr>
-        <w:t>В случае необходимости для обеспечения развития нового направления учебной, методической и научной деятельности при кафедре может быть создана секция.</w:t>
-      </w:r>
-    </w:p>
-    <w:p>
-      <w:pPr>
-        <w:pStyle w:val="a2"/>
-        <w:rPr>
-          <w:lang w:eastAsia="en-US"/>
-        </w:rPr>
-      </w:pPr>
-      <w:r>
-        <w:rPr>
-          <w:lang w:eastAsia="en-US"/>
-        </w:rPr>
-        <w:t>Руководство кафедрой осуществляет заведующий кафедрой, избираемый на эту должность по конкурсу ученым советом Института сроком до семи лет. Должность заведующего кафедрой может занимать, как правило, лицо, имеющее ученое звание профессора или научную степень доктора наук. С заведующим кафедрой заключается контракт.</w:t>
-      </w:r>
-    </w:p>
-    <w:p>
-      <w:pPr>
-        <w:pStyle w:val="a2"/>
-        <w:rPr>
-          <w:lang w:eastAsia="en-US"/>
-        </w:rPr>
-      </w:pPr>
-    </w:p>
-    <w:p>
-      <w:pPr>
-        <w:pStyle w:val="a2"/>
-        <w:rPr>
-          <w:lang w:eastAsia="en-US"/>
-        </w:rPr>
-      </w:pPr>
-      <w:r>
-        <w:rPr>
-          <w:lang w:eastAsia="en-US"/>
-        </w:rPr>
-        <w:t xml:space="preserve">Факультет - основной организационный и учебно-научное структурное подразделение Института, </w:t>
+        <w:t>я слоев дорожных конструкций; усовершенствована технология укладки и уплотнения асфальтобетонных слоев дорожных одежд в осенне-зимний период;</w:t>
+      </w:r>
+    </w:p>
+    <w:p>
+      <w:pPr>
+        <w:pStyle w:val="a2"/>
+        <w:numPr>
+          <w:ilvl w:val="0"/>
+          <w:numId w:val="26"/>
+        </w:numPr>
+        <w:rPr>
+          <w:lang w:eastAsia="en-US"/>
+        </w:rPr>
+      </w:pPr>
+      <w:r>
+        <w:rPr>
+          <w:lang w:eastAsia="en-US"/>
+        </w:rPr>
+        <w:t>усовершенствованы методики проектирования автомобильных дорог на подрабатываемых территориях и технического обследования зданий, сооружений;</w:t>
+      </w:r>
+    </w:p>
+    <w:p>
+      <w:pPr>
+        <w:pStyle w:val="a2"/>
+        <w:numPr>
+          <w:ilvl w:val="0"/>
+          <w:numId w:val="26"/>
+        </w:numPr>
+        <w:rPr>
+          <w:lang w:eastAsia="en-US"/>
+        </w:rPr>
+      </w:pPr>
+      <w:r>
+        <w:rPr>
+          <w:lang w:eastAsia="en-US"/>
+        </w:rPr>
+        <w:t>разработан метод оптимизации сетей автомобильных дорог местного значения, путем использования основных положений теории множеств, теории графов и комбинаторного анализа;</w:t>
+      </w:r>
+    </w:p>
+    <w:p>
+      <w:pPr>
+        <w:pStyle w:val="a2"/>
+        <w:numPr>
+          <w:ilvl w:val="0"/>
+          <w:numId w:val="26"/>
+        </w:numPr>
+        <w:rPr>
+          <w:lang w:eastAsia="en-US"/>
+        </w:rPr>
+      </w:pPr>
+      <w:r>
+        <w:rPr>
+          <w:lang w:eastAsia="en-US"/>
+        </w:rPr>
+        <w:t>разработана методика расчета железобетонных пролетных строений автодорожных мостов с учетом их фактического состояния;</w:t>
+      </w:r>
+    </w:p>
+    <w:p>
+      <w:pPr>
+        <w:pStyle w:val="a2"/>
+        <w:numPr>
+          <w:ilvl w:val="0"/>
+          <w:numId w:val="26"/>
+        </w:numPr>
+        <w:rPr>
+          <w:lang w:eastAsia="en-US"/>
+        </w:rPr>
+      </w:pPr>
+      <w:r>
+        <w:rPr>
+          <w:lang w:eastAsia="en-US"/>
+        </w:rPr>
+        <w:t>разработана методика конструирования железобетонной плиты проезжей части при реконструкции мостов;</w:t>
+      </w:r>
+    </w:p>
+    <w:p>
+      <w:pPr>
+        <w:pStyle w:val="a2"/>
+        <w:numPr>
+          <w:ilvl w:val="0"/>
+          <w:numId w:val="26"/>
+        </w:numPr>
+        <w:rPr>
+          <w:lang w:eastAsia="en-US"/>
+        </w:rPr>
+      </w:pPr>
+      <w:r>
+        <w:rPr>
+          <w:lang w:eastAsia="en-US"/>
+        </w:rPr>
+        <w:t>разработаны методики проведения инструментальных наблюдений за инженерными сооружениями, расположенными на подрабатываемых территориях;</w:t>
+      </w:r>
+    </w:p>
+    <w:p>
+      <w:pPr>
+        <w:pStyle w:val="a2"/>
+        <w:numPr>
+          <w:ilvl w:val="0"/>
+          <w:numId w:val="26"/>
+        </w:numPr>
+        <w:rPr>
+          <w:lang w:eastAsia="en-US"/>
+        </w:rPr>
+      </w:pPr>
+      <w:r>
+        <w:rPr>
+          <w:lang w:eastAsia="en-US"/>
+        </w:rPr>
+        <w:t>получены составы модифицированных асфальтобетонов для устройства верхних слоев дорожного покрытия с повышенной усталостной долговечностью.</w:t>
+      </w:r>
+    </w:p>
+    <w:p>
+      <w:pPr>
+        <w:pStyle w:val="a2"/>
+        <w:rPr>
+          <w:lang w:eastAsia="en-US"/>
+        </w:rPr>
+      </w:pPr>
+      <w:r>
+        <w:rPr>
+          <w:lang w:eastAsia="en-US"/>
+        </w:rPr>
+        <w:t xml:space="preserve">В современных условиях ведутся исследования в рамках: совершенствования проектирования и строительства высоких </w:t>
       </w:r>
       <w:proofErr w:type="gramStart"/>
       <w:r>
         <w:rPr>
           <w:lang w:eastAsia="en-US"/>
         </w:rPr>
-        <w:t>объединяющая</w:t>
+        <w:t>насыпей</w:t>
       </w:r>
       <w:proofErr w:type="gramEnd"/>
       <w:r>
         <w:rPr>
           <w:lang w:eastAsia="en-US"/>
         </w:rPr>
-        <w:t xml:space="preserve"> соответствующие кафедры и лаборатории. Факультет создается решением ученого совета Университета при условии, если в его состав входит не менее трех кафедры и на нем учится не менее двухсот студентов дневной (очной) формы </w:t>
+        <w:t xml:space="preserve"> автомобильных дорог армированных </w:t>
+      </w:r>
+      <w:proofErr w:type="spellStart"/>
+      <w:r>
+        <w:rPr>
+          <w:lang w:eastAsia="en-US"/>
+        </w:rPr>
+        <w:t>геотекстильными</w:t>
+      </w:r>
+      <w:proofErr w:type="spellEnd"/>
+      <w:r>
+        <w:rPr>
+          <w:lang w:eastAsia="en-US"/>
+        </w:rPr>
+        <w:t xml:space="preserve"> материалами; совершенствования технологии ремонта дорожных одежд по способу «термоса» с целью удлинения времени строительно-ремонтного сезона; совершенствование методов оценки и повышения эксплуатационного состояния автомобильных дорог и сооружений в Центральном Донбассе.</w:t>
+      </w:r>
+    </w:p>
+    <w:p>
+      <w:pPr>
+        <w:pStyle w:val="a2"/>
+        <w:rPr>
+          <w:lang w:eastAsia="en-US"/>
+        </w:rPr>
+      </w:pPr>
+      <w:r>
+        <w:rPr>
+          <w:lang w:eastAsia="en-US"/>
+        </w:rPr>
+        <w:t>За последние годы сотрудниками института в рамках указанного направления выполнены договорные работы:</w:t>
+      </w:r>
+    </w:p>
+    <w:p>
+      <w:pPr>
+        <w:pStyle w:val="a2"/>
+        <w:rPr>
+          <w:lang w:eastAsia="en-US"/>
+        </w:rPr>
+      </w:pPr>
+      <w:r>
+        <w:rPr>
+          <w:lang w:eastAsia="en-US"/>
+        </w:rPr>
+        <w:lastRenderedPageBreak/>
+        <w:t>«Оценка деформационного состояния объектов ДОНОРГРЭС, расположенных на горном отводе ликвидированной шахты «Кочегарка» и в зоне подработок шахты им. В.И. Ленина г. Горловка»;</w:t>
+      </w:r>
+    </w:p>
+    <w:p>
+      <w:pPr>
+        <w:pStyle w:val="a2"/>
+        <w:rPr>
+          <w:lang w:eastAsia="en-US"/>
+        </w:rPr>
+      </w:pPr>
+      <w:r>
+        <w:rPr>
+          <w:lang w:eastAsia="en-US"/>
+        </w:rPr>
+        <w:t>«Техническая инвентаризация городских улиц общей протяженностью 333439 м в г. Горловке»;</w:t>
+      </w:r>
+    </w:p>
+    <w:p>
+      <w:pPr>
+        <w:pStyle w:val="a2"/>
+        <w:rPr>
+          <w:lang w:eastAsia="en-US"/>
+        </w:rPr>
+      </w:pPr>
+      <w:r>
+        <w:rPr>
+          <w:lang w:eastAsia="en-US"/>
+        </w:rPr>
+        <w:t xml:space="preserve">«Паспортизация улиц г. Донецка: ул. Артема, пр. </w:t>
       </w:r>
       <w:proofErr w:type="gramStart"/>
       <w:r>
         <w:rPr>
           <w:lang w:eastAsia="en-US"/>
         </w:rPr>
-        <w:t>обучения по предложению</w:t>
+        <w:t>Театральный</w:t>
       </w:r>
       <w:proofErr w:type="gramEnd"/>
       <w:r>
         <w:rPr>
           <w:lang w:eastAsia="en-US"/>
         </w:rPr>
-        <w:t xml:space="preserve"> ученого совета Института.</w:t>
-      </w:r>
-    </w:p>
-    <w:p>
-      <w:pPr>
-        <w:pStyle w:val="a2"/>
-        <w:rPr>
-          <w:lang w:eastAsia="en-US"/>
-        </w:rPr>
-      </w:pPr>
-      <w:r>
-        <w:rPr>
-          <w:lang w:eastAsia="en-US"/>
-        </w:rPr>
-        <w:t>Факультет имеет печать со своим названием.</w:t>
-      </w:r>
-    </w:p>
-    <w:p>
-      <w:pPr>
-        <w:pStyle w:val="a2"/>
-        <w:rPr>
-          <w:lang w:eastAsia="en-US"/>
-        </w:rPr>
-      </w:pPr>
-      <w:r>
-        <w:rPr>
-          <w:lang w:eastAsia="en-US"/>
-        </w:rPr>
-        <w:t>Институт может создавать учебные подразделения: курсы, факультеты смежных и дополнительных профессий и другие учебные подразделения, которые выполняют платные образовательные услуги. Такие подразделения подчинены непосредственно директору Института, которое назначает руководителей подразделений и определяет направления их основной деятельности, порядок финансово-хозяйственной деятельности, структуру управления и условия использования материально-технической базы, принадлежащей Института.</w:t>
-      </w:r>
-    </w:p>
-    <w:p>
-      <w:pPr>
-        <w:pStyle w:val="a2"/>
+        <w:t xml:space="preserve">, ул. Щорса, ул. Пухова, пр. </w:t>
+      </w:r>
+      <w:proofErr w:type="gramStart"/>
+      <w:r>
+        <w:rPr>
+          <w:lang w:eastAsia="en-US"/>
+        </w:rPr>
+        <w:t>Киевский</w:t>
+      </w:r>
+      <w:proofErr w:type="gramEnd"/>
+      <w:r>
+        <w:rPr>
+          <w:lang w:eastAsia="en-US"/>
+        </w:rPr>
+        <w:t>, ул. Челюскинцев, пр. Ленинский, пр. Б. Хмельницкого, ул. Университетская длина 46,2 км»;</w:t>
+      </w:r>
+    </w:p>
+    <w:p>
+      <w:pPr>
+        <w:pStyle w:val="a2"/>
+        <w:rPr>
+          <w:lang w:eastAsia="en-US"/>
+        </w:rPr>
+      </w:pPr>
+      <w:r>
+        <w:rPr>
+          <w:lang w:eastAsia="en-US"/>
+        </w:rPr>
+        <w:t>«Паспортизация мостовых сооружений в г. Горловке по ул. Плеханова, два путепровода по улице Козлова»;</w:t>
+      </w:r>
+    </w:p>
+    <w:p>
+      <w:pPr>
+        <w:pStyle w:val="a2"/>
+        <w:rPr>
+          <w:lang w:eastAsia="en-US"/>
+        </w:rPr>
+      </w:pPr>
+      <w:r>
+        <w:rPr>
+          <w:lang w:eastAsia="en-US"/>
+        </w:rPr>
+        <w:t xml:space="preserve">«Проектирование фундамента из буровых свай, общей длиной 523 м под </w:t>
+      </w:r>
+      <w:proofErr w:type="spellStart"/>
+      <w:r>
+        <w:rPr>
+          <w:lang w:eastAsia="en-US"/>
+        </w:rPr>
+        <w:t>шумопоглощающими</w:t>
+      </w:r>
+      <w:proofErr w:type="spellEnd"/>
+      <w:r>
+        <w:rPr>
+          <w:lang w:eastAsia="en-US"/>
+        </w:rPr>
+        <w:t xml:space="preserve"> экранами на участках обочины левого проезда реконструкции автомобильной дороги М-03 Киев – Харьков – </w:t>
+      </w:r>
+      <w:proofErr w:type="spellStart"/>
+      <w:r>
+        <w:rPr>
+          <w:lang w:eastAsia="en-US"/>
+        </w:rPr>
+        <w:t>Должанский</w:t>
+      </w:r>
+      <w:proofErr w:type="spellEnd"/>
+      <w:r>
+        <w:rPr>
+          <w:lang w:eastAsia="en-US"/>
+        </w:rPr>
+        <w:t xml:space="preserve"> км 666 + 500 – км 670 + 200»;</w:t>
+      </w:r>
+    </w:p>
+    <w:p>
+      <w:pPr>
+        <w:pStyle w:val="a2"/>
+        <w:rPr>
+          <w:lang w:eastAsia="en-US"/>
+        </w:rPr>
+      </w:pPr>
+      <w:r>
+        <w:rPr>
+          <w:lang w:eastAsia="en-US"/>
+        </w:rPr>
+        <w:t>«Паспортизация автомобильных дорог государственного и местного значения Т-08-12, О 080617, О 081342, О 081238»;</w:t>
+      </w:r>
+    </w:p>
+    <w:p>
+      <w:pPr>
+        <w:pStyle w:val="a2"/>
+        <w:rPr>
+          <w:lang w:eastAsia="en-US"/>
+        </w:rPr>
+      </w:pPr>
+      <w:r>
+        <w:rPr>
+          <w:lang w:eastAsia="en-US"/>
+        </w:rPr>
+        <w:t>«Обследование мостов на автомобильных дорогах Донецкой области»;</w:t>
+      </w:r>
+    </w:p>
+    <w:p>
+      <w:pPr>
+        <w:pStyle w:val="a2"/>
+        <w:rPr>
+          <w:lang w:eastAsia="en-US"/>
+        </w:rPr>
+      </w:pPr>
+      <w:r>
+        <w:rPr>
+          <w:lang w:eastAsia="en-US"/>
+        </w:rPr>
+        <w:t>3. Транспортные системы и безопасность дорожного движения.</w:t>
+      </w:r>
+    </w:p>
+    <w:p>
+      <w:pPr>
+        <w:pStyle w:val="a2"/>
+        <w:rPr>
+          <w:lang w:eastAsia="en-US"/>
+        </w:rPr>
+      </w:pPr>
+      <w:r>
+        <w:rPr>
+          <w:lang w:eastAsia="en-US"/>
+        </w:rPr>
+        <w:t>Получены следующие результаты:</w:t>
+      </w:r>
+    </w:p>
+    <w:p>
+      <w:pPr>
+        <w:pStyle w:val="a2"/>
+        <w:numPr>
+          <w:ilvl w:val="0"/>
+          <w:numId w:val="27"/>
+        </w:numPr>
+        <w:rPr>
+          <w:lang w:eastAsia="en-US"/>
+        </w:rPr>
+      </w:pPr>
+      <w:r>
+        <w:rPr>
+          <w:lang w:eastAsia="en-US"/>
+        </w:rPr>
+        <w:t>разработаны энергетические характеристики оценки и повышения безопасности движения транспортного потока на участках улиц и дорог;</w:t>
+      </w:r>
+    </w:p>
+    <w:p>
+      <w:pPr>
+        <w:pStyle w:val="a2"/>
+        <w:numPr>
+          <w:ilvl w:val="0"/>
+          <w:numId w:val="27"/>
+        </w:numPr>
+        <w:rPr>
+          <w:lang w:eastAsia="en-US"/>
+        </w:rPr>
+      </w:pPr>
+      <w:r>
+        <w:rPr>
+          <w:lang w:eastAsia="en-US"/>
+        </w:rPr>
+        <w:t>разработаны теоретические основы и практические методы обеспечения безопасности движения многорядных плотных транспортных потоков;</w:t>
+      </w:r>
+    </w:p>
+    <w:p>
+      <w:pPr>
+        <w:pStyle w:val="a2"/>
+        <w:numPr>
+          <w:ilvl w:val="0"/>
+          <w:numId w:val="27"/>
+        </w:numPr>
+        <w:rPr>
+          <w:lang w:eastAsia="en-US"/>
+        </w:rPr>
+      </w:pPr>
+      <w:r>
+        <w:rPr>
+          <w:lang w:eastAsia="en-US"/>
+        </w:rPr>
+        <w:t>получены критерии оценки безопасности движения на участках автомагистралей в условиях изменения сцепных свойств дорожного покрытия;</w:t>
+      </w:r>
+    </w:p>
+    <w:p>
+      <w:pPr>
+        <w:pStyle w:val="a2"/>
+        <w:numPr>
+          <w:ilvl w:val="0"/>
+          <w:numId w:val="27"/>
+        </w:numPr>
+        <w:rPr>
+          <w:lang w:eastAsia="en-US"/>
+        </w:rPr>
+      </w:pPr>
+      <w:r>
+        <w:rPr>
+          <w:lang w:eastAsia="en-US"/>
+        </w:rPr>
+        <w:t>установлены закономерности влияния ряда градостроительных факторов на состояние безопасности движения в городах;</w:t>
+      </w:r>
+    </w:p>
+    <w:p>
+      <w:pPr>
+        <w:pStyle w:val="a2"/>
+        <w:numPr>
+          <w:ilvl w:val="0"/>
+          <w:numId w:val="27"/>
+        </w:numPr>
         <w:rPr>
           <w:lang w:eastAsia="en-US"/>
         </w:rPr>
@@ -4658,7 +3410,1635 @@
           <w:lang w:eastAsia="en-US"/>
         </w:rPr>
         <w:lastRenderedPageBreak/>
-        <w:t>Институт имеет право создавать в своем составе учебные подразделения последипломного образования, на базе Института за сокращенный срок готовят специалистов по новым перспективным направлениям науки и техники.</w:t>
+        <w:t>разработаны принципы управления качеством услуг пассажирских предприятий автомобильного транспорта;</w:t>
+      </w:r>
+    </w:p>
+    <w:p>
+      <w:pPr>
+        <w:pStyle w:val="a2"/>
+        <w:numPr>
+          <w:ilvl w:val="0"/>
+          <w:numId w:val="27"/>
+        </w:numPr>
+        <w:rPr>
+          <w:lang w:eastAsia="en-US"/>
+        </w:rPr>
+      </w:pPr>
+      <w:r>
+        <w:rPr>
+          <w:lang w:eastAsia="en-US"/>
+        </w:rPr>
+        <w:t>исследованы информационные технологии автоматизированного управления транспортным потоком в зоне действия информационного поля дорожного примитива;</w:t>
+      </w:r>
+    </w:p>
+    <w:p>
+      <w:pPr>
+        <w:pStyle w:val="a2"/>
+        <w:numPr>
+          <w:ilvl w:val="0"/>
+          <w:numId w:val="27"/>
+        </w:numPr>
+        <w:rPr>
+          <w:lang w:eastAsia="en-US"/>
+        </w:rPr>
+      </w:pPr>
+      <w:r>
+        <w:rPr>
+          <w:lang w:eastAsia="en-US"/>
+        </w:rPr>
+        <w:t>сформулированы методики прогнозирования объемов работ на сети автомобильных дорог, как составляющей транспортной системы страны;</w:t>
+      </w:r>
+    </w:p>
+    <w:p>
+      <w:pPr>
+        <w:pStyle w:val="a2"/>
+        <w:rPr>
+          <w:lang w:eastAsia="en-US"/>
+        </w:rPr>
+      </w:pPr>
+      <w:r>
+        <w:rPr>
+          <w:lang w:eastAsia="en-US"/>
+        </w:rPr>
+        <w:t>В современных условиях сотрудниками института ведутся исследования в рамках:</w:t>
+      </w:r>
+    </w:p>
+    <w:p>
+      <w:pPr>
+        <w:pStyle w:val="a2"/>
+        <w:numPr>
+          <w:ilvl w:val="0"/>
+          <w:numId w:val="28"/>
+        </w:numPr>
+        <w:rPr>
+          <w:lang w:eastAsia="en-US"/>
+        </w:rPr>
+      </w:pPr>
+      <w:r>
+        <w:rPr>
+          <w:lang w:eastAsia="en-US"/>
+        </w:rPr>
+        <w:t>теории транспортных потоков; теории и практики безопасности дорожного движения;</w:t>
+      </w:r>
+    </w:p>
+    <w:p>
+      <w:pPr>
+        <w:pStyle w:val="a2"/>
+        <w:numPr>
+          <w:ilvl w:val="0"/>
+          <w:numId w:val="28"/>
+        </w:numPr>
+        <w:rPr>
+          <w:lang w:eastAsia="en-US"/>
+        </w:rPr>
+      </w:pPr>
+      <w:r>
+        <w:rPr>
+          <w:lang w:eastAsia="en-US"/>
+        </w:rPr>
+        <w:t xml:space="preserve">развития технологий работы автоматических и автоматизированных </w:t>
+      </w:r>
+      <w:proofErr w:type="spellStart"/>
+      <w:r>
+        <w:rPr>
+          <w:lang w:eastAsia="en-US"/>
+        </w:rPr>
+        <w:t>телематических</w:t>
+      </w:r>
+      <w:proofErr w:type="spellEnd"/>
+      <w:r>
+        <w:rPr>
+          <w:lang w:eastAsia="en-US"/>
+        </w:rPr>
+        <w:t xml:space="preserve"> систем на автомобильном транспорте;</w:t>
+      </w:r>
+    </w:p>
+    <w:p>
+      <w:pPr>
+        <w:pStyle w:val="a2"/>
+        <w:numPr>
+          <w:ilvl w:val="0"/>
+          <w:numId w:val="28"/>
+        </w:numPr>
+        <w:rPr>
+          <w:lang w:eastAsia="en-US"/>
+        </w:rPr>
+      </w:pPr>
+      <w:r>
+        <w:rPr>
+          <w:lang w:eastAsia="en-US"/>
+        </w:rPr>
+        <w:t>теории взаимодействия транспортных и пешеходных потоков;</w:t>
+      </w:r>
+    </w:p>
+    <w:p>
+      <w:pPr>
+        <w:pStyle w:val="a2"/>
+        <w:numPr>
+          <w:ilvl w:val="0"/>
+          <w:numId w:val="28"/>
+        </w:numPr>
+        <w:rPr>
+          <w:lang w:eastAsia="en-US"/>
+        </w:rPr>
+      </w:pPr>
+      <w:r>
+        <w:rPr>
+          <w:lang w:eastAsia="en-US"/>
+        </w:rPr>
+        <w:t>оптимизации транспортной и маршрутной сети города Горловки на долгосрочный период.</w:t>
+      </w:r>
+    </w:p>
+    <w:p>
+      <w:pPr>
+        <w:pStyle w:val="a2"/>
+        <w:rPr>
+          <w:lang w:eastAsia="en-US"/>
+        </w:rPr>
+      </w:pPr>
+      <w:r>
+        <w:rPr>
+          <w:lang w:eastAsia="en-US"/>
+        </w:rPr>
+        <w:t>4. Информационные технологии.</w:t>
+      </w:r>
+    </w:p>
+    <w:p>
+      <w:pPr>
+        <w:pStyle w:val="a2"/>
+        <w:rPr>
+          <w:lang w:eastAsia="en-US"/>
+        </w:rPr>
+      </w:pPr>
+      <w:r>
+        <w:rPr>
+          <w:lang w:eastAsia="en-US"/>
+        </w:rPr>
+        <w:t>Получены следующие результаты:</w:t>
+      </w:r>
+    </w:p>
+    <w:p>
+      <w:pPr>
+        <w:pStyle w:val="a2"/>
+        <w:numPr>
+          <w:ilvl w:val="0"/>
+          <w:numId w:val="29"/>
+        </w:numPr>
+        <w:rPr>
+          <w:lang w:eastAsia="en-US"/>
+        </w:rPr>
+      </w:pPr>
+      <w:r>
+        <w:rPr>
+          <w:lang w:eastAsia="en-US"/>
+        </w:rPr>
+        <w:t>созданы математические модели согласных сегментов речевого потока и их использование в системах автоматической обработки речи, с алгоритмами распознавания согласных сегментов речевого потока;</w:t>
+      </w:r>
+    </w:p>
+    <w:p>
+      <w:pPr>
+        <w:pStyle w:val="a2"/>
+        <w:numPr>
+          <w:ilvl w:val="0"/>
+          <w:numId w:val="29"/>
+        </w:numPr>
+        <w:rPr>
+          <w:lang w:eastAsia="en-US"/>
+        </w:rPr>
+      </w:pPr>
+      <w:r>
+        <w:rPr>
+          <w:lang w:eastAsia="en-US"/>
+        </w:rPr>
+        <w:t>сформулированы методы синтеза быстродействующих микропрограммных устройств управления с распределением кодов;</w:t>
+      </w:r>
+    </w:p>
+    <w:p>
+      <w:pPr>
+        <w:pStyle w:val="a2"/>
+        <w:numPr>
+          <w:ilvl w:val="0"/>
+          <w:numId w:val="29"/>
+        </w:numPr>
+        <w:rPr>
+          <w:lang w:eastAsia="en-US"/>
+        </w:rPr>
+      </w:pPr>
+      <w:r>
+        <w:rPr>
+          <w:lang w:eastAsia="en-US"/>
+        </w:rPr>
+        <w:t>исследованы информационные технологии автоматизированного контроля и регулирования деятельности налоговой службы с нечеткой кластеризацией субъектов предпринимательской деятельности по категориям внимания.</w:t>
+      </w:r>
+    </w:p>
+    <w:p>
+      <w:pPr>
+        <w:pStyle w:val="a2"/>
+        <w:rPr>
+          <w:lang w:eastAsia="en-US"/>
+        </w:rPr>
+      </w:pPr>
+      <w:r>
+        <w:rPr>
+          <w:lang w:eastAsia="en-US"/>
+        </w:rPr>
+        <w:lastRenderedPageBreak/>
+        <w:t>В современных условиях сотрудниками института ведутся исследования в рамках:</w:t>
+      </w:r>
+    </w:p>
+    <w:p>
+      <w:pPr>
+        <w:pStyle w:val="a2"/>
+        <w:numPr>
+          <w:ilvl w:val="0"/>
+          <w:numId w:val="30"/>
+        </w:numPr>
+        <w:rPr>
+          <w:lang w:eastAsia="en-US"/>
+        </w:rPr>
+      </w:pPr>
+      <w:r>
+        <w:rPr>
+          <w:lang w:eastAsia="en-US"/>
+        </w:rPr>
+        <w:t>разработки объектных моделей экономических систем малого предпринимательства;</w:t>
+      </w:r>
+    </w:p>
+    <w:p>
+      <w:pPr>
+        <w:pStyle w:val="a2"/>
+        <w:numPr>
+          <w:ilvl w:val="0"/>
+          <w:numId w:val="30"/>
+        </w:numPr>
+        <w:rPr>
+          <w:lang w:eastAsia="en-US"/>
+        </w:rPr>
+      </w:pPr>
+      <w:r>
+        <w:rPr>
+          <w:lang w:eastAsia="en-US"/>
+        </w:rPr>
+        <w:t>информационных технологий автоматизации контроля и регулирования деятельности налоговой службы;</w:t>
+      </w:r>
+    </w:p>
+    <w:p>
+      <w:pPr>
+        <w:pStyle w:val="a2"/>
+        <w:numPr>
+          <w:ilvl w:val="0"/>
+          <w:numId w:val="30"/>
+        </w:numPr>
+        <w:rPr>
+          <w:lang w:eastAsia="en-US"/>
+        </w:rPr>
+      </w:pPr>
+      <w:r>
+        <w:rPr>
+          <w:lang w:eastAsia="en-US"/>
+        </w:rPr>
+        <w:t xml:space="preserve">разработки </w:t>
+      </w:r>
+      <w:proofErr w:type="gramStart"/>
+      <w:r>
+        <w:rPr>
+          <w:lang w:eastAsia="en-US"/>
+        </w:rPr>
+        <w:t>моделей повышения эффективности работы системы автосервиса</w:t>
+      </w:r>
+      <w:proofErr w:type="gramEnd"/>
+      <w:r>
+        <w:rPr>
+          <w:lang w:eastAsia="en-US"/>
+        </w:rPr>
+        <w:t xml:space="preserve"> на основе прогнозирования объемов закупок запасных частей.</w:t>
+      </w:r>
+    </w:p>
+    <w:p>
+      <w:pPr>
+        <w:pStyle w:val="a2"/>
+        <w:rPr>
+          <w:lang w:eastAsia="en-US"/>
+        </w:rPr>
+      </w:pPr>
+      <w:r>
+        <w:rPr>
+          <w:lang w:eastAsia="en-US"/>
+        </w:rPr>
+        <w:t>5. Естествознание.</w:t>
+      </w:r>
+    </w:p>
+    <w:p>
+      <w:pPr>
+        <w:pStyle w:val="a2"/>
+        <w:rPr>
+          <w:lang w:eastAsia="en-US"/>
+        </w:rPr>
+      </w:pPr>
+      <w:r>
+        <w:rPr>
+          <w:lang w:eastAsia="en-US"/>
+        </w:rPr>
+        <w:t>Получены следующие результаты:</w:t>
+      </w:r>
+    </w:p>
+    <w:p>
+      <w:pPr>
+        <w:pStyle w:val="a2"/>
+        <w:numPr>
+          <w:ilvl w:val="0"/>
+          <w:numId w:val="32"/>
+        </w:numPr>
+        <w:rPr>
+          <w:lang w:eastAsia="en-US"/>
+        </w:rPr>
+      </w:pPr>
+      <w:r>
+        <w:rPr>
+          <w:lang w:eastAsia="en-US"/>
+        </w:rPr>
+        <w:t xml:space="preserve">исследованы </w:t>
+      </w:r>
+      <w:proofErr w:type="spellStart"/>
+      <w:r>
+        <w:rPr>
+          <w:lang w:eastAsia="en-US"/>
+        </w:rPr>
+        <w:t>сводообразования</w:t>
+      </w:r>
+      <w:proofErr w:type="spellEnd"/>
+      <w:r>
+        <w:rPr>
+          <w:lang w:eastAsia="en-US"/>
+        </w:rPr>
+        <w:t xml:space="preserve"> в пылеугольных бункерах в условиях противодавления; проведены аналитические и экспериментальные исследования режимов </w:t>
+      </w:r>
+      <w:proofErr w:type="spellStart"/>
+      <w:r>
+        <w:rPr>
+          <w:lang w:eastAsia="en-US"/>
+        </w:rPr>
+        <w:t>пневмотранспортирования</w:t>
+      </w:r>
+      <w:proofErr w:type="spellEnd"/>
+      <w:r>
+        <w:rPr>
+          <w:lang w:eastAsia="en-US"/>
+        </w:rPr>
+        <w:t xml:space="preserve"> сыпучих материалов;</w:t>
+      </w:r>
+    </w:p>
+    <w:p>
+      <w:pPr>
+        <w:pStyle w:val="a2"/>
+        <w:numPr>
+          <w:ilvl w:val="0"/>
+          <w:numId w:val="32"/>
+        </w:numPr>
+        <w:rPr>
+          <w:lang w:eastAsia="en-US"/>
+        </w:rPr>
+      </w:pPr>
+      <w:r>
+        <w:rPr>
+          <w:lang w:eastAsia="en-US"/>
+        </w:rPr>
+        <w:t xml:space="preserve">обоснован выбор параметров исполнительных органов буровых машин для проходки глубоких скважин на крутых </w:t>
+      </w:r>
+      <w:proofErr w:type="spellStart"/>
+      <w:r>
+        <w:rPr>
+          <w:lang w:eastAsia="en-US"/>
+        </w:rPr>
+        <w:t>выбросоопасных</w:t>
+      </w:r>
+      <w:proofErr w:type="spellEnd"/>
+      <w:r>
+        <w:rPr>
+          <w:lang w:eastAsia="en-US"/>
+        </w:rPr>
+        <w:t xml:space="preserve"> пластах;</w:t>
+      </w:r>
+    </w:p>
+    <w:p>
+      <w:pPr>
+        <w:pStyle w:val="a2"/>
+        <w:numPr>
+          <w:ilvl w:val="0"/>
+          <w:numId w:val="32"/>
+        </w:numPr>
+        <w:rPr>
+          <w:lang w:eastAsia="en-US"/>
+        </w:rPr>
+      </w:pPr>
+      <w:r>
+        <w:rPr>
+          <w:lang w:eastAsia="en-US"/>
+        </w:rPr>
+        <w:t>разработаны теоретические и экспериментальные методы расчета деталей машин из неоднородных и анизотропных материалов;</w:t>
+      </w:r>
+    </w:p>
+    <w:p>
+      <w:pPr>
+        <w:pStyle w:val="a2"/>
+        <w:numPr>
+          <w:ilvl w:val="0"/>
+          <w:numId w:val="32"/>
+        </w:numPr>
+        <w:rPr>
+          <w:lang w:eastAsia="en-US"/>
+        </w:rPr>
+      </w:pPr>
+      <w:r>
+        <w:rPr>
+          <w:lang w:eastAsia="en-US"/>
+        </w:rPr>
+        <w:t>исследованы установившиеся колебания упругого неоднородного прямоугольника;</w:t>
+      </w:r>
+    </w:p>
+    <w:p>
+      <w:pPr>
+        <w:pStyle w:val="a2"/>
+        <w:numPr>
+          <w:ilvl w:val="0"/>
+          <w:numId w:val="32"/>
+        </w:numPr>
+        <w:rPr>
+          <w:lang w:eastAsia="en-US"/>
+        </w:rPr>
+      </w:pPr>
+      <w:r>
+        <w:rPr>
+          <w:lang w:eastAsia="en-US"/>
+        </w:rPr>
+        <w:t>разработан метод малого параметра при исследовании динамических систем подверженных случайным осцилляциям;</w:t>
+      </w:r>
+    </w:p>
+    <w:p>
+      <w:pPr>
+        <w:pStyle w:val="a2"/>
+        <w:numPr>
+          <w:ilvl w:val="0"/>
+          <w:numId w:val="32"/>
+        </w:numPr>
+        <w:rPr>
+          <w:lang w:eastAsia="en-US"/>
+        </w:rPr>
+      </w:pPr>
+      <w:r>
+        <w:rPr>
+          <w:lang w:eastAsia="en-US"/>
+        </w:rPr>
+        <w:t xml:space="preserve">исследованы минимальные поверхности </w:t>
+      </w:r>
+      <w:proofErr w:type="spellStart"/>
+      <w:r>
+        <w:rPr>
+          <w:lang w:eastAsia="en-US"/>
+        </w:rPr>
+        <w:t>Петерсона</w:t>
+      </w:r>
+      <w:proofErr w:type="spellEnd"/>
+      <w:r>
+        <w:rPr>
+          <w:lang w:eastAsia="en-US"/>
+        </w:rPr>
+        <w:t xml:space="preserve"> и поверхности эллиптического пространства, несущих бесконечное множество сетей переноса;  </w:t>
+      </w:r>
+    </w:p>
+    <w:p>
+      <w:pPr>
+        <w:pStyle w:val="a2"/>
+        <w:numPr>
+          <w:ilvl w:val="0"/>
+          <w:numId w:val="32"/>
+        </w:numPr>
+        <w:rPr>
+          <w:lang w:eastAsia="en-US"/>
+        </w:rPr>
+      </w:pPr>
+      <w:r>
+        <w:rPr>
+          <w:lang w:eastAsia="en-US"/>
+        </w:rPr>
+        <w:t>исследованы вопросы технологии сборки корпусных конструкций с тавровым типом стыковки;</w:t>
+      </w:r>
+    </w:p>
+    <w:p>
+      <w:pPr>
+        <w:pStyle w:val="a2"/>
+        <w:numPr>
+          <w:ilvl w:val="0"/>
+          <w:numId w:val="32"/>
+        </w:numPr>
+        <w:rPr>
+          <w:lang w:eastAsia="en-US"/>
+        </w:rPr>
+      </w:pPr>
+      <w:r>
+        <w:rPr>
+          <w:lang w:eastAsia="en-US"/>
+        </w:rPr>
+        <w:lastRenderedPageBreak/>
+        <w:t>исследовано функционирование и разработаны методики расчета инерционного трансформатора вращающего момента с нефиксированными опорными звеньями и внутренним разделением силового потока;</w:t>
+      </w:r>
+    </w:p>
+    <w:p>
+      <w:pPr>
+        <w:pStyle w:val="a2"/>
+        <w:numPr>
+          <w:ilvl w:val="0"/>
+          <w:numId w:val="32"/>
+        </w:numPr>
+        <w:rPr>
+          <w:lang w:eastAsia="en-US"/>
+        </w:rPr>
+      </w:pPr>
+      <w:r>
+        <w:rPr>
+          <w:lang w:eastAsia="en-US"/>
+        </w:rPr>
+        <w:t>исследована релятивистская кинетика в пространстве с кручением;</w:t>
+      </w:r>
+    </w:p>
+    <w:p>
+      <w:pPr>
+        <w:pStyle w:val="a2"/>
+        <w:numPr>
+          <w:ilvl w:val="0"/>
+          <w:numId w:val="32"/>
+        </w:numPr>
+        <w:rPr>
+          <w:lang w:eastAsia="en-US"/>
+        </w:rPr>
+      </w:pPr>
+      <w:r>
+        <w:rPr>
+          <w:lang w:eastAsia="en-US"/>
+        </w:rPr>
+        <w:t>построены и исследованы точно интегрируемые модели с не минимально связанным скалярным полем в теории Эйнштейна – Картана;</w:t>
+      </w:r>
+    </w:p>
+    <w:p>
+      <w:pPr>
+        <w:pStyle w:val="a2"/>
+        <w:numPr>
+          <w:ilvl w:val="0"/>
+          <w:numId w:val="32"/>
+        </w:numPr>
+        <w:rPr>
+          <w:lang w:eastAsia="en-US"/>
+        </w:rPr>
+      </w:pPr>
+      <w:r>
+        <w:rPr>
+          <w:lang w:eastAsia="en-US"/>
+        </w:rPr>
+        <w:t>разработана технология выработки электроэнергии с использованием ее отходов при производстве материалов дорожно-строительного назначения; разработана технология очистки дымовых газов ТЭС с утилизацией отходов газоочистки; изучены механизм и кинетика катодной полимеризации виниловых мономеров;</w:t>
+      </w:r>
+    </w:p>
+    <w:p>
+      <w:pPr>
+        <w:pStyle w:val="a2"/>
+        <w:numPr>
+          <w:ilvl w:val="0"/>
+          <w:numId w:val="32"/>
+        </w:numPr>
+        <w:rPr>
+          <w:lang w:eastAsia="en-US"/>
+        </w:rPr>
+      </w:pPr>
+      <w:r>
+        <w:rPr>
+          <w:lang w:eastAsia="en-US"/>
+        </w:rPr>
+        <w:t xml:space="preserve">разработаны </w:t>
+      </w:r>
+      <w:proofErr w:type="spellStart"/>
+      <w:r>
+        <w:rPr>
+          <w:lang w:eastAsia="en-US"/>
+        </w:rPr>
+        <w:t>энерго</w:t>
+      </w:r>
+      <w:proofErr w:type="spellEnd"/>
+      <w:r>
+        <w:rPr>
+          <w:lang w:eastAsia="en-US"/>
+        </w:rPr>
+        <w:t>- и ресурсосберегающие технологии водопользования;</w:t>
+      </w:r>
+    </w:p>
+    <w:p>
+      <w:pPr>
+        <w:pStyle w:val="a2"/>
+        <w:numPr>
+          <w:ilvl w:val="0"/>
+          <w:numId w:val="32"/>
+        </w:numPr>
+        <w:rPr>
+          <w:lang w:eastAsia="en-US"/>
+        </w:rPr>
+      </w:pPr>
+      <w:r>
+        <w:rPr>
+          <w:lang w:eastAsia="en-US"/>
+        </w:rPr>
+        <w:t>разработана система оценки экологической безопасности систем водоснабжения подработанных подземными горными работами городских территорий и разработаны мероприятия для улучшения водоснабжения и уменьшения потерь питьевой воды;</w:t>
+      </w:r>
+    </w:p>
+    <w:p>
+      <w:pPr>
+        <w:pStyle w:val="a2"/>
+        <w:numPr>
+          <w:ilvl w:val="0"/>
+          <w:numId w:val="32"/>
+        </w:numPr>
+        <w:rPr>
+          <w:lang w:eastAsia="en-US"/>
+        </w:rPr>
+      </w:pPr>
+      <w:r>
+        <w:rPr>
+          <w:lang w:eastAsia="en-US"/>
+        </w:rPr>
+        <w:t>усовершенствованы технологии очистки воды с использованием обратноосмотического оборудования для уменьшения негативного влияния на окружающую среду;</w:t>
+      </w:r>
+    </w:p>
+    <w:p>
+      <w:pPr>
+        <w:pStyle w:val="a2"/>
+        <w:numPr>
+          <w:ilvl w:val="0"/>
+          <w:numId w:val="32"/>
+        </w:numPr>
+        <w:rPr>
+          <w:lang w:eastAsia="en-US"/>
+        </w:rPr>
+      </w:pPr>
+      <w:r>
+        <w:rPr>
+          <w:lang w:eastAsia="en-US"/>
+        </w:rPr>
+        <w:t xml:space="preserve">разработаны принципы экологической эффективности </w:t>
+      </w:r>
+      <w:proofErr w:type="spellStart"/>
+      <w:r>
+        <w:rPr>
+          <w:lang w:eastAsia="en-US"/>
+        </w:rPr>
+        <w:t>десульфуризационных</w:t>
+      </w:r>
+      <w:proofErr w:type="spellEnd"/>
+      <w:r>
+        <w:rPr>
+          <w:lang w:eastAsia="en-US"/>
+        </w:rPr>
+        <w:t xml:space="preserve"> установок за счет оптимизации состава поглотительных растворов;</w:t>
+      </w:r>
+    </w:p>
+    <w:p>
+      <w:pPr>
+        <w:pStyle w:val="a2"/>
+        <w:numPr>
+          <w:ilvl w:val="0"/>
+          <w:numId w:val="32"/>
+        </w:numPr>
+        <w:rPr>
+          <w:lang w:eastAsia="en-US"/>
+        </w:rPr>
+      </w:pPr>
+      <w:r>
+        <w:rPr>
+          <w:lang w:eastAsia="en-US"/>
+        </w:rPr>
+        <w:t>разработана силиконовая смазочная жидкость, модифицированная ионами меди для горно-шахтного оборудования;</w:t>
+      </w:r>
+    </w:p>
+    <w:p>
+      <w:pPr>
+        <w:pStyle w:val="a2"/>
+        <w:numPr>
+          <w:ilvl w:val="0"/>
+          <w:numId w:val="32"/>
+        </w:numPr>
+        <w:rPr>
+          <w:lang w:eastAsia="en-US"/>
+        </w:rPr>
+      </w:pPr>
+      <w:r>
+        <w:rPr>
+          <w:lang w:eastAsia="en-US"/>
+        </w:rPr>
+        <w:lastRenderedPageBreak/>
+        <w:t>исследовано влияние силикатной абразивной пасты на механизм притирки и износостойкость поверхностей трения.</w:t>
+      </w:r>
+    </w:p>
+    <w:p>
+      <w:pPr>
+        <w:pStyle w:val="a2"/>
+        <w:rPr>
+          <w:lang w:eastAsia="en-US"/>
+        </w:rPr>
+      </w:pPr>
+      <w:r>
+        <w:rPr>
+          <w:lang w:eastAsia="en-US"/>
+        </w:rPr>
+        <w:t>В современных условиях ведутся исследования в рамках:</w:t>
+      </w:r>
+    </w:p>
+    <w:p>
+      <w:pPr>
+        <w:pStyle w:val="a2"/>
+        <w:numPr>
+          <w:ilvl w:val="0"/>
+          <w:numId w:val="33"/>
+        </w:numPr>
+        <w:rPr>
+          <w:lang w:eastAsia="en-US"/>
+        </w:rPr>
+      </w:pPr>
+      <w:r>
+        <w:rPr>
+          <w:lang w:eastAsia="en-US"/>
+        </w:rPr>
+        <w:t>усовершенствования методов расчета конструкций для ресурсосберегающих технологий транспортирования сыпучих материалов;</w:t>
+      </w:r>
+    </w:p>
+    <w:p>
+      <w:pPr>
+        <w:pStyle w:val="a2"/>
+        <w:numPr>
+          <w:ilvl w:val="0"/>
+          <w:numId w:val="33"/>
+        </w:numPr>
+        <w:rPr>
+          <w:lang w:eastAsia="en-US"/>
+        </w:rPr>
+      </w:pPr>
+      <w:r>
+        <w:rPr>
+          <w:lang w:eastAsia="en-US"/>
+        </w:rPr>
+        <w:t>изучения однородных космологических моделей с кручением;</w:t>
+      </w:r>
+    </w:p>
+    <w:p>
+      <w:pPr>
+        <w:pStyle w:val="a2"/>
+        <w:numPr>
+          <w:ilvl w:val="0"/>
+          <w:numId w:val="33"/>
+        </w:numPr>
+        <w:rPr>
+          <w:lang w:eastAsia="en-US"/>
+        </w:rPr>
+      </w:pPr>
+      <w:r>
+        <w:rPr>
+          <w:lang w:eastAsia="en-US"/>
+        </w:rPr>
+        <w:t>топографии и кинетики электрохимической полимеризации виниловых мономеров;</w:t>
+      </w:r>
+    </w:p>
+    <w:p>
+      <w:pPr>
+        <w:pStyle w:val="a2"/>
+        <w:numPr>
+          <w:ilvl w:val="0"/>
+          <w:numId w:val="33"/>
+        </w:numPr>
+        <w:rPr>
+          <w:lang w:eastAsia="en-US"/>
+        </w:rPr>
+      </w:pPr>
+      <w:r>
+        <w:rPr>
+          <w:lang w:eastAsia="en-US"/>
+        </w:rPr>
+        <w:t>технологического анализа автодорожного комплекса и его влияния на экосистемы.</w:t>
+      </w:r>
+    </w:p>
+    <w:p>
+      <w:pPr>
+        <w:pStyle w:val="a2"/>
+        <w:rPr>
+          <w:lang w:eastAsia="en-US"/>
+        </w:rPr>
+      </w:pPr>
+      <w:r>
+        <w:rPr>
+          <w:lang w:eastAsia="en-US"/>
+        </w:rPr>
+        <w:t>6. Экономика и управление.</w:t>
+      </w:r>
+    </w:p>
+    <w:p>
+      <w:pPr>
+        <w:pStyle w:val="a2"/>
+        <w:rPr>
+          <w:lang w:eastAsia="en-US"/>
+        </w:rPr>
+      </w:pPr>
+      <w:r>
+        <w:rPr>
+          <w:lang w:eastAsia="en-US"/>
+        </w:rPr>
+        <w:t>Получены следующие результаты:</w:t>
+      </w:r>
+    </w:p>
+    <w:p>
+      <w:pPr>
+        <w:pStyle w:val="a2"/>
+        <w:numPr>
+          <w:ilvl w:val="0"/>
+          <w:numId w:val="34"/>
+        </w:numPr>
+        <w:rPr>
+          <w:lang w:eastAsia="en-US"/>
+        </w:rPr>
+      </w:pPr>
+      <w:r>
+        <w:rPr>
+          <w:lang w:eastAsia="en-US"/>
+        </w:rPr>
+        <w:t>исследованы вопросы управления развитием производственного персонала наукоемких промышленных предприятий;</w:t>
+      </w:r>
+    </w:p>
+    <w:p>
+      <w:pPr>
+        <w:pStyle w:val="a2"/>
+        <w:numPr>
+          <w:ilvl w:val="0"/>
+          <w:numId w:val="34"/>
+        </w:numPr>
+        <w:rPr>
+          <w:lang w:eastAsia="en-US"/>
+        </w:rPr>
+      </w:pPr>
+      <w:r>
+        <w:rPr>
+          <w:lang w:eastAsia="en-US"/>
+        </w:rPr>
+        <w:t>исследован механизм формирования достойного труда в промышленном регионе;</w:t>
+      </w:r>
+    </w:p>
+    <w:p>
+      <w:pPr>
+        <w:pStyle w:val="a2"/>
+        <w:numPr>
+          <w:ilvl w:val="0"/>
+          <w:numId w:val="34"/>
+        </w:numPr>
+        <w:rPr>
+          <w:lang w:eastAsia="en-US"/>
+        </w:rPr>
+      </w:pPr>
+      <w:r>
+        <w:rPr>
+          <w:lang w:eastAsia="en-US"/>
+        </w:rPr>
+        <w:t>сформулированы методики: управления качеством труда в условиях конкуренции, управления развитием предприятий на основе процессных инноваций;</w:t>
+      </w:r>
+    </w:p>
+    <w:p>
+      <w:pPr>
+        <w:pStyle w:val="a2"/>
+        <w:numPr>
+          <w:ilvl w:val="0"/>
+          <w:numId w:val="34"/>
+        </w:numPr>
+        <w:rPr>
+          <w:lang w:eastAsia="en-US"/>
+        </w:rPr>
+      </w:pPr>
+      <w:r>
+        <w:rPr>
+          <w:lang w:eastAsia="en-US"/>
+        </w:rPr>
+        <w:t>раскрыт механизм управления информацией и коммуникациями на предприятии;</w:t>
+      </w:r>
+    </w:p>
+    <w:p>
+      <w:pPr>
+        <w:pStyle w:val="a2"/>
+        <w:numPr>
+          <w:ilvl w:val="0"/>
+          <w:numId w:val="34"/>
+        </w:numPr>
+        <w:rPr>
+          <w:lang w:eastAsia="en-US"/>
+        </w:rPr>
+      </w:pPr>
+      <w:r>
+        <w:rPr>
+          <w:lang w:eastAsia="en-US"/>
+        </w:rPr>
+        <w:t>разработаны теоретические положения совершенствования экономической эффективности предприятий жилищно-коммунального хозяйства с усовершенствованием механизма управления инвестиционной деятельностью указанных предприятий;</w:t>
+      </w:r>
+    </w:p>
+    <w:p>
+      <w:pPr>
+        <w:pStyle w:val="a2"/>
+        <w:numPr>
+          <w:ilvl w:val="0"/>
+          <w:numId w:val="34"/>
+        </w:numPr>
+        <w:rPr>
+          <w:lang w:eastAsia="en-US"/>
+        </w:rPr>
+      </w:pPr>
+      <w:r>
+        <w:rPr>
+          <w:lang w:eastAsia="en-US"/>
+        </w:rPr>
+        <w:t>разработаны методы адаптации системы управления предприятием к условиям рыночной экономики;</w:t>
+      </w:r>
+    </w:p>
+    <w:p>
+      <w:pPr>
+        <w:pStyle w:val="a2"/>
+        <w:numPr>
+          <w:ilvl w:val="0"/>
+          <w:numId w:val="34"/>
+        </w:numPr>
+        <w:rPr>
+          <w:lang w:eastAsia="en-US"/>
+        </w:rPr>
+      </w:pPr>
+      <w:r>
+        <w:rPr>
+          <w:lang w:eastAsia="en-US"/>
+        </w:rPr>
+        <w:lastRenderedPageBreak/>
+        <w:t>разработан дополнительный критерий допуска на рынок автотранспортных услуг автоперевозчиков при лицензировании деятельности, учитывающий оценку финансовой устойчивости и ликвидности субъектов хозяйствования;</w:t>
+      </w:r>
+    </w:p>
+    <w:p>
+      <w:pPr>
+        <w:pStyle w:val="a2"/>
+        <w:numPr>
+          <w:ilvl w:val="0"/>
+          <w:numId w:val="34"/>
+        </w:numPr>
+        <w:rPr>
+          <w:lang w:eastAsia="en-US"/>
+        </w:rPr>
+      </w:pPr>
+      <w:r>
+        <w:rPr>
+          <w:lang w:eastAsia="en-US"/>
+        </w:rPr>
+        <w:t xml:space="preserve">разработаны принципы эффективного управления качественной составляющей высшего образования на основе </w:t>
+      </w:r>
+      <w:proofErr w:type="gramStart"/>
+      <w:r>
+        <w:rPr>
+          <w:lang w:eastAsia="en-US"/>
+        </w:rPr>
+        <w:t>экономического механизма</w:t>
+      </w:r>
+      <w:proofErr w:type="gramEnd"/>
+      <w:r>
+        <w:rPr>
+          <w:lang w:eastAsia="en-US"/>
+        </w:rPr>
+        <w:t>; исследованы вопросы социальной справедливости в экономике смешанного типа; разработаны принципы управления системой нормирования труда на предприятиях различных форм собственности;</w:t>
+      </w:r>
+    </w:p>
+    <w:p>
+      <w:pPr>
+        <w:pStyle w:val="a2"/>
+        <w:numPr>
+          <w:ilvl w:val="0"/>
+          <w:numId w:val="34"/>
+        </w:numPr>
+        <w:rPr>
+          <w:lang w:eastAsia="en-US"/>
+        </w:rPr>
+      </w:pPr>
+      <w:r>
+        <w:rPr>
+          <w:lang w:eastAsia="en-US"/>
+        </w:rPr>
+        <w:t>разработан механизм управления воспроизводством интеллектуального потенциала промышленного предприятия;</w:t>
+      </w:r>
+    </w:p>
+    <w:p>
+      <w:pPr>
+        <w:pStyle w:val="a2"/>
+        <w:numPr>
+          <w:ilvl w:val="0"/>
+          <w:numId w:val="34"/>
+        </w:numPr>
+        <w:rPr>
+          <w:lang w:eastAsia="en-US"/>
+        </w:rPr>
+      </w:pPr>
+      <w:r>
+        <w:rPr>
+          <w:lang w:eastAsia="en-US"/>
+        </w:rPr>
+        <w:t>разработано аналитическое обеспечение управления финансово-экономическими результатами деятельности предприятий;</w:t>
+      </w:r>
+    </w:p>
+    <w:p>
+      <w:pPr>
+        <w:pStyle w:val="a2"/>
+        <w:numPr>
+          <w:ilvl w:val="0"/>
+          <w:numId w:val="34"/>
+        </w:numPr>
+        <w:rPr>
+          <w:lang w:eastAsia="en-US"/>
+        </w:rPr>
+      </w:pPr>
+      <w:r>
+        <w:rPr>
+          <w:lang w:eastAsia="en-US"/>
+        </w:rPr>
+        <w:t>сформулированы методические основы оценки социально-экономической эффективности природоохранительных мероприятий на автомобильном транспорте;</w:t>
+      </w:r>
+    </w:p>
+    <w:p>
+      <w:pPr>
+        <w:pStyle w:val="a2"/>
+        <w:numPr>
+          <w:ilvl w:val="0"/>
+          <w:numId w:val="34"/>
+        </w:numPr>
+        <w:rPr>
+          <w:lang w:eastAsia="en-US"/>
+        </w:rPr>
+      </w:pPr>
+      <w:r>
+        <w:rPr>
+          <w:lang w:eastAsia="en-US"/>
+        </w:rPr>
+        <w:t>разработаны методические рекомендации управления оборотными активами промышленных предприятий (на примере угольных шахт Донбасса);</w:t>
+      </w:r>
+    </w:p>
+    <w:p>
+      <w:pPr>
+        <w:pStyle w:val="a2"/>
+        <w:numPr>
+          <w:ilvl w:val="0"/>
+          <w:numId w:val="34"/>
+        </w:numPr>
+        <w:rPr>
+          <w:lang w:eastAsia="en-US"/>
+        </w:rPr>
+      </w:pPr>
+      <w:r>
+        <w:rPr>
+          <w:lang w:eastAsia="en-US"/>
+        </w:rPr>
+        <w:t xml:space="preserve">разработаны рекомендации к управлению </w:t>
+      </w:r>
+      <w:proofErr w:type="spellStart"/>
+      <w:r>
+        <w:rPr>
+          <w:lang w:eastAsia="en-US"/>
+        </w:rPr>
+        <w:t>инновационно</w:t>
+      </w:r>
+      <w:proofErr w:type="spellEnd"/>
+      <w:r>
+        <w:rPr>
+          <w:lang w:eastAsia="en-US"/>
+        </w:rPr>
+        <w:t>-инвестиционной деятельностью машиностроительных предприятий; разработаны рекомендации к сбалансированному управлению целеполаганием на машиностроительных предприятиях;</w:t>
+      </w:r>
+    </w:p>
+    <w:p>
+      <w:pPr>
+        <w:pStyle w:val="a2"/>
+        <w:numPr>
+          <w:ilvl w:val="0"/>
+          <w:numId w:val="34"/>
+        </w:numPr>
+        <w:rPr>
+          <w:lang w:eastAsia="en-US"/>
+        </w:rPr>
+      </w:pPr>
+      <w:r>
+        <w:rPr>
+          <w:lang w:eastAsia="en-US"/>
+        </w:rPr>
+        <w:t>сформулирована концепция управления экономической эффективностью инженерно-технического обеспечения промышленного предприятия;</w:t>
+      </w:r>
+    </w:p>
+    <w:p>
+      <w:pPr>
+        <w:pStyle w:val="a2"/>
+        <w:numPr>
+          <w:ilvl w:val="0"/>
+          <w:numId w:val="34"/>
+        </w:numPr>
+        <w:rPr>
+          <w:lang w:eastAsia="en-US"/>
+        </w:rPr>
+      </w:pPr>
+      <w:r>
+        <w:rPr>
+          <w:lang w:eastAsia="en-US"/>
+        </w:rPr>
+        <w:t>разработаны технологии регулирования экологических последствий деятельности промышленного предприятия;</w:t>
+      </w:r>
+    </w:p>
+    <w:p>
+      <w:pPr>
+        <w:pStyle w:val="a2"/>
+        <w:numPr>
+          <w:ilvl w:val="0"/>
+          <w:numId w:val="34"/>
+        </w:numPr>
+        <w:rPr>
+          <w:lang w:eastAsia="en-US"/>
+        </w:rPr>
+      </w:pPr>
+      <w:r>
+        <w:rPr>
+          <w:lang w:eastAsia="en-US"/>
+        </w:rPr>
+        <w:lastRenderedPageBreak/>
+        <w:t xml:space="preserve">сформулированы принципы повышения эффективности производственных процессов промышленного предприятия за счет реализации концепции реинжиниринга с использованием инструментов </w:t>
+      </w:r>
+      <w:proofErr w:type="spellStart"/>
+      <w:r>
+        <w:rPr>
+          <w:lang w:eastAsia="en-US"/>
+        </w:rPr>
+        <w:t>бенчмаркинга</w:t>
+      </w:r>
+      <w:proofErr w:type="spellEnd"/>
+      <w:r>
+        <w:rPr>
+          <w:lang w:eastAsia="en-US"/>
+        </w:rPr>
+        <w:t xml:space="preserve"> и аутсорсинга.</w:t>
+      </w:r>
+    </w:p>
+    <w:p>
+      <w:pPr>
+        <w:pStyle w:val="a2"/>
+        <w:rPr>
+          <w:lang w:eastAsia="en-US"/>
+        </w:rPr>
+      </w:pPr>
+      <w:r>
+        <w:rPr>
+          <w:lang w:eastAsia="en-US"/>
+        </w:rPr>
+        <w:t>В современных условиях сотрудниками института ведутся исследования в рамках:</w:t>
+      </w:r>
+    </w:p>
+    <w:p>
+      <w:pPr>
+        <w:pStyle w:val="a2"/>
+        <w:numPr>
+          <w:ilvl w:val="0"/>
+          <w:numId w:val="35"/>
+        </w:numPr>
+        <w:rPr>
+          <w:lang w:eastAsia="en-US"/>
+        </w:rPr>
+      </w:pPr>
+      <w:r>
+        <w:rPr>
+          <w:lang w:eastAsia="en-US"/>
+        </w:rPr>
+        <w:t>разработки методов и моделей усовершенствования организационно-</w:t>
+      </w:r>
+      <w:proofErr w:type="gramStart"/>
+      <w:r>
+        <w:rPr>
+          <w:lang w:eastAsia="en-US"/>
+        </w:rPr>
+        <w:t>экономического механизма</w:t>
+      </w:r>
+      <w:proofErr w:type="gramEnd"/>
+      <w:r>
+        <w:rPr>
+          <w:lang w:eastAsia="en-US"/>
+        </w:rPr>
+        <w:t xml:space="preserve"> повышения эффективности функционирования предприятий;</w:t>
+      </w:r>
+    </w:p>
+    <w:p>
+      <w:pPr>
+        <w:pStyle w:val="a2"/>
+        <w:numPr>
+          <w:ilvl w:val="0"/>
+          <w:numId w:val="35"/>
+        </w:numPr>
+        <w:rPr>
+          <w:lang w:eastAsia="en-US"/>
+        </w:rPr>
+      </w:pPr>
+      <w:r>
+        <w:rPr>
+          <w:lang w:eastAsia="en-US"/>
+        </w:rPr>
+        <w:t>усовершенствования эффективности использования рабочего времени на предприятиях промышленного города;</w:t>
+      </w:r>
+    </w:p>
+    <w:p>
+      <w:pPr>
+        <w:pStyle w:val="a2"/>
+        <w:numPr>
+          <w:ilvl w:val="0"/>
+          <w:numId w:val="35"/>
+        </w:numPr>
+        <w:rPr>
+          <w:lang w:eastAsia="en-US"/>
+        </w:rPr>
+      </w:pPr>
+      <w:r>
+        <w:rPr>
+          <w:lang w:eastAsia="en-US"/>
+        </w:rPr>
+        <w:t>разработка методов и механизмов управления финансовыми ресурсами предприятий;</w:t>
+      </w:r>
+    </w:p>
+    <w:p>
+      <w:pPr>
+        <w:pStyle w:val="a2"/>
+        <w:numPr>
+          <w:ilvl w:val="0"/>
+          <w:numId w:val="35"/>
+        </w:numPr>
+        <w:rPr>
+          <w:lang w:eastAsia="en-US"/>
+        </w:rPr>
+      </w:pPr>
+      <w:r>
+        <w:rPr>
+          <w:lang w:eastAsia="en-US"/>
+        </w:rPr>
+        <w:t>финансовое обеспечение восстановления активов предприятия;</w:t>
+      </w:r>
+    </w:p>
+    <w:p>
+      <w:pPr>
+        <w:pStyle w:val="a2"/>
+        <w:numPr>
+          <w:ilvl w:val="0"/>
+          <w:numId w:val="35"/>
+        </w:numPr>
+        <w:rPr>
+          <w:lang w:eastAsia="en-US"/>
+        </w:rPr>
+      </w:pPr>
+      <w:r>
+        <w:rPr>
+          <w:lang w:eastAsia="en-US"/>
+        </w:rPr>
+        <w:t>инновационные подходы к управлению предприятиями коммунальной инфраструктуры;</w:t>
+      </w:r>
+    </w:p>
+    <w:p>
+      <w:pPr>
+        <w:pStyle w:val="a2"/>
+        <w:numPr>
+          <w:ilvl w:val="0"/>
+          <w:numId w:val="35"/>
+        </w:numPr>
+        <w:rPr>
+          <w:lang w:eastAsia="en-US"/>
+        </w:rPr>
+      </w:pPr>
+      <w:r>
+        <w:rPr>
+          <w:lang w:eastAsia="en-US"/>
+        </w:rPr>
+        <w:t>управления оборотными активами промышленных предприятий (на примере угледобывающих предприятий);</w:t>
+      </w:r>
+    </w:p>
+    <w:p>
+      <w:pPr>
+        <w:pStyle w:val="a2"/>
+        <w:numPr>
+          <w:ilvl w:val="0"/>
+          <w:numId w:val="35"/>
+        </w:numPr>
+        <w:rPr>
+          <w:lang w:eastAsia="en-US"/>
+        </w:rPr>
+      </w:pPr>
+      <w:r>
+        <w:rPr>
+          <w:lang w:eastAsia="en-US"/>
+        </w:rPr>
+        <w:t>аналитического обеспечения управления финансовыми результатами предприятий в условиях инновационной экономики.</w:t>
+      </w:r>
+    </w:p>
+    <w:p>
+      <w:pPr>
+        <w:pStyle w:val="a2"/>
+        <w:rPr>
+          <w:lang w:eastAsia="en-US"/>
+        </w:rPr>
+      </w:pPr>
+      <w:r>
+        <w:rPr>
+          <w:lang w:eastAsia="en-US"/>
+        </w:rPr>
+        <w:t>7. Гуманитарные направления.</w:t>
+      </w:r>
+    </w:p>
+    <w:p>
+      <w:pPr>
+        <w:pStyle w:val="a2"/>
+        <w:rPr>
+          <w:lang w:eastAsia="en-US"/>
+        </w:rPr>
+      </w:pPr>
+      <w:r>
+        <w:rPr>
+          <w:lang w:eastAsia="en-US"/>
+        </w:rPr>
+        <w:t>Получены следующие результаты:</w:t>
+      </w:r>
+    </w:p>
+    <w:p>
+      <w:pPr>
+        <w:pStyle w:val="a2"/>
+        <w:numPr>
+          <w:ilvl w:val="0"/>
+          <w:numId w:val="36"/>
+        </w:numPr>
+        <w:rPr>
+          <w:lang w:eastAsia="en-US"/>
+        </w:rPr>
+      </w:pPr>
+      <w:r>
+        <w:rPr>
+          <w:lang w:eastAsia="en-US"/>
+        </w:rPr>
+        <w:t>раскрыта информационная стратегия в побудительном дискурсе (на материале английского языка);</w:t>
+      </w:r>
+    </w:p>
+    <w:p>
+      <w:pPr>
+        <w:pStyle w:val="a2"/>
+        <w:numPr>
+          <w:ilvl w:val="0"/>
+          <w:numId w:val="36"/>
+        </w:numPr>
+        <w:rPr>
+          <w:lang w:eastAsia="en-US"/>
+        </w:rPr>
+      </w:pPr>
+      <w:r>
+        <w:rPr>
+          <w:lang w:eastAsia="en-US"/>
+        </w:rPr>
+        <w:t xml:space="preserve">исследована проблема ирреальности в </w:t>
+      </w:r>
+      <w:proofErr w:type="spellStart"/>
+      <w:r>
+        <w:rPr>
+          <w:lang w:eastAsia="en-US"/>
+        </w:rPr>
+        <w:t>лингвокогнитивном</w:t>
+      </w:r>
+      <w:proofErr w:type="spellEnd"/>
+      <w:r>
+        <w:rPr>
+          <w:lang w:eastAsia="en-US"/>
+        </w:rPr>
+        <w:t xml:space="preserve"> пространстве (на материале английского и украинского языков);</w:t>
+      </w:r>
+    </w:p>
+    <w:p>
+      <w:pPr>
+        <w:pStyle w:val="a2"/>
+        <w:numPr>
+          <w:ilvl w:val="0"/>
+          <w:numId w:val="36"/>
+        </w:numPr>
+        <w:rPr>
+          <w:lang w:eastAsia="en-US"/>
+        </w:rPr>
+      </w:pPr>
+      <w:r>
+        <w:rPr>
+          <w:lang w:eastAsia="en-US"/>
+        </w:rPr>
+        <w:t>исследована структура и семантика глаголов и мотивированных ими имен существительных в немецком языке;</w:t>
+      </w:r>
+    </w:p>
+    <w:p>
+      <w:pPr>
+        <w:pStyle w:val="a2"/>
+        <w:numPr>
+          <w:ilvl w:val="0"/>
+          <w:numId w:val="36"/>
+        </w:numPr>
+        <w:rPr>
+          <w:lang w:eastAsia="en-US"/>
+        </w:rPr>
+      </w:pPr>
+      <w:r>
+        <w:rPr>
+          <w:lang w:eastAsia="en-US"/>
+        </w:rPr>
+        <w:lastRenderedPageBreak/>
+        <w:t xml:space="preserve">исследованы </w:t>
+      </w:r>
+      <w:proofErr w:type="spellStart"/>
+      <w:r>
+        <w:rPr>
+          <w:lang w:eastAsia="en-US"/>
+        </w:rPr>
+        <w:t>реципрокальные</w:t>
+      </w:r>
+      <w:proofErr w:type="spellEnd"/>
+      <w:r>
+        <w:rPr>
+          <w:lang w:eastAsia="en-US"/>
+        </w:rPr>
+        <w:t xml:space="preserve"> глаголы и их конструкции в немецком и украинском языках;</w:t>
+      </w:r>
+    </w:p>
+    <w:p>
+      <w:pPr>
+        <w:pStyle w:val="a2"/>
+        <w:numPr>
+          <w:ilvl w:val="0"/>
+          <w:numId w:val="36"/>
+        </w:numPr>
+        <w:rPr>
+          <w:lang w:eastAsia="en-US"/>
+        </w:rPr>
+      </w:pPr>
+      <w:r>
+        <w:rPr>
+          <w:lang w:eastAsia="en-US"/>
+        </w:rPr>
+        <w:t>исследованы педагогические вопросы развития образования взрослых в Канаде;</w:t>
+      </w:r>
+    </w:p>
+    <w:p>
+      <w:pPr>
+        <w:pStyle w:val="a2"/>
+        <w:numPr>
+          <w:ilvl w:val="0"/>
+          <w:numId w:val="36"/>
+        </w:numPr>
+        <w:rPr>
+          <w:lang w:eastAsia="en-US"/>
+        </w:rPr>
+      </w:pPr>
+      <w:r>
+        <w:rPr>
+          <w:lang w:eastAsia="en-US"/>
+        </w:rPr>
+        <w:t>сформулирована методика формирования профессионально-ориентированной эвристической деятельности студентов высших технических учебных заведений на практических занятиях по высшей математике;</w:t>
+      </w:r>
+    </w:p>
+    <w:p>
+      <w:pPr>
+        <w:pStyle w:val="a2"/>
+        <w:numPr>
+          <w:ilvl w:val="0"/>
+          <w:numId w:val="36"/>
+        </w:numPr>
+        <w:rPr>
+          <w:lang w:eastAsia="en-US"/>
+        </w:rPr>
+      </w:pPr>
+      <w:r>
+        <w:rPr>
+          <w:lang w:eastAsia="en-US"/>
+        </w:rPr>
+        <w:t>исследованы произведения В.И. Ленина в рамках важнейшего источника для изучения декабрьского вооруженного восстания 1905 года;</w:t>
+      </w:r>
+    </w:p>
+    <w:p>
+      <w:pPr>
+        <w:pStyle w:val="a2"/>
+        <w:numPr>
+          <w:ilvl w:val="0"/>
+          <w:numId w:val="36"/>
+        </w:numPr>
+        <w:rPr>
+          <w:lang w:eastAsia="en-US"/>
+        </w:rPr>
+      </w:pPr>
+      <w:r>
+        <w:rPr>
+          <w:lang w:eastAsia="en-US"/>
+        </w:rPr>
+        <w:t>изучена идеологическая работа Компартии Украины в 1921-30 гг.; раскрыт аграрный вопрос в общественно-политической мысли Украины в начале ХХ века;</w:t>
+      </w:r>
+    </w:p>
+    <w:p>
+      <w:pPr>
+        <w:pStyle w:val="a2"/>
+        <w:numPr>
+          <w:ilvl w:val="0"/>
+          <w:numId w:val="36"/>
+        </w:numPr>
+        <w:rPr>
+          <w:lang w:eastAsia="en-US"/>
+        </w:rPr>
+      </w:pPr>
+      <w:r>
+        <w:rPr>
+          <w:lang w:eastAsia="en-US"/>
+        </w:rPr>
+        <w:t>исследована роль феномена моды в процессе формирования политического дискурса: политико-институционное измерение;</w:t>
+      </w:r>
+    </w:p>
+    <w:p>
+      <w:pPr>
+        <w:pStyle w:val="a2"/>
+        <w:numPr>
+          <w:ilvl w:val="0"/>
+          <w:numId w:val="36"/>
+        </w:numPr>
+        <w:rPr>
+          <w:lang w:eastAsia="en-US"/>
+        </w:rPr>
+      </w:pPr>
+      <w:proofErr w:type="gramStart"/>
+      <w:r>
+        <w:rPr>
+          <w:lang w:eastAsia="en-US"/>
+        </w:rPr>
+        <w:t>раскрыты генезис, структура, функционирование интеллектуальной собственности.</w:t>
+      </w:r>
+      <w:proofErr w:type="gramEnd"/>
+    </w:p>
+    <w:p>
+      <w:pPr>
+        <w:pStyle w:val="a2"/>
+        <w:rPr>
+          <w:lang w:eastAsia="en-US"/>
+        </w:rPr>
+      </w:pPr>
+      <w:r>
+        <w:rPr>
+          <w:lang w:eastAsia="en-US"/>
+        </w:rPr>
+        <w:t>В современных условиях сотрудниками института ведутся исследования в рамках:</w:t>
+      </w:r>
+    </w:p>
+    <w:p>
+      <w:pPr>
+        <w:pStyle w:val="a2"/>
+        <w:numPr>
+          <w:ilvl w:val="0"/>
+          <w:numId w:val="37"/>
+        </w:numPr>
+        <w:rPr>
+          <w:lang w:eastAsia="en-US"/>
+        </w:rPr>
+      </w:pPr>
+      <w:r>
+        <w:rPr>
+          <w:lang w:eastAsia="en-US"/>
+        </w:rPr>
+        <w:t>интерпретации специального материала в учебных пособиях для студентов на немецком, английском и французском языках;</w:t>
+      </w:r>
+    </w:p>
+    <w:p>
+      <w:pPr>
+        <w:pStyle w:val="a2"/>
+        <w:numPr>
+          <w:ilvl w:val="0"/>
+          <w:numId w:val="37"/>
+        </w:numPr>
+        <w:rPr>
+          <w:lang w:eastAsia="en-US"/>
+        </w:rPr>
+      </w:pPr>
+      <w:r>
+        <w:rPr>
+          <w:lang w:eastAsia="en-US"/>
+        </w:rPr>
+        <w:t>программы по обучению личным формам глаголов в английском языке;</w:t>
+      </w:r>
+    </w:p>
+    <w:p>
+      <w:pPr>
+        <w:pStyle w:val="a2"/>
+        <w:numPr>
+          <w:ilvl w:val="0"/>
+          <w:numId w:val="37"/>
+        </w:numPr>
+        <w:rPr>
+          <w:lang w:eastAsia="en-US"/>
+        </w:rPr>
+      </w:pPr>
+      <w:r>
+        <w:rPr>
+          <w:lang w:eastAsia="en-US"/>
+        </w:rPr>
+        <w:t>усовершенствование методики преподавания иностранных языков в техническом вузе.</w:t>
       </w:r>
     </w:p>
     <w:p>
@@ -4678,35 +5058,7 @@
         <w:rPr>
           <w:lang w:eastAsia="en-US"/>
         </w:rPr>
-        <w:t xml:space="preserve">Структурные подразделения Института функционируют в соответствии с отдельными положениями, которые разрабатываются </w:t>
-      </w:r>
-      <w:proofErr w:type="gramStart"/>
-      <w:r>
-        <w:rPr>
-          <w:lang w:eastAsia="en-US"/>
-        </w:rPr>
-        <w:t>в</w:t>
-      </w:r>
-      <w:proofErr w:type="gramEnd"/>
-      <w:r>
-        <w:rPr>
-          <w:lang w:eastAsia="en-US"/>
-        </w:rPr>
-        <w:t xml:space="preserve"> </w:t>
-      </w:r>
-      <w:proofErr w:type="gramStart"/>
-      <w:r>
-        <w:rPr>
-          <w:lang w:eastAsia="en-US"/>
-        </w:rPr>
-        <w:t>соответствии</w:t>
-      </w:r>
-      <w:proofErr w:type="gramEnd"/>
-      <w:r>
-        <w:rPr>
-          <w:lang w:eastAsia="en-US"/>
-        </w:rPr>
-        <w:t xml:space="preserve"> с действующим законодательством.</w:t>
+        <w:t>В целом по институту за последнее десятилетие: опубликовано более 4700 научных работ, оформлено и получено 196 патентов, издано 102 монографии.</w:t>
       </w:r>
     </w:p>
     <w:p>
@@ -4975,7 +5327,7 @@
             <w:sz w:val="24"/>
             <w:szCs w:val="24"/>
           </w:rPr>
-          <w:t>17</w:t>
+          <w:t>8</w:t>
         </w:r>
         <w:r>
           <w:rPr>
@@ -4999,6 +5351,232 @@
 <file path=word/numbering.xml><?xml version="1.0" encoding="utf-8"?>
 <w:numbering xmlns:wpc="http://schemas.microsoft.com/office/word/2010/wordprocessingCanvas" xmlns:mc="http://schemas.openxmlformats.org/markup-compatibility/2006" xmlns:o="urn:schemas-microsoft-com:office:office" xmlns:r="http://schemas.openxmlformats.org/officeDocument/2006/relationships" xmlns:m="http://schemas.openxmlformats.org/officeDocument/2006/math" xmlns:v="urn:schemas-microsoft-com:vml" xmlns:wp14="http://schemas.microsoft.com/office/word/2010/wordprocessingDrawing" xmlns:wp="http://schemas.openxmlformats.org/drawingml/2006/wordprocessingDrawing" xmlns:w10="urn:schemas-microsoft-com:office:word" xmlns:w="http://schemas.openxmlformats.org/wordprocessingml/2006/main" xmlns:w14="http://schemas.microsoft.com/office/word/2010/wordml" xmlns:wpg="http://schemas.microsoft.com/office/word/2010/wordprocessingGroup" xmlns:wpi="http://schemas.microsoft.com/office/word/2010/wordprocessingInk" xmlns:wne="http://schemas.microsoft.com/office/word/2006/wordml" xmlns:wps="http://schemas.microsoft.com/office/word/2010/wordprocessingShape" mc:Ignorable="w14 wp14">
   <w:abstractNum w:abstractNumId="0">
+    <w:nsid w:val="029C3C63"/>
+    <w:multiLevelType w:val="hybridMultilevel"/>
+    <w:tmpl w:val="B19888D6"/>
+    <w:lvl w:ilvl="0" w:tplc="9A72B2E6">
+      <w:start w:val="1"/>
+      <w:numFmt w:val="bullet"/>
+      <w:lvlText w:val=""/>
+      <w:lvlJc w:val="left"/>
+      <w:pPr>
+        <w:ind w:left="1080" w:hanging="360"/>
+      </w:pPr>
+      <w:rPr>
+        <w:rFonts w:ascii="Symbol" w:hAnsi="Symbol" w:hint="default"/>
+      </w:rPr>
+    </w:lvl>
+    <w:lvl w:ilvl="1" w:tplc="04190003" w:tentative="1">
+      <w:start w:val="1"/>
+      <w:numFmt w:val="bullet"/>
+      <w:lvlText w:val="o"/>
+      <w:lvlJc w:val="left"/>
+      <w:pPr>
+        <w:ind w:left="1800" w:hanging="360"/>
+      </w:pPr>
+      <w:rPr>
+        <w:rFonts w:ascii="Courier New" w:hAnsi="Courier New" w:cs="Courier New" w:hint="default"/>
+      </w:rPr>
+    </w:lvl>
+    <w:lvl w:ilvl="2" w:tplc="04190005" w:tentative="1">
+      <w:start w:val="1"/>
+      <w:numFmt w:val="bullet"/>
+      <w:lvlText w:val=""/>
+      <w:lvlJc w:val="left"/>
+      <w:pPr>
+        <w:ind w:left="2520" w:hanging="360"/>
+      </w:pPr>
+      <w:rPr>
+        <w:rFonts w:ascii="Wingdings" w:hAnsi="Wingdings" w:hint="default"/>
+      </w:rPr>
+    </w:lvl>
+    <w:lvl w:ilvl="3" w:tplc="04190001" w:tentative="1">
+      <w:start w:val="1"/>
+      <w:numFmt w:val="bullet"/>
+      <w:lvlText w:val=""/>
+      <w:lvlJc w:val="left"/>
+      <w:pPr>
+        <w:ind w:left="3240" w:hanging="360"/>
+      </w:pPr>
+      <w:rPr>
+        <w:rFonts w:ascii="Symbol" w:hAnsi="Symbol" w:hint="default"/>
+      </w:rPr>
+    </w:lvl>
+    <w:lvl w:ilvl="4" w:tplc="04190003" w:tentative="1">
+      <w:start w:val="1"/>
+      <w:numFmt w:val="bullet"/>
+      <w:lvlText w:val="o"/>
+      <w:lvlJc w:val="left"/>
+      <w:pPr>
+        <w:ind w:left="3960" w:hanging="360"/>
+      </w:pPr>
+      <w:rPr>
+        <w:rFonts w:ascii="Courier New" w:hAnsi="Courier New" w:cs="Courier New" w:hint="default"/>
+      </w:rPr>
+    </w:lvl>
+    <w:lvl w:ilvl="5" w:tplc="04190005" w:tentative="1">
+      <w:start w:val="1"/>
+      <w:numFmt w:val="bullet"/>
+      <w:lvlText w:val=""/>
+      <w:lvlJc w:val="left"/>
+      <w:pPr>
+        <w:ind w:left="4680" w:hanging="360"/>
+      </w:pPr>
+      <w:rPr>
+        <w:rFonts w:ascii="Wingdings" w:hAnsi="Wingdings" w:hint="default"/>
+      </w:rPr>
+    </w:lvl>
+    <w:lvl w:ilvl="6" w:tplc="04190001" w:tentative="1">
+      <w:start w:val="1"/>
+      <w:numFmt w:val="bullet"/>
+      <w:lvlText w:val=""/>
+      <w:lvlJc w:val="left"/>
+      <w:pPr>
+        <w:ind w:left="5400" w:hanging="360"/>
+      </w:pPr>
+      <w:rPr>
+        <w:rFonts w:ascii="Symbol" w:hAnsi="Symbol" w:hint="default"/>
+      </w:rPr>
+    </w:lvl>
+    <w:lvl w:ilvl="7" w:tplc="04190003" w:tentative="1">
+      <w:start w:val="1"/>
+      <w:numFmt w:val="bullet"/>
+      <w:lvlText w:val="o"/>
+      <w:lvlJc w:val="left"/>
+      <w:pPr>
+        <w:ind w:left="6120" w:hanging="360"/>
+      </w:pPr>
+      <w:rPr>
+        <w:rFonts w:ascii="Courier New" w:hAnsi="Courier New" w:cs="Courier New" w:hint="default"/>
+      </w:rPr>
+    </w:lvl>
+    <w:lvl w:ilvl="8" w:tplc="04190005" w:tentative="1">
+      <w:start w:val="1"/>
+      <w:numFmt w:val="bullet"/>
+      <w:lvlText w:val=""/>
+      <w:lvlJc w:val="left"/>
+      <w:pPr>
+        <w:ind w:left="6840" w:hanging="360"/>
+      </w:pPr>
+      <w:rPr>
+        <w:rFonts w:ascii="Wingdings" w:hAnsi="Wingdings" w:hint="default"/>
+      </w:rPr>
+    </w:lvl>
+  </w:abstractNum>
+  <w:abstractNum w:abstractNumId="1">
+    <w:nsid w:val="0E911584"/>
+    <w:multiLevelType w:val="hybridMultilevel"/>
+    <w:tmpl w:val="3C2CDC8E"/>
+    <w:lvl w:ilvl="0" w:tplc="9A72B2E6">
+      <w:start w:val="1"/>
+      <w:numFmt w:val="bullet"/>
+      <w:lvlText w:val=""/>
+      <w:lvlJc w:val="left"/>
+      <w:pPr>
+        <w:ind w:left="1080" w:hanging="360"/>
+      </w:pPr>
+      <w:rPr>
+        <w:rFonts w:ascii="Symbol" w:hAnsi="Symbol" w:hint="default"/>
+      </w:rPr>
+    </w:lvl>
+    <w:lvl w:ilvl="1" w:tplc="04190003" w:tentative="1">
+      <w:start w:val="1"/>
+      <w:numFmt w:val="bullet"/>
+      <w:lvlText w:val="o"/>
+      <w:lvlJc w:val="left"/>
+      <w:pPr>
+        <w:ind w:left="1800" w:hanging="360"/>
+      </w:pPr>
+      <w:rPr>
+        <w:rFonts w:ascii="Courier New" w:hAnsi="Courier New" w:cs="Courier New" w:hint="default"/>
+      </w:rPr>
+    </w:lvl>
+    <w:lvl w:ilvl="2" w:tplc="04190005" w:tentative="1">
+      <w:start w:val="1"/>
+      <w:numFmt w:val="bullet"/>
+      <w:lvlText w:val=""/>
+      <w:lvlJc w:val="left"/>
+      <w:pPr>
+        <w:ind w:left="2520" w:hanging="360"/>
+      </w:pPr>
+      <w:rPr>
+        <w:rFonts w:ascii="Wingdings" w:hAnsi="Wingdings" w:hint="default"/>
+      </w:rPr>
+    </w:lvl>
+    <w:lvl w:ilvl="3" w:tplc="04190001" w:tentative="1">
+      <w:start w:val="1"/>
+      <w:numFmt w:val="bullet"/>
+      <w:lvlText w:val=""/>
+      <w:lvlJc w:val="left"/>
+      <w:pPr>
+        <w:ind w:left="3240" w:hanging="360"/>
+      </w:pPr>
+      <w:rPr>
+        <w:rFonts w:ascii="Symbol" w:hAnsi="Symbol" w:hint="default"/>
+      </w:rPr>
+    </w:lvl>
+    <w:lvl w:ilvl="4" w:tplc="04190003" w:tentative="1">
+      <w:start w:val="1"/>
+      <w:numFmt w:val="bullet"/>
+      <w:lvlText w:val="o"/>
+      <w:lvlJc w:val="left"/>
+      <w:pPr>
+        <w:ind w:left="3960" w:hanging="360"/>
+      </w:pPr>
+      <w:rPr>
+        <w:rFonts w:ascii="Courier New" w:hAnsi="Courier New" w:cs="Courier New" w:hint="default"/>
+      </w:rPr>
+    </w:lvl>
+    <w:lvl w:ilvl="5" w:tplc="04190005" w:tentative="1">
+      <w:start w:val="1"/>
+      <w:numFmt w:val="bullet"/>
+      <w:lvlText w:val=""/>
+      <w:lvlJc w:val="left"/>
+      <w:pPr>
+        <w:ind w:left="4680" w:hanging="360"/>
+      </w:pPr>
+      <w:rPr>
+        <w:rFonts w:ascii="Wingdings" w:hAnsi="Wingdings" w:hint="default"/>
+      </w:rPr>
+    </w:lvl>
+    <w:lvl w:ilvl="6" w:tplc="04190001" w:tentative="1">
+      <w:start w:val="1"/>
+      <w:numFmt w:val="bullet"/>
+      <w:lvlText w:val=""/>
+      <w:lvlJc w:val="left"/>
+      <w:pPr>
+        <w:ind w:left="5400" w:hanging="360"/>
+      </w:pPr>
+      <w:rPr>
+        <w:rFonts w:ascii="Symbol" w:hAnsi="Symbol" w:hint="default"/>
+      </w:rPr>
+    </w:lvl>
+    <w:lvl w:ilvl="7" w:tplc="04190003" w:tentative="1">
+      <w:start w:val="1"/>
+      <w:numFmt w:val="bullet"/>
+      <w:lvlText w:val="o"/>
+      <w:lvlJc w:val="left"/>
+      <w:pPr>
+        <w:ind w:left="6120" w:hanging="360"/>
+      </w:pPr>
+      <w:rPr>
+        <w:rFonts w:ascii="Courier New" w:hAnsi="Courier New" w:cs="Courier New" w:hint="default"/>
+      </w:rPr>
+    </w:lvl>
+    <w:lvl w:ilvl="8" w:tplc="04190005" w:tentative="1">
+      <w:start w:val="1"/>
+      <w:numFmt w:val="bullet"/>
+      <w:lvlText w:val=""/>
+      <w:lvlJc w:val="left"/>
+      <w:pPr>
+        <w:ind w:left="6840" w:hanging="360"/>
+      </w:pPr>
+      <w:rPr>
+        <w:rFonts w:ascii="Wingdings" w:hAnsi="Wingdings" w:hint="default"/>
+      </w:rPr>
+    </w:lvl>
+  </w:abstractNum>
+  <w:abstractNum w:abstractNumId="2">
     <w:nsid w:val="133E5D35"/>
     <w:multiLevelType w:val="hybridMultilevel"/>
     <w:tmpl w:val="13781FAC"/>
@@ -5111,7 +5689,7 @@
       </w:rPr>
     </w:lvl>
   </w:abstractNum>
-  <w:abstractNum w:abstractNumId="1">
+  <w:abstractNum w:abstractNumId="3">
     <w:nsid w:val="13B82062"/>
     <w:multiLevelType w:val="hybridMultilevel"/>
     <w:tmpl w:val="11D8F916"/>
@@ -5224,7 +5802,7 @@
       </w:rPr>
     </w:lvl>
   </w:abstractNum>
-  <w:abstractNum w:abstractNumId="2">
+  <w:abstractNum w:abstractNumId="4">
     <w:nsid w:val="14E0041B"/>
     <w:multiLevelType w:val="hybridMultilevel"/>
     <w:tmpl w:val="570AA132"/>
@@ -5337,7 +5915,120 @@
       </w:rPr>
     </w:lvl>
   </w:abstractNum>
-  <w:abstractNum w:abstractNumId="3">
+  <w:abstractNum w:abstractNumId="5">
+    <w:nsid w:val="15DF49CD"/>
+    <w:multiLevelType w:val="hybridMultilevel"/>
+    <w:tmpl w:val="E5E42382"/>
+    <w:lvl w:ilvl="0" w:tplc="9A72B2E6">
+      <w:start w:val="1"/>
+      <w:numFmt w:val="bullet"/>
+      <w:lvlText w:val=""/>
+      <w:lvlJc w:val="left"/>
+      <w:pPr>
+        <w:ind w:left="1080" w:hanging="360"/>
+      </w:pPr>
+      <w:rPr>
+        <w:rFonts w:ascii="Symbol" w:hAnsi="Symbol" w:hint="default"/>
+      </w:rPr>
+    </w:lvl>
+    <w:lvl w:ilvl="1" w:tplc="04190003" w:tentative="1">
+      <w:start w:val="1"/>
+      <w:numFmt w:val="bullet"/>
+      <w:lvlText w:val="o"/>
+      <w:lvlJc w:val="left"/>
+      <w:pPr>
+        <w:ind w:left="1800" w:hanging="360"/>
+      </w:pPr>
+      <w:rPr>
+        <w:rFonts w:ascii="Courier New" w:hAnsi="Courier New" w:cs="Courier New" w:hint="default"/>
+      </w:rPr>
+    </w:lvl>
+    <w:lvl w:ilvl="2" w:tplc="04190005" w:tentative="1">
+      <w:start w:val="1"/>
+      <w:numFmt w:val="bullet"/>
+      <w:lvlText w:val=""/>
+      <w:lvlJc w:val="left"/>
+      <w:pPr>
+        <w:ind w:left="2520" w:hanging="360"/>
+      </w:pPr>
+      <w:rPr>
+        <w:rFonts w:ascii="Wingdings" w:hAnsi="Wingdings" w:hint="default"/>
+      </w:rPr>
+    </w:lvl>
+    <w:lvl w:ilvl="3" w:tplc="04190001" w:tentative="1">
+      <w:start w:val="1"/>
+      <w:numFmt w:val="bullet"/>
+      <w:lvlText w:val=""/>
+      <w:lvlJc w:val="left"/>
+      <w:pPr>
+        <w:ind w:left="3240" w:hanging="360"/>
+      </w:pPr>
+      <w:rPr>
+        <w:rFonts w:ascii="Symbol" w:hAnsi="Symbol" w:hint="default"/>
+      </w:rPr>
+    </w:lvl>
+    <w:lvl w:ilvl="4" w:tplc="04190003" w:tentative="1">
+      <w:start w:val="1"/>
+      <w:numFmt w:val="bullet"/>
+      <w:lvlText w:val="o"/>
+      <w:lvlJc w:val="left"/>
+      <w:pPr>
+        <w:ind w:left="3960" w:hanging="360"/>
+      </w:pPr>
+      <w:rPr>
+        <w:rFonts w:ascii="Courier New" w:hAnsi="Courier New" w:cs="Courier New" w:hint="default"/>
+      </w:rPr>
+    </w:lvl>
+    <w:lvl w:ilvl="5" w:tplc="04190005" w:tentative="1">
+      <w:start w:val="1"/>
+      <w:numFmt w:val="bullet"/>
+      <w:lvlText w:val=""/>
+      <w:lvlJc w:val="left"/>
+      <w:pPr>
+        <w:ind w:left="4680" w:hanging="360"/>
+      </w:pPr>
+      <w:rPr>
+        <w:rFonts w:ascii="Wingdings" w:hAnsi="Wingdings" w:hint="default"/>
+      </w:rPr>
+    </w:lvl>
+    <w:lvl w:ilvl="6" w:tplc="04190001" w:tentative="1">
+      <w:start w:val="1"/>
+      <w:numFmt w:val="bullet"/>
+      <w:lvlText w:val=""/>
+      <w:lvlJc w:val="left"/>
+      <w:pPr>
+        <w:ind w:left="5400" w:hanging="360"/>
+      </w:pPr>
+      <w:rPr>
+        <w:rFonts w:ascii="Symbol" w:hAnsi="Symbol" w:hint="default"/>
+      </w:rPr>
+    </w:lvl>
+    <w:lvl w:ilvl="7" w:tplc="04190003" w:tentative="1">
+      <w:start w:val="1"/>
+      <w:numFmt w:val="bullet"/>
+      <w:lvlText w:val="o"/>
+      <w:lvlJc w:val="left"/>
+      <w:pPr>
+        <w:ind w:left="6120" w:hanging="360"/>
+      </w:pPr>
+      <w:rPr>
+        <w:rFonts w:ascii="Courier New" w:hAnsi="Courier New" w:cs="Courier New" w:hint="default"/>
+      </w:rPr>
+    </w:lvl>
+    <w:lvl w:ilvl="8" w:tplc="04190005" w:tentative="1">
+      <w:start w:val="1"/>
+      <w:numFmt w:val="bullet"/>
+      <w:lvlText w:val=""/>
+      <w:lvlJc w:val="left"/>
+      <w:pPr>
+        <w:ind w:left="6840" w:hanging="360"/>
+      </w:pPr>
+      <w:rPr>
+        <w:rFonts w:ascii="Wingdings" w:hAnsi="Wingdings" w:hint="default"/>
+      </w:rPr>
+    </w:lvl>
+  </w:abstractNum>
+  <w:abstractNum w:abstractNumId="6">
     <w:nsid w:val="16393378"/>
     <w:multiLevelType w:val="hybridMultilevel"/>
     <w:tmpl w:val="97504E92"/>
@@ -5450,7 +6141,7 @@
       </w:rPr>
     </w:lvl>
   </w:abstractNum>
-  <w:abstractNum w:abstractNumId="4">
+  <w:abstractNum w:abstractNumId="7">
     <w:nsid w:val="16766267"/>
     <w:multiLevelType w:val="hybridMultilevel"/>
     <w:tmpl w:val="A9B4E604"/>
@@ -5563,7 +6254,346 @@
       </w:rPr>
     </w:lvl>
   </w:abstractNum>
-  <w:abstractNum w:abstractNumId="5">
+  <w:abstractNum w:abstractNumId="8">
+    <w:nsid w:val="16E170E7"/>
+    <w:multiLevelType w:val="hybridMultilevel"/>
+    <w:tmpl w:val="21C021E4"/>
+    <w:lvl w:ilvl="0" w:tplc="9A72B2E6">
+      <w:start w:val="1"/>
+      <w:numFmt w:val="bullet"/>
+      <w:lvlText w:val=""/>
+      <w:lvlJc w:val="left"/>
+      <w:pPr>
+        <w:ind w:left="1080" w:hanging="360"/>
+      </w:pPr>
+      <w:rPr>
+        <w:rFonts w:ascii="Symbol" w:hAnsi="Symbol" w:hint="default"/>
+      </w:rPr>
+    </w:lvl>
+    <w:lvl w:ilvl="1" w:tplc="04190003" w:tentative="1">
+      <w:start w:val="1"/>
+      <w:numFmt w:val="bullet"/>
+      <w:lvlText w:val="o"/>
+      <w:lvlJc w:val="left"/>
+      <w:pPr>
+        <w:ind w:left="1800" w:hanging="360"/>
+      </w:pPr>
+      <w:rPr>
+        <w:rFonts w:ascii="Courier New" w:hAnsi="Courier New" w:cs="Courier New" w:hint="default"/>
+      </w:rPr>
+    </w:lvl>
+    <w:lvl w:ilvl="2" w:tplc="04190005" w:tentative="1">
+      <w:start w:val="1"/>
+      <w:numFmt w:val="bullet"/>
+      <w:lvlText w:val=""/>
+      <w:lvlJc w:val="left"/>
+      <w:pPr>
+        <w:ind w:left="2520" w:hanging="360"/>
+      </w:pPr>
+      <w:rPr>
+        <w:rFonts w:ascii="Wingdings" w:hAnsi="Wingdings" w:hint="default"/>
+      </w:rPr>
+    </w:lvl>
+    <w:lvl w:ilvl="3" w:tplc="04190001" w:tentative="1">
+      <w:start w:val="1"/>
+      <w:numFmt w:val="bullet"/>
+      <w:lvlText w:val=""/>
+      <w:lvlJc w:val="left"/>
+      <w:pPr>
+        <w:ind w:left="3240" w:hanging="360"/>
+      </w:pPr>
+      <w:rPr>
+        <w:rFonts w:ascii="Symbol" w:hAnsi="Symbol" w:hint="default"/>
+      </w:rPr>
+    </w:lvl>
+    <w:lvl w:ilvl="4" w:tplc="04190003" w:tentative="1">
+      <w:start w:val="1"/>
+      <w:numFmt w:val="bullet"/>
+      <w:lvlText w:val="o"/>
+      <w:lvlJc w:val="left"/>
+      <w:pPr>
+        <w:ind w:left="3960" w:hanging="360"/>
+      </w:pPr>
+      <w:rPr>
+        <w:rFonts w:ascii="Courier New" w:hAnsi="Courier New" w:cs="Courier New" w:hint="default"/>
+      </w:rPr>
+    </w:lvl>
+    <w:lvl w:ilvl="5" w:tplc="04190005" w:tentative="1">
+      <w:start w:val="1"/>
+      <w:numFmt w:val="bullet"/>
+      <w:lvlText w:val=""/>
+      <w:lvlJc w:val="left"/>
+      <w:pPr>
+        <w:ind w:left="4680" w:hanging="360"/>
+      </w:pPr>
+      <w:rPr>
+        <w:rFonts w:ascii="Wingdings" w:hAnsi="Wingdings" w:hint="default"/>
+      </w:rPr>
+    </w:lvl>
+    <w:lvl w:ilvl="6" w:tplc="04190001" w:tentative="1">
+      <w:start w:val="1"/>
+      <w:numFmt w:val="bullet"/>
+      <w:lvlText w:val=""/>
+      <w:lvlJc w:val="left"/>
+      <w:pPr>
+        <w:ind w:left="5400" w:hanging="360"/>
+      </w:pPr>
+      <w:rPr>
+        <w:rFonts w:ascii="Symbol" w:hAnsi="Symbol" w:hint="default"/>
+      </w:rPr>
+    </w:lvl>
+    <w:lvl w:ilvl="7" w:tplc="04190003" w:tentative="1">
+      <w:start w:val="1"/>
+      <w:numFmt w:val="bullet"/>
+      <w:lvlText w:val="o"/>
+      <w:lvlJc w:val="left"/>
+      <w:pPr>
+        <w:ind w:left="6120" w:hanging="360"/>
+      </w:pPr>
+      <w:rPr>
+        <w:rFonts w:ascii="Courier New" w:hAnsi="Courier New" w:cs="Courier New" w:hint="default"/>
+      </w:rPr>
+    </w:lvl>
+    <w:lvl w:ilvl="8" w:tplc="04190005" w:tentative="1">
+      <w:start w:val="1"/>
+      <w:numFmt w:val="bullet"/>
+      <w:lvlText w:val=""/>
+      <w:lvlJc w:val="left"/>
+      <w:pPr>
+        <w:ind w:left="6840" w:hanging="360"/>
+      </w:pPr>
+      <w:rPr>
+        <w:rFonts w:ascii="Wingdings" w:hAnsi="Wingdings" w:hint="default"/>
+      </w:rPr>
+    </w:lvl>
+  </w:abstractNum>
+  <w:abstractNum w:abstractNumId="9">
+    <w:nsid w:val="1AF85BFA"/>
+    <w:multiLevelType w:val="hybridMultilevel"/>
+    <w:tmpl w:val="BB40FD24"/>
+    <w:lvl w:ilvl="0" w:tplc="9A72B2E6">
+      <w:start w:val="1"/>
+      <w:numFmt w:val="bullet"/>
+      <w:lvlText w:val=""/>
+      <w:lvlJc w:val="left"/>
+      <w:pPr>
+        <w:ind w:left="1080" w:hanging="360"/>
+      </w:pPr>
+      <w:rPr>
+        <w:rFonts w:ascii="Symbol" w:hAnsi="Symbol" w:hint="default"/>
+      </w:rPr>
+    </w:lvl>
+    <w:lvl w:ilvl="1" w:tplc="04190003" w:tentative="1">
+      <w:start w:val="1"/>
+      <w:numFmt w:val="bullet"/>
+      <w:lvlText w:val="o"/>
+      <w:lvlJc w:val="left"/>
+      <w:pPr>
+        <w:ind w:left="1800" w:hanging="360"/>
+      </w:pPr>
+      <w:rPr>
+        <w:rFonts w:ascii="Courier New" w:hAnsi="Courier New" w:cs="Courier New" w:hint="default"/>
+      </w:rPr>
+    </w:lvl>
+    <w:lvl w:ilvl="2" w:tplc="04190005" w:tentative="1">
+      <w:start w:val="1"/>
+      <w:numFmt w:val="bullet"/>
+      <w:lvlText w:val=""/>
+      <w:lvlJc w:val="left"/>
+      <w:pPr>
+        <w:ind w:left="2520" w:hanging="360"/>
+      </w:pPr>
+      <w:rPr>
+        <w:rFonts w:ascii="Wingdings" w:hAnsi="Wingdings" w:hint="default"/>
+      </w:rPr>
+    </w:lvl>
+    <w:lvl w:ilvl="3" w:tplc="04190001" w:tentative="1">
+      <w:start w:val="1"/>
+      <w:numFmt w:val="bullet"/>
+      <w:lvlText w:val=""/>
+      <w:lvlJc w:val="left"/>
+      <w:pPr>
+        <w:ind w:left="3240" w:hanging="360"/>
+      </w:pPr>
+      <w:rPr>
+        <w:rFonts w:ascii="Symbol" w:hAnsi="Symbol" w:hint="default"/>
+      </w:rPr>
+    </w:lvl>
+    <w:lvl w:ilvl="4" w:tplc="04190003" w:tentative="1">
+      <w:start w:val="1"/>
+      <w:numFmt w:val="bullet"/>
+      <w:lvlText w:val="o"/>
+      <w:lvlJc w:val="left"/>
+      <w:pPr>
+        <w:ind w:left="3960" w:hanging="360"/>
+      </w:pPr>
+      <w:rPr>
+        <w:rFonts w:ascii="Courier New" w:hAnsi="Courier New" w:cs="Courier New" w:hint="default"/>
+      </w:rPr>
+    </w:lvl>
+    <w:lvl w:ilvl="5" w:tplc="04190005" w:tentative="1">
+      <w:start w:val="1"/>
+      <w:numFmt w:val="bullet"/>
+      <w:lvlText w:val=""/>
+      <w:lvlJc w:val="left"/>
+      <w:pPr>
+        <w:ind w:left="4680" w:hanging="360"/>
+      </w:pPr>
+      <w:rPr>
+        <w:rFonts w:ascii="Wingdings" w:hAnsi="Wingdings" w:hint="default"/>
+      </w:rPr>
+    </w:lvl>
+    <w:lvl w:ilvl="6" w:tplc="04190001" w:tentative="1">
+      <w:start w:val="1"/>
+      <w:numFmt w:val="bullet"/>
+      <w:lvlText w:val=""/>
+      <w:lvlJc w:val="left"/>
+      <w:pPr>
+        <w:ind w:left="5400" w:hanging="360"/>
+      </w:pPr>
+      <w:rPr>
+        <w:rFonts w:ascii="Symbol" w:hAnsi="Symbol" w:hint="default"/>
+      </w:rPr>
+    </w:lvl>
+    <w:lvl w:ilvl="7" w:tplc="04190003" w:tentative="1">
+      <w:start w:val="1"/>
+      <w:numFmt w:val="bullet"/>
+      <w:lvlText w:val="o"/>
+      <w:lvlJc w:val="left"/>
+      <w:pPr>
+        <w:ind w:left="6120" w:hanging="360"/>
+      </w:pPr>
+      <w:rPr>
+        <w:rFonts w:ascii="Courier New" w:hAnsi="Courier New" w:cs="Courier New" w:hint="default"/>
+      </w:rPr>
+    </w:lvl>
+    <w:lvl w:ilvl="8" w:tplc="04190005" w:tentative="1">
+      <w:start w:val="1"/>
+      <w:numFmt w:val="bullet"/>
+      <w:lvlText w:val=""/>
+      <w:lvlJc w:val="left"/>
+      <w:pPr>
+        <w:ind w:left="6840" w:hanging="360"/>
+      </w:pPr>
+      <w:rPr>
+        <w:rFonts w:ascii="Wingdings" w:hAnsi="Wingdings" w:hint="default"/>
+      </w:rPr>
+    </w:lvl>
+  </w:abstractNum>
+  <w:abstractNum w:abstractNumId="10">
+    <w:nsid w:val="1B86099D"/>
+    <w:multiLevelType w:val="hybridMultilevel"/>
+    <w:tmpl w:val="F6F23D7A"/>
+    <w:lvl w:ilvl="0" w:tplc="9A72B2E6">
+      <w:start w:val="1"/>
+      <w:numFmt w:val="bullet"/>
+      <w:lvlText w:val=""/>
+      <w:lvlJc w:val="left"/>
+      <w:pPr>
+        <w:ind w:left="1080" w:hanging="360"/>
+      </w:pPr>
+      <w:rPr>
+        <w:rFonts w:ascii="Symbol" w:hAnsi="Symbol" w:hint="default"/>
+      </w:rPr>
+    </w:lvl>
+    <w:lvl w:ilvl="1" w:tplc="04190003" w:tentative="1">
+      <w:start w:val="1"/>
+      <w:numFmt w:val="bullet"/>
+      <w:lvlText w:val="o"/>
+      <w:lvlJc w:val="left"/>
+      <w:pPr>
+        <w:ind w:left="1800" w:hanging="360"/>
+      </w:pPr>
+      <w:rPr>
+        <w:rFonts w:ascii="Courier New" w:hAnsi="Courier New" w:cs="Courier New" w:hint="default"/>
+      </w:rPr>
+    </w:lvl>
+    <w:lvl w:ilvl="2" w:tplc="04190005" w:tentative="1">
+      <w:start w:val="1"/>
+      <w:numFmt w:val="bullet"/>
+      <w:lvlText w:val=""/>
+      <w:lvlJc w:val="left"/>
+      <w:pPr>
+        <w:ind w:left="2520" w:hanging="360"/>
+      </w:pPr>
+      <w:rPr>
+        <w:rFonts w:ascii="Wingdings" w:hAnsi="Wingdings" w:hint="default"/>
+      </w:rPr>
+    </w:lvl>
+    <w:lvl w:ilvl="3" w:tplc="04190001" w:tentative="1">
+      <w:start w:val="1"/>
+      <w:numFmt w:val="bullet"/>
+      <w:lvlText w:val=""/>
+      <w:lvlJc w:val="left"/>
+      <w:pPr>
+        <w:ind w:left="3240" w:hanging="360"/>
+      </w:pPr>
+      <w:rPr>
+        <w:rFonts w:ascii="Symbol" w:hAnsi="Symbol" w:hint="default"/>
+      </w:rPr>
+    </w:lvl>
+    <w:lvl w:ilvl="4" w:tplc="04190003" w:tentative="1">
+      <w:start w:val="1"/>
+      <w:numFmt w:val="bullet"/>
+      <w:lvlText w:val="o"/>
+      <w:lvlJc w:val="left"/>
+      <w:pPr>
+        <w:ind w:left="3960" w:hanging="360"/>
+      </w:pPr>
+      <w:rPr>
+        <w:rFonts w:ascii="Courier New" w:hAnsi="Courier New" w:cs="Courier New" w:hint="default"/>
+      </w:rPr>
+    </w:lvl>
+    <w:lvl w:ilvl="5" w:tplc="04190005" w:tentative="1">
+      <w:start w:val="1"/>
+      <w:numFmt w:val="bullet"/>
+      <w:lvlText w:val=""/>
+      <w:lvlJc w:val="left"/>
+      <w:pPr>
+        <w:ind w:left="4680" w:hanging="360"/>
+      </w:pPr>
+      <w:rPr>
+        <w:rFonts w:ascii="Wingdings" w:hAnsi="Wingdings" w:hint="default"/>
+      </w:rPr>
+    </w:lvl>
+    <w:lvl w:ilvl="6" w:tplc="04190001" w:tentative="1">
+      <w:start w:val="1"/>
+      <w:numFmt w:val="bullet"/>
+      <w:lvlText w:val=""/>
+      <w:lvlJc w:val="left"/>
+      <w:pPr>
+        <w:ind w:left="5400" w:hanging="360"/>
+      </w:pPr>
+      <w:rPr>
+        <w:rFonts w:ascii="Symbol" w:hAnsi="Symbol" w:hint="default"/>
+      </w:rPr>
+    </w:lvl>
+    <w:lvl w:ilvl="7" w:tplc="04190003" w:tentative="1">
+      <w:start w:val="1"/>
+      <w:numFmt w:val="bullet"/>
+      <w:lvlText w:val="o"/>
+      <w:lvlJc w:val="left"/>
+      <w:pPr>
+        <w:ind w:left="6120" w:hanging="360"/>
+      </w:pPr>
+      <w:rPr>
+        <w:rFonts w:ascii="Courier New" w:hAnsi="Courier New" w:cs="Courier New" w:hint="default"/>
+      </w:rPr>
+    </w:lvl>
+    <w:lvl w:ilvl="8" w:tplc="04190005" w:tentative="1">
+      <w:start w:val="1"/>
+      <w:numFmt w:val="bullet"/>
+      <w:lvlText w:val=""/>
+      <w:lvlJc w:val="left"/>
+      <w:pPr>
+        <w:ind w:left="6840" w:hanging="360"/>
+      </w:pPr>
+      <w:rPr>
+        <w:rFonts w:ascii="Wingdings" w:hAnsi="Wingdings" w:hint="default"/>
+      </w:rPr>
+    </w:lvl>
+  </w:abstractNum>
+  <w:abstractNum w:abstractNumId="11">
     <w:nsid w:val="1F180674"/>
     <w:multiLevelType w:val="multilevel"/>
     <w:tmpl w:val="BA7E1DD2"/>
@@ -5684,7 +6714,7 @@
       </w:rPr>
     </w:lvl>
   </w:abstractNum>
-  <w:abstractNum w:abstractNumId="6">
+  <w:abstractNum w:abstractNumId="12">
     <w:nsid w:val="22056013"/>
     <w:multiLevelType w:val="hybridMultilevel"/>
     <w:tmpl w:val="FEE0842A"/>
@@ -5797,7 +6827,7 @@
       </w:rPr>
     </w:lvl>
   </w:abstractNum>
-  <w:abstractNum w:abstractNumId="7">
+  <w:abstractNum w:abstractNumId="13">
     <w:nsid w:val="290E2BB4"/>
     <w:multiLevelType w:val="hybridMultilevel"/>
     <w:tmpl w:val="B518FEE0"/>
@@ -5910,7 +6940,233 @@
       </w:rPr>
     </w:lvl>
   </w:abstractNum>
-  <w:abstractNum w:abstractNumId="8">
+  <w:abstractNum w:abstractNumId="14">
+    <w:nsid w:val="32633211"/>
+    <w:multiLevelType w:val="hybridMultilevel"/>
+    <w:tmpl w:val="DD92D7C6"/>
+    <w:lvl w:ilvl="0" w:tplc="9A72B2E6">
+      <w:start w:val="1"/>
+      <w:numFmt w:val="bullet"/>
+      <w:lvlText w:val=""/>
+      <w:lvlJc w:val="left"/>
+      <w:pPr>
+        <w:ind w:left="1080" w:hanging="360"/>
+      </w:pPr>
+      <w:rPr>
+        <w:rFonts w:ascii="Symbol" w:hAnsi="Symbol" w:hint="default"/>
+      </w:rPr>
+    </w:lvl>
+    <w:lvl w:ilvl="1" w:tplc="04190003" w:tentative="1">
+      <w:start w:val="1"/>
+      <w:numFmt w:val="bullet"/>
+      <w:lvlText w:val="o"/>
+      <w:lvlJc w:val="left"/>
+      <w:pPr>
+        <w:ind w:left="1800" w:hanging="360"/>
+      </w:pPr>
+      <w:rPr>
+        <w:rFonts w:ascii="Courier New" w:hAnsi="Courier New" w:cs="Courier New" w:hint="default"/>
+      </w:rPr>
+    </w:lvl>
+    <w:lvl w:ilvl="2" w:tplc="04190005" w:tentative="1">
+      <w:start w:val="1"/>
+      <w:numFmt w:val="bullet"/>
+      <w:lvlText w:val=""/>
+      <w:lvlJc w:val="left"/>
+      <w:pPr>
+        <w:ind w:left="2520" w:hanging="360"/>
+      </w:pPr>
+      <w:rPr>
+        <w:rFonts w:ascii="Wingdings" w:hAnsi="Wingdings" w:hint="default"/>
+      </w:rPr>
+    </w:lvl>
+    <w:lvl w:ilvl="3" w:tplc="04190001" w:tentative="1">
+      <w:start w:val="1"/>
+      <w:numFmt w:val="bullet"/>
+      <w:lvlText w:val=""/>
+      <w:lvlJc w:val="left"/>
+      <w:pPr>
+        <w:ind w:left="3240" w:hanging="360"/>
+      </w:pPr>
+      <w:rPr>
+        <w:rFonts w:ascii="Symbol" w:hAnsi="Symbol" w:hint="default"/>
+      </w:rPr>
+    </w:lvl>
+    <w:lvl w:ilvl="4" w:tplc="04190003" w:tentative="1">
+      <w:start w:val="1"/>
+      <w:numFmt w:val="bullet"/>
+      <w:lvlText w:val="o"/>
+      <w:lvlJc w:val="left"/>
+      <w:pPr>
+        <w:ind w:left="3960" w:hanging="360"/>
+      </w:pPr>
+      <w:rPr>
+        <w:rFonts w:ascii="Courier New" w:hAnsi="Courier New" w:cs="Courier New" w:hint="default"/>
+      </w:rPr>
+    </w:lvl>
+    <w:lvl w:ilvl="5" w:tplc="04190005" w:tentative="1">
+      <w:start w:val="1"/>
+      <w:numFmt w:val="bullet"/>
+      <w:lvlText w:val=""/>
+      <w:lvlJc w:val="left"/>
+      <w:pPr>
+        <w:ind w:left="4680" w:hanging="360"/>
+      </w:pPr>
+      <w:rPr>
+        <w:rFonts w:ascii="Wingdings" w:hAnsi="Wingdings" w:hint="default"/>
+      </w:rPr>
+    </w:lvl>
+    <w:lvl w:ilvl="6" w:tplc="04190001" w:tentative="1">
+      <w:start w:val="1"/>
+      <w:numFmt w:val="bullet"/>
+      <w:lvlText w:val=""/>
+      <w:lvlJc w:val="left"/>
+      <w:pPr>
+        <w:ind w:left="5400" w:hanging="360"/>
+      </w:pPr>
+      <w:rPr>
+        <w:rFonts w:ascii="Symbol" w:hAnsi="Symbol" w:hint="default"/>
+      </w:rPr>
+    </w:lvl>
+    <w:lvl w:ilvl="7" w:tplc="04190003" w:tentative="1">
+      <w:start w:val="1"/>
+      <w:numFmt w:val="bullet"/>
+      <w:lvlText w:val="o"/>
+      <w:lvlJc w:val="left"/>
+      <w:pPr>
+        <w:ind w:left="6120" w:hanging="360"/>
+      </w:pPr>
+      <w:rPr>
+        <w:rFonts w:ascii="Courier New" w:hAnsi="Courier New" w:cs="Courier New" w:hint="default"/>
+      </w:rPr>
+    </w:lvl>
+    <w:lvl w:ilvl="8" w:tplc="04190005" w:tentative="1">
+      <w:start w:val="1"/>
+      <w:numFmt w:val="bullet"/>
+      <w:lvlText w:val=""/>
+      <w:lvlJc w:val="left"/>
+      <w:pPr>
+        <w:ind w:left="6840" w:hanging="360"/>
+      </w:pPr>
+      <w:rPr>
+        <w:rFonts w:ascii="Wingdings" w:hAnsi="Wingdings" w:hint="default"/>
+      </w:rPr>
+    </w:lvl>
+  </w:abstractNum>
+  <w:abstractNum w:abstractNumId="15">
+    <w:nsid w:val="397A4308"/>
+    <w:multiLevelType w:val="hybridMultilevel"/>
+    <w:tmpl w:val="89FCF478"/>
+    <w:lvl w:ilvl="0" w:tplc="9A72B2E6">
+      <w:start w:val="1"/>
+      <w:numFmt w:val="bullet"/>
+      <w:lvlText w:val=""/>
+      <w:lvlJc w:val="left"/>
+      <w:pPr>
+        <w:ind w:left="1080" w:hanging="360"/>
+      </w:pPr>
+      <w:rPr>
+        <w:rFonts w:ascii="Symbol" w:hAnsi="Symbol" w:hint="default"/>
+      </w:rPr>
+    </w:lvl>
+    <w:lvl w:ilvl="1" w:tplc="04190003" w:tentative="1">
+      <w:start w:val="1"/>
+      <w:numFmt w:val="bullet"/>
+      <w:lvlText w:val="o"/>
+      <w:lvlJc w:val="left"/>
+      <w:pPr>
+        <w:ind w:left="1800" w:hanging="360"/>
+      </w:pPr>
+      <w:rPr>
+        <w:rFonts w:ascii="Courier New" w:hAnsi="Courier New" w:cs="Courier New" w:hint="default"/>
+      </w:rPr>
+    </w:lvl>
+    <w:lvl w:ilvl="2" w:tplc="04190005" w:tentative="1">
+      <w:start w:val="1"/>
+      <w:numFmt w:val="bullet"/>
+      <w:lvlText w:val=""/>
+      <w:lvlJc w:val="left"/>
+      <w:pPr>
+        <w:ind w:left="2520" w:hanging="360"/>
+      </w:pPr>
+      <w:rPr>
+        <w:rFonts w:ascii="Wingdings" w:hAnsi="Wingdings" w:hint="default"/>
+      </w:rPr>
+    </w:lvl>
+    <w:lvl w:ilvl="3" w:tplc="04190001" w:tentative="1">
+      <w:start w:val="1"/>
+      <w:numFmt w:val="bullet"/>
+      <w:lvlText w:val=""/>
+      <w:lvlJc w:val="left"/>
+      <w:pPr>
+        <w:ind w:left="3240" w:hanging="360"/>
+      </w:pPr>
+      <w:rPr>
+        <w:rFonts w:ascii="Symbol" w:hAnsi="Symbol" w:hint="default"/>
+      </w:rPr>
+    </w:lvl>
+    <w:lvl w:ilvl="4" w:tplc="04190003" w:tentative="1">
+      <w:start w:val="1"/>
+      <w:numFmt w:val="bullet"/>
+      <w:lvlText w:val="o"/>
+      <w:lvlJc w:val="left"/>
+      <w:pPr>
+        <w:ind w:left="3960" w:hanging="360"/>
+      </w:pPr>
+      <w:rPr>
+        <w:rFonts w:ascii="Courier New" w:hAnsi="Courier New" w:cs="Courier New" w:hint="default"/>
+      </w:rPr>
+    </w:lvl>
+    <w:lvl w:ilvl="5" w:tplc="04190005" w:tentative="1">
+      <w:start w:val="1"/>
+      <w:numFmt w:val="bullet"/>
+      <w:lvlText w:val=""/>
+      <w:lvlJc w:val="left"/>
+      <w:pPr>
+        <w:ind w:left="4680" w:hanging="360"/>
+      </w:pPr>
+      <w:rPr>
+        <w:rFonts w:ascii="Wingdings" w:hAnsi="Wingdings" w:hint="default"/>
+      </w:rPr>
+    </w:lvl>
+    <w:lvl w:ilvl="6" w:tplc="04190001" w:tentative="1">
+      <w:start w:val="1"/>
+      <w:numFmt w:val="bullet"/>
+      <w:lvlText w:val=""/>
+      <w:lvlJc w:val="left"/>
+      <w:pPr>
+        <w:ind w:left="5400" w:hanging="360"/>
+      </w:pPr>
+      <w:rPr>
+        <w:rFonts w:ascii="Symbol" w:hAnsi="Symbol" w:hint="default"/>
+      </w:rPr>
+    </w:lvl>
+    <w:lvl w:ilvl="7" w:tplc="04190003" w:tentative="1">
+      <w:start w:val="1"/>
+      <w:numFmt w:val="bullet"/>
+      <w:lvlText w:val="o"/>
+      <w:lvlJc w:val="left"/>
+      <w:pPr>
+        <w:ind w:left="6120" w:hanging="360"/>
+      </w:pPr>
+      <w:rPr>
+        <w:rFonts w:ascii="Courier New" w:hAnsi="Courier New" w:cs="Courier New" w:hint="default"/>
+      </w:rPr>
+    </w:lvl>
+    <w:lvl w:ilvl="8" w:tplc="04190005" w:tentative="1">
+      <w:start w:val="1"/>
+      <w:numFmt w:val="bullet"/>
+      <w:lvlText w:val=""/>
+      <w:lvlJc w:val="left"/>
+      <w:pPr>
+        <w:ind w:left="6840" w:hanging="360"/>
+      </w:pPr>
+      <w:rPr>
+        <w:rFonts w:ascii="Wingdings" w:hAnsi="Wingdings" w:hint="default"/>
+      </w:rPr>
+    </w:lvl>
+  </w:abstractNum>
+  <w:abstractNum w:abstractNumId="16">
     <w:nsid w:val="411B5945"/>
     <w:multiLevelType w:val="multilevel"/>
     <w:tmpl w:val="0419001D"/>
@@ -6000,7 +7256,120 @@
       </w:pPr>
     </w:lvl>
   </w:abstractNum>
-  <w:abstractNum w:abstractNumId="9">
+  <w:abstractNum w:abstractNumId="17">
+    <w:nsid w:val="43CA5AB0"/>
+    <w:multiLevelType w:val="hybridMultilevel"/>
+    <w:tmpl w:val="9692D990"/>
+    <w:lvl w:ilvl="0" w:tplc="9A72B2E6">
+      <w:start w:val="1"/>
+      <w:numFmt w:val="bullet"/>
+      <w:lvlText w:val=""/>
+      <w:lvlJc w:val="left"/>
+      <w:pPr>
+        <w:ind w:left="1080" w:hanging="360"/>
+      </w:pPr>
+      <w:rPr>
+        <w:rFonts w:ascii="Symbol" w:hAnsi="Symbol" w:hint="default"/>
+      </w:rPr>
+    </w:lvl>
+    <w:lvl w:ilvl="1" w:tplc="04190003" w:tentative="1">
+      <w:start w:val="1"/>
+      <w:numFmt w:val="bullet"/>
+      <w:lvlText w:val="o"/>
+      <w:lvlJc w:val="left"/>
+      <w:pPr>
+        <w:ind w:left="1800" w:hanging="360"/>
+      </w:pPr>
+      <w:rPr>
+        <w:rFonts w:ascii="Courier New" w:hAnsi="Courier New" w:cs="Courier New" w:hint="default"/>
+      </w:rPr>
+    </w:lvl>
+    <w:lvl w:ilvl="2" w:tplc="04190005" w:tentative="1">
+      <w:start w:val="1"/>
+      <w:numFmt w:val="bullet"/>
+      <w:lvlText w:val=""/>
+      <w:lvlJc w:val="left"/>
+      <w:pPr>
+        <w:ind w:left="2520" w:hanging="360"/>
+      </w:pPr>
+      <w:rPr>
+        <w:rFonts w:ascii="Wingdings" w:hAnsi="Wingdings" w:hint="default"/>
+      </w:rPr>
+    </w:lvl>
+    <w:lvl w:ilvl="3" w:tplc="04190001" w:tentative="1">
+      <w:start w:val="1"/>
+      <w:numFmt w:val="bullet"/>
+      <w:lvlText w:val=""/>
+      <w:lvlJc w:val="left"/>
+      <w:pPr>
+        <w:ind w:left="3240" w:hanging="360"/>
+      </w:pPr>
+      <w:rPr>
+        <w:rFonts w:ascii="Symbol" w:hAnsi="Symbol" w:hint="default"/>
+      </w:rPr>
+    </w:lvl>
+    <w:lvl w:ilvl="4" w:tplc="04190003" w:tentative="1">
+      <w:start w:val="1"/>
+      <w:numFmt w:val="bullet"/>
+      <w:lvlText w:val="o"/>
+      <w:lvlJc w:val="left"/>
+      <w:pPr>
+        <w:ind w:left="3960" w:hanging="360"/>
+      </w:pPr>
+      <w:rPr>
+        <w:rFonts w:ascii="Courier New" w:hAnsi="Courier New" w:cs="Courier New" w:hint="default"/>
+      </w:rPr>
+    </w:lvl>
+    <w:lvl w:ilvl="5" w:tplc="04190005" w:tentative="1">
+      <w:start w:val="1"/>
+      <w:numFmt w:val="bullet"/>
+      <w:lvlText w:val=""/>
+      <w:lvlJc w:val="left"/>
+      <w:pPr>
+        <w:ind w:left="4680" w:hanging="360"/>
+      </w:pPr>
+      <w:rPr>
+        <w:rFonts w:ascii="Wingdings" w:hAnsi="Wingdings" w:hint="default"/>
+      </w:rPr>
+    </w:lvl>
+    <w:lvl w:ilvl="6" w:tplc="04190001" w:tentative="1">
+      <w:start w:val="1"/>
+      <w:numFmt w:val="bullet"/>
+      <w:lvlText w:val=""/>
+      <w:lvlJc w:val="left"/>
+      <w:pPr>
+        <w:ind w:left="5400" w:hanging="360"/>
+      </w:pPr>
+      <w:rPr>
+        <w:rFonts w:ascii="Symbol" w:hAnsi="Symbol" w:hint="default"/>
+      </w:rPr>
+    </w:lvl>
+    <w:lvl w:ilvl="7" w:tplc="04190003" w:tentative="1">
+      <w:start w:val="1"/>
+      <w:numFmt w:val="bullet"/>
+      <w:lvlText w:val="o"/>
+      <w:lvlJc w:val="left"/>
+      <w:pPr>
+        <w:ind w:left="6120" w:hanging="360"/>
+      </w:pPr>
+      <w:rPr>
+        <w:rFonts w:ascii="Courier New" w:hAnsi="Courier New" w:cs="Courier New" w:hint="default"/>
+      </w:rPr>
+    </w:lvl>
+    <w:lvl w:ilvl="8" w:tplc="04190005" w:tentative="1">
+      <w:start w:val="1"/>
+      <w:numFmt w:val="bullet"/>
+      <w:lvlText w:val=""/>
+      <w:lvlJc w:val="left"/>
+      <w:pPr>
+        <w:ind w:left="6840" w:hanging="360"/>
+      </w:pPr>
+      <w:rPr>
+        <w:rFonts w:ascii="Wingdings" w:hAnsi="Wingdings" w:hint="default"/>
+      </w:rPr>
+    </w:lvl>
+  </w:abstractNum>
+  <w:abstractNum w:abstractNumId="18">
     <w:nsid w:val="4B676C35"/>
     <w:multiLevelType w:val="hybridMultilevel"/>
     <w:tmpl w:val="E96A078C"/>
@@ -6113,7 +7482,7 @@
       </w:rPr>
     </w:lvl>
   </w:abstractNum>
-  <w:abstractNum w:abstractNumId="10">
+  <w:abstractNum w:abstractNumId="19">
     <w:nsid w:val="4D3A7746"/>
     <w:multiLevelType w:val="hybridMultilevel"/>
     <w:tmpl w:val="26D2BA5A"/>
@@ -6226,7 +7595,7 @@
       </w:rPr>
     </w:lvl>
   </w:abstractNum>
-  <w:abstractNum w:abstractNumId="11">
+  <w:abstractNum w:abstractNumId="20">
     <w:nsid w:val="602F4871"/>
     <w:multiLevelType w:val="hybridMultilevel"/>
     <w:tmpl w:val="D2DA8D34"/>
@@ -6339,7 +7708,7 @@
       </w:rPr>
     </w:lvl>
   </w:abstractNum>
-  <w:abstractNum w:abstractNumId="12">
+  <w:abstractNum w:abstractNumId="21">
     <w:nsid w:val="61973174"/>
     <w:multiLevelType w:val="multilevel"/>
     <w:tmpl w:val="1BD88AEA"/>
@@ -6467,7 +7836,120 @@
       </w:rPr>
     </w:lvl>
   </w:abstractNum>
-  <w:abstractNum w:abstractNumId="13">
+  <w:abstractNum w:abstractNumId="22">
+    <w:nsid w:val="658B47A3"/>
+    <w:multiLevelType w:val="hybridMultilevel"/>
+    <w:tmpl w:val="D386604A"/>
+    <w:lvl w:ilvl="0" w:tplc="9A72B2E6">
+      <w:start w:val="1"/>
+      <w:numFmt w:val="bullet"/>
+      <w:lvlText w:val=""/>
+      <w:lvlJc w:val="left"/>
+      <w:pPr>
+        <w:ind w:left="1080" w:hanging="360"/>
+      </w:pPr>
+      <w:rPr>
+        <w:rFonts w:ascii="Symbol" w:hAnsi="Symbol" w:hint="default"/>
+      </w:rPr>
+    </w:lvl>
+    <w:lvl w:ilvl="1" w:tplc="04190003" w:tentative="1">
+      <w:start w:val="1"/>
+      <w:numFmt w:val="bullet"/>
+      <w:lvlText w:val="o"/>
+      <w:lvlJc w:val="left"/>
+      <w:pPr>
+        <w:ind w:left="1800" w:hanging="360"/>
+      </w:pPr>
+      <w:rPr>
+        <w:rFonts w:ascii="Courier New" w:hAnsi="Courier New" w:cs="Courier New" w:hint="default"/>
+      </w:rPr>
+    </w:lvl>
+    <w:lvl w:ilvl="2" w:tplc="04190005" w:tentative="1">
+      <w:start w:val="1"/>
+      <w:numFmt w:val="bullet"/>
+      <w:lvlText w:val=""/>
+      <w:lvlJc w:val="left"/>
+      <w:pPr>
+        <w:ind w:left="2520" w:hanging="360"/>
+      </w:pPr>
+      <w:rPr>
+        <w:rFonts w:ascii="Wingdings" w:hAnsi="Wingdings" w:hint="default"/>
+      </w:rPr>
+    </w:lvl>
+    <w:lvl w:ilvl="3" w:tplc="04190001" w:tentative="1">
+      <w:start w:val="1"/>
+      <w:numFmt w:val="bullet"/>
+      <w:lvlText w:val=""/>
+      <w:lvlJc w:val="left"/>
+      <w:pPr>
+        <w:ind w:left="3240" w:hanging="360"/>
+      </w:pPr>
+      <w:rPr>
+        <w:rFonts w:ascii="Symbol" w:hAnsi="Symbol" w:hint="default"/>
+      </w:rPr>
+    </w:lvl>
+    <w:lvl w:ilvl="4" w:tplc="04190003" w:tentative="1">
+      <w:start w:val="1"/>
+      <w:numFmt w:val="bullet"/>
+      <w:lvlText w:val="o"/>
+      <w:lvlJc w:val="left"/>
+      <w:pPr>
+        <w:ind w:left="3960" w:hanging="360"/>
+      </w:pPr>
+      <w:rPr>
+        <w:rFonts w:ascii="Courier New" w:hAnsi="Courier New" w:cs="Courier New" w:hint="default"/>
+      </w:rPr>
+    </w:lvl>
+    <w:lvl w:ilvl="5" w:tplc="04190005" w:tentative="1">
+      <w:start w:val="1"/>
+      <w:numFmt w:val="bullet"/>
+      <w:lvlText w:val=""/>
+      <w:lvlJc w:val="left"/>
+      <w:pPr>
+        <w:ind w:left="4680" w:hanging="360"/>
+      </w:pPr>
+      <w:rPr>
+        <w:rFonts w:ascii="Wingdings" w:hAnsi="Wingdings" w:hint="default"/>
+      </w:rPr>
+    </w:lvl>
+    <w:lvl w:ilvl="6" w:tplc="04190001" w:tentative="1">
+      <w:start w:val="1"/>
+      <w:numFmt w:val="bullet"/>
+      <w:lvlText w:val=""/>
+      <w:lvlJc w:val="left"/>
+      <w:pPr>
+        <w:ind w:left="5400" w:hanging="360"/>
+      </w:pPr>
+      <w:rPr>
+        <w:rFonts w:ascii="Symbol" w:hAnsi="Symbol" w:hint="default"/>
+      </w:rPr>
+    </w:lvl>
+    <w:lvl w:ilvl="7" w:tplc="04190003" w:tentative="1">
+      <w:start w:val="1"/>
+      <w:numFmt w:val="bullet"/>
+      <w:lvlText w:val="o"/>
+      <w:lvlJc w:val="left"/>
+      <w:pPr>
+        <w:ind w:left="6120" w:hanging="360"/>
+      </w:pPr>
+      <w:rPr>
+        <w:rFonts w:ascii="Courier New" w:hAnsi="Courier New" w:cs="Courier New" w:hint="default"/>
+      </w:rPr>
+    </w:lvl>
+    <w:lvl w:ilvl="8" w:tplc="04190005" w:tentative="1">
+      <w:start w:val="1"/>
+      <w:numFmt w:val="bullet"/>
+      <w:lvlText w:val=""/>
+      <w:lvlJc w:val="left"/>
+      <w:pPr>
+        <w:ind w:left="6840" w:hanging="360"/>
+      </w:pPr>
+      <w:rPr>
+        <w:rFonts w:ascii="Wingdings" w:hAnsi="Wingdings" w:hint="default"/>
+      </w:rPr>
+    </w:lvl>
+  </w:abstractNum>
+  <w:abstractNum w:abstractNumId="23">
     <w:nsid w:val="70D444A8"/>
     <w:multiLevelType w:val="hybridMultilevel"/>
     <w:tmpl w:val="68282E0C"/>
@@ -6580,10 +8062,349 @@
       </w:rPr>
     </w:lvl>
   </w:abstractNum>
-  <w:abstractNum w:abstractNumId="14">
+  <w:abstractNum w:abstractNumId="24">
+    <w:nsid w:val="71CF659D"/>
+    <w:multiLevelType w:val="hybridMultilevel"/>
+    <w:tmpl w:val="0E88D432"/>
+    <w:lvl w:ilvl="0" w:tplc="9A72B2E6">
+      <w:start w:val="1"/>
+      <w:numFmt w:val="bullet"/>
+      <w:lvlText w:val=""/>
+      <w:lvlJc w:val="left"/>
+      <w:pPr>
+        <w:ind w:left="1080" w:hanging="360"/>
+      </w:pPr>
+      <w:rPr>
+        <w:rFonts w:ascii="Symbol" w:hAnsi="Symbol" w:hint="default"/>
+      </w:rPr>
+    </w:lvl>
+    <w:lvl w:ilvl="1" w:tplc="04190003" w:tentative="1">
+      <w:start w:val="1"/>
+      <w:numFmt w:val="bullet"/>
+      <w:lvlText w:val="o"/>
+      <w:lvlJc w:val="left"/>
+      <w:pPr>
+        <w:ind w:left="1800" w:hanging="360"/>
+      </w:pPr>
+      <w:rPr>
+        <w:rFonts w:ascii="Courier New" w:hAnsi="Courier New" w:cs="Courier New" w:hint="default"/>
+      </w:rPr>
+    </w:lvl>
+    <w:lvl w:ilvl="2" w:tplc="04190005" w:tentative="1">
+      <w:start w:val="1"/>
+      <w:numFmt w:val="bullet"/>
+      <w:lvlText w:val=""/>
+      <w:lvlJc w:val="left"/>
+      <w:pPr>
+        <w:ind w:left="2520" w:hanging="360"/>
+      </w:pPr>
+      <w:rPr>
+        <w:rFonts w:ascii="Wingdings" w:hAnsi="Wingdings" w:hint="default"/>
+      </w:rPr>
+    </w:lvl>
+    <w:lvl w:ilvl="3" w:tplc="04190001" w:tentative="1">
+      <w:start w:val="1"/>
+      <w:numFmt w:val="bullet"/>
+      <w:lvlText w:val=""/>
+      <w:lvlJc w:val="left"/>
+      <w:pPr>
+        <w:ind w:left="3240" w:hanging="360"/>
+      </w:pPr>
+      <w:rPr>
+        <w:rFonts w:ascii="Symbol" w:hAnsi="Symbol" w:hint="default"/>
+      </w:rPr>
+    </w:lvl>
+    <w:lvl w:ilvl="4" w:tplc="04190003" w:tentative="1">
+      <w:start w:val="1"/>
+      <w:numFmt w:val="bullet"/>
+      <w:lvlText w:val="o"/>
+      <w:lvlJc w:val="left"/>
+      <w:pPr>
+        <w:ind w:left="3960" w:hanging="360"/>
+      </w:pPr>
+      <w:rPr>
+        <w:rFonts w:ascii="Courier New" w:hAnsi="Courier New" w:cs="Courier New" w:hint="default"/>
+      </w:rPr>
+    </w:lvl>
+    <w:lvl w:ilvl="5" w:tplc="04190005" w:tentative="1">
+      <w:start w:val="1"/>
+      <w:numFmt w:val="bullet"/>
+      <w:lvlText w:val=""/>
+      <w:lvlJc w:val="left"/>
+      <w:pPr>
+        <w:ind w:left="4680" w:hanging="360"/>
+      </w:pPr>
+      <w:rPr>
+        <w:rFonts w:ascii="Wingdings" w:hAnsi="Wingdings" w:hint="default"/>
+      </w:rPr>
+    </w:lvl>
+    <w:lvl w:ilvl="6" w:tplc="04190001" w:tentative="1">
+      <w:start w:val="1"/>
+      <w:numFmt w:val="bullet"/>
+      <w:lvlText w:val=""/>
+      <w:lvlJc w:val="left"/>
+      <w:pPr>
+        <w:ind w:left="5400" w:hanging="360"/>
+      </w:pPr>
+      <w:rPr>
+        <w:rFonts w:ascii="Symbol" w:hAnsi="Symbol" w:hint="default"/>
+      </w:rPr>
+    </w:lvl>
+    <w:lvl w:ilvl="7" w:tplc="04190003" w:tentative="1">
+      <w:start w:val="1"/>
+      <w:numFmt w:val="bullet"/>
+      <w:lvlText w:val="o"/>
+      <w:lvlJc w:val="left"/>
+      <w:pPr>
+        <w:ind w:left="6120" w:hanging="360"/>
+      </w:pPr>
+      <w:rPr>
+        <w:rFonts w:ascii="Courier New" w:hAnsi="Courier New" w:cs="Courier New" w:hint="default"/>
+      </w:rPr>
+    </w:lvl>
+    <w:lvl w:ilvl="8" w:tplc="04190005" w:tentative="1">
+      <w:start w:val="1"/>
+      <w:numFmt w:val="bullet"/>
+      <w:lvlText w:val=""/>
+      <w:lvlJc w:val="left"/>
+      <w:pPr>
+        <w:ind w:left="6840" w:hanging="360"/>
+      </w:pPr>
+      <w:rPr>
+        <w:rFonts w:ascii="Wingdings" w:hAnsi="Wingdings" w:hint="default"/>
+      </w:rPr>
+    </w:lvl>
+  </w:abstractNum>
+  <w:abstractNum w:abstractNumId="25">
+    <w:nsid w:val="76A56DA9"/>
+    <w:multiLevelType w:val="hybridMultilevel"/>
+    <w:tmpl w:val="80D4E0DE"/>
+    <w:lvl w:ilvl="0" w:tplc="9A72B2E6">
+      <w:start w:val="1"/>
+      <w:numFmt w:val="bullet"/>
+      <w:lvlText w:val=""/>
+      <w:lvlJc w:val="left"/>
+      <w:pPr>
+        <w:ind w:left="1080" w:hanging="360"/>
+      </w:pPr>
+      <w:rPr>
+        <w:rFonts w:ascii="Symbol" w:hAnsi="Symbol" w:hint="default"/>
+      </w:rPr>
+    </w:lvl>
+    <w:lvl w:ilvl="1" w:tplc="04190003" w:tentative="1">
+      <w:start w:val="1"/>
+      <w:numFmt w:val="bullet"/>
+      <w:lvlText w:val="o"/>
+      <w:lvlJc w:val="left"/>
+      <w:pPr>
+        <w:ind w:left="1800" w:hanging="360"/>
+      </w:pPr>
+      <w:rPr>
+        <w:rFonts w:ascii="Courier New" w:hAnsi="Courier New" w:cs="Courier New" w:hint="default"/>
+      </w:rPr>
+    </w:lvl>
+    <w:lvl w:ilvl="2" w:tplc="04190005" w:tentative="1">
+      <w:start w:val="1"/>
+      <w:numFmt w:val="bullet"/>
+      <w:lvlText w:val=""/>
+      <w:lvlJc w:val="left"/>
+      <w:pPr>
+        <w:ind w:left="2520" w:hanging="360"/>
+      </w:pPr>
+      <w:rPr>
+        <w:rFonts w:ascii="Wingdings" w:hAnsi="Wingdings" w:hint="default"/>
+      </w:rPr>
+    </w:lvl>
+    <w:lvl w:ilvl="3" w:tplc="04190001" w:tentative="1">
+      <w:start w:val="1"/>
+      <w:numFmt w:val="bullet"/>
+      <w:lvlText w:val=""/>
+      <w:lvlJc w:val="left"/>
+      <w:pPr>
+        <w:ind w:left="3240" w:hanging="360"/>
+      </w:pPr>
+      <w:rPr>
+        <w:rFonts w:ascii="Symbol" w:hAnsi="Symbol" w:hint="default"/>
+      </w:rPr>
+    </w:lvl>
+    <w:lvl w:ilvl="4" w:tplc="04190003" w:tentative="1">
+      <w:start w:val="1"/>
+      <w:numFmt w:val="bullet"/>
+      <w:lvlText w:val="o"/>
+      <w:lvlJc w:val="left"/>
+      <w:pPr>
+        <w:ind w:left="3960" w:hanging="360"/>
+      </w:pPr>
+      <w:rPr>
+        <w:rFonts w:ascii="Courier New" w:hAnsi="Courier New" w:cs="Courier New" w:hint="default"/>
+      </w:rPr>
+    </w:lvl>
+    <w:lvl w:ilvl="5" w:tplc="04190005" w:tentative="1">
+      <w:start w:val="1"/>
+      <w:numFmt w:val="bullet"/>
+      <w:lvlText w:val=""/>
+      <w:lvlJc w:val="left"/>
+      <w:pPr>
+        <w:ind w:left="4680" w:hanging="360"/>
+      </w:pPr>
+      <w:rPr>
+        <w:rFonts w:ascii="Wingdings" w:hAnsi="Wingdings" w:hint="default"/>
+      </w:rPr>
+    </w:lvl>
+    <w:lvl w:ilvl="6" w:tplc="04190001" w:tentative="1">
+      <w:start w:val="1"/>
+      <w:numFmt w:val="bullet"/>
+      <w:lvlText w:val=""/>
+      <w:lvlJc w:val="left"/>
+      <w:pPr>
+        <w:ind w:left="5400" w:hanging="360"/>
+      </w:pPr>
+      <w:rPr>
+        <w:rFonts w:ascii="Symbol" w:hAnsi="Symbol" w:hint="default"/>
+      </w:rPr>
+    </w:lvl>
+    <w:lvl w:ilvl="7" w:tplc="04190003" w:tentative="1">
+      <w:start w:val="1"/>
+      <w:numFmt w:val="bullet"/>
+      <w:lvlText w:val="o"/>
+      <w:lvlJc w:val="left"/>
+      <w:pPr>
+        <w:ind w:left="6120" w:hanging="360"/>
+      </w:pPr>
+      <w:rPr>
+        <w:rFonts w:ascii="Courier New" w:hAnsi="Courier New" w:cs="Courier New" w:hint="default"/>
+      </w:rPr>
+    </w:lvl>
+    <w:lvl w:ilvl="8" w:tplc="04190005" w:tentative="1">
+      <w:start w:val="1"/>
+      <w:numFmt w:val="bullet"/>
+      <w:lvlText w:val=""/>
+      <w:lvlJc w:val="left"/>
+      <w:pPr>
+        <w:ind w:left="6840" w:hanging="360"/>
+      </w:pPr>
+      <w:rPr>
+        <w:rFonts w:ascii="Wingdings" w:hAnsi="Wingdings" w:hint="default"/>
+      </w:rPr>
+    </w:lvl>
+  </w:abstractNum>
+  <w:abstractNum w:abstractNumId="26">
     <w:nsid w:val="7ACF2E2A"/>
     <w:multiLevelType w:val="hybridMultilevel"/>
-    <w:tmpl w:val="83F61BC2"/>
+    <w:tmpl w:val="C61A58F2"/>
+    <w:lvl w:ilvl="0" w:tplc="9A72B2E6">
+      <w:start w:val="1"/>
+      <w:numFmt w:val="bullet"/>
+      <w:lvlText w:val=""/>
+      <w:lvlJc w:val="left"/>
+      <w:pPr>
+        <w:ind w:left="1080" w:hanging="360"/>
+      </w:pPr>
+      <w:rPr>
+        <w:rFonts w:ascii="Symbol" w:hAnsi="Symbol" w:hint="default"/>
+      </w:rPr>
+    </w:lvl>
+    <w:lvl w:ilvl="1" w:tplc="04190003" w:tentative="1">
+      <w:start w:val="1"/>
+      <w:numFmt w:val="bullet"/>
+      <w:lvlText w:val="o"/>
+      <w:lvlJc w:val="left"/>
+      <w:pPr>
+        <w:ind w:left="1800" w:hanging="360"/>
+      </w:pPr>
+      <w:rPr>
+        <w:rFonts w:ascii="Courier New" w:hAnsi="Courier New" w:cs="Courier New" w:hint="default"/>
+      </w:rPr>
+    </w:lvl>
+    <w:lvl w:ilvl="2" w:tplc="04190005" w:tentative="1">
+      <w:start w:val="1"/>
+      <w:numFmt w:val="bullet"/>
+      <w:lvlText w:val=""/>
+      <w:lvlJc w:val="left"/>
+      <w:pPr>
+        <w:ind w:left="2520" w:hanging="360"/>
+      </w:pPr>
+      <w:rPr>
+        <w:rFonts w:ascii="Wingdings" w:hAnsi="Wingdings" w:hint="default"/>
+      </w:rPr>
+    </w:lvl>
+    <w:lvl w:ilvl="3" w:tplc="04190001" w:tentative="1">
+      <w:start w:val="1"/>
+      <w:numFmt w:val="bullet"/>
+      <w:lvlText w:val=""/>
+      <w:lvlJc w:val="left"/>
+      <w:pPr>
+        <w:ind w:left="3240" w:hanging="360"/>
+      </w:pPr>
+      <w:rPr>
+        <w:rFonts w:ascii="Symbol" w:hAnsi="Symbol" w:hint="default"/>
+      </w:rPr>
+    </w:lvl>
+    <w:lvl w:ilvl="4" w:tplc="04190003" w:tentative="1">
+      <w:start w:val="1"/>
+      <w:numFmt w:val="bullet"/>
+      <w:lvlText w:val="o"/>
+      <w:lvlJc w:val="left"/>
+      <w:pPr>
+        <w:ind w:left="3960" w:hanging="360"/>
+      </w:pPr>
+      <w:rPr>
+        <w:rFonts w:ascii="Courier New" w:hAnsi="Courier New" w:cs="Courier New" w:hint="default"/>
+      </w:rPr>
+    </w:lvl>
+    <w:lvl w:ilvl="5" w:tplc="04190005" w:tentative="1">
+      <w:start w:val="1"/>
+      <w:numFmt w:val="bullet"/>
+      <w:lvlText w:val=""/>
+      <w:lvlJc w:val="left"/>
+      <w:pPr>
+        <w:ind w:left="4680" w:hanging="360"/>
+      </w:pPr>
+      <w:rPr>
+        <w:rFonts w:ascii="Wingdings" w:hAnsi="Wingdings" w:hint="default"/>
+      </w:rPr>
+    </w:lvl>
+    <w:lvl w:ilvl="6" w:tplc="04190001" w:tentative="1">
+      <w:start w:val="1"/>
+      <w:numFmt w:val="bullet"/>
+      <w:lvlText w:val=""/>
+      <w:lvlJc w:val="left"/>
+      <w:pPr>
+        <w:ind w:left="5400" w:hanging="360"/>
+      </w:pPr>
+      <w:rPr>
+        <w:rFonts w:ascii="Symbol" w:hAnsi="Symbol" w:hint="default"/>
+      </w:rPr>
+    </w:lvl>
+    <w:lvl w:ilvl="7" w:tplc="04190003" w:tentative="1">
+      <w:start w:val="1"/>
+      <w:numFmt w:val="bullet"/>
+      <w:lvlText w:val="o"/>
+      <w:lvlJc w:val="left"/>
+      <w:pPr>
+        <w:ind w:left="6120" w:hanging="360"/>
+      </w:pPr>
+      <w:rPr>
+        <w:rFonts w:ascii="Courier New" w:hAnsi="Courier New" w:cs="Courier New" w:hint="default"/>
+      </w:rPr>
+    </w:lvl>
+    <w:lvl w:ilvl="8" w:tplc="04190005" w:tentative="1">
+      <w:start w:val="1"/>
+      <w:numFmt w:val="bullet"/>
+      <w:lvlText w:val=""/>
+      <w:lvlJc w:val="left"/>
+      <w:pPr>
+        <w:ind w:left="6840" w:hanging="360"/>
+      </w:pPr>
+      <w:rPr>
+        <w:rFonts w:ascii="Wingdings" w:hAnsi="Wingdings" w:hint="default"/>
+      </w:rPr>
+    </w:lvl>
+  </w:abstractNum>
+  <w:abstractNum w:abstractNumId="27">
+    <w:nsid w:val="7C5F155C"/>
+    <w:multiLevelType w:val="hybridMultilevel"/>
+    <w:tmpl w:val="30BE6DB8"/>
     <w:lvl w:ilvl="0" w:tplc="9A72B2E6">
       <w:start w:val="1"/>
       <w:numFmt w:val="bullet"/>
@@ -6694,76 +8515,115 @@
     </w:lvl>
   </w:abstractNum>
   <w:num w:numId="1">
+    <w:abstractNumId w:val="11"/>
+  </w:num>
+  <w:num w:numId="2">
+    <w:abstractNumId w:val="11"/>
+  </w:num>
+  <w:num w:numId="3">
+    <w:abstractNumId w:val="11"/>
+  </w:num>
+  <w:num w:numId="4">
+    <w:abstractNumId w:val="21"/>
+  </w:num>
+  <w:num w:numId="5">
+    <w:abstractNumId w:val="21"/>
+  </w:num>
+  <w:num w:numId="6">
+    <w:abstractNumId w:val="21"/>
+  </w:num>
+  <w:num w:numId="7">
+    <w:abstractNumId w:val="21"/>
+  </w:num>
+  <w:num w:numId="8">
+    <w:abstractNumId w:val="21"/>
+  </w:num>
+  <w:num w:numId="9">
+    <w:abstractNumId w:val="16"/>
+  </w:num>
+  <w:num w:numId="10">
+    <w:abstractNumId w:val="21"/>
+  </w:num>
+  <w:num w:numId="11">
+    <w:abstractNumId w:val="21"/>
+  </w:num>
+  <w:num w:numId="12">
+    <w:abstractNumId w:val="21"/>
+  </w:num>
+  <w:num w:numId="13">
+    <w:abstractNumId w:val="19"/>
+  </w:num>
+  <w:num w:numId="14">
+    <w:abstractNumId w:val="13"/>
+  </w:num>
+  <w:num w:numId="15">
+    <w:abstractNumId w:val="3"/>
+  </w:num>
+  <w:num w:numId="16">
+    <w:abstractNumId w:val="18"/>
+  </w:num>
+  <w:num w:numId="17">
+    <w:abstractNumId w:val="7"/>
+  </w:num>
+  <w:num w:numId="18">
+    <w:abstractNumId w:val="12"/>
+  </w:num>
+  <w:num w:numId="19">
+    <w:abstractNumId w:val="20"/>
+  </w:num>
+  <w:num w:numId="20">
+    <w:abstractNumId w:val="2"/>
+  </w:num>
+  <w:num w:numId="21">
+    <w:abstractNumId w:val="4"/>
+  </w:num>
+  <w:num w:numId="22">
+    <w:abstractNumId w:val="6"/>
+  </w:num>
+  <w:num w:numId="23">
+    <w:abstractNumId w:val="26"/>
+  </w:num>
+  <w:num w:numId="24">
+    <w:abstractNumId w:val="23"/>
+  </w:num>
+  <w:num w:numId="25">
+    <w:abstractNumId w:val="9"/>
+  </w:num>
+  <w:num w:numId="26">
+    <w:abstractNumId w:val="24"/>
+  </w:num>
+  <w:num w:numId="27">
     <w:abstractNumId w:val="5"/>
   </w:num>
-  <w:num w:numId="2">
-    <w:abstractNumId w:val="5"/>
-  </w:num>
-  <w:num w:numId="3">
-    <w:abstractNumId w:val="5"/>
-  </w:num>
-  <w:num w:numId="4">
-    <w:abstractNumId w:val="12"/>
-  </w:num>
-  <w:num w:numId="5">
-    <w:abstractNumId w:val="12"/>
-  </w:num>
-  <w:num w:numId="6">
-    <w:abstractNumId w:val="12"/>
-  </w:num>
-  <w:num w:numId="7">
-    <w:abstractNumId w:val="12"/>
-  </w:num>
-  <w:num w:numId="8">
-    <w:abstractNumId w:val="12"/>
-  </w:num>
-  <w:num w:numId="9">
+  <w:num w:numId="28">
     <w:abstractNumId w:val="8"/>
   </w:num>
-  <w:num w:numId="10">
-    <w:abstractNumId w:val="12"/>
+  <w:num w:numId="29">
+    <w:abstractNumId w:val="17"/>
   </w:num>
-  <w:num w:numId="11">
-    <w:abstractNumId w:val="12"/>
-  </w:num>
-  <w:num w:numId="12">
-    <w:abstractNumId w:val="12"/>
-  </w:num>
-  <w:num w:numId="13">
+  <w:num w:numId="30">
     <w:abstractNumId w:val="10"/>
   </w:num>
-  <w:num w:numId="14">
-    <w:abstractNumId w:val="7"/>
+  <w:num w:numId="31">
+    <w:abstractNumId w:val="25"/>
   </w:num>
-  <w:num w:numId="15">
+  <w:num w:numId="32">
+    <w:abstractNumId w:val="0"/>
+  </w:num>
+  <w:num w:numId="33">
+    <w:abstractNumId w:val="27"/>
+  </w:num>
+  <w:num w:numId="34">
+    <w:abstractNumId w:val="14"/>
+  </w:num>
+  <w:num w:numId="35">
     <w:abstractNumId w:val="1"/>
   </w:num>
-  <w:num w:numId="16">
-    <w:abstractNumId w:val="9"/>
+  <w:num w:numId="36">
+    <w:abstractNumId w:val="22"/>
   </w:num>
-  <w:num w:numId="17">
-    <w:abstractNumId w:val="4"/>
-  </w:num>
-  <w:num w:numId="18">
-    <w:abstractNumId w:val="6"/>
-  </w:num>
-  <w:num w:numId="19">
-    <w:abstractNumId w:val="11"/>
-  </w:num>
-  <w:num w:numId="20">
-    <w:abstractNumId w:val="0"/>
-  </w:num>
-  <w:num w:numId="21">
-    <w:abstractNumId w:val="2"/>
-  </w:num>
-  <w:num w:numId="22">
-    <w:abstractNumId w:val="3"/>
-  </w:num>
-  <w:num w:numId="23">
-    <w:abstractNumId w:val="14"/>
-  </w:num>
-  <w:num w:numId="24">
-    <w:abstractNumId w:val="13"/>
+  <w:num w:numId="37">
+    <w:abstractNumId w:val="15"/>
   </w:num>
 </w:numbering>
 </file>
@@ -8246,7 +10106,7 @@
 </file>
 
 <file path=customXml/itemProps1.xml><?xml version="1.0" encoding="utf-8"?>
-<ds:datastoreItem xmlns:ds="http://schemas.openxmlformats.org/officeDocument/2006/customXml" ds:itemID="{DFD93B94-723F-41B3-9C76-64C4262E00E7}">
+<ds:datastoreItem xmlns:ds="http://schemas.openxmlformats.org/officeDocument/2006/customXml" ds:itemID="{2D168E90-579C-46F6-806D-6CD77FB27917}">
   <ds:schemaRefs>
     <ds:schemaRef ds:uri="http://schemas.openxmlformats.org/officeDocument/2006/bibliography"/>
   </ds:schemaRefs>

--- a/Контрольные на 4-й семестр/Организация предпринимательской  деятельности/Практика/Отчет по практике.docx
+++ b/Контрольные на 4-й семестр/Организация предпринимательской  деятельности/Практика/Отчет по практике.docx
@@ -1050,7 +1050,7 @@
         </w:rPr>
         <w:fldChar w:fldCharType="separate"/>
       </w:r>
-      <w:hyperlink w:anchor="_Toc3130072" w:history="1">
+      <w:hyperlink w:anchor="_Toc3616782" w:history="1">
         <w:r>
           <w:rPr>
             <w:rStyle w:val="a9"/>
@@ -1077,7 +1077,7 @@
             <w:noProof/>
             <w:webHidden/>
           </w:rPr>
-          <w:instrText xml:space="preserve"> PAGEREF _Toc3130072 \h </w:instrText>
+          <w:instrText xml:space="preserve"> PAGEREF _Toc3616782 \h </w:instrText>
         </w:r>
         <w:r>
           <w:rPr>
@@ -1124,7 +1124,7 @@
           <w:szCs w:val="22"/>
         </w:rPr>
       </w:pPr>
-      <w:hyperlink w:anchor="_Toc3130073" w:history="1">
+      <w:hyperlink w:anchor="_Toc3616783" w:history="1">
         <w:r>
           <w:rPr>
             <w:rStyle w:val="a9"/>
@@ -1152,7 +1152,7 @@
             <w:noProof/>
             <w:webHidden/>
           </w:rPr>
-          <w:instrText xml:space="preserve"> PAGEREF _Toc3130073 \h </w:instrText>
+          <w:instrText xml:space="preserve"> PAGEREF _Toc3616783 \h </w:instrText>
         </w:r>
         <w:r>
           <w:rPr>
@@ -1198,14 +1198,14 @@
           <w:szCs w:val="22"/>
         </w:rPr>
       </w:pPr>
-      <w:hyperlink w:anchor="_Toc3130074" w:history="1">
+      <w:hyperlink w:anchor="_Toc3616784" w:history="1">
         <w:r>
           <w:rPr>
             <w:rStyle w:val="a9"/>
             <w:noProof/>
             <w:lang w:eastAsia="en-US"/>
           </w:rPr>
-          <w:t>1.1 Характеристика предприятия</w:t>
+          <w:t>1.1 Организационная структура</w:t>
         </w:r>
         <w:r>
           <w:rPr>
@@ -1226,7 +1226,7 @@
             <w:noProof/>
             <w:webHidden/>
           </w:rPr>
-          <w:instrText xml:space="preserve"> PAGEREF _Toc3130074 \h </w:instrText>
+          <w:instrText xml:space="preserve"> PAGEREF _Toc3616784 \h </w:instrText>
         </w:r>
         <w:r>
           <w:rPr>
@@ -1259,28 +1259,27 @@
     </w:p>
     <w:p>
       <w:pPr>
-        <w:pStyle w:val="13"/>
+        <w:pStyle w:val="23"/>
         <w:tabs>
           <w:tab w:val="right" w:leader="dot" w:pos="9345"/>
         </w:tabs>
         <w:rPr>
           <w:rFonts w:asciiTheme="minorHAnsi" w:eastAsiaTheme="minorEastAsia" w:hAnsiTheme="minorHAnsi" w:cstheme="minorBidi"/>
-          <w:bCs w:val="0"/>
-          <w:caps w:val="0"/>
+          <w:smallCaps w:val="0"/>
           <w:noProof/>
           <w:color w:val="auto"/>
           <w:sz w:val="22"/>
           <w:szCs w:val="22"/>
         </w:rPr>
       </w:pPr>
-      <w:hyperlink w:anchor="_Toc3130075" w:history="1">
+      <w:hyperlink w:anchor="_Toc3616785" w:history="1">
         <w:r>
           <w:rPr>
             <w:rStyle w:val="a9"/>
             <w:noProof/>
             <w:lang w:eastAsia="en-US"/>
           </w:rPr>
-          <w:t>2 Анализ деятельности по направлению Управление персоналом структурного подразделения предприятия</w:t>
+          <w:t>1.2 Кадровая и научно-техническая характеристика института</w:t>
         </w:r>
         <w:r>
           <w:rPr>
@@ -1301,82 +1300,7 @@
             <w:noProof/>
             <w:webHidden/>
           </w:rPr>
-          <w:instrText xml:space="preserve"> PAGEREF _Toc3130075 \h </w:instrText>
-        </w:r>
-        <w:r>
-          <w:rPr>
-            <w:noProof/>
-            <w:webHidden/>
-          </w:rPr>
-        </w:r>
-        <w:r>
-          <w:rPr>
-            <w:noProof/>
-            <w:webHidden/>
-          </w:rPr>
-          <w:fldChar w:fldCharType="separate"/>
-        </w:r>
-        <w:r>
-          <w:rPr>
-            <w:noProof/>
-            <w:webHidden/>
-          </w:rPr>
-          <w:t>9</w:t>
-        </w:r>
-        <w:r>
-          <w:rPr>
-            <w:noProof/>
-            <w:webHidden/>
-          </w:rPr>
-          <w:fldChar w:fldCharType="end"/>
-        </w:r>
-      </w:hyperlink>
-    </w:p>
-    <w:p>
-      <w:pPr>
-        <w:pStyle w:val="13"/>
-        <w:tabs>
-          <w:tab w:val="right" w:leader="dot" w:pos="9345"/>
-        </w:tabs>
-        <w:rPr>
-          <w:rFonts w:asciiTheme="minorHAnsi" w:eastAsiaTheme="minorEastAsia" w:hAnsiTheme="minorHAnsi" w:cstheme="minorBidi"/>
-          <w:bCs w:val="0"/>
-          <w:caps w:val="0"/>
-          <w:noProof/>
-          <w:color w:val="auto"/>
-          <w:sz w:val="22"/>
-          <w:szCs w:val="22"/>
-        </w:rPr>
-      </w:pPr>
-      <w:hyperlink w:anchor="_Toc3130076" w:history="1">
-        <w:r>
-          <w:rPr>
-            <w:rStyle w:val="a9"/>
-            <w:noProof/>
-            <w:lang w:eastAsia="en-US"/>
-          </w:rPr>
-          <w:t>3 Рекомендации по повышению эффективности анализируемых показателей.</w:t>
-        </w:r>
-        <w:r>
-          <w:rPr>
-            <w:noProof/>
-            <w:webHidden/>
-          </w:rPr>
-          <w:tab/>
-        </w:r>
-        <w:r>
-          <w:rPr>
-            <w:noProof/>
-            <w:webHidden/>
-          </w:rPr>
-          <w:fldChar w:fldCharType="begin"/>
-        </w:r>
-        <w:r>
-          <w:rPr>
-            <w:noProof/>
-            <w:webHidden/>
-          </w:rPr>
-          <w:instrText xml:space="preserve"> PAGEREF _Toc3130076 \h </w:instrText>
+          <w:instrText xml:space="preserve"> PAGEREF _Toc3616785 \h </w:instrText>
         </w:r>
         <w:r>
           <w:rPr>
@@ -1423,7 +1347,157 @@
           <w:szCs w:val="22"/>
         </w:rPr>
       </w:pPr>
-      <w:hyperlink w:anchor="_Toc3130077" w:history="1">
+      <w:hyperlink w:anchor="_Toc3616786" w:history="1">
+        <w:r>
+          <w:rPr>
+            <w:rStyle w:val="a9"/>
+            <w:noProof/>
+            <w:lang w:eastAsia="en-US"/>
+          </w:rPr>
+          <w:t>2 Анализ деятельности по направлению Управление персоналом структурного подразделения предприятия</w:t>
+        </w:r>
+        <w:r>
+          <w:rPr>
+            <w:noProof/>
+            <w:webHidden/>
+          </w:rPr>
+          <w:tab/>
+        </w:r>
+        <w:r>
+          <w:rPr>
+            <w:noProof/>
+            <w:webHidden/>
+          </w:rPr>
+          <w:fldChar w:fldCharType="begin"/>
+        </w:r>
+        <w:r>
+          <w:rPr>
+            <w:noProof/>
+            <w:webHidden/>
+          </w:rPr>
+          <w:instrText xml:space="preserve"> PAGEREF _Toc3616786 \h </w:instrText>
+        </w:r>
+        <w:r>
+          <w:rPr>
+            <w:noProof/>
+            <w:webHidden/>
+          </w:rPr>
+        </w:r>
+        <w:r>
+          <w:rPr>
+            <w:noProof/>
+            <w:webHidden/>
+          </w:rPr>
+          <w:fldChar w:fldCharType="separate"/>
+        </w:r>
+        <w:r>
+          <w:rPr>
+            <w:noProof/>
+            <w:webHidden/>
+          </w:rPr>
+          <w:t>21</w:t>
+        </w:r>
+        <w:r>
+          <w:rPr>
+            <w:noProof/>
+            <w:webHidden/>
+          </w:rPr>
+          <w:fldChar w:fldCharType="end"/>
+        </w:r>
+      </w:hyperlink>
+    </w:p>
+    <w:p>
+      <w:pPr>
+        <w:pStyle w:val="13"/>
+        <w:tabs>
+          <w:tab w:val="right" w:leader="dot" w:pos="9345"/>
+        </w:tabs>
+        <w:rPr>
+          <w:rFonts w:asciiTheme="minorHAnsi" w:eastAsiaTheme="minorEastAsia" w:hAnsiTheme="minorHAnsi" w:cstheme="minorBidi"/>
+          <w:bCs w:val="0"/>
+          <w:caps w:val="0"/>
+          <w:noProof/>
+          <w:color w:val="auto"/>
+          <w:sz w:val="22"/>
+          <w:szCs w:val="22"/>
+        </w:rPr>
+      </w:pPr>
+      <w:hyperlink w:anchor="_Toc3616787" w:history="1">
+        <w:r>
+          <w:rPr>
+            <w:rStyle w:val="a9"/>
+            <w:noProof/>
+            <w:lang w:eastAsia="en-US"/>
+          </w:rPr>
+          <w:t>3 Рекомендации по повышению эффективности анализируемых показателей.</w:t>
+        </w:r>
+        <w:r>
+          <w:rPr>
+            <w:noProof/>
+            <w:webHidden/>
+          </w:rPr>
+          <w:tab/>
+        </w:r>
+        <w:r>
+          <w:rPr>
+            <w:noProof/>
+            <w:webHidden/>
+          </w:rPr>
+          <w:fldChar w:fldCharType="begin"/>
+        </w:r>
+        <w:r>
+          <w:rPr>
+            <w:noProof/>
+            <w:webHidden/>
+          </w:rPr>
+          <w:instrText xml:space="preserve"> PAGEREF _Toc3616787 \h </w:instrText>
+        </w:r>
+        <w:r>
+          <w:rPr>
+            <w:noProof/>
+            <w:webHidden/>
+          </w:rPr>
+        </w:r>
+        <w:r>
+          <w:rPr>
+            <w:noProof/>
+            <w:webHidden/>
+          </w:rPr>
+          <w:fldChar w:fldCharType="separate"/>
+        </w:r>
+        <w:r>
+          <w:rPr>
+            <w:noProof/>
+            <w:webHidden/>
+          </w:rPr>
+          <w:t>22</w:t>
+        </w:r>
+        <w:r>
+          <w:rPr>
+            <w:noProof/>
+            <w:webHidden/>
+          </w:rPr>
+          <w:fldChar w:fldCharType="end"/>
+        </w:r>
+      </w:hyperlink>
+    </w:p>
+    <w:p>
+      <w:pPr>
+        <w:pStyle w:val="13"/>
+        <w:tabs>
+          <w:tab w:val="right" w:leader="dot" w:pos="9345"/>
+        </w:tabs>
+        <w:rPr>
+          <w:rFonts w:asciiTheme="minorHAnsi" w:eastAsiaTheme="minorEastAsia" w:hAnsiTheme="minorHAnsi" w:cstheme="minorBidi"/>
+          <w:bCs w:val="0"/>
+          <w:caps w:val="0"/>
+          <w:noProof/>
+          <w:color w:val="auto"/>
+          <w:sz w:val="22"/>
+          <w:szCs w:val="22"/>
+        </w:rPr>
+      </w:pPr>
+      <w:hyperlink w:anchor="_Toc3616788" w:history="1">
         <w:r>
           <w:rPr>
             <w:rStyle w:val="a9"/>
@@ -1450,7 +1524,7 @@
             <w:noProof/>
             <w:webHidden/>
           </w:rPr>
-          <w:instrText xml:space="preserve"> PAGEREF _Toc3130077 \h </w:instrText>
+          <w:instrText xml:space="preserve"> PAGEREF _Toc3616788 \h </w:instrText>
         </w:r>
         <w:r>
           <w:rPr>
@@ -1470,7 +1544,7 @@
             <w:noProof/>
             <w:webHidden/>
           </w:rPr>
-          <w:t>11</w:t>
+          <w:t>23</w:t>
         </w:r>
         <w:r>
           <w:rPr>
@@ -1497,7 +1571,7 @@
           <w:szCs w:val="22"/>
         </w:rPr>
       </w:pPr>
-      <w:hyperlink w:anchor="_Toc3130078" w:history="1">
+      <w:hyperlink w:anchor="_Toc3616789" w:history="1">
         <w:r>
           <w:rPr>
             <w:rStyle w:val="a9"/>
@@ -1524,7 +1598,7 @@
             <w:noProof/>
             <w:webHidden/>
           </w:rPr>
-          <w:instrText xml:space="preserve"> PAGEREF _Toc3130078 \h </w:instrText>
+          <w:instrText xml:space="preserve"> PAGEREF _Toc3616789 \h </w:instrText>
         </w:r>
         <w:r>
           <w:rPr>
@@ -1544,7 +1618,7 @@
             <w:noProof/>
             <w:webHidden/>
           </w:rPr>
-          <w:t>12</w:t>
+          <w:t>24</w:t>
         </w:r>
         <w:r>
           <w:rPr>
@@ -1579,7 +1653,7 @@
       <w:pPr>
         <w:pStyle w:val="10"/>
       </w:pPr>
-      <w:bookmarkStart w:id="0" w:name="_Toc3130072"/>
+      <w:bookmarkStart w:id="0" w:name="_Toc3616782"/>
       <w:r>
         <w:lastRenderedPageBreak/>
         <w:t>ВВЕДЕНИЕ</w:t>
@@ -1899,7 +1973,7 @@
           <w:lang w:eastAsia="en-US"/>
         </w:rPr>
       </w:pPr>
-      <w:bookmarkStart w:id="1" w:name="_Toc3130073"/>
+      <w:bookmarkStart w:id="1" w:name="_Toc3616783"/>
       <w:r>
         <w:rPr>
           <w:lang w:eastAsia="en-US"/>
@@ -1924,12 +1998,14 @@
           <w:lang w:eastAsia="en-US"/>
         </w:rPr>
       </w:pPr>
+      <w:bookmarkStart w:id="2" w:name="_Toc3616784"/>
       <w:r>
         <w:rPr>
           <w:lang w:eastAsia="en-US"/>
         </w:rPr>
         <w:t>Организационная структура</w:t>
       </w:r>
+      <w:bookmarkEnd w:id="2"/>
     </w:p>
     <w:p>
       <w:pPr>
@@ -2038,59 +2114,6 @@
         <w:rPr>
           <w:lang w:eastAsia="en-US"/>
         </w:rPr>
-        <w:t xml:space="preserve"> (</w:t>
-      </w:r>
-      <w:r>
-        <w:rPr>
-          <w:lang w:eastAsia="en-US"/>
-        </w:rPr>
-        <w:fldChar w:fldCharType="begin"/>
-      </w:r>
-      <w:r>
-        <w:rPr>
-          <w:lang w:eastAsia="en-US"/>
-        </w:rPr>
-        <w:instrText xml:space="preserve"> REF _Ref3315617 \r \h </w:instrText>
-      </w:r>
-      <w:r>
-        <w:rPr>
-          <w:lang w:eastAsia="en-US"/>
-        </w:rPr>
-      </w:r>
-      <w:r>
-        <w:rPr>
-          <w:lang w:eastAsia="en-US"/>
-        </w:rPr>
-        <w:fldChar w:fldCharType="separate"/>
-      </w:r>
-      <w:r>
-        <w:rPr>
-          <w:lang w:eastAsia="en-US"/>
-        </w:rPr>
-        <w:t>Рисунок 1.</w:t>
-      </w:r>
-      <w:r>
-        <w:rPr>
-          <w:lang w:eastAsia="en-US"/>
-        </w:rPr>
-        <w:t>1</w:t>
-      </w:r>
-      <w:r>
-        <w:rPr>
-          <w:lang w:eastAsia="en-US"/>
-        </w:rPr>
-        <w:fldChar w:fldCharType="end"/>
-      </w:r>
-      <w:r>
-        <w:rPr>
-          <w:lang w:eastAsia="en-US"/>
-        </w:rPr>
-        <w:t>)</w:t>
-      </w:r>
-      <w:r>
-        <w:rPr>
-          <w:lang w:eastAsia="en-US"/>
-        </w:rPr>
         <w:t>.</w:t>
       </w:r>
     </w:p>
@@ -2151,21 +2174,99 @@
     <w:p>
       <w:pPr>
         <w:pStyle w:val="a2"/>
-        <w:rPr>
-          <w:lang w:eastAsia="en-US"/>
-        </w:rPr>
-      </w:pPr>
-      <w:bookmarkStart w:id="2" w:name="_GoBack"/>
+        <w:ind w:firstLine="0"/>
+        <w:rPr>
+          <w:lang w:eastAsia="en-US"/>
+        </w:rPr>
+      </w:pPr>
+      <w:r>
+        <w:rPr>
+          <w:lang w:eastAsia="en-US"/>
+        </w:rPr>
+        <w:t>специалистов и проведения соответствующих научно-технических исследований.</w:t>
+      </w:r>
+    </w:p>
+    <w:p>
+      <w:pPr>
+        <w:pStyle w:val="a2"/>
+        <w:rPr>
+          <w:lang w:eastAsia="en-US"/>
+        </w:rPr>
+      </w:pPr>
+      <w:r>
+        <w:rPr>
+          <w:lang w:eastAsia="en-US"/>
+        </w:rPr>
+        <w:lastRenderedPageBreak/>
+        <w:t>За сорокапятилетнюю историю автомобильно-дорожный институт на основе «отделения вечернего факультета» преобразовался в современный вуз, в котором работают 18 кафедр, объединяющих около 180 преподавателей, из них 8 докторов наук, 10 профессоров, 69 кандидатов наук автомобильно-дорожных и сопутствующих научных специальностей. В целом вуз способен осуществлять подготовку более 3 тысяч высококвалифицированных специалистов.</w:t>
+      </w:r>
+    </w:p>
+    <w:p>
+      <w:pPr>
+        <w:pStyle w:val="a2"/>
+        <w:rPr>
+          <w:lang w:eastAsia="en-US"/>
+        </w:rPr>
+      </w:pPr>
+      <w:r>
+        <w:rPr>
+          <w:lang w:eastAsia="en-US"/>
+        </w:rPr>
+        <w:t>Структура института определяется ректором Университета и директором Института в соответствии с Положением о национальном заведении образования.</w:t>
+      </w:r>
+    </w:p>
+    <w:p>
+      <w:pPr>
+        <w:pStyle w:val="a2"/>
+        <w:rPr>
+          <w:lang w:eastAsia="en-US"/>
+        </w:rPr>
+      </w:pPr>
+      <w:r>
+        <w:rPr>
+          <w:lang w:eastAsia="en-US"/>
+        </w:rPr>
+        <w:t>На данный момент Автомобильно-дорожный институт имеет   2 факультета и 10 кафедр и представляет следующую структуру</w:t>
+      </w:r>
+      <w:r>
+        <w:rPr>
+          <w:lang w:eastAsia="en-US"/>
+        </w:rPr>
+        <w:t xml:space="preserve"> </w:t>
+      </w:r>
+      <w:r>
+        <w:rPr>
+          <w:lang w:eastAsia="en-US"/>
+        </w:rPr>
+        <w:t>(рисунок 1.1):</w:t>
+      </w:r>
+    </w:p>
+    <w:p>
+      <w:pPr>
+        <w:pStyle w:val="a2"/>
+        <w:rPr>
+          <w:lang w:eastAsia="en-US"/>
+        </w:rPr>
+      </w:pPr>
+    </w:p>
+    <w:p>
+      <w:pPr>
+        <w:pStyle w:val="a2"/>
+        <w:ind w:firstLine="0"/>
+        <w:jc w:val="center"/>
+        <w:rPr>
+          <w:lang w:eastAsia="en-US"/>
+        </w:rPr>
+      </w:pPr>
       <w:r>
         <w:rPr>
           <w:noProof/>
         </w:rPr>
-        <w:lastRenderedPageBreak/>
         <w:drawing>
-          <wp:inline distT="0" distB="0" distL="0" distR="0" wp14:anchorId="268900F7" wp14:editId="70F6C54A">
-            <wp:extent cx="5474948" cy="3878981"/>
-            <wp:effectExtent l="0" t="0" r="0" b="7620"/>
-            <wp:docPr id="6" name="Рисунок 6" descr="https://scontent-arn2-1.xx.fbcdn.net/v/t31.0-8/15540674_1217467994965981_4634982669541146952_o.jpg?_nc_cat=110&amp;_nc_ht=scontent-arn2-1.xx&amp;oh=c54196095a1dbb1c4b253a1f9407156c&amp;oe=5D062761"/>
+          <wp:inline distT="0" distB="0" distL="0" distR="0" wp14:anchorId="478889AF" wp14:editId="5C16CC6C">
+            <wp:extent cx="5169696" cy="4020875"/>
+            <wp:effectExtent l="0" t="0" r="0" b="0"/>
+            <wp:docPr id="2" name="Рисунок 2"/>
             <wp:cNvGraphicFramePr>
               <a:graphicFrameLocks xmlns:a="http://schemas.openxmlformats.org/drawingml/2006/main" noChangeAspect="1"/>
             </wp:cNvGraphicFramePr>
@@ -2173,32 +2274,17 @@
               <a:graphicData uri="http://schemas.openxmlformats.org/drawingml/2006/picture">
                 <pic:pic xmlns:pic="http://schemas.openxmlformats.org/drawingml/2006/picture">
                   <pic:nvPicPr>
-                    <pic:cNvPr id="0" name="Picture 1" descr="https://scontent-arn2-1.xx.fbcdn.net/v/t31.0-8/15540674_1217467994965981_4634982669541146952_o.jpg?_nc_cat=110&amp;_nc_ht=scontent-arn2-1.xx&amp;oh=c54196095a1dbb1c4b253a1f9407156c&amp;oe=5D062761"/>
-                    <pic:cNvPicPr>
-                      <a:picLocks noChangeAspect="1" noChangeArrowheads="1"/>
-                    </pic:cNvPicPr>
+                    <pic:cNvPr id="0" name="Структура.jpg"/>
+                    <pic:cNvPicPr/>
                   </pic:nvPicPr>
                   <pic:blipFill>
                     <a:blip r:embed="rId10" cstate="print">
                       <a:extLst>
-                        <a:ext uri="{BEBA8EAE-BF5A-486C-A8C5-ECC9F3942E4B}">
-                          <a14:imgProps xmlns:a14="http://schemas.microsoft.com/office/drawing/2010/main">
-                            <a14:imgLayer r:embed="rId11">
-                              <a14:imgEffect>
-                                <a14:saturation sat="0"/>
-                              </a14:imgEffect>
-                              <a14:imgEffect>
-                                <a14:brightnessContrast bright="40000" contrast="-40000"/>
-                              </a14:imgEffect>
-                            </a14:imgLayer>
-                          </a14:imgProps>
-                        </a:ext>
                         <a:ext uri="{28A0092B-C50C-407E-A947-70E740481C1C}">
                           <a14:useLocalDpi xmlns:a14="http://schemas.microsoft.com/office/drawing/2010/main" val="0"/>
                         </a:ext>
                       </a:extLst>
                     </a:blip>
-                    <a:srcRect/>
                     <a:stretch>
                       <a:fillRect/>
                     </a:stretch>
@@ -2206,15 +2292,19 @@
                   <pic:spPr bwMode="auto">
                     <a:xfrm>
                       <a:off x="0" y="0"/>
-                      <a:ext cx="5482256" cy="3884158"/>
+                      <a:ext cx="5169696" cy="4020875"/>
                     </a:xfrm>
                     <a:prstGeom prst="rect">
                       <a:avLst/>
                     </a:prstGeom>
-                    <a:noFill/>
                     <a:ln>
                       <a:noFill/>
                     </a:ln>
+                    <a:extLst>
+                      <a:ext uri="{53640926-AAD7-44D8-BBD7-CCE9431645EC}">
+                        <a14:shadowObscured xmlns:a14="http://schemas.microsoft.com/office/drawing/2010/main"/>
+                      </a:ext>
+                    </a:extLst>
                   </pic:spPr>
                 </pic:pic>
               </a:graphicData>
@@ -2222,122 +2312,342 @@
           </wp:inline>
         </w:drawing>
       </w:r>
-      <w:bookmarkEnd w:id="2"/>
     </w:p>
     <w:p>
       <w:pPr>
         <w:pStyle w:val="a0"/>
         <w:rPr>
-          <w:lang w:val="en-US" w:eastAsia="en-US"/>
-        </w:rPr>
-      </w:pPr>
-      <w:bookmarkStart w:id="3" w:name="_Ref3315617"/>
-      <w:r>
-        <w:rPr>
-          <w:lang w:eastAsia="en-US"/>
-        </w:rPr>
-        <w:t>Первый корпус института</w:t>
-      </w:r>
+          <w:lang w:eastAsia="en-US"/>
+        </w:rPr>
+      </w:pPr>
+      <w:r>
+        <w:rPr>
+          <w:lang w:eastAsia="en-US"/>
+        </w:rPr>
+        <w:t>Структура института</w:t>
+      </w:r>
+    </w:p>
+    <w:p>
+      <w:pPr>
+        <w:pStyle w:val="a2"/>
+        <w:rPr>
+          <w:lang w:eastAsia="en-US"/>
+        </w:rPr>
+      </w:pPr>
+    </w:p>
+    <w:p>
+      <w:pPr>
+        <w:pStyle w:val="a2"/>
+        <w:rPr>
+          <w:lang w:eastAsia="en-US"/>
+        </w:rPr>
+      </w:pPr>
+    </w:p>
+    <w:p>
+      <w:pPr>
+        <w:pStyle w:val="a2"/>
+        <w:numPr>
+          <w:ilvl w:val="0"/>
+          <w:numId w:val="40"/>
+        </w:numPr>
+        <w:rPr>
+          <w:lang w:eastAsia="en-US"/>
+        </w:rPr>
+      </w:pPr>
+      <w:r>
+        <w:rPr>
+          <w:lang w:eastAsia="en-US"/>
+        </w:rPr>
+        <w:lastRenderedPageBreak/>
+        <w:t>Факультет «</w:t>
+      </w:r>
+      <w:r>
+        <w:rPr>
+          <w:lang w:eastAsia="en-US"/>
+        </w:rPr>
+        <w:t>Дорожно-транспортный</w:t>
+      </w:r>
+      <w:r>
+        <w:rPr>
+          <w:lang w:eastAsia="en-US"/>
+        </w:rPr>
+        <w:t xml:space="preserve">» </w:t>
+      </w:r>
+    </w:p>
+    <w:p>
+      <w:pPr>
+        <w:pStyle w:val="a2"/>
+        <w:numPr>
+          <w:ilvl w:val="1"/>
+          <w:numId w:val="40"/>
+        </w:numPr>
+        <w:rPr>
+          <w:lang w:eastAsia="en-US"/>
+        </w:rPr>
+      </w:pPr>
+      <w:r>
+        <w:rPr>
+          <w:lang w:eastAsia="en-US"/>
+        </w:rPr>
+        <w:t>Автомобильный транспорт</w:t>
+      </w:r>
+    </w:p>
+    <w:p>
+      <w:pPr>
+        <w:pStyle w:val="a2"/>
+        <w:numPr>
+          <w:ilvl w:val="1"/>
+          <w:numId w:val="40"/>
+        </w:numPr>
+        <w:rPr>
+          <w:lang w:eastAsia="en-US"/>
+        </w:rPr>
+      </w:pPr>
+      <w:r>
+        <w:rPr>
+          <w:lang w:eastAsia="en-US"/>
+        </w:rPr>
+        <w:t>Автомобильные дороги и искусственные сооружения</w:t>
+      </w:r>
+    </w:p>
+    <w:p>
+      <w:pPr>
+        <w:pStyle w:val="a2"/>
+        <w:numPr>
+          <w:ilvl w:val="1"/>
+          <w:numId w:val="40"/>
+        </w:numPr>
+        <w:rPr>
+          <w:lang w:eastAsia="en-US"/>
+        </w:rPr>
+      </w:pPr>
+      <w:r>
+        <w:rPr>
+          <w:lang w:eastAsia="en-US"/>
+        </w:rPr>
+        <w:t>Общенаучные дисциплины</w:t>
+      </w:r>
+    </w:p>
+    <w:p>
+      <w:pPr>
+        <w:pStyle w:val="a2"/>
+        <w:numPr>
+          <w:ilvl w:val="1"/>
+          <w:numId w:val="40"/>
+        </w:numPr>
+        <w:rPr>
+          <w:lang w:eastAsia="en-US"/>
+        </w:rPr>
+      </w:pPr>
+      <w:r>
+        <w:rPr>
+          <w:lang w:eastAsia="en-US"/>
+        </w:rPr>
+        <w:t>Общеинженерные дисциплины</w:t>
+      </w:r>
+    </w:p>
+    <w:p>
+      <w:pPr>
+        <w:pStyle w:val="a2"/>
+        <w:numPr>
+          <w:ilvl w:val="1"/>
+          <w:numId w:val="40"/>
+        </w:numPr>
+        <w:rPr>
+          <w:lang w:eastAsia="en-US"/>
+        </w:rPr>
+      </w:pPr>
+      <w:r>
+        <w:rPr>
+          <w:lang w:eastAsia="en-US"/>
+        </w:rPr>
+        <w:t>Экология и безопасность жизнедеятельности</w:t>
+      </w:r>
+    </w:p>
+    <w:p>
+      <w:pPr>
+        <w:pStyle w:val="a2"/>
+        <w:numPr>
+          <w:ilvl w:val="0"/>
+          <w:numId w:val="40"/>
+        </w:numPr>
+        <w:rPr>
+          <w:lang w:eastAsia="en-US"/>
+        </w:rPr>
+      </w:pPr>
+      <w:r>
+        <w:rPr>
+          <w:lang w:eastAsia="en-US"/>
+        </w:rPr>
+        <w:t xml:space="preserve">Факультет </w:t>
+      </w:r>
+      <w:r>
+        <w:rPr>
+          <w:lang w:eastAsia="en-US"/>
+        </w:rPr>
+        <w:t>«</w:t>
+      </w:r>
+      <w:r>
+        <w:rPr>
+          <w:lang w:eastAsia="en-US"/>
+        </w:rPr>
+        <w:t>Транспортные и информационные технологии</w:t>
+      </w:r>
+      <w:r>
+        <w:rPr>
+          <w:lang w:eastAsia="en-US"/>
+        </w:rPr>
+        <w:t>»</w:t>
+      </w:r>
+    </w:p>
+    <w:p>
+      <w:pPr>
+        <w:pStyle w:val="a2"/>
+        <w:numPr>
+          <w:ilvl w:val="1"/>
+          <w:numId w:val="40"/>
+        </w:numPr>
+        <w:rPr>
+          <w:lang w:eastAsia="en-US"/>
+        </w:rPr>
+      </w:pPr>
+      <w:r>
+        <w:rPr>
+          <w:lang w:eastAsia="en-US"/>
+        </w:rPr>
+        <w:t>Менеджмент организаций</w:t>
+      </w:r>
+    </w:p>
+    <w:p>
+      <w:pPr>
+        <w:pStyle w:val="a2"/>
+        <w:numPr>
+          <w:ilvl w:val="1"/>
+          <w:numId w:val="40"/>
+        </w:numPr>
+        <w:rPr>
+          <w:lang w:eastAsia="en-US"/>
+        </w:rPr>
+      </w:pPr>
+      <w:r>
+        <w:rPr>
+          <w:lang w:eastAsia="en-US"/>
+        </w:rPr>
+        <w:t>Транспортные технологии</w:t>
+      </w:r>
+    </w:p>
+    <w:p>
+      <w:pPr>
+        <w:pStyle w:val="a2"/>
+        <w:numPr>
+          <w:ilvl w:val="1"/>
+          <w:numId w:val="40"/>
+        </w:numPr>
+        <w:rPr>
+          <w:lang w:eastAsia="en-US"/>
+        </w:rPr>
+      </w:pPr>
+      <w:r>
+        <w:rPr>
+          <w:lang w:eastAsia="en-US"/>
+        </w:rPr>
+        <w:t>Математическое моделирование</w:t>
+      </w:r>
+    </w:p>
+    <w:p>
+      <w:pPr>
+        <w:pStyle w:val="a2"/>
+        <w:numPr>
+          <w:ilvl w:val="1"/>
+          <w:numId w:val="40"/>
+        </w:numPr>
+        <w:rPr>
+          <w:lang w:eastAsia="en-US"/>
+        </w:rPr>
+      </w:pPr>
+      <w:r>
+        <w:rPr>
+          <w:lang w:eastAsia="en-US"/>
+        </w:rPr>
+        <w:t>Общественные науки</w:t>
+      </w:r>
+    </w:p>
+    <w:p>
+      <w:pPr>
+        <w:pStyle w:val="a2"/>
+        <w:numPr>
+          <w:ilvl w:val="1"/>
+          <w:numId w:val="40"/>
+        </w:numPr>
+        <w:rPr>
+          <w:lang w:eastAsia="en-US"/>
+        </w:rPr>
+      </w:pPr>
+      <w:r>
+        <w:rPr>
+          <w:lang w:eastAsia="en-US"/>
+        </w:rPr>
+        <w:t>Иностранные языки</w:t>
+      </w:r>
+    </w:p>
+    <w:p>
+      <w:pPr>
+        <w:pStyle w:val="a2"/>
+        <w:ind w:left="792" w:firstLine="0"/>
+        <w:rPr>
+          <w:lang w:eastAsia="en-US"/>
+        </w:rPr>
+      </w:pPr>
+    </w:p>
+    <w:p>
+      <w:pPr>
+        <w:pStyle w:val="a2"/>
+        <w:rPr>
+          <w:lang w:eastAsia="en-US"/>
+        </w:rPr>
+      </w:pPr>
+      <w:bookmarkStart w:id="3" w:name="_GoBack"/>
       <w:bookmarkEnd w:id="3"/>
-    </w:p>
-    <w:p>
-      <w:pPr>
-        <w:pStyle w:val="a2"/>
-        <w:rPr>
-          <w:lang w:eastAsia="en-US"/>
-        </w:rPr>
-      </w:pPr>
-    </w:p>
-    <w:p>
-      <w:pPr>
-        <w:pStyle w:val="a2"/>
-        <w:ind w:firstLine="0"/>
-        <w:rPr>
-          <w:lang w:eastAsia="en-US"/>
-        </w:rPr>
-      </w:pPr>
-      <w:r>
-        <w:rPr>
-          <w:lang w:eastAsia="en-US"/>
-        </w:rPr>
-        <w:t>специалистов и проведения соответствующих научно-технических исследований.</w:t>
-      </w:r>
-    </w:p>
-    <w:p>
-      <w:pPr>
-        <w:pStyle w:val="a2"/>
-        <w:rPr>
-          <w:lang w:eastAsia="en-US"/>
-        </w:rPr>
-      </w:pPr>
-      <w:r>
-        <w:rPr>
-          <w:lang w:eastAsia="en-US"/>
-        </w:rPr>
-        <w:t>За сорокапятилетнюю историю автомобильно-дорожный институт на основе «отделения вечернего факультета» преобразовался в современный вуз, в котором работают 18 кафедр, объединяющих около 180 преподавателей, из них 8 докторов наук, 10 профессоров, 69 кандидатов наук автомобильно-дорожных и сопутствующих научных специальностей. В целом вуз способен осуществлять подготовку более 3 тысяч высококвалифицированных специалистов.</w:t>
-      </w:r>
-    </w:p>
-    <w:p>
-      <w:pPr>
-        <w:pStyle w:val="a2"/>
-        <w:rPr>
-          <w:lang w:eastAsia="en-US"/>
-        </w:rPr>
-      </w:pPr>
-      <w:r>
-        <w:rPr>
-          <w:lang w:eastAsia="en-US"/>
-        </w:rPr>
-        <w:t>Структура института определяется ректором Университета и директором Института в соответствии с Положением о национальном заведении образования.</w:t>
-      </w:r>
-    </w:p>
-    <w:p>
-      <w:pPr>
-        <w:pStyle w:val="a2"/>
-        <w:rPr>
-          <w:lang w:eastAsia="en-US"/>
-        </w:rPr>
-      </w:pPr>
-      <w:r>
-        <w:rPr>
-          <w:lang w:eastAsia="en-US"/>
-        </w:rPr>
-        <w:t xml:space="preserve">Кафедра является базовым структурным подразделением Института, который проводит учебно-воспитательную и методическую деятельность по одной или нескольких родственных специальностей, специализаций или </w:t>
+      <w:r>
+        <w:rPr>
+          <w:lang w:eastAsia="en-US"/>
+        </w:rPr>
+        <w:t>Кафедра является базовым структурным подразделением Института, который проводит учебно-воспитательную и методическую деятельность по одной или нескольких родственных специальностей, специализаций или учебных дисциплин и осуществляет научную, научно-исследовательскую и научно-технической деятельности по определенному направлению. Кафедра создается решением ученого совета Института при условии, если в ее состав входит не менее пяти научно-педагогических работников, для которых кафедра является основным местом работы, и не менее чем три из которых имеют научную степень или ученое звание и за предложением ученого совета Института.</w:t>
+      </w:r>
+    </w:p>
+    <w:p>
+      <w:pPr>
+        <w:pStyle w:val="a2"/>
+        <w:rPr>
+          <w:lang w:eastAsia="en-US"/>
+        </w:rPr>
+      </w:pPr>
+      <w:r>
+        <w:rPr>
+          <w:lang w:eastAsia="en-US"/>
+        </w:rPr>
+        <w:t>В случае необходимости для обеспечения развития нового направления учебной, методической и научной деятельности при кафедре может быть создана секция.</w:t>
+      </w:r>
+    </w:p>
+    <w:p>
+      <w:pPr>
+        <w:pStyle w:val="a2"/>
+        <w:rPr>
+          <w:lang w:eastAsia="en-US"/>
+        </w:rPr>
+      </w:pPr>
+      <w:r>
+        <w:rPr>
+          <w:lang w:eastAsia="en-US"/>
+        </w:rPr>
+        <w:t xml:space="preserve">Руководство кафедрой осуществляет заведующий кафедрой, избираемый на эту должность по конкурсу ученым советом Института сроком до семи лет. Должность заведующего кафедрой может занимать, как </w:t>
       </w:r>
       <w:r>
         <w:rPr>
           <w:lang w:eastAsia="en-US"/>
         </w:rPr>
         <w:lastRenderedPageBreak/>
-        <w:t>учебных дисциплин и осуществляет научную, научно-исследовательскую и научно-технической деятельности по определенному направлению. Кафедра создается решением ученого совета Института при условии, если в ее состав входит не менее пяти научно-педагогических работников, для которых кафедра является основным местом работы, и не менее чем три из которых имеют научную степень или ученое звание и за предложением ученого совета Института.</w:t>
-      </w:r>
-    </w:p>
-    <w:p>
-      <w:pPr>
-        <w:pStyle w:val="a2"/>
-        <w:rPr>
-          <w:lang w:eastAsia="en-US"/>
-        </w:rPr>
-      </w:pPr>
-      <w:r>
-        <w:rPr>
-          <w:lang w:eastAsia="en-US"/>
-        </w:rPr>
-        <w:t>В случае необходимости для обеспечения развития нового направления учебной, методической и научной деятельности при кафедре может быть создана секция.</w:t>
-      </w:r>
-    </w:p>
-    <w:p>
-      <w:pPr>
-        <w:pStyle w:val="a2"/>
-        <w:rPr>
-          <w:lang w:eastAsia="en-US"/>
-        </w:rPr>
-      </w:pPr>
-      <w:r>
-        <w:rPr>
-          <w:lang w:eastAsia="en-US"/>
-        </w:rPr>
-        <w:t>Руководство кафедрой осуществляет заведующий кафедрой, избираемый на эту должность по конкурсу ученым советом Института сроком до семи лет. Должность заведующего кафедрой может занимать, как правило, лицо, имеющее ученое звание профессора или научную степень доктора наук. С заведующим кафедрой заключается контракт.</w:t>
+        <w:t>правило, лицо, имеющее ученое звание профессора или научную степень доктора наук. С заведующим кафедрой заключается контракт.</w:t>
       </w:r>
     </w:p>
     <w:p>
@@ -2467,53 +2777,79 @@
         <w:rPr>
           <w:lang w:eastAsia="en-US"/>
         </w:rPr>
+        <w:t>Институт имеет право создавать в своем составе учебные подразделения последипломного образования, на базе Института за сокращенный срок готовят специалистов по новым перспективным направлениям науки и техники.</w:t>
+      </w:r>
+    </w:p>
+    <w:p>
+      <w:pPr>
+        <w:pStyle w:val="a2"/>
+        <w:rPr>
+          <w:lang w:eastAsia="en-US"/>
+        </w:rPr>
+      </w:pPr>
+      <w:r>
+        <w:rPr>
+          <w:lang w:eastAsia="en-US"/>
+        </w:rPr>
+        <w:t>Структурные подразделения Института функционируют в соответствии с отдельными положениями, которые разрабатываются в соответствии с действующим законодательством.</w:t>
+      </w:r>
+    </w:p>
+    <w:p>
+      <w:pPr>
+        <w:pStyle w:val="a2"/>
+        <w:rPr>
+          <w:lang w:eastAsia="en-US"/>
+        </w:rPr>
+      </w:pPr>
+    </w:p>
+    <w:p>
+      <w:pPr>
+        <w:pStyle w:val="a2"/>
+        <w:rPr>
+          <w:lang w:eastAsia="en-US"/>
+        </w:rPr>
+      </w:pPr>
+    </w:p>
+    <w:p>
+      <w:pPr>
+        <w:pStyle w:val="a2"/>
+        <w:rPr>
+          <w:lang w:eastAsia="en-US"/>
+        </w:rPr>
+      </w:pPr>
+    </w:p>
+    <w:p>
+      <w:pPr>
+        <w:pStyle w:val="a2"/>
+        <w:rPr>
+          <w:lang w:eastAsia="en-US"/>
+        </w:rPr>
+      </w:pPr>
+    </w:p>
+    <w:p>
+      <w:pPr>
+        <w:pStyle w:val="a2"/>
+        <w:rPr>
+          <w:lang w:eastAsia="en-US"/>
+        </w:rPr>
+      </w:pPr>
+    </w:p>
+    <w:p>
+      <w:pPr>
+        <w:pStyle w:val="2"/>
+        <w:rPr>
+          <w:lang w:eastAsia="en-US"/>
+        </w:rPr>
+      </w:pPr>
+      <w:bookmarkStart w:id="4" w:name="_Toc3616785"/>
+      <w:r>
+        <w:rPr>
+          <w:lang w:eastAsia="en-US"/>
+        </w:rPr>
         <w:lastRenderedPageBreak/>
-        <w:t>Институт имеет право создавать в своем составе учебные подразделения последипломного образования, на базе Института за сокращенный срок готовят специалистов по новым перспективным направлениям науки и техники.</w:t>
-      </w:r>
-    </w:p>
-    <w:p>
-      <w:pPr>
-        <w:pStyle w:val="a2"/>
-        <w:rPr>
-          <w:lang w:eastAsia="en-US"/>
-        </w:rPr>
-      </w:pPr>
-      <w:r>
-        <w:rPr>
-          <w:lang w:eastAsia="en-US"/>
-        </w:rPr>
-        <w:t>Структурные подразделения Института функционируют в соответствии с отдельными положениями, которые разрабатываются в соответствии с действующим законодательством.</w:t>
-      </w:r>
-    </w:p>
-    <w:p>
-      <w:pPr>
-        <w:pStyle w:val="a2"/>
-        <w:rPr>
-          <w:lang w:eastAsia="en-US"/>
-        </w:rPr>
-      </w:pPr>
-    </w:p>
-    <w:p>
-      <w:pPr>
-        <w:pStyle w:val="a2"/>
-        <w:rPr>
-          <w:lang w:eastAsia="en-US"/>
-        </w:rPr>
-      </w:pPr>
-    </w:p>
-    <w:p>
-      <w:pPr>
-        <w:pStyle w:val="2"/>
-        <w:rPr>
-          <w:lang w:eastAsia="en-US"/>
-        </w:rPr>
-      </w:pPr>
-      <w:r>
-        <w:rPr>
-          <w:lang w:eastAsia="en-US"/>
-        </w:rPr>
         <w:t>Кадровая и научно-техническая характеристика института</w:t>
       </w:r>
+      <w:bookmarkEnd w:id="4"/>
     </w:p>
     <w:p>
       <w:pPr>
@@ -2706,7 +3042,6 @@
         <w:rPr>
           <w:lang w:eastAsia="en-US"/>
         </w:rPr>
-        <w:lastRenderedPageBreak/>
         <w:t>создана конструкция гасителя акустических колебаний наружных поверхностей двигателей;</w:t>
       </w:r>
     </w:p>
@@ -2793,6 +3128,7 @@
         <w:rPr>
           <w:lang w:eastAsia="en-US"/>
         </w:rPr>
+        <w:lastRenderedPageBreak/>
         <w:t>исследованы технологические показатели хлористых железных электролитов и их влияние на работоспособность автомобиля; разработана методика определения оптимального срока службы масла в гидромеханической коробке передач;</w:t>
       </w:r>
     </w:p>
@@ -2957,7 +3293,6 @@
         <w:rPr>
           <w:lang w:eastAsia="en-US"/>
         </w:rPr>
-        <w:lastRenderedPageBreak/>
         <w:t>модифицировано цементное вяжущее отходами химических произво</w:t>
       </w:r>
       <w:proofErr w:type="gramStart"/>
@@ -3008,6 +3343,7 @@
         <w:rPr>
           <w:lang w:eastAsia="en-US"/>
         </w:rPr>
+        <w:lastRenderedPageBreak/>
         <w:t>разработан метод оптимизации сетей автомобильных дорог местного значения, путем использования основных положений теории множеств, теории графов и комбинаторного анализа;</w:t>
       </w:r>
     </w:p>
@@ -3150,77 +3486,77 @@
         <w:rPr>
           <w:lang w:eastAsia="en-US"/>
         </w:rPr>
+        <w:t>«Оценка деформационного состояния объектов ДОНОРГРЭС, расположенных на горном отводе ликвидированной шахты «Кочегарка» и в зоне подработок шахты им. В.И. Ленина г. Горловка»;</w:t>
+      </w:r>
+    </w:p>
+    <w:p>
+      <w:pPr>
+        <w:pStyle w:val="a2"/>
+        <w:rPr>
+          <w:lang w:eastAsia="en-US"/>
+        </w:rPr>
+      </w:pPr>
+      <w:r>
+        <w:rPr>
+          <w:lang w:eastAsia="en-US"/>
+        </w:rPr>
+        <w:t>«Техническая инвентаризация городских улиц общей протяженностью 333439 м в г. Горловке»;</w:t>
+      </w:r>
+    </w:p>
+    <w:p>
+      <w:pPr>
+        <w:pStyle w:val="a2"/>
+        <w:rPr>
+          <w:lang w:eastAsia="en-US"/>
+        </w:rPr>
+      </w:pPr>
+      <w:r>
+        <w:rPr>
+          <w:lang w:eastAsia="en-US"/>
+        </w:rPr>
+        <w:t xml:space="preserve">«Паспортизация улиц г. Донецка: ул. Артема, пр. </w:t>
+      </w:r>
+      <w:proofErr w:type="gramStart"/>
+      <w:r>
+        <w:rPr>
+          <w:lang w:eastAsia="en-US"/>
+        </w:rPr>
+        <w:t>Театральный</w:t>
+      </w:r>
+      <w:proofErr w:type="gramEnd"/>
+      <w:r>
+        <w:rPr>
+          <w:lang w:eastAsia="en-US"/>
+        </w:rPr>
+        <w:t xml:space="preserve">, ул. Щорса, ул. Пухова, пр. </w:t>
+      </w:r>
+      <w:proofErr w:type="gramStart"/>
+      <w:r>
+        <w:rPr>
+          <w:lang w:eastAsia="en-US"/>
+        </w:rPr>
+        <w:t>Киевский</w:t>
+      </w:r>
+      <w:proofErr w:type="gramEnd"/>
+      <w:r>
+        <w:rPr>
+          <w:lang w:eastAsia="en-US"/>
+        </w:rPr>
+        <w:t>, ул. Челюскинцев, пр. Ленинский, пр. Б. Хмельницкого, ул. Университетская длина 46,2 км»;</w:t>
+      </w:r>
+    </w:p>
+    <w:p>
+      <w:pPr>
+        <w:pStyle w:val="a2"/>
+        <w:rPr>
+          <w:lang w:eastAsia="en-US"/>
+        </w:rPr>
+      </w:pPr>
+      <w:r>
+        <w:rPr>
+          <w:lang w:eastAsia="en-US"/>
+        </w:rPr>
         <w:lastRenderedPageBreak/>
-        <w:t>«Оценка деформационного состояния объектов ДОНОРГРЭС, расположенных на горном отводе ликвидированной шахты «Кочегарка» и в зоне подработок шахты им. В.И. Ленина г. Горловка»;</w:t>
-      </w:r>
-    </w:p>
-    <w:p>
-      <w:pPr>
-        <w:pStyle w:val="a2"/>
-        <w:rPr>
-          <w:lang w:eastAsia="en-US"/>
-        </w:rPr>
-      </w:pPr>
-      <w:r>
-        <w:rPr>
-          <w:lang w:eastAsia="en-US"/>
-        </w:rPr>
-        <w:t>«Техническая инвентаризация городских улиц общей протяженностью 333439 м в г. Горловке»;</w:t>
-      </w:r>
-    </w:p>
-    <w:p>
-      <w:pPr>
-        <w:pStyle w:val="a2"/>
-        <w:rPr>
-          <w:lang w:eastAsia="en-US"/>
-        </w:rPr>
-      </w:pPr>
-      <w:r>
-        <w:rPr>
-          <w:lang w:eastAsia="en-US"/>
-        </w:rPr>
-        <w:t xml:space="preserve">«Паспортизация улиц г. Донецка: ул. Артема, пр. </w:t>
-      </w:r>
-      <w:proofErr w:type="gramStart"/>
-      <w:r>
-        <w:rPr>
-          <w:lang w:eastAsia="en-US"/>
-        </w:rPr>
-        <w:t>Театральный</w:t>
-      </w:r>
-      <w:proofErr w:type="gramEnd"/>
-      <w:r>
-        <w:rPr>
-          <w:lang w:eastAsia="en-US"/>
-        </w:rPr>
-        <w:t xml:space="preserve">, ул. Щорса, ул. Пухова, пр. </w:t>
-      </w:r>
-      <w:proofErr w:type="gramStart"/>
-      <w:r>
-        <w:rPr>
-          <w:lang w:eastAsia="en-US"/>
-        </w:rPr>
-        <w:t>Киевский</w:t>
-      </w:r>
-      <w:proofErr w:type="gramEnd"/>
-      <w:r>
-        <w:rPr>
-          <w:lang w:eastAsia="en-US"/>
-        </w:rPr>
-        <w:t>, ул. Челюскинцев, пр. Ленинский, пр. Б. Хмельницкого, ул. Университетская длина 46,2 км»;</w:t>
-      </w:r>
-    </w:p>
-    <w:p>
-      <w:pPr>
-        <w:pStyle w:val="a2"/>
-        <w:rPr>
-          <w:lang w:eastAsia="en-US"/>
-        </w:rPr>
-      </w:pPr>
-      <w:r>
-        <w:rPr>
-          <w:lang w:eastAsia="en-US"/>
-        </w:rPr>
         <w:t>«Паспортизация мостовых сооружений в г. Горловке по ул. Плеханова, два путепровода по улице Козлова»;</w:t>
       </w:r>
     </w:p>
@@ -3409,7 +3745,6 @@
         <w:rPr>
           <w:lang w:eastAsia="en-US"/>
         </w:rPr>
-        <w:lastRenderedPageBreak/>
         <w:t>разработаны принципы управления качеством услуг пассажирских предприятий автомобильного транспорта;</w:t>
       </w:r>
     </w:p>
@@ -3446,6 +3781,7 @@
         <w:rPr>
           <w:lang w:eastAsia="en-US"/>
         </w:rPr>
+        <w:lastRenderedPageBreak/>
         <w:t>сформулированы методики прогнозирования объемов работ на сети автомобильных дорог, как составляющей транспортной системы страны;</w:t>
       </w:r>
     </w:p>
@@ -3642,7 +3978,6 @@
         <w:rPr>
           <w:lang w:eastAsia="en-US"/>
         </w:rPr>
-        <w:lastRenderedPageBreak/>
         <w:t>В современных условиях сотрудниками института ведутся исследования в рамках:</w:t>
       </w:r>
     </w:p>
@@ -3679,6 +4014,7 @@
         <w:rPr>
           <w:lang w:eastAsia="en-US"/>
         </w:rPr>
+        <w:lastRenderedPageBreak/>
         <w:t>информационных технологий автоматизации контроля и регулирования деятельности налоговой службы;</w:t>
       </w:r>
     </w:p>
@@ -3939,7 +4275,6 @@
         <w:rPr>
           <w:lang w:eastAsia="en-US"/>
         </w:rPr>
-        <w:lastRenderedPageBreak/>
         <w:t>исследовано функционирование и разработаны методики расчета инерционного трансформатора вращающего момента с нефиксированными опорными звеньями и внутренним разделением силового потока;</w:t>
       </w:r>
     </w:p>
@@ -3958,6 +4293,7 @@
         <w:rPr>
           <w:lang w:eastAsia="en-US"/>
         </w:rPr>
+        <w:lastRenderedPageBreak/>
         <w:t>исследована релятивистская кинетика в пространстве с кручением;</w:t>
       </w:r>
     </w:p>
@@ -4130,7 +4466,6 @@
         <w:rPr>
           <w:lang w:eastAsia="en-US"/>
         </w:rPr>
-        <w:lastRenderedPageBreak/>
         <w:t>исследовано влияние силикатной абразивной пасты на механизм притирки и износостойкость поверхностей трения.</w:t>
       </w:r>
     </w:p>
@@ -4163,6 +4498,7 @@
         <w:rPr>
           <w:lang w:eastAsia="en-US"/>
         </w:rPr>
+        <w:lastRenderedPageBreak/>
         <w:t>усовершенствования методов расчета конструкций для ресурсосберегающих технологий транспортирования сыпучих материалов;</w:t>
       </w:r>
     </w:p>
@@ -4371,8 +4707,14 @@
         <w:rPr>
           <w:lang w:eastAsia="en-US"/>
         </w:rPr>
+        <w:t xml:space="preserve">разработан дополнительный критерий допуска на рынок автотранспортных услуг автоперевозчиков при лицензировании </w:t>
+      </w:r>
+      <w:r>
+        <w:rPr>
+          <w:lang w:eastAsia="en-US"/>
+        </w:rPr>
         <w:lastRenderedPageBreak/>
-        <w:t>разработан дополнительный критерий допуска на рынок автотранспортных услуг автоперевозчиков при лицензировании деятельности, учитывающий оценку финансовой устойчивости и ликвидности субъектов хозяйствования;</w:t>
+        <w:t>деятельности, учитывающий оценку финансовой устойчивости и ликвидности субъектов хозяйствования;</w:t>
       </w:r>
     </w:p>
     <w:p>
@@ -4562,8 +4904,14 @@
         <w:rPr>
           <w:lang w:eastAsia="en-US"/>
         </w:rPr>
+        <w:t xml:space="preserve">сформулированы принципы повышения эффективности производственных процессов промышленного предприятия за счет </w:t>
+      </w:r>
+      <w:r>
+        <w:rPr>
+          <w:lang w:eastAsia="en-US"/>
+        </w:rPr>
         <w:lastRenderedPageBreak/>
-        <w:t xml:space="preserve">сформулированы принципы повышения эффективности производственных процессов промышленного предприятия за счет реализации концепции реинжиниринга с использованием инструментов </w:t>
+        <w:t xml:space="preserve">реализации концепции реинжиниринга с использованием инструментов </w:t>
       </w:r>
       <w:proofErr w:type="spellStart"/>
       <w:r>
@@ -4845,7 +5193,6 @@
         <w:rPr>
           <w:lang w:eastAsia="en-US"/>
         </w:rPr>
-        <w:lastRenderedPageBreak/>
         <w:t xml:space="preserve">исследованы </w:t>
       </w:r>
       <w:proofErr w:type="spellStart"/>
@@ -4878,6 +5225,7 @@
         <w:rPr>
           <w:lang w:eastAsia="en-US"/>
         </w:rPr>
+        <w:lastRenderedPageBreak/>
         <w:t>исследованы педагогические вопросы развития образования взрослых в Канаде;</w:t>
       </w:r>
     </w:p>
@@ -5068,7 +5416,7 @@
           <w:lang w:eastAsia="en-US"/>
         </w:rPr>
       </w:pPr>
-      <w:bookmarkStart w:id="4" w:name="_Toc3130075"/>
+      <w:bookmarkStart w:id="5" w:name="_Toc3616786"/>
       <w:r>
         <w:rPr>
           <w:lang w:eastAsia="en-US"/>
@@ -5088,7 +5436,7 @@
         </w:rPr>
         <w:t>структурного подразделения предприятия</w:t>
       </w:r>
-      <w:bookmarkEnd w:id="4"/>
+      <w:bookmarkEnd w:id="5"/>
     </w:p>
     <w:p>
       <w:pPr>
@@ -5127,14 +5475,14 @@
           <w:lang w:eastAsia="en-US"/>
         </w:rPr>
       </w:pPr>
-      <w:bookmarkStart w:id="5" w:name="_Toc3130076"/>
+      <w:bookmarkStart w:id="6" w:name="_Toc3616787"/>
       <w:r>
         <w:rPr>
           <w:lang w:eastAsia="en-US"/>
         </w:rPr>
         <w:t>Рекомендации по повышению эффективности анализируемых показателей.</w:t>
       </w:r>
-      <w:bookmarkEnd w:id="5"/>
+      <w:bookmarkEnd w:id="6"/>
     </w:p>
     <w:p/>
     <w:p>
@@ -5151,12 +5499,12 @@
       <w:pPr>
         <w:pStyle w:val="10"/>
       </w:pPr>
-      <w:bookmarkStart w:id="6" w:name="_Toc3130077"/>
+      <w:bookmarkStart w:id="7" w:name="_Toc3616788"/>
       <w:r>
         <w:lastRenderedPageBreak/>
         <w:t>Выводы</w:t>
       </w:r>
-      <w:bookmarkEnd w:id="6"/>
+      <w:bookmarkEnd w:id="7"/>
     </w:p>
     <w:p>
       <w:pPr>
@@ -5178,12 +5526,12 @@
       <w:pPr>
         <w:pStyle w:val="10"/>
       </w:pPr>
-      <w:bookmarkStart w:id="7" w:name="_Toc3130078"/>
+      <w:bookmarkStart w:id="8" w:name="_Toc3616789"/>
       <w:r>
         <w:lastRenderedPageBreak/>
         <w:t>СПИСОК ЛИТЕРАТУРЫ</w:t>
       </w:r>
-      <w:bookmarkEnd w:id="7"/>
+      <w:bookmarkEnd w:id="8"/>
     </w:p>
     <w:p>
       <w:pPr>
@@ -5327,7 +5675,7 @@
             <w:sz w:val="24"/>
             <w:szCs w:val="24"/>
           </w:rPr>
-          <w:t>8</w:t>
+          <w:t>9</w:t>
         </w:r>
         <w:r>
           <w:rPr>
@@ -7054,6 +7402,119 @@
     </w:lvl>
   </w:abstractNum>
   <w:abstractNum w:abstractNumId="15">
+    <w:nsid w:val="34CD4DE2"/>
+    <w:multiLevelType w:val="hybridMultilevel"/>
+    <w:tmpl w:val="501A45AE"/>
+    <w:lvl w:ilvl="0" w:tplc="04190001">
+      <w:start w:val="1"/>
+      <w:numFmt w:val="bullet"/>
+      <w:lvlText w:val=""/>
+      <w:lvlJc w:val="left"/>
+      <w:pPr>
+        <w:ind w:left="1440" w:hanging="360"/>
+      </w:pPr>
+      <w:rPr>
+        <w:rFonts w:ascii="Symbol" w:hAnsi="Symbol" w:hint="default"/>
+      </w:rPr>
+    </w:lvl>
+    <w:lvl w:ilvl="1" w:tplc="04190003" w:tentative="1">
+      <w:start w:val="1"/>
+      <w:numFmt w:val="bullet"/>
+      <w:lvlText w:val="o"/>
+      <w:lvlJc w:val="left"/>
+      <w:pPr>
+        <w:ind w:left="2160" w:hanging="360"/>
+      </w:pPr>
+      <w:rPr>
+        <w:rFonts w:ascii="Courier New" w:hAnsi="Courier New" w:cs="Courier New" w:hint="default"/>
+      </w:rPr>
+    </w:lvl>
+    <w:lvl w:ilvl="2" w:tplc="04190005" w:tentative="1">
+      <w:start w:val="1"/>
+      <w:numFmt w:val="bullet"/>
+      <w:lvlText w:val=""/>
+      <w:lvlJc w:val="left"/>
+      <w:pPr>
+        <w:ind w:left="2880" w:hanging="360"/>
+      </w:pPr>
+      <w:rPr>
+        <w:rFonts w:ascii="Wingdings" w:hAnsi="Wingdings" w:hint="default"/>
+      </w:rPr>
+    </w:lvl>
+    <w:lvl w:ilvl="3" w:tplc="04190001" w:tentative="1">
+      <w:start w:val="1"/>
+      <w:numFmt w:val="bullet"/>
+      <w:lvlText w:val=""/>
+      <w:lvlJc w:val="left"/>
+      <w:pPr>
+        <w:ind w:left="3600" w:hanging="360"/>
+      </w:pPr>
+      <w:rPr>
+        <w:rFonts w:ascii="Symbol" w:hAnsi="Symbol" w:hint="default"/>
+      </w:rPr>
+    </w:lvl>
+    <w:lvl w:ilvl="4" w:tplc="04190003" w:tentative="1">
+      <w:start w:val="1"/>
+      <w:numFmt w:val="bullet"/>
+      <w:lvlText w:val="o"/>
+      <w:lvlJc w:val="left"/>
+      <w:pPr>
+        <w:ind w:left="4320" w:hanging="360"/>
+      </w:pPr>
+      <w:rPr>
+        <w:rFonts w:ascii="Courier New" w:hAnsi="Courier New" w:cs="Courier New" w:hint="default"/>
+      </w:rPr>
+    </w:lvl>
+    <w:lvl w:ilvl="5" w:tplc="04190005" w:tentative="1">
+      <w:start w:val="1"/>
+      <w:numFmt w:val="bullet"/>
+      <w:lvlText w:val=""/>
+      <w:lvlJc w:val="left"/>
+      <w:pPr>
+        <w:ind w:left="5040" w:hanging="360"/>
+      </w:pPr>
+      <w:rPr>
+        <w:rFonts w:ascii="Wingdings" w:hAnsi="Wingdings" w:hint="default"/>
+      </w:rPr>
+    </w:lvl>
+    <w:lvl w:ilvl="6" w:tplc="04190001" w:tentative="1">
+      <w:start w:val="1"/>
+      <w:numFmt w:val="bullet"/>
+      <w:lvlText w:val=""/>
+      <w:lvlJc w:val="left"/>
+      <w:pPr>
+        <w:ind w:left="5760" w:hanging="360"/>
+      </w:pPr>
+      <w:rPr>
+        <w:rFonts w:ascii="Symbol" w:hAnsi="Symbol" w:hint="default"/>
+      </w:rPr>
+    </w:lvl>
+    <w:lvl w:ilvl="7" w:tplc="04190003" w:tentative="1">
+      <w:start w:val="1"/>
+      <w:numFmt w:val="bullet"/>
+      <w:lvlText w:val="o"/>
+      <w:lvlJc w:val="left"/>
+      <w:pPr>
+        <w:ind w:left="6480" w:hanging="360"/>
+      </w:pPr>
+      <w:rPr>
+        <w:rFonts w:ascii="Courier New" w:hAnsi="Courier New" w:cs="Courier New" w:hint="default"/>
+      </w:rPr>
+    </w:lvl>
+    <w:lvl w:ilvl="8" w:tplc="04190005" w:tentative="1">
+      <w:start w:val="1"/>
+      <w:numFmt w:val="bullet"/>
+      <w:lvlText w:val=""/>
+      <w:lvlJc w:val="left"/>
+      <w:pPr>
+        <w:ind w:left="7200" w:hanging="360"/>
+      </w:pPr>
+      <w:rPr>
+        <w:rFonts w:ascii="Wingdings" w:hAnsi="Wingdings" w:hint="default"/>
+      </w:rPr>
+    </w:lvl>
+  </w:abstractNum>
+  <w:abstractNum w:abstractNumId="16">
     <w:nsid w:val="397A4308"/>
     <w:multiLevelType w:val="hybridMultilevel"/>
     <w:tmpl w:val="89FCF478"/>
@@ -7166,7 +7627,120 @@
       </w:rPr>
     </w:lvl>
   </w:abstractNum>
-  <w:abstractNum w:abstractNumId="16">
+  <w:abstractNum w:abstractNumId="17">
+    <w:nsid w:val="403626E7"/>
+    <w:multiLevelType w:val="hybridMultilevel"/>
+    <w:tmpl w:val="44B8DC88"/>
+    <w:lvl w:ilvl="0" w:tplc="9A72B2E6">
+      <w:start w:val="1"/>
+      <w:numFmt w:val="bullet"/>
+      <w:lvlText w:val=""/>
+      <w:lvlJc w:val="left"/>
+      <w:pPr>
+        <w:ind w:left="1440" w:hanging="360"/>
+      </w:pPr>
+      <w:rPr>
+        <w:rFonts w:ascii="Symbol" w:hAnsi="Symbol" w:hint="default"/>
+      </w:rPr>
+    </w:lvl>
+    <w:lvl w:ilvl="1" w:tplc="04190003" w:tentative="1">
+      <w:start w:val="1"/>
+      <w:numFmt w:val="bullet"/>
+      <w:lvlText w:val="o"/>
+      <w:lvlJc w:val="left"/>
+      <w:pPr>
+        <w:ind w:left="2160" w:hanging="360"/>
+      </w:pPr>
+      <w:rPr>
+        <w:rFonts w:ascii="Courier New" w:hAnsi="Courier New" w:cs="Courier New" w:hint="default"/>
+      </w:rPr>
+    </w:lvl>
+    <w:lvl w:ilvl="2" w:tplc="04190005" w:tentative="1">
+      <w:start w:val="1"/>
+      <w:numFmt w:val="bullet"/>
+      <w:lvlText w:val=""/>
+      <w:lvlJc w:val="left"/>
+      <w:pPr>
+        <w:ind w:left="2880" w:hanging="360"/>
+      </w:pPr>
+      <w:rPr>
+        <w:rFonts w:ascii="Wingdings" w:hAnsi="Wingdings" w:hint="default"/>
+      </w:rPr>
+    </w:lvl>
+    <w:lvl w:ilvl="3" w:tplc="04190001" w:tentative="1">
+      <w:start w:val="1"/>
+      <w:numFmt w:val="bullet"/>
+      <w:lvlText w:val=""/>
+      <w:lvlJc w:val="left"/>
+      <w:pPr>
+        <w:ind w:left="3600" w:hanging="360"/>
+      </w:pPr>
+      <w:rPr>
+        <w:rFonts w:ascii="Symbol" w:hAnsi="Symbol" w:hint="default"/>
+      </w:rPr>
+    </w:lvl>
+    <w:lvl w:ilvl="4" w:tplc="04190003" w:tentative="1">
+      <w:start w:val="1"/>
+      <w:numFmt w:val="bullet"/>
+      <w:lvlText w:val="o"/>
+      <w:lvlJc w:val="left"/>
+      <w:pPr>
+        <w:ind w:left="4320" w:hanging="360"/>
+      </w:pPr>
+      <w:rPr>
+        <w:rFonts w:ascii="Courier New" w:hAnsi="Courier New" w:cs="Courier New" w:hint="default"/>
+      </w:rPr>
+    </w:lvl>
+    <w:lvl w:ilvl="5" w:tplc="04190005" w:tentative="1">
+      <w:start w:val="1"/>
+      <w:numFmt w:val="bullet"/>
+      <w:lvlText w:val=""/>
+      <w:lvlJc w:val="left"/>
+      <w:pPr>
+        <w:ind w:left="5040" w:hanging="360"/>
+      </w:pPr>
+      <w:rPr>
+        <w:rFonts w:ascii="Wingdings" w:hAnsi="Wingdings" w:hint="default"/>
+      </w:rPr>
+    </w:lvl>
+    <w:lvl w:ilvl="6" w:tplc="04190001" w:tentative="1">
+      <w:start w:val="1"/>
+      <w:numFmt w:val="bullet"/>
+      <w:lvlText w:val=""/>
+      <w:lvlJc w:val="left"/>
+      <w:pPr>
+        <w:ind w:left="5760" w:hanging="360"/>
+      </w:pPr>
+      <w:rPr>
+        <w:rFonts w:ascii="Symbol" w:hAnsi="Symbol" w:hint="default"/>
+      </w:rPr>
+    </w:lvl>
+    <w:lvl w:ilvl="7" w:tplc="04190003" w:tentative="1">
+      <w:start w:val="1"/>
+      <w:numFmt w:val="bullet"/>
+      <w:lvlText w:val="o"/>
+      <w:lvlJc w:val="left"/>
+      <w:pPr>
+        <w:ind w:left="6480" w:hanging="360"/>
+      </w:pPr>
+      <w:rPr>
+        <w:rFonts w:ascii="Courier New" w:hAnsi="Courier New" w:cs="Courier New" w:hint="default"/>
+      </w:rPr>
+    </w:lvl>
+    <w:lvl w:ilvl="8" w:tplc="04190005" w:tentative="1">
+      <w:start w:val="1"/>
+      <w:numFmt w:val="bullet"/>
+      <w:lvlText w:val=""/>
+      <w:lvlJc w:val="left"/>
+      <w:pPr>
+        <w:ind w:left="7200" w:hanging="360"/>
+      </w:pPr>
+      <w:rPr>
+        <w:rFonts w:ascii="Wingdings" w:hAnsi="Wingdings" w:hint="default"/>
+      </w:rPr>
+    </w:lvl>
+  </w:abstractNum>
+  <w:abstractNum w:abstractNumId="18">
     <w:nsid w:val="411B5945"/>
     <w:multiLevelType w:val="multilevel"/>
     <w:tmpl w:val="0419001D"/>
@@ -7256,7 +7830,7 @@
       </w:pPr>
     </w:lvl>
   </w:abstractNum>
-  <w:abstractNum w:abstractNumId="17">
+  <w:abstractNum w:abstractNumId="19">
     <w:nsid w:val="43CA5AB0"/>
     <w:multiLevelType w:val="hybridMultilevel"/>
     <w:tmpl w:val="9692D990"/>
@@ -7369,7 +7943,7 @@
       </w:rPr>
     </w:lvl>
   </w:abstractNum>
-  <w:abstractNum w:abstractNumId="18">
+  <w:abstractNum w:abstractNumId="20">
     <w:nsid w:val="4B676C35"/>
     <w:multiLevelType w:val="hybridMultilevel"/>
     <w:tmpl w:val="E96A078C"/>
@@ -7482,7 +8056,7 @@
       </w:rPr>
     </w:lvl>
   </w:abstractNum>
-  <w:abstractNum w:abstractNumId="19">
+  <w:abstractNum w:abstractNumId="21">
     <w:nsid w:val="4D3A7746"/>
     <w:multiLevelType w:val="hybridMultilevel"/>
     <w:tmpl w:val="26D2BA5A"/>
@@ -7595,7 +8169,120 @@
       </w:rPr>
     </w:lvl>
   </w:abstractNum>
-  <w:abstractNum w:abstractNumId="20">
+  <w:abstractNum w:abstractNumId="22">
+    <w:nsid w:val="56816099"/>
+    <w:multiLevelType w:val="multilevel"/>
+    <w:tmpl w:val="5F78D332"/>
+    <w:lvl w:ilvl="0">
+      <w:start w:val="1"/>
+      <w:numFmt w:val="decimal"/>
+      <w:lvlText w:val="%1."/>
+      <w:lvlJc w:val="left"/>
+      <w:pPr>
+        <w:ind w:left="360" w:hanging="360"/>
+      </w:pPr>
+      <w:rPr>
+        <w:rFonts w:hint="default"/>
+      </w:rPr>
+    </w:lvl>
+    <w:lvl w:ilvl="1">
+      <w:start w:val="1"/>
+      <w:numFmt w:val="bullet"/>
+      <w:lvlText w:val=""/>
+      <w:lvlJc w:val="left"/>
+      <w:pPr>
+        <w:ind w:left="792" w:hanging="432"/>
+      </w:pPr>
+      <w:rPr>
+        <w:rFonts w:ascii="Symbol" w:hAnsi="Symbol" w:hint="default"/>
+      </w:rPr>
+    </w:lvl>
+    <w:lvl w:ilvl="2">
+      <w:start w:val="1"/>
+      <w:numFmt w:val="decimal"/>
+      <w:lvlText w:val="%1.%2.%3."/>
+      <w:lvlJc w:val="left"/>
+      <w:pPr>
+        <w:ind w:left="1224" w:hanging="504"/>
+      </w:pPr>
+      <w:rPr>
+        <w:rFonts w:hint="default"/>
+      </w:rPr>
+    </w:lvl>
+    <w:lvl w:ilvl="3">
+      <w:start w:val="1"/>
+      <w:numFmt w:val="decimal"/>
+      <w:lvlText w:val="%1.%2.%3.%4."/>
+      <w:lvlJc w:val="left"/>
+      <w:pPr>
+        <w:ind w:left="1728" w:hanging="648"/>
+      </w:pPr>
+      <w:rPr>
+        <w:rFonts w:hint="default"/>
+      </w:rPr>
+    </w:lvl>
+    <w:lvl w:ilvl="4">
+      <w:start w:val="1"/>
+      <w:numFmt w:val="decimal"/>
+      <w:lvlText w:val="%1.%2.%3.%4.%5."/>
+      <w:lvlJc w:val="left"/>
+      <w:pPr>
+        <w:ind w:left="2232" w:hanging="792"/>
+      </w:pPr>
+      <w:rPr>
+        <w:rFonts w:hint="default"/>
+      </w:rPr>
+    </w:lvl>
+    <w:lvl w:ilvl="5">
+      <w:start w:val="1"/>
+      <w:numFmt w:val="decimal"/>
+      <w:lvlText w:val="%1.%2.%3.%4.%5.%6."/>
+      <w:lvlJc w:val="left"/>
+      <w:pPr>
+        <w:ind w:left="2736" w:hanging="936"/>
+      </w:pPr>
+      <w:rPr>
+        <w:rFonts w:hint="default"/>
+      </w:rPr>
+    </w:lvl>
+    <w:lvl w:ilvl="6">
+      <w:start w:val="1"/>
+      <w:numFmt w:val="decimal"/>
+      <w:lvlText w:val="%1.%2.%3.%4.%5.%6.%7."/>
+      <w:lvlJc w:val="left"/>
+      <w:pPr>
+        <w:ind w:left="3240" w:hanging="1080"/>
+      </w:pPr>
+      <w:rPr>
+        <w:rFonts w:hint="default"/>
+      </w:rPr>
+    </w:lvl>
+    <w:lvl w:ilvl="7">
+      <w:start w:val="1"/>
+      <w:numFmt w:val="decimal"/>
+      <w:lvlText w:val="%1.%2.%3.%4.%5.%6.%7.%8."/>
+      <w:lvlJc w:val="left"/>
+      <w:pPr>
+        <w:ind w:left="3744" w:hanging="1224"/>
+      </w:pPr>
+      <w:rPr>
+        <w:rFonts w:hint="default"/>
+      </w:rPr>
+    </w:lvl>
+    <w:lvl w:ilvl="8">
+      <w:start w:val="1"/>
+      <w:numFmt w:val="decimal"/>
+      <w:lvlText w:val="%1.%2.%3.%4.%5.%6.%7.%8.%9."/>
+      <w:lvlJc w:val="left"/>
+      <w:pPr>
+        <w:ind w:left="4320" w:hanging="1440"/>
+      </w:pPr>
+      <w:rPr>
+        <w:rFonts w:hint="default"/>
+      </w:rPr>
+    </w:lvl>
+  </w:abstractNum>
+  <w:abstractNum w:abstractNumId="23">
     <w:nsid w:val="602F4871"/>
     <w:multiLevelType w:val="hybridMultilevel"/>
     <w:tmpl w:val="D2DA8D34"/>
@@ -7708,7 +8395,7 @@
       </w:rPr>
     </w:lvl>
   </w:abstractNum>
-  <w:abstractNum w:abstractNumId="21">
+  <w:abstractNum w:abstractNumId="24">
     <w:nsid w:val="61973174"/>
     <w:multiLevelType w:val="multilevel"/>
     <w:tmpl w:val="1BD88AEA"/>
@@ -7836,7 +8523,7 @@
       </w:rPr>
     </w:lvl>
   </w:abstractNum>
-  <w:abstractNum w:abstractNumId="22">
+  <w:abstractNum w:abstractNumId="25">
     <w:nsid w:val="658B47A3"/>
     <w:multiLevelType w:val="hybridMultilevel"/>
     <w:tmpl w:val="D386604A"/>
@@ -7949,7 +8636,7 @@
       </w:rPr>
     </w:lvl>
   </w:abstractNum>
-  <w:abstractNum w:abstractNumId="23">
+  <w:abstractNum w:abstractNumId="26">
     <w:nsid w:val="70D444A8"/>
     <w:multiLevelType w:val="hybridMultilevel"/>
     <w:tmpl w:val="68282E0C"/>
@@ -8062,7 +8749,7 @@
       </w:rPr>
     </w:lvl>
   </w:abstractNum>
-  <w:abstractNum w:abstractNumId="24">
+  <w:abstractNum w:abstractNumId="27">
     <w:nsid w:val="71CF659D"/>
     <w:multiLevelType w:val="hybridMultilevel"/>
     <w:tmpl w:val="0E88D432"/>
@@ -8175,7 +8862,7 @@
       </w:rPr>
     </w:lvl>
   </w:abstractNum>
-  <w:abstractNum w:abstractNumId="25">
+  <w:abstractNum w:abstractNumId="28">
     <w:nsid w:val="76A56DA9"/>
     <w:multiLevelType w:val="hybridMultilevel"/>
     <w:tmpl w:val="80D4E0DE"/>
@@ -8288,7 +8975,7 @@
       </w:rPr>
     </w:lvl>
   </w:abstractNum>
-  <w:abstractNum w:abstractNumId="26">
+  <w:abstractNum w:abstractNumId="29">
     <w:nsid w:val="7ACF2E2A"/>
     <w:multiLevelType w:val="hybridMultilevel"/>
     <w:tmpl w:val="C61A58F2"/>
@@ -8401,7 +9088,7 @@
       </w:rPr>
     </w:lvl>
   </w:abstractNum>
-  <w:abstractNum w:abstractNumId="27">
+  <w:abstractNum w:abstractNumId="30">
     <w:nsid w:val="7C5F155C"/>
     <w:multiLevelType w:val="hybridMultilevel"/>
     <w:tmpl w:val="30BE6DB8"/>
@@ -8524,34 +9211,34 @@
     <w:abstractNumId w:val="11"/>
   </w:num>
   <w:num w:numId="4">
-    <w:abstractNumId w:val="21"/>
+    <w:abstractNumId w:val="24"/>
   </w:num>
   <w:num w:numId="5">
-    <w:abstractNumId w:val="21"/>
+    <w:abstractNumId w:val="24"/>
   </w:num>
   <w:num w:numId="6">
-    <w:abstractNumId w:val="21"/>
+    <w:abstractNumId w:val="24"/>
   </w:num>
   <w:num w:numId="7">
-    <w:abstractNumId w:val="21"/>
+    <w:abstractNumId w:val="24"/>
   </w:num>
   <w:num w:numId="8">
-    <w:abstractNumId w:val="21"/>
+    <w:abstractNumId w:val="24"/>
   </w:num>
   <w:num w:numId="9">
-    <w:abstractNumId w:val="16"/>
+    <w:abstractNumId w:val="18"/>
   </w:num>
   <w:num w:numId="10">
-    <w:abstractNumId w:val="21"/>
+    <w:abstractNumId w:val="24"/>
   </w:num>
   <w:num w:numId="11">
-    <w:abstractNumId w:val="21"/>
+    <w:abstractNumId w:val="24"/>
   </w:num>
   <w:num w:numId="12">
-    <w:abstractNumId w:val="21"/>
+    <w:abstractNumId w:val="24"/>
   </w:num>
   <w:num w:numId="13">
-    <w:abstractNumId w:val="19"/>
+    <w:abstractNumId w:val="21"/>
   </w:num>
   <w:num w:numId="14">
     <w:abstractNumId w:val="13"/>
@@ -8560,7 +9247,7 @@
     <w:abstractNumId w:val="3"/>
   </w:num>
   <w:num w:numId="16">
-    <w:abstractNumId w:val="18"/>
+    <w:abstractNumId w:val="20"/>
   </w:num>
   <w:num w:numId="17">
     <w:abstractNumId w:val="7"/>
@@ -8569,7 +9256,7 @@
     <w:abstractNumId w:val="12"/>
   </w:num>
   <w:num w:numId="19">
-    <w:abstractNumId w:val="20"/>
+    <w:abstractNumId w:val="23"/>
   </w:num>
   <w:num w:numId="20">
     <w:abstractNumId w:val="2"/>
@@ -8581,16 +9268,16 @@
     <w:abstractNumId w:val="6"/>
   </w:num>
   <w:num w:numId="23">
-    <w:abstractNumId w:val="26"/>
+    <w:abstractNumId w:val="29"/>
   </w:num>
   <w:num w:numId="24">
-    <w:abstractNumId w:val="23"/>
+    <w:abstractNumId w:val="26"/>
   </w:num>
   <w:num w:numId="25">
     <w:abstractNumId w:val="9"/>
   </w:num>
   <w:num w:numId="26">
-    <w:abstractNumId w:val="24"/>
+    <w:abstractNumId w:val="27"/>
   </w:num>
   <w:num w:numId="27">
     <w:abstractNumId w:val="5"/>
@@ -8599,19 +9286,19 @@
     <w:abstractNumId w:val="8"/>
   </w:num>
   <w:num w:numId="29">
-    <w:abstractNumId w:val="17"/>
+    <w:abstractNumId w:val="19"/>
   </w:num>
   <w:num w:numId="30">
     <w:abstractNumId w:val="10"/>
   </w:num>
   <w:num w:numId="31">
-    <w:abstractNumId w:val="25"/>
+    <w:abstractNumId w:val="28"/>
   </w:num>
   <w:num w:numId="32">
     <w:abstractNumId w:val="0"/>
   </w:num>
   <w:num w:numId="33">
-    <w:abstractNumId w:val="27"/>
+    <w:abstractNumId w:val="30"/>
   </w:num>
   <w:num w:numId="34">
     <w:abstractNumId w:val="14"/>
@@ -8620,10 +9307,19 @@
     <w:abstractNumId w:val="1"/>
   </w:num>
   <w:num w:numId="36">
-    <w:abstractNumId w:val="22"/>
+    <w:abstractNumId w:val="25"/>
   </w:num>
   <w:num w:numId="37">
+    <w:abstractNumId w:val="16"/>
+  </w:num>
+  <w:num w:numId="38">
     <w:abstractNumId w:val="15"/>
+  </w:num>
+  <w:num w:numId="39">
+    <w:abstractNumId w:val="17"/>
+  </w:num>
+  <w:num w:numId="40">
+    <w:abstractNumId w:val="22"/>
   </w:num>
 </w:numbering>
 </file>
@@ -10106,7 +10802,7 @@
 </file>
 
 <file path=customXml/itemProps1.xml><?xml version="1.0" encoding="utf-8"?>
-<ds:datastoreItem xmlns:ds="http://schemas.openxmlformats.org/officeDocument/2006/customXml" ds:itemID="{2D168E90-579C-46F6-806D-6CD77FB27917}">
+<ds:datastoreItem xmlns:ds="http://schemas.openxmlformats.org/officeDocument/2006/customXml" ds:itemID="{9841630E-1C70-43B8-9920-D6E8BEE1D843}">
   <ds:schemaRefs>
     <ds:schemaRef ds:uri="http://schemas.openxmlformats.org/officeDocument/2006/bibliography"/>
   </ds:schemaRefs>

--- a/Контрольные на 4-й семестр/Организация предпринимательской  деятельности/Практика/Отчет по практике.docx
+++ b/Контрольные на 4-й семестр/Организация предпринимательской  деятельности/Практика/Отчет по практике.docx
@@ -2011,17 +2011,142 @@
       <w:pPr>
         <w:pStyle w:val="a2"/>
         <w:rPr>
+          <w:lang w:eastAsia="en-US"/>
+        </w:rPr>
+      </w:pPr>
+    </w:p>
+    <w:p>
+      <w:pPr>
+        <w:pStyle w:val="a2"/>
+        <w:rPr>
+          <w:lang w:eastAsia="en-US"/>
+        </w:rPr>
+      </w:pPr>
+    </w:p>
+    <w:p>
+      <w:pPr>
+        <w:pStyle w:val="a2"/>
+        <w:rPr>
+          <w:lang w:eastAsia="en-US"/>
+        </w:rPr>
+      </w:pPr>
+      <w:r>
+        <w:rPr>
+          <w:lang w:eastAsia="en-US"/>
+        </w:rPr>
+        <w:t xml:space="preserve">Пенсионный фонд Донецкой Народной Республики образован в ноябре 2014 года в соответствии с постановлением Совета Министров Донецкой Народной Республики от 21.11.2014 № 43-1 «Об образовании Пенсионного фонда Донецкой Народной Республики» в целях </w:t>
+      </w:r>
+      <w:proofErr w:type="gramStart"/>
+      <w:r>
+        <w:rPr>
+          <w:lang w:eastAsia="en-US"/>
+        </w:rPr>
+        <w:t>организации деятельности исполнительных органов государственной власти Донецкой Народной Республики</w:t>
+      </w:r>
+      <w:proofErr w:type="gramEnd"/>
+      <w:r>
+        <w:rPr>
+          <w:lang w:eastAsia="en-US"/>
+        </w:rPr>
+        <w:t xml:space="preserve"> по обеспечению конституционных прав граждан на пенсионное обеспечение.</w:t>
+      </w:r>
+    </w:p>
+    <w:p>
+      <w:pPr>
+        <w:pStyle w:val="a2"/>
+        <w:rPr>
+          <w:lang w:eastAsia="en-US"/>
+        </w:rPr>
+      </w:pPr>
+      <w:r>
+        <w:rPr>
+          <w:lang w:eastAsia="en-US"/>
+        </w:rPr>
+        <w:t>Постановлением Совета Министров Донецкой Народной Республики от 10.01.2015 № 1-26 «Об утверждении Положения и структуры Пенсионного фонда Донецкой Народной Республики» утверждены структура Пенсионного фонда, определены его функции, права и обязанности.</w:t>
+      </w:r>
+    </w:p>
+    <w:p>
+      <w:pPr>
+        <w:pStyle w:val="a2"/>
+        <w:rPr>
+          <w:lang w:eastAsia="en-US"/>
+        </w:rPr>
+      </w:pPr>
+      <w:r>
+        <w:rPr>
+          <w:lang w:eastAsia="en-US"/>
+        </w:rPr>
+        <w:t>Структура Пенсионного фонда Донецкой Народной Республики состоит из центрального аппарата и 31 территориального управления.</w:t>
+      </w:r>
+    </w:p>
+    <w:p>
+      <w:pPr>
+        <w:pStyle w:val="a2"/>
+        <w:rPr>
+          <w:lang w:eastAsia="en-US"/>
+        </w:rPr>
+      </w:pPr>
+      <w:r>
+        <w:rPr>
+          <w:lang w:eastAsia="en-US"/>
+        </w:rPr>
+        <w:t>Штатная численность структуры Пенсионного фонда Донецкой Народной Республики составляет порядка 1,8 тыс. единиц.</w:t>
+      </w:r>
+    </w:p>
+    <w:p>
+      <w:pPr>
+        <w:pStyle w:val="a2"/>
+        <w:rPr>
+          <w:lang w:eastAsia="en-US"/>
+        </w:rPr>
+      </w:pPr>
+      <w:r>
+        <w:rPr>
+          <w:lang w:eastAsia="en-US"/>
+        </w:rPr>
+        <w:t>Основной задачей Пенсионного фонда Донецкой Народной Республики является реализация государственной политики по вопросам пенсионного обеспечения.</w:t>
+      </w:r>
+    </w:p>
+    <w:p>
+      <w:pPr>
+        <w:pStyle w:val="a2"/>
+        <w:rPr>
+          <w:lang w:eastAsia="en-US"/>
+        </w:rPr>
+      </w:pPr>
+      <w:r>
+        <w:rPr>
+          <w:lang w:eastAsia="en-US"/>
+        </w:rPr>
+        <w:t>В соответствии с Указом Главы Донецкой Народной Республики от 25.03.2015 № 119 «О назначении и выплате пенсий на территории Донецкой Народной Республики» в апреле 2015 года на территории Республики начата выплата пенсий порядка 500,00 тыс. пенсионеров.</w:t>
+      </w:r>
+    </w:p>
+    <w:p>
+      <w:pPr>
+        <w:pStyle w:val="a2"/>
+        <w:rPr>
           <w:lang w:val="en-US" w:eastAsia="en-US"/>
         </w:rPr>
       </w:pPr>
-    </w:p>
-    <w:p>
-      <w:pPr>
-        <w:pStyle w:val="a2"/>
-        <w:rPr>
-          <w:lang w:val="en-US" w:eastAsia="en-US"/>
-        </w:rPr>
-      </w:pPr>
+      <w:r>
+        <w:rPr>
+          <w:lang w:eastAsia="en-US"/>
+        </w:rPr>
+        <w:t xml:space="preserve">С момента функционирования Пенсионного фонда Донецкой Народной Республики и начала ежемесячных пенсионных выплат с апреля 2015 года, с целью поднятия социальных стандартов пенсионеров в Республике </w:t>
+      </w:r>
+      <w:r>
+        <w:rPr>
+          <w:lang w:eastAsia="en-US"/>
+        </w:rPr>
+        <w:lastRenderedPageBreak/>
+        <w:t>осуществлялось неоднократное повышение пенсий в соответствии с Указами Главы Донецкой Народной Республики</w:t>
+      </w:r>
+      <w:r>
+        <w:rPr>
+          <w:lang w:eastAsia="en-US"/>
+        </w:rPr>
+        <w:t>.</w:t>
+      </w:r>
     </w:p>
     <w:p>
       <w:pPr>
@@ -2040,19 +2165,31 @@
         <w:rPr>
           <w:lang w:eastAsia="en-US"/>
         </w:rPr>
-        <w:t xml:space="preserve">Управлении Пенсионного </w:t>
-      </w:r>
-      <w:r>
-        <w:rPr>
-          <w:lang w:eastAsia="en-US"/>
-        </w:rPr>
-        <w:t>ф</w:t>
-      </w:r>
-      <w:r>
-        <w:rPr>
-          <w:lang w:eastAsia="en-US"/>
-        </w:rPr>
-        <w:t>онда</w:t>
+        <w:t xml:space="preserve">управление </w:t>
+      </w:r>
+      <w:r>
+        <w:rPr>
+          <w:lang w:eastAsia="en-US"/>
+        </w:rPr>
+        <w:t>П</w:t>
+      </w:r>
+      <w:r>
+        <w:rPr>
+          <w:lang w:eastAsia="en-US"/>
+        </w:rPr>
+        <w:t xml:space="preserve">енсионного фонда Донецкой Народной Республики </w:t>
+      </w:r>
+      <w:r>
+        <w:rPr>
+          <w:lang w:eastAsia="en-US"/>
+        </w:rPr>
+        <w:t>в</w:t>
+      </w:r>
+      <w:r>
+        <w:rPr>
+          <w:lang w:eastAsia="en-US"/>
+        </w:rPr>
+        <w:t xml:space="preserve"> Центрально - Городском районе г. Горловки</w:t>
       </w:r>
       <w:r>
         <w:rPr>
@@ -2199,7 +2336,6 @@
         <w:rPr>
           <w:lang w:eastAsia="en-US"/>
         </w:rPr>
-        <w:lastRenderedPageBreak/>
         <w:t>Местонахождение Управления: ДНР 84627, город Горловка, Центрально-Городской район, улица Минина и Пожарского, дом 3 Е.</w:t>
       </w:r>
     </w:p>
@@ -2378,8 +2514,11 @@
         </w:numPr>
       </w:pPr>
       <w:r>
+        <w:t xml:space="preserve">назначает (осуществляет перерасчёт) и выплачивает пенсии, помощь на погребение и другие выплаты, которые согласно </w:t>
+      </w:r>
+      <w:r>
         <w:lastRenderedPageBreak/>
-        <w:t>назначает (осуществляет перерасчёт) и выплачивает пенсии, помощь на погребение и другие выплаты, которые согласно законодательству осуществляются за счет средств Фонда и других источников, определенных законодательством;</w:t>
+        <w:t>законодательству осуществляются за счет средств Фонда и других источников, определенных законодательством;</w:t>
       </w:r>
     </w:p>
     <w:p>
@@ -2550,8 +2689,14 @@
         <w:rPr>
           <w:lang w:eastAsia="en-US"/>
         </w:rPr>
+        <w:t xml:space="preserve">осуществляет рассмотрение заявлений, обращений, жалоб предприятий, учреждений, организаций и граждан по вопросам, </w:t>
+      </w:r>
+      <w:r>
+        <w:rPr>
+          <w:lang w:eastAsia="en-US"/>
+        </w:rPr>
         <w:lastRenderedPageBreak/>
-        <w:t>осуществляет рассмотрение заявлений, обращений, жалоб предприятий, учреждений, организаций и граждан по вопросам, связанным с деятельностью Фонда, выявляет и устраняет причины, приводящие к подаче жалоб;</w:t>
+        <w:t>связанным с деятельностью Фонда, выявляет и устраняет причины, приводящие к подаче жалоб;</w:t>
       </w:r>
     </w:p>
     <w:p>
@@ -2749,7 +2894,6 @@
         <w:rPr>
           <w:lang w:eastAsia="en-US"/>
         </w:rPr>
-        <w:lastRenderedPageBreak/>
         <w:t>проводить проверки использования средств Фонда;</w:t>
       </w:r>
     </w:p>
@@ -2768,6 +2912,7 @@
         <w:rPr>
           <w:lang w:eastAsia="en-US"/>
         </w:rPr>
+        <w:lastRenderedPageBreak/>
         <w:t>получать необходимые пояснения и сведения (в частности письменные) по вопросам, которые возникают во время проверок;</w:t>
       </w:r>
     </w:p>
@@ -2899,11 +3044,11 @@
         </w:numPr>
       </w:pPr>
       <w:r>
-        <w:t xml:space="preserve">Управление при выполнении возложенных на него задач взаимодействует с другими государственными органами, </w:t>
+        <w:t xml:space="preserve">Управление при выполнении возложенных на него задач взаимодействует с другими государственными органами, вспомогательными органами и службами, образованными Главой </w:t>
       </w:r>
       <w:r>
         <w:lastRenderedPageBreak/>
-        <w:t>вспомогательными органами и службами, образованными Главой Донецкой Народной Республики, временными консультативными, совещательными и другими вспомогательными органами, образованными Советом Министров Донецкой Народной Республики, органами местного самоуправления, объединениями граждан, общественными союзами, профсоюзами и организациями работодателей.</w:t>
+        <w:t>Донецкой Народной Республики, временными консультативными, совещательными и другими вспомогательными органами, образованными Советом Министров Донецкой Народной Республики, органами местного самоуправления, объединениями граждан, общественными союзами, профсоюзами и организациями работодателей.</w:t>
       </w:r>
     </w:p>
     <w:p>
@@ -3039,7 +3184,6 @@
         </w:numPr>
       </w:pPr>
       <w:r>
-        <w:lastRenderedPageBreak/>
         <w:t>осуществляет подбор кадров в Управление;</w:t>
       </w:r>
     </w:p>
@@ -3052,6 +3196,7 @@
         </w:numPr>
       </w:pPr>
       <w:r>
+        <w:lastRenderedPageBreak/>
         <w:t>назначает на должности и освобождает от должностей по согласованию с Фондом начальников структурных подразделений Управления, назначает на должности иных работников Управления, принимает решения об их поощрении и привлечении к ответственности (кроме заместителей);</w:t>
       </w:r>
     </w:p>
@@ -7177,129 +7322,6 @@
           <w:docGrid w:linePitch="360"/>
         </w:sectPr>
       </w:pPr>
-      <w:r>
-        <w:rPr>
-          <w:noProof/>
-        </w:rPr>
-        <mc:AlternateContent>
-          <mc:Choice Requires="wps">
-            <w:drawing>
-              <wp:anchor distT="0" distB="0" distL="114300" distR="114300" simplePos="0" relativeHeight="251660288" behindDoc="0" locked="0" layoutInCell="0" allowOverlap="1">
-                <wp:simplePos x="0" y="0"/>
-                <wp:positionH relativeFrom="column">
-                  <wp:posOffset>1828165</wp:posOffset>
-                </wp:positionH>
-                <wp:positionV relativeFrom="paragraph">
-                  <wp:posOffset>6342380</wp:posOffset>
-                </wp:positionV>
-                <wp:extent cx="4480560" cy="640080"/>
-                <wp:effectExtent l="18415" t="17780" r="15875" b="18415"/>
-                <wp:wrapNone/>
-                <wp:docPr id="3" name="Прямоугольник 3"/>
-                <wp:cNvGraphicFramePr>
-                  <a:graphicFrameLocks xmlns:a="http://schemas.openxmlformats.org/drawingml/2006/main"/>
-                </wp:cNvGraphicFramePr>
-                <a:graphic xmlns:a="http://schemas.openxmlformats.org/drawingml/2006/main">
-                  <a:graphicData uri="http://schemas.microsoft.com/office/word/2010/wordprocessingShape">
-                    <wps:wsp>
-                      <wps:cNvSpPr>
-                        <a:spLocks noChangeArrowheads="1"/>
-                      </wps:cNvSpPr>
-                      <wps:spPr bwMode="auto">
-                        <a:xfrm>
-                          <a:off x="0" y="0"/>
-                          <a:ext cx="4480560" cy="640080"/>
-                        </a:xfrm>
-                        <a:prstGeom prst="rect">
-                          <a:avLst/>
-                        </a:prstGeom>
-                        <a:solidFill>
-                          <a:srgbClr val="FFFFFF"/>
-                        </a:solidFill>
-                        <a:ln w="19050">
-                          <a:solidFill>
-                            <a:srgbClr val="000000"/>
-                          </a:solidFill>
-                          <a:miter lim="800000"/>
-                          <a:headEnd/>
-                          <a:tailEnd/>
-                        </a:ln>
-                        <a:effectLst/>
-                        <a:extLst>
-                          <a:ext uri="{AF507438-7753-43E0-B8FC-AC1667EBCBE1}">
-                            <a14:hiddenEffects xmlns:a14="http://schemas.microsoft.com/office/drawing/2010/main">
-                              <a:effectLst>
-                                <a:outerShdw dist="35921" dir="2700000" algn="ctr" rotWithShape="0">
-                                  <a:srgbClr val="808080"/>
-                                </a:outerShdw>
-                              </a:effectLst>
-                            </a14:hiddenEffects>
-                          </a:ext>
-                        </a:extLst>
-                      </wps:spPr>
-                      <wps:txbx>
-                        <w:txbxContent>
-                          <w:p>
-                            <w:pPr>
-                              <w:pStyle w:val="BodyText2"/>
-                            </w:pPr>
-                            <w:r>
-                              <w:t xml:space="preserve">       Центрально-Городское районное управление </w:t>
-                            </w:r>
-                          </w:p>
-                          <w:p>
-                            <w:pPr>
-                              <w:pStyle w:val="BodyText2"/>
-                            </w:pPr>
-                            <w:r>
-                              <w:t xml:space="preserve">         г. Горловки  Пенсионного фонда Украины</w:t>
-                            </w:r>
-                          </w:p>
-                        </w:txbxContent>
-                      </wps:txbx>
-                      <wps:bodyPr rot="0" vert="horz" wrap="square" lIns="0" tIns="0" rIns="0" bIns="0" anchor="t" anchorCtr="0" upright="1">
-                        <a:noAutofit/>
-                      </wps:bodyPr>
-                    </wps:wsp>
-                  </a:graphicData>
-                </a:graphic>
-                <wp14:sizeRelH relativeFrom="page">
-                  <wp14:pctWidth>0</wp14:pctWidth>
-                </wp14:sizeRelH>
-                <wp14:sizeRelV relativeFrom="page">
-                  <wp14:pctHeight>0</wp14:pctHeight>
-                </wp14:sizeRelV>
-              </wp:anchor>
-            </w:drawing>
-          </mc:Choice>
-          <mc:Fallback>
-            <w:pict>
-              <v:rect id="Прямоугольник 3" o:spid="_x0000_s1035" style="position:absolute;left:0;text-align:left;margin-left:143.95pt;margin-top:499.4pt;width:352.8pt;height:50.4pt;z-index:251660288;visibility:visible;mso-wrap-style:square;mso-width-percent:0;mso-height-percent:0;mso-wrap-distance-left:9pt;mso-wrap-distance-top:0;mso-wrap-distance-right:9pt;mso-wrap-distance-bottom:0;mso-position-horizontal:absolute;mso-position-horizontal-relative:text;mso-position-vertical:absolute;mso-position-vertical-relative:text;mso-width-percent:0;mso-height-percent:0;mso-width-relative:page;mso-height-relative:page;v-text-anchor:top" o:gfxdata="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" o:allowincell="f" strokeweight="1.5pt">
-                <v:textbox inset="0,0,0,0">
-                  <w:txbxContent>
-                    <w:p>
-                      <w:pPr>
-                        <w:pStyle w:val="BodyText2"/>
-                      </w:pPr>
-                      <w:r>
-                        <w:t xml:space="preserve">       Центрально-Городское районное управление </w:t>
-                      </w:r>
-                    </w:p>
-                    <w:p>
-                      <w:pPr>
-                        <w:pStyle w:val="BodyText2"/>
-                      </w:pPr>
-                      <w:r>
-                        <w:t xml:space="preserve">         г. Горловки  Пенсионного фонда Украины</w:t>
-                      </w:r>
-                    </w:p>
-                  </w:txbxContent>
-                </v:textbox>
-              </v:rect>
-            </w:pict>
-          </mc:Fallback>
-        </mc:AlternateContent>
-      </w:r>
     </w:p>
     <w:p>
       <w:pPr>
@@ -8520,130 +8542,432 @@
         <w:rPr>
           <w:lang w:eastAsia="en-US"/>
         </w:rPr>
-        <w:t xml:space="preserve">Анализ государственных служащих </w:t>
-      </w:r>
-      <w:bookmarkStart w:id="5" w:name="_GoBack"/>
+        <w:t>Для анализа кадрового потенциала необходимо постоянно отслеживать динамику возрастной структуры сотрудников. Знание этой</w:t>
+      </w:r>
+      <w:r>
+        <w:rPr>
+          <w:lang w:eastAsia="en-US"/>
+        </w:rPr>
+        <w:t xml:space="preserve"> </w:t>
+      </w:r>
+      <w:r>
+        <w:rPr>
+          <w:lang w:eastAsia="en-US"/>
+        </w:rPr>
+        <w:t xml:space="preserve">динамики позволяет более эффективно управлять процессами планирования потребностей государственных органов в рабочей силе, подготовке резерва, профессионального обучения. В таблице </w:t>
+      </w:r>
+      <w:r>
+        <w:rPr>
+          <w:lang w:eastAsia="en-US"/>
+        </w:rPr>
+        <w:fldChar w:fldCharType="begin"/>
+      </w:r>
+      <w:r>
+        <w:rPr>
+          <w:lang w:eastAsia="en-US"/>
+        </w:rPr>
+        <w:instrText xml:space="preserve"> REF  _Ref10648149 \h \r \t </w:instrText>
+      </w:r>
+      <w:r>
+        <w:rPr>
+          <w:lang w:eastAsia="en-US"/>
+        </w:rPr>
+      </w:r>
+      <w:r>
+        <w:rPr>
+          <w:lang w:eastAsia="en-US"/>
+        </w:rPr>
+        <w:fldChar w:fldCharType="separate"/>
+      </w:r>
+      <w:r>
+        <w:rPr>
+          <w:lang w:eastAsia="en-US"/>
+        </w:rPr>
+        <w:t>3.1</w:t>
+      </w:r>
+      <w:r>
+        <w:rPr>
+          <w:lang w:eastAsia="en-US"/>
+        </w:rPr>
+        <w:fldChar w:fldCharType="end"/>
+      </w:r>
+      <w:r>
+        <w:rPr>
+          <w:lang w:eastAsia="en-US"/>
+        </w:rPr>
+        <w:t xml:space="preserve"> представлены данные о </w:t>
+      </w:r>
+      <w:r>
+        <w:t>р</w:t>
+      </w:r>
+      <w:r>
+        <w:t>аспределение сотрудников Пенсионного фонда</w:t>
+      </w:r>
+      <w:r>
+        <w:rPr>
+          <w:lang w:eastAsia="en-US"/>
+        </w:rPr>
+        <w:t xml:space="preserve"> по возрасту за последни</w:t>
+      </w:r>
+      <w:r>
+        <w:rPr>
+          <w:lang w:eastAsia="en-US"/>
+        </w:rPr>
+        <w:t>й год</w:t>
+      </w:r>
+      <w:r>
+        <w:rPr>
+          <w:lang w:eastAsia="en-US"/>
+        </w:rPr>
+        <w:t>.</w:t>
+      </w:r>
+    </w:p>
+    <w:p>
+      <w:pPr>
+        <w:pStyle w:val="a2"/>
+        <w:rPr>
+          <w:lang w:eastAsia="en-US"/>
+        </w:rPr>
+      </w:pPr>
+    </w:p>
+    <w:p>
+      <w:pPr>
+        <w:pStyle w:val="a"/>
+        <w:rPr>
+          <w:lang w:eastAsia="en-US"/>
+        </w:rPr>
+      </w:pPr>
+      <w:bookmarkStart w:id="5" w:name="_Ref10648149"/>
+      <w:r>
+        <w:t xml:space="preserve">Распределение </w:t>
+      </w:r>
+      <w:r>
+        <w:t>сотрудников</w:t>
+      </w:r>
+      <w:r>
+        <w:t xml:space="preserve"> </w:t>
+      </w:r>
+      <w:r>
+        <w:t>Пенсионного фонда</w:t>
+      </w:r>
+      <w:r>
+        <w:t xml:space="preserve"> по возрасту</w:t>
+      </w:r>
       <w:bookmarkEnd w:id="5"/>
     </w:p>
-    <w:p>
-      <w:pPr>
-        <w:pStyle w:val="a2"/>
-        <w:rPr>
-          <w:lang w:eastAsia="en-US"/>
-        </w:rPr>
-      </w:pPr>
-    </w:p>
-    <w:p>
-      <w:pPr>
-        <w:pStyle w:val="a2"/>
-        <w:rPr>
-          <w:lang w:eastAsia="en-US"/>
-        </w:rPr>
-      </w:pPr>
-    </w:p>
-    <w:p>
-      <w:pPr>
-        <w:pStyle w:val="a2"/>
-        <w:rPr>
-          <w:lang w:eastAsia="en-US"/>
-        </w:rPr>
-      </w:pPr>
-    </w:p>
-    <w:p>
-      <w:pPr>
-        <w:pStyle w:val="a2"/>
-        <w:rPr>
-          <w:lang w:eastAsia="en-US"/>
-        </w:rPr>
-      </w:pPr>
-    </w:p>
-    <w:p>
-      <w:pPr>
-        <w:pStyle w:val="a2"/>
-        <w:rPr>
-          <w:lang w:eastAsia="en-US"/>
-        </w:rPr>
-      </w:pPr>
-    </w:p>
-    <w:p>
-      <w:pPr>
-        <w:pStyle w:val="a2"/>
-        <w:rPr>
-          <w:lang w:eastAsia="en-US"/>
-        </w:rPr>
-      </w:pPr>
-    </w:p>
-    <w:p>
-      <w:pPr>
-        <w:pStyle w:val="a2"/>
-        <w:rPr>
-          <w:lang w:eastAsia="en-US"/>
-        </w:rPr>
-      </w:pPr>
-    </w:p>
-    <w:p>
-      <w:pPr>
-        <w:pStyle w:val="a2"/>
-        <w:rPr>
-          <w:lang w:eastAsia="en-US"/>
-        </w:rPr>
-      </w:pPr>
-    </w:p>
-    <w:p>
-      <w:pPr>
-        <w:pStyle w:val="a2"/>
-        <w:rPr>
-          <w:lang w:eastAsia="en-US"/>
-        </w:rPr>
-      </w:pPr>
-    </w:p>
-    <w:p>
-      <w:pPr>
-        <w:pStyle w:val="a2"/>
-        <w:rPr>
-          <w:lang w:eastAsia="en-US"/>
-        </w:rPr>
-      </w:pPr>
-    </w:p>
-    <w:p>
-      <w:pPr>
-        <w:pStyle w:val="a2"/>
-        <w:rPr>
-          <w:lang w:eastAsia="en-US"/>
-        </w:rPr>
-      </w:pPr>
-    </w:p>
-    <w:p>
-      <w:pPr>
-        <w:pStyle w:val="a2"/>
-        <w:rPr>
-          <w:lang w:eastAsia="en-US"/>
-        </w:rPr>
-      </w:pPr>
-    </w:p>
-    <w:p>
-      <w:pPr>
-        <w:pStyle w:val="a2"/>
-        <w:rPr>
-          <w:lang w:eastAsia="en-US"/>
-        </w:rPr>
-      </w:pPr>
-    </w:p>
-    <w:p>
-      <w:pPr>
-        <w:pStyle w:val="a2"/>
-        <w:rPr>
-          <w:lang w:eastAsia="en-US"/>
-        </w:rPr>
-      </w:pPr>
-    </w:p>
-    <w:p>
-      <w:pPr>
-        <w:pStyle w:val="a2"/>
-        <w:rPr>
-          <w:lang w:eastAsia="en-US"/>
-        </w:rPr>
-      </w:pPr>
+    <w:tbl>
+      <w:tblPr>
+        <w:tblStyle w:val="af0"/>
+        <w:tblW w:w="5000" w:type="pct"/>
+        <w:tblLook w:val="04A0" w:firstRow="1" w:lastRow="0" w:firstColumn="1" w:lastColumn="0" w:noHBand="0" w:noVBand="1"/>
+      </w:tblPr>
+      <w:tblGrid>
+        <w:gridCol w:w="2549"/>
+        <w:gridCol w:w="2598"/>
+        <w:gridCol w:w="2341"/>
+        <w:gridCol w:w="2083"/>
+      </w:tblGrid>
+      <w:tr>
+        <w:tc>
+          <w:tcPr>
+            <w:tcW w:w="1332" w:type="pct"/>
+            <w:vMerge w:val="restart"/>
+            <w:vAlign w:val="center"/>
+          </w:tcPr>
+          <w:p>
+            <w:pPr>
+              <w:pStyle w:val="af1"/>
+              <w:rPr>
+                <w:lang w:eastAsia="en-US"/>
+              </w:rPr>
+            </w:pPr>
+            <w:r>
+              <w:rPr>
+                <w:lang w:eastAsia="en-US"/>
+              </w:rPr>
+              <w:t>Пол</w:t>
+            </w:r>
+          </w:p>
+        </w:tc>
+        <w:tc>
+          <w:tcPr>
+            <w:tcW w:w="3668" w:type="pct"/>
+            <w:gridSpan w:val="3"/>
+          </w:tcPr>
+          <w:p>
+            <w:pPr>
+              <w:pStyle w:val="af1"/>
+              <w:rPr>
+                <w:lang w:eastAsia="en-US"/>
+              </w:rPr>
+            </w:pPr>
+            <w:r>
+              <w:rPr>
+                <w:lang w:eastAsia="en-US"/>
+              </w:rPr>
+              <w:t>Возраст</w:t>
+            </w:r>
+          </w:p>
+        </w:tc>
+      </w:tr>
+      <w:tr>
+        <w:tc>
+          <w:tcPr>
+            <w:tcW w:w="1332" w:type="pct"/>
+            <w:vMerge/>
+          </w:tcPr>
+          <w:p>
+            <w:pPr>
+              <w:pStyle w:val="af1"/>
+              <w:rPr>
+                <w:lang w:eastAsia="en-US"/>
+              </w:rPr>
+            </w:pPr>
+          </w:p>
+        </w:tc>
+        <w:tc>
+          <w:tcPr>
+            <w:tcW w:w="1357" w:type="pct"/>
+          </w:tcPr>
+          <w:p>
+            <w:pPr>
+              <w:pStyle w:val="af1"/>
+              <w:rPr>
+                <w:lang w:eastAsia="en-US"/>
+              </w:rPr>
+            </w:pPr>
+            <w:r>
+              <w:rPr>
+                <w:lang w:eastAsia="en-US"/>
+              </w:rPr>
+              <w:t>до 35 лет</w:t>
+            </w:r>
+          </w:p>
+        </w:tc>
+        <w:tc>
+          <w:tcPr>
+            <w:tcW w:w="1223" w:type="pct"/>
+          </w:tcPr>
+          <w:p>
+            <w:pPr>
+              <w:pStyle w:val="af1"/>
+              <w:rPr>
+                <w:lang w:eastAsia="en-US"/>
+              </w:rPr>
+            </w:pPr>
+            <w:r>
+              <w:rPr>
+                <w:lang w:eastAsia="en-US"/>
+              </w:rPr>
+              <w:t>35-55 лет</w:t>
+            </w:r>
+          </w:p>
+        </w:tc>
+        <w:tc>
+          <w:tcPr>
+            <w:tcW w:w="1088" w:type="pct"/>
+          </w:tcPr>
+          <w:p>
+            <w:pPr>
+              <w:pStyle w:val="af1"/>
+              <w:rPr>
+                <w:lang w:eastAsia="en-US"/>
+              </w:rPr>
+            </w:pPr>
+            <w:r>
+              <w:rPr>
+                <w:lang w:eastAsia="en-US"/>
+              </w:rPr>
+              <w:t>55 лет и более</w:t>
+            </w:r>
+          </w:p>
+        </w:tc>
+      </w:tr>
+      <w:tr>
+        <w:tc>
+          <w:tcPr>
+            <w:tcW w:w="1332" w:type="pct"/>
+          </w:tcPr>
+          <w:p>
+            <w:pPr>
+              <w:pStyle w:val="af1"/>
+              <w:rPr>
+                <w:lang w:eastAsia="en-US"/>
+              </w:rPr>
+            </w:pPr>
+            <w:r>
+              <w:rPr>
+                <w:lang w:eastAsia="en-US"/>
+              </w:rPr>
+              <w:t>мужчин</w:t>
+            </w:r>
+            <w:r>
+              <w:rPr>
+                <w:lang w:eastAsia="en-US"/>
+              </w:rPr>
+              <w:t>ы</w:t>
+            </w:r>
+          </w:p>
+        </w:tc>
+        <w:tc>
+          <w:tcPr>
+            <w:tcW w:w="1357" w:type="pct"/>
+          </w:tcPr>
+          <w:p>
+            <w:pPr>
+              <w:pStyle w:val="af1"/>
+              <w:rPr>
+                <w:lang w:eastAsia="en-US"/>
+              </w:rPr>
+            </w:pPr>
+            <w:r>
+              <w:rPr>
+                <w:lang w:eastAsia="en-US"/>
+              </w:rPr>
+              <w:t>5</w:t>
+            </w:r>
+          </w:p>
+        </w:tc>
+        <w:tc>
+          <w:tcPr>
+            <w:tcW w:w="1223" w:type="pct"/>
+          </w:tcPr>
+          <w:p>
+            <w:pPr>
+              <w:pStyle w:val="af1"/>
+              <w:rPr>
+                <w:lang w:eastAsia="en-US"/>
+              </w:rPr>
+            </w:pPr>
+            <w:r>
+              <w:rPr>
+                <w:lang w:eastAsia="en-US"/>
+              </w:rPr>
+              <w:t>2</w:t>
+            </w:r>
+          </w:p>
+        </w:tc>
+        <w:tc>
+          <w:tcPr>
+            <w:tcW w:w="1088" w:type="pct"/>
+          </w:tcPr>
+          <w:p>
+            <w:pPr>
+              <w:pStyle w:val="af1"/>
+              <w:rPr>
+                <w:lang w:eastAsia="en-US"/>
+              </w:rPr>
+            </w:pPr>
+            <w:r>
+              <w:rPr>
+                <w:lang w:eastAsia="en-US"/>
+              </w:rPr>
+              <w:t>1</w:t>
+            </w:r>
+          </w:p>
+        </w:tc>
+      </w:tr>
+      <w:tr>
+        <w:tc>
+          <w:tcPr>
+            <w:tcW w:w="1332" w:type="pct"/>
+          </w:tcPr>
+          <w:p>
+            <w:pPr>
+              <w:pStyle w:val="af1"/>
+              <w:rPr>
+                <w:lang w:eastAsia="en-US"/>
+              </w:rPr>
+            </w:pPr>
+            <w:r>
+              <w:rPr>
+                <w:lang w:eastAsia="en-US"/>
+              </w:rPr>
+              <w:t>женщины</w:t>
+            </w:r>
+          </w:p>
+        </w:tc>
+        <w:tc>
+          <w:tcPr>
+            <w:tcW w:w="1357" w:type="pct"/>
+          </w:tcPr>
+          <w:p>
+            <w:pPr>
+              <w:pStyle w:val="af1"/>
+              <w:rPr>
+                <w:lang w:eastAsia="en-US"/>
+              </w:rPr>
+            </w:pPr>
+            <w:r>
+              <w:rPr>
+                <w:lang w:eastAsia="en-US"/>
+              </w:rPr>
+              <w:t>22</w:t>
+            </w:r>
+          </w:p>
+        </w:tc>
+        <w:tc>
+          <w:tcPr>
+            <w:tcW w:w="1223" w:type="pct"/>
+          </w:tcPr>
+          <w:p>
+            <w:pPr>
+              <w:pStyle w:val="af1"/>
+              <w:rPr>
+                <w:lang w:eastAsia="en-US"/>
+              </w:rPr>
+            </w:pPr>
+            <w:r>
+              <w:rPr>
+                <w:lang w:eastAsia="en-US"/>
+              </w:rPr>
+              <w:t>33</w:t>
+            </w:r>
+          </w:p>
+        </w:tc>
+        <w:tc>
+          <w:tcPr>
+            <w:tcW w:w="1088" w:type="pct"/>
+          </w:tcPr>
+          <w:p>
+            <w:pPr>
+              <w:pStyle w:val="af1"/>
+              <w:rPr>
+                <w:lang w:eastAsia="en-US"/>
+              </w:rPr>
+            </w:pPr>
+            <w:r>
+              <w:rPr>
+                <w:lang w:eastAsia="en-US"/>
+              </w:rPr>
+              <w:t>17</w:t>
+            </w:r>
+          </w:p>
+        </w:tc>
+      </w:tr>
+    </w:tbl>
+    <w:p>
+      <w:pPr>
+        <w:pStyle w:val="a2"/>
+        <w:rPr>
+          <w:lang w:eastAsia="en-US"/>
+        </w:rPr>
+      </w:pPr>
+    </w:p>
+    <w:p>
+      <w:pPr>
+        <w:pStyle w:val="a0"/>
+        <w:rPr>
+          <w:lang w:eastAsia="en-US"/>
+        </w:rPr>
+      </w:pPr>
+      <w:r>
+        <w:rPr>
+          <w:lang w:eastAsia="en-US"/>
+        </w:rPr>
+        <w:lastRenderedPageBreak/>
+        <w:t>Мужчины по возрасту</w:t>
+      </w:r>
     </w:p>
     <w:p>
       <w:pPr>
@@ -8657,27 +8981,505 @@
           <w:noProof/>
         </w:rPr>
         <w:drawing>
-          <wp:anchor distT="0" distB="0" distL="114300" distR="114300" simplePos="0" relativeHeight="251684864" behindDoc="1" locked="0" layoutInCell="1" allowOverlap="1" wp14:anchorId="098907CC" wp14:editId="68FCD06F">
-            <wp:simplePos x="0" y="0"/>
-            <wp:positionH relativeFrom="column">
-              <wp:posOffset>548640</wp:posOffset>
-            </wp:positionH>
-            <wp:positionV relativeFrom="paragraph">
-              <wp:posOffset>66675</wp:posOffset>
-            </wp:positionV>
-            <wp:extent cx="5486400" cy="3200400"/>
-            <wp:effectExtent l="0" t="0" r="19050" b="19050"/>
-            <wp:wrapNone/>
-            <wp:docPr id="1" name="Диаграмма 1"/>
+          <wp:inline distT="0" distB="0" distL="0" distR="0">
+            <wp:extent cx="5153025" cy="2895600"/>
+            <wp:effectExtent l="0" t="0" r="9525" b="19050"/>
+            <wp:docPr id="21" name="Диаграмма 21"/>
             <wp:cNvGraphicFramePr/>
             <a:graphic xmlns:a="http://schemas.openxmlformats.org/drawingml/2006/main">
               <a:graphicData uri="http://schemas.openxmlformats.org/drawingml/2006/chart">
                 <c:chart xmlns:c="http://schemas.openxmlformats.org/drawingml/2006/chart" xmlns:r="http://schemas.openxmlformats.org/officeDocument/2006/relationships" r:id="rId11"/>
               </a:graphicData>
             </a:graphic>
-          </wp:anchor>
+          </wp:inline>
         </w:drawing>
       </w:r>
+    </w:p>
+    <w:p>
+      <w:pPr>
+        <w:pStyle w:val="a0"/>
+        <w:rPr>
+          <w:lang w:eastAsia="en-US"/>
+        </w:rPr>
+      </w:pPr>
+      <w:r>
+        <w:rPr>
+          <w:lang w:eastAsia="en-US"/>
+        </w:rPr>
+        <w:t>Женщины по возрасту</w:t>
+      </w:r>
+    </w:p>
+    <w:p>
+      <w:pPr>
+        <w:pStyle w:val="a2"/>
+        <w:rPr>
+          <w:lang w:eastAsia="en-US"/>
+        </w:rPr>
+      </w:pPr>
+      <w:r>
+        <w:rPr>
+          <w:noProof/>
+        </w:rPr>
+        <w:drawing>
+          <wp:inline distT="0" distB="0" distL="0" distR="0">
+            <wp:extent cx="5181600" cy="2876550"/>
+            <wp:effectExtent l="0" t="0" r="19050" b="19050"/>
+            <wp:docPr id="22" name="Диаграмма 22"/>
+            <wp:cNvGraphicFramePr/>
+            <a:graphic xmlns:a="http://schemas.openxmlformats.org/drawingml/2006/main">
+              <a:graphicData uri="http://schemas.openxmlformats.org/drawingml/2006/chart">
+                <c:chart xmlns:c="http://schemas.openxmlformats.org/drawingml/2006/chart" xmlns:r="http://schemas.openxmlformats.org/officeDocument/2006/relationships" r:id="rId12"/>
+              </a:graphicData>
+            </a:graphic>
+          </wp:inline>
+        </w:drawing>
+      </w:r>
+    </w:p>
+    <w:p>
+      <w:pPr>
+        <w:pStyle w:val="a0"/>
+        <w:numPr>
+          <w:ilvl w:val="0"/>
+          <w:numId w:val="0"/>
+        </w:numPr>
+        <w:rPr>
+          <w:lang w:eastAsia="en-US"/>
+        </w:rPr>
+      </w:pPr>
+    </w:p>
+    <w:p>
+      <w:pPr>
+        <w:pStyle w:val="a2"/>
+        <w:rPr>
+          <w:lang w:eastAsia="en-US"/>
+        </w:rPr>
+      </w:pPr>
+      <w:r>
+        <w:rPr>
+          <w:lang w:eastAsia="en-US"/>
+        </w:rPr>
+        <w:t xml:space="preserve">Анализ распределения </w:t>
+      </w:r>
+      <w:r>
+        <w:t>сотрудников Пенсионного фонда</w:t>
+      </w:r>
+      <w:r>
+        <w:rPr>
+          <w:lang w:eastAsia="en-US"/>
+        </w:rPr>
+        <w:t xml:space="preserve"> по возрасту позволяет сделать вывод, что кадровый корпус </w:t>
+      </w:r>
+      <w:r>
+        <w:t>Пенсионного фонда</w:t>
+      </w:r>
+      <w:r>
+        <w:rPr>
+          <w:lang w:eastAsia="en-US"/>
+        </w:rPr>
+        <w:t xml:space="preserve"> на сегодняшний день является оптимальным.</w:t>
+      </w:r>
+    </w:p>
+    <w:p>
+      <w:pPr>
+        <w:pStyle w:val="a2"/>
+        <w:rPr>
+          <w:lang w:eastAsia="en-US"/>
+        </w:rPr>
+      </w:pPr>
+      <w:r>
+        <w:rPr>
+          <w:lang w:eastAsia="en-US"/>
+        </w:rPr>
+        <w:t>Стоит отметить «минимум» в возрастных категориях «55 лет и более и «максимум» в возрастной категории «30-55 лет».</w:t>
+      </w:r>
+    </w:p>
+    <w:p>
+      <w:pPr>
+        <w:pStyle w:val="a2"/>
+        <w:rPr>
+          <w:lang w:eastAsia="en-US"/>
+        </w:rPr>
+      </w:pPr>
+    </w:p>
+    <w:p>
+      <w:pPr>
+        <w:pStyle w:val="a2"/>
+        <w:rPr>
+          <w:lang w:eastAsia="en-US"/>
+        </w:rPr>
+      </w:pPr>
+    </w:p>
+    <w:p>
+      <w:pPr>
+        <w:pStyle w:val="a0"/>
+        <w:rPr>
+          <w:lang w:eastAsia="en-US"/>
+        </w:rPr>
+      </w:pPr>
+      <w:r>
+        <w:rPr>
+          <w:lang w:eastAsia="en-US"/>
+        </w:rPr>
+        <w:lastRenderedPageBreak/>
+        <w:t>Всего сотрудников по возрасту</w:t>
+      </w:r>
+    </w:p>
+    <w:p>
+      <w:pPr>
+        <w:pStyle w:val="a2"/>
+        <w:rPr>
+          <w:lang w:eastAsia="en-US"/>
+        </w:rPr>
+      </w:pPr>
+      <w:r>
+        <w:rPr>
+          <w:noProof/>
+        </w:rPr>
+        <w:drawing>
+          <wp:inline distT="0" distB="0" distL="0" distR="0" wp14:anchorId="1333315A" wp14:editId="2DF8FAC6">
+            <wp:extent cx="5210175" cy="2924175"/>
+            <wp:effectExtent l="0" t="0" r="9525" b="9525"/>
+            <wp:docPr id="23" name="Диаграмма 23"/>
+            <wp:cNvGraphicFramePr/>
+            <a:graphic xmlns:a="http://schemas.openxmlformats.org/drawingml/2006/main">
+              <a:graphicData uri="http://schemas.openxmlformats.org/drawingml/2006/chart">
+                <c:chart xmlns:c="http://schemas.openxmlformats.org/drawingml/2006/chart" xmlns:r="http://schemas.openxmlformats.org/officeDocument/2006/relationships" r:id="rId13"/>
+              </a:graphicData>
+            </a:graphic>
+          </wp:inline>
+        </w:drawing>
+      </w:r>
+    </w:p>
+    <w:p>
+      <w:pPr>
+        <w:pStyle w:val="a2"/>
+        <w:rPr>
+          <w:lang w:eastAsia="en-US"/>
+        </w:rPr>
+      </w:pPr>
+    </w:p>
+    <w:p>
+      <w:pPr>
+        <w:pStyle w:val="a2"/>
+        <w:rPr>
+          <w:lang w:eastAsia="en-US"/>
+        </w:rPr>
+      </w:pPr>
+    </w:p>
+    <w:p>
+      <w:pPr>
+        <w:pStyle w:val="a2"/>
+        <w:rPr>
+          <w:lang w:eastAsia="en-US"/>
+        </w:rPr>
+      </w:pPr>
+      <w:r>
+        <w:rPr>
+          <w:lang w:eastAsia="en-US"/>
+        </w:rPr>
+        <w:t xml:space="preserve">Доля гражданских служащих в возрасте до 40 лет составила </w:t>
+      </w:r>
+      <w:r>
+        <w:rPr>
+          <w:lang w:eastAsia="en-US"/>
+        </w:rPr>
+        <w:t>78</w:t>
+      </w:r>
+      <w:r>
+        <w:rPr>
+          <w:lang w:eastAsia="en-US"/>
+        </w:rPr>
+        <w:t xml:space="preserve"> %, что свидетельствует о </w:t>
+      </w:r>
+      <w:proofErr w:type="spellStart"/>
+      <w:r>
+        <w:rPr>
+          <w:lang w:eastAsia="en-US"/>
+        </w:rPr>
+        <w:t>сформированности</w:t>
+      </w:r>
+      <w:proofErr w:type="spellEnd"/>
+      <w:r>
+        <w:rPr>
+          <w:lang w:eastAsia="en-US"/>
+        </w:rPr>
+        <w:t xml:space="preserve"> работоспособного коллектива, содержащего в себе потенциал роста профессионализма и соответствующей ему служебной карьеры.</w:t>
+      </w:r>
+    </w:p>
+    <w:p>
+      <w:pPr>
+        <w:pStyle w:val="a2"/>
+        <w:rPr>
+          <w:lang w:eastAsia="en-US"/>
+        </w:rPr>
+      </w:pPr>
+    </w:p>
+    <w:p>
+      <w:pPr>
+        <w:pStyle w:val="a0"/>
+        <w:rPr>
+          <w:lang w:eastAsia="en-US"/>
+        </w:rPr>
+      </w:pPr>
+      <w:r>
+        <w:rPr>
+          <w:lang w:eastAsia="en-US"/>
+        </w:rPr>
+        <w:t>Соотношение мужчин и женщин</w:t>
+      </w:r>
+    </w:p>
+    <w:p>
+      <w:pPr>
+        <w:pStyle w:val="a2"/>
+        <w:rPr>
+          <w:lang w:eastAsia="en-US"/>
+        </w:rPr>
+      </w:pPr>
+      <w:r>
+        <w:rPr>
+          <w:noProof/>
+        </w:rPr>
+        <w:drawing>
+          <wp:inline distT="0" distB="0" distL="0" distR="0">
+            <wp:extent cx="5486400" cy="3200400"/>
+            <wp:effectExtent l="0" t="0" r="19050" b="19050"/>
+            <wp:docPr id="24" name="Диаграмма 24"/>
+            <wp:cNvGraphicFramePr/>
+            <a:graphic xmlns:a="http://schemas.openxmlformats.org/drawingml/2006/main">
+              <a:graphicData uri="http://schemas.openxmlformats.org/drawingml/2006/chart">
+                <c:chart xmlns:c="http://schemas.openxmlformats.org/drawingml/2006/chart" xmlns:r="http://schemas.openxmlformats.org/officeDocument/2006/relationships" r:id="rId14"/>
+              </a:graphicData>
+            </a:graphic>
+          </wp:inline>
+        </w:drawing>
+      </w:r>
+    </w:p>
+    <w:p>
+      <w:pPr>
+        <w:pStyle w:val="a2"/>
+        <w:rPr>
+          <w:lang w:eastAsia="en-US"/>
+        </w:rPr>
+      </w:pPr>
+      <w:r>
+        <w:rPr>
+          <w:lang w:eastAsia="en-US"/>
+        </w:rPr>
+        <w:lastRenderedPageBreak/>
+        <w:t>Кадровый состав государственных служащих имеет диспропорцию в распределении по полу</w:t>
+      </w:r>
+      <w:r>
+        <w:rPr>
+          <w:lang w:eastAsia="en-US"/>
+        </w:rPr>
+        <w:t>. Л</w:t>
+      </w:r>
+      <w:r>
+        <w:rPr>
+          <w:lang w:eastAsia="en-US"/>
+        </w:rPr>
+        <w:t xml:space="preserve">ица мужского пола составляют менее </w:t>
+      </w:r>
+      <w:r>
+        <w:rPr>
+          <w:lang w:eastAsia="en-US"/>
+        </w:rPr>
+        <w:t>десятой части</w:t>
+      </w:r>
+      <w:r>
+        <w:rPr>
+          <w:lang w:eastAsia="en-US"/>
+        </w:rPr>
+        <w:t xml:space="preserve"> от общего состава государственных служащих. Этот показатель остается неизменным в течение </w:t>
+      </w:r>
+      <w:r>
+        <w:rPr>
+          <w:lang w:eastAsia="en-US"/>
+        </w:rPr>
+        <w:t>6</w:t>
+      </w:r>
+      <w:r>
+        <w:rPr>
+          <w:lang w:eastAsia="en-US"/>
+        </w:rPr>
+        <w:t xml:space="preserve"> последних лет и варьируется в пределах ± 1 %</w:t>
+      </w:r>
+    </w:p>
+    <w:p>
+      <w:pPr>
+        <w:pStyle w:val="a2"/>
+        <w:rPr>
+          <w:lang w:eastAsia="en-US"/>
+        </w:rPr>
+      </w:pPr>
+      <w:r>
+        <w:rPr>
+          <w:lang w:eastAsia="en-US"/>
+        </w:rPr>
+        <w:t xml:space="preserve">Анализируя численность персонала по категориям можно сказать, что основная часть сотрудников это высококвалифицированные специалисты в должности главного специалиста. </w:t>
+      </w:r>
+    </w:p>
+    <w:p>
+      <w:pPr>
+        <w:pStyle w:val="a2"/>
+        <w:rPr>
+          <w:lang w:eastAsia="en-US"/>
+        </w:rPr>
+      </w:pPr>
+    </w:p>
+    <w:p>
+      <w:pPr>
+        <w:pStyle w:val="a0"/>
+        <w:ind w:left="567"/>
+        <w:rPr>
+          <w:lang w:eastAsia="en-US"/>
+        </w:rPr>
+      </w:pPr>
+      <w:r>
+        <w:rPr>
+          <w:lang w:eastAsia="en-US"/>
+        </w:rPr>
+        <w:t>Ш</w:t>
+      </w:r>
+      <w:r>
+        <w:rPr>
+          <w:lang w:eastAsia="en-US"/>
+        </w:rPr>
+        <w:t>татн</w:t>
+      </w:r>
+      <w:r>
+        <w:rPr>
+          <w:lang w:eastAsia="en-US"/>
+        </w:rPr>
+        <w:t>ая</w:t>
+      </w:r>
+      <w:r>
+        <w:rPr>
+          <w:lang w:eastAsia="en-US"/>
+        </w:rPr>
+        <w:t xml:space="preserve"> численност</w:t>
+      </w:r>
+      <w:r>
+        <w:rPr>
+          <w:lang w:eastAsia="en-US"/>
+        </w:rPr>
+        <w:t xml:space="preserve">ь </w:t>
+      </w:r>
+      <w:bookmarkStart w:id="6" w:name="_GoBack"/>
+      <w:bookmarkEnd w:id="6"/>
+      <w:r>
+        <w:rPr>
+          <w:lang w:eastAsia="en-US"/>
+        </w:rPr>
+        <w:t>по категориям персонала</w:t>
+      </w:r>
+      <w:r>
+        <w:rPr>
+          <w:lang w:eastAsia="en-US"/>
+        </w:rPr>
+        <w:t>.</w:t>
+      </w:r>
+    </w:p>
+    <w:p>
+      <w:pPr>
+        <w:pStyle w:val="a2"/>
+        <w:rPr>
+          <w:lang w:eastAsia="en-US"/>
+        </w:rPr>
+      </w:pPr>
+      <w:r>
+        <w:rPr>
+          <w:noProof/>
+        </w:rPr>
+        <w:drawing>
+          <wp:inline distT="0" distB="0" distL="0" distR="0">
+            <wp:extent cx="5486400" cy="2971800"/>
+            <wp:effectExtent l="0" t="0" r="19050" b="19050"/>
+            <wp:docPr id="1" name="Диаграмма 1"/>
+            <wp:cNvGraphicFramePr/>
+            <a:graphic xmlns:a="http://schemas.openxmlformats.org/drawingml/2006/main">
+              <a:graphicData uri="http://schemas.openxmlformats.org/drawingml/2006/chart">
+                <c:chart xmlns:c="http://schemas.openxmlformats.org/drawingml/2006/chart" xmlns:r="http://schemas.openxmlformats.org/officeDocument/2006/relationships" r:id="rId15"/>
+              </a:graphicData>
+            </a:graphic>
+          </wp:inline>
+        </w:drawing>
+      </w:r>
+    </w:p>
+    <w:p/>
+    <w:p>
+      <w:pPr>
+        <w:pStyle w:val="a2"/>
+      </w:pPr>
+      <w:r>
+        <w:t>С апреля 2015 г. в ДН</w:t>
+      </w:r>
+      <w:r>
+        <w:t>Р производится выплата пенсий</w:t>
+      </w:r>
+      <w:r>
+        <w:t xml:space="preserve">. Общее количество пенсионеров, зарегистрированных Пенсионным фондом ДНР. и общая сумма выплаченных пенсий за 2015-2017 гг. </w:t>
+      </w:r>
+      <w:proofErr w:type="gramStart"/>
+      <w:r>
+        <w:t>представлены</w:t>
+      </w:r>
+      <w:proofErr w:type="gramEnd"/>
+      <w:r>
+        <w:t xml:space="preserve"> на графике (рис. 53).</w:t>
+      </w:r>
+    </w:p>
+    <w:p>
+      <w:pPr>
+        <w:pStyle w:val="a2"/>
+      </w:pPr>
+    </w:p>
+    <w:p>
+      <w:pPr>
+        <w:pStyle w:val="a2"/>
+      </w:pPr>
+      <w:proofErr w:type="spellStart"/>
+      <w:r>
+        <w:t>Обшая</w:t>
+      </w:r>
+      <w:proofErr w:type="spellEnd"/>
+      <w:r>
+        <w:t xml:space="preserve"> сумма выплаченных пенсий, </w:t>
+      </w:r>
+      <w:proofErr w:type="spellStart"/>
+      <w:r>
+        <w:t>млрд</w:t>
+      </w:r>
+      <w:proofErr w:type="gramStart"/>
+      <w:r>
+        <w:t>.р</w:t>
+      </w:r>
+      <w:proofErr w:type="gramEnd"/>
+      <w:r>
+        <w:t>уб</w:t>
+      </w:r>
+      <w:proofErr w:type="spellEnd"/>
+      <w:r>
+        <w:t>.</w:t>
+      </w:r>
+    </w:p>
+    <w:p>
+      <w:pPr>
+        <w:pStyle w:val="a2"/>
+      </w:pPr>
+    </w:p>
+    <w:p>
+      <w:pPr>
+        <w:pStyle w:val="a0"/>
+      </w:pPr>
+      <w:r>
+        <w:t>Общее количество пенсионеров, зарегистрированных Пенсионным фондом ДНР</w:t>
+      </w:r>
+    </w:p>
+    <w:p>
+      <w:pPr>
+        <w:pStyle w:val="a2"/>
+      </w:pPr>
     </w:p>
     <w:p/>
     <w:p>
@@ -8694,12 +9496,12 @@
       <w:pPr>
         <w:pStyle w:val="10"/>
       </w:pPr>
-      <w:bookmarkStart w:id="6" w:name="_Toc3616788"/>
+      <w:bookmarkStart w:id="7" w:name="_Toc3616788"/>
       <w:r>
         <w:lastRenderedPageBreak/>
         <w:t>Выводы</w:t>
       </w:r>
-      <w:bookmarkEnd w:id="6"/>
+      <w:bookmarkEnd w:id="7"/>
     </w:p>
     <w:p>
       <w:pPr>
@@ -8721,12 +9523,12 @@
       <w:pPr>
         <w:pStyle w:val="10"/>
       </w:pPr>
-      <w:bookmarkStart w:id="7" w:name="_Toc3616789"/>
+      <w:bookmarkStart w:id="8" w:name="_Toc3616789"/>
       <w:r>
         <w:lastRenderedPageBreak/>
         <w:t>СПИСОК ЛИТЕРАТУРЫ</w:t>
       </w:r>
-      <w:bookmarkEnd w:id="7"/>
+      <w:bookmarkEnd w:id="8"/>
     </w:p>
     <w:p>
       <w:pPr>
@@ -8870,7 +9672,7 @@
             <w:sz w:val="24"/>
             <w:szCs w:val="24"/>
           </w:rPr>
-          <w:t>24</w:t>
+          <w:t>29</w:t>
         </w:r>
         <w:r>
           <w:rPr>
@@ -12239,6 +13041,465 @@
   </mc:AlternateContent>
   <c:chart>
     <c:autoTitleDeleted val="1"/>
+    <c:view3D>
+      <c:rotX val="30"/>
+      <c:rotY val="0"/>
+      <c:rAngAx val="0"/>
+      <c:perspective val="30"/>
+    </c:view3D>
+    <c:floor>
+      <c:thickness val="0"/>
+    </c:floor>
+    <c:sideWall>
+      <c:thickness val="0"/>
+    </c:sideWall>
+    <c:backWall>
+      <c:thickness val="0"/>
+    </c:backWall>
+    <c:plotArea>
+      <c:layout/>
+      <c:pie3DChart>
+        <c:varyColors val="1"/>
+        <c:ser>
+          <c:idx val="0"/>
+          <c:order val="0"/>
+          <c:tx>
+            <c:strRef>
+              <c:f>Лист1!$B$1</c:f>
+              <c:strCache>
+                <c:ptCount val="1"/>
+                <c:pt idx="0">
+                  <c:v>Продажи</c:v>
+                </c:pt>
+              </c:strCache>
+            </c:strRef>
+          </c:tx>
+          <c:explosion val="25"/>
+          <c:dLbls>
+            <c:showLegendKey val="0"/>
+            <c:showVal val="0"/>
+            <c:showCatName val="1"/>
+            <c:showSerName val="0"/>
+            <c:showPercent val="1"/>
+            <c:showBubbleSize val="0"/>
+            <c:showLeaderLines val="1"/>
+          </c:dLbls>
+          <c:cat>
+            <c:strRef>
+              <c:f>Лист1!$A$2:$A$4</c:f>
+              <c:strCache>
+                <c:ptCount val="3"/>
+                <c:pt idx="0">
+                  <c:v>до 35 лет</c:v>
+                </c:pt>
+                <c:pt idx="1">
+                  <c:v>35-55 лет</c:v>
+                </c:pt>
+                <c:pt idx="2">
+                  <c:v>55 лет и более</c:v>
+                </c:pt>
+              </c:strCache>
+            </c:strRef>
+          </c:cat>
+          <c:val>
+            <c:numRef>
+              <c:f>Лист1!$B$2:$B$4</c:f>
+              <c:numCache>
+                <c:formatCode>General</c:formatCode>
+                <c:ptCount val="3"/>
+                <c:pt idx="0">
+                  <c:v>5</c:v>
+                </c:pt>
+                <c:pt idx="1">
+                  <c:v>2</c:v>
+                </c:pt>
+                <c:pt idx="2">
+                  <c:v>1</c:v>
+                </c:pt>
+              </c:numCache>
+            </c:numRef>
+          </c:val>
+        </c:ser>
+        <c:dLbls>
+          <c:showLegendKey val="0"/>
+          <c:showVal val="0"/>
+          <c:showCatName val="1"/>
+          <c:showSerName val="0"/>
+          <c:showPercent val="1"/>
+          <c:showBubbleSize val="0"/>
+          <c:showLeaderLines val="1"/>
+        </c:dLbls>
+      </c:pie3DChart>
+    </c:plotArea>
+    <c:plotVisOnly val="1"/>
+    <c:dispBlanksAs val="gap"/>
+    <c:showDLblsOverMax val="0"/>
+  </c:chart>
+  <c:externalData r:id="rId1">
+    <c:autoUpdate val="0"/>
+  </c:externalData>
+</c:chartSpace>
+</file>
+
+<file path=word/charts/chart3.xml><?xml version="1.0" encoding="utf-8"?>
+<c:chartSpace xmlns:c="http://schemas.openxmlformats.org/drawingml/2006/chart" xmlns:a="http://schemas.openxmlformats.org/drawingml/2006/main" xmlns:r="http://schemas.openxmlformats.org/officeDocument/2006/relationships">
+  <c:date1904 val="0"/>
+  <c:lang val="ru-RU"/>
+  <c:roundedCorners val="0"/>
+  <mc:AlternateContent xmlns:mc="http://schemas.openxmlformats.org/markup-compatibility/2006">
+    <mc:Choice xmlns:c14="http://schemas.microsoft.com/office/drawing/2007/8/2/chart" Requires="c14">
+      <c14:style val="125"/>
+    </mc:Choice>
+    <mc:Fallback>
+      <c:style val="25"/>
+    </mc:Fallback>
+  </mc:AlternateContent>
+  <c:chart>
+    <c:autoTitleDeleted val="1"/>
+    <c:view3D>
+      <c:rotX val="30"/>
+      <c:rotY val="0"/>
+      <c:rAngAx val="0"/>
+      <c:perspective val="30"/>
+    </c:view3D>
+    <c:floor>
+      <c:thickness val="0"/>
+    </c:floor>
+    <c:sideWall>
+      <c:thickness val="0"/>
+    </c:sideWall>
+    <c:backWall>
+      <c:thickness val="0"/>
+    </c:backWall>
+    <c:plotArea>
+      <c:layout/>
+      <c:pie3DChart>
+        <c:varyColors val="1"/>
+        <c:ser>
+          <c:idx val="0"/>
+          <c:order val="0"/>
+          <c:tx>
+            <c:strRef>
+              <c:f>Лист1!$B$1</c:f>
+              <c:strCache>
+                <c:ptCount val="1"/>
+                <c:pt idx="0">
+                  <c:v>Продажи</c:v>
+                </c:pt>
+              </c:strCache>
+            </c:strRef>
+          </c:tx>
+          <c:explosion val="25"/>
+          <c:dLbls>
+            <c:dLbl>
+              <c:idx val="1"/>
+              <c:layout>
+                <c:manualLayout>
+                  <c:x val="0.10213582677165355"/>
+                  <c:y val="-0.28890545966522396"/>
+                </c:manualLayout>
+              </c:layout>
+              <c:showLegendKey val="0"/>
+              <c:showVal val="0"/>
+              <c:showCatName val="1"/>
+              <c:showSerName val="0"/>
+              <c:showPercent val="1"/>
+              <c:showBubbleSize val="0"/>
+            </c:dLbl>
+            <c:showLegendKey val="0"/>
+            <c:showVal val="0"/>
+            <c:showCatName val="1"/>
+            <c:showSerName val="0"/>
+            <c:showPercent val="1"/>
+            <c:showBubbleSize val="0"/>
+            <c:showLeaderLines val="1"/>
+          </c:dLbls>
+          <c:cat>
+            <c:strRef>
+              <c:f>Лист1!$A$2:$A$4</c:f>
+              <c:strCache>
+                <c:ptCount val="3"/>
+                <c:pt idx="0">
+                  <c:v>до 35 лет</c:v>
+                </c:pt>
+                <c:pt idx="1">
+                  <c:v>35-55 лет</c:v>
+                </c:pt>
+                <c:pt idx="2">
+                  <c:v>55 лет и более</c:v>
+                </c:pt>
+              </c:strCache>
+            </c:strRef>
+          </c:cat>
+          <c:val>
+            <c:numRef>
+              <c:f>Лист1!$B$2:$B$4</c:f>
+              <c:numCache>
+                <c:formatCode>General</c:formatCode>
+                <c:ptCount val="3"/>
+                <c:pt idx="0">
+                  <c:v>22</c:v>
+                </c:pt>
+                <c:pt idx="1">
+                  <c:v>33</c:v>
+                </c:pt>
+                <c:pt idx="2">
+                  <c:v>17</c:v>
+                </c:pt>
+              </c:numCache>
+            </c:numRef>
+          </c:val>
+        </c:ser>
+        <c:dLbls>
+          <c:showLegendKey val="0"/>
+          <c:showVal val="0"/>
+          <c:showCatName val="1"/>
+          <c:showSerName val="0"/>
+          <c:showPercent val="1"/>
+          <c:showBubbleSize val="0"/>
+          <c:showLeaderLines val="1"/>
+        </c:dLbls>
+      </c:pie3DChart>
+    </c:plotArea>
+    <c:plotVisOnly val="1"/>
+    <c:dispBlanksAs val="gap"/>
+    <c:showDLblsOverMax val="0"/>
+  </c:chart>
+  <c:externalData r:id="rId1">
+    <c:autoUpdate val="0"/>
+  </c:externalData>
+</c:chartSpace>
+</file>
+
+<file path=word/charts/chart4.xml><?xml version="1.0" encoding="utf-8"?>
+<c:chartSpace xmlns:c="http://schemas.openxmlformats.org/drawingml/2006/chart" xmlns:a="http://schemas.openxmlformats.org/drawingml/2006/main" xmlns:r="http://schemas.openxmlformats.org/officeDocument/2006/relationships">
+  <c:date1904 val="0"/>
+  <c:lang val="ru-RU"/>
+  <c:roundedCorners val="0"/>
+  <mc:AlternateContent xmlns:mc="http://schemas.openxmlformats.org/markup-compatibility/2006">
+    <mc:Choice xmlns:c14="http://schemas.microsoft.com/office/drawing/2007/8/2/chart" Requires="c14">
+      <c14:style val="125"/>
+    </mc:Choice>
+    <mc:Fallback>
+      <c:style val="25"/>
+    </mc:Fallback>
+  </mc:AlternateContent>
+  <c:chart>
+    <c:autoTitleDeleted val="1"/>
+    <c:view3D>
+      <c:rotX val="30"/>
+      <c:rotY val="0"/>
+      <c:rAngAx val="0"/>
+      <c:perspective val="30"/>
+    </c:view3D>
+    <c:floor>
+      <c:thickness val="0"/>
+    </c:floor>
+    <c:sideWall>
+      <c:thickness val="0"/>
+    </c:sideWall>
+    <c:backWall>
+      <c:thickness val="0"/>
+    </c:backWall>
+    <c:plotArea>
+      <c:layout/>
+      <c:pie3DChart>
+        <c:varyColors val="1"/>
+        <c:ser>
+          <c:idx val="0"/>
+          <c:order val="0"/>
+          <c:tx>
+            <c:strRef>
+              <c:f>Лист1!$B$1</c:f>
+              <c:strCache>
+                <c:ptCount val="1"/>
+                <c:pt idx="0">
+                  <c:v>Продажи</c:v>
+                </c:pt>
+              </c:strCache>
+            </c:strRef>
+          </c:tx>
+          <c:explosion val="25"/>
+          <c:dLbls>
+            <c:showLegendKey val="0"/>
+            <c:showVal val="0"/>
+            <c:showCatName val="1"/>
+            <c:showSerName val="0"/>
+            <c:showPercent val="1"/>
+            <c:showBubbleSize val="0"/>
+            <c:showLeaderLines val="1"/>
+          </c:dLbls>
+          <c:cat>
+            <c:strRef>
+              <c:f>Лист1!$A$2:$A$4</c:f>
+              <c:strCache>
+                <c:ptCount val="3"/>
+                <c:pt idx="0">
+                  <c:v>до 35 лет</c:v>
+                </c:pt>
+                <c:pt idx="1">
+                  <c:v>35-55 лет</c:v>
+                </c:pt>
+                <c:pt idx="2">
+                  <c:v>55 лет и более</c:v>
+                </c:pt>
+              </c:strCache>
+            </c:strRef>
+          </c:cat>
+          <c:val>
+            <c:numRef>
+              <c:f>Лист1!$B$2:$B$4</c:f>
+              <c:numCache>
+                <c:formatCode>General</c:formatCode>
+                <c:ptCount val="3"/>
+                <c:pt idx="0">
+                  <c:v>27</c:v>
+                </c:pt>
+                <c:pt idx="1">
+                  <c:v>35</c:v>
+                </c:pt>
+                <c:pt idx="2">
+                  <c:v>18</c:v>
+                </c:pt>
+              </c:numCache>
+            </c:numRef>
+          </c:val>
+        </c:ser>
+        <c:dLbls>
+          <c:showLegendKey val="0"/>
+          <c:showVal val="0"/>
+          <c:showCatName val="1"/>
+          <c:showSerName val="0"/>
+          <c:showPercent val="1"/>
+          <c:showBubbleSize val="0"/>
+          <c:showLeaderLines val="1"/>
+        </c:dLbls>
+      </c:pie3DChart>
+    </c:plotArea>
+    <c:plotVisOnly val="1"/>
+    <c:dispBlanksAs val="gap"/>
+    <c:showDLblsOverMax val="0"/>
+  </c:chart>
+  <c:externalData r:id="rId1">
+    <c:autoUpdate val="0"/>
+  </c:externalData>
+</c:chartSpace>
+</file>
+
+<file path=word/charts/chart5.xml><?xml version="1.0" encoding="utf-8"?>
+<c:chartSpace xmlns:c="http://schemas.openxmlformats.org/drawingml/2006/chart" xmlns:a="http://schemas.openxmlformats.org/drawingml/2006/main" xmlns:r="http://schemas.openxmlformats.org/officeDocument/2006/relationships">
+  <c:date1904 val="0"/>
+  <c:lang val="ru-RU"/>
+  <c:roundedCorners val="0"/>
+  <mc:AlternateContent xmlns:mc="http://schemas.openxmlformats.org/markup-compatibility/2006">
+    <mc:Choice xmlns:c14="http://schemas.microsoft.com/office/drawing/2007/8/2/chart" Requires="c14">
+      <c14:style val="125"/>
+    </mc:Choice>
+    <mc:Fallback>
+      <c:style val="25"/>
+    </mc:Fallback>
+  </mc:AlternateContent>
+  <c:chart>
+    <c:autoTitleDeleted val="1"/>
+    <c:plotArea>
+      <c:layout/>
+      <c:pieChart>
+        <c:varyColors val="1"/>
+        <c:ser>
+          <c:idx val="0"/>
+          <c:order val="0"/>
+          <c:tx>
+            <c:strRef>
+              <c:f>Лист1!$B$1</c:f>
+              <c:strCache>
+                <c:ptCount val="1"/>
+                <c:pt idx="0">
+                  <c:v>Соотношение мужчин и женщин</c:v>
+                </c:pt>
+              </c:strCache>
+            </c:strRef>
+          </c:tx>
+          <c:explosion val="25"/>
+          <c:dLbls>
+            <c:showLegendKey val="0"/>
+            <c:showVal val="0"/>
+            <c:showCatName val="0"/>
+            <c:showSerName val="0"/>
+            <c:showPercent val="1"/>
+            <c:showBubbleSize val="0"/>
+            <c:showLeaderLines val="1"/>
+          </c:dLbls>
+          <c:cat>
+            <c:strRef>
+              <c:f>Лист1!$A$2:$A$3</c:f>
+              <c:strCache>
+                <c:ptCount val="2"/>
+                <c:pt idx="0">
+                  <c:v>Женщины</c:v>
+                </c:pt>
+                <c:pt idx="1">
+                  <c:v>Мужчины</c:v>
+                </c:pt>
+              </c:strCache>
+            </c:strRef>
+          </c:cat>
+          <c:val>
+            <c:numRef>
+              <c:f>Лист1!$B$2:$B$3</c:f>
+              <c:numCache>
+                <c:formatCode>General</c:formatCode>
+                <c:ptCount val="2"/>
+                <c:pt idx="0">
+                  <c:v>78</c:v>
+                </c:pt>
+                <c:pt idx="1">
+                  <c:v>8</c:v>
+                </c:pt>
+              </c:numCache>
+            </c:numRef>
+          </c:val>
+        </c:ser>
+        <c:dLbls>
+          <c:showLegendKey val="0"/>
+          <c:showVal val="0"/>
+          <c:showCatName val="0"/>
+          <c:showSerName val="0"/>
+          <c:showPercent val="1"/>
+          <c:showBubbleSize val="0"/>
+          <c:showLeaderLines val="1"/>
+        </c:dLbls>
+        <c:firstSliceAng val="0"/>
+      </c:pieChart>
+    </c:plotArea>
+    <c:legend>
+      <c:legendPos val="t"/>
+      <c:overlay val="0"/>
+    </c:legend>
+    <c:plotVisOnly val="1"/>
+    <c:dispBlanksAs val="gap"/>
+    <c:showDLblsOverMax val="0"/>
+  </c:chart>
+  <c:externalData r:id="rId1">
+    <c:autoUpdate val="0"/>
+  </c:externalData>
+</c:chartSpace>
+</file>
+
+<file path=word/charts/chart6.xml><?xml version="1.0" encoding="utf-8"?>
+<c:chartSpace xmlns:c="http://schemas.openxmlformats.org/drawingml/2006/chart" xmlns:a="http://schemas.openxmlformats.org/drawingml/2006/main" xmlns:r="http://schemas.openxmlformats.org/officeDocument/2006/relationships">
+  <c:date1904 val="0"/>
+  <c:lang val="ru-RU"/>
+  <c:roundedCorners val="0"/>
+  <mc:AlternateContent xmlns:mc="http://schemas.openxmlformats.org/markup-compatibility/2006">
+    <mc:Choice xmlns:c14="http://schemas.microsoft.com/office/drawing/2007/8/2/chart" Requires="c14">
+      <c14:style val="125"/>
+    </mc:Choice>
+    <mc:Fallback>
+      <c:style val="25"/>
+    </mc:Fallback>
+  </mc:AlternateContent>
+  <c:chart>
+    <c:autoTitleDeleted val="1"/>
     <c:plotArea>
       <c:layout/>
       <c:pieChart>
@@ -12247,6 +13508,15 @@
           <c:idx val="0"/>
           <c:order val="0"/>
           <c:explosion val="25"/>
+          <c:dLbls>
+            <c:showLegendKey val="0"/>
+            <c:showVal val="0"/>
+            <c:showCatName val="1"/>
+            <c:showSerName val="0"/>
+            <c:showPercent val="0"/>
+            <c:showBubbleSize val="0"/>
+            <c:showLeaderLines val="1"/>
+          </c:dLbls>
           <c:cat>
             <c:strRef>
               <c:f>Лист1!$A$2:$A$6</c:f>
@@ -12298,7 +13568,7 @@
         <c:dLbls>
           <c:showLegendKey val="0"/>
           <c:showVal val="0"/>
-          <c:showCatName val="0"/>
+          <c:showCatName val="1"/>
           <c:showSerName val="0"/>
           <c:showPercent val="0"/>
           <c:showBubbleSize val="0"/>
@@ -12307,10 +13577,6 @@
         <c:firstSliceAng val="0"/>
       </c:pieChart>
     </c:plotArea>
-    <c:legend>
-      <c:legendPos val="r"/>
-      <c:overlay val="0"/>
-    </c:legend>
     <c:plotVisOnly val="1"/>
     <c:dispBlanksAs val="gap"/>
     <c:showDLblsOverMax val="0"/>
@@ -12609,7 +13875,7 @@
 </file>
 
 <file path=customXml/itemProps1.xml><?xml version="1.0" encoding="utf-8"?>
-<ds:datastoreItem xmlns:ds="http://schemas.openxmlformats.org/officeDocument/2006/customXml" ds:itemID="{23C76CD8-C17E-48DA-B0A3-0A0853E576A0}">
+<ds:datastoreItem xmlns:ds="http://schemas.openxmlformats.org/officeDocument/2006/customXml" ds:itemID="{01031AEF-C5E8-41EB-B2E7-376205C3EA92}">
   <ds:schemaRefs>
     <ds:schemaRef ds:uri="http://schemas.openxmlformats.org/officeDocument/2006/bibliography"/>
   </ds:schemaRefs>

--- a/Контрольные на 4-й семестр/Организация предпринимательской  деятельности/Практика/Отчет по практике.docx
+++ b/Контрольные на 4-й семестр/Организация предпринимательской  деятельности/Практика/Отчет по практике.docx
@@ -490,25 +490,7 @@
                 <w:sz w:val="28"/>
                 <w:szCs w:val="24"/>
               </w:rPr>
-              <w:t>Автомобильно-дорожный институт ГОУВПО «</w:t>
-            </w:r>
-            <w:proofErr w:type="spellStart"/>
-            <w:r>
-              <w:rPr>
-                <w:rFonts w:ascii="Times New Roman" w:eastAsia="Times New Roman" w:hAnsi="Times New Roman" w:cs="Times New Roman"/>
-                <w:sz w:val="28"/>
-                <w:szCs w:val="24"/>
-              </w:rPr>
-              <w:t>ДонНТУ</w:t>
-            </w:r>
-            <w:proofErr w:type="spellEnd"/>
-            <w:r>
-              <w:rPr>
-                <w:rFonts w:ascii="Times New Roman" w:eastAsia="Times New Roman" w:hAnsi="Times New Roman" w:cs="Times New Roman"/>
-                <w:sz w:val="28"/>
-                <w:szCs w:val="24"/>
-              </w:rPr>
-              <w:t>»</w:t>
+              <w:t>Автомобильно-дорожный институт ГОУВПО «ДонНТУ»</w:t>
             </w:r>
           </w:p>
         </w:tc>
@@ -1698,13 +1680,8 @@
       <w:pPr>
         <w:pStyle w:val="a2"/>
       </w:pPr>
-      <w:proofErr w:type="gramStart"/>
-      <w:r>
-        <w:t>В-третьих, в рамках организаций существуют сильные различия как между материнской и дочерними компаниями, так и среди дочерних компаний, обусловленные различной отраслевой принадлежностью, спецификой выпускаемой продукции, стадией жизненного цикла дочерних компаний и другими причинами.</w:t>
-      </w:r>
-      <w:proofErr w:type="gramEnd"/>
-      <w:r>
-        <w:t xml:space="preserve"> Эта ситуация подталкивает к разработке таких способов управления персоналом, которые позволяют обеспечивать обучение и рост, а также справедливую оплату труда всем участникам организации. Кроме того, в связи с усилением международной интеграции отечественных компаний происходит международное движение персонала, в российских компаниях используются зарубежные специалисты. Управление таким персоналом требует расширения существующих подходов, использования принципов корпоративной культуры, коллективных договоров, профсоюзной деятельности.</w:t>
+      <w:r>
+        <w:t>В-третьих, в рамках организаций существуют сильные различия как между материнской и дочерними компаниями, так и среди дочерних компаний, обусловленные различной отраслевой принадлежностью, спецификой выпускаемой продукции, стадией жизненного цикла дочерних компаний и другими причинами. Эта ситуация подталкивает к разработке таких способов управления персоналом, которые позволяют обеспечивать обучение и рост, а также справедливую оплату труда всем участникам организации. Кроме того, в связи с усилением международной интеграции отечественных компаний происходит международное движение персонала, в российских компаниях используются зарубежные специалисты. Управление таким персоналом требует расширения существующих подходов, использования принципов корпоративной культуры, коллективных договоров, профсоюзной деятельности.</w:t>
       </w:r>
     </w:p>
     <w:p>
@@ -1720,15 +1697,7 @@
         <w:pStyle w:val="a2"/>
       </w:pPr>
       <w:r>
-        <w:t xml:space="preserve">В-пятых, именно в управлении персоналом актуальна проблема </w:t>
-      </w:r>
-      <w:proofErr w:type="gramStart"/>
-      <w:r>
-        <w:t>корпоративного</w:t>
-      </w:r>
-      <w:proofErr w:type="gramEnd"/>
-      <w:r>
-        <w:t xml:space="preserve"> брэндинга, то есть осознание каждым сотрудником своей принадлежности к организации в целом, а не к отдельной дочерней или материнской компании. Эта проблема особенно актуальна во вновь создаваемых организациях, где структура собственности еще не </w:t>
+        <w:t xml:space="preserve">В-пятых, именно в управлении персоналом актуальна проблема корпоративного брэндинга, то есть осознание каждым сотрудником своей принадлежности к организации в целом, а не к отдельной дочерней или материнской компании. Эта проблема особенно актуальна во вновь создаваемых организациях, где структура собственности еще не </w:t>
       </w:r>
       <w:r>
         <w:lastRenderedPageBreak/>
@@ -1756,87 +1725,7 @@
         <w:pStyle w:val="a2"/>
       </w:pPr>
       <w:r>
-        <w:t xml:space="preserve">Степень изученности проблемы. Проблемы управления персоналом исследовались с различных точек зрения и по этой теме опубликовано достаточно много трудов. В частности, проблемы эффективности управления персоналом изучались такими отечественными учеными, как: А.В. Александров, JI.M. </w:t>
-      </w:r>
-      <w:proofErr w:type="spellStart"/>
-      <w:r>
-        <w:t>Гатовский</w:t>
-      </w:r>
-      <w:proofErr w:type="spellEnd"/>
-      <w:r>
-        <w:t xml:space="preserve">, А.Г. Журавлев, И.Н. </w:t>
-      </w:r>
-      <w:proofErr w:type="spellStart"/>
-      <w:r>
-        <w:t>Кирпа</w:t>
-      </w:r>
-      <w:proofErr w:type="spellEnd"/>
-      <w:r>
-        <w:t xml:space="preserve">, Г.А. Ковалева, А.Э. Котляр, Н.В. </w:t>
-      </w:r>
-      <w:proofErr w:type="spellStart"/>
-      <w:r>
-        <w:t>Коч-кина</w:t>
-      </w:r>
-      <w:proofErr w:type="spellEnd"/>
-      <w:r>
-        <w:t xml:space="preserve">, В.П. </w:t>
-      </w:r>
-      <w:proofErr w:type="spellStart"/>
-      <w:r>
-        <w:t>Мазырин</w:t>
-      </w:r>
-      <w:proofErr w:type="spellEnd"/>
-      <w:r>
-        <w:t xml:space="preserve">, А.Н. </w:t>
-      </w:r>
-      <w:proofErr w:type="spellStart"/>
-      <w:r>
-        <w:t>Неверовская</w:t>
-      </w:r>
-      <w:proofErr w:type="spellEnd"/>
-      <w:r>
-        <w:t xml:space="preserve">, П.А. </w:t>
-      </w:r>
-      <w:proofErr w:type="spellStart"/>
-      <w:r>
-        <w:t>Папулов</w:t>
-      </w:r>
-      <w:proofErr w:type="spellEnd"/>
-      <w:r>
-        <w:t xml:space="preserve">, JI.H. Пономарев, Г.Х. Попов, Н.Г. Рак, Я.Р. </w:t>
-      </w:r>
-      <w:proofErr w:type="spellStart"/>
-      <w:r>
-        <w:t>Рейльян</w:t>
-      </w:r>
-      <w:proofErr w:type="spellEnd"/>
-      <w:r>
-        <w:t xml:space="preserve">, В.А. </w:t>
-      </w:r>
-      <w:proofErr w:type="gramStart"/>
-      <w:r>
-        <w:t>Розанова</w:t>
-      </w:r>
-      <w:proofErr w:type="gramEnd"/>
-      <w:r>
-        <w:t xml:space="preserve">, В.П. </w:t>
-      </w:r>
-      <w:proofErr w:type="spellStart"/>
-      <w:r>
-        <w:t>Чичканов</w:t>
-      </w:r>
-      <w:proofErr w:type="spellEnd"/>
-      <w:r>
-        <w:t>, A.M. Яновский и</w:t>
-      </w:r>
-      <w:proofErr w:type="gramStart"/>
-      <w:r>
-        <w:t xml:space="preserve"> Д</w:t>
-      </w:r>
-      <w:proofErr w:type="gramEnd"/>
-      <w:r>
-        <w:t>р.</w:t>
+        <w:t>Степень изученности проблемы. Проблемы управления персоналом исследовались с различных точек зрения и по этой теме опубликовано достаточно много трудов. В частности, проблемы эффективности управления персоналом изучались такими отечественными учеными, как: А.В. Александров, JI.M. Гатовский, А.Г. Журавлев, И.Н. Кирпа, Г.А. Ковалева, А.Э. Котляр, Н.В. Коч-кина, В.П. Мазырин, А.Н. Неверовская, П.А. Папулов, JI.H. Пономарев, Г.Х. Попов, Н.Г. Рак, Я.Р. Рейльян, В.А. Розанова, В.П. Чичканов, A.M. Яновский и Др.</w:t>
       </w:r>
     </w:p>
     <w:p>
@@ -2034,21 +1923,7 @@
         <w:rPr>
           <w:lang w:eastAsia="en-US"/>
         </w:rPr>
-        <w:t xml:space="preserve">Пенсионный фонд Донецкой Народной Республики образован в ноябре 2014 года в соответствии с постановлением Совета Министров Донецкой Народной Республики от 21.11.2014 № 43-1 «Об образовании Пенсионного фонда Донецкой Народной Республики» в целях </w:t>
-      </w:r>
-      <w:proofErr w:type="gramStart"/>
-      <w:r>
-        <w:rPr>
-          <w:lang w:eastAsia="en-US"/>
-        </w:rPr>
-        <w:t>организации деятельности исполнительных органов государственной власти Донецкой Народной Республики</w:t>
-      </w:r>
-      <w:proofErr w:type="gramEnd"/>
-      <w:r>
-        <w:rPr>
-          <w:lang w:eastAsia="en-US"/>
-        </w:rPr>
-        <w:t xml:space="preserve"> по обеспечению конституционных прав граждан на пенсионное обеспечение.</w:t>
+        <w:t>Пенсионный фонд Донецкой Народной Республики образован в ноябре 2014 года в соответствии с постановлением Совета Министров Донецкой Народной Республики от 21.11.2014 № 43-1 «Об образовании Пенсионного фонда Донецкой Народной Республики» в целях организации деятельности исполнительных органов государственной власти Донецкой Народной Республики по обеспечению конституционных прав граждан на пенсионное обеспечение.</w:t>
       </w:r>
     </w:p>
     <w:p>
@@ -2139,7 +2014,75 @@
           <w:lang w:eastAsia="en-US"/>
         </w:rPr>
         <w:lastRenderedPageBreak/>
-        <w:t>осуществлялось неоднократное повышение пенсий в соответствии с Указами Главы Донецкой Народной Республики</w:t>
+        <w:t>осуществлялось неоднократное повышение пенсий в соответствии с Указами Главы Донецкой Народной Республики.</w:t>
+      </w:r>
+    </w:p>
+    <w:p>
+      <w:pPr>
+        <w:pStyle w:val="a2"/>
+        <w:rPr>
+          <w:lang w:eastAsia="en-US"/>
+        </w:rPr>
+      </w:pPr>
+      <w:r>
+        <w:rPr>
+          <w:lang w:eastAsia="en-US"/>
+        </w:rPr>
+        <w:t xml:space="preserve">В данном отчете рассматривается государственная организация </w:t>
+      </w:r>
+      <w:r>
+        <w:rPr>
+          <w:lang w:eastAsia="en-US"/>
+        </w:rPr>
+        <w:t xml:space="preserve">управление </w:t>
+      </w:r>
+      <w:r>
+        <w:rPr>
+          <w:lang w:eastAsia="en-US"/>
+        </w:rPr>
+        <w:t>П</w:t>
+      </w:r>
+      <w:r>
+        <w:rPr>
+          <w:lang w:eastAsia="en-US"/>
+        </w:rPr>
+        <w:t xml:space="preserve">енсионного фонда Донецкой Народной Республики </w:t>
+      </w:r>
+      <w:r>
+        <w:rPr>
+          <w:lang w:eastAsia="en-US"/>
+        </w:rPr>
+        <w:t>в</w:t>
+      </w:r>
+      <w:r>
+        <w:rPr>
+          <w:lang w:eastAsia="en-US"/>
+        </w:rPr>
+        <w:t xml:space="preserve"> Центрально - Городском районе г. Горловки</w:t>
+      </w:r>
+      <w:r>
+        <w:rPr>
+          <w:lang w:eastAsia="en-US"/>
+        </w:rPr>
+        <w:t xml:space="preserve">, которая работает на основании </w:t>
+      </w:r>
+      <w:r>
+        <w:rPr>
+          <w:lang w:eastAsia="en-US"/>
+        </w:rPr>
+        <w:t>временно</w:t>
+      </w:r>
+      <w:r>
+        <w:rPr>
+          <w:lang w:eastAsia="en-US"/>
+        </w:rPr>
+        <w:t>го</w:t>
+      </w:r>
+      <w:r>
+        <w:rPr>
+          <w:lang w:eastAsia="en-US"/>
+        </w:rPr>
+        <w:t xml:space="preserve"> положение об Управлении Пенсионного фонда Донецкой Народной Республики в Центрально - Городском районе г. Горловки</w:t>
       </w:r>
       <w:r>
         <w:rPr>
@@ -2155,80 +2098,6 @@
           <w:lang w:eastAsia="en-US"/>
         </w:rPr>
       </w:pPr>
-      <w:r>
-        <w:rPr>
-          <w:lang w:eastAsia="en-US"/>
-        </w:rPr>
-        <w:t xml:space="preserve">В данном отчете рассматривается государственная организация </w:t>
-      </w:r>
-      <w:r>
-        <w:rPr>
-          <w:lang w:eastAsia="en-US"/>
-        </w:rPr>
-        <w:t xml:space="preserve">управление </w:t>
-      </w:r>
-      <w:r>
-        <w:rPr>
-          <w:lang w:eastAsia="en-US"/>
-        </w:rPr>
-        <w:t>П</w:t>
-      </w:r>
-      <w:r>
-        <w:rPr>
-          <w:lang w:eastAsia="en-US"/>
-        </w:rPr>
-        <w:t xml:space="preserve">енсионного фонда Донецкой Народной Республики </w:t>
-      </w:r>
-      <w:r>
-        <w:rPr>
-          <w:lang w:eastAsia="en-US"/>
-        </w:rPr>
-        <w:t>в</w:t>
-      </w:r>
-      <w:r>
-        <w:rPr>
-          <w:lang w:eastAsia="en-US"/>
-        </w:rPr>
-        <w:t xml:space="preserve"> Центрально - Городском районе г. Горловки</w:t>
-      </w:r>
-      <w:r>
-        <w:rPr>
-          <w:lang w:eastAsia="en-US"/>
-        </w:rPr>
-        <w:t xml:space="preserve">, которая работает на основании </w:t>
-      </w:r>
-      <w:r>
-        <w:rPr>
-          <w:lang w:eastAsia="en-US"/>
-        </w:rPr>
-        <w:t>временно</w:t>
-      </w:r>
-      <w:r>
-        <w:rPr>
-          <w:lang w:eastAsia="en-US"/>
-        </w:rPr>
-        <w:t>го</w:t>
-      </w:r>
-      <w:r>
-        <w:rPr>
-          <w:lang w:eastAsia="en-US"/>
-        </w:rPr>
-        <w:t xml:space="preserve"> положение об Управлении Пенсионного фонда Донецкой Народной Республики в Центрально - Городском районе г. Горловки</w:t>
-      </w:r>
-      <w:r>
-        <w:rPr>
-          <w:lang w:eastAsia="en-US"/>
-        </w:rPr>
-        <w:t>.</w:t>
-      </w:r>
-    </w:p>
-    <w:p>
-      <w:pPr>
-        <w:pStyle w:val="a2"/>
-        <w:rPr>
-          <w:lang w:eastAsia="en-US"/>
-        </w:rPr>
-      </w:pPr>
     </w:p>
     <w:p>
       <w:pPr>
@@ -2242,13 +2111,7 @@
         <w:rPr>
           <w:lang w:eastAsia="en-US"/>
         </w:rPr>
-        <w:t>1</w:t>
-      </w:r>
-      <w:r>
-        <w:rPr>
-          <w:lang w:eastAsia="en-US"/>
-        </w:rPr>
-        <w:t>. Общие положения</w:t>
+        <w:t>1. Общие положения</w:t>
       </w:r>
     </w:p>
     <w:p>
@@ -2284,16 +2147,8 @@
         <w:rPr>
           <w:lang w:eastAsia="en-US"/>
         </w:rPr>
-        <w:t xml:space="preserve"> </w:t>
-      </w:r>
-      <w:proofErr w:type="gramStart"/>
-      <w:r>
-        <w:rPr>
-          <w:lang w:eastAsia="en-US"/>
-        </w:rPr>
-        <w:t>Управление в своей деятельности руководствуется Конституцией и законами Донецкой Народной Республики, актами Главы Донецкой Народной Республики, Народного Совета Донецкой Народной Республики и Совета Министров Донецкой Народной Республики, Министерства труда и социальной политики Донецкой Народной Республики, другими актами законодательства, приказами и постановлениями Фонда, распоряжениями Председателя Фонда, органов местного самоуправления, а также настоящим Положением.</w:t>
-      </w:r>
-      <w:proofErr w:type="gramEnd"/>
+        <w:t xml:space="preserve"> Управление в своей деятельности руководствуется Конституцией и законами Донецкой Народной Республики, актами Главы Донецкой Народной Республики, Народного Совета Донецкой Народной Республики и Совета Министров Донецкой Народной Республики, Министерства труда и социальной политики Донецкой Народной Республики, другими актами законодательства, приказами и постановлениями Фонда, распоряжениями Председателя Фонда, органов местного самоуправления, а также настоящим Положением.</w:t>
+      </w:r>
     </w:p>
     <w:p>
       <w:pPr>
@@ -2359,13 +2214,7 @@
         <w:rPr>
           <w:lang w:eastAsia="en-US"/>
         </w:rPr>
-        <w:t>2</w:t>
-      </w:r>
-      <w:r>
-        <w:rPr>
-          <w:lang w:eastAsia="en-US"/>
-        </w:rPr>
-        <w:t>. Задачи, функции, права и обязанности Управления</w:t>
+        <w:t>2. Задачи, функции, права и обязанности Управления</w:t>
       </w:r>
     </w:p>
     <w:p>
@@ -2410,15 +2259,7 @@
         </w:numPr>
       </w:pPr>
       <w:r>
-        <w:t xml:space="preserve">ведение </w:t>
-      </w:r>
-      <w:proofErr w:type="gramStart"/>
-      <w:r>
-        <w:t>реестра застрахованных лиц Государственного реестра общеобязательного государственного социального страхования Донецкой Народной Республики</w:t>
-      </w:r>
-      <w:proofErr w:type="gramEnd"/>
-      <w:r>
-        <w:t>;</w:t>
+        <w:t>ведение реестра застрахованных лиц Государственного реестра общеобязательного государственного социального страхования Донецкой Народной Республики;</w:t>
       </w:r>
     </w:p>
     <w:p>
@@ -2445,15 +2286,7 @@
         </w:numPr>
       </w:pPr>
       <w:r>
-        <w:t xml:space="preserve">эффективное и целевое использование средств Фонда, других средств, предназначенных для выплаты пенсий, усовершенствование методов планирования, отчётности и системы </w:t>
-      </w:r>
-      <w:proofErr w:type="gramStart"/>
-      <w:r>
-        <w:t>контроля за</w:t>
-      </w:r>
-      <w:proofErr w:type="gramEnd"/>
-      <w:r>
-        <w:t xml:space="preserve"> использованием средств, предназначенных для пенсионного обеспечения.</w:t>
+        <w:t>эффективное и целевое использование средств Фонда, других средств, предназначенных для выплаты пенсий, усовершенствование методов планирования, отчётности и системы контроля за использованием средств, предназначенных для пенсионного обеспечения.</w:t>
       </w:r>
     </w:p>
     <w:p>
@@ -2482,15 +2315,7 @@
         </w:numPr>
       </w:pPr>
       <w:r>
-        <w:t xml:space="preserve">осуществляет </w:t>
-      </w:r>
-      <w:proofErr w:type="gramStart"/>
-      <w:r>
-        <w:t>контроль за</w:t>
-      </w:r>
-      <w:proofErr w:type="gramEnd"/>
-      <w:r>
-        <w:t xml:space="preserve"> соблюдением предприятиями, учреждениями, организациями независимо от формы собственности и гражданами республики, иностранцами и лицами без гражданства, которые на законных основаниях находятся на территории Донецкой Народной Республики, требований актов законодательства о пенсионном обеспечении;</w:t>
+        <w:t>осуществляет контроль за соблюдением предприятиями, учреждениями, организациями независимо от формы собственности и гражданами республики, иностранцами и лицами без гражданства, которые на законных основаниях находятся на территории Донецкой Народной Республики, требований актов законодательства о пенсионном обеспечении;</w:t>
       </w:r>
     </w:p>
     <w:p>
@@ -2988,15 +2813,7 @@
         </w:numPr>
       </w:pPr>
       <w:r>
-        <w:t xml:space="preserve">обращаться в установленном законом порядке к соответствующим правоохранительным органам в случае </w:t>
-      </w:r>
-      <w:proofErr w:type="gramStart"/>
-      <w:r>
-        <w:t>выявления фактов нарушения порядка использования средств Фонда</w:t>
-      </w:r>
-      <w:proofErr w:type="gramEnd"/>
-      <w:r>
-        <w:t>;</w:t>
+        <w:t>обращаться в установленном законом порядке к соответствующим правоохранительным органам в случае выявления фактов нарушения порядка использования средств Фонда;</w:t>
       </w:r>
     </w:p>
     <w:p>
@@ -3308,10 +3125,7 @@
         <w:ind w:left="1068"/>
       </w:pPr>
       <w:r>
-        <w:t xml:space="preserve">4. </w:t>
-      </w:r>
-      <w:r>
-        <w:t>Заключительные положения</w:t>
+        <w:t>4. Заключительные положения</w:t>
       </w:r>
     </w:p>
     <w:p>
@@ -3553,31 +3367,7 @@
         <w:rPr>
           <w:lang w:eastAsia="en-US"/>
         </w:rPr>
-        <w:t>В структуру управления Пенсионного фонда</w:t>
-      </w:r>
-      <w:r>
-        <w:rPr>
-          <w:lang w:eastAsia="en-US"/>
-        </w:rPr>
-        <w:t xml:space="preserve">  входят шесть</w:t>
-      </w:r>
-      <w:r>
-        <w:rPr>
-          <w:lang w:eastAsia="en-US"/>
-        </w:rPr>
-        <w:t xml:space="preserve"> отделов</w:t>
-      </w:r>
-      <w:r>
-        <w:rPr>
-          <w:lang w:eastAsia="en-US"/>
-        </w:rPr>
-        <w:t>:</w:t>
-      </w:r>
-      <w:r>
-        <w:rPr>
-          <w:lang w:eastAsia="en-US"/>
-        </w:rPr>
-        <w:t xml:space="preserve"> </w:t>
+        <w:t xml:space="preserve">В структуру управления Пенсионного фонда  входят шесть отделов: </w:t>
       </w:r>
     </w:p>
     <w:p>
@@ -3739,19 +3529,7 @@
         <w:rPr>
           <w:lang w:eastAsia="en-US"/>
         </w:rPr>
-        <w:t>С</w:t>
-      </w:r>
-      <w:r>
-        <w:rPr>
-          <w:lang w:eastAsia="en-US"/>
-        </w:rPr>
-        <w:t xml:space="preserve">хема 1.   Структура </w:t>
-      </w:r>
-      <w:r>
-        <w:rPr>
-          <w:lang w:eastAsia="en-US"/>
-        </w:rPr>
-        <w:t>управления Пенсионного фонда</w:t>
+        <w:t>Схема 1.   Структура управления Пенсионного фонда</w:t>
       </w:r>
       <w:r>
         <w:rPr>
@@ -5304,45 +5082,53 @@
         </w:rPr>
         <w:t>Отдел исполнения бюджета, бухгалтерского учета и отчетности</w:t>
       </w:r>
-      <w:proofErr w:type="gramStart"/>
-      <w:r>
-        <w:rPr>
-          <w:lang w:eastAsia="en-US"/>
-        </w:rPr>
-        <w:t>.</w:t>
-      </w:r>
-      <w:proofErr w:type="gramEnd"/>
+      <w:r>
+        <w:rPr>
+          <w:lang w:eastAsia="en-US"/>
+        </w:rPr>
+        <w:t xml:space="preserve">. </w:t>
+      </w:r>
+      <w:r>
+        <w:rPr>
+          <w:lang w:eastAsia="en-US"/>
+        </w:rPr>
+        <w:t xml:space="preserve">является структурным подразделением </w:t>
+      </w:r>
+      <w:r>
+        <w:rPr>
+          <w:lang w:eastAsia="en-US"/>
+        </w:rPr>
+        <w:t>управлени</w:t>
+      </w:r>
+      <w:r>
+        <w:rPr>
+          <w:lang w:eastAsia="en-US"/>
+        </w:rPr>
+        <w:t>я</w:t>
+      </w:r>
       <w:r>
         <w:rPr>
           <w:lang w:eastAsia="en-US"/>
         </w:rPr>
         <w:t xml:space="preserve"> </w:t>
       </w:r>
-      <w:proofErr w:type="gramStart"/>
-      <w:r>
-        <w:rPr>
-          <w:lang w:eastAsia="en-US"/>
-        </w:rPr>
-        <w:t>я</w:t>
-      </w:r>
-      <w:proofErr w:type="gramEnd"/>
-      <w:r>
-        <w:rPr>
-          <w:lang w:eastAsia="en-US"/>
-        </w:rPr>
-        <w:t xml:space="preserve">вляется структурным подразделением </w:t>
-      </w:r>
-      <w:r>
-        <w:rPr>
-          <w:lang w:eastAsia="en-US"/>
-        </w:rPr>
-        <w:t>управлени</w:t>
-      </w:r>
-      <w:r>
-        <w:rPr>
-          <w:lang w:eastAsia="en-US"/>
-        </w:rPr>
-        <w:t>я</w:t>
+      <w:r>
+        <w:rPr>
+          <w:lang w:eastAsia="en-US"/>
+        </w:rPr>
+        <w:t>П</w:t>
+      </w:r>
+      <w:r>
+        <w:rPr>
+          <w:lang w:eastAsia="en-US"/>
+        </w:rPr>
+        <w:t>енсионного фонда Донецкой Народной Республики в Центрально - Городском районе г. Горловки</w:t>
+      </w:r>
+      <w:r>
+        <w:rPr>
+          <w:lang w:eastAsia="en-US"/>
+        </w:rPr>
+        <w:t xml:space="preserve"> и подчиняется начальнику управления.</w:t>
       </w:r>
       <w:r>
         <w:rPr>
@@ -5350,36 +5136,6 @@
         </w:rPr>
         <w:t xml:space="preserve"> </w:t>
       </w:r>
-      <w:r>
-        <w:rPr>
-          <w:lang w:eastAsia="en-US"/>
-        </w:rPr>
-        <w:t>П</w:t>
-      </w:r>
-      <w:r>
-        <w:rPr>
-          <w:lang w:eastAsia="en-US"/>
-        </w:rPr>
-        <w:t>енсионного фонда Донецкой Народной Республики в Центрально - Городском районе г. Горловки</w:t>
-      </w:r>
-      <w:r>
-        <w:rPr>
-          <w:lang w:eastAsia="en-US"/>
-        </w:rPr>
-        <w:t xml:space="preserve"> </w:t>
-      </w:r>
-      <w:r>
-        <w:rPr>
-          <w:lang w:eastAsia="en-US"/>
-        </w:rPr>
-        <w:t>и подчиняется начальнику управления.</w:t>
-      </w:r>
-      <w:r>
-        <w:rPr>
-          <w:lang w:eastAsia="en-US"/>
-        </w:rPr>
-        <w:t xml:space="preserve"> </w:t>
-      </w:r>
     </w:p>
     <w:p>
       <w:pPr>
@@ -5389,25 +5145,11 @@
           <w:lang w:eastAsia="en-US"/>
         </w:rPr>
       </w:pPr>
-      <w:proofErr w:type="gramStart"/>
-      <w:r>
-        <w:rPr>
-          <w:lang w:eastAsia="en-US"/>
-        </w:rPr>
-        <w:t>К</w:t>
-      </w:r>
-      <w:proofErr w:type="gramEnd"/>
-      <w:r>
-        <w:rPr>
-          <w:lang w:eastAsia="en-US"/>
-        </w:rPr>
-        <w:t xml:space="preserve"> </w:t>
-      </w:r>
-      <w:r>
-        <w:rPr>
-          <w:lang w:eastAsia="en-US"/>
-        </w:rPr>
-        <w:t>заданиями отдела относятся:</w:t>
+      <w:r>
+        <w:rPr>
+          <w:lang w:eastAsia="en-US"/>
+        </w:rPr>
+        <w:t>К заданиями отдела относятся:</w:t>
       </w:r>
     </w:p>
     <w:p>
@@ -5425,25 +5167,7 @@
         <w:rPr>
           <w:lang w:eastAsia="en-US"/>
         </w:rPr>
-        <w:t xml:space="preserve">Полное и своевременное </w:t>
-      </w:r>
-      <w:r>
-        <w:rPr>
-          <w:lang w:eastAsia="en-US"/>
-        </w:rPr>
-        <w:t>финансирование расхо</w:t>
-      </w:r>
-      <w:r>
-        <w:rPr>
-          <w:lang w:eastAsia="en-US"/>
-        </w:rPr>
-        <w:t xml:space="preserve">дов на выплату пенсий и других </w:t>
-      </w:r>
-      <w:r>
-        <w:rPr>
-          <w:lang w:eastAsia="en-US"/>
-        </w:rPr>
-        <w:t>социальных выплат, которые осуществляются  из средств Пенсионного фонда;</w:t>
+        <w:t>Полное и своевременное финансирование расходов на выплату пенсий и других социальных выплат, которые осуществляются  из средств Пенсионного фонда;</w:t>
       </w:r>
     </w:p>
     <w:p>
@@ -5479,13 +5203,7 @@
         <w:rPr>
           <w:lang w:eastAsia="en-US"/>
         </w:rPr>
-        <w:t>Пенсионного фонда</w:t>
-      </w:r>
-      <w:r>
-        <w:rPr>
-          <w:lang w:eastAsia="en-US"/>
-        </w:rPr>
-        <w:t>;</w:t>
+        <w:t>Пенсионного фонда;</w:t>
       </w:r>
     </w:p>
     <w:p>
@@ -5499,19 +5217,11 @@
           <w:lang w:eastAsia="en-US"/>
         </w:rPr>
       </w:pPr>
-      <w:proofErr w:type="gramStart"/>
-      <w:r>
-        <w:rPr>
-          <w:lang w:eastAsia="en-US"/>
-        </w:rPr>
-        <w:t>Контроль за</w:t>
-      </w:r>
-      <w:proofErr w:type="gramEnd"/>
-      <w:r>
-        <w:rPr>
-          <w:lang w:eastAsia="en-US"/>
-        </w:rPr>
-        <w:t xml:space="preserve"> целевым использованием средств Пенсионного фонда.</w:t>
+      <w:r>
+        <w:rPr>
+          <w:lang w:eastAsia="en-US"/>
+        </w:rPr>
+        <w:t>Контроль за целевым использованием средств Пенсионного фонда.</w:t>
       </w:r>
     </w:p>
     <w:p>
@@ -5624,21 +5334,7 @@
         <w:rPr>
           <w:lang w:eastAsia="en-US"/>
         </w:rPr>
-        <w:t xml:space="preserve">учета для создания единого </w:t>
-      </w:r>
-      <w:proofErr w:type="gramStart"/>
-      <w:r>
-        <w:rPr>
-          <w:lang w:eastAsia="en-US"/>
-        </w:rPr>
-        <w:t>государственного</w:t>
-      </w:r>
-      <w:proofErr w:type="gramEnd"/>
-      <w:r>
-        <w:rPr>
-          <w:lang w:eastAsia="en-US"/>
-        </w:rPr>
-        <w:t xml:space="preserve"> автомати</w:t>
+        <w:t>учета для создания единого государственного автомати</w:t>
       </w:r>
       <w:r>
         <w:rPr>
@@ -5698,21 +5394,7 @@
         <w:rPr>
           <w:lang w:eastAsia="en-US"/>
         </w:rPr>
-        <w:t xml:space="preserve">нное страхование и </w:t>
-      </w:r>
-      <w:proofErr w:type="gramStart"/>
-      <w:r>
-        <w:rPr>
-          <w:lang w:eastAsia="en-US"/>
-        </w:rPr>
-        <w:t>контроль за</w:t>
-      </w:r>
-      <w:proofErr w:type="gramEnd"/>
-      <w:r>
-        <w:rPr>
-          <w:lang w:eastAsia="en-US"/>
-        </w:rPr>
-        <w:t xml:space="preserve"> уплатой </w:t>
+        <w:t xml:space="preserve">нное страхование и контроль за уплатой </w:t>
       </w:r>
       <w:r>
         <w:rPr>
@@ -5863,21 +5545,7 @@
         <w:rPr>
           <w:lang w:eastAsia="en-US"/>
         </w:rPr>
-        <w:t xml:space="preserve">Сбор первичной отчетности от работодателей и </w:t>
-      </w:r>
-      <w:proofErr w:type="spellStart"/>
-      <w:r>
-        <w:rPr>
-          <w:lang w:eastAsia="en-US"/>
-        </w:rPr>
-        <w:t>самозанятого</w:t>
-      </w:r>
-      <w:proofErr w:type="spellEnd"/>
-      <w:r>
-        <w:rPr>
-          <w:lang w:eastAsia="en-US"/>
-        </w:rPr>
-        <w:t xml:space="preserve"> населения в установленной форме на  бумажных и электронных носителях;</w:t>
+        <w:t>Сбор первичной отчетности от работодателей и самозанятого населения в установленной форме на  бумажных и электронных носителях;</w:t>
       </w:r>
     </w:p>
     <w:p>
@@ -6081,14 +5749,7 @@
           <w:lang w:eastAsia="en-US"/>
         </w:rPr>
         <w:lastRenderedPageBreak/>
-        <w:t xml:space="preserve">Отдел </w:t>
-      </w:r>
-      <w:proofErr w:type="gramStart"/>
-      <w:r>
-        <w:rPr>
-          <w:lang w:eastAsia="en-US"/>
-        </w:rPr>
-        <w:t>назначения пенсий</w:t>
+        <w:t>Отдел назначения пенсий</w:t>
       </w:r>
       <w:r>
         <w:rPr>
@@ -6130,14 +5791,7 @@
         <w:rPr>
           <w:lang w:eastAsia="en-US"/>
         </w:rPr>
-        <w:t>енсионного фонда Донецкой Народной Республики</w:t>
-      </w:r>
-      <w:proofErr w:type="gramEnd"/>
-      <w:r>
-        <w:rPr>
-          <w:lang w:eastAsia="en-US"/>
-        </w:rPr>
-        <w:t xml:space="preserve"> в Центрально - Городском районе г. Горловки </w:t>
+        <w:t xml:space="preserve">енсионного фонда Донецкой Народной Республики в Центрально - Городском районе г. Горловки </w:t>
       </w:r>
       <w:r>
         <w:rPr>
@@ -6231,21 +5885,7 @@
         <w:rPr>
           <w:lang w:eastAsia="en-US"/>
         </w:rPr>
-        <w:t xml:space="preserve"> </w:t>
-      </w:r>
-      <w:proofErr w:type="gramStart"/>
-      <w:r>
-        <w:rPr>
-          <w:lang w:eastAsia="en-US"/>
-        </w:rPr>
-        <w:t>согласно</w:t>
-      </w:r>
-      <w:proofErr w:type="gramEnd"/>
-      <w:r>
-        <w:rPr>
-          <w:lang w:eastAsia="en-US"/>
-        </w:rPr>
-        <w:t xml:space="preserve"> действующего законодательства;</w:t>
+        <w:t xml:space="preserve"> согласно действующего законодательства;</w:t>
       </w:r>
     </w:p>
     <w:p>
@@ -6259,19 +5899,11 @@
           <w:lang w:eastAsia="en-US"/>
         </w:rPr>
       </w:pPr>
-      <w:proofErr w:type="gramStart"/>
-      <w:r>
-        <w:rPr>
-          <w:lang w:eastAsia="en-US"/>
-        </w:rPr>
-        <w:t>Контроль за</w:t>
-      </w:r>
-      <w:proofErr w:type="gramEnd"/>
-      <w:r>
-        <w:rPr>
-          <w:lang w:eastAsia="en-US"/>
-        </w:rPr>
-        <w:t xml:space="preserve"> правильностью и своевременностью внесения (пересчета) пенсий  или об отказе в наз</w:t>
+      <w:r>
+        <w:rPr>
+          <w:lang w:eastAsia="en-US"/>
+        </w:rPr>
+        <w:t>Контроль за правильностью и своевременностью внесения (пересчета) пенсий  или об отказе в наз</w:t>
       </w:r>
       <w:r>
         <w:rPr>
@@ -6470,21 +6102,7 @@
         <w:rPr>
           <w:lang w:eastAsia="en-US"/>
         </w:rPr>
-        <w:t xml:space="preserve">осуществление </w:t>
-      </w:r>
-      <w:proofErr w:type="gramStart"/>
-      <w:r>
-        <w:rPr>
-          <w:lang w:eastAsia="en-US"/>
-        </w:rPr>
-        <w:t>контроля за</w:t>
-      </w:r>
-      <w:proofErr w:type="gramEnd"/>
-      <w:r>
-        <w:rPr>
-          <w:lang w:eastAsia="en-US"/>
-        </w:rPr>
-        <w:t xml:space="preserve"> сроками  прохождения служебных документов;</w:t>
+        <w:t>осуществление контроля за сроками  прохождения служебных документов;</w:t>
       </w:r>
     </w:p>
     <w:p>
@@ -6617,21 +6235,7 @@
         <w:rPr>
           <w:lang w:eastAsia="en-US"/>
         </w:rPr>
-        <w:t xml:space="preserve">Составляет общую номенклатуру дел в управлении,  обеспечивает </w:t>
-      </w:r>
-      <w:proofErr w:type="gramStart"/>
-      <w:r>
-        <w:rPr>
-          <w:lang w:eastAsia="en-US"/>
-        </w:rPr>
-        <w:t>контроль за</w:t>
-      </w:r>
-      <w:proofErr w:type="gramEnd"/>
-      <w:r>
-        <w:rPr>
-          <w:lang w:eastAsia="en-US"/>
-        </w:rPr>
-        <w:t xml:space="preserve"> правильным формированием, оформлением  и сохранением дел, которые подлежат сдачи в государственный архив;</w:t>
+        <w:t>Составляет общую номенклатуру дел в управлении,  обеспечивает контроль за правильным формированием, оформлением  и сохранением дел, которые подлежат сдачи в государственный архив;</w:t>
       </w:r>
     </w:p>
     <w:p>
@@ -6663,19 +6267,11 @@
           <w:lang w:eastAsia="en-US"/>
         </w:rPr>
       </w:pPr>
-      <w:proofErr w:type="gramStart"/>
-      <w:r>
-        <w:rPr>
-          <w:lang w:eastAsia="en-US"/>
-        </w:rPr>
-        <w:t>Контроль за</w:t>
-      </w:r>
-      <w:proofErr w:type="gramEnd"/>
-      <w:r>
-        <w:rPr>
-          <w:lang w:eastAsia="en-US"/>
-        </w:rPr>
-        <w:t xml:space="preserve"> выполнением отделами управления поручений  относительно решения  вопросов, которые   поднимались в письмах граждан;</w:t>
+      <w:r>
+        <w:rPr>
+          <w:lang w:eastAsia="en-US"/>
+        </w:rPr>
+        <w:t>Контроль за выполнением отделами управления поручений  относительно решения  вопросов, которые   поднимались в письмах граждан;</w:t>
       </w:r>
     </w:p>
     <w:p>
@@ -7059,21 +6655,7 @@
         <w:rPr>
           <w:lang w:eastAsia="en-US"/>
         </w:rPr>
-        <w:t xml:space="preserve">осуществляет </w:t>
-      </w:r>
-      <w:proofErr w:type="gramStart"/>
-      <w:r>
-        <w:rPr>
-          <w:lang w:eastAsia="en-US"/>
-        </w:rPr>
-        <w:t>контроль за</w:t>
-      </w:r>
-      <w:proofErr w:type="gramEnd"/>
-      <w:r>
-        <w:rPr>
-          <w:lang w:eastAsia="en-US"/>
-        </w:rPr>
-        <w:t xml:space="preserve"> погашением предприятиями, учреждениями и организациями по регрессным требованиям затрат на выплату пенсий назначенных в связи с трудовым увечьем или профессиональным заболеванием, а также пенсий, назначенных на льготных условиях;</w:t>
+        <w:t>осуществляет контроль за погашением предприятиями, учреждениями и организациями по регрессным требованиям затрат на выплату пенсий назначенных в связи с трудовым увечьем или профессиональным заболеванием, а также пенсий, назначенных на льготных условиях;</w:t>
       </w:r>
     </w:p>
     <w:p>
@@ -7456,19 +7038,11 @@
                 <w:lang w:eastAsia="en-US"/>
               </w:rPr>
             </w:pPr>
-            <w:proofErr w:type="gramStart"/>
             <w:r>
               <w:rPr>
                 <w:lang w:eastAsia="en-US"/>
               </w:rPr>
-              <w:t>п</w:t>
-            </w:r>
-            <w:proofErr w:type="gramEnd"/>
-            <w:r>
-              <w:rPr>
-                <w:lang w:eastAsia="en-US"/>
-              </w:rPr>
-              <w:t>/п</w:t>
+              <w:t>п/п</w:t>
             </w:r>
           </w:p>
         </w:tc>
@@ -8338,42 +7912,7 @@
         <w:rPr>
           <w:lang w:eastAsia="en-US"/>
         </w:rPr>
-        <w:t xml:space="preserve">Анализ качественного состава госслужащих показал, что по состоянию на 01.03.2019 в управлении количество государственных гражданских служащих, находящихся в трудовых отношениях – 79 человек. </w:t>
-      </w:r>
-      <w:proofErr w:type="gramStart"/>
-      <w:r>
-        <w:rPr>
-          <w:lang w:eastAsia="en-US"/>
-        </w:rPr>
-        <w:t>Имеют высшее профессиональное образование (</w:t>
-      </w:r>
-      <w:proofErr w:type="spellStart"/>
-      <w:r>
-        <w:rPr>
-          <w:lang w:eastAsia="en-US"/>
-        </w:rPr>
-        <w:t>специалитет</w:t>
-      </w:r>
-      <w:proofErr w:type="spellEnd"/>
-      <w:r>
-        <w:rPr>
-          <w:lang w:eastAsia="en-US"/>
-        </w:rPr>
-        <w:t>, магистратура) – 72 человека (91%), в том числе по профилю – 60 человек (83%); имеют высшее профессиональное образование (</w:t>
-      </w:r>
-      <w:proofErr w:type="spellStart"/>
-      <w:r>
-        <w:rPr>
-          <w:lang w:eastAsia="en-US"/>
-        </w:rPr>
-        <w:t>бакалавриат</w:t>
-      </w:r>
-      <w:proofErr w:type="spellEnd"/>
-      <w:r>
-        <w:rPr>
-          <w:lang w:eastAsia="en-US"/>
-        </w:rPr>
-        <w:t xml:space="preserve">) – 4 человека (5%), в том числе </w:t>
+        <w:t xml:space="preserve">Анализ качественного состава госслужащих показал, что по состоянию на 01.03.2019 в управлении количество государственных гражданских служащих, находящихся в трудовых отношениях – 79 человек. Имеют высшее профессиональное образование (специалитет, магистратура) – 72 человека (91%), в том числе по профилю – 60 человек (83%); имеют высшее профессиональное образование (бакалавриат) – 4 человека (5%), в том числе </w:t>
       </w:r>
       <w:r>
         <w:rPr>
@@ -8417,7 +7956,6 @@
         </w:rPr>
         <w:t>учебных заведениях 16 человек.</w:t>
       </w:r>
-      <w:proofErr w:type="gramEnd"/>
     </w:p>
     <w:p>
       <w:pPr>
@@ -8598,10 +8136,7 @@
         <w:t xml:space="preserve"> представлены данные о </w:t>
       </w:r>
       <w:r>
-        <w:t>р</w:t>
-      </w:r>
-      <w:r>
-        <w:t>аспределение сотрудников Пенсионного фонда</w:t>
+        <w:t>распределение сотрудников Пенсионного фонда</w:t>
       </w:r>
       <w:r>
         <w:rPr>
@@ -8639,19 +8174,7 @@
       </w:pPr>
       <w:bookmarkStart w:id="5" w:name="_Ref10648149"/>
       <w:r>
-        <w:t xml:space="preserve">Распределение </w:t>
-      </w:r>
-      <w:r>
-        <w:t>сотрудников</w:t>
-      </w:r>
-      <w:r>
-        <w:t xml:space="preserve"> </w:t>
-      </w:r>
-      <w:r>
-        <w:t>Пенсионного фонда</w:t>
-      </w:r>
-      <w:r>
-        <w:t xml:space="preserve"> по возрасту</w:t>
+        <w:t>Распределение сотрудников Пенсионного фонда по возрасту</w:t>
       </w:r>
       <w:bookmarkEnd w:id="5"/>
     </w:p>
@@ -8799,13 +8322,7 @@
               <w:rPr>
                 <w:lang w:eastAsia="en-US"/>
               </w:rPr>
-              <w:t>мужчин</w:t>
-            </w:r>
-            <w:r>
-              <w:rPr>
-                <w:lang w:eastAsia="en-US"/>
-              </w:rPr>
-              <w:t>ы</w:t>
+              <w:t>мужчины</w:t>
             </w:r>
           </w:p>
         </w:tc>
@@ -9189,21 +8706,7 @@
         <w:rPr>
           <w:lang w:eastAsia="en-US"/>
         </w:rPr>
-        <w:t xml:space="preserve"> %, что свидетельствует о </w:t>
-      </w:r>
-      <w:proofErr w:type="spellStart"/>
-      <w:r>
-        <w:rPr>
-          <w:lang w:eastAsia="en-US"/>
-        </w:rPr>
-        <w:t>сформированности</w:t>
-      </w:r>
-      <w:proofErr w:type="spellEnd"/>
-      <w:r>
-        <w:rPr>
-          <w:lang w:eastAsia="en-US"/>
-        </w:rPr>
-        <w:t xml:space="preserve"> работоспособного коллектива, содержащего в себе потенциал роста профессионализма и соответствующей ему служебной карьеры.</w:t>
+        <w:t xml:space="preserve"> %, что свидетельствует о сформированности работоспособного коллектива, содержащего в себе потенциал роста профессионализма и соответствующей ему служебной карьеры.</w:t>
       </w:r>
     </w:p>
     <w:p>
@@ -9263,9 +8766,43 @@
       </w:pPr>
       <w:r>
         <w:rPr>
-          <w:lang w:eastAsia="en-US"/>
+          <w:noProof/>
         </w:rPr>
         <w:lastRenderedPageBreak/>
+        <w:drawing>
+          <wp:inline distT="0" distB="0" distL="0" distR="0">
+            <wp:extent cx="5486400" cy="3200400"/>
+            <wp:effectExtent l="0" t="0" r="19050" b="19050"/>
+            <wp:docPr id="25" name="Диаграмма 25"/>
+            <wp:cNvGraphicFramePr/>
+            <a:graphic xmlns:a="http://schemas.openxmlformats.org/drawingml/2006/main">
+              <a:graphicData uri="http://schemas.openxmlformats.org/drawingml/2006/chart">
+                <c:chart xmlns:c="http://schemas.openxmlformats.org/drawingml/2006/chart" xmlns:r="http://schemas.openxmlformats.org/officeDocument/2006/relationships" r:id="rId15"/>
+              </a:graphicData>
+            </a:graphic>
+          </wp:inline>
+        </w:drawing>
+      </w:r>
+    </w:p>
+    <w:p>
+      <w:pPr>
+        <w:pStyle w:val="a2"/>
+        <w:rPr>
+          <w:lang w:eastAsia="en-US"/>
+        </w:rPr>
+      </w:pPr>
+    </w:p>
+    <w:p>
+      <w:pPr>
+        <w:pStyle w:val="a2"/>
+        <w:rPr>
+          <w:lang w:eastAsia="en-US"/>
+        </w:rPr>
+      </w:pPr>
+      <w:r>
+        <w:rPr>
+          <w:lang w:eastAsia="en-US"/>
+        </w:rPr>
         <w:t>Кадровый состав государственных служащих имеет диспропорцию в распределении по полу</w:t>
       </w:r>
       <w:r>
@@ -9290,7 +8827,15 @@
         <w:rPr>
           <w:lang w:eastAsia="en-US"/>
         </w:rPr>
-        <w:t xml:space="preserve"> от общего состава государственных служащих. Этот показатель остается неизменным в течение </w:t>
+        <w:t xml:space="preserve"> от общего состава государственных служащих. Этот пок</w:t>
+      </w:r>
+      <w:bookmarkStart w:id="6" w:name="_GoBack"/>
+      <w:bookmarkEnd w:id="6"/>
+      <w:r>
+        <w:rPr>
+          <w:lang w:eastAsia="en-US"/>
+        </w:rPr>
+        <w:t xml:space="preserve">азатель остается неизменным в течение </w:t>
       </w:r>
       <w:r>
         <w:rPr>
@@ -9316,7 +8861,19 @@
         <w:rPr>
           <w:lang w:eastAsia="en-US"/>
         </w:rPr>
-        <w:t xml:space="preserve">Анализируя численность персонала по категориям можно сказать, что основная часть сотрудников это высококвалифицированные специалисты в должности главного специалиста. </w:t>
+        <w:t>Анализируя численность персонала по категориям можно сказать, что основная часть сотрудников это высококвалифицированные специалисты в должности главного специалиста</w:t>
+      </w:r>
+      <w:r>
+        <w:rPr>
+          <w:lang w:eastAsia="en-US"/>
+        </w:rPr>
+        <w:t xml:space="preserve"> и ведущего специалиста</w:t>
+      </w:r>
+      <w:r>
+        <w:rPr>
+          <w:lang w:eastAsia="en-US"/>
+        </w:rPr>
+        <w:t xml:space="preserve">. </w:t>
       </w:r>
     </w:p>
     <w:p>
@@ -9365,8 +8922,6 @@
         </w:rPr>
         <w:t xml:space="preserve">ь </w:t>
       </w:r>
-      <w:bookmarkStart w:id="6" w:name="_GoBack"/>
-      <w:bookmarkEnd w:id="6"/>
       <w:r>
         <w:rPr>
           <w:lang w:eastAsia="en-US"/>
@@ -9391,6 +8946,7 @@
         <w:rPr>
           <w:noProof/>
         </w:rPr>
+        <w:lastRenderedPageBreak/>
         <w:drawing>
           <wp:inline distT="0" distB="0" distL="0" distR="0">
             <wp:extent cx="5486400" cy="2971800"/>
@@ -9399,7 +8955,7 @@
             <wp:cNvGraphicFramePr/>
             <a:graphic xmlns:a="http://schemas.openxmlformats.org/drawingml/2006/main">
               <a:graphicData uri="http://schemas.openxmlformats.org/drawingml/2006/chart">
-                <c:chart xmlns:c="http://schemas.openxmlformats.org/drawingml/2006/chart" xmlns:r="http://schemas.openxmlformats.org/officeDocument/2006/relationships" r:id="rId15"/>
+                <c:chart xmlns:c="http://schemas.openxmlformats.org/drawingml/2006/chart" xmlns:r="http://schemas.openxmlformats.org/officeDocument/2006/relationships" r:id="rId16"/>
               </a:graphicData>
             </a:graphic>
           </wp:inline>
@@ -9412,55 +8968,20 @@
         <w:pStyle w:val="a2"/>
       </w:pPr>
       <w:r>
-        <w:t>С апреля 2015 г. в ДН</w:t>
-      </w:r>
-      <w:r>
-        <w:t>Р производится выплата пенсий</w:t>
-      </w:r>
-      <w:r>
-        <w:t xml:space="preserve">. Общее количество пенсионеров, зарегистрированных Пенсионным фондом ДНР. и общая сумма выплаченных пенсий за 2015-2017 гг. </w:t>
-      </w:r>
-      <w:proofErr w:type="gramStart"/>
-      <w:r>
-        <w:t>представлены</w:t>
-      </w:r>
-      <w:proofErr w:type="gramEnd"/>
-      <w:r>
-        <w:t xml:space="preserve"> на графике (рис. 53).</w:t>
-      </w:r>
-    </w:p>
-    <w:p>
-      <w:pPr>
-        <w:pStyle w:val="a2"/>
-      </w:pPr>
-    </w:p>
-    <w:p>
-      <w:pPr>
-        <w:pStyle w:val="a2"/>
-      </w:pPr>
-      <w:proofErr w:type="spellStart"/>
-      <w:r>
-        <w:t>Обшая</w:t>
-      </w:r>
-      <w:proofErr w:type="spellEnd"/>
-      <w:r>
-        <w:t xml:space="preserve"> сумма выплаченных пенсий, </w:t>
-      </w:r>
-      <w:proofErr w:type="spellStart"/>
-      <w:r>
-        <w:t>млрд</w:t>
-      </w:r>
-      <w:proofErr w:type="gramStart"/>
-      <w:r>
-        <w:t>.р</w:t>
-      </w:r>
-      <w:proofErr w:type="gramEnd"/>
-      <w:r>
-        <w:t>уб</w:t>
-      </w:r>
-      <w:proofErr w:type="spellEnd"/>
-      <w:r>
-        <w:t>.</w:t>
+        <w:t>С апреля 2015 г. в ДНР производится выплата пенсий. Общее количество пенсионеров, зарегистрированных Пенсионным фондом ДНР. и общая сумма выплаченных пенсий за 2015-2017 гг. представлены на графике (рис.).</w:t>
+      </w:r>
+    </w:p>
+    <w:p>
+      <w:pPr>
+        <w:pStyle w:val="a2"/>
+      </w:pPr>
+    </w:p>
+    <w:p>
+      <w:pPr>
+        <w:pStyle w:val="a2"/>
+      </w:pPr>
+      <w:r>
+        <w:t>Обшая сумма выплаченных пенсий, млрд.руб.</w:t>
       </w:r>
     </w:p>
     <w:p>
@@ -9672,7 +9193,7 @@
             <w:sz w:val="24"/>
             <w:szCs w:val="24"/>
           </w:rPr>
-          <w:t>29</w:t>
+          <w:t>28</w:t>
         </w:r>
         <w:r>
           <w:rPr>
@@ -13502,6 +13023,288 @@
     <c:autoTitleDeleted val="1"/>
     <c:plotArea>
       <c:layout/>
+      <c:barChart>
+        <c:barDir val="col"/>
+        <c:grouping val="clustered"/>
+        <c:varyColors val="0"/>
+        <c:ser>
+          <c:idx val="0"/>
+          <c:order val="0"/>
+          <c:tx>
+            <c:strRef>
+              <c:f>Лист1!$B$1</c:f>
+              <c:strCache>
+                <c:ptCount val="1"/>
+                <c:pt idx="0">
+                  <c:v>тыс. чел.</c:v>
+                </c:pt>
+              </c:strCache>
+            </c:strRef>
+          </c:tx>
+          <c:invertIfNegative val="0"/>
+          <c:dLbls>
+            <c:dLblPos val="ctr"/>
+            <c:showLegendKey val="0"/>
+            <c:showVal val="1"/>
+            <c:showCatName val="0"/>
+            <c:showSerName val="0"/>
+            <c:showPercent val="0"/>
+            <c:showBubbleSize val="0"/>
+            <c:showLeaderLines val="0"/>
+          </c:dLbls>
+          <c:cat>
+            <c:strRef>
+              <c:f>Лист1!$A$2:$A$4</c:f>
+              <c:strCache>
+                <c:ptCount val="3"/>
+                <c:pt idx="0">
+                  <c:v>2015 г.</c:v>
+                </c:pt>
+                <c:pt idx="1">
+                  <c:v>2016 г.</c:v>
+                </c:pt>
+                <c:pt idx="2">
+                  <c:v>2017 г.</c:v>
+                </c:pt>
+              </c:strCache>
+            </c:strRef>
+          </c:cat>
+          <c:val>
+            <c:numRef>
+              <c:f>Лист1!$B$2:$B$4</c:f>
+              <c:numCache>
+                <c:formatCode>General</c:formatCode>
+                <c:ptCount val="3"/>
+                <c:pt idx="0">
+                  <c:v>653</c:v>
+                </c:pt>
+                <c:pt idx="1">
+                  <c:v>579.70000000000005</c:v>
+                </c:pt>
+                <c:pt idx="2">
+                  <c:v>680.9</c:v>
+                </c:pt>
+              </c:numCache>
+            </c:numRef>
+          </c:val>
+        </c:ser>
+        <c:dLbls>
+          <c:showLegendKey val="0"/>
+          <c:showVal val="0"/>
+          <c:showCatName val="0"/>
+          <c:showSerName val="0"/>
+          <c:showPercent val="0"/>
+          <c:showBubbleSize val="0"/>
+        </c:dLbls>
+        <c:gapWidth val="150"/>
+        <c:axId val="215750528"/>
+        <c:axId val="215769088"/>
+      </c:barChart>
+      <c:lineChart>
+        <c:grouping val="standard"/>
+        <c:varyColors val="0"/>
+        <c:ser>
+          <c:idx val="1"/>
+          <c:order val="1"/>
+          <c:tx>
+            <c:strRef>
+              <c:f>Лист1!$C$1</c:f>
+              <c:strCache>
+                <c:ptCount val="1"/>
+                <c:pt idx="0">
+                  <c:v>млрд. руб.</c:v>
+                </c:pt>
+              </c:strCache>
+            </c:strRef>
+          </c:tx>
+          <c:dLbls>
+            <c:dLblPos val="t"/>
+            <c:showLegendKey val="0"/>
+            <c:showVal val="1"/>
+            <c:showCatName val="0"/>
+            <c:showSerName val="0"/>
+            <c:showPercent val="0"/>
+            <c:showBubbleSize val="0"/>
+            <c:showLeaderLines val="0"/>
+          </c:dLbls>
+          <c:cat>
+            <c:strRef>
+              <c:f>Лист1!$A$2:$A$4</c:f>
+              <c:strCache>
+                <c:ptCount val="3"/>
+                <c:pt idx="0">
+                  <c:v>2015 г.</c:v>
+                </c:pt>
+                <c:pt idx="1">
+                  <c:v>2016 г.</c:v>
+                </c:pt>
+                <c:pt idx="2">
+                  <c:v>2017 г.</c:v>
+                </c:pt>
+              </c:strCache>
+            </c:strRef>
+          </c:cat>
+          <c:val>
+            <c:numRef>
+              <c:f>Лист1!$C$2:$C$4</c:f>
+              <c:numCache>
+                <c:formatCode>General</c:formatCode>
+                <c:ptCount val="3"/>
+                <c:pt idx="0">
+                  <c:v>19.399999999999999</c:v>
+                </c:pt>
+                <c:pt idx="1">
+                  <c:v>32.6</c:v>
+                </c:pt>
+                <c:pt idx="2">
+                  <c:v>34.5</c:v>
+                </c:pt>
+              </c:numCache>
+            </c:numRef>
+          </c:val>
+          <c:smooth val="0"/>
+        </c:ser>
+        <c:dLbls>
+          <c:showLegendKey val="0"/>
+          <c:showVal val="0"/>
+          <c:showCatName val="0"/>
+          <c:showSerName val="0"/>
+          <c:showPercent val="0"/>
+          <c:showBubbleSize val="0"/>
+        </c:dLbls>
+        <c:marker val="1"/>
+        <c:smooth val="0"/>
+        <c:axId val="215773184"/>
+        <c:axId val="215771008"/>
+      </c:lineChart>
+      <c:catAx>
+        <c:axId val="215750528"/>
+        <c:scaling>
+          <c:orientation val="minMax"/>
+        </c:scaling>
+        <c:delete val="0"/>
+        <c:axPos val="b"/>
+        <c:title>
+          <c:overlay val="0"/>
+        </c:title>
+        <c:numFmt formatCode="General" sourceLinked="1"/>
+        <c:majorTickMark val="none"/>
+        <c:minorTickMark val="none"/>
+        <c:tickLblPos val="nextTo"/>
+        <c:crossAx val="215769088"/>
+        <c:crosses val="autoZero"/>
+        <c:auto val="1"/>
+        <c:lblAlgn val="ctr"/>
+        <c:lblOffset val="100"/>
+        <c:noMultiLvlLbl val="0"/>
+      </c:catAx>
+      <c:valAx>
+        <c:axId val="215769088"/>
+        <c:scaling>
+          <c:orientation val="minMax"/>
+        </c:scaling>
+        <c:delete val="0"/>
+        <c:axPos val="l"/>
+        <c:majorGridlines/>
+        <c:title>
+          <c:tx>
+            <c:rich>
+              <a:bodyPr rot="-5400000" vert="horz"/>
+              <a:lstStyle/>
+              <a:p>
+                <a:pPr>
+                  <a:defRPr/>
+                </a:pPr>
+                <a:r>
+                  <a:rPr lang="ru-RU"/>
+                  <a:t>тыс. чел.</a:t>
+                </a:r>
+              </a:p>
+            </c:rich>
+          </c:tx>
+          <c:overlay val="0"/>
+        </c:title>
+        <c:numFmt formatCode="General" sourceLinked="1"/>
+        <c:majorTickMark val="none"/>
+        <c:minorTickMark val="none"/>
+        <c:tickLblPos val="nextTo"/>
+        <c:crossAx val="215750528"/>
+        <c:crosses val="autoZero"/>
+        <c:crossBetween val="between"/>
+      </c:valAx>
+      <c:valAx>
+        <c:axId val="215771008"/>
+        <c:scaling>
+          <c:orientation val="minMax"/>
+        </c:scaling>
+        <c:delete val="0"/>
+        <c:axPos val="r"/>
+        <c:title>
+          <c:overlay val="0"/>
+          <c:txPr>
+            <a:bodyPr rot="-5400000" vert="horz"/>
+            <a:lstStyle/>
+            <a:p>
+              <a:pPr>
+                <a:defRPr/>
+              </a:pPr>
+              <a:endParaRPr lang="ru-RU"/>
+            </a:p>
+          </c:txPr>
+        </c:title>
+        <c:numFmt formatCode="General" sourceLinked="1"/>
+        <c:majorTickMark val="out"/>
+        <c:minorTickMark val="none"/>
+        <c:tickLblPos val="nextTo"/>
+        <c:crossAx val="215773184"/>
+        <c:crosses val="max"/>
+        <c:crossBetween val="between"/>
+      </c:valAx>
+      <c:catAx>
+        <c:axId val="215773184"/>
+        <c:scaling>
+          <c:orientation val="minMax"/>
+        </c:scaling>
+        <c:delete val="1"/>
+        <c:axPos val="b"/>
+        <c:majorTickMark val="out"/>
+        <c:minorTickMark val="none"/>
+        <c:tickLblPos val="nextTo"/>
+        <c:crossAx val="215771008"/>
+        <c:crosses val="autoZero"/>
+        <c:auto val="1"/>
+        <c:lblAlgn val="ctr"/>
+        <c:lblOffset val="100"/>
+        <c:noMultiLvlLbl val="0"/>
+      </c:catAx>
+    </c:plotArea>
+    <c:plotVisOnly val="1"/>
+    <c:dispBlanksAs val="gap"/>
+    <c:showDLblsOverMax val="0"/>
+  </c:chart>
+  <c:externalData r:id="rId1">
+    <c:autoUpdate val="0"/>
+  </c:externalData>
+</c:chartSpace>
+</file>
+
+<file path=word/charts/chart7.xml><?xml version="1.0" encoding="utf-8"?>
+<c:chartSpace xmlns:c="http://schemas.openxmlformats.org/drawingml/2006/chart" xmlns:a="http://schemas.openxmlformats.org/drawingml/2006/main" xmlns:r="http://schemas.openxmlformats.org/officeDocument/2006/relationships">
+  <c:date1904 val="0"/>
+  <c:lang val="ru-RU"/>
+  <c:roundedCorners val="0"/>
+  <mc:AlternateContent xmlns:mc="http://schemas.openxmlformats.org/markup-compatibility/2006">
+    <mc:Choice xmlns:c14="http://schemas.microsoft.com/office/drawing/2007/8/2/chart" Requires="c14">
+      <c14:style val="125"/>
+    </mc:Choice>
+    <mc:Fallback>
+      <c:style val="25"/>
+    </mc:Fallback>
+  </mc:AlternateContent>
+  <c:chart>
+    <c:autoTitleDeleted val="1"/>
+    <c:plotArea>
+      <c:layout/>
       <c:pieChart>
         <c:varyColors val="1"/>
         <c:ser>
@@ -13875,7 +13678,7 @@
 </file>
 
 <file path=customXml/itemProps1.xml><?xml version="1.0" encoding="utf-8"?>
-<ds:datastoreItem xmlns:ds="http://schemas.openxmlformats.org/officeDocument/2006/customXml" ds:itemID="{01031AEF-C5E8-41EB-B2E7-376205C3EA92}">
+<ds:datastoreItem xmlns:ds="http://schemas.openxmlformats.org/officeDocument/2006/customXml" ds:itemID="{095446E3-D22D-4E86-A7E0-26245E96126E}">
   <ds:schemaRefs>
     <ds:schemaRef ds:uri="http://schemas.openxmlformats.org/officeDocument/2006/bibliography"/>
   </ds:schemaRefs>

--- a/Контрольные на 4-й семестр/Организация предпринимательской  деятельности/Практика/Отчет по практике.docx
+++ b/Контрольные на 4-й семестр/Организация предпринимательской  деятельности/Практика/Отчет по практике.docx
@@ -490,7 +490,25 @@
                 <w:sz w:val="28"/>
                 <w:szCs w:val="24"/>
               </w:rPr>
-              <w:t>Автомобильно-дорожный институт ГОУВПО «ДонНТУ»</w:t>
+              <w:t>Автомобильно-дорожный институт ГОУВПО «</w:t>
+            </w:r>
+            <w:proofErr w:type="spellStart"/>
+            <w:r>
+              <w:rPr>
+                <w:rFonts w:ascii="Times New Roman" w:eastAsia="Times New Roman" w:hAnsi="Times New Roman" w:cs="Times New Roman"/>
+                <w:sz w:val="28"/>
+                <w:szCs w:val="24"/>
+              </w:rPr>
+              <w:t>ДонНТУ</w:t>
+            </w:r>
+            <w:proofErr w:type="spellEnd"/>
+            <w:r>
+              <w:rPr>
+                <w:rFonts w:ascii="Times New Roman" w:eastAsia="Times New Roman" w:hAnsi="Times New Roman" w:cs="Times New Roman"/>
+                <w:sz w:val="28"/>
+                <w:szCs w:val="24"/>
+              </w:rPr>
+              <w:t>»</w:t>
             </w:r>
           </w:p>
         </w:tc>
@@ -1680,8 +1698,13 @@
       <w:pPr>
         <w:pStyle w:val="a2"/>
       </w:pPr>
-      <w:r>
-        <w:t>В-третьих, в рамках организаций существуют сильные различия как между материнской и дочерними компаниями, так и среди дочерних компаний, обусловленные различной отраслевой принадлежностью, спецификой выпускаемой продукции, стадией жизненного цикла дочерних компаний и другими причинами. Эта ситуация подталкивает к разработке таких способов управления персоналом, которые позволяют обеспечивать обучение и рост, а также справедливую оплату труда всем участникам организации. Кроме того, в связи с усилением международной интеграции отечественных компаний происходит международное движение персонала, в российских компаниях используются зарубежные специалисты. Управление таким персоналом требует расширения существующих подходов, использования принципов корпоративной культуры, коллективных договоров, профсоюзной деятельности.</w:t>
+      <w:proofErr w:type="gramStart"/>
+      <w:r>
+        <w:t>В-третьих, в рамках организаций существуют сильные различия как между материнской и дочерними компаниями, так и среди дочерних компаний, обусловленные различной отраслевой принадлежностью, спецификой выпускаемой продукции, стадией жизненного цикла дочерних компаний и другими причинами.</w:t>
+      </w:r>
+      <w:proofErr w:type="gramEnd"/>
+      <w:r>
+        <w:t xml:space="preserve"> Эта ситуация подталкивает к разработке таких способов управления персоналом, которые позволяют обеспечивать обучение и рост, а также справедливую оплату труда всем участникам организации. Кроме того, в связи с усилением международной интеграции отечественных компаний происходит международное движение персонала, в российских компаниях используются зарубежные специалисты. Управление таким персоналом требует расширения существующих подходов, использования принципов корпоративной культуры, коллективных договоров, профсоюзной деятельности.</w:t>
       </w:r>
     </w:p>
     <w:p>
@@ -1697,7 +1720,15 @@
         <w:pStyle w:val="a2"/>
       </w:pPr>
       <w:r>
-        <w:t xml:space="preserve">В-пятых, именно в управлении персоналом актуальна проблема корпоративного брэндинга, то есть осознание каждым сотрудником своей принадлежности к организации в целом, а не к отдельной дочерней или материнской компании. Эта проблема особенно актуальна во вновь создаваемых организациях, где структура собственности еще не </w:t>
+        <w:t xml:space="preserve">В-пятых, именно в управлении персоналом актуальна проблема </w:t>
+      </w:r>
+      <w:proofErr w:type="gramStart"/>
+      <w:r>
+        <w:t>корпоративного</w:t>
+      </w:r>
+      <w:proofErr w:type="gramEnd"/>
+      <w:r>
+        <w:t xml:space="preserve"> брэндинга, то есть осознание каждым сотрудником своей принадлежности к организации в целом, а не к отдельной дочерней или материнской компании. Эта проблема особенно актуальна во вновь создаваемых организациях, где структура собственности еще не </w:t>
       </w:r>
       <w:r>
         <w:lastRenderedPageBreak/>
@@ -1725,7 +1756,87 @@
         <w:pStyle w:val="a2"/>
       </w:pPr>
       <w:r>
-        <w:t>Степень изученности проблемы. Проблемы управления персоналом исследовались с различных точек зрения и по этой теме опубликовано достаточно много трудов. В частности, проблемы эффективности управления персоналом изучались такими отечественными учеными, как: А.В. Александров, JI.M. Гатовский, А.Г. Журавлев, И.Н. Кирпа, Г.А. Ковалева, А.Э. Котляр, Н.В. Коч-кина, В.П. Мазырин, А.Н. Неверовская, П.А. Папулов, JI.H. Пономарев, Г.Х. Попов, Н.Г. Рак, Я.Р. Рейльян, В.А. Розанова, В.П. Чичканов, A.M. Яновский и Др.</w:t>
+        <w:t xml:space="preserve">Степень изученности проблемы. Проблемы управления персоналом исследовались с различных точек зрения и по этой теме опубликовано достаточно много трудов. В частности, проблемы эффективности управления персоналом изучались такими отечественными учеными, как: А.В. Александров, JI.M. </w:t>
+      </w:r>
+      <w:proofErr w:type="spellStart"/>
+      <w:r>
+        <w:t>Гатовский</w:t>
+      </w:r>
+      <w:proofErr w:type="spellEnd"/>
+      <w:r>
+        <w:t xml:space="preserve">, А.Г. Журавлев, И.Н. </w:t>
+      </w:r>
+      <w:proofErr w:type="spellStart"/>
+      <w:r>
+        <w:t>Кирпа</w:t>
+      </w:r>
+      <w:proofErr w:type="spellEnd"/>
+      <w:r>
+        <w:t xml:space="preserve">, Г.А. Ковалева, А.Э. Котляр, Н.В. </w:t>
+      </w:r>
+      <w:proofErr w:type="spellStart"/>
+      <w:r>
+        <w:t>Коч-кина</w:t>
+      </w:r>
+      <w:proofErr w:type="spellEnd"/>
+      <w:r>
+        <w:t xml:space="preserve">, В.П. </w:t>
+      </w:r>
+      <w:proofErr w:type="spellStart"/>
+      <w:r>
+        <w:t>Мазырин</w:t>
+      </w:r>
+      <w:proofErr w:type="spellEnd"/>
+      <w:r>
+        <w:t xml:space="preserve">, А.Н. </w:t>
+      </w:r>
+      <w:proofErr w:type="spellStart"/>
+      <w:r>
+        <w:t>Неверовская</w:t>
+      </w:r>
+      <w:proofErr w:type="spellEnd"/>
+      <w:r>
+        <w:t xml:space="preserve">, П.А. </w:t>
+      </w:r>
+      <w:proofErr w:type="spellStart"/>
+      <w:r>
+        <w:t>Папулов</w:t>
+      </w:r>
+      <w:proofErr w:type="spellEnd"/>
+      <w:r>
+        <w:t xml:space="preserve">, JI.H. Пономарев, Г.Х. Попов, Н.Г. Рак, Я.Р. </w:t>
+      </w:r>
+      <w:proofErr w:type="spellStart"/>
+      <w:r>
+        <w:t>Рейльян</w:t>
+      </w:r>
+      <w:proofErr w:type="spellEnd"/>
+      <w:r>
+        <w:t xml:space="preserve">, В.А. </w:t>
+      </w:r>
+      <w:proofErr w:type="gramStart"/>
+      <w:r>
+        <w:t>Розанова</w:t>
+      </w:r>
+      <w:proofErr w:type="gramEnd"/>
+      <w:r>
+        <w:t xml:space="preserve">, В.П. </w:t>
+      </w:r>
+      <w:proofErr w:type="spellStart"/>
+      <w:r>
+        <w:t>Чичканов</w:t>
+      </w:r>
+      <w:proofErr w:type="spellEnd"/>
+      <w:r>
+        <w:t>, A.M. Яновский и</w:t>
+      </w:r>
+      <w:proofErr w:type="gramStart"/>
+      <w:r>
+        <w:t xml:space="preserve"> Д</w:t>
+      </w:r>
+      <w:proofErr w:type="gramEnd"/>
+      <w:r>
+        <w:t>р.</w:t>
       </w:r>
     </w:p>
     <w:p>
@@ -1923,7 +2034,21 @@
         <w:rPr>
           <w:lang w:eastAsia="en-US"/>
         </w:rPr>
-        <w:t>Пенсионный фонд Донецкой Народной Республики образован в ноябре 2014 года в соответствии с постановлением Совета Министров Донецкой Народной Республики от 21.11.2014 № 43-1 «Об образовании Пенсионного фонда Донецкой Народной Республики» в целях организации деятельности исполнительных органов государственной власти Донецкой Народной Республики по обеспечению конституционных прав граждан на пенсионное обеспечение.</w:t>
+        <w:t xml:space="preserve">Пенсионный фонд Донецкой Народной Республики образован в ноябре 2014 года в соответствии с постановлением Совета Министров Донецкой Народной Республики от 21.11.2014 № 43-1 «Об образовании Пенсионного фонда Донецкой Народной Республики» в целях </w:t>
+      </w:r>
+      <w:proofErr w:type="gramStart"/>
+      <w:r>
+        <w:rPr>
+          <w:lang w:eastAsia="en-US"/>
+        </w:rPr>
+        <w:t>организации деятельности исполнительных органов государственной власти Донецкой Народной Республики</w:t>
+      </w:r>
+      <w:proofErr w:type="gramEnd"/>
+      <w:r>
+        <w:rPr>
+          <w:lang w:eastAsia="en-US"/>
+        </w:rPr>
+        <w:t xml:space="preserve"> по обеспечению конституционных прав граждан на пенсионное обеспечение.</w:t>
       </w:r>
     </w:p>
     <w:p>
@@ -2147,8 +2272,16 @@
         <w:rPr>
           <w:lang w:eastAsia="en-US"/>
         </w:rPr>
-        <w:t xml:space="preserve"> Управление в своей деятельности руководствуется Конституцией и законами Донецкой Народной Республики, актами Главы Донецкой Народной Республики, Народного Совета Донецкой Народной Республики и Совета Министров Донецкой Народной Республики, Министерства труда и социальной политики Донецкой Народной Республики, другими актами законодательства, приказами и постановлениями Фонда, распоряжениями Председателя Фонда, органов местного самоуправления, а также настоящим Положением.</w:t>
-      </w:r>
+        <w:t xml:space="preserve"> </w:t>
+      </w:r>
+      <w:proofErr w:type="gramStart"/>
+      <w:r>
+        <w:rPr>
+          <w:lang w:eastAsia="en-US"/>
+        </w:rPr>
+        <w:t>Управление в своей деятельности руководствуется Конституцией и законами Донецкой Народной Республики, актами Главы Донецкой Народной Республики, Народного Совета Донецкой Народной Республики и Совета Министров Донецкой Народной Республики, Министерства труда и социальной политики Донецкой Народной Республики, другими актами законодательства, приказами и постановлениями Фонда, распоряжениями Председателя Фонда, органов местного самоуправления, а также настоящим Положением.</w:t>
+      </w:r>
+      <w:proofErr w:type="gramEnd"/>
     </w:p>
     <w:p>
       <w:pPr>
@@ -2259,7 +2392,15 @@
         </w:numPr>
       </w:pPr>
       <w:r>
-        <w:t>ведение реестра застрахованных лиц Государственного реестра общеобязательного государственного социального страхования Донецкой Народной Республики;</w:t>
+        <w:t xml:space="preserve">ведение </w:t>
+      </w:r>
+      <w:proofErr w:type="gramStart"/>
+      <w:r>
+        <w:t>реестра застрахованных лиц Государственного реестра общеобязательного государственного социального страхования Донецкой Народной Республики</w:t>
+      </w:r>
+      <w:proofErr w:type="gramEnd"/>
+      <w:r>
+        <w:t>;</w:t>
       </w:r>
     </w:p>
     <w:p>
@@ -2286,7 +2427,15 @@
         </w:numPr>
       </w:pPr>
       <w:r>
-        <w:t>эффективное и целевое использование средств Фонда, других средств, предназначенных для выплаты пенсий, усовершенствование методов планирования, отчётности и системы контроля за использованием средств, предназначенных для пенсионного обеспечения.</w:t>
+        <w:t xml:space="preserve">эффективное и целевое использование средств Фонда, других средств, предназначенных для выплаты пенсий, усовершенствование методов планирования, отчётности и системы </w:t>
+      </w:r>
+      <w:proofErr w:type="gramStart"/>
+      <w:r>
+        <w:t>контроля за</w:t>
+      </w:r>
+      <w:proofErr w:type="gramEnd"/>
+      <w:r>
+        <w:t xml:space="preserve"> использованием средств, предназначенных для пенсионного обеспечения.</w:t>
       </w:r>
     </w:p>
     <w:p>
@@ -2315,7 +2464,15 @@
         </w:numPr>
       </w:pPr>
       <w:r>
-        <w:t>осуществляет контроль за соблюдением предприятиями, учреждениями, организациями независимо от формы собственности и гражданами республики, иностранцами и лицами без гражданства, которые на законных основаниях находятся на территории Донецкой Народной Республики, требований актов законодательства о пенсионном обеспечении;</w:t>
+        <w:t xml:space="preserve">осуществляет </w:t>
+      </w:r>
+      <w:proofErr w:type="gramStart"/>
+      <w:r>
+        <w:t>контроль за</w:t>
+      </w:r>
+      <w:proofErr w:type="gramEnd"/>
+      <w:r>
+        <w:t xml:space="preserve"> соблюдением предприятиями, учреждениями, организациями независимо от формы собственности и гражданами республики, иностранцами и лицами без гражданства, которые на законных основаниях находятся на территории Донецкой Народной Республики, требований актов законодательства о пенсионном обеспечении;</w:t>
       </w:r>
     </w:p>
     <w:p>
@@ -2813,7 +2970,15 @@
         </w:numPr>
       </w:pPr>
       <w:r>
-        <w:t>обращаться в установленном законом порядке к соответствующим правоохранительным органам в случае выявления фактов нарушения порядка использования средств Фонда;</w:t>
+        <w:t xml:space="preserve">обращаться в установленном законом порядке к соответствующим правоохранительным органам в случае </w:t>
+      </w:r>
+      <w:proofErr w:type="gramStart"/>
+      <w:r>
+        <w:t>выявления фактов нарушения порядка использования средств Фонда</w:t>
+      </w:r>
+      <w:proofErr w:type="gramEnd"/>
+      <w:r>
+        <w:t>;</w:t>
       </w:r>
     </w:p>
     <w:p>
@@ -3714,7 +3879,7 @@
                         <w:txbxContent>
                           <w:p>
                             <w:pPr>
-                              <w:pStyle w:val="BodyText2"/>
+                              <w:pStyle w:val="210"/>
                             </w:pPr>
                             <w:r>
                               <w:t xml:space="preserve">       Центрально-Городское районное управление </w:t>
@@ -3722,7 +3887,7 @@
                           </w:p>
                           <w:p>
                             <w:pPr>
-                              <w:pStyle w:val="BodyText2"/>
+                              <w:pStyle w:val="210"/>
                             </w:pPr>
                             <w:r>
                               <w:t xml:space="preserve">         г. Горловки  Пенсионного фонда Украины</w:t>
@@ -3752,7 +3917,7 @@
                   <w:txbxContent>
                     <w:p>
                       <w:pPr>
-                        <w:pStyle w:val="BodyText2"/>
+                        <w:pStyle w:val="210"/>
                       </w:pPr>
                       <w:r>
                         <w:t xml:space="preserve">       Центрально-Городское районное управление </w:t>
@@ -3760,7 +3925,7 @@
                     </w:p>
                     <w:p>
                       <w:pPr>
-                        <w:pStyle w:val="BodyText2"/>
+                        <w:pStyle w:val="210"/>
                       </w:pPr>
                       <w:r>
                         <w:t xml:space="preserve">         г. Горловки  Пенсионного фонда Украины</w:t>
@@ -4171,7 +4336,7 @@
                         <w:txbxContent>
                           <w:p>
                             <w:pPr>
-                              <w:pStyle w:val="BodyText2"/>
+                              <w:pStyle w:val="210"/>
                             </w:pPr>
                             <w:r>
                               <w:t xml:space="preserve">       Центрально-Городское районное управление </w:t>
@@ -4179,7 +4344,7 @@
                           </w:p>
                           <w:p>
                             <w:pPr>
-                              <w:pStyle w:val="BodyText2"/>
+                              <w:pStyle w:val="210"/>
                             </w:pPr>
                             <w:r>
                               <w:t xml:space="preserve">         г. Горловки  Пенсионного фонда Украины</w:t>
@@ -4209,7 +4374,7 @@
                   <w:txbxContent>
                     <w:p>
                       <w:pPr>
-                        <w:pStyle w:val="BodyText2"/>
+                        <w:pStyle w:val="210"/>
                       </w:pPr>
                       <w:r>
                         <w:t xml:space="preserve">       Центрально-Городское районное управление </w:t>
@@ -4217,7 +4382,7 @@
                     </w:p>
                     <w:p>
                       <w:pPr>
-                        <w:pStyle w:val="BodyText2"/>
+                        <w:pStyle w:val="210"/>
                       </w:pPr>
                       <w:r>
                         <w:t xml:space="preserve">         г. Горловки  Пенсионного фонда Украины</w:t>
@@ -5082,17 +5247,33 @@
         </w:rPr>
         <w:t>Отдел исполнения бюджета, бухгалтерского учета и отчетности</w:t>
       </w:r>
-      <w:r>
-        <w:rPr>
-          <w:lang w:eastAsia="en-US"/>
-        </w:rPr>
-        <w:t xml:space="preserve">. </w:t>
-      </w:r>
-      <w:r>
-        <w:rPr>
-          <w:lang w:eastAsia="en-US"/>
-        </w:rPr>
-        <w:t xml:space="preserve">является структурным подразделением </w:t>
+      <w:proofErr w:type="gramStart"/>
+      <w:r>
+        <w:rPr>
+          <w:lang w:eastAsia="en-US"/>
+        </w:rPr>
+        <w:t>.</w:t>
+      </w:r>
+      <w:proofErr w:type="gramEnd"/>
+      <w:r>
+        <w:rPr>
+          <w:lang w:eastAsia="en-US"/>
+        </w:rPr>
+        <w:t xml:space="preserve"> </w:t>
+      </w:r>
+      <w:proofErr w:type="gramStart"/>
+      <w:r>
+        <w:rPr>
+          <w:lang w:eastAsia="en-US"/>
+        </w:rPr>
+        <w:t>я</w:t>
+      </w:r>
+      <w:proofErr w:type="gramEnd"/>
+      <w:r>
+        <w:rPr>
+          <w:lang w:eastAsia="en-US"/>
+        </w:rPr>
+        <w:t xml:space="preserve">вляется структурным подразделением </w:t>
       </w:r>
       <w:r>
         <w:rPr>
@@ -5145,11 +5326,19 @@
           <w:lang w:eastAsia="en-US"/>
         </w:rPr>
       </w:pPr>
-      <w:r>
-        <w:rPr>
-          <w:lang w:eastAsia="en-US"/>
-        </w:rPr>
-        <w:t>К заданиями отдела относятся:</w:t>
+      <w:proofErr w:type="gramStart"/>
+      <w:r>
+        <w:rPr>
+          <w:lang w:eastAsia="en-US"/>
+        </w:rPr>
+        <w:t>К</w:t>
+      </w:r>
+      <w:proofErr w:type="gramEnd"/>
+      <w:r>
+        <w:rPr>
+          <w:lang w:eastAsia="en-US"/>
+        </w:rPr>
+        <w:t xml:space="preserve"> заданиями отдела относятся:</w:t>
       </w:r>
     </w:p>
     <w:p>
@@ -5217,11 +5406,19 @@
           <w:lang w:eastAsia="en-US"/>
         </w:rPr>
       </w:pPr>
-      <w:r>
-        <w:rPr>
-          <w:lang w:eastAsia="en-US"/>
-        </w:rPr>
-        <w:t>Контроль за целевым использованием средств Пенсионного фонда.</w:t>
+      <w:proofErr w:type="gramStart"/>
+      <w:r>
+        <w:rPr>
+          <w:lang w:eastAsia="en-US"/>
+        </w:rPr>
+        <w:t>Контроль за</w:t>
+      </w:r>
+      <w:proofErr w:type="gramEnd"/>
+      <w:r>
+        <w:rPr>
+          <w:lang w:eastAsia="en-US"/>
+        </w:rPr>
+        <w:t xml:space="preserve"> целевым использованием средств Пенсионного фонда.</w:t>
       </w:r>
     </w:p>
     <w:p>
@@ -5334,7 +5531,21 @@
         <w:rPr>
           <w:lang w:eastAsia="en-US"/>
         </w:rPr>
-        <w:t>учета для создания единого государственного автомати</w:t>
+        <w:t xml:space="preserve">учета для создания единого </w:t>
+      </w:r>
+      <w:proofErr w:type="gramStart"/>
+      <w:r>
+        <w:rPr>
+          <w:lang w:eastAsia="en-US"/>
+        </w:rPr>
+        <w:t>государственного</w:t>
+      </w:r>
+      <w:proofErr w:type="gramEnd"/>
+      <w:r>
+        <w:rPr>
+          <w:lang w:eastAsia="en-US"/>
+        </w:rPr>
+        <w:t xml:space="preserve"> автомати</w:t>
       </w:r>
       <w:r>
         <w:rPr>
@@ -5394,7 +5605,21 @@
         <w:rPr>
           <w:lang w:eastAsia="en-US"/>
         </w:rPr>
-        <w:t xml:space="preserve">нное страхование и контроль за уплатой </w:t>
+        <w:t xml:space="preserve">нное страхование и </w:t>
+      </w:r>
+      <w:proofErr w:type="gramStart"/>
+      <w:r>
+        <w:rPr>
+          <w:lang w:eastAsia="en-US"/>
+        </w:rPr>
+        <w:t>контроль за</w:t>
+      </w:r>
+      <w:proofErr w:type="gramEnd"/>
+      <w:r>
+        <w:rPr>
+          <w:lang w:eastAsia="en-US"/>
+        </w:rPr>
+        <w:t xml:space="preserve"> уплатой </w:t>
       </w:r>
       <w:r>
         <w:rPr>
@@ -5545,7 +5770,21 @@
         <w:rPr>
           <w:lang w:eastAsia="en-US"/>
         </w:rPr>
-        <w:t>Сбор первичной отчетности от работодателей и самозанятого населения в установленной форме на  бумажных и электронных носителях;</w:t>
+        <w:t xml:space="preserve">Сбор первичной отчетности от работодателей и </w:t>
+      </w:r>
+      <w:proofErr w:type="spellStart"/>
+      <w:r>
+        <w:rPr>
+          <w:lang w:eastAsia="en-US"/>
+        </w:rPr>
+        <w:t>самозанятого</w:t>
+      </w:r>
+      <w:proofErr w:type="spellEnd"/>
+      <w:r>
+        <w:rPr>
+          <w:lang w:eastAsia="en-US"/>
+        </w:rPr>
+        <w:t xml:space="preserve"> населения в установленной форме на  бумажных и электронных носителях;</w:t>
       </w:r>
     </w:p>
     <w:p>
@@ -5749,7 +5988,14 @@
           <w:lang w:eastAsia="en-US"/>
         </w:rPr>
         <w:lastRenderedPageBreak/>
-        <w:t>Отдел назначения пенсий</w:t>
+        <w:t xml:space="preserve">Отдел </w:t>
+      </w:r>
+      <w:proofErr w:type="gramStart"/>
+      <w:r>
+        <w:rPr>
+          <w:lang w:eastAsia="en-US"/>
+        </w:rPr>
+        <w:t>назначения пенсий</w:t>
       </w:r>
       <w:r>
         <w:rPr>
@@ -5791,7 +6037,14 @@
         <w:rPr>
           <w:lang w:eastAsia="en-US"/>
         </w:rPr>
-        <w:t xml:space="preserve">енсионного фонда Донецкой Народной Республики в Центрально - Городском районе г. Горловки </w:t>
+        <w:t>енсионного фонда Донецкой Народной Республики</w:t>
+      </w:r>
+      <w:proofErr w:type="gramEnd"/>
+      <w:r>
+        <w:rPr>
+          <w:lang w:eastAsia="en-US"/>
+        </w:rPr>
+        <w:t xml:space="preserve"> в Центрально - Городском районе г. Горловки </w:t>
       </w:r>
       <w:r>
         <w:rPr>
@@ -5885,7 +6138,21 @@
         <w:rPr>
           <w:lang w:eastAsia="en-US"/>
         </w:rPr>
-        <w:t xml:space="preserve"> согласно действующего законодательства;</w:t>
+        <w:t xml:space="preserve"> </w:t>
+      </w:r>
+      <w:proofErr w:type="gramStart"/>
+      <w:r>
+        <w:rPr>
+          <w:lang w:eastAsia="en-US"/>
+        </w:rPr>
+        <w:t>согласно</w:t>
+      </w:r>
+      <w:proofErr w:type="gramEnd"/>
+      <w:r>
+        <w:rPr>
+          <w:lang w:eastAsia="en-US"/>
+        </w:rPr>
+        <w:t xml:space="preserve"> действующего законодательства;</w:t>
       </w:r>
     </w:p>
     <w:p>
@@ -5899,11 +6166,19 @@
           <w:lang w:eastAsia="en-US"/>
         </w:rPr>
       </w:pPr>
-      <w:r>
-        <w:rPr>
-          <w:lang w:eastAsia="en-US"/>
-        </w:rPr>
-        <w:t>Контроль за правильностью и своевременностью внесения (пересчета) пенсий  или об отказе в наз</w:t>
+      <w:proofErr w:type="gramStart"/>
+      <w:r>
+        <w:rPr>
+          <w:lang w:eastAsia="en-US"/>
+        </w:rPr>
+        <w:t>Контроль за</w:t>
+      </w:r>
+      <w:proofErr w:type="gramEnd"/>
+      <w:r>
+        <w:rPr>
+          <w:lang w:eastAsia="en-US"/>
+        </w:rPr>
+        <w:t xml:space="preserve"> правильностью и своевременностью внесения (пересчета) пенсий  или об отказе в наз</w:t>
       </w:r>
       <w:r>
         <w:rPr>
@@ -6102,7 +6377,21 @@
         <w:rPr>
           <w:lang w:eastAsia="en-US"/>
         </w:rPr>
-        <w:t>осуществление контроля за сроками  прохождения служебных документов;</w:t>
+        <w:t xml:space="preserve">осуществление </w:t>
+      </w:r>
+      <w:proofErr w:type="gramStart"/>
+      <w:r>
+        <w:rPr>
+          <w:lang w:eastAsia="en-US"/>
+        </w:rPr>
+        <w:t>контроля за</w:t>
+      </w:r>
+      <w:proofErr w:type="gramEnd"/>
+      <w:r>
+        <w:rPr>
+          <w:lang w:eastAsia="en-US"/>
+        </w:rPr>
+        <w:t xml:space="preserve"> сроками  прохождения служебных документов;</w:t>
       </w:r>
     </w:p>
     <w:p>
@@ -6235,7 +6524,21 @@
         <w:rPr>
           <w:lang w:eastAsia="en-US"/>
         </w:rPr>
-        <w:t>Составляет общую номенклатуру дел в управлении,  обеспечивает контроль за правильным формированием, оформлением  и сохранением дел, которые подлежат сдачи в государственный архив;</w:t>
+        <w:t xml:space="preserve">Составляет общую номенклатуру дел в управлении,  обеспечивает </w:t>
+      </w:r>
+      <w:proofErr w:type="gramStart"/>
+      <w:r>
+        <w:rPr>
+          <w:lang w:eastAsia="en-US"/>
+        </w:rPr>
+        <w:t>контроль за</w:t>
+      </w:r>
+      <w:proofErr w:type="gramEnd"/>
+      <w:r>
+        <w:rPr>
+          <w:lang w:eastAsia="en-US"/>
+        </w:rPr>
+        <w:t xml:space="preserve"> правильным формированием, оформлением  и сохранением дел, которые подлежат сдачи в государственный архив;</w:t>
       </w:r>
     </w:p>
     <w:p>
@@ -6267,11 +6570,19 @@
           <w:lang w:eastAsia="en-US"/>
         </w:rPr>
       </w:pPr>
-      <w:r>
-        <w:rPr>
-          <w:lang w:eastAsia="en-US"/>
-        </w:rPr>
-        <w:t>Контроль за выполнением отделами управления поручений  относительно решения  вопросов, которые   поднимались в письмах граждан;</w:t>
+      <w:proofErr w:type="gramStart"/>
+      <w:r>
+        <w:rPr>
+          <w:lang w:eastAsia="en-US"/>
+        </w:rPr>
+        <w:t>Контроль за</w:t>
+      </w:r>
+      <w:proofErr w:type="gramEnd"/>
+      <w:r>
+        <w:rPr>
+          <w:lang w:eastAsia="en-US"/>
+        </w:rPr>
+        <w:t xml:space="preserve"> выполнением отделами управления поручений  относительно решения  вопросов, которые   поднимались в письмах граждан;</w:t>
       </w:r>
     </w:p>
     <w:p>
@@ -6655,7 +6966,21 @@
         <w:rPr>
           <w:lang w:eastAsia="en-US"/>
         </w:rPr>
-        <w:t>осуществляет контроль за погашением предприятиями, учреждениями и организациями по регрессным требованиям затрат на выплату пенсий назначенных в связи с трудовым увечьем или профессиональным заболеванием, а также пенсий, назначенных на льготных условиях;</w:t>
+        <w:t xml:space="preserve">осуществляет </w:t>
+      </w:r>
+      <w:proofErr w:type="gramStart"/>
+      <w:r>
+        <w:rPr>
+          <w:lang w:eastAsia="en-US"/>
+        </w:rPr>
+        <w:t>контроль за</w:t>
+      </w:r>
+      <w:proofErr w:type="gramEnd"/>
+      <w:r>
+        <w:rPr>
+          <w:lang w:eastAsia="en-US"/>
+        </w:rPr>
+        <w:t xml:space="preserve"> погашением предприятиями, учреждениями и организациями по регрессным требованиям затрат на выплату пенсий назначенных в связи с трудовым увечьем или профессиональным заболеванием, а также пенсий, назначенных на льготных условиях;</w:t>
       </w:r>
     </w:p>
     <w:p>
@@ -7038,11 +7363,19 @@
                 <w:lang w:eastAsia="en-US"/>
               </w:rPr>
             </w:pPr>
+            <w:proofErr w:type="gramStart"/>
             <w:r>
               <w:rPr>
                 <w:lang w:eastAsia="en-US"/>
               </w:rPr>
-              <w:t>п/п</w:t>
+              <w:t>п</w:t>
+            </w:r>
+            <w:proofErr w:type="gramEnd"/>
+            <w:r>
+              <w:rPr>
+                <w:lang w:eastAsia="en-US"/>
+              </w:rPr>
+              <w:t>/п</w:t>
             </w:r>
           </w:p>
         </w:tc>
@@ -7912,7 +8245,42 @@
         <w:rPr>
           <w:lang w:eastAsia="en-US"/>
         </w:rPr>
-        <w:t xml:space="preserve">Анализ качественного состава госслужащих показал, что по состоянию на 01.03.2019 в управлении количество государственных гражданских служащих, находящихся в трудовых отношениях – 79 человек. Имеют высшее профессиональное образование (специалитет, магистратура) – 72 человека (91%), в том числе по профилю – 60 человек (83%); имеют высшее профессиональное образование (бакалавриат) – 4 человека (5%), в том числе </w:t>
+        <w:t xml:space="preserve">Анализ качественного состава госслужащих показал, что по состоянию на 01.03.2019 в управлении количество государственных гражданских служащих, находящихся в трудовых отношениях – 79 человек. </w:t>
+      </w:r>
+      <w:proofErr w:type="gramStart"/>
+      <w:r>
+        <w:rPr>
+          <w:lang w:eastAsia="en-US"/>
+        </w:rPr>
+        <w:t>Имеют высшее профессиональное образование (</w:t>
+      </w:r>
+      <w:proofErr w:type="spellStart"/>
+      <w:r>
+        <w:rPr>
+          <w:lang w:eastAsia="en-US"/>
+        </w:rPr>
+        <w:t>специалитет</w:t>
+      </w:r>
+      <w:proofErr w:type="spellEnd"/>
+      <w:r>
+        <w:rPr>
+          <w:lang w:eastAsia="en-US"/>
+        </w:rPr>
+        <w:t>, магистратура) – 72 человека (91%), в том числе по профилю – 60 человек (83%); имеют высшее профессиональное образование (</w:t>
+      </w:r>
+      <w:proofErr w:type="spellStart"/>
+      <w:r>
+        <w:rPr>
+          <w:lang w:eastAsia="en-US"/>
+        </w:rPr>
+        <w:t>бакалавриат</w:t>
+      </w:r>
+      <w:proofErr w:type="spellEnd"/>
+      <w:r>
+        <w:rPr>
+          <w:lang w:eastAsia="en-US"/>
+        </w:rPr>
+        <w:t xml:space="preserve">) – 4 человека (5%), в том числе </w:t>
       </w:r>
       <w:r>
         <w:rPr>
@@ -7956,6 +8324,7 @@
         </w:rPr>
         <w:t>учебных заведениях 16 человек.</w:t>
       </w:r>
+      <w:proofErr w:type="gramEnd"/>
     </w:p>
     <w:p>
       <w:pPr>
@@ -8474,14 +8843,8 @@
     <w:p>
       <w:pPr>
         <w:pStyle w:val="a0"/>
-        <w:rPr>
-          <w:lang w:eastAsia="en-US"/>
-        </w:rPr>
-      </w:pPr>
-      <w:r>
-        <w:rPr>
-          <w:lang w:eastAsia="en-US"/>
-        </w:rPr>
+      </w:pPr>
+      <w:r>
         <w:lastRenderedPageBreak/>
         <w:t>Мужчины по возрасту</w:t>
       </w:r>
@@ -8498,7 +8861,7 @@
           <w:noProof/>
         </w:rPr>
         <w:drawing>
-          <wp:inline distT="0" distB="0" distL="0" distR="0">
+          <wp:inline distT="0" distB="0" distL="0" distR="0" wp14:anchorId="5CD6DA5D" wp14:editId="39841C85">
             <wp:extent cx="5153025" cy="2895600"/>
             <wp:effectExtent l="0" t="0" r="9525" b="19050"/>
             <wp:docPr id="21" name="Диаграмма 21"/>
@@ -8515,14 +8878,8 @@
     <w:p>
       <w:pPr>
         <w:pStyle w:val="a0"/>
-        <w:rPr>
-          <w:lang w:eastAsia="en-US"/>
-        </w:rPr>
-      </w:pPr>
-      <w:r>
-        <w:rPr>
-          <w:lang w:eastAsia="en-US"/>
-        </w:rPr>
+      </w:pPr>
+      <w:r>
         <w:t>Женщины по возрасту</w:t>
       </w:r>
     </w:p>
@@ -8538,7 +8895,7 @@
           <w:noProof/>
         </w:rPr>
         <w:drawing>
-          <wp:inline distT="0" distB="0" distL="0" distR="0">
+          <wp:inline distT="0" distB="0" distL="0" distR="0" wp14:anchorId="1C46E206" wp14:editId="6659D37F">
             <wp:extent cx="5181600" cy="2876550"/>
             <wp:effectExtent l="0" t="0" r="19050" b="19050"/>
             <wp:docPr id="22" name="Диаграмма 22"/>
@@ -8559,9 +8916,6 @@
           <w:ilvl w:val="0"/>
           <w:numId w:val="0"/>
         </w:numPr>
-        <w:rPr>
-          <w:lang w:eastAsia="en-US"/>
-        </w:rPr>
       </w:pPr>
     </w:p>
     <w:p>
@@ -8629,14 +8983,8 @@
     <w:p>
       <w:pPr>
         <w:pStyle w:val="a0"/>
-        <w:rPr>
-          <w:lang w:eastAsia="en-US"/>
-        </w:rPr>
-      </w:pPr>
-      <w:r>
-        <w:rPr>
-          <w:lang w:eastAsia="en-US"/>
-        </w:rPr>
+      </w:pPr>
+      <w:r>
         <w:lastRenderedPageBreak/>
         <w:t>Всего сотрудников по возрасту</w:t>
       </w:r>
@@ -8653,7 +9001,7 @@
           <w:noProof/>
         </w:rPr>
         <w:drawing>
-          <wp:inline distT="0" distB="0" distL="0" distR="0" wp14:anchorId="1333315A" wp14:editId="2DF8FAC6">
+          <wp:inline distT="0" distB="0" distL="0" distR="0" wp14:anchorId="1F13AEBE" wp14:editId="51236F50">
             <wp:extent cx="5210175" cy="2924175"/>
             <wp:effectExtent l="0" t="0" r="9525" b="9525"/>
             <wp:docPr id="23" name="Диаграмма 23"/>
@@ -8706,7 +9054,21 @@
         <w:rPr>
           <w:lang w:eastAsia="en-US"/>
         </w:rPr>
-        <w:t xml:space="preserve"> %, что свидетельствует о сформированности работоспособного коллектива, содержащего в себе потенциал роста профессионализма и соответствующей ему служебной карьеры.</w:t>
+        <w:t xml:space="preserve"> %, что свидетельствует о </w:t>
+      </w:r>
+      <w:proofErr w:type="spellStart"/>
+      <w:r>
+        <w:rPr>
+          <w:lang w:eastAsia="en-US"/>
+        </w:rPr>
+        <w:t>сформированности</w:t>
+      </w:r>
+      <w:proofErr w:type="spellEnd"/>
+      <w:r>
+        <w:rPr>
+          <w:lang w:eastAsia="en-US"/>
+        </w:rPr>
+        <w:t xml:space="preserve"> работоспособного коллектива, содержащего в себе потенциал роста профессионализма и соответствующей ему служебной карьеры.</w:t>
       </w:r>
     </w:p>
     <w:p>
@@ -8720,14 +9082,8 @@
     <w:p>
       <w:pPr>
         <w:pStyle w:val="a0"/>
-        <w:rPr>
-          <w:lang w:eastAsia="en-US"/>
-        </w:rPr>
-      </w:pPr>
-      <w:r>
-        <w:rPr>
-          <w:lang w:eastAsia="en-US"/>
-        </w:rPr>
+      </w:pPr>
+      <w:r>
         <w:t>Соотношение мужчин и женщин</w:t>
       </w:r>
     </w:p>
@@ -8735,7 +9091,7 @@
       <w:pPr>
         <w:pStyle w:val="a2"/>
         <w:rPr>
-          <w:lang w:eastAsia="en-US"/>
+          <w:lang w:val="en-US" w:eastAsia="en-US"/>
         </w:rPr>
       </w:pPr>
       <w:r>
@@ -8743,7 +9099,7 @@
           <w:noProof/>
         </w:rPr>
         <w:drawing>
-          <wp:inline distT="0" distB="0" distL="0" distR="0">
+          <wp:inline distT="0" distB="0" distL="0" distR="0" wp14:anchorId="5772240E" wp14:editId="50DE1EAD">
             <wp:extent cx="5486400" cy="3200400"/>
             <wp:effectExtent l="0" t="0" r="19050" b="19050"/>
             <wp:docPr id="24" name="Диаграмма 24"/>
@@ -8766,14 +9122,124 @@
       </w:pPr>
       <w:r>
         <w:rPr>
+          <w:lang w:eastAsia="en-US"/>
+        </w:rPr>
+        <w:lastRenderedPageBreak/>
+        <w:t>Кадровый состав государственных служащих имеет диспропорцию в распределении по полу</w:t>
+      </w:r>
+      <w:r>
+        <w:rPr>
+          <w:lang w:eastAsia="en-US"/>
+        </w:rPr>
+        <w:t>. Л</w:t>
+      </w:r>
+      <w:r>
+        <w:rPr>
+          <w:lang w:eastAsia="en-US"/>
+        </w:rPr>
+        <w:t xml:space="preserve">ица мужского пола составляют менее </w:t>
+      </w:r>
+      <w:r>
+        <w:rPr>
+          <w:lang w:eastAsia="en-US"/>
+        </w:rPr>
+        <w:t>десятой части</w:t>
+      </w:r>
+      <w:r>
+        <w:rPr>
+          <w:lang w:eastAsia="en-US"/>
+        </w:rPr>
+        <w:t xml:space="preserve"> от общего состава государственных служащих. Этот показатель остается неизменным в течение </w:t>
+      </w:r>
+      <w:r>
+        <w:rPr>
+          <w:lang w:eastAsia="en-US"/>
+        </w:rPr>
+        <w:t>6</w:t>
+      </w:r>
+      <w:r>
+        <w:rPr>
+          <w:lang w:eastAsia="en-US"/>
+        </w:rPr>
+        <w:t xml:space="preserve"> последних лет и варьируется в пределах ± 1 %</w:t>
+      </w:r>
+    </w:p>
+    <w:p>
+      <w:pPr>
+        <w:pStyle w:val="a2"/>
+        <w:rPr>
+          <w:lang w:eastAsia="en-US"/>
+        </w:rPr>
+      </w:pPr>
+      <w:r>
+        <w:rPr>
+          <w:lang w:eastAsia="en-US"/>
+        </w:rPr>
+        <w:t>Анализируя численность персонала по категориям можно сказать, что основная часть сотрудников это высококвалифицированные специалисты в должности главного специалиста</w:t>
+      </w:r>
+      <w:r>
+        <w:rPr>
+          <w:lang w:eastAsia="en-US"/>
+        </w:rPr>
+        <w:t xml:space="preserve"> и ведущего специалиста</w:t>
+      </w:r>
+      <w:r>
+        <w:rPr>
+          <w:lang w:eastAsia="en-US"/>
+        </w:rPr>
+        <w:t xml:space="preserve">. </w:t>
+      </w:r>
+    </w:p>
+    <w:p>
+      <w:pPr>
+        <w:pStyle w:val="a2"/>
+        <w:rPr>
+          <w:lang w:eastAsia="en-US"/>
+        </w:rPr>
+      </w:pPr>
+    </w:p>
+    <w:p>
+      <w:pPr>
+        <w:pStyle w:val="a0"/>
+      </w:pPr>
+      <w:r>
+        <w:t>Ш</w:t>
+      </w:r>
+      <w:r>
+        <w:t>татн</w:t>
+      </w:r>
+      <w:r>
+        <w:t>ая</w:t>
+      </w:r>
+      <w:r>
+        <w:t xml:space="preserve"> численност</w:t>
+      </w:r>
+      <w:r>
+        <w:t xml:space="preserve">ь </w:t>
+      </w:r>
+      <w:r>
+        <w:t>по категориям персонала</w:t>
+      </w:r>
+      <w:r>
+        <w:t>.</w:t>
+      </w:r>
+    </w:p>
+    <w:p>
+      <w:pPr>
+        <w:pStyle w:val="a2"/>
+        <w:rPr>
+          <w:lang w:eastAsia="en-US"/>
+        </w:rPr>
+      </w:pPr>
+      <w:r>
+        <w:rPr>
           <w:noProof/>
         </w:rPr>
-        <w:lastRenderedPageBreak/>
         <w:drawing>
-          <wp:inline distT="0" distB="0" distL="0" distR="0">
-            <wp:extent cx="5486400" cy="3200400"/>
+          <wp:inline distT="0" distB="0" distL="0" distR="0" wp14:anchorId="794E4D2B" wp14:editId="4BF35B2A">
+            <wp:extent cx="5486400" cy="2971800"/>
             <wp:effectExtent l="0" t="0" r="19050" b="19050"/>
-            <wp:docPr id="25" name="Диаграмма 25"/>
+            <wp:docPr id="1" name="Диаграмма 1"/>
             <wp:cNvGraphicFramePr/>
             <a:graphic xmlns:a="http://schemas.openxmlformats.org/drawingml/2006/main">
               <a:graphicData uri="http://schemas.openxmlformats.org/drawingml/2006/chart">
@@ -8784,174 +9250,103 @@
         </w:drawing>
       </w:r>
     </w:p>
-    <w:p>
-      <w:pPr>
-        <w:pStyle w:val="a2"/>
-        <w:rPr>
-          <w:lang w:eastAsia="en-US"/>
-        </w:rPr>
-      </w:pPr>
-    </w:p>
-    <w:p>
-      <w:pPr>
-        <w:pStyle w:val="a2"/>
-        <w:rPr>
-          <w:lang w:eastAsia="en-US"/>
-        </w:rPr>
-      </w:pPr>
-      <w:r>
-        <w:rPr>
-          <w:lang w:eastAsia="en-US"/>
-        </w:rPr>
-        <w:t>Кадровый состав государственных служащих имеет диспропорцию в распределении по полу</w:t>
-      </w:r>
-      <w:r>
-        <w:rPr>
-          <w:lang w:eastAsia="en-US"/>
-        </w:rPr>
-        <w:t>. Л</w:t>
-      </w:r>
-      <w:r>
-        <w:rPr>
-          <w:lang w:eastAsia="en-US"/>
-        </w:rPr>
-        <w:t xml:space="preserve">ица мужского пола составляют менее </w:t>
-      </w:r>
-      <w:r>
-        <w:rPr>
-          <w:lang w:eastAsia="en-US"/>
-        </w:rPr>
-        <w:t>десятой части</w:t>
-      </w:r>
-      <w:r>
-        <w:rPr>
-          <w:lang w:eastAsia="en-US"/>
-        </w:rPr>
-        <w:t xml:space="preserve"> от общего состава государственных служащих. Этот пок</w:t>
-      </w:r>
-      <w:bookmarkStart w:id="6" w:name="_GoBack"/>
+    <w:p/>
+    <w:p>
+      <w:pPr>
+        <w:pStyle w:val="a2"/>
+      </w:pPr>
+      <w:r>
+        <w:t xml:space="preserve">С апреля 2015 г. в ДНР производится выплата пенсий. Общее количество пенсионеров, зарегистрированных Пенсионным фондом ДНР. и общая сумма выплаченных пенсий за 2015-2017 гг. </w:t>
+      </w:r>
+      <w:proofErr w:type="gramStart"/>
+      <w:r>
+        <w:t>представлены</w:t>
+      </w:r>
+      <w:proofErr w:type="gramEnd"/>
+      <w:r>
+        <w:t xml:space="preserve"> на графике (рис.</w:t>
+      </w:r>
+      <w:r>
+        <w:t xml:space="preserve"> </w:t>
+      </w:r>
+      <w:r>
+        <w:fldChar w:fldCharType="begin"/>
+      </w:r>
+      <w:r>
+        <w:instrText xml:space="preserve"> REF  _Ref10656648 \h \r \t </w:instrText>
+      </w:r>
+      <w:r>
+        <w:fldChar w:fldCharType="separate"/>
+      </w:r>
+      <w:r>
+        <w:t>3.6</w:t>
+      </w:r>
+      <w:r>
+        <w:fldChar w:fldCharType="end"/>
+      </w:r>
+      <w:r>
+        <w:t>).</w:t>
+      </w:r>
+    </w:p>
+    <w:p>
+      <w:pPr>
+        <w:pStyle w:val="a2"/>
+      </w:pPr>
+    </w:p>
+    <w:p>
+      <w:pPr>
+        <w:pStyle w:val="a2"/>
+      </w:pPr>
+    </w:p>
+    <w:p>
+      <w:pPr>
+        <w:pStyle w:val="a2"/>
+      </w:pPr>
+    </w:p>
+    <w:p>
+      <w:pPr>
+        <w:pStyle w:val="a2"/>
+      </w:pPr>
+    </w:p>
+    <w:p>
+      <w:pPr>
+        <w:pStyle w:val="a2"/>
+      </w:pPr>
+    </w:p>
+    <w:p>
+      <w:pPr>
+        <w:pStyle w:val="a0"/>
+      </w:pPr>
+      <w:bookmarkStart w:id="6" w:name="_Ref10656648"/>
+      <w:r>
+        <w:lastRenderedPageBreak/>
+        <w:t xml:space="preserve">Общее количество пенсионеров зарегистрированных </w:t>
+      </w:r>
+      <w:r>
+        <w:t>пенсионным</w:t>
+      </w:r>
+      <w:r>
+        <w:t xml:space="preserve"> фондом ДНР</w:t>
+      </w:r>
       <w:bookmarkEnd w:id="6"/>
-      <w:r>
-        <w:rPr>
-          <w:lang w:eastAsia="en-US"/>
-        </w:rPr>
-        <w:t xml:space="preserve">азатель остается неизменным в течение </w:t>
-      </w:r>
-      <w:r>
-        <w:rPr>
-          <w:lang w:eastAsia="en-US"/>
-        </w:rPr>
-        <w:t>6</w:t>
-      </w:r>
-      <w:r>
-        <w:rPr>
-          <w:lang w:eastAsia="en-US"/>
-        </w:rPr>
-        <w:t xml:space="preserve"> последних лет и варьируется в пределах ± 1 %</w:t>
-      </w:r>
-    </w:p>
-    <w:p>
-      <w:pPr>
-        <w:pStyle w:val="a2"/>
-        <w:rPr>
-          <w:lang w:eastAsia="en-US"/>
-        </w:rPr>
-      </w:pPr>
-      <w:r>
-        <w:rPr>
-          <w:lang w:eastAsia="en-US"/>
-        </w:rPr>
-        <w:t>Анализируя численность персонала по категориям можно сказать, что основная часть сотрудников это высококвалифицированные специалисты в должности главного специалиста</w:t>
-      </w:r>
-      <w:r>
-        <w:rPr>
-          <w:lang w:eastAsia="en-US"/>
-        </w:rPr>
-        <w:t xml:space="preserve"> и ведущего специалиста</w:t>
-      </w:r>
-      <w:r>
-        <w:rPr>
-          <w:lang w:eastAsia="en-US"/>
-        </w:rPr>
-        <w:t xml:space="preserve">. </w:t>
-      </w:r>
-    </w:p>
-    <w:p>
-      <w:pPr>
-        <w:pStyle w:val="a2"/>
-        <w:rPr>
-          <w:lang w:eastAsia="en-US"/>
-        </w:rPr>
-      </w:pPr>
-    </w:p>
-    <w:p>
-      <w:pPr>
-        <w:pStyle w:val="a0"/>
-        <w:ind w:left="567"/>
-        <w:rPr>
-          <w:lang w:eastAsia="en-US"/>
-        </w:rPr>
-      </w:pPr>
-      <w:r>
-        <w:rPr>
-          <w:lang w:eastAsia="en-US"/>
-        </w:rPr>
-        <w:t>Ш</w:t>
-      </w:r>
-      <w:r>
-        <w:rPr>
-          <w:lang w:eastAsia="en-US"/>
-        </w:rPr>
-        <w:t>татн</w:t>
-      </w:r>
-      <w:r>
-        <w:rPr>
-          <w:lang w:eastAsia="en-US"/>
-        </w:rPr>
-        <w:t>ая</w:t>
-      </w:r>
-      <w:r>
-        <w:rPr>
-          <w:lang w:eastAsia="en-US"/>
-        </w:rPr>
-        <w:t xml:space="preserve"> численност</w:t>
-      </w:r>
-      <w:r>
-        <w:rPr>
-          <w:lang w:eastAsia="en-US"/>
-        </w:rPr>
-        <w:t xml:space="preserve">ь </w:t>
-      </w:r>
-      <w:r>
-        <w:rPr>
-          <w:lang w:eastAsia="en-US"/>
-        </w:rPr>
-        <w:t>по категориям персонала</w:t>
-      </w:r>
-      <w:r>
-        <w:rPr>
-          <w:lang w:eastAsia="en-US"/>
-        </w:rPr>
-        <w:t>.</w:t>
-      </w:r>
-    </w:p>
-    <w:p>
-      <w:pPr>
-        <w:pStyle w:val="a2"/>
-        <w:rPr>
-          <w:lang w:eastAsia="en-US"/>
-        </w:rPr>
-      </w:pPr>
+    </w:p>
+    <w:p>
+      <w:pPr>
+        <w:pStyle w:val="a2"/>
+        <w:rPr>
+          <w:lang w:eastAsia="en-US"/>
+        </w:rPr>
+      </w:pPr>
+      <w:bookmarkStart w:id="7" w:name="_GoBack"/>
       <w:r>
         <w:rPr>
           <w:noProof/>
         </w:rPr>
-        <w:lastRenderedPageBreak/>
         <w:drawing>
-          <wp:inline distT="0" distB="0" distL="0" distR="0">
-            <wp:extent cx="5486400" cy="2971800"/>
+          <wp:inline distT="0" distB="0" distL="0" distR="0" wp14:anchorId="3D840A47" wp14:editId="0D8B1EE3">
+            <wp:extent cx="5486400" cy="3200400"/>
             <wp:effectExtent l="0" t="0" r="19050" b="19050"/>
-            <wp:docPr id="1" name="Диаграмма 1"/>
+            <wp:docPr id="25" name="Диаграмма 25"/>
             <wp:cNvGraphicFramePr/>
             <a:graphic xmlns:a="http://schemas.openxmlformats.org/drawingml/2006/main">
               <a:graphicData uri="http://schemas.openxmlformats.org/drawingml/2006/chart">
@@ -8961,47 +9356,9 @@
           </wp:inline>
         </w:drawing>
       </w:r>
+      <w:bookmarkEnd w:id="7"/>
     </w:p>
     <w:p/>
-    <w:p>
-      <w:pPr>
-        <w:pStyle w:val="a2"/>
-      </w:pPr>
-      <w:r>
-        <w:t>С апреля 2015 г. в ДНР производится выплата пенсий. Общее количество пенсионеров, зарегистрированных Пенсионным фондом ДНР. и общая сумма выплаченных пенсий за 2015-2017 гг. представлены на графике (рис.).</w:t>
-      </w:r>
-    </w:p>
-    <w:p>
-      <w:pPr>
-        <w:pStyle w:val="a2"/>
-      </w:pPr>
-    </w:p>
-    <w:p>
-      <w:pPr>
-        <w:pStyle w:val="a2"/>
-      </w:pPr>
-      <w:r>
-        <w:t>Обшая сумма выплаченных пенсий, млрд.руб.</w:t>
-      </w:r>
-    </w:p>
-    <w:p>
-      <w:pPr>
-        <w:pStyle w:val="a2"/>
-      </w:pPr>
-    </w:p>
-    <w:p>
-      <w:pPr>
-        <w:pStyle w:val="a0"/>
-      </w:pPr>
-      <w:r>
-        <w:t>Общее количество пенсионеров, зарегистрированных Пенсионным фондом ДНР</w:t>
-      </w:r>
-    </w:p>
-    <w:p>
-      <w:pPr>
-        <w:pStyle w:val="a2"/>
-      </w:pPr>
-    </w:p>
     <w:p/>
     <w:p>
       <w:pPr>
@@ -9017,12 +9374,12 @@
       <w:pPr>
         <w:pStyle w:val="10"/>
       </w:pPr>
-      <w:bookmarkStart w:id="7" w:name="_Toc3616788"/>
+      <w:bookmarkStart w:id="8" w:name="_Toc3616788"/>
       <w:r>
         <w:lastRenderedPageBreak/>
         <w:t>Выводы</w:t>
       </w:r>
-      <w:bookmarkEnd w:id="7"/>
+      <w:bookmarkEnd w:id="8"/>
     </w:p>
     <w:p>
       <w:pPr>
@@ -9044,12 +9401,12 @@
       <w:pPr>
         <w:pStyle w:val="10"/>
       </w:pPr>
-      <w:bookmarkStart w:id="8" w:name="_Toc3616789"/>
+      <w:bookmarkStart w:id="9" w:name="_Toc3616789"/>
       <w:r>
         <w:lastRenderedPageBreak/>
         <w:t>СПИСОК ЛИТЕРАТУРЫ</w:t>
       </w:r>
-      <w:bookmarkEnd w:id="8"/>
+      <w:bookmarkEnd w:id="9"/>
     </w:p>
     <w:p>
       <w:pPr>
@@ -9193,7 +9550,7 @@
             <w:sz w:val="24"/>
             <w:szCs w:val="24"/>
           </w:rPr>
-          <w:t>28</w:t>
+          <w:t>29</w:t>
         </w:r>
         <w:r>
           <w:rPr>
@@ -10196,7 +10553,7 @@
   <w:abstractNum w:abstractNumId="10">
     <w:nsid w:val="61973174"/>
     <w:multiLevelType w:val="multilevel"/>
-    <w:tmpl w:val="1BD88AEA"/>
+    <w:tmpl w:val="94121F8A"/>
     <w:lvl w:ilvl="0">
       <w:start w:val="1"/>
       <w:numFmt w:val="decimal"/>
@@ -10314,7 +10671,7 @@
       <w:lvlText w:val="Рисунок %1.%9"/>
       <w:lvlJc w:val="left"/>
       <w:pPr>
-        <w:ind w:left="0" w:firstLine="0"/>
+        <w:ind w:left="568" w:firstLine="0"/>
       </w:pPr>
       <w:rPr>
         <w:rFonts w:hint="default"/>
@@ -11349,6 +11706,7 @@
   <w:style w:type="character" w:default="1" w:styleId="a3">
     <w:name w:val="Default Paragraph Font"/>
     <w:uiPriority w:val="1"/>
+    <w:semiHidden/>
     <w:unhideWhenUsed/>
   </w:style>
   <w:style w:type="table" w:default="1" w:styleId="a4">
@@ -11447,14 +11805,17 @@
     <w:basedOn w:val="a2"/>
     <w:next w:val="a2"/>
     <w:qFormat/>
-    <w:rsid w:val="007560AD"/>
+    <w:rsid w:val="00B571E9"/>
     <w:pPr>
       <w:numPr>
         <w:ilvl w:val="8"/>
         <w:numId w:val="1"/>
       </w:numPr>
-      <w:jc w:val="center"/>
+      <w:jc w:val="left"/>
     </w:pPr>
+    <w:rPr>
+      <w:lang w:eastAsia="en-US"/>
+    </w:rPr>
   </w:style>
   <w:style w:type="paragraph" w:customStyle="1" w:styleId="a2">
     <w:name w:val="К. Основной"/>
@@ -11745,8 +12106,8 @@
       <w:szCs w:val="24"/>
     </w:rPr>
   </w:style>
-  <w:style w:type="paragraph" w:customStyle="1" w:styleId="BodyText2">
-    <w:name w:val="Body Text 2"/>
+  <w:style w:type="paragraph" w:customStyle="1" w:styleId="210">
+    <w:name w:val="Основной текст 21"/>
     <w:basedOn w:val="a1"/>
     <w:rsid w:val="002B44AD"/>
     <w:pPr>
@@ -12007,6 +12368,7 @@
   <w:style w:type="character" w:default="1" w:styleId="a3">
     <w:name w:val="Default Paragraph Font"/>
     <w:uiPriority w:val="1"/>
+    <w:semiHidden/>
     <w:unhideWhenUsed/>
   </w:style>
   <w:style w:type="table" w:default="1" w:styleId="a4">
@@ -12105,14 +12467,17 @@
     <w:basedOn w:val="a2"/>
     <w:next w:val="a2"/>
     <w:qFormat/>
-    <w:rsid w:val="007560AD"/>
+    <w:rsid w:val="00B571E9"/>
     <w:pPr>
       <w:numPr>
         <w:ilvl w:val="8"/>
         <w:numId w:val="1"/>
       </w:numPr>
-      <w:jc w:val="center"/>
+      <w:jc w:val="left"/>
     </w:pPr>
+    <w:rPr>
+      <w:lang w:eastAsia="en-US"/>
+    </w:rPr>
   </w:style>
   <w:style w:type="paragraph" w:customStyle="1" w:styleId="a2">
     <w:name w:val="К. Основной"/>
@@ -12403,8 +12768,8 @@
       <w:szCs w:val="24"/>
     </w:rPr>
   </w:style>
-  <w:style w:type="paragraph" w:customStyle="1" w:styleId="BodyText2">
-    <w:name w:val="Body Text 2"/>
+  <w:style w:type="paragraph" w:customStyle="1" w:styleId="210">
+    <w:name w:val="Основной текст 21"/>
     <w:basedOn w:val="a1"/>
     <w:rsid w:val="002B44AD"/>
     <w:pPr>
@@ -13023,288 +13388,6 @@
     <c:autoTitleDeleted val="1"/>
     <c:plotArea>
       <c:layout/>
-      <c:barChart>
-        <c:barDir val="col"/>
-        <c:grouping val="clustered"/>
-        <c:varyColors val="0"/>
-        <c:ser>
-          <c:idx val="0"/>
-          <c:order val="0"/>
-          <c:tx>
-            <c:strRef>
-              <c:f>Лист1!$B$1</c:f>
-              <c:strCache>
-                <c:ptCount val="1"/>
-                <c:pt idx="0">
-                  <c:v>тыс. чел.</c:v>
-                </c:pt>
-              </c:strCache>
-            </c:strRef>
-          </c:tx>
-          <c:invertIfNegative val="0"/>
-          <c:dLbls>
-            <c:dLblPos val="ctr"/>
-            <c:showLegendKey val="0"/>
-            <c:showVal val="1"/>
-            <c:showCatName val="0"/>
-            <c:showSerName val="0"/>
-            <c:showPercent val="0"/>
-            <c:showBubbleSize val="0"/>
-            <c:showLeaderLines val="0"/>
-          </c:dLbls>
-          <c:cat>
-            <c:strRef>
-              <c:f>Лист1!$A$2:$A$4</c:f>
-              <c:strCache>
-                <c:ptCount val="3"/>
-                <c:pt idx="0">
-                  <c:v>2015 г.</c:v>
-                </c:pt>
-                <c:pt idx="1">
-                  <c:v>2016 г.</c:v>
-                </c:pt>
-                <c:pt idx="2">
-                  <c:v>2017 г.</c:v>
-                </c:pt>
-              </c:strCache>
-            </c:strRef>
-          </c:cat>
-          <c:val>
-            <c:numRef>
-              <c:f>Лист1!$B$2:$B$4</c:f>
-              <c:numCache>
-                <c:formatCode>General</c:formatCode>
-                <c:ptCount val="3"/>
-                <c:pt idx="0">
-                  <c:v>653</c:v>
-                </c:pt>
-                <c:pt idx="1">
-                  <c:v>579.70000000000005</c:v>
-                </c:pt>
-                <c:pt idx="2">
-                  <c:v>680.9</c:v>
-                </c:pt>
-              </c:numCache>
-            </c:numRef>
-          </c:val>
-        </c:ser>
-        <c:dLbls>
-          <c:showLegendKey val="0"/>
-          <c:showVal val="0"/>
-          <c:showCatName val="0"/>
-          <c:showSerName val="0"/>
-          <c:showPercent val="0"/>
-          <c:showBubbleSize val="0"/>
-        </c:dLbls>
-        <c:gapWidth val="150"/>
-        <c:axId val="215750528"/>
-        <c:axId val="215769088"/>
-      </c:barChart>
-      <c:lineChart>
-        <c:grouping val="standard"/>
-        <c:varyColors val="0"/>
-        <c:ser>
-          <c:idx val="1"/>
-          <c:order val="1"/>
-          <c:tx>
-            <c:strRef>
-              <c:f>Лист1!$C$1</c:f>
-              <c:strCache>
-                <c:ptCount val="1"/>
-                <c:pt idx="0">
-                  <c:v>млрд. руб.</c:v>
-                </c:pt>
-              </c:strCache>
-            </c:strRef>
-          </c:tx>
-          <c:dLbls>
-            <c:dLblPos val="t"/>
-            <c:showLegendKey val="0"/>
-            <c:showVal val="1"/>
-            <c:showCatName val="0"/>
-            <c:showSerName val="0"/>
-            <c:showPercent val="0"/>
-            <c:showBubbleSize val="0"/>
-            <c:showLeaderLines val="0"/>
-          </c:dLbls>
-          <c:cat>
-            <c:strRef>
-              <c:f>Лист1!$A$2:$A$4</c:f>
-              <c:strCache>
-                <c:ptCount val="3"/>
-                <c:pt idx="0">
-                  <c:v>2015 г.</c:v>
-                </c:pt>
-                <c:pt idx="1">
-                  <c:v>2016 г.</c:v>
-                </c:pt>
-                <c:pt idx="2">
-                  <c:v>2017 г.</c:v>
-                </c:pt>
-              </c:strCache>
-            </c:strRef>
-          </c:cat>
-          <c:val>
-            <c:numRef>
-              <c:f>Лист1!$C$2:$C$4</c:f>
-              <c:numCache>
-                <c:formatCode>General</c:formatCode>
-                <c:ptCount val="3"/>
-                <c:pt idx="0">
-                  <c:v>19.399999999999999</c:v>
-                </c:pt>
-                <c:pt idx="1">
-                  <c:v>32.6</c:v>
-                </c:pt>
-                <c:pt idx="2">
-                  <c:v>34.5</c:v>
-                </c:pt>
-              </c:numCache>
-            </c:numRef>
-          </c:val>
-          <c:smooth val="0"/>
-        </c:ser>
-        <c:dLbls>
-          <c:showLegendKey val="0"/>
-          <c:showVal val="0"/>
-          <c:showCatName val="0"/>
-          <c:showSerName val="0"/>
-          <c:showPercent val="0"/>
-          <c:showBubbleSize val="0"/>
-        </c:dLbls>
-        <c:marker val="1"/>
-        <c:smooth val="0"/>
-        <c:axId val="215773184"/>
-        <c:axId val="215771008"/>
-      </c:lineChart>
-      <c:catAx>
-        <c:axId val="215750528"/>
-        <c:scaling>
-          <c:orientation val="minMax"/>
-        </c:scaling>
-        <c:delete val="0"/>
-        <c:axPos val="b"/>
-        <c:title>
-          <c:overlay val="0"/>
-        </c:title>
-        <c:numFmt formatCode="General" sourceLinked="1"/>
-        <c:majorTickMark val="none"/>
-        <c:minorTickMark val="none"/>
-        <c:tickLblPos val="nextTo"/>
-        <c:crossAx val="215769088"/>
-        <c:crosses val="autoZero"/>
-        <c:auto val="1"/>
-        <c:lblAlgn val="ctr"/>
-        <c:lblOffset val="100"/>
-        <c:noMultiLvlLbl val="0"/>
-      </c:catAx>
-      <c:valAx>
-        <c:axId val="215769088"/>
-        <c:scaling>
-          <c:orientation val="minMax"/>
-        </c:scaling>
-        <c:delete val="0"/>
-        <c:axPos val="l"/>
-        <c:majorGridlines/>
-        <c:title>
-          <c:tx>
-            <c:rich>
-              <a:bodyPr rot="-5400000" vert="horz"/>
-              <a:lstStyle/>
-              <a:p>
-                <a:pPr>
-                  <a:defRPr/>
-                </a:pPr>
-                <a:r>
-                  <a:rPr lang="ru-RU"/>
-                  <a:t>тыс. чел.</a:t>
-                </a:r>
-              </a:p>
-            </c:rich>
-          </c:tx>
-          <c:overlay val="0"/>
-        </c:title>
-        <c:numFmt formatCode="General" sourceLinked="1"/>
-        <c:majorTickMark val="none"/>
-        <c:minorTickMark val="none"/>
-        <c:tickLblPos val="nextTo"/>
-        <c:crossAx val="215750528"/>
-        <c:crosses val="autoZero"/>
-        <c:crossBetween val="between"/>
-      </c:valAx>
-      <c:valAx>
-        <c:axId val="215771008"/>
-        <c:scaling>
-          <c:orientation val="minMax"/>
-        </c:scaling>
-        <c:delete val="0"/>
-        <c:axPos val="r"/>
-        <c:title>
-          <c:overlay val="0"/>
-          <c:txPr>
-            <a:bodyPr rot="-5400000" vert="horz"/>
-            <a:lstStyle/>
-            <a:p>
-              <a:pPr>
-                <a:defRPr/>
-              </a:pPr>
-              <a:endParaRPr lang="ru-RU"/>
-            </a:p>
-          </c:txPr>
-        </c:title>
-        <c:numFmt formatCode="General" sourceLinked="1"/>
-        <c:majorTickMark val="out"/>
-        <c:minorTickMark val="none"/>
-        <c:tickLblPos val="nextTo"/>
-        <c:crossAx val="215773184"/>
-        <c:crosses val="max"/>
-        <c:crossBetween val="between"/>
-      </c:valAx>
-      <c:catAx>
-        <c:axId val="215773184"/>
-        <c:scaling>
-          <c:orientation val="minMax"/>
-        </c:scaling>
-        <c:delete val="1"/>
-        <c:axPos val="b"/>
-        <c:majorTickMark val="out"/>
-        <c:minorTickMark val="none"/>
-        <c:tickLblPos val="nextTo"/>
-        <c:crossAx val="215771008"/>
-        <c:crosses val="autoZero"/>
-        <c:auto val="1"/>
-        <c:lblAlgn val="ctr"/>
-        <c:lblOffset val="100"/>
-        <c:noMultiLvlLbl val="0"/>
-      </c:catAx>
-    </c:plotArea>
-    <c:plotVisOnly val="1"/>
-    <c:dispBlanksAs val="gap"/>
-    <c:showDLblsOverMax val="0"/>
-  </c:chart>
-  <c:externalData r:id="rId1">
-    <c:autoUpdate val="0"/>
-  </c:externalData>
-</c:chartSpace>
-</file>
-
-<file path=word/charts/chart7.xml><?xml version="1.0" encoding="utf-8"?>
-<c:chartSpace xmlns:c="http://schemas.openxmlformats.org/drawingml/2006/chart" xmlns:a="http://schemas.openxmlformats.org/drawingml/2006/main" xmlns:r="http://schemas.openxmlformats.org/officeDocument/2006/relationships">
-  <c:date1904 val="0"/>
-  <c:lang val="ru-RU"/>
-  <c:roundedCorners val="0"/>
-  <mc:AlternateContent xmlns:mc="http://schemas.openxmlformats.org/markup-compatibility/2006">
-    <mc:Choice xmlns:c14="http://schemas.microsoft.com/office/drawing/2007/8/2/chart" Requires="c14">
-      <c14:style val="125"/>
-    </mc:Choice>
-    <mc:Fallback>
-      <c:style val="25"/>
-    </mc:Fallback>
-  </mc:AlternateContent>
-  <c:chart>
-    <c:autoTitleDeleted val="1"/>
-    <c:plotArea>
-      <c:layout/>
       <c:pieChart>
         <c:varyColors val="1"/>
         <c:ser>
@@ -13380,6 +13463,295 @@
         <c:firstSliceAng val="0"/>
       </c:pieChart>
     </c:plotArea>
+    <c:plotVisOnly val="1"/>
+    <c:dispBlanksAs val="gap"/>
+    <c:showDLblsOverMax val="0"/>
+  </c:chart>
+  <c:externalData r:id="rId1">
+    <c:autoUpdate val="0"/>
+  </c:externalData>
+</c:chartSpace>
+</file>
+
+<file path=word/charts/chart7.xml><?xml version="1.0" encoding="utf-8"?>
+<c:chartSpace xmlns:c="http://schemas.openxmlformats.org/drawingml/2006/chart" xmlns:a="http://schemas.openxmlformats.org/drawingml/2006/main" xmlns:r="http://schemas.openxmlformats.org/officeDocument/2006/relationships">
+  <c:date1904 val="0"/>
+  <c:lang val="ru-RU"/>
+  <c:roundedCorners val="0"/>
+  <mc:AlternateContent xmlns:mc="http://schemas.openxmlformats.org/markup-compatibility/2006">
+    <mc:Choice xmlns:c14="http://schemas.microsoft.com/office/drawing/2007/8/2/chart" Requires="c14">
+      <c14:style val="125"/>
+    </mc:Choice>
+    <mc:Fallback>
+      <c:style val="25"/>
+    </mc:Fallback>
+  </mc:AlternateContent>
+  <c:chart>
+    <c:autoTitleDeleted val="1"/>
+    <c:plotArea>
+      <c:layout/>
+      <c:barChart>
+        <c:barDir val="col"/>
+        <c:grouping val="clustered"/>
+        <c:varyColors val="0"/>
+        <c:ser>
+          <c:idx val="0"/>
+          <c:order val="0"/>
+          <c:tx>
+            <c:strRef>
+              <c:f>Лист1!$B$1</c:f>
+              <c:strCache>
+                <c:ptCount val="1"/>
+                <c:pt idx="0">
+                  <c:v>общая сумма выплаченных пений, млрд. руб.</c:v>
+                </c:pt>
+              </c:strCache>
+            </c:strRef>
+          </c:tx>
+          <c:invertIfNegative val="0"/>
+          <c:dLbls>
+            <c:dLblPos val="ctr"/>
+            <c:showLegendKey val="0"/>
+            <c:showVal val="1"/>
+            <c:showCatName val="0"/>
+            <c:showSerName val="0"/>
+            <c:showPercent val="0"/>
+            <c:showBubbleSize val="0"/>
+            <c:showLeaderLines val="0"/>
+          </c:dLbls>
+          <c:cat>
+            <c:strRef>
+              <c:f>Лист1!$A$2:$A$4</c:f>
+              <c:strCache>
+                <c:ptCount val="3"/>
+                <c:pt idx="0">
+                  <c:v>2015 г.</c:v>
+                </c:pt>
+                <c:pt idx="1">
+                  <c:v>2016 г.</c:v>
+                </c:pt>
+                <c:pt idx="2">
+                  <c:v>2017 г.</c:v>
+                </c:pt>
+              </c:strCache>
+            </c:strRef>
+          </c:cat>
+          <c:val>
+            <c:numRef>
+              <c:f>Лист1!$B$2:$B$4</c:f>
+              <c:numCache>
+                <c:formatCode>General</c:formatCode>
+                <c:ptCount val="3"/>
+                <c:pt idx="0">
+                  <c:v>653</c:v>
+                </c:pt>
+                <c:pt idx="1">
+                  <c:v>679.7</c:v>
+                </c:pt>
+                <c:pt idx="2">
+                  <c:v>680.9</c:v>
+                </c:pt>
+              </c:numCache>
+            </c:numRef>
+          </c:val>
+        </c:ser>
+        <c:dLbls>
+          <c:showLegendKey val="0"/>
+          <c:showVal val="0"/>
+          <c:showCatName val="0"/>
+          <c:showSerName val="0"/>
+          <c:showPercent val="0"/>
+          <c:showBubbleSize val="0"/>
+        </c:dLbls>
+        <c:gapWidth val="150"/>
+        <c:axId val="194959616"/>
+        <c:axId val="194961408"/>
+      </c:barChart>
+      <c:lineChart>
+        <c:grouping val="standard"/>
+        <c:varyColors val="0"/>
+        <c:ser>
+          <c:idx val="1"/>
+          <c:order val="1"/>
+          <c:tx>
+            <c:strRef>
+              <c:f>Лист1!$C$1</c:f>
+              <c:strCache>
+                <c:ptCount val="1"/>
+                <c:pt idx="0">
+                  <c:v>Количество пенсионеров, зарегистрированных пенсионным фондом ДНР, тыс. чел.</c:v>
+                </c:pt>
+              </c:strCache>
+            </c:strRef>
+          </c:tx>
+          <c:dLbls>
+            <c:dLblPos val="t"/>
+            <c:showLegendKey val="0"/>
+            <c:showVal val="1"/>
+            <c:showCatName val="0"/>
+            <c:showSerName val="0"/>
+            <c:showPercent val="0"/>
+            <c:showBubbleSize val="0"/>
+            <c:showLeaderLines val="0"/>
+          </c:dLbls>
+          <c:cat>
+            <c:strRef>
+              <c:f>Лист1!$A$2:$A$4</c:f>
+              <c:strCache>
+                <c:ptCount val="3"/>
+                <c:pt idx="0">
+                  <c:v>2015 г.</c:v>
+                </c:pt>
+                <c:pt idx="1">
+                  <c:v>2016 г.</c:v>
+                </c:pt>
+                <c:pt idx="2">
+                  <c:v>2017 г.</c:v>
+                </c:pt>
+              </c:strCache>
+            </c:strRef>
+          </c:cat>
+          <c:val>
+            <c:numRef>
+              <c:f>Лист1!$C$2:$C$4</c:f>
+              <c:numCache>
+                <c:formatCode>General</c:formatCode>
+                <c:ptCount val="3"/>
+                <c:pt idx="0">
+                  <c:v>19.399999999999999</c:v>
+                </c:pt>
+                <c:pt idx="1">
+                  <c:v>32.6</c:v>
+                </c:pt>
+                <c:pt idx="2">
+                  <c:v>34.5</c:v>
+                </c:pt>
+              </c:numCache>
+            </c:numRef>
+          </c:val>
+          <c:smooth val="0"/>
+        </c:ser>
+        <c:dLbls>
+          <c:showLegendKey val="0"/>
+          <c:showVal val="0"/>
+          <c:showCatName val="0"/>
+          <c:showSerName val="0"/>
+          <c:showPercent val="0"/>
+          <c:showBubbleSize val="0"/>
+        </c:dLbls>
+        <c:marker val="1"/>
+        <c:smooth val="0"/>
+        <c:axId val="195993600"/>
+        <c:axId val="194963328"/>
+      </c:lineChart>
+      <c:catAx>
+        <c:axId val="194959616"/>
+        <c:scaling>
+          <c:orientation val="minMax"/>
+        </c:scaling>
+        <c:delete val="0"/>
+        <c:axPos val="b"/>
+        <c:numFmt formatCode="General" sourceLinked="1"/>
+        <c:majorTickMark val="none"/>
+        <c:minorTickMark val="none"/>
+        <c:tickLblPos val="nextTo"/>
+        <c:crossAx val="194961408"/>
+        <c:crosses val="autoZero"/>
+        <c:auto val="1"/>
+        <c:lblAlgn val="ctr"/>
+        <c:lblOffset val="100"/>
+        <c:noMultiLvlLbl val="0"/>
+      </c:catAx>
+      <c:valAx>
+        <c:axId val="194961408"/>
+        <c:scaling>
+          <c:orientation val="minMax"/>
+        </c:scaling>
+        <c:delete val="0"/>
+        <c:axPos val="l"/>
+        <c:majorGridlines/>
+        <c:title>
+          <c:tx>
+            <c:rich>
+              <a:bodyPr rot="-5400000" vert="horz"/>
+              <a:lstStyle/>
+              <a:p>
+                <a:pPr>
+                  <a:defRPr/>
+                </a:pPr>
+                <a:r>
+                  <a:rPr lang="ru-RU"/>
+                  <a:t>тыс. чел.</a:t>
+                </a:r>
+              </a:p>
+            </c:rich>
+          </c:tx>
+          <c:overlay val="0"/>
+        </c:title>
+        <c:numFmt formatCode="General" sourceLinked="1"/>
+        <c:majorTickMark val="none"/>
+        <c:minorTickMark val="none"/>
+        <c:tickLblPos val="nextTo"/>
+        <c:crossAx val="194959616"/>
+        <c:crosses val="autoZero"/>
+        <c:crossBetween val="between"/>
+      </c:valAx>
+      <c:valAx>
+        <c:axId val="194963328"/>
+        <c:scaling>
+          <c:orientation val="minMax"/>
+        </c:scaling>
+        <c:delete val="0"/>
+        <c:axPos val="r"/>
+        <c:title>
+          <c:overlay val="0"/>
+          <c:txPr>
+            <a:bodyPr rot="-5400000" vert="horz"/>
+            <a:lstStyle/>
+            <a:p>
+              <a:pPr>
+                <a:defRPr/>
+              </a:pPr>
+              <a:endParaRPr lang="ru-RU"/>
+            </a:p>
+          </c:txPr>
+        </c:title>
+        <c:numFmt formatCode="General" sourceLinked="1"/>
+        <c:majorTickMark val="out"/>
+        <c:minorTickMark val="none"/>
+        <c:tickLblPos val="nextTo"/>
+        <c:crossAx val="195993600"/>
+        <c:crosses val="max"/>
+        <c:crossBetween val="between"/>
+      </c:valAx>
+      <c:catAx>
+        <c:axId val="195993600"/>
+        <c:scaling>
+          <c:orientation val="minMax"/>
+        </c:scaling>
+        <c:delete val="1"/>
+        <c:axPos val="b"/>
+        <c:majorTickMark val="out"/>
+        <c:minorTickMark val="none"/>
+        <c:tickLblPos val="nextTo"/>
+        <c:crossAx val="194963328"/>
+        <c:crosses val="autoZero"/>
+        <c:auto val="1"/>
+        <c:lblAlgn val="ctr"/>
+        <c:lblOffset val="100"/>
+        <c:noMultiLvlLbl val="0"/>
+      </c:catAx>
+      <c:spPr>
+        <a:noFill/>
+        <a:ln w="25400">
+          <a:noFill/>
+        </a:ln>
+      </c:spPr>
+    </c:plotArea>
+    <c:legend>
+      <c:legendPos val="t"/>
+      <c:overlay val="0"/>
+    </c:legend>
     <c:plotVisOnly val="1"/>
     <c:dispBlanksAs val="gap"/>
     <c:showDLblsOverMax val="0"/>
@@ -13678,7 +14050,7 @@
 </file>
 
 <file path=customXml/itemProps1.xml><?xml version="1.0" encoding="utf-8"?>
-<ds:datastoreItem xmlns:ds="http://schemas.openxmlformats.org/officeDocument/2006/customXml" ds:itemID="{095446E3-D22D-4E86-A7E0-26245E96126E}">
+<ds:datastoreItem xmlns:ds="http://schemas.openxmlformats.org/officeDocument/2006/customXml" ds:itemID="{4CA45604-F226-4864-8136-9B8248BCB395}">
   <ds:schemaRefs>
     <ds:schemaRef ds:uri="http://schemas.openxmlformats.org/officeDocument/2006/bibliography"/>
   </ds:schemaRefs>

--- a/Контрольные на 4-й семестр/Организация предпринимательской  деятельности/Практика/Отчет по практике.docx
+++ b/Контрольные на 4-й семестр/Организация предпринимательской  деятельности/Практика/Отчет по практике.docx
@@ -1961,6 +1961,7 @@
         <w:sectPr>
           <w:pgSz w:w="11906" w:h="16838"/>
           <w:pgMar w:top="1134" w:right="850" w:bottom="1134" w:left="1701" w:header="708" w:footer="708" w:gutter="0"/>
+          <w:pgNumType w:start="1"/>
           <w:cols w:space="708"/>
           <w:docGrid w:linePitch="360"/>
         </w:sectPr>
@@ -9034,9 +9035,6 @@
     <w:p>
       <w:pPr>
         <w:pStyle w:val="a2"/>
-        <w:rPr>
-          <w:lang w:eastAsia="en-US"/>
-        </w:rPr>
       </w:pPr>
       <w:r>
         <w:rPr>
@@ -9056,19 +9054,126 @@
         </w:rPr>
         <w:t xml:space="preserve"> %, что свидетельствует о </w:t>
       </w:r>
+      <w:r>
+        <w:rPr>
+          <w:lang w:eastAsia="en-US"/>
+        </w:rPr>
+        <w:t>форсированности</w:t>
+      </w:r>
+      <w:r>
+        <w:rPr>
+          <w:lang w:eastAsia="en-US"/>
+        </w:rPr>
+        <w:t xml:space="preserve"> работоспособного коллектива, содержащего в себе потенциал роста профессионализма и соответствующей ему служебной карьеры</w:t>
+      </w:r>
+      <w:proofErr w:type="gramStart"/>
+      <w:r>
+        <w:rPr>
+          <w:lang w:eastAsia="en-US"/>
+        </w:rPr>
+        <w:t>.</w:t>
+      </w:r>
+      <w:proofErr w:type="gramEnd"/>
+      <w:r>
+        <w:rPr>
+          <w:lang w:eastAsia="en-US"/>
+        </w:rPr>
+        <w:t xml:space="preserve"> </w:t>
+      </w:r>
+      <w:r>
+        <w:t xml:space="preserve">Также  это говорит о том, что данный возраст благоприятно сказывается на трудовой </w:t>
+      </w:r>
+      <w:proofErr w:type="gramStart"/>
+      <w:r>
+        <w:t>деятельности</w:t>
+      </w:r>
+      <w:proofErr w:type="gramEnd"/>
+      <w:r>
+        <w:t xml:space="preserve"> как работников, так и предприятия в целом. Снижение доли работников в возрастной группе от 21 до 3</w:t>
+      </w:r>
+      <w:r>
+        <w:t>5</w:t>
+      </w:r>
+      <w:r>
+        <w:t xml:space="preserve"> лет до </w:t>
+      </w:r>
+      <w:r>
+        <w:t>34</w:t>
+      </w:r>
+      <w:r>
+        <w:t xml:space="preserve">% говорит о том, что в будущем на предприятии может ухудшиться </w:t>
+      </w:r>
       <w:proofErr w:type="spellStart"/>
       <w:r>
-        <w:rPr>
-          <w:lang w:eastAsia="en-US"/>
-        </w:rPr>
-        <w:t>сформированности</w:t>
+        <w:t>социальнопсихологический</w:t>
       </w:r>
       <w:proofErr w:type="spellEnd"/>
       <w:r>
-        <w:rPr>
-          <w:lang w:eastAsia="en-US"/>
-        </w:rPr>
-        <w:t xml:space="preserve"> работоспособного коллектива, содержащего в себе потенциал роста профессионализма и соответствующей ему служебной карьеры.</w:t>
+        <w:t xml:space="preserve"> климат, так как молодым сотрудникам предприятия будет не комфортно в окружении более зрелого персонала.</w:t>
+      </w:r>
+    </w:p>
+    <w:p>
+      <w:pPr>
+        <w:pStyle w:val="a2"/>
+        <w:rPr>
+          <w:lang w:eastAsia="en-US"/>
+        </w:rPr>
+      </w:pPr>
+      <w:r>
+        <w:rPr>
+          <w:lang w:eastAsia="en-US"/>
+        </w:rPr>
+        <w:t>Кадровый состав государственных служащих имеет диспропорцию в распределении по полу</w:t>
+      </w:r>
+      <w:r>
+        <w:rPr>
+          <w:lang w:eastAsia="en-US"/>
+        </w:rPr>
+        <w:t>. Л</w:t>
+      </w:r>
+      <w:r>
+        <w:rPr>
+          <w:lang w:eastAsia="en-US"/>
+        </w:rPr>
+        <w:t xml:space="preserve">ица мужского пола составляют менее </w:t>
+      </w:r>
+      <w:r>
+        <w:rPr>
+          <w:lang w:eastAsia="en-US"/>
+        </w:rPr>
+        <w:t>десятой части</w:t>
+      </w:r>
+      <w:r>
+        <w:rPr>
+          <w:lang w:eastAsia="en-US"/>
+        </w:rPr>
+        <w:t xml:space="preserve"> от общего состава государственных служащих. Этот показатель остается неизменным в течение </w:t>
+      </w:r>
+      <w:r>
+        <w:rPr>
+          <w:lang w:eastAsia="en-US"/>
+        </w:rPr>
+        <w:t>6</w:t>
+      </w:r>
+      <w:r>
+        <w:rPr>
+          <w:lang w:eastAsia="en-US"/>
+        </w:rPr>
+        <w:t xml:space="preserve"> последних лет и варьируется в пределах ± 1 %</w:t>
+      </w:r>
+    </w:p>
+    <w:p>
+      <w:pPr>
+        <w:pStyle w:val="a2"/>
+        <w:rPr>
+          <w:lang w:eastAsia="en-US"/>
+        </w:rPr>
+      </w:pPr>
+      <w:r>
+        <w:rPr>
+          <w:lang w:eastAsia="en-US"/>
+        </w:rPr>
+        <w:br w:type="page"/>
       </w:r>
     </w:p>
     <w:p>
@@ -9124,57 +9229,6 @@
         <w:rPr>
           <w:lang w:eastAsia="en-US"/>
         </w:rPr>
-        <w:lastRenderedPageBreak/>
-        <w:t>Кадровый состав государственных служащих имеет диспропорцию в распределении по полу</w:t>
-      </w:r>
-      <w:r>
-        <w:rPr>
-          <w:lang w:eastAsia="en-US"/>
-        </w:rPr>
-        <w:t>. Л</w:t>
-      </w:r>
-      <w:r>
-        <w:rPr>
-          <w:lang w:eastAsia="en-US"/>
-        </w:rPr>
-        <w:t xml:space="preserve">ица мужского пола составляют менее </w:t>
-      </w:r>
-      <w:r>
-        <w:rPr>
-          <w:lang w:eastAsia="en-US"/>
-        </w:rPr>
-        <w:t>десятой части</w:t>
-      </w:r>
-      <w:r>
-        <w:rPr>
-          <w:lang w:eastAsia="en-US"/>
-        </w:rPr>
-        <w:t xml:space="preserve"> от общего состава государственных служащих. Этот показатель остается неизменным в течение </w:t>
-      </w:r>
-      <w:r>
-        <w:rPr>
-          <w:lang w:eastAsia="en-US"/>
-        </w:rPr>
-        <w:t>6</w:t>
-      </w:r>
-      <w:r>
-        <w:rPr>
-          <w:lang w:eastAsia="en-US"/>
-        </w:rPr>
-        <w:t xml:space="preserve"> последних лет и варьируется в пределах ± 1 %</w:t>
-      </w:r>
-    </w:p>
-    <w:p>
-      <w:pPr>
-        <w:pStyle w:val="a2"/>
-        <w:rPr>
-          <w:lang w:eastAsia="en-US"/>
-        </w:rPr>
-      </w:pPr>
-      <w:r>
-        <w:rPr>
-          <w:lang w:eastAsia="en-US"/>
-        </w:rPr>
         <w:t>Анализируя численность персонала по категориям можно сказать, что основная часть сотрудников это высококвалифицированные специалисты в должности главного специалиста</w:t>
       </w:r>
       <w:r>
@@ -9255,6 +9309,68 @@
       <w:pPr>
         <w:pStyle w:val="a2"/>
       </w:pPr>
+    </w:p>
+    <w:p>
+      <w:pPr>
+        <w:pStyle w:val="a2"/>
+      </w:pPr>
+      <w:r>
+        <w:lastRenderedPageBreak/>
+        <w:t>Следует отметить, что на предприятии не ведется анализ причин увольнения работников. Администрации следует обратить на это внимание, изучить причины увольнений, и на основе этого изменить условия и организацию труда. Чаще всего в неофициальных беседах работники объясняют свое увольнение нехваткой заработной платы.</w:t>
+      </w:r>
+    </w:p>
+    <w:p>
+      <w:pPr>
+        <w:pStyle w:val="a2"/>
+      </w:pPr>
+      <w:r>
+        <w:t>Руководств</w:t>
+      </w:r>
+      <w:r>
+        <w:t>о</w:t>
+      </w:r>
+      <w:r>
+        <w:t xml:space="preserve"> предприятия </w:t>
+      </w:r>
+      <w:r>
+        <w:t>строго следит за</w:t>
+      </w:r>
+      <w:r>
+        <w:t xml:space="preserve"> дисциплин</w:t>
+      </w:r>
+      <w:r>
+        <w:t>ой</w:t>
+      </w:r>
+      <w:r>
+        <w:t xml:space="preserve"> труда, </w:t>
+      </w:r>
+      <w:r>
+        <w:t xml:space="preserve">что в свою очередь </w:t>
+      </w:r>
+      <w:proofErr w:type="gramStart"/>
+      <w:r>
+        <w:t>сни</w:t>
+      </w:r>
+      <w:r>
+        <w:t>жает</w:t>
+      </w:r>
+      <w:r>
+        <w:t xml:space="preserve"> число прогулов</w:t>
+      </w:r>
+      <w:proofErr w:type="gramEnd"/>
+      <w:r>
+        <w:t>.</w:t>
+      </w:r>
+    </w:p>
+    <w:p>
+      <w:pPr>
+        <w:pStyle w:val="a2"/>
+      </w:pPr>
+    </w:p>
+    <w:p>
+      <w:pPr>
+        <w:pStyle w:val="a2"/>
+      </w:pPr>
       <w:r>
         <w:t xml:space="preserve">С апреля 2015 г. в ДНР производится выплата пенсий. Общее количество пенсионеров, зарегистрированных Пенсионным фондом ДНР. и общая сумма выплаченных пенсий за 2015-2017 гг. </w:t>
       </w:r>
@@ -9295,31 +9411,10 @@
     </w:p>
     <w:p>
       <w:pPr>
-        <w:pStyle w:val="a2"/>
-      </w:pPr>
-    </w:p>
-    <w:p>
-      <w:pPr>
-        <w:pStyle w:val="a2"/>
-      </w:pPr>
-    </w:p>
-    <w:p>
-      <w:pPr>
-        <w:pStyle w:val="a2"/>
-      </w:pPr>
-    </w:p>
-    <w:p>
-      <w:pPr>
-        <w:pStyle w:val="a2"/>
-      </w:pPr>
-    </w:p>
-    <w:p>
-      <w:pPr>
         <w:pStyle w:val="a0"/>
       </w:pPr>
       <w:bookmarkStart w:id="6" w:name="_Ref10656648"/>
       <w:r>
-        <w:lastRenderedPageBreak/>
         <w:t xml:space="preserve">Общее количество пенсионеров зарегистрированных </w:t>
       </w:r>
       <w:r>
@@ -9337,7 +9432,6 @@
           <w:lang w:eastAsia="en-US"/>
         </w:rPr>
       </w:pPr>
-      <w:bookmarkStart w:id="7" w:name="_GoBack"/>
       <w:r>
         <w:rPr>
           <w:noProof/>
@@ -9356,7 +9450,6 @@
           </wp:inline>
         </w:drawing>
       </w:r>
-      <w:bookmarkEnd w:id="7"/>
     </w:p>
     <w:p/>
     <w:p/>
@@ -9374,11 +9467,114 @@
       <w:pPr>
         <w:pStyle w:val="10"/>
       </w:pPr>
-      <w:bookmarkStart w:id="8" w:name="_Toc3616788"/>
+      <w:bookmarkStart w:id="7" w:name="_Toc3616788"/>
       <w:r>
         <w:lastRenderedPageBreak/>
         <w:t>Выводы</w:t>
       </w:r>
+      <w:bookmarkEnd w:id="7"/>
+    </w:p>
+    <w:p>
+      <w:pPr>
+        <w:pStyle w:val="a2"/>
+      </w:pPr>
+    </w:p>
+    <w:p>
+      <w:pPr>
+        <w:pStyle w:val="a2"/>
+      </w:pPr>
+    </w:p>
+    <w:p>
+      <w:pPr>
+        <w:pStyle w:val="a2"/>
+      </w:pPr>
+      <w:r>
+        <w:t xml:space="preserve">Подведя итог работы можно сделать выводы о </w:t>
+      </w:r>
+      <w:r>
+        <w:t>кадровой структуре</w:t>
+      </w:r>
+      <w:r>
+        <w:t xml:space="preserve"> </w:t>
+      </w:r>
+      <w:r>
+        <w:rPr>
+          <w:lang w:eastAsia="en-US"/>
+        </w:rPr>
+        <w:t>управлени</w:t>
+      </w:r>
+      <w:r>
+        <w:rPr>
+          <w:lang w:eastAsia="en-US"/>
+        </w:rPr>
+        <w:t>я</w:t>
+      </w:r>
+      <w:r>
+        <w:rPr>
+          <w:lang w:eastAsia="en-US"/>
+        </w:rPr>
+        <w:t xml:space="preserve"> </w:t>
+      </w:r>
+      <w:r>
+        <w:rPr>
+          <w:lang w:eastAsia="en-US"/>
+        </w:rPr>
+        <w:t>П</w:t>
+      </w:r>
+      <w:r>
+        <w:rPr>
+          <w:lang w:eastAsia="en-US"/>
+        </w:rPr>
+        <w:t>енсионного фонда Донецкой Народной Республики в Центрально - Городском районе г. Горловки</w:t>
+      </w:r>
+      <w:r>
+        <w:t>.</w:t>
+      </w:r>
+    </w:p>
+    <w:p>
+      <w:pPr>
+        <w:pStyle w:val="a2"/>
+      </w:pPr>
+      <w:r>
+        <w:t xml:space="preserve">На данный момент в </w:t>
+      </w:r>
+      <w:r>
+        <w:rPr>
+          <w:lang w:eastAsia="en-US"/>
+        </w:rPr>
+        <w:t>управлени</w:t>
+      </w:r>
+      <w:r>
+        <w:rPr>
+          <w:lang w:eastAsia="en-US"/>
+        </w:rPr>
+        <w:t>я</w:t>
+      </w:r>
+      <w:r>
+        <w:rPr>
+          <w:lang w:eastAsia="en-US"/>
+        </w:rPr>
+        <w:t xml:space="preserve"> </w:t>
+      </w:r>
+      <w:r>
+        <w:rPr>
+          <w:lang w:eastAsia="en-US"/>
+        </w:rPr>
+        <w:t>П</w:t>
+      </w:r>
+      <w:r>
+        <w:rPr>
+          <w:lang w:eastAsia="en-US"/>
+        </w:rPr>
+        <w:t>енсионного фонда Донецкой Народной Республики в Центрально - Городском районе г. Горловки</w:t>
+      </w:r>
+      <w:r>
+        <w:rPr>
+          <w:lang w:eastAsia="en-US"/>
+        </w:rPr>
+        <w:t xml:space="preserve"> работает полный штат сотрудников</w:t>
+      </w:r>
+      <w:bookmarkStart w:id="8" w:name="_GoBack"/>
       <w:bookmarkEnd w:id="8"/>
     </w:p>
     <w:p>
@@ -9550,7 +9746,7 @@
             <w:sz w:val="24"/>
             <w:szCs w:val="24"/>
           </w:rPr>
-          <w:t>29</w:t>
+          <w:t>27</w:t>
         </w:r>
         <w:r>
           <w:rPr>
@@ -11706,7 +11902,6 @@
   <w:style w:type="character" w:default="1" w:styleId="a3">
     <w:name w:val="Default Paragraph Font"/>
     <w:uiPriority w:val="1"/>
-    <w:semiHidden/>
     <w:unhideWhenUsed/>
   </w:style>
   <w:style w:type="table" w:default="1" w:styleId="a4">
@@ -12368,7 +12563,6 @@
   <w:style w:type="character" w:default="1" w:styleId="a3">
     <w:name w:val="Default Paragraph Font"/>
     <w:uiPriority w:val="1"/>
-    <w:semiHidden/>
     <w:unhideWhenUsed/>
   </w:style>
   <w:style w:type="table" w:default="1" w:styleId="a4">
@@ -13564,8 +13758,8 @@
           <c:showBubbleSize val="0"/>
         </c:dLbls>
         <c:gapWidth val="150"/>
-        <c:axId val="194959616"/>
-        <c:axId val="194961408"/>
+        <c:axId val="61323520"/>
+        <c:axId val="86843392"/>
       </c:barChart>
       <c:lineChart>
         <c:grouping val="standard"/>
@@ -13641,11 +13835,11 @@
         </c:dLbls>
         <c:marker val="1"/>
         <c:smooth val="0"/>
-        <c:axId val="195993600"/>
-        <c:axId val="194963328"/>
+        <c:axId val="157765632"/>
+        <c:axId val="86845312"/>
       </c:lineChart>
       <c:catAx>
-        <c:axId val="194959616"/>
+        <c:axId val="61323520"/>
         <c:scaling>
           <c:orientation val="minMax"/>
         </c:scaling>
@@ -13655,7 +13849,7 @@
         <c:majorTickMark val="none"/>
         <c:minorTickMark val="none"/>
         <c:tickLblPos val="nextTo"/>
-        <c:crossAx val="194961408"/>
+        <c:crossAx val="86843392"/>
         <c:crosses val="autoZero"/>
         <c:auto val="1"/>
         <c:lblAlgn val="ctr"/>
@@ -13663,7 +13857,7 @@
         <c:noMultiLvlLbl val="0"/>
       </c:catAx>
       <c:valAx>
-        <c:axId val="194961408"/>
+        <c:axId val="86843392"/>
         <c:scaling>
           <c:orientation val="minMax"/>
         </c:scaling>
@@ -13692,12 +13886,12 @@
         <c:majorTickMark val="none"/>
         <c:minorTickMark val="none"/>
         <c:tickLblPos val="nextTo"/>
-        <c:crossAx val="194959616"/>
+        <c:crossAx val="61323520"/>
         <c:crosses val="autoZero"/>
         <c:crossBetween val="between"/>
       </c:valAx>
       <c:valAx>
-        <c:axId val="194963328"/>
+        <c:axId val="86845312"/>
         <c:scaling>
           <c:orientation val="minMax"/>
         </c:scaling>
@@ -13720,12 +13914,12 @@
         <c:majorTickMark val="out"/>
         <c:minorTickMark val="none"/>
         <c:tickLblPos val="nextTo"/>
-        <c:crossAx val="195993600"/>
+        <c:crossAx val="157765632"/>
         <c:crosses val="max"/>
         <c:crossBetween val="between"/>
       </c:valAx>
       <c:catAx>
-        <c:axId val="195993600"/>
+        <c:axId val="157765632"/>
         <c:scaling>
           <c:orientation val="minMax"/>
         </c:scaling>
@@ -13734,7 +13928,7 @@
         <c:majorTickMark val="out"/>
         <c:minorTickMark val="none"/>
         <c:tickLblPos val="nextTo"/>
-        <c:crossAx val="194963328"/>
+        <c:crossAx val="86845312"/>
         <c:crosses val="autoZero"/>
         <c:auto val="1"/>
         <c:lblAlgn val="ctr"/>
@@ -14050,7 +14244,7 @@
 </file>
 
 <file path=customXml/itemProps1.xml><?xml version="1.0" encoding="utf-8"?>
-<ds:datastoreItem xmlns:ds="http://schemas.openxmlformats.org/officeDocument/2006/customXml" ds:itemID="{4CA45604-F226-4864-8136-9B8248BCB395}">
+<ds:datastoreItem xmlns:ds="http://schemas.openxmlformats.org/officeDocument/2006/customXml" ds:itemID="{7836EECF-3F5E-46A1-8ACC-0DEE6088361E}">
   <ds:schemaRefs>
     <ds:schemaRef ds:uri="http://schemas.openxmlformats.org/officeDocument/2006/bibliography"/>
   </ds:schemaRefs>

--- a/Контрольные на 4-й семестр/Организация предпринимательской  деятельности/Практика/Отчет по практике.docx
+++ b/Контрольные на 4-й семестр/Организация предпринимательской  деятельности/Практика/Отчет по практике.docx
@@ -9316,8 +9316,48 @@
       </w:pPr>
       <w:r>
         <w:lastRenderedPageBreak/>
-        <w:t>Следует отметить, что на предприятии не ведется анализ причин увольнения работников. Администрации следует обратить на это внимание, изучить причины увольнений, и на основе этого изменить условия и организацию труда. Чаще всего в неофициальных беседах работники объясняют свое увольнение нехваткой заработной платы.</w:t>
-      </w:r>
+        <w:t>Следует отметить, что на предприятии ведется анализ причин увольнения работников. Администрации обра</w:t>
+      </w:r>
+      <w:r>
+        <w:t>щает</w:t>
+      </w:r>
+      <w:r>
+        <w:t xml:space="preserve"> на это </w:t>
+      </w:r>
+      <w:r>
+        <w:t>внимание,</w:t>
+      </w:r>
+      <w:r>
+        <w:t xml:space="preserve"> путем </w:t>
+      </w:r>
+      <w:r>
+        <w:t>изуч</w:t>
+      </w:r>
+      <w:r>
+        <w:t>ения</w:t>
+      </w:r>
+      <w:r>
+        <w:t xml:space="preserve"> причин увольнений</w:t>
+      </w:r>
+      <w:r>
+        <w:t xml:space="preserve"> и </w:t>
+      </w:r>
+      <w:r>
+        <w:t>на основе этого</w:t>
+      </w:r>
+      <w:r>
+        <w:t xml:space="preserve"> корректирует</w:t>
+      </w:r>
+      <w:r>
+        <w:t xml:space="preserve"> условия и организацию труда. </w:t>
+      </w:r>
+    </w:p>
+    <w:p>
+      <w:pPr>
+        <w:pStyle w:val="a2"/>
+      </w:pPr>
+      <w:bookmarkStart w:id="6" w:name="_GoBack"/>
+      <w:bookmarkEnd w:id="6"/>
     </w:p>
     <w:p>
       <w:pPr>
@@ -9413,7 +9453,7 @@
       <w:pPr>
         <w:pStyle w:val="a0"/>
       </w:pPr>
-      <w:bookmarkStart w:id="6" w:name="_Ref10656648"/>
+      <w:bookmarkStart w:id="7" w:name="_Ref10656648"/>
       <w:r>
         <w:t xml:space="preserve">Общее количество пенсионеров зарегистрированных </w:t>
       </w:r>
@@ -9423,7 +9463,7 @@
       <w:r>
         <w:t xml:space="preserve"> фондом ДНР</w:t>
       </w:r>
-      <w:bookmarkEnd w:id="6"/>
+      <w:bookmarkEnd w:id="7"/>
     </w:p>
     <w:p>
       <w:pPr>
@@ -9467,12 +9507,12 @@
       <w:pPr>
         <w:pStyle w:val="10"/>
       </w:pPr>
-      <w:bookmarkStart w:id="7" w:name="_Toc3616788"/>
+      <w:bookmarkStart w:id="8" w:name="_Toc3616788"/>
       <w:r>
         <w:lastRenderedPageBreak/>
         <w:t>Выводы</w:t>
       </w:r>
-      <w:bookmarkEnd w:id="7"/>
+      <w:bookmarkEnd w:id="8"/>
     </w:p>
     <w:p>
       <w:pPr>
@@ -9574,8 +9614,6 @@
         </w:rPr>
         <w:t xml:space="preserve"> работает полный штат сотрудников</w:t>
       </w:r>
-      <w:bookmarkStart w:id="8" w:name="_GoBack"/>
-      <w:bookmarkEnd w:id="8"/>
     </w:p>
     <w:p>
       <w:pPr>
@@ -13758,8 +13796,8 @@
           <c:showBubbleSize val="0"/>
         </c:dLbls>
         <c:gapWidth val="150"/>
-        <c:axId val="61323520"/>
-        <c:axId val="86843392"/>
+        <c:axId val="163126272"/>
+        <c:axId val="163132160"/>
       </c:barChart>
       <c:lineChart>
         <c:grouping val="standard"/>
@@ -13835,11 +13873,11 @@
         </c:dLbls>
         <c:marker val="1"/>
         <c:smooth val="0"/>
-        <c:axId val="157765632"/>
-        <c:axId val="86845312"/>
+        <c:axId val="163136256"/>
+        <c:axId val="163134080"/>
       </c:lineChart>
       <c:catAx>
-        <c:axId val="61323520"/>
+        <c:axId val="163126272"/>
         <c:scaling>
           <c:orientation val="minMax"/>
         </c:scaling>
@@ -13849,7 +13887,7 @@
         <c:majorTickMark val="none"/>
         <c:minorTickMark val="none"/>
         <c:tickLblPos val="nextTo"/>
-        <c:crossAx val="86843392"/>
+        <c:crossAx val="163132160"/>
         <c:crosses val="autoZero"/>
         <c:auto val="1"/>
         <c:lblAlgn val="ctr"/>
@@ -13857,7 +13895,7 @@
         <c:noMultiLvlLbl val="0"/>
       </c:catAx>
       <c:valAx>
-        <c:axId val="86843392"/>
+        <c:axId val="163132160"/>
         <c:scaling>
           <c:orientation val="minMax"/>
         </c:scaling>
@@ -13886,12 +13924,12 @@
         <c:majorTickMark val="none"/>
         <c:minorTickMark val="none"/>
         <c:tickLblPos val="nextTo"/>
-        <c:crossAx val="61323520"/>
+        <c:crossAx val="163126272"/>
         <c:crosses val="autoZero"/>
         <c:crossBetween val="between"/>
       </c:valAx>
       <c:valAx>
-        <c:axId val="86845312"/>
+        <c:axId val="163134080"/>
         <c:scaling>
           <c:orientation val="minMax"/>
         </c:scaling>
@@ -13914,12 +13952,12 @@
         <c:majorTickMark val="out"/>
         <c:minorTickMark val="none"/>
         <c:tickLblPos val="nextTo"/>
-        <c:crossAx val="157765632"/>
+        <c:crossAx val="163136256"/>
         <c:crosses val="max"/>
         <c:crossBetween val="between"/>
       </c:valAx>
       <c:catAx>
-        <c:axId val="157765632"/>
+        <c:axId val="163136256"/>
         <c:scaling>
           <c:orientation val="minMax"/>
         </c:scaling>
@@ -13928,7 +13966,7 @@
         <c:majorTickMark val="out"/>
         <c:minorTickMark val="none"/>
         <c:tickLblPos val="nextTo"/>
-        <c:crossAx val="86845312"/>
+        <c:crossAx val="163134080"/>
         <c:crosses val="autoZero"/>
         <c:auto val="1"/>
         <c:lblAlgn val="ctr"/>
@@ -14244,7 +14282,7 @@
 </file>
 
 <file path=customXml/itemProps1.xml><?xml version="1.0" encoding="utf-8"?>
-<ds:datastoreItem xmlns:ds="http://schemas.openxmlformats.org/officeDocument/2006/customXml" ds:itemID="{7836EECF-3F5E-46A1-8ACC-0DEE6088361E}">
+<ds:datastoreItem xmlns:ds="http://schemas.openxmlformats.org/officeDocument/2006/customXml" ds:itemID="{05298B72-C63A-44CD-9649-7278E76C1A8C}">
   <ds:schemaRefs>
     <ds:schemaRef ds:uri="http://schemas.openxmlformats.org/officeDocument/2006/bibliography"/>
   </ds:schemaRefs>

--- a/Контрольные на 4-й семестр/Организация предпринимательской  деятельности/Практика/Отчет по практике.docx
+++ b/Контрольные на 4-й семестр/Организация предпринимательской  деятельности/Практика/Отчет по практике.docx
@@ -9316,6 +9316,46 @@
       </w:pPr>
       <w:r>
         <w:lastRenderedPageBreak/>
+        <w:t>Руководств</w:t>
+      </w:r>
+      <w:r>
+        <w:t>о</w:t>
+      </w:r>
+      <w:r>
+        <w:t xml:space="preserve"> предприятия </w:t>
+      </w:r>
+      <w:r>
+        <w:t>строго следит за</w:t>
+      </w:r>
+      <w:r>
+        <w:t xml:space="preserve"> дисциплин</w:t>
+      </w:r>
+      <w:r>
+        <w:t>ой</w:t>
+      </w:r>
+      <w:r>
+        <w:t xml:space="preserve"> труда, </w:t>
+      </w:r>
+      <w:r>
+        <w:t>что в свою очередь уменьшает</w:t>
+      </w:r>
+      <w:r>
+        <w:t xml:space="preserve"> число прогулов.</w:t>
+      </w:r>
+    </w:p>
+    <w:p>
+      <w:pPr>
+        <w:pStyle w:val="a2"/>
+      </w:pPr>
+      <w:r>
+        <w:t>Для морального поощрения работников системы разработано и утверждено Положение о Почетной грамоте и Благодарности  Пенсионного фонда ДНР.</w:t>
+      </w:r>
+    </w:p>
+    <w:p>
+      <w:pPr>
+        <w:pStyle w:val="a2"/>
+      </w:pPr>
+      <w:r>
         <w:t>Следует отметить, что на предприятии ведется анализ причин увольнения работников. Администрации обра</w:t>
       </w:r>
       <w:r>
@@ -9356,70 +9396,91 @@
       <w:pPr>
         <w:pStyle w:val="a2"/>
       </w:pPr>
-      <w:bookmarkStart w:id="6" w:name="_GoBack"/>
+      <w:r>
+        <w:t xml:space="preserve">Посмотрим на основные причины увольнений сотрудников за предыдущий год в диаграмме </w:t>
+      </w:r>
+      <w:r>
+        <w:fldChar w:fldCharType="begin"/>
+      </w:r>
+      <w:r>
+        <w:instrText xml:space="preserve"> REF  _Ref10658841 \h \r \t </w:instrText>
+      </w:r>
+      <w:r>
+        <w:fldChar w:fldCharType="separate"/>
+      </w:r>
+      <w:r>
+        <w:t>3.6</w:t>
+      </w:r>
+      <w:r>
+        <w:fldChar w:fldCharType="end"/>
+      </w:r>
+      <w:r>
+        <w:t>.</w:t>
+      </w:r>
+    </w:p>
+    <w:p>
+      <w:pPr>
+        <w:pStyle w:val="a2"/>
+      </w:pPr>
+    </w:p>
+    <w:p>
+      <w:pPr>
+        <w:pStyle w:val="a0"/>
+      </w:pPr>
+      <w:bookmarkStart w:id="6" w:name="_Ref10658841"/>
+      <w:r>
+        <w:t>Анализ причин увольнения</w:t>
+      </w:r>
       <w:bookmarkEnd w:id="6"/>
     </w:p>
     <w:p>
       <w:pPr>
         <w:pStyle w:val="a2"/>
       </w:pPr>
-      <w:r>
-        <w:t>Руководств</w:t>
-      </w:r>
-      <w:r>
-        <w:t>о</w:t>
-      </w:r>
-      <w:r>
-        <w:t xml:space="preserve"> предприятия </w:t>
-      </w:r>
-      <w:r>
-        <w:t>строго следит за</w:t>
-      </w:r>
-      <w:r>
-        <w:t xml:space="preserve"> дисциплин</w:t>
-      </w:r>
-      <w:r>
-        <w:t>ой</w:t>
-      </w:r>
-      <w:r>
-        <w:t xml:space="preserve"> труда, </w:t>
-      </w:r>
-      <w:r>
-        <w:t xml:space="preserve">что в свою очередь </w:t>
+      <w:bookmarkStart w:id="7" w:name="_GoBack"/>
+      <w:r>
+        <w:rPr>
+          <w:noProof/>
+        </w:rPr>
+        <w:drawing>
+          <wp:inline distT="0" distB="0" distL="0" distR="0" wp14:anchorId="21B32B40" wp14:editId="718EF4AA">
+            <wp:extent cx="5486400" cy="3200400"/>
+            <wp:effectExtent l="0" t="0" r="19050" b="19050"/>
+            <wp:docPr id="3" name="Диаграмма 3"/>
+            <wp:cNvGraphicFramePr/>
+            <a:graphic xmlns:a="http://schemas.openxmlformats.org/drawingml/2006/main">
+              <a:graphicData uri="http://schemas.openxmlformats.org/drawingml/2006/chart">
+                <c:chart xmlns:c="http://schemas.openxmlformats.org/drawingml/2006/chart" xmlns:r="http://schemas.openxmlformats.org/officeDocument/2006/relationships" r:id="rId16"/>
+              </a:graphicData>
+            </a:graphic>
+          </wp:inline>
+        </w:drawing>
+      </w:r>
+      <w:bookmarkEnd w:id="7"/>
+    </w:p>
+    <w:p>
+      <w:pPr>
+        <w:pStyle w:val="a2"/>
+      </w:pPr>
+    </w:p>
+    <w:p>
+      <w:pPr>
+        <w:pStyle w:val="a2"/>
+      </w:pPr>
+    </w:p>
+    <w:p>
+      <w:pPr>
+        <w:pStyle w:val="a2"/>
+      </w:pPr>
+      <w:r>
+        <w:t xml:space="preserve">С апреля 2015 г. в ДНР производится выплата пенсий. Общее количество пенсионеров, зарегистрированных Пенсионным фондом ДНР. и общая сумма выплаченных пенсий за 2015-2017 гг. </w:t>
       </w:r>
       <w:proofErr w:type="gramStart"/>
       <w:r>
-        <w:t>сни</w:t>
-      </w:r>
-      <w:r>
-        <w:t>жает</w:t>
-      </w:r>
-      <w:r>
-        <w:t xml:space="preserve"> число прогулов</w:t>
+        <w:t>представлены</w:t>
       </w:r>
       <w:proofErr w:type="gramEnd"/>
       <w:r>
-        <w:t>.</w:t>
-      </w:r>
-    </w:p>
-    <w:p>
-      <w:pPr>
-        <w:pStyle w:val="a2"/>
-      </w:pPr>
-    </w:p>
-    <w:p>
-      <w:pPr>
-        <w:pStyle w:val="a2"/>
-      </w:pPr>
-      <w:r>
-        <w:t xml:space="preserve">С апреля 2015 г. в ДНР производится выплата пенсий. Общее количество пенсионеров, зарегистрированных Пенсионным фондом ДНР. и общая сумма выплаченных пенсий за 2015-2017 гг. </w:t>
-      </w:r>
-      <w:proofErr w:type="gramStart"/>
-      <w:r>
-        <w:t>представлены</w:t>
-      </w:r>
-      <w:proofErr w:type="gramEnd"/>
-      <w:r>
         <w:t xml:space="preserve"> на графике (рис.</w:t>
       </w:r>
       <w:r>
@@ -9453,7 +9514,7 @@
       <w:pPr>
         <w:pStyle w:val="a0"/>
       </w:pPr>
-      <w:bookmarkStart w:id="7" w:name="_Ref10656648"/>
+      <w:bookmarkStart w:id="8" w:name="_Ref10656648"/>
       <w:r>
         <w:t xml:space="preserve">Общее количество пенсионеров зарегистрированных </w:t>
       </w:r>
@@ -9463,7 +9524,7 @@
       <w:r>
         <w:t xml:space="preserve"> фондом ДНР</w:t>
       </w:r>
-      <w:bookmarkEnd w:id="7"/>
+      <w:bookmarkEnd w:id="8"/>
     </w:p>
     <w:p>
       <w:pPr>
@@ -9484,7 +9545,7 @@
             <wp:cNvGraphicFramePr/>
             <a:graphic xmlns:a="http://schemas.openxmlformats.org/drawingml/2006/main">
               <a:graphicData uri="http://schemas.openxmlformats.org/drawingml/2006/chart">
-                <c:chart xmlns:c="http://schemas.openxmlformats.org/drawingml/2006/chart" xmlns:r="http://schemas.openxmlformats.org/officeDocument/2006/relationships" r:id="rId16"/>
+                <c:chart xmlns:c="http://schemas.openxmlformats.org/drawingml/2006/chart" xmlns:r="http://schemas.openxmlformats.org/officeDocument/2006/relationships" r:id="rId17"/>
               </a:graphicData>
             </a:graphic>
           </wp:inline>
@@ -9507,12 +9568,12 @@
       <w:pPr>
         <w:pStyle w:val="10"/>
       </w:pPr>
-      <w:bookmarkStart w:id="8" w:name="_Toc3616788"/>
+      <w:bookmarkStart w:id="9" w:name="_Toc3616788"/>
       <w:r>
         <w:lastRenderedPageBreak/>
         <w:t>Выводы</w:t>
       </w:r>
-      <w:bookmarkEnd w:id="8"/>
+      <w:bookmarkEnd w:id="9"/>
     </w:p>
     <w:p>
       <w:pPr>
@@ -9635,12 +9696,12 @@
       <w:pPr>
         <w:pStyle w:val="10"/>
       </w:pPr>
-      <w:bookmarkStart w:id="9" w:name="_Toc3616789"/>
+      <w:bookmarkStart w:id="10" w:name="_Toc3616789"/>
       <w:r>
         <w:lastRenderedPageBreak/>
         <w:t>СПИСОК ЛИТЕРАТУРЫ</w:t>
       </w:r>
-      <w:bookmarkEnd w:id="9"/>
+      <w:bookmarkEnd w:id="10"/>
     </w:p>
     <w:p>
       <w:pPr>
@@ -13720,6 +13781,122 @@
   </mc:AlternateContent>
   <c:chart>
     <c:autoTitleDeleted val="1"/>
+    <c:view3D>
+      <c:rotX val="30"/>
+      <c:rotY val="0"/>
+      <c:rAngAx val="0"/>
+      <c:perspective val="30"/>
+    </c:view3D>
+    <c:floor>
+      <c:thickness val="0"/>
+    </c:floor>
+    <c:sideWall>
+      <c:thickness val="0"/>
+    </c:sideWall>
+    <c:backWall>
+      <c:thickness val="0"/>
+    </c:backWall>
+    <c:plotArea>
+      <c:layout/>
+      <c:pie3DChart>
+        <c:varyColors val="1"/>
+        <c:ser>
+          <c:idx val="0"/>
+          <c:order val="0"/>
+          <c:tx>
+            <c:strRef>
+              <c:f>Лист1!$B$1</c:f>
+              <c:strCache>
+                <c:ptCount val="1"/>
+                <c:pt idx="0">
+                  <c:v>Продажи</c:v>
+                </c:pt>
+              </c:strCache>
+            </c:strRef>
+          </c:tx>
+          <c:explosion val="25"/>
+          <c:cat>
+            <c:strRef>
+              <c:f>Лист1!$A$2:$A$5</c:f>
+              <c:strCache>
+                <c:ptCount val="4"/>
+                <c:pt idx="0">
+                  <c:v>По собственному желанию 62,6%</c:v>
+                </c:pt>
+                <c:pt idx="1">
+                  <c:v>Перевод в другие государственные органы 15,7%</c:v>
+                </c:pt>
+                <c:pt idx="2">
+                  <c:v>По соглашению сторон 18,1%</c:v>
+                </c:pt>
+                <c:pt idx="3">
+                  <c:v>Другие причины 2,4%</c:v>
+                </c:pt>
+              </c:strCache>
+            </c:strRef>
+          </c:cat>
+          <c:val>
+            <c:numRef>
+              <c:f>Лист1!$B$2:$B$5</c:f>
+              <c:numCache>
+                <c:formatCode>0.0%</c:formatCode>
+                <c:ptCount val="4"/>
+                <c:pt idx="0">
+                  <c:v>0.626</c:v>
+                </c:pt>
+                <c:pt idx="1">
+                  <c:v>0.157</c:v>
+                </c:pt>
+                <c:pt idx="2">
+                  <c:v>0.18099999999999999</c:v>
+                </c:pt>
+                <c:pt idx="3">
+                  <c:v>2.4E-2</c:v>
+                </c:pt>
+              </c:numCache>
+            </c:numRef>
+          </c:val>
+        </c:ser>
+        <c:dLbls>
+          <c:showLegendKey val="0"/>
+          <c:showVal val="0"/>
+          <c:showCatName val="0"/>
+          <c:showSerName val="0"/>
+          <c:showPercent val="0"/>
+          <c:showBubbleSize val="0"/>
+          <c:showLeaderLines val="1"/>
+        </c:dLbls>
+      </c:pie3DChart>
+    </c:plotArea>
+    <c:legend>
+      <c:legendPos val="r"/>
+      <c:overlay val="0"/>
+    </c:legend>
+    <c:plotVisOnly val="1"/>
+    <c:dispBlanksAs val="gap"/>
+    <c:showDLblsOverMax val="0"/>
+  </c:chart>
+  <c:externalData r:id="rId1">
+    <c:autoUpdate val="0"/>
+  </c:externalData>
+</c:chartSpace>
+</file>
+
+<file path=word/charts/chart8.xml><?xml version="1.0" encoding="utf-8"?>
+<c:chartSpace xmlns:c="http://schemas.openxmlformats.org/drawingml/2006/chart" xmlns:a="http://schemas.openxmlformats.org/drawingml/2006/main" xmlns:r="http://schemas.openxmlformats.org/officeDocument/2006/relationships">
+  <c:date1904 val="0"/>
+  <c:lang val="ru-RU"/>
+  <c:roundedCorners val="0"/>
+  <mc:AlternateContent xmlns:mc="http://schemas.openxmlformats.org/markup-compatibility/2006">
+    <mc:Choice xmlns:c14="http://schemas.microsoft.com/office/drawing/2007/8/2/chart" Requires="c14">
+      <c14:style val="125"/>
+    </mc:Choice>
+    <mc:Fallback>
+      <c:style val="25"/>
+    </mc:Fallback>
+  </mc:AlternateContent>
+  <c:chart>
+    <c:autoTitleDeleted val="1"/>
     <c:plotArea>
       <c:layout/>
       <c:barChart>
@@ -13796,8 +13973,8 @@
           <c:showBubbleSize val="0"/>
         </c:dLbls>
         <c:gapWidth val="150"/>
-        <c:axId val="163126272"/>
-        <c:axId val="163132160"/>
+        <c:axId val="212788736"/>
+        <c:axId val="212790272"/>
       </c:barChart>
       <c:lineChart>
         <c:grouping val="standard"/>
@@ -13873,11 +14050,11 @@
         </c:dLbls>
         <c:marker val="1"/>
         <c:smooth val="0"/>
-        <c:axId val="163136256"/>
-        <c:axId val="163134080"/>
+        <c:axId val="212798464"/>
+        <c:axId val="212796544"/>
       </c:lineChart>
       <c:catAx>
-        <c:axId val="163126272"/>
+        <c:axId val="212788736"/>
         <c:scaling>
           <c:orientation val="minMax"/>
         </c:scaling>
@@ -13887,7 +14064,7 @@
         <c:majorTickMark val="none"/>
         <c:minorTickMark val="none"/>
         <c:tickLblPos val="nextTo"/>
-        <c:crossAx val="163132160"/>
+        <c:crossAx val="212790272"/>
         <c:crosses val="autoZero"/>
         <c:auto val="1"/>
         <c:lblAlgn val="ctr"/>
@@ -13895,7 +14072,7 @@
         <c:noMultiLvlLbl val="0"/>
       </c:catAx>
       <c:valAx>
-        <c:axId val="163132160"/>
+        <c:axId val="212790272"/>
         <c:scaling>
           <c:orientation val="minMax"/>
         </c:scaling>
@@ -13924,12 +14101,12 @@
         <c:majorTickMark val="none"/>
         <c:minorTickMark val="none"/>
         <c:tickLblPos val="nextTo"/>
-        <c:crossAx val="163126272"/>
+        <c:crossAx val="212788736"/>
         <c:crosses val="autoZero"/>
         <c:crossBetween val="between"/>
       </c:valAx>
       <c:valAx>
-        <c:axId val="163134080"/>
+        <c:axId val="212796544"/>
         <c:scaling>
           <c:orientation val="minMax"/>
         </c:scaling>
@@ -13952,12 +14129,12 @@
         <c:majorTickMark val="out"/>
         <c:minorTickMark val="none"/>
         <c:tickLblPos val="nextTo"/>
-        <c:crossAx val="163136256"/>
+        <c:crossAx val="212798464"/>
         <c:crosses val="max"/>
         <c:crossBetween val="between"/>
       </c:valAx>
       <c:catAx>
-        <c:axId val="163136256"/>
+        <c:axId val="212798464"/>
         <c:scaling>
           <c:orientation val="minMax"/>
         </c:scaling>
@@ -13966,7 +14143,7 @@
         <c:majorTickMark val="out"/>
         <c:minorTickMark val="none"/>
         <c:tickLblPos val="nextTo"/>
-        <c:crossAx val="163134080"/>
+        <c:crossAx val="212796544"/>
         <c:crosses val="autoZero"/>
         <c:auto val="1"/>
         <c:lblAlgn val="ctr"/>
@@ -14282,7 +14459,7 @@
 </file>
 
 <file path=customXml/itemProps1.xml><?xml version="1.0" encoding="utf-8"?>
-<ds:datastoreItem xmlns:ds="http://schemas.openxmlformats.org/officeDocument/2006/customXml" ds:itemID="{05298B72-C63A-44CD-9649-7278E76C1A8C}">
+<ds:datastoreItem xmlns:ds="http://schemas.openxmlformats.org/officeDocument/2006/customXml" ds:itemID="{DA68A16A-BFC8-445A-BC04-FE1E5529D915}">
   <ds:schemaRefs>
     <ds:schemaRef ds:uri="http://schemas.openxmlformats.org/officeDocument/2006/bibliography"/>
   </ds:schemaRefs>

--- a/Контрольные на 4-й семестр/Организация предпринимательской  деятельности/Практика/Отчет по практике.docx
+++ b/Контрольные на 4-й семестр/Организация предпринимательской  деятельности/Практика/Отчет по практике.docx
@@ -8253,21 +8253,7 @@
         <w:rPr>
           <w:lang w:eastAsia="en-US"/>
         </w:rPr>
-        <w:t>Имеют высшее профессиональное образование (</w:t>
-      </w:r>
-      <w:proofErr w:type="spellStart"/>
-      <w:r>
-        <w:rPr>
-          <w:lang w:eastAsia="en-US"/>
-        </w:rPr>
-        <w:t>специалитет</w:t>
-      </w:r>
-      <w:proofErr w:type="spellEnd"/>
-      <w:r>
-        <w:rPr>
-          <w:lang w:eastAsia="en-US"/>
-        </w:rPr>
-        <w:t>, магистратура) – 72 человека (91%), в том числе по профилю – 60 человек (83%); имеют высшее профессиональное образование (</w:t>
+        <w:t>Имеют высшее профессиональное образование (специалитет, магистратура) – 72 человека (91%), в том числе по профилю – 60 человек (83%); имеют высшее профессиональное образование (</w:t>
       </w:r>
       <w:proofErr w:type="spellStart"/>
       <w:r>
@@ -9437,7 +9423,6 @@
       <w:pPr>
         <w:pStyle w:val="a2"/>
       </w:pPr>
-      <w:bookmarkStart w:id="7" w:name="_GoBack"/>
       <w:r>
         <w:rPr>
           <w:noProof/>
@@ -9456,75 +9441,74 @@
           </wp:inline>
         </w:drawing>
       </w:r>
+    </w:p>
+    <w:p>
+      <w:pPr>
+        <w:pStyle w:val="a2"/>
+      </w:pPr>
+    </w:p>
+    <w:p>
+      <w:pPr>
+        <w:pStyle w:val="a2"/>
+      </w:pPr>
+    </w:p>
+    <w:p>
+      <w:pPr>
+        <w:pStyle w:val="a2"/>
+      </w:pPr>
+      <w:r>
+        <w:t xml:space="preserve">С апреля 2015 г. в ДНР производится выплата пенсий. Общее количество пенсионеров, зарегистрированных Пенсионным фондом ДНР. и общая сумма выплаченных пенсий за 2015-2017 гг. </w:t>
+      </w:r>
+      <w:proofErr w:type="gramStart"/>
+      <w:r>
+        <w:t>представлены</w:t>
+      </w:r>
+      <w:proofErr w:type="gramEnd"/>
+      <w:r>
+        <w:t xml:space="preserve"> на графике (рис.</w:t>
+      </w:r>
+      <w:r>
+        <w:t xml:space="preserve"> </w:t>
+      </w:r>
+      <w:r>
+        <w:fldChar w:fldCharType="begin"/>
+      </w:r>
+      <w:r>
+        <w:instrText xml:space="preserve"> REF  _Ref10656648 \h \r \t </w:instrText>
+      </w:r>
+      <w:r>
+        <w:fldChar w:fldCharType="separate"/>
+      </w:r>
+      <w:r>
+        <w:t>3.6</w:t>
+      </w:r>
+      <w:r>
+        <w:fldChar w:fldCharType="end"/>
+      </w:r>
+      <w:r>
+        <w:t>).</w:t>
+      </w:r>
+    </w:p>
+    <w:p>
+      <w:pPr>
+        <w:pStyle w:val="a2"/>
+      </w:pPr>
+    </w:p>
+    <w:p>
+      <w:pPr>
+        <w:pStyle w:val="a0"/>
+      </w:pPr>
+      <w:bookmarkStart w:id="7" w:name="_Ref10656648"/>
+      <w:r>
+        <w:t xml:space="preserve">Общее количество пенсионеров зарегистрированных </w:t>
+      </w:r>
+      <w:r>
+        <w:t>пенсионным</w:t>
+      </w:r>
+      <w:r>
+        <w:t xml:space="preserve"> фондом ДНР</w:t>
+      </w:r>
       <w:bookmarkEnd w:id="7"/>
-    </w:p>
-    <w:p>
-      <w:pPr>
-        <w:pStyle w:val="a2"/>
-      </w:pPr>
-    </w:p>
-    <w:p>
-      <w:pPr>
-        <w:pStyle w:val="a2"/>
-      </w:pPr>
-    </w:p>
-    <w:p>
-      <w:pPr>
-        <w:pStyle w:val="a2"/>
-      </w:pPr>
-      <w:r>
-        <w:t xml:space="preserve">С апреля 2015 г. в ДНР производится выплата пенсий. Общее количество пенсионеров, зарегистрированных Пенсионным фондом ДНР. и общая сумма выплаченных пенсий за 2015-2017 гг. </w:t>
-      </w:r>
-      <w:proofErr w:type="gramStart"/>
-      <w:r>
-        <w:t>представлены</w:t>
-      </w:r>
-      <w:proofErr w:type="gramEnd"/>
-      <w:r>
-        <w:t xml:space="preserve"> на графике (рис.</w:t>
-      </w:r>
-      <w:r>
-        <w:t xml:space="preserve"> </w:t>
-      </w:r>
-      <w:r>
-        <w:fldChar w:fldCharType="begin"/>
-      </w:r>
-      <w:r>
-        <w:instrText xml:space="preserve"> REF  _Ref10656648 \h \r \t </w:instrText>
-      </w:r>
-      <w:r>
-        <w:fldChar w:fldCharType="separate"/>
-      </w:r>
-      <w:r>
-        <w:t>3.6</w:t>
-      </w:r>
-      <w:r>
-        <w:fldChar w:fldCharType="end"/>
-      </w:r>
-      <w:r>
-        <w:t>).</w:t>
-      </w:r>
-    </w:p>
-    <w:p>
-      <w:pPr>
-        <w:pStyle w:val="a2"/>
-      </w:pPr>
-    </w:p>
-    <w:p>
-      <w:pPr>
-        <w:pStyle w:val="a0"/>
-      </w:pPr>
-      <w:bookmarkStart w:id="8" w:name="_Ref10656648"/>
-      <w:r>
-        <w:t xml:space="preserve">Общее количество пенсионеров зарегистрированных </w:t>
-      </w:r>
-      <w:r>
-        <w:t>пенсионным</w:t>
-      </w:r>
-      <w:r>
-        <w:t xml:space="preserve"> фондом ДНР</w:t>
-      </w:r>
-      <w:bookmarkEnd w:id="8"/>
     </w:p>
     <w:p>
       <w:pPr>
@@ -9568,35 +9552,24 @@
       <w:pPr>
         <w:pStyle w:val="10"/>
       </w:pPr>
-      <w:bookmarkStart w:id="9" w:name="_Toc3616788"/>
+      <w:bookmarkStart w:id="8" w:name="_Toc3616788"/>
       <w:r>
         <w:lastRenderedPageBreak/>
         <w:t>Выводы</w:t>
       </w:r>
-      <w:bookmarkEnd w:id="9"/>
-    </w:p>
-    <w:p>
-      <w:pPr>
-        <w:pStyle w:val="a2"/>
-      </w:pPr>
-    </w:p>
-    <w:p>
-      <w:pPr>
-        <w:pStyle w:val="a2"/>
-      </w:pPr>
-    </w:p>
-    <w:p>
-      <w:pPr>
-        <w:pStyle w:val="a2"/>
-      </w:pPr>
-      <w:r>
-        <w:t xml:space="preserve">Подведя итог работы можно сделать выводы о </w:t>
-      </w:r>
-      <w:r>
-        <w:t>кадровой структуре</w:t>
-      </w:r>
-      <w:r>
-        <w:t xml:space="preserve"> </w:t>
+      <w:bookmarkEnd w:id="8"/>
+    </w:p>
+    <w:p>
+      <w:pPr>
+        <w:pStyle w:val="a2"/>
+      </w:pPr>
+    </w:p>
+    <w:p>
+      <w:pPr>
+        <w:pStyle w:val="a2"/>
+      </w:pPr>
+      <w:r>
+        <w:t xml:space="preserve">Под кадровым потенциалом понимается весь численный состав постоянных работников организации, обладающих необходимыми профессиональной подготовкой и квалификацией, а также личностными особенностями для возможного участия в производственном процессе. Сущность рационального использования кадрового потенциала организации заключается в более полном выявлении и реализации способностей каждого работника, усилении творческого и содержательного характера труда, поднятии профессионально-квалификационного уровня работников с учетом его всестороннего стимулирования и соответствующей оценки вклада каждого работника в конечные результаты деятельности. С точки зрения современного менеджмента развитие кадрового потенциала рассматривается как главный резерв повышения эффективности работы организации. При оценке кадрового потенциала </w:t>
       </w:r>
       <w:r>
         <w:rPr>
@@ -9614,66 +9587,57 @@
         <w:rPr>
           <w:lang w:eastAsia="en-US"/>
         </w:rPr>
-        <w:t xml:space="preserve"> </w:t>
-      </w:r>
-      <w:r>
-        <w:rPr>
-          <w:lang w:eastAsia="en-US"/>
-        </w:rPr>
-        <w:t>П</w:t>
-      </w:r>
-      <w:r>
-        <w:rPr>
-          <w:lang w:eastAsia="en-US"/>
-        </w:rPr>
-        <w:t>енсионного фонда Донецкой Народной Республики в Центрально - Городском районе г. Горловки</w:t>
-      </w:r>
-      <w:r>
-        <w:t>.</w:t>
-      </w:r>
-    </w:p>
-    <w:p>
-      <w:pPr>
-        <w:pStyle w:val="a2"/>
-      </w:pPr>
-      <w:r>
-        <w:t xml:space="preserve">На данный момент в </w:t>
-      </w:r>
-      <w:r>
-        <w:rPr>
-          <w:lang w:eastAsia="en-US"/>
-        </w:rPr>
-        <w:t>управлени</w:t>
-      </w:r>
-      <w:r>
-        <w:rPr>
-          <w:lang w:eastAsia="en-US"/>
-        </w:rPr>
-        <w:t>я</w:t>
-      </w:r>
-      <w:r>
-        <w:rPr>
-          <w:lang w:eastAsia="en-US"/>
-        </w:rPr>
-        <w:t xml:space="preserve"> </w:t>
-      </w:r>
-      <w:r>
-        <w:rPr>
-          <w:lang w:eastAsia="en-US"/>
-        </w:rPr>
-        <w:t>П</w:t>
-      </w:r>
-      <w:r>
-        <w:rPr>
-          <w:lang w:eastAsia="en-US"/>
-        </w:rPr>
-        <w:t>енсионного фонда Донецкой Народной Республики в Центрально - Городском районе г. Горловки</w:t>
+        <w:t xml:space="preserve"> Пенсионного фонда Донецкой Народной Республики </w:t>
+      </w:r>
+      <w:r>
+        <w:rPr>
+          <w:lang w:eastAsia="en-US"/>
+        </w:rPr>
+        <w:t>в</w:t>
+      </w:r>
+      <w:r>
+        <w:rPr>
+          <w:lang w:eastAsia="en-US"/>
+        </w:rPr>
+        <w:t xml:space="preserve"> Центрально - Городском районе г. Горловки</w:t>
+      </w:r>
+      <w:r>
+        <w:rPr>
+          <w:lang w:eastAsia="en-US"/>
+        </w:rPr>
+        <w:t xml:space="preserve"> была изучена структура организации, изучено соотношение сотрудников по возрастным группам, полу и образованию и квалификации. На данный момент</w:t>
       </w:r>
       <w:r>
         <w:rPr>
           <w:lang w:eastAsia="en-US"/>
         </w:rPr>
         <w:t xml:space="preserve"> работает полный штат сотрудников</w:t>
+      </w:r>
+      <w:r>
+        <w:rPr>
+          <w:lang w:eastAsia="en-US"/>
+        </w:rPr>
+        <w:t>, в связи с недавним ужесточением требованием к образованию все сотрудники имеют или получают высшее образование по квалификации специалист. Большая часть сотрудников</w:t>
+      </w:r>
+      <w:r>
+        <w:rPr>
+          <w:lang w:eastAsia="en-US"/>
+        </w:rPr>
+        <w:t xml:space="preserve"> – молодые люди на должностях ведущий специалист, главный специалист и начальник отдела. Осматривая ситуацию изнутри можно сказать, что нынешние руководители делают </w:t>
+      </w:r>
+      <w:proofErr w:type="gramStart"/>
+      <w:r>
+        <w:rPr>
+          <w:lang w:eastAsia="en-US"/>
+        </w:rPr>
+        <w:t>все</w:t>
+      </w:r>
+      <w:proofErr w:type="gramEnd"/>
+      <w:r>
+        <w:rPr>
+          <w:lang w:eastAsia="en-US"/>
+        </w:rPr>
+        <w:t xml:space="preserve"> что от них зависит для развития потенциала каждого работника, что приводит высокой производительности труда.</w:t>
       </w:r>
     </w:p>
     <w:p>
@@ -9696,35 +9660,169 @@
       <w:pPr>
         <w:pStyle w:val="10"/>
       </w:pPr>
-      <w:bookmarkStart w:id="10" w:name="_Toc3616789"/>
+      <w:bookmarkStart w:id="9" w:name="_Toc3616789"/>
       <w:r>
         <w:lastRenderedPageBreak/>
         <w:t>СПИСОК ЛИТЕРАТУРЫ</w:t>
       </w:r>
+      <w:bookmarkEnd w:id="9"/>
+    </w:p>
+    <w:p>
+      <w:pPr>
+        <w:pStyle w:val="a2"/>
+        <w:spacing w:line="240" w:lineRule="auto"/>
+      </w:pPr>
+    </w:p>
+    <w:p>
+      <w:pPr>
+        <w:pStyle w:val="a2"/>
+        <w:spacing w:line="240" w:lineRule="auto"/>
+      </w:pPr>
+    </w:p>
+    <w:p>
+      <w:pPr>
+        <w:pStyle w:val="a2"/>
+      </w:pPr>
+    </w:p>
+    <w:p>
+      <w:pPr>
+        <w:pStyle w:val="a2"/>
+        <w:numPr>
+          <w:ilvl w:val="0"/>
+          <w:numId w:val="20"/>
+        </w:numPr>
+      </w:pPr>
+      <w:r>
+        <w:t>Гаврилова О. Обзор систем, методов и методик оценки персонала [Электронный</w:t>
+      </w:r>
+      <w:r>
+        <w:t xml:space="preserve"> </w:t>
+      </w:r>
+      <w:r>
+        <w:t xml:space="preserve">ресурс] / URL: http://www.library.ru/help/docs/ n76575/4.rtf </w:t>
+      </w:r>
+    </w:p>
+    <w:p>
+      <w:pPr>
+        <w:pStyle w:val="a2"/>
+        <w:numPr>
+          <w:ilvl w:val="0"/>
+          <w:numId w:val="20"/>
+        </w:numPr>
+      </w:pPr>
+      <w:proofErr w:type="spellStart"/>
+      <w:r>
+        <w:t>Тебекин</w:t>
+      </w:r>
+      <w:proofErr w:type="spellEnd"/>
+      <w:r>
+        <w:t>, А. В. Управление персоналом: учебник. – М.: КНОРУС – 2009. – 624 с.</w:t>
+      </w:r>
+    </w:p>
+    <w:p>
+      <w:pPr>
+        <w:pStyle w:val="a2"/>
+        <w:numPr>
+          <w:ilvl w:val="0"/>
+          <w:numId w:val="20"/>
+        </w:numPr>
+      </w:pPr>
+      <w:proofErr w:type="spellStart"/>
+      <w:r>
+        <w:t>Балынская</w:t>
+      </w:r>
+      <w:proofErr w:type="spellEnd"/>
+      <w:r>
+        <w:t xml:space="preserve"> Н.Р. Показатели оценки кадрового потенциала предприятия. // Вопросы управления. – 2015. - №2. – С.68-74</w:t>
+      </w:r>
+    </w:p>
+    <w:p>
+      <w:pPr>
+        <w:pStyle w:val="a2"/>
+        <w:numPr>
+          <w:ilvl w:val="0"/>
+          <w:numId w:val="20"/>
+        </w:numPr>
+      </w:pPr>
+      <w:r>
+        <w:t>Беспалова О.В. Методологический подход к кадровому потенциалу предприятия. // Инновационная экономика: перспективы развития и совершенствования. – 2014. - №1 (4). – С.69-72</w:t>
+      </w:r>
+    </w:p>
+    <w:p>
+      <w:pPr>
+        <w:pStyle w:val="a2"/>
+        <w:numPr>
+          <w:ilvl w:val="0"/>
+          <w:numId w:val="20"/>
+        </w:numPr>
+      </w:pPr>
+      <w:r>
+        <w:t>Г</w:t>
+      </w:r>
+      <w:r>
+        <w:t>ладышева А.В. Современные теоретические подходы к дефиниции «кадровый потенциал предприятия». // Социально-экономические явления и процессы. – 2013. - №6 (052). – С.44-52</w:t>
+      </w:r>
+    </w:p>
+    <w:p>
+      <w:pPr>
+        <w:pStyle w:val="a2"/>
+        <w:numPr>
+          <w:ilvl w:val="0"/>
+          <w:numId w:val="20"/>
+        </w:numPr>
+      </w:pPr>
+      <w:proofErr w:type="spellStart"/>
+      <w:r>
+        <w:t>Кибанов</w:t>
+      </w:r>
+      <w:proofErr w:type="spellEnd"/>
+      <w:r>
+        <w:t xml:space="preserve"> А.Я. Управление персоналом в России: теория, </w:t>
+      </w:r>
+      <w:proofErr w:type="spellStart"/>
+      <w:proofErr w:type="gramStart"/>
+      <w:r>
+        <w:t>отече-ственная</w:t>
+      </w:r>
+      <w:proofErr w:type="spellEnd"/>
+      <w:proofErr w:type="gramEnd"/>
+      <w:r>
+        <w:t xml:space="preserve"> и зарубежная практика. Кн. 2: </w:t>
+      </w:r>
+      <w:proofErr w:type="spellStart"/>
+      <w:r>
+        <w:t>Моногр</w:t>
+      </w:r>
+      <w:proofErr w:type="spellEnd"/>
+      <w:r>
+        <w:t xml:space="preserve">. / А. Я. </w:t>
+      </w:r>
+      <w:proofErr w:type="spellStart"/>
+      <w:r>
+        <w:t>Кибанов</w:t>
+      </w:r>
+      <w:proofErr w:type="spellEnd"/>
+      <w:r>
+        <w:t xml:space="preserve"> и др.; под ред. А. Я. </w:t>
+      </w:r>
+      <w:proofErr w:type="spellStart"/>
+      <w:r>
+        <w:t>Кибанова</w:t>
+      </w:r>
+      <w:proofErr w:type="spellEnd"/>
+      <w:r>
+        <w:t>.</w:t>
+      </w:r>
+      <w:proofErr w:type="gramStart"/>
+      <w:r>
+        <w:t xml:space="preserve"> ?</w:t>
+      </w:r>
+      <w:proofErr w:type="gramEnd"/>
+      <w:r>
+        <w:t xml:space="preserve"> М.: ИНФРА-М, 2014. ? 283 с.</w:t>
+      </w:r>
+      <w:bookmarkStart w:id="10" w:name="_GoBack"/>
       <w:bookmarkEnd w:id="10"/>
-    </w:p>
-    <w:p>
-      <w:pPr>
-        <w:pStyle w:val="a2"/>
-        <w:spacing w:line="240" w:lineRule="auto"/>
-      </w:pPr>
-    </w:p>
-    <w:p>
-      <w:pPr>
-        <w:pStyle w:val="a2"/>
-        <w:spacing w:line="240" w:lineRule="auto"/>
-      </w:pPr>
-    </w:p>
-    <w:p>
-      <w:pPr>
-        <w:pStyle w:val="a2"/>
-      </w:pPr>
-      <w:r>
-        <w:t>1.</w:t>
-      </w:r>
-      <w:r>
-        <w:tab/>
-      </w:r>
     </w:p>
     <w:sectPr>
       <w:pgSz w:w="11906" w:h="16838"/>
@@ -9845,7 +9943,7 @@
             <w:sz w:val="24"/>
             <w:szCs w:val="24"/>
           </w:rPr>
-          <w:t>27</w:t>
+          <w:t>30</w:t>
         </w:r>
         <w:r>
           <w:rPr>
@@ -9869,6 +9967,92 @@
 <file path=word/numbering.xml><?xml version="1.0" encoding="utf-8"?>
 <w:numbering xmlns:wpc="http://schemas.microsoft.com/office/word/2010/wordprocessingCanvas" xmlns:mc="http://schemas.openxmlformats.org/markup-compatibility/2006" xmlns:o="urn:schemas-microsoft-com:office:office" xmlns:r="http://schemas.openxmlformats.org/officeDocument/2006/relationships" xmlns:m="http://schemas.openxmlformats.org/officeDocument/2006/math" xmlns:v="urn:schemas-microsoft-com:vml" xmlns:wp14="http://schemas.microsoft.com/office/word/2010/wordprocessingDrawing" xmlns:wp="http://schemas.openxmlformats.org/drawingml/2006/wordprocessingDrawing" xmlns:w10="urn:schemas-microsoft-com:office:word" xmlns:w="http://schemas.openxmlformats.org/wordprocessingml/2006/main" xmlns:w14="http://schemas.microsoft.com/office/word/2010/wordml" xmlns:wpg="http://schemas.microsoft.com/office/word/2010/wordprocessingGroup" xmlns:wpi="http://schemas.microsoft.com/office/word/2010/wordprocessingInk" xmlns:wne="http://schemas.microsoft.com/office/word/2006/wordml" xmlns:wps="http://schemas.microsoft.com/office/word/2010/wordprocessingShape" mc:Ignorable="w14 wp14">
   <w:abstractNum w:abstractNumId="0">
+    <w:nsid w:val="0C7D3E5F"/>
+    <w:multiLevelType w:val="hybridMultilevel"/>
+    <w:tmpl w:val="01766616"/>
+    <w:lvl w:ilvl="0" w:tplc="0419000F">
+      <w:start w:val="1"/>
+      <w:numFmt w:val="decimal"/>
+      <w:lvlText w:val="%1."/>
+      <w:lvlJc w:val="left"/>
+      <w:pPr>
+        <w:ind w:left="1440" w:hanging="360"/>
+      </w:pPr>
+    </w:lvl>
+    <w:lvl w:ilvl="1" w:tplc="04190019" w:tentative="1">
+      <w:start w:val="1"/>
+      <w:numFmt w:val="lowerLetter"/>
+      <w:lvlText w:val="%2."/>
+      <w:lvlJc w:val="left"/>
+      <w:pPr>
+        <w:ind w:left="2160" w:hanging="360"/>
+      </w:pPr>
+    </w:lvl>
+    <w:lvl w:ilvl="2" w:tplc="0419001B" w:tentative="1">
+      <w:start w:val="1"/>
+      <w:numFmt w:val="lowerRoman"/>
+      <w:lvlText w:val="%3."/>
+      <w:lvlJc w:val="right"/>
+      <w:pPr>
+        <w:ind w:left="2880" w:hanging="180"/>
+      </w:pPr>
+    </w:lvl>
+    <w:lvl w:ilvl="3" w:tplc="0419000F" w:tentative="1">
+      <w:start w:val="1"/>
+      <w:numFmt w:val="decimal"/>
+      <w:lvlText w:val="%4."/>
+      <w:lvlJc w:val="left"/>
+      <w:pPr>
+        <w:ind w:left="3600" w:hanging="360"/>
+      </w:pPr>
+    </w:lvl>
+    <w:lvl w:ilvl="4" w:tplc="04190019" w:tentative="1">
+      <w:start w:val="1"/>
+      <w:numFmt w:val="lowerLetter"/>
+      <w:lvlText w:val="%5."/>
+      <w:lvlJc w:val="left"/>
+      <w:pPr>
+        <w:ind w:left="4320" w:hanging="360"/>
+      </w:pPr>
+    </w:lvl>
+    <w:lvl w:ilvl="5" w:tplc="0419001B" w:tentative="1">
+      <w:start w:val="1"/>
+      <w:numFmt w:val="lowerRoman"/>
+      <w:lvlText w:val="%6."/>
+      <w:lvlJc w:val="right"/>
+      <w:pPr>
+        <w:ind w:left="5040" w:hanging="180"/>
+      </w:pPr>
+    </w:lvl>
+    <w:lvl w:ilvl="6" w:tplc="0419000F" w:tentative="1">
+      <w:start w:val="1"/>
+      <w:numFmt w:val="decimal"/>
+      <w:lvlText w:val="%7."/>
+      <w:lvlJc w:val="left"/>
+      <w:pPr>
+        <w:ind w:left="5760" w:hanging="360"/>
+      </w:pPr>
+    </w:lvl>
+    <w:lvl w:ilvl="7" w:tplc="04190019" w:tentative="1">
+      <w:start w:val="1"/>
+      <w:numFmt w:val="lowerLetter"/>
+      <w:lvlText w:val="%8."/>
+      <w:lvlJc w:val="left"/>
+      <w:pPr>
+        <w:ind w:left="6480" w:hanging="360"/>
+      </w:pPr>
+    </w:lvl>
+    <w:lvl w:ilvl="8" w:tplc="0419001B" w:tentative="1">
+      <w:start w:val="1"/>
+      <w:numFmt w:val="lowerRoman"/>
+      <w:lvlText w:val="%9."/>
+      <w:lvlJc w:val="right"/>
+      <w:pPr>
+        <w:ind w:left="7200" w:hanging="180"/>
+      </w:pPr>
+    </w:lvl>
+  </w:abstractNum>
+  <w:abstractNum w:abstractNumId="1">
     <w:nsid w:val="1AA154FB"/>
     <w:multiLevelType w:val="hybridMultilevel"/>
     <w:tmpl w:val="C304018C"/>
@@ -9981,7 +10165,7 @@
       </w:rPr>
     </w:lvl>
   </w:abstractNum>
-  <w:abstractNum w:abstractNumId="1">
+  <w:abstractNum w:abstractNumId="2">
     <w:nsid w:val="1B320953"/>
     <w:multiLevelType w:val="hybridMultilevel"/>
     <w:tmpl w:val="B6184056"/>
@@ -10094,7 +10278,7 @@
       </w:rPr>
     </w:lvl>
   </w:abstractNum>
-  <w:abstractNum w:abstractNumId="2">
+  <w:abstractNum w:abstractNumId="3">
     <w:nsid w:val="1D3D7731"/>
     <w:multiLevelType w:val="hybridMultilevel"/>
     <w:tmpl w:val="CA0E0468"/>
@@ -10180,7 +10364,7 @@
       </w:pPr>
     </w:lvl>
   </w:abstractNum>
-  <w:abstractNum w:abstractNumId="3">
+  <w:abstractNum w:abstractNumId="4">
     <w:nsid w:val="29556083"/>
     <w:multiLevelType w:val="hybridMultilevel"/>
     <w:tmpl w:val="51405B34"/>
@@ -10272,7 +10456,7 @@
       </w:pPr>
     </w:lvl>
   </w:abstractNum>
-  <w:abstractNum w:abstractNumId="4">
+  <w:abstractNum w:abstractNumId="5">
     <w:nsid w:val="2CF30FEC"/>
     <w:multiLevelType w:val="hybridMultilevel"/>
     <w:tmpl w:val="E398C2DC"/>
@@ -10358,7 +10542,7 @@
       </w:pPr>
     </w:lvl>
   </w:abstractNum>
-  <w:abstractNum w:abstractNumId="5">
+  <w:abstractNum w:abstractNumId="6">
     <w:nsid w:val="2E9241A1"/>
     <w:multiLevelType w:val="hybridMultilevel"/>
     <w:tmpl w:val="0EB0BF08"/>
@@ -10471,7 +10655,7 @@
       </w:rPr>
     </w:lvl>
   </w:abstractNum>
-  <w:abstractNum w:abstractNumId="6">
+  <w:abstractNum w:abstractNumId="7">
     <w:nsid w:val="4D934BDD"/>
     <w:multiLevelType w:val="hybridMultilevel"/>
     <w:tmpl w:val="3D7C10EA"/>
@@ -10557,7 +10741,7 @@
       </w:pPr>
     </w:lvl>
   </w:abstractNum>
-  <w:abstractNum w:abstractNumId="7">
+  <w:abstractNum w:abstractNumId="8">
     <w:nsid w:val="52A11FD6"/>
     <w:multiLevelType w:val="hybridMultilevel"/>
     <w:tmpl w:val="2FF4324E"/>
@@ -10670,7 +10854,7 @@
       </w:rPr>
     </w:lvl>
   </w:abstractNum>
-  <w:abstractNum w:abstractNumId="8">
+  <w:abstractNum w:abstractNumId="9">
     <w:nsid w:val="552F37AA"/>
     <w:multiLevelType w:val="hybridMultilevel"/>
     <w:tmpl w:val="EF38EAA0"/>
@@ -10759,7 +10943,7 @@
       </w:pPr>
     </w:lvl>
   </w:abstractNum>
-  <w:abstractNum w:abstractNumId="9">
+  <w:abstractNum w:abstractNumId="10">
     <w:nsid w:val="5AAB17EF"/>
     <w:multiLevelType w:val="hybridMultilevel"/>
     <w:tmpl w:val="C03E7AA4"/>
@@ -10845,7 +11029,7 @@
       </w:pPr>
     </w:lvl>
   </w:abstractNum>
-  <w:abstractNum w:abstractNumId="10">
+  <w:abstractNum w:abstractNumId="11">
     <w:nsid w:val="61973174"/>
     <w:multiLevelType w:val="multilevel"/>
     <w:tmpl w:val="94121F8A"/>
@@ -10973,7 +11157,7 @@
       </w:rPr>
     </w:lvl>
   </w:abstractNum>
-  <w:abstractNum w:abstractNumId="11">
+  <w:abstractNum w:abstractNumId="12">
     <w:nsid w:val="68BD595B"/>
     <w:multiLevelType w:val="hybridMultilevel"/>
     <w:tmpl w:val="04E4207C"/>
@@ -11062,7 +11246,7 @@
       </w:pPr>
     </w:lvl>
   </w:abstractNum>
-  <w:abstractNum w:abstractNumId="12">
+  <w:abstractNum w:abstractNumId="13">
     <w:nsid w:val="69786578"/>
     <w:multiLevelType w:val="hybridMultilevel"/>
     <w:tmpl w:val="E4B24384"/>
@@ -11175,7 +11359,7 @@
       </w:rPr>
     </w:lvl>
   </w:abstractNum>
-  <w:abstractNum w:abstractNumId="13">
+  <w:abstractNum w:abstractNumId="14">
     <w:nsid w:val="6A866EF3"/>
     <w:multiLevelType w:val="hybridMultilevel"/>
     <w:tmpl w:val="5754A244"/>
@@ -11261,7 +11445,7 @@
       </w:pPr>
     </w:lvl>
   </w:abstractNum>
-  <w:abstractNum w:abstractNumId="14">
+  <w:abstractNum w:abstractNumId="15">
     <w:nsid w:val="6AF16FF6"/>
     <w:multiLevelType w:val="hybridMultilevel"/>
     <w:tmpl w:val="B16E7918"/>
@@ -11350,7 +11534,7 @@
       </w:pPr>
     </w:lvl>
   </w:abstractNum>
-  <w:abstractNum w:abstractNumId="15">
+  <w:abstractNum w:abstractNumId="16">
     <w:nsid w:val="73E9719C"/>
     <w:multiLevelType w:val="hybridMultilevel"/>
     <w:tmpl w:val="0590E3E6"/>
@@ -11439,7 +11623,7 @@
       </w:pPr>
     </w:lvl>
   </w:abstractNum>
-  <w:abstractNum w:abstractNumId="16">
+  <w:abstractNum w:abstractNumId="17">
     <w:nsid w:val="76CF3912"/>
     <w:multiLevelType w:val="hybridMultilevel"/>
     <w:tmpl w:val="51405B34"/>
@@ -11531,7 +11715,7 @@
       </w:pPr>
     </w:lvl>
   </w:abstractNum>
-  <w:abstractNum w:abstractNumId="17">
+  <w:abstractNum w:abstractNumId="18">
     <w:nsid w:val="7EC50CD2"/>
     <w:multiLevelType w:val="hybridMultilevel"/>
     <w:tmpl w:val="25E664FA"/>
@@ -11620,7 +11804,7 @@
       </w:pPr>
     </w:lvl>
   </w:abstractNum>
-  <w:abstractNum w:abstractNumId="18">
+  <w:abstractNum w:abstractNumId="19">
     <w:nsid w:val="7F424DA0"/>
     <w:multiLevelType w:val="hybridMultilevel"/>
     <w:tmpl w:val="6E7A9F20"/>
@@ -11707,61 +11891,64 @@
     </w:lvl>
   </w:abstractNum>
   <w:num w:numId="1">
+    <w:abstractNumId w:val="11"/>
+  </w:num>
+  <w:num w:numId="2">
+    <w:abstractNumId w:val="18"/>
+  </w:num>
+  <w:num w:numId="3">
+    <w:abstractNumId w:val="15"/>
+  </w:num>
+  <w:num w:numId="4">
+    <w:abstractNumId w:val="14"/>
+  </w:num>
+  <w:num w:numId="5">
+    <w:abstractNumId w:val="7"/>
+  </w:num>
+  <w:num w:numId="6">
+    <w:abstractNumId w:val="3"/>
+  </w:num>
+  <w:num w:numId="7">
     <w:abstractNumId w:val="10"/>
   </w:num>
-  <w:num w:numId="2">
+  <w:num w:numId="8">
     <w:abstractNumId w:val="17"/>
   </w:num>
-  <w:num w:numId="3">
-    <w:abstractNumId w:val="14"/>
+  <w:num w:numId="9">
+    <w:abstractNumId w:val="5"/>
   </w:num>
-  <w:num w:numId="4">
+  <w:num w:numId="10">
+    <w:abstractNumId w:val="4"/>
+  </w:num>
+  <w:num w:numId="11">
+    <w:abstractNumId w:val="12"/>
+  </w:num>
+  <w:num w:numId="12">
+    <w:abstractNumId w:val="16"/>
+  </w:num>
+  <w:num w:numId="13">
+    <w:abstractNumId w:val="19"/>
+  </w:num>
+  <w:num w:numId="14">
+    <w:abstractNumId w:val="9"/>
+  </w:num>
+  <w:num w:numId="15">
+    <w:abstractNumId w:val="1"/>
+  </w:num>
+  <w:num w:numId="16">
+    <w:abstractNumId w:val="8"/>
+  </w:num>
+  <w:num w:numId="17">
     <w:abstractNumId w:val="13"/>
   </w:num>
-  <w:num w:numId="5">
+  <w:num w:numId="18">
+    <w:abstractNumId w:val="2"/>
+  </w:num>
+  <w:num w:numId="19">
     <w:abstractNumId w:val="6"/>
   </w:num>
-  <w:num w:numId="6">
-    <w:abstractNumId w:val="2"/>
-  </w:num>
-  <w:num w:numId="7">
-    <w:abstractNumId w:val="9"/>
-  </w:num>
-  <w:num w:numId="8">
-    <w:abstractNumId w:val="16"/>
-  </w:num>
-  <w:num w:numId="9">
-    <w:abstractNumId w:val="4"/>
-  </w:num>
-  <w:num w:numId="10">
-    <w:abstractNumId w:val="3"/>
-  </w:num>
-  <w:num w:numId="11">
-    <w:abstractNumId w:val="11"/>
-  </w:num>
-  <w:num w:numId="12">
-    <w:abstractNumId w:val="15"/>
-  </w:num>
-  <w:num w:numId="13">
-    <w:abstractNumId w:val="18"/>
-  </w:num>
-  <w:num w:numId="14">
-    <w:abstractNumId w:val="8"/>
-  </w:num>
-  <w:num w:numId="15">
+  <w:num w:numId="20">
     <w:abstractNumId w:val="0"/>
-  </w:num>
-  <w:num w:numId="16">
-    <w:abstractNumId w:val="7"/>
-  </w:num>
-  <w:num w:numId="17">
-    <w:abstractNumId w:val="12"/>
-  </w:num>
-  <w:num w:numId="18">
-    <w:abstractNumId w:val="1"/>
-  </w:num>
-  <w:num w:numId="19">
-    <w:abstractNumId w:val="5"/>
   </w:num>
   <w:numIdMacAtCleanup w:val="19"/>
 </w:numbering>
@@ -13973,8 +14160,8 @@
           <c:showBubbleSize val="0"/>
         </c:dLbls>
         <c:gapWidth val="150"/>
-        <c:axId val="212788736"/>
-        <c:axId val="212790272"/>
+        <c:axId val="190696448"/>
+        <c:axId val="205226752"/>
       </c:barChart>
       <c:lineChart>
         <c:grouping val="standard"/>
@@ -14050,11 +14237,11 @@
         </c:dLbls>
         <c:marker val="1"/>
         <c:smooth val="0"/>
-        <c:axId val="212798464"/>
-        <c:axId val="212796544"/>
+        <c:axId val="211264256"/>
+        <c:axId val="205228672"/>
       </c:lineChart>
       <c:catAx>
-        <c:axId val="212788736"/>
+        <c:axId val="190696448"/>
         <c:scaling>
           <c:orientation val="minMax"/>
         </c:scaling>
@@ -14064,7 +14251,7 @@
         <c:majorTickMark val="none"/>
         <c:minorTickMark val="none"/>
         <c:tickLblPos val="nextTo"/>
-        <c:crossAx val="212790272"/>
+        <c:crossAx val="205226752"/>
         <c:crosses val="autoZero"/>
         <c:auto val="1"/>
         <c:lblAlgn val="ctr"/>
@@ -14072,7 +14259,7 @@
         <c:noMultiLvlLbl val="0"/>
       </c:catAx>
       <c:valAx>
-        <c:axId val="212790272"/>
+        <c:axId val="205226752"/>
         <c:scaling>
           <c:orientation val="minMax"/>
         </c:scaling>
@@ -14101,12 +14288,12 @@
         <c:majorTickMark val="none"/>
         <c:minorTickMark val="none"/>
         <c:tickLblPos val="nextTo"/>
-        <c:crossAx val="212788736"/>
+        <c:crossAx val="190696448"/>
         <c:crosses val="autoZero"/>
         <c:crossBetween val="between"/>
       </c:valAx>
       <c:valAx>
-        <c:axId val="212796544"/>
+        <c:axId val="205228672"/>
         <c:scaling>
           <c:orientation val="minMax"/>
         </c:scaling>
@@ -14129,12 +14316,12 @@
         <c:majorTickMark val="out"/>
         <c:minorTickMark val="none"/>
         <c:tickLblPos val="nextTo"/>
-        <c:crossAx val="212798464"/>
+        <c:crossAx val="211264256"/>
         <c:crosses val="max"/>
         <c:crossBetween val="between"/>
       </c:valAx>
       <c:catAx>
-        <c:axId val="212798464"/>
+        <c:axId val="211264256"/>
         <c:scaling>
           <c:orientation val="minMax"/>
         </c:scaling>
@@ -14143,7 +14330,7 @@
         <c:majorTickMark val="out"/>
         <c:minorTickMark val="none"/>
         <c:tickLblPos val="nextTo"/>
-        <c:crossAx val="212796544"/>
+        <c:crossAx val="205228672"/>
         <c:crosses val="autoZero"/>
         <c:auto val="1"/>
         <c:lblAlgn val="ctr"/>
@@ -14459,7 +14646,7 @@
 </file>
 
 <file path=customXml/itemProps1.xml><?xml version="1.0" encoding="utf-8"?>
-<ds:datastoreItem xmlns:ds="http://schemas.openxmlformats.org/officeDocument/2006/customXml" ds:itemID="{DA68A16A-BFC8-445A-BC04-FE1E5529D915}">
+<ds:datastoreItem xmlns:ds="http://schemas.openxmlformats.org/officeDocument/2006/customXml" ds:itemID="{F8287ADE-0BE7-439D-9B4E-B7BCE8CABB19}">
   <ds:schemaRefs>
     <ds:schemaRef ds:uri="http://schemas.openxmlformats.org/officeDocument/2006/bibliography"/>
   </ds:schemaRefs>

--- a/Контрольные на 4-й семестр/Организация предпринимательской  деятельности/Практика/Отчет по практике.docx
+++ b/Контрольные на 4-й семестр/Организация предпринимательской  деятельности/Практика/Отчет по практике.docx
@@ -1050,7 +1050,7 @@
         </w:rPr>
         <w:fldChar w:fldCharType="separate"/>
       </w:r>
-      <w:hyperlink w:anchor="_Toc3616782" w:history="1">
+      <w:hyperlink w:anchor="_Toc10660405" w:history="1">
         <w:r>
           <w:rPr>
             <w:rStyle w:val="a9"/>
@@ -1077,7 +1077,7 @@
             <w:noProof/>
             <w:webHidden/>
           </w:rPr>
-          <w:instrText xml:space="preserve"> PAGEREF _Toc3616782 \h </w:instrText>
+          <w:instrText xml:space="preserve"> PAGEREF _Toc10660405 \h </w:instrText>
         </w:r>
         <w:r>
           <w:rPr>
@@ -1097,7 +1097,7 @@
             <w:noProof/>
             <w:webHidden/>
           </w:rPr>
-          <w:t>3</w:t>
+          <w:t>1</w:t>
         </w:r>
         <w:r>
           <w:rPr>
@@ -1124,7 +1124,7 @@
           <w:szCs w:val="22"/>
         </w:rPr>
       </w:pPr>
-      <w:hyperlink w:anchor="_Toc3616783" w:history="1">
+      <w:hyperlink w:anchor="_Toc10660406" w:history="1">
         <w:r>
           <w:rPr>
             <w:rStyle w:val="a9"/>
@@ -1152,7 +1152,7 @@
             <w:noProof/>
             <w:webHidden/>
           </w:rPr>
-          <w:instrText xml:space="preserve"> PAGEREF _Toc3616783 \h </w:instrText>
+          <w:instrText xml:space="preserve"> PAGEREF _Toc10660406 \h </w:instrText>
         </w:r>
         <w:r>
           <w:rPr>
@@ -1172,7 +1172,7 @@
             <w:noProof/>
             <w:webHidden/>
           </w:rPr>
-          <w:t>7</w:t>
+          <w:t>5</w:t>
         </w:r>
         <w:r>
           <w:rPr>
@@ -1198,7 +1198,7 @@
           <w:szCs w:val="22"/>
         </w:rPr>
       </w:pPr>
-      <w:hyperlink w:anchor="_Toc3616784" w:history="1">
+      <w:hyperlink w:anchor="_Toc10660407" w:history="1">
         <w:r>
           <w:rPr>
             <w:rStyle w:val="a9"/>
@@ -1226,7 +1226,7 @@
             <w:noProof/>
             <w:webHidden/>
           </w:rPr>
-          <w:instrText xml:space="preserve"> PAGEREF _Toc3616784 \h </w:instrText>
+          <w:instrText xml:space="preserve"> PAGEREF _Toc10660407 \h </w:instrText>
         </w:r>
         <w:r>
           <w:rPr>
@@ -1246,7 +1246,7 @@
             <w:noProof/>
             <w:webHidden/>
           </w:rPr>
-          <w:t>7</w:t>
+          <w:t>5</w:t>
         </w:r>
         <w:r>
           <w:rPr>
@@ -1272,14 +1272,14 @@
           <w:szCs w:val="22"/>
         </w:rPr>
       </w:pPr>
-      <w:hyperlink w:anchor="_Toc3616785" w:history="1">
+      <w:hyperlink w:anchor="_Toc10660408" w:history="1">
         <w:r>
           <w:rPr>
             <w:rStyle w:val="a9"/>
             <w:noProof/>
             <w:lang w:eastAsia="en-US"/>
           </w:rPr>
-          <w:t>1.2 Кадровая и научно-техническая характеристика института</w:t>
+          <w:t>1.2 Кадровая характеристика управления</w:t>
         </w:r>
         <w:r>
           <w:rPr>
@@ -1300,7 +1300,7 @@
             <w:noProof/>
             <w:webHidden/>
           </w:rPr>
-          <w:instrText xml:space="preserve"> PAGEREF _Toc3616785 \h </w:instrText>
+          <w:instrText xml:space="preserve"> PAGEREF _Toc10660408 \h </w:instrText>
         </w:r>
         <w:r>
           <w:rPr>
@@ -1320,7 +1320,7 @@
             <w:noProof/>
             <w:webHidden/>
           </w:rPr>
-          <w:t>10</w:t>
+          <w:t>14</w:t>
         </w:r>
         <w:r>
           <w:rPr>
@@ -1347,7 +1347,7 @@
           <w:szCs w:val="22"/>
         </w:rPr>
       </w:pPr>
-      <w:hyperlink w:anchor="_Toc3616786" w:history="1">
+      <w:hyperlink w:anchor="_Toc10660409" w:history="1">
         <w:r>
           <w:rPr>
             <w:rStyle w:val="a9"/>
@@ -1375,82 +1375,7 @@
             <w:noProof/>
             <w:webHidden/>
           </w:rPr>
-          <w:instrText xml:space="preserve"> PAGEREF _Toc3616786 \h </w:instrText>
-        </w:r>
-        <w:r>
-          <w:rPr>
-            <w:noProof/>
-            <w:webHidden/>
-          </w:rPr>
-        </w:r>
-        <w:r>
-          <w:rPr>
-            <w:noProof/>
-            <w:webHidden/>
-          </w:rPr>
-          <w:fldChar w:fldCharType="separate"/>
-        </w:r>
-        <w:r>
-          <w:rPr>
-            <w:noProof/>
-            <w:webHidden/>
-          </w:rPr>
-          <w:t>21</w:t>
-        </w:r>
-        <w:r>
-          <w:rPr>
-            <w:noProof/>
-            <w:webHidden/>
-          </w:rPr>
-          <w:fldChar w:fldCharType="end"/>
-        </w:r>
-      </w:hyperlink>
-    </w:p>
-    <w:p>
-      <w:pPr>
-        <w:pStyle w:val="13"/>
-        <w:tabs>
-          <w:tab w:val="right" w:leader="dot" w:pos="9345"/>
-        </w:tabs>
-        <w:rPr>
-          <w:rFonts w:asciiTheme="minorHAnsi" w:eastAsiaTheme="minorEastAsia" w:hAnsiTheme="minorHAnsi" w:cstheme="minorBidi"/>
-          <w:bCs w:val="0"/>
-          <w:caps w:val="0"/>
-          <w:noProof/>
-          <w:color w:val="auto"/>
-          <w:sz w:val="22"/>
-          <w:szCs w:val="22"/>
-        </w:rPr>
-      </w:pPr>
-      <w:hyperlink w:anchor="_Toc3616787" w:history="1">
-        <w:r>
-          <w:rPr>
-            <w:rStyle w:val="a9"/>
-            <w:noProof/>
-            <w:lang w:eastAsia="en-US"/>
-          </w:rPr>
-          <w:t>3 Рекомендации по повышению эффективности анализируемых показателей.</w:t>
-        </w:r>
-        <w:r>
-          <w:rPr>
-            <w:noProof/>
-            <w:webHidden/>
-          </w:rPr>
-          <w:tab/>
-        </w:r>
-        <w:r>
-          <w:rPr>
-            <w:noProof/>
-            <w:webHidden/>
-          </w:rPr>
-          <w:fldChar w:fldCharType="begin"/>
-        </w:r>
-        <w:r>
-          <w:rPr>
-            <w:noProof/>
-            <w:webHidden/>
-          </w:rPr>
-          <w:instrText xml:space="preserve"> PAGEREF _Toc3616787 \h </w:instrText>
+          <w:instrText xml:space="preserve"> PAGEREF _Toc10660409 \h </w:instrText>
         </w:r>
         <w:r>
           <w:rPr>
@@ -1497,7 +1422,7 @@
           <w:szCs w:val="22"/>
         </w:rPr>
       </w:pPr>
-      <w:hyperlink w:anchor="_Toc3616788" w:history="1">
+      <w:hyperlink w:anchor="_Toc10660410" w:history="1">
         <w:r>
           <w:rPr>
             <w:rStyle w:val="a9"/>
@@ -1524,7 +1449,7 @@
             <w:noProof/>
             <w:webHidden/>
           </w:rPr>
-          <w:instrText xml:space="preserve"> PAGEREF _Toc3616788 \h </w:instrText>
+          <w:instrText xml:space="preserve"> PAGEREF _Toc10660410 \h </w:instrText>
         </w:r>
         <w:r>
           <w:rPr>
@@ -1544,7 +1469,7 @@
             <w:noProof/>
             <w:webHidden/>
           </w:rPr>
-          <w:t>23</w:t>
+          <w:t>28</w:t>
         </w:r>
         <w:r>
           <w:rPr>
@@ -1571,7 +1496,7 @@
           <w:szCs w:val="22"/>
         </w:rPr>
       </w:pPr>
-      <w:hyperlink w:anchor="_Toc3616789" w:history="1">
+      <w:hyperlink w:anchor="_Toc10660411" w:history="1">
         <w:r>
           <w:rPr>
             <w:rStyle w:val="a9"/>
@@ -1598,7 +1523,7 @@
             <w:noProof/>
             <w:webHidden/>
           </w:rPr>
-          <w:instrText xml:space="preserve"> PAGEREF _Toc3616789 \h </w:instrText>
+          <w:instrText xml:space="preserve"> PAGEREF _Toc10660411 \h </w:instrText>
         </w:r>
         <w:r>
           <w:rPr>
@@ -1618,7 +1543,7 @@
             <w:noProof/>
             <w:webHidden/>
           </w:rPr>
-          <w:t>24</w:t>
+          <w:t>29</w:t>
         </w:r>
         <w:r>
           <w:rPr>
@@ -1653,7 +1578,7 @@
       <w:pPr>
         <w:pStyle w:val="10"/>
       </w:pPr>
-      <w:bookmarkStart w:id="0" w:name="_Toc3616782"/>
+      <w:bookmarkStart w:id="0" w:name="_Toc10660405"/>
       <w:r>
         <w:lastRenderedPageBreak/>
         <w:t>ВВЕДЕНИЕ</w:t>
@@ -1974,7 +1899,7 @@
           <w:lang w:eastAsia="en-US"/>
         </w:rPr>
       </w:pPr>
-      <w:bookmarkStart w:id="1" w:name="_Toc3616783"/>
+      <w:bookmarkStart w:id="1" w:name="_Toc10660406"/>
       <w:r>
         <w:rPr>
           <w:lang w:eastAsia="en-US"/>
@@ -1999,7 +1924,7 @@
           <w:lang w:eastAsia="en-US"/>
         </w:rPr>
       </w:pPr>
-      <w:bookmarkStart w:id="2" w:name="_Toc3616784"/>
+      <w:bookmarkStart w:id="2" w:name="_Toc10660407"/>
       <w:r>
         <w:rPr>
           <w:lang w:eastAsia="en-US"/>
@@ -3380,7 +3305,7 @@
           <w:lang w:eastAsia="en-US"/>
         </w:rPr>
       </w:pPr>
-      <w:bookmarkStart w:id="3" w:name="_Toc3616785"/>
+      <w:bookmarkStart w:id="3" w:name="_Toc10660408"/>
       <w:r>
         <w:rPr>
           <w:lang w:eastAsia="en-US"/>
@@ -3388,19 +3313,19 @@
         <w:lastRenderedPageBreak/>
         <w:t xml:space="preserve">Кадровая характеристика </w:t>
       </w:r>
+      <w:r>
+        <w:rPr>
+          <w:lang w:eastAsia="en-US"/>
+        </w:rPr>
+        <w:t>у</w:t>
+      </w:r>
+      <w:r>
+        <w:rPr>
+          <w:lang w:eastAsia="en-US"/>
+        </w:rPr>
+        <w:t>правления</w:t>
+      </w:r>
       <w:bookmarkEnd w:id="3"/>
-      <w:r>
-        <w:rPr>
-          <w:lang w:eastAsia="en-US"/>
-        </w:rPr>
-        <w:t>у</w:t>
-      </w:r>
-      <w:r>
-        <w:rPr>
-          <w:lang w:eastAsia="en-US"/>
-        </w:rPr>
-        <w:t>правления</w:t>
-      </w:r>
     </w:p>
     <w:p>
       <w:pPr>
@@ -7238,7 +7163,7 @@
           <w:lang w:eastAsia="en-US"/>
         </w:rPr>
       </w:pPr>
-      <w:bookmarkStart w:id="4" w:name="_Toc3616786"/>
+      <w:bookmarkStart w:id="4" w:name="_Toc10660409"/>
       <w:r>
         <w:rPr>
           <w:lang w:eastAsia="en-US"/>
@@ -9452,90 +9377,6 @@
         <w:pStyle w:val="a2"/>
       </w:pPr>
     </w:p>
-    <w:p>
-      <w:pPr>
-        <w:pStyle w:val="a2"/>
-      </w:pPr>
-      <w:r>
-        <w:t xml:space="preserve">С апреля 2015 г. в ДНР производится выплата пенсий. Общее количество пенсионеров, зарегистрированных Пенсионным фондом ДНР. и общая сумма выплаченных пенсий за 2015-2017 гг. </w:t>
-      </w:r>
-      <w:proofErr w:type="gramStart"/>
-      <w:r>
-        <w:t>представлены</w:t>
-      </w:r>
-      <w:proofErr w:type="gramEnd"/>
-      <w:r>
-        <w:t xml:space="preserve"> на графике (рис.</w:t>
-      </w:r>
-      <w:r>
-        <w:t xml:space="preserve"> </w:t>
-      </w:r>
-      <w:r>
-        <w:fldChar w:fldCharType="begin"/>
-      </w:r>
-      <w:r>
-        <w:instrText xml:space="preserve"> REF  _Ref10656648 \h \r \t </w:instrText>
-      </w:r>
-      <w:r>
-        <w:fldChar w:fldCharType="separate"/>
-      </w:r>
-      <w:r>
-        <w:t>3.6</w:t>
-      </w:r>
-      <w:r>
-        <w:fldChar w:fldCharType="end"/>
-      </w:r>
-      <w:r>
-        <w:t>).</w:t>
-      </w:r>
-    </w:p>
-    <w:p>
-      <w:pPr>
-        <w:pStyle w:val="a2"/>
-      </w:pPr>
-    </w:p>
-    <w:p>
-      <w:pPr>
-        <w:pStyle w:val="a0"/>
-      </w:pPr>
-      <w:bookmarkStart w:id="7" w:name="_Ref10656648"/>
-      <w:r>
-        <w:t xml:space="preserve">Общее количество пенсионеров зарегистрированных </w:t>
-      </w:r>
-      <w:r>
-        <w:t>пенсионным</w:t>
-      </w:r>
-      <w:r>
-        <w:t xml:space="preserve"> фондом ДНР</w:t>
-      </w:r>
-      <w:bookmarkEnd w:id="7"/>
-    </w:p>
-    <w:p>
-      <w:pPr>
-        <w:pStyle w:val="a2"/>
-        <w:rPr>
-          <w:lang w:eastAsia="en-US"/>
-        </w:rPr>
-      </w:pPr>
-      <w:r>
-        <w:rPr>
-          <w:noProof/>
-        </w:rPr>
-        <w:drawing>
-          <wp:inline distT="0" distB="0" distL="0" distR="0" wp14:anchorId="3D840A47" wp14:editId="0D8B1EE3">
-            <wp:extent cx="5486400" cy="3200400"/>
-            <wp:effectExtent l="0" t="0" r="19050" b="19050"/>
-            <wp:docPr id="25" name="Диаграмма 25"/>
-            <wp:cNvGraphicFramePr/>
-            <a:graphic xmlns:a="http://schemas.openxmlformats.org/drawingml/2006/main">
-              <a:graphicData uri="http://schemas.openxmlformats.org/drawingml/2006/chart">
-                <c:chart xmlns:c="http://schemas.openxmlformats.org/drawingml/2006/chart" xmlns:r="http://schemas.openxmlformats.org/officeDocument/2006/relationships" r:id="rId17"/>
-              </a:graphicData>
-            </a:graphic>
-          </wp:inline>
-        </w:drawing>
-      </w:r>
-    </w:p>
     <w:p/>
     <w:p/>
     <w:p>
@@ -9552,12 +9393,12 @@
       <w:pPr>
         <w:pStyle w:val="10"/>
       </w:pPr>
-      <w:bookmarkStart w:id="8" w:name="_Toc3616788"/>
+      <w:bookmarkStart w:id="7" w:name="_Toc10660410"/>
       <w:r>
         <w:lastRenderedPageBreak/>
         <w:t>Выводы</w:t>
       </w:r>
-      <w:bookmarkEnd w:id="8"/>
+      <w:bookmarkEnd w:id="7"/>
     </w:p>
     <w:p>
       <w:pPr>
@@ -9660,12 +9501,12 @@
       <w:pPr>
         <w:pStyle w:val="10"/>
       </w:pPr>
-      <w:bookmarkStart w:id="9" w:name="_Toc3616789"/>
+      <w:bookmarkStart w:id="8" w:name="_Toc10660411"/>
       <w:r>
         <w:lastRenderedPageBreak/>
         <w:t>СПИСОК ЛИТЕРАТУРЫ</w:t>
       </w:r>
-      <w:bookmarkEnd w:id="9"/>
+      <w:bookmarkEnd w:id="8"/>
     </w:p>
     <w:p>
       <w:pPr>
@@ -9691,14 +9532,30 @@
           <w:ilvl w:val="0"/>
           <w:numId w:val="20"/>
         </w:numPr>
-      </w:pPr>
-      <w:r>
+        <w:rPr>
+          <w:sz w:val="24"/>
+          <w:szCs w:val="24"/>
+        </w:rPr>
+      </w:pPr>
+      <w:r>
+        <w:rPr>
+          <w:sz w:val="24"/>
+          <w:szCs w:val="24"/>
+        </w:rPr>
         <w:t>Гаврилова О. Обзор систем, методов и методик оценки персонала [Электронный</w:t>
       </w:r>
       <w:r>
+        <w:rPr>
+          <w:sz w:val="24"/>
+          <w:szCs w:val="24"/>
+        </w:rPr>
         <w:t xml:space="preserve"> </w:t>
       </w:r>
       <w:r>
+        <w:rPr>
+          <w:sz w:val="24"/>
+          <w:szCs w:val="24"/>
+        </w:rPr>
         <w:t xml:space="preserve">ресурс] / URL: http://www.library.ru/help/docs/ n76575/4.rtf </w:t>
       </w:r>
     </w:p>
@@ -9709,13 +9566,25 @@
           <w:ilvl w:val="0"/>
           <w:numId w:val="20"/>
         </w:numPr>
+        <w:rPr>
+          <w:sz w:val="24"/>
+          <w:szCs w:val="24"/>
+        </w:rPr>
       </w:pPr>
       <w:proofErr w:type="spellStart"/>
       <w:r>
+        <w:rPr>
+          <w:sz w:val="24"/>
+          <w:szCs w:val="24"/>
+        </w:rPr>
         <w:t>Тебекин</w:t>
       </w:r>
       <w:proofErr w:type="spellEnd"/>
       <w:r>
+        <w:rPr>
+          <w:sz w:val="24"/>
+          <w:szCs w:val="24"/>
+        </w:rPr>
         <w:t>, А. В. Управление персоналом: учебник. – М.: КНОРУС – 2009. – 624 с.</w:t>
       </w:r>
     </w:p>
@@ -9726,13 +9595,25 @@
           <w:ilvl w:val="0"/>
           <w:numId w:val="20"/>
         </w:numPr>
+        <w:rPr>
+          <w:sz w:val="24"/>
+          <w:szCs w:val="24"/>
+        </w:rPr>
       </w:pPr>
       <w:proofErr w:type="spellStart"/>
       <w:r>
+        <w:rPr>
+          <w:sz w:val="24"/>
+          <w:szCs w:val="24"/>
+        </w:rPr>
         <w:t>Балынская</w:t>
       </w:r>
       <w:proofErr w:type="spellEnd"/>
       <w:r>
+        <w:rPr>
+          <w:sz w:val="24"/>
+          <w:szCs w:val="24"/>
+        </w:rPr>
         <w:t xml:space="preserve"> Н.Р. Показатели оценки кадрового потенциала предприятия. // Вопросы управления. – 2015. - №2. – С.68-74</w:t>
       </w:r>
     </w:p>
@@ -9743,8 +9624,16 @@
           <w:ilvl w:val="0"/>
           <w:numId w:val="20"/>
         </w:numPr>
-      </w:pPr>
-      <w:r>
+        <w:rPr>
+          <w:sz w:val="24"/>
+          <w:szCs w:val="24"/>
+        </w:rPr>
+      </w:pPr>
+      <w:r>
+        <w:rPr>
+          <w:sz w:val="24"/>
+          <w:szCs w:val="24"/>
+        </w:rPr>
         <w:t>Беспалова О.В. Методологический подход к кадровому потенциалу предприятия. // Инновационная экономика: перспективы развития и совершенствования. – 2014. - №1 (4). – С.69-72</w:t>
       </w:r>
     </w:p>
@@ -9755,12 +9644,17 @@
           <w:ilvl w:val="0"/>
           <w:numId w:val="20"/>
         </w:numPr>
-      </w:pPr>
-      <w:r>
-        <w:t>Г</w:t>
-      </w:r>
-      <w:r>
-        <w:t>ладышева А.В. Современные теоретические подходы к дефиниции «кадровый потенциал предприятия». // Социально-экономические явления и процессы. – 2013. - №6 (052). – С.44-52</w:t>
+        <w:rPr>
+          <w:sz w:val="24"/>
+          <w:szCs w:val="24"/>
+        </w:rPr>
+      </w:pPr>
+      <w:r>
+        <w:rPr>
+          <w:sz w:val="24"/>
+          <w:szCs w:val="24"/>
+        </w:rPr>
+        <w:t>Гладышева А.В. Современные теоретические подходы к дефиниции «кадровый потенциал предприятия». // Социально-экономические явления и процессы. – 2013. - №6 (052). – С.44-52</w:t>
       </w:r>
     </w:p>
     <w:p>
@@ -9770,61 +9664,384 @@
           <w:ilvl w:val="0"/>
           <w:numId w:val="20"/>
         </w:numPr>
+        <w:rPr>
+          <w:sz w:val="24"/>
+          <w:szCs w:val="24"/>
+        </w:rPr>
       </w:pPr>
       <w:proofErr w:type="spellStart"/>
       <w:r>
+        <w:rPr>
+          <w:sz w:val="24"/>
+          <w:szCs w:val="24"/>
+        </w:rPr>
         <w:t>Кибанов</w:t>
       </w:r>
       <w:proofErr w:type="spellEnd"/>
       <w:r>
+        <w:rPr>
+          <w:sz w:val="24"/>
+          <w:szCs w:val="24"/>
+        </w:rPr>
         <w:t xml:space="preserve"> А.Я. Управление персоналом в России: теория, </w:t>
       </w:r>
       <w:proofErr w:type="spellStart"/>
       <w:proofErr w:type="gramStart"/>
       <w:r>
+        <w:rPr>
+          <w:sz w:val="24"/>
+          <w:szCs w:val="24"/>
+        </w:rPr>
         <w:t>отече-ственная</w:t>
       </w:r>
       <w:proofErr w:type="spellEnd"/>
       <w:proofErr w:type="gramEnd"/>
       <w:r>
+        <w:rPr>
+          <w:sz w:val="24"/>
+          <w:szCs w:val="24"/>
+        </w:rPr>
         <w:t xml:space="preserve"> и зарубежная практика. Кн. 2: </w:t>
       </w:r>
       <w:proofErr w:type="spellStart"/>
       <w:r>
+        <w:rPr>
+          <w:sz w:val="24"/>
+          <w:szCs w:val="24"/>
+        </w:rPr>
         <w:t>Моногр</w:t>
       </w:r>
       <w:proofErr w:type="spellEnd"/>
       <w:r>
+        <w:rPr>
+          <w:sz w:val="24"/>
+          <w:szCs w:val="24"/>
+        </w:rPr>
         <w:t xml:space="preserve">. / А. Я. </w:t>
       </w:r>
       <w:proofErr w:type="spellStart"/>
       <w:r>
+        <w:rPr>
+          <w:sz w:val="24"/>
+          <w:szCs w:val="24"/>
+        </w:rPr>
         <w:t>Кибанов</w:t>
       </w:r>
       <w:proofErr w:type="spellEnd"/>
       <w:r>
+        <w:rPr>
+          <w:sz w:val="24"/>
+          <w:szCs w:val="24"/>
+        </w:rPr>
         <w:t xml:space="preserve"> и др.; под ред. А. Я. </w:t>
       </w:r>
       <w:proofErr w:type="spellStart"/>
       <w:r>
+        <w:rPr>
+          <w:sz w:val="24"/>
+          <w:szCs w:val="24"/>
+        </w:rPr>
         <w:t>Кибанова</w:t>
       </w:r>
       <w:proofErr w:type="spellEnd"/>
       <w:r>
+        <w:rPr>
+          <w:sz w:val="24"/>
+          <w:szCs w:val="24"/>
+        </w:rPr>
         <w:t>.</w:t>
       </w:r>
       <w:proofErr w:type="gramStart"/>
       <w:r>
+        <w:rPr>
+          <w:sz w:val="24"/>
+          <w:szCs w:val="24"/>
+        </w:rPr>
         <w:t xml:space="preserve"> ?</w:t>
       </w:r>
       <w:proofErr w:type="gramEnd"/>
       <w:r>
+        <w:rPr>
+          <w:sz w:val="24"/>
+          <w:szCs w:val="24"/>
+        </w:rPr>
         <w:t xml:space="preserve"> М.: ИНФРА-М, 2014. ? 283 с.</w:t>
       </w:r>
-      <w:bookmarkStart w:id="10" w:name="_GoBack"/>
-      <w:bookmarkEnd w:id="10"/>
+    </w:p>
+    <w:p>
+      <w:pPr>
+        <w:pStyle w:val="a2"/>
+        <w:numPr>
+          <w:ilvl w:val="0"/>
+          <w:numId w:val="20"/>
+        </w:numPr>
+        <w:rPr>
+          <w:sz w:val="24"/>
+          <w:szCs w:val="24"/>
+        </w:rPr>
+      </w:pPr>
+      <w:r>
+        <w:rPr>
+          <w:sz w:val="24"/>
+          <w:szCs w:val="24"/>
+          <w:lang w:val="en-US"/>
+        </w:rPr>
+        <w:t xml:space="preserve"> </w:t>
+      </w:r>
+      <w:r>
+        <w:rPr>
+          <w:sz w:val="24"/>
+          <w:szCs w:val="24"/>
+        </w:rPr>
+        <w:t>Сайт Пенсионного фонда ДНР</w:t>
+      </w:r>
+      <w:r>
+        <w:rPr>
+          <w:sz w:val="24"/>
+          <w:szCs w:val="24"/>
+        </w:rPr>
+        <w:t xml:space="preserve"> </w:t>
+      </w:r>
+      <w:r>
+        <w:rPr>
+          <w:sz w:val="24"/>
+          <w:szCs w:val="24"/>
+        </w:rPr>
+        <w:t xml:space="preserve">[Электронный ресурс] / URL: </w:t>
+      </w:r>
+      <w:hyperlink r:id="rId17" w:history="1">
+        <w:r>
+          <w:rPr>
+            <w:rStyle w:val="a9"/>
+            <w:sz w:val="24"/>
+            <w:szCs w:val="24"/>
+          </w:rPr>
+          <w:t>http://www.pfdnr.ru/</w:t>
+        </w:r>
+      </w:hyperlink>
+    </w:p>
+    <w:p>
+      <w:pPr>
+        <w:pStyle w:val="a2"/>
+        <w:numPr>
+          <w:ilvl w:val="0"/>
+          <w:numId w:val="20"/>
+        </w:numPr>
+        <w:rPr>
+          <w:sz w:val="24"/>
+          <w:szCs w:val="24"/>
+        </w:rPr>
+      </w:pPr>
+      <w:r>
+        <w:rPr>
+          <w:sz w:val="24"/>
+          <w:szCs w:val="24"/>
+        </w:rPr>
+        <w:t>Временное положение об управлении Пенсионного фонда</w:t>
+      </w:r>
+    </w:p>
+    <w:p>
+      <w:pPr>
+        <w:pStyle w:val="a2"/>
+        <w:numPr>
+          <w:ilvl w:val="0"/>
+          <w:numId w:val="20"/>
+        </w:numPr>
+        <w:rPr>
+          <w:sz w:val="24"/>
+          <w:szCs w:val="24"/>
+        </w:rPr>
+      </w:pPr>
+      <w:r>
+        <w:rPr>
+          <w:sz w:val="24"/>
+          <w:szCs w:val="24"/>
+        </w:rPr>
+        <w:t>«Об образовании Пенсионного фонда Донецкой Народной Республики» от 21.11.2014 №43-1</w:t>
+      </w:r>
+    </w:p>
+    <w:p>
+      <w:pPr>
+        <w:pStyle w:val="a2"/>
+        <w:numPr>
+          <w:ilvl w:val="0"/>
+          <w:numId w:val="20"/>
+        </w:numPr>
+        <w:rPr>
+          <w:sz w:val="24"/>
+          <w:szCs w:val="24"/>
+        </w:rPr>
+      </w:pPr>
+      <w:r>
+        <w:rPr>
+          <w:sz w:val="24"/>
+          <w:szCs w:val="24"/>
+        </w:rPr>
+        <w:t>«Об утверждении Положения и структуры Пенсионного фонда Донецкой Народной Республики» от 10.01.2015 №1-26</w:t>
+      </w:r>
+    </w:p>
+    <w:p>
+      <w:pPr>
+        <w:pStyle w:val="a2"/>
+        <w:numPr>
+          <w:ilvl w:val="0"/>
+          <w:numId w:val="20"/>
+        </w:numPr>
+        <w:rPr>
+          <w:sz w:val="24"/>
+          <w:szCs w:val="24"/>
+        </w:rPr>
+      </w:pPr>
+      <w:r>
+        <w:rPr>
+          <w:sz w:val="24"/>
+          <w:szCs w:val="24"/>
+        </w:rPr>
+        <w:t>«О применении законов на территории Донецкой Народной Республики в переходной период» от 02.06.2014 №9-1</w:t>
+      </w:r>
+    </w:p>
+    <w:p>
+      <w:pPr>
+        <w:pStyle w:val="a2"/>
+        <w:numPr>
+          <w:ilvl w:val="0"/>
+          <w:numId w:val="20"/>
+        </w:numPr>
+        <w:rPr>
+          <w:sz w:val="24"/>
+          <w:szCs w:val="24"/>
+        </w:rPr>
+      </w:pPr>
+      <w:r>
+        <w:rPr>
+          <w:sz w:val="24"/>
+          <w:szCs w:val="24"/>
+        </w:rPr>
+        <w:t>«О внесении в Постановление Совета Министров Донецкой Народной Республики «О применении законов на территории Донецкой Народной Республики в переходной период» №9-1 от 02.06.2014»от 10.01.2015 №1-1</w:t>
+      </w:r>
+    </w:p>
+    <w:p>
+      <w:pPr>
+        <w:pStyle w:val="a2"/>
+        <w:numPr>
+          <w:ilvl w:val="0"/>
+          <w:numId w:val="20"/>
+        </w:numPr>
+        <w:rPr>
+          <w:sz w:val="24"/>
+          <w:szCs w:val="24"/>
+        </w:rPr>
+      </w:pPr>
+      <w:r>
+        <w:rPr>
+          <w:sz w:val="24"/>
+          <w:szCs w:val="24"/>
+        </w:rPr>
+        <w:t xml:space="preserve">«О внесении изменений в Постановление Совета Министров Донецкой Народной Республики от 02.06.2014 №9-1 «О применении законов на </w:t>
+      </w:r>
+      <w:r>
+        <w:rPr>
+          <w:sz w:val="24"/>
+          <w:szCs w:val="24"/>
+        </w:rPr>
+        <w:lastRenderedPageBreak/>
+        <w:t>территории Донецкой Народной Республики в переходной период» от 22.07.2015 №13-13</w:t>
+      </w:r>
+    </w:p>
+    <w:p>
+      <w:pPr>
+        <w:pStyle w:val="a2"/>
+        <w:numPr>
+          <w:ilvl w:val="0"/>
+          <w:numId w:val="20"/>
+        </w:numPr>
+        <w:rPr>
+          <w:sz w:val="24"/>
+          <w:szCs w:val="24"/>
+        </w:rPr>
+      </w:pPr>
+      <w:r>
+        <w:rPr>
+          <w:sz w:val="24"/>
+          <w:szCs w:val="24"/>
+        </w:rPr>
+        <w:t>Конспект лекций. Организационное развитие предприятия</w:t>
+      </w:r>
+      <w:r>
+        <w:rPr>
+          <w:sz w:val="24"/>
+          <w:szCs w:val="24"/>
+        </w:rPr>
+        <w:t xml:space="preserve"> </w:t>
+      </w:r>
+      <w:r>
+        <w:rPr>
+          <w:sz w:val="24"/>
+          <w:szCs w:val="24"/>
+        </w:rPr>
+        <w:t>[Электронный ресурс] / URL:</w:t>
+      </w:r>
+      <w:r>
+        <w:t xml:space="preserve"> </w:t>
+      </w:r>
+      <w:hyperlink r:id="rId18" w:history="1">
+        <w:r>
+          <w:rPr>
+            <w:rStyle w:val="a9"/>
+            <w:sz w:val="24"/>
+            <w:szCs w:val="24"/>
+          </w:rPr>
+          <w:t>http://econbooks.ru/books/view/72</w:t>
+        </w:r>
+      </w:hyperlink>
+    </w:p>
+    <w:p>
+      <w:pPr>
+        <w:pStyle w:val="a2"/>
+        <w:numPr>
+          <w:ilvl w:val="0"/>
+          <w:numId w:val="20"/>
+        </w:numPr>
+        <w:rPr>
+          <w:sz w:val="24"/>
+          <w:szCs w:val="24"/>
+        </w:rPr>
+      </w:pPr>
+      <w:r>
+        <w:rPr>
+          <w:sz w:val="24"/>
+          <w:szCs w:val="24"/>
+        </w:rPr>
+        <w:t xml:space="preserve">Зорина Т.П., </w:t>
+      </w:r>
+      <w:proofErr w:type="spellStart"/>
+      <w:r>
+        <w:rPr>
+          <w:sz w:val="24"/>
+          <w:szCs w:val="24"/>
+        </w:rPr>
+        <w:t>Коноплёва</w:t>
+      </w:r>
+      <w:proofErr w:type="spellEnd"/>
+      <w:r>
+        <w:rPr>
+          <w:sz w:val="24"/>
+          <w:szCs w:val="24"/>
+        </w:rPr>
+        <w:t xml:space="preserve"> Г.И. ПОНЯТИЕ КАДРОВОГО ПОТЕНЦИАЛА // Международный студенческий научный вестник. – 2015. –</w:t>
+      </w:r>
+      <w:bookmarkStart w:id="9" w:name="_GoBack"/>
+      <w:bookmarkEnd w:id="9"/>
+      <w:r>
+        <w:rPr>
+          <w:sz w:val="24"/>
+          <w:szCs w:val="24"/>
+        </w:rPr>
+        <w:t xml:space="preserve"> № 4-1.;</w:t>
+      </w:r>
     </w:p>
     <w:sectPr>
+      <w:headerReference w:type="default" r:id="rId19"/>
       <w:pgSz w:w="11906" w:h="16838"/>
       <w:pgMar w:top="1134" w:right="850" w:bottom="1134" w:left="1701" w:header="708" w:footer="708" w:gutter="0"/>
       <w:cols w:space="708"/>
@@ -9943,7 +10160,7 @@
             <w:sz w:val="24"/>
             <w:szCs w:val="24"/>
           </w:rPr>
-          <w:t>30</w:t>
+          <w:t>28</w:t>
         </w:r>
         <w:r>
           <w:rPr>
@@ -9956,6 +10173,27 @@
       </w:p>
     </w:sdtContent>
   </w:sdt>
+  <w:p>
+    <w:pPr>
+      <w:pStyle w:val="aa"/>
+    </w:pPr>
+  </w:p>
+</w:hdr>
+</file>
+
+<file path=word/header2.xml><?xml version="1.0" encoding="utf-8"?>
+<w:hdr xmlns:wpc="http://schemas.microsoft.com/office/word/2010/wordprocessingCanvas" xmlns:mc="http://schemas.openxmlformats.org/markup-compatibility/2006" xmlns:o="urn:schemas-microsoft-com:office:office" xmlns:r="http://schemas.openxmlformats.org/officeDocument/2006/relationships" xmlns:m="http://schemas.openxmlformats.org/officeDocument/2006/math" xmlns:v="urn:schemas-microsoft-com:vml" xmlns:wp14="http://schemas.microsoft.com/office/word/2010/wordprocessingDrawing" xmlns:wp="http://schemas.openxmlformats.org/drawingml/2006/wordprocessingDrawing" xmlns:w10="urn:schemas-microsoft-com:office:word" xmlns:w="http://schemas.openxmlformats.org/wordprocessingml/2006/main" xmlns:w14="http://schemas.microsoft.com/office/word/2010/wordml" xmlns:wpg="http://schemas.microsoft.com/office/word/2010/wordprocessingGroup" xmlns:wpi="http://schemas.microsoft.com/office/word/2010/wordprocessingInk" xmlns:wne="http://schemas.microsoft.com/office/word/2006/wordml" xmlns:wps="http://schemas.microsoft.com/office/word/2010/wordprocessingShape" mc:Ignorable="w14 wp14">
+  <w:p>
+    <w:pPr>
+      <w:pStyle w:val="aa"/>
+      <w:jc w:val="right"/>
+      <w:rPr>
+        <w:rFonts w:ascii="Times New Roman" w:hAnsi="Times New Roman" w:cs="Times New Roman"/>
+        <w:sz w:val="24"/>
+        <w:szCs w:val="24"/>
+      </w:rPr>
+    </w:pPr>
+  </w:p>
   <w:p>
     <w:pPr>
       <w:pStyle w:val="aa"/>
@@ -14069,295 +14307,6 @@
 </c:chartSpace>
 </file>
 
-<file path=word/charts/chart8.xml><?xml version="1.0" encoding="utf-8"?>
-<c:chartSpace xmlns:c="http://schemas.openxmlformats.org/drawingml/2006/chart" xmlns:a="http://schemas.openxmlformats.org/drawingml/2006/main" xmlns:r="http://schemas.openxmlformats.org/officeDocument/2006/relationships">
-  <c:date1904 val="0"/>
-  <c:lang val="ru-RU"/>
-  <c:roundedCorners val="0"/>
-  <mc:AlternateContent xmlns:mc="http://schemas.openxmlformats.org/markup-compatibility/2006">
-    <mc:Choice xmlns:c14="http://schemas.microsoft.com/office/drawing/2007/8/2/chart" Requires="c14">
-      <c14:style val="125"/>
-    </mc:Choice>
-    <mc:Fallback>
-      <c:style val="25"/>
-    </mc:Fallback>
-  </mc:AlternateContent>
-  <c:chart>
-    <c:autoTitleDeleted val="1"/>
-    <c:plotArea>
-      <c:layout/>
-      <c:barChart>
-        <c:barDir val="col"/>
-        <c:grouping val="clustered"/>
-        <c:varyColors val="0"/>
-        <c:ser>
-          <c:idx val="0"/>
-          <c:order val="0"/>
-          <c:tx>
-            <c:strRef>
-              <c:f>Лист1!$B$1</c:f>
-              <c:strCache>
-                <c:ptCount val="1"/>
-                <c:pt idx="0">
-                  <c:v>общая сумма выплаченных пений, млрд. руб.</c:v>
-                </c:pt>
-              </c:strCache>
-            </c:strRef>
-          </c:tx>
-          <c:invertIfNegative val="0"/>
-          <c:dLbls>
-            <c:dLblPos val="ctr"/>
-            <c:showLegendKey val="0"/>
-            <c:showVal val="1"/>
-            <c:showCatName val="0"/>
-            <c:showSerName val="0"/>
-            <c:showPercent val="0"/>
-            <c:showBubbleSize val="0"/>
-            <c:showLeaderLines val="0"/>
-          </c:dLbls>
-          <c:cat>
-            <c:strRef>
-              <c:f>Лист1!$A$2:$A$4</c:f>
-              <c:strCache>
-                <c:ptCount val="3"/>
-                <c:pt idx="0">
-                  <c:v>2015 г.</c:v>
-                </c:pt>
-                <c:pt idx="1">
-                  <c:v>2016 г.</c:v>
-                </c:pt>
-                <c:pt idx="2">
-                  <c:v>2017 г.</c:v>
-                </c:pt>
-              </c:strCache>
-            </c:strRef>
-          </c:cat>
-          <c:val>
-            <c:numRef>
-              <c:f>Лист1!$B$2:$B$4</c:f>
-              <c:numCache>
-                <c:formatCode>General</c:formatCode>
-                <c:ptCount val="3"/>
-                <c:pt idx="0">
-                  <c:v>653</c:v>
-                </c:pt>
-                <c:pt idx="1">
-                  <c:v>679.7</c:v>
-                </c:pt>
-                <c:pt idx="2">
-                  <c:v>680.9</c:v>
-                </c:pt>
-              </c:numCache>
-            </c:numRef>
-          </c:val>
-        </c:ser>
-        <c:dLbls>
-          <c:showLegendKey val="0"/>
-          <c:showVal val="0"/>
-          <c:showCatName val="0"/>
-          <c:showSerName val="0"/>
-          <c:showPercent val="0"/>
-          <c:showBubbleSize val="0"/>
-        </c:dLbls>
-        <c:gapWidth val="150"/>
-        <c:axId val="190696448"/>
-        <c:axId val="205226752"/>
-      </c:barChart>
-      <c:lineChart>
-        <c:grouping val="standard"/>
-        <c:varyColors val="0"/>
-        <c:ser>
-          <c:idx val="1"/>
-          <c:order val="1"/>
-          <c:tx>
-            <c:strRef>
-              <c:f>Лист1!$C$1</c:f>
-              <c:strCache>
-                <c:ptCount val="1"/>
-                <c:pt idx="0">
-                  <c:v>Количество пенсионеров, зарегистрированных пенсионным фондом ДНР, тыс. чел.</c:v>
-                </c:pt>
-              </c:strCache>
-            </c:strRef>
-          </c:tx>
-          <c:dLbls>
-            <c:dLblPos val="t"/>
-            <c:showLegendKey val="0"/>
-            <c:showVal val="1"/>
-            <c:showCatName val="0"/>
-            <c:showSerName val="0"/>
-            <c:showPercent val="0"/>
-            <c:showBubbleSize val="0"/>
-            <c:showLeaderLines val="0"/>
-          </c:dLbls>
-          <c:cat>
-            <c:strRef>
-              <c:f>Лист1!$A$2:$A$4</c:f>
-              <c:strCache>
-                <c:ptCount val="3"/>
-                <c:pt idx="0">
-                  <c:v>2015 г.</c:v>
-                </c:pt>
-                <c:pt idx="1">
-                  <c:v>2016 г.</c:v>
-                </c:pt>
-                <c:pt idx="2">
-                  <c:v>2017 г.</c:v>
-                </c:pt>
-              </c:strCache>
-            </c:strRef>
-          </c:cat>
-          <c:val>
-            <c:numRef>
-              <c:f>Лист1!$C$2:$C$4</c:f>
-              <c:numCache>
-                <c:formatCode>General</c:formatCode>
-                <c:ptCount val="3"/>
-                <c:pt idx="0">
-                  <c:v>19.399999999999999</c:v>
-                </c:pt>
-                <c:pt idx="1">
-                  <c:v>32.6</c:v>
-                </c:pt>
-                <c:pt idx="2">
-                  <c:v>34.5</c:v>
-                </c:pt>
-              </c:numCache>
-            </c:numRef>
-          </c:val>
-          <c:smooth val="0"/>
-        </c:ser>
-        <c:dLbls>
-          <c:showLegendKey val="0"/>
-          <c:showVal val="0"/>
-          <c:showCatName val="0"/>
-          <c:showSerName val="0"/>
-          <c:showPercent val="0"/>
-          <c:showBubbleSize val="0"/>
-        </c:dLbls>
-        <c:marker val="1"/>
-        <c:smooth val="0"/>
-        <c:axId val="211264256"/>
-        <c:axId val="205228672"/>
-      </c:lineChart>
-      <c:catAx>
-        <c:axId val="190696448"/>
-        <c:scaling>
-          <c:orientation val="minMax"/>
-        </c:scaling>
-        <c:delete val="0"/>
-        <c:axPos val="b"/>
-        <c:numFmt formatCode="General" sourceLinked="1"/>
-        <c:majorTickMark val="none"/>
-        <c:minorTickMark val="none"/>
-        <c:tickLblPos val="nextTo"/>
-        <c:crossAx val="205226752"/>
-        <c:crosses val="autoZero"/>
-        <c:auto val="1"/>
-        <c:lblAlgn val="ctr"/>
-        <c:lblOffset val="100"/>
-        <c:noMultiLvlLbl val="0"/>
-      </c:catAx>
-      <c:valAx>
-        <c:axId val="205226752"/>
-        <c:scaling>
-          <c:orientation val="minMax"/>
-        </c:scaling>
-        <c:delete val="0"/>
-        <c:axPos val="l"/>
-        <c:majorGridlines/>
-        <c:title>
-          <c:tx>
-            <c:rich>
-              <a:bodyPr rot="-5400000" vert="horz"/>
-              <a:lstStyle/>
-              <a:p>
-                <a:pPr>
-                  <a:defRPr/>
-                </a:pPr>
-                <a:r>
-                  <a:rPr lang="ru-RU"/>
-                  <a:t>тыс. чел.</a:t>
-                </a:r>
-              </a:p>
-            </c:rich>
-          </c:tx>
-          <c:overlay val="0"/>
-        </c:title>
-        <c:numFmt formatCode="General" sourceLinked="1"/>
-        <c:majorTickMark val="none"/>
-        <c:minorTickMark val="none"/>
-        <c:tickLblPos val="nextTo"/>
-        <c:crossAx val="190696448"/>
-        <c:crosses val="autoZero"/>
-        <c:crossBetween val="between"/>
-      </c:valAx>
-      <c:valAx>
-        <c:axId val="205228672"/>
-        <c:scaling>
-          <c:orientation val="minMax"/>
-        </c:scaling>
-        <c:delete val="0"/>
-        <c:axPos val="r"/>
-        <c:title>
-          <c:overlay val="0"/>
-          <c:txPr>
-            <a:bodyPr rot="-5400000" vert="horz"/>
-            <a:lstStyle/>
-            <a:p>
-              <a:pPr>
-                <a:defRPr/>
-              </a:pPr>
-              <a:endParaRPr lang="ru-RU"/>
-            </a:p>
-          </c:txPr>
-        </c:title>
-        <c:numFmt formatCode="General" sourceLinked="1"/>
-        <c:majorTickMark val="out"/>
-        <c:minorTickMark val="none"/>
-        <c:tickLblPos val="nextTo"/>
-        <c:crossAx val="211264256"/>
-        <c:crosses val="max"/>
-        <c:crossBetween val="between"/>
-      </c:valAx>
-      <c:catAx>
-        <c:axId val="211264256"/>
-        <c:scaling>
-          <c:orientation val="minMax"/>
-        </c:scaling>
-        <c:delete val="1"/>
-        <c:axPos val="b"/>
-        <c:majorTickMark val="out"/>
-        <c:minorTickMark val="none"/>
-        <c:tickLblPos val="nextTo"/>
-        <c:crossAx val="205228672"/>
-        <c:crosses val="autoZero"/>
-        <c:auto val="1"/>
-        <c:lblAlgn val="ctr"/>
-        <c:lblOffset val="100"/>
-        <c:noMultiLvlLbl val="0"/>
-      </c:catAx>
-      <c:spPr>
-        <a:noFill/>
-        <a:ln w="25400">
-          <a:noFill/>
-        </a:ln>
-      </c:spPr>
-    </c:plotArea>
-    <c:legend>
-      <c:legendPos val="t"/>
-      <c:overlay val="0"/>
-    </c:legend>
-    <c:plotVisOnly val="1"/>
-    <c:dispBlanksAs val="gap"/>
-    <c:showDLblsOverMax val="0"/>
-  </c:chart>
-  <c:externalData r:id="rId1">
-    <c:autoUpdate val="0"/>
-  </c:externalData>
-</c:chartSpace>
-</file>
-
 <file path=word/theme/theme1.xml><?xml version="1.0" encoding="utf-8"?>
 <a:theme xmlns:a="http://schemas.openxmlformats.org/drawingml/2006/main" name="Тема Office">
   <a:themeElements>
@@ -14646,7 +14595,7 @@
 </file>
 
 <file path=customXml/itemProps1.xml><?xml version="1.0" encoding="utf-8"?>
-<ds:datastoreItem xmlns:ds="http://schemas.openxmlformats.org/officeDocument/2006/customXml" ds:itemID="{F8287ADE-0BE7-439D-9B4E-B7BCE8CABB19}">
+<ds:datastoreItem xmlns:ds="http://schemas.openxmlformats.org/officeDocument/2006/customXml" ds:itemID="{A2F475F7-337C-4A9B-BC2D-A0F44DB770EA}">
   <ds:schemaRefs>
     <ds:schemaRef ds:uri="http://schemas.openxmlformats.org/officeDocument/2006/bibliography"/>
   </ds:schemaRefs>

--- a/Контрольные на 4-й семестр/Организация предпринимательской  деятельности/Практика/Отчет по практике.docx
+++ b/Контрольные на 4-й семестр/Организация предпринимательской  деятельности/Практика/Отчет по практике.docx
@@ -6841,32 +6841,211 @@
     </w:p>
     <w:p>
       <w:pPr>
-        <w:pStyle w:val="a3"/>
-        <w:rPr>
-          <w:lang w:eastAsia="en-US"/>
-        </w:rPr>
-      </w:pPr>
-      <w:r>
-        <w:rPr>
-          <w:lang w:eastAsia="en-US"/>
-        </w:rPr>
-        <w:t>Штатная численность в управлении по состоянию на 01.01.2019 составляет 82 человека, количество работников находящихся в трудовых отношениях – 86 человек, из них 80 работающих, 6 – находятся в декретном отпуске.</w:t>
-      </w:r>
-      <w:r>
-        <w:t xml:space="preserve"> </w:t>
-      </w:r>
-      <w:r>
-        <w:rPr>
-          <w:lang w:eastAsia="en-US"/>
-        </w:rPr>
-        <w:t>У</w:t>
-      </w:r>
-      <w:r>
-        <w:rPr>
-          <w:lang w:eastAsia="en-US"/>
-        </w:rPr>
-        <w:t>правление укомплектовано на 100%</w:t>
-      </w:r>
+        <w:pStyle w:val="2"/>
+        <w:rPr>
+          <w:lang w:eastAsia="en-US"/>
+        </w:rPr>
+      </w:pPr>
+      <w:r>
+        <w:rPr>
+          <w:lang w:eastAsia="en-US"/>
+        </w:rPr>
+        <w:t>Состав и структура кадров организации</w:t>
+      </w:r>
+    </w:p>
+    <w:p>
+      <w:pPr>
+        <w:pStyle w:val="a3"/>
+        <w:rPr>
+          <w:lang w:eastAsia="en-US"/>
+        </w:rPr>
+      </w:pPr>
+    </w:p>
+    <w:p>
+      <w:pPr>
+        <w:pStyle w:val="a3"/>
+        <w:rPr>
+          <w:lang w:eastAsia="en-US"/>
+        </w:rPr>
+      </w:pPr>
+      <w:r>
+        <w:rPr>
+          <w:lang w:eastAsia="en-US"/>
+        </w:rPr>
+        <w:t>Трудовые ресурсы (персонал)</w:t>
+      </w:r>
+      <w:r>
+        <w:rPr>
+          <w:lang w:eastAsia="en-US"/>
+        </w:rPr>
+        <w:t xml:space="preserve"> организации – это совокупность постоянных работников, которые получили необходимую профессиональную подготовку и имеют практический опыт и навыки и вкладывают их в проведение хозяйственно-финансовой деятельности организации.</w:t>
+      </w:r>
+    </w:p>
+    <w:p>
+      <w:pPr>
+        <w:pStyle w:val="a3"/>
+        <w:rPr>
+          <w:lang w:eastAsia="en-US"/>
+        </w:rPr>
+      </w:pPr>
+      <w:r>
+        <w:rPr>
+          <w:lang w:eastAsia="en-US"/>
+        </w:rPr>
+        <w:t>Все работники предприятий можно разделить на две группы: персонал основной деятельности и персонал неосновной деятельности.</w:t>
+      </w:r>
+    </w:p>
+    <w:p>
+      <w:pPr>
+        <w:pStyle w:val="a3"/>
+        <w:rPr>
+          <w:lang w:eastAsia="en-US"/>
+        </w:rPr>
+      </w:pPr>
+      <w:r>
+        <w:rPr>
+          <w:lang w:eastAsia="en-US"/>
+        </w:rPr>
+        <w:t xml:space="preserve">Руководители – это работники, которые занимают </w:t>
+      </w:r>
+      <w:proofErr w:type="spellStart"/>
+      <w:r>
+        <w:rPr>
+          <w:lang w:eastAsia="en-US"/>
+        </w:rPr>
+        <w:t>должностя</w:t>
+      </w:r>
+      <w:proofErr w:type="spellEnd"/>
+      <w:r>
+        <w:rPr>
+          <w:lang w:eastAsia="en-US"/>
+        </w:rPr>
+        <w:t xml:space="preserve"> руководителей предприятия или его подразделений, а также их заместителей.</w:t>
+      </w:r>
+    </w:p>
+    <w:p>
+      <w:pPr>
+        <w:pStyle w:val="a3"/>
+        <w:rPr>
+          <w:lang w:eastAsia="en-US"/>
+        </w:rPr>
+      </w:pPr>
+      <w:r>
+        <w:rPr>
+          <w:lang w:eastAsia="en-US"/>
+        </w:rPr>
+        <w:t>Рабочие – работники, которые непосредственно влияют на обрабатываемые предметы труда</w:t>
+      </w:r>
+      <w:r>
+        <w:rPr>
+          <w:lang w:eastAsia="en-US"/>
+        </w:rPr>
+        <w:t xml:space="preserve">, из которых будет изготовлена продукция, а также </w:t>
+      </w:r>
+      <w:proofErr w:type="gramStart"/>
+      <w:r>
+        <w:rPr>
+          <w:lang w:eastAsia="en-US"/>
+        </w:rPr>
+        <w:t>работники</w:t>
+      </w:r>
+      <w:proofErr w:type="gramEnd"/>
+      <w:r>
+        <w:rPr>
+          <w:lang w:eastAsia="en-US"/>
+        </w:rPr>
+        <w:t xml:space="preserve"> которые непосредственно обеспечивают условия труда для основных работников.</w:t>
+      </w:r>
+    </w:p>
+    <w:p>
+      <w:pPr>
+        <w:pStyle w:val="a3"/>
+        <w:rPr>
+          <w:lang w:eastAsia="en-US"/>
+        </w:rPr>
+      </w:pPr>
+      <w:r>
+        <w:rPr>
+          <w:lang w:eastAsia="en-US"/>
+        </w:rPr>
+        <w:t>Специалисты – работники, которые выполняют инженерно-технические, экономические и  другие виды работ.</w:t>
+      </w:r>
+    </w:p>
+    <w:p>
+      <w:pPr>
+        <w:pStyle w:val="a3"/>
+        <w:rPr>
+          <w:lang w:eastAsia="en-US"/>
+        </w:rPr>
+      </w:pPr>
+      <w:r>
+        <w:rPr>
+          <w:lang w:eastAsia="en-US"/>
+        </w:rPr>
+        <w:t>Служащие – работники, которые совершают подготовку и оформление документов, учет и контроль, в частности – делопроизводители, учетчики, секретари.</w:t>
+      </w:r>
+    </w:p>
+    <w:p>
+      <w:pPr>
+        <w:pStyle w:val="a3"/>
+        <w:rPr>
+          <w:lang w:eastAsia="en-US"/>
+        </w:rPr>
+      </w:pPr>
+      <w:r>
+        <w:rPr>
+          <w:lang w:eastAsia="en-US"/>
+        </w:rPr>
+        <w:t>Вышеназванный состав используется при определении рабочей структуры кадров.</w:t>
+      </w:r>
+    </w:p>
+    <w:p>
+      <w:pPr>
+        <w:pStyle w:val="a3"/>
+        <w:rPr>
+          <w:lang w:eastAsia="en-US"/>
+        </w:rPr>
+      </w:pPr>
+    </w:p>
+    <w:p>
+      <w:pPr>
+        <w:pStyle w:val="a3"/>
+        <w:rPr>
+          <w:lang w:eastAsia="en-US"/>
+        </w:rPr>
+      </w:pPr>
+    </w:p>
+    <w:p>
+      <w:pPr>
+        <w:pStyle w:val="a3"/>
+        <w:rPr>
+          <w:lang w:eastAsia="en-US"/>
+        </w:rPr>
+      </w:pPr>
+    </w:p>
+    <w:p>
+      <w:pPr>
+        <w:pStyle w:val="a3"/>
+        <w:rPr>
+          <w:lang w:eastAsia="en-US"/>
+        </w:rPr>
+      </w:pPr>
+    </w:p>
+    <w:p>
+      <w:pPr>
+        <w:pStyle w:val="a3"/>
+        <w:rPr>
+          <w:lang w:eastAsia="en-US"/>
+        </w:rPr>
+      </w:pPr>
+    </w:p>
+    <w:p>
+      <w:pPr>
+        <w:pStyle w:val="a3"/>
+        <w:rPr>
+          <w:lang w:eastAsia="en-US"/>
+        </w:rPr>
+      </w:pPr>
     </w:p>
     <w:p>
       <w:pPr>
@@ -6884,6 +7063,7 @@
         </w:rPr>
       </w:pPr>
       <w:r>
+        <w:lastRenderedPageBreak/>
         <w:t>Структура</w:t>
       </w:r>
       <w:r>
@@ -7753,7 +7933,43 @@
         <w:rPr>
           <w:lang w:eastAsia="en-US"/>
         </w:rPr>
-        <w:t>Анализ качественного состава госслужащих показал, что в управлении количество государственных гражданских служащих, находящихся в трудовых отношениях – 79 человек. Имеют высшее профессиональное образование (специалитет, магистратура) – 72 человека (91%), в том числе по профилю – 60 человек (83%); имеют высшее профессиональное образование (</w:t>
+        <w:t>Штатная численность в управлении по состоянию на 01.01.2019 составляет 82 человека, количество работников находящихся в трудовых отношениях – 86 человек, из них 80 работающих, 6 – находятся в декретном отпуске.</w:t>
+      </w:r>
+      <w:r>
+        <w:t xml:space="preserve"> </w:t>
+      </w:r>
+      <w:r>
+        <w:rPr>
+          <w:lang w:eastAsia="en-US"/>
+        </w:rPr>
+        <w:t>У</w:t>
+      </w:r>
+      <w:r>
+        <w:rPr>
+          <w:lang w:eastAsia="en-US"/>
+        </w:rPr>
+        <w:t>правление укомплектовано на 100%</w:t>
+      </w:r>
+    </w:p>
+    <w:p>
+      <w:pPr>
+        <w:pStyle w:val="a3"/>
+        <w:rPr>
+          <w:lang w:eastAsia="en-US"/>
+        </w:rPr>
+      </w:pPr>
+      <w:r>
+        <w:rPr>
+          <w:lang w:eastAsia="en-US"/>
+        </w:rPr>
+        <w:t xml:space="preserve">Анализ качественного состава госслужащих показал, что в управлении количество государственных гражданских служащих, находящихся в трудовых отношениях – 79 человек. </w:t>
+      </w:r>
+      <w:proofErr w:type="gramStart"/>
+      <w:r>
+        <w:rPr>
+          <w:lang w:eastAsia="en-US"/>
+        </w:rPr>
+        <w:t>Имеют высшее профессиональное образование (специалитет, магистратура) – 72 человека (91%), в том числе по профилю – 60 человек (83%); имеют высшее профессиональное образование (</w:t>
       </w:r>
       <w:proofErr w:type="spellStart"/>
       <w:r>
@@ -7767,31 +7983,26 @@
         <w:rPr>
           <w:lang w:eastAsia="en-US"/>
         </w:rPr>
-        <w:t xml:space="preserve">) – 4 человека (5%), в том числе по профилю 3 человека, имеют </w:t>
-      </w:r>
-      <w:r>
-        <w:rPr>
-          <w:lang w:eastAsia="en-US"/>
+        <w:t>) – 4 человека (5%), в том числе по профилю 3 человека, имеют среднее профессиональное образование - 3 человека (4%), в том числе по профилю – 2 человека, обучаются в высших учебных заведениях 16 человек.</w:t>
+      </w:r>
+      <w:proofErr w:type="gramEnd"/>
+    </w:p>
+    <w:p>
+      <w:pPr>
+        <w:pStyle w:val="a3"/>
+        <w:rPr>
+          <w:lang w:eastAsia="en-US"/>
+        </w:rPr>
+      </w:pPr>
+      <w:r>
+        <w:rPr>
+          <w:noProof/>
         </w:rPr>
         <w:lastRenderedPageBreak/>
-        <w:t xml:space="preserve">среднее профессиональное образование - 3 человека (4%), в том числе по профилю – 2 человека, обучаются в высших </w:t>
-      </w:r>
-      <w:r>
-        <w:rPr>
-          <w:noProof/>
-        </w:rPr>
         <w:drawing>
-          <wp:anchor distT="0" distB="0" distL="114300" distR="114300" simplePos="0" relativeHeight="251685888" behindDoc="1" locked="0" layoutInCell="1" allowOverlap="1" wp14:anchorId="2986C72B" wp14:editId="3293859B">
-            <wp:simplePos x="0" y="0"/>
-            <wp:positionH relativeFrom="column">
-              <wp:posOffset>-3810</wp:posOffset>
-            </wp:positionH>
-            <wp:positionV relativeFrom="paragraph">
-              <wp:posOffset>918845</wp:posOffset>
-            </wp:positionV>
+          <wp:inline distT="0" distB="0" distL="0" distR="0" wp14:anchorId="612E440F" wp14:editId="46F5E1AB">
             <wp:extent cx="5486400" cy="3981450"/>
             <wp:effectExtent l="0" t="0" r="0" b="0"/>
-            <wp:wrapNone/>
             <wp:docPr id="20" name="Диаграмма 20"/>
             <wp:cNvGraphicFramePr/>
             <a:graphic xmlns:a="http://schemas.openxmlformats.org/drawingml/2006/main">
@@ -7799,130 +8010,9 @@
                 <c:chart xmlns:c="http://schemas.openxmlformats.org/drawingml/2006/chart" xmlns:r="http://schemas.openxmlformats.org/officeDocument/2006/relationships" r:id="rId10"/>
               </a:graphicData>
             </a:graphic>
-            <wp14:sizeRelV relativeFrom="margin">
-              <wp14:pctHeight>0</wp14:pctHeight>
-            </wp14:sizeRelV>
-          </wp:anchor>
+          </wp:inline>
         </w:drawing>
       </w:r>
-      <w:r>
-        <w:rPr>
-          <w:lang w:eastAsia="en-US"/>
-        </w:rPr>
-        <w:t>учебных заведениях 16 человек.</w:t>
-      </w:r>
-    </w:p>
-    <w:p>
-      <w:pPr>
-        <w:pStyle w:val="a3"/>
-        <w:rPr>
-          <w:lang w:eastAsia="en-US"/>
-        </w:rPr>
-      </w:pPr>
-    </w:p>
-    <w:p>
-      <w:pPr>
-        <w:pStyle w:val="a3"/>
-        <w:rPr>
-          <w:lang w:eastAsia="en-US"/>
-        </w:rPr>
-      </w:pPr>
-    </w:p>
-    <w:p>
-      <w:pPr>
-        <w:pStyle w:val="a3"/>
-        <w:rPr>
-          <w:lang w:eastAsia="en-US"/>
-        </w:rPr>
-      </w:pPr>
-    </w:p>
-    <w:p>
-      <w:pPr>
-        <w:pStyle w:val="a3"/>
-        <w:rPr>
-          <w:lang w:eastAsia="en-US"/>
-        </w:rPr>
-      </w:pPr>
-    </w:p>
-    <w:p>
-      <w:pPr>
-        <w:pStyle w:val="a3"/>
-        <w:rPr>
-          <w:lang w:eastAsia="en-US"/>
-        </w:rPr>
-      </w:pPr>
-    </w:p>
-    <w:p>
-      <w:pPr>
-        <w:pStyle w:val="a3"/>
-        <w:rPr>
-          <w:lang w:eastAsia="en-US"/>
-        </w:rPr>
-      </w:pPr>
-    </w:p>
-    <w:p>
-      <w:pPr>
-        <w:pStyle w:val="a3"/>
-        <w:rPr>
-          <w:lang w:eastAsia="en-US"/>
-        </w:rPr>
-      </w:pPr>
-    </w:p>
-    <w:p>
-      <w:pPr>
-        <w:pStyle w:val="a3"/>
-        <w:rPr>
-          <w:lang w:eastAsia="en-US"/>
-        </w:rPr>
-      </w:pPr>
-    </w:p>
-    <w:p>
-      <w:pPr>
-        <w:pStyle w:val="a3"/>
-        <w:rPr>
-          <w:lang w:eastAsia="en-US"/>
-        </w:rPr>
-      </w:pPr>
-    </w:p>
-    <w:p>
-      <w:pPr>
-        <w:pStyle w:val="a3"/>
-        <w:rPr>
-          <w:lang w:eastAsia="en-US"/>
-        </w:rPr>
-      </w:pPr>
-    </w:p>
-    <w:p>
-      <w:pPr>
-        <w:pStyle w:val="a3"/>
-        <w:rPr>
-          <w:lang w:eastAsia="en-US"/>
-        </w:rPr>
-      </w:pPr>
-    </w:p>
-    <w:p>
-      <w:pPr>
-        <w:pStyle w:val="a3"/>
-        <w:rPr>
-          <w:lang w:eastAsia="en-US"/>
-        </w:rPr>
-      </w:pPr>
-    </w:p>
-    <w:p>
-      <w:pPr>
-        <w:pStyle w:val="a3"/>
-        <w:rPr>
-          <w:lang w:eastAsia="en-US"/>
-        </w:rPr>
-      </w:pPr>
-    </w:p>
-    <w:p>
-      <w:pPr>
-        <w:pStyle w:val="a3"/>
-        <w:rPr>
-          <w:lang w:eastAsia="en-US"/>
-        </w:rPr>
-      </w:pPr>
     </w:p>
     <w:p>
       <w:pPr>
@@ -7992,7 +8082,7 @@
         <w:rPr>
           <w:lang w:eastAsia="en-US"/>
         </w:rPr>
-        <w:t>3.1</w:t>
+        <w:t>2.2</w:t>
       </w:r>
       <w:r>
         <w:rPr>
@@ -8030,38 +8120,6 @@
     </w:p>
     <w:p>
       <w:pPr>
-        <w:pStyle w:val="a3"/>
-        <w:rPr>
-          <w:lang w:eastAsia="en-US"/>
-        </w:rPr>
-      </w:pPr>
-    </w:p>
-    <w:p>
-      <w:pPr>
-        <w:pStyle w:val="a3"/>
-        <w:rPr>
-          <w:lang w:eastAsia="en-US"/>
-        </w:rPr>
-      </w:pPr>
-    </w:p>
-    <w:p>
-      <w:pPr>
-        <w:pStyle w:val="a3"/>
-        <w:rPr>
-          <w:lang w:eastAsia="en-US"/>
-        </w:rPr>
-      </w:pPr>
-    </w:p>
-    <w:p>
-      <w:pPr>
-        <w:pStyle w:val="a3"/>
-        <w:rPr>
-          <w:lang w:eastAsia="en-US"/>
-        </w:rPr>
-      </w:pPr>
-    </w:p>
-    <w:p>
-      <w:pPr>
         <w:pStyle w:val="a0"/>
         <w:rPr>
           <w:lang w:eastAsia="en-US"/>
@@ -8069,7 +8127,6 @@
       </w:pPr>
       <w:bookmarkStart w:id="5" w:name="_Ref10648149"/>
       <w:r>
-        <w:lastRenderedPageBreak/>
         <w:t>Распределение сотрудников Пенсионного фонда по возрасту</w:t>
       </w:r>
       <w:bookmarkEnd w:id="5"/>
@@ -8374,15 +8431,106 @@
           <w:lang w:eastAsia="en-US"/>
         </w:rPr>
       </w:pPr>
+    </w:p>
+    <w:p>
+      <w:pPr>
+        <w:pStyle w:val="a3"/>
+        <w:rPr>
+          <w:lang w:eastAsia="en-US"/>
+        </w:rPr>
+      </w:pPr>
+    </w:p>
+    <w:p>
+      <w:pPr>
+        <w:pStyle w:val="a1"/>
+        <w:numPr>
+          <w:ilvl w:val="0"/>
+          <w:numId w:val="0"/>
+        </w:numPr>
+        <w:ind w:left="709"/>
+      </w:pPr>
+      <w:r>
+        <w:lastRenderedPageBreak/>
+        <w:t>А</w:t>
+      </w:r>
+      <w:r>
+        <w:t>нализ персонала по половому признаку</w:t>
+      </w:r>
+    </w:p>
+    <w:p>
+      <w:pPr>
+        <w:pStyle w:val="a3"/>
+        <w:rPr>
+          <w:lang w:eastAsia="en-US"/>
+        </w:rPr>
+      </w:pPr>
+      <w:r>
+        <w:rPr>
+          <w:lang w:eastAsia="en-US"/>
+        </w:rPr>
+        <w:t>Кадровый состав государственных служащих имеет диспропорцию в распределении по полу</w:t>
+      </w:r>
+      <w:r>
+        <w:rPr>
+          <w:lang w:eastAsia="en-US"/>
+        </w:rPr>
+        <w:t>. Л</w:t>
+      </w:r>
+      <w:r>
+        <w:rPr>
+          <w:lang w:eastAsia="en-US"/>
+        </w:rPr>
+        <w:t xml:space="preserve">ица мужского пола составляют </w:t>
+      </w:r>
+      <w:r>
+        <w:rPr>
+          <w:lang w:eastAsia="en-US"/>
+        </w:rPr>
+        <w:t>10%</w:t>
+      </w:r>
+      <w:r>
+        <w:rPr>
+          <w:lang w:eastAsia="en-US"/>
+        </w:rPr>
+        <w:t xml:space="preserve"> от общего состава служащих. Этот показатель остается неизменным в течение </w:t>
+      </w:r>
+      <w:r>
+        <w:rPr>
+          <w:lang w:eastAsia="en-US"/>
+        </w:rPr>
+        <w:t>6</w:t>
+      </w:r>
+      <w:r>
+        <w:rPr>
+          <w:lang w:eastAsia="en-US"/>
+        </w:rPr>
+        <w:t xml:space="preserve"> последних лет и варьируется в пределах ± 1 %</w:t>
+      </w:r>
+    </w:p>
+    <w:p>
+      <w:pPr>
+        <w:pStyle w:val="a3"/>
+        <w:rPr>
+          <w:lang w:eastAsia="en-US"/>
+        </w:rPr>
+      </w:pPr>
+    </w:p>
+    <w:p>
+      <w:pPr>
+        <w:pStyle w:val="a3"/>
+        <w:rPr>
+          <w:lang w:eastAsia="en-US"/>
+        </w:rPr>
+      </w:pPr>
       <w:r>
         <w:rPr>
           <w:noProof/>
         </w:rPr>
         <w:drawing>
-          <wp:inline distT="0" distB="0" distL="0" distR="0" wp14:anchorId="60794A06" wp14:editId="2819A34B">
-            <wp:extent cx="5153025" cy="2895600"/>
-            <wp:effectExtent l="0" t="0" r="0" b="0"/>
-            <wp:docPr id="21" name="Диаграмма 21"/>
+          <wp:inline distT="0" distB="0" distL="0" distR="0" wp14:anchorId="4D5511CB" wp14:editId="5398864A">
+            <wp:extent cx="3976577" cy="2232837"/>
+            <wp:effectExtent l="0" t="0" r="24130" b="0"/>
+            <wp:docPr id="25" name="Диаграмма 25"/>
             <wp:cNvGraphicFramePr/>
             <a:graphic xmlns:a="http://schemas.openxmlformats.org/drawingml/2006/main">
               <a:graphicData uri="http://schemas.openxmlformats.org/drawingml/2006/chart">
@@ -8398,7 +8546,7 @@
         <w:pStyle w:val="a1"/>
       </w:pPr>
       <w:r>
-        <w:t>Мужчины по возрасту</w:t>
+        <w:t>Анализ персонала по половому признаку</w:t>
       </w:r>
     </w:p>
     <w:p>
@@ -8421,10 +8569,10 @@
           <w:noProof/>
         </w:rPr>
         <w:drawing>
-          <wp:inline distT="0" distB="0" distL="0" distR="0" wp14:anchorId="0343110C" wp14:editId="3EF1AD5C">
-            <wp:extent cx="5181600" cy="2876550"/>
-            <wp:effectExtent l="0" t="0" r="0" b="0"/>
-            <wp:docPr id="22" name="Диаграмма 22"/>
+          <wp:inline distT="0" distB="0" distL="0" distR="0" wp14:anchorId="0D13A1AA" wp14:editId="452D9FF8">
+            <wp:extent cx="3976577" cy="2232837"/>
+            <wp:effectExtent l="38100" t="0" r="43180" b="0"/>
+            <wp:docPr id="21" name="Диаграмма 21"/>
             <wp:cNvGraphicFramePr/>
             <a:graphic xmlns:a="http://schemas.openxmlformats.org/drawingml/2006/main">
               <a:graphicData uri="http://schemas.openxmlformats.org/drawingml/2006/chart">
@@ -8440,80 +8588,106 @@
         <w:pStyle w:val="a1"/>
       </w:pPr>
       <w:r>
-        <w:t>Женщины по возрасту</w:t>
-      </w:r>
-    </w:p>
-    <w:p>
-      <w:pPr>
-        <w:pStyle w:val="a1"/>
-        <w:numPr>
-          <w:ilvl w:val="0"/>
-          <w:numId w:val="0"/>
-        </w:numPr>
-      </w:pPr>
-    </w:p>
-    <w:p>
-      <w:pPr>
-        <w:pStyle w:val="a3"/>
-        <w:rPr>
-          <w:lang w:eastAsia="en-US"/>
-        </w:rPr>
+        <w:t xml:space="preserve">Анализ персонала по </w:t>
+      </w:r>
+      <w:r>
+        <w:t>возрасту</w:t>
+      </w:r>
+    </w:p>
+    <w:p>
+      <w:pPr>
+        <w:pStyle w:val="a3"/>
+        <w:rPr>
+          <w:lang w:eastAsia="en-US"/>
+        </w:rPr>
+      </w:pPr>
+    </w:p>
+    <w:p>
+      <w:pPr>
+        <w:pStyle w:val="a3"/>
+        <w:rPr>
+          <w:lang w:eastAsia="en-US"/>
+        </w:rPr>
+      </w:pPr>
+      <w:r>
+        <w:rPr>
+          <w:lang w:eastAsia="en-US"/>
+        </w:rPr>
+        <w:t xml:space="preserve">Анализ распределения </w:t>
+      </w:r>
+      <w:r>
+        <w:t>сотрудников Пенсионного фонда</w:t>
+      </w:r>
+      <w:r>
+        <w:rPr>
+          <w:lang w:eastAsia="en-US"/>
+        </w:rPr>
+        <w:t xml:space="preserve"> по возрасту позволяет сделать вывод, что кадровый корпус </w:t>
+      </w:r>
+      <w:r>
+        <w:t>Пенсионного фонда</w:t>
+      </w:r>
+      <w:r>
+        <w:rPr>
+          <w:lang w:eastAsia="en-US"/>
+        </w:rPr>
+        <w:t xml:space="preserve"> на сегодняшний день является оптимальным.</w:t>
+      </w:r>
+    </w:p>
+    <w:p>
+      <w:pPr>
+        <w:pStyle w:val="a3"/>
+        <w:rPr>
+          <w:lang w:eastAsia="en-US"/>
+        </w:rPr>
+      </w:pPr>
+      <w:r>
+        <w:rPr>
+          <w:lang w:eastAsia="en-US"/>
+        </w:rPr>
+        <w:t>Стоит отметить «минимум» в возрастных категориях «55 лет и более и «максимум» в возрастной категории «</w:t>
+      </w:r>
+      <w:r>
+        <w:rPr>
+          <w:lang w:eastAsia="en-US"/>
+        </w:rPr>
+        <w:t>до 35</w:t>
+      </w:r>
+      <w:r>
+        <w:rPr>
+          <w:lang w:eastAsia="en-US"/>
+        </w:rPr>
+        <w:t xml:space="preserve"> лет».</w:t>
+      </w:r>
+    </w:p>
+    <w:p>
+      <w:pPr>
+        <w:pStyle w:val="a3"/>
       </w:pPr>
       <w:r>
         <w:rPr>
           <w:lang w:eastAsia="en-US"/>
         </w:rPr>
         <w:lastRenderedPageBreak/>
-        <w:t xml:space="preserve">Анализ распределения </w:t>
-      </w:r>
-      <w:r>
-        <w:t>сотрудников Пенсионного фонда</w:t>
-      </w:r>
-      <w:r>
-        <w:rPr>
-          <w:lang w:eastAsia="en-US"/>
-        </w:rPr>
-        <w:t xml:space="preserve"> по возрасту позволяет сделать вывод, что кадровый корпус </w:t>
-      </w:r>
-      <w:r>
-        <w:t>Пенсионного фонда</w:t>
-      </w:r>
-      <w:r>
-        <w:rPr>
-          <w:lang w:eastAsia="en-US"/>
-        </w:rPr>
-        <w:t xml:space="preserve"> на сегодняшний день является оптимальным.</w:t>
-      </w:r>
-    </w:p>
-    <w:p>
-      <w:pPr>
-        <w:pStyle w:val="a3"/>
-        <w:rPr>
-          <w:lang w:eastAsia="en-US"/>
-        </w:rPr>
-      </w:pPr>
-      <w:r>
-        <w:rPr>
-          <w:lang w:eastAsia="en-US"/>
-        </w:rPr>
-        <w:t>Стоит отметить «минимум» в возрастных категориях «55 лет и более и «максимум» в возрастной категории «30-55 лет».</w:t>
-      </w:r>
-    </w:p>
-    <w:p>
-      <w:pPr>
-        <w:pStyle w:val="a3"/>
-      </w:pPr>
-      <w:r>
-        <w:rPr>
-          <w:lang w:eastAsia="en-US"/>
-        </w:rPr>
-        <w:t xml:space="preserve">Доля гражданских служащих в возрасте до 40 лет составила </w:t>
-      </w:r>
-      <w:r>
-        <w:rPr>
-          <w:lang w:eastAsia="en-US"/>
-        </w:rPr>
-        <w:t>78</w:t>
+        <w:t xml:space="preserve">Доля гражданских служащих в возрасте до </w:t>
+      </w:r>
+      <w:r>
+        <w:rPr>
+          <w:lang w:eastAsia="en-US"/>
+        </w:rPr>
+        <w:t>35</w:t>
+      </w:r>
+      <w:r>
+        <w:rPr>
+          <w:lang w:eastAsia="en-US"/>
+        </w:rPr>
+        <w:t xml:space="preserve"> лет составила </w:t>
+      </w:r>
+      <w:r>
+        <w:rPr>
+          <w:lang w:eastAsia="en-US"/>
+        </w:rPr>
+        <w:t>62</w:t>
       </w:r>
       <w:r>
         <w:rPr>
@@ -8540,7 +8714,18 @@
         <w:t xml:space="preserve"> </w:t>
       </w:r>
       <w:r>
-        <w:t>Также  это говорит о том, что данный возраст благоприятно сказывается на трудовой деятельности как работников, так и предприятия в целом. Снижение доли работников в возрастной группе от 21 до 3</w:t>
+        <w:t xml:space="preserve">Также </w:t>
+      </w:r>
+      <w:r>
+        <w:t xml:space="preserve">это говорит о том, что данный возраст благоприятно сказывается на трудовой </w:t>
+      </w:r>
+      <w:proofErr w:type="gramStart"/>
+      <w:r>
+        <w:t>деятельности</w:t>
+      </w:r>
+      <w:proofErr w:type="gramEnd"/>
+      <w:r>
+        <w:t xml:space="preserve"> как работников, так и предприятия в целом. Снижение доли работников в возрастной группе от 21 до 3</w:t>
       </w:r>
       <w:r>
         <w:t>5</w:t>
@@ -8574,56 +8759,6 @@
         <w:rPr>
           <w:lang w:eastAsia="en-US"/>
         </w:rPr>
-        <w:t>Кадровый состав государственных служащих имеет диспропорцию в распределении по полу</w:t>
-      </w:r>
-      <w:r>
-        <w:rPr>
-          <w:lang w:eastAsia="en-US"/>
-        </w:rPr>
-        <w:t>. Л</w:t>
-      </w:r>
-      <w:r>
-        <w:rPr>
-          <w:lang w:eastAsia="en-US"/>
-        </w:rPr>
-        <w:t xml:space="preserve">ица мужского пола составляют менее </w:t>
-      </w:r>
-      <w:r>
-        <w:rPr>
-          <w:lang w:eastAsia="en-US"/>
-        </w:rPr>
-        <w:t>десятой части</w:t>
-      </w:r>
-      <w:r>
-        <w:rPr>
-          <w:lang w:eastAsia="en-US"/>
-        </w:rPr>
-        <w:t xml:space="preserve"> от общего состава государственных служащих. Этот показатель остается неизменным в течение </w:t>
-      </w:r>
-      <w:r>
-        <w:rPr>
-          <w:lang w:eastAsia="en-US"/>
-        </w:rPr>
-        <w:t>6</w:t>
-      </w:r>
-      <w:r>
-        <w:rPr>
-          <w:lang w:eastAsia="en-US"/>
-        </w:rPr>
-        <w:t xml:space="preserve"> последних лет и варьируется в пределах ± 1 %</w:t>
-      </w:r>
-    </w:p>
-    <w:p>
-      <w:pPr>
-        <w:pStyle w:val="a3"/>
-        <w:rPr>
-          <w:lang w:eastAsia="en-US"/>
-        </w:rPr>
-      </w:pPr>
-      <w:r>
-        <w:rPr>
-          <w:lang w:eastAsia="en-US"/>
-        </w:rPr>
         <w:t xml:space="preserve">Анализируя численность персонала по категориям можно сказать, что основная часть сотрудников это высококвалифицированные специалисты в должности главного специалиста и ведущего специалиста. </w:t>
       </w:r>
     </w:p>
@@ -8674,16 +8809,23 @@
           <w:lang w:eastAsia="en-US"/>
         </w:rPr>
       </w:pPr>
+    </w:p>
+    <w:p>
+      <w:pPr>
+        <w:pStyle w:val="a3"/>
+        <w:rPr>
+          <w:lang w:eastAsia="en-US"/>
+        </w:rPr>
+      </w:pPr>
       <w:r>
         <w:rPr>
           <w:noProof/>
         </w:rPr>
-        <w:lastRenderedPageBreak/>
         <w:drawing>
-          <wp:inline distT="0" distB="0" distL="0" distR="0" wp14:anchorId="522BC3B9" wp14:editId="7400677F">
-            <wp:extent cx="5486400" cy="3200400"/>
+          <wp:inline distT="0" distB="0" distL="0" distR="0" wp14:anchorId="742C9E74" wp14:editId="6EC7BE73">
+            <wp:extent cx="5486400" cy="2971800"/>
             <wp:effectExtent l="0" t="0" r="19050" b="19050"/>
-            <wp:docPr id="24" name="Диаграмма 24"/>
+            <wp:docPr id="1" name="Диаграмма 1"/>
             <wp:cNvGraphicFramePr/>
             <a:graphic xmlns:a="http://schemas.openxmlformats.org/drawingml/2006/main">
               <a:graphicData uri="http://schemas.openxmlformats.org/drawingml/2006/chart">
@@ -8699,33 +8841,129 @@
         <w:pStyle w:val="a1"/>
       </w:pPr>
       <w:r>
-        <w:t>Соотношение мужчин и женщин</w:t>
-      </w:r>
-    </w:p>
-    <w:p>
-      <w:pPr>
-        <w:pStyle w:val="a3"/>
-        <w:rPr>
-          <w:lang w:eastAsia="en-US"/>
-        </w:rPr>
-      </w:pPr>
-    </w:p>
-    <w:p>
-      <w:pPr>
-        <w:pStyle w:val="a3"/>
-        <w:rPr>
-          <w:lang w:eastAsia="en-US"/>
-        </w:rPr>
+        <w:t>Ш</w:t>
+      </w:r>
+      <w:r>
+        <w:t>татн</w:t>
+      </w:r>
+      <w:r>
+        <w:t>ая</w:t>
+      </w:r>
+      <w:r>
+        <w:t xml:space="preserve"> численност</w:t>
+      </w:r>
+      <w:r>
+        <w:t xml:space="preserve">ь </w:t>
+      </w:r>
+      <w:r>
+        <w:t>по категориям персонала</w:t>
+      </w:r>
+    </w:p>
+    <w:p>
+      <w:pPr>
+        <w:pStyle w:val="a3"/>
+      </w:pPr>
+    </w:p>
+    <w:p>
+      <w:pPr>
+        <w:pStyle w:val="a3"/>
+      </w:pPr>
+      <w:r>
+        <w:t>Следует отметить, что на предприятии ведется анализ причин увольнения работников. Администрации обра</w:t>
+      </w:r>
+      <w:r>
+        <w:t>щает</w:t>
+      </w:r>
+      <w:r>
+        <w:t xml:space="preserve"> на это </w:t>
+      </w:r>
+      <w:r>
+        <w:t>внимание,</w:t>
+      </w:r>
+      <w:r>
+        <w:t xml:space="preserve"> путем </w:t>
+      </w:r>
+      <w:r>
+        <w:t>изуч</w:t>
+      </w:r>
+      <w:r>
+        <w:t>ения</w:t>
+      </w:r>
+      <w:r>
+        <w:t xml:space="preserve"> причин увольнений</w:t>
+      </w:r>
+      <w:r>
+        <w:t xml:space="preserve"> и </w:t>
+      </w:r>
+      <w:r>
+        <w:t>на основе этого</w:t>
+      </w:r>
+      <w:r>
+        <w:t xml:space="preserve"> корректирует</w:t>
+      </w:r>
+      <w:r>
+        <w:t xml:space="preserve"> условия и организацию труда. </w:t>
+      </w:r>
+    </w:p>
+    <w:p>
+      <w:pPr>
+        <w:pStyle w:val="a3"/>
+      </w:pPr>
+      <w:r>
+        <w:t>Посмотрим на основные причины увол</w:t>
+      </w:r>
+      <w:r>
+        <w:t>ьнений сотрудников за предыдущие</w:t>
+      </w:r>
+      <w:r>
+        <w:t xml:space="preserve"> год</w:t>
+      </w:r>
+      <w:r>
+        <w:t>ы</w:t>
+      </w:r>
+      <w:r>
+        <w:t xml:space="preserve"> в диаграмме</w:t>
+      </w:r>
+      <w:r>
+        <w:t xml:space="preserve"> </w:t>
+      </w:r>
+      <w:r>
+        <w:fldChar w:fldCharType="begin"/>
+      </w:r>
+      <w:r>
+        <w:instrText xml:space="preserve"> REF  _Ref10658841 \h \r \t </w:instrText>
+      </w:r>
+      <w:r>
+        <w:fldChar w:fldCharType="separate"/>
+      </w:r>
+      <w:r>
+        <w:t>2.5</w:t>
+      </w:r>
+      <w:r>
+        <w:fldChar w:fldCharType="end"/>
+      </w:r>
+      <w:r>
+        <w:t>.</w:t>
+      </w:r>
+    </w:p>
+    <w:p>
+      <w:pPr>
+        <w:pStyle w:val="a3"/>
+      </w:pPr>
+    </w:p>
+    <w:p>
+      <w:pPr>
+        <w:pStyle w:val="a3"/>
       </w:pPr>
       <w:r>
         <w:rPr>
           <w:noProof/>
         </w:rPr>
         <w:drawing>
-          <wp:inline distT="0" distB="0" distL="0" distR="0" wp14:anchorId="742C9E74" wp14:editId="6EC7BE73">
-            <wp:extent cx="5486400" cy="2971800"/>
+          <wp:inline distT="0" distB="0" distL="0" distR="0" wp14:anchorId="21B32B40" wp14:editId="718EF4AA">
+            <wp:extent cx="5486400" cy="3200400"/>
             <wp:effectExtent l="0" t="0" r="19050" b="19050"/>
-            <wp:docPr id="1" name="Диаграмма 1"/>
+            <wp:docPr id="3" name="Диаграмма 3"/>
             <wp:cNvGraphicFramePr/>
             <a:graphic xmlns:a="http://schemas.openxmlformats.org/drawingml/2006/main">
               <a:graphicData uri="http://schemas.openxmlformats.org/drawingml/2006/chart">
@@ -8740,69 +8978,65 @@
       <w:pPr>
         <w:pStyle w:val="a1"/>
       </w:pPr>
-      <w:r>
-        <w:t>Ш</w:t>
-      </w:r>
-      <w:r>
-        <w:t>татн</w:t>
-      </w:r>
-      <w:r>
-        <w:t>ая</w:t>
-      </w:r>
-      <w:r>
-        <w:t xml:space="preserve"> численност</w:t>
-      </w:r>
-      <w:r>
-        <w:t xml:space="preserve">ь </w:t>
-      </w:r>
-      <w:r>
-        <w:t>по категориям персонала</w:t>
-      </w:r>
-    </w:p>
-    <w:p>
-      <w:pPr>
-        <w:pStyle w:val="a3"/>
-      </w:pPr>
-    </w:p>
-    <w:p>
-      <w:pPr>
-        <w:pStyle w:val="a3"/>
-      </w:pPr>
-      <w:r>
-        <w:t>Следует отметить, что на предприятии ведется анализ причин увольнения работников. Администрации обра</w:t>
-      </w:r>
-      <w:r>
-        <w:t>щает</w:t>
-      </w:r>
-      <w:r>
-        <w:t xml:space="preserve"> на это </w:t>
-      </w:r>
-      <w:r>
-        <w:t>внимание,</w:t>
-      </w:r>
-      <w:r>
-        <w:t xml:space="preserve"> путем </w:t>
-      </w:r>
-      <w:r>
-        <w:t>изуч</w:t>
-      </w:r>
-      <w:r>
-        <w:t>ения</w:t>
-      </w:r>
-      <w:r>
-        <w:t xml:space="preserve"> причин увольнений</w:t>
-      </w:r>
-      <w:r>
-        <w:t xml:space="preserve"> и </w:t>
-      </w:r>
-      <w:r>
-        <w:t>на основе этого</w:t>
-      </w:r>
-      <w:r>
-        <w:t xml:space="preserve"> корректирует</w:t>
-      </w:r>
-      <w:r>
-        <w:t xml:space="preserve"> условия и организацию труда. </w:t>
+      <w:bookmarkStart w:id="6" w:name="_Ref10658841"/>
+      <w:r>
+        <w:t>Анализ причин увольнения</w:t>
+      </w:r>
+      <w:bookmarkEnd w:id="6"/>
+    </w:p>
+    <w:p>
+      <w:pPr>
+        <w:pStyle w:val="a3"/>
+      </w:pPr>
+    </w:p>
+    <w:p>
+      <w:pPr>
+        <w:pStyle w:val="a3"/>
+      </w:pPr>
+      <w:r>
+        <w:t xml:space="preserve">Как видно в диаграмме </w:t>
+      </w:r>
+      <w:r>
+        <w:fldChar w:fldCharType="begin"/>
+      </w:r>
+      <w:r>
+        <w:instrText xml:space="preserve"> REF  _Ref10658841 \h \r \t </w:instrText>
+      </w:r>
+      <w:r>
+        <w:fldChar w:fldCharType="separate"/>
+      </w:r>
+      <w:r>
+        <w:t>2.6</w:t>
+      </w:r>
+      <w:r>
+        <w:fldChar w:fldCharType="end"/>
+      </w:r>
+      <w:r>
+        <w:t xml:space="preserve"> основной причиной увольнения является по собственному желанию 62.6%. Так как на данный момент заработная оплата является достаточно низкой, то большинство </w:t>
+      </w:r>
+      <w:proofErr w:type="gramStart"/>
+      <w:r>
+        <w:t>уволившихся</w:t>
+      </w:r>
+      <w:proofErr w:type="gramEnd"/>
+      <w:r>
+        <w:t xml:space="preserve"> объясняют свой уход с должности менее напряженной работой на другом месте с приблизительно похожей зарплатой.</w:t>
+      </w:r>
+    </w:p>
+    <w:p>
+      <w:pPr>
+        <w:pStyle w:val="a3"/>
+      </w:pPr>
+      <w:r>
+        <w:t xml:space="preserve">За 2015 год в управлении назначено на должности согласно штатному расписанию 31 человек государственных гражданских служащих. </w:t>
+      </w:r>
+    </w:p>
+    <w:p>
+      <w:pPr>
+        <w:pStyle w:val="a3"/>
+      </w:pPr>
+      <w:r>
+        <w:t>Уволено за этот же период 5 человек. Текучесть кадров составляет 5,7%.</w:t>
       </w:r>
     </w:p>
     <w:p>
@@ -8811,7 +9045,7 @@
       </w:pPr>
       <w:r>
         <w:lastRenderedPageBreak/>
-        <w:t>Посмотрим на основные причины увольнений сотрудников за предыдущий год в диаграмме</w:t>
+        <w:t>Проведем расчет показателей, которые характеризуют движение персонала предприятия на основании табл.</w:t>
       </w:r>
       <w:r>
         <w:t xml:space="preserve"> </w:t>
@@ -8820,13 +9054,13 @@
         <w:fldChar w:fldCharType="begin"/>
       </w:r>
       <w:r>
-        <w:instrText xml:space="preserve"> REF  _Ref10658841 \h \r \t </w:instrText>
+        <w:instrText xml:space="preserve"> REF  _Ref10730587 \h \r \t </w:instrText>
       </w:r>
       <w:r>
         <w:fldChar w:fldCharType="separate"/>
       </w:r>
       <w:r>
-        <w:t>2.6</w:t>
+        <w:t>2.3</w:t>
       </w:r>
       <w:r>
         <w:fldChar w:fldCharType="end"/>
@@ -8842,82 +9076,1018 @@
     </w:p>
     <w:p>
       <w:pPr>
-        <w:pStyle w:val="a3"/>
-      </w:pPr>
-      <w:r>
-        <w:rPr>
-          <w:noProof/>
-        </w:rPr>
-        <w:drawing>
-          <wp:inline distT="0" distB="0" distL="0" distR="0" wp14:anchorId="21B32B40" wp14:editId="718EF4AA">
-            <wp:extent cx="5486400" cy="3200400"/>
-            <wp:effectExtent l="0" t="0" r="19050" b="19050"/>
-            <wp:docPr id="3" name="Диаграмма 3"/>
-            <wp:cNvGraphicFramePr/>
-            <a:graphic xmlns:a="http://schemas.openxmlformats.org/drawingml/2006/main">
-              <a:graphicData uri="http://schemas.openxmlformats.org/drawingml/2006/chart">
-                <c:chart xmlns:c="http://schemas.openxmlformats.org/drawingml/2006/chart" xmlns:r="http://schemas.openxmlformats.org/officeDocument/2006/relationships" r:id="rId15"/>
-              </a:graphicData>
-            </a:graphic>
-          </wp:inline>
-        </w:drawing>
-      </w:r>
-    </w:p>
-    <w:p>
-      <w:pPr>
-        <w:pStyle w:val="a1"/>
-      </w:pPr>
-      <w:bookmarkStart w:id="6" w:name="_Ref10658841"/>
-      <w:r>
-        <w:t>Анализ причин увольнения</w:t>
-      </w:r>
-      <w:bookmarkEnd w:id="6"/>
-    </w:p>
-    <w:p>
-      <w:pPr>
-        <w:pStyle w:val="a3"/>
-      </w:pPr>
-    </w:p>
-    <w:p>
-      <w:pPr>
-        <w:pStyle w:val="a3"/>
-      </w:pPr>
-      <w:r>
-        <w:t xml:space="preserve">Как видно в диаграмме </w:t>
-      </w:r>
-      <w:r>
-        <w:fldChar w:fldCharType="begin"/>
-      </w:r>
-      <w:r>
-        <w:instrText xml:space="preserve"> REF  _Ref10658841 \h \r \t </w:instrText>
-      </w:r>
-      <w:r>
-        <w:fldChar w:fldCharType="separate"/>
-      </w:r>
-      <w:r>
-        <w:t>2.6</w:t>
-      </w:r>
-      <w:r>
-        <w:fldChar w:fldCharType="end"/>
-      </w:r>
-      <w:r>
-        <w:t xml:space="preserve"> основной причиной увольнения является по собственному желанию 62.6%. Так как на данный момент заработная оплата является достаточно низкой, то большинство </w:t>
-      </w:r>
-      <w:proofErr w:type="gramStart"/>
-      <w:r>
-        <w:t>уволившихся</w:t>
-      </w:r>
-      <w:proofErr w:type="gramEnd"/>
-      <w:r>
-        <w:t xml:space="preserve"> объясняют свой уход с должности менее напряженной работой на другом месте с приблизительно похожей зарплатой.</w:t>
-      </w:r>
-      <w:bookmarkStart w:id="7" w:name="_GoBack"/>
+        <w:pStyle w:val="a0"/>
+      </w:pPr>
+      <w:bookmarkStart w:id="7" w:name="_Ref10730587"/>
+      <w:r>
+        <w:t>Движение персонала на предприятии</w:t>
+      </w:r>
       <w:bookmarkEnd w:id="7"/>
     </w:p>
-    <w:p/>
-    <w:p/>
-    <w:p>
-      <w:pPr>
+    <w:tbl>
+      <w:tblPr>
+        <w:tblStyle w:val="af1"/>
+        <w:tblW w:w="0" w:type="auto"/>
+        <w:tblLook w:val="04A0" w:firstRow="1" w:lastRow="0" w:firstColumn="1" w:lastColumn="0" w:noHBand="0" w:noVBand="1"/>
+      </w:tblPr>
+      <w:tblGrid>
+        <w:gridCol w:w="2366"/>
+        <w:gridCol w:w="2499"/>
+        <w:gridCol w:w="2497"/>
+        <w:gridCol w:w="2209"/>
+      </w:tblGrid>
+      <w:tr>
+        <w:tc>
+          <w:tcPr>
+            <w:tcW w:w="2366" w:type="dxa"/>
+            <w:vAlign w:val="center"/>
+          </w:tcPr>
+          <w:p>
+            <w:pPr>
+              <w:pStyle w:val="af2"/>
+            </w:pPr>
+            <w:r>
+              <w:t>Год</w:t>
+            </w:r>
+          </w:p>
+        </w:tc>
+        <w:tc>
+          <w:tcPr>
+            <w:tcW w:w="2499" w:type="dxa"/>
+            <w:vAlign w:val="center"/>
+          </w:tcPr>
+          <w:p>
+            <w:pPr>
+              <w:pStyle w:val="af2"/>
+            </w:pPr>
+            <w:r>
+              <w:t>Принято</w:t>
+            </w:r>
+          </w:p>
+        </w:tc>
+        <w:tc>
+          <w:tcPr>
+            <w:tcW w:w="2497" w:type="dxa"/>
+            <w:vAlign w:val="center"/>
+          </w:tcPr>
+          <w:p>
+            <w:pPr>
+              <w:pStyle w:val="af2"/>
+            </w:pPr>
+            <w:r>
+              <w:t>Уволено</w:t>
+            </w:r>
+          </w:p>
+        </w:tc>
+        <w:tc>
+          <w:tcPr>
+            <w:tcW w:w="2209" w:type="dxa"/>
+            <w:vAlign w:val="center"/>
+          </w:tcPr>
+          <w:p>
+            <w:pPr>
+              <w:pStyle w:val="af2"/>
+            </w:pPr>
+            <w:r>
+              <w:t>Средняя численность работников</w:t>
+            </w:r>
+          </w:p>
+        </w:tc>
+      </w:tr>
+      <w:tr>
+        <w:tc>
+          <w:tcPr>
+            <w:tcW w:w="2366" w:type="dxa"/>
+          </w:tcPr>
+          <w:p>
+            <w:pPr>
+              <w:pStyle w:val="af2"/>
+            </w:pPr>
+            <w:r>
+              <w:t>2015</w:t>
+            </w:r>
+          </w:p>
+        </w:tc>
+        <w:tc>
+          <w:tcPr>
+            <w:tcW w:w="2499" w:type="dxa"/>
+          </w:tcPr>
+          <w:p>
+            <w:pPr>
+              <w:pStyle w:val="af2"/>
+            </w:pPr>
+            <w:r>
+              <w:t>31</w:t>
+            </w:r>
+          </w:p>
+        </w:tc>
+        <w:tc>
+          <w:tcPr>
+            <w:tcW w:w="2497" w:type="dxa"/>
+          </w:tcPr>
+          <w:p>
+            <w:pPr>
+              <w:pStyle w:val="af2"/>
+            </w:pPr>
+            <w:r>
+              <w:t>5</w:t>
+            </w:r>
+          </w:p>
+        </w:tc>
+        <w:tc>
+          <w:tcPr>
+            <w:tcW w:w="2209" w:type="dxa"/>
+          </w:tcPr>
+          <w:p>
+            <w:pPr>
+              <w:pStyle w:val="af2"/>
+            </w:pPr>
+            <w:r>
+              <w:t>70</w:t>
+            </w:r>
+          </w:p>
+        </w:tc>
+      </w:tr>
+      <w:tr>
+        <w:tc>
+          <w:tcPr>
+            <w:tcW w:w="2366" w:type="dxa"/>
+          </w:tcPr>
+          <w:p>
+            <w:pPr>
+              <w:pStyle w:val="af2"/>
+            </w:pPr>
+            <w:r>
+              <w:t>2016</w:t>
+            </w:r>
+          </w:p>
+        </w:tc>
+        <w:tc>
+          <w:tcPr>
+            <w:tcW w:w="2499" w:type="dxa"/>
+          </w:tcPr>
+          <w:p>
+            <w:pPr>
+              <w:pStyle w:val="af2"/>
+            </w:pPr>
+            <w:r>
+              <w:t>20</w:t>
+            </w:r>
+          </w:p>
+        </w:tc>
+        <w:tc>
+          <w:tcPr>
+            <w:tcW w:w="2497" w:type="dxa"/>
+          </w:tcPr>
+          <w:p>
+            <w:pPr>
+              <w:pStyle w:val="af2"/>
+            </w:pPr>
+            <w:r>
+              <w:t>3</w:t>
+            </w:r>
+          </w:p>
+        </w:tc>
+        <w:tc>
+          <w:tcPr>
+            <w:tcW w:w="2209" w:type="dxa"/>
+          </w:tcPr>
+          <w:p>
+            <w:pPr>
+              <w:pStyle w:val="af2"/>
+            </w:pPr>
+            <w:r>
+              <w:t>87</w:t>
+            </w:r>
+          </w:p>
+        </w:tc>
+      </w:tr>
+      <w:tr>
+        <w:tc>
+          <w:tcPr>
+            <w:tcW w:w="2366" w:type="dxa"/>
+          </w:tcPr>
+          <w:p>
+            <w:pPr>
+              <w:pStyle w:val="af2"/>
+            </w:pPr>
+            <w:r>
+              <w:t>2017</w:t>
+            </w:r>
+          </w:p>
+        </w:tc>
+        <w:tc>
+          <w:tcPr>
+            <w:tcW w:w="2499" w:type="dxa"/>
+          </w:tcPr>
+          <w:p>
+            <w:pPr>
+              <w:pStyle w:val="af2"/>
+            </w:pPr>
+            <w:r>
+              <w:t>12</w:t>
+            </w:r>
+          </w:p>
+        </w:tc>
+        <w:tc>
+          <w:tcPr>
+            <w:tcW w:w="2497" w:type="dxa"/>
+          </w:tcPr>
+          <w:p>
+            <w:pPr>
+              <w:pStyle w:val="af2"/>
+            </w:pPr>
+            <w:r>
+              <w:t>8</w:t>
+            </w:r>
+          </w:p>
+        </w:tc>
+        <w:tc>
+          <w:tcPr>
+            <w:tcW w:w="2209" w:type="dxa"/>
+          </w:tcPr>
+          <w:p>
+            <w:pPr>
+              <w:pStyle w:val="af2"/>
+            </w:pPr>
+            <w:r>
+              <w:t>9</w:t>
+            </w:r>
+            <w:r>
+              <w:t>2</w:t>
+            </w:r>
+          </w:p>
+        </w:tc>
+      </w:tr>
+      <w:tr>
+        <w:tc>
+          <w:tcPr>
+            <w:tcW w:w="2366" w:type="dxa"/>
+          </w:tcPr>
+          <w:p>
+            <w:pPr>
+              <w:pStyle w:val="af2"/>
+            </w:pPr>
+            <w:r>
+              <w:t>2018</w:t>
+            </w:r>
+          </w:p>
+        </w:tc>
+        <w:tc>
+          <w:tcPr>
+            <w:tcW w:w="2499" w:type="dxa"/>
+          </w:tcPr>
+          <w:p>
+            <w:pPr>
+              <w:pStyle w:val="af2"/>
+            </w:pPr>
+            <w:r>
+              <w:t>9</w:t>
+            </w:r>
+          </w:p>
+        </w:tc>
+        <w:tc>
+          <w:tcPr>
+            <w:tcW w:w="2497" w:type="dxa"/>
+          </w:tcPr>
+          <w:p>
+            <w:pPr>
+              <w:pStyle w:val="af2"/>
+            </w:pPr>
+            <w:r>
+              <w:t>21</w:t>
+            </w:r>
+          </w:p>
+        </w:tc>
+        <w:tc>
+          <w:tcPr>
+            <w:tcW w:w="2209" w:type="dxa"/>
+          </w:tcPr>
+          <w:p>
+            <w:pPr>
+              <w:pStyle w:val="af2"/>
+            </w:pPr>
+            <w:r>
+              <w:t>80</w:t>
+            </w:r>
+          </w:p>
+        </w:tc>
+      </w:tr>
+    </w:tbl>
+    <w:p>
+      <w:pPr>
+        <w:pStyle w:val="a3"/>
+      </w:pPr>
+    </w:p>
+    <w:p>
+      <w:pPr>
+        <w:pStyle w:val="a3"/>
+      </w:pPr>
+      <w:r>
+        <w:t>Для расчета коэффициента общего оборота воспользуемся следующей формулой:</w:t>
+      </w:r>
+    </w:p>
+    <w:p>
+      <w:pPr>
+        <w:pStyle w:val="a3"/>
+      </w:pPr>
+      <m:oMathPara>
+        <m:oMath>
+          <m:sSub>
+            <m:sSubPr>
+              <m:ctrlPr>
+                <w:rPr>
+                  <w:rFonts w:ascii="Cambria Math" w:hAnsi="Cambria Math"/>
+                  <w:i/>
+                </w:rPr>
+              </m:ctrlPr>
+            </m:sSubPr>
+            <m:e>
+              <m:r>
+                <w:rPr>
+                  <w:rFonts w:ascii="Cambria Math" w:hAnsi="Cambria Math"/>
+                </w:rPr>
+                <m:t>К</m:t>
+              </m:r>
+            </m:e>
+            <m:sub>
+              <m:r>
+                <w:rPr>
+                  <w:rFonts w:ascii="Cambria Math" w:hAnsi="Cambria Math"/>
+                </w:rPr>
+                <m:t>об</m:t>
+              </m:r>
+            </m:sub>
+          </m:sSub>
+          <m:r>
+            <w:rPr>
+              <w:rFonts w:ascii="Cambria Math" w:hAnsi="Cambria Math"/>
+            </w:rPr>
+            <m:t>=</m:t>
+          </m:r>
+          <m:f>
+            <m:fPr>
+              <m:ctrlPr>
+                <w:rPr>
+                  <w:rFonts w:ascii="Cambria Math" w:hAnsi="Cambria Math"/>
+                  <w:i/>
+                </w:rPr>
+              </m:ctrlPr>
+            </m:fPr>
+            <m:num>
+              <m:sSub>
+                <m:sSubPr>
+                  <m:ctrlPr>
+                    <w:rPr>
+                      <w:rFonts w:ascii="Cambria Math" w:hAnsi="Cambria Math"/>
+                      <w:i/>
+                    </w:rPr>
+                  </m:ctrlPr>
+                </m:sSubPr>
+                <m:e>
+                  <m:r>
+                    <w:rPr>
+                      <w:rFonts w:ascii="Cambria Math" w:hAnsi="Cambria Math"/>
+                    </w:rPr>
+                    <m:t>Ч</m:t>
+                  </m:r>
+                </m:e>
+                <m:sub>
+                  <m:r>
+                    <w:rPr>
+                      <w:rFonts w:ascii="Cambria Math" w:hAnsi="Cambria Math"/>
+                    </w:rPr>
+                    <m:t>пр</m:t>
+                  </m:r>
+                </m:sub>
+              </m:sSub>
+              <m:r>
+                <w:rPr>
+                  <w:rFonts w:ascii="Cambria Math" w:hAnsi="Cambria Math"/>
+                </w:rPr>
+                <m:t>+</m:t>
+              </m:r>
+              <m:sSub>
+                <m:sSubPr>
+                  <m:ctrlPr>
+                    <w:rPr>
+                      <w:rFonts w:ascii="Cambria Math" w:hAnsi="Cambria Math"/>
+                      <w:i/>
+                    </w:rPr>
+                  </m:ctrlPr>
+                </m:sSubPr>
+                <m:e>
+                  <m:r>
+                    <w:rPr>
+                      <w:rFonts w:ascii="Cambria Math" w:hAnsi="Cambria Math"/>
+                    </w:rPr>
+                    <m:t>Ч</m:t>
+                  </m:r>
+                </m:e>
+                <m:sub>
+                  <m:r>
+                    <w:rPr>
+                      <w:rFonts w:ascii="Cambria Math" w:hAnsi="Cambria Math"/>
+                    </w:rPr>
+                    <m:t>ув</m:t>
+                  </m:r>
+                </m:sub>
+              </m:sSub>
+            </m:num>
+            <m:den>
+              <m:sSub>
+                <m:sSubPr>
+                  <m:ctrlPr>
+                    <w:rPr>
+                      <w:rFonts w:ascii="Cambria Math" w:hAnsi="Cambria Math"/>
+                      <w:i/>
+                    </w:rPr>
+                  </m:ctrlPr>
+                </m:sSubPr>
+                <m:e>
+                  <m:r>
+                    <w:rPr>
+                      <w:rFonts w:ascii="Cambria Math" w:hAnsi="Cambria Math"/>
+                    </w:rPr>
+                    <m:t>Ч</m:t>
+                  </m:r>
+                </m:e>
+                <m:sub>
+                  <m:r>
+                    <w:rPr>
+                      <w:rFonts w:ascii="Cambria Math" w:hAnsi="Cambria Math"/>
+                    </w:rPr>
+                    <m:t>ср</m:t>
+                  </m:r>
+                </m:sub>
+              </m:sSub>
+            </m:den>
+          </m:f>
+          <m:r>
+            <w:rPr>
+              <w:rFonts w:ascii="Cambria Math" w:hAnsi="Cambria Math"/>
+            </w:rPr>
+            <m:t>,</m:t>
+          </m:r>
+        </m:oMath>
+      </m:oMathPara>
+    </w:p>
+    <w:p>
+      <w:pPr>
+        <w:pStyle w:val="a3"/>
+      </w:pPr>
+      <w:r>
+        <w:t>где</w:t>
+      </w:r>
+      <w:r>
+        <w:tab/>
+        <w:t xml:space="preserve"> </w:t>
+      </w:r>
+      <m:oMath>
+        <m:sSub>
+          <m:sSubPr>
+            <m:ctrlPr>
+              <w:rPr>
+                <w:rFonts w:ascii="Cambria Math" w:hAnsi="Cambria Math"/>
+                <w:i/>
+              </w:rPr>
+            </m:ctrlPr>
+          </m:sSubPr>
+          <m:e>
+            <m:r>
+              <w:rPr>
+                <w:rFonts w:ascii="Cambria Math" w:hAnsi="Cambria Math"/>
+              </w:rPr>
+              <m:t>Ч</m:t>
+            </m:r>
+          </m:e>
+          <m:sub>
+            <m:r>
+              <w:rPr>
+                <w:rFonts w:ascii="Cambria Math" w:hAnsi="Cambria Math"/>
+              </w:rPr>
+              <m:t>ув</m:t>
+            </m:r>
+          </m:sub>
+        </m:sSub>
+      </m:oMath>
+      <w:r>
+        <w:t xml:space="preserve"> – численность уволенных работников, чел.;</w:t>
+      </w:r>
+    </w:p>
+    <w:p>
+      <w:pPr>
+        <w:pStyle w:val="a3"/>
+      </w:pPr>
+      <w:r>
+        <w:tab/>
+      </w:r>
+      <m:oMath>
+        <m:sSub>
+          <m:sSubPr>
+            <m:ctrlPr>
+              <w:rPr>
+                <w:rFonts w:ascii="Cambria Math" w:hAnsi="Cambria Math"/>
+                <w:i/>
+              </w:rPr>
+            </m:ctrlPr>
+          </m:sSubPr>
+          <m:e>
+            <m:r>
+              <w:rPr>
+                <w:rFonts w:ascii="Cambria Math" w:hAnsi="Cambria Math"/>
+              </w:rPr>
+              <m:t>Ч</m:t>
+            </m:r>
+          </m:e>
+          <m:sub>
+            <m:r>
+              <w:rPr>
+                <w:rFonts w:ascii="Cambria Math" w:hAnsi="Cambria Math"/>
+              </w:rPr>
+              <m:t>пр</m:t>
+            </m:r>
+          </m:sub>
+        </m:sSub>
+      </m:oMath>
+      <w:r>
+        <w:t xml:space="preserve"> – численность принятых работников, чел.;</w:t>
+      </w:r>
+    </w:p>
+    <w:p>
+      <w:pPr>
+        <w:pStyle w:val="a3"/>
+      </w:pPr>
+      <w:r>
+        <w:tab/>
+      </w:r>
+      <m:oMath>
+        <m:sSub>
+          <m:sSubPr>
+            <m:ctrlPr>
+              <w:rPr>
+                <w:rFonts w:ascii="Cambria Math" w:hAnsi="Cambria Math"/>
+                <w:i/>
+              </w:rPr>
+            </m:ctrlPr>
+          </m:sSubPr>
+          <m:e>
+            <m:r>
+              <w:rPr>
+                <w:rFonts w:ascii="Cambria Math" w:hAnsi="Cambria Math"/>
+              </w:rPr>
+              <m:t>Ч</m:t>
+            </m:r>
+          </m:e>
+          <m:sub>
+            <m:r>
+              <w:rPr>
+                <w:rFonts w:ascii="Cambria Math" w:hAnsi="Cambria Math"/>
+              </w:rPr>
+              <m:t>ср</m:t>
+            </m:r>
+          </m:sub>
+        </m:sSub>
+      </m:oMath>
+      <w:r>
+        <w:t xml:space="preserve">  - среднее количество работников, чел.</w:t>
+      </w:r>
+    </w:p>
+    <w:p>
+      <w:pPr>
+        <w:pStyle w:val="a3"/>
+      </w:pPr>
+    </w:p>
+    <w:p>
+      <w:pPr>
+        <w:pStyle w:val="a3"/>
+      </w:pPr>
+      <m:oMathPara>
+        <m:oMath>
+          <m:sSub>
+            <m:sSubPr>
+              <m:ctrlPr>
+                <w:rPr>
+                  <w:rFonts w:ascii="Cambria Math" w:hAnsi="Cambria Math"/>
+                  <w:i/>
+                </w:rPr>
+              </m:ctrlPr>
+            </m:sSubPr>
+            <m:e>
+              <m:r>
+                <w:rPr>
+                  <w:rFonts w:ascii="Cambria Math" w:hAnsi="Cambria Math"/>
+                </w:rPr>
+                <m:t>К</m:t>
+              </m:r>
+            </m:e>
+            <m:sub>
+              <m:r>
+                <w:rPr>
+                  <w:rFonts w:ascii="Cambria Math" w:hAnsi="Cambria Math"/>
+                </w:rPr>
+                <m:t>об</m:t>
+              </m:r>
+            </m:sub>
+          </m:sSub>
+          <m:r>
+            <w:rPr>
+              <w:rFonts w:ascii="Cambria Math" w:hAnsi="Cambria Math"/>
+            </w:rPr>
+            <m:t>=</m:t>
+          </m:r>
+          <m:f>
+            <m:fPr>
+              <m:ctrlPr>
+                <w:rPr>
+                  <w:rFonts w:ascii="Cambria Math" w:hAnsi="Cambria Math"/>
+                  <w:i/>
+                </w:rPr>
+              </m:ctrlPr>
+            </m:fPr>
+            <m:num>
+              <m:r>
+                <w:rPr>
+                  <w:rFonts w:ascii="Cambria Math" w:hAnsi="Cambria Math"/>
+                </w:rPr>
+                <m:t>9</m:t>
+              </m:r>
+              <m:r>
+                <w:rPr>
+                  <w:rFonts w:ascii="Cambria Math" w:hAnsi="Cambria Math"/>
+                </w:rPr>
+                <m:t>+</m:t>
+              </m:r>
+              <m:r>
+                <w:rPr>
+                  <w:rFonts w:ascii="Cambria Math" w:hAnsi="Cambria Math"/>
+                </w:rPr>
+                <m:t>21</m:t>
+              </m:r>
+            </m:num>
+            <m:den>
+              <m:r>
+                <w:rPr>
+                  <w:rFonts w:ascii="Cambria Math" w:hAnsi="Cambria Math"/>
+                </w:rPr>
+                <m:t>8</m:t>
+              </m:r>
+              <m:r>
+                <w:rPr>
+                  <w:rFonts w:ascii="Cambria Math" w:hAnsi="Cambria Math"/>
+                </w:rPr>
+                <m:t>3</m:t>
+              </m:r>
+              <w:bookmarkStart w:id="8" w:name="_GoBack"/>
+              <w:bookmarkEnd w:id="8"/>
+            </m:den>
+          </m:f>
+          <m:r>
+            <w:rPr>
+              <w:rFonts w:ascii="Cambria Math" w:hAnsi="Cambria Math"/>
+            </w:rPr>
+            <m:t>=0.37</m:t>
+          </m:r>
+          <m:r>
+            <w:rPr>
+              <w:rFonts w:ascii="Cambria Math" w:hAnsi="Cambria Math"/>
+            </w:rPr>
+            <m:t>,</m:t>
+          </m:r>
+        </m:oMath>
+      </m:oMathPara>
+    </w:p>
+    <w:p>
+      <w:pPr>
+        <w:pStyle w:val="a3"/>
+      </w:pPr>
+    </w:p>
+    <w:p>
+      <w:pPr>
+        <w:pStyle w:val="a3"/>
+      </w:pPr>
+      <w:r>
+        <w:t>Коэффициент обращения по выбытию рассчитывается по формуле:</w:t>
+      </w:r>
+    </w:p>
+    <w:p>
+      <w:pPr>
+        <w:pStyle w:val="a3"/>
+      </w:pPr>
+    </w:p>
+    <w:p>
+      <w:pPr>
+        <w:pStyle w:val="a3"/>
+      </w:pPr>
+      <m:oMathPara>
+        <m:oMath>
+          <m:sSub>
+            <m:sSubPr>
+              <m:ctrlPr>
+                <w:rPr>
+                  <w:rFonts w:ascii="Cambria Math" w:hAnsi="Cambria Math"/>
+                  <w:i/>
+                </w:rPr>
+              </m:ctrlPr>
+            </m:sSubPr>
+            <m:e>
+              <m:r>
+                <w:rPr>
+                  <w:rFonts w:ascii="Cambria Math" w:hAnsi="Cambria Math"/>
+                </w:rPr>
+                <m:t>К</m:t>
+              </m:r>
+            </m:e>
+            <m:sub>
+              <m:r>
+                <w:rPr>
+                  <w:rFonts w:ascii="Cambria Math" w:hAnsi="Cambria Math"/>
+                </w:rPr>
+                <m:t>об</m:t>
+              </m:r>
+              <m:r>
+                <w:rPr>
+                  <w:rFonts w:ascii="Cambria Math" w:hAnsi="Cambria Math"/>
+                </w:rPr>
+                <m:t>. в</m:t>
+              </m:r>
+            </m:sub>
+          </m:sSub>
+          <m:r>
+            <w:rPr>
+              <w:rFonts w:ascii="Cambria Math" w:hAnsi="Cambria Math"/>
+            </w:rPr>
+            <m:t>=</m:t>
+          </m:r>
+          <m:f>
+            <m:fPr>
+              <m:ctrlPr>
+                <w:rPr>
+                  <w:rFonts w:ascii="Cambria Math" w:hAnsi="Cambria Math"/>
+                  <w:i/>
+                </w:rPr>
+              </m:ctrlPr>
+            </m:fPr>
+            <m:num>
+              <m:nary>
+                <m:naryPr>
+                  <m:chr m:val="∑"/>
+                  <m:limLoc m:val="undOvr"/>
+                  <m:ctrlPr>
+                    <w:rPr>
+                      <w:rFonts w:ascii="Cambria Math" w:hAnsi="Cambria Math"/>
+                      <w:i/>
+                    </w:rPr>
+                  </m:ctrlPr>
+                </m:naryPr>
+                <m:sub>
+                  <m:r>
+                    <w:rPr>
+                      <w:rFonts w:ascii="Cambria Math" w:hAnsi="Cambria Math"/>
+                    </w:rPr>
+                    <m:t xml:space="preserve">i=1 </m:t>
+                  </m:r>
+                </m:sub>
+                <m:sup>
+                  <m:r>
+                    <w:rPr>
+                      <w:rFonts w:ascii="Cambria Math" w:hAnsi="Cambria Math"/>
+                    </w:rPr>
+                    <m:t>n</m:t>
+                  </m:r>
+                </m:sup>
+                <m:e>
+                  <m:sSub>
+                    <m:sSubPr>
+                      <m:ctrlPr>
+                        <w:rPr>
+                          <w:rFonts w:ascii="Cambria Math" w:hAnsi="Cambria Math"/>
+                          <w:i/>
+                        </w:rPr>
+                      </m:ctrlPr>
+                    </m:sSubPr>
+                    <m:e>
+                      <m:r>
+                        <w:rPr>
+                          <w:rFonts w:ascii="Cambria Math" w:hAnsi="Cambria Math"/>
+                        </w:rPr>
+                        <m:t>Ч</m:t>
+                      </m:r>
+                    </m:e>
+                    <m:sub>
+                      <m:r>
+                        <w:rPr>
+                          <w:rFonts w:ascii="Cambria Math" w:hAnsi="Cambria Math"/>
+                        </w:rPr>
+                        <m:t xml:space="preserve">ув. </m:t>
+                      </m:r>
+                      <m:r>
+                        <w:rPr>
+                          <w:rFonts w:ascii="Cambria Math" w:hAnsi="Cambria Math"/>
+                          <w:lang w:val="en-US"/>
+                        </w:rPr>
+                        <m:t>i</m:t>
+                      </m:r>
+                    </m:sub>
+                  </m:sSub>
+                </m:e>
+              </m:nary>
+            </m:num>
+            <m:den>
+              <m:sSub>
+                <m:sSubPr>
+                  <m:ctrlPr>
+                    <w:rPr>
+                      <w:rFonts w:ascii="Cambria Math" w:hAnsi="Cambria Math"/>
+                      <w:i/>
+                    </w:rPr>
+                  </m:ctrlPr>
+                </m:sSubPr>
+                <m:e>
+                  <m:r>
+                    <w:rPr>
+                      <w:rFonts w:ascii="Cambria Math" w:hAnsi="Cambria Math"/>
+                    </w:rPr>
+                    <m:t>Ч</m:t>
+                  </m:r>
+                </m:e>
+                <m:sub>
+                  <m:r>
+                    <w:rPr>
+                      <w:rFonts w:ascii="Cambria Math" w:hAnsi="Cambria Math"/>
+                    </w:rPr>
+                    <m:t>ср</m:t>
+                  </m:r>
+                </m:sub>
+              </m:sSub>
+            </m:den>
+          </m:f>
+          <m:r>
+            <w:rPr>
+              <w:rFonts w:ascii="Cambria Math" w:hAnsi="Cambria Math"/>
+            </w:rPr>
+            <m:t>,</m:t>
+          </m:r>
+        </m:oMath>
+      </m:oMathPara>
+    </w:p>
+    <w:p>
+      <w:pPr>
+        <w:pStyle w:val="a3"/>
+      </w:pPr>
+    </w:p>
+    <w:p>
+      <w:pPr>
+        <w:pStyle w:val="a3"/>
+      </w:pPr>
+      <w:r>
+        <w:t xml:space="preserve">где </w:t>
+      </w:r>
+      <w:r>
+        <w:rPr>
+          <w:lang w:val="en-US"/>
+        </w:rPr>
+        <w:t>n</w:t>
+      </w:r>
+      <w:r>
+        <w:t xml:space="preserve"> – количество уволенных работников по всем видам увольнений </w:t>
+      </w:r>
+      <w:r>
+        <w:rPr>
+          <w:lang w:val="en-US"/>
+        </w:rPr>
+        <w:t>i</w:t>
+      </w:r>
+      <w:r>
+        <w:t>.</w:t>
+      </w:r>
+    </w:p>
+    <w:p>
+      <w:pPr>
+        <w:pStyle w:val="a3"/>
+      </w:pPr>
+    </w:p>
+    <w:p>
+      <w:pPr>
+        <w:pStyle w:val="a3"/>
+      </w:pPr>
+      <m:oMathPara>
+        <m:oMath>
+          <m:sSub>
+            <m:sSubPr>
+              <m:ctrlPr>
+                <w:rPr>
+                  <w:rFonts w:ascii="Cambria Math" w:hAnsi="Cambria Math"/>
+                  <w:i/>
+                </w:rPr>
+              </m:ctrlPr>
+            </m:sSubPr>
+            <m:e>
+              <m:r>
+                <w:rPr>
+                  <w:rFonts w:ascii="Cambria Math" w:hAnsi="Cambria Math"/>
+                </w:rPr>
+                <m:t>К</m:t>
+              </m:r>
+            </m:e>
+            <m:sub>
+              <m:r>
+                <w:rPr>
+                  <w:rFonts w:ascii="Cambria Math" w:hAnsi="Cambria Math"/>
+                </w:rPr>
+                <m:t>об. в</m:t>
+              </m:r>
+            </m:sub>
+          </m:sSub>
+          <m:r>
+            <w:rPr>
+              <w:rFonts w:ascii="Cambria Math" w:hAnsi="Cambria Math"/>
+            </w:rPr>
+            <m:t>=</m:t>
+          </m:r>
+          <m:f>
+            <m:fPr>
+              <m:ctrlPr>
+                <w:rPr>
+                  <w:rFonts w:ascii="Cambria Math" w:hAnsi="Cambria Math"/>
+                  <w:i/>
+                </w:rPr>
+              </m:ctrlPr>
+            </m:fPr>
+            <m:num>
+              <m:r>
+                <w:rPr>
+                  <w:rFonts w:ascii="Cambria Math" w:hAnsi="Cambria Math"/>
+                </w:rPr>
+                <m:t>16</m:t>
+              </m:r>
+            </m:num>
+            <m:den>
+              <m:sSub>
+                <m:sSubPr>
+                  <m:ctrlPr>
+                    <w:rPr>
+                      <w:rFonts w:ascii="Cambria Math" w:hAnsi="Cambria Math"/>
+                      <w:i/>
+                    </w:rPr>
+                  </m:ctrlPr>
+                </m:sSubPr>
+                <m:e>
+                  <m:r>
+                    <w:rPr>
+                      <w:rFonts w:ascii="Cambria Math" w:hAnsi="Cambria Math"/>
+                    </w:rPr>
+                    <m:t>Ч</m:t>
+                  </m:r>
+                </m:e>
+                <m:sub>
+                  <m:r>
+                    <w:rPr>
+                      <w:rFonts w:ascii="Cambria Math" w:hAnsi="Cambria Math"/>
+                    </w:rPr>
+                    <m:t>ср</m:t>
+                  </m:r>
+                </m:sub>
+              </m:sSub>
+            </m:den>
+          </m:f>
+          <m:r>
+            <w:rPr>
+              <w:rFonts w:ascii="Cambria Math" w:hAnsi="Cambria Math"/>
+            </w:rPr>
+            <m:t>,</m:t>
+          </m:r>
+        </m:oMath>
+      </m:oMathPara>
+    </w:p>
+    <w:p>
+      <w:pPr>
+        <w:pStyle w:val="a3"/>
+      </w:pPr>
+    </w:p>
+    <w:p>
+      <w:pPr>
+        <w:pStyle w:val="a3"/>
+      </w:pPr>
+    </w:p>
+    <w:p>
+      <w:pPr>
+        <w:pStyle w:val="a3"/>
+      </w:pPr>
+    </w:p>
+    <w:p>
+      <w:pPr>
+        <w:pStyle w:val="a3"/>
+      </w:pPr>
+    </w:p>
+    <w:p>
+      <w:pPr>
+        <w:pStyle w:val="a3"/>
+      </w:pPr>
+    </w:p>
+    <w:p>
+      <w:pPr>
+        <w:pStyle w:val="a3"/>
         <w:sectPr>
           <w:pgSz w:w="11906" w:h="16838"/>
           <w:pgMar w:top="1134" w:right="850" w:bottom="1134" w:left="1701" w:header="708" w:footer="708" w:gutter="0"/>
@@ -8930,12 +10100,12 @@
       <w:pPr>
         <w:pStyle w:val="11"/>
       </w:pPr>
-      <w:bookmarkStart w:id="8" w:name="_Toc10716426"/>
+      <w:bookmarkStart w:id="9" w:name="_Toc10716426"/>
       <w:r>
         <w:lastRenderedPageBreak/>
         <w:t>Выводы</w:t>
       </w:r>
-      <w:bookmarkEnd w:id="8"/>
+      <w:bookmarkEnd w:id="9"/>
     </w:p>
     <w:p>
       <w:pPr>
@@ -9024,12 +10194,12 @@
       <w:pPr>
         <w:pStyle w:val="11"/>
       </w:pPr>
-      <w:bookmarkStart w:id="9" w:name="_Toc10716427"/>
+      <w:bookmarkStart w:id="10" w:name="_Toc10716427"/>
       <w:r>
         <w:lastRenderedPageBreak/>
         <w:t>СПИСОК ЛИТЕРАТУРЫ</w:t>
       </w:r>
-      <w:bookmarkEnd w:id="9"/>
+      <w:bookmarkEnd w:id="10"/>
     </w:p>
     <w:p>
       <w:pPr>
@@ -9154,7 +10324,7 @@
       <w:r>
         <w:t xml:space="preserve">Сайт Пенсионного фонда ДНР [Электронный ресурс] / URL: </w:t>
       </w:r>
-      <w:hyperlink r:id="rId16" w:history="1">
+      <w:hyperlink r:id="rId15" w:history="1">
         <w:r>
           <w:rPr>
             <w:rStyle w:val="aa"/>
@@ -9219,7 +10389,7 @@
       <w:r>
         <w:t xml:space="preserve">Конспект лекций. Организационное развитие предприятия [Электронный ресурс] / URL: </w:t>
       </w:r>
-      <w:hyperlink r:id="rId17" w:history="1">
+      <w:hyperlink r:id="rId16" w:history="1">
         <w:r>
           <w:rPr>
             <w:rStyle w:val="aa"/>
@@ -9245,7 +10415,7 @@
       </w:r>
     </w:p>
     <w:sectPr>
-      <w:headerReference w:type="default" r:id="rId18"/>
+      <w:headerReference w:type="default" r:id="rId17"/>
       <w:pgSz w:w="11906" w:h="16838"/>
       <w:pgMar w:top="1134" w:right="850" w:bottom="1134" w:left="1701" w:header="708" w:footer="708" w:gutter="0"/>
       <w:cols w:space="708"/>
@@ -13870,6 +15040,16 @@
       <w:ind w:left="709" w:firstLine="709"/>
     </w:pPr>
   </w:style>
+  <w:style w:type="character" w:styleId="af4">
+    <w:name w:val="Placeholder Text"/>
+    <w:basedOn w:val="a4"/>
+    <w:uiPriority w:val="99"/>
+    <w:semiHidden/>
+    <w:rsid w:val="00AE69E7"/>
+    <w:rPr>
+      <w:color w:val="808080"/>
+    </w:rPr>
+  </w:style>
 </w:styles>
 </file>
 
@@ -14588,6 +15768,16 @@
       <w:ind w:left="709" w:firstLine="709"/>
     </w:pPr>
   </w:style>
+  <w:style w:type="character" w:styleId="af4">
+    <w:name w:val="Placeholder Text"/>
+    <w:basedOn w:val="a4"/>
+    <w:uiPriority w:val="99"/>
+    <w:semiHidden/>
+    <w:rsid w:val="00AE69E7"/>
+    <w:rPr>
+      <w:color w:val="808080"/>
+    </w:rPr>
+  </w:style>
 </w:styles>
 </file>
 
@@ -14719,6 +15909,146 @@
   <c:roundedCorners val="0"/>
   <mc:AlternateContent xmlns:mc="http://schemas.openxmlformats.org/markup-compatibility/2006">
     <mc:Choice xmlns:c14="http://schemas.microsoft.com/office/drawing/2007/8/2/chart" Requires="c14">
+      <c14:style val="133"/>
+    </mc:Choice>
+    <mc:Fallback>
+      <c:style val="33"/>
+    </mc:Fallback>
+  </mc:AlternateContent>
+  <c:chart>
+    <c:autoTitleDeleted val="1"/>
+    <c:view3D>
+      <c:rotX val="30"/>
+      <c:rotY val="0"/>
+      <c:rAngAx val="0"/>
+      <c:perspective val="30"/>
+    </c:view3D>
+    <c:floor>
+      <c:thickness val="0"/>
+    </c:floor>
+    <c:sideWall>
+      <c:thickness val="0"/>
+    </c:sideWall>
+    <c:backWall>
+      <c:thickness val="0"/>
+    </c:backWall>
+    <c:plotArea>
+      <c:layout>
+        <c:manualLayout>
+          <c:layoutTarget val="inner"/>
+          <c:xMode val="edge"/>
+          <c:yMode val="edge"/>
+          <c:x val="0"/>
+          <c:y val="1.6896325459317584E-2"/>
+          <c:w val="1"/>
+          <c:h val="0.98194881889763774"/>
+        </c:manualLayout>
+      </c:layout>
+      <c:pie3DChart>
+        <c:varyColors val="1"/>
+        <c:ser>
+          <c:idx val="0"/>
+          <c:order val="0"/>
+          <c:tx>
+            <c:strRef>
+              <c:f>Лист1!$B$1</c:f>
+              <c:strCache>
+                <c:ptCount val="1"/>
+                <c:pt idx="0">
+                  <c:v>Продажи</c:v>
+                </c:pt>
+              </c:strCache>
+            </c:strRef>
+          </c:tx>
+          <c:explosion val="25"/>
+          <c:dPt>
+            <c:idx val="0"/>
+            <c:bubble3D val="0"/>
+            <c:spPr>
+              <a:solidFill>
+                <a:schemeClr val="bg1">
+                  <a:lumMod val="95000"/>
+                </a:schemeClr>
+              </a:solidFill>
+            </c:spPr>
+          </c:dPt>
+          <c:dLbls>
+            <c:showLegendKey val="0"/>
+            <c:showVal val="0"/>
+            <c:showCatName val="1"/>
+            <c:showSerName val="0"/>
+            <c:showPercent val="1"/>
+            <c:showBubbleSize val="0"/>
+            <c:showLeaderLines val="1"/>
+          </c:dLbls>
+          <c:cat>
+            <c:strRef>
+              <c:f>Лист1!$A$2:$A$3</c:f>
+              <c:strCache>
+                <c:ptCount val="2"/>
+                <c:pt idx="0">
+                  <c:v>Женщин</c:v>
+                </c:pt>
+                <c:pt idx="1">
+                  <c:v>Мужчин</c:v>
+                </c:pt>
+              </c:strCache>
+            </c:strRef>
+          </c:cat>
+          <c:val>
+            <c:numRef>
+              <c:f>Лист1!$B$2:$B$3</c:f>
+              <c:numCache>
+                <c:formatCode>General</c:formatCode>
+                <c:ptCount val="2"/>
+                <c:pt idx="0">
+                  <c:v>72</c:v>
+                </c:pt>
+                <c:pt idx="1">
+                  <c:v>8</c:v>
+                </c:pt>
+              </c:numCache>
+            </c:numRef>
+          </c:val>
+        </c:ser>
+        <c:dLbls>
+          <c:showLegendKey val="0"/>
+          <c:showVal val="0"/>
+          <c:showCatName val="1"/>
+          <c:showSerName val="0"/>
+          <c:showPercent val="1"/>
+          <c:showBubbleSize val="0"/>
+          <c:showLeaderLines val="1"/>
+        </c:dLbls>
+      </c:pie3DChart>
+      <c:spPr>
+        <a:ln>
+          <a:noFill/>
+        </a:ln>
+      </c:spPr>
+    </c:plotArea>
+    <c:plotVisOnly val="1"/>
+    <c:dispBlanksAs val="gap"/>
+    <c:showDLblsOverMax val="0"/>
+  </c:chart>
+  <c:spPr>
+    <a:ln>
+      <a:noFill/>
+    </a:ln>
+  </c:spPr>
+  <c:externalData r:id="rId1">
+    <c:autoUpdate val="0"/>
+  </c:externalData>
+</c:chartSpace>
+</file>
+
+<file path=word/charts/chart3.xml><?xml version="1.0" encoding="utf-8"?>
+<c:chartSpace xmlns:c="http://schemas.openxmlformats.org/drawingml/2006/chart" xmlns:a="http://schemas.openxmlformats.org/drawingml/2006/main" xmlns:r="http://schemas.openxmlformats.org/officeDocument/2006/relationships">
+  <c:date1904 val="0"/>
+  <c:lang val="ru-RU"/>
+  <c:roundedCorners val="0"/>
+  <mc:AlternateContent xmlns:mc="http://schemas.openxmlformats.org/markup-compatibility/2006">
+    <mc:Choice xmlns:c14="http://schemas.microsoft.com/office/drawing/2007/8/2/chart" Requires="c14">
       <c14:style val="125"/>
     </mc:Choice>
     <mc:Fallback>
@@ -14743,7 +16073,17 @@
       <c:thickness val="0"/>
     </c:backWall>
     <c:plotArea>
-      <c:layout/>
+      <c:layout>
+        <c:manualLayout>
+          <c:layoutTarget val="inner"/>
+          <c:xMode val="edge"/>
+          <c:yMode val="edge"/>
+          <c:x val="0"/>
+          <c:y val="1.6896325459317584E-2"/>
+          <c:w val="1"/>
+          <c:h val="0.98194881889763774"/>
+        </c:manualLayout>
+      </c:layout>
       <c:pie3DChart>
         <c:varyColors val="1"/>
         <c:ser>
@@ -14761,7 +16101,33 @@
             </c:strRef>
           </c:tx>
           <c:explosion val="25"/>
+          <c:dPt>
+            <c:idx val="0"/>
+            <c:bubble3D val="0"/>
+            <c:spPr>
+              <a:solidFill>
+                <a:schemeClr val="bg1">
+                  <a:lumMod val="85000"/>
+                </a:schemeClr>
+              </a:solidFill>
+            </c:spPr>
+          </c:dPt>
           <c:dLbls>
+            <c:dLbl>
+              <c:idx val="1"/>
+              <c:layout>
+                <c:manualLayout>
+                  <c:x val="9.8525691819874223E-2"/>
+                  <c:y val="-0.11019254876195621"/>
+                </c:manualLayout>
+              </c:layout>
+              <c:showLegendKey val="0"/>
+              <c:showVal val="0"/>
+              <c:showCatName val="1"/>
+              <c:showSerName val="0"/>
+              <c:showPercent val="1"/>
+              <c:showBubbleSize val="0"/>
+            </c:dLbl>
             <c:showLegendKey val="0"/>
             <c:showVal val="0"/>
             <c:showCatName val="1"/>
@@ -14832,241 +16198,7 @@
 </c:chartSpace>
 </file>
 
-<file path=word/charts/chart3.xml><?xml version="1.0" encoding="utf-8"?>
-<c:chartSpace xmlns:c="http://schemas.openxmlformats.org/drawingml/2006/chart" xmlns:a="http://schemas.openxmlformats.org/drawingml/2006/main" xmlns:r="http://schemas.openxmlformats.org/officeDocument/2006/relationships">
-  <c:date1904 val="0"/>
-  <c:lang val="ru-RU"/>
-  <c:roundedCorners val="0"/>
-  <mc:AlternateContent xmlns:mc="http://schemas.openxmlformats.org/markup-compatibility/2006">
-    <mc:Choice xmlns:c14="http://schemas.microsoft.com/office/drawing/2007/8/2/chart" Requires="c14">
-      <c14:style val="125"/>
-    </mc:Choice>
-    <mc:Fallback>
-      <c:style val="25"/>
-    </mc:Fallback>
-  </mc:AlternateContent>
-  <c:chart>
-    <c:autoTitleDeleted val="1"/>
-    <c:view3D>
-      <c:rotX val="30"/>
-      <c:rotY val="0"/>
-      <c:rAngAx val="0"/>
-      <c:perspective val="30"/>
-    </c:view3D>
-    <c:floor>
-      <c:thickness val="0"/>
-    </c:floor>
-    <c:sideWall>
-      <c:thickness val="0"/>
-    </c:sideWall>
-    <c:backWall>
-      <c:thickness val="0"/>
-    </c:backWall>
-    <c:plotArea>
-      <c:layout/>
-      <c:pie3DChart>
-        <c:varyColors val="1"/>
-        <c:ser>
-          <c:idx val="0"/>
-          <c:order val="0"/>
-          <c:tx>
-            <c:strRef>
-              <c:f>Лист1!$B$1</c:f>
-              <c:strCache>
-                <c:ptCount val="1"/>
-                <c:pt idx="0">
-                  <c:v>Продажи</c:v>
-                </c:pt>
-              </c:strCache>
-            </c:strRef>
-          </c:tx>
-          <c:explosion val="25"/>
-          <c:dLbls>
-            <c:dLbl>
-              <c:idx val="1"/>
-              <c:layout>
-                <c:manualLayout>
-                  <c:x val="0.10213582677165355"/>
-                  <c:y val="-0.28890545966522396"/>
-                </c:manualLayout>
-              </c:layout>
-              <c:showLegendKey val="0"/>
-              <c:showVal val="0"/>
-              <c:showCatName val="1"/>
-              <c:showSerName val="0"/>
-              <c:showPercent val="1"/>
-              <c:showBubbleSize val="0"/>
-            </c:dLbl>
-            <c:showLegendKey val="0"/>
-            <c:showVal val="0"/>
-            <c:showCatName val="1"/>
-            <c:showSerName val="0"/>
-            <c:showPercent val="1"/>
-            <c:showBubbleSize val="0"/>
-            <c:showLeaderLines val="1"/>
-          </c:dLbls>
-          <c:cat>
-            <c:strRef>
-              <c:f>Лист1!$A$2:$A$4</c:f>
-              <c:strCache>
-                <c:ptCount val="3"/>
-                <c:pt idx="0">
-                  <c:v>до 35 лет</c:v>
-                </c:pt>
-                <c:pt idx="1">
-                  <c:v>35-55 лет</c:v>
-                </c:pt>
-                <c:pt idx="2">
-                  <c:v>55 лет и более</c:v>
-                </c:pt>
-              </c:strCache>
-            </c:strRef>
-          </c:cat>
-          <c:val>
-            <c:numRef>
-              <c:f>Лист1!$B$2:$B$4</c:f>
-              <c:numCache>
-                <c:formatCode>General</c:formatCode>
-                <c:ptCount val="3"/>
-                <c:pt idx="0">
-                  <c:v>22</c:v>
-                </c:pt>
-                <c:pt idx="1">
-                  <c:v>33</c:v>
-                </c:pt>
-                <c:pt idx="2">
-                  <c:v>17</c:v>
-                </c:pt>
-              </c:numCache>
-            </c:numRef>
-          </c:val>
-        </c:ser>
-        <c:dLbls>
-          <c:showLegendKey val="0"/>
-          <c:showVal val="0"/>
-          <c:showCatName val="1"/>
-          <c:showSerName val="0"/>
-          <c:showPercent val="1"/>
-          <c:showBubbleSize val="0"/>
-          <c:showLeaderLines val="1"/>
-        </c:dLbls>
-      </c:pie3DChart>
-    </c:plotArea>
-    <c:plotVisOnly val="1"/>
-    <c:dispBlanksAs val="gap"/>
-    <c:showDLblsOverMax val="0"/>
-  </c:chart>
-  <c:spPr>
-    <a:ln>
-      <a:noFill/>
-    </a:ln>
-  </c:spPr>
-  <c:externalData r:id="rId1">
-    <c:autoUpdate val="0"/>
-  </c:externalData>
-</c:chartSpace>
-</file>
-
 <file path=word/charts/chart4.xml><?xml version="1.0" encoding="utf-8"?>
-<c:chartSpace xmlns:c="http://schemas.openxmlformats.org/drawingml/2006/chart" xmlns:a="http://schemas.openxmlformats.org/drawingml/2006/main" xmlns:r="http://schemas.openxmlformats.org/officeDocument/2006/relationships">
-  <c:date1904 val="0"/>
-  <c:lang val="ru-RU"/>
-  <c:roundedCorners val="0"/>
-  <mc:AlternateContent xmlns:mc="http://schemas.openxmlformats.org/markup-compatibility/2006">
-    <mc:Choice xmlns:c14="http://schemas.microsoft.com/office/drawing/2007/8/2/chart" Requires="c14">
-      <c14:style val="125"/>
-    </mc:Choice>
-    <mc:Fallback>
-      <c:style val="25"/>
-    </mc:Fallback>
-  </mc:AlternateContent>
-  <c:chart>
-    <c:autoTitleDeleted val="1"/>
-    <c:plotArea>
-      <c:layout/>
-      <c:pieChart>
-        <c:varyColors val="1"/>
-        <c:ser>
-          <c:idx val="0"/>
-          <c:order val="0"/>
-          <c:tx>
-            <c:strRef>
-              <c:f>Лист1!$B$1</c:f>
-              <c:strCache>
-                <c:ptCount val="1"/>
-                <c:pt idx="0">
-                  <c:v>Соотношение мужчин и женщин</c:v>
-                </c:pt>
-              </c:strCache>
-            </c:strRef>
-          </c:tx>
-          <c:explosion val="25"/>
-          <c:dLbls>
-            <c:showLegendKey val="0"/>
-            <c:showVal val="0"/>
-            <c:showCatName val="0"/>
-            <c:showSerName val="0"/>
-            <c:showPercent val="1"/>
-            <c:showBubbleSize val="0"/>
-            <c:showLeaderLines val="1"/>
-          </c:dLbls>
-          <c:cat>
-            <c:strRef>
-              <c:f>Лист1!$A$2:$A$3</c:f>
-              <c:strCache>
-                <c:ptCount val="2"/>
-                <c:pt idx="0">
-                  <c:v>Женщины</c:v>
-                </c:pt>
-                <c:pt idx="1">
-                  <c:v>Мужчины</c:v>
-                </c:pt>
-              </c:strCache>
-            </c:strRef>
-          </c:cat>
-          <c:val>
-            <c:numRef>
-              <c:f>Лист1!$B$2:$B$3</c:f>
-              <c:numCache>
-                <c:formatCode>General</c:formatCode>
-                <c:ptCount val="2"/>
-                <c:pt idx="0">
-                  <c:v>78</c:v>
-                </c:pt>
-                <c:pt idx="1">
-                  <c:v>8</c:v>
-                </c:pt>
-              </c:numCache>
-            </c:numRef>
-          </c:val>
-        </c:ser>
-        <c:dLbls>
-          <c:showLegendKey val="0"/>
-          <c:showVal val="0"/>
-          <c:showCatName val="0"/>
-          <c:showSerName val="0"/>
-          <c:showPercent val="1"/>
-          <c:showBubbleSize val="0"/>
-          <c:showLeaderLines val="1"/>
-        </c:dLbls>
-        <c:firstSliceAng val="0"/>
-      </c:pieChart>
-    </c:plotArea>
-    <c:legend>
-      <c:legendPos val="t"/>
-      <c:overlay val="0"/>
-    </c:legend>
-    <c:plotVisOnly val="1"/>
-    <c:dispBlanksAs val="gap"/>
-    <c:showDLblsOverMax val="0"/>
-  </c:chart>
-  <c:externalData r:id="rId1">
-    <c:autoUpdate val="0"/>
-  </c:externalData>
-</c:chartSpace>
-</file>
-
-<file path=word/charts/chart5.xml><?xml version="1.0" encoding="utf-8"?>
 <c:chartSpace xmlns:c="http://schemas.openxmlformats.org/drawingml/2006/chart" xmlns:a="http://schemas.openxmlformats.org/drawingml/2006/main" xmlns:r="http://schemas.openxmlformats.org/officeDocument/2006/relationships">
   <c:date1904 val="0"/>
   <c:lang val="ru-RU"/>
@@ -15168,7 +16300,7 @@
 </c:chartSpace>
 </file>
 
-<file path=word/charts/chart6.xml><?xml version="1.0" encoding="utf-8"?>
+<file path=word/charts/chart5.xml><?xml version="1.0" encoding="utf-8"?>
 <c:chartSpace xmlns:c="http://schemas.openxmlformats.org/drawingml/2006/chart" xmlns:a="http://schemas.openxmlformats.org/drawingml/2006/main" xmlns:r="http://schemas.openxmlformats.org/officeDocument/2006/relationships">
   <c:date1904 val="0"/>
   <c:lang val="ru-RU"/>
@@ -15282,6 +16414,532 @@
     <c:autoUpdate val="0"/>
   </c:externalData>
 </c:chartSpace>
+</file>
+
+<file path=word/glossary/document.xml><?xml version="1.0" encoding="utf-8"?>
+<w:glossaryDocument xmlns:wpc="http://schemas.microsoft.com/office/word/2010/wordprocessingCanvas" xmlns:mc="http://schemas.openxmlformats.org/markup-compatibility/2006" xmlns:o="urn:schemas-microsoft-com:office:office" xmlns:r="http://schemas.openxmlformats.org/officeDocument/2006/relationships" xmlns:m="http://schemas.openxmlformats.org/officeDocument/2006/math" xmlns:v="urn:schemas-microsoft-com:vml" xmlns:wp14="http://schemas.microsoft.com/office/word/2010/wordprocessingDrawing" xmlns:wp="http://schemas.openxmlformats.org/drawingml/2006/wordprocessingDrawing" xmlns:w10="urn:schemas-microsoft-com:office:word" xmlns:w="http://schemas.openxmlformats.org/wordprocessingml/2006/main" xmlns:w14="http://schemas.microsoft.com/office/word/2010/wordml" xmlns:wpg="http://schemas.microsoft.com/office/word/2010/wordprocessingGroup" xmlns:wpi="http://schemas.microsoft.com/office/word/2010/wordprocessingInk" xmlns:wne="http://schemas.microsoft.com/office/word/2006/wordml" xmlns:wps="http://schemas.microsoft.com/office/word/2010/wordprocessingShape" mc:Ignorable="w14 wp14"/>
+</file>
+
+<file path=word/glossary/fontTable.xml><?xml version="1.0" encoding="utf-8"?>
+<w:fonts xmlns:mc="http://schemas.openxmlformats.org/markup-compatibility/2006" xmlns:r="http://schemas.openxmlformats.org/officeDocument/2006/relationships" xmlns:w="http://schemas.openxmlformats.org/wordprocessingml/2006/main" xmlns:w14="http://schemas.microsoft.com/office/word/2010/wordml" mc:Ignorable="w14">
+  <w:font w:name="Symbol">
+    <w:panose1 w:val="05050102010706020507"/>
+    <w:charset w:val="02"/>
+    <w:family w:val="roman"/>
+    <w:pitch w:val="variable"/>
+    <w:sig w:usb0="00000000" w:usb1="10000000" w:usb2="00000000" w:usb3="00000000" w:csb0="80000000" w:csb1="00000000"/>
+  </w:font>
+  <w:font w:name="Times New Roman">
+    <w:panose1 w:val="02020603050405020304"/>
+    <w:charset w:val="CC"/>
+    <w:family w:val="roman"/>
+    <w:pitch w:val="variable"/>
+    <w:sig w:usb0="E0002EFF" w:usb1="C0007843" w:usb2="00000009" w:usb3="00000000" w:csb0="000001FF" w:csb1="00000000"/>
+  </w:font>
+  <w:font w:name="Courier New">
+    <w:panose1 w:val="02070309020205020404"/>
+    <w:charset w:val="CC"/>
+    <w:family w:val="modern"/>
+    <w:pitch w:val="fixed"/>
+    <w:sig w:usb0="E0002AFF" w:usb1="C0007843" w:usb2="00000009" w:usb3="00000000" w:csb0="000001FF" w:csb1="00000000"/>
+  </w:font>
+  <w:font w:name="Wingdings">
+    <w:panose1 w:val="05000000000000000000"/>
+    <w:charset w:val="02"/>
+    <w:family w:val="auto"/>
+    <w:pitch w:val="variable"/>
+    <w:sig w:usb0="00000000" w:usb1="10000000" w:usb2="00000000" w:usb3="00000000" w:csb0="80000000" w:csb1="00000000"/>
+  </w:font>
+  <w:font w:name="Calibri">
+    <w:panose1 w:val="020F0502020204030204"/>
+    <w:charset w:val="CC"/>
+    <w:family w:val="swiss"/>
+    <w:pitch w:val="variable"/>
+    <w:sig w:usb0="E00002FF" w:usb1="4000ACFF" w:usb2="00000001" w:usb3="00000000" w:csb0="0000019F" w:csb1="00000000"/>
+  </w:font>
+  <w:font w:name="MS Mincho">
+    <w:altName w:val="ＭＳ 明朝"/>
+    <w:panose1 w:val="02020609040205080304"/>
+    <w:charset w:val="80"/>
+    <w:family w:val="modern"/>
+    <w:pitch w:val="fixed"/>
+    <w:sig w:usb0="E00002FF" w:usb1="6AC7FDFB" w:usb2="08000012" w:usb3="00000000" w:csb0="0002009F" w:csb1="00000000"/>
+  </w:font>
+  <w:font w:name="MS Gothic">
+    <w:altName w:val="ＭＳ ゴシック"/>
+    <w:panose1 w:val="020B0609070205080204"/>
+    <w:charset w:val="80"/>
+    <w:family w:val="modern"/>
+    <w:pitch w:val="fixed"/>
+    <w:sig w:usb0="E00002FF" w:usb1="6AC7FDFB" w:usb2="08000012" w:usb3="00000000" w:csb0="0002009F" w:csb1="00000000"/>
+  </w:font>
+  <w:font w:name="Cambria">
+    <w:panose1 w:val="02040503050406030204"/>
+    <w:charset w:val="CC"/>
+    <w:family w:val="roman"/>
+    <w:pitch w:val="variable"/>
+    <w:sig w:usb0="E00002FF" w:usb1="400004FF" w:usb2="00000000" w:usb3="00000000" w:csb0="0000019F" w:csb1="00000000"/>
+  </w:font>
+  <w:font w:name="Tahoma">
+    <w:panose1 w:val="020B0604030504040204"/>
+    <w:charset w:val="CC"/>
+    <w:family w:val="swiss"/>
+    <w:pitch w:val="variable"/>
+    <w:sig w:usb0="E1002EFF" w:usb1="C000605B" w:usb2="00000029" w:usb3="00000000" w:csb0="000101FF" w:csb1="00000000"/>
+  </w:font>
+  <w:font w:name="Cambria Math">
+    <w:panose1 w:val="02040503050406030204"/>
+    <w:charset w:val="CC"/>
+    <w:family w:val="roman"/>
+    <w:pitch w:val="variable"/>
+    <w:sig w:usb0="E00002FF" w:usb1="420024FF" w:usb2="00000000" w:usb3="00000000" w:csb0="0000019F" w:csb1="00000000"/>
+  </w:font>
+</w:fonts>
+</file>
+
+<file path=word/glossary/settings.xml><?xml version="1.0" encoding="utf-8"?>
+<w:settings xmlns:mc="http://schemas.openxmlformats.org/markup-compatibility/2006" xmlns:o="urn:schemas-microsoft-com:office:office" xmlns:r="http://schemas.openxmlformats.org/officeDocument/2006/relationships" xmlns:m="http://schemas.openxmlformats.org/officeDocument/2006/math" xmlns:v="urn:schemas-microsoft-com:vml" xmlns:w10="urn:schemas-microsoft-com:office:word" xmlns:w="http://schemas.openxmlformats.org/wordprocessingml/2006/main" xmlns:w14="http://schemas.microsoft.com/office/word/2010/wordml" xmlns:sl="http://schemas.openxmlformats.org/schemaLibrary/2006/main" mc:Ignorable="w14">
+  <w:view w:val="normal"/>
+  <w:revisionView w:comments="0" w:insDel="0" w:inkAnnotations="0"/>
+  <w:defaultTabStop w:val="708"/>
+  <w:characterSpacingControl w:val="doNotCompress"/>
+  <w:compat>
+    <w:useFELayout/>
+    <w:compatSetting w:name="compatibilityMode" w:uri="http://schemas.microsoft.com/office/word" w:val="14"/>
+    <w:compatSetting w:name="overrideTableStyleFontSizeAndJustification" w:uri="http://schemas.microsoft.com/office/word" w:val="1"/>
+    <w:compatSetting w:name="enableOpenTypeFeatures" w:uri="http://schemas.microsoft.com/office/word" w:val="1"/>
+    <w:compatSetting w:name="doNotFlipMirrorIndents" w:uri="http://schemas.microsoft.com/office/word" w:val="1"/>
+  </w:compat>
+  <w:rsids>
+    <w:rsidRoot w:val="00D72706"/>
+    <w:rsid w:val="001E4297"/>
+    <w:rsid w:val="00D72706"/>
+  </w:rsids>
+  <m:mathPr>
+    <m:mathFont m:val="Cambria Math"/>
+    <m:brkBin m:val="before"/>
+    <m:brkBinSub m:val="--"/>
+    <m:smallFrac m:val="0"/>
+    <m:dispDef/>
+    <m:lMargin m:val="0"/>
+    <m:rMargin m:val="0"/>
+    <m:defJc m:val="centerGroup"/>
+    <m:wrapIndent m:val="1440"/>
+    <m:intLim m:val="subSup"/>
+    <m:naryLim m:val="undOvr"/>
+  </m:mathPr>
+  <w:themeFontLang w:val="ru-RU"/>
+  <w:clrSchemeMapping w:bg1="light1" w:t1="dark1" w:bg2="light2" w:t2="dark2" w:accent1="accent1" w:accent2="accent2" w:accent3="accent3" w:accent4="accent4" w:accent5="accent5" w:accent6="accent6" w:hyperlink="hyperlink" w:followedHyperlink="followedHyperlink"/>
+  <w:decimalSymbol w:val="."/>
+  <w:listSeparator w:val=";"/>
+</w:settings>
+</file>
+
+<file path=word/glossary/styles.xml><?xml version="1.0" encoding="utf-8"?>
+<w:styles xmlns:mc="http://schemas.openxmlformats.org/markup-compatibility/2006" xmlns:r="http://schemas.openxmlformats.org/officeDocument/2006/relationships" xmlns:w="http://schemas.openxmlformats.org/wordprocessingml/2006/main" xmlns:w14="http://schemas.microsoft.com/office/word/2010/wordml" mc:Ignorable="w14">
+  <w:docDefaults>
+    <w:rPrDefault>
+      <w:rPr>
+        <w:rFonts w:asciiTheme="minorHAnsi" w:eastAsiaTheme="minorEastAsia" w:hAnsiTheme="minorHAnsi" w:cstheme="minorBidi"/>
+        <w:sz w:val="22"/>
+        <w:szCs w:val="22"/>
+        <w:lang w:val="ru-RU" w:eastAsia="ru-RU" w:bidi="ar-SA"/>
+      </w:rPr>
+    </w:rPrDefault>
+    <w:pPrDefault>
+      <w:pPr>
+        <w:spacing w:after="200" w:line="276" w:lineRule="auto"/>
+      </w:pPr>
+    </w:pPrDefault>
+  </w:docDefaults>
+  <w:latentStyles w:defLockedState="0" w:defUIPriority="99" w:defSemiHidden="1" w:defUnhideWhenUsed="1" w:defQFormat="0" w:count="267">
+    <w:lsdException w:name="Normal" w:semiHidden="0" w:uiPriority="0" w:unhideWhenUsed="0" w:qFormat="1"/>
+    <w:lsdException w:name="heading 1" w:semiHidden="0" w:uiPriority="9" w:unhideWhenUsed="0" w:qFormat="1"/>
+    <w:lsdException w:name="heading 2" w:uiPriority="9" w:qFormat="1"/>
+    <w:lsdException w:name="heading 3" w:uiPriority="9" w:qFormat="1"/>
+    <w:lsdException w:name="heading 4" w:uiPriority="9" w:qFormat="1"/>
+    <w:lsdException w:name="heading 5" w:uiPriority="9" w:qFormat="1"/>
+    <w:lsdException w:name="heading 6" w:uiPriority="9" w:qFormat="1"/>
+    <w:lsdException w:name="heading 7" w:uiPriority="9" w:qFormat="1"/>
+    <w:lsdException w:name="heading 8" w:uiPriority="9" w:qFormat="1"/>
+    <w:lsdException w:name="heading 9" w:uiPriority="9" w:qFormat="1"/>
+    <w:lsdException w:name="toc 1" w:uiPriority="39"/>
+    <w:lsdException w:name="toc 2" w:uiPriority="39"/>
+    <w:lsdException w:name="toc 3" w:uiPriority="39"/>
+    <w:lsdException w:name="toc 4" w:uiPriority="39"/>
+    <w:lsdException w:name="toc 5" w:uiPriority="39"/>
+    <w:lsdException w:name="toc 6" w:uiPriority="39"/>
+    <w:lsdException w:name="toc 7" w:uiPriority="39"/>
+    <w:lsdException w:name="toc 8" w:uiPriority="39"/>
+    <w:lsdException w:name="toc 9" w:uiPriority="39"/>
+    <w:lsdException w:name="caption" w:uiPriority="35" w:qFormat="1"/>
+    <w:lsdException w:name="Title" w:semiHidden="0" w:uiPriority="10" w:unhideWhenUsed="0" w:qFormat="1"/>
+    <w:lsdException w:name="Default Paragraph Font" w:uiPriority="1"/>
+    <w:lsdException w:name="Subtitle" w:semiHidden="0" w:uiPriority="11" w:unhideWhenUsed="0" w:qFormat="1"/>
+    <w:lsdException w:name="Strong" w:semiHidden="0" w:uiPriority="22" w:unhideWhenUsed="0" w:qFormat="1"/>
+    <w:lsdException w:name="Emphasis" w:semiHidden="0" w:uiPriority="20" w:unhideWhenUsed="0" w:qFormat="1"/>
+    <w:lsdException w:name="Table Grid" w:semiHidden="0" w:uiPriority="59" w:unhideWhenUsed="0"/>
+    <w:lsdException w:name="Placeholder Text" w:unhideWhenUsed="0"/>
+    <w:lsdException w:name="No Spacing" w:semiHidden="0" w:uiPriority="1" w:unhideWhenUsed="0" w:qFormat="1"/>
+    <w:lsdException w:name="Light Shading" w:semiHidden="0" w:uiPriority="60" w:unhideWhenUsed="0"/>
+    <w:lsdException w:name="Light List" w:semiHidden="0" w:uiPriority="61" w:unhideWhenUsed="0"/>
+    <w:lsdException w:name="Light Grid" w:semiHidden="0" w:uiPriority="62" w:unhideWhenUsed="0"/>
+    <w:lsdException w:name="Medium Shading 1" w:semiHidden="0" w:uiPriority="63" w:unhideWhenUsed="0"/>
+    <w:lsdException w:name="Medium Shading 2" w:semiHidden="0" w:uiPriority="64" w:unhideWhenUsed="0"/>
+    <w:lsdException w:name="Medium List 1" w:semiHidden="0" w:uiPriority="65" w:unhideWhenUsed="0"/>
+    <w:lsdException w:name="Medium List 2" w:semiHidden="0" w:uiPriority="66" w:unhideWhenUsed="0"/>
+    <w:lsdException w:name="Medium Grid 1" w:semiHidden="0" w:uiPriority="67" w:unhideWhenUsed="0"/>
+    <w:lsdException w:name="Medium Grid 2" w:semiHidden="0" w:uiPriority="68" w:unhideWhenUsed="0"/>
+    <w:lsdException w:name="Medium Grid 3" w:semiHidden="0" w:uiPriority="69" w:unhideWhenUsed="0"/>
+    <w:lsdException w:name="Dark List" w:semiHidden="0" w:uiPriority="70" w:unhideWhenUsed="0"/>
+    <w:lsdException w:name="Colorful Shading" w:semiHidden="0" w:uiPriority="71" w:unhideWhenUsed="0"/>
+    <w:lsdException w:name="Colorful List" w:semiHidden="0" w:uiPriority="72" w:unhideWhenUsed="0"/>
+    <w:lsdException w:name="Colorful Grid" w:semiHidden="0" w:uiPriority="73" w:unhideWhenUsed="0"/>
+    <w:lsdException w:name="Light Shading Accent 1" w:semiHidden="0" w:uiPriority="60" w:unhideWhenUsed="0"/>
+    <w:lsdException w:name="Light List Accent 1" w:semiHidden="0" w:uiPriority="61" w:unhideWhenUsed="0"/>
+    <w:lsdException w:name="Light Grid Accent 1" w:semiHidden="0" w:uiPriority="62" w:unhideWhenUsed="0"/>
+    <w:lsdException w:name="Medium Shading 1 Accent 1" w:semiHidden="0" w:uiPriority="63" w:unhideWhenUsed="0"/>
+    <w:lsdException w:name="Medium Shading 2 Accent 1" w:semiHidden="0" w:uiPriority="64" w:unhideWhenUsed="0"/>
+    <w:lsdException w:name="Medium List 1 Accent 1" w:semiHidden="0" w:uiPriority="65" w:unhideWhenUsed="0"/>
+    <w:lsdException w:name="Revision" w:unhideWhenUsed="0"/>
+    <w:lsdException w:name="List Paragraph" w:semiHidden="0" w:uiPriority="34" w:unhideWhenUsed="0" w:qFormat="1"/>
+    <w:lsdException w:name="Quote" w:semiHidden="0" w:uiPriority="29" w:unhideWhenUsed="0" w:qFormat="1"/>
+    <w:lsdException w:name="Intense Quote" w:semiHidden="0" w:uiPriority="30" w:unhideWhenUsed="0" w:qFormat="1"/>
+    <w:lsdException w:name="Medium List 2 Accent 1" w:semiHidden="0" w:uiPriority="66" w:unhideWhenUsed="0"/>
+    <w:lsdException w:name="Medium Grid 1 Accent 1" w:semiHidden="0" w:uiPriority="67" w:unhideWhenUsed="0"/>
+    <w:lsdException w:name="Medium Grid 2 Accent 1" w:semiHidden="0" w:uiPriority="68" w:unhideWhenUsed="0"/>
+    <w:lsdException w:name="Medium Grid 3 Accent 1" w:semiHidden="0" w:uiPriority="69" w:unhideWhenUsed="0"/>
+    <w:lsdException w:name="Dark List Accent 1" w:semiHidden="0" w:uiPriority="70" w:unhideWhenUsed="0"/>
+    <w:lsdException w:name="Colorful Shading Accent 1" w:semiHidden="0" w:uiPriority="71" w:unhideWhenUsed="0"/>
+    <w:lsdException w:name="Colorful List Accent 1" w:semiHidden="0" w:uiPriority="72" w:unhideWhenUsed="0"/>
+    <w:lsdException w:name="Colorful Grid Accent 1" w:semiHidden="0" w:uiPriority="73" w:unhideWhenUsed="0"/>
+    <w:lsdException w:name="Light Shading Accent 2" w:semiHidden="0" w:uiPriority="60" w:unhideWhenUsed="0"/>
+    <w:lsdException w:name="Light List Accent 2" w:semiHidden="0" w:uiPriority="61" w:unhideWhenUsed="0"/>
+    <w:lsdException w:name="Light Grid Accent 2" w:semiHidden="0" w:uiPriority="62" w:unhideWhenUsed="0"/>
+    <w:lsdException w:name="Medium Shading 1 Accent 2" w:semiHidden="0" w:uiPriority="63" w:unhideWhenUsed="0"/>
+    <w:lsdException w:name="Medium Shading 2 Accent 2" w:semiHidden="0" w:uiPriority="64" w:unhideWhenUsed="0"/>
+    <w:lsdException w:name="Medium List 1 Accent 2" w:semiHidden="0" w:uiPriority="65" w:unhideWhenUsed="0"/>
+    <w:lsdException w:name="Medium List 2 Accent 2" w:semiHidden="0" w:uiPriority="66" w:unhideWhenUsed="0"/>
+    <w:lsdException w:name="Medium Grid 1 Accent 2" w:semiHidden="0" w:uiPriority="67" w:unhideWhenUsed="0"/>
+    <w:lsdException w:name="Medium Grid 2 Accent 2" w:semiHidden="0" w:uiPriority="68" w:unhideWhenUsed="0"/>
+    <w:lsdException w:name="Medium Grid 3 Accent 2" w:semiHidden="0" w:uiPriority="69" w:unhideWhenUsed="0"/>
+    <w:lsdException w:name="Dark List Accent 2" w:semiHidden="0" w:uiPriority="70" w:unhideWhenUsed="0"/>
+    <w:lsdException w:name="Colorful Shading Accent 2" w:semiHidden="0" w:uiPriority="71" w:unhideWhenUsed="0"/>
+    <w:lsdException w:name="Colorful List Accent 2" w:semiHidden="0" w:uiPriority="72" w:unhideWhenUsed="0"/>
+    <w:lsdException w:name="Colorful Grid Accent 2" w:semiHidden="0" w:uiPriority="73" w:unhideWhenUsed="0"/>
+    <w:lsdException w:name="Light Shading Accent 3" w:semiHidden="0" w:uiPriority="60" w:unhideWhenUsed="0"/>
+    <w:lsdException w:name="Light List Accent 3" w:semiHidden="0" w:uiPriority="61" w:unhideWhenUsed="0"/>
+    <w:lsdException w:name="Light Grid Accent 3" w:semiHidden="0" w:uiPriority="62" w:unhideWhenUsed="0"/>
+    <w:lsdException w:name="Medium Shading 1 Accent 3" w:semiHidden="0" w:uiPriority="63" w:unhideWhenUsed="0"/>
+    <w:lsdException w:name="Medium Shading 2 Accent 3" w:semiHidden="0" w:uiPriority="64" w:unhideWhenUsed="0"/>
+    <w:lsdException w:name="Medium List 1 Accent 3" w:semiHidden="0" w:uiPriority="65" w:unhideWhenUsed="0"/>
+    <w:lsdException w:name="Medium List 2 Accent 3" w:semiHidden="0" w:uiPriority="66" w:unhideWhenUsed="0"/>
+    <w:lsdException w:name="Medium Grid 1 Accent 3" w:semiHidden="0" w:uiPriority="67" w:unhideWhenUsed="0"/>
+    <w:lsdException w:name="Medium Grid 2 Accent 3" w:semiHidden="0" w:uiPriority="68" w:unhideWhenUsed="0"/>
+    <w:lsdException w:name="Medium Grid 3 Accent 3" w:semiHidden="0" w:uiPriority="69" w:unhideWhenUsed="0"/>
+    <w:lsdException w:name="Dark List Accent 3" w:semiHidden="0" w:uiPriority="70" w:unhideWhenUsed="0"/>
+    <w:lsdException w:name="Colorful Shading Accent 3" w:semiHidden="0" w:uiPriority="71" w:unhideWhenUsed="0"/>
+    <w:lsdException w:name="Colorful List Accent 3" w:semiHidden="0" w:uiPriority="72" w:unhideWhenUsed="0"/>
+    <w:lsdException w:name="Colorful Grid Accent 3" w:semiHidden="0" w:uiPriority="73" w:unhideWhenUsed="0"/>
+    <w:lsdException w:name="Light Shading Accent 4" w:semiHidden="0" w:uiPriority="60" w:unhideWhenUsed="0"/>
+    <w:lsdException w:name="Light List Accent 4" w:semiHidden="0" w:uiPriority="61" w:unhideWhenUsed="0"/>
+    <w:lsdException w:name="Light Grid Accent 4" w:semiHidden="0" w:uiPriority="62" w:unhideWhenUsed="0"/>
+    <w:lsdException w:name="Medium Shading 1 Accent 4" w:semiHidden="0" w:uiPriority="63" w:unhideWhenUsed="0"/>
+    <w:lsdException w:name="Medium Shading 2 Accent 4" w:semiHidden="0" w:uiPriority="64" w:unhideWhenUsed="0"/>
+    <w:lsdException w:name="Medium List 1 Accent 4" w:semiHidden="0" w:uiPriority="65" w:unhideWhenUsed="0"/>
+    <w:lsdException w:name="Medium List 2 Accent 4" w:semiHidden="0" w:uiPriority="66" w:unhideWhenUsed="0"/>
+    <w:lsdException w:name="Medium Grid 1 Accent 4" w:semiHidden="0" w:uiPriority="67" w:unhideWhenUsed="0"/>
+    <w:lsdException w:name="Medium Grid 2 Accent 4" w:semiHidden="0" w:uiPriority="68" w:unhideWhenUsed="0"/>
+    <w:lsdException w:name="Medium Grid 3 Accent 4" w:semiHidden="0" w:uiPriority="69" w:unhideWhenUsed="0"/>
+    <w:lsdException w:name="Dark List Accent 4" w:semiHidden="0" w:uiPriority="70" w:unhideWhenUsed="0"/>
+    <w:lsdException w:name="Colorful Shading Accent 4" w:semiHidden="0" w:uiPriority="71" w:unhideWhenUsed="0"/>
+    <w:lsdException w:name="Colorful List Accent 4" w:semiHidden="0" w:uiPriority="72" w:unhideWhenUsed="0"/>
+    <w:lsdException w:name="Colorful Grid Accent 4" w:semiHidden="0" w:uiPriority="73" w:unhideWhenUsed="0"/>
+    <w:lsdException w:name="Light Shading Accent 5" w:semiHidden="0" w:uiPriority="60" w:unhideWhenUsed="0"/>
+    <w:lsdException w:name="Light List Accent 5" w:semiHidden="0" w:uiPriority="61" w:unhideWhenUsed="0"/>
+    <w:lsdException w:name="Light Grid Accent 5" w:semiHidden="0" w:uiPriority="62" w:unhideWhenUsed="0"/>
+    <w:lsdException w:name="Medium Shading 1 Accent 5" w:semiHidden="0" w:uiPriority="63" w:unhideWhenUsed="0"/>
+    <w:lsdException w:name="Medium Shading 2 Accent 5" w:semiHidden="0" w:uiPriority="64" w:unhideWhenUsed="0"/>
+    <w:lsdException w:name="Medium List 1 Accent 5" w:semiHidden="0" w:uiPriority="65" w:unhideWhenUsed="0"/>
+    <w:lsdException w:name="Medium List 2 Accent 5" w:semiHidden="0" w:uiPriority="66" w:unhideWhenUsed="0"/>
+    <w:lsdException w:name="Medium Grid 1 Accent 5" w:semiHidden="0" w:uiPriority="67" w:unhideWhenUsed="0"/>
+    <w:lsdException w:name="Medium Grid 2 Accent 5" w:semiHidden="0" w:uiPriority="68" w:unhideWhenUsed="0"/>
+    <w:lsdException w:name="Medium Grid 3 Accent 5" w:semiHidden="0" w:uiPriority="69" w:unhideWhenUsed="0"/>
+    <w:lsdException w:name="Dark List Accent 5" w:semiHidden="0" w:uiPriority="70" w:unhideWhenUsed="0"/>
+    <w:lsdException w:name="Colorful Shading Accent 5" w:semiHidden="0" w:uiPriority="71" w:unhideWhenUsed="0"/>
+    <w:lsdException w:name="Colorful List Accent 5" w:semiHidden="0" w:uiPriority="72" w:unhideWhenUsed="0"/>
+    <w:lsdException w:name="Colorful Grid Accent 5" w:semiHidden="0" w:uiPriority="73" w:unhideWhenUsed="0"/>
+    <w:lsdException w:name="Light Shading Accent 6" w:semiHidden="0" w:uiPriority="60" w:unhideWhenUsed="0"/>
+    <w:lsdException w:name="Light List Accent 6" w:semiHidden="0" w:uiPriority="61" w:unhideWhenUsed="0"/>
+    <w:lsdException w:name="Light Grid Accent 6" w:semiHidden="0" w:uiPriority="62" w:unhideWhenUsed="0"/>
+    <w:lsdException w:name="Medium Shading 1 Accent 6" w:semiHidden="0" w:uiPriority="63" w:unhideWhenUsed="0"/>
+    <w:lsdException w:name="Medium Shading 2 Accent 6" w:semiHidden="0" w:uiPriority="64" w:unhideWhenUsed="0"/>
+    <w:lsdException w:name="Medium List 1 Accent 6" w:semiHidden="0" w:uiPriority="65" w:unhideWhenUsed="0"/>
+    <w:lsdException w:name="Medium List 2 Accent 6" w:semiHidden="0" w:uiPriority="66" w:unhideWhenUsed="0"/>
+    <w:lsdException w:name="Medium Grid 1 Accent 6" w:semiHidden="0" w:uiPriority="67" w:unhideWhenUsed="0"/>
+    <w:lsdException w:name="Medium Grid 2 Accent 6" w:semiHidden="0" w:uiPriority="68" w:unhideWhenUsed="0"/>
+    <w:lsdException w:name="Medium Grid 3 Accent 6" w:semiHidden="0" w:uiPriority="69" w:unhideWhenUsed="0"/>
+    <w:lsdException w:name="Dark List Accent 6" w:semiHidden="0" w:uiPriority="70" w:unhideWhenUsed="0"/>
+    <w:lsdException w:name="Colorful Shading Accent 6" w:semiHidden="0" w:uiPriority="71" w:unhideWhenUsed="0"/>
+    <w:lsdException w:name="Colorful List Accent 6" w:semiHidden="0" w:uiPriority="72" w:unhideWhenUsed="0"/>
+    <w:lsdException w:name="Colorful Grid Accent 6" w:semiHidden="0" w:uiPriority="73" w:unhideWhenUsed="0"/>
+    <w:lsdException w:name="Subtle Emphasis" w:semiHidden="0" w:uiPriority="19" w:unhideWhenUsed="0" w:qFormat="1"/>
+    <w:lsdException w:name="Intense Emphasis" w:semiHidden="0" w:uiPriority="21" w:unhideWhenUsed="0" w:qFormat="1"/>
+    <w:lsdException w:name="Subtle Reference" w:semiHidden="0" w:uiPriority="31" w:unhideWhenUsed="0" w:qFormat="1"/>
+    <w:lsdException w:name="Intense Reference" w:semiHidden="0" w:uiPriority="32" w:unhideWhenUsed="0" w:qFormat="1"/>
+    <w:lsdException w:name="Book Title" w:semiHidden="0" w:uiPriority="33" w:unhideWhenUsed="0" w:qFormat="1"/>
+    <w:lsdException w:name="Bibliography" w:uiPriority="37"/>
+    <w:lsdException w:name="TOC Heading" w:uiPriority="39" w:qFormat="1"/>
+  </w:latentStyles>
+  <w:style w:type="paragraph" w:default="1" w:styleId="a">
+    <w:name w:val="Normal"/>
+    <w:qFormat/>
+  </w:style>
+  <w:style w:type="character" w:default="1" w:styleId="a0">
+    <w:name w:val="Default Paragraph Font"/>
+    <w:uiPriority w:val="1"/>
+    <w:semiHidden/>
+    <w:unhideWhenUsed/>
+  </w:style>
+  <w:style w:type="table" w:default="1" w:styleId="a1">
+    <w:name w:val="Normal Table"/>
+    <w:uiPriority w:val="99"/>
+    <w:semiHidden/>
+    <w:unhideWhenUsed/>
+    <w:tblPr>
+      <w:tblInd w:w="0" w:type="dxa"/>
+      <w:tblCellMar>
+        <w:top w:w="0" w:type="dxa"/>
+        <w:left w:w="108" w:type="dxa"/>
+        <w:bottom w:w="0" w:type="dxa"/>
+        <w:right w:w="108" w:type="dxa"/>
+      </w:tblCellMar>
+    </w:tblPr>
+  </w:style>
+  <w:style w:type="numbering" w:default="1" w:styleId="a2">
+    <w:name w:val="No List"/>
+    <w:uiPriority w:val="99"/>
+    <w:semiHidden/>
+    <w:unhideWhenUsed/>
+  </w:style>
+  <w:style w:type="character" w:styleId="a3">
+    <w:name w:val="Placeholder Text"/>
+    <w:basedOn w:val="a0"/>
+    <w:uiPriority w:val="99"/>
+    <w:semiHidden/>
+    <w:rsid w:val="00D72706"/>
+    <w:rPr>
+      <w:color w:val="808080"/>
+    </w:rPr>
+  </w:style>
+</w:styles>
+</file>
+
+<file path=word/glossary/stylesWithEffects.xml><?xml version="1.0" encoding="utf-8"?>
+<w:styles xmlns:wpc="http://schemas.microsoft.com/office/word/2010/wordprocessingCanvas" xmlns:mc="http://schemas.openxmlformats.org/markup-compatibility/2006" xmlns:o="urn:schemas-microsoft-com:office:office" xmlns:r="http://schemas.openxmlformats.org/officeDocument/2006/relationships" xmlns:m="http://schemas.openxmlformats.org/officeDocument/2006/math" xmlns:v="urn:schemas-microsoft-com:vml" xmlns:wp14="http://schemas.microsoft.com/office/word/2010/wordprocessingDrawing" xmlns:wp="http://schemas.openxmlformats.org/drawingml/2006/wordprocessingDrawing" xmlns:w10="urn:schemas-microsoft-com:office:word" xmlns:w="http://schemas.openxmlformats.org/wordprocessingml/2006/main" xmlns:w14="http://schemas.microsoft.com/office/word/2010/wordml" xmlns:wpg="http://schemas.microsoft.com/office/word/2010/wordprocessingGroup" xmlns:wpi="http://schemas.microsoft.com/office/word/2010/wordprocessingInk" xmlns:wne="http://schemas.microsoft.com/office/word/2006/wordml" xmlns:wps="http://schemas.microsoft.com/office/word/2010/wordprocessingShape" mc:Ignorable="w14 wp14">
+  <w:docDefaults>
+    <w:rPrDefault>
+      <w:rPr>
+        <w:rFonts w:asciiTheme="minorHAnsi" w:eastAsiaTheme="minorEastAsia" w:hAnsiTheme="minorHAnsi" w:cstheme="minorBidi"/>
+        <w:sz w:val="22"/>
+        <w:szCs w:val="22"/>
+        <w:lang w:val="ru-RU" w:eastAsia="ru-RU" w:bidi="ar-SA"/>
+      </w:rPr>
+    </w:rPrDefault>
+    <w:pPrDefault>
+      <w:pPr>
+        <w:spacing w:after="200" w:line="276" w:lineRule="auto"/>
+      </w:pPr>
+    </w:pPrDefault>
+  </w:docDefaults>
+  <w:latentStyles w:defLockedState="0" w:defUIPriority="99" w:defSemiHidden="1" w:defUnhideWhenUsed="1" w:defQFormat="0" w:count="267">
+    <w:lsdException w:name="Normal" w:semiHidden="0" w:uiPriority="0" w:unhideWhenUsed="0" w:qFormat="1"/>
+    <w:lsdException w:name="heading 1" w:semiHidden="0" w:uiPriority="9" w:unhideWhenUsed="0" w:qFormat="1"/>
+    <w:lsdException w:name="heading 2" w:uiPriority="9" w:qFormat="1"/>
+    <w:lsdException w:name="heading 3" w:uiPriority="9" w:qFormat="1"/>
+    <w:lsdException w:name="heading 4" w:uiPriority="9" w:qFormat="1"/>
+    <w:lsdException w:name="heading 5" w:uiPriority="9" w:qFormat="1"/>
+    <w:lsdException w:name="heading 6" w:uiPriority="9" w:qFormat="1"/>
+    <w:lsdException w:name="heading 7" w:uiPriority="9" w:qFormat="1"/>
+    <w:lsdException w:name="heading 8" w:uiPriority="9" w:qFormat="1"/>
+    <w:lsdException w:name="heading 9" w:uiPriority="9" w:qFormat="1"/>
+    <w:lsdException w:name="toc 1" w:uiPriority="39"/>
+    <w:lsdException w:name="toc 2" w:uiPriority="39"/>
+    <w:lsdException w:name="toc 3" w:uiPriority="39"/>
+    <w:lsdException w:name="toc 4" w:uiPriority="39"/>
+    <w:lsdException w:name="toc 5" w:uiPriority="39"/>
+    <w:lsdException w:name="toc 6" w:uiPriority="39"/>
+    <w:lsdException w:name="toc 7" w:uiPriority="39"/>
+    <w:lsdException w:name="toc 8" w:uiPriority="39"/>
+    <w:lsdException w:name="toc 9" w:uiPriority="39"/>
+    <w:lsdException w:name="caption" w:uiPriority="35" w:qFormat="1"/>
+    <w:lsdException w:name="Title" w:semiHidden="0" w:uiPriority="10" w:unhideWhenUsed="0" w:qFormat="1"/>
+    <w:lsdException w:name="Default Paragraph Font" w:uiPriority="1"/>
+    <w:lsdException w:name="Subtitle" w:semiHidden="0" w:uiPriority="11" w:unhideWhenUsed="0" w:qFormat="1"/>
+    <w:lsdException w:name="Strong" w:semiHidden="0" w:uiPriority="22" w:unhideWhenUsed="0" w:qFormat="1"/>
+    <w:lsdException w:name="Emphasis" w:semiHidden="0" w:uiPriority="20" w:unhideWhenUsed="0" w:qFormat="1"/>
+    <w:lsdException w:name="Table Grid" w:semiHidden="0" w:uiPriority="59" w:unhideWhenUsed="0"/>
+    <w:lsdException w:name="Placeholder Text" w:unhideWhenUsed="0"/>
+    <w:lsdException w:name="No Spacing" w:semiHidden="0" w:uiPriority="1" w:unhideWhenUsed="0" w:qFormat="1"/>
+    <w:lsdException w:name="Light Shading" w:semiHidden="0" w:uiPriority="60" w:unhideWhenUsed="0"/>
+    <w:lsdException w:name="Light List" w:semiHidden="0" w:uiPriority="61" w:unhideWhenUsed="0"/>
+    <w:lsdException w:name="Light Grid" w:semiHidden="0" w:uiPriority="62" w:unhideWhenUsed="0"/>
+    <w:lsdException w:name="Medium Shading 1" w:semiHidden="0" w:uiPriority="63" w:unhideWhenUsed="0"/>
+    <w:lsdException w:name="Medium Shading 2" w:semiHidden="0" w:uiPriority="64" w:unhideWhenUsed="0"/>
+    <w:lsdException w:name="Medium List 1" w:semiHidden="0" w:uiPriority="65" w:unhideWhenUsed="0"/>
+    <w:lsdException w:name="Medium List 2" w:semiHidden="0" w:uiPriority="66" w:unhideWhenUsed="0"/>
+    <w:lsdException w:name="Medium Grid 1" w:semiHidden="0" w:uiPriority="67" w:unhideWhenUsed="0"/>
+    <w:lsdException w:name="Medium Grid 2" w:semiHidden="0" w:uiPriority="68" w:unhideWhenUsed="0"/>
+    <w:lsdException w:name="Medium Grid 3" w:semiHidden="0" w:uiPriority="69" w:unhideWhenUsed="0"/>
+    <w:lsdException w:name="Dark List" w:semiHidden="0" w:uiPriority="70" w:unhideWhenUsed="0"/>
+    <w:lsdException w:name="Colorful Shading" w:semiHidden="0" w:uiPriority="71" w:unhideWhenUsed="0"/>
+    <w:lsdException w:name="Colorful List" w:semiHidden="0" w:uiPriority="72" w:unhideWhenUsed="0"/>
+    <w:lsdException w:name="Colorful Grid" w:semiHidden="0" w:uiPriority="73" w:unhideWhenUsed="0"/>
+    <w:lsdException w:name="Light Shading Accent 1" w:semiHidden="0" w:uiPriority="60" w:unhideWhenUsed="0"/>
+    <w:lsdException w:name="Light List Accent 1" w:semiHidden="0" w:uiPriority="61" w:unhideWhenUsed="0"/>
+    <w:lsdException w:name="Light Grid Accent 1" w:semiHidden="0" w:uiPriority="62" w:unhideWhenUsed="0"/>
+    <w:lsdException w:name="Medium Shading 1 Accent 1" w:semiHidden="0" w:uiPriority="63" w:unhideWhenUsed="0"/>
+    <w:lsdException w:name="Medium Shading 2 Accent 1" w:semiHidden="0" w:uiPriority="64" w:unhideWhenUsed="0"/>
+    <w:lsdException w:name="Medium List 1 Accent 1" w:semiHidden="0" w:uiPriority="65" w:unhideWhenUsed="0"/>
+    <w:lsdException w:name="Revision" w:unhideWhenUsed="0"/>
+    <w:lsdException w:name="List Paragraph" w:semiHidden="0" w:uiPriority="34" w:unhideWhenUsed="0" w:qFormat="1"/>
+    <w:lsdException w:name="Quote" w:semiHidden="0" w:uiPriority="29" w:unhideWhenUsed="0" w:qFormat="1"/>
+    <w:lsdException w:name="Intense Quote" w:semiHidden="0" w:uiPriority="30" w:unhideWhenUsed="0" w:qFormat="1"/>
+    <w:lsdException w:name="Medium List 2 Accent 1" w:semiHidden="0" w:uiPriority="66" w:unhideWhenUsed="0"/>
+    <w:lsdException w:name="Medium Grid 1 Accent 1" w:semiHidden="0" w:uiPriority="67" w:unhideWhenUsed="0"/>
+    <w:lsdException w:name="Medium Grid 2 Accent 1" w:semiHidden="0" w:uiPriority="68" w:unhideWhenUsed="0"/>
+    <w:lsdException w:name="Medium Grid 3 Accent 1" w:semiHidden="0" w:uiPriority="69" w:unhideWhenUsed="0"/>
+    <w:lsdException w:name="Dark List Accent 1" w:semiHidden="0" w:uiPriority="70" w:unhideWhenUsed="0"/>
+    <w:lsdException w:name="Colorful Shading Accent 1" w:semiHidden="0" w:uiPriority="71" w:unhideWhenUsed="0"/>
+    <w:lsdException w:name="Colorful List Accent 1" w:semiHidden="0" w:uiPriority="72" w:unhideWhenUsed="0"/>
+    <w:lsdException w:name="Colorful Grid Accent 1" w:semiHidden="0" w:uiPriority="73" w:unhideWhenUsed="0"/>
+    <w:lsdException w:name="Light Shading Accent 2" w:semiHidden="0" w:uiPriority="60" w:unhideWhenUsed="0"/>
+    <w:lsdException w:name="Light List Accent 2" w:semiHidden="0" w:uiPriority="61" w:unhideWhenUsed="0"/>
+    <w:lsdException w:name="Light Grid Accent 2" w:semiHidden="0" w:uiPriority="62" w:unhideWhenUsed="0"/>
+    <w:lsdException w:name="Medium Shading 1 Accent 2" w:semiHidden="0" w:uiPriority="63" w:unhideWhenUsed="0"/>
+    <w:lsdException w:name="Medium Shading 2 Accent 2" w:semiHidden="0" w:uiPriority="64" w:unhideWhenUsed="0"/>
+    <w:lsdException w:name="Medium List 1 Accent 2" w:semiHidden="0" w:uiPriority="65" w:unhideWhenUsed="0"/>
+    <w:lsdException w:name="Medium List 2 Accent 2" w:semiHidden="0" w:uiPriority="66" w:unhideWhenUsed="0"/>
+    <w:lsdException w:name="Medium Grid 1 Accent 2" w:semiHidden="0" w:uiPriority="67" w:unhideWhenUsed="0"/>
+    <w:lsdException w:name="Medium Grid 2 Accent 2" w:semiHidden="0" w:uiPriority="68" w:unhideWhenUsed="0"/>
+    <w:lsdException w:name="Medium Grid 3 Accent 2" w:semiHidden="0" w:uiPriority="69" w:unhideWhenUsed="0"/>
+    <w:lsdException w:name="Dark List Accent 2" w:semiHidden="0" w:uiPriority="70" w:unhideWhenUsed="0"/>
+    <w:lsdException w:name="Colorful Shading Accent 2" w:semiHidden="0" w:uiPriority="71" w:unhideWhenUsed="0"/>
+    <w:lsdException w:name="Colorful List Accent 2" w:semiHidden="0" w:uiPriority="72" w:unhideWhenUsed="0"/>
+    <w:lsdException w:name="Colorful Grid Accent 2" w:semiHidden="0" w:uiPriority="73" w:unhideWhenUsed="0"/>
+    <w:lsdException w:name="Light Shading Accent 3" w:semiHidden="0" w:uiPriority="60" w:unhideWhenUsed="0"/>
+    <w:lsdException w:name="Light List Accent 3" w:semiHidden="0" w:uiPriority="61" w:unhideWhenUsed="0"/>
+    <w:lsdException w:name="Light Grid Accent 3" w:semiHidden="0" w:uiPriority="62" w:unhideWhenUsed="0"/>
+    <w:lsdException w:name="Medium Shading 1 Accent 3" w:semiHidden="0" w:uiPriority="63" w:unhideWhenUsed="0"/>
+    <w:lsdException w:name="Medium Shading 2 Accent 3" w:semiHidden="0" w:uiPriority="64" w:unhideWhenUsed="0"/>
+    <w:lsdException w:name="Medium List 1 Accent 3" w:semiHidden="0" w:uiPriority="65" w:unhideWhenUsed="0"/>
+    <w:lsdException w:name="Medium List 2 Accent 3" w:semiHidden="0" w:uiPriority="66" w:unhideWhenUsed="0"/>
+    <w:lsdException w:name="Medium Grid 1 Accent 3" w:semiHidden="0" w:uiPriority="67" w:unhideWhenUsed="0"/>
+    <w:lsdException w:name="Medium Grid 2 Accent 3" w:semiHidden="0" w:uiPriority="68" w:unhideWhenUsed="0"/>
+    <w:lsdException w:name="Medium Grid 3 Accent 3" w:semiHidden="0" w:uiPriority="69" w:unhideWhenUsed="0"/>
+    <w:lsdException w:name="Dark List Accent 3" w:semiHidden="0" w:uiPriority="70" w:unhideWhenUsed="0"/>
+    <w:lsdException w:name="Colorful Shading Accent 3" w:semiHidden="0" w:uiPriority="71" w:unhideWhenUsed="0"/>
+    <w:lsdException w:name="Colorful List Accent 3" w:semiHidden="0" w:uiPriority="72" w:unhideWhenUsed="0"/>
+    <w:lsdException w:name="Colorful Grid Accent 3" w:semiHidden="0" w:uiPriority="73" w:unhideWhenUsed="0"/>
+    <w:lsdException w:name="Light Shading Accent 4" w:semiHidden="0" w:uiPriority="60" w:unhideWhenUsed="0"/>
+    <w:lsdException w:name="Light List Accent 4" w:semiHidden="0" w:uiPriority="61" w:unhideWhenUsed="0"/>
+    <w:lsdException w:name="Light Grid Accent 4" w:semiHidden="0" w:uiPriority="62" w:unhideWhenUsed="0"/>
+    <w:lsdException w:name="Medium Shading 1 Accent 4" w:semiHidden="0" w:uiPriority="63" w:unhideWhenUsed="0"/>
+    <w:lsdException w:name="Medium Shading 2 Accent 4" w:semiHidden="0" w:uiPriority="64" w:unhideWhenUsed="0"/>
+    <w:lsdException w:name="Medium List 1 Accent 4" w:semiHidden="0" w:uiPriority="65" w:unhideWhenUsed="0"/>
+    <w:lsdException w:name="Medium List 2 Accent 4" w:semiHidden="0" w:uiPriority="66" w:unhideWhenUsed="0"/>
+    <w:lsdException w:name="Medium Grid 1 Accent 4" w:semiHidden="0" w:uiPriority="67" w:unhideWhenUsed="0"/>
+    <w:lsdException w:name="Medium Grid 2 Accent 4" w:semiHidden="0" w:uiPriority="68" w:unhideWhenUsed="0"/>
+    <w:lsdException w:name="Medium Grid 3 Accent 4" w:semiHidden="0" w:uiPriority="69" w:unhideWhenUsed="0"/>
+    <w:lsdException w:name="Dark List Accent 4" w:semiHidden="0" w:uiPriority="70" w:unhideWhenUsed="0"/>
+    <w:lsdException w:name="Colorful Shading Accent 4" w:semiHidden="0" w:uiPriority="71" w:unhideWhenUsed="0"/>
+    <w:lsdException w:name="Colorful List Accent 4" w:semiHidden="0" w:uiPriority="72" w:unhideWhenUsed="0"/>
+    <w:lsdException w:name="Colorful Grid Accent 4" w:semiHidden="0" w:uiPriority="73" w:unhideWhenUsed="0"/>
+    <w:lsdException w:name="Light Shading Accent 5" w:semiHidden="0" w:uiPriority="60" w:unhideWhenUsed="0"/>
+    <w:lsdException w:name="Light List Accent 5" w:semiHidden="0" w:uiPriority="61" w:unhideWhenUsed="0"/>
+    <w:lsdException w:name="Light Grid Accent 5" w:semiHidden="0" w:uiPriority="62" w:unhideWhenUsed="0"/>
+    <w:lsdException w:name="Medium Shading 1 Accent 5" w:semiHidden="0" w:uiPriority="63" w:unhideWhenUsed="0"/>
+    <w:lsdException w:name="Medium Shading 2 Accent 5" w:semiHidden="0" w:uiPriority="64" w:unhideWhenUsed="0"/>
+    <w:lsdException w:name="Medium List 1 Accent 5" w:semiHidden="0" w:uiPriority="65" w:unhideWhenUsed="0"/>
+    <w:lsdException w:name="Medium List 2 Accent 5" w:semiHidden="0" w:uiPriority="66" w:unhideWhenUsed="0"/>
+    <w:lsdException w:name="Medium Grid 1 Accent 5" w:semiHidden="0" w:uiPriority="67" w:unhideWhenUsed="0"/>
+    <w:lsdException w:name="Medium Grid 2 Accent 5" w:semiHidden="0" w:uiPriority="68" w:unhideWhenUsed="0"/>
+    <w:lsdException w:name="Medium Grid 3 Accent 5" w:semiHidden="0" w:uiPriority="69" w:unhideWhenUsed="0"/>
+    <w:lsdException w:name="Dark List Accent 5" w:semiHidden="0" w:uiPriority="70" w:unhideWhenUsed="0"/>
+    <w:lsdException w:name="Colorful Shading Accent 5" w:semiHidden="0" w:uiPriority="71" w:unhideWhenUsed="0"/>
+    <w:lsdException w:name="Colorful List Accent 5" w:semiHidden="0" w:uiPriority="72" w:unhideWhenUsed="0"/>
+    <w:lsdException w:name="Colorful Grid Accent 5" w:semiHidden="0" w:uiPriority="73" w:unhideWhenUsed="0"/>
+    <w:lsdException w:name="Light Shading Accent 6" w:semiHidden="0" w:uiPriority="60" w:unhideWhenUsed="0"/>
+    <w:lsdException w:name="Light List Accent 6" w:semiHidden="0" w:uiPriority="61" w:unhideWhenUsed="0"/>
+    <w:lsdException w:name="Light Grid Accent 6" w:semiHidden="0" w:uiPriority="62" w:unhideWhenUsed="0"/>
+    <w:lsdException w:name="Medium Shading 1 Accent 6" w:semiHidden="0" w:uiPriority="63" w:unhideWhenUsed="0"/>
+    <w:lsdException w:name="Medium Shading 2 Accent 6" w:semiHidden="0" w:uiPriority="64" w:unhideWhenUsed="0"/>
+    <w:lsdException w:name="Medium List 1 Accent 6" w:semiHidden="0" w:uiPriority="65" w:unhideWhenUsed="0"/>
+    <w:lsdException w:name="Medium List 2 Accent 6" w:semiHidden="0" w:uiPriority="66" w:unhideWhenUsed="0"/>
+    <w:lsdException w:name="Medium Grid 1 Accent 6" w:semiHidden="0" w:uiPriority="67" w:unhideWhenUsed="0"/>
+    <w:lsdException w:name="Medium Grid 2 Accent 6" w:semiHidden="0" w:uiPriority="68" w:unhideWhenUsed="0"/>
+    <w:lsdException w:name="Medium Grid 3 Accent 6" w:semiHidden="0" w:uiPriority="69" w:unhideWhenUsed="0"/>
+    <w:lsdException w:name="Dark List Accent 6" w:semiHidden="0" w:uiPriority="70" w:unhideWhenUsed="0"/>
+    <w:lsdException w:name="Colorful Shading Accent 6" w:semiHidden="0" w:uiPriority="71" w:unhideWhenUsed="0"/>
+    <w:lsdException w:name="Colorful List Accent 6" w:semiHidden="0" w:uiPriority="72" w:unhideWhenUsed="0"/>
+    <w:lsdException w:name="Colorful Grid Accent 6" w:semiHidden="0" w:uiPriority="73" w:unhideWhenUsed="0"/>
+    <w:lsdException w:name="Subtle Emphasis" w:semiHidden="0" w:uiPriority="19" w:unhideWhenUsed="0" w:qFormat="1"/>
+    <w:lsdException w:name="Intense Emphasis" w:semiHidden="0" w:uiPriority="21" w:unhideWhenUsed="0" w:qFormat="1"/>
+    <w:lsdException w:name="Subtle Reference" w:semiHidden="0" w:uiPriority="31" w:unhideWhenUsed="0" w:qFormat="1"/>
+    <w:lsdException w:name="Intense Reference" w:semiHidden="0" w:uiPriority="32" w:unhideWhenUsed="0" w:qFormat="1"/>
+    <w:lsdException w:name="Book Title" w:semiHidden="0" w:uiPriority="33" w:unhideWhenUsed="0" w:qFormat="1"/>
+    <w:lsdException w:name="Bibliography" w:uiPriority="37"/>
+    <w:lsdException w:name="TOC Heading" w:uiPriority="39" w:qFormat="1"/>
+  </w:latentStyles>
+  <w:style w:type="paragraph" w:default="1" w:styleId="a">
+    <w:name w:val="Normal"/>
+    <w:qFormat/>
+  </w:style>
+  <w:style w:type="character" w:default="1" w:styleId="a0">
+    <w:name w:val="Default Paragraph Font"/>
+    <w:uiPriority w:val="1"/>
+    <w:semiHidden/>
+    <w:unhideWhenUsed/>
+  </w:style>
+  <w:style w:type="table" w:default="1" w:styleId="a1">
+    <w:name w:val="Normal Table"/>
+    <w:uiPriority w:val="99"/>
+    <w:semiHidden/>
+    <w:unhideWhenUsed/>
+    <w:tblPr>
+      <w:tblInd w:w="0" w:type="dxa"/>
+      <w:tblCellMar>
+        <w:top w:w="0" w:type="dxa"/>
+        <w:left w:w="108" w:type="dxa"/>
+        <w:bottom w:w="0" w:type="dxa"/>
+        <w:right w:w="108" w:type="dxa"/>
+      </w:tblCellMar>
+    </w:tblPr>
+  </w:style>
+  <w:style w:type="numbering" w:default="1" w:styleId="a2">
+    <w:name w:val="No List"/>
+    <w:uiPriority w:val="99"/>
+    <w:semiHidden/>
+    <w:unhideWhenUsed/>
+  </w:style>
+  <w:style w:type="character" w:styleId="a3">
+    <w:name w:val="Placeholder Text"/>
+    <w:basedOn w:val="a0"/>
+    <w:uiPriority w:val="99"/>
+    <w:semiHidden/>
+    <w:rsid w:val="00D72706"/>
+    <w:rPr>
+      <w:color w:val="808080"/>
+    </w:rPr>
+  </w:style>
+</w:styles>
+</file>
+
+<file path=word/glossary/webSettings.xml><?xml version="1.0" encoding="utf-8"?>
+<w:webSettings xmlns:mc="http://schemas.openxmlformats.org/markup-compatibility/2006" xmlns:r="http://schemas.openxmlformats.org/officeDocument/2006/relationships" xmlns:w="http://schemas.openxmlformats.org/wordprocessingml/2006/main" xmlns:w14="http://schemas.microsoft.com/office/word/2010/wordml" mc:Ignorable="w14">
+  <w:optimizeForBrowser/>
+  <w:allowPNG/>
+</w:webSettings>
 </file>
 
 <file path=word/theme/theme1.xml><?xml version="1.0" encoding="utf-8"?>
@@ -15572,7 +17230,7 @@
 </file>
 
 <file path=customXml/itemProps1.xml><?xml version="1.0" encoding="utf-8"?>
-<ds:datastoreItem xmlns:ds="http://schemas.openxmlformats.org/officeDocument/2006/customXml" ds:itemID="{E400130F-6447-4FBF-A144-A519CA4B7C45}">
+<ds:datastoreItem xmlns:ds="http://schemas.openxmlformats.org/officeDocument/2006/customXml" ds:itemID="{8B1D7673-32E8-44BA-A37E-EF1862A3CB25}">
   <ds:schemaRefs>
     <ds:schemaRef ds:uri="http://schemas.openxmlformats.org/officeDocument/2006/bibliography"/>
   </ds:schemaRefs>

--- a/Контрольные на 4-й семестр/Организация предпринимательской  деятельности/Практика/Отчет по практике.docx
+++ b/Контрольные на 4-й семестр/Организация предпринимательской  деятельности/Практика/Отчет по практике.docx
@@ -1773,343 +1773,6 @@
     <w:p>
       <w:pPr>
         <w:pStyle w:val="a4"/>
-      </w:pPr>
-      <w:r>
-        <w:t>Целью данной работы является исследование кадрового потенциала организации управление Пенсионного фонда Донецкой Народной Республики в Центрально-Городском районе г. Горловки, рассмотреть все методы анализа кадрового потенциала, сделать определенные выводы, применив данные методы анализа на исследуемом предприятии.</w:t>
-      </w:r>
-    </w:p>
-    <w:p>
-      <w:pPr>
-        <w:pStyle w:val="a4"/>
-      </w:pPr>
-      <w:r>
-        <w:t>Объектом исследования является организация управление Пенсионного фонда.</w:t>
-      </w:r>
-    </w:p>
-    <w:p>
-      <w:pPr>
-        <w:pStyle w:val="a4"/>
-      </w:pPr>
-      <w:r>
-        <w:t>Предметом является трудовые ресурсы исследуемой организации.</w:t>
-      </w:r>
-    </w:p>
-    <w:p>
-      <w:pPr>
-        <w:pStyle w:val="a4"/>
-      </w:pPr>
-      <w:r>
-        <w:t xml:space="preserve">Задачей </w:t>
-      </w:r>
-      <w:r>
-        <w:t xml:space="preserve">является </w:t>
-      </w:r>
-      <w:r>
-        <w:t>анализ характеристики организации по 3-м группам показателей:</w:t>
-      </w:r>
-    </w:p>
-    <w:p>
-      <w:pPr>
-        <w:pStyle w:val="a4"/>
-      </w:pPr>
-      <w:r>
-        <w:t>количество, качество, структура.</w:t>
-      </w:r>
-    </w:p>
-    <w:p>
-      <w:pPr>
-        <w:pStyle w:val="a4"/>
-      </w:pPr>
-      <w:r>
-        <w:t xml:space="preserve">выполнить анализ деятельности объекта исследования; </w:t>
-      </w:r>
-    </w:p>
-    <w:p>
-      <w:pPr>
-        <w:pStyle w:val="a4"/>
-      </w:pPr>
-      <w:r>
-        <w:t>проанализировать теоретические основы формирования системы управления персоналом;</w:t>
-      </w:r>
-    </w:p>
-    <w:p>
-      <w:pPr>
-        <w:pStyle w:val="a4"/>
-      </w:pPr>
-      <w:r>
-        <w:t>исследовать ключевые принципы и методы управления персоналом организации;</w:t>
-      </w:r>
-    </w:p>
-    <w:p>
-      <w:pPr>
-        <w:pStyle w:val="a4"/>
-      </w:pPr>
-      <w:r>
-        <w:t>выполнить анализ деятельности объекта исследования;</w:t>
-      </w:r>
-    </w:p>
-    <w:p>
-      <w:pPr>
-        <w:pStyle w:val="a4"/>
-      </w:pPr>
-      <w:r>
-        <w:t>Отчет по практике</w:t>
-      </w:r>
-      <w:r>
-        <w:t xml:space="preserve"> состоит</w:t>
-      </w:r>
-      <w:r>
-        <w:t xml:space="preserve"> </w:t>
-      </w:r>
-      <w:proofErr w:type="gramStart"/>
-      <w:r>
-        <w:t>из</w:t>
-      </w:r>
-      <w:proofErr w:type="gramEnd"/>
-      <w:r>
-        <w:t>:</w:t>
-      </w:r>
-    </w:p>
-    <w:p>
-      <w:pPr>
-        <w:pStyle w:val="a4"/>
-      </w:pPr>
-      <w:r>
-        <w:t>Введения, основной части, заключения, списка.</w:t>
-      </w:r>
-    </w:p>
-    <w:p>
-      <w:pPr>
-        <w:pStyle w:val="a4"/>
-      </w:pPr>
-      <w:r>
-        <w:t xml:space="preserve">Основная часть состоит из двух </w:t>
-      </w:r>
-      <w:r>
-        <w:t>разделов</w:t>
-      </w:r>
-      <w:r>
-        <w:t xml:space="preserve">: </w:t>
-      </w:r>
-      <w:r>
-        <w:t>организационная структура предприятия и анализа системы управления персоналом</w:t>
-      </w:r>
-      <w:r>
-        <w:t>.</w:t>
-      </w:r>
-    </w:p>
-    <w:p>
-      <w:pPr>
-        <w:pStyle w:val="a4"/>
-      </w:pPr>
-      <w:r>
-        <w:t xml:space="preserve">В первой </w:t>
-      </w:r>
-      <w:r>
-        <w:t>разделе</w:t>
-      </w:r>
-      <w:r>
-        <w:t xml:space="preserve"> излагаются </w:t>
-      </w:r>
-      <w:r>
-        <w:t xml:space="preserve">общая характеристика предприятия, задачи которые перед ним поставлены, изложены нормативные </w:t>
-      </w:r>
-      <w:proofErr w:type="gramStart"/>
-      <w:r>
-        <w:t>документы</w:t>
-      </w:r>
-      <w:proofErr w:type="gramEnd"/>
-      <w:r>
-        <w:t xml:space="preserve"> по которым оно работает</w:t>
-      </w:r>
-    </w:p>
-    <w:p>
-      <w:pPr>
-        <w:pStyle w:val="a4"/>
-      </w:pPr>
-      <w:r>
-        <w:t>Во второй главе курсовой работы проведены исследования предприятия, анализ основных экономических показателей трудовых ресурсов предприятия и на основе полученных результатов представлены</w:t>
-      </w:r>
-    </w:p>
-    <w:p>
-      <w:pPr>
-        <w:pStyle w:val="a4"/>
-      </w:pPr>
-    </w:p>
-    <w:p>
-      <w:pPr>
-        <w:pStyle w:val="a4"/>
-      </w:pPr>
-    </w:p>
-    <w:p>
-      <w:pPr>
-        <w:pStyle w:val="a4"/>
-      </w:pPr>
-    </w:p>
-    <w:p>
-      <w:pPr>
-        <w:pStyle w:val="a4"/>
-      </w:pPr>
-      <w:r>
-        <w:t>Поставленная цель раскрывается через следующие задачи:</w:t>
-      </w:r>
-    </w:p>
-    <w:p>
-      <w:pPr>
-        <w:pStyle w:val="a4"/>
-      </w:pPr>
-      <w:r>
-        <w:t>- рассмотреть теоретическую основу экономического анализа кадрового потенциала предприятия;</w:t>
-      </w:r>
-    </w:p>
-    <w:p>
-      <w:pPr>
-        <w:pStyle w:val="a4"/>
-      </w:pPr>
-      <w:r>
-        <w:t xml:space="preserve">- провести и изучить экономический анализ кадрового потенциала </w:t>
-      </w:r>
-      <w:r>
-        <w:t>в</w:t>
-      </w:r>
-      <w:r>
-        <w:t xml:space="preserve"> </w:t>
-      </w:r>
-      <w:r>
-        <w:t>организации управление Пенсионного фонда Донецкой Народной Республики в Центрально-Городском районе г. Горловки</w:t>
-      </w:r>
-      <w:r>
-        <w:t>;</w:t>
-      </w:r>
-    </w:p>
-    <w:p>
-      <w:pPr>
-        <w:pStyle w:val="a4"/>
-      </w:pPr>
-      <w:r>
-        <w:t>-</w:t>
-      </w:r>
-    </w:p>
-    <w:p>
-      <w:pPr>
-        <w:pStyle w:val="a4"/>
-      </w:pPr>
-    </w:p>
-    <w:p>
-      <w:pPr>
-        <w:pStyle w:val="a4"/>
-      </w:pPr>
-    </w:p>
-    <w:p>
-      <w:pPr>
-        <w:pStyle w:val="a4"/>
-      </w:pPr>
-      <w:r>
-        <w:t>Объектом исследования данной работы является</w:t>
-      </w:r>
-      <w:r>
-        <w:t xml:space="preserve"> формирование системы управления персоналом в</w:t>
-      </w:r>
-      <w:r>
-        <w:t xml:space="preserve"> государственн</w:t>
-      </w:r>
-      <w:r>
-        <w:t>ой</w:t>
-      </w:r>
-      <w:r>
-        <w:t xml:space="preserve"> организаци</w:t>
-      </w:r>
-      <w:r>
-        <w:t>и</w:t>
-      </w:r>
-      <w:r>
-        <w:t xml:space="preserve"> управление Пенсионного фонда Донецкой Народной Республики в Центрально-Городском районе г. Горловки.</w:t>
-      </w:r>
-    </w:p>
-    <w:p>
-      <w:pPr>
-        <w:pStyle w:val="a4"/>
-      </w:pPr>
-      <w:r>
-        <w:t xml:space="preserve">Целью исследование является анализ кадровых трудовых ресурсов организации управление Пенсионного фонда Донецкой Народной Республики в Центрально-Городском районе г. Горловки. </w:t>
-      </w:r>
-    </w:p>
-    <w:p>
-      <w:pPr>
-        <w:pStyle w:val="a4"/>
-      </w:pPr>
-      <w:r>
-        <w:t>определить элементы планирования персоналом;</w:t>
-      </w:r>
-    </w:p>
-    <w:p>
-      <w:pPr>
-        <w:pStyle w:val="a4"/>
-      </w:pPr>
-      <w:r>
-        <w:t xml:space="preserve">разработать рекомендации по совершенствованию системы </w:t>
-      </w:r>
-    </w:p>
-    <w:p>
-      <w:pPr>
-        <w:pStyle w:val="a4"/>
-      </w:pPr>
-      <w:r>
-        <w:t> изучение обеспеченности предприятия и его структуры подразделений персоналом по количественному и качественному параметру;</w:t>
-      </w:r>
-    </w:p>
-    <w:p>
-      <w:pPr>
-        <w:pStyle w:val="a4"/>
-      </w:pPr>
-      <w:r>
-        <w:t>выявление резервов более полного и эффективного использования персонала предприятия.</w:t>
-      </w:r>
-    </w:p>
-    <w:p>
-      <w:pPr>
-        <w:pStyle w:val="a4"/>
-      </w:pPr>
-    </w:p>
-    <w:p>
-      <w:pPr>
-        <w:pStyle w:val="a4"/>
-      </w:pPr>
-      <w:r>
-        <w:t xml:space="preserve">При написании курсовой работы были использованы методы сравнения и опроса, способы факторного анализа, </w:t>
-      </w:r>
-      <w:proofErr w:type="gramStart"/>
-      <w:r>
-        <w:t>абсолютных</w:t>
-      </w:r>
-      <w:proofErr w:type="gramEnd"/>
-      <w:r>
-        <w:t xml:space="preserve"> разниц (детерминированный и </w:t>
-      </w:r>
-      <w:proofErr w:type="spellStart"/>
-      <w:r>
-        <w:t>стоахостический</w:t>
-      </w:r>
-      <w:proofErr w:type="spellEnd"/>
-      <w:r>
-        <w:t>).</w:t>
-      </w:r>
-    </w:p>
-    <w:p>
-      <w:pPr>
-        <w:pStyle w:val="a4"/>
-      </w:pPr>
-      <w:r>
-        <w:t xml:space="preserve">При анализе кадрового потенциала широко используется метод системного анализа. Применительно к управлению персоналом он </w:t>
-      </w:r>
-      <w:r>
-        <w:lastRenderedPageBreak/>
-        <w:t>предполагает исследование системы управления в целом и изучение составляющих ее компонентов: целей, функций, организационной структуры, основных категорий работников, возрастной группы и уровню образования, методов управления людьми и т.п.</w:t>
-      </w:r>
-    </w:p>
-    <w:p>
-      <w:pPr>
-        <w:pStyle w:val="a4"/>
         <w:rPr>
           <w:lang w:val="en-US"/>
         </w:rPr>
@@ -2602,7 +2265,31 @@
       </w:r>
       <w:proofErr w:type="gramStart"/>
       <w:r>
-        <w:t>управление в своей деятельности руководствуется конституцией и законами донецкой народной республики, актами главы донецкой народной республики, народного совета донецкой народной республики и совета министров донецкой народной республики, министерства труда и социальной политики донецкой народной республики, другими актами законодательства, приказами и постановлениями фонда, распоряжениями председателя фонда, органов местного самоуправления, а также настоящим положением.</w:t>
+        <w:t xml:space="preserve">управление в своей деятельности руководствуется конституцией и законами </w:t>
+      </w:r>
+      <w:r>
+        <w:t>Донецкой Народной Республики</w:t>
+      </w:r>
+      <w:r>
+        <w:t xml:space="preserve">, актами главы донецкой народной республики, народного совета </w:t>
+      </w:r>
+      <w:r>
+        <w:t xml:space="preserve">Донецкой Народной Республики </w:t>
+      </w:r>
+      <w:r>
+        <w:t xml:space="preserve">и совета министров </w:t>
+      </w:r>
+      <w:r>
+        <w:t>Донецкой Народной Республики</w:t>
+      </w:r>
+      <w:r>
+        <w:t xml:space="preserve">, министерства труда и социальной политики </w:t>
+      </w:r>
+      <w:r>
+        <w:t>Донецкой Народной Республики</w:t>
+      </w:r>
+      <w:r>
+        <w:t>, другими актами законодательства, приказами и постановлениями фонда, распоряжениями председателя фонда, органов местного самоуправления, а также настоящим положением.</w:t>
       </w:r>
       <w:proofErr w:type="gramEnd"/>
     </w:p>
@@ -2621,35 +2308,24 @@
       <w:r>
         <w:t xml:space="preserve">Местонахождение управления: </w:t>
       </w:r>
-      <w:proofErr w:type="spellStart"/>
-      <w:r>
-        <w:t>днр</w:t>
-      </w:r>
-      <w:proofErr w:type="spellEnd"/>
-      <w:r>
-        <w:t xml:space="preserve"> 84627, город </w:t>
-      </w:r>
-      <w:proofErr w:type="spellStart"/>
-      <w:r>
-        <w:t>горловка</w:t>
-      </w:r>
-      <w:proofErr w:type="spellEnd"/>
+      <w:r>
+        <w:t xml:space="preserve">ДНР </w:t>
+      </w:r>
+      <w:r>
+        <w:t xml:space="preserve">84627, город </w:t>
+      </w:r>
+      <w:r>
+        <w:t>Горловка</w:t>
+      </w:r>
       <w:r>
         <w:t xml:space="preserve">, центрально-городской район, улица </w:t>
       </w:r>
-      <w:proofErr w:type="spellStart"/>
-      <w:r>
-        <w:t>минина</w:t>
-      </w:r>
-      <w:proofErr w:type="spellEnd"/>
-      <w:r>
-        <w:t xml:space="preserve"> и </w:t>
-      </w:r>
-      <w:proofErr w:type="spellStart"/>
-      <w:r>
-        <w:t>пожарского</w:t>
-      </w:r>
-      <w:proofErr w:type="spellEnd"/>
+      <w:r>
+        <w:t>Минина и</w:t>
+      </w:r>
+      <w:r>
+        <w:t xml:space="preserve"> Пожарского</w:t>
+      </w:r>
       <w:r>
         <w:t>, дом 3 е.</w:t>
       </w:r>
@@ -7187,38 +6863,27 @@
           <w:lang w:eastAsia="en-US"/>
         </w:rPr>
       </w:pPr>
-    </w:p>
-    <w:p>
-      <w:pPr>
-        <w:pStyle w:val="a4"/>
-        <w:rPr>
-          <w:lang w:eastAsia="en-US"/>
-        </w:rPr>
-      </w:pPr>
-    </w:p>
-    <w:p>
-      <w:pPr>
-        <w:pStyle w:val="a4"/>
-        <w:rPr>
-          <w:lang w:eastAsia="en-US"/>
-        </w:rPr>
-      </w:pPr>
-    </w:p>
-    <w:p>
-      <w:pPr>
-        <w:pStyle w:val="a4"/>
-        <w:rPr>
-          <w:lang w:eastAsia="en-US"/>
-        </w:rPr>
-      </w:pPr>
-    </w:p>
-    <w:p>
-      <w:pPr>
-        <w:pStyle w:val="a4"/>
-        <w:rPr>
-          <w:lang w:eastAsia="en-US"/>
-        </w:rPr>
-      </w:pPr>
+      <w:r>
+        <w:rPr>
+          <w:lang w:eastAsia="en-US"/>
+        </w:rPr>
+        <w:t>Штатная численность в управлении по состоянию на 01.01.2019 составляет 82 человека, количество работников находящихся в трудовых отношениях – 86 человек, из них 80 работающих, 6 – находятся в декретном отпуске.</w:t>
+      </w:r>
+      <w:r>
+        <w:t xml:space="preserve"> </w:t>
+      </w:r>
+      <w:r>
+        <w:rPr>
+          <w:lang w:eastAsia="en-US"/>
+        </w:rPr>
+        <w:t>У</w:t>
+      </w:r>
+      <w:r>
+        <w:rPr>
+          <w:lang w:eastAsia="en-US"/>
+        </w:rPr>
+        <w:t>правление укомплектовано на 100%</w:t>
+      </w:r>
     </w:p>
     <w:p>
       <w:pPr>
@@ -7244,6 +6909,7 @@
         </w:rPr>
       </w:pPr>
       <w:r>
+        <w:lastRenderedPageBreak/>
         <w:t>Структура</w:t>
       </w:r>
       <w:r>
@@ -8113,35 +7779,6 @@
         <w:rPr>
           <w:lang w:eastAsia="en-US"/>
         </w:rPr>
-        <w:t>Штатная численность в управлении по состоянию на 01.01.2019 составляет 82 человека, количество работников находящихся в трудовых отношениях – 86 человек, из них 80 работающих, 6 – находятся в декретном отпуске.</w:t>
-      </w:r>
-      <w:r>
-        <w:t xml:space="preserve"> </w:t>
-      </w:r>
-      <w:r>
-        <w:rPr>
-          <w:lang w:eastAsia="en-US"/>
-        </w:rPr>
-        <w:t>У</w:t>
-      </w:r>
-      <w:r>
-        <w:rPr>
-          <w:lang w:eastAsia="en-US"/>
-        </w:rPr>
-        <w:t>правление укомплектовано на 100%</w:t>
-      </w:r>
-    </w:p>
-    <w:p>
-      <w:pPr>
-        <w:pStyle w:val="a4"/>
-        <w:rPr>
-          <w:lang w:eastAsia="en-US"/>
-        </w:rPr>
-      </w:pPr>
-      <w:r>
-        <w:rPr>
-          <w:lang w:eastAsia="en-US"/>
-        </w:rPr>
         <w:t xml:space="preserve">Анализ качественного состава госслужащих показал, что в управлении количество государственных гражданских служащих, находящихся в трудовых отношениях – 79 человек. </w:t>
       </w:r>
       <w:proofErr w:type="gramStart"/>
@@ -8163,28 +7800,22 @@
         <w:rPr>
           <w:lang w:eastAsia="en-US"/>
         </w:rPr>
-        <w:t xml:space="preserve">) – 4 человека (5%), в том числе по профилю 3 человека, имеют среднее </w:t>
-      </w:r>
-      <w:r>
-        <w:rPr>
-          <w:lang w:eastAsia="en-US"/>
+        <w:t>) – 4 человека (5%), в том числе по профилю 3 человека, имеют среднее профессиональное образование - 3 человека (4%), в том числе по профилю – 2 человека, обучаются в высших учебных заведениях 16 человек.</w:t>
+      </w:r>
+      <w:proofErr w:type="gramEnd"/>
+    </w:p>
+    <w:p>
+      <w:pPr>
+        <w:pStyle w:val="a4"/>
+        <w:rPr>
+          <w:lang w:eastAsia="en-US"/>
+        </w:rPr>
+      </w:pPr>
+      <w:r>
+        <w:rPr>
+          <w:noProof/>
         </w:rPr>
         <w:lastRenderedPageBreak/>
-        <w:t>профессиональное образование - 3 человека (4%), в том числе по профилю – 2 человека, обучаются в высших учебных заведениях 16 человек.</w:t>
-      </w:r>
-      <w:proofErr w:type="gramEnd"/>
-    </w:p>
-    <w:p>
-      <w:pPr>
-        <w:pStyle w:val="a4"/>
-        <w:rPr>
-          <w:lang w:eastAsia="en-US"/>
-        </w:rPr>
-      </w:pPr>
-      <w:r>
-        <w:rPr>
-          <w:noProof/>
-        </w:rPr>
         <w:drawing>
           <wp:inline distT="0" distB="0" distL="0" distR="0" wp14:anchorId="5B90AC0F" wp14:editId="5825A792">
             <wp:extent cx="5486400" cy="3981450"/>
@@ -8636,56 +8267,41 @@
         <w:ind w:left="709"/>
       </w:pPr>
       <w:r>
+        <w:lastRenderedPageBreak/>
         <w:t>Анализ персонала по половому признаку</w:t>
       </w:r>
-    </w:p>
-    <w:p>
-      <w:pPr>
-        <w:pStyle w:val="a4"/>
-        <w:rPr>
-          <w:lang w:eastAsia="en-US"/>
-        </w:rPr>
-      </w:pPr>
-      <w:r>
-        <w:rPr>
-          <w:lang w:eastAsia="en-US"/>
-        </w:rPr>
+      <w:r>
+        <w:t>.</w:t>
+      </w:r>
+    </w:p>
+    <w:p>
+      <w:pPr>
+        <w:pStyle w:val="a2"/>
+        <w:numPr>
+          <w:ilvl w:val="0"/>
+          <w:numId w:val="0"/>
+        </w:numPr>
+        <w:ind w:left="709"/>
+      </w:pPr>
+      <w:r>
         <w:t>Кадровый состав государственных служащих имеет диспропорцию в распределении по полу</w:t>
       </w:r>
       <w:r>
-        <w:rPr>
-          <w:lang w:eastAsia="en-US"/>
-        </w:rPr>
         <w:t>. Л</w:t>
       </w:r>
       <w:r>
-        <w:rPr>
-          <w:lang w:eastAsia="en-US"/>
-        </w:rPr>
         <w:t xml:space="preserve">ица мужского пола составляют </w:t>
       </w:r>
       <w:r>
-        <w:rPr>
-          <w:lang w:eastAsia="en-US"/>
-        </w:rPr>
         <w:t>10%</w:t>
       </w:r>
       <w:r>
-        <w:rPr>
-          <w:lang w:eastAsia="en-US"/>
-        </w:rPr>
         <w:t xml:space="preserve"> от общего состава служащих. Этот показатель остается неизменным в течение </w:t>
       </w:r>
       <w:r>
-        <w:rPr>
-          <w:lang w:eastAsia="en-US"/>
-        </w:rPr>
         <w:t>6</w:t>
       </w:r>
       <w:r>
-        <w:rPr>
-          <w:lang w:eastAsia="en-US"/>
-        </w:rPr>
         <w:t xml:space="preserve"> последних лет и варьируется в пределах ± 1 %</w:t>
       </w:r>
     </w:p>
@@ -8795,39 +8411,39 @@
         <w:rPr>
           <w:lang w:eastAsia="en-US"/>
         </w:rPr>
+        <w:t xml:space="preserve">Анализ распределения </w:t>
+      </w:r>
+      <w:r>
+        <w:t>сотрудников Пенсионного фонда</w:t>
+      </w:r>
+      <w:r>
+        <w:rPr>
+          <w:lang w:eastAsia="en-US"/>
+        </w:rPr>
+        <w:t xml:space="preserve"> по возрасту позволяет сделать вывод, что кадровый корпус </w:t>
+      </w:r>
+      <w:r>
+        <w:t>Пенсионного фонда</w:t>
+      </w:r>
+      <w:r>
+        <w:rPr>
+          <w:lang w:eastAsia="en-US"/>
+        </w:rPr>
+        <w:t xml:space="preserve"> на сегодняшний день является оптимальным.</w:t>
+      </w:r>
+    </w:p>
+    <w:p>
+      <w:pPr>
+        <w:pStyle w:val="a4"/>
+        <w:rPr>
+          <w:lang w:eastAsia="en-US"/>
+        </w:rPr>
+      </w:pPr>
+      <w:r>
+        <w:rPr>
+          <w:lang w:eastAsia="en-US"/>
+        </w:rPr>
         <w:lastRenderedPageBreak/>
-        <w:t xml:space="preserve">Анализ распределения </w:t>
-      </w:r>
-      <w:r>
-        <w:t>сотрудников Пенсионного фонда</w:t>
-      </w:r>
-      <w:r>
-        <w:rPr>
-          <w:lang w:eastAsia="en-US"/>
-        </w:rPr>
-        <w:t xml:space="preserve"> по возрасту позволяет сделать вывод, что кадровый корпус </w:t>
-      </w:r>
-      <w:r>
-        <w:t>Пенсионного фонда</w:t>
-      </w:r>
-      <w:r>
-        <w:rPr>
-          <w:lang w:eastAsia="en-US"/>
-        </w:rPr>
-        <w:t xml:space="preserve"> на сегодняшний день является оптимальным.</w:t>
-      </w:r>
-    </w:p>
-    <w:p>
-      <w:pPr>
-        <w:pStyle w:val="a4"/>
-        <w:rPr>
-          <w:lang w:eastAsia="en-US"/>
-        </w:rPr>
-      </w:pPr>
-      <w:r>
-        <w:rPr>
-          <w:lang w:eastAsia="en-US"/>
-        </w:rPr>
         <w:t>Стоит отметить «минимум» в возрастных категориях «55 лет и более и «максимум» в возрастной категории «</w:t>
       </w:r>
       <w:r>
@@ -8987,6 +8603,129 @@
     <w:p>
       <w:pPr>
         <w:pStyle w:val="a4"/>
+      </w:pPr>
+      <w:r>
+        <w:t>Следует отметить, что на предприятии ведется анализ причин увольнения работников. Администрации обра</w:t>
+      </w:r>
+      <w:r>
+        <w:t>щает</w:t>
+      </w:r>
+      <w:r>
+        <w:t xml:space="preserve"> на это внимание,</w:t>
+      </w:r>
+      <w:r>
+        <w:t xml:space="preserve"> путем </w:t>
+      </w:r>
+      <w:r>
+        <w:t>изуч</w:t>
+      </w:r>
+      <w:r>
+        <w:t>ения</w:t>
+      </w:r>
+      <w:r>
+        <w:t xml:space="preserve"> причин увольнений</w:t>
+      </w:r>
+      <w:r>
+        <w:t xml:space="preserve"> и </w:t>
+      </w:r>
+      <w:r>
+        <w:t>на основе этого</w:t>
+      </w:r>
+      <w:r>
+        <w:t xml:space="preserve"> корректирует</w:t>
+      </w:r>
+      <w:r>
+        <w:t xml:space="preserve"> условия и организацию труда. </w:t>
+      </w:r>
+    </w:p>
+    <w:p>
+      <w:pPr>
+        <w:pStyle w:val="a4"/>
+      </w:pPr>
+      <w:r>
+        <w:t>О</w:t>
+      </w:r>
+      <w:r>
+        <w:t>сновные причины увольнений сотрудников за предыдущие годы</w:t>
+      </w:r>
+      <w:r>
+        <w:t xml:space="preserve"> указаны</w:t>
+      </w:r>
+      <w:r>
+        <w:t xml:space="preserve"> в диаграмме </w:t>
+      </w:r>
+      <w:r>
+        <w:fldChar w:fldCharType="begin"/>
+      </w:r>
+      <w:r>
+        <w:instrText xml:space="preserve"> REF  _Ref10658841 \h \r \t </w:instrText>
+      </w:r>
+      <w:r>
+        <w:fldChar w:fldCharType="separate"/>
+      </w:r>
+      <w:r>
+        <w:t>2.5</w:t>
+      </w:r>
+      <w:r>
+        <w:fldChar w:fldCharType="end"/>
+      </w:r>
+      <w:r>
+        <w:t>.</w:t>
+      </w:r>
+    </w:p>
+    <w:p>
+      <w:pPr>
+        <w:pStyle w:val="a4"/>
+      </w:pPr>
+      <w:r>
+        <w:t xml:space="preserve">Как видно в диаграмме </w:t>
+      </w:r>
+      <w:r>
+        <w:fldChar w:fldCharType="begin"/>
+      </w:r>
+      <w:r>
+        <w:instrText xml:space="preserve"> REF  _Ref10658841 \h \r \t </w:instrText>
+      </w:r>
+      <w:r>
+        <w:fldChar w:fldCharType="separate"/>
+      </w:r>
+      <w:r>
+        <w:t>2.5</w:t>
+      </w:r>
+      <w:r>
+        <w:fldChar w:fldCharType="end"/>
+      </w:r>
+      <w:r>
+        <w:t xml:space="preserve"> основной причиной увольнения является по собственному желанию 62%. Так как на данный момент заработная оплата является достаточно низкой, то большинство </w:t>
+      </w:r>
+      <w:proofErr w:type="gramStart"/>
+      <w:r>
+        <w:t>уволившихся</w:t>
+      </w:r>
+      <w:proofErr w:type="gramEnd"/>
+      <w:r>
+        <w:t xml:space="preserve"> объясняют свой</w:t>
+      </w:r>
+      <w:r>
+        <w:t xml:space="preserve"> </w:t>
+      </w:r>
+      <w:r>
+        <w:lastRenderedPageBreak/>
+        <w:t xml:space="preserve">уход с должности менее напряженной работой на другом месте с приблизительно </w:t>
+      </w:r>
+      <w:r>
+        <w:t>такой же</w:t>
+      </w:r>
+      <w:r>
+        <w:t xml:space="preserve"> зарплатой</w:t>
+      </w:r>
+      <w:r>
+        <w:t>.</w:t>
+      </w:r>
+    </w:p>
+    <w:p>
+      <w:pPr>
+        <w:pStyle w:val="a4"/>
         <w:rPr>
           <w:lang w:eastAsia="en-US"/>
         </w:rPr>
@@ -9003,7 +8742,6 @@
         <w:rPr>
           <w:noProof/>
         </w:rPr>
-        <w:lastRenderedPageBreak/>
         <w:drawing>
           <wp:inline distT="0" distB="0" distL="0" distR="0" wp14:anchorId="558D47AF" wp14:editId="2803E229">
             <wp:extent cx="5486400" cy="2971800"/>
@@ -9052,97 +8790,9 @@
         <w:pStyle w:val="a4"/>
       </w:pPr>
       <w:r>
-        <w:t>Следует отметить, что на предприятии ведется анализ причин увольнения работников. Администрации обра</w:t>
-      </w:r>
-      <w:r>
-        <w:t>щает</w:t>
-      </w:r>
-      <w:r>
-        <w:t xml:space="preserve"> на это </w:t>
-      </w:r>
-      <w:r>
-        <w:t>внимание,</w:t>
-      </w:r>
-      <w:r>
-        <w:t xml:space="preserve"> путем </w:t>
-      </w:r>
-      <w:r>
-        <w:t>изуч</w:t>
-      </w:r>
-      <w:r>
-        <w:t>ения</w:t>
-      </w:r>
-      <w:r>
-        <w:t xml:space="preserve"> причин увольнений</w:t>
-      </w:r>
-      <w:r>
-        <w:t xml:space="preserve"> и </w:t>
-      </w:r>
-      <w:r>
-        <w:t>на основе этого</w:t>
-      </w:r>
-      <w:r>
-        <w:t xml:space="preserve"> корректирует</w:t>
-      </w:r>
-      <w:r>
-        <w:t xml:space="preserve"> условия и организацию труда. </w:t>
-      </w:r>
-    </w:p>
-    <w:p>
-      <w:pPr>
-        <w:pStyle w:val="a4"/>
-      </w:pPr>
-      <w:r>
-        <w:t>Посмотрим на основные причины увол</w:t>
-      </w:r>
-      <w:r>
-        <w:t>ьнений сотрудников за предыдущие</w:t>
-      </w:r>
-      <w:r>
-        <w:t xml:space="preserve"> год</w:t>
-      </w:r>
-      <w:r>
-        <w:t>ы</w:t>
-      </w:r>
-      <w:r>
-        <w:t xml:space="preserve"> в диаграмме</w:t>
-      </w:r>
-      <w:r>
-        <w:t xml:space="preserve"> </w:t>
-      </w:r>
-      <w:r>
-        <w:fldChar w:fldCharType="begin"/>
-      </w:r>
-      <w:r>
-        <w:instrText xml:space="preserve"> REF  _Ref10658841 \h \r \t </w:instrText>
-      </w:r>
-      <w:r>
-        <w:fldChar w:fldCharType="separate"/>
-      </w:r>
-      <w:r>
-        <w:t>2.5</w:t>
-      </w:r>
-      <w:r>
-        <w:fldChar w:fldCharType="end"/>
-      </w:r>
-      <w:r>
-        <w:t>.</w:t>
-      </w:r>
-    </w:p>
-    <w:p>
-      <w:pPr>
-        <w:pStyle w:val="a4"/>
-      </w:pPr>
-    </w:p>
-    <w:p>
-      <w:pPr>
-        <w:pStyle w:val="a4"/>
-      </w:pPr>
-      <w:r>
         <w:rPr>
           <w:noProof/>
         </w:rPr>
-        <w:lastRenderedPageBreak/>
         <w:drawing>
           <wp:inline distT="0" distB="0" distL="0" distR="0" wp14:anchorId="380813B7" wp14:editId="28E91EA3">
             <wp:extent cx="5486400" cy="3200400"/>
@@ -9176,46 +8826,19 @@
     <w:p>
       <w:pPr>
         <w:pStyle w:val="a4"/>
-      </w:pPr>
-      <w:r>
-        <w:t xml:space="preserve">Как видно в диаграмме </w:t>
-      </w:r>
-      <w:r>
-        <w:fldChar w:fldCharType="begin"/>
-      </w:r>
-      <w:r>
-        <w:instrText xml:space="preserve"> REF  _Ref10658841 \h \r \t </w:instrText>
-      </w:r>
-      <w:r>
-        <w:fldChar w:fldCharType="separate"/>
-      </w:r>
-      <w:r>
-        <w:t>2.5</w:t>
-      </w:r>
-      <w:r>
-        <w:fldChar w:fldCharType="end"/>
-      </w:r>
-      <w:r>
-        <w:t xml:space="preserve"> основной причиной увольнения является по собственному желанию 62%. Так как на данный момент заработная оплата является достаточно низкой, то большинство </w:t>
-      </w:r>
-      <w:proofErr w:type="gramStart"/>
-      <w:r>
-        <w:t>уволившихся</w:t>
-      </w:r>
-      <w:proofErr w:type="gramEnd"/>
-      <w:r>
-        <w:t xml:space="preserve"> объясняют свой уход с должности менее напряженной работой на другом месте с приблизительно похожей зарплатой.</w:t>
-      </w:r>
-    </w:p>
-    <w:p>
-      <w:pPr>
-        <w:pStyle w:val="a4"/>
         <w:rPr>
           <w:lang w:val="en-US"/>
         </w:rPr>
       </w:pPr>
       <w:r>
-        <w:t>Для характеристики движения рабочей силы рассчитывают и анализируют динамику следующих показателей:</w:t>
+        <w:lastRenderedPageBreak/>
+        <w:t>Для характеристики движения рабочей силы рассчитывают и</w:t>
+      </w:r>
+      <w:r>
+        <w:t xml:space="preserve"> </w:t>
+      </w:r>
+      <w:r>
+        <w:t>анализируют динамику следующих показателей:</w:t>
       </w:r>
     </w:p>
     <w:p>
@@ -9319,25 +8942,8 @@
         <w:pStyle w:val="a4"/>
       </w:pPr>
       <w:r>
-        <w:t xml:space="preserve">Напряженность в обеспечении предприятия трудовыми ресурсами может быть несколько снята за счет более полного использования имеющийся рабочей силы, роста производительности труда работников, интенсификации производства, комплексной механизации и автоматизации производственных </w:t>
-      </w:r>
-      <w:r>
-        <w:lastRenderedPageBreak/>
-        <w:t>процессов, внедрение новой, более производительной техники, усовершенствования технологии и организации производства. В процессе анализа должны быть выявлены резервы сокращения потребности в трудовых ресурсах в результате проведения перечисленных мероприятий.</w:t>
-      </w:r>
-    </w:p>
-    <w:p>
-      <w:pPr>
-        <w:pStyle w:val="a4"/>
-        <w:rPr>
-          <w:lang w:val="en-US"/>
-        </w:rPr>
-      </w:pPr>
-    </w:p>
-    <w:p>
-      <w:pPr>
-        <w:pStyle w:val="a4"/>
-      </w:pPr>
+        <w:t>Напряженность в обеспечении предприятия трудовыми ресурсами может быть несколько снята за счет более полного использования имеющийся рабочей силы, роста производительности труда работников, интенсификации производства, комплексной механизации и автоматизации производственных процессов, внедрение новой, более производительной техники, усовершенствования технологии и организации производства. В процессе анализа должны быть выявлены резервы сокращения потребности в трудовых ресурсах в результате проведения перечисленных мероприятий.</w:t>
+      </w:r>
     </w:p>
     <w:p>
       <w:pPr>
@@ -9763,6 +9369,7 @@
         <w:pStyle w:val="a4"/>
       </w:pPr>
       <w:r>
+        <w:lastRenderedPageBreak/>
         <w:tab/>
       </w:r>
       <m:oMath>
@@ -10747,6 +10354,7 @@
         <w:pStyle w:val="a4"/>
       </w:pPr>
       <w:r>
+        <w:lastRenderedPageBreak/>
         <w:t>где</w:t>
       </w:r>
       <w:r>
@@ -11624,6 +11232,7 @@
         <w:pStyle w:val="a4"/>
       </w:pPr>
       <w:r>
+        <w:lastRenderedPageBreak/>
         <w:t>Текучести кадров</w:t>
       </w:r>
       <w:proofErr w:type="gramStart"/>
@@ -11649,24 +11258,22 @@
         <w:t>стаётся на своём рабочем месте</w:t>
       </w:r>
       <w:r>
-        <w:t>. Высокий коэффициент текучести кадров означает потерю стабильности для компании.</w:t>
-      </w:r>
-    </w:p>
-    <w:p>
-      <w:pPr>
-        <w:pStyle w:val="a4"/>
-      </w:pPr>
-      <w:proofErr w:type="spellStart"/>
-      <w:r>
-        <w:t>Р</w:t>
-      </w:r>
-      <w:r>
-        <w:t>ассчит</w:t>
-      </w:r>
-      <w:r>
-        <w:t>ем</w:t>
-      </w:r>
-      <w:proofErr w:type="spellEnd"/>
+        <w:t xml:space="preserve">. Высокий коэффициент текучести кадров означает потерю стабильности для </w:t>
+      </w:r>
+      <w:r>
+        <w:t>организации</w:t>
+      </w:r>
+      <w:r>
+        <w:t>.</w:t>
+      </w:r>
+    </w:p>
+    <w:p>
+      <w:pPr>
+        <w:pStyle w:val="a4"/>
+      </w:pPr>
+      <w:r>
+        <w:t>Рассчитаем</w:t>
+      </w:r>
       <w:r>
         <w:t xml:space="preserve"> текучесть кадров за отчетный </w:t>
       </w:r>
@@ -11894,7 +11501,6 @@
         <w:pStyle w:val="a4"/>
       </w:pPr>
       <w:r>
-        <w:lastRenderedPageBreak/>
         <w:tab/>
       </w:r>
       <w:r>
@@ -12304,11 +11910,8 @@
         <w:pStyle w:val="a4"/>
       </w:pPr>
       <w:r>
-        <w:t xml:space="preserve">При устранении всех причин текучести кадров руководство организации сможет уделять внимание развитию и обучению персонала. Обучение и развитие кадрового потенциала связано, прежде всего, с развитием сотрудников организации. Обучение персонала должно быть увязано с требуемым для определённой должности уровнем труда, квалификацией, а не являться самоцелью. Развитие персонала требует вложения средств и предполагает повышение конкурентоспособности работников и, следовательно, организации в целом. Эффективность обучения впоследствии будет выражаться в повышении уровня производительности труда, улучшения качества работы, снижение количества аварий по вине сотрудника, сокращение брака. Но чтобы были достигнуты цели, поставленные руководством, при принятии решения о </w:t>
-      </w:r>
-      <w:r>
         <w:lastRenderedPageBreak/>
-        <w:t>развитии кадрового потенциала, необходимо тщательно контролировать процесс обучения. Чтобы процесс обучения персонала не стал пустой тратой сил, времени и денег, обучение сотрудника должно происходить в течение всего срока его производственной деятельности в организации.</w:t>
+        <w:t>При устранении всех причин текучести кадров руководство организации сможет уделять внимание развитию и обучению персонала. Обучение и развитие кадрового потенциала связано, прежде всего, с развитием сотрудников организации. Обучение персонала должно быть увязано с требуемым для определённой должности уровнем труда, квалификацией, а не являться самоцелью. Развитие персонала требует вложения средств и предполагает повышение конкурентоспособности работников и, следовательно, организации в целом. Эффективность обучения впоследствии будет выражаться в повышении уровня производительности труда, улучшения качества работы, снижение количества аварий по вине сотрудника, сокращение брака. Но чтобы были достигнуты цели, поставленные руководством, при принятии решения о развитии кадрового потенциала, необходимо тщательно контролировать процесс обучения. Чтобы процесс обучения персонала не стал пустой тратой сил, времени и денег, обучение сотрудника должно происходить в течение всего срока его производственной деятельности в организации.</w:t>
       </w:r>
     </w:p>
     <w:p>
@@ -12784,6 +12387,41 @@
       <w:pPr>
         <w:pStyle w:val="a4"/>
       </w:pPr>
+      <w:r>
+        <w:t>Для этого важно внедрять новые методы управления и хозяйствования, активизировать человеческие ресурсы с тем, чтобы способности людей раскрылись полнее и были использованы с большей пользой и эффективностью. При управлении инновационным развитием кадрового потенциала современной организации, в качестве объектов совершенствования кадрового потенциала, начинают выступать компетенция и мобильность персонала. Быстро увеличивающаяся научно-техническая вооруженность работников приводит в действие все большую и большую массу дорогостоящих сре</w:t>
+      </w:r>
+      <w:proofErr w:type="gramStart"/>
+      <w:r>
+        <w:t>дств пр</w:t>
+      </w:r>
+      <w:proofErr w:type="gramEnd"/>
+      <w:r>
+        <w:t>оизводства, перенося их стоимость на создаваемый продукт. Цена ответственного поведения работника, зависящая от уровня его квалификации и интеллекта, эмоциональной зрелости и психического состояния возрастает при этом во много раз. Общество попадает в зависимость от личных качеств рабочих, предпринимателей, менеджеров и инженерно-технических работников, от их компетенции, честности, порядочности, преданности общим интересам. </w:t>
+      </w:r>
+    </w:p>
+    <w:p>
+      <w:pPr>
+        <w:pStyle w:val="a4"/>
+      </w:pPr>
+      <w:proofErr w:type="gramStart"/>
+      <w:r>
+        <w:t xml:space="preserve">Таким образом, огромные возможности, создаваемые </w:t>
+      </w:r>
+      <w:r>
+        <w:t xml:space="preserve">научно-техническим </w:t>
+      </w:r>
+      <w:r>
+        <w:t>прогрессом</w:t>
+      </w:r>
+      <w:r>
+        <w:t>, в итоге являются лишь потенциальными, их реализация зависит от многих факторов, но определяющими среди них следует считать именно социальные, личностные факторы, предусматривающие более высокие требования к работникам организации.</w:t>
+      </w:r>
+      <w:proofErr w:type="gramEnd"/>
+    </w:p>
+    <w:p>
+      <w:pPr>
+        <w:pStyle w:val="a4"/>
+      </w:pPr>
     </w:p>
     <w:p>
       <w:pPr>
@@ -12804,8 +12442,6 @@
           <w:numId w:val="0"/>
         </w:numPr>
       </w:pPr>
-      <w:bookmarkStart w:id="13" w:name="_GoBack"/>
-      <w:bookmarkEnd w:id="13"/>
       <w:r>
         <w:lastRenderedPageBreak/>
         <w:t>заключение</w:t>
@@ -12816,7 +12452,37 @@
         <w:pStyle w:val="a4"/>
       </w:pPr>
       <w:r>
-        <w:t xml:space="preserve">Под кадровым потенциалом понимается весь численный состав постоянных работников организации, обладающих необходимыми профессиональной подготовкой и квалификацией, а также личностными особенностями для возможного участия в производственном процессе. Сущность рационального использования кадрового потенциала организации заключается в более полном выявлении и реализации способностей каждого работника, усилении творческого и содержательного характера труда, поднятии профессионально-квалификационного уровня работников с учетом его всестороннего стимулирования и соответствующей оценки вклада каждого работника в конечные результаты деятельности. С точки зрения современного менеджмента развитие кадрового потенциала рассматривается как главный резерв повышения эффективности работы организации. При оценке кадрового потенциала </w:t>
+        <w:t>Человеческий потенциал — главная движущая сила общественного прогресса. Какие бы ни были прекрасные идеи, новейшие технологии, самые благоприятные внешние условия, без хорошо подготовленного персонала высокой эффективности работы добиться невозможно.</w:t>
+      </w:r>
+    </w:p>
+    <w:p>
+      <w:pPr>
+        <w:pStyle w:val="a4"/>
+      </w:pPr>
+      <w:r>
+        <w:t xml:space="preserve">Практика подтверждает, что человеческие возможности являются определяющими в достижении поставленных целей. </w:t>
+      </w:r>
+    </w:p>
+    <w:p>
+      <w:pPr>
+        <w:pStyle w:val="a4"/>
+      </w:pPr>
+      <w:r>
+        <w:t>Управление персоналом связано с разработкой и реализацией кадровой политики, основными целями которой являются:  удовлетворение по</w:t>
+      </w:r>
+      <w:r>
+        <w:t>требности предприятия в кадрах;</w:t>
+      </w:r>
+      <w:r>
+        <w:t xml:space="preserve"> обеспечение рациональной расстановки, профессионально-квалификационного и должностного продвижения кадров; эффективное использование трудового потенциала предприятия.</w:t>
+      </w:r>
+    </w:p>
+    <w:p>
+      <w:pPr>
+        <w:pStyle w:val="a4"/>
+      </w:pPr>
+      <w:r>
+        <w:t xml:space="preserve">При оценке кадрового потенциала </w:t>
       </w:r>
       <w:r>
         <w:rPr>
@@ -12893,18 +12559,12 @@
       <w:pPr>
         <w:pStyle w:val="11"/>
       </w:pPr>
-      <w:bookmarkStart w:id="14" w:name="_Toc10746242"/>
+      <w:bookmarkStart w:id="13" w:name="_Toc10746242"/>
       <w:r>
         <w:lastRenderedPageBreak/>
         <w:t>СПИСОК ЛИТЕРАТУРЫ</w:t>
       </w:r>
-      <w:bookmarkEnd w:id="14"/>
-    </w:p>
-    <w:p>
-      <w:pPr>
-        <w:pStyle w:val="a4"/>
-        <w:spacing w:line="240" w:lineRule="auto"/>
-      </w:pPr>
+      <w:bookmarkEnd w:id="13"/>
     </w:p>
     <w:p>
       <w:pPr>
@@ -12915,6 +12575,7 @@
       <w:pPr>
         <w:pStyle w:val="a"/>
       </w:pPr>
+      <w:bookmarkStart w:id="14" w:name="_GoBack"/>
       <w:r>
         <w:t xml:space="preserve">Гаврилова О. Обзор систем, методов и методик оценки персонала [Электронный ресурс] / URL: http://www.library.ru/help/docs/ n76575/4.rtf </w:t>
       </w:r>
@@ -13069,8 +12730,11 @@
         <w:pStyle w:val="a"/>
       </w:pPr>
       <w:r>
+        <w:t xml:space="preserve">«О внесении в Постановление Совета Министров Донецкой Народной Республики «О применении законов на территории </w:t>
+      </w:r>
+      <w:r>
         <w:lastRenderedPageBreak/>
-        <w:t>«О внесении в Постановление Совета Министров Донецкой Народной Республики «О применении законов на территории Донецкой Народной Республики в переходной период» №9-1 от 02.06.2014»от 10.01.2015 №1-1</w:t>
+        <w:t>Донецкой Народной Республики в переходной период» №9-1 от 02.06.2014»от 10.01.2015 №1-1</w:t>
       </w:r>
     </w:p>
     <w:p>
@@ -13112,6 +12776,7 @@
       <w:r>
         <w:t xml:space="preserve"> Г.И. ПОНЯТИЕ КАДРОВОГО ПОТЕНЦИАЛА // Международный студенческий научный вестник. – 2015. – № 4-1.;</w:t>
       </w:r>
+      <w:bookmarkEnd w:id="14"/>
     </w:p>
     <w:sectPr>
       <w:pgSz w:w="11906" w:h="16838"/>
@@ -13232,7 +12897,7 @@
             <w:sz w:val="24"/>
             <w:szCs w:val="24"/>
           </w:rPr>
-          <w:t>38</w:t>
+          <w:t>37</w:t>
         </w:r>
         <w:r>
           <w:rPr>
@@ -20507,7 +20172,7 @@
 </file>
 
 <file path=customXml/itemProps1.xml><?xml version="1.0" encoding="utf-8"?>
-<ds:datastoreItem xmlns:ds="http://schemas.openxmlformats.org/officeDocument/2006/customXml" ds:itemID="{25D53496-170F-46E2-A65E-0BE017DBEAC7}">
+<ds:datastoreItem xmlns:ds="http://schemas.openxmlformats.org/officeDocument/2006/customXml" ds:itemID="{6AA0CF37-6A92-45AC-99C6-441725FC7BED}">
   <ds:schemaRefs>
     <ds:schemaRef ds:uri="http://schemas.openxmlformats.org/officeDocument/2006/bibliography"/>
   </ds:schemaRefs>

--- a/Контрольные на 4-й семестр/Организация предпринимательской  деятельности/Практика/Отчет по практике.docx
+++ b/Контрольные на 4-й семестр/Организация предпринимательской  деятельности/Практика/Отчет по практике.docx
@@ -1058,7 +1058,7 @@
         </w:rPr>
         <w:fldChar w:fldCharType="separate"/>
       </w:r>
-      <w:hyperlink w:anchor="_Toc10746234" w:history="1">
+      <w:hyperlink w:anchor="_Toc10749800" w:history="1">
         <w:r>
           <w:rPr>
             <w:rStyle w:val="ab"/>
@@ -1085,7 +1085,7 @@
             <w:noProof/>
             <w:webHidden/>
           </w:rPr>
-          <w:instrText xml:space="preserve"> PAGEREF _Toc10746234 \h </w:instrText>
+          <w:instrText xml:space="preserve"> PAGEREF _Toc10749800 \h </w:instrText>
         </w:r>
         <w:r>
           <w:rPr>
@@ -1132,7 +1132,7 @@
           <w:szCs w:val="22"/>
         </w:rPr>
       </w:pPr>
-      <w:hyperlink w:anchor="_Toc10746235" w:history="1">
+      <w:hyperlink w:anchor="_Toc10749801" w:history="1">
         <w:r>
           <w:rPr>
             <w:rStyle w:val="ab"/>
@@ -1159,7 +1159,7 @@
             <w:noProof/>
             <w:webHidden/>
           </w:rPr>
-          <w:instrText xml:space="preserve"> PAGEREF _Toc10746235 \h </w:instrText>
+          <w:instrText xml:space="preserve"> PAGEREF _Toc10749801 \h </w:instrText>
         </w:r>
         <w:r>
           <w:rPr>
@@ -1179,7 +1179,7 @@
             <w:noProof/>
             <w:webHidden/>
           </w:rPr>
-          <w:t>6</w:t>
+          <w:t>4</w:t>
         </w:r>
         <w:r>
           <w:rPr>
@@ -1206,7 +1206,7 @@
           <w:szCs w:val="22"/>
         </w:rPr>
       </w:pPr>
-      <w:hyperlink w:anchor="_Toc10746236" w:history="1">
+      <w:hyperlink w:anchor="_Toc10749802" w:history="1">
         <w:r>
           <w:rPr>
             <w:rStyle w:val="ab"/>
@@ -1234,7 +1234,7 @@
             <w:noProof/>
             <w:webHidden/>
           </w:rPr>
-          <w:instrText xml:space="preserve"> PAGEREF _Toc10746236 \h </w:instrText>
+          <w:instrText xml:space="preserve"> PAGEREF _Toc10749802 \h </w:instrText>
         </w:r>
         <w:r>
           <w:rPr>
@@ -1254,7 +1254,7 @@
             <w:noProof/>
             <w:webHidden/>
           </w:rPr>
-          <w:t>9</w:t>
+          <w:t>7</w:t>
         </w:r>
         <w:r>
           <w:rPr>
@@ -1280,30 +1280,14 @@
           <w:szCs w:val="22"/>
         </w:rPr>
       </w:pPr>
-      <w:hyperlink w:anchor="_Toc10746237" w:history="1">
+      <w:hyperlink w:anchor="_Toc10749803" w:history="1">
         <w:r>
           <w:rPr>
             <w:rStyle w:val="ab"/>
             <w:noProof/>
             <w:lang w:eastAsia="en-US"/>
           </w:rPr>
-          <w:t>1.1 Общая характеристика деятель</w:t>
-        </w:r>
-        <w:r>
-          <w:rPr>
-            <w:rStyle w:val="ab"/>
-            <w:noProof/>
-            <w:lang w:eastAsia="en-US"/>
-          </w:rPr>
-          <w:t>н</w:t>
-        </w:r>
-        <w:r>
-          <w:rPr>
-            <w:rStyle w:val="ab"/>
-            <w:noProof/>
-            <w:lang w:eastAsia="en-US"/>
-          </w:rPr>
-          <w:t>ости организации</w:t>
+          <w:t>1.1 Общая характеристика деятельности организации</w:t>
         </w:r>
         <w:r>
           <w:rPr>
@@ -1324,7 +1308,7 @@
             <w:noProof/>
             <w:webHidden/>
           </w:rPr>
-          <w:instrText xml:space="preserve"> PAGEREF _Toc10746237 \h </w:instrText>
+          <w:instrText xml:space="preserve"> PAGEREF _Toc10749803 \h </w:instrText>
         </w:r>
         <w:r>
           <w:rPr>
@@ -1344,7 +1328,7 @@
             <w:noProof/>
             <w:webHidden/>
           </w:rPr>
-          <w:t>9</w:t>
+          <w:t>7</w:t>
         </w:r>
         <w:r>
           <w:rPr>
@@ -1370,7 +1354,7 @@
           <w:szCs w:val="22"/>
         </w:rPr>
       </w:pPr>
-      <w:hyperlink w:anchor="_Toc10746238" w:history="1">
+      <w:hyperlink w:anchor="_Toc10749804" w:history="1">
         <w:r>
           <w:rPr>
             <w:rStyle w:val="ab"/>
@@ -1397,7 +1381,7 @@
             <w:noProof/>
             <w:webHidden/>
           </w:rPr>
-          <w:instrText xml:space="preserve"> PAGEREF _Toc10746238 \h </w:instrText>
+          <w:instrText xml:space="preserve"> PAGEREF _Toc10749804 \h </w:instrText>
         </w:r>
         <w:r>
           <w:rPr>
@@ -1417,7 +1401,7 @@
             <w:noProof/>
             <w:webHidden/>
           </w:rPr>
-          <w:t>17</w:t>
+          <w:t>15</w:t>
         </w:r>
         <w:r>
           <w:rPr>
@@ -1444,7 +1428,7 @@
           <w:szCs w:val="22"/>
         </w:rPr>
       </w:pPr>
-      <w:hyperlink w:anchor="_Toc10746239" w:history="1">
+      <w:hyperlink w:anchor="_Toc10749805" w:history="1">
         <w:r>
           <w:rPr>
             <w:rStyle w:val="ab"/>
@@ -1487,7 +1471,7 @@
             <w:noProof/>
             <w:webHidden/>
           </w:rPr>
-          <w:instrText xml:space="preserve"> PAGEREF _Toc10746239 \h </w:instrText>
+          <w:instrText xml:space="preserve"> PAGEREF _Toc10749805 \h </w:instrText>
         </w:r>
         <w:r>
           <w:rPr>
@@ -1507,7 +1491,7 @@
             <w:noProof/>
             <w:webHidden/>
           </w:rPr>
-          <w:t>26</w:t>
+          <w:t>24</w:t>
         </w:r>
         <w:r>
           <w:rPr>
@@ -1533,7 +1517,7 @@
           <w:szCs w:val="22"/>
         </w:rPr>
       </w:pPr>
-      <w:hyperlink w:anchor="_Toc10746240" w:history="1">
+      <w:hyperlink w:anchor="_Toc10749806" w:history="1">
         <w:r>
           <w:rPr>
             <w:rStyle w:val="ab"/>
@@ -1561,7 +1545,7 @@
             <w:noProof/>
             <w:webHidden/>
           </w:rPr>
-          <w:instrText xml:space="preserve"> PAGEREF _Toc10746240 \h </w:instrText>
+          <w:instrText xml:space="preserve"> PAGEREF _Toc10749806 \h </w:instrText>
         </w:r>
         <w:r>
           <w:rPr>
@@ -1581,7 +1565,7 @@
             <w:noProof/>
             <w:webHidden/>
           </w:rPr>
-          <w:t>26</w:t>
+          <w:t>24</w:t>
         </w:r>
         <w:r>
           <w:rPr>
@@ -1608,13 +1592,13 @@
           <w:szCs w:val="22"/>
         </w:rPr>
       </w:pPr>
-      <w:hyperlink w:anchor="_Toc10746241" w:history="1">
+      <w:hyperlink w:anchor="_Toc10749807" w:history="1">
         <w:r>
           <w:rPr>
             <w:rStyle w:val="ab"/>
             <w:noProof/>
           </w:rPr>
-          <w:t>Выводы</w:t>
+          <w:t>заключение</w:t>
         </w:r>
         <w:r>
           <w:rPr>
@@ -1635,7 +1619,7 @@
             <w:noProof/>
             <w:webHidden/>
           </w:rPr>
-          <w:instrText xml:space="preserve"> PAGEREF _Toc10746241 \h </w:instrText>
+          <w:instrText xml:space="preserve"> PAGEREF _Toc10749807 \h </w:instrText>
         </w:r>
         <w:r>
           <w:rPr>
@@ -1655,7 +1639,7 @@
             <w:noProof/>
             <w:webHidden/>
           </w:rPr>
-          <w:t>38</w:t>
+          <w:t>36</w:t>
         </w:r>
         <w:r>
           <w:rPr>
@@ -1682,7 +1666,7 @@
           <w:szCs w:val="22"/>
         </w:rPr>
       </w:pPr>
-      <w:hyperlink w:anchor="_Toc10746242" w:history="1">
+      <w:hyperlink w:anchor="_Toc10749808" w:history="1">
         <w:r>
           <w:rPr>
             <w:rStyle w:val="ab"/>
@@ -1709,7 +1693,7 @@
             <w:noProof/>
             <w:webHidden/>
           </w:rPr>
-          <w:instrText xml:space="preserve"> PAGEREF _Toc10746242 \h </w:instrText>
+          <w:instrText xml:space="preserve"> PAGEREF _Toc10749808 \h </w:instrText>
         </w:r>
         <w:r>
           <w:rPr>
@@ -1729,7 +1713,7 @@
             <w:noProof/>
             <w:webHidden/>
           </w:rPr>
-          <w:t>39</w:t>
+          <w:t>37</w:t>
         </w:r>
         <w:r>
           <w:rPr>
@@ -1763,12 +1747,158 @@
           <w:numId w:val="0"/>
         </w:numPr>
       </w:pPr>
-      <w:bookmarkStart w:id="0" w:name="_Toc10746234"/>
+      <w:bookmarkStart w:id="0" w:name="_Toc10749800"/>
       <w:r>
         <w:lastRenderedPageBreak/>
         <w:t>РЕФЕРАТ</w:t>
       </w:r>
       <w:bookmarkEnd w:id="0"/>
+    </w:p>
+    <w:p>
+      <w:pPr>
+        <w:pStyle w:val="a4"/>
+      </w:pPr>
+      <w:r>
+        <w:t>Целью данной работы является исследование кадрового потенциала организации управление Пенсионного фонда Донецкой Народной Республики в Центрально-Городском районе г. Горловки, рассмотреть все методы анализа кадрового потенциала, сделать определенные выводы, применив данные методы анализа на исследуемом предприятии.</w:t>
+      </w:r>
+    </w:p>
+    <w:p>
+      <w:pPr>
+        <w:pStyle w:val="a4"/>
+      </w:pPr>
+      <w:r>
+        <w:t>Объектом исследования является организация управление Пенсионного фонда.</w:t>
+      </w:r>
+    </w:p>
+    <w:p>
+      <w:pPr>
+        <w:pStyle w:val="a4"/>
+        <w:numPr>
+          <w:ilvl w:val="0"/>
+          <w:numId w:val="39"/>
+        </w:numPr>
+      </w:pPr>
+      <w:r>
+        <w:t>Предметом является трудовые ресурсы исследуемой организации.</w:t>
+      </w:r>
+    </w:p>
+    <w:p>
+      <w:pPr>
+        <w:pStyle w:val="a4"/>
+        <w:numPr>
+          <w:ilvl w:val="0"/>
+          <w:numId w:val="39"/>
+        </w:numPr>
+      </w:pPr>
+      <w:r>
+        <w:t xml:space="preserve">выполнить анализ деятельности объекта исследования; </w:t>
+      </w:r>
+    </w:p>
+    <w:p>
+      <w:pPr>
+        <w:pStyle w:val="a4"/>
+        <w:numPr>
+          <w:ilvl w:val="0"/>
+          <w:numId w:val="39"/>
+        </w:numPr>
+      </w:pPr>
+      <w:r>
+        <w:t>исследовать ключевые принципы и методы управления персоналом организации;</w:t>
+      </w:r>
+    </w:p>
+    <w:p>
+      <w:pPr>
+        <w:pStyle w:val="a4"/>
+        <w:numPr>
+          <w:ilvl w:val="0"/>
+          <w:numId w:val="39"/>
+        </w:numPr>
+      </w:pPr>
+      <w:r>
+        <w:t>выполнить анализ деятельности объекта исследования;</w:t>
+      </w:r>
+    </w:p>
+    <w:p>
+      <w:pPr>
+        <w:pStyle w:val="a4"/>
+      </w:pPr>
+      <w:r>
+        <w:t>Отчет по практике состоит из введения, основной части, заключения, списка литературы.</w:t>
+      </w:r>
+    </w:p>
+    <w:p>
+      <w:pPr>
+        <w:pStyle w:val="a4"/>
+      </w:pPr>
+      <w:r>
+        <w:t>Основная часть состоит из двух разделов: организационная структура предприятия и анализа системы управления персоналом.</w:t>
+      </w:r>
+    </w:p>
+    <w:p>
+      <w:pPr>
+        <w:pStyle w:val="a4"/>
+      </w:pPr>
+      <w:proofErr w:type="gramStart"/>
+      <w:r>
+        <w:t>В первой разделе излагаются общая характеристика предприятия, задачи которые перед ним поставлены, изложены нормативные документы, по которым оно работает, приводятся структурные подразделения и задачи, которые перед ними стоят.</w:t>
+      </w:r>
+      <w:proofErr w:type="gramEnd"/>
+    </w:p>
+    <w:p>
+      <w:pPr>
+        <w:pStyle w:val="a4"/>
+      </w:pPr>
+      <w:r>
+        <w:t>Во второй разделе работы проведен анализ системы управления персоналом в управлении Пенсионного фонда через исследование таких показателей как возраст, половой признак, причины увольнения.</w:t>
+      </w:r>
+    </w:p>
+    <w:p>
+      <w:pPr>
+        <w:pStyle w:val="a4"/>
+      </w:pPr>
+      <w:r>
+        <w:t xml:space="preserve">В данной работе </w:t>
+      </w:r>
+      <w:r>
+        <w:t xml:space="preserve">было использовано: </w:t>
+      </w:r>
+    </w:p>
+    <w:p>
+      <w:pPr>
+        <w:pStyle w:val="a4"/>
+      </w:pPr>
+      <w:r>
+        <w:t>6</w:t>
+      </w:r>
+      <w:r>
+        <w:t xml:space="preserve"> </w:t>
+      </w:r>
+      <w:r>
+        <w:t xml:space="preserve">таблиц </w:t>
+      </w:r>
+      <w:r>
+        <w:t>, 6 рисунков, 6 формул.</w:t>
+      </w:r>
+      <w:r>
+        <w:t xml:space="preserve"> </w:t>
+      </w:r>
+    </w:p>
+    <w:p>
+      <w:pPr>
+        <w:pStyle w:val="a4"/>
+      </w:pPr>
+      <w:r>
+        <w:t xml:space="preserve">Количество страниц в работе </w:t>
+      </w:r>
+      <w:r>
+        <w:t>–</w:t>
+      </w:r>
+      <w:r>
+        <w:t xml:space="preserve"> </w:t>
+      </w:r>
+      <w:r>
+        <w:t>38.</w:t>
+      </w:r>
     </w:p>
     <w:p>
       <w:pPr>
@@ -1789,7 +1919,7 @@
           <w:numId w:val="0"/>
         </w:numPr>
       </w:pPr>
-      <w:bookmarkStart w:id="1" w:name="_Toc10746235"/>
+      <w:bookmarkStart w:id="1" w:name="_Toc10749801"/>
       <w:r>
         <w:lastRenderedPageBreak/>
         <w:t>ВВЕДЕНИЕ</w:t>
@@ -2013,7 +2143,7 @@
           <w:lang w:eastAsia="en-US"/>
         </w:rPr>
       </w:pPr>
-      <w:bookmarkStart w:id="2" w:name="_Toc10746236"/>
+      <w:bookmarkStart w:id="2" w:name="_Toc10749802"/>
       <w:r>
         <w:rPr>
           <w:lang w:eastAsia="en-US"/>
@@ -2030,7 +2160,7 @@
           <w:lang w:eastAsia="en-US"/>
         </w:rPr>
       </w:pPr>
-      <w:bookmarkStart w:id="3" w:name="_Toc10746237"/>
+      <w:bookmarkStart w:id="3" w:name="_Toc10749803"/>
       <w:r>
         <w:rPr>
           <w:lang w:eastAsia="en-US"/>
@@ -2966,7 +3096,7 @@
       <w:pPr>
         <w:pStyle w:val="20"/>
       </w:pPr>
-      <w:bookmarkStart w:id="4" w:name="_Toc10746238"/>
+      <w:bookmarkStart w:id="4" w:name="_Toc10749804"/>
       <w:r>
         <w:lastRenderedPageBreak/>
         <w:t>Система управления персоналом и кадровая политика организации</w:t>
@@ -6669,7 +6799,7 @@
           <w:lang w:eastAsia="en-US"/>
         </w:rPr>
       </w:pPr>
-      <w:bookmarkStart w:id="6" w:name="_Toc10746239"/>
+      <w:bookmarkStart w:id="6" w:name="_Toc10749805"/>
       <w:r>
         <w:rPr>
           <w:lang w:eastAsia="en-US"/>
@@ -6701,7 +6831,7 @@
           <w:lang w:eastAsia="en-US"/>
         </w:rPr>
       </w:pPr>
-      <w:bookmarkStart w:id="7" w:name="_Toc10746240"/>
+      <w:bookmarkStart w:id="7" w:name="_Toc10749806"/>
       <w:r>
         <w:rPr>
           <w:lang w:eastAsia="en-US"/>
@@ -11493,7 +11623,12 @@
         </m:sSub>
       </m:oMath>
       <w:r>
-        <w:t xml:space="preserve"> – коэффициент текучести; </w:t>
+        <w:t xml:space="preserve"> – коэ</w:t>
+      </w:r>
+      <w:bookmarkStart w:id="11" w:name="_GoBack"/>
+      <w:bookmarkEnd w:id="11"/>
+      <w:r>
+        <w:t xml:space="preserve">ффициент текучести; </w:t>
       </w:r>
     </w:p>
     <w:p>
@@ -11503,8 +11638,36 @@
       <w:r>
         <w:tab/>
       </w:r>
-      <w:r>
-        <w:t xml:space="preserve">Ку – количество уволенных работников; </w:t>
+      <m:oMath>
+        <m:sSub>
+          <m:sSubPr>
+            <m:ctrlPr>
+              <w:rPr>
+                <w:rFonts w:ascii="Cambria Math" w:hAnsi="Cambria Math"/>
+                <w:i/>
+              </w:rPr>
+            </m:ctrlPr>
+          </m:sSubPr>
+          <m:e>
+            <m:r>
+              <w:rPr>
+                <w:rFonts w:ascii="Cambria Math" w:hAnsi="Cambria Math"/>
+              </w:rPr>
+              <m:t>К</m:t>
+            </m:r>
+          </m:e>
+          <m:sub>
+            <m:r>
+              <w:rPr>
+                <w:rFonts w:ascii="Cambria Math" w:hAnsi="Cambria Math"/>
+              </w:rPr>
+              <m:t>у</m:t>
+            </m:r>
+          </m:sub>
+        </m:sSub>
+      </m:oMath>
+      <w:r>
+        <w:t xml:space="preserve"> – количество уволенных работников; </w:t>
       </w:r>
     </w:p>
     <w:p>
@@ -11514,11 +11677,34 @@
       <w:r>
         <w:tab/>
       </w:r>
-      <w:proofErr w:type="spellStart"/>
-      <w:r>
-        <w:t>Чср</w:t>
-      </w:r>
-      <w:proofErr w:type="spellEnd"/>
+      <m:oMath>
+        <m:sSub>
+          <m:sSubPr>
+            <m:ctrlPr>
+              <w:rPr>
+                <w:rFonts w:ascii="Cambria Math" w:hAnsi="Cambria Math"/>
+                <w:i/>
+              </w:rPr>
+            </m:ctrlPr>
+          </m:sSubPr>
+          <m:e>
+            <m:r>
+              <w:rPr>
+                <w:rFonts w:ascii="Cambria Math" w:hAnsi="Cambria Math"/>
+              </w:rPr>
+              <m:t>Ч</m:t>
+            </m:r>
+          </m:e>
+          <m:sub>
+            <m:r>
+              <w:rPr>
+                <w:rFonts w:ascii="Cambria Math" w:hAnsi="Cambria Math"/>
+              </w:rPr>
+              <m:t>ср</m:t>
+            </m:r>
+          </m:sub>
+        </m:sSub>
+      </m:oMath>
       <w:r>
         <w:t xml:space="preserve"> – средняя численность работников на предприятии.</w:t>
       </w:r>
@@ -11644,14 +11830,14 @@
       <w:pPr>
         <w:pStyle w:val="a1"/>
       </w:pPr>
-      <w:bookmarkStart w:id="11" w:name="_Ref10741466"/>
+      <w:bookmarkStart w:id="12" w:name="_Ref10741466"/>
       <w:r>
         <w:t>П</w:t>
       </w:r>
       <w:r>
         <w:t>ричины текучести кадров и способы их устранения</w:t>
       </w:r>
-      <w:bookmarkEnd w:id="11"/>
+      <w:bookmarkEnd w:id="12"/>
     </w:p>
     <w:tbl>
       <w:tblPr>
@@ -11985,7 +12171,7 @@
       <w:pPr>
         <w:pStyle w:val="a1"/>
       </w:pPr>
-      <w:bookmarkStart w:id="12" w:name="_Ref10737671"/>
+      <w:bookmarkStart w:id="13" w:name="_Ref10737671"/>
     </w:p>
     <w:tbl>
       <w:tblPr>
@@ -12183,7 +12369,7 @@
         </w:rPr>
       </w:pPr>
     </w:p>
-    <w:bookmarkEnd w:id="12"/>
+    <w:bookmarkEnd w:id="13"/>
     <w:p>
       <w:pPr>
         <w:pStyle w:val="a4"/>
@@ -12442,10 +12628,12 @@
           <w:numId w:val="0"/>
         </w:numPr>
       </w:pPr>
+      <w:bookmarkStart w:id="14" w:name="_Toc10749807"/>
       <w:r>
         <w:lastRenderedPageBreak/>
         <w:t>заключение</w:t>
       </w:r>
+      <w:bookmarkEnd w:id="14"/>
     </w:p>
     <w:p>
       <w:pPr>
@@ -12559,12 +12747,12 @@
       <w:pPr>
         <w:pStyle w:val="11"/>
       </w:pPr>
-      <w:bookmarkStart w:id="13" w:name="_Toc10746242"/>
+      <w:bookmarkStart w:id="15" w:name="_Toc10749808"/>
       <w:r>
         <w:lastRenderedPageBreak/>
         <w:t>СПИСОК ЛИТЕРАТУРЫ</w:t>
       </w:r>
-      <w:bookmarkEnd w:id="13"/>
+      <w:bookmarkEnd w:id="15"/>
     </w:p>
     <w:p>
       <w:pPr>
@@ -12575,7 +12763,6 @@
       <w:pPr>
         <w:pStyle w:val="a"/>
       </w:pPr>
-      <w:bookmarkStart w:id="14" w:name="_GoBack"/>
       <w:r>
         <w:t xml:space="preserve">Гаврилова О. Обзор систем, методов и методик оценки персонала [Электронный ресурс] / URL: http://www.library.ru/help/docs/ n76575/4.rtf </w:t>
       </w:r>
@@ -12776,7 +12963,6 @@
       <w:r>
         <w:t xml:space="preserve"> Г.И. ПОНЯТИЕ КАДРОВОГО ПОТЕНЦИАЛА // Международный студенческий научный вестник. – 2015. – № 4-1.;</w:t>
       </w:r>
-      <w:bookmarkEnd w:id="14"/>
     </w:p>
     <w:sectPr>
       <w:pgSz w:w="11906" w:h="16838"/>
@@ -12897,7 +13083,7 @@
             <w:sz w:val="24"/>
             <w:szCs w:val="24"/>
           </w:rPr>
-          <w:t>37</w:t>
+          <w:t>33</w:t>
         </w:r>
         <w:r>
           <w:rPr>
@@ -14728,6 +14914,119 @@
     </w:lvl>
   </w:abstractNum>
   <w:abstractNum w:abstractNumId="16">
+    <w:nsid w:val="357E5772"/>
+    <w:multiLevelType w:val="hybridMultilevel"/>
+    <w:tmpl w:val="0A829CF0"/>
+    <w:lvl w:ilvl="0" w:tplc="6B285F3E">
+      <w:start w:val="1"/>
+      <w:numFmt w:val="bullet"/>
+      <w:lvlText w:val="-"/>
+      <w:lvlJc w:val="left"/>
+      <w:pPr>
+        <w:ind w:left="1080" w:hanging="360"/>
+      </w:pPr>
+      <w:rPr>
+        <w:rFonts w:ascii="Courier New" w:hAnsi="Courier New" w:hint="default"/>
+      </w:rPr>
+    </w:lvl>
+    <w:lvl w:ilvl="1" w:tplc="04190003" w:tentative="1">
+      <w:start w:val="1"/>
+      <w:numFmt w:val="bullet"/>
+      <w:lvlText w:val="o"/>
+      <w:lvlJc w:val="left"/>
+      <w:pPr>
+        <w:ind w:left="1800" w:hanging="360"/>
+      </w:pPr>
+      <w:rPr>
+        <w:rFonts w:ascii="Courier New" w:hAnsi="Courier New" w:cs="Courier New" w:hint="default"/>
+      </w:rPr>
+    </w:lvl>
+    <w:lvl w:ilvl="2" w:tplc="04190005" w:tentative="1">
+      <w:start w:val="1"/>
+      <w:numFmt w:val="bullet"/>
+      <w:lvlText w:val=""/>
+      <w:lvlJc w:val="left"/>
+      <w:pPr>
+        <w:ind w:left="2520" w:hanging="360"/>
+      </w:pPr>
+      <w:rPr>
+        <w:rFonts w:ascii="Wingdings" w:hAnsi="Wingdings" w:hint="default"/>
+      </w:rPr>
+    </w:lvl>
+    <w:lvl w:ilvl="3" w:tplc="04190001" w:tentative="1">
+      <w:start w:val="1"/>
+      <w:numFmt w:val="bullet"/>
+      <w:lvlText w:val=""/>
+      <w:lvlJc w:val="left"/>
+      <w:pPr>
+        <w:ind w:left="3240" w:hanging="360"/>
+      </w:pPr>
+      <w:rPr>
+        <w:rFonts w:ascii="Symbol" w:hAnsi="Symbol" w:hint="default"/>
+      </w:rPr>
+    </w:lvl>
+    <w:lvl w:ilvl="4" w:tplc="04190003" w:tentative="1">
+      <w:start w:val="1"/>
+      <w:numFmt w:val="bullet"/>
+      <w:lvlText w:val="o"/>
+      <w:lvlJc w:val="left"/>
+      <w:pPr>
+        <w:ind w:left="3960" w:hanging="360"/>
+      </w:pPr>
+      <w:rPr>
+        <w:rFonts w:ascii="Courier New" w:hAnsi="Courier New" w:cs="Courier New" w:hint="default"/>
+      </w:rPr>
+    </w:lvl>
+    <w:lvl w:ilvl="5" w:tplc="04190005" w:tentative="1">
+      <w:start w:val="1"/>
+      <w:numFmt w:val="bullet"/>
+      <w:lvlText w:val=""/>
+      <w:lvlJc w:val="left"/>
+      <w:pPr>
+        <w:ind w:left="4680" w:hanging="360"/>
+      </w:pPr>
+      <w:rPr>
+        <w:rFonts w:ascii="Wingdings" w:hAnsi="Wingdings" w:hint="default"/>
+      </w:rPr>
+    </w:lvl>
+    <w:lvl w:ilvl="6" w:tplc="04190001" w:tentative="1">
+      <w:start w:val="1"/>
+      <w:numFmt w:val="bullet"/>
+      <w:lvlText w:val=""/>
+      <w:lvlJc w:val="left"/>
+      <w:pPr>
+        <w:ind w:left="5400" w:hanging="360"/>
+      </w:pPr>
+      <w:rPr>
+        <w:rFonts w:ascii="Symbol" w:hAnsi="Symbol" w:hint="default"/>
+      </w:rPr>
+    </w:lvl>
+    <w:lvl w:ilvl="7" w:tplc="04190003" w:tentative="1">
+      <w:start w:val="1"/>
+      <w:numFmt w:val="bullet"/>
+      <w:lvlText w:val="o"/>
+      <w:lvlJc w:val="left"/>
+      <w:pPr>
+        <w:ind w:left="6120" w:hanging="360"/>
+      </w:pPr>
+      <w:rPr>
+        <w:rFonts w:ascii="Courier New" w:hAnsi="Courier New" w:cs="Courier New" w:hint="default"/>
+      </w:rPr>
+    </w:lvl>
+    <w:lvl w:ilvl="8" w:tplc="04190005" w:tentative="1">
+      <w:start w:val="1"/>
+      <w:numFmt w:val="bullet"/>
+      <w:lvlText w:val=""/>
+      <w:lvlJc w:val="left"/>
+      <w:pPr>
+        <w:ind w:left="6840" w:hanging="360"/>
+      </w:pPr>
+      <w:rPr>
+        <w:rFonts w:ascii="Wingdings" w:hAnsi="Wingdings" w:hint="default"/>
+      </w:rPr>
+    </w:lvl>
+  </w:abstractNum>
+  <w:abstractNum w:abstractNumId="17">
     <w:nsid w:val="3C1F34F8"/>
     <w:multiLevelType w:val="hybridMultilevel"/>
     <w:tmpl w:val="723286A8"/>
@@ -14840,7 +15139,7 @@
       </w:rPr>
     </w:lvl>
   </w:abstractNum>
-  <w:abstractNum w:abstractNumId="17">
+  <w:abstractNum w:abstractNumId="18">
     <w:nsid w:val="3DA22887"/>
     <w:multiLevelType w:val="hybridMultilevel"/>
     <w:tmpl w:val="E1B2FB7A"/>
@@ -14953,7 +15252,7 @@
       </w:rPr>
     </w:lvl>
   </w:abstractNum>
-  <w:abstractNum w:abstractNumId="18">
+  <w:abstractNum w:abstractNumId="19">
     <w:nsid w:val="3E9E6869"/>
     <w:multiLevelType w:val="hybridMultilevel"/>
     <w:tmpl w:val="81A2C438"/>
@@ -15066,7 +15365,7 @@
       </w:rPr>
     </w:lvl>
   </w:abstractNum>
-  <w:abstractNum w:abstractNumId="19">
+  <w:abstractNum w:abstractNumId="20">
     <w:nsid w:val="425E4B37"/>
     <w:multiLevelType w:val="hybridMultilevel"/>
     <w:tmpl w:val="A88A548E"/>
@@ -15200,7 +15499,7 @@
       </w:pPr>
     </w:lvl>
   </w:abstractNum>
-  <w:abstractNum w:abstractNumId="20">
+  <w:abstractNum w:abstractNumId="21">
     <w:nsid w:val="4D934BDD"/>
     <w:multiLevelType w:val="hybridMultilevel"/>
     <w:tmpl w:val="3D7C10EA"/>
@@ -15286,7 +15585,7 @@
       </w:pPr>
     </w:lvl>
   </w:abstractNum>
-  <w:abstractNum w:abstractNumId="21">
+  <w:abstractNum w:abstractNumId="22">
     <w:nsid w:val="4DDD65FA"/>
     <w:multiLevelType w:val="hybridMultilevel"/>
     <w:tmpl w:val="F0E06B48"/>
@@ -15399,7 +15698,7 @@
       </w:rPr>
     </w:lvl>
   </w:abstractNum>
-  <w:abstractNum w:abstractNumId="22">
+  <w:abstractNum w:abstractNumId="23">
     <w:nsid w:val="52A11FD6"/>
     <w:multiLevelType w:val="hybridMultilevel"/>
     <w:tmpl w:val="2FF4324E"/>
@@ -15512,7 +15811,7 @@
       </w:rPr>
     </w:lvl>
   </w:abstractNum>
-  <w:abstractNum w:abstractNumId="23">
+  <w:abstractNum w:abstractNumId="24">
     <w:nsid w:val="53C14B13"/>
     <w:multiLevelType w:val="hybridMultilevel"/>
     <w:tmpl w:val="D3BECD14"/>
@@ -15625,7 +15924,7 @@
       </w:rPr>
     </w:lvl>
   </w:abstractNum>
-  <w:abstractNum w:abstractNumId="24">
+  <w:abstractNum w:abstractNumId="25">
     <w:nsid w:val="552F37AA"/>
     <w:multiLevelType w:val="hybridMultilevel"/>
     <w:tmpl w:val="EF38EAA0"/>
@@ -15714,7 +16013,7 @@
       </w:pPr>
     </w:lvl>
   </w:abstractNum>
-  <w:abstractNum w:abstractNumId="25">
+  <w:abstractNum w:abstractNumId="26">
     <w:nsid w:val="5AAB17EF"/>
     <w:multiLevelType w:val="hybridMultilevel"/>
     <w:tmpl w:val="C03E7AA4"/>
@@ -15800,7 +16099,7 @@
       </w:pPr>
     </w:lvl>
   </w:abstractNum>
-  <w:abstractNum w:abstractNumId="26">
+  <w:abstractNum w:abstractNumId="27">
     <w:nsid w:val="61973174"/>
     <w:multiLevelType w:val="multilevel"/>
     <w:tmpl w:val="5794252A"/>
@@ -15976,7 +16275,7 @@
       </w:rPr>
     </w:lvl>
   </w:abstractNum>
-  <w:abstractNum w:abstractNumId="27">
+  <w:abstractNum w:abstractNumId="28">
     <w:nsid w:val="68BD595B"/>
     <w:multiLevelType w:val="hybridMultilevel"/>
     <w:tmpl w:val="04E4207C"/>
@@ -16065,7 +16364,7 @@
       </w:pPr>
     </w:lvl>
   </w:abstractNum>
-  <w:abstractNum w:abstractNumId="28">
+  <w:abstractNum w:abstractNumId="29">
     <w:nsid w:val="69786578"/>
     <w:multiLevelType w:val="hybridMultilevel"/>
     <w:tmpl w:val="E4B24384"/>
@@ -16178,7 +16477,7 @@
       </w:rPr>
     </w:lvl>
   </w:abstractNum>
-  <w:abstractNum w:abstractNumId="29">
+  <w:abstractNum w:abstractNumId="30">
     <w:nsid w:val="6A866EF3"/>
     <w:multiLevelType w:val="hybridMultilevel"/>
     <w:tmpl w:val="5754A244"/>
@@ -16264,7 +16563,7 @@
       </w:pPr>
     </w:lvl>
   </w:abstractNum>
-  <w:abstractNum w:abstractNumId="30">
+  <w:abstractNum w:abstractNumId="31">
     <w:nsid w:val="6AF16FF6"/>
     <w:multiLevelType w:val="hybridMultilevel"/>
     <w:tmpl w:val="B16E7918"/>
@@ -16353,7 +16652,7 @@
       </w:pPr>
     </w:lvl>
   </w:abstractNum>
-  <w:abstractNum w:abstractNumId="31">
+  <w:abstractNum w:abstractNumId="32">
     <w:nsid w:val="6D0A6F9D"/>
     <w:multiLevelType w:val="hybridMultilevel"/>
     <w:tmpl w:val="3AF2D4F0"/>
@@ -16466,7 +16765,7 @@
       </w:rPr>
     </w:lvl>
   </w:abstractNum>
-  <w:abstractNum w:abstractNumId="32">
+  <w:abstractNum w:abstractNumId="33">
     <w:nsid w:val="73E9719C"/>
     <w:multiLevelType w:val="hybridMultilevel"/>
     <w:tmpl w:val="0590E3E6"/>
@@ -16555,7 +16854,7 @@
       </w:pPr>
     </w:lvl>
   </w:abstractNum>
-  <w:abstractNum w:abstractNumId="33">
+  <w:abstractNum w:abstractNumId="34">
     <w:nsid w:val="76CF3912"/>
     <w:multiLevelType w:val="hybridMultilevel"/>
     <w:tmpl w:val="7C543CDE"/>
@@ -16647,7 +16946,7 @@
       </w:pPr>
     </w:lvl>
   </w:abstractNum>
-  <w:abstractNum w:abstractNumId="34">
+  <w:abstractNum w:abstractNumId="35">
     <w:nsid w:val="7EC50CD2"/>
     <w:multiLevelType w:val="multilevel"/>
     <w:tmpl w:val="71041024"/>
@@ -16854,7 +17153,7 @@
       </w:rPr>
     </w:lvl>
   </w:abstractNum>
-  <w:abstractNum w:abstractNumId="35">
+  <w:abstractNum w:abstractNumId="36">
     <w:nsid w:val="7F424DA0"/>
     <w:multiLevelType w:val="hybridMultilevel"/>
     <w:tmpl w:val="6E7A9F20"/>
@@ -16941,28 +17240,28 @@
     </w:lvl>
   </w:abstractNum>
   <w:num w:numId="1">
-    <w:abstractNumId w:val="26"/>
+    <w:abstractNumId w:val="27"/>
   </w:num>
   <w:num w:numId="2">
-    <w:abstractNumId w:val="34"/>
+    <w:abstractNumId w:val="35"/>
   </w:num>
   <w:num w:numId="3">
+    <w:abstractNumId w:val="31"/>
+  </w:num>
+  <w:num w:numId="4">
     <w:abstractNumId w:val="30"/>
   </w:num>
-  <w:num w:numId="4">
-    <w:abstractNumId w:val="29"/>
-  </w:num>
   <w:num w:numId="5">
-    <w:abstractNumId w:val="20"/>
+    <w:abstractNumId w:val="21"/>
   </w:num>
   <w:num w:numId="6">
     <w:abstractNumId w:val="9"/>
   </w:num>
   <w:num w:numId="7">
-    <w:abstractNumId w:val="25"/>
+    <w:abstractNumId w:val="26"/>
   </w:num>
   <w:num w:numId="8">
-    <w:abstractNumId w:val="33"/>
+    <w:abstractNumId w:val="34"/>
   </w:num>
   <w:num w:numId="9">
     <w:abstractNumId w:val="13"/>
@@ -16971,25 +17270,25 @@
     <w:abstractNumId w:val="12"/>
   </w:num>
   <w:num w:numId="11">
-    <w:abstractNumId w:val="27"/>
+    <w:abstractNumId w:val="28"/>
   </w:num>
   <w:num w:numId="12">
-    <w:abstractNumId w:val="32"/>
+    <w:abstractNumId w:val="33"/>
   </w:num>
   <w:num w:numId="13">
-    <w:abstractNumId w:val="35"/>
+    <w:abstractNumId w:val="36"/>
   </w:num>
   <w:num w:numId="14">
-    <w:abstractNumId w:val="24"/>
+    <w:abstractNumId w:val="25"/>
   </w:num>
   <w:num w:numId="15">
     <w:abstractNumId w:val="6"/>
   </w:num>
   <w:num w:numId="16">
-    <w:abstractNumId w:val="22"/>
+    <w:abstractNumId w:val="23"/>
   </w:num>
   <w:num w:numId="17">
-    <w:abstractNumId w:val="28"/>
+    <w:abstractNumId w:val="29"/>
   </w:num>
   <w:num w:numId="18">
     <w:abstractNumId w:val="7"/>
@@ -17010,19 +17309,19 @@
     <w:abstractNumId w:val="3"/>
   </w:num>
   <w:num w:numId="24">
-    <w:abstractNumId w:val="23"/>
+    <w:abstractNumId w:val="24"/>
   </w:num>
   <w:num w:numId="25">
-    <w:abstractNumId w:val="19"/>
+    <w:abstractNumId w:val="20"/>
   </w:num>
   <w:num w:numId="26">
-    <w:abstractNumId w:val="21"/>
+    <w:abstractNumId w:val="22"/>
   </w:num>
   <w:num w:numId="27">
     <w:abstractNumId w:val="15"/>
   </w:num>
   <w:num w:numId="28">
-    <w:abstractNumId w:val="34"/>
+    <w:abstractNumId w:val="35"/>
     <w:lvlOverride w:ilvl="0">
       <w:startOverride w:val="1"/>
     </w:lvlOverride>
@@ -17067,13 +17366,13 @@
     <w:abstractNumId w:val="10"/>
   </w:num>
   <w:num w:numId="33">
+    <w:abstractNumId w:val="19"/>
+  </w:num>
+  <w:num w:numId="34">
     <w:abstractNumId w:val="18"/>
   </w:num>
-  <w:num w:numId="34">
-    <w:abstractNumId w:val="17"/>
-  </w:num>
   <w:num w:numId="35">
-    <w:abstractNumId w:val="31"/>
+    <w:abstractNumId w:val="32"/>
   </w:num>
   <w:num w:numId="36">
     <w:abstractNumId w:val="0"/>
@@ -17082,6 +17381,9 @@
     <w:abstractNumId w:val="1"/>
   </w:num>
   <w:num w:numId="38">
+    <w:abstractNumId w:val="17"/>
+  </w:num>
+  <w:num w:numId="39">
     <w:abstractNumId w:val="16"/>
   </w:num>
   <w:numIdMacAtCleanup w:val="19"/>
@@ -20172,7 +20474,7 @@
 </file>
 
 <file path=customXml/itemProps1.xml><?xml version="1.0" encoding="utf-8"?>
-<ds:datastoreItem xmlns:ds="http://schemas.openxmlformats.org/officeDocument/2006/customXml" ds:itemID="{6AA0CF37-6A92-45AC-99C6-441725FC7BED}">
+<ds:datastoreItem xmlns:ds="http://schemas.openxmlformats.org/officeDocument/2006/customXml" ds:itemID="{A73A7DBC-A022-4CBF-9C35-3265105EECC0}">
   <ds:schemaRefs>
     <ds:schemaRef ds:uri="http://schemas.openxmlformats.org/officeDocument/2006/bibliography"/>
   </ds:schemaRefs>

--- a/Контрольные на 4-й семестр/Организация предпринимательской  деятельности/Практика/Отчет по практике.docx
+++ b/Контрольные на 4-й семестр/Организация предпринимательской  деятельности/Практика/Отчет по практике.docx
@@ -1058,7 +1058,7 @@
         </w:rPr>
         <w:fldChar w:fldCharType="separate"/>
       </w:r>
-      <w:hyperlink w:anchor="_Toc10749800" w:history="1">
+      <w:hyperlink w:anchor="_Toc10751579" w:history="1">
         <w:r>
           <w:rPr>
             <w:rStyle w:val="ab"/>
@@ -1085,7 +1085,7 @@
             <w:noProof/>
             <w:webHidden/>
           </w:rPr>
-          <w:instrText xml:space="preserve"> PAGEREF _Toc10749800 \h </w:instrText>
+          <w:instrText xml:space="preserve"> PAGEREF _Toc10751579 \h </w:instrText>
         </w:r>
         <w:r>
           <w:rPr>
@@ -1132,7 +1132,7 @@
           <w:szCs w:val="22"/>
         </w:rPr>
       </w:pPr>
-      <w:hyperlink w:anchor="_Toc10749801" w:history="1">
+      <w:hyperlink w:anchor="_Toc10751580" w:history="1">
         <w:r>
           <w:rPr>
             <w:rStyle w:val="ab"/>
@@ -1159,7 +1159,7 @@
             <w:noProof/>
             <w:webHidden/>
           </w:rPr>
-          <w:instrText xml:space="preserve"> PAGEREF _Toc10749801 \h </w:instrText>
+          <w:instrText xml:space="preserve"> PAGEREF _Toc10751580 \h </w:instrText>
         </w:r>
         <w:r>
           <w:rPr>
@@ -1206,7 +1206,7 @@
           <w:szCs w:val="22"/>
         </w:rPr>
       </w:pPr>
-      <w:hyperlink w:anchor="_Toc10749802" w:history="1">
+      <w:hyperlink w:anchor="_Toc10751581" w:history="1">
         <w:r>
           <w:rPr>
             <w:rStyle w:val="ab"/>
@@ -1234,7 +1234,7 @@
             <w:noProof/>
             <w:webHidden/>
           </w:rPr>
-          <w:instrText xml:space="preserve"> PAGEREF _Toc10749802 \h </w:instrText>
+          <w:instrText xml:space="preserve"> PAGEREF _Toc10751581 \h </w:instrText>
         </w:r>
         <w:r>
           <w:rPr>
@@ -1280,7 +1280,7 @@
           <w:szCs w:val="22"/>
         </w:rPr>
       </w:pPr>
-      <w:hyperlink w:anchor="_Toc10749803" w:history="1">
+      <w:hyperlink w:anchor="_Toc10751582" w:history="1">
         <w:r>
           <w:rPr>
             <w:rStyle w:val="ab"/>
@@ -1308,7 +1308,7 @@
             <w:noProof/>
             <w:webHidden/>
           </w:rPr>
-          <w:instrText xml:space="preserve"> PAGEREF _Toc10749803 \h </w:instrText>
+          <w:instrText xml:space="preserve"> PAGEREF _Toc10751582 \h </w:instrText>
         </w:r>
         <w:r>
           <w:rPr>
@@ -1354,7 +1354,7 @@
           <w:szCs w:val="22"/>
         </w:rPr>
       </w:pPr>
-      <w:hyperlink w:anchor="_Toc10749804" w:history="1">
+      <w:hyperlink w:anchor="_Toc10751583" w:history="1">
         <w:r>
           <w:rPr>
             <w:rStyle w:val="ab"/>
@@ -1381,7 +1381,7 @@
             <w:noProof/>
             <w:webHidden/>
           </w:rPr>
-          <w:instrText xml:space="preserve"> PAGEREF _Toc10749804 \h </w:instrText>
+          <w:instrText xml:space="preserve"> PAGEREF _Toc10751583 \h </w:instrText>
         </w:r>
         <w:r>
           <w:rPr>
@@ -1428,7 +1428,7 @@
           <w:szCs w:val="22"/>
         </w:rPr>
       </w:pPr>
-      <w:hyperlink w:anchor="_Toc10749805" w:history="1">
+      <w:hyperlink w:anchor="_Toc10751584" w:history="1">
         <w:r>
           <w:rPr>
             <w:rStyle w:val="ab"/>
@@ -1471,7 +1471,7 @@
             <w:noProof/>
             <w:webHidden/>
           </w:rPr>
-          <w:instrText xml:space="preserve"> PAGEREF _Toc10749805 \h </w:instrText>
+          <w:instrText xml:space="preserve"> PAGEREF _Toc10751584 \h </w:instrText>
         </w:r>
         <w:r>
           <w:rPr>
@@ -1517,7 +1517,7 @@
           <w:szCs w:val="22"/>
         </w:rPr>
       </w:pPr>
-      <w:hyperlink w:anchor="_Toc10749806" w:history="1">
+      <w:hyperlink w:anchor="_Toc10751585" w:history="1">
         <w:r>
           <w:rPr>
             <w:rStyle w:val="ab"/>
@@ -1545,7 +1545,7 @@
             <w:noProof/>
             <w:webHidden/>
           </w:rPr>
-          <w:instrText xml:space="preserve"> PAGEREF _Toc10749806 \h </w:instrText>
+          <w:instrText xml:space="preserve"> PAGEREF _Toc10751585 \h </w:instrText>
         </w:r>
         <w:r>
           <w:rPr>
@@ -1592,7 +1592,7 @@
           <w:szCs w:val="22"/>
         </w:rPr>
       </w:pPr>
-      <w:hyperlink w:anchor="_Toc10749807" w:history="1">
+      <w:hyperlink w:anchor="_Toc10751586" w:history="1">
         <w:r>
           <w:rPr>
             <w:rStyle w:val="ab"/>
@@ -1619,81 +1619,7 @@
             <w:noProof/>
             <w:webHidden/>
           </w:rPr>
-          <w:instrText xml:space="preserve"> PAGEREF _Toc10749807 \h </w:instrText>
-        </w:r>
-        <w:r>
-          <w:rPr>
-            <w:noProof/>
-            <w:webHidden/>
-          </w:rPr>
-        </w:r>
-        <w:r>
-          <w:rPr>
-            <w:noProof/>
-            <w:webHidden/>
-          </w:rPr>
-          <w:fldChar w:fldCharType="separate"/>
-        </w:r>
-        <w:r>
-          <w:rPr>
-            <w:noProof/>
-            <w:webHidden/>
-          </w:rPr>
-          <w:t>36</w:t>
-        </w:r>
-        <w:r>
-          <w:rPr>
-            <w:noProof/>
-            <w:webHidden/>
-          </w:rPr>
-          <w:fldChar w:fldCharType="end"/>
-        </w:r>
-      </w:hyperlink>
-    </w:p>
-    <w:p>
-      <w:pPr>
-        <w:pStyle w:val="14"/>
-        <w:tabs>
-          <w:tab w:val="right" w:leader="dot" w:pos="9345"/>
-        </w:tabs>
-        <w:rPr>
-          <w:rFonts w:asciiTheme="minorHAnsi" w:eastAsiaTheme="minorEastAsia" w:hAnsiTheme="minorHAnsi" w:cstheme="minorBidi"/>
-          <w:bCs w:val="0"/>
-          <w:caps w:val="0"/>
-          <w:noProof/>
-          <w:color w:val="auto"/>
-          <w:sz w:val="22"/>
-          <w:szCs w:val="22"/>
-        </w:rPr>
-      </w:pPr>
-      <w:hyperlink w:anchor="_Toc10749808" w:history="1">
-        <w:r>
-          <w:rPr>
-            <w:rStyle w:val="ab"/>
-            <w:noProof/>
-          </w:rPr>
-          <w:t>СПИСОК ЛИТЕРАТУРЫ</w:t>
-        </w:r>
-        <w:r>
-          <w:rPr>
-            <w:noProof/>
-            <w:webHidden/>
-          </w:rPr>
-          <w:tab/>
-        </w:r>
-        <w:r>
-          <w:rPr>
-            <w:noProof/>
-            <w:webHidden/>
-          </w:rPr>
-          <w:fldChar w:fldCharType="begin"/>
-        </w:r>
-        <w:r>
-          <w:rPr>
-            <w:noProof/>
-            <w:webHidden/>
-          </w:rPr>
-          <w:instrText xml:space="preserve"> PAGEREF _Toc10749808 \h </w:instrText>
+          <w:instrText xml:space="preserve"> PAGEREF _Toc10751586 \h </w:instrText>
         </w:r>
         <w:r>
           <w:rPr>
@@ -1726,6 +1652,80 @@
     </w:p>
     <w:p>
       <w:pPr>
+        <w:pStyle w:val="14"/>
+        <w:tabs>
+          <w:tab w:val="right" w:leader="dot" w:pos="9345"/>
+        </w:tabs>
+        <w:rPr>
+          <w:rFonts w:asciiTheme="minorHAnsi" w:eastAsiaTheme="minorEastAsia" w:hAnsiTheme="minorHAnsi" w:cstheme="minorBidi"/>
+          <w:bCs w:val="0"/>
+          <w:caps w:val="0"/>
+          <w:noProof/>
+          <w:color w:val="auto"/>
+          <w:sz w:val="22"/>
+          <w:szCs w:val="22"/>
+        </w:rPr>
+      </w:pPr>
+      <w:hyperlink w:anchor="_Toc10751587" w:history="1">
+        <w:r>
+          <w:rPr>
+            <w:rStyle w:val="ab"/>
+            <w:noProof/>
+          </w:rPr>
+          <w:t>СПИСОК ЛИТЕРАТУРЫ</w:t>
+        </w:r>
+        <w:r>
+          <w:rPr>
+            <w:noProof/>
+            <w:webHidden/>
+          </w:rPr>
+          <w:tab/>
+        </w:r>
+        <w:r>
+          <w:rPr>
+            <w:noProof/>
+            <w:webHidden/>
+          </w:rPr>
+          <w:fldChar w:fldCharType="begin"/>
+        </w:r>
+        <w:r>
+          <w:rPr>
+            <w:noProof/>
+            <w:webHidden/>
+          </w:rPr>
+          <w:instrText xml:space="preserve"> PAGEREF _Toc10751587 \h </w:instrText>
+        </w:r>
+        <w:r>
+          <w:rPr>
+            <w:noProof/>
+            <w:webHidden/>
+          </w:rPr>
+        </w:r>
+        <w:r>
+          <w:rPr>
+            <w:noProof/>
+            <w:webHidden/>
+          </w:rPr>
+          <w:fldChar w:fldCharType="separate"/>
+        </w:r>
+        <w:r>
+          <w:rPr>
+            <w:noProof/>
+            <w:webHidden/>
+          </w:rPr>
+          <w:t>38</w:t>
+        </w:r>
+        <w:r>
+          <w:rPr>
+            <w:noProof/>
+            <w:webHidden/>
+          </w:rPr>
+          <w:fldChar w:fldCharType="end"/>
+        </w:r>
+      </w:hyperlink>
+    </w:p>
+    <w:p>
+      <w:pPr>
         <w:pStyle w:val="a4"/>
         <w:sectPr>
           <w:pgSz w:w="11906" w:h="16838"/>
@@ -1747,7 +1747,7 @@
           <w:numId w:val="0"/>
         </w:numPr>
       </w:pPr>
-      <w:bookmarkStart w:id="0" w:name="_Toc10749800"/>
+      <w:bookmarkStart w:id="0" w:name="_Toc10751579"/>
       <w:r>
         <w:lastRenderedPageBreak/>
         <w:t>РЕФЕРАТ</w:t>
@@ -1877,7 +1877,13 @@
         <w:t xml:space="preserve">таблиц </w:t>
       </w:r>
       <w:r>
-        <w:t>, 6 рисунков, 6 формул.</w:t>
+        <w:t xml:space="preserve">, 6 рисунков, </w:t>
+      </w:r>
+      <w:r>
+        <w:t>7</w:t>
+      </w:r>
+      <w:r>
+        <w:t xml:space="preserve"> формул.</w:t>
       </w:r>
       <w:r>
         <w:t xml:space="preserve"> </w:t>
@@ -1897,7 +1903,12 @@
         <w:t xml:space="preserve"> </w:t>
       </w:r>
       <w:r>
-        <w:t>38.</w:t>
+        <w:t>39</w:t>
+      </w:r>
+      <w:bookmarkStart w:id="1" w:name="_GoBack"/>
+      <w:bookmarkEnd w:id="1"/>
+      <w:r>
+        <w:t>.</w:t>
       </w:r>
     </w:p>
     <w:p>
@@ -1919,12 +1930,12 @@
           <w:numId w:val="0"/>
         </w:numPr>
       </w:pPr>
-      <w:bookmarkStart w:id="1" w:name="_Toc10749801"/>
+      <w:bookmarkStart w:id="2" w:name="_Toc10751580"/>
       <w:r>
         <w:lastRenderedPageBreak/>
         <w:t>ВВЕДЕНИЕ</w:t>
       </w:r>
-      <w:bookmarkEnd w:id="1"/>
+      <w:bookmarkEnd w:id="2"/>
     </w:p>
     <w:p>
       <w:pPr>
@@ -2143,7 +2154,7 @@
           <w:lang w:eastAsia="en-US"/>
         </w:rPr>
       </w:pPr>
-      <w:bookmarkStart w:id="2" w:name="_Toc10749802"/>
+      <w:bookmarkStart w:id="3" w:name="_Toc10751581"/>
       <w:r>
         <w:rPr>
           <w:lang w:eastAsia="en-US"/>
@@ -2151,7 +2162,7 @@
         <w:lastRenderedPageBreak/>
         <w:t>Организационная структура и общая характеристика деятельности предприятия.</w:t>
       </w:r>
-      <w:bookmarkEnd w:id="2"/>
+      <w:bookmarkEnd w:id="3"/>
     </w:p>
     <w:p>
       <w:pPr>
@@ -2160,14 +2171,14 @@
           <w:lang w:eastAsia="en-US"/>
         </w:rPr>
       </w:pPr>
-      <w:bookmarkStart w:id="3" w:name="_Toc10749803"/>
+      <w:bookmarkStart w:id="4" w:name="_Toc10751582"/>
       <w:r>
         <w:rPr>
           <w:lang w:eastAsia="en-US"/>
         </w:rPr>
         <w:t>Общая характеристика деятельности организации</w:t>
       </w:r>
-      <w:bookmarkEnd w:id="3"/>
+      <w:bookmarkEnd w:id="4"/>
     </w:p>
     <w:p>
       <w:pPr>
@@ -3096,12 +3107,12 @@
       <w:pPr>
         <w:pStyle w:val="20"/>
       </w:pPr>
-      <w:bookmarkStart w:id="4" w:name="_Toc10749804"/>
+      <w:bookmarkStart w:id="5" w:name="_Toc10751583"/>
       <w:r>
         <w:lastRenderedPageBreak/>
         <w:t>Система управления персоналом и кадровая политика организации</w:t>
       </w:r>
-      <w:bookmarkEnd w:id="4"/>
+      <w:bookmarkEnd w:id="5"/>
     </w:p>
     <w:p>
       <w:pPr>
@@ -3247,6 +3258,9 @@
       </w:pPr>
     </w:p>
     <w:p>
+      <w:pPr>
+        <w:pStyle w:val="a4"/>
+      </w:pPr>
       <w:r>
         <w:rPr>
           <w:noProof/>
@@ -3254,16 +3268,16 @@
         <mc:AlternateContent>
           <mc:Choice Requires="wps">
             <w:drawing>
-              <wp:anchor distT="0" distB="0" distL="114300" distR="114300" simplePos="0" relativeHeight="251663360" behindDoc="1" locked="0" layoutInCell="1" allowOverlap="1" wp14:anchorId="41D527B9" wp14:editId="2961BC53">
+              <wp:anchor distT="0" distB="0" distL="114300" distR="114300" simplePos="0" relativeHeight="251663360" behindDoc="1" locked="0" layoutInCell="1" allowOverlap="1" wp14:anchorId="715C30A1" wp14:editId="78C28B11">
                 <wp:simplePos x="0" y="0"/>
                 <wp:positionH relativeFrom="column">
-                  <wp:posOffset>710565</wp:posOffset>
+                  <wp:posOffset>706120</wp:posOffset>
                 </wp:positionH>
                 <wp:positionV relativeFrom="paragraph">
-                  <wp:posOffset>100330</wp:posOffset>
+                  <wp:posOffset>-5715</wp:posOffset>
                 </wp:positionV>
-                <wp:extent cx="4229100" cy="561975"/>
-                <wp:effectExtent l="0" t="0" r="19050" b="28575"/>
+                <wp:extent cx="4229100" cy="1028700"/>
+                <wp:effectExtent l="0" t="0" r="19050" b="19050"/>
                 <wp:wrapNone/>
                 <wp:docPr id="6" name="Прямоугольник 6"/>
                 <wp:cNvGraphicFramePr/>
@@ -3274,7 +3288,7 @@
                       <wps:spPr>
                         <a:xfrm>
                           <a:off x="0" y="0"/>
-                          <a:ext cx="4229100" cy="561975"/>
+                          <a:ext cx="4229100" cy="1028700"/>
                         </a:xfrm>
                         <a:prstGeom prst="rect">
                           <a:avLst/>
@@ -3298,13 +3312,13 @@
                         <w:txbxContent>
                           <w:p>
                             <w:pPr>
-                              <w:jc w:val="center"/>
+                              <w:pStyle w:val="a4"/>
                             </w:pPr>
                             <w:r>
                               <w:rPr>
                                 <w:lang w:eastAsia="en-US"/>
                               </w:rPr>
-                              <w:t>УПРАВЛЕНИЕ ПЕНСИОННОГО ФОНДА ДОНЕЦКОЙ НАРОДНОЙ РЕСПУБЛИКИ В ЦЕНТРАЛЬНО - ГОРОДСКОМ РАЙОНЕ Г. ГОРЛОВКИ</w:t>
+                              <w:t>Управление пенсионного фонда донецкой народной республики в центрально - городском районе г. Горловки</w:t>
                             </w:r>
                           </w:p>
                         </w:txbxContent>
@@ -3318,23 +3332,26 @@
                     </wps:wsp>
                   </a:graphicData>
                 </a:graphic>
+                <wp14:sizeRelV relativeFrom="margin">
+                  <wp14:pctHeight>0</wp14:pctHeight>
+                </wp14:sizeRelV>
               </wp:anchor>
             </w:drawing>
           </mc:Choice>
           <mc:Fallback>
             <w:pict>
-              <v:rect id="Прямоугольник 6" o:spid="_x0000_s1026" style="position:absolute;margin-left:55.95pt;margin-top:7.9pt;width:333pt;height:44.25pt;z-index:-251653120;visibility:visible;mso-wrap-style:square;mso-wrap-distance-left:9pt;mso-wrap-distance-top:0;mso-wrap-distance-right:9pt;mso-wrap-distance-bottom:0;mso-position-horizontal:absolute;mso-position-horizontal-relative:text;mso-position-vertical:absolute;mso-position-vertical-relative:text;v-text-anchor:middle" o:gfxdata="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" fillcolor="white [3201]" strokecolor="black [3200]" strokeweight="2pt">
+              <v:rect id="Прямоугольник 6" o:spid="_x0000_s1026" style="position:absolute;left:0;text-align:left;margin-left:55.6pt;margin-top:-.45pt;width:333pt;height:81pt;z-index:-251653120;visibility:visible;mso-wrap-style:square;mso-height-percent:0;mso-wrap-distance-left:9pt;mso-wrap-distance-top:0;mso-wrap-distance-right:9pt;mso-wrap-distance-bottom:0;mso-position-horizontal:absolute;mso-position-horizontal-relative:text;mso-position-vertical:absolute;mso-position-vertical-relative:text;mso-height-percent:0;mso-height-relative:margin;v-text-anchor:middle" o:gfxdata="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" fillcolor="white [3201]" strokecolor="black [3200]" strokeweight="2pt">
                 <v:textbox>
                   <w:txbxContent>
                     <w:p>
                       <w:pPr>
-                        <w:jc w:val="center"/>
+                        <w:pStyle w:val="a4"/>
                       </w:pPr>
                       <w:r>
                         <w:rPr>
                           <w:lang w:eastAsia="en-US"/>
                         </w:rPr>
-                        <w:t>УПРАВЛЕНИЕ ПЕНСИОННОГО ФОНДА ДОНЕЦКОЙ НАРОДНОЙ РЕСПУБЛИКИ В ЦЕНТРАЛЬНО - ГОРОДСКОМ РАЙОНЕ Г. ГОРЛОВКИ</w:t>
+                        <w:t>Управление пенсионного фонда донецкой народной республики в центрально - городском районе г. Горловки</w:t>
                       </w:r>
                     </w:p>
                   </w:txbxContent>
@@ -3345,33 +3362,45 @@
         </mc:AlternateContent>
       </w:r>
     </w:p>
-    <w:p/>
-    <w:p>
+    <w:p>
+      <w:pPr>
+        <w:pStyle w:val="a4"/>
+      </w:pPr>
+    </w:p>
+    <w:p>
+      <w:pPr>
+        <w:pStyle w:val="a4"/>
+      </w:pPr>
+    </w:p>
+    <w:p>
+      <w:pPr>
+        <w:pStyle w:val="a4"/>
+      </w:pPr>
       <w:r>
         <mc:AlternateContent>
           <mc:Choice Requires="wps">
             <w:drawing>
-              <wp:anchor distT="0" distB="0" distL="114300" distR="114300" simplePos="0" relativeHeight="251677696" behindDoc="0" locked="0" layoutInCell="1" allowOverlap="1" wp14:anchorId="4AFB32DC" wp14:editId="21DB06C7">
+              <wp:anchor distT="0" distB="0" distL="114300" distR="114300" simplePos="0" relativeHeight="251676672" behindDoc="0" locked="0" layoutInCell="1" allowOverlap="1" wp14:anchorId="230564BC" wp14:editId="20F63F17">
                 <wp:simplePos x="0" y="0"/>
                 <wp:positionH relativeFrom="column">
-                  <wp:posOffset>2899883</wp:posOffset>
+                  <wp:posOffset>1056640</wp:posOffset>
                 </wp:positionH>
                 <wp:positionV relativeFrom="paragraph">
-                  <wp:posOffset>11595</wp:posOffset>
+                  <wp:posOffset>106045</wp:posOffset>
                 </wp:positionV>
-                <wp:extent cx="0" cy="681836"/>
-                <wp:effectExtent l="0" t="0" r="19050" b="23495"/>
+                <wp:extent cx="5080" cy="434975"/>
+                <wp:effectExtent l="0" t="0" r="33020" b="22225"/>
                 <wp:wrapNone/>
-                <wp:docPr id="14" name="Прямая соединительная линия 14"/>
+                <wp:docPr id="13" name="Прямая соединительная линия 13"/>
                 <wp:cNvGraphicFramePr/>
                 <a:graphic xmlns:a="http://schemas.openxmlformats.org/drawingml/2006/main">
                   <a:graphicData uri="http://schemas.microsoft.com/office/word/2010/wordprocessingShape">
                     <wps:wsp>
                       <wps:cNvCnPr/>
                       <wps:spPr>
-                        <a:xfrm>
+                        <a:xfrm flipH="1">
                           <a:off x="0" y="0"/>
-                          <a:ext cx="0" cy="681836"/>
+                          <a:ext cx="5080" cy="434975"/>
                         </a:xfrm>
                         <a:prstGeom prst="line">
                           <a:avLst/>
@@ -3403,7 +3432,7 @@
           </mc:Choice>
           <mc:Fallback>
             <w:pict>
-              <v:line id="Прямая соединительная линия 14" o:spid="_x0000_s1026" style="position:absolute;z-index:251677696;visibility:visible;mso-wrap-style:square;mso-height-percent:0;mso-wrap-distance-left:9pt;mso-wrap-distance-top:0;mso-wrap-distance-right:9pt;mso-wrap-distance-bottom:0;mso-position-horizontal:absolute;mso-position-horizontal-relative:text;mso-position-vertical:absolute;mso-position-vertical-relative:text;mso-height-percent:0;mso-height-relative:margin" from="228.35pt,.9pt" to="228.35pt,54.6pt" o:gfxdata="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" strokecolor="black [3040]"/>
+              <v:line id="Прямая соединительная линия 13" o:spid="_x0000_s1026" style="position:absolute;flip:x;z-index:251676672;visibility:visible;mso-wrap-style:square;mso-height-percent:0;mso-wrap-distance-left:9pt;mso-wrap-distance-top:0;mso-wrap-distance-right:9pt;mso-wrap-distance-bottom:0;mso-position-horizontal:absolute;mso-position-horizontal-relative:text;mso-position-vertical:absolute;mso-position-vertical-relative:text;mso-height-percent:0;mso-height-relative:margin" from="83.2pt,8.35pt" to="83.6pt,42.6pt" o:gfxdata="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" strokecolor="black [3040]"/>
             </w:pict>
           </mc:Fallback>
         </mc:AlternateContent>
@@ -3412,15 +3441,15 @@
         <mc:AlternateContent>
           <mc:Choice Requires="wps">
             <w:drawing>
-              <wp:anchor distT="0" distB="0" distL="114300" distR="114300" simplePos="0" relativeHeight="251687936" behindDoc="0" locked="0" layoutInCell="1" allowOverlap="1" wp14:anchorId="232E7ED3" wp14:editId="49C4217E">
+              <wp:anchor distT="0" distB="0" distL="114300" distR="114300" simplePos="0" relativeHeight="251687936" behindDoc="0" locked="0" layoutInCell="1" allowOverlap="1" wp14:anchorId="4A6F6B1C" wp14:editId="2F6CEDEF">
                 <wp:simplePos x="0" y="0"/>
                 <wp:positionH relativeFrom="column">
-                  <wp:posOffset>4015134</wp:posOffset>
+                  <wp:posOffset>2515870</wp:posOffset>
                 </wp:positionH>
                 <wp:positionV relativeFrom="paragraph">
-                  <wp:posOffset>16881</wp:posOffset>
+                  <wp:posOffset>102870</wp:posOffset>
                 </wp:positionV>
-                <wp:extent cx="0" cy="1802372"/>
+                <wp:extent cx="0" cy="1802130"/>
                 <wp:effectExtent l="0" t="0" r="19050" b="26670"/>
                 <wp:wrapNone/>
                 <wp:docPr id="2" name="Прямая соединительная линия 2"/>
@@ -3432,7 +3461,7 @@
                       <wps:spPr>
                         <a:xfrm>
                           <a:off x="0" y="0"/>
-                          <a:ext cx="0" cy="1802372"/>
+                          <a:ext cx="0" cy="1802130"/>
                         </a:xfrm>
                         <a:prstGeom prst="line">
                           <a:avLst/>
@@ -3464,7 +3493,7 @@
           </mc:Choice>
           <mc:Fallback>
             <w:pict>
-              <v:line id="Прямая соединительная линия 2" o:spid="_x0000_s1026" style="position:absolute;z-index:251687936;visibility:visible;mso-wrap-style:square;mso-height-percent:0;mso-wrap-distance-left:9pt;mso-wrap-distance-top:0;mso-wrap-distance-right:9pt;mso-wrap-distance-bottom:0;mso-position-horizontal:absolute;mso-position-horizontal-relative:text;mso-position-vertical:absolute;mso-position-vertical-relative:text;mso-height-percent:0;mso-height-relative:margin" from="316.15pt,1.35pt" to="316.15pt,143.25pt" o:gfxdata="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" strokecolor="black [3040]"/>
+              <v:line id="Прямая соединительная линия 2" o:spid="_x0000_s1026" style="position:absolute;z-index:251687936;visibility:visible;mso-wrap-style:square;mso-height-percent:0;mso-wrap-distance-left:9pt;mso-wrap-distance-top:0;mso-wrap-distance-right:9pt;mso-wrap-distance-bottom:0;mso-position-horizontal:absolute;mso-position-horizontal-relative:text;mso-position-vertical:absolute;mso-position-vertical-relative:text;mso-height-percent:0;mso-height-relative:margin" from="198.1pt,8.1pt" to="198.1pt,150pt" o:gfxdata="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" strokecolor="black [3040]"/>
             </w:pict>
           </mc:Fallback>
         </mc:AlternateContent>
@@ -3473,13 +3502,74 @@
         <mc:AlternateContent>
           <mc:Choice Requires="wps">
             <w:drawing>
-              <wp:anchor distT="0" distB="0" distL="114300" distR="114300" simplePos="0" relativeHeight="251679744" behindDoc="0" locked="0" layoutInCell="1" allowOverlap="1" wp14:anchorId="0445CB80" wp14:editId="049C901F">
+              <wp:anchor distT="0" distB="0" distL="114300" distR="114300" simplePos="0" relativeHeight="251677696" behindDoc="0" locked="0" layoutInCell="1" allowOverlap="1" wp14:anchorId="5A1A4F64" wp14:editId="3E649F59">
                 <wp:simplePos x="0" y="0"/>
                 <wp:positionH relativeFrom="column">
-                  <wp:posOffset>1929765</wp:posOffset>
+                  <wp:posOffset>3395980</wp:posOffset>
                 </wp:positionH>
                 <wp:positionV relativeFrom="paragraph">
-                  <wp:posOffset>49530</wp:posOffset>
+                  <wp:posOffset>106045</wp:posOffset>
+                </wp:positionV>
+                <wp:extent cx="0" cy="436245"/>
+                <wp:effectExtent l="0" t="0" r="19050" b="20955"/>
+                <wp:wrapNone/>
+                <wp:docPr id="14" name="Прямая соединительная линия 14"/>
+                <wp:cNvGraphicFramePr/>
+                <a:graphic xmlns:a="http://schemas.openxmlformats.org/drawingml/2006/main">
+                  <a:graphicData uri="http://schemas.microsoft.com/office/word/2010/wordprocessingShape">
+                    <wps:wsp>
+                      <wps:cNvCnPr/>
+                      <wps:spPr>
+                        <a:xfrm>
+                          <a:off x="0" y="0"/>
+                          <a:ext cx="0" cy="436245"/>
+                        </a:xfrm>
+                        <a:prstGeom prst="line">
+                          <a:avLst/>
+                        </a:prstGeom>
+                      </wps:spPr>
+                      <wps:style>
+                        <a:lnRef idx="1">
+                          <a:schemeClr val="dk1"/>
+                        </a:lnRef>
+                        <a:fillRef idx="0">
+                          <a:schemeClr val="dk1"/>
+                        </a:fillRef>
+                        <a:effectRef idx="0">
+                          <a:schemeClr val="dk1"/>
+                        </a:effectRef>
+                        <a:fontRef idx="minor">
+                          <a:schemeClr val="tx1"/>
+                        </a:fontRef>
+                      </wps:style>
+                      <wps:bodyPr/>
+                    </wps:wsp>
+                  </a:graphicData>
+                </a:graphic>
+                <wp14:sizeRelV relativeFrom="margin">
+                  <wp14:pctHeight>0</wp14:pctHeight>
+                </wp14:sizeRelV>
+              </wp:anchor>
+            </w:drawing>
+          </mc:Choice>
+          <mc:Fallback>
+            <w:pict>
+              <v:line id="Прямая соединительная линия 14" o:spid="_x0000_s1026" style="position:absolute;z-index:251677696;visibility:visible;mso-wrap-style:square;mso-height-percent:0;mso-wrap-distance-left:9pt;mso-wrap-distance-top:0;mso-wrap-distance-right:9pt;mso-wrap-distance-bottom:0;mso-position-horizontal:absolute;mso-position-horizontal-relative:text;mso-position-vertical:absolute;mso-position-vertical-relative:text;mso-height-percent:0;mso-height-relative:margin" from="267.4pt,8.35pt" to="267.4pt,42.7pt" o:gfxdata="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" strokecolor="black [3040]"/>
+            </w:pict>
+          </mc:Fallback>
+        </mc:AlternateContent>
+      </w:r>
+      <w:r>
+        <mc:AlternateContent>
+          <mc:Choice Requires="wps">
+            <w:drawing>
+              <wp:anchor distT="0" distB="0" distL="114300" distR="114300" simplePos="0" relativeHeight="251679744" behindDoc="0" locked="0" layoutInCell="1" allowOverlap="1" wp14:anchorId="3541E203" wp14:editId="3B886E46">
+                <wp:simplePos x="0" y="0"/>
+                <wp:positionH relativeFrom="column">
+                  <wp:posOffset>4502150</wp:posOffset>
+                </wp:positionH>
+                <wp:positionV relativeFrom="paragraph">
+                  <wp:posOffset>101600</wp:posOffset>
                 </wp:positionV>
                 <wp:extent cx="0" cy="1685925"/>
                 <wp:effectExtent l="0" t="0" r="19050" b="9525"/>
@@ -3525,144 +3615,30 @@
           </mc:Choice>
           <mc:Fallback>
             <w:pict>
-              <v:line id="Прямая соединительная линия 16" o:spid="_x0000_s1026" style="position:absolute;z-index:251679744;visibility:visible;mso-wrap-style:square;mso-height-percent:0;mso-wrap-distance-left:9pt;mso-wrap-distance-top:0;mso-wrap-distance-right:9pt;mso-wrap-distance-bottom:0;mso-position-horizontal:absolute;mso-position-horizontal-relative:text;mso-position-vertical:absolute;mso-position-vertical-relative:text;mso-height-percent:0;mso-height-relative:margin" from="151.95pt,3.9pt" to="151.95pt,136.65pt" o:gfxdata="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" strokecolor="black [3040]"/>
+              <v:line id="Прямая соединительная линия 16" o:spid="_x0000_s1026" style="position:absolute;z-index:251679744;visibility:visible;mso-wrap-style:square;mso-height-percent:0;mso-wrap-distance-left:9pt;mso-wrap-distance-top:0;mso-wrap-distance-right:9pt;mso-wrap-distance-bottom:0;mso-position-horizontal:absolute;mso-position-horizontal-relative:text;mso-position-vertical:absolute;mso-position-vertical-relative:text;mso-height-percent:0;mso-height-relative:margin" from="354.5pt,8pt" to="354.5pt,140.75pt" o:gfxdata="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" strokecolor="black [3040]"/>
             </w:pict>
           </mc:Fallback>
         </mc:AlternateContent>
       </w:r>
+    </w:p>
+    <w:p>
+      <w:pPr>
+        <w:pStyle w:val="a4"/>
+      </w:pPr>
       <w:r>
         <mc:AlternateContent>
           <mc:Choice Requires="wps">
             <w:drawing>
-              <wp:anchor distT="0" distB="0" distL="114300" distR="114300" simplePos="0" relativeHeight="251678720" behindDoc="0" locked="0" layoutInCell="1" allowOverlap="1" wp14:anchorId="0551A598" wp14:editId="284A71C4">
+              <wp:anchor distT="0" distB="0" distL="114300" distR="114300" simplePos="0" relativeHeight="251665408" behindDoc="1" locked="0" layoutInCell="1" allowOverlap="1" wp14:anchorId="57CD3BB4" wp14:editId="77785BB4">
                 <wp:simplePos x="0" y="0"/>
                 <wp:positionH relativeFrom="column">
-                  <wp:posOffset>4711065</wp:posOffset>
+                  <wp:posOffset>2661920</wp:posOffset>
                 </wp:positionH>
                 <wp:positionV relativeFrom="paragraph">
-                  <wp:posOffset>50800</wp:posOffset>
+                  <wp:posOffset>234950</wp:posOffset>
                 </wp:positionV>
-                <wp:extent cx="0" cy="581025"/>
-                <wp:effectExtent l="0" t="0" r="19050" b="9525"/>
-                <wp:wrapNone/>
-                <wp:docPr id="15" name="Прямая соединительная линия 15"/>
-                <wp:cNvGraphicFramePr/>
-                <a:graphic xmlns:a="http://schemas.openxmlformats.org/drawingml/2006/main">
-                  <a:graphicData uri="http://schemas.microsoft.com/office/word/2010/wordprocessingShape">
-                    <wps:wsp>
-                      <wps:cNvCnPr/>
-                      <wps:spPr>
-                        <a:xfrm>
-                          <a:off x="0" y="0"/>
-                          <a:ext cx="0" cy="581025"/>
-                        </a:xfrm>
-                        <a:prstGeom prst="line">
-                          <a:avLst/>
-                        </a:prstGeom>
-                      </wps:spPr>
-                      <wps:style>
-                        <a:lnRef idx="1">
-                          <a:schemeClr val="dk1"/>
-                        </a:lnRef>
-                        <a:fillRef idx="0">
-                          <a:schemeClr val="dk1"/>
-                        </a:fillRef>
-                        <a:effectRef idx="0">
-                          <a:schemeClr val="dk1"/>
-                        </a:effectRef>
-                        <a:fontRef idx="minor">
-                          <a:schemeClr val="tx1"/>
-                        </a:fontRef>
-                      </wps:style>
-                      <wps:bodyPr/>
-                    </wps:wsp>
-                  </a:graphicData>
-                </a:graphic>
-              </wp:anchor>
-            </w:drawing>
-          </mc:Choice>
-          <mc:Fallback>
-            <w:pict>
-              <v:line id="Прямая соединительная линия 15" o:spid="_x0000_s1026" style="position:absolute;z-index:251678720;visibility:visible;mso-wrap-style:square;mso-wrap-distance-left:9pt;mso-wrap-distance-top:0;mso-wrap-distance-right:9pt;mso-wrap-distance-bottom:0;mso-position-horizontal:absolute;mso-position-horizontal-relative:text;mso-position-vertical:absolute;mso-position-vertical-relative:text" from="370.95pt,4pt" to="370.95pt,49.75pt" o:gfxdata="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" strokecolor="black [3040]"/>
-            </w:pict>
-          </mc:Fallback>
-        </mc:AlternateContent>
-      </w:r>
-      <w:r>
-        <mc:AlternateContent>
-          <mc:Choice Requires="wps">
-            <w:drawing>
-              <wp:anchor distT="0" distB="0" distL="114300" distR="114300" simplePos="0" relativeHeight="251676672" behindDoc="0" locked="0" layoutInCell="1" allowOverlap="1" wp14:anchorId="07657FFB" wp14:editId="5BEB7143">
-                <wp:simplePos x="0" y="0"/>
-                <wp:positionH relativeFrom="column">
-                  <wp:posOffset>1053465</wp:posOffset>
-                </wp:positionH>
-                <wp:positionV relativeFrom="paragraph">
-                  <wp:posOffset>50800</wp:posOffset>
-                </wp:positionV>
-                <wp:extent cx="9525" cy="609600"/>
-                <wp:effectExtent l="0" t="0" r="28575" b="19050"/>
-                <wp:wrapNone/>
-                <wp:docPr id="13" name="Прямая соединительная линия 13"/>
-                <wp:cNvGraphicFramePr/>
-                <a:graphic xmlns:a="http://schemas.openxmlformats.org/drawingml/2006/main">
-                  <a:graphicData uri="http://schemas.microsoft.com/office/word/2010/wordprocessingShape">
-                    <wps:wsp>
-                      <wps:cNvCnPr/>
-                      <wps:spPr>
-                        <a:xfrm flipH="1">
-                          <a:off x="0" y="0"/>
-                          <a:ext cx="9525" cy="609600"/>
-                        </a:xfrm>
-                        <a:prstGeom prst="line">
-                          <a:avLst/>
-                        </a:prstGeom>
-                      </wps:spPr>
-                      <wps:style>
-                        <a:lnRef idx="1">
-                          <a:schemeClr val="dk1"/>
-                        </a:lnRef>
-                        <a:fillRef idx="0">
-                          <a:schemeClr val="dk1"/>
-                        </a:fillRef>
-                        <a:effectRef idx="0">
-                          <a:schemeClr val="dk1"/>
-                        </a:effectRef>
-                        <a:fontRef idx="minor">
-                          <a:schemeClr val="tx1"/>
-                        </a:fontRef>
-                      </wps:style>
-                      <wps:bodyPr/>
-                    </wps:wsp>
-                  </a:graphicData>
-                </a:graphic>
-              </wp:anchor>
-            </w:drawing>
-          </mc:Choice>
-          <mc:Fallback>
-            <w:pict>
-              <v:line id="Прямая соединительная линия 13" o:spid="_x0000_s1026" style="position:absolute;flip:x;z-index:251676672;visibility:visible;mso-wrap-style:square;mso-wrap-distance-left:9pt;mso-wrap-distance-top:0;mso-wrap-distance-right:9pt;mso-wrap-distance-bottom:0;mso-position-horizontal:absolute;mso-position-horizontal-relative:text;mso-position-vertical:absolute;mso-position-vertical-relative:text" from="82.95pt,4pt" to="83.7pt,52pt" o:gfxdata="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" strokecolor="black [3040]"/>
-            </w:pict>
-          </mc:Fallback>
-        </mc:AlternateContent>
-      </w:r>
-    </w:p>
-    <w:p/>
-    <w:p>
-      <w:r>
-        <mc:AlternateContent>
-          <mc:Choice Requires="wps">
-            <w:drawing>
-              <wp:anchor distT="0" distB="0" distL="114300" distR="114300" simplePos="0" relativeHeight="251665408" behindDoc="1" locked="0" layoutInCell="1" allowOverlap="1" wp14:anchorId="3661F1AB" wp14:editId="6680F008">
-                <wp:simplePos x="0" y="0"/>
-                <wp:positionH relativeFrom="column">
-                  <wp:posOffset>2129790</wp:posOffset>
-                </wp:positionH>
-                <wp:positionV relativeFrom="paragraph">
-                  <wp:posOffset>46990</wp:posOffset>
-                </wp:positionV>
-                <wp:extent cx="1552575" cy="485775"/>
-                <wp:effectExtent l="0" t="0" r="28575" b="28575"/>
+                <wp:extent cx="1658620" cy="791845"/>
+                <wp:effectExtent l="0" t="0" r="17780" b="27305"/>
                 <wp:wrapNone/>
                 <wp:docPr id="7" name="Прямоугольник 7"/>
                 <wp:cNvGraphicFramePr/>
@@ -3673,7 +3649,7 @@
                       <wps:spPr>
                         <a:xfrm>
                           <a:off x="0" y="0"/>
-                          <a:ext cx="1552575" cy="485775"/>
+                          <a:ext cx="1658620" cy="791845"/>
                         </a:xfrm>
                         <a:prstGeom prst="rect">
                           <a:avLst/>
@@ -3697,7 +3673,8 @@
                         <w:txbxContent>
                           <w:p>
                             <w:pPr>
-                              <w:jc w:val="center"/>
+                              <w:pStyle w:val="a4"/>
+                              <w:ind w:firstLine="0"/>
                             </w:pPr>
                             <w:r>
                               <w:t>Отдел назначения пенсий</w:t>
@@ -3725,12 +3702,13 @@
           </mc:Choice>
           <mc:Fallback>
             <w:pict>
-              <v:rect id="Прямоугольник 7" o:spid="_x0000_s1027" style="position:absolute;margin-left:167.7pt;margin-top:3.7pt;width:122.25pt;height:38.25pt;z-index:-251651072;visibility:visible;mso-wrap-style:square;mso-width-percent:0;mso-height-percent:0;mso-wrap-distance-left:9pt;mso-wrap-distance-top:0;mso-wrap-distance-right:9pt;mso-wrap-distance-bottom:0;mso-position-horizontal:absolute;mso-position-horizontal-relative:text;mso-position-vertical:absolute;mso-position-vertical-relative:text;mso-width-percent:0;mso-height-percent:0;mso-width-relative:margin;mso-height-relative:margin;v-text-anchor:middle" o:gfxdata="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" fillcolor="white [3201]" strokecolor="black [3200]" strokeweight="2pt">
+              <v:rect id="Прямоугольник 7" o:spid="_x0000_s1027" style="position:absolute;left:0;text-align:left;margin-left:209.6pt;margin-top:18.5pt;width:130.6pt;height:62.35pt;z-index:-251651072;visibility:visible;mso-wrap-style:square;mso-width-percent:0;mso-height-percent:0;mso-wrap-distance-left:9pt;mso-wrap-distance-top:0;mso-wrap-distance-right:9pt;mso-wrap-distance-bottom:0;mso-position-horizontal:absolute;mso-position-horizontal-relative:text;mso-position-vertical:absolute;mso-position-vertical-relative:text;mso-width-percent:0;mso-height-percent:0;mso-width-relative:margin;mso-height-relative:margin;v-text-anchor:middle" o:gfxdata="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" fillcolor="white [3201]" strokecolor="black [3200]" strokeweight="2pt">
                 <v:textbox>
                   <w:txbxContent>
                     <w:p>
                       <w:pPr>
-                        <w:jc w:val="center"/>
+                        <w:pStyle w:val="a4"/>
+                        <w:ind w:firstLine="0"/>
                       </w:pPr>
                       <w:r>
                         <w:t>Отдел назначения пенсий</w:t>
@@ -3747,16 +3725,16 @@
         <mc:AlternateContent>
           <mc:Choice Requires="wps">
             <w:drawing>
-              <wp:anchor distT="0" distB="0" distL="114300" distR="114300" simplePos="0" relativeHeight="251675648" behindDoc="1" locked="0" layoutInCell="1" allowOverlap="1" wp14:anchorId="7B85449C" wp14:editId="42A60F7B">
+              <wp:anchor distT="0" distB="0" distL="114300" distR="114300" simplePos="0" relativeHeight="251675648" behindDoc="1" locked="0" layoutInCell="1" allowOverlap="1" wp14:anchorId="5F62F722" wp14:editId="72AFBF05">
                 <wp:simplePos x="0" y="0"/>
                 <wp:positionH relativeFrom="column">
-                  <wp:posOffset>167640</wp:posOffset>
+                  <wp:posOffset>-6438</wp:posOffset>
                 </wp:positionH>
                 <wp:positionV relativeFrom="paragraph">
-                  <wp:posOffset>18415</wp:posOffset>
+                  <wp:posOffset>235393</wp:posOffset>
                 </wp:positionV>
-                <wp:extent cx="1552575" cy="923925"/>
-                <wp:effectExtent l="0" t="0" r="28575" b="28575"/>
+                <wp:extent cx="2307265" cy="978195"/>
+                <wp:effectExtent l="0" t="0" r="17145" b="12700"/>
                 <wp:wrapNone/>
                 <wp:docPr id="12" name="Прямоугольник 12"/>
                 <wp:cNvGraphicFramePr/>
@@ -3767,7 +3745,7 @@
                       <wps:spPr>
                         <a:xfrm>
                           <a:off x="0" y="0"/>
-                          <a:ext cx="1552575" cy="923925"/>
+                          <a:ext cx="2307265" cy="978195"/>
                         </a:xfrm>
                         <a:prstGeom prst="rect">
                           <a:avLst/>
@@ -3790,6 +3768,10 @@
                       <wps:txbx>
                         <w:txbxContent>
                           <w:p>
+                            <w:pPr>
+                              <w:pStyle w:val="a4"/>
+                              <w:ind w:firstLine="0"/>
+                            </w:pPr>
                             <w:r>
                               <w:t>Отдел по обслуживанию и рассмотрению обращений граждан</w:t>
                             </w:r>
@@ -3821,10 +3803,14 @@
           </mc:Choice>
           <mc:Fallback>
             <w:pict>
-              <v:rect id="Прямоугольник 12" o:spid="_x0000_s1028" style="position:absolute;margin-left:13.2pt;margin-top:1.45pt;width:122.25pt;height:72.75pt;z-index:-251640832;visibility:visible;mso-wrap-style:square;mso-width-percent:0;mso-height-percent:0;mso-wrap-distance-left:9pt;mso-wrap-distance-top:0;mso-wrap-distance-right:9pt;mso-wrap-distance-bottom:0;mso-position-horizontal:absolute;mso-position-horizontal-relative:text;mso-position-vertical:absolute;mso-position-vertical-relative:text;mso-width-percent:0;mso-height-percent:0;mso-width-relative:margin;mso-height-relative:margin;v-text-anchor:middle" o:gfxdata="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" fillcolor="white [3201]" strokecolor="black [3200]" strokeweight="2pt">
+              <v:rect id="Прямоугольник 12" o:spid="_x0000_s1028" style="position:absolute;left:0;text-align:left;margin-left:-.5pt;margin-top:18.55pt;width:181.65pt;height:77pt;z-index:-251640832;visibility:visible;mso-wrap-style:square;mso-width-percent:0;mso-height-percent:0;mso-wrap-distance-left:9pt;mso-wrap-distance-top:0;mso-wrap-distance-right:9pt;mso-wrap-distance-bottom:0;mso-position-horizontal:absolute;mso-position-horizontal-relative:text;mso-position-vertical:absolute;mso-position-vertical-relative:text;mso-width-percent:0;mso-height-percent:0;mso-width-relative:margin;mso-height-relative:margin;v-text-anchor:middle" o:gfxdata="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" fillcolor="white [3201]" strokecolor="black [3200]" strokeweight="2pt">
                 <v:textbox>
                   <w:txbxContent>
                     <w:p>
+                      <w:pPr>
+                        <w:pStyle w:val="a4"/>
+                        <w:ind w:firstLine="0"/>
+                      </w:pPr>
                       <w:r>
                         <w:t>Отдел по обслуживанию и рассмотрению обращений граждан</w:t>
                       </w:r>
@@ -3841,178 +3827,40 @@
           </mc:Fallback>
         </mc:AlternateContent>
       </w:r>
+    </w:p>
+    <w:p>
+      <w:pPr>
+        <w:pStyle w:val="a4"/>
+      </w:pPr>
+    </w:p>
+    <w:p>
+      <w:pPr>
+        <w:pStyle w:val="a4"/>
+      </w:pPr>
+    </w:p>
+    <w:p>
+      <w:pPr>
+        <w:pStyle w:val="a4"/>
+      </w:pPr>
+    </w:p>
+    <w:p>
+      <w:pPr>
+        <w:pStyle w:val="a4"/>
+      </w:pPr>
       <w:r>
         <mc:AlternateContent>
           <mc:Choice Requires="wps">
             <w:drawing>
-              <wp:anchor distT="0" distB="0" distL="114300" distR="114300" simplePos="0" relativeHeight="251667456" behindDoc="1" locked="0" layoutInCell="1" allowOverlap="1" wp14:anchorId="77ACB06E" wp14:editId="36F9687E">
+              <wp:anchor distT="0" distB="0" distL="114300" distR="114300" simplePos="0" relativeHeight="251680768" behindDoc="0" locked="0" layoutInCell="1" allowOverlap="1" wp14:anchorId="5B4023B1" wp14:editId="46A62753">
                 <wp:simplePos x="0" y="0"/>
                 <wp:positionH relativeFrom="column">
-                  <wp:posOffset>4187190</wp:posOffset>
+                  <wp:posOffset>1514209</wp:posOffset>
                 </wp:positionH>
                 <wp:positionV relativeFrom="paragraph">
-                  <wp:posOffset>18415</wp:posOffset>
+                  <wp:posOffset>252760</wp:posOffset>
                 </wp:positionV>
-                <wp:extent cx="1552575" cy="485775"/>
-                <wp:effectExtent l="0" t="0" r="28575" b="28575"/>
-                <wp:wrapNone/>
-                <wp:docPr id="8" name="Прямоугольник 8"/>
-                <wp:cNvGraphicFramePr/>
-                <a:graphic xmlns:a="http://schemas.openxmlformats.org/drawingml/2006/main">
-                  <a:graphicData uri="http://schemas.microsoft.com/office/word/2010/wordprocessingShape">
-                    <wps:wsp>
-                      <wps:cNvSpPr/>
-                      <wps:spPr>
-                        <a:xfrm>
-                          <a:off x="0" y="0"/>
-                          <a:ext cx="1552575" cy="485775"/>
-                        </a:xfrm>
-                        <a:prstGeom prst="rect">
-                          <a:avLst/>
-                        </a:prstGeom>
-                      </wps:spPr>
-                      <wps:style>
-                        <a:lnRef idx="2">
-                          <a:schemeClr val="dk1"/>
-                        </a:lnRef>
-                        <a:fillRef idx="1">
-                          <a:schemeClr val="lt1"/>
-                        </a:fillRef>
-                        <a:effectRef idx="0">
-                          <a:schemeClr val="dk1"/>
-                        </a:effectRef>
-                        <a:fontRef idx="minor">
-                          <a:schemeClr val="dk1"/>
-                        </a:fontRef>
-                      </wps:style>
-                      <wps:txbx>
-                        <w:txbxContent>
-                          <w:p>
-                            <w:pPr>
-                              <w:jc w:val="center"/>
-                            </w:pPr>
-                            <w:r>
-                              <w:t>Отдел выплаты пенсий</w:t>
-                            </w:r>
-                          </w:p>
-                        </w:txbxContent>
-                      </wps:txbx>
-                      <wps:bodyPr rot="0" spcFirstLastPara="0" vertOverflow="overflow" horzOverflow="overflow" vert="horz" wrap="square" lIns="91440" tIns="45720" rIns="91440" bIns="45720" numCol="1" spcCol="0" rtlCol="0" fromWordArt="0" anchor="ctr" anchorCtr="0" forceAA="0" compatLnSpc="1">
-                        <a:prstTxWarp prst="textNoShape">
-                          <a:avLst/>
-                        </a:prstTxWarp>
-                        <a:noAutofit/>
-                      </wps:bodyPr>
-                    </wps:wsp>
-                  </a:graphicData>
-                </a:graphic>
-                <wp14:sizeRelH relativeFrom="margin">
-                  <wp14:pctWidth>0</wp14:pctWidth>
-                </wp14:sizeRelH>
-                <wp14:sizeRelV relativeFrom="margin">
-                  <wp14:pctHeight>0</wp14:pctHeight>
-                </wp14:sizeRelV>
-              </wp:anchor>
-            </w:drawing>
-          </mc:Choice>
-          <mc:Fallback>
-            <w:pict>
-              <v:rect id="Прямоугольник 8" o:spid="_x0000_s1029" style="position:absolute;margin-left:329.7pt;margin-top:1.45pt;width:122.25pt;height:38.25pt;z-index:-251649024;visibility:visible;mso-wrap-style:square;mso-width-percent:0;mso-height-percent:0;mso-wrap-distance-left:9pt;mso-wrap-distance-top:0;mso-wrap-distance-right:9pt;mso-wrap-distance-bottom:0;mso-position-horizontal:absolute;mso-position-horizontal-relative:text;mso-position-vertical:absolute;mso-position-vertical-relative:text;mso-width-percent:0;mso-height-percent:0;mso-width-relative:margin;mso-height-relative:margin;v-text-anchor:middle" o:gfxdata="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" fillcolor="white [3201]" strokecolor="black [3200]" strokeweight="2pt">
-                <v:textbox>
-                  <w:txbxContent>
-                    <w:p>
-                      <w:pPr>
-                        <w:jc w:val="center"/>
-                      </w:pPr>
-                      <w:r>
-                        <w:t>Отдел выплаты пенсий</w:t>
-                      </w:r>
-                    </w:p>
-                  </w:txbxContent>
-                </v:textbox>
-              </v:rect>
-            </w:pict>
-          </mc:Fallback>
-        </mc:AlternateContent>
-      </w:r>
-    </w:p>
-    <w:p/>
-    <w:p/>
-    <w:p>
-      <w:r>
-        <mc:AlternateContent>
-          <mc:Choice Requires="wps">
-            <w:drawing>
-              <wp:anchor distT="0" distB="0" distL="114300" distR="114300" simplePos="0" relativeHeight="251681792" behindDoc="0" locked="0" layoutInCell="1" allowOverlap="1" wp14:anchorId="192A7F45" wp14:editId="0E613736">
-                <wp:simplePos x="0" y="0"/>
-                <wp:positionH relativeFrom="column">
-                  <wp:posOffset>1929765</wp:posOffset>
-                </wp:positionH>
-                <wp:positionV relativeFrom="paragraph">
-                  <wp:posOffset>127635</wp:posOffset>
-                </wp:positionV>
-                <wp:extent cx="971550" cy="180975"/>
-                <wp:effectExtent l="0" t="0" r="19050" b="9525"/>
-                <wp:wrapNone/>
-                <wp:docPr id="18" name="Соединительная линия уступом 18"/>
-                <wp:cNvGraphicFramePr/>
-                <a:graphic xmlns:a="http://schemas.openxmlformats.org/drawingml/2006/main">
-                  <a:graphicData uri="http://schemas.microsoft.com/office/word/2010/wordprocessingShape">
-                    <wps:wsp>
-                      <wps:cNvCnPr/>
-                      <wps:spPr>
-                        <a:xfrm flipH="1" flipV="1">
-                          <a:off x="0" y="0"/>
-                          <a:ext cx="971550" cy="180975"/>
-                        </a:xfrm>
-                        <a:prstGeom prst="bentConnector3">
-                          <a:avLst>
-                            <a:gd name="adj1" fmla="val 0"/>
-                          </a:avLst>
-                        </a:prstGeom>
-                      </wps:spPr>
-                      <wps:style>
-                        <a:lnRef idx="1">
-                          <a:schemeClr val="dk1"/>
-                        </a:lnRef>
-                        <a:fillRef idx="0">
-                          <a:schemeClr val="dk1"/>
-                        </a:fillRef>
-                        <a:effectRef idx="0">
-                          <a:schemeClr val="dk1"/>
-                        </a:effectRef>
-                        <a:fontRef idx="minor">
-                          <a:schemeClr val="tx1"/>
-                        </a:fontRef>
-                      </wps:style>
-                      <wps:bodyPr/>
-                    </wps:wsp>
-                  </a:graphicData>
-                </a:graphic>
-              </wp:anchor>
-            </w:drawing>
-          </mc:Choice>
-          <mc:Fallback>
-            <w:pict>
-              <v:shape id="Соединительная линия уступом 18" o:spid="_x0000_s1026" type="#_x0000_t34" style="position:absolute;margin-left:151.95pt;margin-top:10.05pt;width:76.5pt;height:14.25pt;flip:x y;z-index:251681792;visibility:visible;mso-wrap-style:square;mso-wrap-distance-left:9pt;mso-wrap-distance-top:0;mso-wrap-distance-right:9pt;mso-wrap-distance-bottom:0;mso-position-horizontal:absolute;mso-position-horizontal-relative:text;mso-position-vertical:absolute;mso-position-vertical-relative:text" o:gfxdata="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" adj="0" strokecolor="black [3040]"/>
-            </w:pict>
-          </mc:Fallback>
-        </mc:AlternateContent>
-      </w:r>
-      <w:r>
-        <mc:AlternateContent>
-          <mc:Choice Requires="wps">
-            <w:drawing>
-              <wp:anchor distT="0" distB="0" distL="114300" distR="114300" simplePos="0" relativeHeight="251680768" behindDoc="0" locked="0" layoutInCell="1" allowOverlap="1" wp14:anchorId="428FCE7C" wp14:editId="21F149E9">
-                <wp:simplePos x="0" y="0"/>
-                <wp:positionH relativeFrom="column">
-                  <wp:posOffset>929640</wp:posOffset>
-                </wp:positionH>
-                <wp:positionV relativeFrom="paragraph">
-                  <wp:posOffset>127635</wp:posOffset>
-                </wp:positionV>
-                <wp:extent cx="1000125" cy="190500"/>
-                <wp:effectExtent l="0" t="0" r="9525" b="19050"/>
+                <wp:extent cx="1000125" cy="308344"/>
+                <wp:effectExtent l="19050" t="0" r="9525" b="34925"/>
                 <wp:wrapNone/>
                 <wp:docPr id="17" name="Соединительная линия уступом 17"/>
                 <wp:cNvGraphicFramePr/>
@@ -4023,11 +3871,11 @@
                       <wps:spPr>
                         <a:xfrm flipV="1">
                           <a:off x="0" y="0"/>
-                          <a:ext cx="1000125" cy="190500"/>
+                          <a:ext cx="1000125" cy="308344"/>
                         </a:xfrm>
                         <a:prstGeom prst="bentConnector3">
                           <a:avLst>
-                            <a:gd name="adj1" fmla="val 476"/>
+                            <a:gd name="adj1" fmla="val -1030"/>
                           </a:avLst>
                         </a:prstGeom>
                       </wps:spPr>
@@ -4060,7 +3908,18 @@
           </mc:Choice>
           <mc:Fallback>
             <w:pict>
-              <v:shape id="Соединительная линия уступом 17" o:spid="_x0000_s1026" type="#_x0000_t34" style="position:absolute;margin-left:73.2pt;margin-top:10.05pt;width:78.75pt;height:15pt;flip:y;z-index:251680768;visibility:visible;mso-wrap-style:square;mso-width-percent:0;mso-height-percent:0;mso-wrap-distance-left:9pt;mso-wrap-distance-top:0;mso-wrap-distance-right:9pt;mso-wrap-distance-bottom:0;mso-position-horizontal:absolute;mso-position-horizontal-relative:text;mso-position-vertical:absolute;mso-position-vertical-relative:text;mso-width-percent:0;mso-height-percent:0;mso-width-relative:margin;mso-height-relative:margin" o:gfxdata="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" adj="103" strokecolor="black [3040]"/>
+              <v:shapetype id="_x0000_t34" coordsize="21600,21600" o:spt="34" o:oned="t" adj="10800" path="m,l@0,0@0,21600,21600,21600e" filled="f">
+                <v:stroke joinstyle="miter"/>
+                <v:formulas>
+                  <v:f eqn="val #0"/>
+                </v:formulas>
+                <v:path arrowok="t" fillok="f" o:connecttype="none"/>
+                <v:handles>
+                  <v:h position="#0,center"/>
+                </v:handles>
+                <o:lock v:ext="edit" shapetype="t"/>
+              </v:shapetype>
+              <v:shape id="Соединительная линия уступом 17" o:spid="_x0000_s1026" type="#_x0000_t34" style="position:absolute;margin-left:119.25pt;margin-top:19.9pt;width:78.75pt;height:24.3pt;flip:y;z-index:251680768;visibility:visible;mso-wrap-style:square;mso-width-percent:0;mso-height-percent:0;mso-wrap-distance-left:9pt;mso-wrap-distance-top:0;mso-wrap-distance-right:9pt;mso-wrap-distance-bottom:0;mso-position-horizontal:absolute;mso-position-horizontal-relative:text;mso-position-vertical:absolute;mso-position-vertical-relative:text;mso-width-percent:0;mso-height-percent:0;mso-width-relative:margin;mso-height-relative:margin" o:gfxdata="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" adj="-222" strokecolor="black [3040]"/>
             </w:pict>
           </mc:Fallback>
         </mc:AlternateContent>
@@ -4069,18 +3928,18 @@
         <mc:AlternateContent>
           <mc:Choice Requires="wps">
             <w:drawing>
-              <wp:anchor distT="0" distB="0" distL="114300" distR="114300" simplePos="0" relativeHeight="251669504" behindDoc="1" locked="0" layoutInCell="1" allowOverlap="1" wp14:anchorId="40AD2179" wp14:editId="4CE9F0C7">
+              <wp:anchor distT="0" distB="0" distL="114300" distR="114300" simplePos="0" relativeHeight="251667456" behindDoc="1" locked="0" layoutInCell="1" allowOverlap="1" wp14:anchorId="6F3F75D0" wp14:editId="7097A485">
                 <wp:simplePos x="0" y="0"/>
                 <wp:positionH relativeFrom="column">
-                  <wp:posOffset>3958590</wp:posOffset>
+                  <wp:posOffset>4012786</wp:posOffset>
                 </wp:positionH>
                 <wp:positionV relativeFrom="paragraph">
-                  <wp:posOffset>203835</wp:posOffset>
+                  <wp:posOffset>241935</wp:posOffset>
                 </wp:positionV>
-                <wp:extent cx="2171700" cy="914400"/>
-                <wp:effectExtent l="0" t="0" r="19050" b="19050"/>
+                <wp:extent cx="2222204" cy="489098"/>
+                <wp:effectExtent l="0" t="0" r="26035" b="25400"/>
                 <wp:wrapNone/>
-                <wp:docPr id="9" name="Прямоугольник 9"/>
+                <wp:docPr id="8" name="Прямоугольник 8"/>
                 <wp:cNvGraphicFramePr/>
                 <a:graphic xmlns:a="http://schemas.openxmlformats.org/drawingml/2006/main">
                   <a:graphicData uri="http://schemas.microsoft.com/office/word/2010/wordprocessingShape">
@@ -4089,7 +3948,7 @@
                       <wps:spPr>
                         <a:xfrm>
                           <a:off x="0" y="0"/>
-                          <a:ext cx="2171700" cy="914400"/>
+                          <a:ext cx="2222204" cy="489098"/>
                         </a:xfrm>
                         <a:prstGeom prst="rect">
                           <a:avLst/>
@@ -4112,6 +3971,364 @@
                       <wps:txbx>
                         <w:txbxContent>
                           <w:p>
+                            <w:pPr>
+                              <w:pStyle w:val="a4"/>
+                              <w:ind w:firstLine="0"/>
+                            </w:pPr>
+                            <w:r>
+                              <w:t>Отдел выплаты пенсий</w:t>
+                            </w:r>
+                          </w:p>
+                        </w:txbxContent>
+                      </wps:txbx>
+                      <wps:bodyPr rot="0" spcFirstLastPara="0" vertOverflow="overflow" horzOverflow="overflow" vert="horz" wrap="square" lIns="91440" tIns="45720" rIns="91440" bIns="45720" numCol="1" spcCol="0" rtlCol="0" fromWordArt="0" anchor="ctr" anchorCtr="0" forceAA="0" compatLnSpc="1">
+                        <a:prstTxWarp prst="textNoShape">
+                          <a:avLst/>
+                        </a:prstTxWarp>
+                        <a:noAutofit/>
+                      </wps:bodyPr>
+                    </wps:wsp>
+                  </a:graphicData>
+                </a:graphic>
+                <wp14:sizeRelH relativeFrom="margin">
+                  <wp14:pctWidth>0</wp14:pctWidth>
+                </wp14:sizeRelH>
+                <wp14:sizeRelV relativeFrom="margin">
+                  <wp14:pctHeight>0</wp14:pctHeight>
+                </wp14:sizeRelV>
+              </wp:anchor>
+            </w:drawing>
+          </mc:Choice>
+          <mc:Fallback>
+            <w:pict>
+              <v:rect id="Прямоугольник 8" o:spid="_x0000_s1029" style="position:absolute;left:0;text-align:left;margin-left:315.95pt;margin-top:19.05pt;width:175pt;height:38.5pt;z-index:-251649024;visibility:visible;mso-wrap-style:square;mso-width-percent:0;mso-height-percent:0;mso-wrap-distance-left:9pt;mso-wrap-distance-top:0;mso-wrap-distance-right:9pt;mso-wrap-distance-bottom:0;mso-position-horizontal:absolute;mso-position-horizontal-relative:text;mso-position-vertical:absolute;mso-position-vertical-relative:text;mso-width-percent:0;mso-height-percent:0;mso-width-relative:margin;mso-height-relative:margin;v-text-anchor:middle" o:gfxdata="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" fillcolor="white [3201]" strokecolor="black [3200]" strokeweight="2pt">
+                <v:textbox>
+                  <w:txbxContent>
+                    <w:p>
+                      <w:pPr>
+                        <w:pStyle w:val="a4"/>
+                        <w:ind w:firstLine="0"/>
+                      </w:pPr>
+                      <w:r>
+                        <w:t>Отдел выплаты пенсий</w:t>
+                      </w:r>
+                    </w:p>
+                  </w:txbxContent>
+                </v:textbox>
+              </v:rect>
+            </w:pict>
+          </mc:Fallback>
+        </mc:AlternateContent>
+      </w:r>
+    </w:p>
+    <w:p>
+      <w:pPr>
+        <w:pStyle w:val="a4"/>
+      </w:pPr>
+      <w:r>
+        <mc:AlternateContent>
+          <mc:Choice Requires="wps">
+            <w:drawing>
+              <wp:anchor distT="0" distB="0" distL="114300" distR="114300" simplePos="0" relativeHeight="251678720" behindDoc="0" locked="0" layoutInCell="1" allowOverlap="1" wp14:anchorId="61EC5488" wp14:editId="4273BF2C">
+                <wp:simplePos x="0" y="0"/>
+                <wp:positionH relativeFrom="column">
+                  <wp:posOffset>2513670</wp:posOffset>
+                </wp:positionH>
+                <wp:positionV relativeFrom="paragraph">
+                  <wp:posOffset>63013</wp:posOffset>
+                </wp:positionV>
+                <wp:extent cx="0" cy="1350335"/>
+                <wp:effectExtent l="0" t="0" r="19050" b="21590"/>
+                <wp:wrapNone/>
+                <wp:docPr id="15" name="Прямая соединительная линия 15"/>
+                <wp:cNvGraphicFramePr/>
+                <a:graphic xmlns:a="http://schemas.openxmlformats.org/drawingml/2006/main">
+                  <a:graphicData uri="http://schemas.microsoft.com/office/word/2010/wordprocessingShape">
+                    <wps:wsp>
+                      <wps:cNvCnPr/>
+                      <wps:spPr>
+                        <a:xfrm>
+                          <a:off x="0" y="0"/>
+                          <a:ext cx="0" cy="1350335"/>
+                        </a:xfrm>
+                        <a:prstGeom prst="line">
+                          <a:avLst/>
+                        </a:prstGeom>
+                      </wps:spPr>
+                      <wps:style>
+                        <a:lnRef idx="1">
+                          <a:schemeClr val="dk1"/>
+                        </a:lnRef>
+                        <a:fillRef idx="0">
+                          <a:schemeClr val="dk1"/>
+                        </a:fillRef>
+                        <a:effectRef idx="0">
+                          <a:schemeClr val="dk1"/>
+                        </a:effectRef>
+                        <a:fontRef idx="minor">
+                          <a:schemeClr val="tx1"/>
+                        </a:fontRef>
+                      </wps:style>
+                      <wps:bodyPr/>
+                    </wps:wsp>
+                  </a:graphicData>
+                </a:graphic>
+                <wp14:sizeRelV relativeFrom="margin">
+                  <wp14:pctHeight>0</wp14:pctHeight>
+                </wp14:sizeRelV>
+              </wp:anchor>
+            </w:drawing>
+          </mc:Choice>
+          <mc:Fallback>
+            <w:pict>
+              <v:line id="Прямая соединительная линия 15" o:spid="_x0000_s1026" style="position:absolute;z-index:251678720;visibility:visible;mso-wrap-style:square;mso-height-percent:0;mso-wrap-distance-left:9pt;mso-wrap-distance-top:0;mso-wrap-distance-right:9pt;mso-wrap-distance-bottom:0;mso-position-horizontal:absolute;mso-position-horizontal-relative:text;mso-position-vertical:absolute;mso-position-vertical-relative:text;mso-height-percent:0;mso-height-relative:margin" from="197.95pt,4.95pt" to="197.95pt,111.3pt" o:gfxdata="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" strokecolor="black [3040]"/>
+            </w:pict>
+          </mc:Fallback>
+        </mc:AlternateContent>
+      </w:r>
+      <w:r>
+        <mc:AlternateContent>
+          <mc:Choice Requires="wps">
+            <w:drawing>
+              <wp:anchor distT="0" distB="0" distL="114300" distR="114300" simplePos="0" relativeHeight="251671552" behindDoc="1" locked="0" layoutInCell="1" allowOverlap="1" wp14:anchorId="5398E645" wp14:editId="2BC6D396">
+                <wp:simplePos x="0" y="0"/>
+                <wp:positionH relativeFrom="column">
+                  <wp:posOffset>-6247</wp:posOffset>
+                </wp:positionH>
+                <wp:positionV relativeFrom="paragraph">
+                  <wp:posOffset>254399</wp:posOffset>
+                </wp:positionV>
+                <wp:extent cx="2243470" cy="946297"/>
+                <wp:effectExtent l="0" t="0" r="23495" b="25400"/>
+                <wp:wrapNone/>
+                <wp:docPr id="10" name="Прямоугольник 10"/>
+                <wp:cNvGraphicFramePr/>
+                <a:graphic xmlns:a="http://schemas.openxmlformats.org/drawingml/2006/main">
+                  <a:graphicData uri="http://schemas.microsoft.com/office/word/2010/wordprocessingShape">
+                    <wps:wsp>
+                      <wps:cNvSpPr/>
+                      <wps:spPr>
+                        <a:xfrm>
+                          <a:off x="0" y="0"/>
+                          <a:ext cx="2243470" cy="946297"/>
+                        </a:xfrm>
+                        <a:prstGeom prst="rect">
+                          <a:avLst/>
+                        </a:prstGeom>
+                      </wps:spPr>
+                      <wps:style>
+                        <a:lnRef idx="2">
+                          <a:schemeClr val="dk1"/>
+                        </a:lnRef>
+                        <a:fillRef idx="1">
+                          <a:schemeClr val="lt1"/>
+                        </a:fillRef>
+                        <a:effectRef idx="0">
+                          <a:schemeClr val="dk1"/>
+                        </a:effectRef>
+                        <a:fontRef idx="minor">
+                          <a:schemeClr val="dk1"/>
+                        </a:fontRef>
+                      </wps:style>
+                      <wps:txbx>
+                        <w:txbxContent>
+                          <w:p>
+                            <w:pPr>
+                              <w:pStyle w:val="a4"/>
+                              <w:ind w:firstLine="0"/>
+                            </w:pPr>
+                            <w:r>
+                              <w:t>Отдел исполнения бюджета, бухгалтерского учета и отчетности</w:t>
+                            </w:r>
+                          </w:p>
+                          <w:p>
+                            <w:pPr>
+                              <w:jc w:val="center"/>
+                            </w:pPr>
+                          </w:p>
+                        </w:txbxContent>
+                      </wps:txbx>
+                      <wps:bodyPr rot="0" spcFirstLastPara="0" vertOverflow="overflow" horzOverflow="overflow" vert="horz" wrap="square" lIns="91440" tIns="45720" rIns="91440" bIns="45720" numCol="1" spcCol="0" rtlCol="0" fromWordArt="0" anchor="ctr" anchorCtr="0" forceAA="0" compatLnSpc="1">
+                        <a:prstTxWarp prst="textNoShape">
+                          <a:avLst/>
+                        </a:prstTxWarp>
+                        <a:noAutofit/>
+                      </wps:bodyPr>
+                    </wps:wsp>
+                  </a:graphicData>
+                </a:graphic>
+                <wp14:sizeRelH relativeFrom="margin">
+                  <wp14:pctWidth>0</wp14:pctWidth>
+                </wp14:sizeRelH>
+                <wp14:sizeRelV relativeFrom="margin">
+                  <wp14:pctHeight>0</wp14:pctHeight>
+                </wp14:sizeRelV>
+              </wp:anchor>
+            </w:drawing>
+          </mc:Choice>
+          <mc:Fallback>
+            <w:pict>
+              <v:rect id="Прямоугольник 10" o:spid="_x0000_s1030" style="position:absolute;left:0;text-align:left;margin-left:-.5pt;margin-top:20.05pt;width:176.65pt;height:74.5pt;z-index:-251644928;visibility:visible;mso-wrap-style:square;mso-width-percent:0;mso-height-percent:0;mso-wrap-distance-left:9pt;mso-wrap-distance-top:0;mso-wrap-distance-right:9pt;mso-wrap-distance-bottom:0;mso-position-horizontal:absolute;mso-position-horizontal-relative:text;mso-position-vertical:absolute;mso-position-vertical-relative:text;mso-width-percent:0;mso-height-percent:0;mso-width-relative:margin;mso-height-relative:margin;v-text-anchor:middle" o:gfxdata="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" fillcolor="white [3201]" strokecolor="black [3200]" strokeweight="2pt">
+                <v:textbox>
+                  <w:txbxContent>
+                    <w:p>
+                      <w:pPr>
+                        <w:pStyle w:val="a4"/>
+                        <w:ind w:firstLine="0"/>
+                      </w:pPr>
+                      <w:r>
+                        <w:t>Отдел исполнения бюджета, бухгалтерского учета и отчетности</w:t>
+                      </w:r>
+                    </w:p>
+                    <w:p>
+                      <w:pPr>
+                        <w:jc w:val="center"/>
+                      </w:pPr>
+                    </w:p>
+                  </w:txbxContent>
+                </v:textbox>
+              </v:rect>
+            </w:pict>
+          </mc:Fallback>
+        </mc:AlternateContent>
+      </w:r>
+    </w:p>
+    <w:p>
+      <w:pPr>
+        <w:pStyle w:val="a4"/>
+      </w:pPr>
+    </w:p>
+    <w:p>
+      <w:pPr>
+        <w:pStyle w:val="a4"/>
+      </w:pPr>
+      <w:r>
+        <mc:AlternateContent>
+          <mc:Choice Requires="wps">
+            <w:drawing>
+              <wp:anchor distT="0" distB="0" distL="114300" distR="114300" simplePos="0" relativeHeight="251681792" behindDoc="0" locked="0" layoutInCell="1" allowOverlap="1" wp14:anchorId="53F138A1" wp14:editId="681667FB">
+                <wp:simplePos x="0" y="0"/>
+                <wp:positionH relativeFrom="column">
+                  <wp:posOffset>2513330</wp:posOffset>
+                </wp:positionH>
+                <wp:positionV relativeFrom="paragraph">
+                  <wp:posOffset>172085</wp:posOffset>
+                </wp:positionV>
+                <wp:extent cx="2115820" cy="595630"/>
+                <wp:effectExtent l="0" t="0" r="17780" b="33020"/>
+                <wp:wrapNone/>
+                <wp:docPr id="18" name="Соединительная линия уступом 18"/>
+                <wp:cNvGraphicFramePr/>
+                <a:graphic xmlns:a="http://schemas.openxmlformats.org/drawingml/2006/main">
+                  <a:graphicData uri="http://schemas.microsoft.com/office/word/2010/wordprocessingShape">
+                    <wps:wsp>
+                      <wps:cNvCnPr/>
+                      <wps:spPr>
+                        <a:xfrm rot="10800000">
+                          <a:off x="0" y="0"/>
+                          <a:ext cx="2115820" cy="595630"/>
+                        </a:xfrm>
+                        <a:prstGeom prst="bentConnector3">
+                          <a:avLst>
+                            <a:gd name="adj1" fmla="val 752"/>
+                          </a:avLst>
+                        </a:prstGeom>
+                      </wps:spPr>
+                      <wps:style>
+                        <a:lnRef idx="1">
+                          <a:schemeClr val="dk1"/>
+                        </a:lnRef>
+                        <a:fillRef idx="0">
+                          <a:schemeClr val="dk1"/>
+                        </a:fillRef>
+                        <a:effectRef idx="0">
+                          <a:schemeClr val="dk1"/>
+                        </a:effectRef>
+                        <a:fontRef idx="minor">
+                          <a:schemeClr val="tx1"/>
+                        </a:fontRef>
+                      </wps:style>
+                      <wps:bodyPr/>
+                    </wps:wsp>
+                  </a:graphicData>
+                </a:graphic>
+                <wp14:sizeRelH relativeFrom="margin">
+                  <wp14:pctWidth>0</wp14:pctWidth>
+                </wp14:sizeRelH>
+                <wp14:sizeRelV relativeFrom="margin">
+                  <wp14:pctHeight>0</wp14:pctHeight>
+                </wp14:sizeRelV>
+              </wp:anchor>
+            </w:drawing>
+          </mc:Choice>
+          <mc:Fallback>
+            <w:pict>
+              <v:shape id="Соединительная линия уступом 18" o:spid="_x0000_s1026" type="#_x0000_t34" style="position:absolute;margin-left:197.9pt;margin-top:13.55pt;width:166.6pt;height:46.9pt;rotation:180;z-index:251681792;visibility:visible;mso-wrap-style:square;mso-width-percent:0;mso-height-percent:0;mso-wrap-distance-left:9pt;mso-wrap-distance-top:0;mso-wrap-distance-right:9pt;mso-wrap-distance-bottom:0;mso-position-horizontal:absolute;mso-position-horizontal-relative:text;mso-position-vertical:absolute;mso-position-vertical-relative:text;mso-width-percent:0;mso-height-percent:0;mso-width-relative:margin;mso-height-relative:margin" o:gfxdata="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" adj="162" strokecolor="black [3040]"/>
+            </w:pict>
+          </mc:Fallback>
+        </mc:AlternateContent>
+      </w:r>
+    </w:p>
+    <w:p>
+      <w:pPr>
+        <w:pStyle w:val="a4"/>
+      </w:pPr>
+    </w:p>
+    <w:p>
+      <w:pPr>
+        <w:pStyle w:val="a4"/>
+      </w:pPr>
+      <w:r>
+        <mc:AlternateContent>
+          <mc:Choice Requires="wps">
+            <w:drawing>
+              <wp:anchor distT="0" distB="0" distL="114300" distR="114300" simplePos="0" relativeHeight="251669504" behindDoc="1" locked="0" layoutInCell="1" allowOverlap="1" wp14:anchorId="77DDF457" wp14:editId="18F3A6D8">
+                <wp:simplePos x="0" y="0"/>
+                <wp:positionH relativeFrom="column">
+                  <wp:posOffset>3513130</wp:posOffset>
+                </wp:positionH>
+                <wp:positionV relativeFrom="paragraph">
+                  <wp:posOffset>154629</wp:posOffset>
+                </wp:positionV>
+                <wp:extent cx="2551814" cy="1307613"/>
+                <wp:effectExtent l="0" t="0" r="20320" b="26035"/>
+                <wp:wrapNone/>
+                <wp:docPr id="9" name="Прямоугольник 9"/>
+                <wp:cNvGraphicFramePr/>
+                <a:graphic xmlns:a="http://schemas.openxmlformats.org/drawingml/2006/main">
+                  <a:graphicData uri="http://schemas.microsoft.com/office/word/2010/wordprocessingShape">
+                    <wps:wsp>
+                      <wps:cNvSpPr/>
+                      <wps:spPr>
+                        <a:xfrm>
+                          <a:off x="0" y="0"/>
+                          <a:ext cx="2551814" cy="1307613"/>
+                        </a:xfrm>
+                        <a:prstGeom prst="rect">
+                          <a:avLst/>
+                        </a:prstGeom>
+                      </wps:spPr>
+                      <wps:style>
+                        <a:lnRef idx="2">
+                          <a:schemeClr val="dk1"/>
+                        </a:lnRef>
+                        <a:fillRef idx="1">
+                          <a:schemeClr val="lt1"/>
+                        </a:fillRef>
+                        <a:effectRef idx="0">
+                          <a:schemeClr val="dk1"/>
+                        </a:effectRef>
+                        <a:fontRef idx="minor">
+                          <a:schemeClr val="dk1"/>
+                        </a:fontRef>
+                      </wps:style>
+                      <wps:txbx>
+                        <w:txbxContent>
+                          <w:p>
+                            <w:pPr>
+                              <w:pStyle w:val="a4"/>
+                              <w:ind w:firstLine="0"/>
+                            </w:pPr>
                             <w:r>
                               <w:t>Отдел персонифицированного</w:t>
                             </w:r>
@@ -4144,10 +4361,14 @@
           </mc:Choice>
           <mc:Fallback>
             <w:pict>
-              <v:rect id="Прямоугольник 9" o:spid="_x0000_s1030" style="position:absolute;margin-left:311.7pt;margin-top:16.05pt;width:171pt;height:1in;z-index:-251646976;visibility:visible;mso-wrap-style:square;mso-width-percent:0;mso-height-percent:0;mso-wrap-distance-left:9pt;mso-wrap-distance-top:0;mso-wrap-distance-right:9pt;mso-wrap-distance-bottom:0;mso-position-horizontal:absolute;mso-position-horizontal-relative:text;mso-position-vertical:absolute;mso-position-vertical-relative:text;mso-width-percent:0;mso-height-percent:0;mso-width-relative:margin;mso-height-relative:margin;v-text-anchor:middle" o:gfxdata="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" fillcolor="white [3201]" strokecolor="black [3200]" strokeweight="2pt">
+              <v:rect id="Прямоугольник 9" o:spid="_x0000_s1031" style="position:absolute;left:0;text-align:left;margin-left:276.6pt;margin-top:12.2pt;width:200.95pt;height:102.95pt;z-index:-251646976;visibility:visible;mso-wrap-style:square;mso-width-percent:0;mso-height-percent:0;mso-wrap-distance-left:9pt;mso-wrap-distance-top:0;mso-wrap-distance-right:9pt;mso-wrap-distance-bottom:0;mso-position-horizontal:absolute;mso-position-horizontal-relative:text;mso-position-vertical:absolute;mso-position-vertical-relative:text;mso-width-percent:0;mso-height-percent:0;mso-width-relative:margin;mso-height-relative:margin;v-text-anchor:middle" o:gfxdata="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" fillcolor="white [3201]" strokecolor="black [3200]" strokeweight="2pt">
                 <v:textbox>
                   <w:txbxContent>
                     <w:p>
+                      <w:pPr>
+                        <w:pStyle w:val="a4"/>
+                        <w:ind w:firstLine="0"/>
+                      </w:pPr>
                       <w:r>
                         <w:t>Отдел персонифицированного</w:t>
                       </w:r>
@@ -4165,22 +4386,20 @@
           </mc:Fallback>
         </mc:AlternateContent>
       </w:r>
-    </w:p>
-    <w:p>
       <w:r>
         <mc:AlternateContent>
           <mc:Choice Requires="wps">
             <w:drawing>
-              <wp:anchor distT="0" distB="0" distL="114300" distR="114300" simplePos="0" relativeHeight="251673600" behindDoc="1" locked="0" layoutInCell="1" allowOverlap="1" wp14:anchorId="45C6E99E" wp14:editId="7AFD3EBE">
+              <wp:anchor distT="0" distB="0" distL="114300" distR="114300" simplePos="0" relativeHeight="251673600" behindDoc="1" locked="0" layoutInCell="1" allowOverlap="1" wp14:anchorId="7420CA5A" wp14:editId="28FFC965">
                 <wp:simplePos x="0" y="0"/>
                 <wp:positionH relativeFrom="column">
-                  <wp:posOffset>2053590</wp:posOffset>
+                  <wp:posOffset>865622</wp:posOffset>
                 </wp:positionH>
                 <wp:positionV relativeFrom="paragraph">
-                  <wp:posOffset>1904</wp:posOffset>
+                  <wp:posOffset>186527</wp:posOffset>
                 </wp:positionV>
-                <wp:extent cx="1552575" cy="1057275"/>
-                <wp:effectExtent l="0" t="0" r="28575" b="28575"/>
+                <wp:extent cx="2424223" cy="1275907"/>
+                <wp:effectExtent l="0" t="0" r="14605" b="19685"/>
                 <wp:wrapNone/>
                 <wp:docPr id="11" name="Прямоугольник 11"/>
                 <wp:cNvGraphicFramePr/>
@@ -4191,7 +4410,7 @@
                       <wps:spPr>
                         <a:xfrm>
                           <a:off x="0" y="0"/>
-                          <a:ext cx="1552575" cy="1057275"/>
+                          <a:ext cx="2424223" cy="1275907"/>
                         </a:xfrm>
                         <a:prstGeom prst="rect">
                           <a:avLst/>
@@ -4215,7 +4434,7 @@
                         <w:txbxContent>
                           <w:p>
                             <w:pPr>
-                              <w:jc w:val="center"/>
+                              <w:pStyle w:val="a4"/>
                             </w:pPr>
                             <w:r>
                               <w:rPr>
@@ -4246,12 +4465,12 @@
           </mc:Choice>
           <mc:Fallback>
             <w:pict>
-              <v:rect id="Прямоугольник 11" o:spid="_x0000_s1031" style="position:absolute;margin-left:161.7pt;margin-top:.15pt;width:122.25pt;height:83.25pt;z-index:-251642880;visibility:visible;mso-wrap-style:square;mso-width-percent:0;mso-height-percent:0;mso-wrap-distance-left:9pt;mso-wrap-distance-top:0;mso-wrap-distance-right:9pt;mso-wrap-distance-bottom:0;mso-position-horizontal:absolute;mso-position-horizontal-relative:text;mso-position-vertical:absolute;mso-position-vertical-relative:text;mso-width-percent:0;mso-height-percent:0;mso-width-relative:margin;mso-height-relative:margin;v-text-anchor:middle" o:gfxdata="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" fillcolor="white [3201]" strokecolor="black [3200]" strokeweight="2pt">
+              <v:rect id="Прямоугольник 11" o:spid="_x0000_s1032" style="position:absolute;left:0;text-align:left;margin-left:68.15pt;margin-top:14.7pt;width:190.9pt;height:100.45pt;z-index:-251642880;visibility:visible;mso-wrap-style:square;mso-width-percent:0;mso-height-percent:0;mso-wrap-distance-left:9pt;mso-wrap-distance-top:0;mso-wrap-distance-right:9pt;mso-wrap-distance-bottom:0;mso-position-horizontal:absolute;mso-position-horizontal-relative:text;mso-position-vertical:absolute;mso-position-vertical-relative:text;mso-width-percent:0;mso-height-percent:0;mso-width-relative:margin;mso-height-relative:margin;v-text-anchor:middle" o:gfxdata="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" fillcolor="white [3201]" strokecolor="black [3200]" strokeweight="2pt">
                 <v:textbox>
                   <w:txbxContent>
                     <w:p>
                       <w:pPr>
-                        <w:jc w:val="center"/>
+                        <w:pStyle w:val="a4"/>
                       </w:pPr>
                       <w:r>
                         <w:rPr>
@@ -4267,125 +4486,36 @@
           </mc:Fallback>
         </mc:AlternateContent>
       </w:r>
-      <w:r>
-        <mc:AlternateContent>
-          <mc:Choice Requires="wps">
-            <w:drawing>
-              <wp:anchor distT="0" distB="0" distL="114300" distR="114300" simplePos="0" relativeHeight="251671552" behindDoc="1" locked="0" layoutInCell="1" allowOverlap="1" wp14:anchorId="605CF1E3" wp14:editId="68B87CD6">
-                <wp:simplePos x="0" y="0"/>
-                <wp:positionH relativeFrom="column">
-                  <wp:posOffset>167640</wp:posOffset>
-                </wp:positionH>
-                <wp:positionV relativeFrom="paragraph">
-                  <wp:posOffset>11430</wp:posOffset>
-                </wp:positionV>
-                <wp:extent cx="1552575" cy="847725"/>
-                <wp:effectExtent l="0" t="0" r="28575" b="28575"/>
-                <wp:wrapNone/>
-                <wp:docPr id="10" name="Прямоугольник 10"/>
-                <wp:cNvGraphicFramePr/>
-                <a:graphic xmlns:a="http://schemas.openxmlformats.org/drawingml/2006/main">
-                  <a:graphicData uri="http://schemas.microsoft.com/office/word/2010/wordprocessingShape">
-                    <wps:wsp>
-                      <wps:cNvSpPr/>
-                      <wps:spPr>
-                        <a:xfrm>
-                          <a:off x="0" y="0"/>
-                          <a:ext cx="1552575" cy="847725"/>
-                        </a:xfrm>
-                        <a:prstGeom prst="rect">
-                          <a:avLst/>
-                        </a:prstGeom>
-                      </wps:spPr>
-                      <wps:style>
-                        <a:lnRef idx="2">
-                          <a:schemeClr val="dk1"/>
-                        </a:lnRef>
-                        <a:fillRef idx="1">
-                          <a:schemeClr val="lt1"/>
-                        </a:fillRef>
-                        <a:effectRef idx="0">
-                          <a:schemeClr val="dk1"/>
-                        </a:effectRef>
-                        <a:fontRef idx="minor">
-                          <a:schemeClr val="dk1"/>
-                        </a:fontRef>
-                      </wps:style>
-                      <wps:txbx>
-                        <w:txbxContent>
-                          <w:p>
-                            <w:r>
-                              <w:t>Отдел исполнения бюджета, бухгалтерского учета и отчетности</w:t>
-                            </w:r>
-                          </w:p>
-                          <w:p>
-                            <w:pPr>
-                              <w:jc w:val="center"/>
-                            </w:pPr>
-                          </w:p>
-                        </w:txbxContent>
-                      </wps:txbx>
-                      <wps:bodyPr rot="0" spcFirstLastPara="0" vertOverflow="overflow" horzOverflow="overflow" vert="horz" wrap="square" lIns="91440" tIns="45720" rIns="91440" bIns="45720" numCol="1" spcCol="0" rtlCol="0" fromWordArt="0" anchor="ctr" anchorCtr="0" forceAA="0" compatLnSpc="1">
-                        <a:prstTxWarp prst="textNoShape">
-                          <a:avLst/>
-                        </a:prstTxWarp>
-                        <a:noAutofit/>
-                      </wps:bodyPr>
-                    </wps:wsp>
-                  </a:graphicData>
-                </a:graphic>
-                <wp14:sizeRelH relativeFrom="margin">
-                  <wp14:pctWidth>0</wp14:pctWidth>
-                </wp14:sizeRelH>
-                <wp14:sizeRelV relativeFrom="margin">
-                  <wp14:pctHeight>0</wp14:pctHeight>
-                </wp14:sizeRelV>
-              </wp:anchor>
-            </w:drawing>
-          </mc:Choice>
-          <mc:Fallback>
-            <w:pict>
-              <v:rect id="Прямоугольник 10" o:spid="_x0000_s1032" style="position:absolute;margin-left:13.2pt;margin-top:.9pt;width:122.25pt;height:66.75pt;z-index:-251644928;visibility:visible;mso-wrap-style:square;mso-width-percent:0;mso-height-percent:0;mso-wrap-distance-left:9pt;mso-wrap-distance-top:0;mso-wrap-distance-right:9pt;mso-wrap-distance-bottom:0;mso-position-horizontal:absolute;mso-position-horizontal-relative:text;mso-position-vertical:absolute;mso-position-vertical-relative:text;mso-width-percent:0;mso-height-percent:0;mso-width-relative:margin;mso-height-relative:margin;v-text-anchor:middle" o:gfxdata="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" fillcolor="white [3201]" strokecolor="black [3200]" strokeweight="2pt">
-                <v:textbox>
-                  <w:txbxContent>
-                    <w:p>
-                      <w:r>
-                        <w:t>Отдел исполнения бюджета, бухгалтерского учета и отчетности</w:t>
-                      </w:r>
-                    </w:p>
-                    <w:p>
-                      <w:pPr>
-                        <w:jc w:val="center"/>
-                      </w:pPr>
-                    </w:p>
-                  </w:txbxContent>
-                </v:textbox>
-              </v:rect>
-            </w:pict>
-          </mc:Fallback>
-        </mc:AlternateContent>
-      </w:r>
-    </w:p>
-    <w:p/>
-    <w:p/>
-    <w:p/>
+    </w:p>
+    <w:p>
+      <w:pPr>
+        <w:pStyle w:val="a4"/>
+      </w:pPr>
+    </w:p>
+    <w:p>
+      <w:pPr>
+        <w:pStyle w:val="a4"/>
+      </w:pPr>
+    </w:p>
+    <w:p>
+      <w:pPr>
+        <w:pStyle w:val="a4"/>
+      </w:pPr>
+    </w:p>
+    <w:p>
+      <w:pPr>
+        <w:pStyle w:val="a4"/>
+      </w:pPr>
+    </w:p>
     <w:p>
       <w:pPr>
         <w:pStyle w:val="a2"/>
       </w:pPr>
-      <w:bookmarkStart w:id="5" w:name="_Ref10718249"/>
+      <w:bookmarkStart w:id="6" w:name="_Ref10718249"/>
       <w:r>
         <w:t>Структура управления Пенсионного фонда</w:t>
       </w:r>
-      <w:bookmarkEnd w:id="5"/>
-    </w:p>
-    <w:p>
-      <w:pPr>
-        <w:pStyle w:val="a4"/>
-        <w:rPr>
-          <w:lang w:eastAsia="en-US"/>
-        </w:rPr>
-      </w:pPr>
+      <w:bookmarkEnd w:id="6"/>
     </w:p>
     <w:p>
       <w:pPr>
@@ -4399,6 +4529,7 @@
         <w:rPr>
           <w:lang w:eastAsia="en-US"/>
         </w:rPr>
+        <w:lastRenderedPageBreak/>
         <w:t xml:space="preserve">Организационная  структура </w:t>
       </w:r>
       <w:r>
@@ -4482,7 +4613,6 @@
         <w:rPr>
           <w:lang w:eastAsia="en-US"/>
         </w:rPr>
-        <w:lastRenderedPageBreak/>
         <w:t>Отдел персонифицированного учета застрахованны</w:t>
       </w:r>
       <w:r>
@@ -4857,7 +4987,14 @@
         <w:rPr>
           <w:lang w:eastAsia="en-US"/>
         </w:rPr>
-        <w:t xml:space="preserve"> отдел внедрения персонифицированного </w:t>
+        <w:t xml:space="preserve"> отдел </w:t>
+      </w:r>
+      <w:r>
+        <w:rPr>
+          <w:lang w:eastAsia="en-US"/>
+        </w:rPr>
+        <w:lastRenderedPageBreak/>
+        <w:t xml:space="preserve">внедрения персонифицированного </w:t>
       </w:r>
       <w:r>
         <w:rPr>
@@ -4907,7 +5044,6 @@
         <w:rPr>
           <w:lang w:eastAsia="en-US"/>
         </w:rPr>
-        <w:lastRenderedPageBreak/>
         <w:t>содейств</w:t>
       </w:r>
       <w:r>
@@ -5332,7 +5468,14 @@
         <w:rPr>
           <w:lang w:eastAsia="en-US"/>
         </w:rPr>
-        <w:t>по вопросам персонифицированного учета ведомостей о застрахованных лицах    и памятки для  застрахованного лица с пояснением цели, сути и регламента  персонифицирова</w:t>
+        <w:t xml:space="preserve">по вопросам персонифицированного </w:t>
+      </w:r>
+      <w:r>
+        <w:rPr>
+          <w:lang w:eastAsia="en-US"/>
+        </w:rPr>
+        <w:lastRenderedPageBreak/>
+        <w:t>учета ведомостей о застрахованных лицах    и памятки для  застрахованного лица с пояснением цели, сути и регламента  персонифицирова</w:t>
       </w:r>
       <w:r>
         <w:rPr>
@@ -5357,7 +5500,6 @@
         <w:rPr>
           <w:lang w:eastAsia="en-US"/>
         </w:rPr>
-        <w:lastRenderedPageBreak/>
         <w:t>Отдел назначения пенсий</w:t>
       </w:r>
     </w:p>
@@ -5769,6 +5911,7 @@
         <w:rPr>
           <w:lang w:eastAsia="en-US"/>
         </w:rPr>
+        <w:lastRenderedPageBreak/>
         <w:t>осуществление контроля за сроками  прохождения служебных документов;</w:t>
       </w:r>
     </w:p>
@@ -5787,7 +5930,6 @@
         <w:rPr>
           <w:lang w:eastAsia="en-US"/>
         </w:rPr>
-        <w:lastRenderedPageBreak/>
         <w:t xml:space="preserve">Организация </w:t>
       </w:r>
       <w:r>
@@ -6043,7 +6185,14 @@
         <w:rPr>
           <w:lang w:eastAsia="en-US"/>
         </w:rPr>
-        <w:t xml:space="preserve">рганом Фонда, подведомственным </w:t>
+        <w:t xml:space="preserve">рганом Фонда, </w:t>
+      </w:r>
+      <w:r>
+        <w:rPr>
+          <w:lang w:eastAsia="en-US"/>
+        </w:rPr>
+        <w:lastRenderedPageBreak/>
+        <w:t xml:space="preserve">подведомственным </w:t>
       </w:r>
       <w:r>
         <w:rPr>
@@ -6081,7 +6230,6 @@
         <w:rPr>
           <w:lang w:eastAsia="en-US"/>
         </w:rPr>
-        <w:lastRenderedPageBreak/>
         <w:t xml:space="preserve">  Основными заданиями</w:t>
       </w:r>
       <w:r>
@@ -6336,6 +6484,7 @@
         <w:rPr>
           <w:lang w:eastAsia="en-US"/>
         </w:rPr>
+        <w:lastRenderedPageBreak/>
         <w:t>информирует общественность о своей деятельности, ведет разъяснительную работу среди плательщиков;</w:t>
       </w:r>
     </w:p>
@@ -6354,7 +6503,6 @@
         <w:rPr>
           <w:lang w:eastAsia="en-US"/>
         </w:rPr>
-        <w:lastRenderedPageBreak/>
         <w:t>в пределах своей компетенции рассматривает обращения, заявления и жалобы предприятий, учреждений и граждан пор вопросам деятельности Фонда;</w:t>
       </w:r>
     </w:p>
@@ -6514,6 +6662,7 @@
         <w:rPr>
           <w:lang w:eastAsia="en-US"/>
         </w:rPr>
+        <w:lastRenderedPageBreak/>
         <w:t>поднимать  вопросы о   привлечении к ответственности, предусмотренной законодательством, служебных лиц и граждан, виновных в нарушении порядка уплаты сбора, расходовании средств Фонда;</w:t>
       </w:r>
     </w:p>
@@ -6546,7 +6695,6 @@
         <w:rPr>
           <w:lang w:eastAsia="en-US"/>
         </w:rPr>
-        <w:lastRenderedPageBreak/>
         <w:t xml:space="preserve">Работа с персоналом в управлении Пенсионного фонда осуществляется по плану </w:t>
       </w:r>
       <w:proofErr w:type="gramStart"/>
@@ -6712,6 +6860,7 @@
         </w:numPr>
       </w:pPr>
       <w:r>
+        <w:lastRenderedPageBreak/>
         <w:t>в пятницу рабочий день заканчивается в 16 часов 00 минут;</w:t>
       </w:r>
     </w:p>
@@ -6732,7 +6881,6 @@
         <w:pStyle w:val="a4"/>
       </w:pPr>
       <w:r>
-        <w:lastRenderedPageBreak/>
         <w:t>Работники Управления ежедневно до 8 часов 00 минут утра и вечером по окончанию рабочего дня лично расписываются в Журнале учета прихода на работу и ухода с работы сотрудников Управлении. Ведение журнала и поддержание в актуальном состоянии сведений о сотрудниках возлагается на отдел обеспечения деятельности управления и организационно-кадровой работы. Руководители структурных подразделений несут ответственность за своевременное и достоверное заполнение журнала подчинёнными работниками (как личной подписи работника, так и в период отпуска, больничного и др.).</w:t>
       </w:r>
     </w:p>
@@ -6799,7 +6947,7 @@
           <w:lang w:eastAsia="en-US"/>
         </w:rPr>
       </w:pPr>
-      <w:bookmarkStart w:id="6" w:name="_Toc10749805"/>
+      <w:bookmarkStart w:id="7" w:name="_Toc10751584"/>
       <w:r>
         <w:rPr>
           <w:lang w:eastAsia="en-US"/>
@@ -6822,7 +6970,7 @@
         </w:rPr>
         <w:t xml:space="preserve"> фонда</w:t>
       </w:r>
-      <w:bookmarkEnd w:id="6"/>
+      <w:bookmarkEnd w:id="7"/>
     </w:p>
     <w:p>
       <w:pPr>
@@ -6831,14 +6979,14 @@
           <w:lang w:eastAsia="en-US"/>
         </w:rPr>
       </w:pPr>
-      <w:bookmarkStart w:id="7" w:name="_Toc10749806"/>
+      <w:bookmarkStart w:id="8" w:name="_Toc10751585"/>
       <w:r>
         <w:rPr>
           <w:lang w:eastAsia="en-US"/>
         </w:rPr>
         <w:t>Состав и структура кадров организации</w:t>
       </w:r>
-      <w:bookmarkEnd w:id="7"/>
+      <w:bookmarkEnd w:id="8"/>
     </w:p>
     <w:p>
       <w:pPr>
@@ -7068,7 +7216,7 @@
         <w:tblLook w:val="04A0" w:firstRow="1" w:lastRow="0" w:firstColumn="1" w:lastColumn="0" w:noHBand="0" w:noVBand="1"/>
       </w:tblPr>
       <w:tblGrid>
-        <w:gridCol w:w="574"/>
+        <w:gridCol w:w="594"/>
         <w:gridCol w:w="5818"/>
         <w:gridCol w:w="3179"/>
       </w:tblGrid>
@@ -7082,11 +7230,15 @@
             <w:pPr>
               <w:pStyle w:val="af3"/>
               <w:rPr>
+                <w:sz w:val="28"/>
+                <w:szCs w:val="28"/>
                 <w:lang w:eastAsia="en-US"/>
               </w:rPr>
             </w:pPr>
             <w:r>
               <w:rPr>
+                <w:sz w:val="28"/>
+                <w:szCs w:val="28"/>
                 <w:lang w:eastAsia="en-US"/>
               </w:rPr>
               <w:t>№</w:t>
@@ -7096,14 +7248,28 @@
             <w:pPr>
               <w:pStyle w:val="af3"/>
               <w:rPr>
+                <w:sz w:val="28"/>
+                <w:szCs w:val="28"/>
                 <w:lang w:eastAsia="en-US"/>
               </w:rPr>
             </w:pPr>
+            <w:proofErr w:type="gramStart"/>
             <w:r>
               <w:rPr>
+                <w:sz w:val="28"/>
+                <w:szCs w:val="28"/>
                 <w:lang w:eastAsia="en-US"/>
               </w:rPr>
-              <w:t>п/п</w:t>
+              <w:t>п</w:t>
+            </w:r>
+            <w:proofErr w:type="gramEnd"/>
+            <w:r>
+              <w:rPr>
+                <w:sz w:val="28"/>
+                <w:szCs w:val="28"/>
+                <w:lang w:eastAsia="en-US"/>
+              </w:rPr>
+              <w:t>/п</w:t>
             </w:r>
           </w:p>
         </w:tc>
@@ -7116,11 +7282,15 @@
             <w:pPr>
               <w:pStyle w:val="af3"/>
               <w:rPr>
+                <w:sz w:val="28"/>
+                <w:szCs w:val="28"/>
                 <w:lang w:eastAsia="en-US"/>
               </w:rPr>
             </w:pPr>
             <w:r>
               <w:rPr>
+                <w:sz w:val="28"/>
+                <w:szCs w:val="28"/>
                 <w:lang w:eastAsia="en-US"/>
               </w:rPr>
               <w:t>Название структурного подразделения</w:t>
@@ -7136,11 +7306,15 @@
             <w:pPr>
               <w:pStyle w:val="af3"/>
               <w:rPr>
+                <w:sz w:val="28"/>
+                <w:szCs w:val="28"/>
                 <w:lang w:eastAsia="en-US"/>
               </w:rPr>
             </w:pPr>
             <w:r>
               <w:rPr>
+                <w:sz w:val="28"/>
+                <w:szCs w:val="28"/>
                 <w:lang w:eastAsia="en-US"/>
               </w:rPr>
               <w:t>Количество</w:t>
@@ -7150,11 +7324,15 @@
             <w:pPr>
               <w:pStyle w:val="af3"/>
               <w:rPr>
+                <w:sz w:val="28"/>
+                <w:szCs w:val="28"/>
                 <w:lang w:eastAsia="en-US"/>
               </w:rPr>
             </w:pPr>
             <w:r>
               <w:rPr>
+                <w:sz w:val="28"/>
+                <w:szCs w:val="28"/>
                 <w:lang w:eastAsia="en-US"/>
               </w:rPr>
               <w:t>штатных</w:t>
@@ -7164,11 +7342,15 @@
             <w:pPr>
               <w:pStyle w:val="af3"/>
               <w:rPr>
+                <w:sz w:val="28"/>
+                <w:szCs w:val="28"/>
                 <w:lang w:eastAsia="en-US"/>
               </w:rPr>
             </w:pPr>
             <w:r>
               <w:rPr>
+                <w:sz w:val="28"/>
+                <w:szCs w:val="28"/>
                 <w:lang w:eastAsia="en-US"/>
               </w:rPr>
               <w:t>единиц</w:t>
@@ -7203,11 +7385,15 @@
               <w:pStyle w:val="af3"/>
               <w:jc w:val="left"/>
               <w:rPr>
+                <w:sz w:val="28"/>
+                <w:szCs w:val="28"/>
                 <w:lang w:eastAsia="en-US"/>
               </w:rPr>
             </w:pPr>
             <w:r>
               <w:rPr>
+                <w:sz w:val="28"/>
+                <w:szCs w:val="28"/>
                 <w:lang w:eastAsia="en-US"/>
               </w:rPr>
               <w:t>Руководство</w:t>
@@ -7222,11 +7408,15 @@
             <w:pPr>
               <w:pStyle w:val="af3"/>
               <w:rPr>
+                <w:sz w:val="28"/>
+                <w:szCs w:val="28"/>
                 <w:lang w:eastAsia="en-US"/>
               </w:rPr>
             </w:pPr>
             <w:r>
               <w:rPr>
+                <w:sz w:val="28"/>
+                <w:szCs w:val="28"/>
                 <w:lang w:eastAsia="en-US"/>
               </w:rPr>
               <w:t>3</w:t>
@@ -7262,11 +7452,15 @@
               <w:pStyle w:val="af3"/>
               <w:jc w:val="left"/>
               <w:rPr>
+                <w:sz w:val="28"/>
+                <w:szCs w:val="28"/>
                 <w:lang w:eastAsia="en-US"/>
               </w:rPr>
             </w:pPr>
             <w:r>
               <w:rPr>
+                <w:sz w:val="28"/>
+                <w:szCs w:val="28"/>
                 <w:lang w:eastAsia="en-US"/>
               </w:rPr>
               <w:t>Начальник управления</w:t>
@@ -7281,11 +7475,15 @@
             <w:pPr>
               <w:pStyle w:val="af3"/>
               <w:rPr>
+                <w:sz w:val="28"/>
+                <w:szCs w:val="28"/>
                 <w:lang w:eastAsia="en-US"/>
               </w:rPr>
             </w:pPr>
             <w:r>
               <w:rPr>
+                <w:sz w:val="28"/>
+                <w:szCs w:val="28"/>
                 <w:lang w:eastAsia="en-US"/>
               </w:rPr>
               <w:t>1</w:t>
@@ -7321,11 +7519,15 @@
               <w:pStyle w:val="af3"/>
               <w:jc w:val="left"/>
               <w:rPr>
+                <w:sz w:val="28"/>
+                <w:szCs w:val="28"/>
                 <w:lang w:eastAsia="en-US"/>
               </w:rPr>
             </w:pPr>
             <w:r>
               <w:rPr>
+                <w:sz w:val="28"/>
+                <w:szCs w:val="28"/>
                 <w:lang w:eastAsia="en-US"/>
               </w:rPr>
               <w:t>Первый заместитель начальника управления</w:t>
@@ -7340,11 +7542,15 @@
             <w:pPr>
               <w:pStyle w:val="af3"/>
               <w:rPr>
+                <w:sz w:val="28"/>
+                <w:szCs w:val="28"/>
                 <w:lang w:eastAsia="en-US"/>
               </w:rPr>
             </w:pPr>
             <w:r>
               <w:rPr>
+                <w:sz w:val="28"/>
+                <w:szCs w:val="28"/>
                 <w:lang w:eastAsia="en-US"/>
               </w:rPr>
               <w:t>1</w:t>
@@ -7380,11 +7586,15 @@
               <w:pStyle w:val="af3"/>
               <w:jc w:val="left"/>
               <w:rPr>
+                <w:sz w:val="28"/>
+                <w:szCs w:val="28"/>
                 <w:lang w:eastAsia="en-US"/>
               </w:rPr>
             </w:pPr>
             <w:r>
               <w:rPr>
+                <w:sz w:val="28"/>
+                <w:szCs w:val="28"/>
                 <w:lang w:eastAsia="en-US"/>
               </w:rPr>
               <w:t>Заместитель начальника управления</w:t>
@@ -7399,11 +7609,15 @@
             <w:pPr>
               <w:pStyle w:val="af3"/>
               <w:rPr>
+                <w:sz w:val="28"/>
+                <w:szCs w:val="28"/>
                 <w:lang w:eastAsia="en-US"/>
               </w:rPr>
             </w:pPr>
             <w:r>
               <w:rPr>
+                <w:sz w:val="28"/>
+                <w:szCs w:val="28"/>
                 <w:lang w:eastAsia="en-US"/>
               </w:rPr>
               <w:t>1</w:t>
@@ -7439,11 +7653,15 @@
               <w:pStyle w:val="af3"/>
               <w:jc w:val="left"/>
               <w:rPr>
+                <w:sz w:val="28"/>
+                <w:szCs w:val="28"/>
                 <w:lang w:eastAsia="en-US"/>
               </w:rPr>
             </w:pPr>
             <w:r>
               <w:rPr>
+                <w:sz w:val="28"/>
+                <w:szCs w:val="28"/>
                 <w:lang w:eastAsia="en-US"/>
               </w:rPr>
               <w:t>Отдел назначения пенсий</w:t>
@@ -7458,11 +7676,15 @@
             <w:pPr>
               <w:pStyle w:val="af3"/>
               <w:rPr>
+                <w:sz w:val="28"/>
+                <w:szCs w:val="28"/>
                 <w:lang w:eastAsia="en-US"/>
               </w:rPr>
             </w:pPr>
             <w:r>
               <w:rPr>
+                <w:sz w:val="28"/>
+                <w:szCs w:val="28"/>
                 <w:lang w:eastAsia="en-US"/>
               </w:rPr>
               <w:t>20</w:t>
@@ -7498,11 +7720,15 @@
               <w:pStyle w:val="af3"/>
               <w:jc w:val="left"/>
               <w:rPr>
+                <w:sz w:val="28"/>
+                <w:szCs w:val="28"/>
                 <w:lang w:eastAsia="en-US"/>
               </w:rPr>
             </w:pPr>
             <w:r>
               <w:rPr>
+                <w:sz w:val="28"/>
+                <w:szCs w:val="28"/>
                 <w:lang w:eastAsia="en-US"/>
               </w:rPr>
               <w:t>Отдел выплаты пенсий</w:t>
@@ -7517,11 +7743,15 @@
             <w:pPr>
               <w:pStyle w:val="af3"/>
               <w:rPr>
+                <w:sz w:val="28"/>
+                <w:szCs w:val="28"/>
                 <w:lang w:eastAsia="en-US"/>
               </w:rPr>
             </w:pPr>
             <w:r>
               <w:rPr>
+                <w:sz w:val="28"/>
+                <w:szCs w:val="28"/>
                 <w:lang w:eastAsia="en-US"/>
               </w:rPr>
               <w:t>17</w:t>
@@ -7556,14 +7786,30 @@
             <w:pPr>
               <w:pStyle w:val="af3"/>
               <w:jc w:val="left"/>
+              <w:rPr>
+                <w:sz w:val="28"/>
+                <w:szCs w:val="28"/>
+              </w:rPr>
             </w:pPr>
             <w:r>
+              <w:rPr>
+                <w:sz w:val="28"/>
+                <w:szCs w:val="28"/>
+              </w:rPr>
               <w:t>Отдел персонифицированного учета застрахованных лиц, поступления и контрольно</w:t>
             </w:r>
             <w:r>
+              <w:rPr>
+                <w:sz w:val="28"/>
+                <w:szCs w:val="28"/>
+              </w:rPr>
               <w:t>-</w:t>
             </w:r>
             <w:r>
+              <w:rPr>
+                <w:sz w:val="28"/>
+                <w:szCs w:val="28"/>
+              </w:rPr>
               <w:t>проверочной работы</w:t>
             </w:r>
           </w:p>
@@ -7576,11 +7822,15 @@
             <w:pPr>
               <w:pStyle w:val="af3"/>
               <w:rPr>
+                <w:sz w:val="28"/>
+                <w:szCs w:val="28"/>
                 <w:lang w:eastAsia="en-US"/>
               </w:rPr>
             </w:pPr>
             <w:r>
               <w:rPr>
+                <w:sz w:val="28"/>
+                <w:szCs w:val="28"/>
                 <w:lang w:eastAsia="en-US"/>
               </w:rPr>
               <w:t>14</w:t>
@@ -7615,8 +7865,16 @@
             <w:pPr>
               <w:pStyle w:val="af3"/>
               <w:jc w:val="left"/>
+              <w:rPr>
+                <w:sz w:val="28"/>
+                <w:szCs w:val="28"/>
+              </w:rPr>
             </w:pPr>
             <w:r>
+              <w:rPr>
+                <w:sz w:val="28"/>
+                <w:szCs w:val="28"/>
+              </w:rPr>
               <w:t>Отдел исполнения бюджета, бухгалтерского учета и отчетности</w:t>
             </w:r>
           </w:p>
@@ -7676,8 +7934,16 @@
             <w:pPr>
               <w:pStyle w:val="af3"/>
               <w:jc w:val="left"/>
+              <w:rPr>
+                <w:sz w:val="28"/>
+                <w:szCs w:val="28"/>
+              </w:rPr>
             </w:pPr>
             <w:r>
+              <w:rPr>
+                <w:sz w:val="28"/>
+                <w:szCs w:val="28"/>
+              </w:rPr>
               <w:t>Отдел по обслуживанию и рассмотрению обращений граждан</w:t>
             </w:r>
           </w:p>
@@ -7737,8 +8003,16 @@
             <w:pPr>
               <w:pStyle w:val="af3"/>
               <w:jc w:val="left"/>
+              <w:rPr>
+                <w:sz w:val="28"/>
+                <w:szCs w:val="28"/>
+              </w:rPr>
             </w:pPr>
             <w:r>
+              <w:rPr>
+                <w:sz w:val="28"/>
+                <w:szCs w:val="28"/>
+              </w:rPr>
               <w:t>Отдел обеспечения деятельности управления и организационно-кадровой работы</w:t>
             </w:r>
           </w:p>
@@ -7798,8 +8072,16 @@
             <w:pPr>
               <w:pStyle w:val="af3"/>
               <w:jc w:val="left"/>
+              <w:rPr>
+                <w:sz w:val="28"/>
+                <w:szCs w:val="28"/>
+              </w:rPr>
             </w:pPr>
             <w:r>
+              <w:rPr>
+                <w:sz w:val="28"/>
+                <w:szCs w:val="28"/>
+              </w:rPr>
               <w:t>Главный специалист - юрисконсульт</w:t>
             </w:r>
           </w:p>
@@ -7855,8 +8137,16 @@
             <w:pPr>
               <w:pStyle w:val="af3"/>
               <w:jc w:val="left"/>
+              <w:rPr>
+                <w:sz w:val="28"/>
+                <w:szCs w:val="28"/>
+              </w:rPr>
             </w:pPr>
             <w:r>
+              <w:rPr>
+                <w:sz w:val="28"/>
+                <w:szCs w:val="28"/>
+              </w:rPr>
               <w:t>Всего штатных единиц</w:t>
             </w:r>
           </w:p>
@@ -8067,16 +8357,24 @@
     </w:p>
     <w:p>
       <w:pPr>
+        <w:pStyle w:val="a4"/>
+        <w:rPr>
+          <w:lang w:eastAsia="en-US"/>
+        </w:rPr>
+      </w:pPr>
+    </w:p>
+    <w:p>
+      <w:pPr>
         <w:pStyle w:val="a1"/>
         <w:rPr>
           <w:lang w:eastAsia="en-US"/>
         </w:rPr>
       </w:pPr>
-      <w:bookmarkStart w:id="8" w:name="_Ref10648149"/>
+      <w:bookmarkStart w:id="9" w:name="_Ref10648149"/>
       <w:r>
         <w:t>Распределение сотрудников Пенсионного фонда по возрасту</w:t>
       </w:r>
-      <w:bookmarkEnd w:id="8"/>
+      <w:bookmarkEnd w:id="9"/>
     </w:p>
     <w:tbl>
       <w:tblPr>
@@ -8101,11 +8399,13 @@
             <w:pPr>
               <w:pStyle w:val="af3"/>
               <w:rPr>
+                <w:sz w:val="28"/>
                 <w:lang w:eastAsia="en-US"/>
               </w:rPr>
             </w:pPr>
             <w:r>
               <w:rPr>
+                <w:sz w:val="28"/>
                 <w:lang w:eastAsia="en-US"/>
               </w:rPr>
               <w:t>Пол</w:t>
@@ -8121,11 +8421,13 @@
             <w:pPr>
               <w:pStyle w:val="af3"/>
               <w:rPr>
+                <w:sz w:val="28"/>
                 <w:lang w:eastAsia="en-US"/>
               </w:rPr>
             </w:pPr>
             <w:r>
               <w:rPr>
+                <w:sz w:val="28"/>
                 <w:lang w:eastAsia="en-US"/>
               </w:rPr>
               <w:t>Возраст</w:t>
@@ -8143,6 +8445,7 @@
             <w:pPr>
               <w:pStyle w:val="af3"/>
               <w:rPr>
+                <w:sz w:val="28"/>
                 <w:lang w:eastAsia="en-US"/>
               </w:rPr>
             </w:pPr>
@@ -8156,11 +8459,13 @@
             <w:pPr>
               <w:pStyle w:val="af3"/>
               <w:rPr>
+                <w:sz w:val="28"/>
                 <w:lang w:eastAsia="en-US"/>
               </w:rPr>
             </w:pPr>
             <w:r>
               <w:rPr>
+                <w:sz w:val="28"/>
                 <w:lang w:eastAsia="en-US"/>
               </w:rPr>
               <w:t>до 35 лет</w:t>
@@ -8175,11 +8480,13 @@
             <w:pPr>
               <w:pStyle w:val="af3"/>
               <w:rPr>
+                <w:sz w:val="28"/>
                 <w:lang w:eastAsia="en-US"/>
               </w:rPr>
             </w:pPr>
             <w:r>
               <w:rPr>
+                <w:sz w:val="28"/>
                 <w:lang w:eastAsia="en-US"/>
               </w:rPr>
               <w:t>35-55 лет</w:t>
@@ -8194,11 +8501,13 @@
             <w:pPr>
               <w:pStyle w:val="af3"/>
               <w:rPr>
+                <w:sz w:val="28"/>
                 <w:lang w:eastAsia="en-US"/>
               </w:rPr>
             </w:pPr>
             <w:r>
               <w:rPr>
+                <w:sz w:val="28"/>
                 <w:lang w:eastAsia="en-US"/>
               </w:rPr>
               <w:t>55 лет и более</w:t>
@@ -8215,11 +8524,13 @@
             <w:pPr>
               <w:pStyle w:val="af3"/>
               <w:rPr>
+                <w:sz w:val="28"/>
                 <w:lang w:eastAsia="en-US"/>
               </w:rPr>
             </w:pPr>
             <w:r>
               <w:rPr>
+                <w:sz w:val="28"/>
                 <w:lang w:eastAsia="en-US"/>
               </w:rPr>
               <w:t>мужчины</w:t>
@@ -8234,11 +8545,13 @@
             <w:pPr>
               <w:pStyle w:val="af3"/>
               <w:rPr>
+                <w:sz w:val="28"/>
                 <w:lang w:eastAsia="en-US"/>
               </w:rPr>
             </w:pPr>
             <w:r>
               <w:rPr>
+                <w:sz w:val="28"/>
                 <w:lang w:eastAsia="en-US"/>
               </w:rPr>
               <w:t>5</w:t>
@@ -8253,11 +8566,13 @@
             <w:pPr>
               <w:pStyle w:val="af3"/>
               <w:rPr>
+                <w:sz w:val="28"/>
                 <w:lang w:eastAsia="en-US"/>
               </w:rPr>
             </w:pPr>
             <w:r>
               <w:rPr>
+                <w:sz w:val="28"/>
                 <w:lang w:eastAsia="en-US"/>
               </w:rPr>
               <w:t>2</w:t>
@@ -8272,11 +8587,13 @@
             <w:pPr>
               <w:pStyle w:val="af3"/>
               <w:rPr>
+                <w:sz w:val="28"/>
                 <w:lang w:eastAsia="en-US"/>
               </w:rPr>
             </w:pPr>
             <w:r>
               <w:rPr>
+                <w:sz w:val="28"/>
                 <w:lang w:eastAsia="en-US"/>
               </w:rPr>
               <w:t>1</w:t>
@@ -8293,11 +8610,13 @@
             <w:pPr>
               <w:pStyle w:val="af3"/>
               <w:rPr>
+                <w:sz w:val="28"/>
                 <w:lang w:eastAsia="en-US"/>
               </w:rPr>
             </w:pPr>
             <w:r>
               <w:rPr>
+                <w:sz w:val="28"/>
                 <w:lang w:eastAsia="en-US"/>
               </w:rPr>
               <w:t>женщины</w:t>
@@ -8312,11 +8631,13 @@
             <w:pPr>
               <w:pStyle w:val="af3"/>
               <w:rPr>
+                <w:sz w:val="28"/>
                 <w:lang w:eastAsia="en-US"/>
               </w:rPr>
             </w:pPr>
             <w:r>
               <w:rPr>
+                <w:sz w:val="28"/>
                 <w:lang w:eastAsia="en-US"/>
               </w:rPr>
               <w:t>22</w:t>
@@ -8331,11 +8652,13 @@
             <w:pPr>
               <w:pStyle w:val="af3"/>
               <w:rPr>
+                <w:sz w:val="28"/>
                 <w:lang w:eastAsia="en-US"/>
               </w:rPr>
             </w:pPr>
             <w:r>
               <w:rPr>
+                <w:sz w:val="28"/>
                 <w:lang w:eastAsia="en-US"/>
               </w:rPr>
               <w:t>33</w:t>
@@ -8350,11 +8673,13 @@
             <w:pPr>
               <w:pStyle w:val="af3"/>
               <w:rPr>
+                <w:sz w:val="28"/>
                 <w:lang w:eastAsia="en-US"/>
               </w:rPr>
             </w:pPr>
             <w:r>
               <w:rPr>
+                <w:sz w:val="28"/>
                 <w:lang w:eastAsia="en-US"/>
               </w:rPr>
               <w:t>17</w:t>
@@ -8363,14 +8688,6 @@
         </w:tc>
       </w:tr>
     </w:tbl>
-    <w:p>
-      <w:pPr>
-        <w:pStyle w:val="a4"/>
-        <w:rPr>
-          <w:lang w:eastAsia="en-US"/>
-        </w:rPr>
-      </w:pPr>
-    </w:p>
     <w:p>
       <w:pPr>
         <w:pStyle w:val="a4"/>
@@ -8942,11 +9259,11 @@
       <w:pPr>
         <w:pStyle w:val="a2"/>
       </w:pPr>
-      <w:bookmarkStart w:id="9" w:name="_Ref10658841"/>
+      <w:bookmarkStart w:id="10" w:name="_Ref10658841"/>
       <w:r>
         <w:t>Анализ причин увольнения</w:t>
       </w:r>
-      <w:bookmarkEnd w:id="9"/>
+      <w:bookmarkEnd w:id="10"/>
     </w:p>
     <w:p>
       <w:pPr>
@@ -9110,11 +9427,11 @@
       <w:pPr>
         <w:pStyle w:val="a1"/>
       </w:pPr>
-      <w:bookmarkStart w:id="10" w:name="_Ref10730587"/>
+      <w:bookmarkStart w:id="11" w:name="_Ref10730587"/>
       <w:r>
         <w:t>Движение персонала на предприятии</w:t>
       </w:r>
-      <w:bookmarkEnd w:id="10"/>
+      <w:bookmarkEnd w:id="11"/>
     </w:p>
     <w:tbl>
       <w:tblPr>
@@ -9137,8 +9454,14 @@
           <w:p>
             <w:pPr>
               <w:pStyle w:val="af3"/>
+              <w:rPr>
+                <w:sz w:val="28"/>
+              </w:rPr>
             </w:pPr>
             <w:r>
+              <w:rPr>
+                <w:sz w:val="28"/>
+              </w:rPr>
               <w:t>Год</w:t>
             </w:r>
           </w:p>
@@ -9151,8 +9474,14 @@
           <w:p>
             <w:pPr>
               <w:pStyle w:val="af3"/>
+              <w:rPr>
+                <w:sz w:val="28"/>
+              </w:rPr>
             </w:pPr>
             <w:r>
+              <w:rPr>
+                <w:sz w:val="28"/>
+              </w:rPr>
               <w:t>Принято</w:t>
             </w:r>
           </w:p>
@@ -9165,8 +9494,14 @@
           <w:p>
             <w:pPr>
               <w:pStyle w:val="af3"/>
+              <w:rPr>
+                <w:sz w:val="28"/>
+              </w:rPr>
             </w:pPr>
             <w:r>
+              <w:rPr>
+                <w:sz w:val="28"/>
+              </w:rPr>
               <w:t>Уволено</w:t>
             </w:r>
           </w:p>
@@ -9179,8 +9514,14 @@
           <w:p>
             <w:pPr>
               <w:pStyle w:val="af3"/>
+              <w:rPr>
+                <w:sz w:val="28"/>
+              </w:rPr>
             </w:pPr>
             <w:r>
+              <w:rPr>
+                <w:sz w:val="28"/>
+              </w:rPr>
               <w:t>Средняя численность работников</w:t>
             </w:r>
           </w:p>
@@ -9194,8 +9535,14 @@
           <w:p>
             <w:pPr>
               <w:pStyle w:val="af3"/>
+              <w:rPr>
+                <w:sz w:val="28"/>
+              </w:rPr>
             </w:pPr>
             <w:r>
+              <w:rPr>
+                <w:sz w:val="28"/>
+              </w:rPr>
               <w:t>2018</w:t>
             </w:r>
           </w:p>
@@ -9207,8 +9554,14 @@
           <w:p>
             <w:pPr>
               <w:pStyle w:val="af3"/>
+              <w:rPr>
+                <w:sz w:val="28"/>
+              </w:rPr>
             </w:pPr>
             <w:r>
+              <w:rPr>
+                <w:sz w:val="28"/>
+              </w:rPr>
               <w:t>9</w:t>
             </w:r>
           </w:p>
@@ -9220,8 +9573,14 @@
           <w:p>
             <w:pPr>
               <w:pStyle w:val="af3"/>
+              <w:rPr>
+                <w:sz w:val="28"/>
+              </w:rPr>
             </w:pPr>
             <w:r>
+              <w:rPr>
+                <w:sz w:val="28"/>
+              </w:rPr>
               <w:t>21</w:t>
             </w:r>
           </w:p>
@@ -9233,8 +9592,14 @@
           <w:p>
             <w:pPr>
               <w:pStyle w:val="af3"/>
+              <w:rPr>
+                <w:sz w:val="28"/>
+              </w:rPr>
             </w:pPr>
             <w:r>
+              <w:rPr>
+                <w:sz w:val="28"/>
+              </w:rPr>
               <w:t>80</w:t>
             </w:r>
           </w:p>
@@ -9456,6 +9821,7 @@
         <w:pStyle w:val="a4"/>
       </w:pPr>
       <w:r>
+        <w:lastRenderedPageBreak/>
         <w:t>где</w:t>
       </w:r>
       <w:r>
@@ -9499,7 +9865,6 @@
         <w:pStyle w:val="a4"/>
       </w:pPr>
       <w:r>
-        <w:lastRenderedPageBreak/>
         <w:tab/>
       </w:r>
       <m:oMath>
@@ -11363,7 +11728,10 @@
       </w:pPr>
       <w:r>
         <w:lastRenderedPageBreak/>
-        <w:t>Текучести кадров</w:t>
+        <w:t>Текучесть</w:t>
+      </w:r>
+      <w:r>
+        <w:t xml:space="preserve"> кадров</w:t>
       </w:r>
       <w:proofErr w:type="gramStart"/>
       <w:r>
@@ -11623,12 +11991,7 @@
         </m:sSub>
       </m:oMath>
       <w:r>
-        <w:t xml:space="preserve"> – коэ</w:t>
-      </w:r>
-      <w:bookmarkStart w:id="11" w:name="_GoBack"/>
-      <w:bookmarkEnd w:id="11"/>
-      <w:r>
-        <w:t xml:space="preserve">ффициент текучести; </w:t>
+        <w:t xml:space="preserve"> – коэффициент текучести; </w:t>
       </w:r>
     </w:p>
     <w:p>
@@ -11825,6 +12188,46 @@
       <w:pPr>
         <w:pStyle w:val="a4"/>
       </w:pPr>
+      <w:r>
+        <w:t>При устранении всех причин текучести кадров руководство организации сможет уделять внимание развитию и обучению персонала. Обучение и развитие кадрового потенциала связано, прежде всего, с развитием сотрудников организации. Обучение персонала должно быть увязано с требуемым для определённой должности уровнем труда, квалификацией, а не являться самоцелью.</w:t>
+      </w:r>
+      <w:r>
+        <w:t xml:space="preserve"> </w:t>
+      </w:r>
+      <w:r>
+        <w:t>Развитие персонала требует вложения средств и предполагает повышение конкурентоспособности работников и, следовательно, организации в целом.</w:t>
+      </w:r>
+      <w:r>
+        <w:t xml:space="preserve"> </w:t>
+      </w:r>
+      <w:r>
+        <w:t>Эффективность обучения впоследствии будет выражаться в повышении уровня производительности труда, улучшения качества работы, снижение количества аварий по вине сотрудника, сокращение брака. Но чтобы были</w:t>
+      </w:r>
+      <w:r>
+        <w:t xml:space="preserve"> </w:t>
+      </w:r>
+      <w:r>
+        <w:t>достигнуты цели, поставленные руководством, при принятии решения о</w:t>
+      </w:r>
+    </w:p>
+    <w:p>
+      <w:pPr>
+        <w:pStyle w:val="a4"/>
+      </w:pPr>
+      <w:proofErr w:type="gramStart"/>
+      <w:r>
+        <w:lastRenderedPageBreak/>
+        <w:t>развитии</w:t>
+      </w:r>
+      <w:proofErr w:type="gramEnd"/>
+      <w:r>
+        <w:t xml:space="preserve"> кадрового потенциала, необходимо тщательно контролировать процесс обучения. Чтобы процесс обучения персонала не стал пустой тратой сил, времени и денег, обучение сотрудника должно происходить в течение всего срока его производственной деятельности в организации.</w:t>
+      </w:r>
+    </w:p>
+    <w:p>
+      <w:pPr>
+        <w:pStyle w:val="a4"/>
+      </w:pPr>
     </w:p>
     <w:p>
       <w:pPr>
@@ -11857,15 +12260,17 @@
           <w:p>
             <w:pPr>
               <w:pStyle w:val="af3"/>
+              <w:rPr>
+                <w:sz w:val="28"/>
+                <w:szCs w:val="28"/>
+              </w:rPr>
             </w:pPr>
             <w:r>
-              <w:t>Причины</w:t>
-            </w:r>
-            <w:r>
-              <w:t xml:space="preserve"> </w:t>
-            </w:r>
-            <w:r>
-              <w:t>текучести кадров</w:t>
+              <w:rPr>
+                <w:sz w:val="28"/>
+                <w:szCs w:val="28"/>
+              </w:rPr>
+              <w:t>Причины текучести кадров</w:t>
             </w:r>
           </w:p>
         </w:tc>
@@ -11876,15 +12281,17 @@
           <w:p>
             <w:pPr>
               <w:pStyle w:val="af3"/>
+              <w:rPr>
+                <w:sz w:val="28"/>
+                <w:szCs w:val="28"/>
+              </w:rPr>
             </w:pPr>
             <w:r>
-              <w:t>Способы устранения</w:t>
-            </w:r>
-            <w:r>
-              <w:t xml:space="preserve"> </w:t>
-            </w:r>
-            <w:r>
-              <w:t>текучести кадров</w:t>
+              <w:rPr>
+                <w:sz w:val="28"/>
+                <w:szCs w:val="28"/>
+              </w:rPr>
+              <w:t>Способы устранения текучести кадров</w:t>
             </w:r>
           </w:p>
         </w:tc>
@@ -11899,8 +12306,16 @@
             <w:pPr>
               <w:pStyle w:val="af3"/>
               <w:jc w:val="both"/>
+              <w:rPr>
+                <w:sz w:val="28"/>
+                <w:szCs w:val="28"/>
+              </w:rPr>
             </w:pPr>
             <w:r>
+              <w:rPr>
+                <w:sz w:val="28"/>
+                <w:szCs w:val="28"/>
+              </w:rPr>
               <w:t>Неконкурентоспособная заработная плата</w:t>
             </w:r>
           </w:p>
@@ -11914,8 +12329,16 @@
             <w:pPr>
               <w:pStyle w:val="af3"/>
               <w:jc w:val="both"/>
+              <w:rPr>
+                <w:sz w:val="28"/>
+                <w:szCs w:val="28"/>
+              </w:rPr>
             </w:pPr>
             <w:r>
+              <w:rPr>
+                <w:sz w:val="28"/>
+                <w:szCs w:val="28"/>
+              </w:rPr>
               <w:t>Сравнить заработную плату своего предприятия, с конкурентами, пересмотреть ставки заработной платы</w:t>
             </w:r>
           </w:p>
@@ -11931,8 +12354,16 @@
             <w:pPr>
               <w:pStyle w:val="af3"/>
               <w:jc w:val="both"/>
+              <w:rPr>
+                <w:sz w:val="28"/>
+                <w:szCs w:val="28"/>
+              </w:rPr>
             </w:pPr>
             <w:r>
+              <w:rPr>
+                <w:sz w:val="28"/>
+                <w:szCs w:val="28"/>
+              </w:rPr>
               <w:t>Нестабильная заработная плата</w:t>
             </w:r>
           </w:p>
@@ -11945,12 +12376,16 @@
           <w:p>
             <w:pPr>
               <w:jc w:val="both"/>
+              <w:rPr>
+                <w:sz w:val="28"/>
+                <w:szCs w:val="28"/>
+              </w:rPr>
             </w:pPr>
             <w:r>
               <w:rPr>
                 <w:rFonts w:ascii="Times New Roman" w:hAnsi="Times New Roman" w:cs="Times New Roman"/>
-                <w:sz w:val="24"/>
-                <w:szCs w:val="24"/>
+                <w:sz w:val="28"/>
+                <w:szCs w:val="28"/>
               </w:rPr>
               <w:t>Провести анализ, выявить и устранить причины нестабильности.</w:t>
             </w:r>
@@ -11967,8 +12402,16 @@
             <w:pPr>
               <w:pStyle w:val="af3"/>
               <w:jc w:val="both"/>
+              <w:rPr>
+                <w:sz w:val="28"/>
+                <w:szCs w:val="28"/>
+              </w:rPr>
             </w:pPr>
             <w:r>
+              <w:rPr>
+                <w:sz w:val="28"/>
+                <w:szCs w:val="28"/>
+              </w:rPr>
               <w:t>Плохие условия труда</w:t>
             </w:r>
           </w:p>
@@ -11982,8 +12425,16 @@
             <w:pPr>
               <w:pStyle w:val="af3"/>
               <w:jc w:val="both"/>
+              <w:rPr>
+                <w:sz w:val="28"/>
+                <w:szCs w:val="28"/>
+              </w:rPr>
             </w:pPr>
             <w:r>
+              <w:rPr>
+                <w:sz w:val="28"/>
+                <w:szCs w:val="28"/>
+              </w:rPr>
               <w:t>Разработка мер по улучшению условий труда</w:t>
             </w:r>
           </w:p>
@@ -11999,8 +12450,16 @@
             <w:pPr>
               <w:pStyle w:val="af3"/>
               <w:jc w:val="both"/>
+              <w:rPr>
+                <w:sz w:val="28"/>
+                <w:szCs w:val="28"/>
+              </w:rPr>
             </w:pPr>
             <w:r>
+              <w:rPr>
+                <w:sz w:val="28"/>
+                <w:szCs w:val="28"/>
+              </w:rPr>
               <w:t>Отсутствие карьерного роста</w:t>
             </w:r>
           </w:p>
@@ -12014,8 +12473,16 @@
             <w:pPr>
               <w:pStyle w:val="af3"/>
               <w:jc w:val="both"/>
+              <w:rPr>
+                <w:sz w:val="28"/>
+                <w:szCs w:val="28"/>
+              </w:rPr>
             </w:pPr>
             <w:r>
+              <w:rPr>
+                <w:sz w:val="28"/>
+                <w:szCs w:val="28"/>
+              </w:rPr>
               <w:t>Пересмотреть политику организации</w:t>
             </w:r>
           </w:p>
@@ -12031,8 +12498,16 @@
             <w:pPr>
               <w:pStyle w:val="af3"/>
               <w:jc w:val="both"/>
+              <w:rPr>
+                <w:sz w:val="28"/>
+                <w:szCs w:val="28"/>
+              </w:rPr>
             </w:pPr>
             <w:r>
+              <w:rPr>
+                <w:sz w:val="28"/>
+                <w:szCs w:val="28"/>
+              </w:rPr>
               <w:t>Несоответствие выполняемой работы и занимаемой должности</w:t>
             </w:r>
           </w:p>
@@ -12046,8 +12521,16 @@
             <w:pPr>
               <w:pStyle w:val="af3"/>
               <w:jc w:val="both"/>
+              <w:rPr>
+                <w:sz w:val="28"/>
+                <w:szCs w:val="28"/>
+              </w:rPr>
             </w:pPr>
             <w:r>
+              <w:rPr>
+                <w:sz w:val="28"/>
+                <w:szCs w:val="28"/>
+              </w:rPr>
               <w:t>Предоставление работы в соответствии с занимаемой должностью</w:t>
             </w:r>
           </w:p>
@@ -12063,8 +12546,16 @@
             <w:pPr>
               <w:pStyle w:val="af3"/>
               <w:jc w:val="both"/>
+              <w:rPr>
+                <w:sz w:val="28"/>
+                <w:szCs w:val="28"/>
+              </w:rPr>
             </w:pPr>
             <w:r>
+              <w:rPr>
+                <w:sz w:val="28"/>
+                <w:szCs w:val="28"/>
+              </w:rPr>
               <w:t>График работы</w:t>
             </w:r>
           </w:p>
@@ -12078,8 +12569,16 @@
             <w:pPr>
               <w:pStyle w:val="af3"/>
               <w:jc w:val="both"/>
+              <w:rPr>
+                <w:sz w:val="28"/>
+                <w:szCs w:val="28"/>
+              </w:rPr>
             </w:pPr>
             <w:r>
+              <w:rPr>
+                <w:sz w:val="28"/>
+                <w:szCs w:val="28"/>
+              </w:rPr>
               <w:t>Проанализировать имеющийся график работы, выявить его недостатки и на основе этого составить новый график.</w:t>
             </w:r>
           </w:p>
@@ -12090,15 +12589,6 @@
       <w:pPr>
         <w:pStyle w:val="a4"/>
       </w:pPr>
-    </w:p>
-    <w:p>
-      <w:pPr>
-        <w:pStyle w:val="a4"/>
-      </w:pPr>
-      <w:r>
-        <w:lastRenderedPageBreak/>
-        <w:t>При устранении всех причин текучести кадров руководство организации сможет уделять внимание развитию и обучению персонала. Обучение и развитие кадрового потенциала связано, прежде всего, с развитием сотрудников организации. Обучение персонала должно быть увязано с требуемым для определённой должности уровнем труда, квалификацией, а не являться самоцелью. Развитие персонала требует вложения средств и предполагает повышение конкурентоспособности работников и, следовательно, организации в целом. Эффективность обучения впоследствии будет выражаться в повышении уровня производительности труда, улучшения качества работы, снижение количества аварий по вине сотрудника, сокращение брака. Но чтобы были достигнуты цели, поставленные руководством, при принятии решения о развитии кадрового потенциала, необходимо тщательно контролировать процесс обучения. Чтобы процесс обучения персонала не стал пустой тратой сил, времени и денег, обучение сотрудника должно происходить в течение всего срока его производственной деятельности в организации.</w:t>
-      </w:r>
     </w:p>
     <w:p>
       <w:pPr>
@@ -12182,9 +12672,9 @@
       </w:tblPr>
       <w:tblGrid>
         <w:gridCol w:w="1969"/>
-        <w:gridCol w:w="2016"/>
+        <w:gridCol w:w="2316"/>
         <w:gridCol w:w="1971"/>
-        <w:gridCol w:w="2016"/>
+        <w:gridCol w:w="2316"/>
       </w:tblGrid>
       <w:tr>
         <w:trPr>
@@ -12199,11 +12689,13 @@
             <w:pPr>
               <w:pStyle w:val="af3"/>
               <w:rPr>
+                <w:sz w:val="28"/>
                 <w:lang w:val="en-US"/>
               </w:rPr>
             </w:pPr>
             <w:r>
               <w:rPr>
+                <w:sz w:val="28"/>
                 <w:shd w:val="clear" w:color="auto" w:fill="FEFEF8"/>
               </w:rPr>
               <w:t>Предыдущий период</w:t>
@@ -12219,11 +12711,13 @@
             <w:pPr>
               <w:pStyle w:val="af3"/>
               <w:rPr>
+                <w:sz w:val="28"/>
                 <w:lang w:val="en-US"/>
               </w:rPr>
             </w:pPr>
             <w:r>
               <w:rPr>
+                <w:sz w:val="28"/>
                 <w:shd w:val="clear" w:color="auto" w:fill="FEFEF8"/>
               </w:rPr>
               <w:t>Отчетный период</w:t>
@@ -12242,8 +12736,14 @@
           <w:p>
             <w:pPr>
               <w:pStyle w:val="af3"/>
+              <w:rPr>
+                <w:sz w:val="28"/>
+              </w:rPr>
             </w:pPr>
             <w:r>
+              <w:rPr>
+                <w:sz w:val="28"/>
+              </w:rPr>
               <w:t>Обработано документов</w:t>
             </w:r>
           </w:p>
@@ -12255,8 +12755,14 @@
           <w:p>
             <w:pPr>
               <w:pStyle w:val="af3"/>
+              <w:rPr>
+                <w:sz w:val="28"/>
+              </w:rPr>
             </w:pPr>
             <w:r>
+              <w:rPr>
+                <w:sz w:val="28"/>
+              </w:rPr>
               <w:t>Среднесписочная численность рабочих чел.</w:t>
             </w:r>
           </w:p>
@@ -12268,8 +12774,14 @@
           <w:p>
             <w:pPr>
               <w:pStyle w:val="af3"/>
+              <w:rPr>
+                <w:sz w:val="28"/>
+              </w:rPr>
             </w:pPr>
             <w:r>
+              <w:rPr>
+                <w:sz w:val="28"/>
+              </w:rPr>
               <w:t>Обработано документов</w:t>
             </w:r>
           </w:p>
@@ -12281,8 +12793,14 @@
           <w:p>
             <w:pPr>
               <w:pStyle w:val="af3"/>
+              <w:rPr>
+                <w:sz w:val="28"/>
+              </w:rPr>
             </w:pPr>
             <w:r>
+              <w:rPr>
+                <w:sz w:val="28"/>
+              </w:rPr>
               <w:t>Среднесписочная численность рабочих чел.</w:t>
             </w:r>
           </w:p>
@@ -12299,14 +12817,26 @@
           <w:p>
             <w:pPr>
               <w:pStyle w:val="af3"/>
+              <w:rPr>
+                <w:sz w:val="28"/>
+              </w:rPr>
             </w:pPr>
             <w:r>
+              <w:rPr>
+                <w:sz w:val="28"/>
+              </w:rPr>
               <w:t>1</w:t>
             </w:r>
             <w:r>
+              <w:rPr>
+                <w:sz w:val="28"/>
+              </w:rPr>
               <w:t>0</w:t>
             </w:r>
             <w:r>
+              <w:rPr>
+                <w:sz w:val="28"/>
+              </w:rPr>
               <w:t xml:space="preserve"> 000</w:t>
             </w:r>
           </w:p>
@@ -12318,8 +12848,14 @@
           <w:p>
             <w:pPr>
               <w:pStyle w:val="af3"/>
+              <w:rPr>
+                <w:sz w:val="28"/>
+              </w:rPr>
             </w:pPr>
             <w:r>
+              <w:rPr>
+                <w:sz w:val="28"/>
+              </w:rPr>
               <w:t>4</w:t>
             </w:r>
           </w:p>
@@ -12331,17 +12867,32 @@
           <w:p>
             <w:pPr>
               <w:pStyle w:val="af3"/>
+              <w:rPr>
+                <w:sz w:val="28"/>
+              </w:rPr>
             </w:pPr>
             <w:r>
+              <w:rPr>
+                <w:sz w:val="28"/>
+              </w:rPr>
               <w:t>12</w:t>
             </w:r>
             <w:r>
+              <w:rPr>
+                <w:sz w:val="28"/>
+              </w:rPr>
               <w:t xml:space="preserve"> </w:t>
             </w:r>
             <w:r>
+              <w:rPr>
+                <w:sz w:val="28"/>
+              </w:rPr>
               <w:t>6</w:t>
             </w:r>
             <w:r>
+              <w:rPr>
+                <w:sz w:val="28"/>
+              </w:rPr>
               <w:t>00</w:t>
             </w:r>
           </w:p>
@@ -12353,8 +12904,14 @@
           <w:p>
             <w:pPr>
               <w:pStyle w:val="af3"/>
+              <w:rPr>
+                <w:sz w:val="28"/>
+              </w:rPr>
             </w:pPr>
             <w:r>
+              <w:rPr>
+                <w:sz w:val="28"/>
+              </w:rPr>
               <w:t>5</w:t>
             </w:r>
           </w:p>
@@ -12364,9 +12921,11 @@
     <w:p>
       <w:pPr>
         <w:pStyle w:val="a4"/>
-        <w:rPr>
-          <w:lang w:val="en-US"/>
-        </w:rPr>
+      </w:pPr>
+    </w:p>
+    <w:p>
+      <w:pPr>
+        <w:pStyle w:val="a4"/>
       </w:pPr>
     </w:p>
     <w:bookmarkEnd w:id="13"/>
@@ -12375,6 +12934,7 @@
         <w:pStyle w:val="a4"/>
       </w:pPr>
       <w:r>
+        <w:lastRenderedPageBreak/>
         <w:t>Средняя годовая выработка</w:t>
       </w:r>
       <w:r>
@@ -12385,87 +12945,262 @@
       <w:pPr>
         <w:pStyle w:val="a4"/>
       </w:pPr>
-      <m:oMath>
-        <m:f>
-          <m:fPr>
-            <m:ctrlPr>
-              <w:rPr>
-                <w:rFonts w:ascii="Cambria Math" w:hAnsi="Cambria Math"/>
-                <w:i/>
-              </w:rPr>
-            </m:ctrlPr>
-          </m:fPr>
-          <m:num>
-            <m:r>
-              <w:rPr>
-                <w:rFonts w:ascii="Cambria Math" w:hAnsi="Cambria Math"/>
-              </w:rPr>
-              <m:t>1</m:t>
-            </m:r>
-            <m:r>
-              <w:rPr>
-                <w:rFonts w:ascii="Cambria Math" w:hAnsi="Cambria Math"/>
-              </w:rPr>
-              <m:t>0</m:t>
-            </m:r>
-            <m:r>
-              <w:rPr>
-                <w:rFonts w:ascii="Cambria Math" w:hAnsi="Cambria Math"/>
-              </w:rPr>
-              <m:t>000</m:t>
-            </m:r>
-          </m:num>
-          <m:den>
-            <m:r>
-              <w:rPr>
-                <w:rFonts w:ascii="Cambria Math" w:hAnsi="Cambria Math"/>
-              </w:rPr>
-              <m:t>4</m:t>
-            </m:r>
-          </m:den>
-        </m:f>
-        <m:r>
-          <w:rPr>
-            <w:rFonts w:ascii="Cambria Math" w:hAnsi="Cambria Math"/>
-          </w:rPr>
-          <m:t>=</m:t>
-        </m:r>
-        <m:r>
-          <w:rPr>
-            <w:rFonts w:ascii="Cambria Math" w:hAnsi="Cambria Math"/>
-          </w:rPr>
-          <m:t>2500</m:t>
-        </m:r>
-        <m:f>
-          <m:fPr>
-            <m:ctrlPr>
-              <w:rPr>
-                <w:rFonts w:ascii="Cambria Math" w:hAnsi="Cambria Math"/>
-                <w:i/>
-              </w:rPr>
-            </m:ctrlPr>
-          </m:fPr>
-          <m:num>
-            <m:r>
-              <w:rPr>
-                <w:rFonts w:ascii="Cambria Math" w:hAnsi="Cambria Math"/>
-              </w:rPr>
-              <m:t>док.</m:t>
-            </m:r>
-          </m:num>
-          <m:den>
-            <m:r>
-              <w:rPr>
-                <w:rFonts w:ascii="Cambria Math" w:hAnsi="Cambria Math"/>
-              </w:rPr>
-              <m:t>чел.</m:t>
-            </m:r>
-          </m:den>
-        </m:f>
-      </m:oMath>
-      <w:r>
-        <w:t>.</w:t>
-      </w:r>
+    </w:p>
+    <w:tbl>
+      <w:tblPr>
+        <w:tblStyle w:val="af2"/>
+        <w:tblW w:w="0" w:type="auto"/>
+        <w:tblBorders>
+          <w:top w:val="none" w:sz="0" w:space="0" w:color="auto"/>
+          <w:left w:val="none" w:sz="0" w:space="0" w:color="auto"/>
+          <w:bottom w:val="none" w:sz="0" w:space="0" w:color="auto"/>
+          <w:right w:val="none" w:sz="0" w:space="0" w:color="auto"/>
+          <w:insideH w:val="none" w:sz="0" w:space="0" w:color="auto"/>
+          <w:insideV w:val="none" w:sz="0" w:space="0" w:color="auto"/>
+        </w:tblBorders>
+        <w:tblLayout w:type="fixed"/>
+        <w:tblLook w:val="04A0" w:firstRow="1" w:lastRow="0" w:firstColumn="1" w:lastColumn="0" w:noHBand="0" w:noVBand="1"/>
+      </w:tblPr>
+      <w:tblGrid>
+        <w:gridCol w:w="8613"/>
+        <w:gridCol w:w="958"/>
+      </w:tblGrid>
+      <w:tr>
+        <w:tc>
+          <w:tcPr>
+            <w:tcW w:w="8613" w:type="dxa"/>
+          </w:tcPr>
+          <w:p>
+            <w:pPr>
+              <w:pStyle w:val="a4"/>
+              <w:ind w:firstLine="0"/>
+            </w:pPr>
+            <m:oMathPara>
+              <m:oMathParaPr>
+                <m:jc m:val="center"/>
+              </m:oMathParaPr>
+              <m:oMath>
+                <m:sSub>
+                  <m:sSubPr>
+                    <m:ctrlPr>
+                      <w:rPr>
+                        <w:rFonts w:ascii="Cambria Math" w:hAnsi="Cambria Math"/>
+                        <w:i/>
+                      </w:rPr>
+                    </m:ctrlPr>
+                  </m:sSubPr>
+                  <m:e>
+                    <m:r>
+                      <w:rPr>
+                        <w:rFonts w:ascii="Cambria Math" w:hAnsi="Cambria Math"/>
+                      </w:rPr>
+                      <m:t>В</m:t>
+                    </m:r>
+                  </m:e>
+                  <m:sub>
+                    <m:r>
+                      <w:rPr>
+                        <w:rFonts w:ascii="Cambria Math" w:hAnsi="Cambria Math"/>
+                      </w:rPr>
+                      <m:t>г</m:t>
+                    </m:r>
+                  </m:sub>
+                </m:sSub>
+                <m:r>
+                  <w:rPr>
+                    <w:rFonts w:ascii="Cambria Math" w:hAnsi="Cambria Math"/>
+                  </w:rPr>
+                  <m:t>=</m:t>
+                </m:r>
+                <m:f>
+                  <m:fPr>
+                    <m:ctrlPr>
+                      <w:rPr>
+                        <w:rFonts w:ascii="Cambria Math" w:hAnsi="Cambria Math"/>
+                        <w:i/>
+                      </w:rPr>
+                    </m:ctrlPr>
+                  </m:fPr>
+                  <m:num>
+                    <m:sSub>
+                      <m:sSubPr>
+                        <m:ctrlPr>
+                          <w:rPr>
+                            <w:rFonts w:ascii="Cambria Math" w:hAnsi="Cambria Math"/>
+                            <w:i/>
+                          </w:rPr>
+                        </m:ctrlPr>
+                      </m:sSubPr>
+                      <m:e>
+                        <m:r>
+                          <w:rPr>
+                            <w:rFonts w:ascii="Cambria Math" w:hAnsi="Cambria Math"/>
+                          </w:rPr>
+                          <m:t>О</m:t>
+                        </m:r>
+                      </m:e>
+                      <m:sub>
+                        <m:r>
+                          <w:rPr>
+                            <w:rFonts w:ascii="Cambria Math" w:hAnsi="Cambria Math"/>
+                          </w:rPr>
+                          <m:t>п</m:t>
+                        </m:r>
+                      </m:sub>
+                    </m:sSub>
+                  </m:num>
+                  <m:den>
+                    <m:sSub>
+                      <m:sSubPr>
+                        <m:ctrlPr>
+                          <w:rPr>
+                            <w:rFonts w:ascii="Cambria Math" w:hAnsi="Cambria Math"/>
+                            <w:i/>
+                          </w:rPr>
+                        </m:ctrlPr>
+                      </m:sSubPr>
+                      <m:e>
+                        <m:r>
+                          <w:rPr>
+                            <w:rFonts w:ascii="Cambria Math" w:hAnsi="Cambria Math"/>
+                          </w:rPr>
+                          <m:t>Ч</m:t>
+                        </m:r>
+                      </m:e>
+                      <m:sub>
+                        <m:r>
+                          <w:rPr>
+                            <w:rFonts w:ascii="Cambria Math" w:hAnsi="Cambria Math"/>
+                          </w:rPr>
+                          <m:t>ср</m:t>
+                        </m:r>
+                      </m:sub>
+                    </m:sSub>
+                  </m:den>
+                </m:f>
+                <m:r>
+                  <w:rPr>
+                    <w:rFonts w:ascii="Cambria Math" w:hAnsi="Cambria Math"/>
+                  </w:rPr>
+                  <m:t>,</m:t>
+                </m:r>
+              </m:oMath>
+            </m:oMathPara>
+          </w:p>
+        </w:tc>
+        <w:tc>
+          <w:tcPr>
+            <w:tcW w:w="958" w:type="dxa"/>
+            <w:vAlign w:val="center"/>
+          </w:tcPr>
+          <w:p>
+            <w:pPr>
+              <w:pStyle w:val="a0"/>
+            </w:pPr>
+          </w:p>
+        </w:tc>
+      </w:tr>
+    </w:tbl>
+    <w:p>
+      <w:pPr>
+        <w:pStyle w:val="a4"/>
+      </w:pPr>
+    </w:p>
+    <w:p>
+      <w:pPr>
+        <w:pStyle w:val="a4"/>
+      </w:pPr>
+      <m:oMathPara>
+        <m:oMath>
+          <m:f>
+            <m:fPr>
+              <m:ctrlPr>
+                <w:rPr>
+                  <w:rFonts w:ascii="Cambria Math" w:hAnsi="Cambria Math"/>
+                  <w:i/>
+                </w:rPr>
+              </m:ctrlPr>
+            </m:fPr>
+            <m:num>
+              <m:r>
+                <w:rPr>
+                  <w:rFonts w:ascii="Cambria Math" w:hAnsi="Cambria Math"/>
+                </w:rPr>
+                <m:t>1</m:t>
+              </m:r>
+              <m:r>
+                <w:rPr>
+                  <w:rFonts w:ascii="Cambria Math" w:hAnsi="Cambria Math"/>
+                </w:rPr>
+                <m:t>0</m:t>
+              </m:r>
+              <m:r>
+                <w:rPr>
+                  <w:rFonts w:ascii="Cambria Math" w:hAnsi="Cambria Math"/>
+                </w:rPr>
+                <m:t>000</m:t>
+              </m:r>
+            </m:num>
+            <m:den>
+              <m:r>
+                <w:rPr>
+                  <w:rFonts w:ascii="Cambria Math" w:hAnsi="Cambria Math"/>
+                </w:rPr>
+                <m:t>4</m:t>
+              </m:r>
+            </m:den>
+          </m:f>
+          <m:r>
+            <w:rPr>
+              <w:rFonts w:ascii="Cambria Math" w:hAnsi="Cambria Math"/>
+            </w:rPr>
+            <m:t>=</m:t>
+          </m:r>
+          <m:r>
+            <w:rPr>
+              <w:rFonts w:ascii="Cambria Math" w:hAnsi="Cambria Math"/>
+            </w:rPr>
+            <m:t>2500</m:t>
+          </m:r>
+          <m:f>
+            <m:fPr>
+              <m:ctrlPr>
+                <w:rPr>
+                  <w:rFonts w:ascii="Cambria Math" w:hAnsi="Cambria Math"/>
+                  <w:i/>
+                </w:rPr>
+              </m:ctrlPr>
+            </m:fPr>
+            <m:num>
+              <m:r>
+                <w:rPr>
+                  <w:rFonts w:ascii="Cambria Math" w:hAnsi="Cambria Math"/>
+                </w:rPr>
+                <m:t>док.</m:t>
+              </m:r>
+            </m:num>
+            <m:den>
+              <m:r>
+                <w:rPr>
+                  <w:rFonts w:ascii="Cambria Math" w:hAnsi="Cambria Math"/>
+                </w:rPr>
+                <m:t>чел.</m:t>
+              </m:r>
+            </m:den>
+          </m:f>
+          <m:r>
+            <w:rPr>
+              <w:rFonts w:ascii="Cambria Math" w:hAnsi="Cambria Math"/>
+            </w:rPr>
+            <m:t>.</m:t>
+          </m:r>
+        </m:oMath>
+      </m:oMathPara>
+    </w:p>
+    <w:p>
+      <w:pPr>
+        <w:pStyle w:val="a4"/>
+      </w:pPr>
     </w:p>
     <w:p>
       <w:pPr>
@@ -12479,87 +13214,115 @@
       <w:pPr>
         <w:pStyle w:val="a4"/>
       </w:pPr>
-      <m:oMath>
-        <m:f>
-          <m:fPr>
-            <m:ctrlPr>
-              <w:rPr>
-                <w:rFonts w:ascii="Cambria Math" w:hAnsi="Cambria Math"/>
-                <w:i/>
-              </w:rPr>
-            </m:ctrlPr>
-          </m:fPr>
-          <m:num>
-            <m:r>
-              <w:rPr>
-                <w:rFonts w:ascii="Cambria Math" w:hAnsi="Cambria Math"/>
-              </w:rPr>
-              <m:t>1</m:t>
-            </m:r>
-            <m:r>
-              <w:rPr>
-                <w:rFonts w:ascii="Cambria Math" w:hAnsi="Cambria Math"/>
-              </w:rPr>
-              <m:t>26</m:t>
-            </m:r>
-            <m:r>
-              <w:rPr>
-                <w:rFonts w:ascii="Cambria Math" w:hAnsi="Cambria Math"/>
-              </w:rPr>
-              <m:t>00</m:t>
-            </m:r>
-          </m:num>
-          <m:den>
-            <m:r>
-              <w:rPr>
-                <w:rFonts w:ascii="Cambria Math" w:hAnsi="Cambria Math"/>
-              </w:rPr>
-              <m:t>5</m:t>
-            </m:r>
-          </m:den>
-        </m:f>
-        <m:r>
-          <w:rPr>
-            <w:rFonts w:ascii="Cambria Math" w:hAnsi="Cambria Math"/>
-          </w:rPr>
-          <m:t>=</m:t>
-        </m:r>
-        <m:r>
-          <w:rPr>
-            <w:rFonts w:ascii="Cambria Math" w:hAnsi="Cambria Math"/>
-          </w:rPr>
-          <m:t>2520</m:t>
-        </m:r>
-        <m:f>
-          <m:fPr>
-            <m:ctrlPr>
-              <w:rPr>
-                <w:rFonts w:ascii="Cambria Math" w:hAnsi="Cambria Math"/>
-                <w:i/>
-              </w:rPr>
-            </m:ctrlPr>
-          </m:fPr>
-          <m:num>
-            <m:r>
-              <w:rPr>
-                <w:rFonts w:ascii="Cambria Math" w:hAnsi="Cambria Math"/>
-              </w:rPr>
-              <m:t>док.</m:t>
-            </m:r>
-          </m:num>
-          <m:den>
-            <m:r>
-              <w:rPr>
-                <w:rFonts w:ascii="Cambria Math" w:hAnsi="Cambria Math"/>
-              </w:rPr>
-              <m:t>чел.</m:t>
-            </m:r>
-          </m:den>
-        </m:f>
-      </m:oMath>
-      <w:r>
-        <w:t xml:space="preserve"> </w:t>
-      </w:r>
+    </w:p>
+    <w:p>
+      <w:pPr>
+        <w:pStyle w:val="a4"/>
+      </w:pPr>
+      <m:oMathPara>
+        <m:oMath>
+          <m:f>
+            <m:fPr>
+              <m:ctrlPr>
+                <w:rPr>
+                  <w:rFonts w:ascii="Cambria Math" w:hAnsi="Cambria Math"/>
+                  <w:i/>
+                </w:rPr>
+              </m:ctrlPr>
+            </m:fPr>
+            <m:num>
+              <m:r>
+                <w:rPr>
+                  <w:rFonts w:ascii="Cambria Math" w:hAnsi="Cambria Math"/>
+                </w:rPr>
+                <m:t>1</m:t>
+              </m:r>
+              <m:r>
+                <w:rPr>
+                  <w:rFonts w:ascii="Cambria Math" w:hAnsi="Cambria Math"/>
+                </w:rPr>
+                <m:t>26</m:t>
+              </m:r>
+              <m:r>
+                <w:rPr>
+                  <w:rFonts w:ascii="Cambria Math" w:hAnsi="Cambria Math"/>
+                </w:rPr>
+                <m:t>00</m:t>
+              </m:r>
+            </m:num>
+            <m:den>
+              <m:r>
+                <w:rPr>
+                  <w:rFonts w:ascii="Cambria Math" w:hAnsi="Cambria Math"/>
+                </w:rPr>
+                <m:t>5</m:t>
+              </m:r>
+            </m:den>
+          </m:f>
+          <m:r>
+            <w:rPr>
+              <w:rFonts w:ascii="Cambria Math" w:hAnsi="Cambria Math"/>
+            </w:rPr>
+            <m:t>=</m:t>
+          </m:r>
+          <m:r>
+            <w:rPr>
+              <w:rFonts w:ascii="Cambria Math" w:hAnsi="Cambria Math"/>
+            </w:rPr>
+            <m:t>2520</m:t>
+          </m:r>
+          <m:f>
+            <m:fPr>
+              <m:ctrlPr>
+                <w:rPr>
+                  <w:rFonts w:ascii="Cambria Math" w:hAnsi="Cambria Math"/>
+                  <w:i/>
+                </w:rPr>
+              </m:ctrlPr>
+            </m:fPr>
+            <m:num>
+              <m:r>
+                <w:rPr>
+                  <w:rFonts w:ascii="Cambria Math" w:hAnsi="Cambria Math"/>
+                </w:rPr>
+                <m:t>док.</m:t>
+              </m:r>
+            </m:num>
+            <m:den>
+              <m:r>
+                <w:rPr>
+                  <w:rFonts w:ascii="Cambria Math" w:hAnsi="Cambria Math"/>
+                </w:rPr>
+                <m:t>чел.</m:t>
+              </m:r>
+            </m:den>
+          </m:f>
+          <m:r>
+            <w:rPr>
+              <w:rFonts w:ascii="Cambria Math" w:hAnsi="Cambria Math"/>
+            </w:rPr>
+            <m:t>.</m:t>
+          </m:r>
+        </m:oMath>
+      </m:oMathPara>
+    </w:p>
+    <w:p>
+      <w:pPr>
+        <w:pStyle w:val="a4"/>
+      </w:pPr>
+    </w:p>
+    <w:p>
+      <w:pPr>
+        <w:pStyle w:val="a4"/>
+      </w:pPr>
+      <w:r>
+        <w:t xml:space="preserve">Сравнивая два периода видим, что среднегодовая выработка возросла на 0.8% </w:t>
+      </w:r>
+    </w:p>
+    <w:p>
+      <w:pPr>
+        <w:pStyle w:val="a4"/>
+      </w:pPr>
     </w:p>
     <w:p>
       <w:pPr>
@@ -12574,22 +13337,39 @@
         <w:pStyle w:val="a4"/>
       </w:pPr>
       <w:r>
-        <w:t>Для этого важно внедрять новые методы управления и хозяйствования, активизировать человеческие ресурсы с тем, чтобы способности людей раскрылись полнее и были использованы с большей пользой и эффективностью. При управлении инновационным развитием кадрового потенциала современной организации, в качестве объектов совершенствования кадрового потенциала, начинают выступать компетенция и мобильность персонала. Быстро увеличивающаяся научно-техническая вооруженность работников приводит в действие все большую и большую массу дорогостоящих сре</w:t>
-      </w:r>
-      <w:proofErr w:type="gramStart"/>
-      <w:r>
-        <w:t>дств пр</w:t>
-      </w:r>
-      <w:proofErr w:type="gramEnd"/>
-      <w:r>
-        <w:t>оизводства, перенося их стоимость на создаваемый продукт. Цена ответственного поведения работника, зависящая от уровня его квалификации и интеллекта, эмоциональной зрелости и психического состояния возрастает при этом во много раз. Общество попадает в зависимость от личных качеств рабочих, предпринимателей, менеджеров и инженерно-технических работников, от их компетенции, честности, порядочности, преданности общим интересам. </w:t>
-      </w:r>
-    </w:p>
-    <w:p>
-      <w:pPr>
-        <w:pStyle w:val="a4"/>
-      </w:pPr>
-      <w:proofErr w:type="gramStart"/>
+        <w:t xml:space="preserve">Для этого важно внедрять новые методы управления и хозяйствования, активизировать человеческие ресурсы с тем, чтобы способности людей раскрылись полнее и были использованы с большей пользой и эффективностью. При управлении инновационным развитием кадрового потенциала современной организации, в качестве объектов совершенствования кадрового потенциала, начинают выступать компетенция и мобильность персонала. Цена ответственного поведения работника, зависящая от уровня его </w:t>
+      </w:r>
+      <w:r>
+        <w:lastRenderedPageBreak/>
+        <w:t>квалификации и интеллекта, эмоциональной зрелости и психического состояния возрастает при этом во много раз</w:t>
+      </w:r>
+      <w:r>
+        <w:t xml:space="preserve"> выше</w:t>
+      </w:r>
+      <w:r>
+        <w:t>. Общество попадает в зависимость от личных качеств рабочих, предпринимателей, менеджеров и инженерно-технических работников, от их компетенции, честности, порядочности, преданности общим интересам. </w:t>
+      </w:r>
+    </w:p>
+    <w:p>
+      <w:pPr>
+        <w:pStyle w:val="a4"/>
+      </w:pPr>
+      <w:r>
+        <w:t>В современных условиях главное внутри предприятия - это кадры, а за его пределами - потребители выпускаемой продукции (оказываемых услуг). Через эффективно действующую систему управления кадрами необходимо повернуть сознание каждого наемного работника к потребителю, а не к начальнику; к конечному результату деятельности предприятия, а не к расточительству; к инициативному высококвалифицированному производительному работнику, а не к бездумно-безликому исполнителю. Любые изменения на рынке товаров или рабочей силы должны находить незамедлительное отражение в процессах формирования кадров предприятия и их использования.</w:t>
+      </w:r>
+    </w:p>
+    <w:p>
+      <w:pPr>
+        <w:pStyle w:val="a4"/>
+      </w:pPr>
+      <w:r>
+        <w:t>Социально-демографическая обстановка характеризует состав и структуру, а также формы и интенсивность движения кадров предприятия как внутри него, так и за его пределами. Для предприятия весьма актуально сохранение, развитие и максимально эффективное использование уже имеющихся кадров и обеспечение притока молодых, инициативных и высококвалифицированных "свежих" сил из имеющихся трудовых ресурсов.</w:t>
+      </w:r>
+    </w:p>
+    <w:p>
+      <w:pPr>
+        <w:pStyle w:val="a4"/>
+      </w:pPr>
       <w:r>
         <w:t xml:space="preserve">Таким образом, огромные возможности, создаваемые </w:t>
       </w:r>
@@ -12602,12 +13382,6 @@
       <w:r>
         <w:t>, в итоге являются лишь потенциальными, их реализация зависит от многих факторов, но определяющими среди них следует считать именно социальные, личностные факторы, предусматривающие более высокие требования к работникам организации.</w:t>
       </w:r>
-      <w:proofErr w:type="gramEnd"/>
-    </w:p>
-    <w:p>
-      <w:pPr>
-        <w:pStyle w:val="a4"/>
-      </w:pPr>
     </w:p>
     <w:p>
       <w:pPr>
@@ -12628,7 +13402,7 @@
           <w:numId w:val="0"/>
         </w:numPr>
       </w:pPr>
-      <w:bookmarkStart w:id="14" w:name="_Toc10749807"/>
+      <w:bookmarkStart w:id="14" w:name="_Toc10751586"/>
       <w:r>
         <w:lastRenderedPageBreak/>
         <w:t>заключение</w:t>
@@ -12747,7 +13521,7 @@
       <w:pPr>
         <w:pStyle w:val="11"/>
       </w:pPr>
-      <w:bookmarkStart w:id="15" w:name="_Toc10749808"/>
+      <w:bookmarkStart w:id="15" w:name="_Toc10751587"/>
       <w:r>
         <w:lastRenderedPageBreak/>
         <w:t>СПИСОК ЛИТЕРАТУРЫ</w:t>
@@ -13083,7 +13857,7 @@
             <w:sz w:val="24"/>
             <w:szCs w:val="24"/>
           </w:rPr>
-          <w:t>33</w:t>
+          <w:t>3</w:t>
         </w:r>
         <w:r>
           <w:rPr>
@@ -20474,7 +21248,7 @@
 </file>
 
 <file path=customXml/itemProps1.xml><?xml version="1.0" encoding="utf-8"?>
-<ds:datastoreItem xmlns:ds="http://schemas.openxmlformats.org/officeDocument/2006/customXml" ds:itemID="{A73A7DBC-A022-4CBF-9C35-3265105EECC0}">
+<ds:datastoreItem xmlns:ds="http://schemas.openxmlformats.org/officeDocument/2006/customXml" ds:itemID="{55B65F96-DF5A-4598-BA80-2C30B4C80BA8}">
   <ds:schemaRefs>
     <ds:schemaRef ds:uri="http://schemas.openxmlformats.org/officeDocument/2006/bibliography"/>
   </ds:schemaRefs>

--- a/Контрольные на 4-й семестр/Организация предпринимательской  деятельности/Практика/Отчет по практике.docx
+++ b/Контрольные на 4-й семестр/Организация предпринимательской  деятельности/Практика/Отчет по практике.docx
@@ -1905,8 +1905,6 @@
       <w:r>
         <w:t>39</w:t>
       </w:r>
-      <w:bookmarkStart w:id="1" w:name="_GoBack"/>
-      <w:bookmarkEnd w:id="1"/>
       <w:r>
         <w:t>.</w:t>
       </w:r>
@@ -1930,12 +1928,12 @@
           <w:numId w:val="0"/>
         </w:numPr>
       </w:pPr>
-      <w:bookmarkStart w:id="2" w:name="_Toc10751580"/>
+      <w:bookmarkStart w:id="1" w:name="_Toc10751580"/>
       <w:r>
         <w:lastRenderedPageBreak/>
         <w:t>ВВЕДЕНИЕ</w:t>
       </w:r>
-      <w:bookmarkEnd w:id="2"/>
+      <w:bookmarkEnd w:id="1"/>
     </w:p>
     <w:p>
       <w:pPr>
@@ -2154,7 +2152,7 @@
           <w:lang w:eastAsia="en-US"/>
         </w:rPr>
       </w:pPr>
-      <w:bookmarkStart w:id="3" w:name="_Toc10751581"/>
+      <w:bookmarkStart w:id="2" w:name="_Toc10751581"/>
       <w:r>
         <w:rPr>
           <w:lang w:eastAsia="en-US"/>
@@ -2162,23 +2160,23 @@
         <w:lastRenderedPageBreak/>
         <w:t>Организационная структура и общая характеристика деятельности предприятия.</w:t>
       </w:r>
+      <w:bookmarkEnd w:id="2"/>
+    </w:p>
+    <w:p>
+      <w:pPr>
+        <w:pStyle w:val="20"/>
+        <w:rPr>
+          <w:lang w:eastAsia="en-US"/>
+        </w:rPr>
+      </w:pPr>
+      <w:bookmarkStart w:id="3" w:name="_Toc10751582"/>
+      <w:r>
+        <w:rPr>
+          <w:lang w:eastAsia="en-US"/>
+        </w:rPr>
+        <w:t>Общая характеристика деятельности организации</w:t>
+      </w:r>
       <w:bookmarkEnd w:id="3"/>
-    </w:p>
-    <w:p>
-      <w:pPr>
-        <w:pStyle w:val="20"/>
-        <w:rPr>
-          <w:lang w:eastAsia="en-US"/>
-        </w:rPr>
-      </w:pPr>
-      <w:bookmarkStart w:id="4" w:name="_Toc10751582"/>
-      <w:r>
-        <w:rPr>
-          <w:lang w:eastAsia="en-US"/>
-        </w:rPr>
-        <w:t>Общая характеристика деятельности организации</w:t>
-      </w:r>
-      <w:bookmarkEnd w:id="4"/>
     </w:p>
     <w:p>
       <w:pPr>
@@ -3107,12 +3105,12 @@
       <w:pPr>
         <w:pStyle w:val="20"/>
       </w:pPr>
-      <w:bookmarkStart w:id="5" w:name="_Toc10751583"/>
+      <w:bookmarkStart w:id="4" w:name="_Toc10751583"/>
       <w:r>
         <w:lastRenderedPageBreak/>
         <w:t>Система управления персоналом и кадровая политика организации</w:t>
       </w:r>
-      <w:bookmarkEnd w:id="5"/>
+      <w:bookmarkEnd w:id="4"/>
     </w:p>
     <w:p>
       <w:pPr>
@@ -4202,20 +4200,26 @@
       <w:pPr>
         <w:pStyle w:val="a4"/>
       </w:pPr>
+    </w:p>
+    <w:p>
+      <w:pPr>
+        <w:pStyle w:val="a4"/>
+      </w:pPr>
+      <w:bookmarkStart w:id="5" w:name="_GoBack"/>
       <w:r>
         <mc:AlternateContent>
           <mc:Choice Requires="wps">
             <w:drawing>
-              <wp:anchor distT="0" distB="0" distL="114300" distR="114300" simplePos="0" relativeHeight="251681792" behindDoc="0" locked="0" layoutInCell="1" allowOverlap="1" wp14:anchorId="53F138A1" wp14:editId="681667FB">
+              <wp:anchor distT="0" distB="0" distL="114300" distR="114300" simplePos="0" relativeHeight="251681792" behindDoc="0" locked="0" layoutInCell="1" allowOverlap="1" wp14:anchorId="169F54DB" wp14:editId="79872295">
                 <wp:simplePos x="0" y="0"/>
                 <wp:positionH relativeFrom="column">
-                  <wp:posOffset>2513330</wp:posOffset>
+                  <wp:posOffset>2520315</wp:posOffset>
                 </wp:positionH>
                 <wp:positionV relativeFrom="paragraph">
-                  <wp:posOffset>172085</wp:posOffset>
+                  <wp:posOffset>66675</wp:posOffset>
                 </wp:positionV>
-                <wp:extent cx="2115820" cy="595630"/>
-                <wp:effectExtent l="0" t="0" r="17780" b="33020"/>
+                <wp:extent cx="2112645" cy="393700"/>
+                <wp:effectExtent l="0" t="0" r="344805" b="25400"/>
                 <wp:wrapNone/>
                 <wp:docPr id="18" name="Соединительная линия уступом 18"/>
                 <wp:cNvGraphicFramePr/>
@@ -4226,11 +4230,11 @@
                       <wps:spPr>
                         <a:xfrm rot="10800000">
                           <a:off x="0" y="0"/>
-                          <a:ext cx="2115820" cy="595630"/>
+                          <a:ext cx="2112645" cy="393700"/>
                         </a:xfrm>
                         <a:prstGeom prst="bentConnector3">
                           <a:avLst>
-                            <a:gd name="adj1" fmla="val 752"/>
+                            <a:gd name="adj1" fmla="val -14642"/>
                           </a:avLst>
                         </a:prstGeom>
                       </wps:spPr>
@@ -4263,16 +4267,12 @@
           </mc:Choice>
           <mc:Fallback>
             <w:pict>
-              <v:shape id="Соединительная линия уступом 18" o:spid="_x0000_s1026" type="#_x0000_t34" style="position:absolute;margin-left:197.9pt;margin-top:13.55pt;width:166.6pt;height:46.9pt;rotation:180;z-index:251681792;visibility:visible;mso-wrap-style:square;mso-width-percent:0;mso-height-percent:0;mso-wrap-distance-left:9pt;mso-wrap-distance-top:0;mso-wrap-distance-right:9pt;mso-wrap-distance-bottom:0;mso-position-horizontal:absolute;mso-position-horizontal-relative:text;mso-position-vertical:absolute;mso-position-vertical-relative:text;mso-width-percent:0;mso-height-percent:0;mso-width-relative:margin;mso-height-relative:margin" o:gfxdata="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" adj="162" strokecolor="black [3040]"/>
+              <v:shape id="Соединительная линия уступом 18" o:spid="_x0000_s1026" type="#_x0000_t34" style="position:absolute;margin-left:198.45pt;margin-top:5.25pt;width:166.35pt;height:31pt;rotation:180;z-index:251681792;visibility:visible;mso-wrap-style:square;mso-width-percent:0;mso-height-percent:0;mso-wrap-distance-left:9pt;mso-wrap-distance-top:0;mso-wrap-distance-right:9pt;mso-wrap-distance-bottom:0;mso-position-horizontal:absolute;mso-position-horizontal-relative:text;mso-position-vertical:absolute;mso-position-vertical-relative:text;mso-width-percent:0;mso-height-percent:0;mso-width-relative:margin;mso-height-relative:margin" o:gfxdata="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" adj="-3163" strokecolor="black [3040]"/>
             </w:pict>
           </mc:Fallback>
         </mc:AlternateContent>
       </w:r>
-    </w:p>
-    <w:p>
-      <w:pPr>
-        <w:pStyle w:val="a4"/>
-      </w:pPr>
+      <w:bookmarkEnd w:id="5"/>
     </w:p>
     <w:p>
       <w:pPr>
@@ -13857,7 +13857,7 @@
             <w:sz w:val="24"/>
             <w:szCs w:val="24"/>
           </w:rPr>
-          <w:t>3</w:t>
+          <w:t>15</w:t>
         </w:r>
         <w:r>
           <w:rPr>
@@ -21248,7 +21248,7 @@
 </file>
 
 <file path=customXml/itemProps1.xml><?xml version="1.0" encoding="utf-8"?>
-<ds:datastoreItem xmlns:ds="http://schemas.openxmlformats.org/officeDocument/2006/customXml" ds:itemID="{55B65F96-DF5A-4598-BA80-2C30B4C80BA8}">
+<ds:datastoreItem xmlns:ds="http://schemas.openxmlformats.org/officeDocument/2006/customXml" ds:itemID="{7891B9D7-7A3A-4E5B-8E99-F2670F33A6E3}">
   <ds:schemaRefs>
     <ds:schemaRef ds:uri="http://schemas.openxmlformats.org/officeDocument/2006/bibliography"/>
   </ds:schemaRefs>

--- a/Контрольные на 4-й семестр/Организация предпринимательской  деятельности/Практика/Отчет по практике.docx
+++ b/Контрольные на 4-й семестр/Организация предпринимательской  деятельности/Практика/Отчет по практике.docx
@@ -498,25 +498,7 @@
                 <w:sz w:val="28"/>
                 <w:szCs w:val="24"/>
               </w:rPr>
-              <w:t>Автомобильно-дорожный институт ГОУВПО «</w:t>
-            </w:r>
-            <w:proofErr w:type="spellStart"/>
-            <w:r>
-              <w:rPr>
-                <w:rFonts w:ascii="Times New Roman" w:eastAsia="Times New Roman" w:hAnsi="Times New Roman" w:cs="Times New Roman"/>
-                <w:sz w:val="28"/>
-                <w:szCs w:val="24"/>
-              </w:rPr>
-              <w:t>ДонНТУ</w:t>
-            </w:r>
-            <w:proofErr w:type="spellEnd"/>
-            <w:r>
-              <w:rPr>
-                <w:rFonts w:ascii="Times New Roman" w:eastAsia="Times New Roman" w:hAnsi="Times New Roman" w:cs="Times New Roman"/>
-                <w:sz w:val="28"/>
-                <w:szCs w:val="24"/>
-              </w:rPr>
-              <w:t>»</w:t>
+              <w:t>Автомобильно-дорожный институт ГОУВПО «ДонНТУ»</w:t>
             </w:r>
           </w:p>
         </w:tc>
@@ -1838,11 +1820,9 @@
       <w:pPr>
         <w:pStyle w:val="a4"/>
       </w:pPr>
-      <w:proofErr w:type="gramStart"/>
       <w:r>
         <w:t>В первой разделе излагаются общая характеристика предприятия, задачи которые перед ним поставлены, изложены нормативные документы, по которым оно работает, приводятся структурные подразделения и задачи, которые перед ними стоят.</w:t>
       </w:r>
-      <w:proofErr w:type="gramEnd"/>
     </w:p>
     <w:p>
       <w:pPr>
@@ -1868,10 +1848,7 @@
         <w:pStyle w:val="a4"/>
       </w:pPr>
       <w:r>
-        <w:t>6</w:t>
-      </w:r>
-      <w:r>
-        <w:t xml:space="preserve"> </w:t>
+        <w:t xml:space="preserve">6 </w:t>
       </w:r>
       <w:r>
         <w:t xml:space="preserve">таблиц </w:t>
@@ -1968,14 +1945,9 @@
       <w:pPr>
         <w:pStyle w:val="a4"/>
       </w:pPr>
-      <w:proofErr w:type="gramStart"/>
       <w:r>
         <w:lastRenderedPageBreak/>
-        <w:t>В-третьих, в рамках организаций существуют сильные различия как между материнской и дочерними компаниями, так и среди дочерних компаний, обусловленные различной отраслевой принадлежностью, спецификой выпускаемой продукции, стадией жизненного цикла дочерних компаний и другими причинами.</w:t>
-      </w:r>
-      <w:proofErr w:type="gramEnd"/>
-      <w:r>
-        <w:t xml:space="preserve"> Эта ситуация подталкивает к разработке таких способов управления персоналом, которые позволяют обеспечивать обучение и рост, а также справедливую оплату труда всем участникам организации. Кроме того, в связи с усилением международной интеграции отечественных компаний происходит международное движение персонала, в российских компаниях используются зарубежные специалисты. Управление таким персоналом требует расширения существующих подходов, использования принципов корпоративной культуры, коллективных договоров, профсоюзной деятельности.</w:t>
+        <w:t>В-третьих, в рамках организаций существуют сильные различия как между материнской и дочерними компаниями, так и среди дочерних компаний, обусловленные различной отраслевой принадлежностью, спецификой выпускаемой продукции, стадией жизненного цикла дочерних компаний и другими причинами. Эта ситуация подталкивает к разработке таких способов управления персоналом, которые позволяют обеспечивать обучение и рост, а также справедливую оплату труда всем участникам организации. Кроме того, в связи с усилением международной интеграции отечественных компаний происходит международное движение персонала, в российских компаниях используются зарубежные специалисты. Управление таким персоналом требует расширения существующих подходов, использования принципов корпоративной культуры, коллективных договоров, профсоюзной деятельности.</w:t>
       </w:r>
     </w:p>
     <w:p>
@@ -1991,15 +1963,7 @@
         <w:pStyle w:val="a4"/>
       </w:pPr>
       <w:r>
-        <w:t xml:space="preserve">В-пятых, именно в управлении персоналом актуальна проблема </w:t>
-      </w:r>
-      <w:proofErr w:type="gramStart"/>
-      <w:r>
-        <w:t>корпоративного</w:t>
-      </w:r>
-      <w:proofErr w:type="gramEnd"/>
-      <w:r>
-        <w:t xml:space="preserve"> брэндинга, то есть осознание каждым сотрудником своей принадлежности к организации в целом, а не к отдельной дочерней или материнской компании. Эта проблема особенно актуальна во вновь создаваемых организациях, где структура собственности еще не упорядочена, но у собственников уже есть потребность в изменении мышления сотрудников.</w:t>
+        <w:t>В-пятых, именно в управлении персоналом актуальна проблема корпоративного брэндинга, то есть осознание каждым сотрудником своей принадлежности к организации в целом, а не к отдельной дочерней или материнской компании. Эта проблема особенно актуальна во вновь создаваемых организациях, где структура собственности еще не упорядочена, но у собственников уже есть потребность в изменении мышления сотрудников.</w:t>
       </w:r>
     </w:p>
     <w:p>
@@ -2024,79 +1988,7 @@
         <w:pStyle w:val="a4"/>
       </w:pPr>
       <w:r>
-        <w:t xml:space="preserve">Степень изученности проблемы. Проблемы управления персоналом исследовались с различных точек зрения и по этой теме опубликовано достаточно много трудов. В частности, проблемы эффективности управления персоналом изучались такими отечественными учеными, как: А.В. Александров, JI.M. </w:t>
-      </w:r>
-      <w:proofErr w:type="spellStart"/>
-      <w:r>
-        <w:t>Гатовский</w:t>
-      </w:r>
-      <w:proofErr w:type="spellEnd"/>
-      <w:r>
-        <w:t xml:space="preserve">, А.Г. Журавлев, И.Н. </w:t>
-      </w:r>
-      <w:proofErr w:type="spellStart"/>
-      <w:r>
-        <w:t>Кирпа</w:t>
-      </w:r>
-      <w:proofErr w:type="spellEnd"/>
-      <w:r>
-        <w:t xml:space="preserve">, Г.А. Ковалева, А.Э. Котляр, Н.В. </w:t>
-      </w:r>
-      <w:proofErr w:type="spellStart"/>
-      <w:r>
-        <w:t>Коч-кина</w:t>
-      </w:r>
-      <w:proofErr w:type="spellEnd"/>
-      <w:r>
-        <w:t xml:space="preserve">, В.П. </w:t>
-      </w:r>
-      <w:proofErr w:type="spellStart"/>
-      <w:r>
-        <w:t>Мазырин</w:t>
-      </w:r>
-      <w:proofErr w:type="spellEnd"/>
-      <w:r>
-        <w:t xml:space="preserve">, А.Н. </w:t>
-      </w:r>
-      <w:proofErr w:type="spellStart"/>
-      <w:r>
-        <w:t>Неверовская</w:t>
-      </w:r>
-      <w:proofErr w:type="spellEnd"/>
-      <w:r>
-        <w:t xml:space="preserve">, П.А. </w:t>
-      </w:r>
-      <w:proofErr w:type="spellStart"/>
-      <w:r>
-        <w:t>Папулов</w:t>
-      </w:r>
-      <w:proofErr w:type="spellEnd"/>
-      <w:r>
-        <w:t xml:space="preserve">, JI.H. Пономарев, Г.Х. Попов, Н.Г. Рак, Я.Р. </w:t>
-      </w:r>
-      <w:proofErr w:type="spellStart"/>
-      <w:r>
-        <w:t>Рейльян</w:t>
-      </w:r>
-      <w:proofErr w:type="spellEnd"/>
-      <w:r>
-        <w:t xml:space="preserve">, В.А. </w:t>
-      </w:r>
-      <w:proofErr w:type="gramStart"/>
-      <w:r>
-        <w:t>Розанова</w:t>
-      </w:r>
-      <w:proofErr w:type="gramEnd"/>
-      <w:r>
-        <w:t xml:space="preserve">, В.П. </w:t>
-      </w:r>
-      <w:proofErr w:type="spellStart"/>
-      <w:r>
-        <w:t>Чичканов</w:t>
-      </w:r>
-      <w:proofErr w:type="spellEnd"/>
-      <w:r>
-        <w:t xml:space="preserve">, A.M. Яновский </w:t>
+        <w:t xml:space="preserve">Степень изученности проблемы. Проблемы управления персоналом исследовались с различных точек зрения и по этой теме опубликовано достаточно много трудов. В частности, проблемы эффективности управления персоналом изучались такими отечественными учеными, как: А.В. Александров, JI.M. Гатовский, А.Г. Журавлев, И.Н. Кирпа, Г.А. Ковалева, А.Э. Котляр, Н.В. Коч-кина, В.П. Мазырин, А.Н. Неверовская, П.А. Папулов, JI.H. Пономарев, Г.Х. Попов, Н.Г. Рак, Я.Р. Рейльян, В.А. Розанова, В.П. Чичканов, A.M. Яновский </w:t>
       </w:r>
       <w:r>
         <w:t>и д</w:t>
@@ -2197,21 +2089,7 @@
         <w:rPr>
           <w:lang w:eastAsia="en-US"/>
         </w:rPr>
-        <w:t xml:space="preserve">Пенсионный фонд донецкой народной республики образован в ноябре 2014 года в соответствии с постановлением совета министров донецкой народной республики от 21.11.2014 № 43-1 «об образовании пенсионного фонда донецкой народной республики» в целях </w:t>
-      </w:r>
-      <w:proofErr w:type="gramStart"/>
-      <w:r>
-        <w:rPr>
-          <w:lang w:eastAsia="en-US"/>
-        </w:rPr>
-        <w:t>организации деятельности исполнительных органов государственной власти донецкой народной республики</w:t>
-      </w:r>
-      <w:proofErr w:type="gramEnd"/>
-      <w:r>
-        <w:rPr>
-          <w:lang w:eastAsia="en-US"/>
-        </w:rPr>
-        <w:t xml:space="preserve"> по обеспечению конституционных прав граждан на пенсионное обеспечение.</w:t>
+        <w:t>Пенсионный фонд донецкой народной республики образован в ноябре 2014 года в соответствии с постановлением совета министров донецкой народной республики от 21.11.2014 № 43-1 «об образовании пенсионного фонда донецкой народной республики» в целях организации деятельности исполнительных органов государственной власти донецкой народной республики по обеспечению конституционных прав граждан на пенсионное обеспечение.</w:t>
       </w:r>
     </w:p>
     <w:p>
@@ -2400,11 +2278,7 @@
         <w:pStyle w:val="21"/>
       </w:pPr>
       <w:r>
-        <w:t xml:space="preserve"> </w:t>
-      </w:r>
-      <w:proofErr w:type="gramStart"/>
-      <w:r>
-        <w:t xml:space="preserve">управление в своей деятельности руководствуется конституцией и законами </w:t>
+        <w:t xml:space="preserve"> управление в своей деятельности руководствуется конституцией и законами </w:t>
       </w:r>
       <w:r>
         <w:t>Донецкой Народной Республики</w:t>
@@ -2430,7 +2304,6 @@
       <w:r>
         <w:t>, другими актами законодательства, приказами и постановлениями фонда, распоряжениями председателя фонда, органов местного самоуправления, а также настоящим положением.</w:t>
       </w:r>
-      <w:proofErr w:type="gramEnd"/>
     </w:p>
     <w:p>
       <w:pPr>
@@ -2499,15 +2372,7 @@
       </w:pPr>
       <w:r>
         <w:lastRenderedPageBreak/>
-        <w:t xml:space="preserve">ведение </w:t>
-      </w:r>
-      <w:proofErr w:type="gramStart"/>
-      <w:r>
-        <w:t>реестра застрахованных лиц Государственного реестра общеобязательного государственного социального страхования Донецкой Народной Республики</w:t>
-      </w:r>
-      <w:proofErr w:type="gramEnd"/>
-      <w:r>
-        <w:t>;</w:t>
+        <w:t>ведение реестра застрахованных лиц Государственного реестра общеобязательного государственного социального страхования Донецкой Народной Республики;</w:t>
       </w:r>
     </w:p>
     <w:p>
@@ -2526,15 +2391,7 @@
         <w:pStyle w:val="30"/>
       </w:pPr>
       <w:r>
-        <w:t xml:space="preserve">эффективное и целевое использование средств Фонда, других средств, предназначенных для выплаты пенсий, усовершенствование методов планирования, отчётности и системы </w:t>
-      </w:r>
-      <w:proofErr w:type="gramStart"/>
-      <w:r>
-        <w:t>контроля за</w:t>
-      </w:r>
-      <w:proofErr w:type="gramEnd"/>
-      <w:r>
-        <w:t xml:space="preserve"> использованием средств, предназначенных для пенсионного обеспечения.</w:t>
+        <w:t>эффективное и целевое использование средств Фонда, других средств, предназначенных для выплаты пенсий, усовершенствование методов планирования, отчётности и системы контроля за использованием средств, предназначенных для пенсионного обеспечения.</w:t>
       </w:r>
     </w:p>
     <w:p>
@@ -2550,15 +2407,7 @@
         <w:pStyle w:val="30"/>
       </w:pPr>
       <w:r>
-        <w:t xml:space="preserve">осуществляет </w:t>
-      </w:r>
-      <w:proofErr w:type="gramStart"/>
-      <w:r>
-        <w:t>контроль за</w:t>
-      </w:r>
-      <w:proofErr w:type="gramEnd"/>
-      <w:r>
-        <w:t xml:space="preserve"> соблюдением предприятиями, учреждениями, организациями независимо от формы собственности и гражданами республики, иностранцами и лицами без гражданства, которые на законных основаниях находятся на территории Донецкой Народной Республики, требований актов законодательства о пенсионном обеспечении;</w:t>
+        <w:t>осуществляет контроль за соблюдением предприятиями, учреждениями, организациями независимо от формы собственности и гражданами республики, иностранцами и лицами без гражданства, которые на законных основаниях находятся на территории Донецкой Народной Республики, требований актов законодательства о пенсионном обеспечении;</w:t>
       </w:r>
     </w:p>
     <w:p>
@@ -2850,15 +2699,7 @@
         <w:pStyle w:val="30"/>
       </w:pPr>
       <w:r>
-        <w:t xml:space="preserve">обращаться в установленном законом порядке к соответствующим правоохранительным органам в случае </w:t>
-      </w:r>
-      <w:proofErr w:type="gramStart"/>
-      <w:r>
-        <w:t>выявления фактов нарушения порядка использования средств Фонда</w:t>
-      </w:r>
-      <w:proofErr w:type="gramEnd"/>
-      <w:r>
-        <w:t>;</w:t>
+        <w:t>обращаться в установленном законом порядке к соответствующим правоохранительным органам в случае выявления фактов нарушения порядка использования средств Фонда;</w:t>
       </w:r>
     </w:p>
     <w:p>
@@ -2898,15 +2739,7 @@
         <w:pStyle w:val="21"/>
       </w:pPr>
       <w:r>
-        <w:t xml:space="preserve">Управление возглавляет начальник, который назначается на должность и освобождается от должности приказом Председателя Пенсионного фонда Донецкой Народной Республики по согласованию </w:t>
-      </w:r>
-      <w:proofErr w:type="gramStart"/>
-      <w:r>
-        <w:t>с</w:t>
-      </w:r>
-      <w:proofErr w:type="gramEnd"/>
-      <w:r>
-        <w:t xml:space="preserve"> </w:t>
+        <w:t xml:space="preserve">Управление возглавляет начальник, который назначается на должность и освобождается от должности приказом Председателя Пенсионного фонда Донецкой Народной Республики по согласованию с </w:t>
       </w:r>
       <w:r>
         <w:lastRenderedPageBreak/>
@@ -3375,6 +3208,9 @@
         <w:pStyle w:val="a4"/>
       </w:pPr>
       <w:r>
+        <w:rPr>
+          <w:noProof/>
+        </w:rPr>
         <mc:AlternateContent>
           <mc:Choice Requires="wps">
             <w:drawing>
@@ -3436,6 +3272,9 @@
         </mc:AlternateContent>
       </w:r>
       <w:r>
+        <w:rPr>
+          <w:noProof/>
+        </w:rPr>
         <mc:AlternateContent>
           <mc:Choice Requires="wps">
             <w:drawing>
@@ -3497,6 +3336,9 @@
         </mc:AlternateContent>
       </w:r>
       <w:r>
+        <w:rPr>
+          <w:noProof/>
+        </w:rPr>
         <mc:AlternateContent>
           <mc:Choice Requires="wps">
             <w:drawing>
@@ -3558,6 +3400,9 @@
         </mc:AlternateContent>
       </w:r>
       <w:r>
+        <w:rPr>
+          <w:noProof/>
+        </w:rPr>
         <mc:AlternateContent>
           <mc:Choice Requires="wps">
             <w:drawing>
@@ -3624,6 +3469,9 @@
         <w:pStyle w:val="a4"/>
       </w:pPr>
       <w:r>
+        <w:rPr>
+          <w:noProof/>
+        </w:rPr>
         <mc:AlternateContent>
           <mc:Choice Requires="wps">
             <w:drawing>
@@ -3720,6 +3568,9 @@
         </mc:AlternateContent>
       </w:r>
       <w:r>
+        <w:rPr>
+          <w:noProof/>
+        </w:rPr>
         <mc:AlternateContent>
           <mc:Choice Requires="wps">
             <w:drawing>
@@ -3846,6 +3697,9 @@
         <w:pStyle w:val="a4"/>
       </w:pPr>
       <w:r>
+        <w:rPr>
+          <w:noProof/>
+        </w:rPr>
         <mc:AlternateContent>
           <mc:Choice Requires="wps">
             <w:drawing>
@@ -3923,6 +3777,9 @@
         </mc:AlternateContent>
       </w:r>
       <w:r>
+        <w:rPr>
+          <w:noProof/>
+        </w:rPr>
         <mc:AlternateContent>
           <mc:Choice Requires="wps">
             <w:drawing>
@@ -4024,6 +3881,9 @@
         <w:pStyle w:val="a4"/>
       </w:pPr>
       <w:r>
+        <w:rPr>
+          <w:noProof/>
+        </w:rPr>
         <mc:AlternateContent>
           <mc:Choice Requires="wps">
             <w:drawing>
@@ -4085,6 +3945,9 @@
         </mc:AlternateContent>
       </w:r>
       <w:r>
+        <w:rPr>
+          <w:noProof/>
+        </w:rPr>
         <mc:AlternateContent>
           <mc:Choice Requires="wps">
             <w:drawing>
@@ -4205,8 +4068,10 @@
       <w:pPr>
         <w:pStyle w:val="a4"/>
       </w:pPr>
-      <w:bookmarkStart w:id="5" w:name="_GoBack"/>
-      <w:r>
+      <w:r>
+        <w:rPr>
+          <w:noProof/>
+        </w:rPr>
         <mc:AlternateContent>
           <mc:Choice Requires="wps">
             <w:drawing>
@@ -4272,13 +4137,15 @@
           </mc:Fallback>
         </mc:AlternateContent>
       </w:r>
-      <w:bookmarkEnd w:id="5"/>
-    </w:p>
-    <w:p>
-      <w:pPr>
-        <w:pStyle w:val="a4"/>
-      </w:pPr>
-      <w:r>
+    </w:p>
+    <w:p>
+      <w:pPr>
+        <w:pStyle w:val="a4"/>
+      </w:pPr>
+      <w:r>
+        <w:rPr>
+          <w:noProof/>
+        </w:rPr>
         <mc:AlternateContent>
           <mc:Choice Requires="wps">
             <w:drawing>
@@ -4336,7 +4203,12 @@
                               <w:t xml:space="preserve"> </w:t>
                             </w:r>
                             <w:r>
-                              <w:t xml:space="preserve"> учета застрахованных лиц, поступления и контрольно-проверочной работы</w:t>
+                              <w:t xml:space="preserve"> учета</w:t>
+                            </w:r>
+                            <w:bookmarkStart w:id="5" w:name="_GoBack"/>
+                            <w:bookmarkEnd w:id="5"/>
+                            <w:r>
+                              <w:t xml:space="preserve"> застрахованных лиц, поступления и контрольно-проверочной работы</w:t>
                             </w:r>
                           </w:p>
                         </w:txbxContent>
@@ -4387,6 +4259,9 @@
         </mc:AlternateContent>
       </w:r>
       <w:r>
+        <w:rPr>
+          <w:noProof/>
+        </w:rPr>
         <mc:AlternateContent>
           <mc:Choice Requires="wps">
             <w:drawing>
@@ -4729,45 +4604,53 @@
         </w:rPr>
         <w:t>Отдел исполнения бюджета, бухгалтерского учета и отчетности</w:t>
       </w:r>
-      <w:proofErr w:type="gramStart"/>
-      <w:r>
-        <w:rPr>
-          <w:lang w:eastAsia="en-US"/>
-        </w:rPr>
-        <w:t>.</w:t>
-      </w:r>
-      <w:proofErr w:type="gramEnd"/>
+      <w:r>
+        <w:rPr>
+          <w:lang w:eastAsia="en-US"/>
+        </w:rPr>
+        <w:t xml:space="preserve">. </w:t>
+      </w:r>
+      <w:r>
+        <w:rPr>
+          <w:lang w:eastAsia="en-US"/>
+        </w:rPr>
+        <w:t xml:space="preserve">является структурным подразделением </w:t>
+      </w:r>
+      <w:r>
+        <w:rPr>
+          <w:lang w:eastAsia="en-US"/>
+        </w:rPr>
+        <w:t>управлени</w:t>
+      </w:r>
+      <w:r>
+        <w:rPr>
+          <w:lang w:eastAsia="en-US"/>
+        </w:rPr>
+        <w:t>я</w:t>
+      </w:r>
       <w:r>
         <w:rPr>
           <w:lang w:eastAsia="en-US"/>
         </w:rPr>
         <w:t xml:space="preserve"> </w:t>
       </w:r>
-      <w:proofErr w:type="gramStart"/>
-      <w:r>
-        <w:rPr>
-          <w:lang w:eastAsia="en-US"/>
-        </w:rPr>
-        <w:t>я</w:t>
-      </w:r>
-      <w:proofErr w:type="gramEnd"/>
-      <w:r>
-        <w:rPr>
-          <w:lang w:eastAsia="en-US"/>
-        </w:rPr>
-        <w:t xml:space="preserve">вляется структурным подразделением </w:t>
-      </w:r>
-      <w:r>
-        <w:rPr>
-          <w:lang w:eastAsia="en-US"/>
-        </w:rPr>
-        <w:t>управлени</w:t>
-      </w:r>
-      <w:r>
-        <w:rPr>
-          <w:lang w:eastAsia="en-US"/>
-        </w:rPr>
-        <w:t>я</w:t>
+      <w:r>
+        <w:rPr>
+          <w:lang w:eastAsia="en-US"/>
+        </w:rPr>
+        <w:t>П</w:t>
+      </w:r>
+      <w:r>
+        <w:rPr>
+          <w:lang w:eastAsia="en-US"/>
+        </w:rPr>
+        <w:t>енсионного фонда Донецкой Народной Республики в Центрально - Городском районе г. Горловки</w:t>
+      </w:r>
+      <w:r>
+        <w:rPr>
+          <w:lang w:eastAsia="en-US"/>
+        </w:rPr>
+        <w:t xml:space="preserve"> и подчиняется начальнику управления.</w:t>
       </w:r>
       <w:r>
         <w:rPr>
@@ -4775,30 +4658,6 @@
         </w:rPr>
         <w:t xml:space="preserve"> </w:t>
       </w:r>
-      <w:r>
-        <w:rPr>
-          <w:lang w:eastAsia="en-US"/>
-        </w:rPr>
-        <w:t>П</w:t>
-      </w:r>
-      <w:r>
-        <w:rPr>
-          <w:lang w:eastAsia="en-US"/>
-        </w:rPr>
-        <w:t>енсионного фонда Донецкой Народной Республики в Центрально - Городском районе г. Горловки</w:t>
-      </w:r>
-      <w:r>
-        <w:rPr>
-          <w:lang w:eastAsia="en-US"/>
-        </w:rPr>
-        <w:t xml:space="preserve"> и подчиняется начальнику управления.</w:t>
-      </w:r>
-      <w:r>
-        <w:rPr>
-          <w:lang w:eastAsia="en-US"/>
-        </w:rPr>
-        <w:t xml:space="preserve"> </w:t>
-      </w:r>
     </w:p>
     <w:p>
       <w:pPr>
@@ -4808,19 +4667,11 @@
           <w:lang w:eastAsia="en-US"/>
         </w:rPr>
       </w:pPr>
-      <w:proofErr w:type="gramStart"/>
-      <w:r>
-        <w:rPr>
-          <w:lang w:eastAsia="en-US"/>
-        </w:rPr>
-        <w:t>К</w:t>
-      </w:r>
-      <w:proofErr w:type="gramEnd"/>
-      <w:r>
-        <w:rPr>
-          <w:lang w:eastAsia="en-US"/>
-        </w:rPr>
-        <w:t xml:space="preserve"> заданиями отдела относятся:</w:t>
+      <w:r>
+        <w:rPr>
+          <w:lang w:eastAsia="en-US"/>
+        </w:rPr>
+        <w:t>К заданиями отдела относятся:</w:t>
       </w:r>
     </w:p>
     <w:p>
@@ -4870,19 +4721,11 @@
           <w:lang w:eastAsia="en-US"/>
         </w:rPr>
       </w:pPr>
-      <w:proofErr w:type="gramStart"/>
-      <w:r>
-        <w:rPr>
-          <w:lang w:eastAsia="en-US"/>
-        </w:rPr>
-        <w:t>контроль за</w:t>
-      </w:r>
-      <w:proofErr w:type="gramEnd"/>
-      <w:r>
-        <w:rPr>
-          <w:lang w:eastAsia="en-US"/>
-        </w:rPr>
-        <w:t xml:space="preserve"> целевым использованием средств пенсионного фонда.</w:t>
+      <w:r>
+        <w:rPr>
+          <w:lang w:eastAsia="en-US"/>
+        </w:rPr>
+        <w:t>контроль за целевым использованием средств пенсионного фонда.</w:t>
       </w:r>
     </w:p>
     <w:p>
@@ -5000,21 +4843,7 @@
         <w:rPr>
           <w:lang w:eastAsia="en-US"/>
         </w:rPr>
-        <w:t xml:space="preserve">учета для создания единого </w:t>
-      </w:r>
-      <w:proofErr w:type="gramStart"/>
-      <w:r>
-        <w:rPr>
-          <w:lang w:eastAsia="en-US"/>
-        </w:rPr>
-        <w:t>государственного</w:t>
-      </w:r>
-      <w:proofErr w:type="gramEnd"/>
-      <w:r>
-        <w:rPr>
-          <w:lang w:eastAsia="en-US"/>
-        </w:rPr>
-        <w:t xml:space="preserve"> автомати</w:t>
+        <w:t>учета для создания единого государственного автомати</w:t>
       </w:r>
       <w:r>
         <w:rPr>
@@ -5080,21 +4909,7 @@
         <w:rPr>
           <w:lang w:eastAsia="en-US"/>
         </w:rPr>
-        <w:t xml:space="preserve">нное страхование и </w:t>
-      </w:r>
-      <w:proofErr w:type="gramStart"/>
-      <w:r>
-        <w:rPr>
-          <w:lang w:eastAsia="en-US"/>
-        </w:rPr>
-        <w:t>контроль за</w:t>
-      </w:r>
-      <w:proofErr w:type="gramEnd"/>
-      <w:r>
-        <w:rPr>
-          <w:lang w:eastAsia="en-US"/>
-        </w:rPr>
-        <w:t xml:space="preserve"> уплатой </w:t>
+        <w:t xml:space="preserve">нное страхование и контроль за уплатой </w:t>
       </w:r>
       <w:r>
         <w:rPr>
@@ -5268,21 +5083,7 @@
         <w:rPr>
           <w:lang w:eastAsia="en-US"/>
         </w:rPr>
-        <w:t xml:space="preserve">отчетности от работодателей и </w:t>
-      </w:r>
-      <w:proofErr w:type="spellStart"/>
-      <w:r>
-        <w:rPr>
-          <w:lang w:eastAsia="en-US"/>
-        </w:rPr>
-        <w:t>самозанятого</w:t>
-      </w:r>
-      <w:proofErr w:type="spellEnd"/>
-      <w:r>
-        <w:rPr>
-          <w:lang w:eastAsia="en-US"/>
-        </w:rPr>
-        <w:t xml:space="preserve"> населения в установленной форме на  бумажных и электронных носителях;</w:t>
+        <w:t>отчетности от работодателей и самозанятого населения в установленной форме на  бумажных и электронных носителях;</w:t>
       </w:r>
     </w:p>
     <w:p>
@@ -5514,14 +5315,7 @@
         <w:rPr>
           <w:lang w:eastAsia="en-US"/>
         </w:rPr>
-        <w:t xml:space="preserve">Отдел </w:t>
-      </w:r>
-      <w:proofErr w:type="gramStart"/>
-      <w:r>
-        <w:rPr>
-          <w:lang w:eastAsia="en-US"/>
-        </w:rPr>
-        <w:t>назначения пенсий</w:t>
+        <w:t>Отдел назначения пенсий</w:t>
       </w:r>
       <w:r>
         <w:rPr>
@@ -5563,14 +5357,7 @@
         <w:rPr>
           <w:lang w:eastAsia="en-US"/>
         </w:rPr>
-        <w:t>енсионного фонда Донецкой Народной Республики</w:t>
-      </w:r>
-      <w:proofErr w:type="gramEnd"/>
-      <w:r>
-        <w:rPr>
-          <w:lang w:eastAsia="en-US"/>
-        </w:rPr>
-        <w:t xml:space="preserve"> в Центрально - Городском районе г. Горловки </w:t>
+        <w:t xml:space="preserve">енсионного фонда Донецкой Народной Республики в Центрально - Городском районе г. Горловки </w:t>
       </w:r>
       <w:r>
         <w:rPr>
@@ -5674,21 +5461,7 @@
         <w:rPr>
           <w:lang w:eastAsia="en-US"/>
         </w:rPr>
-        <w:t xml:space="preserve"> </w:t>
-      </w:r>
-      <w:proofErr w:type="gramStart"/>
-      <w:r>
-        <w:rPr>
-          <w:lang w:eastAsia="en-US"/>
-        </w:rPr>
-        <w:t>согласно</w:t>
-      </w:r>
-      <w:proofErr w:type="gramEnd"/>
-      <w:r>
-        <w:rPr>
-          <w:lang w:eastAsia="en-US"/>
-        </w:rPr>
-        <w:t xml:space="preserve"> действующего законодательства;</w:t>
+        <w:t xml:space="preserve"> согласно действующего законодательства;</w:t>
       </w:r>
     </w:p>
     <w:p>
@@ -5702,7 +5475,6 @@
           <w:lang w:eastAsia="en-US"/>
         </w:rPr>
       </w:pPr>
-      <w:proofErr w:type="gramStart"/>
       <w:r>
         <w:rPr>
           <w:lang w:eastAsia="en-US"/>
@@ -5713,14 +5485,7 @@
         <w:rPr>
           <w:lang w:eastAsia="en-US"/>
         </w:rPr>
-        <w:t>ь за</w:t>
-      </w:r>
-      <w:proofErr w:type="gramEnd"/>
-      <w:r>
-        <w:rPr>
-          <w:lang w:eastAsia="en-US"/>
-        </w:rPr>
-        <w:t xml:space="preserve"> правильностью и своевременностью внесения (пересчета) пенсий  или об отказе в наз</w:t>
+        <w:t>ь за правильностью и своевременностью внесения (пересчета) пенсий  или об отказе в наз</w:t>
       </w:r>
       <w:r>
         <w:rPr>
@@ -6695,49 +6460,21 @@
         <w:rPr>
           <w:lang w:eastAsia="en-US"/>
         </w:rPr>
-        <w:t xml:space="preserve">Работа с персоналом в управлении Пенсионного фонда осуществляется по плану </w:t>
-      </w:r>
-      <w:proofErr w:type="gramStart"/>
-      <w:r>
-        <w:rPr>
-          <w:lang w:eastAsia="en-US"/>
-        </w:rPr>
-        <w:t>работы отдела обеспечения деятельности управления</w:t>
-      </w:r>
-      <w:proofErr w:type="gramEnd"/>
-      <w:r>
-        <w:rPr>
-          <w:lang w:eastAsia="en-US"/>
-        </w:rPr>
-        <w:t xml:space="preserve"> и организационно-кадровой работы, составленному на основании годового плана, в котором определяются мероприятия по отбору, подготовке, переподготовке и повышению квалификации работников. </w:t>
-      </w:r>
-    </w:p>
-    <w:p>
-      <w:pPr>
-        <w:pStyle w:val="a4"/>
-        <w:rPr>
-          <w:lang w:eastAsia="en-US"/>
-        </w:rPr>
-      </w:pPr>
-      <w:r>
-        <w:rPr>
-          <w:lang w:eastAsia="en-US"/>
-        </w:rPr>
-        <w:t xml:space="preserve">Приём работников в управлении Пенсионного фонда осуществляется в соответствии с нормами Временного Положения об управлении Пенсионного фонда </w:t>
-      </w:r>
-      <w:proofErr w:type="gramStart"/>
-      <w:r>
-        <w:rPr>
-          <w:lang w:eastAsia="en-US"/>
-        </w:rPr>
-        <w:t>Донец-кой</w:t>
-      </w:r>
-      <w:proofErr w:type="gramEnd"/>
-      <w:r>
-        <w:rPr>
-          <w:lang w:eastAsia="en-US"/>
-        </w:rPr>
-        <w:t xml:space="preserve"> Народной Республики в Центрально-Городском районе г. Горловки по процедурам, определенным законодательством.</w:t>
+        <w:t xml:space="preserve">Работа с персоналом в управлении Пенсионного фонда осуществляется по плану работы отдела обеспечения деятельности управления и организационно-кадровой работы, составленному на основании годового плана, в котором определяются мероприятия по отбору, подготовке, переподготовке и повышению квалификации работников. </w:t>
+      </w:r>
+    </w:p>
+    <w:p>
+      <w:pPr>
+        <w:pStyle w:val="a4"/>
+        <w:rPr>
+          <w:lang w:eastAsia="en-US"/>
+        </w:rPr>
+      </w:pPr>
+      <w:r>
+        <w:rPr>
+          <w:lang w:eastAsia="en-US"/>
+        </w:rPr>
+        <w:t>Приём работников в управлении Пенсионного фонда осуществляется в соответствии с нормами Временного Положения об управлении Пенсионного фонда Донец-кой Народной Республики в Центрально-Городском районе г. Горловки по процедурам, определенным законодательством.</w:t>
       </w:r>
     </w:p>
     <w:p>
@@ -6775,19 +6512,11 @@
           <w:lang w:eastAsia="en-US"/>
         </w:rPr>
       </w:pPr>
-      <w:proofErr w:type="gramStart"/>
-      <w:r>
-        <w:rPr>
-          <w:lang w:eastAsia="en-US"/>
-        </w:rPr>
-        <w:t>Управлении</w:t>
-      </w:r>
-      <w:proofErr w:type="gramEnd"/>
-      <w:r>
-        <w:rPr>
-          <w:lang w:eastAsia="en-US"/>
-        </w:rPr>
-        <w:t xml:space="preserve"> Пенсионного фонда рассматривает и вносит предложения о награждении работников государственными наградами, осуществляет другие мероприятия по поощрению работников аппарата управления.</w:t>
+      <w:r>
+        <w:rPr>
+          <w:lang w:eastAsia="en-US"/>
+        </w:rPr>
+        <w:t>Управлении Пенсионного фонда рассматривает и вносит предложения о награждении работников государственными наградами, осуществляет другие мероприятия по поощрению работников аппарата управления.</w:t>
       </w:r>
     </w:p>
     <w:p>
@@ -6909,21 +6638,7 @@
         <w:rPr>
           <w:lang w:eastAsia="en-US"/>
         </w:rPr>
-        <w:t xml:space="preserve">2.19. Все выбытия работников за пределы здания Управления в течение дня согласовываются с руководителями структурных подразделений и фиксируются в Журнале учета ухода сотрудников Управления по служебным вопросам, </w:t>
-      </w:r>
-      <w:proofErr w:type="gramStart"/>
-      <w:r>
-        <w:rPr>
-          <w:lang w:eastAsia="en-US"/>
-        </w:rPr>
-        <w:t>который</w:t>
-      </w:r>
-      <w:proofErr w:type="gramEnd"/>
-      <w:r>
-        <w:rPr>
-          <w:lang w:eastAsia="en-US"/>
-        </w:rPr>
-        <w:t xml:space="preserve"> находится в приемной Управления. Отдел обеспечения деятельности управления и организационно-кадровой работы несет ответственность за ведение журнала.</w:t>
+        <w:t>2.19. Все выбытия работников за пределы здания Управления в течение дня согласовываются с руководителями структурных подразделений и фиксируются в Журнале учета ухода сотрудников Управления по служебным вопросам, который находится в приемной Управления. Отдел обеспечения деятельности управления и организационно-кадровой работы несет ответственность за ведение журнала.</w:t>
       </w:r>
     </w:p>
     <w:p>
@@ -7041,21 +6756,7 @@
         <w:rPr>
           <w:lang w:eastAsia="en-US"/>
         </w:rPr>
-        <w:t xml:space="preserve">Руководители – это работники, которые занимают </w:t>
-      </w:r>
-      <w:proofErr w:type="spellStart"/>
-      <w:r>
-        <w:rPr>
-          <w:lang w:eastAsia="en-US"/>
-        </w:rPr>
-        <w:t>должностя</w:t>
-      </w:r>
-      <w:proofErr w:type="spellEnd"/>
-      <w:r>
-        <w:rPr>
-          <w:lang w:eastAsia="en-US"/>
-        </w:rPr>
-        <w:t xml:space="preserve"> руководителей предприятия или его подразделений, а также их заместителей.</w:t>
+        <w:t>Руководители – это работники, которые занимают должностя руководителей предприятия или его подразделений, а также их заместителей.</w:t>
       </w:r>
     </w:p>
     <w:p>
@@ -7075,21 +6776,7 @@
         <w:rPr>
           <w:lang w:eastAsia="en-US"/>
         </w:rPr>
-        <w:t xml:space="preserve">, из которых будет изготовлена продукция, а также </w:t>
-      </w:r>
-      <w:proofErr w:type="gramStart"/>
-      <w:r>
-        <w:rPr>
-          <w:lang w:eastAsia="en-US"/>
-        </w:rPr>
-        <w:t>работники</w:t>
-      </w:r>
-      <w:proofErr w:type="gramEnd"/>
-      <w:r>
-        <w:rPr>
-          <w:lang w:eastAsia="en-US"/>
-        </w:rPr>
-        <w:t xml:space="preserve"> которые непосредственно обеспечивают условия труда для основных работников.</w:t>
+        <w:t>, из которых будет изготовлена продукция, а также работники которые непосредственно обеспечивают условия труда для основных работников.</w:t>
       </w:r>
     </w:p>
     <w:p>
@@ -7253,23 +6940,13 @@
                 <w:lang w:eastAsia="en-US"/>
               </w:rPr>
             </w:pPr>
-            <w:proofErr w:type="gramStart"/>
             <w:r>
               <w:rPr>
                 <w:sz w:val="28"/>
                 <w:szCs w:val="28"/>
                 <w:lang w:eastAsia="en-US"/>
               </w:rPr>
-              <w:t>п</w:t>
-            </w:r>
-            <w:proofErr w:type="gramEnd"/>
-            <w:r>
-              <w:rPr>
-                <w:sz w:val="28"/>
-                <w:szCs w:val="28"/>
-                <w:lang w:eastAsia="en-US"/>
-              </w:rPr>
-              <w:t>/п</w:t>
+              <w:t>п/п</w:t>
             </w:r>
           </w:p>
         </w:tc>
@@ -8199,30 +7876,8 @@
         <w:rPr>
           <w:lang w:eastAsia="en-US"/>
         </w:rPr>
-        <w:t xml:space="preserve">Анализ качественного состава госслужащих показал, что в управлении количество государственных гражданских служащих, находящихся в трудовых отношениях – 79 человек. </w:t>
-      </w:r>
-      <w:proofErr w:type="gramStart"/>
-      <w:r>
-        <w:rPr>
-          <w:lang w:eastAsia="en-US"/>
-        </w:rPr>
-        <w:t>Имеют высшее профессиональное образование (специалитет, магистратура) – 72 человека (91%), в том числе по профилю – 60 человек (83%); имеют высшее профессиональное образование (</w:t>
-      </w:r>
-      <w:proofErr w:type="spellStart"/>
-      <w:r>
-        <w:rPr>
-          <w:lang w:eastAsia="en-US"/>
-        </w:rPr>
-        <w:t>бакалавриат</w:t>
-      </w:r>
-      <w:proofErr w:type="spellEnd"/>
-      <w:r>
-        <w:rPr>
-          <w:lang w:eastAsia="en-US"/>
-        </w:rPr>
-        <w:t>) – 4 человека (5%), в том числе по профилю 3 человека, имеют среднее профессиональное образование - 3 человека (4%), в том числе по профилю – 2 человека, обучаются в высших учебных заведениях 16 человек.</w:t>
-      </w:r>
-      <w:proofErr w:type="gramEnd"/>
+        <w:t>Анализ качественного состава госслужащих показал, что в управлении количество государственных гражданских служащих, находящихся в трудовых отношениях – 79 человек. Имеют высшее профессиональное образование (специалитет, магистратура) – 72 человека (91%), в том числе по профилю – 60 человек (83%); имеют высшее профессиональное образование (бакалавриат) – 4 человека (5%), в том числе по профилю 3 человека, имеют среднее профессиональное образование - 3 человека (4%), в том числе по профилю – 2 человека, обучаются в высших учебных заведениях 16 человек.</w:t>
+      </w:r>
     </w:p>
     <w:p>
       <w:pPr>
@@ -8962,15 +8617,7 @@
         <w:t xml:space="preserve">Также </w:t>
       </w:r>
       <w:r>
-        <w:t xml:space="preserve">это говорит о том, что данный возраст благоприятно сказывается на трудовой </w:t>
-      </w:r>
-      <w:proofErr w:type="gramStart"/>
-      <w:r>
-        <w:t>деятельности</w:t>
-      </w:r>
-      <w:proofErr w:type="gramEnd"/>
-      <w:r>
-        <w:t xml:space="preserve"> как работников, так и предприятия в целом. Снижение доли работников в возрастной группе от 21 до 3</w:t>
+        <w:t>это говорит о том, что данный возраст благоприятно сказывается на трудовой деятельности как работников, так и предприятия в целом. Снижение доли работников в возрастной группе от 21 до 3</w:t>
       </w:r>
       <w:r>
         <w:t>5</w:t>
@@ -8982,15 +8629,7 @@
         <w:t>34</w:t>
       </w:r>
       <w:r>
-        <w:t xml:space="preserve">% говорит о том, что в будущем на предприятии может ухудшиться </w:t>
-      </w:r>
-      <w:proofErr w:type="spellStart"/>
-      <w:r>
-        <w:t>социальнопсихологический</w:t>
-      </w:r>
-      <w:proofErr w:type="spellEnd"/>
-      <w:r>
-        <w:t xml:space="preserve"> климат, так как молодым сотрудникам предприятия будет не комфортно в окружении более зрелого персонала.</w:t>
+        <w:t>% говорит о том, что в будущем на предприятии может ухудшиться социальнопсихологический климат, так как молодым сотрудникам предприятия будет не комфортно в окружении более зрелого персонала.</w:t>
       </w:r>
     </w:p>
     <w:p>
@@ -9090,16 +8729,7 @@
         <w:pStyle w:val="a4"/>
       </w:pPr>
       <w:r>
-        <w:t>О</w:t>
-      </w:r>
-      <w:r>
-        <w:t>сновные причины увольнений сотрудников за предыдущие годы</w:t>
-      </w:r>
-      <w:r>
-        <w:t xml:space="preserve"> указаны</w:t>
-      </w:r>
-      <w:r>
-        <w:t xml:space="preserve"> в диаграмме </w:t>
+        <w:t xml:space="preserve">Основные причины увольнений сотрудников за предыдущие годы указаны в диаграмме </w:t>
       </w:r>
       <w:r>
         <w:fldChar w:fldCharType="begin"/>
@@ -9143,31 +8773,11 @@
         <w:fldChar w:fldCharType="end"/>
       </w:r>
       <w:r>
-        <w:t xml:space="preserve"> основной причиной увольнения является по собственному желанию 62%. Так как на данный момент заработная оплата является достаточно низкой, то большинство </w:t>
-      </w:r>
-      <w:proofErr w:type="gramStart"/>
-      <w:r>
-        <w:t>уволившихся</w:t>
-      </w:r>
-      <w:proofErr w:type="gramEnd"/>
-      <w:r>
-        <w:t xml:space="preserve"> объясняют свой</w:t>
-      </w:r>
-      <w:r>
-        <w:t xml:space="preserve"> </w:t>
+        <w:t xml:space="preserve"> основной причиной увольнения является по собственному желанию 62%. Так как на данный момент заработная оплата является достаточно низкой, то большинство уволившихся объясняют свой </w:t>
       </w:r>
       <w:r>
         <w:lastRenderedPageBreak/>
-        <w:t xml:space="preserve">уход с должности менее напряженной работой на другом месте с приблизительно </w:t>
-      </w:r>
-      <w:r>
-        <w:t>такой же</w:t>
-      </w:r>
-      <w:r>
-        <w:t xml:space="preserve"> зарплатой</w:t>
-      </w:r>
-      <w:r>
-        <w:t>.</w:t>
+        <w:t>уход с должности менее напряженной работой на другом месте с приблизительно такой же зарплатой.</w:t>
       </w:r>
     </w:p>
     <w:p>
@@ -10003,13 +9613,7 @@
                 <w:rPr>
                   <w:rFonts w:ascii="Cambria Math" w:hAnsi="Cambria Math"/>
                 </w:rPr>
-                <m:t>8</m:t>
-              </m:r>
-              <m:r>
-                <w:rPr>
-                  <w:rFonts w:ascii="Cambria Math" w:hAnsi="Cambria Math"/>
-                </w:rPr>
-                <m:t>0</m:t>
+                <m:t>80</m:t>
               </m:r>
             </m:den>
           </m:f>
@@ -10017,13 +9621,7 @@
             <w:rPr>
               <w:rFonts w:ascii="Cambria Math" w:hAnsi="Cambria Math"/>
             </w:rPr>
-            <m:t>=0.37</m:t>
-          </m:r>
-          <m:r>
-            <w:rPr>
-              <w:rFonts w:ascii="Cambria Math" w:hAnsi="Cambria Math"/>
-            </w:rPr>
-            <m:t>;</m:t>
+            <m:t>=0.37;</m:t>
           </m:r>
         </m:oMath>
       </m:oMathPara>
@@ -10344,13 +9942,7 @@
             <w:rPr>
               <w:rFonts w:ascii="Cambria Math" w:hAnsi="Cambria Math"/>
             </w:rPr>
-            <m:t>=0.26</m:t>
-          </m:r>
-          <m:r>
-            <w:rPr>
-              <w:rFonts w:ascii="Cambria Math" w:hAnsi="Cambria Math"/>
-            </w:rPr>
-            <m:t>;</m:t>
+            <m:t>=0.26;</m:t>
           </m:r>
         </m:oMath>
       </m:oMathPara>
@@ -10609,25 +10201,7 @@
             <w:rPr>
               <w:rFonts w:ascii="Cambria Math" w:hAnsi="Cambria Math"/>
             </w:rPr>
-            <m:t>=</m:t>
-          </m:r>
-          <m:r>
-            <w:rPr>
-              <w:rFonts w:ascii="Cambria Math" w:hAnsi="Cambria Math"/>
-            </w:rPr>
-            <m:t>0.</m:t>
-          </m:r>
-          <m:r>
-            <w:rPr>
-              <w:rFonts w:ascii="Cambria Math" w:hAnsi="Cambria Math"/>
-            </w:rPr>
-            <m:t>11</m:t>
-          </m:r>
-          <m:r>
-            <w:rPr>
-              <w:rFonts w:ascii="Cambria Math" w:hAnsi="Cambria Math"/>
-            </w:rPr>
-            <m:t>;</m:t>
+            <m:t>=0.11;</m:t>
           </m:r>
         </m:oMath>
       </m:oMathPara>
@@ -10992,19 +10566,7 @@
                 <w:rPr>
                   <w:rFonts w:ascii="Cambria Math" w:hAnsi="Cambria Math"/>
                 </w:rPr>
-                <m:t>13</m:t>
-              </m:r>
-              <m:r>
-                <w:rPr>
-                  <w:rFonts w:ascii="Cambria Math" w:hAnsi="Cambria Math"/>
-                </w:rPr>
-                <m:t>+</m:t>
-              </m:r>
-              <m:r>
-                <w:rPr>
-                  <w:rFonts w:ascii="Cambria Math" w:hAnsi="Cambria Math"/>
-                </w:rPr>
-                <m:t>3</m:t>
+                <m:t>13+3</m:t>
               </m:r>
             </m:num>
             <m:den>
@@ -11020,13 +10582,7 @@
             <w:rPr>
               <w:rFonts w:ascii="Cambria Math" w:hAnsi="Cambria Math"/>
             </w:rPr>
-            <m:t>=0.2</m:t>
-          </m:r>
-          <m:r>
-            <w:rPr>
-              <w:rFonts w:ascii="Cambria Math" w:hAnsi="Cambria Math"/>
-            </w:rPr>
-            <m:t>;</m:t>
+            <m:t>=0.2;</m:t>
           </m:r>
         </m:oMath>
       </m:oMathPara>
@@ -11323,19 +10879,7 @@
             <w:rPr>
               <w:rFonts w:ascii="Cambria Math" w:hAnsi="Cambria Math"/>
             </w:rPr>
-            <m:t>=0.</m:t>
-          </m:r>
-          <m:r>
-            <w:rPr>
-              <w:rFonts w:ascii="Cambria Math" w:hAnsi="Cambria Math"/>
-            </w:rPr>
-            <m:t>83</m:t>
-          </m:r>
-          <m:r>
-            <w:rPr>
-              <w:rFonts w:ascii="Cambria Math" w:hAnsi="Cambria Math"/>
-            </w:rPr>
-            <m:t>,</m:t>
+            <m:t>=0.83,</m:t>
           </m:r>
         </m:oMath>
       </m:oMathPara>
@@ -11731,24 +11275,11 @@
         <w:t>Текучесть</w:t>
       </w:r>
       <w:r>
-        <w:t xml:space="preserve"> кадров</w:t>
-      </w:r>
-      <w:proofErr w:type="gramStart"/>
-      <w:r>
-        <w:t>.</w:t>
-      </w:r>
-      <w:proofErr w:type="gramEnd"/>
-      <w:r>
-        <w:t xml:space="preserve"> </w:t>
-      </w:r>
-      <w:r>
-        <w:t xml:space="preserve">- </w:t>
-      </w:r>
-      <w:proofErr w:type="gramStart"/>
-      <w:r>
-        <w:t>п</w:t>
-      </w:r>
-      <w:proofErr w:type="gramEnd"/>
+        <w:t xml:space="preserve"> кадров. </w:t>
+      </w:r>
+      <w:r>
+        <w:t>- п</w:t>
+      </w:r>
       <w:r>
         <w:t>оказатель, демонстрирующий, насколько долго работник о</w:t>
       </w:r>
@@ -11920,13 +11451,7 @@
                   <w:rPr>
                     <w:rFonts w:ascii="Cambria Math" w:hAnsi="Cambria Math"/>
                   </w:rPr>
-                  <m:t>∙100</m:t>
-                </m:r>
-                <m:r>
-                  <w:rPr>
-                    <w:rFonts w:ascii="Cambria Math" w:hAnsi="Cambria Math"/>
-                  </w:rPr>
-                  <m:t>,</m:t>
+                  <m:t>∙100,</m:t>
                 </m:r>
               </m:oMath>
             </m:oMathPara>
@@ -11957,7 +11482,6 @@
       <w:r>
         <w:t>где</w:t>
       </w:r>
-      <w:proofErr w:type="gramStart"/>
       <w:r>
         <w:tab/>
       </w:r>
@@ -11978,7 +11502,6 @@
               </w:rPr>
               <m:t>К</m:t>
             </m:r>
-            <w:proofErr w:type="gramEnd"/>
           </m:e>
           <m:sub>
             <m:r>
@@ -12145,13 +11668,7 @@
             <w:rPr>
               <w:rFonts w:ascii="Cambria Math" w:hAnsi="Cambria Math"/>
             </w:rPr>
-            <m:t>∙100=26</m:t>
-          </m:r>
-          <m:r>
-            <w:rPr>
-              <w:rFonts w:ascii="Cambria Math" w:hAnsi="Cambria Math"/>
-            </w:rPr>
-            <m:t>,</m:t>
+            <m:t>∙100=26,</m:t>
           </m:r>
         </m:oMath>
       </m:oMathPara>
@@ -12214,14 +11731,9 @@
       <w:pPr>
         <w:pStyle w:val="a4"/>
       </w:pPr>
-      <w:proofErr w:type="gramStart"/>
       <w:r>
         <w:lastRenderedPageBreak/>
-        <w:t>развитии</w:t>
-      </w:r>
-      <w:proofErr w:type="gramEnd"/>
-      <w:r>
-        <w:t xml:space="preserve"> кадрового потенциала, необходимо тщательно контролировать процесс обучения. Чтобы процесс обучения персонала не стал пустой тратой сил, времени и денег, обучение сотрудника должно происходить в течение всего срока его производственной деятельности в организации.</w:t>
+        <w:t>развитии кадрового потенциала, необходимо тщательно контролировать процесс обучения. Чтобы процесс обучения персонала не стал пустой тратой сил, времени и денег, обучение сотрудника должно происходить в течение всего срока его производственной деятельности в организации.</w:t>
       </w:r>
     </w:p>
     <w:p>
@@ -13126,19 +12638,7 @@
                 <w:rPr>
                   <w:rFonts w:ascii="Cambria Math" w:hAnsi="Cambria Math"/>
                 </w:rPr>
-                <m:t>1</m:t>
-              </m:r>
-              <m:r>
-                <w:rPr>
-                  <w:rFonts w:ascii="Cambria Math" w:hAnsi="Cambria Math"/>
-                </w:rPr>
-                <m:t>0</m:t>
-              </m:r>
-              <m:r>
-                <w:rPr>
-                  <w:rFonts w:ascii="Cambria Math" w:hAnsi="Cambria Math"/>
-                </w:rPr>
-                <m:t>000</m:t>
+                <m:t>10000</m:t>
               </m:r>
             </m:num>
             <m:den>
@@ -13154,13 +12654,7 @@
             <w:rPr>
               <w:rFonts w:ascii="Cambria Math" w:hAnsi="Cambria Math"/>
             </w:rPr>
-            <m:t>=</m:t>
-          </m:r>
-          <m:r>
-            <w:rPr>
-              <w:rFonts w:ascii="Cambria Math" w:hAnsi="Cambria Math"/>
-            </w:rPr>
-            <m:t>2500</m:t>
+            <m:t>=2500</m:t>
           </m:r>
           <m:f>
             <m:fPr>
@@ -13235,19 +12729,7 @@
                 <w:rPr>
                   <w:rFonts w:ascii="Cambria Math" w:hAnsi="Cambria Math"/>
                 </w:rPr>
-                <m:t>1</m:t>
-              </m:r>
-              <m:r>
-                <w:rPr>
-                  <w:rFonts w:ascii="Cambria Math" w:hAnsi="Cambria Math"/>
-                </w:rPr>
-                <m:t>26</m:t>
-              </m:r>
-              <m:r>
-                <w:rPr>
-                  <w:rFonts w:ascii="Cambria Math" w:hAnsi="Cambria Math"/>
-                </w:rPr>
-                <m:t>00</m:t>
+                <m:t>12600</m:t>
               </m:r>
             </m:num>
             <m:den>
@@ -13263,13 +12745,7 @@
             <w:rPr>
               <w:rFonts w:ascii="Cambria Math" w:hAnsi="Cambria Math"/>
             </w:rPr>
-            <m:t>=</m:t>
-          </m:r>
-          <m:r>
-            <w:rPr>
-              <w:rFonts w:ascii="Cambria Math" w:hAnsi="Cambria Math"/>
-            </w:rPr>
-            <m:t>2520</m:t>
+            <m:t>=2520</m:t>
           </m:r>
           <m:f>
             <m:fPr>
@@ -13430,13 +12906,7 @@
         <w:pStyle w:val="a4"/>
       </w:pPr>
       <w:r>
-        <w:t>Управление персоналом связано с разработкой и реализацией кадровой политики, основными целями которой являются:  удовлетворение по</w:t>
-      </w:r>
-      <w:r>
-        <w:t>требности предприятия в кадрах;</w:t>
-      </w:r>
-      <w:r>
-        <w:t xml:space="preserve"> обеспечение рациональной расстановки, профессионально-квалификационного и должностного продвижения кадров; эффективное использование трудового потенциала предприятия.</w:t>
+        <w:t>Управление персоналом связано с разработкой и реализацией кадровой политики, основными целями которой являются:  удовлетворение потребности предприятия в кадрах; обеспечение рациональной расстановки, профессионально-квалификационного и должностного продвижения кадров; эффективное использование трудового потенциала предприятия.</w:t>
       </w:r>
     </w:p>
     <w:p>
@@ -13545,26 +13015,16 @@
       <w:pPr>
         <w:pStyle w:val="a"/>
       </w:pPr>
-      <w:proofErr w:type="spellStart"/>
-      <w:r>
-        <w:t>Тебекин</w:t>
-      </w:r>
-      <w:proofErr w:type="spellEnd"/>
-      <w:r>
-        <w:t>, А. В. Управление персоналом: учебник. – М.: КНОРУС – 2009. – 624 с.</w:t>
+      <w:r>
+        <w:t>Тебекин, А. В. Управление персоналом: учебник. – М.: КНОРУС – 2009. – 624 с.</w:t>
       </w:r>
     </w:p>
     <w:p>
       <w:pPr>
         <w:pStyle w:val="a"/>
       </w:pPr>
-      <w:proofErr w:type="spellStart"/>
-      <w:r>
-        <w:t>Балынская</w:t>
-      </w:r>
-      <w:proofErr w:type="spellEnd"/>
-      <w:r>
-        <w:t xml:space="preserve"> Н.Р. Показатели оценки кадрового потенциала предприятия. // Вопросы управления. – 2015. - №2. – С.68-74</w:t>
+      <w:r>
+        <w:t>Балынская Н.Р. Показатели оценки кадрового потенциала предприятия. // Вопросы управления. – 2015. - №2. – С.68-74</w:t>
       </w:r>
     </w:p>
     <w:p>
@@ -13587,55 +13047,8 @@
       <w:pPr>
         <w:pStyle w:val="a"/>
       </w:pPr>
-      <w:proofErr w:type="spellStart"/>
-      <w:r>
-        <w:t>Кибанов</w:t>
-      </w:r>
-      <w:proofErr w:type="spellEnd"/>
-      <w:r>
-        <w:t xml:space="preserve"> А.Я. Управление персоналом в России: теория, </w:t>
-      </w:r>
-      <w:proofErr w:type="spellStart"/>
-      <w:proofErr w:type="gramStart"/>
-      <w:r>
-        <w:t>отече-ственная</w:t>
-      </w:r>
-      <w:proofErr w:type="spellEnd"/>
-      <w:proofErr w:type="gramEnd"/>
-      <w:r>
-        <w:t xml:space="preserve"> и зарубежная практика. Кн. 2: </w:t>
-      </w:r>
-      <w:proofErr w:type="spellStart"/>
-      <w:r>
-        <w:t>Моногр</w:t>
-      </w:r>
-      <w:proofErr w:type="spellEnd"/>
-      <w:r>
-        <w:t xml:space="preserve">. / А. Я. </w:t>
-      </w:r>
-      <w:proofErr w:type="spellStart"/>
-      <w:r>
-        <w:t>Кибанов</w:t>
-      </w:r>
-      <w:proofErr w:type="spellEnd"/>
-      <w:r>
-        <w:t xml:space="preserve"> и др.; под ред. А. Я. </w:t>
-      </w:r>
-      <w:proofErr w:type="spellStart"/>
-      <w:r>
-        <w:t>Кибанова</w:t>
-      </w:r>
-      <w:proofErr w:type="spellEnd"/>
-      <w:r>
-        <w:t>.</w:t>
-      </w:r>
-      <w:proofErr w:type="gramStart"/>
-      <w:r>
-        <w:t xml:space="preserve"> ?</w:t>
-      </w:r>
-      <w:proofErr w:type="gramEnd"/>
-      <w:r>
-        <w:t xml:space="preserve"> М.: ИНФРА-М, 2014. ? 283 с.</w:t>
+      <w:r>
+        <w:t>Кибанов А.Я. Управление персоналом в России: теория, отече-ственная и зарубежная практика. Кн. 2: Моногр. / А. Я. Кибанов и др.; под ред. А. Я. Кибанова. ? М.: ИНФРА-М, 2014. ? 283 с.</w:t>
       </w:r>
     </w:p>
     <w:p>
@@ -13727,15 +13140,7 @@
         <w:pStyle w:val="a"/>
       </w:pPr>
       <w:r>
-        <w:t xml:space="preserve">Зорина Т.П., </w:t>
-      </w:r>
-      <w:proofErr w:type="spellStart"/>
-      <w:r>
-        <w:t>Коноплёва</w:t>
-      </w:r>
-      <w:proofErr w:type="spellEnd"/>
-      <w:r>
-        <w:t xml:space="preserve"> Г.И. ПОНЯТИЕ КАДРОВОГО ПОТЕНЦИАЛА // Международный студенческий научный вестник. – 2015. – № 4-1.;</w:t>
+        <w:t>Зорина Т.П., Коноплёва Г.И. ПОНЯТИЕ КАДРОВОГО ПОТЕНЦИАЛА // Международный студенческий научный вестник. – 2015. – № 4-1.;</w:t>
       </w:r>
     </w:p>
     <w:sectPr>
@@ -13857,7 +13262,7 @@
             <w:sz w:val="24"/>
             <w:szCs w:val="24"/>
           </w:rPr>
-          <w:t>15</w:t>
+          <w:t>16</w:t>
         </w:r>
         <w:r>
           <w:rPr>
@@ -18398,6 +17803,7 @@
   <w:style w:type="character" w:default="1" w:styleId="a5">
     <w:name w:val="Default Paragraph Font"/>
     <w:uiPriority w:val="1"/>
+    <w:semiHidden/>
     <w:unhideWhenUsed/>
   </w:style>
   <w:style w:type="table" w:default="1" w:styleId="a6">
@@ -19194,6 +18600,7 @@
   <w:style w:type="character" w:default="1" w:styleId="a5">
     <w:name w:val="Default Paragraph Font"/>
     <w:uiPriority w:val="1"/>
+    <w:semiHidden/>
     <w:unhideWhenUsed/>
   </w:style>
   <w:style w:type="table" w:default="1" w:styleId="a6">
@@ -20435,531 +19842,6 @@
 </c:chartSpace>
 </file>
 
-<file path=word/glossary/document.xml><?xml version="1.0" encoding="utf-8"?>
-<w:glossaryDocument xmlns:wpc="http://schemas.microsoft.com/office/word/2010/wordprocessingCanvas" xmlns:mc="http://schemas.openxmlformats.org/markup-compatibility/2006" xmlns:o="urn:schemas-microsoft-com:office:office" xmlns:r="http://schemas.openxmlformats.org/officeDocument/2006/relationships" xmlns:m="http://schemas.openxmlformats.org/officeDocument/2006/math" xmlns:v="urn:schemas-microsoft-com:vml" xmlns:wp14="http://schemas.microsoft.com/office/word/2010/wordprocessingDrawing" xmlns:wp="http://schemas.openxmlformats.org/drawingml/2006/wordprocessingDrawing" xmlns:w10="urn:schemas-microsoft-com:office:word" xmlns:w="http://schemas.openxmlformats.org/wordprocessingml/2006/main" xmlns:w14="http://schemas.microsoft.com/office/word/2010/wordml" xmlns:wpg="http://schemas.microsoft.com/office/word/2010/wordprocessingGroup" xmlns:wpi="http://schemas.microsoft.com/office/word/2010/wordprocessingInk" xmlns:wne="http://schemas.microsoft.com/office/word/2006/wordml" xmlns:wps="http://schemas.microsoft.com/office/word/2010/wordprocessingShape" mc:Ignorable="w14 wp14"/>
-</file>
-
-<file path=word/glossary/fontTable.xml><?xml version="1.0" encoding="utf-8"?>
-<w:fonts xmlns:mc="http://schemas.openxmlformats.org/markup-compatibility/2006" xmlns:r="http://schemas.openxmlformats.org/officeDocument/2006/relationships" xmlns:w="http://schemas.openxmlformats.org/wordprocessingml/2006/main" xmlns:w14="http://schemas.microsoft.com/office/word/2010/wordml" mc:Ignorable="w14">
-  <w:font w:name="Times New Roman">
-    <w:panose1 w:val="02020603050405020304"/>
-    <w:charset w:val="CC"/>
-    <w:family w:val="roman"/>
-    <w:pitch w:val="variable"/>
-    <w:sig w:usb0="E0002EFF" w:usb1="C0007843" w:usb2="00000009" w:usb3="00000000" w:csb0="000001FF" w:csb1="00000000"/>
-  </w:font>
-  <w:font w:name="Symbol">
-    <w:panose1 w:val="05050102010706020507"/>
-    <w:charset w:val="02"/>
-    <w:family w:val="roman"/>
-    <w:pitch w:val="variable"/>
-    <w:sig w:usb0="00000000" w:usb1="10000000" w:usb2="00000000" w:usb3="00000000" w:csb0="80000000" w:csb1="00000000"/>
-  </w:font>
-  <w:font w:name="Courier New">
-    <w:panose1 w:val="02070309020205020404"/>
-    <w:charset w:val="CC"/>
-    <w:family w:val="modern"/>
-    <w:pitch w:val="fixed"/>
-    <w:sig w:usb0="E0002AFF" w:usb1="C0007843" w:usb2="00000009" w:usb3="00000000" w:csb0="000001FF" w:csb1="00000000"/>
-  </w:font>
-  <w:font w:name="Wingdings">
-    <w:panose1 w:val="05000000000000000000"/>
-    <w:charset w:val="02"/>
-    <w:family w:val="auto"/>
-    <w:pitch w:val="variable"/>
-    <w:sig w:usb0="00000000" w:usb1="10000000" w:usb2="00000000" w:usb3="00000000" w:csb0="80000000" w:csb1="00000000"/>
-  </w:font>
-  <w:font w:name="Calibri">
-    <w:panose1 w:val="020F0502020204030204"/>
-    <w:charset w:val="CC"/>
-    <w:family w:val="swiss"/>
-    <w:pitch w:val="variable"/>
-    <w:sig w:usb0="E00002FF" w:usb1="4000ACFF" w:usb2="00000001" w:usb3="00000000" w:csb0="0000019F" w:csb1="00000000"/>
-  </w:font>
-  <w:font w:name="MS Mincho">
-    <w:altName w:val="ＭＳ 明朝"/>
-    <w:panose1 w:val="02020609040205080304"/>
-    <w:charset w:val="80"/>
-    <w:family w:val="modern"/>
-    <w:pitch w:val="fixed"/>
-    <w:sig w:usb0="E00002FF" w:usb1="6AC7FDFB" w:usb2="08000012" w:usb3="00000000" w:csb0="0002009F" w:csb1="00000000"/>
-  </w:font>
-  <w:font w:name="MS Gothic">
-    <w:altName w:val="ＭＳ ゴシック"/>
-    <w:panose1 w:val="020B0609070205080204"/>
-    <w:charset w:val="80"/>
-    <w:family w:val="modern"/>
-    <w:pitch w:val="fixed"/>
-    <w:sig w:usb0="E00002FF" w:usb1="6AC7FDFB" w:usb2="08000012" w:usb3="00000000" w:csb0="0002009F" w:csb1="00000000"/>
-  </w:font>
-  <w:font w:name="Cambria">
-    <w:panose1 w:val="02040503050406030204"/>
-    <w:charset w:val="CC"/>
-    <w:family w:val="roman"/>
-    <w:pitch w:val="variable"/>
-    <w:sig w:usb0="E00002FF" w:usb1="400004FF" w:usb2="00000000" w:usb3="00000000" w:csb0="0000019F" w:csb1="00000000"/>
-  </w:font>
-  <w:font w:name="Tahoma">
-    <w:panose1 w:val="020B0604030504040204"/>
-    <w:charset w:val="CC"/>
-    <w:family w:val="swiss"/>
-    <w:pitch w:val="variable"/>
-    <w:sig w:usb0="E1002EFF" w:usb1="C000605B" w:usb2="00000029" w:usb3="00000000" w:csb0="000101FF" w:csb1="00000000"/>
-  </w:font>
-  <w:font w:name="Cambria Math">
-    <w:panose1 w:val="02040503050406030204"/>
-    <w:charset w:val="CC"/>
-    <w:family w:val="roman"/>
-    <w:pitch w:val="variable"/>
-    <w:sig w:usb0="E00002FF" w:usb1="420024FF" w:usb2="00000000" w:usb3="00000000" w:csb0="0000019F" w:csb1="00000000"/>
-  </w:font>
-</w:fonts>
-</file>
-
-<file path=word/glossary/settings.xml><?xml version="1.0" encoding="utf-8"?>
-<w:settings xmlns:mc="http://schemas.openxmlformats.org/markup-compatibility/2006" xmlns:o="urn:schemas-microsoft-com:office:office" xmlns:r="http://schemas.openxmlformats.org/officeDocument/2006/relationships" xmlns:m="http://schemas.openxmlformats.org/officeDocument/2006/math" xmlns:v="urn:schemas-microsoft-com:vml" xmlns:w10="urn:schemas-microsoft-com:office:word" xmlns:w="http://schemas.openxmlformats.org/wordprocessingml/2006/main" xmlns:w14="http://schemas.microsoft.com/office/word/2010/wordml" xmlns:sl="http://schemas.openxmlformats.org/schemaLibrary/2006/main" mc:Ignorable="w14">
-  <w:view w:val="normal"/>
-  <w:revisionView w:comments="0" w:insDel="0" w:inkAnnotations="0"/>
-  <w:defaultTabStop w:val="708"/>
-  <w:characterSpacingControl w:val="doNotCompress"/>
-  <w:compat>
-    <w:useFELayout/>
-    <w:compatSetting w:name="compatibilityMode" w:uri="http://schemas.microsoft.com/office/word" w:val="14"/>
-    <w:compatSetting w:name="overrideTableStyleFontSizeAndJustification" w:uri="http://schemas.microsoft.com/office/word" w:val="1"/>
-    <w:compatSetting w:name="enableOpenTypeFeatures" w:uri="http://schemas.microsoft.com/office/word" w:val="1"/>
-    <w:compatSetting w:name="doNotFlipMirrorIndents" w:uri="http://schemas.microsoft.com/office/word" w:val="1"/>
-  </w:compat>
-  <w:rsids>
-    <w:rsidRoot w:val="00D72706"/>
-    <w:rsid w:val="00D72706"/>
-  </w:rsids>
-  <m:mathPr>
-    <m:mathFont m:val="Cambria Math"/>
-    <m:brkBin m:val="before"/>
-    <m:brkBinSub m:val="--"/>
-    <m:smallFrac m:val="0"/>
-    <m:dispDef/>
-    <m:lMargin m:val="0"/>
-    <m:rMargin m:val="0"/>
-    <m:defJc m:val="centerGroup"/>
-    <m:wrapIndent m:val="1440"/>
-    <m:intLim m:val="subSup"/>
-    <m:naryLim m:val="undOvr"/>
-  </m:mathPr>
-  <w:themeFontLang w:val="ru-RU"/>
-  <w:clrSchemeMapping w:bg1="light1" w:t1="dark1" w:bg2="light2" w:t2="dark2" w:accent1="accent1" w:accent2="accent2" w:accent3="accent3" w:accent4="accent4" w:accent5="accent5" w:accent6="accent6" w:hyperlink="hyperlink" w:followedHyperlink="followedHyperlink"/>
-  <w:decimalSymbol w:val="."/>
-  <w:listSeparator w:val=";"/>
-</w:settings>
-</file>
-
-<file path=word/glossary/styles.xml><?xml version="1.0" encoding="utf-8"?>
-<w:styles xmlns:mc="http://schemas.openxmlformats.org/markup-compatibility/2006" xmlns:r="http://schemas.openxmlformats.org/officeDocument/2006/relationships" xmlns:w="http://schemas.openxmlformats.org/wordprocessingml/2006/main" xmlns:w14="http://schemas.microsoft.com/office/word/2010/wordml" mc:Ignorable="w14">
-  <w:docDefaults>
-    <w:rPrDefault>
-      <w:rPr>
-        <w:rFonts w:asciiTheme="minorHAnsi" w:eastAsiaTheme="minorEastAsia" w:hAnsiTheme="minorHAnsi" w:cstheme="minorBidi"/>
-        <w:sz w:val="22"/>
-        <w:szCs w:val="22"/>
-        <w:lang w:val="ru-RU" w:eastAsia="ru-RU" w:bidi="ar-SA"/>
-      </w:rPr>
-    </w:rPrDefault>
-    <w:pPrDefault>
-      <w:pPr>
-        <w:spacing w:after="200" w:line="276" w:lineRule="auto"/>
-      </w:pPr>
-    </w:pPrDefault>
-  </w:docDefaults>
-  <w:latentStyles w:defLockedState="0" w:defUIPriority="99" w:defSemiHidden="1" w:defUnhideWhenUsed="1" w:defQFormat="0" w:count="267">
-    <w:lsdException w:name="Normal" w:semiHidden="0" w:uiPriority="0" w:unhideWhenUsed="0" w:qFormat="1"/>
-    <w:lsdException w:name="heading 1" w:semiHidden="0" w:uiPriority="9" w:unhideWhenUsed="0" w:qFormat="1"/>
-    <w:lsdException w:name="heading 2" w:uiPriority="9" w:qFormat="1"/>
-    <w:lsdException w:name="heading 3" w:uiPriority="9" w:qFormat="1"/>
-    <w:lsdException w:name="heading 4" w:uiPriority="9" w:qFormat="1"/>
-    <w:lsdException w:name="heading 5" w:uiPriority="9" w:qFormat="1"/>
-    <w:lsdException w:name="heading 6" w:uiPriority="9" w:qFormat="1"/>
-    <w:lsdException w:name="heading 7" w:uiPriority="9" w:qFormat="1"/>
-    <w:lsdException w:name="heading 8" w:uiPriority="9" w:qFormat="1"/>
-    <w:lsdException w:name="heading 9" w:uiPriority="9" w:qFormat="1"/>
-    <w:lsdException w:name="toc 1" w:uiPriority="39"/>
-    <w:lsdException w:name="toc 2" w:uiPriority="39"/>
-    <w:lsdException w:name="toc 3" w:uiPriority="39"/>
-    <w:lsdException w:name="toc 4" w:uiPriority="39"/>
-    <w:lsdException w:name="toc 5" w:uiPriority="39"/>
-    <w:lsdException w:name="toc 6" w:uiPriority="39"/>
-    <w:lsdException w:name="toc 7" w:uiPriority="39"/>
-    <w:lsdException w:name="toc 8" w:uiPriority="39"/>
-    <w:lsdException w:name="toc 9" w:uiPriority="39"/>
-    <w:lsdException w:name="caption" w:uiPriority="35" w:qFormat="1"/>
-    <w:lsdException w:name="Title" w:semiHidden="0" w:uiPriority="10" w:unhideWhenUsed="0" w:qFormat="1"/>
-    <w:lsdException w:name="Default Paragraph Font" w:uiPriority="1"/>
-    <w:lsdException w:name="Subtitle" w:semiHidden="0" w:uiPriority="11" w:unhideWhenUsed="0" w:qFormat="1"/>
-    <w:lsdException w:name="Strong" w:semiHidden="0" w:uiPriority="22" w:unhideWhenUsed="0" w:qFormat="1"/>
-    <w:lsdException w:name="Emphasis" w:semiHidden="0" w:uiPriority="20" w:unhideWhenUsed="0" w:qFormat="1"/>
-    <w:lsdException w:name="Table Grid" w:semiHidden="0" w:uiPriority="59" w:unhideWhenUsed="0"/>
-    <w:lsdException w:name="Placeholder Text" w:unhideWhenUsed="0"/>
-    <w:lsdException w:name="No Spacing" w:semiHidden="0" w:uiPriority="1" w:unhideWhenUsed="0" w:qFormat="1"/>
-    <w:lsdException w:name="Light Shading" w:semiHidden="0" w:uiPriority="60" w:unhideWhenUsed="0"/>
-    <w:lsdException w:name="Light List" w:semiHidden="0" w:uiPriority="61" w:unhideWhenUsed="0"/>
-    <w:lsdException w:name="Light Grid" w:semiHidden="0" w:uiPriority="62" w:unhideWhenUsed="0"/>
-    <w:lsdException w:name="Medium Shading 1" w:semiHidden="0" w:uiPriority="63" w:unhideWhenUsed="0"/>
-    <w:lsdException w:name="Medium Shading 2" w:semiHidden="0" w:uiPriority="64" w:unhideWhenUsed="0"/>
-    <w:lsdException w:name="Medium List 1" w:semiHidden="0" w:uiPriority="65" w:unhideWhenUsed="0"/>
-    <w:lsdException w:name="Medium List 2" w:semiHidden="0" w:uiPriority="66" w:unhideWhenUsed="0"/>
-    <w:lsdException w:name="Medium Grid 1" w:semiHidden="0" w:uiPriority="67" w:unhideWhenUsed="0"/>
-    <w:lsdException w:name="Medium Grid 2" w:semiHidden="0" w:uiPriority="68" w:unhideWhenUsed="0"/>
-    <w:lsdException w:name="Medium Grid 3" w:semiHidden="0" w:uiPriority="69" w:unhideWhenUsed="0"/>
-    <w:lsdException w:name="Dark List" w:semiHidden="0" w:uiPriority="70" w:unhideWhenUsed="0"/>
-    <w:lsdException w:name="Colorful Shading" w:semiHidden="0" w:uiPriority="71" w:unhideWhenUsed="0"/>
-    <w:lsdException w:name="Colorful List" w:semiHidden="0" w:uiPriority="72" w:unhideWhenUsed="0"/>
-    <w:lsdException w:name="Colorful Grid" w:semiHidden="0" w:uiPriority="73" w:unhideWhenUsed="0"/>
-    <w:lsdException w:name="Light Shading Accent 1" w:semiHidden="0" w:uiPriority="60" w:unhideWhenUsed="0"/>
-    <w:lsdException w:name="Light List Accent 1" w:semiHidden="0" w:uiPriority="61" w:unhideWhenUsed="0"/>
-    <w:lsdException w:name="Light Grid Accent 1" w:semiHidden="0" w:uiPriority="62" w:unhideWhenUsed="0"/>
-    <w:lsdException w:name="Medium Shading 1 Accent 1" w:semiHidden="0" w:uiPriority="63" w:unhideWhenUsed="0"/>
-    <w:lsdException w:name="Medium Shading 2 Accent 1" w:semiHidden="0" w:uiPriority="64" w:unhideWhenUsed="0"/>
-    <w:lsdException w:name="Medium List 1 Accent 1" w:semiHidden="0" w:uiPriority="65" w:unhideWhenUsed="0"/>
-    <w:lsdException w:name="Revision" w:unhideWhenUsed="0"/>
-    <w:lsdException w:name="List Paragraph" w:semiHidden="0" w:uiPriority="34" w:unhideWhenUsed="0" w:qFormat="1"/>
-    <w:lsdException w:name="Quote" w:semiHidden="0" w:uiPriority="29" w:unhideWhenUsed="0" w:qFormat="1"/>
-    <w:lsdException w:name="Intense Quote" w:semiHidden="0" w:uiPriority="30" w:unhideWhenUsed="0" w:qFormat="1"/>
-    <w:lsdException w:name="Medium List 2 Accent 1" w:semiHidden="0" w:uiPriority="66" w:unhideWhenUsed="0"/>
-    <w:lsdException w:name="Medium Grid 1 Accent 1" w:semiHidden="0" w:uiPriority="67" w:unhideWhenUsed="0"/>
-    <w:lsdException w:name="Medium Grid 2 Accent 1" w:semiHidden="0" w:uiPriority="68" w:unhideWhenUsed="0"/>
-    <w:lsdException w:name="Medium Grid 3 Accent 1" w:semiHidden="0" w:uiPriority="69" w:unhideWhenUsed="0"/>
-    <w:lsdException w:name="Dark List Accent 1" w:semiHidden="0" w:uiPriority="70" w:unhideWhenUsed="0"/>
-    <w:lsdException w:name="Colorful Shading Accent 1" w:semiHidden="0" w:uiPriority="71" w:unhideWhenUsed="0"/>
-    <w:lsdException w:name="Colorful List Accent 1" w:semiHidden="0" w:uiPriority="72" w:unhideWhenUsed="0"/>
-    <w:lsdException w:name="Colorful Grid Accent 1" w:semiHidden="0" w:uiPriority="73" w:unhideWhenUsed="0"/>
-    <w:lsdException w:name="Light Shading Accent 2" w:semiHidden="0" w:uiPriority="60" w:unhideWhenUsed="0"/>
-    <w:lsdException w:name="Light List Accent 2" w:semiHidden="0" w:uiPriority="61" w:unhideWhenUsed="0"/>
-    <w:lsdException w:name="Light Grid Accent 2" w:semiHidden="0" w:uiPriority="62" w:unhideWhenUsed="0"/>
-    <w:lsdException w:name="Medium Shading 1 Accent 2" w:semiHidden="0" w:uiPriority="63" w:unhideWhenUsed="0"/>
-    <w:lsdException w:name="Medium Shading 2 Accent 2" w:semiHidden="0" w:uiPriority="64" w:unhideWhenUsed="0"/>
-    <w:lsdException w:name="Medium List 1 Accent 2" w:semiHidden="0" w:uiPriority="65" w:unhideWhenUsed="0"/>
-    <w:lsdException w:name="Medium List 2 Accent 2" w:semiHidden="0" w:uiPriority="66" w:unhideWhenUsed="0"/>
-    <w:lsdException w:name="Medium Grid 1 Accent 2" w:semiHidden="0" w:uiPriority="67" w:unhideWhenUsed="0"/>
-    <w:lsdException w:name="Medium Grid 2 Accent 2" w:semiHidden="0" w:uiPriority="68" w:unhideWhenUsed="0"/>
-    <w:lsdException w:name="Medium Grid 3 Accent 2" w:semiHidden="0" w:uiPriority="69" w:unhideWhenUsed="0"/>
-    <w:lsdException w:name="Dark List Accent 2" w:semiHidden="0" w:uiPriority="70" w:unhideWhenUsed="0"/>
-    <w:lsdException w:name="Colorful Shading Accent 2" w:semiHidden="0" w:uiPriority="71" w:unhideWhenUsed="0"/>
-    <w:lsdException w:name="Colorful List Accent 2" w:semiHidden="0" w:uiPriority="72" w:unhideWhenUsed="0"/>
-    <w:lsdException w:name="Colorful Grid Accent 2" w:semiHidden="0" w:uiPriority="73" w:unhideWhenUsed="0"/>
-    <w:lsdException w:name="Light Shading Accent 3" w:semiHidden="0" w:uiPriority="60" w:unhideWhenUsed="0"/>
-    <w:lsdException w:name="Light List Accent 3" w:semiHidden="0" w:uiPriority="61" w:unhideWhenUsed="0"/>
-    <w:lsdException w:name="Light Grid Accent 3" w:semiHidden="0" w:uiPriority="62" w:unhideWhenUsed="0"/>
-    <w:lsdException w:name="Medium Shading 1 Accent 3" w:semiHidden="0" w:uiPriority="63" w:unhideWhenUsed="0"/>
-    <w:lsdException w:name="Medium Shading 2 Accent 3" w:semiHidden="0" w:uiPriority="64" w:unhideWhenUsed="0"/>
-    <w:lsdException w:name="Medium List 1 Accent 3" w:semiHidden="0" w:uiPriority="65" w:unhideWhenUsed="0"/>
-    <w:lsdException w:name="Medium List 2 Accent 3" w:semiHidden="0" w:uiPriority="66" w:unhideWhenUsed="0"/>
-    <w:lsdException w:name="Medium Grid 1 Accent 3" w:semiHidden="0" w:uiPriority="67" w:unhideWhenUsed="0"/>
-    <w:lsdException w:name="Medium Grid 2 Accent 3" w:semiHidden="0" w:uiPriority="68" w:unhideWhenUsed="0"/>
-    <w:lsdException w:name="Medium Grid 3 Accent 3" w:semiHidden="0" w:uiPriority="69" w:unhideWhenUsed="0"/>
-    <w:lsdException w:name="Dark List Accent 3" w:semiHidden="0" w:uiPriority="70" w:unhideWhenUsed="0"/>
-    <w:lsdException w:name="Colorful Shading Accent 3" w:semiHidden="0" w:uiPriority="71" w:unhideWhenUsed="0"/>
-    <w:lsdException w:name="Colorful List Accent 3" w:semiHidden="0" w:uiPriority="72" w:unhideWhenUsed="0"/>
-    <w:lsdException w:name="Colorful Grid Accent 3" w:semiHidden="0" w:uiPriority="73" w:unhideWhenUsed="0"/>
-    <w:lsdException w:name="Light Shading Accent 4" w:semiHidden="0" w:uiPriority="60" w:unhideWhenUsed="0"/>
-    <w:lsdException w:name="Light List Accent 4" w:semiHidden="0" w:uiPriority="61" w:unhideWhenUsed="0"/>
-    <w:lsdException w:name="Light Grid Accent 4" w:semiHidden="0" w:uiPriority="62" w:unhideWhenUsed="0"/>
-    <w:lsdException w:name="Medium Shading 1 Accent 4" w:semiHidden="0" w:uiPriority="63" w:unhideWhenUsed="0"/>
-    <w:lsdException w:name="Medium Shading 2 Accent 4" w:semiHidden="0" w:uiPriority="64" w:unhideWhenUsed="0"/>
-    <w:lsdException w:name="Medium List 1 Accent 4" w:semiHidden="0" w:uiPriority="65" w:unhideWhenUsed="0"/>
-    <w:lsdException w:name="Medium List 2 Accent 4" w:semiHidden="0" w:uiPriority="66" w:unhideWhenUsed="0"/>
-    <w:lsdException w:name="Medium Grid 1 Accent 4" w:semiHidden="0" w:uiPriority="67" w:unhideWhenUsed="0"/>
-    <w:lsdException w:name="Medium Grid 2 Accent 4" w:semiHidden="0" w:uiPriority="68" w:unhideWhenUsed="0"/>
-    <w:lsdException w:name="Medium Grid 3 Accent 4" w:semiHidden="0" w:uiPriority="69" w:unhideWhenUsed="0"/>
-    <w:lsdException w:name="Dark List Accent 4" w:semiHidden="0" w:uiPriority="70" w:unhideWhenUsed="0"/>
-    <w:lsdException w:name="Colorful Shading Accent 4" w:semiHidden="0" w:uiPriority="71" w:unhideWhenUsed="0"/>
-    <w:lsdException w:name="Colorful List Accent 4" w:semiHidden="0" w:uiPriority="72" w:unhideWhenUsed="0"/>
-    <w:lsdException w:name="Colorful Grid Accent 4" w:semiHidden="0" w:uiPriority="73" w:unhideWhenUsed="0"/>
-    <w:lsdException w:name="Light Shading Accent 5" w:semiHidden="0" w:uiPriority="60" w:unhideWhenUsed="0"/>
-    <w:lsdException w:name="Light List Accent 5" w:semiHidden="0" w:uiPriority="61" w:unhideWhenUsed="0"/>
-    <w:lsdException w:name="Light Grid Accent 5" w:semiHidden="0" w:uiPriority="62" w:unhideWhenUsed="0"/>
-    <w:lsdException w:name="Medium Shading 1 Accent 5" w:semiHidden="0" w:uiPriority="63" w:unhideWhenUsed="0"/>
-    <w:lsdException w:name="Medium Shading 2 Accent 5" w:semiHidden="0" w:uiPriority="64" w:unhideWhenUsed="0"/>
-    <w:lsdException w:name="Medium List 1 Accent 5" w:semiHidden="0" w:uiPriority="65" w:unhideWhenUsed="0"/>
-    <w:lsdException w:name="Medium List 2 Accent 5" w:semiHidden="0" w:uiPriority="66" w:unhideWhenUsed="0"/>
-    <w:lsdException w:name="Medium Grid 1 Accent 5" w:semiHidden="0" w:uiPriority="67" w:unhideWhenUsed="0"/>
-    <w:lsdException w:name="Medium Grid 2 Accent 5" w:semiHidden="0" w:uiPriority="68" w:unhideWhenUsed="0"/>
-    <w:lsdException w:name="Medium Grid 3 Accent 5" w:semiHidden="0" w:uiPriority="69" w:unhideWhenUsed="0"/>
-    <w:lsdException w:name="Dark List Accent 5" w:semiHidden="0" w:uiPriority="70" w:unhideWhenUsed="0"/>
-    <w:lsdException w:name="Colorful Shading Accent 5" w:semiHidden="0" w:uiPriority="71" w:unhideWhenUsed="0"/>
-    <w:lsdException w:name="Colorful List Accent 5" w:semiHidden="0" w:uiPriority="72" w:unhideWhenUsed="0"/>
-    <w:lsdException w:name="Colorful Grid Accent 5" w:semiHidden="0" w:uiPriority="73" w:unhideWhenUsed="0"/>
-    <w:lsdException w:name="Light Shading Accent 6" w:semiHidden="0" w:uiPriority="60" w:unhideWhenUsed="0"/>
-    <w:lsdException w:name="Light List Accent 6" w:semiHidden="0" w:uiPriority="61" w:unhideWhenUsed="0"/>
-    <w:lsdException w:name="Light Grid Accent 6" w:semiHidden="0" w:uiPriority="62" w:unhideWhenUsed="0"/>
-    <w:lsdException w:name="Medium Shading 1 Accent 6" w:semiHidden="0" w:uiPriority="63" w:unhideWhenUsed="0"/>
-    <w:lsdException w:name="Medium Shading 2 Accent 6" w:semiHidden="0" w:uiPriority="64" w:unhideWhenUsed="0"/>
-    <w:lsdException w:name="Medium List 1 Accent 6" w:semiHidden="0" w:uiPriority="65" w:unhideWhenUsed="0"/>
-    <w:lsdException w:name="Medium List 2 Accent 6" w:semiHidden="0" w:uiPriority="66" w:unhideWhenUsed="0"/>
-    <w:lsdException w:name="Medium Grid 1 Accent 6" w:semiHidden="0" w:uiPriority="67" w:unhideWhenUsed="0"/>
-    <w:lsdException w:name="Medium Grid 2 Accent 6" w:semiHidden="0" w:uiPriority="68" w:unhideWhenUsed="0"/>
-    <w:lsdException w:name="Medium Grid 3 Accent 6" w:semiHidden="0" w:uiPriority="69" w:unhideWhenUsed="0"/>
-    <w:lsdException w:name="Dark List Accent 6" w:semiHidden="0" w:uiPriority="70" w:unhideWhenUsed="0"/>
-    <w:lsdException w:name="Colorful Shading Accent 6" w:semiHidden="0" w:uiPriority="71" w:unhideWhenUsed="0"/>
-    <w:lsdException w:name="Colorful List Accent 6" w:semiHidden="0" w:uiPriority="72" w:unhideWhenUsed="0"/>
-    <w:lsdException w:name="Colorful Grid Accent 6" w:semiHidden="0" w:uiPriority="73" w:unhideWhenUsed="0"/>
-    <w:lsdException w:name="Subtle Emphasis" w:semiHidden="0" w:uiPriority="19" w:unhideWhenUsed="0" w:qFormat="1"/>
-    <w:lsdException w:name="Intense Emphasis" w:semiHidden="0" w:uiPriority="21" w:unhideWhenUsed="0" w:qFormat="1"/>
-    <w:lsdException w:name="Subtle Reference" w:semiHidden="0" w:uiPriority="31" w:unhideWhenUsed="0" w:qFormat="1"/>
-    <w:lsdException w:name="Intense Reference" w:semiHidden="0" w:uiPriority="32" w:unhideWhenUsed="0" w:qFormat="1"/>
-    <w:lsdException w:name="Book Title" w:semiHidden="0" w:uiPriority="33" w:unhideWhenUsed="0" w:qFormat="1"/>
-    <w:lsdException w:name="Bibliography" w:uiPriority="37"/>
-    <w:lsdException w:name="TOC Heading" w:uiPriority="39" w:qFormat="1"/>
-  </w:latentStyles>
-  <w:style w:type="paragraph" w:default="1" w:styleId="a">
-    <w:name w:val="Normal"/>
-    <w:qFormat/>
-  </w:style>
-  <w:style w:type="character" w:default="1" w:styleId="a0">
-    <w:name w:val="Default Paragraph Font"/>
-    <w:uiPriority w:val="1"/>
-    <w:semiHidden/>
-    <w:unhideWhenUsed/>
-  </w:style>
-  <w:style w:type="table" w:default="1" w:styleId="a1">
-    <w:name w:val="Normal Table"/>
-    <w:uiPriority w:val="99"/>
-    <w:semiHidden/>
-    <w:unhideWhenUsed/>
-    <w:tblPr>
-      <w:tblInd w:w="0" w:type="dxa"/>
-      <w:tblCellMar>
-        <w:top w:w="0" w:type="dxa"/>
-        <w:left w:w="108" w:type="dxa"/>
-        <w:bottom w:w="0" w:type="dxa"/>
-        <w:right w:w="108" w:type="dxa"/>
-      </w:tblCellMar>
-    </w:tblPr>
-  </w:style>
-  <w:style w:type="numbering" w:default="1" w:styleId="a2">
-    <w:name w:val="No List"/>
-    <w:uiPriority w:val="99"/>
-    <w:semiHidden/>
-    <w:unhideWhenUsed/>
-  </w:style>
-  <w:style w:type="character" w:styleId="a3">
-    <w:name w:val="Placeholder Text"/>
-    <w:basedOn w:val="a0"/>
-    <w:uiPriority w:val="99"/>
-    <w:semiHidden/>
-    <w:rsid w:val="00D72706"/>
-    <w:rPr>
-      <w:color w:val="808080"/>
-    </w:rPr>
-  </w:style>
-</w:styles>
-</file>
-
-<file path=word/glossary/stylesWithEffects.xml><?xml version="1.0" encoding="utf-8"?>
-<w:styles xmlns:wpc="http://schemas.microsoft.com/office/word/2010/wordprocessingCanvas" xmlns:mc="http://schemas.openxmlformats.org/markup-compatibility/2006" xmlns:o="urn:schemas-microsoft-com:office:office" xmlns:r="http://schemas.openxmlformats.org/officeDocument/2006/relationships" xmlns:m="http://schemas.openxmlformats.org/officeDocument/2006/math" xmlns:v="urn:schemas-microsoft-com:vml" xmlns:wp14="http://schemas.microsoft.com/office/word/2010/wordprocessingDrawing" xmlns:wp="http://schemas.openxmlformats.org/drawingml/2006/wordprocessingDrawing" xmlns:w10="urn:schemas-microsoft-com:office:word" xmlns:w="http://schemas.openxmlformats.org/wordprocessingml/2006/main" xmlns:w14="http://schemas.microsoft.com/office/word/2010/wordml" xmlns:wpg="http://schemas.microsoft.com/office/word/2010/wordprocessingGroup" xmlns:wpi="http://schemas.microsoft.com/office/word/2010/wordprocessingInk" xmlns:wne="http://schemas.microsoft.com/office/word/2006/wordml" xmlns:wps="http://schemas.microsoft.com/office/word/2010/wordprocessingShape" mc:Ignorable="w14 wp14">
-  <w:docDefaults>
-    <w:rPrDefault>
-      <w:rPr>
-        <w:rFonts w:asciiTheme="minorHAnsi" w:eastAsiaTheme="minorEastAsia" w:hAnsiTheme="minorHAnsi" w:cstheme="minorBidi"/>
-        <w:sz w:val="22"/>
-        <w:szCs w:val="22"/>
-        <w:lang w:val="ru-RU" w:eastAsia="ru-RU" w:bidi="ar-SA"/>
-      </w:rPr>
-    </w:rPrDefault>
-    <w:pPrDefault>
-      <w:pPr>
-        <w:spacing w:after="200" w:line="276" w:lineRule="auto"/>
-      </w:pPr>
-    </w:pPrDefault>
-  </w:docDefaults>
-  <w:latentStyles w:defLockedState="0" w:defUIPriority="99" w:defSemiHidden="1" w:defUnhideWhenUsed="1" w:defQFormat="0" w:count="267">
-    <w:lsdException w:name="Normal" w:semiHidden="0" w:uiPriority="0" w:unhideWhenUsed="0" w:qFormat="1"/>
-    <w:lsdException w:name="heading 1" w:semiHidden="0" w:uiPriority="9" w:unhideWhenUsed="0" w:qFormat="1"/>
-    <w:lsdException w:name="heading 2" w:uiPriority="9" w:qFormat="1"/>
-    <w:lsdException w:name="heading 3" w:uiPriority="9" w:qFormat="1"/>
-    <w:lsdException w:name="heading 4" w:uiPriority="9" w:qFormat="1"/>
-    <w:lsdException w:name="heading 5" w:uiPriority="9" w:qFormat="1"/>
-    <w:lsdException w:name="heading 6" w:uiPriority="9" w:qFormat="1"/>
-    <w:lsdException w:name="heading 7" w:uiPriority="9" w:qFormat="1"/>
-    <w:lsdException w:name="heading 8" w:uiPriority="9" w:qFormat="1"/>
-    <w:lsdException w:name="heading 9" w:uiPriority="9" w:qFormat="1"/>
-    <w:lsdException w:name="toc 1" w:uiPriority="39"/>
-    <w:lsdException w:name="toc 2" w:uiPriority="39"/>
-    <w:lsdException w:name="toc 3" w:uiPriority="39"/>
-    <w:lsdException w:name="toc 4" w:uiPriority="39"/>
-    <w:lsdException w:name="toc 5" w:uiPriority="39"/>
-    <w:lsdException w:name="toc 6" w:uiPriority="39"/>
-    <w:lsdException w:name="toc 7" w:uiPriority="39"/>
-    <w:lsdException w:name="toc 8" w:uiPriority="39"/>
-    <w:lsdException w:name="toc 9" w:uiPriority="39"/>
-    <w:lsdException w:name="caption" w:uiPriority="35" w:qFormat="1"/>
-    <w:lsdException w:name="Title" w:semiHidden="0" w:uiPriority="10" w:unhideWhenUsed="0" w:qFormat="1"/>
-    <w:lsdException w:name="Default Paragraph Font" w:uiPriority="1"/>
-    <w:lsdException w:name="Subtitle" w:semiHidden="0" w:uiPriority="11" w:unhideWhenUsed="0" w:qFormat="1"/>
-    <w:lsdException w:name="Strong" w:semiHidden="0" w:uiPriority="22" w:unhideWhenUsed="0" w:qFormat="1"/>
-    <w:lsdException w:name="Emphasis" w:semiHidden="0" w:uiPriority="20" w:unhideWhenUsed="0" w:qFormat="1"/>
-    <w:lsdException w:name="Table Grid" w:semiHidden="0" w:uiPriority="59" w:unhideWhenUsed="0"/>
-    <w:lsdException w:name="Placeholder Text" w:unhideWhenUsed="0"/>
-    <w:lsdException w:name="No Spacing" w:semiHidden="0" w:uiPriority="1" w:unhideWhenUsed="0" w:qFormat="1"/>
-    <w:lsdException w:name="Light Shading" w:semiHidden="0" w:uiPriority="60" w:unhideWhenUsed="0"/>
-    <w:lsdException w:name="Light List" w:semiHidden="0" w:uiPriority="61" w:unhideWhenUsed="0"/>
-    <w:lsdException w:name="Light Grid" w:semiHidden="0" w:uiPriority="62" w:unhideWhenUsed="0"/>
-    <w:lsdException w:name="Medium Shading 1" w:semiHidden="0" w:uiPriority="63" w:unhideWhenUsed="0"/>
-    <w:lsdException w:name="Medium Shading 2" w:semiHidden="0" w:uiPriority="64" w:unhideWhenUsed="0"/>
-    <w:lsdException w:name="Medium List 1" w:semiHidden="0" w:uiPriority="65" w:unhideWhenUsed="0"/>
-    <w:lsdException w:name="Medium List 2" w:semiHidden="0" w:uiPriority="66" w:unhideWhenUsed="0"/>
-    <w:lsdException w:name="Medium Grid 1" w:semiHidden="0" w:uiPriority="67" w:unhideWhenUsed="0"/>
-    <w:lsdException w:name="Medium Grid 2" w:semiHidden="0" w:uiPriority="68" w:unhideWhenUsed="0"/>
-    <w:lsdException w:name="Medium Grid 3" w:semiHidden="0" w:uiPriority="69" w:unhideWhenUsed="0"/>
-    <w:lsdException w:name="Dark List" w:semiHidden="0" w:uiPriority="70" w:unhideWhenUsed="0"/>
-    <w:lsdException w:name="Colorful Shading" w:semiHidden="0" w:uiPriority="71" w:unhideWhenUsed="0"/>
-    <w:lsdException w:name="Colorful List" w:semiHidden="0" w:uiPriority="72" w:unhideWhenUsed="0"/>
-    <w:lsdException w:name="Colorful Grid" w:semiHidden="0" w:uiPriority="73" w:unhideWhenUsed="0"/>
-    <w:lsdException w:name="Light Shading Accent 1" w:semiHidden="0" w:uiPriority="60" w:unhideWhenUsed="0"/>
-    <w:lsdException w:name="Light List Accent 1" w:semiHidden="0" w:uiPriority="61" w:unhideWhenUsed="0"/>
-    <w:lsdException w:name="Light Grid Accent 1" w:semiHidden="0" w:uiPriority="62" w:unhideWhenUsed="0"/>
-    <w:lsdException w:name="Medium Shading 1 Accent 1" w:semiHidden="0" w:uiPriority="63" w:unhideWhenUsed="0"/>
-    <w:lsdException w:name="Medium Shading 2 Accent 1" w:semiHidden="0" w:uiPriority="64" w:unhideWhenUsed="0"/>
-    <w:lsdException w:name="Medium List 1 Accent 1" w:semiHidden="0" w:uiPriority="65" w:unhideWhenUsed="0"/>
-    <w:lsdException w:name="Revision" w:unhideWhenUsed="0"/>
-    <w:lsdException w:name="List Paragraph" w:semiHidden="0" w:uiPriority="34" w:unhideWhenUsed="0" w:qFormat="1"/>
-    <w:lsdException w:name="Quote" w:semiHidden="0" w:uiPriority="29" w:unhideWhenUsed="0" w:qFormat="1"/>
-    <w:lsdException w:name="Intense Quote" w:semiHidden="0" w:uiPriority="30" w:unhideWhenUsed="0" w:qFormat="1"/>
-    <w:lsdException w:name="Medium List 2 Accent 1" w:semiHidden="0" w:uiPriority="66" w:unhideWhenUsed="0"/>
-    <w:lsdException w:name="Medium Grid 1 Accent 1" w:semiHidden="0" w:uiPriority="67" w:unhideWhenUsed="0"/>
-    <w:lsdException w:name="Medium Grid 2 Accent 1" w:semiHidden="0" w:uiPriority="68" w:unhideWhenUsed="0"/>
-    <w:lsdException w:name="Medium Grid 3 Accent 1" w:semiHidden="0" w:uiPriority="69" w:unhideWhenUsed="0"/>
-    <w:lsdException w:name="Dark List Accent 1" w:semiHidden="0" w:uiPriority="70" w:unhideWhenUsed="0"/>
-    <w:lsdException w:name="Colorful Shading Accent 1" w:semiHidden="0" w:uiPriority="71" w:unhideWhenUsed="0"/>
-    <w:lsdException w:name="Colorful List Accent 1" w:semiHidden="0" w:uiPriority="72" w:unhideWhenUsed="0"/>
-    <w:lsdException w:name="Colorful Grid Accent 1" w:semiHidden="0" w:uiPriority="73" w:unhideWhenUsed="0"/>
-    <w:lsdException w:name="Light Shading Accent 2" w:semiHidden="0" w:uiPriority="60" w:unhideWhenUsed="0"/>
-    <w:lsdException w:name="Light List Accent 2" w:semiHidden="0" w:uiPriority="61" w:unhideWhenUsed="0"/>
-    <w:lsdException w:name="Light Grid Accent 2" w:semiHidden="0" w:uiPriority="62" w:unhideWhenUsed="0"/>
-    <w:lsdException w:name="Medium Shading 1 Accent 2" w:semiHidden="0" w:uiPriority="63" w:unhideWhenUsed="0"/>
-    <w:lsdException w:name="Medium Shading 2 Accent 2" w:semiHidden="0" w:uiPriority="64" w:unhideWhenUsed="0"/>
-    <w:lsdException w:name="Medium List 1 Accent 2" w:semiHidden="0" w:uiPriority="65" w:unhideWhenUsed="0"/>
-    <w:lsdException w:name="Medium List 2 Accent 2" w:semiHidden="0" w:uiPriority="66" w:unhideWhenUsed="0"/>
-    <w:lsdException w:name="Medium Grid 1 Accent 2" w:semiHidden="0" w:uiPriority="67" w:unhideWhenUsed="0"/>
-    <w:lsdException w:name="Medium Grid 2 Accent 2" w:semiHidden="0" w:uiPriority="68" w:unhideWhenUsed="0"/>
-    <w:lsdException w:name="Medium Grid 3 Accent 2" w:semiHidden="0" w:uiPriority="69" w:unhideWhenUsed="0"/>
-    <w:lsdException w:name="Dark List Accent 2" w:semiHidden="0" w:uiPriority="70" w:unhideWhenUsed="0"/>
-    <w:lsdException w:name="Colorful Shading Accent 2" w:semiHidden="0" w:uiPriority="71" w:unhideWhenUsed="0"/>
-    <w:lsdException w:name="Colorful List Accent 2" w:semiHidden="0" w:uiPriority="72" w:unhideWhenUsed="0"/>
-    <w:lsdException w:name="Colorful Grid Accent 2" w:semiHidden="0" w:uiPriority="73" w:unhideWhenUsed="0"/>
-    <w:lsdException w:name="Light Shading Accent 3" w:semiHidden="0" w:uiPriority="60" w:unhideWhenUsed="0"/>
-    <w:lsdException w:name="Light List Accent 3" w:semiHidden="0" w:uiPriority="61" w:unhideWhenUsed="0"/>
-    <w:lsdException w:name="Light Grid Accent 3" w:semiHidden="0" w:uiPriority="62" w:unhideWhenUsed="0"/>
-    <w:lsdException w:name="Medium Shading 1 Accent 3" w:semiHidden="0" w:uiPriority="63" w:unhideWhenUsed="0"/>
-    <w:lsdException w:name="Medium Shading 2 Accent 3" w:semiHidden="0" w:uiPriority="64" w:unhideWhenUsed="0"/>
-    <w:lsdException w:name="Medium List 1 Accent 3" w:semiHidden="0" w:uiPriority="65" w:unhideWhenUsed="0"/>
-    <w:lsdException w:name="Medium List 2 Accent 3" w:semiHidden="0" w:uiPriority="66" w:unhideWhenUsed="0"/>
-    <w:lsdException w:name="Medium Grid 1 Accent 3" w:semiHidden="0" w:uiPriority="67" w:unhideWhenUsed="0"/>
-    <w:lsdException w:name="Medium Grid 2 Accent 3" w:semiHidden="0" w:uiPriority="68" w:unhideWhenUsed="0"/>
-    <w:lsdException w:name="Medium Grid 3 Accent 3" w:semiHidden="0" w:uiPriority="69" w:unhideWhenUsed="0"/>
-    <w:lsdException w:name="Dark List Accent 3" w:semiHidden="0" w:uiPriority="70" w:unhideWhenUsed="0"/>
-    <w:lsdException w:name="Colorful Shading Accent 3" w:semiHidden="0" w:uiPriority="71" w:unhideWhenUsed="0"/>
-    <w:lsdException w:name="Colorful List Accent 3" w:semiHidden="0" w:uiPriority="72" w:unhideWhenUsed="0"/>
-    <w:lsdException w:name="Colorful Grid Accent 3" w:semiHidden="0" w:uiPriority="73" w:unhideWhenUsed="0"/>
-    <w:lsdException w:name="Light Shading Accent 4" w:semiHidden="0" w:uiPriority="60" w:unhideWhenUsed="0"/>
-    <w:lsdException w:name="Light List Accent 4" w:semiHidden="0" w:uiPriority="61" w:unhideWhenUsed="0"/>
-    <w:lsdException w:name="Light Grid Accent 4" w:semiHidden="0" w:uiPriority="62" w:unhideWhenUsed="0"/>
-    <w:lsdException w:name="Medium Shading 1 Accent 4" w:semiHidden="0" w:uiPriority="63" w:unhideWhenUsed="0"/>
-    <w:lsdException w:name="Medium Shading 2 Accent 4" w:semiHidden="0" w:uiPriority="64" w:unhideWhenUsed="0"/>
-    <w:lsdException w:name="Medium List 1 Accent 4" w:semiHidden="0" w:uiPriority="65" w:unhideWhenUsed="0"/>
-    <w:lsdException w:name="Medium List 2 Accent 4" w:semiHidden="0" w:uiPriority="66" w:unhideWhenUsed="0"/>
-    <w:lsdException w:name="Medium Grid 1 Accent 4" w:semiHidden="0" w:uiPriority="67" w:unhideWhenUsed="0"/>
-    <w:lsdException w:name="Medium Grid 2 Accent 4" w:semiHidden="0" w:uiPriority="68" w:unhideWhenUsed="0"/>
-    <w:lsdException w:name="Medium Grid 3 Accent 4" w:semiHidden="0" w:uiPriority="69" w:unhideWhenUsed="0"/>
-    <w:lsdException w:name="Dark List Accent 4" w:semiHidden="0" w:uiPriority="70" w:unhideWhenUsed="0"/>
-    <w:lsdException w:name="Colorful Shading Accent 4" w:semiHidden="0" w:uiPriority="71" w:unhideWhenUsed="0"/>
-    <w:lsdException w:name="Colorful List Accent 4" w:semiHidden="0" w:uiPriority="72" w:unhideWhenUsed="0"/>
-    <w:lsdException w:name="Colorful Grid Accent 4" w:semiHidden="0" w:uiPriority="73" w:unhideWhenUsed="0"/>
-    <w:lsdException w:name="Light Shading Accent 5" w:semiHidden="0" w:uiPriority="60" w:unhideWhenUsed="0"/>
-    <w:lsdException w:name="Light List Accent 5" w:semiHidden="0" w:uiPriority="61" w:unhideWhenUsed="0"/>
-    <w:lsdException w:name="Light Grid Accent 5" w:semiHidden="0" w:uiPriority="62" w:unhideWhenUsed="0"/>
-    <w:lsdException w:name="Medium Shading 1 Accent 5" w:semiHidden="0" w:uiPriority="63" w:unhideWhenUsed="0"/>
-    <w:lsdException w:name="Medium Shading 2 Accent 5" w:semiHidden="0" w:uiPriority="64" w:unhideWhenUsed="0"/>
-    <w:lsdException w:name="Medium List 1 Accent 5" w:semiHidden="0" w:uiPriority="65" w:unhideWhenUsed="0"/>
-    <w:lsdException w:name="Medium List 2 Accent 5" w:semiHidden="0" w:uiPriority="66" w:unhideWhenUsed="0"/>
-    <w:lsdException w:name="Medium Grid 1 Accent 5" w:semiHidden="0" w:uiPriority="67" w:unhideWhenUsed="0"/>
-    <w:lsdException w:name="Medium Grid 2 Accent 5" w:semiHidden="0" w:uiPriority="68" w:unhideWhenUsed="0"/>
-    <w:lsdException w:name="Medium Grid 3 Accent 5" w:semiHidden="0" w:uiPriority="69" w:unhideWhenUsed="0"/>
-    <w:lsdException w:name="Dark List Accent 5" w:semiHidden="0" w:uiPriority="70" w:unhideWhenUsed="0"/>
-    <w:lsdException w:name="Colorful Shading Accent 5" w:semiHidden="0" w:uiPriority="71" w:unhideWhenUsed="0"/>
-    <w:lsdException w:name="Colorful List Accent 5" w:semiHidden="0" w:uiPriority="72" w:unhideWhenUsed="0"/>
-    <w:lsdException w:name="Colorful Grid Accent 5" w:semiHidden="0" w:uiPriority="73" w:unhideWhenUsed="0"/>
-    <w:lsdException w:name="Light Shading Accent 6" w:semiHidden="0" w:uiPriority="60" w:unhideWhenUsed="0"/>
-    <w:lsdException w:name="Light List Accent 6" w:semiHidden="0" w:uiPriority="61" w:unhideWhenUsed="0"/>
-    <w:lsdException w:name="Light Grid Accent 6" w:semiHidden="0" w:uiPriority="62" w:unhideWhenUsed="0"/>
-    <w:lsdException w:name="Medium Shading 1 Accent 6" w:semiHidden="0" w:uiPriority="63" w:unhideWhenUsed="0"/>
-    <w:lsdException w:name="Medium Shading 2 Accent 6" w:semiHidden="0" w:uiPriority="64" w:unhideWhenUsed="0"/>
-    <w:lsdException w:name="Medium List 1 Accent 6" w:semiHidden="0" w:uiPriority="65" w:unhideWhenUsed="0"/>
-    <w:lsdException w:name="Medium List 2 Accent 6" w:semiHidden="0" w:uiPriority="66" w:unhideWhenUsed="0"/>
-    <w:lsdException w:name="Medium Grid 1 Accent 6" w:semiHidden="0" w:uiPriority="67" w:unhideWhenUsed="0"/>
-    <w:lsdException w:name="Medium Grid 2 Accent 6" w:semiHidden="0" w:uiPriority="68" w:unhideWhenUsed="0"/>
-    <w:lsdException w:name="Medium Grid 3 Accent 6" w:semiHidden="0" w:uiPriority="69" w:unhideWhenUsed="0"/>
-    <w:lsdException w:name="Dark List Accent 6" w:semiHidden="0" w:uiPriority="70" w:unhideWhenUsed="0"/>
-    <w:lsdException w:name="Colorful Shading Accent 6" w:semiHidden="0" w:uiPriority="71" w:unhideWhenUsed="0"/>
-    <w:lsdException w:name="Colorful List Accent 6" w:semiHidden="0" w:uiPriority="72" w:unhideWhenUsed="0"/>
-    <w:lsdException w:name="Colorful Grid Accent 6" w:semiHidden="0" w:uiPriority="73" w:unhideWhenUsed="0"/>
-    <w:lsdException w:name="Subtle Emphasis" w:semiHidden="0" w:uiPriority="19" w:unhideWhenUsed="0" w:qFormat="1"/>
-    <w:lsdException w:name="Intense Emphasis" w:semiHidden="0" w:uiPriority="21" w:unhideWhenUsed="0" w:qFormat="1"/>
-    <w:lsdException w:name="Subtle Reference" w:semiHidden="0" w:uiPriority="31" w:unhideWhenUsed="0" w:qFormat="1"/>
-    <w:lsdException w:name="Intense Reference" w:semiHidden="0" w:uiPriority="32" w:unhideWhenUsed="0" w:qFormat="1"/>
-    <w:lsdException w:name="Book Title" w:semiHidden="0" w:uiPriority="33" w:unhideWhenUsed="0" w:qFormat="1"/>
-    <w:lsdException w:name="Bibliography" w:uiPriority="37"/>
-    <w:lsdException w:name="TOC Heading" w:uiPriority="39" w:qFormat="1"/>
-  </w:latentStyles>
-  <w:style w:type="paragraph" w:default="1" w:styleId="a">
-    <w:name w:val="Normal"/>
-    <w:qFormat/>
-  </w:style>
-  <w:style w:type="character" w:default="1" w:styleId="a0">
-    <w:name w:val="Default Paragraph Font"/>
-    <w:uiPriority w:val="1"/>
-    <w:semiHidden/>
-    <w:unhideWhenUsed/>
-  </w:style>
-  <w:style w:type="table" w:default="1" w:styleId="a1">
-    <w:name w:val="Normal Table"/>
-    <w:uiPriority w:val="99"/>
-    <w:semiHidden/>
-    <w:unhideWhenUsed/>
-    <w:tblPr>
-      <w:tblInd w:w="0" w:type="dxa"/>
-      <w:tblCellMar>
-        <w:top w:w="0" w:type="dxa"/>
-        <w:left w:w="108" w:type="dxa"/>
-        <w:bottom w:w="0" w:type="dxa"/>
-        <w:right w:w="108" w:type="dxa"/>
-      </w:tblCellMar>
-    </w:tblPr>
-  </w:style>
-  <w:style w:type="numbering" w:default="1" w:styleId="a2">
-    <w:name w:val="No List"/>
-    <w:uiPriority w:val="99"/>
-    <w:semiHidden/>
-    <w:unhideWhenUsed/>
-  </w:style>
-  <w:style w:type="character" w:styleId="a3">
-    <w:name w:val="Placeholder Text"/>
-    <w:basedOn w:val="a0"/>
-    <w:uiPriority w:val="99"/>
-    <w:semiHidden/>
-    <w:rsid w:val="00D72706"/>
-    <w:rPr>
-      <w:color w:val="808080"/>
-    </w:rPr>
-  </w:style>
-</w:styles>
-</file>
-
-<file path=word/glossary/webSettings.xml><?xml version="1.0" encoding="utf-8"?>
-<w:webSettings xmlns:mc="http://schemas.openxmlformats.org/markup-compatibility/2006" xmlns:r="http://schemas.openxmlformats.org/officeDocument/2006/relationships" xmlns:w="http://schemas.openxmlformats.org/wordprocessingml/2006/main" xmlns:w14="http://schemas.microsoft.com/office/word/2010/wordml" mc:Ignorable="w14">
-  <w:optimizeForBrowser/>
-  <w:allowPNG/>
-</w:webSettings>
-</file>
-
 <file path=word/theme/theme1.xml><?xml version="1.0" encoding="utf-8"?>
 <a:theme xmlns:a="http://schemas.openxmlformats.org/drawingml/2006/main" name="Тема Office">
   <a:themeElements>
@@ -21248,7 +20130,7 @@
 </file>
 
 <file path=customXml/itemProps1.xml><?xml version="1.0" encoding="utf-8"?>
-<ds:datastoreItem xmlns:ds="http://schemas.openxmlformats.org/officeDocument/2006/customXml" ds:itemID="{7891B9D7-7A3A-4E5B-8E99-F2670F33A6E3}">
+<ds:datastoreItem xmlns:ds="http://schemas.openxmlformats.org/officeDocument/2006/customXml" ds:itemID="{92F0248A-92D6-4CB6-891C-CB9278A1C0DD}">
   <ds:schemaRefs>
     <ds:schemaRef ds:uri="http://schemas.openxmlformats.org/officeDocument/2006/bibliography"/>
   </ds:schemaRefs>

--- a/Контрольные на 4-й семестр/Организация предпринимательской  деятельности/Практика/Отчет по практике.docx
+++ b/Контрольные на 4-й семестр/Организация предпринимательской  деятельности/Практика/Отчет по практике.docx
@@ -498,7 +498,25 @@
                 <w:sz w:val="28"/>
                 <w:szCs w:val="24"/>
               </w:rPr>
-              <w:t>Автомобильно-дорожный институт ГОУВПО «ДонНТУ»</w:t>
+              <w:t>Автомобильно-дорожный институт ГОУВПО «</w:t>
+            </w:r>
+            <w:proofErr w:type="spellStart"/>
+            <w:r>
+              <w:rPr>
+                <w:rFonts w:ascii="Times New Roman" w:eastAsia="Times New Roman" w:hAnsi="Times New Roman" w:cs="Times New Roman"/>
+                <w:sz w:val="28"/>
+                <w:szCs w:val="24"/>
+              </w:rPr>
+              <w:t>ДонНТУ</w:t>
+            </w:r>
+            <w:proofErr w:type="spellEnd"/>
+            <w:r>
+              <w:rPr>
+                <w:rFonts w:ascii="Times New Roman" w:eastAsia="Times New Roman" w:hAnsi="Times New Roman" w:cs="Times New Roman"/>
+                <w:sz w:val="28"/>
+                <w:szCs w:val="24"/>
+              </w:rPr>
+              <w:t>»</w:t>
             </w:r>
           </w:p>
         </w:tc>
@@ -1018,7 +1036,6 @@
         <w:rPr>
           <w:rFonts w:asciiTheme="minorHAnsi" w:eastAsiaTheme="minorEastAsia" w:hAnsiTheme="minorHAnsi" w:cstheme="minorBidi"/>
           <w:bCs w:val="0"/>
-          <w:caps w:val="0"/>
           <w:noProof/>
           <w:color w:val="auto"/>
           <w:sz w:val="22"/>
@@ -1027,26 +1044,32 @@
       </w:pPr>
       <w:r>
         <w:rPr>
+          <w:caps/>
           <w:sz w:val="20"/>
         </w:rPr>
         <w:fldChar w:fldCharType="begin"/>
       </w:r>
       <w:r>
-        <w:instrText xml:space="preserve"> TOC \o "1-2" \h \z \u </w:instrText>
-      </w:r>
-      <w:r>
-        <w:rPr>
+        <w:rPr>
+          <w:caps/>
           <w:sz w:val="20"/>
         </w:rPr>
+        <w:instrText xml:space="preserve"> TOC \o "1-3" \h \z \u </w:instrText>
+      </w:r>
+      <w:r>
+        <w:rPr>
+          <w:caps/>
+          <w:sz w:val="20"/>
+        </w:rPr>
         <w:fldChar w:fldCharType="separate"/>
       </w:r>
-      <w:hyperlink w:anchor="_Toc10751579" w:history="1">
+      <w:hyperlink w:anchor="_Toc10968220" w:history="1">
         <w:r>
           <w:rPr>
             <w:rStyle w:val="ab"/>
             <w:noProof/>
           </w:rPr>
-          <w:t>РЕФЕРАТ</w:t>
+          <w:t>Реферат</w:t>
         </w:r>
         <w:r>
           <w:rPr>
@@ -1067,7 +1090,7 @@
             <w:noProof/>
             <w:webHidden/>
           </w:rPr>
-          <w:instrText xml:space="preserve"> PAGEREF _Toc10751579 \h </w:instrText>
+          <w:instrText xml:space="preserve"> PAGEREF _Toc10968220 \h </w:instrText>
         </w:r>
         <w:r>
           <w:rPr>
@@ -1107,14 +1130,13 @@
         <w:rPr>
           <w:rFonts w:asciiTheme="minorHAnsi" w:eastAsiaTheme="minorEastAsia" w:hAnsiTheme="minorHAnsi" w:cstheme="minorBidi"/>
           <w:bCs w:val="0"/>
-          <w:caps w:val="0"/>
           <w:noProof/>
           <w:color w:val="auto"/>
           <w:sz w:val="22"/>
           <w:szCs w:val="22"/>
         </w:rPr>
       </w:pPr>
-      <w:hyperlink w:anchor="_Toc10751580" w:history="1">
+      <w:hyperlink w:anchor="_Toc10968221" w:history="1">
         <w:r>
           <w:rPr>
             <w:rStyle w:val="ab"/>
@@ -1141,7 +1163,7 @@
             <w:noProof/>
             <w:webHidden/>
           </w:rPr>
-          <w:instrText xml:space="preserve"> PAGEREF _Toc10751580 \h </w:instrText>
+          <w:instrText xml:space="preserve"> PAGEREF _Toc10968221 \h </w:instrText>
         </w:r>
         <w:r>
           <w:rPr>
@@ -1181,21 +1203,19 @@
         <w:rPr>
           <w:rFonts w:asciiTheme="minorHAnsi" w:eastAsiaTheme="minorEastAsia" w:hAnsiTheme="minorHAnsi" w:cstheme="minorBidi"/>
           <w:bCs w:val="0"/>
-          <w:caps w:val="0"/>
           <w:noProof/>
           <w:color w:val="auto"/>
           <w:sz w:val="22"/>
           <w:szCs w:val="22"/>
         </w:rPr>
       </w:pPr>
-      <w:hyperlink w:anchor="_Toc10751581" w:history="1">
+      <w:hyperlink w:anchor="_Toc10968222" w:history="1">
         <w:r>
           <w:rPr>
             <w:rStyle w:val="ab"/>
             <w:noProof/>
-            <w:lang w:eastAsia="en-US"/>
           </w:rPr>
-          <w:t>1 Организационная структура и общая характеристика деятельности предприятия.</w:t>
+          <w:t>1 ОРГАНИЗАЦИОННАЯ СТРУКТУРА И ОБЩАЯ ХАРАКТЕРИСТИКА ДЕЯТЕЛЬНОСТИ ПРЕДПРИЯТИЯ</w:t>
         </w:r>
         <w:r>
           <w:rPr>
@@ -1216,7 +1236,7 @@
             <w:noProof/>
             <w:webHidden/>
           </w:rPr>
-          <w:instrText xml:space="preserve"> PAGEREF _Toc10751581 \h </w:instrText>
+          <w:instrText xml:space="preserve"> PAGEREF _Toc10968222 \h </w:instrText>
         </w:r>
         <w:r>
           <w:rPr>
@@ -1255,14 +1275,13 @@
         </w:tabs>
         <w:rPr>
           <w:rFonts w:asciiTheme="minorHAnsi" w:eastAsiaTheme="minorEastAsia" w:hAnsiTheme="minorHAnsi" w:cstheme="minorBidi"/>
-          <w:smallCaps w:val="0"/>
           <w:noProof/>
           <w:color w:val="auto"/>
           <w:sz w:val="22"/>
           <w:szCs w:val="22"/>
         </w:rPr>
       </w:pPr>
-      <w:hyperlink w:anchor="_Toc10751582" w:history="1">
+      <w:hyperlink w:anchor="_Toc10968223" w:history="1">
         <w:r>
           <w:rPr>
             <w:rStyle w:val="ab"/>
@@ -1290,7 +1309,7 @@
             <w:noProof/>
             <w:webHidden/>
           </w:rPr>
-          <w:instrText xml:space="preserve"> PAGEREF _Toc10751582 \h </w:instrText>
+          <w:instrText xml:space="preserve"> PAGEREF _Toc10968223 \h </w:instrText>
         </w:r>
         <w:r>
           <w:rPr>
@@ -1329,14 +1348,13 @@
         </w:tabs>
         <w:rPr>
           <w:rFonts w:asciiTheme="minorHAnsi" w:eastAsiaTheme="minorEastAsia" w:hAnsiTheme="minorHAnsi" w:cstheme="minorBidi"/>
-          <w:smallCaps w:val="0"/>
           <w:noProof/>
           <w:color w:val="auto"/>
           <w:sz w:val="22"/>
           <w:szCs w:val="22"/>
         </w:rPr>
       </w:pPr>
-      <w:hyperlink w:anchor="_Toc10751583" w:history="1">
+      <w:hyperlink w:anchor="_Toc10968224" w:history="1">
         <w:r>
           <w:rPr>
             <w:rStyle w:val="ab"/>
@@ -1363,7 +1381,7 @@
             <w:noProof/>
             <w:webHidden/>
           </w:rPr>
-          <w:instrText xml:space="preserve"> PAGEREF _Toc10751583 \h </w:instrText>
+          <w:instrText xml:space="preserve"> PAGEREF _Toc10968224 \h </w:instrText>
         </w:r>
         <w:r>
           <w:rPr>
@@ -1403,36 +1421,19 @@
         <w:rPr>
           <w:rFonts w:asciiTheme="minorHAnsi" w:eastAsiaTheme="minorEastAsia" w:hAnsiTheme="minorHAnsi" w:cstheme="minorBidi"/>
           <w:bCs w:val="0"/>
-          <w:caps w:val="0"/>
           <w:noProof/>
           <w:color w:val="auto"/>
           <w:sz w:val="22"/>
           <w:szCs w:val="22"/>
         </w:rPr>
       </w:pPr>
-      <w:hyperlink w:anchor="_Toc10751584" w:history="1">
-        <w:r>
-          <w:rPr>
-            <w:rStyle w:val="ab"/>
-            <w:noProof/>
-            <w:lang w:eastAsia="en-US"/>
-          </w:rPr>
-          <w:t xml:space="preserve">2 Анализ системы управления персоналом в управлении </w:t>
-        </w:r>
+      <w:hyperlink w:anchor="_Toc10968225" w:history="1">
         <w:r>
           <w:rPr>
             <w:rStyle w:val="ab"/>
             <w:noProof/>
           </w:rPr>
-          <w:t>пенсионного</w:t>
-        </w:r>
-        <w:r>
-          <w:rPr>
-            <w:rStyle w:val="ab"/>
-            <w:noProof/>
-            <w:lang w:eastAsia="en-US"/>
-          </w:rPr>
-          <w:t xml:space="preserve"> фонда</w:t>
+          <w:t>2 АНАЛИЗ СИСТЕМЫ УПРАВЛЕНИЯ ПЕРСОНАЛОМ В УПРАВЛЕНИИ ПЕНСИОННОГО ФОНДА</w:t>
         </w:r>
         <w:r>
           <w:rPr>
@@ -1453,7 +1454,7 @@
             <w:noProof/>
             <w:webHidden/>
           </w:rPr>
-          <w:instrText xml:space="preserve"> PAGEREF _Toc10751584 \h </w:instrText>
+          <w:instrText xml:space="preserve"> PAGEREF _Toc10968225 \h </w:instrText>
         </w:r>
         <w:r>
           <w:rPr>
@@ -1492,14 +1493,13 @@
         </w:tabs>
         <w:rPr>
           <w:rFonts w:asciiTheme="minorHAnsi" w:eastAsiaTheme="minorEastAsia" w:hAnsiTheme="minorHAnsi" w:cstheme="minorBidi"/>
-          <w:smallCaps w:val="0"/>
           <w:noProof/>
           <w:color w:val="auto"/>
           <w:sz w:val="22"/>
           <w:szCs w:val="22"/>
         </w:rPr>
       </w:pPr>
-      <w:hyperlink w:anchor="_Toc10751585" w:history="1">
+      <w:hyperlink w:anchor="_Toc10968226" w:history="1">
         <w:r>
           <w:rPr>
             <w:rStyle w:val="ab"/>
@@ -1527,7 +1527,7 @@
             <w:noProof/>
             <w:webHidden/>
           </w:rPr>
-          <w:instrText xml:space="preserve"> PAGEREF _Toc10751585 \h </w:instrText>
+          <w:instrText xml:space="preserve"> PAGEREF _Toc10968226 \h </w:instrText>
         </w:r>
         <w:r>
           <w:rPr>
@@ -1567,14 +1567,13 @@
         <w:rPr>
           <w:rFonts w:asciiTheme="minorHAnsi" w:eastAsiaTheme="minorEastAsia" w:hAnsiTheme="minorHAnsi" w:cstheme="minorBidi"/>
           <w:bCs w:val="0"/>
-          <w:caps w:val="0"/>
           <w:noProof/>
           <w:color w:val="auto"/>
           <w:sz w:val="22"/>
           <w:szCs w:val="22"/>
         </w:rPr>
       </w:pPr>
-      <w:hyperlink w:anchor="_Toc10751586" w:history="1">
+      <w:hyperlink w:anchor="_Toc10968227" w:history="1">
         <w:r>
           <w:rPr>
             <w:rStyle w:val="ab"/>
@@ -1601,7 +1600,7 @@
             <w:noProof/>
             <w:webHidden/>
           </w:rPr>
-          <w:instrText xml:space="preserve"> PAGEREF _Toc10751586 \h </w:instrText>
+          <w:instrText xml:space="preserve"> PAGEREF _Toc10968227 \h </w:instrText>
         </w:r>
         <w:r>
           <w:rPr>
@@ -1641,14 +1640,13 @@
         <w:rPr>
           <w:rFonts w:asciiTheme="minorHAnsi" w:eastAsiaTheme="minorEastAsia" w:hAnsiTheme="minorHAnsi" w:cstheme="minorBidi"/>
           <w:bCs w:val="0"/>
-          <w:caps w:val="0"/>
           <w:noProof/>
           <w:color w:val="auto"/>
           <w:sz w:val="22"/>
           <w:szCs w:val="22"/>
         </w:rPr>
       </w:pPr>
-      <w:hyperlink w:anchor="_Toc10751587" w:history="1">
+      <w:hyperlink w:anchor="_Toc10968228" w:history="1">
         <w:r>
           <w:rPr>
             <w:rStyle w:val="ab"/>
@@ -1675,7 +1673,7 @@
             <w:noProof/>
             <w:webHidden/>
           </w:rPr>
-          <w:instrText xml:space="preserve"> PAGEREF _Toc10751587 \h </w:instrText>
+          <w:instrText xml:space="preserve"> PAGEREF _Toc10968228 \h </w:instrText>
         </w:r>
         <w:r>
           <w:rPr>
@@ -1718,6 +1716,10 @@
         </w:sectPr>
       </w:pPr>
       <w:r>
+        <w:rPr>
+          <w:caps/>
+          <w:sz w:val="20"/>
+        </w:rPr>
         <w:fldChar w:fldCharType="end"/>
       </w:r>
     </w:p>
@@ -1729,10 +1731,16 @@
           <w:numId w:val="0"/>
         </w:numPr>
       </w:pPr>
-      <w:bookmarkStart w:id="0" w:name="_Toc10751579"/>
+      <w:bookmarkStart w:id="0" w:name="_Toc10968220"/>
       <w:r>
         <w:lastRenderedPageBreak/>
-        <w:t>РЕФЕРАТ</w:t>
+        <w:t>Р</w:t>
+      </w:r>
+      <w:r>
+        <w:rPr>
+          <w:caps w:val="0"/>
+        </w:rPr>
+        <w:t>еферат</w:t>
       </w:r>
       <w:bookmarkEnd w:id="0"/>
     </w:p>
@@ -1741,157 +1749,53 @@
         <w:pStyle w:val="a4"/>
       </w:pPr>
       <w:r>
-        <w:t>Целью данной работы является исследование кадрового потенциала организации управление Пенсионного фонда Донецкой Народной Республики в Центрально-Городском районе г. Горловки, рассмотреть все методы анализа кадрового потенциала, сделать определенные выводы, применив данные методы анализа на исследуемом предприятии.</w:t>
-      </w:r>
-    </w:p>
-    <w:p>
-      <w:pPr>
-        <w:pStyle w:val="a4"/>
-      </w:pPr>
-      <w:r>
-        <w:t>Объектом исследования является организация управление Пенсионного фонда.</w:t>
-      </w:r>
-    </w:p>
-    <w:p>
-      <w:pPr>
-        <w:pStyle w:val="a4"/>
-        <w:numPr>
-          <w:ilvl w:val="0"/>
-          <w:numId w:val="39"/>
-        </w:numPr>
-      </w:pPr>
-      <w:r>
-        <w:t>Предметом является трудовые ресурсы исследуемой организации.</w:t>
-      </w:r>
-    </w:p>
-    <w:p>
-      <w:pPr>
-        <w:pStyle w:val="a4"/>
-        <w:numPr>
-          <w:ilvl w:val="0"/>
-          <w:numId w:val="39"/>
-        </w:numPr>
-      </w:pPr>
-      <w:r>
-        <w:t xml:space="preserve">выполнить анализ деятельности объекта исследования; </w:t>
-      </w:r>
-    </w:p>
-    <w:p>
-      <w:pPr>
-        <w:pStyle w:val="a4"/>
-        <w:numPr>
-          <w:ilvl w:val="0"/>
-          <w:numId w:val="39"/>
-        </w:numPr>
-      </w:pPr>
-      <w:r>
-        <w:t>исследовать ключевые принципы и методы управления персоналом организации;</w:t>
-      </w:r>
-    </w:p>
-    <w:p>
-      <w:pPr>
-        <w:pStyle w:val="a4"/>
-        <w:numPr>
-          <w:ilvl w:val="0"/>
-          <w:numId w:val="39"/>
-        </w:numPr>
-      </w:pPr>
-      <w:r>
-        <w:t>выполнить анализ деятельности объекта исследования;</w:t>
-      </w:r>
-    </w:p>
-    <w:p>
-      <w:pPr>
-        <w:pStyle w:val="a4"/>
-      </w:pPr>
-      <w:r>
-        <w:t>Отчет по практике состоит из введения, основной части, заключения, списка литературы.</w:t>
-      </w:r>
-    </w:p>
-    <w:p>
-      <w:pPr>
-        <w:pStyle w:val="a4"/>
-      </w:pPr>
-      <w:r>
-        <w:t>Основная часть состоит из двух разделов: организационная структура предприятия и анализа системы управления персоналом.</w:t>
-      </w:r>
-    </w:p>
-    <w:p>
-      <w:pPr>
-        <w:pStyle w:val="a4"/>
-      </w:pPr>
-      <w:r>
-        <w:t>В первой разделе излагаются общая характеристика предприятия, задачи которые перед ним поставлены, изложены нормативные документы, по которым оно работает, приводятся структурные подразделения и задачи, которые перед ними стоят.</w:t>
-      </w:r>
-    </w:p>
-    <w:p>
-      <w:pPr>
-        <w:pStyle w:val="a4"/>
-      </w:pPr>
-      <w:r>
-        <w:t>Во второй разделе работы проведен анализ системы управления персоналом в управлении Пенсионного фонда через исследование таких показателей как возраст, половой признак, причины увольнения.</w:t>
-      </w:r>
-    </w:p>
-    <w:p>
-      <w:pPr>
-        <w:pStyle w:val="a4"/>
-      </w:pPr>
-      <w:r>
-        <w:t xml:space="preserve">В данной работе </w:t>
-      </w:r>
-      <w:r>
-        <w:t xml:space="preserve">было использовано: </w:t>
-      </w:r>
-    </w:p>
-    <w:p>
-      <w:pPr>
-        <w:pStyle w:val="a4"/>
-      </w:pPr>
-      <w:r>
-        <w:t xml:space="preserve">6 </w:t>
-      </w:r>
-      <w:r>
-        <w:t xml:space="preserve">таблиц </w:t>
-      </w:r>
-      <w:r>
-        <w:t xml:space="preserve">, 6 рисунков, </w:t>
-      </w:r>
-      <w:r>
-        <w:t>7</w:t>
-      </w:r>
-      <w:r>
-        <w:t xml:space="preserve"> формул.</w:t>
-      </w:r>
-      <w:r>
-        <w:t xml:space="preserve"> </w:t>
-      </w:r>
-    </w:p>
-    <w:p>
-      <w:pPr>
-        <w:pStyle w:val="a4"/>
-      </w:pPr>
-      <w:r>
-        <w:t xml:space="preserve">Количество страниц в работе </w:t>
-      </w:r>
-      <w:r>
-        <w:t>–</w:t>
-      </w:r>
-      <w:r>
-        <w:t xml:space="preserve"> </w:t>
-      </w:r>
-      <w:r>
-        <w:t>39</w:t>
-      </w:r>
-      <w:r>
-        <w:t>.</w:t>
-      </w:r>
-    </w:p>
-    <w:p>
-      <w:pPr>
-        <w:pStyle w:val="a4"/>
-        <w:rPr>
-          <w:lang w:val="en-US"/>
-        </w:rPr>
+        <w:t xml:space="preserve">Отчет: 39 страниц, </w:t>
+      </w:r>
+      <w:r>
+        <w:t>6 таблиц</w:t>
+      </w:r>
+      <w:r>
+        <w:t>, 6 рисунков, 15 источников.</w:t>
+      </w:r>
+    </w:p>
+    <w:p>
+      <w:pPr>
+        <w:pStyle w:val="a4"/>
+      </w:pPr>
+      <w:r>
+        <w:t>Объектом работы является управление Пенсионного фонда Донецкой Народной Республики в Центрально-Городском районе г. Горловки</w:t>
+      </w:r>
+    </w:p>
+    <w:p>
+      <w:pPr>
+        <w:pStyle w:val="a4"/>
+      </w:pPr>
+      <w:r>
+        <w:t>Предметом исследования являются уровни управления организации, состав и структура кадров организации, система управления организацией и кадровая политика.</w:t>
+      </w:r>
+    </w:p>
+    <w:p>
+      <w:pPr>
+        <w:pStyle w:val="a4"/>
+      </w:pPr>
+      <w:r>
+        <w:t xml:space="preserve">Целью работы является закрепление, расширение и применение знаний, полученных в процессе обучения, приобретение практического опыта. </w:t>
+      </w:r>
+    </w:p>
+    <w:p>
+      <w:pPr>
+        <w:pStyle w:val="a4"/>
+      </w:pPr>
+      <w:r>
+        <w:t>В отчете рассмотрены общая характеристика предприятия</w:t>
+      </w:r>
+      <w:r>
+        <w:t>, система управления персоналом и кадровая политика Пенсионного фонда, а также проанализирован состав и структура кадров предприятия.</w:t>
+      </w:r>
+    </w:p>
+    <w:p>
+      <w:pPr>
+        <w:pStyle w:val="a4"/>
       </w:pPr>
       <w:r>
         <w:br w:type="page"/>
@@ -1905,7 +1809,7 @@
           <w:numId w:val="0"/>
         </w:numPr>
       </w:pPr>
-      <w:bookmarkStart w:id="1" w:name="_Toc10751580"/>
+      <w:bookmarkStart w:id="1" w:name="_Toc10968221"/>
       <w:r>
         <w:lastRenderedPageBreak/>
         <w:t>ВВЕДЕНИЕ</w:t>
@@ -1925,55 +1829,151 @@
         <w:pStyle w:val="a4"/>
       </w:pPr>
       <w:r>
-        <w:t>Во-первых, принципиальными изменениями в содержании труда, вызванными применением новой техники, технологий и методов производственной деятельности. На изменение содержания труда существенно повлиял начавшийся в середине XX века процесс автоматизации производства. Он отделил работника от предмета труда, поставив между ними сложную систему машин и оборудования. Это освободило человека от большинства механических функций, резко увеличило удельный вес задач по осмыслению информации. Кроме того, автоматизация ослабила или вовсе устранила прямую связь между интенсивностью труда и его производительностью. На первый план выдвинулись функции обеспечения непрерывности работы системы агрегатов, обслуживания и налаживания оборудования. Автоматизация и компьютеризация производства позволяет передавать технике не только физические, но и сложные интеллектуальные операции, оставляя человеку не алгоритмизируемые, т.е. наиболее творческие виды деятельности, связанные с уникальными свойствами мозга и социализацией индивида.</w:t>
-      </w:r>
-    </w:p>
-    <w:p>
-      <w:pPr>
-        <w:pStyle w:val="a4"/>
-      </w:pPr>
-      <w:r>
-        <w:t>Во-вторых, система мотивации, входящая в систему управления персоналом, ориентированную на выполнение функциональных обязанностей, в последнее время не дает того эффекта, который наблюдался в плановой экономике. Это обусловлено тем, что изменилась система ценностей, персонал стремится получать вознаграждение не за должность, а за квалификацию. Все это заставляет руководителей изменять систему мотивации и ориентировать ее на достижение запланированных результатов каждым работником.</w:t>
-      </w:r>
-    </w:p>
-    <w:p>
-      <w:pPr>
-        <w:pStyle w:val="a4"/>
-      </w:pPr>
-    </w:p>
-    <w:p>
-      <w:pPr>
-        <w:pStyle w:val="a4"/>
-      </w:pPr>
+        <w:t>П</w:t>
+      </w:r>
+      <w:r>
+        <w:t>ринципиальными изменениями в содержании труда, вызванными применением новой техники, технологий и методов производственной деятельности. На изменение содержания труда существенно повлиял начавшийся в середине XX века процесс автоматизации производства. Он отделил работника от предмета труда, поставив между ними сложную систему машин и оборудования. Это освободило человека от большинства механических функций, резко увеличило удельный вес задач по осмыслению информации. Кроме того, автоматизация ослабила или вовсе устранила прямую связь между интенсивностью труда и его производительностью. На первый план выдвинулись функции обеспечения непрерывности работы системы агрегатов, обслуживания и налаживания оборудования. Автоматизация и компьютеризация производства позволяет передавать технике не только физические, но и сложные интеллектуальные операции, оставляя человеку не алгоритмизируемые, т.е. наиболее творческие виды деятельности, связанные с уникальными свойствами мозга и социализацией индивида.</w:t>
+      </w:r>
+    </w:p>
+    <w:p>
+      <w:pPr>
+        <w:pStyle w:val="a4"/>
+      </w:pPr>
+      <w:r>
+        <w:t>С</w:t>
+      </w:r>
+      <w:r>
+        <w:t>истема мотивации, входящая в систему управления персоналом, ориентированную на выполнение функциональных обязанностей, в последнее время не дает того эффекта, который наблюдался в плановой экономике. Это обусловлено тем, что изменилась система ценностей, персонал стремится получать вознаграждение не за должность, а за квалификацию. Все это заставляет руководителей изменять систему мотивации и ориентировать ее на достижение запланированных результатов каждым работником.</w:t>
+      </w:r>
+    </w:p>
+    <w:p>
+      <w:pPr>
+        <w:pStyle w:val="a4"/>
+      </w:pPr>
+    </w:p>
+    <w:p>
+      <w:pPr>
+        <w:pStyle w:val="a4"/>
+      </w:pPr>
+      <w:proofErr w:type="gramStart"/>
       <w:r>
         <w:lastRenderedPageBreak/>
-        <w:t>В-третьих, в рамках организаций существуют сильные различия как между материнской и дочерними компаниями, так и среди дочерних компаний, обусловленные различной отраслевой принадлежностью, спецификой выпускаемой продукции, стадией жизненного цикла дочерних компаний и другими причинами. Эта ситуация подталкивает к разработке таких способов управления персоналом, которые позволяют обеспечивать обучение и рост, а также справедливую оплату труда всем участникам организации. Кроме того, в связи с усилением международной интеграции отечественных компаний происходит международное движение персонала, в российских компаниях используются зарубежные специалисты. Управление таким персоналом требует расширения существующих подходов, использования принципов корпоративной культуры, коллективных договоров, профсоюзной деятельности.</w:t>
-      </w:r>
-    </w:p>
-    <w:p>
-      <w:pPr>
-        <w:pStyle w:val="a4"/>
-      </w:pPr>
-      <w:r>
-        <w:t>В-четвертых, работники в различных компаниях организации имеют совершенно разные ключевые компетенции. Даже в рамках одного подразделения у сотрудников могут быть разные задачи, различная ответственность, а также полномочия в принимаемых решениях. С одной стороны, эту проблему может решать штатное расписание, но этот способ не применим к компаниям с матричной или дивизиональной организационной структурой, когда подразделения могут создаваться под конкретный проект или продукт. В этой связи, необходимо ориентироваться на индивидуальные характеристики должности и уметь дифференцировать мотивационные факторы.</w:t>
-      </w:r>
-    </w:p>
-    <w:p>
-      <w:pPr>
-        <w:pStyle w:val="a4"/>
-      </w:pPr>
-      <w:r>
-        <w:t>В-пятых, именно в управлении персоналом актуальна проблема корпоративного брэндинга, то есть осознание каждым сотрудником своей принадлежности к организации в целом, а не к отдельной дочерней или материнской компании. Эта проблема особенно актуальна во вновь создаваемых организациях, где структура собственности еще не упорядочена, но у собственников уже есть потребность в изменении мышления сотрудников.</w:t>
-      </w:r>
-    </w:p>
-    <w:p>
-      <w:pPr>
-        <w:pStyle w:val="a4"/>
-      </w:pPr>
+        <w:t>В</w:t>
+      </w:r>
+      <w:r>
+        <w:t xml:space="preserve"> рамках организаций существуют сильные различия как между материнской и дочерними компаниями, так и среди дочерних компаний, обусловленные различной отраслевой принадлежностью, спецификой выпускаемой продукции, стадией жизненного цикла дочерних компаний и другими причинами.</w:t>
+      </w:r>
+      <w:proofErr w:type="gramEnd"/>
+      <w:r>
+        <w:t xml:space="preserve"> Эта ситуация подталкивает к разработке таких способов управления персоналом, которые позволяют обеспечивать обучение и рост, а также справедливую оплату труда всем участникам организации. Кроме того, в связи с усилением международной интеграции отечественных компаний происходит международное движение персонала, в российских компаниях используются зарубежные специалисты. Управление таким персоналом требует расширения существующих подходов, использования принципов корпоративной культуры, коллективных договоров, профсоюзной деятельности.</w:t>
+      </w:r>
+    </w:p>
+    <w:p>
+      <w:pPr>
+        <w:pStyle w:val="a4"/>
+      </w:pPr>
+      <w:r>
+        <w:t>Р</w:t>
+      </w:r>
+      <w:r>
+        <w:t>аботники в различных компаниях организации имеют совершенно разные ключевые компетенции. Даже в рамках одного подразделения у сотрудников могут быть разные задачи, различная ответственность, а также полномочия в принимаемых решениях. С одной стороны, эту проблему может решать штатное расписание, но этот способ не применим к компаниям с матричной или дивизиональной организационной структурой, когда подразделения могут создаваться под конкретный проект или продукт. В этой связи, необходимо ориентироваться на индивидуальные характеристики должности и уметь дифференцировать мотивационные факторы.</w:t>
+      </w:r>
+    </w:p>
+    <w:p>
+      <w:pPr>
+        <w:pStyle w:val="a4"/>
+      </w:pPr>
+      <w:r>
+        <w:t>И</w:t>
+      </w:r>
+      <w:r>
+        <w:t xml:space="preserve">менно в управлении персоналом актуальна проблема </w:t>
+      </w:r>
+      <w:proofErr w:type="gramStart"/>
+      <w:r>
+        <w:t>корпоративного</w:t>
+      </w:r>
+      <w:proofErr w:type="gramEnd"/>
+      <w:r>
+        <w:t xml:space="preserve"> брэндинга, то есть осознание каждым сотрудником своей принадлежности к организации в целом, а не к отдельной дочерней или материнской компании. Эта проблема особенно актуальна во вновь создаваемых организациях, где структура собственности еще не упорядочена, но у собственников уже есть потребность в изменении мышления сотрудников.</w:t>
+      </w:r>
+    </w:p>
+    <w:p>
+      <w:pPr>
+        <w:pStyle w:val="a4"/>
+      </w:pPr>
+      <w:r>
+        <w:t xml:space="preserve">В-шестых, в связи с динамизмом экономики и постоянными изменениями в законодательстве, в корпоративных правилах, персонал </w:t>
+      </w:r>
       <w:r>
         <w:lastRenderedPageBreak/>
-        <w:t>В-шестых, в связи с динамизмом экономики и постоянными изменениями в законодательстве, в корпоративных правилах, персонал организаций подвержен значительным воздействиям внешней среды. Это обусловливает текучесть кадров, изменения организационных структур, требования к должностям. В подобных ситуациях очень важно для управления персоналом вести грамотный и всеобъемлющий учет сотрудников, что позволяет более четко осуществлять кадровое планирование, а также организацию труда.</w:t>
-      </w:r>
+        <w:t>организаций подвержен значительным воздействиям внешней среды. Это обусловливает текучесть кадров, изменения организационных структур, требования к должностям. В подобных ситуациях очень важно для управления персоналом вести грамотный и всеобъемлющий учет сотрудников, что позволяет более четко осуществлять кадровое планирование, а также организацию труда.</w:t>
+      </w:r>
+    </w:p>
+    <w:p>
+      <w:pPr>
+        <w:pStyle w:val="a4"/>
+      </w:pPr>
+    </w:p>
+    <w:p>
+      <w:pPr>
+        <w:pStyle w:val="a4"/>
+      </w:pPr>
+    </w:p>
+    <w:p>
+      <w:pPr>
+        <w:pStyle w:val="a4"/>
+      </w:pPr>
+    </w:p>
+    <w:p>
+      <w:pPr>
+        <w:pStyle w:val="a4"/>
+      </w:pPr>
+    </w:p>
+    <w:p>
+      <w:pPr>
+        <w:pStyle w:val="a4"/>
+      </w:pPr>
+    </w:p>
+    <w:p>
+      <w:pPr>
+        <w:pStyle w:val="a4"/>
+      </w:pPr>
+    </w:p>
+    <w:p>
+      <w:pPr>
+        <w:pStyle w:val="a4"/>
+      </w:pPr>
+    </w:p>
+    <w:p>
+      <w:pPr>
+        <w:pStyle w:val="a4"/>
+      </w:pPr>
+    </w:p>
+    <w:p>
+      <w:pPr>
+        <w:pStyle w:val="a4"/>
+      </w:pPr>
+    </w:p>
+    <w:p>
+      <w:pPr>
+        <w:pStyle w:val="a4"/>
+      </w:pPr>
+    </w:p>
+    <w:p>
+      <w:pPr>
+        <w:pStyle w:val="a4"/>
+      </w:pPr>
+    </w:p>
+    <w:p>
+      <w:pPr>
+        <w:pStyle w:val="a4"/>
+      </w:pPr>
+    </w:p>
+    <w:p>
+      <w:pPr>
+        <w:pStyle w:val="a4"/>
+      </w:pPr>
     </w:p>
     <w:p>
       <w:pPr>
@@ -1981,37 +1981,6 @@
       </w:pPr>
       <w:r>
         <w:t>Таким образом, в настоящее время существует определенная специфика в управлении персоналом организаций, которая должна учитываться при разработке системы управления трудовыми ресурсами предприятия. Исходя из этого, совершенствование системы управления персоналом современных организаций является важной задачей, решение которой в настоящее время имеет существенное значение для отечественной экономической теории и практики. Все сказанное выше обусловливает актуальность выбранной темы диссертационной работы.</w:t>
-      </w:r>
-    </w:p>
-    <w:p>
-      <w:pPr>
-        <w:pStyle w:val="a4"/>
-      </w:pPr>
-      <w:r>
-        <w:t xml:space="preserve">Степень изученности проблемы. Проблемы управления персоналом исследовались с различных точек зрения и по этой теме опубликовано достаточно много трудов. В частности, проблемы эффективности управления персоналом изучались такими отечественными учеными, как: А.В. Александров, JI.M. Гатовский, А.Г. Журавлев, И.Н. Кирпа, Г.А. Ковалева, А.Э. Котляр, Н.В. Коч-кина, В.П. Мазырин, А.Н. Неверовская, П.А. Папулов, JI.H. Пономарев, Г.Х. Попов, Н.Г. Рак, Я.Р. Рейльян, В.А. Розанова, В.П. Чичканов, A.M. Яновский </w:t>
-      </w:r>
-      <w:r>
-        <w:t>и д</w:t>
-      </w:r>
-      <w:r>
-        <w:t>р.</w:t>
-      </w:r>
-    </w:p>
-    <w:p>
-      <w:pPr>
-        <w:pStyle w:val="a4"/>
-        <w:rPr>
-          <w:highlight w:val="yellow"/>
-        </w:rPr>
-      </w:pPr>
-      <w:r>
-        <w:t xml:space="preserve"> </w:t>
-      </w:r>
-      <w:r>
-        <w:t>Цель данной работы – разработать рекомендации по совершенствованию системы управления персоналом</w:t>
-      </w:r>
-      <w:r>
-        <w:t>.</w:t>
       </w:r>
     </w:p>
     <w:p>
@@ -2040,17 +2009,11 @@
     <w:p>
       <w:pPr>
         <w:pStyle w:val="1"/>
-        <w:rPr>
-          <w:lang w:eastAsia="en-US"/>
-        </w:rPr>
-      </w:pPr>
-      <w:bookmarkStart w:id="2" w:name="_Toc10751581"/>
-      <w:r>
-        <w:rPr>
-          <w:lang w:eastAsia="en-US"/>
-        </w:rPr>
+      </w:pPr>
+      <w:bookmarkStart w:id="2" w:name="_Toc10968222"/>
+      <w:r>
         <w:lastRenderedPageBreak/>
-        <w:t>Организационная структура и общая характеристика деятельности предприятия.</w:t>
+        <w:t>ОРГАНИЗАЦИОННАЯ СТРУКТУРА И ОБЩАЯ ХАРАКТЕРИСТИКА ДЕЯТЕЛЬНОСТИ ПРЕДПРИЯТИЯ</w:t>
       </w:r>
       <w:bookmarkEnd w:id="2"/>
     </w:p>
@@ -2061,7 +2024,7 @@
           <w:lang w:eastAsia="en-US"/>
         </w:rPr>
       </w:pPr>
-      <w:bookmarkStart w:id="3" w:name="_Toc10751582"/>
+      <w:bookmarkStart w:id="3" w:name="_Toc10968223"/>
       <w:r>
         <w:rPr>
           <w:lang w:eastAsia="en-US"/>
@@ -2089,7 +2052,21 @@
         <w:rPr>
           <w:lang w:eastAsia="en-US"/>
         </w:rPr>
-        <w:t>Пенсионный фонд донецкой народной республики образован в ноябре 2014 года в соответствии с постановлением совета министров донецкой народной республики от 21.11.2014 № 43-1 «об образовании пенсионного фонда донецкой народной республики» в целях организации деятельности исполнительных органов государственной власти донецкой народной республики по обеспечению конституционных прав граждан на пенсионное обеспечение.</w:t>
+        <w:t xml:space="preserve">Пенсионный фонд донецкой народной республики образован в ноябре 2014 года в соответствии с постановлением совета министров донецкой народной республики от 21.11.2014 № 43-1 «об образовании пенсионного фонда донецкой народной республики» в целях </w:t>
+      </w:r>
+      <w:proofErr w:type="gramStart"/>
+      <w:r>
+        <w:rPr>
+          <w:lang w:eastAsia="en-US"/>
+        </w:rPr>
+        <w:t>организации деятельности исполнительных органов государственной власти донецкой народной республики</w:t>
+      </w:r>
+      <w:proofErr w:type="gramEnd"/>
+      <w:r>
+        <w:rPr>
+          <w:lang w:eastAsia="en-US"/>
+        </w:rPr>
+        <w:t xml:space="preserve"> по обеспечению конституционных прав граждан на пенсионное обеспечение.</w:t>
       </w:r>
     </w:p>
     <w:p>
@@ -2278,7 +2255,11 @@
         <w:pStyle w:val="21"/>
       </w:pPr>
       <w:r>
-        <w:t xml:space="preserve"> управление в своей деятельности руководствуется конституцией и законами </w:t>
+        <w:t xml:space="preserve"> </w:t>
+      </w:r>
+      <w:proofErr w:type="gramStart"/>
+      <w:r>
+        <w:t xml:space="preserve">управление в своей деятельности руководствуется конституцией и законами </w:t>
       </w:r>
       <w:r>
         <w:t>Донецкой Народной Республики</w:t>
@@ -2304,6 +2285,7 @@
       <w:r>
         <w:t>, другими актами законодательства, приказами и постановлениями фонда, распоряжениями председателя фонда, органов местного самоуправления, а также настоящим положением.</w:t>
       </w:r>
+      <w:proofErr w:type="gramEnd"/>
     </w:p>
     <w:p>
       <w:pPr>
@@ -2372,7 +2354,15 @@
       </w:pPr>
       <w:r>
         <w:lastRenderedPageBreak/>
-        <w:t>ведение реестра застрахованных лиц Государственного реестра общеобязательного государственного социального страхования Донецкой Народной Республики;</w:t>
+        <w:t xml:space="preserve">ведение </w:t>
+      </w:r>
+      <w:proofErr w:type="gramStart"/>
+      <w:r>
+        <w:t>реестра застрахованных лиц Государственного реестра общеобязательного государственного социального страхования Донецкой Народной Республики</w:t>
+      </w:r>
+      <w:proofErr w:type="gramEnd"/>
+      <w:r>
+        <w:t>;</w:t>
       </w:r>
     </w:p>
     <w:p>
@@ -2391,7 +2381,15 @@
         <w:pStyle w:val="30"/>
       </w:pPr>
       <w:r>
-        <w:t>эффективное и целевое использование средств Фонда, других средств, предназначенных для выплаты пенсий, усовершенствование методов планирования, отчётности и системы контроля за использованием средств, предназначенных для пенсионного обеспечения.</w:t>
+        <w:t xml:space="preserve">эффективное и целевое использование средств Фонда, других средств, предназначенных для выплаты пенсий, усовершенствование методов планирования, отчётности и системы </w:t>
+      </w:r>
+      <w:proofErr w:type="gramStart"/>
+      <w:r>
+        <w:t>контроля за</w:t>
+      </w:r>
+      <w:proofErr w:type="gramEnd"/>
+      <w:r>
+        <w:t xml:space="preserve"> использованием средств, предназначенных для пенсионного обеспечения.</w:t>
       </w:r>
     </w:p>
     <w:p>
@@ -2407,7 +2405,15 @@
         <w:pStyle w:val="30"/>
       </w:pPr>
       <w:r>
-        <w:t>осуществляет контроль за соблюдением предприятиями, учреждениями, организациями независимо от формы собственности и гражданами республики, иностранцами и лицами без гражданства, которые на законных основаниях находятся на территории Донецкой Народной Республики, требований актов законодательства о пенсионном обеспечении;</w:t>
+        <w:t xml:space="preserve">осуществляет </w:t>
+      </w:r>
+      <w:proofErr w:type="gramStart"/>
+      <w:r>
+        <w:t>контроль за</w:t>
+      </w:r>
+      <w:proofErr w:type="gramEnd"/>
+      <w:r>
+        <w:t xml:space="preserve"> соблюдением предприятиями, учреждениями, организациями независимо от формы собственности и гражданами республики, иностранцами и лицами без гражданства, которые на законных основаниях находятся на территории Донецкой Народной Республики, требований актов законодательства о пенсионном обеспечении;</w:t>
       </w:r>
     </w:p>
     <w:p>
@@ -2699,7 +2705,15 @@
         <w:pStyle w:val="30"/>
       </w:pPr>
       <w:r>
-        <w:t>обращаться в установленном законом порядке к соответствующим правоохранительным органам в случае выявления фактов нарушения порядка использования средств Фонда;</w:t>
+        <w:t xml:space="preserve">обращаться в установленном законом порядке к соответствующим правоохранительным органам в случае </w:t>
+      </w:r>
+      <w:proofErr w:type="gramStart"/>
+      <w:r>
+        <w:t>выявления фактов нарушения порядка использования средств Фонда</w:t>
+      </w:r>
+      <w:proofErr w:type="gramEnd"/>
+      <w:r>
+        <w:t>;</w:t>
       </w:r>
     </w:p>
     <w:p>
@@ -2938,7 +2952,7 @@
       <w:pPr>
         <w:pStyle w:val="20"/>
       </w:pPr>
-      <w:bookmarkStart w:id="4" w:name="_Toc10751583"/>
+      <w:bookmarkStart w:id="4" w:name="_Toc10968224"/>
       <w:r>
         <w:lastRenderedPageBreak/>
         <w:t>Система управления персоналом и кадровая политика организации</w:t>
@@ -3030,10 +3044,7 @@
         <w:rPr>
           <w:lang w:eastAsia="en-US"/>
         </w:rPr>
-        <w:t xml:space="preserve">Организационная  структура </w:t>
-      </w:r>
-      <w:r>
-        <w:t>управления Пенсионного фонда</w:t>
+        <w:t>Графическая структура управления</w:t>
       </w:r>
       <w:r>
         <w:rPr>
@@ -3051,24 +3062,56 @@
         <w:rPr>
           <w:lang w:eastAsia="en-US"/>
         </w:rPr>
+        <w:instrText xml:space="preserve"> REF  _Ref10968097 \h \r \t </w:instrText>
+      </w:r>
+      <w:r>
+        <w:rPr>
+          <w:lang w:eastAsia="en-US"/>
+        </w:rPr>
+      </w:r>
+      <w:r>
+        <w:rPr>
+          <w:lang w:eastAsia="en-US"/>
+        </w:rPr>
+        <w:fldChar w:fldCharType="separate"/>
+      </w:r>
+      <w:r>
+        <w:rPr>
+          <w:lang w:eastAsia="en-US"/>
+        </w:rPr>
+        <w:t>1.1-</w:t>
+      </w:r>
+      <w:r>
+        <w:rPr>
+          <w:lang w:eastAsia="en-US"/>
+        </w:rPr>
+        <w:fldChar w:fldCharType="end"/>
+      </w:r>
+      <w:r>
+        <w:rPr>
+          <w:lang w:eastAsia="en-US"/>
+        </w:rPr>
+        <w:fldChar w:fldCharType="begin"/>
+      </w:r>
+      <w:r>
+        <w:rPr>
+          <w:lang w:eastAsia="en-US"/>
+        </w:rPr>
         <w:instrText xml:space="preserve"> REF  _Ref10718249 \h \r \t </w:instrText>
       </w:r>
       <w:r>
         <w:rPr>
           <w:lang w:eastAsia="en-US"/>
         </w:rPr>
-      </w:r>
-      <w:r>
-        <w:rPr>
-          <w:lang w:eastAsia="en-US"/>
-        </w:rPr>
         <w:fldChar w:fldCharType="separate"/>
       </w:r>
       <w:r>
         <w:rPr>
-          <w:lang w:eastAsia="en-US"/>
-        </w:rPr>
-        <w:t>1.1</w:t>
+          <w:b/>
+          <w:bCs/>
+          <w:lang w:eastAsia="en-US"/>
+        </w:rPr>
+        <w:t>Ошибка! Источник ссылки не найден.</w:t>
       </w:r>
       <w:r>
         <w:rPr>
@@ -3086,1335 +3129,113 @@
     <w:p>
       <w:pPr>
         <w:pStyle w:val="a4"/>
-      </w:pPr>
-    </w:p>
-    <w:p>
-      <w:pPr>
-        <w:pStyle w:val="a4"/>
+        <w:rPr>
+          <w:lang w:eastAsia="en-US"/>
+        </w:rPr>
+      </w:pPr>
+    </w:p>
+    <w:p>
+      <w:pPr>
+        <w:pStyle w:val="a4"/>
+        <w:ind w:firstLine="0"/>
+        <w:rPr>
+          <w:lang w:eastAsia="en-US"/>
+        </w:rPr>
       </w:pPr>
       <w:r>
         <w:rPr>
           <w:noProof/>
         </w:rPr>
-        <mc:AlternateContent>
-          <mc:Choice Requires="wps">
-            <w:drawing>
-              <wp:anchor distT="0" distB="0" distL="114300" distR="114300" simplePos="0" relativeHeight="251663360" behindDoc="1" locked="0" layoutInCell="1" allowOverlap="1" wp14:anchorId="715C30A1" wp14:editId="78C28B11">
-                <wp:simplePos x="0" y="0"/>
-                <wp:positionH relativeFrom="column">
-                  <wp:posOffset>706120</wp:posOffset>
-                </wp:positionH>
-                <wp:positionV relativeFrom="paragraph">
-                  <wp:posOffset>-5715</wp:posOffset>
-                </wp:positionV>
-                <wp:extent cx="4229100" cy="1028700"/>
-                <wp:effectExtent l="0" t="0" r="19050" b="19050"/>
-                <wp:wrapNone/>
-                <wp:docPr id="6" name="Прямоугольник 6"/>
-                <wp:cNvGraphicFramePr/>
-                <a:graphic xmlns:a="http://schemas.openxmlformats.org/drawingml/2006/main">
-                  <a:graphicData uri="http://schemas.microsoft.com/office/word/2010/wordprocessingShape">
-                    <wps:wsp>
-                      <wps:cNvSpPr/>
-                      <wps:spPr>
-                        <a:xfrm>
-                          <a:off x="0" y="0"/>
-                          <a:ext cx="4229100" cy="1028700"/>
-                        </a:xfrm>
-                        <a:prstGeom prst="rect">
-                          <a:avLst/>
-                        </a:prstGeom>
-                      </wps:spPr>
-                      <wps:style>
-                        <a:lnRef idx="2">
-                          <a:schemeClr val="dk1"/>
-                        </a:lnRef>
-                        <a:fillRef idx="1">
-                          <a:schemeClr val="lt1"/>
-                        </a:fillRef>
-                        <a:effectRef idx="0">
-                          <a:schemeClr val="dk1"/>
-                        </a:effectRef>
-                        <a:fontRef idx="minor">
-                          <a:schemeClr val="dk1"/>
-                        </a:fontRef>
-                      </wps:style>
-                      <wps:txbx>
-                        <w:txbxContent>
-                          <w:p>
-                            <w:pPr>
-                              <w:pStyle w:val="a4"/>
-                            </w:pPr>
-                            <w:r>
-                              <w:rPr>
-                                <w:lang w:eastAsia="en-US"/>
-                              </w:rPr>
-                              <w:t>Управление пенсионного фонда донецкой народной республики в центрально - городском районе г. Горловки</w:t>
-                            </w:r>
-                          </w:p>
-                        </w:txbxContent>
-                      </wps:txbx>
-                      <wps:bodyPr rot="0" spcFirstLastPara="0" vertOverflow="overflow" horzOverflow="overflow" vert="horz" wrap="square" lIns="91440" tIns="45720" rIns="91440" bIns="45720" numCol="1" spcCol="0" rtlCol="0" fromWordArt="0" anchor="ctr" anchorCtr="0" forceAA="0" compatLnSpc="1">
-                        <a:prstTxWarp prst="textNoShape">
-                          <a:avLst/>
-                        </a:prstTxWarp>
-                        <a:noAutofit/>
-                      </wps:bodyPr>
-                    </wps:wsp>
-                  </a:graphicData>
-                </a:graphic>
-                <wp14:sizeRelV relativeFrom="margin">
-                  <wp14:pctHeight>0</wp14:pctHeight>
-                </wp14:sizeRelV>
-              </wp:anchor>
-            </w:drawing>
-          </mc:Choice>
-          <mc:Fallback>
-            <w:pict>
-              <v:rect id="Прямоугольник 6" o:spid="_x0000_s1026" style="position:absolute;left:0;text-align:left;margin-left:55.6pt;margin-top:-.45pt;width:333pt;height:81pt;z-index:-251653120;visibility:visible;mso-wrap-style:square;mso-height-percent:0;mso-wrap-distance-left:9pt;mso-wrap-distance-top:0;mso-wrap-distance-right:9pt;mso-wrap-distance-bottom:0;mso-position-horizontal:absolute;mso-position-horizontal-relative:text;mso-position-vertical:absolute;mso-position-vertical-relative:text;mso-height-percent:0;mso-height-relative:margin;v-text-anchor:middle" o:gfxdata="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" fillcolor="white [3201]" strokecolor="black [3200]" strokeweight="2pt">
-                <v:textbox>
-                  <w:txbxContent>
-                    <w:p>
-                      <w:pPr>
-                        <w:pStyle w:val="a4"/>
-                      </w:pPr>
-                      <w:r>
-                        <w:rPr>
-                          <w:lang w:eastAsia="en-US"/>
-                        </w:rPr>
-                        <w:t>Управление пенсионного фонда донецкой народной республики в центрально - городском районе г. Горловки</w:t>
-                      </w:r>
-                    </w:p>
-                  </w:txbxContent>
-                </v:textbox>
-              </v:rect>
-            </w:pict>
-          </mc:Fallback>
-        </mc:AlternateContent>
-      </w:r>
-    </w:p>
-    <w:p>
-      <w:pPr>
-        <w:pStyle w:val="a4"/>
-      </w:pPr>
-    </w:p>
-    <w:p>
-      <w:pPr>
-        <w:pStyle w:val="a4"/>
-      </w:pPr>
-    </w:p>
-    <w:p>
-      <w:pPr>
-        <w:pStyle w:val="a4"/>
-      </w:pPr>
-      <w:r>
-        <w:rPr>
-          <w:noProof/>
-        </w:rPr>
-        <mc:AlternateContent>
-          <mc:Choice Requires="wps">
-            <w:drawing>
-              <wp:anchor distT="0" distB="0" distL="114300" distR="114300" simplePos="0" relativeHeight="251676672" behindDoc="0" locked="0" layoutInCell="1" allowOverlap="1" wp14:anchorId="230564BC" wp14:editId="20F63F17">
-                <wp:simplePos x="0" y="0"/>
-                <wp:positionH relativeFrom="column">
-                  <wp:posOffset>1056640</wp:posOffset>
-                </wp:positionH>
-                <wp:positionV relativeFrom="paragraph">
-                  <wp:posOffset>106045</wp:posOffset>
-                </wp:positionV>
-                <wp:extent cx="5080" cy="434975"/>
-                <wp:effectExtent l="0" t="0" r="33020" b="22225"/>
-                <wp:wrapNone/>
-                <wp:docPr id="13" name="Прямая соединительная линия 13"/>
-                <wp:cNvGraphicFramePr/>
-                <a:graphic xmlns:a="http://schemas.openxmlformats.org/drawingml/2006/main">
-                  <a:graphicData uri="http://schemas.microsoft.com/office/word/2010/wordprocessingShape">
-                    <wps:wsp>
-                      <wps:cNvCnPr/>
-                      <wps:spPr>
-                        <a:xfrm flipH="1">
-                          <a:off x="0" y="0"/>
-                          <a:ext cx="5080" cy="434975"/>
-                        </a:xfrm>
-                        <a:prstGeom prst="line">
-                          <a:avLst/>
-                        </a:prstGeom>
-                      </wps:spPr>
-                      <wps:style>
-                        <a:lnRef idx="1">
-                          <a:schemeClr val="dk1"/>
-                        </a:lnRef>
-                        <a:fillRef idx="0">
-                          <a:schemeClr val="dk1"/>
-                        </a:fillRef>
-                        <a:effectRef idx="0">
-                          <a:schemeClr val="dk1"/>
-                        </a:effectRef>
-                        <a:fontRef idx="minor">
-                          <a:schemeClr val="tx1"/>
-                        </a:fontRef>
-                      </wps:style>
-                      <wps:bodyPr/>
-                    </wps:wsp>
-                  </a:graphicData>
-                </a:graphic>
-                <wp14:sizeRelV relativeFrom="margin">
-                  <wp14:pctHeight>0</wp14:pctHeight>
-                </wp14:sizeRelV>
-              </wp:anchor>
-            </w:drawing>
-          </mc:Choice>
-          <mc:Fallback>
-            <w:pict>
-              <v:line id="Прямая соединительная линия 13" o:spid="_x0000_s1026" style="position:absolute;flip:x;z-index:251676672;visibility:visible;mso-wrap-style:square;mso-height-percent:0;mso-wrap-distance-left:9pt;mso-wrap-distance-top:0;mso-wrap-distance-right:9pt;mso-wrap-distance-bottom:0;mso-position-horizontal:absolute;mso-position-horizontal-relative:text;mso-position-vertical:absolute;mso-position-vertical-relative:text;mso-height-percent:0;mso-height-relative:margin" from="83.2pt,8.35pt" to="83.6pt,42.6pt" o:gfxdata="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" strokecolor="black [3040]"/>
-            </w:pict>
-          </mc:Fallback>
-        </mc:AlternateContent>
-      </w:r>
-      <w:r>
-        <w:rPr>
-          <w:noProof/>
-        </w:rPr>
-        <mc:AlternateContent>
-          <mc:Choice Requires="wps">
-            <w:drawing>
-              <wp:anchor distT="0" distB="0" distL="114300" distR="114300" simplePos="0" relativeHeight="251687936" behindDoc="0" locked="0" layoutInCell="1" allowOverlap="1" wp14:anchorId="4A6F6B1C" wp14:editId="2F6CEDEF">
-                <wp:simplePos x="0" y="0"/>
-                <wp:positionH relativeFrom="column">
-                  <wp:posOffset>2515870</wp:posOffset>
-                </wp:positionH>
-                <wp:positionV relativeFrom="paragraph">
-                  <wp:posOffset>102870</wp:posOffset>
-                </wp:positionV>
-                <wp:extent cx="0" cy="1802130"/>
-                <wp:effectExtent l="0" t="0" r="19050" b="26670"/>
-                <wp:wrapNone/>
-                <wp:docPr id="2" name="Прямая соединительная линия 2"/>
-                <wp:cNvGraphicFramePr/>
-                <a:graphic xmlns:a="http://schemas.openxmlformats.org/drawingml/2006/main">
-                  <a:graphicData uri="http://schemas.microsoft.com/office/word/2010/wordprocessingShape">
-                    <wps:wsp>
-                      <wps:cNvCnPr/>
-                      <wps:spPr>
-                        <a:xfrm>
-                          <a:off x="0" y="0"/>
-                          <a:ext cx="0" cy="1802130"/>
-                        </a:xfrm>
-                        <a:prstGeom prst="line">
-                          <a:avLst/>
-                        </a:prstGeom>
-                      </wps:spPr>
-                      <wps:style>
-                        <a:lnRef idx="1">
-                          <a:schemeClr val="dk1"/>
-                        </a:lnRef>
-                        <a:fillRef idx="0">
-                          <a:schemeClr val="dk1"/>
-                        </a:fillRef>
-                        <a:effectRef idx="0">
-                          <a:schemeClr val="dk1"/>
-                        </a:effectRef>
-                        <a:fontRef idx="minor">
-                          <a:schemeClr val="tx1"/>
-                        </a:fontRef>
-                      </wps:style>
-                      <wps:bodyPr/>
-                    </wps:wsp>
-                  </a:graphicData>
-                </a:graphic>
-                <wp14:sizeRelV relativeFrom="margin">
-                  <wp14:pctHeight>0</wp14:pctHeight>
-                </wp14:sizeRelV>
-              </wp:anchor>
-            </w:drawing>
-          </mc:Choice>
-          <mc:Fallback>
-            <w:pict>
-              <v:line id="Прямая соединительная линия 2" o:spid="_x0000_s1026" style="position:absolute;z-index:251687936;visibility:visible;mso-wrap-style:square;mso-height-percent:0;mso-wrap-distance-left:9pt;mso-wrap-distance-top:0;mso-wrap-distance-right:9pt;mso-wrap-distance-bottom:0;mso-position-horizontal:absolute;mso-position-horizontal-relative:text;mso-position-vertical:absolute;mso-position-vertical-relative:text;mso-height-percent:0;mso-height-relative:margin" from="198.1pt,8.1pt" to="198.1pt,150pt" o:gfxdata="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" strokecolor="black [3040]"/>
-            </w:pict>
-          </mc:Fallback>
-        </mc:AlternateContent>
-      </w:r>
-      <w:r>
-        <w:rPr>
-          <w:noProof/>
-        </w:rPr>
-        <mc:AlternateContent>
-          <mc:Choice Requires="wps">
-            <w:drawing>
-              <wp:anchor distT="0" distB="0" distL="114300" distR="114300" simplePos="0" relativeHeight="251677696" behindDoc="0" locked="0" layoutInCell="1" allowOverlap="1" wp14:anchorId="5A1A4F64" wp14:editId="3E649F59">
-                <wp:simplePos x="0" y="0"/>
-                <wp:positionH relativeFrom="column">
-                  <wp:posOffset>3395980</wp:posOffset>
-                </wp:positionH>
-                <wp:positionV relativeFrom="paragraph">
-                  <wp:posOffset>106045</wp:posOffset>
-                </wp:positionV>
-                <wp:extent cx="0" cy="436245"/>
-                <wp:effectExtent l="0" t="0" r="19050" b="20955"/>
-                <wp:wrapNone/>
-                <wp:docPr id="14" name="Прямая соединительная линия 14"/>
-                <wp:cNvGraphicFramePr/>
-                <a:graphic xmlns:a="http://schemas.openxmlformats.org/drawingml/2006/main">
-                  <a:graphicData uri="http://schemas.microsoft.com/office/word/2010/wordprocessingShape">
-                    <wps:wsp>
-                      <wps:cNvCnPr/>
-                      <wps:spPr>
-                        <a:xfrm>
-                          <a:off x="0" y="0"/>
-                          <a:ext cx="0" cy="436245"/>
-                        </a:xfrm>
-                        <a:prstGeom prst="line">
-                          <a:avLst/>
-                        </a:prstGeom>
-                      </wps:spPr>
-                      <wps:style>
-                        <a:lnRef idx="1">
-                          <a:schemeClr val="dk1"/>
-                        </a:lnRef>
-                        <a:fillRef idx="0">
-                          <a:schemeClr val="dk1"/>
-                        </a:fillRef>
-                        <a:effectRef idx="0">
-                          <a:schemeClr val="dk1"/>
-                        </a:effectRef>
-                        <a:fontRef idx="minor">
-                          <a:schemeClr val="tx1"/>
-                        </a:fontRef>
-                      </wps:style>
-                      <wps:bodyPr/>
-                    </wps:wsp>
-                  </a:graphicData>
-                </a:graphic>
-                <wp14:sizeRelV relativeFrom="margin">
-                  <wp14:pctHeight>0</wp14:pctHeight>
-                </wp14:sizeRelV>
-              </wp:anchor>
-            </w:drawing>
-          </mc:Choice>
-          <mc:Fallback>
-            <w:pict>
-              <v:line id="Прямая соединительная линия 14" o:spid="_x0000_s1026" style="position:absolute;z-index:251677696;visibility:visible;mso-wrap-style:square;mso-height-percent:0;mso-wrap-distance-left:9pt;mso-wrap-distance-top:0;mso-wrap-distance-right:9pt;mso-wrap-distance-bottom:0;mso-position-horizontal:absolute;mso-position-horizontal-relative:text;mso-position-vertical:absolute;mso-position-vertical-relative:text;mso-height-percent:0;mso-height-relative:margin" from="267.4pt,8.35pt" to="267.4pt,42.7pt" o:gfxdata="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" strokecolor="black [3040]"/>
-            </w:pict>
-          </mc:Fallback>
-        </mc:AlternateContent>
-      </w:r>
-      <w:r>
-        <w:rPr>
-          <w:noProof/>
-        </w:rPr>
-        <mc:AlternateContent>
-          <mc:Choice Requires="wps">
-            <w:drawing>
-              <wp:anchor distT="0" distB="0" distL="114300" distR="114300" simplePos="0" relativeHeight="251679744" behindDoc="0" locked="0" layoutInCell="1" allowOverlap="1" wp14:anchorId="3541E203" wp14:editId="3B886E46">
-                <wp:simplePos x="0" y="0"/>
-                <wp:positionH relativeFrom="column">
-                  <wp:posOffset>4502150</wp:posOffset>
-                </wp:positionH>
-                <wp:positionV relativeFrom="paragraph">
-                  <wp:posOffset>101600</wp:posOffset>
-                </wp:positionV>
-                <wp:extent cx="0" cy="1685925"/>
-                <wp:effectExtent l="0" t="0" r="19050" b="9525"/>
-                <wp:wrapNone/>
-                <wp:docPr id="16" name="Прямая соединительная линия 16"/>
-                <wp:cNvGraphicFramePr/>
-                <a:graphic xmlns:a="http://schemas.openxmlformats.org/drawingml/2006/main">
-                  <a:graphicData uri="http://schemas.microsoft.com/office/word/2010/wordprocessingShape">
-                    <wps:wsp>
-                      <wps:cNvCnPr/>
-                      <wps:spPr>
-                        <a:xfrm>
-                          <a:off x="0" y="0"/>
-                          <a:ext cx="0" cy="1685925"/>
-                        </a:xfrm>
-                        <a:prstGeom prst="line">
-                          <a:avLst/>
-                        </a:prstGeom>
-                      </wps:spPr>
-                      <wps:style>
-                        <a:lnRef idx="1">
-                          <a:schemeClr val="dk1"/>
-                        </a:lnRef>
-                        <a:fillRef idx="0">
-                          <a:schemeClr val="dk1"/>
-                        </a:fillRef>
-                        <a:effectRef idx="0">
-                          <a:schemeClr val="dk1"/>
-                        </a:effectRef>
-                        <a:fontRef idx="minor">
-                          <a:schemeClr val="tx1"/>
-                        </a:fontRef>
-                      </wps:style>
-                      <wps:bodyPr/>
-                    </wps:wsp>
-                  </a:graphicData>
-                </a:graphic>
-                <wp14:sizeRelV relativeFrom="margin">
-                  <wp14:pctHeight>0</wp14:pctHeight>
-                </wp14:sizeRelV>
-              </wp:anchor>
-            </w:drawing>
-          </mc:Choice>
-          <mc:Fallback>
-            <w:pict>
-              <v:line id="Прямая соединительная линия 16" o:spid="_x0000_s1026" style="position:absolute;z-index:251679744;visibility:visible;mso-wrap-style:square;mso-height-percent:0;mso-wrap-distance-left:9pt;mso-wrap-distance-top:0;mso-wrap-distance-right:9pt;mso-wrap-distance-bottom:0;mso-position-horizontal:absolute;mso-position-horizontal-relative:text;mso-position-vertical:absolute;mso-position-vertical-relative:text;mso-height-percent:0;mso-height-relative:margin" from="354.5pt,8pt" to="354.5pt,140.75pt" o:gfxdata="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" strokecolor="black [3040]"/>
-            </w:pict>
-          </mc:Fallback>
-        </mc:AlternateContent>
-      </w:r>
-    </w:p>
-    <w:p>
-      <w:pPr>
-        <w:pStyle w:val="a4"/>
-      </w:pPr>
-      <w:r>
-        <w:rPr>
-          <w:noProof/>
-        </w:rPr>
-        <mc:AlternateContent>
-          <mc:Choice Requires="wps">
-            <w:drawing>
-              <wp:anchor distT="0" distB="0" distL="114300" distR="114300" simplePos="0" relativeHeight="251665408" behindDoc="1" locked="0" layoutInCell="1" allowOverlap="1" wp14:anchorId="57CD3BB4" wp14:editId="77785BB4">
-                <wp:simplePos x="0" y="0"/>
-                <wp:positionH relativeFrom="column">
-                  <wp:posOffset>2661920</wp:posOffset>
-                </wp:positionH>
-                <wp:positionV relativeFrom="paragraph">
-                  <wp:posOffset>234950</wp:posOffset>
-                </wp:positionV>
-                <wp:extent cx="1658620" cy="791845"/>
-                <wp:effectExtent l="0" t="0" r="17780" b="27305"/>
-                <wp:wrapNone/>
-                <wp:docPr id="7" name="Прямоугольник 7"/>
-                <wp:cNvGraphicFramePr/>
-                <a:graphic xmlns:a="http://schemas.openxmlformats.org/drawingml/2006/main">
-                  <a:graphicData uri="http://schemas.microsoft.com/office/word/2010/wordprocessingShape">
-                    <wps:wsp>
-                      <wps:cNvSpPr/>
-                      <wps:spPr>
-                        <a:xfrm>
-                          <a:off x="0" y="0"/>
-                          <a:ext cx="1658620" cy="791845"/>
-                        </a:xfrm>
-                        <a:prstGeom prst="rect">
-                          <a:avLst/>
-                        </a:prstGeom>
-                      </wps:spPr>
-                      <wps:style>
-                        <a:lnRef idx="2">
-                          <a:schemeClr val="dk1"/>
-                        </a:lnRef>
-                        <a:fillRef idx="1">
-                          <a:schemeClr val="lt1"/>
-                        </a:fillRef>
-                        <a:effectRef idx="0">
-                          <a:schemeClr val="dk1"/>
-                        </a:effectRef>
-                        <a:fontRef idx="minor">
-                          <a:schemeClr val="dk1"/>
-                        </a:fontRef>
-                      </wps:style>
-                      <wps:txbx>
-                        <w:txbxContent>
-                          <w:p>
-                            <w:pPr>
-                              <w:pStyle w:val="a4"/>
-                              <w:ind w:firstLine="0"/>
-                            </w:pPr>
-                            <w:r>
-                              <w:t>Отдел назначения пенсий</w:t>
-                            </w:r>
-                          </w:p>
-                        </w:txbxContent>
-                      </wps:txbx>
-                      <wps:bodyPr rot="0" spcFirstLastPara="0" vertOverflow="overflow" horzOverflow="overflow" vert="horz" wrap="square" lIns="91440" tIns="45720" rIns="91440" bIns="45720" numCol="1" spcCol="0" rtlCol="0" fromWordArt="0" anchor="ctr" anchorCtr="0" forceAA="0" compatLnSpc="1">
-                        <a:prstTxWarp prst="textNoShape">
-                          <a:avLst/>
-                        </a:prstTxWarp>
-                        <a:noAutofit/>
-                      </wps:bodyPr>
-                    </wps:wsp>
-                  </a:graphicData>
-                </a:graphic>
-                <wp14:sizeRelH relativeFrom="margin">
-                  <wp14:pctWidth>0</wp14:pctWidth>
-                </wp14:sizeRelH>
-                <wp14:sizeRelV relativeFrom="margin">
-                  <wp14:pctHeight>0</wp14:pctHeight>
-                </wp14:sizeRelV>
-              </wp:anchor>
-            </w:drawing>
-          </mc:Choice>
-          <mc:Fallback>
-            <w:pict>
-              <v:rect id="Прямоугольник 7" o:spid="_x0000_s1027" style="position:absolute;left:0;text-align:left;margin-left:209.6pt;margin-top:18.5pt;width:130.6pt;height:62.35pt;z-index:-251651072;visibility:visible;mso-wrap-style:square;mso-width-percent:0;mso-height-percent:0;mso-wrap-distance-left:9pt;mso-wrap-distance-top:0;mso-wrap-distance-right:9pt;mso-wrap-distance-bottom:0;mso-position-horizontal:absolute;mso-position-horizontal-relative:text;mso-position-vertical:absolute;mso-position-vertical-relative:text;mso-width-percent:0;mso-height-percent:0;mso-width-relative:margin;mso-height-relative:margin;v-text-anchor:middle" o:gfxdata="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" fillcolor="white [3201]" strokecolor="black [3200]" strokeweight="2pt">
-                <v:textbox>
-                  <w:txbxContent>
-                    <w:p>
-                      <w:pPr>
-                        <w:pStyle w:val="a4"/>
-                        <w:ind w:firstLine="0"/>
-                      </w:pPr>
-                      <w:r>
-                        <w:t>Отдел назначения пенсий</w:t>
-                      </w:r>
-                    </w:p>
-                  </w:txbxContent>
-                </v:textbox>
-              </v:rect>
-            </w:pict>
-          </mc:Fallback>
-        </mc:AlternateContent>
-      </w:r>
-      <w:r>
-        <w:rPr>
-          <w:noProof/>
-        </w:rPr>
-        <mc:AlternateContent>
-          <mc:Choice Requires="wps">
-            <w:drawing>
-              <wp:anchor distT="0" distB="0" distL="114300" distR="114300" simplePos="0" relativeHeight="251675648" behindDoc="1" locked="0" layoutInCell="1" allowOverlap="1" wp14:anchorId="5F62F722" wp14:editId="72AFBF05">
-                <wp:simplePos x="0" y="0"/>
-                <wp:positionH relativeFrom="column">
-                  <wp:posOffset>-6438</wp:posOffset>
-                </wp:positionH>
-                <wp:positionV relativeFrom="paragraph">
-                  <wp:posOffset>235393</wp:posOffset>
-                </wp:positionV>
-                <wp:extent cx="2307265" cy="978195"/>
-                <wp:effectExtent l="0" t="0" r="17145" b="12700"/>
-                <wp:wrapNone/>
-                <wp:docPr id="12" name="Прямоугольник 12"/>
-                <wp:cNvGraphicFramePr/>
-                <a:graphic xmlns:a="http://schemas.openxmlformats.org/drawingml/2006/main">
-                  <a:graphicData uri="http://schemas.microsoft.com/office/word/2010/wordprocessingShape">
-                    <wps:wsp>
-                      <wps:cNvSpPr/>
-                      <wps:spPr>
-                        <a:xfrm>
-                          <a:off x="0" y="0"/>
-                          <a:ext cx="2307265" cy="978195"/>
-                        </a:xfrm>
-                        <a:prstGeom prst="rect">
-                          <a:avLst/>
-                        </a:prstGeom>
-                      </wps:spPr>
-                      <wps:style>
-                        <a:lnRef idx="2">
-                          <a:schemeClr val="dk1"/>
-                        </a:lnRef>
-                        <a:fillRef idx="1">
-                          <a:schemeClr val="lt1"/>
-                        </a:fillRef>
-                        <a:effectRef idx="0">
-                          <a:schemeClr val="dk1"/>
-                        </a:effectRef>
-                        <a:fontRef idx="minor">
-                          <a:schemeClr val="dk1"/>
-                        </a:fontRef>
-                      </wps:style>
-                      <wps:txbx>
-                        <w:txbxContent>
-                          <w:p>
-                            <w:pPr>
-                              <w:pStyle w:val="a4"/>
-                              <w:ind w:firstLine="0"/>
-                            </w:pPr>
-                            <w:r>
-                              <w:t>Отдел по обслуживанию и рассмотрению обращений граждан</w:t>
-                            </w:r>
-                          </w:p>
-                          <w:p>
-                            <w:pPr>
-                              <w:jc w:val="center"/>
-                            </w:pPr>
-                          </w:p>
-                        </w:txbxContent>
-                      </wps:txbx>
-                      <wps:bodyPr rot="0" spcFirstLastPara="0" vertOverflow="overflow" horzOverflow="overflow" vert="horz" wrap="square" lIns="91440" tIns="45720" rIns="91440" bIns="45720" numCol="1" spcCol="0" rtlCol="0" fromWordArt="0" anchor="ctr" anchorCtr="0" forceAA="0" compatLnSpc="1">
-                        <a:prstTxWarp prst="textNoShape">
-                          <a:avLst/>
-                        </a:prstTxWarp>
-                        <a:noAutofit/>
-                      </wps:bodyPr>
-                    </wps:wsp>
-                  </a:graphicData>
-                </a:graphic>
-                <wp14:sizeRelH relativeFrom="margin">
-                  <wp14:pctWidth>0</wp14:pctWidth>
-                </wp14:sizeRelH>
-                <wp14:sizeRelV relativeFrom="margin">
-                  <wp14:pctHeight>0</wp14:pctHeight>
-                </wp14:sizeRelV>
-              </wp:anchor>
-            </w:drawing>
-          </mc:Choice>
-          <mc:Fallback>
-            <w:pict>
-              <v:rect id="Прямоугольник 12" o:spid="_x0000_s1028" style="position:absolute;left:0;text-align:left;margin-left:-.5pt;margin-top:18.55pt;width:181.65pt;height:77pt;z-index:-251640832;visibility:visible;mso-wrap-style:square;mso-width-percent:0;mso-height-percent:0;mso-wrap-distance-left:9pt;mso-wrap-distance-top:0;mso-wrap-distance-right:9pt;mso-wrap-distance-bottom:0;mso-position-horizontal:absolute;mso-position-horizontal-relative:text;mso-position-vertical:absolute;mso-position-vertical-relative:text;mso-width-percent:0;mso-height-percent:0;mso-width-relative:margin;mso-height-relative:margin;v-text-anchor:middle" o:gfxdata="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" fillcolor="white [3201]" strokecolor="black [3200]" strokeweight="2pt">
-                <v:textbox>
-                  <w:txbxContent>
-                    <w:p>
-                      <w:pPr>
-                        <w:pStyle w:val="a4"/>
-                        <w:ind w:firstLine="0"/>
-                      </w:pPr>
-                      <w:r>
-                        <w:t>Отдел по обслуживанию и рассмотрению обращений граждан</w:t>
-                      </w:r>
-                    </w:p>
-                    <w:p>
-                      <w:pPr>
-                        <w:jc w:val="center"/>
-                      </w:pPr>
-                    </w:p>
-                  </w:txbxContent>
-                </v:textbox>
-              </v:rect>
-            </w:pict>
-          </mc:Fallback>
-        </mc:AlternateContent>
-      </w:r>
-    </w:p>
-    <w:p>
-      <w:pPr>
-        <w:pStyle w:val="a4"/>
-      </w:pPr>
-    </w:p>
-    <w:p>
-      <w:pPr>
-        <w:pStyle w:val="a4"/>
-      </w:pPr>
-    </w:p>
-    <w:p>
-      <w:pPr>
-        <w:pStyle w:val="a4"/>
-      </w:pPr>
-    </w:p>
-    <w:p>
-      <w:pPr>
-        <w:pStyle w:val="a4"/>
-      </w:pPr>
-      <w:r>
-        <w:rPr>
-          <w:noProof/>
-        </w:rPr>
-        <mc:AlternateContent>
-          <mc:Choice Requires="wps">
-            <w:drawing>
-              <wp:anchor distT="0" distB="0" distL="114300" distR="114300" simplePos="0" relativeHeight="251680768" behindDoc="0" locked="0" layoutInCell="1" allowOverlap="1" wp14:anchorId="5B4023B1" wp14:editId="46A62753">
-                <wp:simplePos x="0" y="0"/>
-                <wp:positionH relativeFrom="column">
-                  <wp:posOffset>1514209</wp:posOffset>
-                </wp:positionH>
-                <wp:positionV relativeFrom="paragraph">
-                  <wp:posOffset>252760</wp:posOffset>
-                </wp:positionV>
-                <wp:extent cx="1000125" cy="308344"/>
-                <wp:effectExtent l="19050" t="0" r="9525" b="34925"/>
-                <wp:wrapNone/>
-                <wp:docPr id="17" name="Соединительная линия уступом 17"/>
-                <wp:cNvGraphicFramePr/>
-                <a:graphic xmlns:a="http://schemas.openxmlformats.org/drawingml/2006/main">
-                  <a:graphicData uri="http://schemas.microsoft.com/office/word/2010/wordprocessingShape">
-                    <wps:wsp>
-                      <wps:cNvCnPr/>
-                      <wps:spPr>
-                        <a:xfrm flipV="1">
-                          <a:off x="0" y="0"/>
-                          <a:ext cx="1000125" cy="308344"/>
-                        </a:xfrm>
-                        <a:prstGeom prst="bentConnector3">
-                          <a:avLst>
-                            <a:gd name="adj1" fmla="val -1030"/>
-                          </a:avLst>
-                        </a:prstGeom>
-                      </wps:spPr>
-                      <wps:style>
-                        <a:lnRef idx="1">
-                          <a:schemeClr val="dk1"/>
-                        </a:lnRef>
-                        <a:fillRef idx="0">
-                          <a:schemeClr val="dk1"/>
-                        </a:fillRef>
-                        <a:effectRef idx="0">
-                          <a:schemeClr val="dk1"/>
-                        </a:effectRef>
-                        <a:fontRef idx="minor">
-                          <a:schemeClr val="tx1"/>
-                        </a:fontRef>
-                      </wps:style>
-                      <wps:bodyPr/>
-                    </wps:wsp>
-                  </a:graphicData>
-                </a:graphic>
-                <wp14:sizeRelH relativeFrom="margin">
-                  <wp14:pctWidth>0</wp14:pctWidth>
-                </wp14:sizeRelH>
-                <wp14:sizeRelV relativeFrom="margin">
-                  <wp14:pctHeight>0</wp14:pctHeight>
-                </wp14:sizeRelV>
-              </wp:anchor>
-            </w:drawing>
-          </mc:Choice>
-          <mc:Fallback>
-            <w:pict>
-              <v:shapetype id="_x0000_t34" coordsize="21600,21600" o:spt="34" o:oned="t" adj="10800" path="m,l@0,0@0,21600,21600,21600e" filled="f">
-                <v:stroke joinstyle="miter"/>
-                <v:formulas>
-                  <v:f eqn="val #0"/>
-                </v:formulas>
-                <v:path arrowok="t" fillok="f" o:connecttype="none"/>
-                <v:handles>
-                  <v:h position="#0,center"/>
-                </v:handles>
-                <o:lock v:ext="edit" shapetype="t"/>
-              </v:shapetype>
-              <v:shape id="Соединительная линия уступом 17" o:spid="_x0000_s1026" type="#_x0000_t34" style="position:absolute;margin-left:119.25pt;margin-top:19.9pt;width:78.75pt;height:24.3pt;flip:y;z-index:251680768;visibility:visible;mso-wrap-style:square;mso-width-percent:0;mso-height-percent:0;mso-wrap-distance-left:9pt;mso-wrap-distance-top:0;mso-wrap-distance-right:9pt;mso-wrap-distance-bottom:0;mso-position-horizontal:absolute;mso-position-horizontal-relative:text;mso-position-vertical:absolute;mso-position-vertical-relative:text;mso-width-percent:0;mso-height-percent:0;mso-width-relative:margin;mso-height-relative:margin" o:gfxdata="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" adj="-222" strokecolor="black [3040]"/>
-            </w:pict>
-          </mc:Fallback>
-        </mc:AlternateContent>
-      </w:r>
-      <w:r>
-        <w:rPr>
-          <w:noProof/>
-        </w:rPr>
-        <mc:AlternateContent>
-          <mc:Choice Requires="wps">
-            <w:drawing>
-              <wp:anchor distT="0" distB="0" distL="114300" distR="114300" simplePos="0" relativeHeight="251667456" behindDoc="1" locked="0" layoutInCell="1" allowOverlap="1" wp14:anchorId="6F3F75D0" wp14:editId="7097A485">
-                <wp:simplePos x="0" y="0"/>
-                <wp:positionH relativeFrom="column">
-                  <wp:posOffset>4012786</wp:posOffset>
-                </wp:positionH>
-                <wp:positionV relativeFrom="paragraph">
-                  <wp:posOffset>241935</wp:posOffset>
-                </wp:positionV>
-                <wp:extent cx="2222204" cy="489098"/>
-                <wp:effectExtent l="0" t="0" r="26035" b="25400"/>
-                <wp:wrapNone/>
-                <wp:docPr id="8" name="Прямоугольник 8"/>
-                <wp:cNvGraphicFramePr/>
-                <a:graphic xmlns:a="http://schemas.openxmlformats.org/drawingml/2006/main">
-                  <a:graphicData uri="http://schemas.microsoft.com/office/word/2010/wordprocessingShape">
-                    <wps:wsp>
-                      <wps:cNvSpPr/>
-                      <wps:spPr>
-                        <a:xfrm>
-                          <a:off x="0" y="0"/>
-                          <a:ext cx="2222204" cy="489098"/>
-                        </a:xfrm>
-                        <a:prstGeom prst="rect">
-                          <a:avLst/>
-                        </a:prstGeom>
-                      </wps:spPr>
-                      <wps:style>
-                        <a:lnRef idx="2">
-                          <a:schemeClr val="dk1"/>
-                        </a:lnRef>
-                        <a:fillRef idx="1">
-                          <a:schemeClr val="lt1"/>
-                        </a:fillRef>
-                        <a:effectRef idx="0">
-                          <a:schemeClr val="dk1"/>
-                        </a:effectRef>
-                        <a:fontRef idx="minor">
-                          <a:schemeClr val="dk1"/>
-                        </a:fontRef>
-                      </wps:style>
-                      <wps:txbx>
-                        <w:txbxContent>
-                          <w:p>
-                            <w:pPr>
-                              <w:pStyle w:val="a4"/>
-                              <w:ind w:firstLine="0"/>
-                            </w:pPr>
-                            <w:r>
-                              <w:t>Отдел выплаты пенсий</w:t>
-                            </w:r>
-                          </w:p>
-                        </w:txbxContent>
-                      </wps:txbx>
-                      <wps:bodyPr rot="0" spcFirstLastPara="0" vertOverflow="overflow" horzOverflow="overflow" vert="horz" wrap="square" lIns="91440" tIns="45720" rIns="91440" bIns="45720" numCol="1" spcCol="0" rtlCol="0" fromWordArt="0" anchor="ctr" anchorCtr="0" forceAA="0" compatLnSpc="1">
-                        <a:prstTxWarp prst="textNoShape">
-                          <a:avLst/>
-                        </a:prstTxWarp>
-                        <a:noAutofit/>
-                      </wps:bodyPr>
-                    </wps:wsp>
-                  </a:graphicData>
-                </a:graphic>
-                <wp14:sizeRelH relativeFrom="margin">
-                  <wp14:pctWidth>0</wp14:pctWidth>
-                </wp14:sizeRelH>
-                <wp14:sizeRelV relativeFrom="margin">
-                  <wp14:pctHeight>0</wp14:pctHeight>
-                </wp14:sizeRelV>
-              </wp:anchor>
-            </w:drawing>
-          </mc:Choice>
-          <mc:Fallback>
-            <w:pict>
-              <v:rect id="Прямоугольник 8" o:spid="_x0000_s1029" style="position:absolute;left:0;text-align:left;margin-left:315.95pt;margin-top:19.05pt;width:175pt;height:38.5pt;z-index:-251649024;visibility:visible;mso-wrap-style:square;mso-width-percent:0;mso-height-percent:0;mso-wrap-distance-left:9pt;mso-wrap-distance-top:0;mso-wrap-distance-right:9pt;mso-wrap-distance-bottom:0;mso-position-horizontal:absolute;mso-position-horizontal-relative:text;mso-position-vertical:absolute;mso-position-vertical-relative:text;mso-width-percent:0;mso-height-percent:0;mso-width-relative:margin;mso-height-relative:margin;v-text-anchor:middle" o:gfxdata="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" fillcolor="white [3201]" strokecolor="black [3200]" strokeweight="2pt">
-                <v:textbox>
-                  <w:txbxContent>
-                    <w:p>
-                      <w:pPr>
-                        <w:pStyle w:val="a4"/>
-                        <w:ind w:firstLine="0"/>
-                      </w:pPr>
-                      <w:r>
-                        <w:t>Отдел выплаты пенсий</w:t>
-                      </w:r>
-                    </w:p>
-                  </w:txbxContent>
-                </v:textbox>
-              </v:rect>
-            </w:pict>
-          </mc:Fallback>
-        </mc:AlternateContent>
-      </w:r>
-    </w:p>
-    <w:p>
-      <w:pPr>
-        <w:pStyle w:val="a4"/>
-      </w:pPr>
-      <w:r>
-        <w:rPr>
-          <w:noProof/>
-        </w:rPr>
-        <mc:AlternateContent>
-          <mc:Choice Requires="wps">
-            <w:drawing>
-              <wp:anchor distT="0" distB="0" distL="114300" distR="114300" simplePos="0" relativeHeight="251678720" behindDoc="0" locked="0" layoutInCell="1" allowOverlap="1" wp14:anchorId="61EC5488" wp14:editId="4273BF2C">
-                <wp:simplePos x="0" y="0"/>
-                <wp:positionH relativeFrom="column">
-                  <wp:posOffset>2513670</wp:posOffset>
-                </wp:positionH>
-                <wp:positionV relativeFrom="paragraph">
-                  <wp:posOffset>63013</wp:posOffset>
-                </wp:positionV>
-                <wp:extent cx="0" cy="1350335"/>
-                <wp:effectExtent l="0" t="0" r="19050" b="21590"/>
-                <wp:wrapNone/>
-                <wp:docPr id="15" name="Прямая соединительная линия 15"/>
-                <wp:cNvGraphicFramePr/>
-                <a:graphic xmlns:a="http://schemas.openxmlformats.org/drawingml/2006/main">
-                  <a:graphicData uri="http://schemas.microsoft.com/office/word/2010/wordprocessingShape">
-                    <wps:wsp>
-                      <wps:cNvCnPr/>
-                      <wps:spPr>
-                        <a:xfrm>
-                          <a:off x="0" y="0"/>
-                          <a:ext cx="0" cy="1350335"/>
-                        </a:xfrm>
-                        <a:prstGeom prst="line">
-                          <a:avLst/>
-                        </a:prstGeom>
-                      </wps:spPr>
-                      <wps:style>
-                        <a:lnRef idx="1">
-                          <a:schemeClr val="dk1"/>
-                        </a:lnRef>
-                        <a:fillRef idx="0">
-                          <a:schemeClr val="dk1"/>
-                        </a:fillRef>
-                        <a:effectRef idx="0">
-                          <a:schemeClr val="dk1"/>
-                        </a:effectRef>
-                        <a:fontRef idx="minor">
-                          <a:schemeClr val="tx1"/>
-                        </a:fontRef>
-                      </wps:style>
-                      <wps:bodyPr/>
-                    </wps:wsp>
-                  </a:graphicData>
-                </a:graphic>
-                <wp14:sizeRelV relativeFrom="margin">
-                  <wp14:pctHeight>0</wp14:pctHeight>
-                </wp14:sizeRelV>
-              </wp:anchor>
-            </w:drawing>
-          </mc:Choice>
-          <mc:Fallback>
-            <w:pict>
-              <v:line id="Прямая соединительная линия 15" o:spid="_x0000_s1026" style="position:absolute;z-index:251678720;visibility:visible;mso-wrap-style:square;mso-height-percent:0;mso-wrap-distance-left:9pt;mso-wrap-distance-top:0;mso-wrap-distance-right:9pt;mso-wrap-distance-bottom:0;mso-position-horizontal:absolute;mso-position-horizontal-relative:text;mso-position-vertical:absolute;mso-position-vertical-relative:text;mso-height-percent:0;mso-height-relative:margin" from="197.95pt,4.95pt" to="197.95pt,111.3pt" o:gfxdata="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" strokecolor="black [3040]"/>
-            </w:pict>
-          </mc:Fallback>
-        </mc:AlternateContent>
-      </w:r>
-      <w:r>
-        <w:rPr>
-          <w:noProof/>
-        </w:rPr>
-        <mc:AlternateContent>
-          <mc:Choice Requires="wps">
-            <w:drawing>
-              <wp:anchor distT="0" distB="0" distL="114300" distR="114300" simplePos="0" relativeHeight="251671552" behindDoc="1" locked="0" layoutInCell="1" allowOverlap="1" wp14:anchorId="5398E645" wp14:editId="2BC6D396">
-                <wp:simplePos x="0" y="0"/>
-                <wp:positionH relativeFrom="column">
-                  <wp:posOffset>-6247</wp:posOffset>
-                </wp:positionH>
-                <wp:positionV relativeFrom="paragraph">
-                  <wp:posOffset>254399</wp:posOffset>
-                </wp:positionV>
-                <wp:extent cx="2243470" cy="946297"/>
-                <wp:effectExtent l="0" t="0" r="23495" b="25400"/>
-                <wp:wrapNone/>
-                <wp:docPr id="10" name="Прямоугольник 10"/>
-                <wp:cNvGraphicFramePr/>
-                <a:graphic xmlns:a="http://schemas.openxmlformats.org/drawingml/2006/main">
-                  <a:graphicData uri="http://schemas.microsoft.com/office/word/2010/wordprocessingShape">
-                    <wps:wsp>
-                      <wps:cNvSpPr/>
-                      <wps:spPr>
-                        <a:xfrm>
-                          <a:off x="0" y="0"/>
-                          <a:ext cx="2243470" cy="946297"/>
-                        </a:xfrm>
-                        <a:prstGeom prst="rect">
-                          <a:avLst/>
-                        </a:prstGeom>
-                      </wps:spPr>
-                      <wps:style>
-                        <a:lnRef idx="2">
-                          <a:schemeClr val="dk1"/>
-                        </a:lnRef>
-                        <a:fillRef idx="1">
-                          <a:schemeClr val="lt1"/>
-                        </a:fillRef>
-                        <a:effectRef idx="0">
-                          <a:schemeClr val="dk1"/>
-                        </a:effectRef>
-                        <a:fontRef idx="minor">
-                          <a:schemeClr val="dk1"/>
-                        </a:fontRef>
-                      </wps:style>
-                      <wps:txbx>
-                        <w:txbxContent>
-                          <w:p>
-                            <w:pPr>
-                              <w:pStyle w:val="a4"/>
-                              <w:ind w:firstLine="0"/>
-                            </w:pPr>
-                            <w:r>
-                              <w:t>Отдел исполнения бюджета, бухгалтерского учета и отчетности</w:t>
-                            </w:r>
-                          </w:p>
-                          <w:p>
-                            <w:pPr>
-                              <w:jc w:val="center"/>
-                            </w:pPr>
-                          </w:p>
-                        </w:txbxContent>
-                      </wps:txbx>
-                      <wps:bodyPr rot="0" spcFirstLastPara="0" vertOverflow="overflow" horzOverflow="overflow" vert="horz" wrap="square" lIns="91440" tIns="45720" rIns="91440" bIns="45720" numCol="1" spcCol="0" rtlCol="0" fromWordArt="0" anchor="ctr" anchorCtr="0" forceAA="0" compatLnSpc="1">
-                        <a:prstTxWarp prst="textNoShape">
-                          <a:avLst/>
-                        </a:prstTxWarp>
-                        <a:noAutofit/>
-                      </wps:bodyPr>
-                    </wps:wsp>
-                  </a:graphicData>
-                </a:graphic>
-                <wp14:sizeRelH relativeFrom="margin">
-                  <wp14:pctWidth>0</wp14:pctWidth>
-                </wp14:sizeRelH>
-                <wp14:sizeRelV relativeFrom="margin">
-                  <wp14:pctHeight>0</wp14:pctHeight>
-                </wp14:sizeRelV>
-              </wp:anchor>
-            </w:drawing>
-          </mc:Choice>
-          <mc:Fallback>
-            <w:pict>
-              <v:rect id="Прямоугольник 10" o:spid="_x0000_s1030" style="position:absolute;left:0;text-align:left;margin-left:-.5pt;margin-top:20.05pt;width:176.65pt;height:74.5pt;z-index:-251644928;visibility:visible;mso-wrap-style:square;mso-width-percent:0;mso-height-percent:0;mso-wrap-distance-left:9pt;mso-wrap-distance-top:0;mso-wrap-distance-right:9pt;mso-wrap-distance-bottom:0;mso-position-horizontal:absolute;mso-position-horizontal-relative:text;mso-position-vertical:absolute;mso-position-vertical-relative:text;mso-width-percent:0;mso-height-percent:0;mso-width-relative:margin;mso-height-relative:margin;v-text-anchor:middle" o:gfxdata="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" fillcolor="white [3201]" strokecolor="black [3200]" strokeweight="2pt">
-                <v:textbox>
-                  <w:txbxContent>
-                    <w:p>
-                      <w:pPr>
-                        <w:pStyle w:val="a4"/>
-                        <w:ind w:firstLine="0"/>
-                      </w:pPr>
-                      <w:r>
-                        <w:t>Отдел исполнения бюджета, бухгалтерского учета и отчетности</w:t>
-                      </w:r>
-                    </w:p>
-                    <w:p>
-                      <w:pPr>
-                        <w:jc w:val="center"/>
-                      </w:pPr>
-                    </w:p>
-                  </w:txbxContent>
-                </v:textbox>
-              </v:rect>
-            </w:pict>
-          </mc:Fallback>
-        </mc:AlternateContent>
-      </w:r>
-    </w:p>
-    <w:p>
-      <w:pPr>
-        <w:pStyle w:val="a4"/>
-      </w:pPr>
-    </w:p>
-    <w:p>
-      <w:pPr>
-        <w:pStyle w:val="a4"/>
-      </w:pPr>
-    </w:p>
-    <w:p>
-      <w:pPr>
-        <w:pStyle w:val="a4"/>
-      </w:pPr>
-      <w:r>
-        <w:rPr>
-          <w:noProof/>
-        </w:rPr>
-        <mc:AlternateContent>
-          <mc:Choice Requires="wps">
-            <w:drawing>
-              <wp:anchor distT="0" distB="0" distL="114300" distR="114300" simplePos="0" relativeHeight="251681792" behindDoc="0" locked="0" layoutInCell="1" allowOverlap="1" wp14:anchorId="169F54DB" wp14:editId="79872295">
-                <wp:simplePos x="0" y="0"/>
-                <wp:positionH relativeFrom="column">
-                  <wp:posOffset>2520315</wp:posOffset>
-                </wp:positionH>
-                <wp:positionV relativeFrom="paragraph">
-                  <wp:posOffset>66675</wp:posOffset>
-                </wp:positionV>
-                <wp:extent cx="2112645" cy="393700"/>
-                <wp:effectExtent l="0" t="0" r="344805" b="25400"/>
-                <wp:wrapNone/>
-                <wp:docPr id="18" name="Соединительная линия уступом 18"/>
-                <wp:cNvGraphicFramePr/>
-                <a:graphic xmlns:a="http://schemas.openxmlformats.org/drawingml/2006/main">
-                  <a:graphicData uri="http://schemas.microsoft.com/office/word/2010/wordprocessingShape">
-                    <wps:wsp>
-                      <wps:cNvCnPr/>
-                      <wps:spPr>
-                        <a:xfrm rot="10800000">
-                          <a:off x="0" y="0"/>
-                          <a:ext cx="2112645" cy="393700"/>
-                        </a:xfrm>
-                        <a:prstGeom prst="bentConnector3">
-                          <a:avLst>
-                            <a:gd name="adj1" fmla="val -14642"/>
-                          </a:avLst>
-                        </a:prstGeom>
-                      </wps:spPr>
-                      <wps:style>
-                        <a:lnRef idx="1">
-                          <a:schemeClr val="dk1"/>
-                        </a:lnRef>
-                        <a:fillRef idx="0">
-                          <a:schemeClr val="dk1"/>
-                        </a:fillRef>
-                        <a:effectRef idx="0">
-                          <a:schemeClr val="dk1"/>
-                        </a:effectRef>
-                        <a:fontRef idx="minor">
-                          <a:schemeClr val="tx1"/>
-                        </a:fontRef>
-                      </wps:style>
-                      <wps:bodyPr/>
-                    </wps:wsp>
-                  </a:graphicData>
-                </a:graphic>
-                <wp14:sizeRelH relativeFrom="margin">
-                  <wp14:pctWidth>0</wp14:pctWidth>
-                </wp14:sizeRelH>
-                <wp14:sizeRelV relativeFrom="margin">
-                  <wp14:pctHeight>0</wp14:pctHeight>
-                </wp14:sizeRelV>
-              </wp:anchor>
-            </w:drawing>
-          </mc:Choice>
-          <mc:Fallback>
-            <w:pict>
-              <v:shape id="Соединительная линия уступом 18" o:spid="_x0000_s1026" type="#_x0000_t34" style="position:absolute;margin-left:198.45pt;margin-top:5.25pt;width:166.35pt;height:31pt;rotation:180;z-index:251681792;visibility:visible;mso-wrap-style:square;mso-width-percent:0;mso-height-percent:0;mso-wrap-distance-left:9pt;mso-wrap-distance-top:0;mso-wrap-distance-right:9pt;mso-wrap-distance-bottom:0;mso-position-horizontal:absolute;mso-position-horizontal-relative:text;mso-position-vertical:absolute;mso-position-vertical-relative:text;mso-width-percent:0;mso-height-percent:0;mso-width-relative:margin;mso-height-relative:margin" o:gfxdata="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" adj="-3163" strokecolor="black [3040]"/>
-            </w:pict>
-          </mc:Fallback>
-        </mc:AlternateContent>
-      </w:r>
-    </w:p>
-    <w:p>
-      <w:pPr>
-        <w:pStyle w:val="a4"/>
-      </w:pPr>
-      <w:r>
-        <w:rPr>
-          <w:noProof/>
-        </w:rPr>
-        <mc:AlternateContent>
-          <mc:Choice Requires="wps">
-            <w:drawing>
-              <wp:anchor distT="0" distB="0" distL="114300" distR="114300" simplePos="0" relativeHeight="251669504" behindDoc="1" locked="0" layoutInCell="1" allowOverlap="1" wp14:anchorId="77DDF457" wp14:editId="18F3A6D8">
-                <wp:simplePos x="0" y="0"/>
-                <wp:positionH relativeFrom="column">
-                  <wp:posOffset>3513130</wp:posOffset>
-                </wp:positionH>
-                <wp:positionV relativeFrom="paragraph">
-                  <wp:posOffset>154629</wp:posOffset>
-                </wp:positionV>
-                <wp:extent cx="2551814" cy="1307613"/>
-                <wp:effectExtent l="0" t="0" r="20320" b="26035"/>
-                <wp:wrapNone/>
-                <wp:docPr id="9" name="Прямоугольник 9"/>
-                <wp:cNvGraphicFramePr/>
-                <a:graphic xmlns:a="http://schemas.openxmlformats.org/drawingml/2006/main">
-                  <a:graphicData uri="http://schemas.microsoft.com/office/word/2010/wordprocessingShape">
-                    <wps:wsp>
-                      <wps:cNvSpPr/>
-                      <wps:spPr>
-                        <a:xfrm>
-                          <a:off x="0" y="0"/>
-                          <a:ext cx="2551814" cy="1307613"/>
-                        </a:xfrm>
-                        <a:prstGeom prst="rect">
-                          <a:avLst/>
-                        </a:prstGeom>
-                      </wps:spPr>
-                      <wps:style>
-                        <a:lnRef idx="2">
-                          <a:schemeClr val="dk1"/>
-                        </a:lnRef>
-                        <a:fillRef idx="1">
-                          <a:schemeClr val="lt1"/>
-                        </a:fillRef>
-                        <a:effectRef idx="0">
-                          <a:schemeClr val="dk1"/>
-                        </a:effectRef>
-                        <a:fontRef idx="minor">
-                          <a:schemeClr val="dk1"/>
-                        </a:fontRef>
-                      </wps:style>
-                      <wps:txbx>
-                        <w:txbxContent>
-                          <w:p>
-                            <w:pPr>
-                              <w:pStyle w:val="a4"/>
-                              <w:ind w:firstLine="0"/>
-                            </w:pPr>
-                            <w:r>
-                              <w:t>Отдел персонифицированного</w:t>
-                            </w:r>
-                            <w:r>
-                              <w:t xml:space="preserve"> </w:t>
-                            </w:r>
-                            <w:r>
-                              <w:t xml:space="preserve"> учета</w:t>
-                            </w:r>
-                            <w:bookmarkStart w:id="5" w:name="_GoBack"/>
-                            <w:bookmarkEnd w:id="5"/>
-                            <w:r>
-                              <w:t xml:space="preserve"> застрахованных лиц, поступления и контрольно-проверочной работы</w:t>
-                            </w:r>
-                          </w:p>
-                        </w:txbxContent>
-                      </wps:txbx>
-                      <wps:bodyPr rot="0" spcFirstLastPara="0" vertOverflow="overflow" horzOverflow="overflow" vert="horz" wrap="square" lIns="91440" tIns="45720" rIns="91440" bIns="45720" numCol="1" spcCol="0" rtlCol="0" fromWordArt="0" anchor="ctr" anchorCtr="0" forceAA="0" compatLnSpc="1">
-                        <a:prstTxWarp prst="textNoShape">
-                          <a:avLst/>
-                        </a:prstTxWarp>
-                        <a:noAutofit/>
-                      </wps:bodyPr>
-                    </wps:wsp>
-                  </a:graphicData>
-                </a:graphic>
-                <wp14:sizeRelH relativeFrom="margin">
-                  <wp14:pctWidth>0</wp14:pctWidth>
-                </wp14:sizeRelH>
-                <wp14:sizeRelV relativeFrom="margin">
-                  <wp14:pctHeight>0</wp14:pctHeight>
-                </wp14:sizeRelV>
-              </wp:anchor>
-            </w:drawing>
-          </mc:Choice>
-          <mc:Fallback>
-            <w:pict>
-              <v:rect id="Прямоугольник 9" o:spid="_x0000_s1031" style="position:absolute;left:0;text-align:left;margin-left:276.6pt;margin-top:12.2pt;width:200.95pt;height:102.95pt;z-index:-251646976;visibility:visible;mso-wrap-style:square;mso-width-percent:0;mso-height-percent:0;mso-wrap-distance-left:9pt;mso-wrap-distance-top:0;mso-wrap-distance-right:9pt;mso-wrap-distance-bottom:0;mso-position-horizontal:absolute;mso-position-horizontal-relative:text;mso-position-vertical:absolute;mso-position-vertical-relative:text;mso-width-percent:0;mso-height-percent:0;mso-width-relative:margin;mso-height-relative:margin;v-text-anchor:middle" o:gfxdata="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" fillcolor="white [3201]" strokecolor="black [3200]" strokeweight="2pt">
-                <v:textbox>
-                  <w:txbxContent>
-                    <w:p>
-                      <w:pPr>
-                        <w:pStyle w:val="a4"/>
-                        <w:ind w:firstLine="0"/>
-                      </w:pPr>
-                      <w:r>
-                        <w:t>Отдел персонифицированного</w:t>
-                      </w:r>
-                      <w:r>
-                        <w:t xml:space="preserve"> </w:t>
-                      </w:r>
-                      <w:r>
-                        <w:t xml:space="preserve"> учета застрахованных лиц, поступления и контрольно-проверочной работы</w:t>
-                      </w:r>
-                    </w:p>
-                  </w:txbxContent>
-                </v:textbox>
-              </v:rect>
-            </w:pict>
-          </mc:Fallback>
-        </mc:AlternateContent>
-      </w:r>
-      <w:r>
-        <w:rPr>
-          <w:noProof/>
-        </w:rPr>
-        <mc:AlternateContent>
-          <mc:Choice Requires="wps">
-            <w:drawing>
-              <wp:anchor distT="0" distB="0" distL="114300" distR="114300" simplePos="0" relativeHeight="251673600" behindDoc="1" locked="0" layoutInCell="1" allowOverlap="1" wp14:anchorId="7420CA5A" wp14:editId="28FFC965">
-                <wp:simplePos x="0" y="0"/>
-                <wp:positionH relativeFrom="column">
-                  <wp:posOffset>865622</wp:posOffset>
-                </wp:positionH>
-                <wp:positionV relativeFrom="paragraph">
-                  <wp:posOffset>186527</wp:posOffset>
-                </wp:positionV>
-                <wp:extent cx="2424223" cy="1275907"/>
-                <wp:effectExtent l="0" t="0" r="14605" b="19685"/>
-                <wp:wrapNone/>
-                <wp:docPr id="11" name="Прямоугольник 11"/>
-                <wp:cNvGraphicFramePr/>
-                <a:graphic xmlns:a="http://schemas.openxmlformats.org/drawingml/2006/main">
-                  <a:graphicData uri="http://schemas.microsoft.com/office/word/2010/wordprocessingShape">
-                    <wps:wsp>
-                      <wps:cNvSpPr/>
-                      <wps:spPr>
-                        <a:xfrm>
-                          <a:off x="0" y="0"/>
-                          <a:ext cx="2424223" cy="1275907"/>
-                        </a:xfrm>
-                        <a:prstGeom prst="rect">
-                          <a:avLst/>
-                        </a:prstGeom>
-                      </wps:spPr>
-                      <wps:style>
-                        <a:lnRef idx="2">
-                          <a:schemeClr val="dk1"/>
-                        </a:lnRef>
-                        <a:fillRef idx="1">
-                          <a:schemeClr val="lt1"/>
-                        </a:fillRef>
-                        <a:effectRef idx="0">
-                          <a:schemeClr val="dk1"/>
-                        </a:effectRef>
-                        <a:fontRef idx="minor">
-                          <a:schemeClr val="dk1"/>
-                        </a:fontRef>
-                      </wps:style>
-                      <wps:txbx>
-                        <w:txbxContent>
-                          <w:p>
-                            <w:pPr>
-                              <w:pStyle w:val="a4"/>
-                            </w:pPr>
-                            <w:r>
-                              <w:rPr>
-                                <w:lang w:eastAsia="en-US"/>
-                              </w:rPr>
-                              <w:t>Отдел обеспечения деятельности управления и организационно-кадровой работы</w:t>
-                            </w:r>
-                          </w:p>
-                        </w:txbxContent>
-                      </wps:txbx>
-                      <wps:bodyPr rot="0" spcFirstLastPara="0" vertOverflow="overflow" horzOverflow="overflow" vert="horz" wrap="square" lIns="91440" tIns="45720" rIns="91440" bIns="45720" numCol="1" spcCol="0" rtlCol="0" fromWordArt="0" anchor="ctr" anchorCtr="0" forceAA="0" compatLnSpc="1">
-                        <a:prstTxWarp prst="textNoShape">
-                          <a:avLst/>
-                        </a:prstTxWarp>
-                        <a:noAutofit/>
-                      </wps:bodyPr>
-                    </wps:wsp>
-                  </a:graphicData>
-                </a:graphic>
-                <wp14:sizeRelH relativeFrom="margin">
-                  <wp14:pctWidth>0</wp14:pctWidth>
-                </wp14:sizeRelH>
-                <wp14:sizeRelV relativeFrom="margin">
-                  <wp14:pctHeight>0</wp14:pctHeight>
-                </wp14:sizeRelV>
-              </wp:anchor>
-            </w:drawing>
-          </mc:Choice>
-          <mc:Fallback>
-            <w:pict>
-              <v:rect id="Прямоугольник 11" o:spid="_x0000_s1032" style="position:absolute;left:0;text-align:left;margin-left:68.15pt;margin-top:14.7pt;width:190.9pt;height:100.45pt;z-index:-251642880;visibility:visible;mso-wrap-style:square;mso-width-percent:0;mso-height-percent:0;mso-wrap-distance-left:9pt;mso-wrap-distance-top:0;mso-wrap-distance-right:9pt;mso-wrap-distance-bottom:0;mso-position-horizontal:absolute;mso-position-horizontal-relative:text;mso-position-vertical:absolute;mso-position-vertical-relative:text;mso-width-percent:0;mso-height-percent:0;mso-width-relative:margin;mso-height-relative:margin;v-text-anchor:middle" o:gfxdata="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" fillcolor="white [3201]" strokecolor="black [3200]" strokeweight="2pt">
-                <v:textbox>
-                  <w:txbxContent>
-                    <w:p>
-                      <w:pPr>
-                        <w:pStyle w:val="a4"/>
-                      </w:pPr>
-                      <w:r>
-                        <w:rPr>
-                          <w:lang w:eastAsia="en-US"/>
-                        </w:rPr>
-                        <w:t>Отдел обеспечения деятельности управления и организационно-кадровой работы</w:t>
-                      </w:r>
-                    </w:p>
-                  </w:txbxContent>
-                </v:textbox>
-              </v:rect>
-            </w:pict>
-          </mc:Fallback>
-        </mc:AlternateContent>
-      </w:r>
-    </w:p>
-    <w:p>
-      <w:pPr>
-        <w:pStyle w:val="a4"/>
-      </w:pPr>
-    </w:p>
-    <w:p>
-      <w:pPr>
-        <w:pStyle w:val="a4"/>
-      </w:pPr>
-    </w:p>
-    <w:p>
-      <w:pPr>
-        <w:pStyle w:val="a4"/>
-      </w:pPr>
-    </w:p>
-    <w:p>
-      <w:pPr>
-        <w:pStyle w:val="a4"/>
-      </w:pPr>
+        <w:drawing>
+          <wp:inline distT="0" distB="0" distL="0" distR="0" wp14:anchorId="3EBB794C" wp14:editId="39291C6C">
+            <wp:extent cx="6400202" cy="4429125"/>
+            <wp:effectExtent l="0" t="0" r="635" b="0"/>
+            <wp:docPr id="24" name="Рисунок 24"/>
+            <wp:cNvGraphicFramePr>
+              <a:graphicFrameLocks xmlns:a="http://schemas.openxmlformats.org/drawingml/2006/main" noChangeAspect="1"/>
+            </wp:cNvGraphicFramePr>
+            <a:graphic xmlns:a="http://schemas.openxmlformats.org/drawingml/2006/main">
+              <a:graphicData uri="http://schemas.openxmlformats.org/drawingml/2006/picture">
+                <pic:pic xmlns:pic="http://schemas.openxmlformats.org/drawingml/2006/picture">
+                  <pic:nvPicPr>
+                    <pic:cNvPr id="0" name=""/>
+                    <pic:cNvPicPr/>
+                  </pic:nvPicPr>
+                  <pic:blipFill rotWithShape="1">
+                    <a:blip r:embed="rId10">
+                      <a:extLst>
+                        <a:ext uri="{28A0092B-C50C-407E-A947-70E740481C1C}">
+                          <a14:useLocalDpi xmlns:a14="http://schemas.microsoft.com/office/drawing/2010/main" val="0"/>
+                        </a:ext>
+                      </a:extLst>
+                    </a:blip>
+                    <a:srcRect l="5573" t="17029" r="8979" b="9053"/>
+                    <a:stretch/>
+                  </pic:blipFill>
+                  <pic:spPr bwMode="auto">
+                    <a:xfrm>
+                      <a:off x="0" y="0"/>
+                      <a:ext cx="6399541" cy="4428668"/>
+                    </a:xfrm>
+                    <a:prstGeom prst="rect">
+                      <a:avLst/>
+                    </a:prstGeom>
+                    <a:ln>
+                      <a:noFill/>
+                    </a:ln>
+                    <a:extLst>
+                      <a:ext uri="{53640926-AAD7-44D8-BBD7-CCE9431645EC}">
+                        <a14:shadowObscured xmlns:a14="http://schemas.microsoft.com/office/drawing/2010/main"/>
+                      </a:ext>
+                    </a:extLst>
+                  </pic:spPr>
+                </pic:pic>
+              </a:graphicData>
+            </a:graphic>
+          </wp:inline>
+        </w:drawing>
+      </w:r>
     </w:p>
     <w:p>
       <w:pPr>
         <w:pStyle w:val="a2"/>
       </w:pPr>
-      <w:bookmarkStart w:id="6" w:name="_Ref10718249"/>
-      <w:r>
-        <w:t>Структура управления Пенсионного фонда</w:t>
-      </w:r>
-      <w:bookmarkEnd w:id="6"/>
-    </w:p>
-    <w:p>
-      <w:pPr>
-        <w:pStyle w:val="a4"/>
-        <w:jc w:val="center"/>
-        <w:rPr>
-          <w:lang w:eastAsia="en-US"/>
-        </w:rPr>
-      </w:pPr>
-      <w:r>
-        <w:rPr>
-          <w:lang w:eastAsia="en-US"/>
-        </w:rPr>
-        <w:lastRenderedPageBreak/>
-        <w:t xml:space="preserve">Организационная  структура </w:t>
-      </w:r>
-      <w:r>
-        <w:t>управления Пенсионного фонда</w:t>
-      </w:r>
-      <w:r>
-        <w:rPr>
-          <w:lang w:eastAsia="en-US"/>
-        </w:rPr>
-        <w:t>.</w:t>
+      <w:bookmarkStart w:id="5" w:name="_Ref10968097"/>
+      <w:r>
+        <w:t>Графическая структура управления Пенсионного фонда</w:t>
+      </w:r>
+      <w:bookmarkEnd w:id="5"/>
+      <w:r>
+        <w:t xml:space="preserve"> </w:t>
+      </w:r>
+    </w:p>
+    <w:p>
+      <w:pPr>
+        <w:pStyle w:val="a4"/>
+      </w:pPr>
+    </w:p>
+    <w:p>
+      <w:pPr>
+        <w:pStyle w:val="a4"/>
+        <w:rPr>
+          <w:lang w:eastAsia="en-US"/>
+        </w:rPr>
+      </w:pPr>
+    </w:p>
+    <w:p>
+      <w:pPr>
+        <w:pStyle w:val="a4"/>
+        <w:rPr>
+          <w:lang w:eastAsia="en-US"/>
+        </w:rPr>
+      </w:pPr>
+    </w:p>
+    <w:p>
+      <w:pPr>
+        <w:pStyle w:val="a4"/>
+      </w:pPr>
+      <w:r>
+        <w:t>Организационная  структура управления Пенсионного фонда.</w:t>
       </w:r>
     </w:p>
     <w:p>
@@ -4604,17 +3425,33 @@
         </w:rPr>
         <w:t>Отдел исполнения бюджета, бухгалтерского учета и отчетности</w:t>
       </w:r>
-      <w:r>
-        <w:rPr>
-          <w:lang w:eastAsia="en-US"/>
-        </w:rPr>
-        <w:t xml:space="preserve">. </w:t>
-      </w:r>
-      <w:r>
-        <w:rPr>
-          <w:lang w:eastAsia="en-US"/>
-        </w:rPr>
-        <w:t xml:space="preserve">является структурным подразделением </w:t>
+      <w:proofErr w:type="gramStart"/>
+      <w:r>
+        <w:rPr>
+          <w:lang w:eastAsia="en-US"/>
+        </w:rPr>
+        <w:t>.</w:t>
+      </w:r>
+      <w:proofErr w:type="gramEnd"/>
+      <w:r>
+        <w:rPr>
+          <w:lang w:eastAsia="en-US"/>
+        </w:rPr>
+        <w:t xml:space="preserve"> </w:t>
+      </w:r>
+      <w:proofErr w:type="gramStart"/>
+      <w:r>
+        <w:rPr>
+          <w:lang w:eastAsia="en-US"/>
+        </w:rPr>
+        <w:t>я</w:t>
+      </w:r>
+      <w:proofErr w:type="gramEnd"/>
+      <w:r>
+        <w:rPr>
+          <w:lang w:eastAsia="en-US"/>
+        </w:rPr>
+        <w:t xml:space="preserve">вляется структурным подразделением </w:t>
       </w:r>
       <w:r>
         <w:rPr>
@@ -4667,11 +3504,19 @@
           <w:lang w:eastAsia="en-US"/>
         </w:rPr>
       </w:pPr>
-      <w:r>
-        <w:rPr>
-          <w:lang w:eastAsia="en-US"/>
-        </w:rPr>
-        <w:t>К заданиями отдела относятся:</w:t>
+      <w:proofErr w:type="gramStart"/>
+      <w:r>
+        <w:rPr>
+          <w:lang w:eastAsia="en-US"/>
+        </w:rPr>
+        <w:t>К</w:t>
+      </w:r>
+      <w:proofErr w:type="gramEnd"/>
+      <w:r>
+        <w:rPr>
+          <w:lang w:eastAsia="en-US"/>
+        </w:rPr>
+        <w:t xml:space="preserve"> заданиями отдела относятся:</w:t>
       </w:r>
     </w:p>
     <w:p>
@@ -4721,11 +3566,19 @@
           <w:lang w:eastAsia="en-US"/>
         </w:rPr>
       </w:pPr>
-      <w:r>
-        <w:rPr>
-          <w:lang w:eastAsia="en-US"/>
-        </w:rPr>
-        <w:t>контроль за целевым использованием средств пенсионного фонда.</w:t>
+      <w:proofErr w:type="gramStart"/>
+      <w:r>
+        <w:rPr>
+          <w:lang w:eastAsia="en-US"/>
+        </w:rPr>
+        <w:t>контроль за</w:t>
+      </w:r>
+      <w:proofErr w:type="gramEnd"/>
+      <w:r>
+        <w:rPr>
+          <w:lang w:eastAsia="en-US"/>
+        </w:rPr>
+        <w:t xml:space="preserve"> целевым использованием средств пенсионного фонда.</w:t>
       </w:r>
     </w:p>
     <w:p>
@@ -4800,6 +3653,7 @@
         <w:rPr>
           <w:lang w:eastAsia="en-US"/>
         </w:rPr>
+        <w:lastRenderedPageBreak/>
         <w:t>сбор и об</w:t>
       </w:r>
       <w:r>
@@ -4830,20 +3684,27 @@
         <w:rPr>
           <w:lang w:eastAsia="en-US"/>
         </w:rPr>
-        <w:t xml:space="preserve"> отдел </w:t>
-      </w:r>
-      <w:r>
-        <w:rPr>
-          <w:lang w:eastAsia="en-US"/>
-        </w:rPr>
-        <w:lastRenderedPageBreak/>
-        <w:t xml:space="preserve">внедрения персонифицированного </w:t>
-      </w:r>
-      <w:r>
-        <w:rPr>
-          <w:lang w:eastAsia="en-US"/>
-        </w:rPr>
-        <w:t>учета для создания единого государственного автомати</w:t>
+        <w:t xml:space="preserve"> отдел внедрения персонифицированного </w:t>
+      </w:r>
+      <w:r>
+        <w:rPr>
+          <w:lang w:eastAsia="en-US"/>
+        </w:rPr>
+        <w:t xml:space="preserve">учета для создания единого </w:t>
+      </w:r>
+      <w:proofErr w:type="gramStart"/>
+      <w:r>
+        <w:rPr>
+          <w:lang w:eastAsia="en-US"/>
+        </w:rPr>
+        <w:t>государственного</w:t>
+      </w:r>
+      <w:proofErr w:type="gramEnd"/>
+      <w:r>
+        <w:rPr>
+          <w:lang w:eastAsia="en-US"/>
+        </w:rPr>
+        <w:t xml:space="preserve"> автомати</w:t>
       </w:r>
       <w:r>
         <w:rPr>
@@ -4909,7 +3770,21 @@
         <w:rPr>
           <w:lang w:eastAsia="en-US"/>
         </w:rPr>
-        <w:t xml:space="preserve">нное страхование и контроль за уплатой </w:t>
+        <w:t xml:space="preserve">нное страхование и </w:t>
+      </w:r>
+      <w:proofErr w:type="gramStart"/>
+      <w:r>
+        <w:rPr>
+          <w:lang w:eastAsia="en-US"/>
+        </w:rPr>
+        <w:t>контроль за</w:t>
+      </w:r>
+      <w:proofErr w:type="gramEnd"/>
+      <w:r>
+        <w:rPr>
+          <w:lang w:eastAsia="en-US"/>
+        </w:rPr>
+        <w:t xml:space="preserve"> уплатой </w:t>
       </w:r>
       <w:r>
         <w:rPr>
@@ -5083,7 +3958,21 @@
         <w:rPr>
           <w:lang w:eastAsia="en-US"/>
         </w:rPr>
-        <w:t>отчетности от работодателей и самозанятого населения в установленной форме на  бумажных и электронных носителях;</w:t>
+        <w:t xml:space="preserve">отчетности от работодателей и </w:t>
+      </w:r>
+      <w:proofErr w:type="spellStart"/>
+      <w:r>
+        <w:rPr>
+          <w:lang w:eastAsia="en-US"/>
+        </w:rPr>
+        <w:t>самозанятого</w:t>
+      </w:r>
+      <w:proofErr w:type="spellEnd"/>
+      <w:r>
+        <w:rPr>
+          <w:lang w:eastAsia="en-US"/>
+        </w:rPr>
+        <w:t xml:space="preserve"> населения в установленной форме на  бумажных и электронных носителях;</w:t>
       </w:r>
     </w:p>
     <w:p>
@@ -5251,6 +4140,7 @@
         <w:rPr>
           <w:lang w:eastAsia="en-US"/>
         </w:rPr>
+        <w:lastRenderedPageBreak/>
         <w:t>распространен</w:t>
       </w:r>
       <w:r>
@@ -5269,14 +4159,7 @@
         <w:rPr>
           <w:lang w:eastAsia="en-US"/>
         </w:rPr>
-        <w:t xml:space="preserve">по вопросам персонифицированного </w:t>
-      </w:r>
-      <w:r>
-        <w:rPr>
-          <w:lang w:eastAsia="en-US"/>
-        </w:rPr>
-        <w:lastRenderedPageBreak/>
-        <w:t>учета ведомостей о застрахованных лицах    и памятки для  застрахованного лица с пояснением цели, сути и регламента  персонифицирова</w:t>
+        <w:t>по вопросам персонифицированного учета ведомостей о застрахованных лицах    и памятки для  застрахованного лица с пояснением цели, сути и регламента  персонифицирова</w:t>
       </w:r>
       <w:r>
         <w:rPr>
@@ -5315,7 +4198,14 @@
         <w:rPr>
           <w:lang w:eastAsia="en-US"/>
         </w:rPr>
-        <w:t>Отдел назначения пенсий</w:t>
+        <w:t xml:space="preserve">Отдел </w:t>
+      </w:r>
+      <w:proofErr w:type="gramStart"/>
+      <w:r>
+        <w:rPr>
+          <w:lang w:eastAsia="en-US"/>
+        </w:rPr>
+        <w:t>назначения пенсий</w:t>
       </w:r>
       <w:r>
         <w:rPr>
@@ -5357,7 +4247,14 @@
         <w:rPr>
           <w:lang w:eastAsia="en-US"/>
         </w:rPr>
-        <w:t xml:space="preserve">енсионного фонда Донецкой Народной Республики в Центрально - Городском районе г. Горловки </w:t>
+        <w:t>енсионного фонда Донецкой Народной Республики</w:t>
+      </w:r>
+      <w:proofErr w:type="gramEnd"/>
+      <w:r>
+        <w:rPr>
+          <w:lang w:eastAsia="en-US"/>
+        </w:rPr>
+        <w:t xml:space="preserve"> в Центрально - Городском районе г. Горловки </w:t>
       </w:r>
       <w:r>
         <w:rPr>
@@ -5461,7 +4358,21 @@
         <w:rPr>
           <w:lang w:eastAsia="en-US"/>
         </w:rPr>
-        <w:t xml:space="preserve"> согласно действующего законодательства;</w:t>
+        <w:t xml:space="preserve"> </w:t>
+      </w:r>
+      <w:proofErr w:type="gramStart"/>
+      <w:r>
+        <w:rPr>
+          <w:lang w:eastAsia="en-US"/>
+        </w:rPr>
+        <w:t>согласно</w:t>
+      </w:r>
+      <w:proofErr w:type="gramEnd"/>
+      <w:r>
+        <w:rPr>
+          <w:lang w:eastAsia="en-US"/>
+        </w:rPr>
+        <w:t xml:space="preserve"> действующего законодательства;</w:t>
       </w:r>
     </w:p>
     <w:p>
@@ -5475,6 +4386,7 @@
           <w:lang w:eastAsia="en-US"/>
         </w:rPr>
       </w:pPr>
+      <w:proofErr w:type="gramStart"/>
       <w:r>
         <w:rPr>
           <w:lang w:eastAsia="en-US"/>
@@ -5485,7 +4397,14 @@
         <w:rPr>
           <w:lang w:eastAsia="en-US"/>
         </w:rPr>
-        <w:t>ь за правильностью и своевременностью внесения (пересчета) пенсий  или об отказе в наз</w:t>
+        <w:t>ь за</w:t>
+      </w:r>
+      <w:proofErr w:type="gramEnd"/>
+      <w:r>
+        <w:rPr>
+          <w:lang w:eastAsia="en-US"/>
+        </w:rPr>
+        <w:t xml:space="preserve"> правильностью и своевременностью внесения (пересчета) пенсий  или об отказе в наз</w:t>
       </w:r>
       <w:r>
         <w:rPr>
@@ -5640,6 +4559,7 @@
         <w:rPr>
           <w:lang w:eastAsia="en-US"/>
         </w:rPr>
+        <w:lastRenderedPageBreak/>
         <w:t>документальное обеспечение  деятельности  управления;</w:t>
       </w:r>
     </w:p>
@@ -5676,8 +4596,21 @@
         <w:rPr>
           <w:lang w:eastAsia="en-US"/>
         </w:rPr>
-        <w:lastRenderedPageBreak/>
-        <w:t>осуществление контроля за сроками  прохождения служебных документов;</w:t>
+        <w:t xml:space="preserve">осуществление </w:t>
+      </w:r>
+      <w:proofErr w:type="gramStart"/>
+      <w:r>
+        <w:rPr>
+          <w:lang w:eastAsia="en-US"/>
+        </w:rPr>
+        <w:t>контроля за</w:t>
+      </w:r>
+      <w:proofErr w:type="gramEnd"/>
+      <w:r>
+        <w:rPr>
+          <w:lang w:eastAsia="en-US"/>
+        </w:rPr>
+        <w:t xml:space="preserve"> сроками  прохождения служебных документов;</w:t>
       </w:r>
     </w:p>
     <w:p>
@@ -5809,7 +4742,21 @@
         <w:rPr>
           <w:lang w:eastAsia="en-US"/>
         </w:rPr>
-        <w:t>Составляет общую номенклатуру дел в управлении,  обеспечивает контроль за правильным формированием, оформлением  и сохранением дел, которые подлежат сдачи в государственный архив;</w:t>
+        <w:t xml:space="preserve">Составляет общую номенклатуру дел в управлении,  обеспечивает </w:t>
+      </w:r>
+      <w:proofErr w:type="gramStart"/>
+      <w:r>
+        <w:rPr>
+          <w:lang w:eastAsia="en-US"/>
+        </w:rPr>
+        <w:t>контроль за</w:t>
+      </w:r>
+      <w:proofErr w:type="gramEnd"/>
+      <w:r>
+        <w:rPr>
+          <w:lang w:eastAsia="en-US"/>
+        </w:rPr>
+        <w:t xml:space="preserve"> правильным формированием, оформлением  и сохранением дел, которые подлежат сдачи в государственный архив;</w:t>
       </w:r>
     </w:p>
     <w:p>
@@ -5841,11 +4788,19 @@
           <w:lang w:eastAsia="en-US"/>
         </w:rPr>
       </w:pPr>
-      <w:r>
-        <w:rPr>
-          <w:lang w:eastAsia="en-US"/>
-        </w:rPr>
-        <w:t>Контроль за выполнением отделами управления поручений  относительно решения  вопросов, которые   поднимались в письмах граждан;</w:t>
+      <w:proofErr w:type="gramStart"/>
+      <w:r>
+        <w:rPr>
+          <w:lang w:eastAsia="en-US"/>
+        </w:rPr>
+        <w:t>Контроль за</w:t>
+      </w:r>
+      <w:proofErr w:type="gramEnd"/>
+      <w:r>
+        <w:rPr>
+          <w:lang w:eastAsia="en-US"/>
+        </w:rPr>
+        <w:t xml:space="preserve"> выполнением отделами управления поручений  относительно решения  вопросов, которые   поднимались в письмах граждан;</w:t>
       </w:r>
     </w:p>
     <w:p>
@@ -5932,6 +4887,7 @@
         <w:rPr>
           <w:lang w:eastAsia="en-US"/>
         </w:rPr>
+        <w:lastRenderedPageBreak/>
         <w:t xml:space="preserve">Особое внимание стоит уделить отделу </w:t>
       </w:r>
       <w:r>
@@ -5950,14 +4906,7 @@
         <w:rPr>
           <w:lang w:eastAsia="en-US"/>
         </w:rPr>
-        <w:t xml:space="preserve">рганом Фонда, </w:t>
-      </w:r>
-      <w:r>
-        <w:rPr>
-          <w:lang w:eastAsia="en-US"/>
-        </w:rPr>
-        <w:lastRenderedPageBreak/>
-        <w:t xml:space="preserve">подведомственным </w:t>
+        <w:t xml:space="preserve">рганом Фонда, подведомственным </w:t>
       </w:r>
       <w:r>
         <w:rPr>
@@ -6213,7 +5162,28 @@
         <w:rPr>
           <w:lang w:eastAsia="en-US"/>
         </w:rPr>
-        <w:t>осуществляет контроль за погашением предприятиями, учреждениями и организациями по регрессным требованиям затрат на выплату пенсий назначенных в связи с трудовым увечьем или профессиональным заболеванием, а также пенсий, назначенных на льготных условиях;</w:t>
+        <w:t xml:space="preserve">осуществляет </w:t>
+      </w:r>
+      <w:proofErr w:type="gramStart"/>
+      <w:r>
+        <w:rPr>
+          <w:lang w:eastAsia="en-US"/>
+        </w:rPr>
+        <w:t>контроль за</w:t>
+      </w:r>
+      <w:proofErr w:type="gramEnd"/>
+      <w:r>
+        <w:rPr>
+          <w:lang w:eastAsia="en-US"/>
+        </w:rPr>
+        <w:t xml:space="preserve"> погашением предприятиями, учреждениями и организациями по регрессным требованиям затрат на выплату пенсий </w:t>
+      </w:r>
+      <w:r>
+        <w:rPr>
+          <w:lang w:eastAsia="en-US"/>
+        </w:rPr>
+        <w:lastRenderedPageBreak/>
+        <w:t>назначенных в связи с трудовым увечьем или профессиональным заболеванием, а также пенсий, назначенных на льготных условиях;</w:t>
       </w:r>
     </w:p>
     <w:p>
@@ -6249,7 +5219,6 @@
         <w:rPr>
           <w:lang w:eastAsia="en-US"/>
         </w:rPr>
-        <w:lastRenderedPageBreak/>
         <w:t>информирует общественность о своей деятельности, ведет разъяснительную работу среди плательщиков;</w:t>
       </w:r>
     </w:p>
@@ -6409,6 +5378,7 @@
         <w:rPr>
           <w:lang w:eastAsia="en-US"/>
         </w:rPr>
+        <w:lastRenderedPageBreak/>
         <w:t>проверять правильность расходования средств Фонда, соблюдение порядка уплаты сбора в Фонд и других платежей;</w:t>
       </w:r>
     </w:p>
@@ -6427,7 +5397,6 @@
         <w:rPr>
           <w:lang w:eastAsia="en-US"/>
         </w:rPr>
-        <w:lastRenderedPageBreak/>
         <w:t>поднимать  вопросы о   привлечении к ответственности, предусмотренной законодательством, служебных лиц и граждан, виновных в нарушении порядка уплаты сбора, расходовании средств Фонда;</w:t>
       </w:r>
     </w:p>
@@ -6460,21 +5429,49 @@
         <w:rPr>
           <w:lang w:eastAsia="en-US"/>
         </w:rPr>
-        <w:t xml:space="preserve">Работа с персоналом в управлении Пенсионного фонда осуществляется по плану работы отдела обеспечения деятельности управления и организационно-кадровой работы, составленному на основании годового плана, в котором определяются мероприятия по отбору, подготовке, переподготовке и повышению квалификации работников. </w:t>
-      </w:r>
-    </w:p>
-    <w:p>
-      <w:pPr>
-        <w:pStyle w:val="a4"/>
-        <w:rPr>
-          <w:lang w:eastAsia="en-US"/>
-        </w:rPr>
-      </w:pPr>
-      <w:r>
-        <w:rPr>
-          <w:lang w:eastAsia="en-US"/>
-        </w:rPr>
-        <w:t>Приём работников в управлении Пенсионного фонда осуществляется в соответствии с нормами Временного Положения об управлении Пенсионного фонда Донец-кой Народной Республики в Центрально-Городском районе г. Горловки по процедурам, определенным законодательством.</w:t>
+        <w:t xml:space="preserve">Работа с персоналом в управлении Пенсионного фонда осуществляется по плану </w:t>
+      </w:r>
+      <w:proofErr w:type="gramStart"/>
+      <w:r>
+        <w:rPr>
+          <w:lang w:eastAsia="en-US"/>
+        </w:rPr>
+        <w:t>работы отдела обеспечения деятельности управления</w:t>
+      </w:r>
+      <w:proofErr w:type="gramEnd"/>
+      <w:r>
+        <w:rPr>
+          <w:lang w:eastAsia="en-US"/>
+        </w:rPr>
+        <w:t xml:space="preserve"> и организационно-кадровой работы, составленному на основании годового плана, в котором определяются мероприятия по отбору, подготовке, переподготовке и повышению квалификации работников. </w:t>
+      </w:r>
+    </w:p>
+    <w:p>
+      <w:pPr>
+        <w:pStyle w:val="a4"/>
+        <w:rPr>
+          <w:lang w:eastAsia="en-US"/>
+        </w:rPr>
+      </w:pPr>
+      <w:r>
+        <w:rPr>
+          <w:lang w:eastAsia="en-US"/>
+        </w:rPr>
+        <w:t xml:space="preserve">Приём работников в управлении Пенсионного фонда осуществляется в соответствии с нормами Временного Положения об управлении Пенсионного фонда </w:t>
+      </w:r>
+      <w:proofErr w:type="gramStart"/>
+      <w:r>
+        <w:rPr>
+          <w:lang w:eastAsia="en-US"/>
+        </w:rPr>
+        <w:t>Донец-кой</w:t>
+      </w:r>
+      <w:proofErr w:type="gramEnd"/>
+      <w:r>
+        <w:rPr>
+          <w:lang w:eastAsia="en-US"/>
+        </w:rPr>
+        <w:t xml:space="preserve"> Народной Республики в Центрально-Городском районе г. Горловки по процедурам, определенным законодательством.</w:t>
       </w:r>
     </w:p>
     <w:p>
@@ -6512,11 +5509,19 @@
           <w:lang w:eastAsia="en-US"/>
         </w:rPr>
       </w:pPr>
-      <w:r>
-        <w:rPr>
-          <w:lang w:eastAsia="en-US"/>
-        </w:rPr>
-        <w:t>Управлении Пенсионного фонда рассматривает и вносит предложения о награждении работников государственными наградами, осуществляет другие мероприятия по поощрению работников аппарата управления.</w:t>
+      <w:proofErr w:type="gramStart"/>
+      <w:r>
+        <w:rPr>
+          <w:lang w:eastAsia="en-US"/>
+        </w:rPr>
+        <w:t>Управлении</w:t>
+      </w:r>
+      <w:proofErr w:type="gramEnd"/>
+      <w:r>
+        <w:rPr>
+          <w:lang w:eastAsia="en-US"/>
+        </w:rPr>
+        <w:t xml:space="preserve"> Пенсионного фонда рассматривает и вносит предложения о награждении работников государственными наградами, осуществляет другие мероприятия по поощрению работников аппарата управления.</w:t>
       </w:r>
     </w:p>
     <w:p>
@@ -6565,6 +5570,7 @@
         </w:numPr>
       </w:pPr>
       <w:r>
+        <w:lastRenderedPageBreak/>
         <w:t>перерыв на обед с 12 часов до 12 часов 48 минут;</w:t>
       </w:r>
     </w:p>
@@ -6589,7 +5595,6 @@
         </w:numPr>
       </w:pPr>
       <w:r>
-        <w:lastRenderedPageBreak/>
         <w:t>в пятницу рабочий день заканчивается в 16 часов 00 минут;</w:t>
       </w:r>
     </w:p>
@@ -6638,7 +5643,21 @@
         <w:rPr>
           <w:lang w:eastAsia="en-US"/>
         </w:rPr>
-        <w:t>2.19. Все выбытия работников за пределы здания Управления в течение дня согласовываются с руководителями структурных подразделений и фиксируются в Журнале учета ухода сотрудников Управления по служебным вопросам, который находится в приемной Управления. Отдел обеспечения деятельности управления и организационно-кадровой работы несет ответственность за ведение журнала.</w:t>
+        <w:t xml:space="preserve">2.19. Все выбытия работников за пределы здания Управления в течение дня согласовываются с руководителями структурных подразделений и фиксируются в Журнале учета ухода сотрудников Управления по служебным вопросам, </w:t>
+      </w:r>
+      <w:proofErr w:type="gramStart"/>
+      <w:r>
+        <w:rPr>
+          <w:lang w:eastAsia="en-US"/>
+        </w:rPr>
+        <w:t>который</w:t>
+      </w:r>
+      <w:proofErr w:type="gramEnd"/>
+      <w:r>
+        <w:rPr>
+          <w:lang w:eastAsia="en-US"/>
+        </w:rPr>
+        <w:t xml:space="preserve"> находится в приемной Управления. Отдел обеспечения деятельности управления и организационно-кадровой работы несет ответственность за ведение журнала.</w:t>
       </w:r>
     </w:p>
     <w:p>
@@ -6658,53 +5677,32 @@
     <w:p>
       <w:pPr>
         <w:pStyle w:val="1"/>
-        <w:rPr>
-          <w:lang w:eastAsia="en-US"/>
-        </w:rPr>
-      </w:pPr>
-      <w:bookmarkStart w:id="7" w:name="_Toc10751584"/>
-      <w:r>
-        <w:rPr>
-          <w:lang w:eastAsia="en-US"/>
-        </w:rPr>
+      </w:pPr>
+      <w:bookmarkStart w:id="6" w:name="_Toc10968225"/>
+      <w:r>
         <w:lastRenderedPageBreak/>
-        <w:t xml:space="preserve">Анализ </w:t>
-      </w:r>
-      <w:r>
-        <w:rPr>
-          <w:lang w:eastAsia="en-US"/>
-        </w:rPr>
-        <w:t xml:space="preserve">системы управления персоналом в управлении </w:t>
-      </w:r>
-      <w:r>
-        <w:t>пенсионного</w:t>
-      </w:r>
-      <w:r>
-        <w:rPr>
-          <w:lang w:eastAsia="en-US"/>
-        </w:rPr>
-        <w:t xml:space="preserve"> фонда</w:t>
+        <w:t>АНАЛИЗ СИСТЕМЫ УПРАВЛЕНИЯ ПЕРСОНАЛОМ В УПРАВЛЕНИИ ПЕНСИОННОГО ФОНДА</w:t>
+      </w:r>
+      <w:bookmarkEnd w:id="6"/>
+    </w:p>
+    <w:p>
+      <w:pPr>
+        <w:pStyle w:val="20"/>
+        <w:rPr>
+          <w:lang w:eastAsia="en-US"/>
+        </w:rPr>
+      </w:pPr>
+      <w:bookmarkStart w:id="7" w:name="_Toc10968226"/>
+      <w:r>
+        <w:rPr>
+          <w:lang w:eastAsia="en-US"/>
+        </w:rPr>
+        <w:t>Состав и структура кадров организации</w:t>
       </w:r>
       <w:bookmarkEnd w:id="7"/>
     </w:p>
     <w:p>
       <w:pPr>
-        <w:pStyle w:val="20"/>
-        <w:rPr>
-          <w:lang w:eastAsia="en-US"/>
-        </w:rPr>
-      </w:pPr>
-      <w:bookmarkStart w:id="8" w:name="_Toc10751585"/>
-      <w:r>
-        <w:rPr>
-          <w:lang w:eastAsia="en-US"/>
-        </w:rPr>
-        <w:t>Состав и структура кадров организации</w:t>
-      </w:r>
-      <w:bookmarkEnd w:id="8"/>
-    </w:p>
-    <w:p>
-      <w:pPr>
         <w:pStyle w:val="a4"/>
         <w:rPr>
           <w:lang w:eastAsia="en-US"/>
@@ -6756,7 +5754,19 @@
         <w:rPr>
           <w:lang w:eastAsia="en-US"/>
         </w:rPr>
-        <w:t>Руководители – это работники, которые занимают должностя руководителей предприятия или его подразделений, а также их заместителей.</w:t>
+        <w:t xml:space="preserve">Руководители – это работники, которые занимают </w:t>
+      </w:r>
+      <w:r>
+        <w:rPr>
+          <w:lang w:eastAsia="en-US"/>
+        </w:rPr>
+        <w:t>должности</w:t>
+      </w:r>
+      <w:r>
+        <w:rPr>
+          <w:lang w:eastAsia="en-US"/>
+        </w:rPr>
+        <w:t xml:space="preserve"> руководителей предприятия или его подразделений, а также их заместителей.</w:t>
       </w:r>
     </w:p>
     <w:p>
@@ -6776,7 +5786,21 @@
         <w:rPr>
           <w:lang w:eastAsia="en-US"/>
         </w:rPr>
-        <w:t>, из которых будет изготовлена продукция, а также работники которые непосредственно обеспечивают условия труда для основных работников.</w:t>
+        <w:t xml:space="preserve">, из которых будет изготовлена продукция, а также </w:t>
+      </w:r>
+      <w:proofErr w:type="gramStart"/>
+      <w:r>
+        <w:rPr>
+          <w:lang w:eastAsia="en-US"/>
+        </w:rPr>
+        <w:t>работники</w:t>
+      </w:r>
+      <w:proofErr w:type="gramEnd"/>
+      <w:r>
+        <w:rPr>
+          <w:lang w:eastAsia="en-US"/>
+        </w:rPr>
+        <w:t xml:space="preserve"> которые непосредственно обеспечивают условия труда для основных работников.</w:t>
       </w:r>
     </w:p>
     <w:p>
@@ -6940,13 +5964,23 @@
                 <w:lang w:eastAsia="en-US"/>
               </w:rPr>
             </w:pPr>
+            <w:proofErr w:type="gramStart"/>
             <w:r>
               <w:rPr>
                 <w:sz w:val="28"/>
                 <w:szCs w:val="28"/>
                 <w:lang w:eastAsia="en-US"/>
               </w:rPr>
-              <w:t>п/п</w:t>
+              <w:t>п</w:t>
+            </w:r>
+            <w:proofErr w:type="gramEnd"/>
+            <w:r>
+              <w:rPr>
+                <w:sz w:val="28"/>
+                <w:szCs w:val="28"/>
+                <w:lang w:eastAsia="en-US"/>
+              </w:rPr>
+              <w:t>/п</w:t>
             </w:r>
           </w:p>
         </w:tc>
@@ -7876,8 +6910,30 @@
         <w:rPr>
           <w:lang w:eastAsia="en-US"/>
         </w:rPr>
-        <w:t>Анализ качественного состава госслужащих показал, что в управлении количество государственных гражданских служащих, находящихся в трудовых отношениях – 79 человек. Имеют высшее профессиональное образование (специалитет, магистратура) – 72 человека (91%), в том числе по профилю – 60 человек (83%); имеют высшее профессиональное образование (бакалавриат) – 4 человека (5%), в том числе по профилю 3 человека, имеют среднее профессиональное образование - 3 человека (4%), в том числе по профилю – 2 человека, обучаются в высших учебных заведениях 16 человек.</w:t>
-      </w:r>
+        <w:t xml:space="preserve">Анализ качественного состава госслужащих показал, что в управлении количество государственных гражданских служащих, находящихся в трудовых отношениях – 79 человек. </w:t>
+      </w:r>
+      <w:proofErr w:type="gramStart"/>
+      <w:r>
+        <w:rPr>
+          <w:lang w:eastAsia="en-US"/>
+        </w:rPr>
+        <w:t>Имеют высшее профессиональное образование (специалитет, магистратура) – 72 человека (91%), в том числе по профилю – 60 человек (83%); имеют высшее профессиональное образование (</w:t>
+      </w:r>
+      <w:proofErr w:type="spellStart"/>
+      <w:r>
+        <w:rPr>
+          <w:lang w:eastAsia="en-US"/>
+        </w:rPr>
+        <w:t>бакалавриат</w:t>
+      </w:r>
+      <w:proofErr w:type="spellEnd"/>
+      <w:r>
+        <w:rPr>
+          <w:lang w:eastAsia="en-US"/>
+        </w:rPr>
+        <w:t>) – 4 человека (5%), в том числе по профилю 3 человека, имеют среднее профессиональное образование - 3 человека (4%), в том числе по профилю – 2 человека, обучаются в высших учебных заведениях 16 человек.</w:t>
+      </w:r>
+      <w:proofErr w:type="gramEnd"/>
     </w:p>
     <w:p>
       <w:pPr>
@@ -7892,14 +6948,14 @@
         </w:rPr>
         <w:lastRenderedPageBreak/>
         <w:drawing>
-          <wp:inline distT="0" distB="0" distL="0" distR="0" wp14:anchorId="5B90AC0F" wp14:editId="5825A792">
+          <wp:inline distT="0" distB="0" distL="0" distR="0" wp14:anchorId="2AD335B9" wp14:editId="03C0CA3C">
             <wp:extent cx="5486400" cy="3981450"/>
             <wp:effectExtent l="0" t="0" r="0" b="0"/>
             <wp:docPr id="20" name="Диаграмма 20"/>
             <wp:cNvGraphicFramePr/>
             <a:graphic xmlns:a="http://schemas.openxmlformats.org/drawingml/2006/main">
               <a:graphicData uri="http://schemas.openxmlformats.org/drawingml/2006/chart">
-                <c:chart xmlns:c="http://schemas.openxmlformats.org/drawingml/2006/chart" xmlns:r="http://schemas.openxmlformats.org/officeDocument/2006/relationships" r:id="rId10"/>
+                <c:chart xmlns:c="http://schemas.openxmlformats.org/drawingml/2006/chart" xmlns:r="http://schemas.openxmlformats.org/officeDocument/2006/relationships" r:id="rId11"/>
               </a:graphicData>
             </a:graphic>
           </wp:inline>
@@ -8025,11 +7081,11 @@
           <w:lang w:eastAsia="en-US"/>
         </w:rPr>
       </w:pPr>
-      <w:bookmarkStart w:id="9" w:name="_Ref10648149"/>
+      <w:bookmarkStart w:id="8" w:name="_Ref10648149"/>
       <w:r>
         <w:t>Распределение сотрудников Пенсионного фонда по возрасту</w:t>
       </w:r>
-      <w:bookmarkEnd w:id="9"/>
+      <w:bookmarkEnd w:id="8"/>
     </w:p>
     <w:tbl>
       <w:tblPr>
@@ -8427,52 +7483,10 @@
           <w:noProof/>
         </w:rPr>
         <w:drawing>
-          <wp:inline distT="0" distB="0" distL="0" distR="0" wp14:anchorId="379A6A00" wp14:editId="39E1534C">
+          <wp:inline distT="0" distB="0" distL="0" distR="0" wp14:anchorId="161B12FA" wp14:editId="27B3B69F">
             <wp:extent cx="3976577" cy="2232837"/>
             <wp:effectExtent l="0" t="0" r="24130" b="0"/>
             <wp:docPr id="25" name="Диаграмма 25"/>
-            <wp:cNvGraphicFramePr/>
-            <a:graphic xmlns:a="http://schemas.openxmlformats.org/drawingml/2006/main">
-              <a:graphicData uri="http://schemas.openxmlformats.org/drawingml/2006/chart">
-                <c:chart xmlns:c="http://schemas.openxmlformats.org/drawingml/2006/chart" xmlns:r="http://schemas.openxmlformats.org/officeDocument/2006/relationships" r:id="rId11"/>
-              </a:graphicData>
-            </a:graphic>
-          </wp:inline>
-        </w:drawing>
-      </w:r>
-    </w:p>
-    <w:p>
-      <w:pPr>
-        <w:pStyle w:val="a2"/>
-      </w:pPr>
-      <w:r>
-        <w:t>Анализ персонала по половому признаку</w:t>
-      </w:r>
-    </w:p>
-    <w:p>
-      <w:pPr>
-        <w:pStyle w:val="a4"/>
-        <w:rPr>
-          <w:lang w:eastAsia="en-US"/>
-        </w:rPr>
-      </w:pPr>
-    </w:p>
-    <w:p>
-      <w:pPr>
-        <w:pStyle w:val="a4"/>
-        <w:rPr>
-          <w:lang w:eastAsia="en-US"/>
-        </w:rPr>
-      </w:pPr>
-      <w:r>
-        <w:rPr>
-          <w:noProof/>
-        </w:rPr>
-        <w:drawing>
-          <wp:inline distT="0" distB="0" distL="0" distR="0" wp14:anchorId="14456786" wp14:editId="45A13C26">
-            <wp:extent cx="3976577" cy="2232837"/>
-            <wp:effectExtent l="38100" t="0" r="43180" b="0"/>
-            <wp:docPr id="21" name="Диаграмма 21"/>
             <wp:cNvGraphicFramePr/>
             <a:graphic xmlns:a="http://schemas.openxmlformats.org/drawingml/2006/main">
               <a:graphicData uri="http://schemas.openxmlformats.org/drawingml/2006/chart">
@@ -8488,296 +7502,7 @@
         <w:pStyle w:val="a2"/>
       </w:pPr>
       <w:r>
-        <w:t xml:space="preserve">Анализ персонала по </w:t>
-      </w:r>
-      <w:r>
-        <w:t>возрасту</w:t>
-      </w:r>
-    </w:p>
-    <w:p>
-      <w:pPr>
-        <w:pStyle w:val="a4"/>
-        <w:rPr>
-          <w:lang w:eastAsia="en-US"/>
-        </w:rPr>
-      </w:pPr>
-    </w:p>
-    <w:p>
-      <w:pPr>
-        <w:pStyle w:val="a4"/>
-        <w:rPr>
-          <w:lang w:eastAsia="en-US"/>
-        </w:rPr>
-      </w:pPr>
-      <w:r>
-        <w:rPr>
-          <w:lang w:eastAsia="en-US"/>
-        </w:rPr>
-        <w:t xml:space="preserve">Анализ распределения </w:t>
-      </w:r>
-      <w:r>
-        <w:t>сотрудников Пенсионного фонда</w:t>
-      </w:r>
-      <w:r>
-        <w:rPr>
-          <w:lang w:eastAsia="en-US"/>
-        </w:rPr>
-        <w:t xml:space="preserve"> по возрасту позволяет сделать вывод, что кадровый корпус </w:t>
-      </w:r>
-      <w:r>
-        <w:t>Пенсионного фонда</w:t>
-      </w:r>
-      <w:r>
-        <w:rPr>
-          <w:lang w:eastAsia="en-US"/>
-        </w:rPr>
-        <w:t xml:space="preserve"> на сегодняшний день является оптимальным.</w:t>
-      </w:r>
-    </w:p>
-    <w:p>
-      <w:pPr>
-        <w:pStyle w:val="a4"/>
-        <w:rPr>
-          <w:lang w:eastAsia="en-US"/>
-        </w:rPr>
-      </w:pPr>
-      <w:r>
-        <w:rPr>
-          <w:lang w:eastAsia="en-US"/>
-        </w:rPr>
-        <w:lastRenderedPageBreak/>
-        <w:t>Стоит отметить «минимум» в возрастных категориях «55 лет и более и «максимум» в возрастной категории «</w:t>
-      </w:r>
-      <w:r>
-        <w:rPr>
-          <w:lang w:eastAsia="en-US"/>
-        </w:rPr>
-        <w:t>до 35</w:t>
-      </w:r>
-      <w:r>
-        <w:rPr>
-          <w:lang w:eastAsia="en-US"/>
-        </w:rPr>
-        <w:t xml:space="preserve"> лет».</w:t>
-      </w:r>
-    </w:p>
-    <w:p>
-      <w:pPr>
-        <w:pStyle w:val="a4"/>
-      </w:pPr>
-      <w:r>
-        <w:rPr>
-          <w:lang w:eastAsia="en-US"/>
-        </w:rPr>
-        <w:t xml:space="preserve">Доля гражданских служащих в возрасте до </w:t>
-      </w:r>
-      <w:r>
-        <w:rPr>
-          <w:lang w:eastAsia="en-US"/>
-        </w:rPr>
-        <w:t>35</w:t>
-      </w:r>
-      <w:r>
-        <w:rPr>
-          <w:lang w:eastAsia="en-US"/>
-        </w:rPr>
-        <w:t xml:space="preserve"> лет составила </w:t>
-      </w:r>
-      <w:r>
-        <w:rPr>
-          <w:lang w:eastAsia="en-US"/>
-        </w:rPr>
-        <w:t>62</w:t>
-      </w:r>
-      <w:r>
-        <w:rPr>
-          <w:lang w:eastAsia="en-US"/>
-        </w:rPr>
-        <w:t xml:space="preserve"> %, что свидетельствует о </w:t>
-      </w:r>
-      <w:r>
-        <w:rPr>
-          <w:lang w:eastAsia="en-US"/>
-        </w:rPr>
-        <w:t>форсированности</w:t>
-      </w:r>
-      <w:r>
-        <w:rPr>
-          <w:lang w:eastAsia="en-US"/>
-        </w:rPr>
-        <w:t xml:space="preserve"> работоспособного коллектива, содержащего в себе потенциал роста профессионализма и соответствующей ему служебной карьеры.</w:t>
-      </w:r>
-      <w:r>
-        <w:rPr>
-          <w:lang w:eastAsia="en-US"/>
-        </w:rPr>
-        <w:t xml:space="preserve"> </w:t>
-      </w:r>
-      <w:r>
-        <w:t xml:space="preserve">Также </w:t>
-      </w:r>
-      <w:r>
-        <w:t>это говорит о том, что данный возраст благоприятно сказывается на трудовой деятельности как работников, так и предприятия в целом. Снижение доли работников в возрастной группе от 21 до 3</w:t>
-      </w:r>
-      <w:r>
-        <w:t>5</w:t>
-      </w:r>
-      <w:r>
-        <w:t xml:space="preserve"> лет до </w:t>
-      </w:r>
-      <w:r>
-        <w:t>34</w:t>
-      </w:r>
-      <w:r>
-        <w:t>% говорит о том, что в будущем на предприятии может ухудшиться социальнопсихологический климат, так как молодым сотрудникам предприятия будет не комфортно в окружении более зрелого персонала.</w:t>
-      </w:r>
-    </w:p>
-    <w:p>
-      <w:pPr>
-        <w:pStyle w:val="a4"/>
-        <w:rPr>
-          <w:lang w:eastAsia="en-US"/>
-        </w:rPr>
-      </w:pPr>
-      <w:r>
-        <w:rPr>
-          <w:lang w:eastAsia="en-US"/>
-        </w:rPr>
-        <w:t xml:space="preserve">Анализируя численность персонала по категориям можно сказать, что основная часть сотрудников это высококвалифицированные специалисты в должности главного специалиста и ведущего специалиста. </w:t>
-      </w:r>
-    </w:p>
-    <w:p>
-      <w:pPr>
-        <w:pStyle w:val="a4"/>
-      </w:pPr>
-      <w:r>
-        <w:t>Руководств</w:t>
-      </w:r>
-      <w:r>
-        <w:t>о</w:t>
-      </w:r>
-      <w:r>
-        <w:t xml:space="preserve"> предприятия </w:t>
-      </w:r>
-      <w:r>
-        <w:t>строго следит за</w:t>
-      </w:r>
-      <w:r>
-        <w:t xml:space="preserve"> дисциплин</w:t>
-      </w:r>
-      <w:r>
-        <w:t>ой</w:t>
-      </w:r>
-      <w:r>
-        <w:t xml:space="preserve"> труда, </w:t>
-      </w:r>
-      <w:r>
-        <w:t>что в свою очередь уменьшает</w:t>
-      </w:r>
-      <w:r>
-        <w:t xml:space="preserve"> число прогулов.</w:t>
-      </w:r>
-    </w:p>
-    <w:p>
-      <w:pPr>
-        <w:pStyle w:val="a4"/>
-      </w:pPr>
-      <w:r>
-        <w:t>Для морального поощрения работников системы разработано и утверждено Положение о Почетной грамоте и Благодарности  Пенсионного фонда ДНР.</w:t>
-      </w:r>
-    </w:p>
-    <w:p>
-      <w:pPr>
-        <w:pStyle w:val="a4"/>
-      </w:pPr>
-      <w:r>
-        <w:t>Следует отметить, что на предприятии ведется анализ причин увольнения работников. Администрации обра</w:t>
-      </w:r>
-      <w:r>
-        <w:t>щает</w:t>
-      </w:r>
-      <w:r>
-        <w:t xml:space="preserve"> на это внимание,</w:t>
-      </w:r>
-      <w:r>
-        <w:t xml:space="preserve"> путем </w:t>
-      </w:r>
-      <w:r>
-        <w:t>изуч</w:t>
-      </w:r>
-      <w:r>
-        <w:t>ения</w:t>
-      </w:r>
-      <w:r>
-        <w:t xml:space="preserve"> причин увольнений</w:t>
-      </w:r>
-      <w:r>
-        <w:t xml:space="preserve"> и </w:t>
-      </w:r>
-      <w:r>
-        <w:t>на основе этого</w:t>
-      </w:r>
-      <w:r>
-        <w:t xml:space="preserve"> корректирует</w:t>
-      </w:r>
-      <w:r>
-        <w:t xml:space="preserve"> условия и организацию труда. </w:t>
-      </w:r>
-    </w:p>
-    <w:p>
-      <w:pPr>
-        <w:pStyle w:val="a4"/>
-      </w:pPr>
-      <w:r>
-        <w:t xml:space="preserve">Основные причины увольнений сотрудников за предыдущие годы указаны в диаграмме </w:t>
-      </w:r>
-      <w:r>
-        <w:fldChar w:fldCharType="begin"/>
-      </w:r>
-      <w:r>
-        <w:instrText xml:space="preserve"> REF  _Ref10658841 \h \r \t </w:instrText>
-      </w:r>
-      <w:r>
-        <w:fldChar w:fldCharType="separate"/>
-      </w:r>
-      <w:r>
-        <w:t>2.5</w:t>
-      </w:r>
-      <w:r>
-        <w:fldChar w:fldCharType="end"/>
-      </w:r>
-      <w:r>
-        <w:t>.</w:t>
-      </w:r>
-    </w:p>
-    <w:p>
-      <w:pPr>
-        <w:pStyle w:val="a4"/>
-      </w:pPr>
-      <w:r>
-        <w:t xml:space="preserve">Как видно в диаграмме </w:t>
-      </w:r>
-      <w:r>
-        <w:fldChar w:fldCharType="begin"/>
-      </w:r>
-      <w:r>
-        <w:instrText xml:space="preserve"> REF  _Ref10658841 \h \r \t </w:instrText>
-      </w:r>
-      <w:r>
-        <w:fldChar w:fldCharType="separate"/>
-      </w:r>
-      <w:r>
-        <w:t>2.5</w:t>
-      </w:r>
-      <w:r>
-        <w:fldChar w:fldCharType="end"/>
-      </w:r>
-      <w:r>
-        <w:t xml:space="preserve"> основной причиной увольнения является по собственному желанию 62%. Так как на данный момент заработная оплата является достаточно низкой, то большинство уволившихся объясняют свой </w:t>
-      </w:r>
-      <w:r>
-        <w:lastRenderedPageBreak/>
-        <w:t>уход с должности менее напряженной работой на другом месте с приблизительно такой же зарплатой.</w:t>
+        <w:t>Анализ персонала по половому признаку</w:t>
       </w:r>
     </w:p>
     <w:p>
@@ -8800,10 +7525,10 @@
           <w:noProof/>
         </w:rPr>
         <w:drawing>
-          <wp:inline distT="0" distB="0" distL="0" distR="0" wp14:anchorId="558D47AF" wp14:editId="2803E229">
-            <wp:extent cx="5486400" cy="2971800"/>
-            <wp:effectExtent l="0" t="0" r="19050" b="19050"/>
-            <wp:docPr id="1" name="Диаграмма 1"/>
+          <wp:inline distT="0" distB="0" distL="0" distR="0" wp14:anchorId="3471B546" wp14:editId="09440B29">
+            <wp:extent cx="3976577" cy="2232837"/>
+            <wp:effectExtent l="38100" t="0" r="43180" b="0"/>
+            <wp:docPr id="21" name="Диаграмма 21"/>
             <wp:cNvGraphicFramePr/>
             <a:graphic xmlns:a="http://schemas.openxmlformats.org/drawingml/2006/main">
               <a:graphicData uri="http://schemas.openxmlformats.org/drawingml/2006/chart">
@@ -8819,42 +7544,349 @@
         <w:pStyle w:val="a2"/>
       </w:pPr>
       <w:r>
-        <w:t>Ш</w:t>
-      </w:r>
-      <w:r>
-        <w:t>татн</w:t>
-      </w:r>
-      <w:r>
-        <w:t>ая</w:t>
-      </w:r>
-      <w:r>
-        <w:t xml:space="preserve"> численност</w:t>
-      </w:r>
-      <w:r>
-        <w:t xml:space="preserve">ь </w:t>
-      </w:r>
-      <w:r>
-        <w:t>по категориям персонала</w:t>
-      </w:r>
-    </w:p>
-    <w:p>
-      <w:pPr>
-        <w:pStyle w:val="a4"/>
-      </w:pPr>
-    </w:p>
-    <w:p>
-      <w:pPr>
-        <w:pStyle w:val="a4"/>
+        <w:t xml:space="preserve">Анализ персонала по </w:t>
+      </w:r>
+      <w:r>
+        <w:t>возраст</w:t>
+      </w:r>
+      <w:r>
+        <w:t>ному составу</w:t>
+      </w:r>
+    </w:p>
+    <w:p>
+      <w:pPr>
+        <w:pStyle w:val="a4"/>
+        <w:rPr>
+          <w:lang w:eastAsia="en-US"/>
+        </w:rPr>
+      </w:pPr>
+    </w:p>
+    <w:p>
+      <w:pPr>
+        <w:pStyle w:val="a4"/>
+        <w:rPr>
+          <w:lang w:eastAsia="en-US"/>
+        </w:rPr>
+      </w:pPr>
+      <w:r>
+        <w:rPr>
+          <w:lang w:eastAsia="en-US"/>
+        </w:rPr>
+        <w:t xml:space="preserve">Анализ распределения </w:t>
+      </w:r>
+      <w:r>
+        <w:t>сотрудников Пенсионного фонда</w:t>
+      </w:r>
+      <w:r>
+        <w:rPr>
+          <w:lang w:eastAsia="en-US"/>
+        </w:rPr>
+        <w:t xml:space="preserve"> по возрасту позволяет сделать вывод, что кадровый корпус </w:t>
+      </w:r>
+      <w:r>
+        <w:t>Пенсионного фонда</w:t>
+      </w:r>
+      <w:r>
+        <w:rPr>
+          <w:lang w:eastAsia="en-US"/>
+        </w:rPr>
+        <w:t xml:space="preserve"> на сегодняшний день является оптимальным.</w:t>
+      </w:r>
+    </w:p>
+    <w:p>
+      <w:pPr>
+        <w:pStyle w:val="a4"/>
+        <w:rPr>
+          <w:lang w:eastAsia="en-US"/>
+        </w:rPr>
+      </w:pPr>
+      <w:r>
+        <w:rPr>
+          <w:lang w:eastAsia="en-US"/>
+        </w:rPr>
+        <w:lastRenderedPageBreak/>
+        <w:t>Стоит отметить «минимум» в возрастных категориях «55 лет и более и «максимум» в возрастной категории «</w:t>
+      </w:r>
+      <w:r>
+        <w:rPr>
+          <w:lang w:eastAsia="en-US"/>
+        </w:rPr>
+        <w:t>до 35</w:t>
+      </w:r>
+      <w:r>
+        <w:rPr>
+          <w:lang w:eastAsia="en-US"/>
+        </w:rPr>
+        <w:t xml:space="preserve"> лет».</w:t>
+      </w:r>
+    </w:p>
+    <w:p>
+      <w:pPr>
+        <w:pStyle w:val="a4"/>
+      </w:pPr>
+      <w:r>
+        <w:rPr>
+          <w:lang w:eastAsia="en-US"/>
+        </w:rPr>
+        <w:t xml:space="preserve">Доля гражданских служащих в возрасте до </w:t>
+      </w:r>
+      <w:r>
+        <w:rPr>
+          <w:lang w:eastAsia="en-US"/>
+        </w:rPr>
+        <w:t>35</w:t>
+      </w:r>
+      <w:r>
+        <w:rPr>
+          <w:lang w:eastAsia="en-US"/>
+        </w:rPr>
+        <w:t xml:space="preserve"> лет составила </w:t>
+      </w:r>
+      <w:r>
+        <w:rPr>
+          <w:lang w:eastAsia="en-US"/>
+        </w:rPr>
+        <w:t>62</w:t>
+      </w:r>
+      <w:r>
+        <w:rPr>
+          <w:lang w:eastAsia="en-US"/>
+        </w:rPr>
+        <w:t xml:space="preserve"> %, что свидетельствует о </w:t>
+      </w:r>
+      <w:r>
+        <w:rPr>
+          <w:lang w:eastAsia="en-US"/>
+        </w:rPr>
+        <w:t>форсированности</w:t>
+      </w:r>
+      <w:r>
+        <w:rPr>
+          <w:lang w:eastAsia="en-US"/>
+        </w:rPr>
+        <w:t xml:space="preserve"> работоспособного коллектива, содержащего в себе потенциал роста профессионализма и соответствующей ему служебной карьеры.</w:t>
+      </w:r>
+      <w:r>
+        <w:rPr>
+          <w:lang w:eastAsia="en-US"/>
+        </w:rPr>
+        <w:t xml:space="preserve"> </w:t>
+      </w:r>
+      <w:r>
+        <w:t xml:space="preserve">Также </w:t>
+      </w:r>
+      <w:r>
+        <w:t xml:space="preserve">это говорит о том, что данный возраст благоприятно сказывается на трудовой </w:t>
+      </w:r>
+      <w:proofErr w:type="gramStart"/>
+      <w:r>
+        <w:t>деятельности</w:t>
+      </w:r>
+      <w:proofErr w:type="gramEnd"/>
+      <w:r>
+        <w:t xml:space="preserve"> как работников, так и предприятия в целом. Снижение доли работников в возрастной группе от 21 до 3</w:t>
+      </w:r>
+      <w:r>
+        <w:t>5</w:t>
+      </w:r>
+      <w:r>
+        <w:t xml:space="preserve"> лет до </w:t>
+      </w:r>
+      <w:r>
+        <w:t>34</w:t>
+      </w:r>
+      <w:r>
+        <w:t xml:space="preserve">% говорит о том, что в будущем на предприятии может ухудшиться </w:t>
+      </w:r>
+      <w:proofErr w:type="spellStart"/>
+      <w:r>
+        <w:t>социальнопсихологический</w:t>
+      </w:r>
+      <w:proofErr w:type="spellEnd"/>
+      <w:r>
+        <w:t xml:space="preserve"> климат, так как молодым сотрудникам предприятия будет не комфортно в окружении более зрелого персонала.</w:t>
+      </w:r>
+    </w:p>
+    <w:p>
+      <w:pPr>
+        <w:pStyle w:val="a4"/>
+        <w:rPr>
+          <w:lang w:eastAsia="en-US"/>
+        </w:rPr>
+      </w:pPr>
+      <w:r>
+        <w:rPr>
+          <w:lang w:eastAsia="en-US"/>
+        </w:rPr>
+        <w:t xml:space="preserve">Анализируя численность персонала по категориям можно сказать, что основная часть сотрудников это высококвалифицированные специалисты в должности главного специалиста и ведущего специалиста. </w:t>
+      </w:r>
+    </w:p>
+    <w:p>
+      <w:pPr>
+        <w:pStyle w:val="a4"/>
+      </w:pPr>
+      <w:r>
+        <w:t>Руководств</w:t>
+      </w:r>
+      <w:r>
+        <w:t>о</w:t>
+      </w:r>
+      <w:r>
+        <w:t xml:space="preserve"> предприятия </w:t>
+      </w:r>
+      <w:r>
+        <w:t>строго следит за</w:t>
+      </w:r>
+      <w:r>
+        <w:t xml:space="preserve"> дисциплин</w:t>
+      </w:r>
+      <w:r>
+        <w:t>ой</w:t>
+      </w:r>
+      <w:r>
+        <w:t xml:space="preserve"> труда, </w:t>
+      </w:r>
+      <w:r>
+        <w:t>что в свою очередь уменьшает</w:t>
+      </w:r>
+      <w:r>
+        <w:t xml:space="preserve"> число прогулов.</w:t>
+      </w:r>
+    </w:p>
+    <w:p>
+      <w:pPr>
+        <w:pStyle w:val="a4"/>
+      </w:pPr>
+      <w:r>
+        <w:t>Для морального поощрения работников системы разработано и утверждено Положение о Почетной грамоте и Благодарности  Пенсионного фонда ДНР.</w:t>
+      </w:r>
+    </w:p>
+    <w:p>
+      <w:pPr>
+        <w:pStyle w:val="a4"/>
+      </w:pPr>
+      <w:r>
+        <w:t>Следует отметить, что на предприятии ведется анализ причин увольнения работников. Администрации обра</w:t>
+      </w:r>
+      <w:r>
+        <w:t>щает</w:t>
+      </w:r>
+      <w:r>
+        <w:t xml:space="preserve"> на это внимание,</w:t>
+      </w:r>
+      <w:r>
+        <w:t xml:space="preserve"> путем </w:t>
+      </w:r>
+      <w:r>
+        <w:t>изуч</w:t>
+      </w:r>
+      <w:r>
+        <w:t>ения</w:t>
+      </w:r>
+      <w:r>
+        <w:t xml:space="preserve"> причин увольнений</w:t>
+      </w:r>
+      <w:r>
+        <w:t xml:space="preserve"> и </w:t>
+      </w:r>
+      <w:r>
+        <w:t>на основе этого</w:t>
+      </w:r>
+      <w:r>
+        <w:t xml:space="preserve"> корректирует</w:t>
+      </w:r>
+      <w:r>
+        <w:t xml:space="preserve"> условия и организацию труда. </w:t>
+      </w:r>
+    </w:p>
+    <w:p>
+      <w:pPr>
+        <w:pStyle w:val="a4"/>
+      </w:pPr>
+      <w:r>
+        <w:t xml:space="preserve">Основные причины увольнений сотрудников за предыдущие годы указаны в диаграмме </w:t>
+      </w:r>
+      <w:r>
+        <w:fldChar w:fldCharType="begin"/>
+      </w:r>
+      <w:r>
+        <w:instrText xml:space="preserve"> REF  _Ref10658841 \h \r \t </w:instrText>
+      </w:r>
+      <w:r>
+        <w:fldChar w:fldCharType="separate"/>
+      </w:r>
+      <w:r>
+        <w:t>2.5-</w:t>
+      </w:r>
+      <w:r>
+        <w:fldChar w:fldCharType="end"/>
+      </w:r>
+      <w:r>
+        <w:t>.</w:t>
+      </w:r>
+    </w:p>
+    <w:p>
+      <w:pPr>
+        <w:pStyle w:val="a4"/>
+      </w:pPr>
+      <w:r>
+        <w:t xml:space="preserve">Как видно в диаграмме </w:t>
+      </w:r>
+      <w:r>
+        <w:fldChar w:fldCharType="begin"/>
+      </w:r>
+      <w:r>
+        <w:instrText xml:space="preserve"> REF  _Ref10658841 \h \r \t </w:instrText>
+      </w:r>
+      <w:r>
+        <w:fldChar w:fldCharType="separate"/>
+      </w:r>
+      <w:r>
+        <w:t>2.5-</w:t>
+      </w:r>
+      <w:r>
+        <w:fldChar w:fldCharType="end"/>
+      </w:r>
+      <w:r>
+        <w:t xml:space="preserve"> основной причиной увольнения является по собственному желанию 62%. Так как на данный момент заработная оплата является достаточно низкой, то большинство </w:t>
+      </w:r>
+      <w:proofErr w:type="gramStart"/>
+      <w:r>
+        <w:t>уволившихся</w:t>
+      </w:r>
+      <w:proofErr w:type="gramEnd"/>
+      <w:r>
+        <w:t xml:space="preserve"> объясняют свой </w:t>
+      </w:r>
+      <w:r>
+        <w:lastRenderedPageBreak/>
+        <w:t>уход с должности менее напряженной работой на другом месте с приблизительно такой же зарплатой.</w:t>
+      </w:r>
+    </w:p>
+    <w:p>
+      <w:pPr>
+        <w:pStyle w:val="a4"/>
+        <w:rPr>
+          <w:lang w:eastAsia="en-US"/>
+        </w:rPr>
+      </w:pPr>
+    </w:p>
+    <w:p>
+      <w:pPr>
+        <w:pStyle w:val="a4"/>
+        <w:rPr>
+          <w:lang w:eastAsia="en-US"/>
+        </w:rPr>
       </w:pPr>
       <w:r>
         <w:rPr>
           <w:noProof/>
         </w:rPr>
         <w:drawing>
-          <wp:inline distT="0" distB="0" distL="0" distR="0" wp14:anchorId="380813B7" wp14:editId="28E91EA3">
-            <wp:extent cx="5486400" cy="3200400"/>
+          <wp:inline distT="0" distB="0" distL="0" distR="0" wp14:anchorId="126CD760" wp14:editId="748F292E">
+            <wp:extent cx="5486400" cy="2971800"/>
             <wp:effectExtent l="0" t="0" r="19050" b="19050"/>
-            <wp:docPr id="3" name="Диаграмма 3"/>
+            <wp:docPr id="1" name="Диаграмма 1"/>
             <wp:cNvGraphicFramePr/>
             <a:graphic xmlns:a="http://schemas.openxmlformats.org/drawingml/2006/main">
               <a:graphicData uri="http://schemas.openxmlformats.org/drawingml/2006/chart">
@@ -8869,11 +7901,62 @@
       <w:pPr>
         <w:pStyle w:val="a2"/>
       </w:pPr>
-      <w:bookmarkStart w:id="10" w:name="_Ref10658841"/>
+      <w:r>
+        <w:t>Ш</w:t>
+      </w:r>
+      <w:r>
+        <w:t>татн</w:t>
+      </w:r>
+      <w:r>
+        <w:t>ая</w:t>
+      </w:r>
+      <w:r>
+        <w:t xml:space="preserve"> численност</w:t>
+      </w:r>
+      <w:r>
+        <w:t xml:space="preserve">ь </w:t>
+      </w:r>
+      <w:r>
+        <w:t>по категориям персонала</w:t>
+      </w:r>
+    </w:p>
+    <w:p>
+      <w:pPr>
+        <w:pStyle w:val="a4"/>
+      </w:pPr>
+    </w:p>
+    <w:p>
+      <w:pPr>
+        <w:pStyle w:val="a4"/>
+      </w:pPr>
+      <w:r>
+        <w:rPr>
+          <w:noProof/>
+        </w:rPr>
+        <w:drawing>
+          <wp:inline distT="0" distB="0" distL="0" distR="0" wp14:anchorId="332BC977" wp14:editId="31DCA888">
+            <wp:extent cx="5486400" cy="3200400"/>
+            <wp:effectExtent l="0" t="0" r="19050" b="19050"/>
+            <wp:docPr id="3" name="Диаграмма 3"/>
+            <wp:cNvGraphicFramePr/>
+            <a:graphic xmlns:a="http://schemas.openxmlformats.org/drawingml/2006/main">
+              <a:graphicData uri="http://schemas.openxmlformats.org/drawingml/2006/chart">
+                <c:chart xmlns:c="http://schemas.openxmlformats.org/drawingml/2006/chart" xmlns:r="http://schemas.openxmlformats.org/officeDocument/2006/relationships" r:id="rId15"/>
+              </a:graphicData>
+            </a:graphic>
+          </wp:inline>
+        </w:drawing>
+      </w:r>
+    </w:p>
+    <w:p>
+      <w:pPr>
+        <w:pStyle w:val="a2"/>
+      </w:pPr>
+      <w:bookmarkStart w:id="9" w:name="_Ref10658841"/>
       <w:r>
         <w:t>Анализ причин увольнения</w:t>
       </w:r>
-      <w:bookmarkEnd w:id="10"/>
+      <w:bookmarkEnd w:id="9"/>
     </w:p>
     <w:p>
       <w:pPr>
@@ -9037,11 +8120,11 @@
       <w:pPr>
         <w:pStyle w:val="a1"/>
       </w:pPr>
-      <w:bookmarkStart w:id="11" w:name="_Ref10730587"/>
+      <w:bookmarkStart w:id="10" w:name="_Ref10730587"/>
       <w:r>
         <w:t>Движение персонала на предприятии</w:t>
       </w:r>
-      <w:bookmarkEnd w:id="11"/>
+      <w:bookmarkEnd w:id="10"/>
     </w:p>
     <w:tbl>
       <w:tblPr>
@@ -11275,11 +10358,24 @@
         <w:t>Текучесть</w:t>
       </w:r>
       <w:r>
-        <w:t xml:space="preserve"> кадров. </w:t>
-      </w:r>
-      <w:r>
-        <w:t>- п</w:t>
-      </w:r>
+        <w:t xml:space="preserve"> кадров</w:t>
+      </w:r>
+      <w:proofErr w:type="gramStart"/>
+      <w:r>
+        <w:t>.</w:t>
+      </w:r>
+      <w:proofErr w:type="gramEnd"/>
+      <w:r>
+        <w:t xml:space="preserve"> </w:t>
+      </w:r>
+      <w:r>
+        <w:t xml:space="preserve">- </w:t>
+      </w:r>
+      <w:proofErr w:type="gramStart"/>
+      <w:r>
+        <w:t>п</w:t>
+      </w:r>
+      <w:proofErr w:type="gramEnd"/>
       <w:r>
         <w:t>оказатель, демонстрирующий, насколько долго работник о</w:t>
       </w:r>
@@ -11482,6 +10578,7 @@
       <w:r>
         <w:t>где</w:t>
       </w:r>
+      <w:proofErr w:type="gramStart"/>
       <w:r>
         <w:tab/>
       </w:r>
@@ -11502,6 +10599,7 @@
               </w:rPr>
               <m:t>К</m:t>
             </m:r>
+            <w:proofErr w:type="gramEnd"/>
           </m:e>
           <m:sub>
             <m:r>
@@ -11731,9 +10829,14 @@
       <w:pPr>
         <w:pStyle w:val="a4"/>
       </w:pPr>
+      <w:proofErr w:type="gramStart"/>
       <w:r>
         <w:lastRenderedPageBreak/>
-        <w:t>развитии кадрового потенциала, необходимо тщательно контролировать процесс обучения. Чтобы процесс обучения персонала не стал пустой тратой сил, времени и денег, обучение сотрудника должно происходить в течение всего срока его производственной деятельности в организации.</w:t>
+        <w:t>развитии</w:t>
+      </w:r>
+      <w:proofErr w:type="gramEnd"/>
+      <w:r>
+        <w:t xml:space="preserve"> кадрового потенциала, необходимо тщательно контролировать процесс обучения. Чтобы процесс обучения персонала не стал пустой тратой сил, времени и денег, обучение сотрудника должно происходить в течение всего срока его производственной деятельности в организации.</w:t>
       </w:r>
     </w:p>
     <w:p>
@@ -11745,14 +10848,14 @@
       <w:pPr>
         <w:pStyle w:val="a1"/>
       </w:pPr>
-      <w:bookmarkStart w:id="12" w:name="_Ref10741466"/>
+      <w:bookmarkStart w:id="11" w:name="_Ref10741466"/>
       <w:r>
         <w:t>П</w:t>
       </w:r>
       <w:r>
         <w:t>ричины текучести кадров и способы их устранения</w:t>
       </w:r>
-      <w:bookmarkEnd w:id="12"/>
+      <w:bookmarkEnd w:id="11"/>
     </w:p>
     <w:tbl>
       <w:tblPr>
@@ -12173,7 +11276,13 @@
       <w:pPr>
         <w:pStyle w:val="a1"/>
       </w:pPr>
-      <w:bookmarkStart w:id="13" w:name="_Ref10737671"/>
+      <w:bookmarkStart w:id="12" w:name="_Ref10737671"/>
+      <w:r>
+        <w:t xml:space="preserve">Количество документов обработанных за два периода отделом </w:t>
+      </w:r>
+      <w:r>
+        <w:t>обеспечения деятельности управления и организационно-кадровой работы</w:t>
+      </w:r>
     </w:p>
     <w:tbl>
       <w:tblPr>
@@ -12424,7 +11533,7 @@
               <w:rPr>
                 <w:sz w:val="28"/>
               </w:rPr>
-              <w:t>5</w:t>
+              <w:t>4</w:t>
             </w:r>
           </w:p>
         </w:tc>
@@ -12440,13 +11549,12 @@
         <w:pStyle w:val="a4"/>
       </w:pPr>
     </w:p>
-    <w:bookmarkEnd w:id="13"/>
-    <w:p>
-      <w:pPr>
-        <w:pStyle w:val="a4"/>
-      </w:pPr>
-      <w:r>
-        <w:lastRenderedPageBreak/>
+    <w:bookmarkEnd w:id="12"/>
+    <w:p>
+      <w:pPr>
+        <w:pStyle w:val="a4"/>
+      </w:pPr>
+      <w:r>
         <w:t>Средняя годовая выработка</w:t>
       </w:r>
       <w:r>
@@ -12737,7 +11845,7 @@
                 <w:rPr>
                   <w:rFonts w:ascii="Cambria Math" w:hAnsi="Cambria Math"/>
                 </w:rPr>
-                <m:t>5</m:t>
+                <m:t>4</m:t>
               </m:r>
             </m:den>
           </m:f>
@@ -12745,8 +11853,16 @@
             <w:rPr>
               <w:rFonts w:ascii="Cambria Math" w:hAnsi="Cambria Math"/>
             </w:rPr>
-            <m:t>=2520</m:t>
+            <m:t>=</m:t>
           </m:r>
+          <m:r>
+            <w:rPr>
+              <w:rFonts w:ascii="Cambria Math" w:hAnsi="Cambria Math"/>
+            </w:rPr>
+            <m:t>3150</m:t>
+          </m:r>
+          <w:bookmarkStart w:id="13" w:name="_GoBack"/>
+          <w:bookmarkEnd w:id="13"/>
           <m:f>
             <m:fPr>
               <m:ctrlPr>
@@ -12813,11 +11929,11 @@
         <w:pStyle w:val="a4"/>
       </w:pPr>
       <w:r>
-        <w:t xml:space="preserve">Для этого важно внедрять новые методы управления и хозяйствования, активизировать человеческие ресурсы с тем, чтобы способности людей раскрылись полнее и были использованы с большей пользой и эффективностью. При управлении инновационным развитием кадрового потенциала современной организации, в качестве объектов совершенствования кадрового потенциала, начинают выступать компетенция и мобильность персонала. Цена ответственного поведения работника, зависящая от уровня его </w:t>
+        <w:t xml:space="preserve">Для этого важно внедрять новые методы управления и хозяйствования, активизировать человеческие ресурсы с тем, чтобы способности людей раскрылись полнее и были использованы с большей пользой и эффективностью. При управлении инновационным развитием кадрового потенциала современной организации, в качестве объектов совершенствования кадрового потенциала, начинают выступать компетенция и мобильность </w:t>
       </w:r>
       <w:r>
         <w:lastRenderedPageBreak/>
-        <w:t>квалификации и интеллекта, эмоциональной зрелости и психического состояния возрастает при этом во много раз</w:t>
+        <w:t>персонала. Цена ответственного поведения работника, зависящая от уровня его квалификации и интеллекта, эмоциональной зрелости и психического состояния возрастает при этом во много раз</w:t>
       </w:r>
       <w:r>
         <w:t xml:space="preserve"> выше</w:t>
@@ -12846,6 +11962,7 @@
       <w:pPr>
         <w:pStyle w:val="a4"/>
       </w:pPr>
+      <w:proofErr w:type="gramStart"/>
       <w:r>
         <w:t xml:space="preserve">Таким образом, огромные возможности, создаваемые </w:t>
       </w:r>
@@ -12858,6 +11975,7 @@
       <w:r>
         <w:t>, в итоге являются лишь потенциальными, их реализация зависит от многих факторов, но определяющими среди них следует считать именно социальные, личностные факторы, предусматривающие более высокие требования к работникам организации.</w:t>
       </w:r>
+      <w:proofErr w:type="gramEnd"/>
     </w:p>
     <w:p>
       <w:pPr>
@@ -12878,7 +11996,7 @@
           <w:numId w:val="0"/>
         </w:numPr>
       </w:pPr>
-      <w:bookmarkStart w:id="14" w:name="_Toc10751586"/>
+      <w:bookmarkStart w:id="14" w:name="_Toc10968227"/>
       <w:r>
         <w:lastRenderedPageBreak/>
         <w:t>заключение</w:t>
@@ -12968,7 +12086,21 @@
         <w:rPr>
           <w:lang w:eastAsia="en-US"/>
         </w:rPr>
-        <w:t xml:space="preserve"> – молодые люди на должностях ведущий специалист, главный специалист и начальник отдела. Осматривая ситуацию изнутри можно сказать, что нынешние руководители делают все что от них зависит для развития потенциала каждого работника, что приводит высокой производительности труда.</w:t>
+        <w:t xml:space="preserve"> – молодые люди на должностях ведущий специалист, главный специалист и начальник отдела. Осматривая ситуацию изнутри можно сказать, что нынешние руководители делают </w:t>
+      </w:r>
+      <w:proofErr w:type="gramStart"/>
+      <w:r>
+        <w:rPr>
+          <w:lang w:eastAsia="en-US"/>
+        </w:rPr>
+        <w:t>все</w:t>
+      </w:r>
+      <w:proofErr w:type="gramEnd"/>
+      <w:r>
+        <w:rPr>
+          <w:lang w:eastAsia="en-US"/>
+        </w:rPr>
+        <w:t xml:space="preserve"> что от них зависит для развития потенциала каждого работника, что приводит высокой производительности труда.</w:t>
       </w:r>
     </w:p>
     <w:p>
@@ -12991,7 +12123,7 @@
       <w:pPr>
         <w:pStyle w:val="11"/>
       </w:pPr>
-      <w:bookmarkStart w:id="15" w:name="_Toc10751587"/>
+      <w:bookmarkStart w:id="15" w:name="_Toc10968228"/>
       <w:r>
         <w:lastRenderedPageBreak/>
         <w:t>СПИСОК ЛИТЕРАТУРЫ</w:t>
@@ -13015,16 +12147,26 @@
       <w:pPr>
         <w:pStyle w:val="a"/>
       </w:pPr>
-      <w:r>
-        <w:t>Тебекин, А. В. Управление персоналом: учебник. – М.: КНОРУС – 2009. – 624 с.</w:t>
+      <w:proofErr w:type="spellStart"/>
+      <w:r>
+        <w:t>Тебекин</w:t>
+      </w:r>
+      <w:proofErr w:type="spellEnd"/>
+      <w:r>
+        <w:t>, А. В. Управление персоналом: учебник. – М.: КНОРУС – 2009. – 624 с.</w:t>
       </w:r>
     </w:p>
     <w:p>
       <w:pPr>
         <w:pStyle w:val="a"/>
       </w:pPr>
-      <w:r>
-        <w:t>Балынская Н.Р. Показатели оценки кадрового потенциала предприятия. // Вопросы управления. – 2015. - №2. – С.68-74</w:t>
+      <w:proofErr w:type="spellStart"/>
+      <w:r>
+        <w:t>Балынская</w:t>
+      </w:r>
+      <w:proofErr w:type="spellEnd"/>
+      <w:r>
+        <w:t xml:space="preserve"> Н.Р. Показатели оценки кадрового потенциала предприятия. // Вопросы управления. – 2015. - №2. – С.68-74</w:t>
       </w:r>
     </w:p>
     <w:p>
@@ -13047,8 +12189,55 @@
       <w:pPr>
         <w:pStyle w:val="a"/>
       </w:pPr>
-      <w:r>
-        <w:t>Кибанов А.Я. Управление персоналом в России: теория, отече-ственная и зарубежная практика. Кн. 2: Моногр. / А. Я. Кибанов и др.; под ред. А. Я. Кибанова. ? М.: ИНФРА-М, 2014. ? 283 с.</w:t>
+      <w:proofErr w:type="spellStart"/>
+      <w:r>
+        <w:t>Кибанов</w:t>
+      </w:r>
+      <w:proofErr w:type="spellEnd"/>
+      <w:r>
+        <w:t xml:space="preserve"> А.Я. Управление персоналом в России: теория, </w:t>
+      </w:r>
+      <w:proofErr w:type="spellStart"/>
+      <w:proofErr w:type="gramStart"/>
+      <w:r>
+        <w:t>отече-ственная</w:t>
+      </w:r>
+      <w:proofErr w:type="spellEnd"/>
+      <w:proofErr w:type="gramEnd"/>
+      <w:r>
+        <w:t xml:space="preserve"> и зарубежная практика. Кн. 2: </w:t>
+      </w:r>
+      <w:proofErr w:type="spellStart"/>
+      <w:r>
+        <w:t>Моногр</w:t>
+      </w:r>
+      <w:proofErr w:type="spellEnd"/>
+      <w:r>
+        <w:t xml:space="preserve">. / А. Я. </w:t>
+      </w:r>
+      <w:proofErr w:type="spellStart"/>
+      <w:r>
+        <w:t>Кибанов</w:t>
+      </w:r>
+      <w:proofErr w:type="spellEnd"/>
+      <w:r>
+        <w:t xml:space="preserve"> и др.; под ред. А. Я. </w:t>
+      </w:r>
+      <w:proofErr w:type="spellStart"/>
+      <w:r>
+        <w:t>Кибанова</w:t>
+      </w:r>
+      <w:proofErr w:type="spellEnd"/>
+      <w:r>
+        <w:t>.</w:t>
+      </w:r>
+      <w:proofErr w:type="gramStart"/>
+      <w:r>
+        <w:t xml:space="preserve"> ?</w:t>
+      </w:r>
+      <w:proofErr w:type="gramEnd"/>
+      <w:r>
+        <w:t xml:space="preserve"> М.: ИНФРА-М, 2014. ? 283 с.</w:t>
       </w:r>
     </w:p>
     <w:p>
@@ -13058,7 +12247,7 @@
       <w:r>
         <w:t xml:space="preserve">Сайт Пенсионного фонда ДНР [Электронный ресурс] / URL: </w:t>
       </w:r>
-      <w:hyperlink r:id="rId15" w:history="1">
+      <w:hyperlink r:id="rId16" w:history="1">
         <w:r>
           <w:rPr>
             <w:rStyle w:val="ab"/>
@@ -13126,7 +12315,7 @@
       <w:r>
         <w:t xml:space="preserve">Конспект лекций. Организационное развитие предприятия [Электронный ресурс] / URL: </w:t>
       </w:r>
-      <w:hyperlink r:id="rId16" w:history="1">
+      <w:hyperlink r:id="rId17" w:history="1">
         <w:r>
           <w:rPr>
             <w:rStyle w:val="ab"/>
@@ -13140,7 +12329,15 @@
         <w:pStyle w:val="a"/>
       </w:pPr>
       <w:r>
-        <w:t>Зорина Т.П., Коноплёва Г.И. ПОНЯТИЕ КАДРОВОГО ПОТЕНЦИАЛА // Международный студенческий научный вестник. – 2015. – № 4-1.;</w:t>
+        <w:t xml:space="preserve">Зорина Т.П., </w:t>
+      </w:r>
+      <w:proofErr w:type="spellStart"/>
+      <w:r>
+        <w:t>Коноплёва</w:t>
+      </w:r>
+      <w:proofErr w:type="spellEnd"/>
+      <w:r>
+        <w:t xml:space="preserve"> Г.И. ПОНЯТИЕ КАДРОВОГО ПОТЕНЦИАЛА // Международный студенческий научный вестник. – 2015. – № 4-1.;</w:t>
       </w:r>
     </w:p>
     <w:sectPr>
@@ -13262,7 +12459,7 @@
             <w:sz w:val="24"/>
             <w:szCs w:val="24"/>
           </w:rPr>
-          <w:t>16</w:t>
+          <w:t>35</w:t>
         </w:r>
         <w:r>
           <w:rPr>
@@ -16281,7 +15478,7 @@
   <w:abstractNum w:abstractNumId="27">
     <w:nsid w:val="61973174"/>
     <w:multiLevelType w:val="multilevel"/>
-    <w:tmpl w:val="5794252A"/>
+    <w:tmpl w:val="3BA0DFEC"/>
     <w:lvl w:ilvl="0">
       <w:start w:val="1"/>
       <w:numFmt w:val="decimal"/>
@@ -16390,6 +15587,7 @@
         <w:ind w:left="0" w:firstLine="0"/>
       </w:pPr>
       <w:rPr>
+        <w:rFonts w:hint="default"/>
         <w:b w:val="0"/>
         <w:bCs w:val="0"/>
         <w:i w:val="0"/>
@@ -16444,7 +15642,7 @@
       <w:lvlRestart w:val="1"/>
       <w:pStyle w:val="a2"/>
       <w:suff w:val="space"/>
-      <w:lvlText w:val="Рисунок %1.%9"/>
+      <w:lvlText w:val="Рисунок %1.%9 -"/>
       <w:lvlJc w:val="left"/>
       <w:pPr>
         <w:ind w:left="568" w:firstLine="0"/>
@@ -17868,7 +17066,7 @@
     <w:next w:val="a4"/>
     <w:link w:val="24"/>
     <w:qFormat/>
-    <w:rsid w:val="00FB517C"/>
+    <w:rsid w:val="0009335D"/>
     <w:pPr>
       <w:keepLines w:val="0"/>
       <w:numPr>
@@ -17889,7 +17087,7 @@
   <w:style w:type="character" w:customStyle="1" w:styleId="24">
     <w:name w:val="К. заголовок 2 Знак"/>
     <w:link w:val="20"/>
-    <w:rsid w:val="00FB517C"/>
+    <w:rsid w:val="0009335D"/>
     <w:rPr>
       <w:rFonts w:ascii="Times New Roman" w:eastAsia="Times New Roman" w:hAnsi="Times New Roman" w:cs="Times New Roman"/>
       <w:color w:val="000000"/>
@@ -17954,7 +17152,6 @@
         <w:ilvl w:val="7"/>
         <w:numId w:val="1"/>
       </w:numPr>
-      <w:ind w:firstLine="709"/>
     </w:pPr>
   </w:style>
   <w:style w:type="paragraph" w:customStyle="1" w:styleId="3">
@@ -18026,7 +17223,7 @@
     <w:autoRedefine/>
     <w:uiPriority w:val="39"/>
     <w:qFormat/>
-    <w:rsid w:val="00B547F0"/>
+    <w:rsid w:val="00B94653"/>
     <w:pPr>
       <w:spacing w:before="120" w:after="120" w:line="240" w:lineRule="auto"/>
       <w:ind w:firstLine="720"/>
@@ -18034,7 +17231,6 @@
     <w:rPr>
       <w:rFonts w:ascii="Times New Roman" w:eastAsia="Times New Roman" w:hAnsi="Times New Roman" w:cs="Times New Roman"/>
       <w:bCs/>
-      <w:caps/>
       <w:color w:val="000000"/>
       <w:sz w:val="28"/>
       <w:szCs w:val="28"/>
@@ -18048,14 +17244,13 @@
     <w:uiPriority w:val="39"/>
     <w:unhideWhenUsed/>
     <w:qFormat/>
-    <w:rsid w:val="00B547F0"/>
+    <w:rsid w:val="00B94653"/>
     <w:pPr>
       <w:spacing w:after="0" w:line="240" w:lineRule="auto"/>
       <w:ind w:left="200" w:firstLine="720"/>
     </w:pPr>
     <w:rPr>
       <w:rFonts w:ascii="Times New Roman" w:eastAsia="Times New Roman" w:hAnsi="Times New Roman" w:cs="Times New Roman"/>
-      <w:smallCaps/>
       <w:color w:val="000000"/>
       <w:sz w:val="28"/>
       <w:szCs w:val="28"/>
@@ -18665,7 +17860,7 @@
     <w:next w:val="a4"/>
     <w:link w:val="24"/>
     <w:qFormat/>
-    <w:rsid w:val="00FB517C"/>
+    <w:rsid w:val="0009335D"/>
     <w:pPr>
       <w:keepLines w:val="0"/>
       <w:numPr>
@@ -18686,7 +17881,7 @@
   <w:style w:type="character" w:customStyle="1" w:styleId="24">
     <w:name w:val="К. заголовок 2 Знак"/>
     <w:link w:val="20"/>
-    <w:rsid w:val="00FB517C"/>
+    <w:rsid w:val="0009335D"/>
     <w:rPr>
       <w:rFonts w:ascii="Times New Roman" w:eastAsia="Times New Roman" w:hAnsi="Times New Roman" w:cs="Times New Roman"/>
       <w:color w:val="000000"/>
@@ -18751,7 +17946,6 @@
         <w:ilvl w:val="7"/>
         <w:numId w:val="1"/>
       </w:numPr>
-      <w:ind w:firstLine="709"/>
     </w:pPr>
   </w:style>
   <w:style w:type="paragraph" w:customStyle="1" w:styleId="3">
@@ -18823,7 +18017,7 @@
     <w:autoRedefine/>
     <w:uiPriority w:val="39"/>
     <w:qFormat/>
-    <w:rsid w:val="00B547F0"/>
+    <w:rsid w:val="00B94653"/>
     <w:pPr>
       <w:spacing w:before="120" w:after="120" w:line="240" w:lineRule="auto"/>
       <w:ind w:firstLine="720"/>
@@ -18831,7 +18025,6 @@
     <w:rPr>
       <w:rFonts w:ascii="Times New Roman" w:eastAsia="Times New Roman" w:hAnsi="Times New Roman" w:cs="Times New Roman"/>
       <w:bCs/>
-      <w:caps/>
       <w:color w:val="000000"/>
       <w:sz w:val="28"/>
       <w:szCs w:val="28"/>
@@ -18845,14 +18038,13 @@
     <w:uiPriority w:val="39"/>
     <w:unhideWhenUsed/>
     <w:qFormat/>
-    <w:rsid w:val="00B547F0"/>
+    <w:rsid w:val="00B94653"/>
     <w:pPr>
       <w:spacing w:after="0" w:line="240" w:lineRule="auto"/>
       <w:ind w:left="200" w:firstLine="720"/>
     </w:pPr>
     <w:rPr>
       <w:rFonts w:ascii="Times New Roman" w:eastAsia="Times New Roman" w:hAnsi="Times New Roman" w:cs="Times New Roman"/>
-      <w:smallCaps/>
       <w:color w:val="000000"/>
       <w:sz w:val="28"/>
       <w:szCs w:val="28"/>
@@ -20130,7 +19322,7 @@
 </file>
 
 <file path=customXml/itemProps1.xml><?xml version="1.0" encoding="utf-8"?>
-<ds:datastoreItem xmlns:ds="http://schemas.openxmlformats.org/officeDocument/2006/customXml" ds:itemID="{92F0248A-92D6-4CB6-891C-CB9278A1C0DD}">
+<ds:datastoreItem xmlns:ds="http://schemas.openxmlformats.org/officeDocument/2006/customXml" ds:itemID="{D4EA10DF-C48D-4E1D-B5E4-8E04731E045D}">
   <ds:schemaRefs>
     <ds:schemaRef ds:uri="http://schemas.openxmlformats.org/officeDocument/2006/bibliography"/>
   </ds:schemaRefs>

--- a/Контрольные на 4-й семестр/Организация предпринимательской  деятельности/Практика/Отчет по практике.docx
+++ b/Контрольные на 4-й семестр/Организация предпринимательской  деятельности/Практика/Отчет по практике.docx
@@ -3103,6 +3103,11 @@
         <w:rPr>
           <w:lang w:eastAsia="en-US"/>
         </w:rPr>
+      </w:r>
+      <w:r>
+        <w:rPr>
+          <w:lang w:eastAsia="en-US"/>
+        </w:rPr>
         <w:fldChar w:fldCharType="separate"/>
       </w:r>
       <w:r>
@@ -8149,11 +8154,13 @@
               <w:pStyle w:val="af3"/>
               <w:rPr>
                 <w:sz w:val="28"/>
+                <w:szCs w:val="28"/>
               </w:rPr>
             </w:pPr>
             <w:r>
               <w:rPr>
                 <w:sz w:val="28"/>
+                <w:szCs w:val="28"/>
               </w:rPr>
               <w:t>Год</w:t>
             </w:r>
@@ -8169,11 +8176,13 @@
               <w:pStyle w:val="af3"/>
               <w:rPr>
                 <w:sz w:val="28"/>
+                <w:szCs w:val="28"/>
               </w:rPr>
             </w:pPr>
             <w:r>
               <w:rPr>
                 <w:sz w:val="28"/>
+                <w:szCs w:val="28"/>
               </w:rPr>
               <w:t>Принято</w:t>
             </w:r>
@@ -8189,11 +8198,13 @@
               <w:pStyle w:val="af3"/>
               <w:rPr>
                 <w:sz w:val="28"/>
+                <w:szCs w:val="28"/>
               </w:rPr>
             </w:pPr>
             <w:r>
               <w:rPr>
                 <w:sz w:val="28"/>
+                <w:szCs w:val="28"/>
               </w:rPr>
               <w:t>Уволено</w:t>
             </w:r>
@@ -8209,11 +8220,13 @@
               <w:pStyle w:val="af3"/>
               <w:rPr>
                 <w:sz w:val="28"/>
+                <w:szCs w:val="28"/>
               </w:rPr>
             </w:pPr>
             <w:r>
               <w:rPr>
                 <w:sz w:val="28"/>
+                <w:szCs w:val="28"/>
               </w:rPr>
               <w:t>Средняя численность работников</w:t>
             </w:r>
@@ -8230,11 +8243,271 @@
               <w:pStyle w:val="af3"/>
               <w:rPr>
                 <w:sz w:val="28"/>
+                <w:szCs w:val="28"/>
               </w:rPr>
             </w:pPr>
             <w:r>
               <w:rPr>
                 <w:sz w:val="28"/>
+                <w:szCs w:val="28"/>
+              </w:rPr>
+              <w:t>2015</w:t>
+            </w:r>
+          </w:p>
+        </w:tc>
+        <w:tc>
+          <w:tcPr>
+            <w:tcW w:w="2499" w:type="dxa"/>
+          </w:tcPr>
+          <w:p>
+            <w:pPr>
+              <w:pStyle w:val="af3"/>
+              <w:rPr>
+                <w:sz w:val="28"/>
+                <w:szCs w:val="28"/>
+              </w:rPr>
+            </w:pPr>
+            <w:r>
+              <w:rPr>
+                <w:sz w:val="28"/>
+                <w:szCs w:val="28"/>
+              </w:rPr>
+              <w:t>31</w:t>
+            </w:r>
+          </w:p>
+        </w:tc>
+        <w:tc>
+          <w:tcPr>
+            <w:tcW w:w="2497" w:type="dxa"/>
+          </w:tcPr>
+          <w:p>
+            <w:pPr>
+              <w:pStyle w:val="af3"/>
+              <w:rPr>
+                <w:sz w:val="28"/>
+                <w:szCs w:val="28"/>
+              </w:rPr>
+            </w:pPr>
+            <w:r>
+              <w:rPr>
+                <w:sz w:val="28"/>
+                <w:szCs w:val="28"/>
+              </w:rPr>
+              <w:t>5</w:t>
+            </w:r>
+          </w:p>
+        </w:tc>
+        <w:tc>
+          <w:tcPr>
+            <w:tcW w:w="2209" w:type="dxa"/>
+          </w:tcPr>
+          <w:p>
+            <w:pPr>
+              <w:pStyle w:val="af3"/>
+              <w:rPr>
+                <w:sz w:val="28"/>
+                <w:szCs w:val="28"/>
+              </w:rPr>
+            </w:pPr>
+            <w:r>
+              <w:rPr>
+                <w:sz w:val="28"/>
+                <w:szCs w:val="28"/>
+              </w:rPr>
+              <w:t>100</w:t>
+            </w:r>
+          </w:p>
+        </w:tc>
+      </w:tr>
+      <w:tr>
+        <w:tc>
+          <w:tcPr>
+            <w:tcW w:w="2366" w:type="dxa"/>
+          </w:tcPr>
+          <w:p>
+            <w:pPr>
+              <w:pStyle w:val="af3"/>
+              <w:rPr>
+                <w:sz w:val="28"/>
+                <w:szCs w:val="28"/>
+              </w:rPr>
+            </w:pPr>
+            <w:r>
+              <w:rPr>
+                <w:sz w:val="28"/>
+                <w:szCs w:val="28"/>
+              </w:rPr>
+              <w:t>2016</w:t>
+            </w:r>
+          </w:p>
+        </w:tc>
+        <w:tc>
+          <w:tcPr>
+            <w:tcW w:w="2499" w:type="dxa"/>
+          </w:tcPr>
+          <w:p>
+            <w:pPr>
+              <w:pStyle w:val="af3"/>
+              <w:rPr>
+                <w:sz w:val="28"/>
+                <w:szCs w:val="28"/>
+              </w:rPr>
+            </w:pPr>
+            <w:r>
+              <w:rPr>
+                <w:sz w:val="28"/>
+                <w:szCs w:val="28"/>
+              </w:rPr>
+              <w:t>20</w:t>
+            </w:r>
+          </w:p>
+        </w:tc>
+        <w:tc>
+          <w:tcPr>
+            <w:tcW w:w="2497" w:type="dxa"/>
+          </w:tcPr>
+          <w:p>
+            <w:pPr>
+              <w:pStyle w:val="af3"/>
+              <w:rPr>
+                <w:sz w:val="28"/>
+                <w:szCs w:val="28"/>
+              </w:rPr>
+            </w:pPr>
+            <w:r>
+              <w:rPr>
+                <w:sz w:val="28"/>
+                <w:szCs w:val="28"/>
+              </w:rPr>
+              <w:t>3</w:t>
+            </w:r>
+          </w:p>
+        </w:tc>
+        <w:tc>
+          <w:tcPr>
+            <w:tcW w:w="2209" w:type="dxa"/>
+          </w:tcPr>
+          <w:p>
+            <w:pPr>
+              <w:pStyle w:val="af3"/>
+              <w:rPr>
+                <w:sz w:val="28"/>
+                <w:szCs w:val="28"/>
+              </w:rPr>
+            </w:pPr>
+            <w:r>
+              <w:rPr>
+                <w:sz w:val="28"/>
+                <w:szCs w:val="28"/>
+              </w:rPr>
+              <w:t>92</w:t>
+            </w:r>
+          </w:p>
+        </w:tc>
+      </w:tr>
+      <w:tr>
+        <w:tc>
+          <w:tcPr>
+            <w:tcW w:w="2366" w:type="dxa"/>
+          </w:tcPr>
+          <w:p>
+            <w:pPr>
+              <w:pStyle w:val="af3"/>
+              <w:rPr>
+                <w:sz w:val="28"/>
+                <w:szCs w:val="28"/>
+              </w:rPr>
+            </w:pPr>
+            <w:r>
+              <w:rPr>
+                <w:sz w:val="28"/>
+                <w:szCs w:val="28"/>
+              </w:rPr>
+              <w:t>2017</w:t>
+            </w:r>
+          </w:p>
+        </w:tc>
+        <w:tc>
+          <w:tcPr>
+            <w:tcW w:w="2499" w:type="dxa"/>
+          </w:tcPr>
+          <w:p>
+            <w:pPr>
+              <w:pStyle w:val="af3"/>
+              <w:rPr>
+                <w:sz w:val="28"/>
+                <w:szCs w:val="28"/>
+              </w:rPr>
+            </w:pPr>
+            <w:r>
+              <w:rPr>
+                <w:sz w:val="28"/>
+                <w:szCs w:val="28"/>
+              </w:rPr>
+              <w:t>12</w:t>
+            </w:r>
+          </w:p>
+        </w:tc>
+        <w:tc>
+          <w:tcPr>
+            <w:tcW w:w="2497" w:type="dxa"/>
+          </w:tcPr>
+          <w:p>
+            <w:pPr>
+              <w:pStyle w:val="af3"/>
+              <w:rPr>
+                <w:sz w:val="28"/>
+                <w:szCs w:val="28"/>
+              </w:rPr>
+            </w:pPr>
+            <w:r>
+              <w:rPr>
+                <w:sz w:val="28"/>
+                <w:szCs w:val="28"/>
+              </w:rPr>
+              <w:t>8</w:t>
+            </w:r>
+          </w:p>
+        </w:tc>
+        <w:tc>
+          <w:tcPr>
+            <w:tcW w:w="2209" w:type="dxa"/>
+          </w:tcPr>
+          <w:p>
+            <w:pPr>
+              <w:pStyle w:val="af3"/>
+              <w:rPr>
+                <w:sz w:val="28"/>
+                <w:szCs w:val="28"/>
+              </w:rPr>
+            </w:pPr>
+            <w:r>
+              <w:rPr>
+                <w:sz w:val="28"/>
+                <w:szCs w:val="28"/>
+              </w:rPr>
+              <w:t>85</w:t>
+            </w:r>
+          </w:p>
+        </w:tc>
+      </w:tr>
+      <w:tr>
+        <w:tc>
+          <w:tcPr>
+            <w:tcW w:w="2366" w:type="dxa"/>
+          </w:tcPr>
+          <w:p>
+            <w:pPr>
+              <w:pStyle w:val="af3"/>
+              <w:rPr>
+                <w:sz w:val="28"/>
+                <w:szCs w:val="28"/>
+              </w:rPr>
+            </w:pPr>
+            <w:r>
+              <w:rPr>
+                <w:sz w:val="28"/>
+                <w:szCs w:val="28"/>
               </w:rPr>
               <w:t>2018</w:t>
             </w:r>
@@ -8249,11 +8522,13 @@
               <w:pStyle w:val="af3"/>
               <w:rPr>
                 <w:sz w:val="28"/>
+                <w:szCs w:val="28"/>
               </w:rPr>
             </w:pPr>
             <w:r>
               <w:rPr>
                 <w:sz w:val="28"/>
+                <w:szCs w:val="28"/>
               </w:rPr>
               <w:t>9</w:t>
             </w:r>
@@ -8268,11 +8543,13 @@
               <w:pStyle w:val="af3"/>
               <w:rPr>
                 <w:sz w:val="28"/>
+                <w:szCs w:val="28"/>
               </w:rPr>
             </w:pPr>
             <w:r>
               <w:rPr>
                 <w:sz w:val="28"/>
+                <w:szCs w:val="28"/>
               </w:rPr>
               <w:t>21</w:t>
             </w:r>
@@ -8287,11 +8564,13 @@
               <w:pStyle w:val="af3"/>
               <w:rPr>
                 <w:sz w:val="28"/>
+                <w:szCs w:val="28"/>
               </w:rPr>
             </w:pPr>
             <w:r>
               <w:rPr>
                 <w:sz w:val="28"/>
+                <w:szCs w:val="28"/>
               </w:rPr>
               <w:t>80</w:t>
             </w:r>
@@ -8514,7 +8793,6 @@
         <w:pStyle w:val="a4"/>
       </w:pPr>
       <w:r>
-        <w:lastRenderedPageBreak/>
         <w:t>где</w:t>
       </w:r>
       <w:r>
@@ -8630,89 +8908,6 @@
       <w:r>
         <w:t xml:space="preserve">  - среднее количество работников, чел.</w:t>
       </w:r>
-    </w:p>
-    <w:p>
-      <w:pPr>
-        <w:pStyle w:val="a4"/>
-      </w:pPr>
-    </w:p>
-    <w:p>
-      <w:pPr>
-        <w:pStyle w:val="a4"/>
-      </w:pPr>
-      <m:oMathPara>
-        <m:oMath>
-          <m:sSub>
-            <m:sSubPr>
-              <m:ctrlPr>
-                <w:rPr>
-                  <w:rFonts w:ascii="Cambria Math" w:hAnsi="Cambria Math"/>
-                  <w:i/>
-                </w:rPr>
-              </m:ctrlPr>
-            </m:sSubPr>
-            <m:e>
-              <m:r>
-                <w:rPr>
-                  <w:rFonts w:ascii="Cambria Math" w:hAnsi="Cambria Math"/>
-                </w:rPr>
-                <m:t>К</m:t>
-              </m:r>
-            </m:e>
-            <m:sub>
-              <m:r>
-                <w:rPr>
-                  <w:rFonts w:ascii="Cambria Math" w:hAnsi="Cambria Math"/>
-                </w:rPr>
-                <m:t>об</m:t>
-              </m:r>
-            </m:sub>
-          </m:sSub>
-          <m:r>
-            <w:rPr>
-              <w:rFonts w:ascii="Cambria Math" w:hAnsi="Cambria Math"/>
-            </w:rPr>
-            <m:t>=</m:t>
-          </m:r>
-          <m:f>
-            <m:fPr>
-              <m:ctrlPr>
-                <w:rPr>
-                  <w:rFonts w:ascii="Cambria Math" w:hAnsi="Cambria Math"/>
-                  <w:i/>
-                </w:rPr>
-              </m:ctrlPr>
-            </m:fPr>
-            <m:num>
-              <m:r>
-                <w:rPr>
-                  <w:rFonts w:ascii="Cambria Math" w:hAnsi="Cambria Math"/>
-                </w:rPr>
-                <m:t>9+21</m:t>
-              </m:r>
-            </m:num>
-            <m:den>
-              <m:r>
-                <w:rPr>
-                  <w:rFonts w:ascii="Cambria Math" w:hAnsi="Cambria Math"/>
-                </w:rPr>
-                <m:t>80</m:t>
-              </m:r>
-            </m:den>
-          </m:f>
-          <m:r>
-            <w:rPr>
-              <w:rFonts w:ascii="Cambria Math" w:hAnsi="Cambria Math"/>
-            </w:rPr>
-            <m:t>=0.37;</m:t>
-          </m:r>
-        </m:oMath>
-      </m:oMathPara>
-    </w:p>
-    <w:p>
-      <w:pPr>
-        <w:pStyle w:val="a4"/>
-      </w:pPr>
     </w:p>
     <w:p>
       <w:pPr>
@@ -8956,89 +9151,6 @@
       <w:pPr>
         <w:pStyle w:val="a4"/>
       </w:pPr>
-    </w:p>
-    <w:p>
-      <w:pPr>
-        <w:pStyle w:val="a4"/>
-      </w:pPr>
-      <m:oMathPara>
-        <m:oMath>
-          <m:sSub>
-            <m:sSubPr>
-              <m:ctrlPr>
-                <w:rPr>
-                  <w:rFonts w:ascii="Cambria Math" w:hAnsi="Cambria Math"/>
-                  <w:i/>
-                </w:rPr>
-              </m:ctrlPr>
-            </m:sSubPr>
-            <m:e>
-              <m:r>
-                <w:rPr>
-                  <w:rFonts w:ascii="Cambria Math" w:hAnsi="Cambria Math"/>
-                </w:rPr>
-                <m:t>К</m:t>
-              </m:r>
-            </m:e>
-            <m:sub>
-              <m:r>
-                <w:rPr>
-                  <w:rFonts w:ascii="Cambria Math" w:hAnsi="Cambria Math"/>
-                </w:rPr>
-                <m:t>об. в</m:t>
-              </m:r>
-            </m:sub>
-          </m:sSub>
-          <m:r>
-            <w:rPr>
-              <w:rFonts w:ascii="Cambria Math" w:hAnsi="Cambria Math"/>
-            </w:rPr>
-            <m:t>=</m:t>
-          </m:r>
-          <m:f>
-            <m:fPr>
-              <m:ctrlPr>
-                <w:rPr>
-                  <w:rFonts w:ascii="Cambria Math" w:hAnsi="Cambria Math"/>
-                  <w:i/>
-                </w:rPr>
-              </m:ctrlPr>
-            </m:fPr>
-            <m:num>
-              <m:r>
-                <w:rPr>
-                  <w:rFonts w:ascii="Cambria Math" w:hAnsi="Cambria Math"/>
-                </w:rPr>
-                <m:t>21</m:t>
-              </m:r>
-            </m:num>
-            <m:den>
-              <m:r>
-                <w:rPr>
-                  <w:rFonts w:ascii="Cambria Math" w:hAnsi="Cambria Math"/>
-                </w:rPr>
-                <m:t>80</m:t>
-              </m:r>
-            </m:den>
-          </m:f>
-          <m:r>
-            <w:rPr>
-              <w:rFonts w:ascii="Cambria Math" w:hAnsi="Cambria Math"/>
-            </w:rPr>
-            <m:t>=0.26;</m:t>
-          </m:r>
-        </m:oMath>
-      </m:oMathPara>
-    </w:p>
-    <w:p>
-      <w:pPr>
-        <w:pStyle w:val="a4"/>
-      </w:pPr>
-    </w:p>
-    <w:p>
-      <w:pPr>
-        <w:pStyle w:val="a4"/>
-      </w:pPr>
       <w:r>
         <w:t>-к</w:t>
       </w:r>
@@ -9211,84 +9323,6 @@
         </w:tc>
       </w:tr>
     </w:tbl>
-    <w:p>
-      <w:pPr>
-        <w:pStyle w:val="a4"/>
-      </w:pPr>
-    </w:p>
-    <w:p>
-      <w:pPr>
-        <w:pStyle w:val="a4"/>
-      </w:pPr>
-      <m:oMathPara>
-        <m:oMath>
-          <m:sSub>
-            <m:sSubPr>
-              <m:ctrlPr>
-                <w:rPr>
-                  <w:rFonts w:ascii="Cambria Math" w:hAnsi="Cambria Math"/>
-                  <w:i/>
-                </w:rPr>
-              </m:ctrlPr>
-            </m:sSubPr>
-            <m:e>
-              <m:r>
-                <w:rPr>
-                  <w:rFonts w:ascii="Cambria Math" w:hAnsi="Cambria Math"/>
-                </w:rPr>
-                <m:t>К</m:t>
-              </m:r>
-            </m:e>
-            <m:sub>
-              <m:r>
-                <w:rPr>
-                  <w:rFonts w:ascii="Cambria Math" w:hAnsi="Cambria Math"/>
-                </w:rPr>
-                <m:t>об. в</m:t>
-              </m:r>
-            </m:sub>
-          </m:sSub>
-          <m:r>
-            <w:rPr>
-              <w:rFonts w:ascii="Cambria Math" w:hAnsi="Cambria Math"/>
-            </w:rPr>
-            <m:t>=</m:t>
-          </m:r>
-          <m:f>
-            <m:fPr>
-              <m:ctrlPr>
-                <w:rPr>
-                  <w:rFonts w:ascii="Cambria Math" w:hAnsi="Cambria Math"/>
-                  <w:i/>
-                </w:rPr>
-              </m:ctrlPr>
-            </m:fPr>
-            <m:num>
-              <m:r>
-                <w:rPr>
-                  <w:rFonts w:ascii="Cambria Math" w:hAnsi="Cambria Math"/>
-                </w:rPr>
-                <m:t>9</m:t>
-              </m:r>
-            </m:num>
-            <m:den>
-              <m:r>
-                <w:rPr>
-                  <w:rFonts w:ascii="Cambria Math" w:hAnsi="Cambria Math"/>
-                </w:rPr>
-                <m:t>80</m:t>
-              </m:r>
-            </m:den>
-          </m:f>
-          <m:r>
-            <w:rPr>
-              <w:rFonts w:ascii="Cambria Math" w:hAnsi="Cambria Math"/>
-            </w:rPr>
-            <m:t>=0.11;</m:t>
-          </m:r>
-        </m:oMath>
-      </m:oMathPara>
-    </w:p>
     <w:p>
       <w:pPr>
         <w:pStyle w:val="a4"/>
@@ -9506,7 +9540,6 @@
         <w:pStyle w:val="a4"/>
       </w:pPr>
       <w:r>
-        <w:lastRenderedPageBreak/>
         <w:t>где</w:t>
       </w:r>
       <w:r>
@@ -9591,89 +9624,6 @@
       <w:r>
         <w:t xml:space="preserve"> из-за перевода в другие государственные органы, чел.</w:t>
       </w:r>
-    </w:p>
-    <w:p>
-      <w:pPr>
-        <w:pStyle w:val="a4"/>
-      </w:pPr>
-    </w:p>
-    <w:p>
-      <w:pPr>
-        <w:pStyle w:val="a4"/>
-      </w:pPr>
-      <m:oMathPara>
-        <m:oMath>
-          <m:sSub>
-            <m:sSubPr>
-              <m:ctrlPr>
-                <w:rPr>
-                  <w:rFonts w:ascii="Cambria Math" w:hAnsi="Cambria Math"/>
-                  <w:i/>
-                </w:rPr>
-              </m:ctrlPr>
-            </m:sSubPr>
-            <m:e>
-              <m:r>
-                <w:rPr>
-                  <w:rFonts w:ascii="Cambria Math" w:hAnsi="Cambria Math"/>
-                </w:rPr>
-                <m:t>К</m:t>
-              </m:r>
-            </m:e>
-            <m:sub>
-              <m:r>
-                <w:rPr>
-                  <w:rFonts w:ascii="Cambria Math" w:hAnsi="Cambria Math"/>
-                </w:rPr>
-                <m:t>об. т</m:t>
-              </m:r>
-            </m:sub>
-          </m:sSub>
-          <m:r>
-            <w:rPr>
-              <w:rFonts w:ascii="Cambria Math" w:hAnsi="Cambria Math"/>
-            </w:rPr>
-            <m:t>=</m:t>
-          </m:r>
-          <m:f>
-            <m:fPr>
-              <m:ctrlPr>
-                <w:rPr>
-                  <w:rFonts w:ascii="Cambria Math" w:hAnsi="Cambria Math"/>
-                  <w:i/>
-                </w:rPr>
-              </m:ctrlPr>
-            </m:fPr>
-            <m:num>
-              <m:r>
-                <w:rPr>
-                  <w:rFonts w:ascii="Cambria Math" w:hAnsi="Cambria Math"/>
-                </w:rPr>
-                <m:t>13+3</m:t>
-              </m:r>
-            </m:num>
-            <m:den>
-              <m:r>
-                <w:rPr>
-                  <w:rFonts w:ascii="Cambria Math" w:hAnsi="Cambria Math"/>
-                </w:rPr>
-                <m:t>80</m:t>
-              </m:r>
-            </m:den>
-          </m:f>
-          <m:r>
-            <w:rPr>
-              <w:rFonts w:ascii="Cambria Math" w:hAnsi="Cambria Math"/>
-            </w:rPr>
-            <m:t>=0.2;</m:t>
-          </m:r>
-        </m:oMath>
-      </m:oMathPara>
-    </w:p>
-    <w:p>
-      <w:pPr>
-        <w:pStyle w:val="a4"/>
-      </w:pPr>
     </w:p>
     <w:p>
       <w:pPr>
@@ -9893,468 +9843,7 @@
       <w:pPr>
         <w:pStyle w:val="a4"/>
       </w:pPr>
-    </w:p>
-    <w:p>
-      <w:pPr>
-        <w:pStyle w:val="a4"/>
-      </w:pPr>
-      <m:oMathPara>
-        <m:oMath>
-          <m:sSub>
-            <m:sSubPr>
-              <m:ctrlPr>
-                <w:rPr>
-                  <w:rFonts w:ascii="Cambria Math" w:hAnsi="Cambria Math"/>
-                  <w:i/>
-                </w:rPr>
-              </m:ctrlPr>
-            </m:sSubPr>
-            <m:e>
-              <m:r>
-                <w:rPr>
-                  <w:rFonts w:ascii="Cambria Math" w:hAnsi="Cambria Math"/>
-                </w:rPr>
-                <m:t>К</m:t>
-              </m:r>
-            </m:e>
-            <m:sub>
-              <m:r>
-                <w:rPr>
-                  <w:rFonts w:ascii="Cambria Math" w:hAnsi="Cambria Math"/>
-                </w:rPr>
-                <m:t>п.с.</m:t>
-              </m:r>
-            </m:sub>
-          </m:sSub>
-          <m:r>
-            <w:rPr>
-              <w:rFonts w:ascii="Cambria Math" w:hAnsi="Cambria Math"/>
-            </w:rPr>
-            <m:t>=</m:t>
-          </m:r>
-          <m:f>
-            <m:fPr>
-              <m:ctrlPr>
-                <w:rPr>
-                  <w:rFonts w:ascii="Cambria Math" w:hAnsi="Cambria Math"/>
-                  <w:i/>
-                </w:rPr>
-              </m:ctrlPr>
-            </m:fPr>
-            <m:num>
-              <m:r>
-                <w:rPr>
-                  <w:rFonts w:ascii="Cambria Math" w:hAnsi="Cambria Math"/>
-                </w:rPr>
-                <m:t>67</m:t>
-              </m:r>
-            </m:num>
-            <m:den>
-              <m:r>
-                <w:rPr>
-                  <w:rFonts w:ascii="Cambria Math" w:hAnsi="Cambria Math"/>
-                </w:rPr>
-                <m:t>80</m:t>
-              </m:r>
-            </m:den>
-          </m:f>
-          <m:r>
-            <w:rPr>
-              <w:rFonts w:ascii="Cambria Math" w:hAnsi="Cambria Math"/>
-            </w:rPr>
-            <m:t>=0.83,</m:t>
-          </m:r>
-        </m:oMath>
-      </m:oMathPara>
-    </w:p>
-    <w:p>
-      <w:pPr>
-        <w:pStyle w:val="a4"/>
-      </w:pPr>
-    </w:p>
-    <w:p>
-      <w:pPr>
-        <w:pStyle w:val="a1"/>
-      </w:pPr>
-      <w:r>
-        <w:t>Сводная таблица расчетов характеристик движения персонала</w:t>
-      </w:r>
-    </w:p>
-    <w:tbl>
-      <w:tblPr>
-        <w:tblStyle w:val="af2"/>
-        <w:tblW w:w="5000" w:type="pct"/>
-        <w:jc w:val="center"/>
-        <w:tblLook w:val="04A0" w:firstRow="1" w:lastRow="0" w:firstColumn="1" w:lastColumn="0" w:noHBand="0" w:noVBand="1"/>
-      </w:tblPr>
-      <w:tblGrid>
-        <w:gridCol w:w="3300"/>
-        <w:gridCol w:w="1244"/>
-        <w:gridCol w:w="1356"/>
-        <w:gridCol w:w="1356"/>
-        <w:gridCol w:w="1354"/>
-        <w:gridCol w:w="1243"/>
-      </w:tblGrid>
-      <w:tr>
-        <w:trPr>
-          <w:jc w:val="center"/>
-        </w:trPr>
-        <w:tc>
-          <w:tcPr>
-            <w:tcW w:w="1674" w:type="pct"/>
-            <w:vAlign w:val="center"/>
-          </w:tcPr>
-          <w:p>
-            <w:pPr>
-              <w:pStyle w:val="a4"/>
-              <w:ind w:firstLine="0"/>
-              <w:jc w:val="center"/>
-            </w:pPr>
-            <w:r>
-              <w:t>Коэффициент</w:t>
-            </w:r>
-          </w:p>
-        </w:tc>
-        <w:tc>
-          <w:tcPr>
-            <w:tcW w:w="631" w:type="pct"/>
-            <w:vAlign w:val="center"/>
-          </w:tcPr>
-          <w:p>
-            <w:pPr>
-              <w:pStyle w:val="a4"/>
-              <w:ind w:firstLine="0"/>
-              <w:jc w:val="center"/>
-            </w:pPr>
-            <m:oMathPara>
-              <m:oMath>
-                <m:sSub>
-                  <m:sSubPr>
-                    <m:ctrlPr>
-                      <w:rPr>
-                        <w:rFonts w:ascii="Cambria Math" w:hAnsi="Cambria Math"/>
-                        <w:i/>
-                      </w:rPr>
-                    </m:ctrlPr>
-                  </m:sSubPr>
-                  <m:e>
-                    <m:r>
-                      <w:rPr>
-                        <w:rFonts w:ascii="Cambria Math" w:hAnsi="Cambria Math"/>
-                      </w:rPr>
-                      <m:t>К</m:t>
-                    </m:r>
-                  </m:e>
-                  <m:sub>
-                    <m:r>
-                      <w:rPr>
-                        <w:rFonts w:ascii="Cambria Math" w:hAnsi="Cambria Math"/>
-                      </w:rPr>
-                      <m:t>об</m:t>
-                    </m:r>
-                  </m:sub>
-                </m:sSub>
-              </m:oMath>
-            </m:oMathPara>
-          </w:p>
-        </w:tc>
-        <w:tc>
-          <w:tcPr>
-            <w:tcW w:w="688" w:type="pct"/>
-            <w:vAlign w:val="center"/>
-          </w:tcPr>
-          <w:p>
-            <w:pPr>
-              <w:pStyle w:val="a4"/>
-              <w:ind w:firstLine="0"/>
-              <w:jc w:val="center"/>
-            </w:pPr>
-            <m:oMathPara>
-              <m:oMath>
-                <m:sSub>
-                  <m:sSubPr>
-                    <m:ctrlPr>
-                      <w:rPr>
-                        <w:rFonts w:ascii="Cambria Math" w:hAnsi="Cambria Math"/>
-                        <w:i/>
-                      </w:rPr>
-                    </m:ctrlPr>
-                  </m:sSubPr>
-                  <m:e>
-                    <m:r>
-                      <w:rPr>
-                        <w:rFonts w:ascii="Cambria Math" w:hAnsi="Cambria Math"/>
-                      </w:rPr>
-                      <m:t>К</m:t>
-                    </m:r>
-                  </m:e>
-                  <m:sub>
-                    <m:r>
-                      <w:rPr>
-                        <w:rFonts w:ascii="Cambria Math" w:hAnsi="Cambria Math"/>
-                      </w:rPr>
-                      <m:t>об. в</m:t>
-                    </m:r>
-                  </m:sub>
-                </m:sSub>
-              </m:oMath>
-            </m:oMathPara>
-          </w:p>
-        </w:tc>
-        <w:tc>
-          <w:tcPr>
-            <w:tcW w:w="688" w:type="pct"/>
-            <w:vAlign w:val="center"/>
-          </w:tcPr>
-          <w:p>
-            <w:pPr>
-              <w:pStyle w:val="a4"/>
-              <w:ind w:firstLine="0"/>
-              <w:jc w:val="center"/>
-            </w:pPr>
-            <m:oMathPara>
-              <m:oMath>
-                <m:sSub>
-                  <m:sSubPr>
-                    <m:ctrlPr>
-                      <w:rPr>
-                        <w:rFonts w:ascii="Cambria Math" w:hAnsi="Cambria Math"/>
-                        <w:i/>
-                      </w:rPr>
-                    </m:ctrlPr>
-                  </m:sSubPr>
-                  <m:e>
-                    <m:r>
-                      <w:rPr>
-                        <w:rFonts w:ascii="Cambria Math" w:hAnsi="Cambria Math"/>
-                      </w:rPr>
-                      <m:t>К</m:t>
-                    </m:r>
-                  </m:e>
-                  <m:sub>
-                    <m:r>
-                      <w:rPr>
-                        <w:rFonts w:ascii="Cambria Math" w:hAnsi="Cambria Math"/>
-                      </w:rPr>
-                      <m:t>об. в</m:t>
-                    </m:r>
-                  </m:sub>
-                </m:sSub>
-              </m:oMath>
-            </m:oMathPara>
-          </w:p>
-        </w:tc>
-        <w:tc>
-          <w:tcPr>
-            <w:tcW w:w="687" w:type="pct"/>
-            <w:vAlign w:val="center"/>
-          </w:tcPr>
-          <w:p>
-            <w:pPr>
-              <w:pStyle w:val="a4"/>
-              <w:ind w:firstLine="0"/>
-              <w:jc w:val="center"/>
-            </w:pPr>
-            <m:oMathPara>
-              <m:oMath>
-                <m:sSub>
-                  <m:sSubPr>
-                    <m:ctrlPr>
-                      <w:rPr>
-                        <w:rFonts w:ascii="Cambria Math" w:hAnsi="Cambria Math"/>
-                        <w:i/>
-                      </w:rPr>
-                    </m:ctrlPr>
-                  </m:sSubPr>
-                  <m:e>
-                    <m:r>
-                      <w:rPr>
-                        <w:rFonts w:ascii="Cambria Math" w:hAnsi="Cambria Math"/>
-                      </w:rPr>
-                      <m:t>К</m:t>
-                    </m:r>
-                  </m:e>
-                  <m:sub>
-                    <m:r>
-                      <w:rPr>
-                        <w:rFonts w:ascii="Cambria Math" w:hAnsi="Cambria Math"/>
-                      </w:rPr>
-                      <m:t>об. т</m:t>
-                    </m:r>
-                  </m:sub>
-                </m:sSub>
-              </m:oMath>
-            </m:oMathPara>
-          </w:p>
-        </w:tc>
-        <w:tc>
-          <w:tcPr>
-            <w:tcW w:w="631" w:type="pct"/>
-            <w:vAlign w:val="center"/>
-          </w:tcPr>
-          <w:p>
-            <w:pPr>
-              <w:pStyle w:val="a4"/>
-              <w:ind w:firstLine="0"/>
-              <w:jc w:val="center"/>
-            </w:pPr>
-            <m:oMathPara>
-              <m:oMath>
-                <m:sSub>
-                  <m:sSubPr>
-                    <m:ctrlPr>
-                      <w:rPr>
-                        <w:rFonts w:ascii="Cambria Math" w:hAnsi="Cambria Math"/>
-                        <w:i/>
-                      </w:rPr>
-                    </m:ctrlPr>
-                  </m:sSubPr>
-                  <m:e>
-                    <m:r>
-                      <w:rPr>
-                        <w:rFonts w:ascii="Cambria Math" w:hAnsi="Cambria Math"/>
-                      </w:rPr>
-                      <m:t>К</m:t>
-                    </m:r>
-                  </m:e>
-                  <m:sub>
-                    <m:r>
-                      <w:rPr>
-                        <w:rFonts w:ascii="Cambria Math" w:hAnsi="Cambria Math"/>
-                      </w:rPr>
-                      <m:t>п.с.</m:t>
-                    </m:r>
-                  </m:sub>
-                </m:sSub>
-              </m:oMath>
-            </m:oMathPara>
-          </w:p>
-        </w:tc>
-      </w:tr>
-      <w:tr>
-        <w:trPr>
-          <w:jc w:val="center"/>
-        </w:trPr>
-        <w:tc>
-          <w:tcPr>
-            <w:tcW w:w="1674" w:type="pct"/>
-            <w:vAlign w:val="center"/>
-          </w:tcPr>
-          <w:p>
-            <w:pPr>
-              <w:pStyle w:val="a4"/>
-              <w:ind w:firstLine="0"/>
-              <w:jc w:val="center"/>
-            </w:pPr>
-            <w:r>
-              <w:t>Значение</w:t>
-            </w:r>
-          </w:p>
-        </w:tc>
-        <w:tc>
-          <w:tcPr>
-            <w:tcW w:w="631" w:type="pct"/>
-            <w:vAlign w:val="center"/>
-          </w:tcPr>
-          <w:p>
-            <w:pPr>
-              <w:pStyle w:val="a4"/>
-              <w:ind w:firstLine="0"/>
-              <w:jc w:val="center"/>
-            </w:pPr>
-            <w:r>
-              <w:t>0.37</w:t>
-            </w:r>
-          </w:p>
-        </w:tc>
-        <w:tc>
-          <w:tcPr>
-            <w:tcW w:w="688" w:type="pct"/>
-            <w:vAlign w:val="center"/>
-          </w:tcPr>
-          <w:p>
-            <w:pPr>
-              <w:pStyle w:val="a4"/>
-              <w:ind w:firstLine="0"/>
-              <w:jc w:val="center"/>
-            </w:pPr>
-            <w:r>
-              <w:t>0.26</w:t>
-            </w:r>
-          </w:p>
-        </w:tc>
-        <w:tc>
-          <w:tcPr>
-            <w:tcW w:w="688" w:type="pct"/>
-            <w:vAlign w:val="center"/>
-          </w:tcPr>
-          <w:p>
-            <w:pPr>
-              <w:pStyle w:val="a4"/>
-              <w:ind w:firstLine="0"/>
-              <w:jc w:val="center"/>
-            </w:pPr>
-            <w:r>
-              <w:t>0.11</w:t>
-            </w:r>
-          </w:p>
-        </w:tc>
-        <w:tc>
-          <w:tcPr>
-            <w:tcW w:w="687" w:type="pct"/>
-            <w:vAlign w:val="center"/>
-          </w:tcPr>
-          <w:p>
-            <w:pPr>
-              <w:pStyle w:val="a4"/>
-              <w:ind w:firstLine="0"/>
-              <w:jc w:val="center"/>
-            </w:pPr>
-            <w:r>
-              <w:t>0.20</w:t>
-            </w:r>
-          </w:p>
-        </w:tc>
-        <w:tc>
-          <w:tcPr>
-            <w:tcW w:w="631" w:type="pct"/>
-            <w:vAlign w:val="center"/>
-          </w:tcPr>
-          <w:p>
-            <w:pPr>
-              <w:pStyle w:val="a4"/>
-              <w:ind w:firstLine="0"/>
-              <w:jc w:val="center"/>
-            </w:pPr>
-            <w:r>
-              <w:t>0.</w:t>
-            </w:r>
-            <w:r>
-              <w:t>83</w:t>
-            </w:r>
-          </w:p>
-        </w:tc>
-      </w:tr>
-    </w:tbl>
-    <w:p>
-      <w:pPr>
-        <w:pStyle w:val="a4"/>
-      </w:pPr>
-    </w:p>
-    <w:p>
-      <w:pPr>
-        <w:pStyle w:val="a4"/>
-      </w:pPr>
-      <w:r>
-        <w:t>В связи с реорганизацией управления Пенсионного фонда численность сотрудников ощутимо уменьшилась, что и привело к росту коэффициентов выбытия и общего оборота, а также понижения коэффициента постоянного состава персонала.</w:t>
-      </w:r>
-    </w:p>
-    <w:p>
-      <w:pPr>
-        <w:pStyle w:val="a4"/>
-      </w:pPr>
-      <w:r>
-        <w:lastRenderedPageBreak/>
+      <w:r>
         <w:t>Текучесть</w:t>
       </w:r>
       <w:r>
@@ -10397,10 +9886,7 @@
         <w:pStyle w:val="a4"/>
       </w:pPr>
       <w:r>
-        <w:t>Рассчитаем</w:t>
-      </w:r>
-      <w:r>
-        <w:t xml:space="preserve"> текучесть кадров за отчетный </w:t>
+        <w:t xml:space="preserve">Рассчитаем текучесть кадров за отчетный </w:t>
       </w:r>
       <w:r>
         <w:t>период. Формула расчета показателя:</w:t>
@@ -10700,87 +10186,1086 @@
     </w:p>
     <w:p>
       <w:pPr>
-        <w:pStyle w:val="a4"/>
-      </w:pPr>
-      <m:oMathPara>
-        <m:oMath>
-          <m:sSub>
-            <m:sSubPr>
-              <m:ctrlPr>
-                <w:rPr>
-                  <w:rFonts w:ascii="Cambria Math" w:hAnsi="Cambria Math"/>
-                  <w:i/>
-                </w:rPr>
-              </m:ctrlPr>
-            </m:sSubPr>
-            <m:e>
-              <m:r>
-                <w:rPr>
-                  <w:rFonts w:ascii="Cambria Math" w:hAnsi="Cambria Math"/>
-                </w:rPr>
-                <m:t>К</m:t>
-              </m:r>
-            </m:e>
-            <m:sub>
-              <m:r>
-                <w:rPr>
-                  <w:rFonts w:ascii="Cambria Math" w:hAnsi="Cambria Math"/>
-                </w:rPr>
-                <m:t>т</m:t>
-              </m:r>
-            </m:sub>
-          </m:sSub>
-          <m:r>
-            <w:rPr>
-              <w:rFonts w:ascii="Cambria Math" w:hAnsi="Cambria Math"/>
-            </w:rPr>
-            <m:t>=</m:t>
-          </m:r>
-          <m:f>
-            <m:fPr>
-              <m:ctrlPr>
-                <w:rPr>
-                  <w:rFonts w:ascii="Cambria Math" w:hAnsi="Cambria Math"/>
-                  <w:i/>
-                </w:rPr>
-              </m:ctrlPr>
-            </m:fPr>
-            <m:num>
-              <m:r>
-                <w:rPr>
-                  <w:rFonts w:ascii="Cambria Math" w:hAnsi="Cambria Math"/>
-                </w:rPr>
-                <m:t>21</m:t>
-              </m:r>
-            </m:num>
-            <m:den>
-              <m:r>
-                <w:rPr>
-                  <w:rFonts w:ascii="Cambria Math" w:hAnsi="Cambria Math"/>
-                </w:rPr>
-                <m:t>80</m:t>
-              </m:r>
-            </m:den>
-          </m:f>
-          <m:r>
-            <w:rPr>
-              <w:rFonts w:ascii="Cambria Math" w:hAnsi="Cambria Math"/>
-            </w:rPr>
-            <m:t>∙100=26,</m:t>
-          </m:r>
-        </m:oMath>
-      </m:oMathPara>
-    </w:p>
-    <w:p>
-      <w:pPr>
-        <w:pStyle w:val="a4"/>
-      </w:pPr>
-    </w:p>
-    <w:p>
-      <w:pPr>
-        <w:pStyle w:val="a4"/>
-      </w:pPr>
-      <w:r>
+        <w:pStyle w:val="a1"/>
+      </w:pPr>
+      <w:r>
+        <w:t>Сводная таблица расчетов характеристик движения персонала</w:t>
+      </w:r>
+    </w:p>
+    <w:tbl>
+      <w:tblPr>
+        <w:tblStyle w:val="af2"/>
+        <w:tblW w:w="5000" w:type="pct"/>
+        <w:jc w:val="center"/>
+        <w:tblLook w:val="04A0" w:firstRow="1" w:lastRow="0" w:firstColumn="1" w:lastColumn="0" w:noHBand="0" w:noVBand="1"/>
+      </w:tblPr>
+      <w:tblGrid>
+        <w:gridCol w:w="807"/>
+        <w:gridCol w:w="1507"/>
+        <w:gridCol w:w="1508"/>
+        <w:gridCol w:w="1508"/>
+        <w:gridCol w:w="1508"/>
+        <w:gridCol w:w="1509"/>
+        <w:gridCol w:w="1506"/>
+      </w:tblGrid>
+      <w:tr>
+        <w:trPr>
+          <w:jc w:val="center"/>
+        </w:trPr>
+        <w:tc>
+          <w:tcPr>
+            <w:tcW w:w="410" w:type="pct"/>
+            <w:vMerge w:val="restart"/>
+            <w:vAlign w:val="center"/>
+          </w:tcPr>
+          <w:p>
+            <w:pPr>
+              <w:pStyle w:val="a4"/>
+              <w:ind w:firstLine="0"/>
+              <w:jc w:val="center"/>
+            </w:pPr>
+            <w:r>
+              <w:t>Год</w:t>
+            </w:r>
+          </w:p>
+        </w:tc>
+        <w:tc>
+          <w:tcPr>
+            <w:tcW w:w="4590" w:type="pct"/>
+            <w:gridSpan w:val="6"/>
+            <w:vAlign w:val="center"/>
+          </w:tcPr>
+          <w:p>
+            <w:pPr>
+              <w:pStyle w:val="a4"/>
+              <w:ind w:firstLine="0"/>
+              <w:jc w:val="center"/>
+            </w:pPr>
+            <w:r>
+              <w:t>Коэффициент</w:t>
+            </w:r>
+          </w:p>
+        </w:tc>
+      </w:tr>
+      <w:tr>
+        <w:trPr>
+          <w:jc w:val="center"/>
+        </w:trPr>
+        <w:tc>
+          <w:tcPr>
+            <w:tcW w:w="410" w:type="pct"/>
+            <w:vMerge/>
+            <w:vAlign w:val="center"/>
+          </w:tcPr>
+          <w:p>
+            <w:pPr>
+              <w:pStyle w:val="a4"/>
+              <w:ind w:firstLine="0"/>
+              <w:jc w:val="center"/>
+            </w:pPr>
+          </w:p>
+        </w:tc>
+        <w:tc>
+          <w:tcPr>
+            <w:tcW w:w="765" w:type="pct"/>
+            <w:vAlign w:val="center"/>
+          </w:tcPr>
+          <w:p>
+            <w:pPr>
+              <w:pStyle w:val="a4"/>
+              <w:ind w:firstLine="0"/>
+              <w:jc w:val="center"/>
+            </w:pPr>
+            <m:oMathPara>
+              <m:oMath>
+                <m:sSub>
+                  <m:sSubPr>
+                    <m:ctrlPr>
+                      <w:rPr>
+                        <w:rFonts w:ascii="Cambria Math" w:hAnsi="Cambria Math"/>
+                        <w:i/>
+                      </w:rPr>
+                    </m:ctrlPr>
+                  </m:sSubPr>
+                  <m:e>
+                    <m:r>
+                      <w:rPr>
+                        <w:rFonts w:ascii="Cambria Math" w:hAnsi="Cambria Math"/>
+                      </w:rPr>
+                      <m:t>К</m:t>
+                    </m:r>
+                  </m:e>
+                  <m:sub>
+                    <m:r>
+                      <w:rPr>
+                        <w:rFonts w:ascii="Cambria Math" w:hAnsi="Cambria Math"/>
+                      </w:rPr>
+                      <m:t>об</m:t>
+                    </m:r>
+                  </m:sub>
+                </m:sSub>
+              </m:oMath>
+            </m:oMathPara>
+          </w:p>
+        </w:tc>
+        <w:tc>
+          <w:tcPr>
+            <w:tcW w:w="765" w:type="pct"/>
+            <w:vAlign w:val="center"/>
+          </w:tcPr>
+          <w:p>
+            <w:pPr>
+              <w:pStyle w:val="a4"/>
+              <w:ind w:firstLine="0"/>
+              <w:jc w:val="center"/>
+            </w:pPr>
+            <m:oMathPara>
+              <m:oMath>
+                <m:sSub>
+                  <m:sSubPr>
+                    <m:ctrlPr>
+                      <w:rPr>
+                        <w:rFonts w:ascii="Cambria Math" w:hAnsi="Cambria Math"/>
+                        <w:i/>
+                      </w:rPr>
+                    </m:ctrlPr>
+                  </m:sSubPr>
+                  <m:e>
+                    <m:r>
+                      <w:rPr>
+                        <w:rFonts w:ascii="Cambria Math" w:hAnsi="Cambria Math"/>
+                      </w:rPr>
+                      <m:t>К</m:t>
+                    </m:r>
+                  </m:e>
+                  <m:sub>
+                    <m:r>
+                      <w:rPr>
+                        <w:rFonts w:ascii="Cambria Math" w:hAnsi="Cambria Math"/>
+                      </w:rPr>
+                      <m:t>об. в</m:t>
+                    </m:r>
+                  </m:sub>
+                </m:sSub>
+              </m:oMath>
+            </m:oMathPara>
+          </w:p>
+        </w:tc>
+        <w:tc>
+          <w:tcPr>
+            <w:tcW w:w="765" w:type="pct"/>
+            <w:vAlign w:val="center"/>
+          </w:tcPr>
+          <w:p>
+            <w:pPr>
+              <w:pStyle w:val="a4"/>
+              <w:ind w:firstLine="0"/>
+              <w:jc w:val="center"/>
+            </w:pPr>
+            <m:oMathPara>
+              <m:oMath>
+                <m:sSub>
+                  <m:sSubPr>
+                    <m:ctrlPr>
+                      <w:rPr>
+                        <w:rFonts w:ascii="Cambria Math" w:hAnsi="Cambria Math"/>
+                        <w:i/>
+                      </w:rPr>
+                    </m:ctrlPr>
+                  </m:sSubPr>
+                  <m:e>
+                    <m:r>
+                      <w:rPr>
+                        <w:rFonts w:ascii="Cambria Math" w:hAnsi="Cambria Math"/>
+                      </w:rPr>
+                      <m:t>К</m:t>
+                    </m:r>
+                  </m:e>
+                  <m:sub>
+                    <m:r>
+                      <w:rPr>
+                        <w:rFonts w:ascii="Cambria Math" w:hAnsi="Cambria Math"/>
+                      </w:rPr>
+                      <m:t>об. в</m:t>
+                    </m:r>
+                  </m:sub>
+                </m:sSub>
+              </m:oMath>
+            </m:oMathPara>
+          </w:p>
+        </w:tc>
+        <w:tc>
+          <w:tcPr>
+            <w:tcW w:w="765" w:type="pct"/>
+            <w:vAlign w:val="center"/>
+          </w:tcPr>
+          <w:p>
+            <w:pPr>
+              <w:pStyle w:val="a4"/>
+              <w:ind w:firstLine="0"/>
+              <w:jc w:val="center"/>
+            </w:pPr>
+            <m:oMathPara>
+              <m:oMath>
+                <m:sSub>
+                  <m:sSubPr>
+                    <m:ctrlPr>
+                      <w:rPr>
+                        <w:rFonts w:ascii="Cambria Math" w:hAnsi="Cambria Math"/>
+                        <w:i/>
+                      </w:rPr>
+                    </m:ctrlPr>
+                  </m:sSubPr>
+                  <m:e>
+                    <m:r>
+                      <w:rPr>
+                        <w:rFonts w:ascii="Cambria Math" w:hAnsi="Cambria Math"/>
+                      </w:rPr>
+                      <m:t>К</m:t>
+                    </m:r>
+                  </m:e>
+                  <m:sub>
+                    <m:r>
+                      <w:rPr>
+                        <w:rFonts w:ascii="Cambria Math" w:hAnsi="Cambria Math"/>
+                      </w:rPr>
+                      <m:t>об. т</m:t>
+                    </m:r>
+                  </m:sub>
+                </m:sSub>
+              </m:oMath>
+            </m:oMathPara>
+          </w:p>
+        </w:tc>
+        <w:tc>
+          <w:tcPr>
+            <w:tcW w:w="766" w:type="pct"/>
+            <w:vAlign w:val="center"/>
+          </w:tcPr>
+          <w:p>
+            <w:pPr>
+              <w:pStyle w:val="a4"/>
+              <w:ind w:firstLine="0"/>
+              <w:jc w:val="center"/>
+            </w:pPr>
+            <m:oMathPara>
+              <m:oMath>
+                <m:sSub>
+                  <m:sSubPr>
+                    <m:ctrlPr>
+                      <w:rPr>
+                        <w:rFonts w:ascii="Cambria Math" w:hAnsi="Cambria Math"/>
+                        <w:i/>
+                      </w:rPr>
+                    </m:ctrlPr>
+                  </m:sSubPr>
+                  <m:e>
+                    <m:r>
+                      <w:rPr>
+                        <w:rFonts w:ascii="Cambria Math" w:hAnsi="Cambria Math"/>
+                      </w:rPr>
+                      <m:t>К</m:t>
+                    </m:r>
+                  </m:e>
+                  <m:sub>
+                    <m:r>
+                      <w:rPr>
+                        <w:rFonts w:ascii="Cambria Math" w:hAnsi="Cambria Math"/>
+                      </w:rPr>
+                      <m:t>п.с.</m:t>
+                    </m:r>
+                  </m:sub>
+                </m:sSub>
+              </m:oMath>
+            </m:oMathPara>
+          </w:p>
+        </w:tc>
+        <w:tc>
+          <w:tcPr>
+            <w:tcW w:w="764" w:type="pct"/>
+          </w:tcPr>
+          <w:p>
+            <w:pPr>
+              <w:pStyle w:val="a4"/>
+              <w:ind w:firstLine="0"/>
+              <w:jc w:val="center"/>
+            </w:pPr>
+            <m:oMathPara>
+              <m:oMath>
+                <m:sSub>
+                  <m:sSubPr>
+                    <m:ctrlPr>
+                      <w:rPr>
+                        <w:rFonts w:ascii="Cambria Math" w:hAnsi="Cambria Math"/>
+                        <w:i/>
+                      </w:rPr>
+                    </m:ctrlPr>
+                  </m:sSubPr>
+                  <m:e>
+                    <m:r>
+                      <w:rPr>
+                        <w:rFonts w:ascii="Cambria Math" w:hAnsi="Cambria Math"/>
+                      </w:rPr>
+                      <m:t>К</m:t>
+                    </m:r>
+                  </m:e>
+                  <m:sub>
+                    <m:r>
+                      <w:rPr>
+                        <w:rFonts w:ascii="Cambria Math" w:hAnsi="Cambria Math"/>
+                      </w:rPr>
+                      <m:t>т</m:t>
+                    </m:r>
+                  </m:sub>
+                </m:sSub>
+              </m:oMath>
+            </m:oMathPara>
+          </w:p>
+        </w:tc>
+      </w:tr>
+      <w:tr>
+        <w:trPr>
+          <w:trHeight w:val="393"/>
+          <w:jc w:val="center"/>
+        </w:trPr>
+        <w:tc>
+          <w:tcPr>
+            <w:tcW w:w="410" w:type="pct"/>
+            <w:vAlign w:val="center"/>
+          </w:tcPr>
+          <w:p>
+            <w:pPr>
+              <w:jc w:val="center"/>
+              <w:rPr>
+                <w:rFonts w:ascii="Times New Roman" w:hAnsi="Times New Roman" w:cs="Times New Roman"/>
+                <w:color w:val="000000"/>
+                <w:sz w:val="28"/>
+                <w:szCs w:val="28"/>
+              </w:rPr>
+            </w:pPr>
+            <w:r>
+              <w:rPr>
+                <w:rFonts w:ascii="Times New Roman" w:hAnsi="Times New Roman" w:cs="Times New Roman"/>
+                <w:color w:val="000000"/>
+                <w:sz w:val="28"/>
+                <w:szCs w:val="28"/>
+              </w:rPr>
+              <w:t>2015</w:t>
+            </w:r>
+          </w:p>
+        </w:tc>
+        <w:tc>
+          <w:tcPr>
+            <w:tcW w:w="765" w:type="pct"/>
+            <w:vAlign w:val="center"/>
+          </w:tcPr>
+          <w:p>
+            <w:pPr>
+              <w:jc w:val="right"/>
+              <w:rPr>
+                <w:rFonts w:ascii="Times New Roman" w:hAnsi="Times New Roman" w:cs="Times New Roman"/>
+                <w:color w:val="000000"/>
+                <w:sz w:val="28"/>
+                <w:szCs w:val="28"/>
+              </w:rPr>
+            </w:pPr>
+            <w:r>
+              <w:rPr>
+                <w:rFonts w:ascii="Times New Roman" w:hAnsi="Times New Roman" w:cs="Times New Roman"/>
+                <w:color w:val="000000"/>
+                <w:sz w:val="28"/>
+                <w:szCs w:val="28"/>
+              </w:rPr>
+              <w:t>0.36</w:t>
+            </w:r>
+          </w:p>
+        </w:tc>
+        <w:tc>
+          <w:tcPr>
+            <w:tcW w:w="765" w:type="pct"/>
+            <w:vAlign w:val="center"/>
+          </w:tcPr>
+          <w:p>
+            <w:pPr>
+              <w:jc w:val="right"/>
+              <w:rPr>
+                <w:rFonts w:ascii="Times New Roman" w:hAnsi="Times New Roman" w:cs="Times New Roman"/>
+                <w:color w:val="000000"/>
+                <w:sz w:val="28"/>
+                <w:szCs w:val="28"/>
+              </w:rPr>
+            </w:pPr>
+            <w:r>
+              <w:rPr>
+                <w:rFonts w:ascii="Times New Roman" w:hAnsi="Times New Roman" w:cs="Times New Roman"/>
+                <w:color w:val="000000"/>
+                <w:sz w:val="28"/>
+                <w:szCs w:val="28"/>
+              </w:rPr>
+              <w:t>0.05</w:t>
+            </w:r>
+          </w:p>
+        </w:tc>
+        <w:tc>
+          <w:tcPr>
+            <w:tcW w:w="765" w:type="pct"/>
+            <w:vAlign w:val="center"/>
+          </w:tcPr>
+          <w:p>
+            <w:pPr>
+              <w:jc w:val="right"/>
+              <w:rPr>
+                <w:rFonts w:ascii="Times New Roman" w:hAnsi="Times New Roman" w:cs="Times New Roman"/>
+                <w:color w:val="000000"/>
+                <w:sz w:val="28"/>
+                <w:szCs w:val="28"/>
+              </w:rPr>
+            </w:pPr>
+            <w:r>
+              <w:rPr>
+                <w:rFonts w:ascii="Times New Roman" w:hAnsi="Times New Roman" w:cs="Times New Roman"/>
+                <w:color w:val="000000"/>
+                <w:sz w:val="28"/>
+                <w:szCs w:val="28"/>
+              </w:rPr>
+              <w:t>0.31</w:t>
+            </w:r>
+          </w:p>
+        </w:tc>
+        <w:tc>
+          <w:tcPr>
+            <w:tcW w:w="765" w:type="pct"/>
+            <w:vAlign w:val="center"/>
+          </w:tcPr>
+          <w:p>
+            <w:pPr>
+              <w:jc w:val="right"/>
+              <w:rPr>
+                <w:rFonts w:ascii="Times New Roman" w:hAnsi="Times New Roman" w:cs="Times New Roman"/>
+                <w:color w:val="000000"/>
+                <w:sz w:val="28"/>
+                <w:szCs w:val="28"/>
+              </w:rPr>
+            </w:pPr>
+            <w:r>
+              <w:rPr>
+                <w:rFonts w:ascii="Times New Roman" w:hAnsi="Times New Roman" w:cs="Times New Roman"/>
+                <w:color w:val="000000"/>
+                <w:sz w:val="28"/>
+                <w:szCs w:val="28"/>
+              </w:rPr>
+              <w:t>0.03</w:t>
+            </w:r>
+          </w:p>
+        </w:tc>
+        <w:tc>
+          <w:tcPr>
+            <w:tcW w:w="766" w:type="pct"/>
+            <w:vAlign w:val="center"/>
+          </w:tcPr>
+          <w:p>
+            <w:pPr>
+              <w:jc w:val="right"/>
+              <w:rPr>
+                <w:rFonts w:ascii="Times New Roman" w:hAnsi="Times New Roman" w:cs="Times New Roman"/>
+                <w:color w:val="000000"/>
+                <w:sz w:val="28"/>
+                <w:szCs w:val="28"/>
+              </w:rPr>
+            </w:pPr>
+            <w:r>
+              <w:rPr>
+                <w:rFonts w:ascii="Times New Roman" w:hAnsi="Times New Roman" w:cs="Times New Roman"/>
+                <w:color w:val="000000"/>
+                <w:sz w:val="28"/>
+                <w:szCs w:val="28"/>
+              </w:rPr>
+              <w:t>0.70</w:t>
+            </w:r>
+          </w:p>
+        </w:tc>
+        <w:tc>
+          <w:tcPr>
+            <w:tcW w:w="764" w:type="pct"/>
+            <w:vAlign w:val="bottom"/>
+          </w:tcPr>
+          <w:p>
+            <w:pPr>
+              <w:jc w:val="right"/>
+              <w:rPr>
+                <w:rFonts w:ascii="Calibri" w:hAnsi="Calibri"/>
+                <w:color w:val="000000"/>
+              </w:rPr>
+            </w:pPr>
+            <w:r>
+              <w:rPr>
+                <w:rFonts w:ascii="Calibri" w:hAnsi="Calibri"/>
+                <w:color w:val="000000"/>
+              </w:rPr>
+              <w:t>5.00</w:t>
+            </w:r>
+          </w:p>
+        </w:tc>
+      </w:tr>
+      <w:tr>
+        <w:trPr>
+          <w:jc w:val="center"/>
+        </w:trPr>
+        <w:tc>
+          <w:tcPr>
+            <w:tcW w:w="410" w:type="pct"/>
+            <w:vAlign w:val="center"/>
+          </w:tcPr>
+          <w:p>
+            <w:pPr>
+              <w:jc w:val="center"/>
+              <w:rPr>
+                <w:rFonts w:ascii="Times New Roman" w:hAnsi="Times New Roman" w:cs="Times New Roman"/>
+                <w:color w:val="000000"/>
+                <w:sz w:val="28"/>
+                <w:szCs w:val="28"/>
+              </w:rPr>
+            </w:pPr>
+            <w:r>
+              <w:rPr>
+                <w:rFonts w:ascii="Times New Roman" w:hAnsi="Times New Roman" w:cs="Times New Roman"/>
+                <w:color w:val="000000"/>
+                <w:sz w:val="28"/>
+                <w:szCs w:val="28"/>
+              </w:rPr>
+              <w:t>2016</w:t>
+            </w:r>
+          </w:p>
+        </w:tc>
+        <w:tc>
+          <w:tcPr>
+            <w:tcW w:w="765" w:type="pct"/>
+            <w:vAlign w:val="center"/>
+          </w:tcPr>
+          <w:p>
+            <w:pPr>
+              <w:jc w:val="right"/>
+              <w:rPr>
+                <w:rFonts w:ascii="Times New Roman" w:hAnsi="Times New Roman" w:cs="Times New Roman"/>
+                <w:color w:val="000000"/>
+                <w:sz w:val="28"/>
+                <w:szCs w:val="28"/>
+              </w:rPr>
+            </w:pPr>
+            <w:r>
+              <w:rPr>
+                <w:rFonts w:ascii="Times New Roman" w:hAnsi="Times New Roman" w:cs="Times New Roman"/>
+                <w:color w:val="000000"/>
+                <w:sz w:val="28"/>
+                <w:szCs w:val="28"/>
+              </w:rPr>
+              <w:t>0.25</w:t>
+            </w:r>
+          </w:p>
+        </w:tc>
+        <w:tc>
+          <w:tcPr>
+            <w:tcW w:w="765" w:type="pct"/>
+            <w:vAlign w:val="center"/>
+          </w:tcPr>
+          <w:p>
+            <w:pPr>
+              <w:jc w:val="right"/>
+              <w:rPr>
+                <w:rFonts w:ascii="Times New Roman" w:hAnsi="Times New Roman" w:cs="Times New Roman"/>
+                <w:color w:val="000000"/>
+                <w:sz w:val="28"/>
+                <w:szCs w:val="28"/>
+              </w:rPr>
+            </w:pPr>
+            <w:r>
+              <w:rPr>
+                <w:rFonts w:ascii="Times New Roman" w:hAnsi="Times New Roman" w:cs="Times New Roman"/>
+                <w:color w:val="000000"/>
+                <w:sz w:val="28"/>
+                <w:szCs w:val="28"/>
+              </w:rPr>
+              <w:t>0.03</w:t>
+            </w:r>
+          </w:p>
+        </w:tc>
+        <w:tc>
+          <w:tcPr>
+            <w:tcW w:w="765" w:type="pct"/>
+            <w:vAlign w:val="center"/>
+          </w:tcPr>
+          <w:p>
+            <w:pPr>
+              <w:jc w:val="right"/>
+              <w:rPr>
+                <w:rFonts w:ascii="Times New Roman" w:hAnsi="Times New Roman" w:cs="Times New Roman"/>
+                <w:color w:val="000000"/>
+                <w:sz w:val="28"/>
+                <w:szCs w:val="28"/>
+              </w:rPr>
+            </w:pPr>
+            <w:r>
+              <w:rPr>
+                <w:rFonts w:ascii="Times New Roman" w:hAnsi="Times New Roman" w:cs="Times New Roman"/>
+                <w:color w:val="000000"/>
+                <w:sz w:val="28"/>
+                <w:szCs w:val="28"/>
+              </w:rPr>
+              <w:t>0.22</w:t>
+            </w:r>
+          </w:p>
+        </w:tc>
+        <w:tc>
+          <w:tcPr>
+            <w:tcW w:w="765" w:type="pct"/>
+            <w:vAlign w:val="center"/>
+          </w:tcPr>
+          <w:p>
+            <w:pPr>
+              <w:jc w:val="right"/>
+              <w:rPr>
+                <w:rFonts w:ascii="Times New Roman" w:hAnsi="Times New Roman" w:cs="Times New Roman"/>
+                <w:color w:val="000000"/>
+                <w:sz w:val="28"/>
+                <w:szCs w:val="28"/>
+              </w:rPr>
+            </w:pPr>
+            <w:r>
+              <w:rPr>
+                <w:rFonts w:ascii="Times New Roman" w:hAnsi="Times New Roman" w:cs="Times New Roman"/>
+                <w:color w:val="000000"/>
+                <w:sz w:val="28"/>
+                <w:szCs w:val="28"/>
+              </w:rPr>
+              <w:t>0.02</w:t>
+            </w:r>
+          </w:p>
+        </w:tc>
+        <w:tc>
+          <w:tcPr>
+            <w:tcW w:w="766" w:type="pct"/>
+            <w:vAlign w:val="center"/>
+          </w:tcPr>
+          <w:p>
+            <w:pPr>
+              <w:jc w:val="right"/>
+              <w:rPr>
+                <w:rFonts w:ascii="Times New Roman" w:hAnsi="Times New Roman" w:cs="Times New Roman"/>
+                <w:color w:val="000000"/>
+                <w:sz w:val="28"/>
+                <w:szCs w:val="28"/>
+              </w:rPr>
+            </w:pPr>
+            <w:r>
+              <w:rPr>
+                <w:rFonts w:ascii="Times New Roman" w:hAnsi="Times New Roman" w:cs="Times New Roman"/>
+                <w:color w:val="000000"/>
+                <w:sz w:val="28"/>
+                <w:szCs w:val="28"/>
+              </w:rPr>
+              <w:t>0.90</w:t>
+            </w:r>
+          </w:p>
+        </w:tc>
+        <w:tc>
+          <w:tcPr>
+            <w:tcW w:w="764" w:type="pct"/>
+            <w:vAlign w:val="bottom"/>
+          </w:tcPr>
+          <w:p>
+            <w:pPr>
+              <w:jc w:val="right"/>
+              <w:rPr>
+                <w:rFonts w:ascii="Calibri" w:hAnsi="Calibri"/>
+                <w:color w:val="000000"/>
+              </w:rPr>
+            </w:pPr>
+            <w:r>
+              <w:rPr>
+                <w:rFonts w:ascii="Calibri" w:hAnsi="Calibri"/>
+                <w:color w:val="000000"/>
+              </w:rPr>
+              <w:t>3.26</w:t>
+            </w:r>
+          </w:p>
+        </w:tc>
+      </w:tr>
+      <w:tr>
+        <w:trPr>
+          <w:jc w:val="center"/>
+        </w:trPr>
+        <w:tc>
+          <w:tcPr>
+            <w:tcW w:w="410" w:type="pct"/>
+            <w:vAlign w:val="center"/>
+          </w:tcPr>
+          <w:p>
+            <w:pPr>
+              <w:jc w:val="center"/>
+              <w:rPr>
+                <w:rFonts w:ascii="Times New Roman" w:hAnsi="Times New Roman" w:cs="Times New Roman"/>
+                <w:color w:val="000000"/>
+                <w:sz w:val="28"/>
+                <w:szCs w:val="28"/>
+              </w:rPr>
+            </w:pPr>
+            <w:r>
+              <w:rPr>
+                <w:rFonts w:ascii="Times New Roman" w:hAnsi="Times New Roman" w:cs="Times New Roman"/>
+                <w:color w:val="000000"/>
+                <w:sz w:val="28"/>
+                <w:szCs w:val="28"/>
+              </w:rPr>
+              <w:t>2017</w:t>
+            </w:r>
+          </w:p>
+        </w:tc>
+        <w:tc>
+          <w:tcPr>
+            <w:tcW w:w="765" w:type="pct"/>
+            <w:vAlign w:val="center"/>
+          </w:tcPr>
+          <w:p>
+            <w:pPr>
+              <w:jc w:val="right"/>
+              <w:rPr>
+                <w:rFonts w:ascii="Times New Roman" w:hAnsi="Times New Roman" w:cs="Times New Roman"/>
+                <w:color w:val="000000"/>
+                <w:sz w:val="28"/>
+                <w:szCs w:val="28"/>
+              </w:rPr>
+            </w:pPr>
+            <w:r>
+              <w:rPr>
+                <w:rFonts w:ascii="Times New Roman" w:hAnsi="Times New Roman" w:cs="Times New Roman"/>
+                <w:color w:val="000000"/>
+                <w:sz w:val="28"/>
+                <w:szCs w:val="28"/>
+              </w:rPr>
+              <w:t>0.24</w:t>
+            </w:r>
+          </w:p>
+        </w:tc>
+        <w:tc>
+          <w:tcPr>
+            <w:tcW w:w="765" w:type="pct"/>
+            <w:vAlign w:val="center"/>
+          </w:tcPr>
+          <w:p>
+            <w:pPr>
+              <w:jc w:val="right"/>
+              <w:rPr>
+                <w:rFonts w:ascii="Times New Roman" w:hAnsi="Times New Roman" w:cs="Times New Roman"/>
+                <w:color w:val="000000"/>
+                <w:sz w:val="28"/>
+                <w:szCs w:val="28"/>
+              </w:rPr>
+            </w:pPr>
+            <w:r>
+              <w:rPr>
+                <w:rFonts w:ascii="Times New Roman" w:hAnsi="Times New Roman" w:cs="Times New Roman"/>
+                <w:color w:val="000000"/>
+                <w:sz w:val="28"/>
+                <w:szCs w:val="28"/>
+              </w:rPr>
+              <w:t>0.09</w:t>
+            </w:r>
+          </w:p>
+        </w:tc>
+        <w:tc>
+          <w:tcPr>
+            <w:tcW w:w="765" w:type="pct"/>
+            <w:vAlign w:val="center"/>
+          </w:tcPr>
+          <w:p>
+            <w:pPr>
+              <w:jc w:val="right"/>
+              <w:rPr>
+                <w:rFonts w:ascii="Times New Roman" w:hAnsi="Times New Roman" w:cs="Times New Roman"/>
+                <w:color w:val="000000"/>
+                <w:sz w:val="28"/>
+                <w:szCs w:val="28"/>
+              </w:rPr>
+            </w:pPr>
+            <w:r>
+              <w:rPr>
+                <w:rFonts w:ascii="Times New Roman" w:hAnsi="Times New Roman" w:cs="Times New Roman"/>
+                <w:color w:val="000000"/>
+                <w:sz w:val="28"/>
+                <w:szCs w:val="28"/>
+              </w:rPr>
+              <w:t>0.14</w:t>
+            </w:r>
+          </w:p>
+        </w:tc>
+        <w:tc>
+          <w:tcPr>
+            <w:tcW w:w="765" w:type="pct"/>
+            <w:vAlign w:val="center"/>
+          </w:tcPr>
+          <w:p>
+            <w:pPr>
+              <w:jc w:val="right"/>
+              <w:rPr>
+                <w:rFonts w:ascii="Times New Roman" w:hAnsi="Times New Roman" w:cs="Times New Roman"/>
+                <w:color w:val="000000"/>
+                <w:sz w:val="28"/>
+                <w:szCs w:val="28"/>
+              </w:rPr>
+            </w:pPr>
+            <w:r>
+              <w:rPr>
+                <w:rFonts w:ascii="Times New Roman" w:hAnsi="Times New Roman" w:cs="Times New Roman"/>
+                <w:color w:val="000000"/>
+                <w:sz w:val="28"/>
+                <w:szCs w:val="28"/>
+              </w:rPr>
+              <w:t>0.07</w:t>
+            </w:r>
+          </w:p>
+        </w:tc>
+        <w:tc>
+          <w:tcPr>
+            <w:tcW w:w="766" w:type="pct"/>
+            <w:vAlign w:val="center"/>
+          </w:tcPr>
+          <w:p>
+            <w:pPr>
+              <w:jc w:val="right"/>
+              <w:rPr>
+                <w:rFonts w:ascii="Times New Roman" w:hAnsi="Times New Roman" w:cs="Times New Roman"/>
+                <w:color w:val="000000"/>
+                <w:sz w:val="28"/>
+                <w:szCs w:val="28"/>
+              </w:rPr>
+            </w:pPr>
+            <w:r>
+              <w:rPr>
+                <w:rFonts w:ascii="Times New Roman" w:hAnsi="Times New Roman" w:cs="Times New Roman"/>
+                <w:color w:val="000000"/>
+                <w:sz w:val="28"/>
+                <w:szCs w:val="28"/>
+              </w:rPr>
+              <w:t>0.85</w:t>
+            </w:r>
+          </w:p>
+        </w:tc>
+        <w:tc>
+          <w:tcPr>
+            <w:tcW w:w="764" w:type="pct"/>
+            <w:vAlign w:val="bottom"/>
+          </w:tcPr>
+          <w:p>
+            <w:pPr>
+              <w:jc w:val="right"/>
+              <w:rPr>
+                <w:rFonts w:ascii="Calibri" w:hAnsi="Calibri"/>
+                <w:color w:val="000000"/>
+              </w:rPr>
+            </w:pPr>
+            <w:r>
+              <w:rPr>
+                <w:rFonts w:ascii="Calibri" w:hAnsi="Calibri"/>
+                <w:color w:val="000000"/>
+              </w:rPr>
+              <w:t>9.41</w:t>
+            </w:r>
+          </w:p>
+        </w:tc>
+      </w:tr>
+      <w:tr>
+        <w:trPr>
+          <w:jc w:val="center"/>
+        </w:trPr>
+        <w:tc>
+          <w:tcPr>
+            <w:tcW w:w="410" w:type="pct"/>
+            <w:vAlign w:val="center"/>
+          </w:tcPr>
+          <w:p>
+            <w:pPr>
+              <w:jc w:val="center"/>
+              <w:rPr>
+                <w:rFonts w:ascii="Times New Roman" w:hAnsi="Times New Roman" w:cs="Times New Roman"/>
+                <w:color w:val="000000"/>
+                <w:sz w:val="28"/>
+                <w:szCs w:val="28"/>
+              </w:rPr>
+            </w:pPr>
+            <w:r>
+              <w:rPr>
+                <w:rFonts w:ascii="Times New Roman" w:hAnsi="Times New Roman" w:cs="Times New Roman"/>
+                <w:color w:val="000000"/>
+                <w:sz w:val="28"/>
+                <w:szCs w:val="28"/>
+              </w:rPr>
+              <w:t>2018</w:t>
+            </w:r>
+          </w:p>
+        </w:tc>
+        <w:tc>
+          <w:tcPr>
+            <w:tcW w:w="765" w:type="pct"/>
+            <w:vAlign w:val="bottom"/>
+          </w:tcPr>
+          <w:p>
+            <w:pPr>
+              <w:jc w:val="right"/>
+              <w:rPr>
+                <w:rFonts w:ascii="Times New Roman" w:hAnsi="Times New Roman" w:cs="Times New Roman"/>
+                <w:color w:val="000000"/>
+                <w:sz w:val="28"/>
+              </w:rPr>
+            </w:pPr>
+            <w:r>
+              <w:rPr>
+                <w:rFonts w:ascii="Times New Roman" w:hAnsi="Times New Roman" w:cs="Times New Roman"/>
+                <w:color w:val="000000"/>
+                <w:sz w:val="28"/>
+              </w:rPr>
+              <w:t>0.38</w:t>
+            </w:r>
+          </w:p>
+        </w:tc>
+        <w:tc>
+          <w:tcPr>
+            <w:tcW w:w="765" w:type="pct"/>
+            <w:vAlign w:val="bottom"/>
+          </w:tcPr>
+          <w:p>
+            <w:pPr>
+              <w:jc w:val="right"/>
+              <w:rPr>
+                <w:rFonts w:ascii="Times New Roman" w:hAnsi="Times New Roman" w:cs="Times New Roman"/>
+                <w:color w:val="000000"/>
+                <w:sz w:val="28"/>
+              </w:rPr>
+            </w:pPr>
+            <w:r>
+              <w:rPr>
+                <w:rFonts w:ascii="Times New Roman" w:hAnsi="Times New Roman" w:cs="Times New Roman"/>
+                <w:color w:val="000000"/>
+                <w:sz w:val="28"/>
+              </w:rPr>
+              <w:t>0.26</w:t>
+            </w:r>
+          </w:p>
+        </w:tc>
+        <w:tc>
+          <w:tcPr>
+            <w:tcW w:w="765" w:type="pct"/>
+            <w:vAlign w:val="bottom"/>
+          </w:tcPr>
+          <w:p>
+            <w:pPr>
+              <w:jc w:val="right"/>
+              <w:rPr>
+                <w:rFonts w:ascii="Times New Roman" w:hAnsi="Times New Roman" w:cs="Times New Roman"/>
+                <w:color w:val="000000"/>
+                <w:sz w:val="28"/>
+              </w:rPr>
+            </w:pPr>
+            <w:r>
+              <w:rPr>
+                <w:rFonts w:ascii="Times New Roman" w:hAnsi="Times New Roman" w:cs="Times New Roman"/>
+                <w:color w:val="000000"/>
+                <w:sz w:val="28"/>
+              </w:rPr>
+              <w:t>0.11</w:t>
+            </w:r>
+          </w:p>
+        </w:tc>
+        <w:tc>
+          <w:tcPr>
+            <w:tcW w:w="765" w:type="pct"/>
+            <w:vAlign w:val="bottom"/>
+          </w:tcPr>
+          <w:p>
+            <w:pPr>
+              <w:jc w:val="right"/>
+              <w:rPr>
+                <w:rFonts w:ascii="Times New Roman" w:hAnsi="Times New Roman" w:cs="Times New Roman"/>
+                <w:color w:val="000000"/>
+                <w:sz w:val="28"/>
+              </w:rPr>
+            </w:pPr>
+            <w:r>
+              <w:rPr>
+                <w:rFonts w:ascii="Times New Roman" w:hAnsi="Times New Roman" w:cs="Times New Roman"/>
+                <w:color w:val="000000"/>
+                <w:sz w:val="28"/>
+              </w:rPr>
+              <w:t>0.20</w:t>
+            </w:r>
+          </w:p>
+        </w:tc>
+        <w:tc>
+          <w:tcPr>
+            <w:tcW w:w="766" w:type="pct"/>
+            <w:vAlign w:val="bottom"/>
+          </w:tcPr>
+          <w:p>
+            <w:pPr>
+              <w:jc w:val="right"/>
+              <w:rPr>
+                <w:rFonts w:ascii="Times New Roman" w:hAnsi="Times New Roman" w:cs="Times New Roman"/>
+                <w:color w:val="000000"/>
+                <w:sz w:val="28"/>
+              </w:rPr>
+            </w:pPr>
+            <w:r>
+              <w:rPr>
+                <w:rFonts w:ascii="Times New Roman" w:hAnsi="Times New Roman" w:cs="Times New Roman"/>
+                <w:color w:val="000000"/>
+                <w:sz w:val="28"/>
+              </w:rPr>
+              <w:t>0.79</w:t>
+            </w:r>
+          </w:p>
+        </w:tc>
+        <w:tc>
+          <w:tcPr>
+            <w:tcW w:w="764" w:type="pct"/>
+            <w:vAlign w:val="bottom"/>
+          </w:tcPr>
+          <w:p>
+            <w:pPr>
+              <w:jc w:val="right"/>
+              <w:rPr>
+                <w:rFonts w:ascii="Calibri" w:hAnsi="Calibri"/>
+                <w:color w:val="000000"/>
+              </w:rPr>
+            </w:pPr>
+            <w:r>
+              <w:rPr>
+                <w:rFonts w:ascii="Calibri" w:hAnsi="Calibri"/>
+                <w:color w:val="000000"/>
+              </w:rPr>
+              <w:t>26.25</w:t>
+            </w:r>
+          </w:p>
+        </w:tc>
+      </w:tr>
+    </w:tbl>
+    <w:p>
+      <w:pPr>
+        <w:pStyle w:val="a4"/>
+      </w:pPr>
+    </w:p>
+    <w:p>
+      <w:pPr>
+        <w:pStyle w:val="a4"/>
+      </w:pPr>
+      <w:r>
+        <w:t>В связи с реорганизацией управления Пенсионного фонда численность сотрудников ощутимо уменьшилась, что и привело к росту коэффициентов выбытия и общего оборота, а также понижения коэффициента постоянного состава персонала.</w:t>
+      </w:r>
+    </w:p>
+    <w:p>
+      <w:pPr>
+        <w:pStyle w:val="a4"/>
+      </w:pPr>
+      <w:r>
+        <w:lastRenderedPageBreak/>
         <w:t xml:space="preserve">Распространённые причины текучести кадров и способы устранения их причин представлены в  таблице </w:t>
       </w:r>
       <w:r>
@@ -10797,46 +11282,6 @@
       </w:r>
       <w:r>
         <w:fldChar w:fldCharType="end"/>
-      </w:r>
-    </w:p>
-    <w:p>
-      <w:pPr>
-        <w:pStyle w:val="a4"/>
-      </w:pPr>
-      <w:r>
-        <w:t>При устранении всех причин текучести кадров руководство организации сможет уделять внимание развитию и обучению персонала. Обучение и развитие кадрового потенциала связано, прежде всего, с развитием сотрудников организации. Обучение персонала должно быть увязано с требуемым для определённой должности уровнем труда, квалификацией, а не являться самоцелью.</w:t>
-      </w:r>
-      <w:r>
-        <w:t xml:space="preserve"> </w:t>
-      </w:r>
-      <w:r>
-        <w:t>Развитие персонала требует вложения средств и предполагает повышение конкурентоспособности работников и, следовательно, организации в целом.</w:t>
-      </w:r>
-      <w:r>
-        <w:t xml:space="preserve"> </w:t>
-      </w:r>
-      <w:r>
-        <w:t>Эффективность обучения впоследствии будет выражаться в повышении уровня производительности труда, улучшения качества работы, снижение количества аварий по вине сотрудника, сокращение брака. Но чтобы были</w:t>
-      </w:r>
-      <w:r>
-        <w:t xml:space="preserve"> </w:t>
-      </w:r>
-      <w:r>
-        <w:t>достигнуты цели, поставленные руководством, при принятии решения о</w:t>
-      </w:r>
-    </w:p>
-    <w:p>
-      <w:pPr>
-        <w:pStyle w:val="a4"/>
-      </w:pPr>
-      <w:proofErr w:type="gramStart"/>
-      <w:r>
-        <w:lastRenderedPageBreak/>
-        <w:t>развитии</w:t>
-      </w:r>
-      <w:proofErr w:type="gramEnd"/>
-      <w:r>
-        <w:t xml:space="preserve"> кадрового потенциала, необходимо тщательно контролировать процесс обучения. Чтобы процесс обучения персонала не стал пустой тратой сил, времени и денег, обучение сотрудника должно происходить в течение всего срока его производственной деятельности в организации.</w:t>
       </w:r>
     </w:p>
     <w:p>
@@ -11210,6 +11655,44 @@
         <w:pStyle w:val="a4"/>
       </w:pPr>
       <w:r>
+        <w:t>При устранении всех причин текучести кадров руководство организации сможет уделять внимание развитию и обучению персонала. Обучение и развитие кадрового потенциала связано, прежде всего, с развитием сотрудников организации. Обучение персонала должно быть увязано с требуемым для определённой должности уровнем труда, квалификацией, а не являться самоцелью.</w:t>
+      </w:r>
+      <w:r>
+        <w:t xml:space="preserve"> </w:t>
+      </w:r>
+      <w:r>
+        <w:t>Развитие персонала требует вложения средств и предполагает повышение конкурентоспособности работников и, следовательно, организации в целом.</w:t>
+      </w:r>
+      <w:r>
+        <w:t xml:space="preserve"> </w:t>
+      </w:r>
+      <w:r>
+        <w:t>Эффективность обучения впоследствии будет выражаться в повышении уровня производительности труда, улучшения качества работы, снижение количества аварий по вине сотрудника, сокращение брака. Но чтобы были</w:t>
+      </w:r>
+      <w:r>
+        <w:t xml:space="preserve"> </w:t>
+      </w:r>
+      <w:r>
+        <w:t>достигнуты цели, поставленные руководством, при принятии решения о</w:t>
+      </w:r>
+      <w:r>
+        <w:t xml:space="preserve"> </w:t>
+      </w:r>
+      <w:r>
+        <w:t xml:space="preserve">развитии кадрового потенциала, необходимо тщательно контролировать процесс обучения. Чтобы процесс обучения персонала не стал пустой тратой </w:t>
+      </w:r>
+      <w:r>
+        <w:lastRenderedPageBreak/>
+        <w:t>сил, времени и денег, обучение сотрудника должно происходить в течение всего срока его производственной деятельности в организации.</w:t>
+      </w:r>
+      <w:bookmarkStart w:id="12" w:name="_GoBack"/>
+      <w:bookmarkEnd w:id="12"/>
+    </w:p>
+    <w:p>
+      <w:pPr>
+        <w:pStyle w:val="a4"/>
+      </w:pPr>
+      <w:r>
         <w:t>В</w:t>
       </w:r>
       <w:r>
@@ -11276,7 +11759,7 @@
       <w:pPr>
         <w:pStyle w:val="a1"/>
       </w:pPr>
-      <w:bookmarkStart w:id="12" w:name="_Ref10737671"/>
+      <w:bookmarkStart w:id="13" w:name="_Ref10737671"/>
       <w:r>
         <w:t xml:space="preserve">Количество документов обработанных за два периода отделом </w:t>
       </w:r>
@@ -11446,19 +11929,7 @@
               <w:rPr>
                 <w:sz w:val="28"/>
               </w:rPr>
-              <w:t>1</w:t>
-            </w:r>
-            <w:r>
-              <w:rPr>
-                <w:sz w:val="28"/>
-              </w:rPr>
-              <w:t>0</w:t>
-            </w:r>
-            <w:r>
-              <w:rPr>
-                <w:sz w:val="28"/>
-              </w:rPr>
-              <w:t xml:space="preserve"> 000</w:t>
+              <w:t>10 000</w:t>
             </w:r>
           </w:p>
         </w:tc>
@@ -11496,25 +11967,7 @@
               <w:rPr>
                 <w:sz w:val="28"/>
               </w:rPr>
-              <w:t>12</w:t>
-            </w:r>
-            <w:r>
-              <w:rPr>
-                <w:sz w:val="28"/>
-              </w:rPr>
-              <w:t xml:space="preserve"> </w:t>
-            </w:r>
-            <w:r>
-              <w:rPr>
-                <w:sz w:val="28"/>
-              </w:rPr>
-              <w:t>6</w:t>
-            </w:r>
-            <w:r>
-              <w:rPr>
-                <w:sz w:val="28"/>
-              </w:rPr>
-              <w:t>00</w:t>
+              <w:t>12 600</w:t>
             </w:r>
           </w:p>
         </w:tc>
@@ -11549,7 +12002,7 @@
         <w:pStyle w:val="a4"/>
       </w:pPr>
     </w:p>
-    <w:bookmarkEnd w:id="12"/>
+    <w:bookmarkEnd w:id="13"/>
     <w:p>
       <w:pPr>
         <w:pStyle w:val="a4"/>
@@ -11853,16 +12306,8 @@
             <w:rPr>
               <w:rFonts w:ascii="Cambria Math" w:hAnsi="Cambria Math"/>
             </w:rPr>
-            <m:t>=</m:t>
+            <m:t>=3150</m:t>
           </m:r>
-          <m:r>
-            <w:rPr>
-              <w:rFonts w:ascii="Cambria Math" w:hAnsi="Cambria Math"/>
-            </w:rPr>
-            <m:t>3150</m:t>
-          </m:r>
-          <w:bookmarkStart w:id="13" w:name="_GoBack"/>
-          <w:bookmarkEnd w:id="13"/>
           <m:f>
             <m:fPr>
               <m:ctrlPr>
@@ -11929,25 +12374,25 @@
         <w:pStyle w:val="a4"/>
       </w:pPr>
       <w:r>
-        <w:t xml:space="preserve">Для этого важно внедрять новые методы управления и хозяйствования, активизировать человеческие ресурсы с тем, чтобы способности людей раскрылись полнее и были использованы с большей пользой и эффективностью. При управлении инновационным развитием кадрового потенциала современной организации, в качестве объектов совершенствования кадрового потенциала, начинают выступать компетенция и мобильность </w:t>
+        <w:t>Для этого важно внедрять новые методы управления и хозяйствования, активизировать человеческие ресурсы с тем, чтобы способности людей раскрылись полнее и были использованы с большей пользой и эффективностью. При управлении инновационным развитием кадрового потенциала современной организации, в качестве объектов совершенствования кадрового потенциала, начинают выступать компетенция и мобильность персонала. Цена ответственного поведения работника, зависящая от уровня его квалификации и интеллекта, эмоциональной зрелости и психического состояния возрастает при этом во много раз</w:t>
+      </w:r>
+      <w:r>
+        <w:t xml:space="preserve"> выше</w:t>
+      </w:r>
+      <w:r>
+        <w:t>. Общество попадает в зависимость от личных качеств рабочих, предпринимателей, менеджеров и инженерно-технических работников, от их компетенции, честности, порядочности, преданности общим интересам. </w:t>
+      </w:r>
+    </w:p>
+    <w:p>
+      <w:pPr>
+        <w:pStyle w:val="a4"/>
+      </w:pPr>
+      <w:r>
+        <w:t xml:space="preserve">В современных условиях главное внутри предприятия - это кадры, а за его пределами - потребители выпускаемой продукции (оказываемых услуг). Через эффективно действующую систему управления кадрами необходимо повернуть сознание каждого наемного работника к потребителю, а не к начальнику; к конечному результату деятельности предприятия, а не к расточительству; к инициативному высококвалифицированному производительному работнику, а не к бездумно-безликому исполнителю. Любые изменения на рынке товаров или рабочей силы должны находить </w:t>
       </w:r>
       <w:r>
         <w:lastRenderedPageBreak/>
-        <w:t>персонала. Цена ответственного поведения работника, зависящая от уровня его квалификации и интеллекта, эмоциональной зрелости и психического состояния возрастает при этом во много раз</w:t>
-      </w:r>
-      <w:r>
-        <w:t xml:space="preserve"> выше</w:t>
-      </w:r>
-      <w:r>
-        <w:t>. Общество попадает в зависимость от личных качеств рабочих, предпринимателей, менеджеров и инженерно-технических работников, от их компетенции, честности, порядочности, преданности общим интересам. </w:t>
-      </w:r>
-    </w:p>
-    <w:p>
-      <w:pPr>
-        <w:pStyle w:val="a4"/>
-      </w:pPr>
-      <w:r>
-        <w:t>В современных условиях главное внутри предприятия - это кадры, а за его пределами - потребители выпускаемой продукции (оказываемых услуг). Через эффективно действующую систему управления кадрами необходимо повернуть сознание каждого наемного работника к потребителю, а не к начальнику; к конечному результату деятельности предприятия, а не к расточительству; к инициативному высококвалифицированному производительному работнику, а не к бездумно-безликому исполнителю. Любые изменения на рынке товаров или рабочей силы должны находить незамедлительное отражение в процессах формирования кадров предприятия и их использования.</w:t>
+        <w:t>незамедлительное отражение в процессах формирования кадров предприятия и их использования.</w:t>
       </w:r>
     </w:p>
     <w:p>
@@ -12459,7 +12904,7 @@
             <w:sz w:val="24"/>
             <w:szCs w:val="24"/>
           </w:rPr>
-          <w:t>35</w:t>
+          <w:t>34</w:t>
         </w:r>
         <w:r>
           <w:rPr>
@@ -19322,7 +19767,7 @@
 </file>
 
 <file path=customXml/itemProps1.xml><?xml version="1.0" encoding="utf-8"?>
-<ds:datastoreItem xmlns:ds="http://schemas.openxmlformats.org/officeDocument/2006/customXml" ds:itemID="{D4EA10DF-C48D-4E1D-B5E4-8E04731E045D}">
+<ds:datastoreItem xmlns:ds="http://schemas.openxmlformats.org/officeDocument/2006/customXml" ds:itemID="{23EF4755-2523-43ED-9C1D-26FE6E61FD15}">
   <ds:schemaRefs>
     <ds:schemaRef ds:uri="http://schemas.openxmlformats.org/officeDocument/2006/bibliography"/>
   </ds:schemaRefs>

--- a/Контрольные на 4-й семестр/Организация предпринимательской  деятельности/Практика/Отчет по практике.docx
+++ b/Контрольные на 4-й семестр/Организация предпринимательской  деятельности/Практика/Отчет по практике.docx
@@ -1063,13 +1063,27 @@
         </w:rPr>
         <w:fldChar w:fldCharType="separate"/>
       </w:r>
-      <w:hyperlink w:anchor="_Toc10968220" w:history="1">
+      <w:hyperlink w:anchor="_Toc10970695" w:history="1">
         <w:r>
           <w:rPr>
             <w:rStyle w:val="ab"/>
             <w:noProof/>
           </w:rPr>
-          <w:t>Реферат</w:t>
+          <w:t>Рефе</w:t>
+        </w:r>
+        <w:r>
+          <w:rPr>
+            <w:rStyle w:val="ab"/>
+            <w:noProof/>
+          </w:rPr>
+          <w:t>р</w:t>
+        </w:r>
+        <w:r>
+          <w:rPr>
+            <w:rStyle w:val="ab"/>
+            <w:noProof/>
+          </w:rPr>
+          <w:t>ат</w:t>
         </w:r>
         <w:r>
           <w:rPr>
@@ -1090,7 +1104,7 @@
             <w:noProof/>
             <w:webHidden/>
           </w:rPr>
-          <w:instrText xml:space="preserve"> PAGEREF _Toc10968220 \h </w:instrText>
+          <w:instrText xml:space="preserve"> PAGEREF _Toc10970695 \h </w:instrText>
         </w:r>
         <w:r>
           <w:rPr>
@@ -1136,7 +1150,7 @@
           <w:szCs w:val="22"/>
         </w:rPr>
       </w:pPr>
-      <w:hyperlink w:anchor="_Toc10968221" w:history="1">
+      <w:hyperlink w:anchor="_Toc10970696" w:history="1">
         <w:r>
           <w:rPr>
             <w:rStyle w:val="ab"/>
@@ -1163,7 +1177,7 @@
             <w:noProof/>
             <w:webHidden/>
           </w:rPr>
-          <w:instrText xml:space="preserve"> PAGEREF _Toc10968221 \h </w:instrText>
+          <w:instrText xml:space="preserve"> PAGEREF _Toc10970696 \h </w:instrText>
         </w:r>
         <w:r>
           <w:rPr>
@@ -1209,7 +1223,7 @@
           <w:szCs w:val="22"/>
         </w:rPr>
       </w:pPr>
-      <w:hyperlink w:anchor="_Toc10968222" w:history="1">
+      <w:hyperlink w:anchor="_Toc10970697" w:history="1">
         <w:r>
           <w:rPr>
             <w:rStyle w:val="ab"/>
@@ -1236,7 +1250,7 @@
             <w:noProof/>
             <w:webHidden/>
           </w:rPr>
-          <w:instrText xml:space="preserve"> PAGEREF _Toc10968222 \h </w:instrText>
+          <w:instrText xml:space="preserve"> PAGEREF _Toc10970697 \h </w:instrText>
         </w:r>
         <w:r>
           <w:rPr>
@@ -1281,7 +1295,7 @@
           <w:szCs w:val="22"/>
         </w:rPr>
       </w:pPr>
-      <w:hyperlink w:anchor="_Toc10968223" w:history="1">
+      <w:hyperlink w:anchor="_Toc10970698" w:history="1">
         <w:r>
           <w:rPr>
             <w:rStyle w:val="ab"/>
@@ -1309,7 +1323,7 @@
             <w:noProof/>
             <w:webHidden/>
           </w:rPr>
-          <w:instrText xml:space="preserve"> PAGEREF _Toc10968223 \h </w:instrText>
+          <w:instrText xml:space="preserve"> PAGEREF _Toc10970698 \h </w:instrText>
         </w:r>
         <w:r>
           <w:rPr>
@@ -1354,7 +1368,7 @@
           <w:szCs w:val="22"/>
         </w:rPr>
       </w:pPr>
-      <w:hyperlink w:anchor="_Toc10968224" w:history="1">
+      <w:hyperlink w:anchor="_Toc10970699" w:history="1">
         <w:r>
           <w:rPr>
             <w:rStyle w:val="ab"/>
@@ -1381,7 +1395,7 @@
             <w:noProof/>
             <w:webHidden/>
           </w:rPr>
-          <w:instrText xml:space="preserve"> PAGEREF _Toc10968224 \h </w:instrText>
+          <w:instrText xml:space="preserve"> PAGEREF _Toc10970699 \h </w:instrText>
         </w:r>
         <w:r>
           <w:rPr>
@@ -1427,7 +1441,7 @@
           <w:szCs w:val="22"/>
         </w:rPr>
       </w:pPr>
-      <w:hyperlink w:anchor="_Toc10968225" w:history="1">
+      <w:hyperlink w:anchor="_Toc10970700" w:history="1">
         <w:r>
           <w:rPr>
             <w:rStyle w:val="ab"/>
@@ -1454,7 +1468,7 @@
             <w:noProof/>
             <w:webHidden/>
           </w:rPr>
-          <w:instrText xml:space="preserve"> PAGEREF _Toc10968225 \h </w:instrText>
+          <w:instrText xml:space="preserve"> PAGEREF _Toc10970700 \h </w:instrText>
         </w:r>
         <w:r>
           <w:rPr>
@@ -1499,7 +1513,7 @@
           <w:szCs w:val="22"/>
         </w:rPr>
       </w:pPr>
-      <w:hyperlink w:anchor="_Toc10968226" w:history="1">
+      <w:hyperlink w:anchor="_Toc10970701" w:history="1">
         <w:r>
           <w:rPr>
             <w:rStyle w:val="ab"/>
@@ -1527,7 +1541,7 @@
             <w:noProof/>
             <w:webHidden/>
           </w:rPr>
-          <w:instrText xml:space="preserve"> PAGEREF _Toc10968226 \h </w:instrText>
+          <w:instrText xml:space="preserve"> PAGEREF _Toc10970701 \h </w:instrText>
         </w:r>
         <w:r>
           <w:rPr>
@@ -1573,7 +1587,7 @@
           <w:szCs w:val="22"/>
         </w:rPr>
       </w:pPr>
-      <w:hyperlink w:anchor="_Toc10968227" w:history="1">
+      <w:hyperlink w:anchor="_Toc10970702" w:history="1">
         <w:r>
           <w:rPr>
             <w:rStyle w:val="ab"/>
@@ -1600,7 +1614,7 @@
             <w:noProof/>
             <w:webHidden/>
           </w:rPr>
-          <w:instrText xml:space="preserve"> PAGEREF _Toc10968227 \h </w:instrText>
+          <w:instrText xml:space="preserve"> PAGEREF _Toc10970702 \h </w:instrText>
         </w:r>
         <w:r>
           <w:rPr>
@@ -1646,7 +1660,7 @@
           <w:szCs w:val="22"/>
         </w:rPr>
       </w:pPr>
-      <w:hyperlink w:anchor="_Toc10968228" w:history="1">
+      <w:hyperlink w:anchor="_Toc10970703" w:history="1">
         <w:r>
           <w:rPr>
             <w:rStyle w:val="ab"/>
@@ -1673,7 +1687,7 @@
             <w:noProof/>
             <w:webHidden/>
           </w:rPr>
-          <w:instrText xml:space="preserve"> PAGEREF _Toc10968228 \h </w:instrText>
+          <w:instrText xml:space="preserve"> PAGEREF _Toc10970703 \h </w:instrText>
         </w:r>
         <w:r>
           <w:rPr>
@@ -1731,7 +1745,7 @@
           <w:numId w:val="0"/>
         </w:numPr>
       </w:pPr>
-      <w:bookmarkStart w:id="0" w:name="_Toc10968220"/>
+      <w:bookmarkStart w:id="0" w:name="_Toc10970695"/>
       <w:r>
         <w:lastRenderedPageBreak/>
         <w:t>Р</w:t>
@@ -1797,6 +1811,83 @@
       <w:pPr>
         <w:pStyle w:val="a4"/>
       </w:pPr>
+    </w:p>
+    <w:p>
+      <w:pPr>
+        <w:pStyle w:val="a4"/>
+      </w:pPr>
+    </w:p>
+    <w:p>
+      <w:pPr>
+        <w:pStyle w:val="a4"/>
+      </w:pPr>
+    </w:p>
+    <w:p>
+      <w:pPr>
+        <w:pStyle w:val="a4"/>
+      </w:pPr>
+    </w:p>
+    <w:p>
+      <w:pPr>
+        <w:pStyle w:val="a4"/>
+      </w:pPr>
+    </w:p>
+    <w:p>
+      <w:pPr>
+        <w:pStyle w:val="a4"/>
+      </w:pPr>
+    </w:p>
+    <w:p>
+      <w:pPr>
+        <w:pStyle w:val="a4"/>
+      </w:pPr>
+    </w:p>
+    <w:p>
+      <w:pPr>
+        <w:pStyle w:val="a4"/>
+      </w:pPr>
+    </w:p>
+    <w:p>
+      <w:pPr>
+        <w:pStyle w:val="a4"/>
+      </w:pPr>
+    </w:p>
+    <w:p>
+      <w:pPr>
+        <w:pStyle w:val="a4"/>
+      </w:pPr>
+    </w:p>
+    <w:p>
+      <w:pPr>
+        <w:pStyle w:val="a4"/>
+      </w:pPr>
+    </w:p>
+    <w:p>
+      <w:pPr>
+        <w:pStyle w:val="a4"/>
+      </w:pPr>
+    </w:p>
+    <w:p>
+      <w:pPr>
+        <w:pStyle w:val="a4"/>
+      </w:pPr>
+    </w:p>
+    <w:p>
+      <w:pPr>
+        <w:pStyle w:val="a4"/>
+        <w:jc w:val="center"/>
+      </w:pPr>
+      <w:r>
+        <w:t>УПРАВЛЕНИЕ, ОРГАНИЗАЦИЯ, ФУНКЦИЯ, АНАЛИЗ, СТРУКТУРА, КАДРЫ</w:t>
+      </w:r>
+    </w:p>
+    <w:p>
+      <w:pPr>
+        <w:pStyle w:val="a4"/>
+        <w:jc w:val="left"/>
+      </w:pPr>
+      <w:bookmarkStart w:id="1" w:name="_GoBack"/>
+      <w:bookmarkEnd w:id="1"/>
       <w:r>
         <w:br w:type="page"/>
       </w:r>
@@ -1809,12 +1900,12 @@
           <w:numId w:val="0"/>
         </w:numPr>
       </w:pPr>
-      <w:bookmarkStart w:id="1" w:name="_Toc10968221"/>
+      <w:bookmarkStart w:id="2" w:name="_Toc10970696"/>
       <w:r>
         <w:lastRenderedPageBreak/>
         <w:t>ВВЕДЕНИЕ</w:t>
       </w:r>
-      <w:bookmarkEnd w:id="1"/>
+      <w:bookmarkEnd w:id="2"/>
     </w:p>
     <w:p>
       <w:pPr>
@@ -1903,77 +1994,39 @@
         <w:pStyle w:val="a4"/>
       </w:pPr>
       <w:r>
-        <w:t xml:space="preserve">В-шестых, в связи с динамизмом экономики и постоянными изменениями в законодательстве, в корпоративных правилах, персонал </w:t>
+        <w:t xml:space="preserve">В </w:t>
+      </w:r>
+      <w:r>
+        <w:t xml:space="preserve">связи с динамизмом экономики и постоянными изменениями в законодательстве, в корпоративных правилах, персонал организаций </w:t>
       </w:r>
       <w:r>
         <w:lastRenderedPageBreak/>
-        <w:t>организаций подвержен значительным воздействиям внешней среды. Это обусловливает текучесть кадров, изменения организационных структур, требования к должностям. В подобных ситуациях очень важно для управления персоналом вести грамотный и всеобъемлющий учет сотрудников, что позволяет более четко осуществлять кадровое планирование, а также организацию труда.</w:t>
-      </w:r>
-    </w:p>
-    <w:p>
-      <w:pPr>
-        <w:pStyle w:val="a4"/>
-      </w:pPr>
-    </w:p>
-    <w:p>
-      <w:pPr>
-        <w:pStyle w:val="a4"/>
-      </w:pPr>
-    </w:p>
-    <w:p>
-      <w:pPr>
-        <w:pStyle w:val="a4"/>
-      </w:pPr>
-    </w:p>
-    <w:p>
-      <w:pPr>
-        <w:pStyle w:val="a4"/>
-      </w:pPr>
-    </w:p>
-    <w:p>
-      <w:pPr>
-        <w:pStyle w:val="a4"/>
-      </w:pPr>
-    </w:p>
-    <w:p>
-      <w:pPr>
-        <w:pStyle w:val="a4"/>
-      </w:pPr>
-    </w:p>
-    <w:p>
-      <w:pPr>
-        <w:pStyle w:val="a4"/>
-      </w:pPr>
-    </w:p>
-    <w:p>
-      <w:pPr>
-        <w:pStyle w:val="a4"/>
-      </w:pPr>
-    </w:p>
-    <w:p>
-      <w:pPr>
-        <w:pStyle w:val="a4"/>
-      </w:pPr>
-    </w:p>
-    <w:p>
-      <w:pPr>
-        <w:pStyle w:val="a4"/>
-      </w:pPr>
-    </w:p>
-    <w:p>
-      <w:pPr>
-        <w:pStyle w:val="a4"/>
-      </w:pPr>
-    </w:p>
-    <w:p>
-      <w:pPr>
-        <w:pStyle w:val="a4"/>
-      </w:pPr>
-    </w:p>
-    <w:p>
-      <w:pPr>
-        <w:pStyle w:val="a4"/>
-      </w:pPr>
+        <w:t>подвержен значительным воздействиям внешней среды. Это обусловливает текучесть кадров, изменения организационных структур, требования к должностям. В подобных ситуациях очень важно для управления персоналом вести грамотный и всеобъемлющий учет сотрудников, что позволяет более четко осуществлять кадровое планирование, а также организацию труда.</w:t>
+      </w:r>
+    </w:p>
+    <w:p>
+      <w:pPr>
+        <w:pStyle w:val="a4"/>
+      </w:pPr>
+      <w:r>
+        <w:t>Создание производства всегда связано с людьми, работающими на предприятии. Правильные принципы организации производства, оптимальные системы и процедуры играют важную роль. Однако производственный успех зависит от конкретных людей, их знаний, компетентности, квалификации, дисциплины, мотиваций, способности решать проблемы, восприимчивости к обучению.</w:t>
+      </w:r>
+    </w:p>
+    <w:p>
+      <w:pPr>
+        <w:pStyle w:val="a4"/>
+      </w:pPr>
+      <w:r>
+        <w:t>В современных условиях именно трудовые ресурсы рассматривают как наиважнейшие ресурсы организации. Они являются главной производительной силой общества.</w:t>
+      </w:r>
+    </w:p>
+    <w:p>
+      <w:pPr>
+        <w:pStyle w:val="a4"/>
+      </w:pPr>
+      <w:r>
+        <w:t xml:space="preserve">Категория «кадровый потенциал» не идентична категории «кадры», первая наиболее обширна. В неё включаются не только собственно кадры, но и определенный уровень совместных возможностей кадров для достижения заданных целей. </w:t>
+      </w:r>
     </w:p>
     <w:p>
       <w:pPr>
@@ -2010,12 +2063,12 @@
       <w:pPr>
         <w:pStyle w:val="1"/>
       </w:pPr>
-      <w:bookmarkStart w:id="2" w:name="_Toc10968222"/>
+      <w:bookmarkStart w:id="3" w:name="_Toc10970697"/>
       <w:r>
         <w:lastRenderedPageBreak/>
         <w:t>ОРГАНИЗАЦИОННАЯ СТРУКТУРА И ОБЩАЯ ХАРАКТЕРИСТИКА ДЕЯТЕЛЬНОСТИ ПРЕДПРИЯТИЯ</w:t>
       </w:r>
-      <w:bookmarkEnd w:id="2"/>
+      <w:bookmarkEnd w:id="3"/>
     </w:p>
     <w:p>
       <w:pPr>
@@ -2024,14 +2077,14 @@
           <w:lang w:eastAsia="en-US"/>
         </w:rPr>
       </w:pPr>
-      <w:bookmarkStart w:id="3" w:name="_Toc10968223"/>
+      <w:bookmarkStart w:id="4" w:name="_Toc10970698"/>
       <w:r>
         <w:rPr>
           <w:lang w:eastAsia="en-US"/>
         </w:rPr>
         <w:t>Общая характеристика деятельности организации</w:t>
       </w:r>
-      <w:bookmarkEnd w:id="3"/>
+      <w:bookmarkEnd w:id="4"/>
     </w:p>
     <w:p>
       <w:pPr>
@@ -2952,12 +3005,12 @@
       <w:pPr>
         <w:pStyle w:val="20"/>
       </w:pPr>
-      <w:bookmarkStart w:id="4" w:name="_Toc10968224"/>
+      <w:bookmarkStart w:id="5" w:name="_Toc10970699"/>
       <w:r>
         <w:lastRenderedPageBreak/>
         <w:t>Система управления персоналом и кадровая политика организации</w:t>
       </w:r>
-      <w:bookmarkEnd w:id="4"/>
+      <w:bookmarkEnd w:id="5"/>
     </w:p>
     <w:p>
       <w:pPr>
@@ -3091,43 +3144,6 @@
         <w:rPr>
           <w:lang w:eastAsia="en-US"/>
         </w:rPr>
-        <w:fldChar w:fldCharType="begin"/>
-      </w:r>
-      <w:r>
-        <w:rPr>
-          <w:lang w:eastAsia="en-US"/>
-        </w:rPr>
-        <w:instrText xml:space="preserve"> REF  _Ref10718249 \h \r \t </w:instrText>
-      </w:r>
-      <w:r>
-        <w:rPr>
-          <w:lang w:eastAsia="en-US"/>
-        </w:rPr>
-      </w:r>
-      <w:r>
-        <w:rPr>
-          <w:lang w:eastAsia="en-US"/>
-        </w:rPr>
-        <w:fldChar w:fldCharType="separate"/>
-      </w:r>
-      <w:r>
-        <w:rPr>
-          <w:b/>
-          <w:bCs/>
-          <w:lang w:eastAsia="en-US"/>
-        </w:rPr>
-        <w:t>Ошибка! Источник ссылки не найден.</w:t>
-      </w:r>
-      <w:r>
-        <w:rPr>
-          <w:lang w:eastAsia="en-US"/>
-        </w:rPr>
-        <w:fldChar w:fldCharType="end"/>
-      </w:r>
-      <w:r>
-        <w:rPr>
-          <w:lang w:eastAsia="en-US"/>
-        </w:rPr>
         <w:t>.</w:t>
       </w:r>
     </w:p>
@@ -3152,7 +3168,7 @@
           <w:noProof/>
         </w:rPr>
         <w:drawing>
-          <wp:inline distT="0" distB="0" distL="0" distR="0" wp14:anchorId="3EBB794C" wp14:editId="39291C6C">
+          <wp:inline distT="0" distB="0" distL="0" distR="0" wp14:anchorId="31D59CA0" wp14:editId="6AE67971">
             <wp:extent cx="6400202" cy="4429125"/>
             <wp:effectExtent l="0" t="0" r="635" b="0"/>
             <wp:docPr id="24" name="Рисунок 24"/>
@@ -3205,11 +3221,11 @@
       <w:pPr>
         <w:pStyle w:val="a2"/>
       </w:pPr>
-      <w:bookmarkStart w:id="5" w:name="_Ref10968097"/>
+      <w:bookmarkStart w:id="6" w:name="_Ref10968097"/>
       <w:r>
         <w:t>Графическая структура управления Пенсионного фонда</w:t>
       </w:r>
-      <w:bookmarkEnd w:id="5"/>
+      <w:bookmarkEnd w:id="6"/>
       <w:r>
         <w:t xml:space="preserve"> </w:t>
       </w:r>
@@ -3240,6 +3256,7 @@
         <w:pStyle w:val="a4"/>
       </w:pPr>
       <w:r>
+        <w:lastRenderedPageBreak/>
         <w:t>Организационная  структура управления Пенсионного фонда.</w:t>
       </w:r>
     </w:p>
@@ -3658,38 +3675,44 @@
         <w:rPr>
           <w:lang w:eastAsia="en-US"/>
         </w:rPr>
+        <w:t>сбор и об</w:t>
+      </w:r>
+      <w:r>
+        <w:rPr>
+          <w:lang w:eastAsia="en-US"/>
+        </w:rPr>
+        <w:t xml:space="preserve">работка первичной отчетности от </w:t>
+      </w:r>
+      <w:r>
+        <w:rPr>
+          <w:lang w:eastAsia="en-US"/>
+        </w:rPr>
+        <w:t>юридических и физических лиц, передача обработанной инф</w:t>
+      </w:r>
+      <w:r>
+        <w:rPr>
+          <w:lang w:eastAsia="en-US"/>
+        </w:rPr>
+        <w:t xml:space="preserve">ормации в областное управление </w:t>
+      </w:r>
+      <w:r>
+        <w:rPr>
+          <w:lang w:eastAsia="en-US"/>
+        </w:rPr>
+        <w:t>в</w:t>
+      </w:r>
+      <w:r>
+        <w:rPr>
+          <w:lang w:eastAsia="en-US"/>
+        </w:rPr>
+        <w:t xml:space="preserve"> отдел </w:t>
+      </w:r>
+      <w:r>
+        <w:rPr>
+          <w:lang w:eastAsia="en-US"/>
+        </w:rPr>
         <w:lastRenderedPageBreak/>
-        <w:t>сбор и об</w:t>
-      </w:r>
-      <w:r>
-        <w:rPr>
-          <w:lang w:eastAsia="en-US"/>
-        </w:rPr>
-        <w:t xml:space="preserve">работка первичной отчетности от </w:t>
-      </w:r>
-      <w:r>
-        <w:rPr>
-          <w:lang w:eastAsia="en-US"/>
-        </w:rPr>
-        <w:t>юридических и физических лиц, передача обработанной инф</w:t>
-      </w:r>
-      <w:r>
-        <w:rPr>
-          <w:lang w:eastAsia="en-US"/>
-        </w:rPr>
-        <w:t xml:space="preserve">ормации в областное управление </w:t>
-      </w:r>
-      <w:r>
-        <w:rPr>
-          <w:lang w:eastAsia="en-US"/>
-        </w:rPr>
-        <w:t>в</w:t>
-      </w:r>
-      <w:r>
-        <w:rPr>
-          <w:lang w:eastAsia="en-US"/>
-        </w:rPr>
-        <w:t xml:space="preserve"> отдел внедрения персонифицированного </w:t>
+        <w:t xml:space="preserve">внедрения персонифицированного </w:t>
       </w:r>
       <w:r>
         <w:rPr>
@@ -4145,26 +4168,32 @@
         <w:rPr>
           <w:lang w:eastAsia="en-US"/>
         </w:rPr>
+        <w:t>распространен</w:t>
+      </w:r>
+      <w:r>
+        <w:rPr>
+          <w:lang w:eastAsia="en-US"/>
+        </w:rPr>
+        <w:t xml:space="preserve">ие  официальных информационно – разъяснительных материалов Пенсионного фонда </w:t>
+      </w:r>
+      <w:r>
+        <w:rPr>
+          <w:lang w:eastAsia="en-US"/>
+        </w:rPr>
+        <w:t xml:space="preserve">ДНР </w:t>
+      </w:r>
+      <w:r>
+        <w:rPr>
+          <w:lang w:eastAsia="en-US"/>
+        </w:rPr>
+        <w:t xml:space="preserve">по вопросам персонифицированного </w:t>
+      </w:r>
+      <w:r>
+        <w:rPr>
+          <w:lang w:eastAsia="en-US"/>
+        </w:rPr>
         <w:lastRenderedPageBreak/>
-        <w:t>распространен</w:t>
-      </w:r>
-      <w:r>
-        <w:rPr>
-          <w:lang w:eastAsia="en-US"/>
-        </w:rPr>
-        <w:t xml:space="preserve">ие  официальных информационно – разъяснительных материалов Пенсионного фонда </w:t>
-      </w:r>
-      <w:r>
-        <w:rPr>
-          <w:lang w:eastAsia="en-US"/>
-        </w:rPr>
-        <w:t xml:space="preserve">ДНР </w:t>
-      </w:r>
-      <w:r>
-        <w:rPr>
-          <w:lang w:eastAsia="en-US"/>
-        </w:rPr>
-        <w:t>по вопросам персонифицированного учета ведомостей о застрахованных лицах    и памятки для  застрахованного лица с пояснением цели, сути и регламента  персонифицирова</w:t>
+        <w:t>учета ведомостей о застрахованных лицах    и памятки для  застрахованного лица с пояснением цели, сути и регламента  персонифицирова</w:t>
       </w:r>
       <w:r>
         <w:rPr>
@@ -4564,7 +4593,6 @@
         <w:rPr>
           <w:lang w:eastAsia="en-US"/>
         </w:rPr>
-        <w:lastRenderedPageBreak/>
         <w:t>документальное обеспечение  деятельности  управления;</w:t>
       </w:r>
     </w:p>
@@ -4601,6 +4629,7 @@
         <w:rPr>
           <w:lang w:eastAsia="en-US"/>
         </w:rPr>
+        <w:lastRenderedPageBreak/>
         <w:t xml:space="preserve">осуществление </w:t>
       </w:r>
       <w:proofErr w:type="gramStart"/>
@@ -4892,26 +4921,32 @@
         <w:rPr>
           <w:lang w:eastAsia="en-US"/>
         </w:rPr>
+        <w:t xml:space="preserve">Особое внимание стоит уделить отделу </w:t>
+      </w:r>
+      <w:r>
+        <w:rPr>
+          <w:lang w:eastAsia="en-US"/>
+        </w:rPr>
+        <w:t>исполнения бюджета, бухгалтерского учета и отчетности</w:t>
+      </w:r>
+      <w:r>
+        <w:rPr>
+          <w:lang w:eastAsia="en-US"/>
+        </w:rPr>
+        <w:t xml:space="preserve"> является о</w:t>
+      </w:r>
+      <w:r>
+        <w:rPr>
+          <w:lang w:eastAsia="en-US"/>
+        </w:rPr>
+        <w:t xml:space="preserve">рганом Фонда, </w:t>
+      </w:r>
+      <w:r>
+        <w:rPr>
+          <w:lang w:eastAsia="en-US"/>
+        </w:rPr>
         <w:lastRenderedPageBreak/>
-        <w:t xml:space="preserve">Особое внимание стоит уделить отделу </w:t>
-      </w:r>
-      <w:r>
-        <w:rPr>
-          <w:lang w:eastAsia="en-US"/>
-        </w:rPr>
-        <w:t>исполнения бюджета, бухгалтерского учета и отчетности</w:t>
-      </w:r>
-      <w:r>
-        <w:rPr>
-          <w:lang w:eastAsia="en-US"/>
-        </w:rPr>
-        <w:t xml:space="preserve"> является о</w:t>
-      </w:r>
-      <w:r>
-        <w:rPr>
-          <w:lang w:eastAsia="en-US"/>
-        </w:rPr>
-        <w:t xml:space="preserve">рганом Фонда, подведомственным </w:t>
+        <w:t xml:space="preserve">подведомственным </w:t>
       </w:r>
       <w:r>
         <w:rPr>
@@ -5181,14 +5216,7 @@
         <w:rPr>
           <w:lang w:eastAsia="en-US"/>
         </w:rPr>
-        <w:t xml:space="preserve"> погашением предприятиями, учреждениями и организациями по регрессным требованиям затрат на выплату пенсий </w:t>
-      </w:r>
-      <w:r>
-        <w:rPr>
-          <w:lang w:eastAsia="en-US"/>
-        </w:rPr>
-        <w:lastRenderedPageBreak/>
-        <w:t>назначенных в связи с трудовым увечьем или профессиональным заболеванием, а также пенсий, назначенных на льготных условиях;</w:t>
+        <w:t xml:space="preserve"> погашением предприятиями, учреждениями и организациями по регрессным требованиям затрат на выплату пенсий назначенных в связи с трудовым увечьем или профессиональным заболеванием, а также пенсий, назначенных на льготных условиях;</w:t>
       </w:r>
     </w:p>
     <w:p>
@@ -5224,6 +5252,7 @@
         <w:rPr>
           <w:lang w:eastAsia="en-US"/>
         </w:rPr>
+        <w:lastRenderedPageBreak/>
         <w:t>информирует общественность о своей деятельности, ведет разъяснительную работу среди плательщиков;</w:t>
       </w:r>
     </w:p>
@@ -5383,7 +5412,6 @@
         <w:rPr>
           <w:lang w:eastAsia="en-US"/>
         </w:rPr>
-        <w:lastRenderedPageBreak/>
         <w:t>проверять правильность расходования средств Фонда, соблюдение порядка уплаты сбора в Фонд и других платежей;</w:t>
       </w:r>
     </w:p>
@@ -5402,6 +5430,7 @@
         <w:rPr>
           <w:lang w:eastAsia="en-US"/>
         </w:rPr>
+        <w:lastRenderedPageBreak/>
         <w:t>поднимать  вопросы о   привлечении к ответственности, предусмотренной законодательством, служебных лиц и граждан, виновных в нарушении порядка уплаты сбора, расходовании средств Фонда;</w:t>
       </w:r>
     </w:p>
@@ -5575,7 +5604,6 @@
         </w:numPr>
       </w:pPr>
       <w:r>
-        <w:lastRenderedPageBreak/>
         <w:t>перерыв на обед с 12 часов до 12 часов 48 минут;</w:t>
       </w:r>
     </w:p>
@@ -5600,6 +5628,7 @@
         </w:numPr>
       </w:pPr>
       <w:r>
+        <w:lastRenderedPageBreak/>
         <w:t>в пятницу рабочий день заканчивается в 16 часов 00 минут;</w:t>
       </w:r>
     </w:p>
@@ -5683,12 +5712,12 @@
       <w:pPr>
         <w:pStyle w:val="1"/>
       </w:pPr>
-      <w:bookmarkStart w:id="6" w:name="_Toc10968225"/>
+      <w:bookmarkStart w:id="7" w:name="_Toc10970700"/>
       <w:r>
         <w:lastRenderedPageBreak/>
         <w:t>АНАЛИЗ СИСТЕМЫ УПРАВЛЕНИЯ ПЕРСОНАЛОМ В УПРАВЛЕНИИ ПЕНСИОННОГО ФОНДА</w:t>
       </w:r>
-      <w:bookmarkEnd w:id="6"/>
+      <w:bookmarkEnd w:id="7"/>
     </w:p>
     <w:p>
       <w:pPr>
@@ -5697,14 +5726,14 @@
           <w:lang w:eastAsia="en-US"/>
         </w:rPr>
       </w:pPr>
-      <w:bookmarkStart w:id="7" w:name="_Toc10968226"/>
+      <w:bookmarkStart w:id="8" w:name="_Toc10970701"/>
       <w:r>
         <w:rPr>
           <w:lang w:eastAsia="en-US"/>
         </w:rPr>
         <w:t>Состав и структура кадров организации</w:t>
       </w:r>
-      <w:bookmarkEnd w:id="7"/>
+      <w:bookmarkEnd w:id="8"/>
     </w:p>
     <w:p>
       <w:pPr>
@@ -6953,7 +6982,7 @@
         </w:rPr>
         <w:lastRenderedPageBreak/>
         <w:drawing>
-          <wp:inline distT="0" distB="0" distL="0" distR="0" wp14:anchorId="2AD335B9" wp14:editId="03C0CA3C">
+          <wp:inline distT="0" distB="0" distL="0" distR="0" wp14:anchorId="26CDE3A8" wp14:editId="43A36465">
             <wp:extent cx="5486400" cy="3981450"/>
             <wp:effectExtent l="0" t="0" r="0" b="0"/>
             <wp:docPr id="20" name="Диаграмма 20"/>
@@ -6970,9 +6999,23 @@
     <w:p>
       <w:pPr>
         <w:pStyle w:val="a2"/>
-      </w:pPr>
-      <w:r>
-        <w:t>Образовательно-квалификационный уровень персонала в управлении Пенсионного фонда</w:t>
+        <w:ind w:left="0" w:firstLine="709"/>
+      </w:pPr>
+      <w:r>
+        <w:t xml:space="preserve">Образовательно-квалификационный уровень персонала в </w:t>
+      </w:r>
+      <w:r>
+        <w:tab/>
+      </w:r>
+      <w:r>
+        <w:tab/>
+      </w:r>
+      <w:r>
+        <w:tab/>
+        <w:t xml:space="preserve">   </w:t>
+      </w:r>
+      <w:r>
+        <w:t>управлении Пенсионного фонда</w:t>
       </w:r>
     </w:p>
     <w:p>
@@ -7086,11 +7129,11 @@
           <w:lang w:eastAsia="en-US"/>
         </w:rPr>
       </w:pPr>
-      <w:bookmarkStart w:id="8" w:name="_Ref10648149"/>
+      <w:bookmarkStart w:id="9" w:name="_Ref10648149"/>
       <w:r>
         <w:t>Распределение сотрудников Пенсионного фонда по возрасту</w:t>
       </w:r>
-      <w:bookmarkEnd w:id="8"/>
+      <w:bookmarkEnd w:id="9"/>
     </w:p>
     <w:tbl>
       <w:tblPr>
@@ -7488,7 +7531,7 @@
           <w:noProof/>
         </w:rPr>
         <w:drawing>
-          <wp:inline distT="0" distB="0" distL="0" distR="0" wp14:anchorId="161B12FA" wp14:editId="27B3B69F">
+          <wp:inline distT="0" distB="0" distL="0" distR="0" wp14:anchorId="6E4F51A7" wp14:editId="73FC6123">
             <wp:extent cx="3976577" cy="2232837"/>
             <wp:effectExtent l="0" t="0" r="24130" b="0"/>
             <wp:docPr id="25" name="Диаграмма 25"/>
@@ -7530,7 +7573,7 @@
           <w:noProof/>
         </w:rPr>
         <w:drawing>
-          <wp:inline distT="0" distB="0" distL="0" distR="0" wp14:anchorId="3471B546" wp14:editId="09440B29">
+          <wp:inline distT="0" distB="0" distL="0" distR="0" wp14:anchorId="34276417" wp14:editId="6637A13E">
             <wp:extent cx="3976577" cy="2232837"/>
             <wp:effectExtent l="38100" t="0" r="43180" b="0"/>
             <wp:docPr id="21" name="Диаграмма 21"/>
@@ -7888,7 +7931,7 @@
           <w:noProof/>
         </w:rPr>
         <w:drawing>
-          <wp:inline distT="0" distB="0" distL="0" distR="0" wp14:anchorId="126CD760" wp14:editId="748F292E">
+          <wp:inline distT="0" distB="0" distL="0" distR="0" wp14:anchorId="7F31AE06" wp14:editId="2FEE089A">
             <wp:extent cx="5486400" cy="2971800"/>
             <wp:effectExtent l="0" t="0" r="19050" b="19050"/>
             <wp:docPr id="1" name="Диаграмма 1"/>
@@ -7939,7 +7982,7 @@
           <w:noProof/>
         </w:rPr>
         <w:drawing>
-          <wp:inline distT="0" distB="0" distL="0" distR="0" wp14:anchorId="332BC977" wp14:editId="31DCA888">
+          <wp:inline distT="0" distB="0" distL="0" distR="0" wp14:anchorId="59CCCF7D" wp14:editId="2140DC8F">
             <wp:extent cx="5486400" cy="3200400"/>
             <wp:effectExtent l="0" t="0" r="19050" b="19050"/>
             <wp:docPr id="3" name="Диаграмма 3"/>
@@ -7957,11 +8000,11 @@
       <w:pPr>
         <w:pStyle w:val="a2"/>
       </w:pPr>
-      <w:bookmarkStart w:id="9" w:name="_Ref10658841"/>
+      <w:bookmarkStart w:id="10" w:name="_Ref10658841"/>
       <w:r>
         <w:t>Анализ причин увольнения</w:t>
       </w:r>
-      <w:bookmarkEnd w:id="9"/>
+      <w:bookmarkEnd w:id="10"/>
     </w:p>
     <w:p>
       <w:pPr>
@@ -8125,11 +8168,11 @@
       <w:pPr>
         <w:pStyle w:val="a1"/>
       </w:pPr>
-      <w:bookmarkStart w:id="10" w:name="_Ref10730587"/>
+      <w:bookmarkStart w:id="11" w:name="_Ref10730587"/>
       <w:r>
         <w:t>Движение персонала на предприятии</w:t>
       </w:r>
-      <w:bookmarkEnd w:id="10"/>
+      <w:bookmarkEnd w:id="11"/>
     </w:p>
     <w:tbl>
       <w:tblPr>
@@ -11257,15 +11300,18 @@
         <w:pStyle w:val="a4"/>
       </w:pPr>
       <w:r>
-        <w:t>В связи с реорганизацией управления Пенсионного фонда численность сотрудников ощутимо уменьшилась, что и привело к росту коэффициентов выбытия и общего оборота, а также понижения коэффициента постоянного состава персонала.</w:t>
-      </w:r>
-    </w:p>
-    <w:p>
-      <w:pPr>
-        <w:pStyle w:val="a4"/>
-      </w:pPr>
+        <w:t xml:space="preserve">В связи с реорганизацией управления Пенсионного фонда численность сотрудников ощутимо уменьшилась, что и привело к росту коэффициентов </w:t>
+      </w:r>
       <w:r>
         <w:lastRenderedPageBreak/>
+        <w:t>выбытия и общего оборота, а также понижения коэффициента постоянного состава персонала.</w:t>
+      </w:r>
+    </w:p>
+    <w:p>
+      <w:pPr>
+        <w:pStyle w:val="a4"/>
+      </w:pPr>
+      <w:r>
         <w:t xml:space="preserve">Распространённые причины текучести кадров и способы устранения их причин представлены в  таблице </w:t>
       </w:r>
       <w:r>
@@ -11293,14 +11339,14 @@
       <w:pPr>
         <w:pStyle w:val="a1"/>
       </w:pPr>
-      <w:bookmarkStart w:id="11" w:name="_Ref10741466"/>
+      <w:bookmarkStart w:id="12" w:name="_Ref10741466"/>
       <w:r>
         <w:t>П</w:t>
       </w:r>
       <w:r>
         <w:t>ричины текучести кадров и способы их устранения</w:t>
       </w:r>
-      <w:bookmarkEnd w:id="11"/>
+      <w:bookmarkEnd w:id="12"/>
     </w:p>
     <w:tbl>
       <w:tblPr>
@@ -11679,14 +11725,12 @@
         <w:t xml:space="preserve"> </w:t>
       </w:r>
       <w:r>
-        <w:t xml:space="preserve">развитии кадрового потенциала, необходимо тщательно контролировать процесс обучения. Чтобы процесс обучения персонала не стал пустой тратой </w:t>
+        <w:t xml:space="preserve">развитии кадрового потенциала, необходимо тщательно контролировать </w:t>
       </w:r>
       <w:r>
         <w:lastRenderedPageBreak/>
-        <w:t>сил, времени и денег, обучение сотрудника должно происходить в течение всего срока его производственной деятельности в организации.</w:t>
-      </w:r>
-      <w:bookmarkStart w:id="12" w:name="_GoBack"/>
-      <w:bookmarkEnd w:id="12"/>
+        <w:t>процесс обучения. Чтобы процесс обучения персонала не стал пустой тратой сил, времени и денег, обучение сотрудника должно происходить в течение всего срока его производственной деятельности в организации.</w:t>
+      </w:r>
     </w:p>
     <w:p>
       <w:pPr>
@@ -12353,7 +12397,14 @@
         <w:pStyle w:val="a4"/>
       </w:pPr>
       <w:r>
-        <w:t xml:space="preserve">Сравнивая два периода видим, что среднегодовая выработка возросла на 0.8% </w:t>
+        <w:lastRenderedPageBreak/>
+        <w:t>Сравнивая два периода видим, что среднегодовая выработка возросла на 0.</w:t>
+      </w:r>
+      <w:r>
+        <w:t>26</w:t>
+      </w:r>
+      <w:r>
+        <w:t xml:space="preserve">% </w:t>
       </w:r>
     </w:p>
     <w:p>
@@ -12388,11 +12439,11 @@
         <w:pStyle w:val="a4"/>
       </w:pPr>
       <w:r>
-        <w:t xml:space="preserve">В современных условиях главное внутри предприятия - это кадры, а за его пределами - потребители выпускаемой продукции (оказываемых услуг). Через эффективно действующую систему управления кадрами необходимо повернуть сознание каждого наемного работника к потребителю, а не к начальнику; к конечному результату деятельности предприятия, а не к расточительству; к инициативному высококвалифицированному производительному работнику, а не к бездумно-безликому исполнителю. Любые изменения на рынке товаров или рабочей силы должны находить </w:t>
+        <w:t xml:space="preserve">В современных условиях главное внутри предприятия - это кадры, а за его пределами - потребители выпускаемой продукции (оказываемых услуг). Через эффективно действующую систему управления кадрами необходимо повернуть сознание каждого наемного работника к потребителю, а не к начальнику; к конечному результату деятельности предприятия, а не к расточительству; к инициативному высококвалифицированному производительному работнику, а не к бездумно-безликому исполнителю. </w:t>
       </w:r>
       <w:r>
         <w:lastRenderedPageBreak/>
-        <w:t>незамедлительное отражение в процессах формирования кадров предприятия и их использования.</w:t>
+        <w:t>Любые изменения на рынке товаров или рабочей силы должны находить незамедлительное отражение в процессах формирования кадров предприятия и их использования.</w:t>
       </w:r>
     </w:p>
     <w:p>
@@ -12407,7 +12458,22 @@
       <w:pPr>
         <w:pStyle w:val="a4"/>
       </w:pPr>
-      <w:proofErr w:type="gramStart"/>
+      <w:r>
+        <w:t>Наиболее полному определению кадрового потенциала соответствует такое понятие, как: «сочетание личностных характеристик персонала их специальных знаний, квалификации и опыта, а также потенциальных возможностей, которые в процессе трудовой деятельности могут быть активированы и использованы организацией для достижения поставленных краткосрочных или долгосрочных целей». Исходя из этого определения, можно вывести составляющие понятия кадрового потенциала.</w:t>
+      </w:r>
+    </w:p>
+    <w:p>
+      <w:pPr>
+        <w:pStyle w:val="a4"/>
+      </w:pPr>
+      <w:r>
+        <w:t>Под потенциальными возможностями персонала понимается совокупность человеческих качеств, которые могут быть применены при конкретных обстоятельствах. Для эффективного выполнения работы персонала необходимы специальные знания. Специальные знания – это совокупность теоретических знаний и практических навыков в конкретной области, приобретаемые путём специальной подготовки и необходимые для решения вопросов.</w:t>
+      </w:r>
+    </w:p>
+    <w:p>
+      <w:pPr>
+        <w:pStyle w:val="a4"/>
+      </w:pPr>
       <w:r>
         <w:t xml:space="preserve">Таким образом, огромные возможности, создаваемые </w:t>
       </w:r>
@@ -12420,7 +12486,6 @@
       <w:r>
         <w:t>, в итоге являются лишь потенциальными, их реализация зависит от многих факторов, но определяющими среди них следует считать именно социальные, личностные факторы, предусматривающие более высокие требования к работникам организации.</w:t>
       </w:r>
-      <w:proofErr w:type="gramEnd"/>
     </w:p>
     <w:p>
       <w:pPr>
@@ -12441,7 +12506,7 @@
           <w:numId w:val="0"/>
         </w:numPr>
       </w:pPr>
-      <w:bookmarkStart w:id="14" w:name="_Toc10968227"/>
+      <w:bookmarkStart w:id="14" w:name="_Toc10970702"/>
       <w:r>
         <w:lastRenderedPageBreak/>
         <w:t>заключение</w:t>
@@ -12568,7 +12633,7 @@
       <w:pPr>
         <w:pStyle w:val="11"/>
       </w:pPr>
-      <w:bookmarkStart w:id="15" w:name="_Toc10968228"/>
+      <w:bookmarkStart w:id="15" w:name="_Toc10970703"/>
       <w:r>
         <w:lastRenderedPageBreak/>
         <w:t>СПИСОК ЛИТЕРАТУРЫ</w:t>
@@ -12904,7 +12969,7 @@
             <w:sz w:val="24"/>
             <w:szCs w:val="24"/>
           </w:rPr>
-          <w:t>34</w:t>
+          <w:t>4</w:t>
         </w:r>
         <w:r>
           <w:rPr>
@@ -15746,6 +15811,119 @@
     </w:lvl>
   </w:abstractNum>
   <w:abstractNum w:abstractNumId="25">
+    <w:nsid w:val="54E76EB9"/>
+    <w:multiLevelType w:val="hybridMultilevel"/>
+    <w:tmpl w:val="E5882B50"/>
+    <w:lvl w:ilvl="0" w:tplc="6B285F3E">
+      <w:start w:val="1"/>
+      <w:numFmt w:val="bullet"/>
+      <w:lvlText w:val="-"/>
+      <w:lvlJc w:val="left"/>
+      <w:pPr>
+        <w:ind w:left="1440" w:hanging="360"/>
+      </w:pPr>
+      <w:rPr>
+        <w:rFonts w:ascii="Courier New" w:hAnsi="Courier New" w:hint="default"/>
+      </w:rPr>
+    </w:lvl>
+    <w:lvl w:ilvl="1" w:tplc="04190003" w:tentative="1">
+      <w:start w:val="1"/>
+      <w:numFmt w:val="bullet"/>
+      <w:lvlText w:val="o"/>
+      <w:lvlJc w:val="left"/>
+      <w:pPr>
+        <w:ind w:left="2160" w:hanging="360"/>
+      </w:pPr>
+      <w:rPr>
+        <w:rFonts w:ascii="Courier New" w:hAnsi="Courier New" w:cs="Courier New" w:hint="default"/>
+      </w:rPr>
+    </w:lvl>
+    <w:lvl w:ilvl="2" w:tplc="04190005" w:tentative="1">
+      <w:start w:val="1"/>
+      <w:numFmt w:val="bullet"/>
+      <w:lvlText w:val=""/>
+      <w:lvlJc w:val="left"/>
+      <w:pPr>
+        <w:ind w:left="2880" w:hanging="360"/>
+      </w:pPr>
+      <w:rPr>
+        <w:rFonts w:ascii="Wingdings" w:hAnsi="Wingdings" w:hint="default"/>
+      </w:rPr>
+    </w:lvl>
+    <w:lvl w:ilvl="3" w:tplc="04190001" w:tentative="1">
+      <w:start w:val="1"/>
+      <w:numFmt w:val="bullet"/>
+      <w:lvlText w:val=""/>
+      <w:lvlJc w:val="left"/>
+      <w:pPr>
+        <w:ind w:left="3600" w:hanging="360"/>
+      </w:pPr>
+      <w:rPr>
+        <w:rFonts w:ascii="Symbol" w:hAnsi="Symbol" w:hint="default"/>
+      </w:rPr>
+    </w:lvl>
+    <w:lvl w:ilvl="4" w:tplc="04190003" w:tentative="1">
+      <w:start w:val="1"/>
+      <w:numFmt w:val="bullet"/>
+      <w:lvlText w:val="o"/>
+      <w:lvlJc w:val="left"/>
+      <w:pPr>
+        <w:ind w:left="4320" w:hanging="360"/>
+      </w:pPr>
+      <w:rPr>
+        <w:rFonts w:ascii="Courier New" w:hAnsi="Courier New" w:cs="Courier New" w:hint="default"/>
+      </w:rPr>
+    </w:lvl>
+    <w:lvl w:ilvl="5" w:tplc="04190005" w:tentative="1">
+      <w:start w:val="1"/>
+      <w:numFmt w:val="bullet"/>
+      <w:lvlText w:val=""/>
+      <w:lvlJc w:val="left"/>
+      <w:pPr>
+        <w:ind w:left="5040" w:hanging="360"/>
+      </w:pPr>
+      <w:rPr>
+        <w:rFonts w:ascii="Wingdings" w:hAnsi="Wingdings" w:hint="default"/>
+      </w:rPr>
+    </w:lvl>
+    <w:lvl w:ilvl="6" w:tplc="04190001" w:tentative="1">
+      <w:start w:val="1"/>
+      <w:numFmt w:val="bullet"/>
+      <w:lvlText w:val=""/>
+      <w:lvlJc w:val="left"/>
+      <w:pPr>
+        <w:ind w:left="5760" w:hanging="360"/>
+      </w:pPr>
+      <w:rPr>
+        <w:rFonts w:ascii="Symbol" w:hAnsi="Symbol" w:hint="default"/>
+      </w:rPr>
+    </w:lvl>
+    <w:lvl w:ilvl="7" w:tplc="04190003" w:tentative="1">
+      <w:start w:val="1"/>
+      <w:numFmt w:val="bullet"/>
+      <w:lvlText w:val="o"/>
+      <w:lvlJc w:val="left"/>
+      <w:pPr>
+        <w:ind w:left="6480" w:hanging="360"/>
+      </w:pPr>
+      <w:rPr>
+        <w:rFonts w:ascii="Courier New" w:hAnsi="Courier New" w:cs="Courier New" w:hint="default"/>
+      </w:rPr>
+    </w:lvl>
+    <w:lvl w:ilvl="8" w:tplc="04190005" w:tentative="1">
+      <w:start w:val="1"/>
+      <w:numFmt w:val="bullet"/>
+      <w:lvlText w:val=""/>
+      <w:lvlJc w:val="left"/>
+      <w:pPr>
+        <w:ind w:left="7200" w:hanging="360"/>
+      </w:pPr>
+      <w:rPr>
+        <w:rFonts w:ascii="Wingdings" w:hAnsi="Wingdings" w:hint="default"/>
+      </w:rPr>
+    </w:lvl>
+  </w:abstractNum>
+  <w:abstractNum w:abstractNumId="26">
     <w:nsid w:val="552F37AA"/>
     <w:multiLevelType w:val="hybridMultilevel"/>
     <w:tmpl w:val="EF38EAA0"/>
@@ -15834,7 +16012,7 @@
       </w:pPr>
     </w:lvl>
   </w:abstractNum>
-  <w:abstractNum w:abstractNumId="26">
+  <w:abstractNum w:abstractNumId="27">
     <w:nsid w:val="5AAB17EF"/>
     <w:multiLevelType w:val="hybridMultilevel"/>
     <w:tmpl w:val="C03E7AA4"/>
@@ -15920,10 +16098,10 @@
       </w:pPr>
     </w:lvl>
   </w:abstractNum>
-  <w:abstractNum w:abstractNumId="27">
+  <w:abstractNum w:abstractNumId="28">
     <w:nsid w:val="61973174"/>
     <w:multiLevelType w:val="multilevel"/>
-    <w:tmpl w:val="3BA0DFEC"/>
+    <w:tmpl w:val="16368DDE"/>
     <w:lvl w:ilvl="0">
       <w:start w:val="1"/>
       <w:numFmt w:val="decimal"/>
@@ -16032,7 +16210,777 @@
         <w:ind w:left="0" w:firstLine="0"/>
       </w:pPr>
       <w:rPr>
+        <w:rFonts w:ascii="Times New Roman" w:hAnsi="Times New Roman" w:cs="Times New Roman"/>
+        <w:b w:val="0"/>
+        <w:bCs w:val="0"/>
+        <w:i w:val="0"/>
+        <w:iCs w:val="0"/>
+        <w:caps w:val="0"/>
+        <w:smallCaps w:val="0"/>
+        <w:strike w:val="0"/>
+        <w:dstrike w:val="0"/>
+        <w:outline w:val="0"/>
+        <w:shadow w:val="0"/>
+        <w:emboss w:val="0"/>
+        <w:imprint w:val="0"/>
+        <w:noProof w:val="0"/>
+        <w:snapToGrid w:val="0"/>
+        <w:vanish w:val="0"/>
+        <w:color w:val="000000"/>
+        <w:spacing w:val="0"/>
+        <w:w w:val="0"/>
+        <w:kern w:val="0"/>
+        <w:position w:val="0"/>
+        <w:sz w:val="0"/>
+        <w:szCs w:val="0"/>
+        <w:u w:val="none" w:color="000000"/>
+        <w:effect w:val="none"/>
+        <w:bdr w:val="none" w:sz="0" w:space="0" w:color="000000"/>
+        <w:shd w:val="clear" w:color="000000" w:fill="000000"/>
+        <w:vertAlign w:val="baseline"/>
+        <w:em w:val="none"/>
+        <w:lang w:val="x-none" w:eastAsia="x-none" w:bidi="x-none"/>
+        <w:specVanish w:val="0"/>
+        <w14:glow w14:rad="0">
+          <w14:srgbClr w14:val="000000"/>
+        </w14:glow>
+        <w14:shadow w14:blurRad="0" w14:dist="0" w14:dir="0" w14:sx="0" w14:sy="0" w14:kx="0" w14:ky="0" w14:algn="none">
+          <w14:srgbClr w14:val="000000"/>
+        </w14:shadow>
+        <w14:reflection w14:blurRad="0" w14:stA="0" w14:stPos="0" w14:endA="0" w14:endPos="0" w14:dist="0" w14:dir="0" w14:fadeDir="0" w14:sx="0" w14:sy="0" w14:kx="0" w14:ky="0" w14:algn="none"/>
+        <w14:textOutline w14:w="0" w14:cap="rnd" w14:cmpd="sng" w14:algn="ctr">
+          <w14:noFill/>
+          <w14:prstDash w14:val="solid"/>
+          <w14:bevel/>
+        </w14:textOutline>
+        <w14:scene3d>
+          <w14:camera w14:prst="orthographicFront"/>
+          <w14:lightRig w14:rig="threePt" w14:dir="t">
+            <w14:rot w14:lat="0" w14:lon="0" w14:rev="0"/>
+          </w14:lightRig>
+        </w14:scene3d>
+        <w14:props3d w14:extrusionH="0" w14:contourW="0" w14:prstMaterial="none"/>
+        <w14:ligatures w14:val="none"/>
+        <w14:numForm w14:val="default"/>
+        <w14:numSpacing w14:val="default"/>
+        <w14:stylisticSets/>
+        <w14:cntxtAlts w14:val="0"/>
+      </w:rPr>
+    </w:lvl>
+    <w:lvl w:ilvl="8">
+      <w:start w:val="1"/>
+      <w:numFmt w:val="decimal"/>
+      <w:lvlRestart w:val="1"/>
+      <w:pStyle w:val="a2"/>
+      <w:suff w:val="space"/>
+      <w:lvlText w:val="Рисунок %1.%9 -"/>
+      <w:lvlJc w:val="left"/>
+      <w:pPr>
+        <w:ind w:left="568" w:firstLine="0"/>
+      </w:pPr>
+      <w:rPr>
         <w:rFonts w:hint="default"/>
+      </w:rPr>
+    </w:lvl>
+  </w:abstractNum>
+  <w:abstractNum w:abstractNumId="29">
+    <w:nsid w:val="68BD595B"/>
+    <w:multiLevelType w:val="hybridMultilevel"/>
+    <w:tmpl w:val="04E4207C"/>
+    <w:lvl w:ilvl="0" w:tplc="7D3AB7F0">
+      <w:start w:val="1"/>
+      <w:numFmt w:val="decimal"/>
+      <w:lvlText w:val="%1."/>
+      <w:lvlJc w:val="left"/>
+      <w:pPr>
+        <w:ind w:left="0" w:firstLine="0"/>
+      </w:pPr>
+      <w:rPr>
+        <w:rFonts w:hint="default"/>
+      </w:rPr>
+    </w:lvl>
+    <w:lvl w:ilvl="1" w:tplc="04190019" w:tentative="1">
+      <w:start w:val="1"/>
+      <w:numFmt w:val="lowerLetter"/>
+      <w:lvlText w:val="%2."/>
+      <w:lvlJc w:val="left"/>
+      <w:pPr>
+        <w:ind w:left="1080" w:hanging="360"/>
+      </w:pPr>
+    </w:lvl>
+    <w:lvl w:ilvl="2" w:tplc="0419001B" w:tentative="1">
+      <w:start w:val="1"/>
+      <w:numFmt w:val="lowerRoman"/>
+      <w:lvlText w:val="%3."/>
+      <w:lvlJc w:val="right"/>
+      <w:pPr>
+        <w:ind w:left="1800" w:hanging="180"/>
+      </w:pPr>
+    </w:lvl>
+    <w:lvl w:ilvl="3" w:tplc="0419000F" w:tentative="1">
+      <w:start w:val="1"/>
+      <w:numFmt w:val="decimal"/>
+      <w:lvlText w:val="%4."/>
+      <w:lvlJc w:val="left"/>
+      <w:pPr>
+        <w:ind w:left="2520" w:hanging="360"/>
+      </w:pPr>
+    </w:lvl>
+    <w:lvl w:ilvl="4" w:tplc="04190019" w:tentative="1">
+      <w:start w:val="1"/>
+      <w:numFmt w:val="lowerLetter"/>
+      <w:lvlText w:val="%5."/>
+      <w:lvlJc w:val="left"/>
+      <w:pPr>
+        <w:ind w:left="3240" w:hanging="360"/>
+      </w:pPr>
+    </w:lvl>
+    <w:lvl w:ilvl="5" w:tplc="0419001B" w:tentative="1">
+      <w:start w:val="1"/>
+      <w:numFmt w:val="lowerRoman"/>
+      <w:lvlText w:val="%6."/>
+      <w:lvlJc w:val="right"/>
+      <w:pPr>
+        <w:ind w:left="3960" w:hanging="180"/>
+      </w:pPr>
+    </w:lvl>
+    <w:lvl w:ilvl="6" w:tplc="0419000F" w:tentative="1">
+      <w:start w:val="1"/>
+      <w:numFmt w:val="decimal"/>
+      <w:lvlText w:val="%7."/>
+      <w:lvlJc w:val="left"/>
+      <w:pPr>
+        <w:ind w:left="4680" w:hanging="360"/>
+      </w:pPr>
+    </w:lvl>
+    <w:lvl w:ilvl="7" w:tplc="04190019" w:tentative="1">
+      <w:start w:val="1"/>
+      <w:numFmt w:val="lowerLetter"/>
+      <w:lvlText w:val="%8."/>
+      <w:lvlJc w:val="left"/>
+      <w:pPr>
+        <w:ind w:left="5400" w:hanging="360"/>
+      </w:pPr>
+    </w:lvl>
+    <w:lvl w:ilvl="8" w:tplc="0419001B" w:tentative="1">
+      <w:start w:val="1"/>
+      <w:numFmt w:val="lowerRoman"/>
+      <w:lvlText w:val="%9."/>
+      <w:lvlJc w:val="right"/>
+      <w:pPr>
+        <w:ind w:left="6120" w:hanging="180"/>
+      </w:pPr>
+    </w:lvl>
+  </w:abstractNum>
+  <w:abstractNum w:abstractNumId="30">
+    <w:nsid w:val="69786578"/>
+    <w:multiLevelType w:val="hybridMultilevel"/>
+    <w:tmpl w:val="E4B24384"/>
+    <w:lvl w:ilvl="0" w:tplc="9A72B2E6">
+      <w:start w:val="1"/>
+      <w:numFmt w:val="bullet"/>
+      <w:lvlText w:val=""/>
+      <w:lvlJc w:val="left"/>
+      <w:pPr>
+        <w:ind w:left="360" w:hanging="360"/>
+      </w:pPr>
+      <w:rPr>
+        <w:rFonts w:ascii="Symbol" w:hAnsi="Symbol" w:hint="default"/>
+      </w:rPr>
+    </w:lvl>
+    <w:lvl w:ilvl="1" w:tplc="04190003" w:tentative="1">
+      <w:start w:val="1"/>
+      <w:numFmt w:val="bullet"/>
+      <w:lvlText w:val="o"/>
+      <w:lvlJc w:val="left"/>
+      <w:pPr>
+        <w:ind w:left="1080" w:hanging="360"/>
+      </w:pPr>
+      <w:rPr>
+        <w:rFonts w:ascii="Courier New" w:hAnsi="Courier New" w:cs="Courier New" w:hint="default"/>
+      </w:rPr>
+    </w:lvl>
+    <w:lvl w:ilvl="2" w:tplc="04190005" w:tentative="1">
+      <w:start w:val="1"/>
+      <w:numFmt w:val="bullet"/>
+      <w:lvlText w:val=""/>
+      <w:lvlJc w:val="left"/>
+      <w:pPr>
+        <w:ind w:left="1800" w:hanging="360"/>
+      </w:pPr>
+      <w:rPr>
+        <w:rFonts w:ascii="Wingdings" w:hAnsi="Wingdings" w:hint="default"/>
+      </w:rPr>
+    </w:lvl>
+    <w:lvl w:ilvl="3" w:tplc="04190001" w:tentative="1">
+      <w:start w:val="1"/>
+      <w:numFmt w:val="bullet"/>
+      <w:lvlText w:val=""/>
+      <w:lvlJc w:val="left"/>
+      <w:pPr>
+        <w:ind w:left="2520" w:hanging="360"/>
+      </w:pPr>
+      <w:rPr>
+        <w:rFonts w:ascii="Symbol" w:hAnsi="Symbol" w:hint="default"/>
+      </w:rPr>
+    </w:lvl>
+    <w:lvl w:ilvl="4" w:tplc="04190003" w:tentative="1">
+      <w:start w:val="1"/>
+      <w:numFmt w:val="bullet"/>
+      <w:lvlText w:val="o"/>
+      <w:lvlJc w:val="left"/>
+      <w:pPr>
+        <w:ind w:left="3240" w:hanging="360"/>
+      </w:pPr>
+      <w:rPr>
+        <w:rFonts w:ascii="Courier New" w:hAnsi="Courier New" w:cs="Courier New" w:hint="default"/>
+      </w:rPr>
+    </w:lvl>
+    <w:lvl w:ilvl="5" w:tplc="04190005" w:tentative="1">
+      <w:start w:val="1"/>
+      <w:numFmt w:val="bullet"/>
+      <w:lvlText w:val=""/>
+      <w:lvlJc w:val="left"/>
+      <w:pPr>
+        <w:ind w:left="3960" w:hanging="360"/>
+      </w:pPr>
+      <w:rPr>
+        <w:rFonts w:ascii="Wingdings" w:hAnsi="Wingdings" w:hint="default"/>
+      </w:rPr>
+    </w:lvl>
+    <w:lvl w:ilvl="6" w:tplc="04190001" w:tentative="1">
+      <w:start w:val="1"/>
+      <w:numFmt w:val="bullet"/>
+      <w:lvlText w:val=""/>
+      <w:lvlJc w:val="left"/>
+      <w:pPr>
+        <w:ind w:left="4680" w:hanging="360"/>
+      </w:pPr>
+      <w:rPr>
+        <w:rFonts w:ascii="Symbol" w:hAnsi="Symbol" w:hint="default"/>
+      </w:rPr>
+    </w:lvl>
+    <w:lvl w:ilvl="7" w:tplc="04190003" w:tentative="1">
+      <w:start w:val="1"/>
+      <w:numFmt w:val="bullet"/>
+      <w:lvlText w:val="o"/>
+      <w:lvlJc w:val="left"/>
+      <w:pPr>
+        <w:ind w:left="5400" w:hanging="360"/>
+      </w:pPr>
+      <w:rPr>
+        <w:rFonts w:ascii="Courier New" w:hAnsi="Courier New" w:cs="Courier New" w:hint="default"/>
+      </w:rPr>
+    </w:lvl>
+    <w:lvl w:ilvl="8" w:tplc="04190005" w:tentative="1">
+      <w:start w:val="1"/>
+      <w:numFmt w:val="bullet"/>
+      <w:lvlText w:val=""/>
+      <w:lvlJc w:val="left"/>
+      <w:pPr>
+        <w:ind w:left="6120" w:hanging="360"/>
+      </w:pPr>
+      <w:rPr>
+        <w:rFonts w:ascii="Wingdings" w:hAnsi="Wingdings" w:hint="default"/>
+      </w:rPr>
+    </w:lvl>
+  </w:abstractNum>
+  <w:abstractNum w:abstractNumId="31">
+    <w:nsid w:val="6A866EF3"/>
+    <w:multiLevelType w:val="hybridMultilevel"/>
+    <w:tmpl w:val="5754A244"/>
+    <w:lvl w:ilvl="0" w:tplc="04190011">
+      <w:start w:val="1"/>
+      <w:numFmt w:val="decimal"/>
+      <w:lvlText w:val="%1)"/>
+      <w:lvlJc w:val="left"/>
+      <w:pPr>
+        <w:ind w:left="1429" w:hanging="360"/>
+      </w:pPr>
+    </w:lvl>
+    <w:lvl w:ilvl="1" w:tplc="04190019" w:tentative="1">
+      <w:start w:val="1"/>
+      <w:numFmt w:val="lowerLetter"/>
+      <w:lvlText w:val="%2."/>
+      <w:lvlJc w:val="left"/>
+      <w:pPr>
+        <w:ind w:left="2149" w:hanging="360"/>
+      </w:pPr>
+    </w:lvl>
+    <w:lvl w:ilvl="2" w:tplc="0419001B" w:tentative="1">
+      <w:start w:val="1"/>
+      <w:numFmt w:val="lowerRoman"/>
+      <w:lvlText w:val="%3."/>
+      <w:lvlJc w:val="right"/>
+      <w:pPr>
+        <w:ind w:left="2869" w:hanging="180"/>
+      </w:pPr>
+    </w:lvl>
+    <w:lvl w:ilvl="3" w:tplc="0419000F" w:tentative="1">
+      <w:start w:val="1"/>
+      <w:numFmt w:val="decimal"/>
+      <w:lvlText w:val="%4."/>
+      <w:lvlJc w:val="left"/>
+      <w:pPr>
+        <w:ind w:left="3589" w:hanging="360"/>
+      </w:pPr>
+    </w:lvl>
+    <w:lvl w:ilvl="4" w:tplc="04190019" w:tentative="1">
+      <w:start w:val="1"/>
+      <w:numFmt w:val="lowerLetter"/>
+      <w:lvlText w:val="%5."/>
+      <w:lvlJc w:val="left"/>
+      <w:pPr>
+        <w:ind w:left="4309" w:hanging="360"/>
+      </w:pPr>
+    </w:lvl>
+    <w:lvl w:ilvl="5" w:tplc="0419001B" w:tentative="1">
+      <w:start w:val="1"/>
+      <w:numFmt w:val="lowerRoman"/>
+      <w:lvlText w:val="%6."/>
+      <w:lvlJc w:val="right"/>
+      <w:pPr>
+        <w:ind w:left="5029" w:hanging="180"/>
+      </w:pPr>
+    </w:lvl>
+    <w:lvl w:ilvl="6" w:tplc="0419000F" w:tentative="1">
+      <w:start w:val="1"/>
+      <w:numFmt w:val="decimal"/>
+      <w:lvlText w:val="%7."/>
+      <w:lvlJc w:val="left"/>
+      <w:pPr>
+        <w:ind w:left="5749" w:hanging="360"/>
+      </w:pPr>
+    </w:lvl>
+    <w:lvl w:ilvl="7" w:tplc="04190019" w:tentative="1">
+      <w:start w:val="1"/>
+      <w:numFmt w:val="lowerLetter"/>
+      <w:lvlText w:val="%8."/>
+      <w:lvlJc w:val="left"/>
+      <w:pPr>
+        <w:ind w:left="6469" w:hanging="360"/>
+      </w:pPr>
+    </w:lvl>
+    <w:lvl w:ilvl="8" w:tplc="0419001B" w:tentative="1">
+      <w:start w:val="1"/>
+      <w:numFmt w:val="lowerRoman"/>
+      <w:lvlText w:val="%9."/>
+      <w:lvlJc w:val="right"/>
+      <w:pPr>
+        <w:ind w:left="7189" w:hanging="180"/>
+      </w:pPr>
+    </w:lvl>
+  </w:abstractNum>
+  <w:abstractNum w:abstractNumId="32">
+    <w:nsid w:val="6AF16FF6"/>
+    <w:multiLevelType w:val="hybridMultilevel"/>
+    <w:tmpl w:val="B16E7918"/>
+    <w:lvl w:ilvl="0" w:tplc="5F00DA4A">
+      <w:start w:val="1"/>
+      <w:numFmt w:val="decimal"/>
+      <w:lvlText w:val="2.%1."/>
+      <w:lvlJc w:val="left"/>
+      <w:pPr>
+        <w:ind w:left="360" w:hanging="360"/>
+      </w:pPr>
+      <w:rPr>
+        <w:rFonts w:hint="default"/>
+      </w:rPr>
+    </w:lvl>
+    <w:lvl w:ilvl="1" w:tplc="04190019" w:tentative="1">
+      <w:start w:val="1"/>
+      <w:numFmt w:val="lowerLetter"/>
+      <w:lvlText w:val="%2."/>
+      <w:lvlJc w:val="left"/>
+      <w:pPr>
+        <w:ind w:left="1080" w:hanging="360"/>
+      </w:pPr>
+    </w:lvl>
+    <w:lvl w:ilvl="2" w:tplc="0419001B" w:tentative="1">
+      <w:start w:val="1"/>
+      <w:numFmt w:val="lowerRoman"/>
+      <w:lvlText w:val="%3."/>
+      <w:lvlJc w:val="right"/>
+      <w:pPr>
+        <w:ind w:left="1800" w:hanging="180"/>
+      </w:pPr>
+    </w:lvl>
+    <w:lvl w:ilvl="3" w:tplc="0419000F" w:tentative="1">
+      <w:start w:val="1"/>
+      <w:numFmt w:val="decimal"/>
+      <w:lvlText w:val="%4."/>
+      <w:lvlJc w:val="left"/>
+      <w:pPr>
+        <w:ind w:left="2520" w:hanging="360"/>
+      </w:pPr>
+    </w:lvl>
+    <w:lvl w:ilvl="4" w:tplc="04190019" w:tentative="1">
+      <w:start w:val="1"/>
+      <w:numFmt w:val="lowerLetter"/>
+      <w:lvlText w:val="%5."/>
+      <w:lvlJc w:val="left"/>
+      <w:pPr>
+        <w:ind w:left="3240" w:hanging="360"/>
+      </w:pPr>
+    </w:lvl>
+    <w:lvl w:ilvl="5" w:tplc="0419001B" w:tentative="1">
+      <w:start w:val="1"/>
+      <w:numFmt w:val="lowerRoman"/>
+      <w:lvlText w:val="%6."/>
+      <w:lvlJc w:val="right"/>
+      <w:pPr>
+        <w:ind w:left="3960" w:hanging="180"/>
+      </w:pPr>
+    </w:lvl>
+    <w:lvl w:ilvl="6" w:tplc="0419000F" w:tentative="1">
+      <w:start w:val="1"/>
+      <w:numFmt w:val="decimal"/>
+      <w:lvlText w:val="%7."/>
+      <w:lvlJc w:val="left"/>
+      <w:pPr>
+        <w:ind w:left="4680" w:hanging="360"/>
+      </w:pPr>
+    </w:lvl>
+    <w:lvl w:ilvl="7" w:tplc="04190019" w:tentative="1">
+      <w:start w:val="1"/>
+      <w:numFmt w:val="lowerLetter"/>
+      <w:lvlText w:val="%8."/>
+      <w:lvlJc w:val="left"/>
+      <w:pPr>
+        <w:ind w:left="5400" w:hanging="360"/>
+      </w:pPr>
+    </w:lvl>
+    <w:lvl w:ilvl="8" w:tplc="0419001B" w:tentative="1">
+      <w:start w:val="1"/>
+      <w:numFmt w:val="lowerRoman"/>
+      <w:lvlText w:val="%9."/>
+      <w:lvlJc w:val="right"/>
+      <w:pPr>
+        <w:ind w:left="6120" w:hanging="180"/>
+      </w:pPr>
+    </w:lvl>
+  </w:abstractNum>
+  <w:abstractNum w:abstractNumId="33">
+    <w:nsid w:val="6D0A6F9D"/>
+    <w:multiLevelType w:val="hybridMultilevel"/>
+    <w:tmpl w:val="3AF2D4F0"/>
+    <w:lvl w:ilvl="0" w:tplc="6B285F3E">
+      <w:start w:val="1"/>
+      <w:numFmt w:val="bullet"/>
+      <w:lvlText w:val="-"/>
+      <w:lvlJc w:val="left"/>
+      <w:pPr>
+        <w:ind w:left="1440" w:hanging="360"/>
+      </w:pPr>
+      <w:rPr>
+        <w:rFonts w:ascii="Courier New" w:hAnsi="Courier New" w:hint="default"/>
+      </w:rPr>
+    </w:lvl>
+    <w:lvl w:ilvl="1" w:tplc="04190003" w:tentative="1">
+      <w:start w:val="1"/>
+      <w:numFmt w:val="bullet"/>
+      <w:lvlText w:val="o"/>
+      <w:lvlJc w:val="left"/>
+      <w:pPr>
+        <w:ind w:left="2160" w:hanging="360"/>
+      </w:pPr>
+      <w:rPr>
+        <w:rFonts w:ascii="Courier New" w:hAnsi="Courier New" w:cs="Courier New" w:hint="default"/>
+      </w:rPr>
+    </w:lvl>
+    <w:lvl w:ilvl="2" w:tplc="04190005" w:tentative="1">
+      <w:start w:val="1"/>
+      <w:numFmt w:val="bullet"/>
+      <w:lvlText w:val=""/>
+      <w:lvlJc w:val="left"/>
+      <w:pPr>
+        <w:ind w:left="2880" w:hanging="360"/>
+      </w:pPr>
+      <w:rPr>
+        <w:rFonts w:ascii="Wingdings" w:hAnsi="Wingdings" w:hint="default"/>
+      </w:rPr>
+    </w:lvl>
+    <w:lvl w:ilvl="3" w:tplc="04190001" w:tentative="1">
+      <w:start w:val="1"/>
+      <w:numFmt w:val="bullet"/>
+      <w:lvlText w:val=""/>
+      <w:lvlJc w:val="left"/>
+      <w:pPr>
+        <w:ind w:left="3600" w:hanging="360"/>
+      </w:pPr>
+      <w:rPr>
+        <w:rFonts w:ascii="Symbol" w:hAnsi="Symbol" w:hint="default"/>
+      </w:rPr>
+    </w:lvl>
+    <w:lvl w:ilvl="4" w:tplc="04190003" w:tentative="1">
+      <w:start w:val="1"/>
+      <w:numFmt w:val="bullet"/>
+      <w:lvlText w:val="o"/>
+      <w:lvlJc w:val="left"/>
+      <w:pPr>
+        <w:ind w:left="4320" w:hanging="360"/>
+      </w:pPr>
+      <w:rPr>
+        <w:rFonts w:ascii="Courier New" w:hAnsi="Courier New" w:cs="Courier New" w:hint="default"/>
+      </w:rPr>
+    </w:lvl>
+    <w:lvl w:ilvl="5" w:tplc="04190005" w:tentative="1">
+      <w:start w:val="1"/>
+      <w:numFmt w:val="bullet"/>
+      <w:lvlText w:val=""/>
+      <w:lvlJc w:val="left"/>
+      <w:pPr>
+        <w:ind w:left="5040" w:hanging="360"/>
+      </w:pPr>
+      <w:rPr>
+        <w:rFonts w:ascii="Wingdings" w:hAnsi="Wingdings" w:hint="default"/>
+      </w:rPr>
+    </w:lvl>
+    <w:lvl w:ilvl="6" w:tplc="04190001" w:tentative="1">
+      <w:start w:val="1"/>
+      <w:numFmt w:val="bullet"/>
+      <w:lvlText w:val=""/>
+      <w:lvlJc w:val="left"/>
+      <w:pPr>
+        <w:ind w:left="5760" w:hanging="360"/>
+      </w:pPr>
+      <w:rPr>
+        <w:rFonts w:ascii="Symbol" w:hAnsi="Symbol" w:hint="default"/>
+      </w:rPr>
+    </w:lvl>
+    <w:lvl w:ilvl="7" w:tplc="04190003" w:tentative="1">
+      <w:start w:val="1"/>
+      <w:numFmt w:val="bullet"/>
+      <w:lvlText w:val="o"/>
+      <w:lvlJc w:val="left"/>
+      <w:pPr>
+        <w:ind w:left="6480" w:hanging="360"/>
+      </w:pPr>
+      <w:rPr>
+        <w:rFonts w:ascii="Courier New" w:hAnsi="Courier New" w:cs="Courier New" w:hint="default"/>
+      </w:rPr>
+    </w:lvl>
+    <w:lvl w:ilvl="8" w:tplc="04190005" w:tentative="1">
+      <w:start w:val="1"/>
+      <w:numFmt w:val="bullet"/>
+      <w:lvlText w:val=""/>
+      <w:lvlJc w:val="left"/>
+      <w:pPr>
+        <w:ind w:left="7200" w:hanging="360"/>
+      </w:pPr>
+      <w:rPr>
+        <w:rFonts w:ascii="Wingdings" w:hAnsi="Wingdings" w:hint="default"/>
+      </w:rPr>
+    </w:lvl>
+  </w:abstractNum>
+  <w:abstractNum w:abstractNumId="34">
+    <w:nsid w:val="73E9719C"/>
+    <w:multiLevelType w:val="hybridMultilevel"/>
+    <w:tmpl w:val="0590E3E6"/>
+    <w:lvl w:ilvl="0" w:tplc="5E185CFE">
+      <w:start w:val="1"/>
+      <w:numFmt w:val="decimal"/>
+      <w:lvlText w:val="1.%1"/>
+      <w:lvlJc w:val="left"/>
+      <w:pPr>
+        <w:ind w:left="360" w:hanging="360"/>
+      </w:pPr>
+      <w:rPr>
+        <w:rFonts w:hint="default"/>
+      </w:rPr>
+    </w:lvl>
+    <w:lvl w:ilvl="1" w:tplc="04190019" w:tentative="1">
+      <w:start w:val="1"/>
+      <w:numFmt w:val="lowerLetter"/>
+      <w:lvlText w:val="%2."/>
+      <w:lvlJc w:val="left"/>
+      <w:pPr>
+        <w:ind w:left="1080" w:hanging="360"/>
+      </w:pPr>
+    </w:lvl>
+    <w:lvl w:ilvl="2" w:tplc="0419001B" w:tentative="1">
+      <w:start w:val="1"/>
+      <w:numFmt w:val="lowerRoman"/>
+      <w:lvlText w:val="%3."/>
+      <w:lvlJc w:val="right"/>
+      <w:pPr>
+        <w:ind w:left="1800" w:hanging="180"/>
+      </w:pPr>
+    </w:lvl>
+    <w:lvl w:ilvl="3" w:tplc="0419000F" w:tentative="1">
+      <w:start w:val="1"/>
+      <w:numFmt w:val="decimal"/>
+      <w:lvlText w:val="%4."/>
+      <w:lvlJc w:val="left"/>
+      <w:pPr>
+        <w:ind w:left="2520" w:hanging="360"/>
+      </w:pPr>
+    </w:lvl>
+    <w:lvl w:ilvl="4" w:tplc="04190019" w:tentative="1">
+      <w:start w:val="1"/>
+      <w:numFmt w:val="lowerLetter"/>
+      <w:lvlText w:val="%5."/>
+      <w:lvlJc w:val="left"/>
+      <w:pPr>
+        <w:ind w:left="3240" w:hanging="360"/>
+      </w:pPr>
+    </w:lvl>
+    <w:lvl w:ilvl="5" w:tplc="0419001B" w:tentative="1">
+      <w:start w:val="1"/>
+      <w:numFmt w:val="lowerRoman"/>
+      <w:lvlText w:val="%6."/>
+      <w:lvlJc w:val="right"/>
+      <w:pPr>
+        <w:ind w:left="3960" w:hanging="180"/>
+      </w:pPr>
+    </w:lvl>
+    <w:lvl w:ilvl="6" w:tplc="0419000F" w:tentative="1">
+      <w:start w:val="1"/>
+      <w:numFmt w:val="decimal"/>
+      <w:lvlText w:val="%7."/>
+      <w:lvlJc w:val="left"/>
+      <w:pPr>
+        <w:ind w:left="4680" w:hanging="360"/>
+      </w:pPr>
+    </w:lvl>
+    <w:lvl w:ilvl="7" w:tplc="04190019" w:tentative="1">
+      <w:start w:val="1"/>
+      <w:numFmt w:val="lowerLetter"/>
+      <w:lvlText w:val="%8."/>
+      <w:lvlJc w:val="left"/>
+      <w:pPr>
+        <w:ind w:left="5400" w:hanging="360"/>
+      </w:pPr>
+    </w:lvl>
+    <w:lvl w:ilvl="8" w:tplc="0419001B" w:tentative="1">
+      <w:start w:val="1"/>
+      <w:numFmt w:val="lowerRoman"/>
+      <w:lvlText w:val="%9."/>
+      <w:lvlJc w:val="right"/>
+      <w:pPr>
+        <w:ind w:left="6120" w:hanging="180"/>
+      </w:pPr>
+    </w:lvl>
+  </w:abstractNum>
+  <w:abstractNum w:abstractNumId="35">
+    <w:nsid w:val="76CF3912"/>
+    <w:multiLevelType w:val="hybridMultilevel"/>
+    <w:tmpl w:val="7C543CDE"/>
+    <w:lvl w:ilvl="0" w:tplc="D292BD6C">
+      <w:start w:val="1"/>
+      <w:numFmt w:val="decimal"/>
+      <w:lvlText w:val="3.%1."/>
+      <w:lvlJc w:val="left"/>
+      <w:pPr>
+        <w:ind w:left="360" w:hanging="360"/>
+      </w:pPr>
+      <w:rPr>
+        <w:rFonts w:hint="default"/>
+      </w:rPr>
+    </w:lvl>
+    <w:lvl w:ilvl="1" w:tplc="C990386A">
+      <w:start w:val="1"/>
+      <w:numFmt w:val="decimal"/>
+      <w:lvlText w:val="%2)"/>
+      <w:lvlJc w:val="left"/>
+      <w:pPr>
+        <w:ind w:left="1785" w:hanging="1065"/>
+      </w:pPr>
+      <w:rPr>
+        <w:rFonts w:hint="default"/>
+      </w:rPr>
+    </w:lvl>
+    <w:lvl w:ilvl="2" w:tplc="0419001B" w:tentative="1">
+      <w:start w:val="1"/>
+      <w:numFmt w:val="lowerRoman"/>
+      <w:lvlText w:val="%3."/>
+      <w:lvlJc w:val="right"/>
+      <w:pPr>
+        <w:ind w:left="1800" w:hanging="180"/>
+      </w:pPr>
+    </w:lvl>
+    <w:lvl w:ilvl="3" w:tplc="0419000F" w:tentative="1">
+      <w:start w:val="1"/>
+      <w:numFmt w:val="decimal"/>
+      <w:lvlText w:val="%4."/>
+      <w:lvlJc w:val="left"/>
+      <w:pPr>
+        <w:ind w:left="2520" w:hanging="360"/>
+      </w:pPr>
+    </w:lvl>
+    <w:lvl w:ilvl="4" w:tplc="04190019" w:tentative="1">
+      <w:start w:val="1"/>
+      <w:numFmt w:val="lowerLetter"/>
+      <w:lvlText w:val="%5."/>
+      <w:lvlJc w:val="left"/>
+      <w:pPr>
+        <w:ind w:left="3240" w:hanging="360"/>
+      </w:pPr>
+    </w:lvl>
+    <w:lvl w:ilvl="5" w:tplc="0419001B" w:tentative="1">
+      <w:start w:val="1"/>
+      <w:numFmt w:val="lowerRoman"/>
+      <w:lvlText w:val="%6."/>
+      <w:lvlJc w:val="right"/>
+      <w:pPr>
+        <w:ind w:left="3960" w:hanging="180"/>
+      </w:pPr>
+    </w:lvl>
+    <w:lvl w:ilvl="6" w:tplc="0419000F" w:tentative="1">
+      <w:start w:val="1"/>
+      <w:numFmt w:val="decimal"/>
+      <w:lvlText w:val="%7."/>
+      <w:lvlJc w:val="left"/>
+      <w:pPr>
+        <w:ind w:left="4680" w:hanging="360"/>
+      </w:pPr>
+    </w:lvl>
+    <w:lvl w:ilvl="7" w:tplc="04190019" w:tentative="1">
+      <w:start w:val="1"/>
+      <w:numFmt w:val="lowerLetter"/>
+      <w:lvlText w:val="%8."/>
+      <w:lvlJc w:val="left"/>
+      <w:pPr>
+        <w:ind w:left="5400" w:hanging="360"/>
+      </w:pPr>
+    </w:lvl>
+    <w:lvl w:ilvl="8" w:tplc="0419001B" w:tentative="1">
+      <w:start w:val="1"/>
+      <w:numFmt w:val="lowerRoman"/>
+      <w:lvlText w:val="%9."/>
+      <w:lvlJc w:val="right"/>
+      <w:pPr>
+        <w:ind w:left="6120" w:hanging="180"/>
+      </w:pPr>
+    </w:lvl>
+  </w:abstractNum>
+  <w:abstractNum w:abstractNumId="36">
+    <w:nsid w:val="7EC50CD2"/>
+    <w:multiLevelType w:val="multilevel"/>
+    <w:tmpl w:val="71041024"/>
+    <w:lvl w:ilvl="0">
+      <w:start w:val="1"/>
+      <w:numFmt w:val="decimal"/>
+      <w:pStyle w:val="10"/>
+      <w:lvlText w:val="%1."/>
+      <w:lvlJc w:val="left"/>
+      <w:pPr>
+        <w:ind w:left="0" w:firstLine="0"/>
+      </w:pPr>
+      <w:rPr>
+        <w:rFonts w:hint="default"/>
+      </w:rPr>
+    </w:lvl>
+    <w:lvl w:ilvl="1">
+      <w:start w:val="1"/>
+      <w:numFmt w:val="decimal"/>
+      <w:pStyle w:val="21"/>
+      <w:lvlText w:val="%1.%2."/>
+      <w:lvlJc w:val="left"/>
+      <w:pPr>
+        <w:ind w:left="0" w:firstLine="0"/>
+      </w:pPr>
+      <w:rPr>
         <w:b w:val="0"/>
         <w:bCs w:val="0"/>
         <w:i w:val="0"/>
@@ -16081,715 +17029,12 @@
         <w14:cntxtAlts w14:val="0"/>
       </w:rPr>
     </w:lvl>
-    <w:lvl w:ilvl="8">
+    <w:lvl w:ilvl="2">
       <w:start w:val="1"/>
       <w:numFmt w:val="decimal"/>
-      <w:lvlRestart w:val="1"/>
-      <w:pStyle w:val="a2"/>
+      <w:pStyle w:val="30"/>
       <w:suff w:val="space"/>
-      <w:lvlText w:val="Рисунок %1.%9 -"/>
-      <w:lvlJc w:val="left"/>
-      <w:pPr>
-        <w:ind w:left="568" w:firstLine="0"/>
-      </w:pPr>
-      <w:rPr>
-        <w:rFonts w:hint="default"/>
-      </w:rPr>
-    </w:lvl>
-  </w:abstractNum>
-  <w:abstractNum w:abstractNumId="28">
-    <w:nsid w:val="68BD595B"/>
-    <w:multiLevelType w:val="hybridMultilevel"/>
-    <w:tmpl w:val="04E4207C"/>
-    <w:lvl w:ilvl="0" w:tplc="7D3AB7F0">
-      <w:start w:val="1"/>
-      <w:numFmt w:val="decimal"/>
-      <w:lvlText w:val="%1."/>
-      <w:lvlJc w:val="left"/>
-      <w:pPr>
-        <w:ind w:left="0" w:firstLine="0"/>
-      </w:pPr>
-      <w:rPr>
-        <w:rFonts w:hint="default"/>
-      </w:rPr>
-    </w:lvl>
-    <w:lvl w:ilvl="1" w:tplc="04190019" w:tentative="1">
-      <w:start w:val="1"/>
-      <w:numFmt w:val="lowerLetter"/>
-      <w:lvlText w:val="%2."/>
-      <w:lvlJc w:val="left"/>
-      <w:pPr>
-        <w:ind w:left="1080" w:hanging="360"/>
-      </w:pPr>
-    </w:lvl>
-    <w:lvl w:ilvl="2" w:tplc="0419001B" w:tentative="1">
-      <w:start w:val="1"/>
-      <w:numFmt w:val="lowerRoman"/>
-      <w:lvlText w:val="%3."/>
-      <w:lvlJc w:val="right"/>
-      <w:pPr>
-        <w:ind w:left="1800" w:hanging="180"/>
-      </w:pPr>
-    </w:lvl>
-    <w:lvl w:ilvl="3" w:tplc="0419000F" w:tentative="1">
-      <w:start w:val="1"/>
-      <w:numFmt w:val="decimal"/>
-      <w:lvlText w:val="%4."/>
-      <w:lvlJc w:val="left"/>
-      <w:pPr>
-        <w:ind w:left="2520" w:hanging="360"/>
-      </w:pPr>
-    </w:lvl>
-    <w:lvl w:ilvl="4" w:tplc="04190019" w:tentative="1">
-      <w:start w:val="1"/>
-      <w:numFmt w:val="lowerLetter"/>
-      <w:lvlText w:val="%5."/>
-      <w:lvlJc w:val="left"/>
-      <w:pPr>
-        <w:ind w:left="3240" w:hanging="360"/>
-      </w:pPr>
-    </w:lvl>
-    <w:lvl w:ilvl="5" w:tplc="0419001B" w:tentative="1">
-      <w:start w:val="1"/>
-      <w:numFmt w:val="lowerRoman"/>
-      <w:lvlText w:val="%6."/>
-      <w:lvlJc w:val="right"/>
-      <w:pPr>
-        <w:ind w:left="3960" w:hanging="180"/>
-      </w:pPr>
-    </w:lvl>
-    <w:lvl w:ilvl="6" w:tplc="0419000F" w:tentative="1">
-      <w:start w:val="1"/>
-      <w:numFmt w:val="decimal"/>
-      <w:lvlText w:val="%7."/>
-      <w:lvlJc w:val="left"/>
-      <w:pPr>
-        <w:ind w:left="4680" w:hanging="360"/>
-      </w:pPr>
-    </w:lvl>
-    <w:lvl w:ilvl="7" w:tplc="04190019" w:tentative="1">
-      <w:start w:val="1"/>
-      <w:numFmt w:val="lowerLetter"/>
-      <w:lvlText w:val="%8."/>
-      <w:lvlJc w:val="left"/>
-      <w:pPr>
-        <w:ind w:left="5400" w:hanging="360"/>
-      </w:pPr>
-    </w:lvl>
-    <w:lvl w:ilvl="8" w:tplc="0419001B" w:tentative="1">
-      <w:start w:val="1"/>
-      <w:numFmt w:val="lowerRoman"/>
-      <w:lvlText w:val="%9."/>
-      <w:lvlJc w:val="right"/>
-      <w:pPr>
-        <w:ind w:left="6120" w:hanging="180"/>
-      </w:pPr>
-    </w:lvl>
-  </w:abstractNum>
-  <w:abstractNum w:abstractNumId="29">
-    <w:nsid w:val="69786578"/>
-    <w:multiLevelType w:val="hybridMultilevel"/>
-    <w:tmpl w:val="E4B24384"/>
-    <w:lvl w:ilvl="0" w:tplc="9A72B2E6">
-      <w:start w:val="1"/>
-      <w:numFmt w:val="bullet"/>
-      <w:lvlText w:val=""/>
-      <w:lvlJc w:val="left"/>
-      <w:pPr>
-        <w:ind w:left="360" w:hanging="360"/>
-      </w:pPr>
-      <w:rPr>
-        <w:rFonts w:ascii="Symbol" w:hAnsi="Symbol" w:hint="default"/>
-      </w:rPr>
-    </w:lvl>
-    <w:lvl w:ilvl="1" w:tplc="04190003" w:tentative="1">
-      <w:start w:val="1"/>
-      <w:numFmt w:val="bullet"/>
-      <w:lvlText w:val="o"/>
-      <w:lvlJc w:val="left"/>
-      <w:pPr>
-        <w:ind w:left="1080" w:hanging="360"/>
-      </w:pPr>
-      <w:rPr>
-        <w:rFonts w:ascii="Courier New" w:hAnsi="Courier New" w:cs="Courier New" w:hint="default"/>
-      </w:rPr>
-    </w:lvl>
-    <w:lvl w:ilvl="2" w:tplc="04190005" w:tentative="1">
-      <w:start w:val="1"/>
-      <w:numFmt w:val="bullet"/>
-      <w:lvlText w:val=""/>
-      <w:lvlJc w:val="left"/>
-      <w:pPr>
-        <w:ind w:left="1800" w:hanging="360"/>
-      </w:pPr>
-      <w:rPr>
-        <w:rFonts w:ascii="Wingdings" w:hAnsi="Wingdings" w:hint="default"/>
-      </w:rPr>
-    </w:lvl>
-    <w:lvl w:ilvl="3" w:tplc="04190001" w:tentative="1">
-      <w:start w:val="1"/>
-      <w:numFmt w:val="bullet"/>
-      <w:lvlText w:val=""/>
-      <w:lvlJc w:val="left"/>
-      <w:pPr>
-        <w:ind w:left="2520" w:hanging="360"/>
-      </w:pPr>
-      <w:rPr>
-        <w:rFonts w:ascii="Symbol" w:hAnsi="Symbol" w:hint="default"/>
-      </w:rPr>
-    </w:lvl>
-    <w:lvl w:ilvl="4" w:tplc="04190003" w:tentative="1">
-      <w:start w:val="1"/>
-      <w:numFmt w:val="bullet"/>
-      <w:lvlText w:val="o"/>
-      <w:lvlJc w:val="left"/>
-      <w:pPr>
-        <w:ind w:left="3240" w:hanging="360"/>
-      </w:pPr>
-      <w:rPr>
-        <w:rFonts w:ascii="Courier New" w:hAnsi="Courier New" w:cs="Courier New" w:hint="default"/>
-      </w:rPr>
-    </w:lvl>
-    <w:lvl w:ilvl="5" w:tplc="04190005" w:tentative="1">
-      <w:start w:val="1"/>
-      <w:numFmt w:val="bullet"/>
-      <w:lvlText w:val=""/>
-      <w:lvlJc w:val="left"/>
-      <w:pPr>
-        <w:ind w:left="3960" w:hanging="360"/>
-      </w:pPr>
-      <w:rPr>
-        <w:rFonts w:ascii="Wingdings" w:hAnsi="Wingdings" w:hint="default"/>
-      </w:rPr>
-    </w:lvl>
-    <w:lvl w:ilvl="6" w:tplc="04190001" w:tentative="1">
-      <w:start w:val="1"/>
-      <w:numFmt w:val="bullet"/>
-      <w:lvlText w:val=""/>
-      <w:lvlJc w:val="left"/>
-      <w:pPr>
-        <w:ind w:left="4680" w:hanging="360"/>
-      </w:pPr>
-      <w:rPr>
-        <w:rFonts w:ascii="Symbol" w:hAnsi="Symbol" w:hint="default"/>
-      </w:rPr>
-    </w:lvl>
-    <w:lvl w:ilvl="7" w:tplc="04190003" w:tentative="1">
-      <w:start w:val="1"/>
-      <w:numFmt w:val="bullet"/>
-      <w:lvlText w:val="o"/>
-      <w:lvlJc w:val="left"/>
-      <w:pPr>
-        <w:ind w:left="5400" w:hanging="360"/>
-      </w:pPr>
-      <w:rPr>
-        <w:rFonts w:ascii="Courier New" w:hAnsi="Courier New" w:cs="Courier New" w:hint="default"/>
-      </w:rPr>
-    </w:lvl>
-    <w:lvl w:ilvl="8" w:tplc="04190005" w:tentative="1">
-      <w:start w:val="1"/>
-      <w:numFmt w:val="bullet"/>
-      <w:lvlText w:val=""/>
-      <w:lvlJc w:val="left"/>
-      <w:pPr>
-        <w:ind w:left="6120" w:hanging="360"/>
-      </w:pPr>
-      <w:rPr>
-        <w:rFonts w:ascii="Wingdings" w:hAnsi="Wingdings" w:hint="default"/>
-      </w:rPr>
-    </w:lvl>
-  </w:abstractNum>
-  <w:abstractNum w:abstractNumId="30">
-    <w:nsid w:val="6A866EF3"/>
-    <w:multiLevelType w:val="hybridMultilevel"/>
-    <w:tmpl w:val="5754A244"/>
-    <w:lvl w:ilvl="0" w:tplc="04190011">
-      <w:start w:val="1"/>
-      <w:numFmt w:val="decimal"/>
-      <w:lvlText w:val="%1)"/>
-      <w:lvlJc w:val="left"/>
-      <w:pPr>
-        <w:ind w:left="1429" w:hanging="360"/>
-      </w:pPr>
-    </w:lvl>
-    <w:lvl w:ilvl="1" w:tplc="04190019" w:tentative="1">
-      <w:start w:val="1"/>
-      <w:numFmt w:val="lowerLetter"/>
-      <w:lvlText w:val="%2."/>
-      <w:lvlJc w:val="left"/>
-      <w:pPr>
-        <w:ind w:left="2149" w:hanging="360"/>
-      </w:pPr>
-    </w:lvl>
-    <w:lvl w:ilvl="2" w:tplc="0419001B" w:tentative="1">
-      <w:start w:val="1"/>
-      <w:numFmt w:val="lowerRoman"/>
-      <w:lvlText w:val="%3."/>
-      <w:lvlJc w:val="right"/>
-      <w:pPr>
-        <w:ind w:left="2869" w:hanging="180"/>
-      </w:pPr>
-    </w:lvl>
-    <w:lvl w:ilvl="3" w:tplc="0419000F" w:tentative="1">
-      <w:start w:val="1"/>
-      <w:numFmt w:val="decimal"/>
-      <w:lvlText w:val="%4."/>
-      <w:lvlJc w:val="left"/>
-      <w:pPr>
-        <w:ind w:left="3589" w:hanging="360"/>
-      </w:pPr>
-    </w:lvl>
-    <w:lvl w:ilvl="4" w:tplc="04190019" w:tentative="1">
-      <w:start w:val="1"/>
-      <w:numFmt w:val="lowerLetter"/>
-      <w:lvlText w:val="%5."/>
-      <w:lvlJc w:val="left"/>
-      <w:pPr>
-        <w:ind w:left="4309" w:hanging="360"/>
-      </w:pPr>
-    </w:lvl>
-    <w:lvl w:ilvl="5" w:tplc="0419001B" w:tentative="1">
-      <w:start w:val="1"/>
-      <w:numFmt w:val="lowerRoman"/>
-      <w:lvlText w:val="%6."/>
-      <w:lvlJc w:val="right"/>
-      <w:pPr>
-        <w:ind w:left="5029" w:hanging="180"/>
-      </w:pPr>
-    </w:lvl>
-    <w:lvl w:ilvl="6" w:tplc="0419000F" w:tentative="1">
-      <w:start w:val="1"/>
-      <w:numFmt w:val="decimal"/>
-      <w:lvlText w:val="%7."/>
-      <w:lvlJc w:val="left"/>
-      <w:pPr>
-        <w:ind w:left="5749" w:hanging="360"/>
-      </w:pPr>
-    </w:lvl>
-    <w:lvl w:ilvl="7" w:tplc="04190019" w:tentative="1">
-      <w:start w:val="1"/>
-      <w:numFmt w:val="lowerLetter"/>
-      <w:lvlText w:val="%8."/>
-      <w:lvlJc w:val="left"/>
-      <w:pPr>
-        <w:ind w:left="6469" w:hanging="360"/>
-      </w:pPr>
-    </w:lvl>
-    <w:lvl w:ilvl="8" w:tplc="0419001B" w:tentative="1">
-      <w:start w:val="1"/>
-      <w:numFmt w:val="lowerRoman"/>
-      <w:lvlText w:val="%9."/>
-      <w:lvlJc w:val="right"/>
-      <w:pPr>
-        <w:ind w:left="7189" w:hanging="180"/>
-      </w:pPr>
-    </w:lvl>
-  </w:abstractNum>
-  <w:abstractNum w:abstractNumId="31">
-    <w:nsid w:val="6AF16FF6"/>
-    <w:multiLevelType w:val="hybridMultilevel"/>
-    <w:tmpl w:val="B16E7918"/>
-    <w:lvl w:ilvl="0" w:tplc="5F00DA4A">
-      <w:start w:val="1"/>
-      <w:numFmt w:val="decimal"/>
-      <w:lvlText w:val="2.%1."/>
-      <w:lvlJc w:val="left"/>
-      <w:pPr>
-        <w:ind w:left="360" w:hanging="360"/>
-      </w:pPr>
-      <w:rPr>
-        <w:rFonts w:hint="default"/>
-      </w:rPr>
-    </w:lvl>
-    <w:lvl w:ilvl="1" w:tplc="04190019" w:tentative="1">
-      <w:start w:val="1"/>
-      <w:numFmt w:val="lowerLetter"/>
-      <w:lvlText w:val="%2."/>
-      <w:lvlJc w:val="left"/>
-      <w:pPr>
-        <w:ind w:left="1080" w:hanging="360"/>
-      </w:pPr>
-    </w:lvl>
-    <w:lvl w:ilvl="2" w:tplc="0419001B" w:tentative="1">
-      <w:start w:val="1"/>
-      <w:numFmt w:val="lowerRoman"/>
-      <w:lvlText w:val="%3."/>
-      <w:lvlJc w:val="right"/>
-      <w:pPr>
-        <w:ind w:left="1800" w:hanging="180"/>
-      </w:pPr>
-    </w:lvl>
-    <w:lvl w:ilvl="3" w:tplc="0419000F" w:tentative="1">
-      <w:start w:val="1"/>
-      <w:numFmt w:val="decimal"/>
-      <w:lvlText w:val="%4."/>
-      <w:lvlJc w:val="left"/>
-      <w:pPr>
-        <w:ind w:left="2520" w:hanging="360"/>
-      </w:pPr>
-    </w:lvl>
-    <w:lvl w:ilvl="4" w:tplc="04190019" w:tentative="1">
-      <w:start w:val="1"/>
-      <w:numFmt w:val="lowerLetter"/>
-      <w:lvlText w:val="%5."/>
-      <w:lvlJc w:val="left"/>
-      <w:pPr>
-        <w:ind w:left="3240" w:hanging="360"/>
-      </w:pPr>
-    </w:lvl>
-    <w:lvl w:ilvl="5" w:tplc="0419001B" w:tentative="1">
-      <w:start w:val="1"/>
-      <w:numFmt w:val="lowerRoman"/>
-      <w:lvlText w:val="%6."/>
-      <w:lvlJc w:val="right"/>
-      <w:pPr>
-        <w:ind w:left="3960" w:hanging="180"/>
-      </w:pPr>
-    </w:lvl>
-    <w:lvl w:ilvl="6" w:tplc="0419000F" w:tentative="1">
-      <w:start w:val="1"/>
-      <w:numFmt w:val="decimal"/>
-      <w:lvlText w:val="%7."/>
-      <w:lvlJc w:val="left"/>
-      <w:pPr>
-        <w:ind w:left="4680" w:hanging="360"/>
-      </w:pPr>
-    </w:lvl>
-    <w:lvl w:ilvl="7" w:tplc="04190019" w:tentative="1">
-      <w:start w:val="1"/>
-      <w:numFmt w:val="lowerLetter"/>
-      <w:lvlText w:val="%8."/>
-      <w:lvlJc w:val="left"/>
-      <w:pPr>
-        <w:ind w:left="5400" w:hanging="360"/>
-      </w:pPr>
-    </w:lvl>
-    <w:lvl w:ilvl="8" w:tplc="0419001B" w:tentative="1">
-      <w:start w:val="1"/>
-      <w:numFmt w:val="lowerRoman"/>
-      <w:lvlText w:val="%9."/>
-      <w:lvlJc w:val="right"/>
-      <w:pPr>
-        <w:ind w:left="6120" w:hanging="180"/>
-      </w:pPr>
-    </w:lvl>
-  </w:abstractNum>
-  <w:abstractNum w:abstractNumId="32">
-    <w:nsid w:val="6D0A6F9D"/>
-    <w:multiLevelType w:val="hybridMultilevel"/>
-    <w:tmpl w:val="3AF2D4F0"/>
-    <w:lvl w:ilvl="0" w:tplc="6B285F3E">
-      <w:start w:val="1"/>
-      <w:numFmt w:val="bullet"/>
-      <w:lvlText w:val="-"/>
-      <w:lvlJc w:val="left"/>
-      <w:pPr>
-        <w:ind w:left="1440" w:hanging="360"/>
-      </w:pPr>
-      <w:rPr>
-        <w:rFonts w:ascii="Courier New" w:hAnsi="Courier New" w:hint="default"/>
-      </w:rPr>
-    </w:lvl>
-    <w:lvl w:ilvl="1" w:tplc="04190003" w:tentative="1">
-      <w:start w:val="1"/>
-      <w:numFmt w:val="bullet"/>
-      <w:lvlText w:val="o"/>
-      <w:lvlJc w:val="left"/>
-      <w:pPr>
-        <w:ind w:left="2160" w:hanging="360"/>
-      </w:pPr>
-      <w:rPr>
-        <w:rFonts w:ascii="Courier New" w:hAnsi="Courier New" w:cs="Courier New" w:hint="default"/>
-      </w:rPr>
-    </w:lvl>
-    <w:lvl w:ilvl="2" w:tplc="04190005" w:tentative="1">
-      <w:start w:val="1"/>
-      <w:numFmt w:val="bullet"/>
-      <w:lvlText w:val=""/>
-      <w:lvlJc w:val="left"/>
-      <w:pPr>
-        <w:ind w:left="2880" w:hanging="360"/>
-      </w:pPr>
-      <w:rPr>
-        <w:rFonts w:ascii="Wingdings" w:hAnsi="Wingdings" w:hint="default"/>
-      </w:rPr>
-    </w:lvl>
-    <w:lvl w:ilvl="3" w:tplc="04190001" w:tentative="1">
-      <w:start w:val="1"/>
-      <w:numFmt w:val="bullet"/>
-      <w:lvlText w:val=""/>
-      <w:lvlJc w:val="left"/>
-      <w:pPr>
-        <w:ind w:left="3600" w:hanging="360"/>
-      </w:pPr>
-      <w:rPr>
-        <w:rFonts w:ascii="Symbol" w:hAnsi="Symbol" w:hint="default"/>
-      </w:rPr>
-    </w:lvl>
-    <w:lvl w:ilvl="4" w:tplc="04190003" w:tentative="1">
-      <w:start w:val="1"/>
-      <w:numFmt w:val="bullet"/>
-      <w:lvlText w:val="o"/>
-      <w:lvlJc w:val="left"/>
-      <w:pPr>
-        <w:ind w:left="4320" w:hanging="360"/>
-      </w:pPr>
-      <w:rPr>
-        <w:rFonts w:ascii="Courier New" w:hAnsi="Courier New" w:cs="Courier New" w:hint="default"/>
-      </w:rPr>
-    </w:lvl>
-    <w:lvl w:ilvl="5" w:tplc="04190005" w:tentative="1">
-      <w:start w:val="1"/>
-      <w:numFmt w:val="bullet"/>
-      <w:lvlText w:val=""/>
-      <w:lvlJc w:val="left"/>
-      <w:pPr>
-        <w:ind w:left="5040" w:hanging="360"/>
-      </w:pPr>
-      <w:rPr>
-        <w:rFonts w:ascii="Wingdings" w:hAnsi="Wingdings" w:hint="default"/>
-      </w:rPr>
-    </w:lvl>
-    <w:lvl w:ilvl="6" w:tplc="04190001" w:tentative="1">
-      <w:start w:val="1"/>
-      <w:numFmt w:val="bullet"/>
-      <w:lvlText w:val=""/>
-      <w:lvlJc w:val="left"/>
-      <w:pPr>
-        <w:ind w:left="5760" w:hanging="360"/>
-      </w:pPr>
-      <w:rPr>
-        <w:rFonts w:ascii="Symbol" w:hAnsi="Symbol" w:hint="default"/>
-      </w:rPr>
-    </w:lvl>
-    <w:lvl w:ilvl="7" w:tplc="04190003" w:tentative="1">
-      <w:start w:val="1"/>
-      <w:numFmt w:val="bullet"/>
-      <w:lvlText w:val="o"/>
-      <w:lvlJc w:val="left"/>
-      <w:pPr>
-        <w:ind w:left="6480" w:hanging="360"/>
-      </w:pPr>
-      <w:rPr>
-        <w:rFonts w:ascii="Courier New" w:hAnsi="Courier New" w:cs="Courier New" w:hint="default"/>
-      </w:rPr>
-    </w:lvl>
-    <w:lvl w:ilvl="8" w:tplc="04190005" w:tentative="1">
-      <w:start w:val="1"/>
-      <w:numFmt w:val="bullet"/>
-      <w:lvlText w:val=""/>
-      <w:lvlJc w:val="left"/>
-      <w:pPr>
-        <w:ind w:left="7200" w:hanging="360"/>
-      </w:pPr>
-      <w:rPr>
-        <w:rFonts w:ascii="Wingdings" w:hAnsi="Wingdings" w:hint="default"/>
-      </w:rPr>
-    </w:lvl>
-  </w:abstractNum>
-  <w:abstractNum w:abstractNumId="33">
-    <w:nsid w:val="73E9719C"/>
-    <w:multiLevelType w:val="hybridMultilevel"/>
-    <w:tmpl w:val="0590E3E6"/>
-    <w:lvl w:ilvl="0" w:tplc="5E185CFE">
-      <w:start w:val="1"/>
-      <w:numFmt w:val="decimal"/>
-      <w:lvlText w:val="1.%1"/>
-      <w:lvlJc w:val="left"/>
-      <w:pPr>
-        <w:ind w:left="360" w:hanging="360"/>
-      </w:pPr>
-      <w:rPr>
-        <w:rFonts w:hint="default"/>
-      </w:rPr>
-    </w:lvl>
-    <w:lvl w:ilvl="1" w:tplc="04190019" w:tentative="1">
-      <w:start w:val="1"/>
-      <w:numFmt w:val="lowerLetter"/>
-      <w:lvlText w:val="%2."/>
-      <w:lvlJc w:val="left"/>
-      <w:pPr>
-        <w:ind w:left="1080" w:hanging="360"/>
-      </w:pPr>
-    </w:lvl>
-    <w:lvl w:ilvl="2" w:tplc="0419001B" w:tentative="1">
-      <w:start w:val="1"/>
-      <w:numFmt w:val="lowerRoman"/>
-      <w:lvlText w:val="%3."/>
-      <w:lvlJc w:val="right"/>
-      <w:pPr>
-        <w:ind w:left="1800" w:hanging="180"/>
-      </w:pPr>
-    </w:lvl>
-    <w:lvl w:ilvl="3" w:tplc="0419000F" w:tentative="1">
-      <w:start w:val="1"/>
-      <w:numFmt w:val="decimal"/>
-      <w:lvlText w:val="%4."/>
-      <w:lvlJc w:val="left"/>
-      <w:pPr>
-        <w:ind w:left="2520" w:hanging="360"/>
-      </w:pPr>
-    </w:lvl>
-    <w:lvl w:ilvl="4" w:tplc="04190019" w:tentative="1">
-      <w:start w:val="1"/>
-      <w:numFmt w:val="lowerLetter"/>
-      <w:lvlText w:val="%5."/>
-      <w:lvlJc w:val="left"/>
-      <w:pPr>
-        <w:ind w:left="3240" w:hanging="360"/>
-      </w:pPr>
-    </w:lvl>
-    <w:lvl w:ilvl="5" w:tplc="0419001B" w:tentative="1">
-      <w:start w:val="1"/>
-      <w:numFmt w:val="lowerRoman"/>
-      <w:lvlText w:val="%6."/>
-      <w:lvlJc w:val="right"/>
-      <w:pPr>
-        <w:ind w:left="3960" w:hanging="180"/>
-      </w:pPr>
-    </w:lvl>
-    <w:lvl w:ilvl="6" w:tplc="0419000F" w:tentative="1">
-      <w:start w:val="1"/>
-      <w:numFmt w:val="decimal"/>
-      <w:lvlText w:val="%7."/>
-      <w:lvlJc w:val="left"/>
-      <w:pPr>
-        <w:ind w:left="4680" w:hanging="360"/>
-      </w:pPr>
-    </w:lvl>
-    <w:lvl w:ilvl="7" w:tplc="04190019" w:tentative="1">
-      <w:start w:val="1"/>
-      <w:numFmt w:val="lowerLetter"/>
-      <w:lvlText w:val="%8."/>
-      <w:lvlJc w:val="left"/>
-      <w:pPr>
-        <w:ind w:left="5400" w:hanging="360"/>
-      </w:pPr>
-    </w:lvl>
-    <w:lvl w:ilvl="8" w:tplc="0419001B" w:tentative="1">
-      <w:start w:val="1"/>
-      <w:numFmt w:val="lowerRoman"/>
-      <w:lvlText w:val="%9."/>
-      <w:lvlJc w:val="right"/>
-      <w:pPr>
-        <w:ind w:left="6120" w:hanging="180"/>
-      </w:pPr>
-    </w:lvl>
-  </w:abstractNum>
-  <w:abstractNum w:abstractNumId="34">
-    <w:nsid w:val="76CF3912"/>
-    <w:multiLevelType w:val="hybridMultilevel"/>
-    <w:tmpl w:val="7C543CDE"/>
-    <w:lvl w:ilvl="0" w:tplc="D292BD6C">
-      <w:start w:val="1"/>
-      <w:numFmt w:val="decimal"/>
-      <w:lvlText w:val="3.%1."/>
-      <w:lvlJc w:val="left"/>
-      <w:pPr>
-        <w:ind w:left="360" w:hanging="360"/>
-      </w:pPr>
-      <w:rPr>
-        <w:rFonts w:hint="default"/>
-      </w:rPr>
-    </w:lvl>
-    <w:lvl w:ilvl="1" w:tplc="C990386A">
-      <w:start w:val="1"/>
-      <w:numFmt w:val="decimal"/>
-      <w:lvlText w:val="%2)"/>
-      <w:lvlJc w:val="left"/>
-      <w:pPr>
-        <w:ind w:left="1785" w:hanging="1065"/>
-      </w:pPr>
-      <w:rPr>
-        <w:rFonts w:hint="default"/>
-      </w:rPr>
-    </w:lvl>
-    <w:lvl w:ilvl="2" w:tplc="0419001B" w:tentative="1">
-      <w:start w:val="1"/>
-      <w:numFmt w:val="lowerRoman"/>
-      <w:lvlText w:val="%3."/>
-      <w:lvlJc w:val="right"/>
-      <w:pPr>
-        <w:ind w:left="1800" w:hanging="180"/>
-      </w:pPr>
-    </w:lvl>
-    <w:lvl w:ilvl="3" w:tplc="0419000F" w:tentative="1">
-      <w:start w:val="1"/>
-      <w:numFmt w:val="decimal"/>
-      <w:lvlText w:val="%4."/>
-      <w:lvlJc w:val="left"/>
-      <w:pPr>
-        <w:ind w:left="2520" w:hanging="360"/>
-      </w:pPr>
-    </w:lvl>
-    <w:lvl w:ilvl="4" w:tplc="04190019" w:tentative="1">
-      <w:start w:val="1"/>
-      <w:numFmt w:val="lowerLetter"/>
-      <w:lvlText w:val="%5."/>
-      <w:lvlJc w:val="left"/>
-      <w:pPr>
-        <w:ind w:left="3240" w:hanging="360"/>
-      </w:pPr>
-    </w:lvl>
-    <w:lvl w:ilvl="5" w:tplc="0419001B" w:tentative="1">
-      <w:start w:val="1"/>
-      <w:numFmt w:val="lowerRoman"/>
-      <w:lvlText w:val="%6."/>
-      <w:lvlJc w:val="right"/>
-      <w:pPr>
-        <w:ind w:left="3960" w:hanging="180"/>
-      </w:pPr>
-    </w:lvl>
-    <w:lvl w:ilvl="6" w:tplc="0419000F" w:tentative="1">
-      <w:start w:val="1"/>
-      <w:numFmt w:val="decimal"/>
-      <w:lvlText w:val="%7."/>
-      <w:lvlJc w:val="left"/>
-      <w:pPr>
-        <w:ind w:left="4680" w:hanging="360"/>
-      </w:pPr>
-    </w:lvl>
-    <w:lvl w:ilvl="7" w:tplc="04190019" w:tentative="1">
-      <w:start w:val="1"/>
-      <w:numFmt w:val="lowerLetter"/>
-      <w:lvlText w:val="%8."/>
-      <w:lvlJc w:val="left"/>
-      <w:pPr>
-        <w:ind w:left="5400" w:hanging="360"/>
-      </w:pPr>
-    </w:lvl>
-    <w:lvl w:ilvl="8" w:tplc="0419001B" w:tentative="1">
-      <w:start w:val="1"/>
-      <w:numFmt w:val="lowerRoman"/>
-      <w:lvlText w:val="%9."/>
-      <w:lvlJc w:val="right"/>
-      <w:pPr>
-        <w:ind w:left="6120" w:hanging="180"/>
-      </w:pPr>
-    </w:lvl>
-  </w:abstractNum>
-  <w:abstractNum w:abstractNumId="35">
-    <w:nsid w:val="7EC50CD2"/>
-    <w:multiLevelType w:val="multilevel"/>
-    <w:tmpl w:val="71041024"/>
-    <w:lvl w:ilvl="0">
-      <w:start w:val="1"/>
-      <w:numFmt w:val="decimal"/>
-      <w:pStyle w:val="10"/>
-      <w:lvlText w:val="%1."/>
-      <w:lvlJc w:val="left"/>
-      <w:pPr>
-        <w:ind w:left="0" w:firstLine="0"/>
-      </w:pPr>
-      <w:rPr>
-        <w:rFonts w:hint="default"/>
-      </w:rPr>
-    </w:lvl>
-    <w:lvl w:ilvl="1">
-      <w:start w:val="1"/>
-      <w:numFmt w:val="decimal"/>
-      <w:pStyle w:val="21"/>
-      <w:lvlText w:val="%1.%2."/>
+      <w:lvlText w:val="%3)"/>
       <w:lvlJc w:val="left"/>
       <w:pPr>
         <w:ind w:left="0" w:firstLine="0"/>
@@ -16843,65 +17088,6 @@
         <w14:cntxtAlts w14:val="0"/>
       </w:rPr>
     </w:lvl>
-    <w:lvl w:ilvl="2">
-      <w:start w:val="1"/>
-      <w:numFmt w:val="decimal"/>
-      <w:pStyle w:val="30"/>
-      <w:suff w:val="space"/>
-      <w:lvlText w:val="%3)"/>
-      <w:lvlJc w:val="left"/>
-      <w:pPr>
-        <w:ind w:left="0" w:firstLine="0"/>
-      </w:pPr>
-      <w:rPr>
-        <w:b w:val="0"/>
-        <w:bCs w:val="0"/>
-        <w:i w:val="0"/>
-        <w:iCs w:val="0"/>
-        <w:caps w:val="0"/>
-        <w:smallCaps w:val="0"/>
-        <w:strike w:val="0"/>
-        <w:dstrike w:val="0"/>
-        <w:outline w:val="0"/>
-        <w:shadow w:val="0"/>
-        <w:emboss w:val="0"/>
-        <w:imprint w:val="0"/>
-        <w:noProof w:val="0"/>
-        <w:vanish w:val="0"/>
-        <w:spacing w:val="0"/>
-        <w:kern w:val="0"/>
-        <w:position w:val="0"/>
-        <w:u w:val="none"/>
-        <w:effect w:val="none"/>
-        <w:vertAlign w:val="baseline"/>
-        <w:em w:val="none"/>
-        <w:specVanish w:val="0"/>
-        <w14:glow w14:rad="0">
-          <w14:srgbClr w14:val="000000"/>
-        </w14:glow>
-        <w14:shadow w14:blurRad="0" w14:dist="0" w14:dir="0" w14:sx="0" w14:sy="0" w14:kx="0" w14:ky="0" w14:algn="none">
-          <w14:srgbClr w14:val="000000"/>
-        </w14:shadow>
-        <w14:reflection w14:blurRad="0" w14:stA="0" w14:stPos="0" w14:endA="0" w14:endPos="0" w14:dist="0" w14:dir="0" w14:fadeDir="0" w14:sx="0" w14:sy="0" w14:kx="0" w14:ky="0" w14:algn="none"/>
-        <w14:textOutline w14:w="0" w14:cap="rnd" w14:cmpd="sng" w14:algn="ctr">
-          <w14:noFill/>
-          <w14:prstDash w14:val="solid"/>
-          <w14:bevel/>
-        </w14:textOutline>
-        <w14:scene3d>
-          <w14:camera w14:prst="orthographicFront"/>
-          <w14:lightRig w14:rig="threePt" w14:dir="t">
-            <w14:rot w14:lat="0" w14:lon="0" w14:rev="0"/>
-          </w14:lightRig>
-        </w14:scene3d>
-        <w14:props3d w14:extrusionH="0" w14:contourW="0" w14:prstMaterial="none"/>
-        <w14:ligatures w14:val="none"/>
-        <w14:numForm w14:val="default"/>
-        <w14:numSpacing w14:val="default"/>
-        <w14:stylisticSets/>
-        <w14:cntxtAlts w14:val="0"/>
-      </w:rPr>
-    </w:lvl>
     <w:lvl w:ilvl="3">
       <w:start w:val="1"/>
       <w:numFmt w:val="decimal"/>
@@ -16975,7 +17161,7 @@
       </w:rPr>
     </w:lvl>
   </w:abstractNum>
-  <w:abstractNum w:abstractNumId="36">
+  <w:abstractNum w:abstractNumId="37">
     <w:nsid w:val="7F424DA0"/>
     <w:multiLevelType w:val="hybridMultilevel"/>
     <w:tmpl w:val="6E7A9F20"/>
@@ -17062,16 +17248,16 @@
     </w:lvl>
   </w:abstractNum>
   <w:num w:numId="1">
-    <w:abstractNumId w:val="27"/>
+    <w:abstractNumId w:val="28"/>
   </w:num>
   <w:num w:numId="2">
-    <w:abstractNumId w:val="35"/>
+    <w:abstractNumId w:val="36"/>
   </w:num>
   <w:num w:numId="3">
-    <w:abstractNumId w:val="31"/>
+    <w:abstractNumId w:val="32"/>
   </w:num>
   <w:num w:numId="4">
-    <w:abstractNumId w:val="30"/>
+    <w:abstractNumId w:val="31"/>
   </w:num>
   <w:num w:numId="5">
     <w:abstractNumId w:val="21"/>
@@ -17080,10 +17266,10 @@
     <w:abstractNumId w:val="9"/>
   </w:num>
   <w:num w:numId="7">
-    <w:abstractNumId w:val="26"/>
+    <w:abstractNumId w:val="27"/>
   </w:num>
   <w:num w:numId="8">
-    <w:abstractNumId w:val="34"/>
+    <w:abstractNumId w:val="35"/>
   </w:num>
   <w:num w:numId="9">
     <w:abstractNumId w:val="13"/>
@@ -17092,16 +17278,16 @@
     <w:abstractNumId w:val="12"/>
   </w:num>
   <w:num w:numId="11">
-    <w:abstractNumId w:val="28"/>
+    <w:abstractNumId w:val="29"/>
   </w:num>
   <w:num w:numId="12">
-    <w:abstractNumId w:val="33"/>
+    <w:abstractNumId w:val="34"/>
   </w:num>
   <w:num w:numId="13">
-    <w:abstractNumId w:val="36"/>
+    <w:abstractNumId w:val="37"/>
   </w:num>
   <w:num w:numId="14">
-    <w:abstractNumId w:val="25"/>
+    <w:abstractNumId w:val="26"/>
   </w:num>
   <w:num w:numId="15">
     <w:abstractNumId w:val="6"/>
@@ -17110,7 +17296,7 @@
     <w:abstractNumId w:val="23"/>
   </w:num>
   <w:num w:numId="17">
-    <w:abstractNumId w:val="29"/>
+    <w:abstractNumId w:val="30"/>
   </w:num>
   <w:num w:numId="18">
     <w:abstractNumId w:val="7"/>
@@ -17143,7 +17329,7 @@
     <w:abstractNumId w:val="15"/>
   </w:num>
   <w:num w:numId="28">
-    <w:abstractNumId w:val="35"/>
+    <w:abstractNumId w:val="36"/>
     <w:lvlOverride w:ilvl="0">
       <w:startOverride w:val="1"/>
     </w:lvlOverride>
@@ -17194,7 +17380,7 @@
     <w:abstractNumId w:val="18"/>
   </w:num>
   <w:num w:numId="35">
-    <w:abstractNumId w:val="32"/>
+    <w:abstractNumId w:val="33"/>
   </w:num>
   <w:num w:numId="36">
     <w:abstractNumId w:val="0"/>
@@ -17207,6 +17393,9 @@
   </w:num>
   <w:num w:numId="39">
     <w:abstractNumId w:val="16"/>
+  </w:num>
+  <w:num w:numId="40">
+    <w:abstractNumId w:val="25"/>
   </w:num>
   <w:numIdMacAtCleanup w:val="19"/>
 </w:numbering>
@@ -17511,7 +17700,7 @@
     <w:next w:val="a4"/>
     <w:link w:val="24"/>
     <w:qFormat/>
-    <w:rsid w:val="0009335D"/>
+    <w:rsid w:val="00A92C6F"/>
     <w:pPr>
       <w:keepLines w:val="0"/>
       <w:numPr>
@@ -17519,6 +17708,7 @@
         <w:numId w:val="1"/>
       </w:numPr>
       <w:spacing w:before="0" w:line="240" w:lineRule="auto"/>
+      <w:ind w:firstLine="720"/>
     </w:pPr>
     <w:rPr>
       <w:rFonts w:ascii="Times New Roman" w:eastAsia="Times New Roman" w:hAnsi="Times New Roman" w:cs="Times New Roman"/>
@@ -17532,7 +17722,7 @@
   <w:style w:type="character" w:customStyle="1" w:styleId="24">
     <w:name w:val="К. заголовок 2 Знак"/>
     <w:link w:val="20"/>
-    <w:rsid w:val="0009335D"/>
+    <w:rsid w:val="00A92C6F"/>
     <w:rPr>
       <w:rFonts w:ascii="Times New Roman" w:eastAsia="Times New Roman" w:hAnsi="Times New Roman" w:cs="Times New Roman"/>
       <w:color w:val="000000"/>
@@ -17591,12 +17781,13 @@
     <w:basedOn w:val="a4"/>
     <w:next w:val="a4"/>
     <w:qFormat/>
-    <w:rsid w:val="00AA56D7"/>
+    <w:rsid w:val="00F22AFB"/>
     <w:pPr>
       <w:numPr>
         <w:ilvl w:val="7"/>
         <w:numId w:val="1"/>
       </w:numPr>
+      <w:ind w:firstLine="709"/>
     </w:pPr>
   </w:style>
   <w:style w:type="paragraph" w:customStyle="1" w:styleId="3">
@@ -18305,7 +18496,7 @@
     <w:next w:val="a4"/>
     <w:link w:val="24"/>
     <w:qFormat/>
-    <w:rsid w:val="0009335D"/>
+    <w:rsid w:val="00A92C6F"/>
     <w:pPr>
       <w:keepLines w:val="0"/>
       <w:numPr>
@@ -18313,6 +18504,7 @@
         <w:numId w:val="1"/>
       </w:numPr>
       <w:spacing w:before="0" w:line="240" w:lineRule="auto"/>
+      <w:ind w:firstLine="720"/>
     </w:pPr>
     <w:rPr>
       <w:rFonts w:ascii="Times New Roman" w:eastAsia="Times New Roman" w:hAnsi="Times New Roman" w:cs="Times New Roman"/>
@@ -18326,7 +18518,7 @@
   <w:style w:type="character" w:customStyle="1" w:styleId="24">
     <w:name w:val="К. заголовок 2 Знак"/>
     <w:link w:val="20"/>
-    <w:rsid w:val="0009335D"/>
+    <w:rsid w:val="00A92C6F"/>
     <w:rPr>
       <w:rFonts w:ascii="Times New Roman" w:eastAsia="Times New Roman" w:hAnsi="Times New Roman" w:cs="Times New Roman"/>
       <w:color w:val="000000"/>
@@ -18385,12 +18577,13 @@
     <w:basedOn w:val="a4"/>
     <w:next w:val="a4"/>
     <w:qFormat/>
-    <w:rsid w:val="00AA56D7"/>
+    <w:rsid w:val="00F22AFB"/>
     <w:pPr>
       <w:numPr>
         <w:ilvl w:val="7"/>
         <w:numId w:val="1"/>
       </w:numPr>
+      <w:ind w:firstLine="709"/>
     </w:pPr>
   </w:style>
   <w:style w:type="paragraph" w:customStyle="1" w:styleId="3">
@@ -19767,7 +19960,7 @@
 </file>
 
 <file path=customXml/itemProps1.xml><?xml version="1.0" encoding="utf-8"?>
-<ds:datastoreItem xmlns:ds="http://schemas.openxmlformats.org/officeDocument/2006/customXml" ds:itemID="{23EF4755-2523-43ED-9C1D-26FE6E61FD15}">
+<ds:datastoreItem xmlns:ds="http://schemas.openxmlformats.org/officeDocument/2006/customXml" ds:itemID="{BF093376-9E7D-4865-9595-BFF376A38D4B}">
   <ds:schemaRefs>
     <ds:schemaRef ds:uri="http://schemas.openxmlformats.org/officeDocument/2006/bibliography"/>
   </ds:schemaRefs>

--- a/Контрольные на 4-й семестр/Организация предпринимательской  деятельности/Практика/Отчет по практике.docx
+++ b/Контрольные на 4-й семестр/Организация предпринимательской  деятельности/Практика/Отчет по практике.docx
@@ -1069,21 +1069,7 @@
             <w:rStyle w:val="ab"/>
             <w:noProof/>
           </w:rPr>
-          <w:t>Рефе</w:t>
-        </w:r>
-        <w:r>
-          <w:rPr>
-            <w:rStyle w:val="ab"/>
-            <w:noProof/>
-          </w:rPr>
-          <w:t>р</w:t>
-        </w:r>
-        <w:r>
-          <w:rPr>
-            <w:rStyle w:val="ab"/>
-            <w:noProof/>
-          </w:rPr>
-          <w:t>ат</w:t>
+          <w:t>Реферат</w:t>
         </w:r>
         <w:r>
           <w:rPr>
@@ -1886,8 +1872,6 @@
         <w:pStyle w:val="a4"/>
         <w:jc w:val="left"/>
       </w:pPr>
-      <w:bookmarkStart w:id="1" w:name="_GoBack"/>
-      <w:bookmarkEnd w:id="1"/>
       <w:r>
         <w:br w:type="page"/>
       </w:r>
@@ -1900,12 +1884,12 @@
           <w:numId w:val="0"/>
         </w:numPr>
       </w:pPr>
-      <w:bookmarkStart w:id="2" w:name="_Toc10970696"/>
+      <w:bookmarkStart w:id="1" w:name="_Toc10970696"/>
       <w:r>
         <w:lastRenderedPageBreak/>
         <w:t>ВВЕДЕНИЕ</w:t>
       </w:r>
-      <w:bookmarkEnd w:id="2"/>
+      <w:bookmarkEnd w:id="1"/>
     </w:p>
     <w:p>
       <w:pPr>
@@ -2063,28 +2047,28 @@
       <w:pPr>
         <w:pStyle w:val="1"/>
       </w:pPr>
-      <w:bookmarkStart w:id="3" w:name="_Toc10970697"/>
+      <w:bookmarkStart w:id="2" w:name="_Toc10970697"/>
       <w:r>
         <w:lastRenderedPageBreak/>
         <w:t>ОРГАНИЗАЦИОННАЯ СТРУКТУРА И ОБЩАЯ ХАРАКТЕРИСТИКА ДЕЯТЕЛЬНОСТИ ПРЕДПРИЯТИЯ</w:t>
       </w:r>
+      <w:bookmarkEnd w:id="2"/>
+    </w:p>
+    <w:p>
+      <w:pPr>
+        <w:pStyle w:val="20"/>
+        <w:rPr>
+          <w:lang w:eastAsia="en-US"/>
+        </w:rPr>
+      </w:pPr>
+      <w:bookmarkStart w:id="3" w:name="_Toc10970698"/>
+      <w:r>
+        <w:rPr>
+          <w:lang w:eastAsia="en-US"/>
+        </w:rPr>
+        <w:t>Общая характеристика деятельности организации</w:t>
+      </w:r>
       <w:bookmarkEnd w:id="3"/>
-    </w:p>
-    <w:p>
-      <w:pPr>
-        <w:pStyle w:val="20"/>
-        <w:rPr>
-          <w:lang w:eastAsia="en-US"/>
-        </w:rPr>
-      </w:pPr>
-      <w:bookmarkStart w:id="4" w:name="_Toc10970698"/>
-      <w:r>
-        <w:rPr>
-          <w:lang w:eastAsia="en-US"/>
-        </w:rPr>
-        <w:t>Общая характеристика деятельности организации</w:t>
-      </w:r>
-      <w:bookmarkEnd w:id="4"/>
     </w:p>
     <w:p>
       <w:pPr>
@@ -3005,12 +2989,12 @@
       <w:pPr>
         <w:pStyle w:val="20"/>
       </w:pPr>
-      <w:bookmarkStart w:id="5" w:name="_Toc10970699"/>
+      <w:bookmarkStart w:id="4" w:name="_Toc10970699"/>
       <w:r>
         <w:lastRenderedPageBreak/>
         <w:t>Система управления персоналом и кадровая политика организации</w:t>
       </w:r>
-      <w:bookmarkEnd w:id="5"/>
+      <w:bookmarkEnd w:id="4"/>
     </w:p>
     <w:p>
       <w:pPr>
@@ -3132,7 +3116,7 @@
         <w:rPr>
           <w:lang w:eastAsia="en-US"/>
         </w:rPr>
-        <w:t>1.1-</w:t>
+        <w:t>1.1</w:t>
       </w:r>
       <w:r>
         <w:rPr>
@@ -3168,7 +3152,7 @@
           <w:noProof/>
         </w:rPr>
         <w:drawing>
-          <wp:inline distT="0" distB="0" distL="0" distR="0" wp14:anchorId="31D59CA0" wp14:editId="6AE67971">
+          <wp:inline distT="0" distB="0" distL="0" distR="0" wp14:anchorId="51647160" wp14:editId="155E5C39">
             <wp:extent cx="6400202" cy="4429125"/>
             <wp:effectExtent l="0" t="0" r="635" b="0"/>
             <wp:docPr id="24" name="Рисунок 24"/>
@@ -3221,11 +3205,14 @@
       <w:pPr>
         <w:pStyle w:val="a2"/>
       </w:pPr>
-      <w:bookmarkStart w:id="6" w:name="_Ref10968097"/>
+      <w:bookmarkStart w:id="5" w:name="_Ref10968097"/>
+      <w:r>
+        <w:t xml:space="preserve">- </w:t>
+      </w:r>
       <w:r>
         <w:t>Графическая структура управления Пенсионного фонда</w:t>
       </w:r>
-      <w:bookmarkEnd w:id="6"/>
+      <w:bookmarkEnd w:id="5"/>
       <w:r>
         <w:t xml:space="preserve"> </w:t>
       </w:r>
@@ -3254,6 +3241,7 @@
     <w:p>
       <w:pPr>
         <w:pStyle w:val="a4"/>
+        <w:jc w:val="center"/>
       </w:pPr>
       <w:r>
         <w:lastRenderedPageBreak/>
@@ -5677,7 +5665,7 @@
         <w:rPr>
           <w:lang w:eastAsia="en-US"/>
         </w:rPr>
-        <w:t xml:space="preserve">2.19. Все выбытия работников за пределы здания Управления в течение дня согласовываются с руководителями структурных подразделений и фиксируются в Журнале учета ухода сотрудников Управления по служебным вопросам, </w:t>
+        <w:t xml:space="preserve">Все выбытия работников за пределы здания Управления в течение дня согласовываются с руководителями структурных подразделений и фиксируются в Журнале учета ухода сотрудников Управления по служебным вопросам, </w:t>
       </w:r>
       <w:proofErr w:type="gramStart"/>
       <w:r>
@@ -5712,31 +5700,31 @@
       <w:pPr>
         <w:pStyle w:val="1"/>
       </w:pPr>
-      <w:bookmarkStart w:id="7" w:name="_Toc10970700"/>
+      <w:bookmarkStart w:id="6" w:name="_Toc10970700"/>
       <w:r>
         <w:lastRenderedPageBreak/>
         <w:t>АНАЛИЗ СИСТЕМЫ УПРАВЛЕНИЯ ПЕРСОНАЛОМ В УПРАВЛЕНИИ ПЕНСИОННОГО ФОНДА</w:t>
       </w:r>
+      <w:bookmarkEnd w:id="6"/>
+    </w:p>
+    <w:p>
+      <w:pPr>
+        <w:pStyle w:val="20"/>
+        <w:rPr>
+          <w:lang w:eastAsia="en-US"/>
+        </w:rPr>
+      </w:pPr>
+      <w:bookmarkStart w:id="7" w:name="_Toc10970701"/>
+      <w:r>
+        <w:rPr>
+          <w:lang w:eastAsia="en-US"/>
+        </w:rPr>
+        <w:t>Состав и структура кадров организации</w:t>
+      </w:r>
       <w:bookmarkEnd w:id="7"/>
     </w:p>
     <w:p>
       <w:pPr>
-        <w:pStyle w:val="20"/>
-        <w:rPr>
-          <w:lang w:eastAsia="en-US"/>
-        </w:rPr>
-      </w:pPr>
-      <w:bookmarkStart w:id="8" w:name="_Toc10970701"/>
-      <w:r>
-        <w:rPr>
-          <w:lang w:eastAsia="en-US"/>
-        </w:rPr>
-        <w:t>Состав и структура кадров организации</w:t>
-      </w:r>
-      <w:bookmarkEnd w:id="8"/>
-    </w:p>
-    <w:p>
-      <w:pPr>
         <w:pStyle w:val="a4"/>
         <w:rPr>
           <w:lang w:eastAsia="en-US"/>
@@ -5926,13 +5914,16 @@
     </w:p>
     <w:p>
       <w:pPr>
-        <w:pStyle w:val="a1"/>
+        <w:pStyle w:val="a0"/>
         <w:rPr>
           <w:lang w:eastAsia="en-US"/>
         </w:rPr>
       </w:pPr>
       <w:r>
         <w:lastRenderedPageBreak/>
+        <w:t xml:space="preserve">- </w:t>
+      </w:r>
+      <w:r>
         <w:t>Структура</w:t>
       </w:r>
       <w:r>
@@ -5942,16 +5933,16 @@
         <w:t xml:space="preserve"> </w:t>
       </w:r>
       <w:r>
-        <w:rPr>
-          <w:lang w:eastAsia="en-US"/>
-        </w:rPr>
         <w:t>у</w:t>
       </w:r>
       <w:r>
-        <w:rPr>
-          <w:lang w:eastAsia="en-US"/>
-        </w:rPr>
-        <w:t xml:space="preserve">правления Пенсионного фонда </w:t>
+        <w:t>правления</w:t>
+      </w:r>
+      <w:r>
+        <w:rPr>
+          <w:lang w:eastAsia="en-US"/>
+        </w:rPr>
+        <w:t xml:space="preserve"> Пенсионного фонда </w:t>
       </w:r>
     </w:p>
     <w:tbl>
@@ -6982,7 +6973,7 @@
         </w:rPr>
         <w:lastRenderedPageBreak/>
         <w:drawing>
-          <wp:inline distT="0" distB="0" distL="0" distR="0" wp14:anchorId="26CDE3A8" wp14:editId="43A36465">
+          <wp:inline distT="0" distB="0" distL="0" distR="0" wp14:anchorId="1C16D8A7" wp14:editId="33822FD2">
             <wp:extent cx="5486400" cy="3981450"/>
             <wp:effectExtent l="0" t="0" r="0" b="0"/>
             <wp:docPr id="20" name="Диаграмма 20"/>
@@ -6999,10 +6990,12 @@
     <w:p>
       <w:pPr>
         <w:pStyle w:val="a2"/>
-        <w:ind w:left="0" w:firstLine="709"/>
-      </w:pPr>
-      <w:r>
-        <w:t xml:space="preserve">Образовательно-квалификационный уровень персонала в </w:t>
+      </w:pPr>
+      <w:r>
+        <w:t xml:space="preserve">- </w:t>
+      </w:r>
+      <w:r>
+        <w:t xml:space="preserve">Образовательно-квалификационный уровень персонала </w:t>
       </w:r>
       <w:r>
         <w:tab/>
@@ -7012,10 +7005,13 @@
       </w:r>
       <w:r>
         <w:tab/>
-        <w:t xml:space="preserve">   </w:t>
-      </w:r>
-      <w:r>
-        <w:t>управлении Пенсионного фонда</w:t>
+      </w:r>
+      <w:r>
+        <w:tab/>
+        <w:t xml:space="preserve">  </w:t>
+      </w:r>
+      <w:r>
+        <w:t>в управлении Пенсионного фонда</w:t>
       </w:r>
     </w:p>
     <w:p>
@@ -7124,16 +7120,35 @@
     </w:p>
     <w:p>
       <w:pPr>
-        <w:pStyle w:val="a1"/>
-        <w:rPr>
-          <w:lang w:eastAsia="en-US"/>
-        </w:rPr>
-      </w:pPr>
-      <w:bookmarkStart w:id="9" w:name="_Ref10648149"/>
-      <w:r>
-        <w:t>Распределение сотрудников Пенсионного фонда по возрасту</w:t>
-      </w:r>
-      <w:bookmarkEnd w:id="9"/>
+        <w:pStyle w:val="a0"/>
+        <w:rPr>
+          <w:lang w:eastAsia="en-US"/>
+        </w:rPr>
+      </w:pPr>
+      <w:bookmarkStart w:id="8" w:name="_Ref10648149"/>
+      <w:r>
+        <w:t xml:space="preserve">- </w:t>
+      </w:r>
+      <w:r>
+        <w:t xml:space="preserve">Распределение сотрудников Пенсионного фонда по </w:t>
+      </w:r>
+      <w:r>
+        <w:tab/>
+      </w:r>
+      <w:r>
+        <w:tab/>
+      </w:r>
+      <w:r>
+        <w:tab/>
+      </w:r>
+      <w:r>
+        <w:tab/>
+        <w:t xml:space="preserve">    </w:t>
+      </w:r>
+      <w:r>
+        <w:t>возрасту</w:t>
+      </w:r>
+      <w:bookmarkEnd w:id="8"/>
     </w:p>
     <w:tbl>
       <w:tblPr>
@@ -7465,15 +7480,9 @@
     </w:p>
     <w:p>
       <w:pPr>
-        <w:pStyle w:val="a2"/>
-        <w:numPr>
-          <w:ilvl w:val="0"/>
-          <w:numId w:val="0"/>
-        </w:numPr>
-        <w:ind w:left="709"/>
-      </w:pPr>
-      <w:r>
-        <w:lastRenderedPageBreak/>
+        <w:pStyle w:val="a4"/>
+      </w:pPr>
+      <w:r>
         <w:t>Анализ персонала по половому признаку</w:t>
       </w:r>
       <w:r>
@@ -7482,12 +7491,7 @@
     </w:p>
     <w:p>
       <w:pPr>
-        <w:pStyle w:val="a2"/>
-        <w:numPr>
-          <w:ilvl w:val="0"/>
-          <w:numId w:val="0"/>
-        </w:numPr>
-        <w:ind w:left="709"/>
+        <w:pStyle w:val="a4"/>
       </w:pPr>
       <w:r>
         <w:t>Кадровый состав государственных служащих имеет диспропорцию в распределении по полу</w:t>
@@ -7531,7 +7535,7 @@
           <w:noProof/>
         </w:rPr>
         <w:drawing>
-          <wp:inline distT="0" distB="0" distL="0" distR="0" wp14:anchorId="6E4F51A7" wp14:editId="73FC6123">
+          <wp:inline distT="0" distB="0" distL="0" distR="0" wp14:anchorId="24716B20" wp14:editId="2E276A51">
             <wp:extent cx="3976577" cy="2232837"/>
             <wp:effectExtent l="0" t="0" r="24130" b="0"/>
             <wp:docPr id="25" name="Диаграмма 25"/>
@@ -7550,6 +7554,9 @@
         <w:pStyle w:val="a2"/>
       </w:pPr>
       <w:r>
+        <w:t xml:space="preserve">- </w:t>
+      </w:r>
+      <w:r>
         <w:t>Анализ персонала по половому признаку</w:t>
       </w:r>
     </w:p>
@@ -7573,7 +7580,7 @@
           <w:noProof/>
         </w:rPr>
         <w:drawing>
-          <wp:inline distT="0" distB="0" distL="0" distR="0" wp14:anchorId="34276417" wp14:editId="6637A13E">
+          <wp:inline distT="0" distB="0" distL="0" distR="0" wp14:anchorId="3926680A" wp14:editId="11720D78">
             <wp:extent cx="3976577" cy="2232837"/>
             <wp:effectExtent l="38100" t="0" r="43180" b="0"/>
             <wp:docPr id="21" name="Диаграмма 21"/>
@@ -7592,6 +7599,9 @@
         <w:pStyle w:val="a2"/>
       </w:pPr>
       <w:r>
+        <w:t xml:space="preserve">- </w:t>
+      </w:r>
+      <w:r>
         <w:t xml:space="preserve">Анализ персонала по </w:t>
       </w:r>
       <w:r>
@@ -7864,7 +7874,7 @@
         <w:fldChar w:fldCharType="separate"/>
       </w:r>
       <w:r>
-        <w:t>2.5-</w:t>
+        <w:t>2.5</w:t>
       </w:r>
       <w:r>
         <w:fldChar w:fldCharType="end"/>
@@ -7890,7 +7900,7 @@
         <w:fldChar w:fldCharType="separate"/>
       </w:r>
       <w:r>
-        <w:t>2.5-</w:t>
+        <w:t>2.5</w:t>
       </w:r>
       <w:r>
         <w:fldChar w:fldCharType="end"/>
@@ -7931,9 +7941,9 @@
           <w:noProof/>
         </w:rPr>
         <w:drawing>
-          <wp:inline distT="0" distB="0" distL="0" distR="0" wp14:anchorId="7F31AE06" wp14:editId="2FEE089A">
+          <wp:inline distT="0" distB="0" distL="0" distR="0" wp14:anchorId="5F7B7328" wp14:editId="1DFDB913">
             <wp:extent cx="5486400" cy="2971800"/>
-            <wp:effectExtent l="0" t="0" r="19050" b="19050"/>
+            <wp:effectExtent l="0" t="0" r="0" b="0"/>
             <wp:docPr id="1" name="Диаграмма 1"/>
             <wp:cNvGraphicFramePr/>
             <a:graphic xmlns:a="http://schemas.openxmlformats.org/drawingml/2006/main">
@@ -7950,22 +7960,10 @@
         <w:pStyle w:val="a2"/>
       </w:pPr>
       <w:r>
-        <w:t>Ш</w:t>
-      </w:r>
-      <w:r>
-        <w:t>татн</w:t>
-      </w:r>
-      <w:r>
-        <w:t>ая</w:t>
-      </w:r>
-      <w:r>
-        <w:t xml:space="preserve"> численност</w:t>
-      </w:r>
-      <w:r>
-        <w:t xml:space="preserve">ь </w:t>
-      </w:r>
-      <w:r>
-        <w:t>по категориям персонала</w:t>
+        <w:t xml:space="preserve">- </w:t>
+      </w:r>
+      <w:r>
+        <w:t>Штатная численность по категориям персонала</w:t>
       </w:r>
     </w:p>
     <w:p>
@@ -7982,9 +7980,9 @@
           <w:noProof/>
         </w:rPr>
         <w:drawing>
-          <wp:inline distT="0" distB="0" distL="0" distR="0" wp14:anchorId="59CCCF7D" wp14:editId="2140DC8F">
+          <wp:inline distT="0" distB="0" distL="0" distR="0" wp14:anchorId="54C7E8DD" wp14:editId="143D3D81">
             <wp:extent cx="5486400" cy="3200400"/>
-            <wp:effectExtent l="0" t="0" r="19050" b="19050"/>
+            <wp:effectExtent l="0" t="0" r="0" b="0"/>
             <wp:docPr id="3" name="Диаграмма 3"/>
             <wp:cNvGraphicFramePr/>
             <a:graphic xmlns:a="http://schemas.openxmlformats.org/drawingml/2006/main">
@@ -8000,11 +7998,14 @@
       <w:pPr>
         <w:pStyle w:val="a2"/>
       </w:pPr>
-      <w:bookmarkStart w:id="10" w:name="_Ref10658841"/>
+      <w:bookmarkStart w:id="9" w:name="_Ref10658841"/>
+      <w:r>
+        <w:t xml:space="preserve">- </w:t>
+      </w:r>
       <w:r>
         <w:t>Анализ причин увольнения</w:t>
       </w:r>
-      <w:bookmarkEnd w:id="10"/>
+      <w:bookmarkEnd w:id="9"/>
     </w:p>
     <w:p>
       <w:pPr>
@@ -8138,7 +8139,12 @@
         <w:pStyle w:val="a4"/>
       </w:pPr>
       <w:r>
-        <w:t xml:space="preserve">Проведем расчет показателей, которые характеризуют движение персонала предприятия на основании табл. </w:t>
+        <w:t>Проведем расчет показателей, кот</w:t>
+      </w:r>
+      <w:bookmarkStart w:id="10" w:name="_GoBack"/>
+      <w:bookmarkEnd w:id="10"/>
+      <w:r>
+        <w:t xml:space="preserve">орые характеризуют движение персонала предприятия на основании табл. </w:t>
       </w:r>
       <w:r>
         <w:fldChar w:fldCharType="begin"/>
@@ -8166,9 +8172,12 @@
     </w:p>
     <w:p>
       <w:pPr>
-        <w:pStyle w:val="a1"/>
+        <w:pStyle w:val="a0"/>
       </w:pPr>
       <w:bookmarkStart w:id="11" w:name="_Ref10730587"/>
+      <w:r>
+        <w:t xml:space="preserve">- </w:t>
+      </w:r>
       <w:r>
         <w:t>Движение персонала на предприятии</w:t>
       </w:r>
@@ -8820,7 +8829,7 @@
           </w:tcPr>
           <w:p>
             <w:pPr>
-              <w:pStyle w:val="a0"/>
+              <w:pStyle w:val="a1"/>
             </w:pPr>
           </w:p>
         </w:tc>
@@ -9153,7 +9162,7 @@
           </w:tcPr>
           <w:p>
             <w:pPr>
-              <w:pStyle w:val="a0"/>
+              <w:pStyle w:val="a1"/>
             </w:pPr>
           </w:p>
         </w:tc>
@@ -9360,7 +9369,7 @@
           </w:tcPr>
           <w:p>
             <w:pPr>
-              <w:pStyle w:val="a0"/>
+              <w:pStyle w:val="a1"/>
             </w:pPr>
           </w:p>
         </w:tc>
@@ -9567,7 +9576,7 @@
           </w:tcPr>
           <w:p>
             <w:pPr>
-              <w:pStyle w:val="a0"/>
+              <w:pStyle w:val="a1"/>
             </w:pPr>
           </w:p>
         </w:tc>
@@ -9829,7 +9838,7 @@
           </w:tcPr>
           <w:p>
             <w:pPr>
-              <w:pStyle w:val="a0"/>
+              <w:pStyle w:val="a1"/>
             </w:pPr>
           </w:p>
         </w:tc>
@@ -10089,7 +10098,7 @@
           </w:tcPr>
           <w:p>
             <w:pPr>
-              <w:pStyle w:val="a0"/>
+              <w:pStyle w:val="a1"/>
             </w:pPr>
           </w:p>
         </w:tc>
@@ -10229,7 +10238,7 @@
     </w:p>
     <w:p>
       <w:pPr>
-        <w:pStyle w:val="a1"/>
+        <w:pStyle w:val="a0"/>
       </w:pPr>
       <w:r>
         <w:t>Сводная таблица расчетов характеристик движения персонала</w:t>
@@ -11337,7 +11346,7 @@
     </w:p>
     <w:p>
       <w:pPr>
-        <w:pStyle w:val="a1"/>
+        <w:pStyle w:val="a0"/>
       </w:pPr>
       <w:bookmarkStart w:id="12" w:name="_Ref10741466"/>
       <w:r>
@@ -11801,7 +11810,7 @@
     </w:p>
     <w:p>
       <w:pPr>
-        <w:pStyle w:val="a1"/>
+        <w:pStyle w:val="a0"/>
       </w:pPr>
       <w:bookmarkStart w:id="13" w:name="_Ref10737671"/>
       <w:r>
@@ -12212,7 +12221,7 @@
           </w:tcPr>
           <w:p>
             <w:pPr>
-              <w:pStyle w:val="a0"/>
+              <w:pStyle w:val="a1"/>
             </w:pPr>
           </w:p>
         </w:tc>
@@ -12969,7 +12978,7 @@
             <w:sz w:val="24"/>
             <w:szCs w:val="24"/>
           </w:rPr>
-          <w:t>4</w:t>
+          <w:t>30</w:t>
         </w:r>
         <w:r>
           <w:rPr>
@@ -16101,7 +16110,7 @@
   <w:abstractNum w:abstractNumId="28">
     <w:nsid w:val="61973174"/>
     <w:multiLevelType w:val="multilevel"/>
-    <w:tmpl w:val="16368DDE"/>
+    <w:tmpl w:val="4712F280"/>
     <w:lvl w:ilvl="0">
       <w:start w:val="1"/>
       <w:numFmt w:val="decimal"/>
@@ -16128,7 +16137,54 @@
         <w:ind w:left="0" w:firstLine="0"/>
       </w:pPr>
       <w:rPr>
-        <w:rFonts w:hint="default"/>
+        <w:rFonts w:ascii="Times New Roman" w:hAnsi="Times New Roman" w:cs="Times New Roman" w:hint="default"/>
+        <w:b w:val="0"/>
+        <w:bCs w:val="0"/>
+        <w:i w:val="0"/>
+        <w:iCs w:val="0"/>
+        <w:caps w:val="0"/>
+        <w:smallCaps w:val="0"/>
+        <w:strike w:val="0"/>
+        <w:dstrike w:val="0"/>
+        <w:outline w:val="0"/>
+        <w:shadow w:val="0"/>
+        <w:emboss w:val="0"/>
+        <w:imprint w:val="0"/>
+        <w:noProof w:val="0"/>
+        <w:vanish w:val="0"/>
+        <w:color w:val="000000"/>
+        <w:spacing w:val="0"/>
+        <w:kern w:val="0"/>
+        <w:position w:val="0"/>
+        <w:u w:val="none"/>
+        <w:effect w:val="none"/>
+        <w:vertAlign w:val="baseline"/>
+        <w:em w:val="none"/>
+        <w:specVanish w:val="0"/>
+        <w14:glow w14:rad="0">
+          <w14:srgbClr w14:val="000000"/>
+        </w14:glow>
+        <w14:shadow w14:blurRad="0" w14:dist="0" w14:dir="0" w14:sx="0" w14:sy="0" w14:kx="0" w14:ky="0" w14:algn="none">
+          <w14:srgbClr w14:val="000000"/>
+        </w14:shadow>
+        <w14:reflection w14:blurRad="0" w14:stA="0" w14:stPos="0" w14:endA="0" w14:endPos="0" w14:dist="0" w14:dir="0" w14:fadeDir="0" w14:sx="0" w14:sy="0" w14:kx="0" w14:ky="0" w14:algn="none"/>
+        <w14:textOutline w14:w="0" w14:cap="rnd" w14:cmpd="sng" w14:algn="ctr">
+          <w14:noFill/>
+          <w14:prstDash w14:val="solid"/>
+          <w14:bevel/>
+        </w14:textOutline>
+        <w14:scene3d>
+          <w14:camera w14:prst="orthographicFront"/>
+          <w14:lightRig w14:rig="threePt" w14:dir="t">
+            <w14:rot w14:lat="0" w14:lon="0" w14:rev="0"/>
+          </w14:lightRig>
+        </w14:scene3d>
+        <w14:props3d w14:extrusionH="0" w14:contourW="0" w14:prstMaterial="none"/>
+        <w14:ligatures w14:val="none"/>
+        <w14:numForm w14:val="default"/>
+        <w14:numSpacing w14:val="default"/>
+        <w14:stylisticSets/>
+        <w14:cntxtAlts w14:val="0"/>
       </w:rPr>
     </w:lvl>
     <w:lvl w:ilvl="2">
@@ -16173,8 +16229,10 @@
     </w:lvl>
     <w:lvl w:ilvl="5">
       <w:start w:val="1"/>
-      <w:numFmt w:val="none"/>
-      <w:lvlText w:val=""/>
+      <w:numFmt w:val="decimal"/>
+      <w:pStyle w:val="a0"/>
+      <w:suff w:val="space"/>
+      <w:lvlText w:val="Таблица %1.%6"/>
       <w:lvlJc w:val="left"/>
       <w:pPr>
         <w:ind w:left="0" w:firstLine="0"/>
@@ -16184,25 +16242,24 @@
       </w:rPr>
     </w:lvl>
     <w:lvl w:ilvl="6">
-      <w:start w:val="1"/>
-      <w:numFmt w:val="decimal"/>
-      <w:lvlRestart w:val="1"/>
-      <w:pStyle w:val="a0"/>
-      <w:suff w:val="nothing"/>
-      <w:lvlText w:val="(%1.%7)"/>
-      <w:lvlJc w:val="left"/>
-      <w:pPr>
-        <w:ind w:left="0" w:firstLine="0"/>
-      </w:pPr>
-      <w:rPr>
-        <w:rFonts w:hint="default"/>
-      </w:rPr>
-    </w:lvl>
-    <w:lvl w:ilvl="7">
       <w:start w:val="1"/>
       <w:numFmt w:val="decimal"/>
       <w:lvlRestart w:val="1"/>
       <w:pStyle w:val="a1"/>
+      <w:suff w:val="nothing"/>
+      <w:lvlText w:val="(%1.%7)"/>
+      <w:lvlJc w:val="left"/>
+      <w:pPr>
+        <w:ind w:left="0" w:firstLine="0"/>
+      </w:pPr>
+      <w:rPr>
+        <w:rFonts w:hint="default"/>
+      </w:rPr>
+    </w:lvl>
+    <w:lvl w:ilvl="7">
+      <w:start w:val="1"/>
+      <w:numFmt w:val="decimal"/>
+      <w:lvlRestart w:val="1"/>
       <w:suff w:val="space"/>
       <w:lvlText w:val="Таблица %1.%8"/>
       <w:lvlJc w:val="left"/>
@@ -16210,7 +16267,7 @@
         <w:ind w:left="0" w:firstLine="0"/>
       </w:pPr>
       <w:rPr>
-        <w:rFonts w:ascii="Times New Roman" w:hAnsi="Times New Roman" w:cs="Times New Roman"/>
+        <w:rFonts w:ascii="Times New Roman" w:hAnsi="Times New Roman" w:cs="Times New Roman" w:hint="default"/>
         <w:b w:val="0"/>
         <w:bCs w:val="0"/>
         <w:i w:val="0"/>
@@ -16273,13 +16330,60 @@
       <w:lvlRestart w:val="1"/>
       <w:pStyle w:val="a2"/>
       <w:suff w:val="space"/>
-      <w:lvlText w:val="Рисунок %1.%9 -"/>
+      <w:lvlText w:val="Рисунок %1.%9"/>
       <w:lvlJc w:val="left"/>
       <w:pPr>
         <w:ind w:left="568" w:firstLine="0"/>
       </w:pPr>
       <w:rPr>
-        <w:rFonts w:hint="default"/>
+        <w:rFonts w:ascii="Times New Roman" w:hAnsi="Times New Roman" w:cs="Times New Roman" w:hint="default"/>
+        <w:b w:val="0"/>
+        <w:bCs w:val="0"/>
+        <w:i w:val="0"/>
+        <w:iCs w:val="0"/>
+        <w:caps w:val="0"/>
+        <w:smallCaps w:val="0"/>
+        <w:strike w:val="0"/>
+        <w:dstrike w:val="0"/>
+        <w:outline w:val="0"/>
+        <w:shadow w:val="0"/>
+        <w:emboss w:val="0"/>
+        <w:imprint w:val="0"/>
+        <w:noProof w:val="0"/>
+        <w:vanish w:val="0"/>
+        <w:color w:val="000000"/>
+        <w:spacing w:val="0"/>
+        <w:kern w:val="0"/>
+        <w:position w:val="0"/>
+        <w:u w:val="none"/>
+        <w:effect w:val="none"/>
+        <w:vertAlign w:val="baseline"/>
+        <w:em w:val="none"/>
+        <w:specVanish w:val="0"/>
+        <w14:glow w14:rad="0">
+          <w14:srgbClr w14:val="000000"/>
+        </w14:glow>
+        <w14:shadow w14:blurRad="0" w14:dist="0" w14:dir="0" w14:sx="0" w14:sy="0" w14:kx="0" w14:ky="0" w14:algn="none">
+          <w14:srgbClr w14:val="000000"/>
+        </w14:shadow>
+        <w14:reflection w14:blurRad="0" w14:stA="0" w14:stPos="0" w14:endA="0" w14:endPos="0" w14:dist="0" w14:dir="0" w14:fadeDir="0" w14:sx="0" w14:sy="0" w14:kx="0" w14:ky="0" w14:algn="none"/>
+        <w14:textOutline w14:w="0" w14:cap="rnd" w14:cmpd="sng" w14:algn="ctr">
+          <w14:noFill/>
+          <w14:prstDash w14:val="solid"/>
+          <w14:bevel/>
+        </w14:textOutline>
+        <w14:scene3d>
+          <w14:camera w14:prst="orthographicFront"/>
+          <w14:lightRig w14:rig="threePt" w14:dir="t">
+            <w14:rot w14:lat="0" w14:lon="0" w14:rev="0"/>
+          </w14:lightRig>
+        </w14:scene3d>
+        <w14:props3d w14:extrusionH="0" w14:contourW="0" w14:prstMaterial="none"/>
+        <w14:ligatures w14:val="none"/>
+        <w14:numForm w14:val="default"/>
+        <w14:numSpacing w14:val="default"/>
+        <w14:stylisticSets/>
+        <w14:cntxtAlts w14:val="0"/>
       </w:rPr>
     </w:lvl>
   </w:abstractNum>
@@ -17700,7 +17804,7 @@
     <w:next w:val="a4"/>
     <w:link w:val="24"/>
     <w:qFormat/>
-    <w:rsid w:val="00A92C6F"/>
+    <w:rsid w:val="001B216F"/>
     <w:pPr>
       <w:keepLines w:val="0"/>
       <w:numPr>
@@ -17708,7 +17812,6 @@
         <w:numId w:val="1"/>
       </w:numPr>
       <w:spacing w:before="0" w:line="240" w:lineRule="auto"/>
-      <w:ind w:firstLine="720"/>
     </w:pPr>
     <w:rPr>
       <w:rFonts w:ascii="Times New Roman" w:eastAsia="Times New Roman" w:hAnsi="Times New Roman" w:cs="Times New Roman"/>
@@ -17722,7 +17825,7 @@
   <w:style w:type="character" w:customStyle="1" w:styleId="24">
     <w:name w:val="К. заголовок 2 Знак"/>
     <w:link w:val="20"/>
-    <w:rsid w:val="00A92C6F"/>
+    <w:rsid w:val="001B216F"/>
     <w:rPr>
       <w:rFonts w:ascii="Times New Roman" w:eastAsia="Times New Roman" w:hAnsi="Times New Roman" w:cs="Times New Roman"/>
       <w:color w:val="000000"/>
@@ -17735,12 +17838,13 @@
     <w:basedOn w:val="a4"/>
     <w:next w:val="a4"/>
     <w:qFormat/>
-    <w:rsid w:val="00803164"/>
+    <w:rsid w:val="00A66479"/>
     <w:pPr>
       <w:numPr>
         <w:ilvl w:val="8"/>
         <w:numId w:val="1"/>
       </w:numPr>
+      <w:ind w:left="0" w:firstLine="720"/>
       <w:jc w:val="left"/>
     </w:pPr>
     <w:rPr>
@@ -17776,18 +17880,18 @@
       <w:szCs w:val="28"/>
     </w:rPr>
   </w:style>
-  <w:style w:type="paragraph" w:customStyle="1" w:styleId="a1">
+  <w:style w:type="paragraph" w:customStyle="1" w:styleId="a0">
     <w:name w:val="К. Название таблицы"/>
     <w:basedOn w:val="a4"/>
     <w:next w:val="a4"/>
     <w:qFormat/>
-    <w:rsid w:val="00F22AFB"/>
+    <w:rsid w:val="003F0192"/>
     <w:pPr>
       <w:numPr>
-        <w:ilvl w:val="7"/>
+        <w:ilvl w:val="5"/>
         <w:numId w:val="1"/>
       </w:numPr>
-      <w:ind w:firstLine="709"/>
+      <w:ind w:firstLine="720"/>
     </w:pPr>
   </w:style>
   <w:style w:type="paragraph" w:customStyle="1" w:styleId="3">
@@ -18144,7 +18248,7 @@
       <w:szCs w:val="18"/>
     </w:rPr>
   </w:style>
-  <w:style w:type="paragraph" w:customStyle="1" w:styleId="a0">
+  <w:style w:type="paragraph" w:customStyle="1" w:styleId="a1">
     <w:name w:val="К. Формула №"/>
     <w:basedOn w:val="a4"/>
     <w:next w:val="a4"/>
@@ -18496,7 +18600,7 @@
     <w:next w:val="a4"/>
     <w:link w:val="24"/>
     <w:qFormat/>
-    <w:rsid w:val="00A92C6F"/>
+    <w:rsid w:val="001B216F"/>
     <w:pPr>
       <w:keepLines w:val="0"/>
       <w:numPr>
@@ -18504,7 +18608,6 @@
         <w:numId w:val="1"/>
       </w:numPr>
       <w:spacing w:before="0" w:line="240" w:lineRule="auto"/>
-      <w:ind w:firstLine="720"/>
     </w:pPr>
     <w:rPr>
       <w:rFonts w:ascii="Times New Roman" w:eastAsia="Times New Roman" w:hAnsi="Times New Roman" w:cs="Times New Roman"/>
@@ -18518,7 +18621,7 @@
   <w:style w:type="character" w:customStyle="1" w:styleId="24">
     <w:name w:val="К. заголовок 2 Знак"/>
     <w:link w:val="20"/>
-    <w:rsid w:val="00A92C6F"/>
+    <w:rsid w:val="001B216F"/>
     <w:rPr>
       <w:rFonts w:ascii="Times New Roman" w:eastAsia="Times New Roman" w:hAnsi="Times New Roman" w:cs="Times New Roman"/>
       <w:color w:val="000000"/>
@@ -18531,12 +18634,13 @@
     <w:basedOn w:val="a4"/>
     <w:next w:val="a4"/>
     <w:qFormat/>
-    <w:rsid w:val="00803164"/>
+    <w:rsid w:val="00A66479"/>
     <w:pPr>
       <w:numPr>
         <w:ilvl w:val="8"/>
         <w:numId w:val="1"/>
       </w:numPr>
+      <w:ind w:left="0" w:firstLine="720"/>
       <w:jc w:val="left"/>
     </w:pPr>
     <w:rPr>
@@ -18572,18 +18676,18 @@
       <w:szCs w:val="28"/>
     </w:rPr>
   </w:style>
-  <w:style w:type="paragraph" w:customStyle="1" w:styleId="a1">
+  <w:style w:type="paragraph" w:customStyle="1" w:styleId="a0">
     <w:name w:val="К. Название таблицы"/>
     <w:basedOn w:val="a4"/>
     <w:next w:val="a4"/>
     <w:qFormat/>
-    <w:rsid w:val="00F22AFB"/>
+    <w:rsid w:val="003F0192"/>
     <w:pPr>
       <w:numPr>
-        <w:ilvl w:val="7"/>
+        <w:ilvl w:val="5"/>
         <w:numId w:val="1"/>
       </w:numPr>
-      <w:ind w:firstLine="709"/>
+      <w:ind w:firstLine="720"/>
     </w:pPr>
   </w:style>
   <w:style w:type="paragraph" w:customStyle="1" w:styleId="3">
@@ -18940,7 +19044,7 @@
       <w:szCs w:val="18"/>
     </w:rPr>
   </w:style>
-  <w:style w:type="paragraph" w:customStyle="1" w:styleId="a0">
+  <w:style w:type="paragraph" w:customStyle="1" w:styleId="a1">
     <w:name w:val="К. Формула №"/>
     <w:basedOn w:val="a4"/>
     <w:next w:val="a4"/>
@@ -19506,6 +19610,11 @@
     <c:dispBlanksAs val="gap"/>
     <c:showDLblsOverMax val="0"/>
   </c:chart>
+  <c:spPr>
+    <a:ln>
+      <a:noFill/>
+    </a:ln>
+  </c:spPr>
   <c:externalData r:id="rId1">
     <c:autoUpdate val="0"/>
   </c:externalData>
@@ -19666,6 +19775,12 @@
     <c:dispBlanksAs val="gap"/>
     <c:showDLblsOverMax val="0"/>
   </c:chart>
+  <c:spPr>
+    <a:noFill/>
+    <a:ln>
+      <a:noFill/>
+    </a:ln>
+  </c:spPr>
   <c:externalData r:id="rId1">
     <c:autoUpdate val="0"/>
   </c:externalData>
@@ -19960,7 +20075,7 @@
 </file>
 
 <file path=customXml/itemProps1.xml><?xml version="1.0" encoding="utf-8"?>
-<ds:datastoreItem xmlns:ds="http://schemas.openxmlformats.org/officeDocument/2006/customXml" ds:itemID="{BF093376-9E7D-4865-9595-BFF376A38D4B}">
+<ds:datastoreItem xmlns:ds="http://schemas.openxmlformats.org/officeDocument/2006/customXml" ds:itemID="{D9C79822-EF3B-478C-A331-58A91386B55D}">
   <ds:schemaRefs>
     <ds:schemaRef ds:uri="http://schemas.openxmlformats.org/officeDocument/2006/bibliography"/>
   </ds:schemaRefs>
